--- a/Dargazanli_Maurice_Tritsch_analyseEtConception.docx
+++ b/Dargazanli_Maurice_Tritsch_analyseEtConception.docx
@@ -97,7 +97,7 @@
                                 <w:sz w:val="36"/>
                                 <w:szCs w:val="36"/>
                               </w:rPr>
-                              <w:t>0</w:t>
+                              <w:t>1</w:t>
                             </w:r>
                           </w:p>
                         </w:txbxContent>
@@ -171,7 +171,7 @@
                           <w:sz w:val="36"/>
                           <w:szCs w:val="36"/>
                         </w:rPr>
-                        <w:t>0</w:t>
+                        <w:t>1</w:t>
                       </w:r>
                     </w:p>
                   </w:txbxContent>
@@ -473,7 +473,7 @@
                     <pic:cNvPicPr/>
                   </pic:nvPicPr>
                   <pic:blipFill>
-                    <a:blip r:embed="rId7" cstate="print">
+                    <a:blip r:embed="rId8" cstate="print">
                       <a:extLst>
                         <a:ext uri="{28A0092B-C50C-407E-A947-70E740481C1C}">
                           <a14:useLocalDpi xmlns:a14="http://schemas.microsoft.com/office/drawing/2010/main" val="0"/>
@@ -602,7 +602,9 @@
                                     <w:tab w:val="right" w:leader="dot" w:pos="9062"/>
                                   </w:tabs>
                                   <w:rPr>
+                                    <w:rFonts w:eastAsiaTheme="minorEastAsia"/>
                                     <w:noProof/>
+                                    <w:lang w:eastAsia="fr-FR"/>
                                   </w:rPr>
                                 </w:pPr>
                                 <w:r>
@@ -614,7 +616,7 @@
                                 <w:r>
                                   <w:fldChar w:fldCharType="separate"/>
                                 </w:r>
-                                <w:hyperlink w:anchor="_Toc101520799" w:history="1">
+                                <w:hyperlink w:anchor="_Toc104116423" w:history="1">
                                   <w:r>
                                     <w:rPr>
                                       <w:rStyle w:val="Lienhypertexte"/>
@@ -641,7 +643,7 @@
                                       <w:noProof/>
                                       <w:webHidden/>
                                     </w:rPr>
-                                    <w:instrText xml:space="preserve"> PAGEREF _Toc101520799 \h </w:instrText>
+                                    <w:instrText xml:space="preserve"> PAGEREF _Toc104116423 \h </w:instrText>
                                   </w:r>
                                   <w:r>
                                     <w:rPr>
@@ -679,16 +681,18 @@
                                     <w:tab w:val="right" w:leader="dot" w:pos="9062"/>
                                   </w:tabs>
                                   <w:rPr>
+                                    <w:rFonts w:eastAsiaTheme="minorEastAsia"/>
                                     <w:noProof/>
+                                    <w:lang w:eastAsia="fr-FR"/>
                                   </w:rPr>
                                 </w:pPr>
-                                <w:hyperlink w:anchor="_Toc101520800" w:history="1">
+                                <w:hyperlink w:anchor="_Toc104116424" w:history="1">
                                   <w:r>
                                     <w:rPr>
                                       <w:rStyle w:val="Lienhypertexte"/>
                                       <w:noProof/>
                                     </w:rPr>
-                                    <w:t>Détails des fichiers</w:t>
+                                    <w:t>Analyse</w:t>
                                   </w:r>
                                   <w:r>
                                     <w:rPr>
@@ -709,7 +713,7 @@
                                       <w:noProof/>
                                       <w:webHidden/>
                                     </w:rPr>
-                                    <w:instrText xml:space="preserve"> PAGEREF _Toc101520800 \h </w:instrText>
+                                    <w:instrText xml:space="preserve"> PAGEREF _Toc104116424 \h </w:instrText>
                                   </w:r>
                                   <w:r>
                                     <w:rPr>
@@ -730,6 +734,597 @@
                                       <w:webHidden/>
                                     </w:rPr>
                                     <w:t>3</w:t>
+                                  </w:r>
+                                  <w:r>
+                                    <w:rPr>
+                                      <w:noProof/>
+                                      <w:webHidden/>
+                                    </w:rPr>
+                                    <w:fldChar w:fldCharType="end"/>
+                                  </w:r>
+                                </w:hyperlink>
+                              </w:p>
+                              <w:p>
+                                <w:pPr>
+                                  <w:pStyle w:val="TM2"/>
+                                  <w:tabs>
+                                    <w:tab w:val="right" w:leader="dot" w:pos="9062"/>
+                                  </w:tabs>
+                                  <w:rPr>
+                                    <w:rFonts w:eastAsiaTheme="minorEastAsia"/>
+                                    <w:noProof/>
+                                    <w:lang w:eastAsia="fr-FR"/>
+                                  </w:rPr>
+                                </w:pPr>
+                                <w:hyperlink w:anchor="_Toc104116425" w:history="1">
+                                  <w:r>
+                                    <w:rPr>
+                                      <w:rStyle w:val="Lienhypertexte"/>
+                                      <w:noProof/>
+                                    </w:rPr>
+                                    <w:t>Diagramme</w:t>
+                                  </w:r>
+                                  <w:r>
+                                    <w:rPr>
+                                      <w:rStyle w:val="Lienhypertexte"/>
+                                      <w:noProof/>
+                                      <w:spacing w:val="-9"/>
+                                    </w:rPr>
+                                    <w:t xml:space="preserve"> </w:t>
+                                  </w:r>
+                                  <w:r>
+                                    <w:rPr>
+                                      <w:rStyle w:val="Lienhypertexte"/>
+                                      <w:noProof/>
+                                    </w:rPr>
+                                    <w:t>états-transitions</w:t>
+                                  </w:r>
+                                  <w:r>
+                                    <w:rPr>
+                                      <w:rStyle w:val="Lienhypertexte"/>
+                                      <w:noProof/>
+                                      <w:spacing w:val="-10"/>
+                                    </w:rPr>
+                                    <w:t xml:space="preserve"> </w:t>
+                                  </w:r>
+                                  <w:r>
+                                    <w:rPr>
+                                      <w:rStyle w:val="Lienhypertexte"/>
+                                      <w:bCs/>
+                                      <w:noProof/>
+                                    </w:rPr>
+                                    <w:t>du</w:t>
+                                  </w:r>
+                                  <w:r>
+                                    <w:rPr>
+                                      <w:rStyle w:val="Lienhypertexte"/>
+                                      <w:bCs/>
+                                      <w:noProof/>
+                                      <w:spacing w:val="-10"/>
+                                    </w:rPr>
+                                    <w:t xml:space="preserve"> </w:t>
+                                  </w:r>
+                                  <w:r>
+                                    <w:rPr>
+                                      <w:rStyle w:val="Lienhypertexte"/>
+                                      <w:bCs/>
+                                      <w:noProof/>
+                                    </w:rPr>
+                                    <w:t>jeu</w:t>
+                                  </w:r>
+                                  <w:r>
+                                    <w:rPr>
+                                      <w:noProof/>
+                                      <w:webHidden/>
+                                    </w:rPr>
+                                    <w:tab/>
+                                  </w:r>
+                                  <w:r>
+                                    <w:rPr>
+                                      <w:noProof/>
+                                      <w:webHidden/>
+                                    </w:rPr>
+                                    <w:fldChar w:fldCharType="begin"/>
+                                  </w:r>
+                                  <w:r>
+                                    <w:rPr>
+                                      <w:noProof/>
+                                      <w:webHidden/>
+                                    </w:rPr>
+                                    <w:instrText xml:space="preserve"> PAGEREF _Toc104116425 \h </w:instrText>
+                                  </w:r>
+                                  <w:r>
+                                    <w:rPr>
+                                      <w:noProof/>
+                                      <w:webHidden/>
+                                    </w:rPr>
+                                  </w:r>
+                                  <w:r>
+                                    <w:rPr>
+                                      <w:noProof/>
+                                      <w:webHidden/>
+                                    </w:rPr>
+                                    <w:fldChar w:fldCharType="separate"/>
+                                  </w:r>
+                                  <w:r>
+                                    <w:rPr>
+                                      <w:noProof/>
+                                      <w:webHidden/>
+                                    </w:rPr>
+                                    <w:t>3</w:t>
+                                  </w:r>
+                                  <w:r>
+                                    <w:rPr>
+                                      <w:noProof/>
+                                      <w:webHidden/>
+                                    </w:rPr>
+                                    <w:fldChar w:fldCharType="end"/>
+                                  </w:r>
+                                </w:hyperlink>
+                              </w:p>
+                              <w:p>
+                                <w:pPr>
+                                  <w:pStyle w:val="TM2"/>
+                                  <w:tabs>
+                                    <w:tab w:val="right" w:leader="dot" w:pos="9062"/>
+                                  </w:tabs>
+                                  <w:rPr>
+                                    <w:rFonts w:eastAsiaTheme="minorEastAsia"/>
+                                    <w:noProof/>
+                                    <w:lang w:eastAsia="fr-FR"/>
+                                  </w:rPr>
+                                </w:pPr>
+                                <w:hyperlink w:anchor="_Toc104116426" w:history="1">
+                                  <w:r>
+                                    <w:rPr>
+                                      <w:rStyle w:val="Lienhypertexte"/>
+                                      <w:noProof/>
+                                    </w:rPr>
+                                    <w:t>Dictionnaires</w:t>
+                                  </w:r>
+                                  <w:r>
+                                    <w:rPr>
+                                      <w:rStyle w:val="Lienhypertexte"/>
+                                      <w:noProof/>
+                                      <w:spacing w:val="-6"/>
+                                    </w:rPr>
+                                    <w:t xml:space="preserve"> </w:t>
+                                  </w:r>
+                                  <w:r>
+                                    <w:rPr>
+                                      <w:rStyle w:val="Lienhypertexte"/>
+                                      <w:noProof/>
+                                    </w:rPr>
+                                    <w:t>des</w:t>
+                                  </w:r>
+                                  <w:r>
+                                    <w:rPr>
+                                      <w:rStyle w:val="Lienhypertexte"/>
+                                      <w:noProof/>
+                                      <w:spacing w:val="-6"/>
+                                    </w:rPr>
+                                    <w:t xml:space="preserve"> </w:t>
+                                  </w:r>
+                                  <w:r>
+                                    <w:rPr>
+                                      <w:rStyle w:val="Lienhypertexte"/>
+                                      <w:noProof/>
+                                    </w:rPr>
+                                    <w:t>états</w:t>
+                                  </w:r>
+                                  <w:r>
+                                    <w:rPr>
+                                      <w:rStyle w:val="Lienhypertexte"/>
+                                      <w:noProof/>
+                                      <w:spacing w:val="-6"/>
+                                    </w:rPr>
+                                    <w:t xml:space="preserve">, </w:t>
+                                  </w:r>
+                                  <w:r>
+                                    <w:rPr>
+                                      <w:rStyle w:val="Lienhypertexte"/>
+                                      <w:noProof/>
+                                    </w:rPr>
+                                    <w:t>événements</w:t>
+                                  </w:r>
+                                  <w:r>
+                                    <w:rPr>
+                                      <w:rStyle w:val="Lienhypertexte"/>
+                                      <w:noProof/>
+                                      <w:w w:val="99"/>
+                                    </w:rPr>
+                                    <w:t xml:space="preserve"> et actions</w:t>
+                                  </w:r>
+                                  <w:r>
+                                    <w:rPr>
+                                      <w:noProof/>
+                                      <w:webHidden/>
+                                    </w:rPr>
+                                    <w:tab/>
+                                  </w:r>
+                                  <w:r>
+                                    <w:rPr>
+                                      <w:noProof/>
+                                      <w:webHidden/>
+                                    </w:rPr>
+                                    <w:fldChar w:fldCharType="begin"/>
+                                  </w:r>
+                                  <w:r>
+                                    <w:rPr>
+                                      <w:noProof/>
+                                      <w:webHidden/>
+                                    </w:rPr>
+                                    <w:instrText xml:space="preserve"> PAGEREF _Toc104116426 \h </w:instrText>
+                                  </w:r>
+                                  <w:r>
+                                    <w:rPr>
+                                      <w:noProof/>
+                                      <w:webHidden/>
+                                    </w:rPr>
+                                  </w:r>
+                                  <w:r>
+                                    <w:rPr>
+                                      <w:noProof/>
+                                      <w:webHidden/>
+                                    </w:rPr>
+                                    <w:fldChar w:fldCharType="separate"/>
+                                  </w:r>
+                                  <w:r>
+                                    <w:rPr>
+                                      <w:noProof/>
+                                      <w:webHidden/>
+                                    </w:rPr>
+                                    <w:t>3</w:t>
+                                  </w:r>
+                                  <w:r>
+                                    <w:rPr>
+                                      <w:noProof/>
+                                      <w:webHidden/>
+                                    </w:rPr>
+                                    <w:fldChar w:fldCharType="end"/>
+                                  </w:r>
+                                </w:hyperlink>
+                              </w:p>
+                              <w:p>
+                                <w:pPr>
+                                  <w:pStyle w:val="TM2"/>
+                                  <w:tabs>
+                                    <w:tab w:val="right" w:leader="dot" w:pos="9062"/>
+                                  </w:tabs>
+                                  <w:rPr>
+                                    <w:rFonts w:eastAsiaTheme="minorEastAsia"/>
+                                    <w:noProof/>
+                                    <w:lang w:eastAsia="fr-FR"/>
+                                  </w:rPr>
+                                </w:pPr>
+                                <w:hyperlink w:anchor="_Toc104116427" w:history="1">
+                                  <w:r>
+                                    <w:rPr>
+                                      <w:rStyle w:val="Lienhypertexte"/>
+                                      <w:noProof/>
+                                    </w:rPr>
+                                    <w:t>Éléments d’interface</w:t>
+                                  </w:r>
+                                  <w:r>
+                                    <w:rPr>
+                                      <w:noProof/>
+                                      <w:webHidden/>
+                                    </w:rPr>
+                                    <w:tab/>
+                                  </w:r>
+                                  <w:r>
+                                    <w:rPr>
+                                      <w:noProof/>
+                                      <w:webHidden/>
+                                    </w:rPr>
+                                    <w:fldChar w:fldCharType="begin"/>
+                                  </w:r>
+                                  <w:r>
+                                    <w:rPr>
+                                      <w:noProof/>
+                                      <w:webHidden/>
+                                    </w:rPr>
+                                    <w:instrText xml:space="preserve"> PAGEREF _Toc104116427 \h </w:instrText>
+                                  </w:r>
+                                  <w:r>
+                                    <w:rPr>
+                                      <w:noProof/>
+                                      <w:webHidden/>
+                                    </w:rPr>
+                                  </w:r>
+                                  <w:r>
+                                    <w:rPr>
+                                      <w:noProof/>
+                                      <w:webHidden/>
+                                    </w:rPr>
+                                    <w:fldChar w:fldCharType="separate"/>
+                                  </w:r>
+                                  <w:r>
+                                    <w:rPr>
+                                      <w:noProof/>
+                                      <w:webHidden/>
+                                    </w:rPr>
+                                    <w:t>5</w:t>
+                                  </w:r>
+                                  <w:r>
+                                    <w:rPr>
+                                      <w:noProof/>
+                                      <w:webHidden/>
+                                    </w:rPr>
+                                    <w:fldChar w:fldCharType="end"/>
+                                  </w:r>
+                                </w:hyperlink>
+                              </w:p>
+                              <w:p>
+                                <w:pPr>
+                                  <w:pStyle w:val="TM3"/>
+                                  <w:tabs>
+                                    <w:tab w:val="right" w:leader="dot" w:pos="9062"/>
+                                  </w:tabs>
+                                  <w:rPr>
+                                    <w:rFonts w:eastAsiaTheme="minorEastAsia"/>
+                                    <w:noProof/>
+                                    <w:lang w:eastAsia="fr-FR"/>
+                                  </w:rPr>
+                                </w:pPr>
+                                <w:hyperlink w:anchor="_Toc104116428" w:history="1">
+                                  <w:r>
+                                    <w:rPr>
+                                      <w:rStyle w:val="Lienhypertexte"/>
+                                      <w:noProof/>
+                                    </w:rPr>
+                                    <w:t>Hiérarchie des layouts et frames</w:t>
+                                  </w:r>
+                                  <w:r>
+                                    <w:rPr>
+                                      <w:noProof/>
+                                      <w:webHidden/>
+                                    </w:rPr>
+                                    <w:tab/>
+                                  </w:r>
+                                  <w:r>
+                                    <w:rPr>
+                                      <w:noProof/>
+                                      <w:webHidden/>
+                                    </w:rPr>
+                                    <w:fldChar w:fldCharType="begin"/>
+                                  </w:r>
+                                  <w:r>
+                                    <w:rPr>
+                                      <w:noProof/>
+                                      <w:webHidden/>
+                                    </w:rPr>
+                                    <w:instrText xml:space="preserve"> PAGEREF _Toc104116428 \h </w:instrText>
+                                  </w:r>
+                                  <w:r>
+                                    <w:rPr>
+                                      <w:noProof/>
+                                      <w:webHidden/>
+                                    </w:rPr>
+                                  </w:r>
+                                  <w:r>
+                                    <w:rPr>
+                                      <w:noProof/>
+                                      <w:webHidden/>
+                                    </w:rPr>
+                                    <w:fldChar w:fldCharType="separate"/>
+                                  </w:r>
+                                  <w:r>
+                                    <w:rPr>
+                                      <w:noProof/>
+                                      <w:webHidden/>
+                                    </w:rPr>
+                                    <w:t>6</w:t>
+                                  </w:r>
+                                  <w:r>
+                                    <w:rPr>
+                                      <w:noProof/>
+                                      <w:webHidden/>
+                                    </w:rPr>
+                                    <w:fldChar w:fldCharType="end"/>
+                                  </w:r>
+                                </w:hyperlink>
+                              </w:p>
+                              <w:p>
+                                <w:pPr>
+                                  <w:pStyle w:val="TM3"/>
+                                  <w:tabs>
+                                    <w:tab w:val="right" w:leader="dot" w:pos="9062"/>
+                                  </w:tabs>
+                                  <w:rPr>
+                                    <w:rFonts w:eastAsiaTheme="minorEastAsia"/>
+                                    <w:noProof/>
+                                    <w:lang w:eastAsia="fr-FR"/>
+                                  </w:rPr>
+                                </w:pPr>
+                                <w:hyperlink w:anchor="_Toc104116429" w:history="1">
+                                  <w:r>
+                                    <w:rPr>
+                                      <w:rStyle w:val="Lienhypertexte"/>
+                                      <w:noProof/>
+                                    </w:rPr>
+                                    <w:t>Les principaux layouts et frames</w:t>
+                                  </w:r>
+                                  <w:r>
+                                    <w:rPr>
+                                      <w:noProof/>
+                                      <w:webHidden/>
+                                    </w:rPr>
+                                    <w:tab/>
+                                  </w:r>
+                                  <w:r>
+                                    <w:rPr>
+                                      <w:noProof/>
+                                      <w:webHidden/>
+                                    </w:rPr>
+                                    <w:fldChar w:fldCharType="begin"/>
+                                  </w:r>
+                                  <w:r>
+                                    <w:rPr>
+                                      <w:noProof/>
+                                      <w:webHidden/>
+                                    </w:rPr>
+                                    <w:instrText xml:space="preserve"> PAGEREF _Toc104116429 \h </w:instrText>
+                                  </w:r>
+                                  <w:r>
+                                    <w:rPr>
+                                      <w:noProof/>
+                                      <w:webHidden/>
+                                    </w:rPr>
+                                  </w:r>
+                                  <w:r>
+                                    <w:rPr>
+                                      <w:noProof/>
+                                      <w:webHidden/>
+                                    </w:rPr>
+                                    <w:fldChar w:fldCharType="separate"/>
+                                  </w:r>
+                                  <w:r>
+                                    <w:rPr>
+                                      <w:noProof/>
+                                      <w:webHidden/>
+                                    </w:rPr>
+                                    <w:t>7</w:t>
+                                  </w:r>
+                                  <w:r>
+                                    <w:rPr>
+                                      <w:noProof/>
+                                      <w:webHidden/>
+                                    </w:rPr>
+                                    <w:fldChar w:fldCharType="end"/>
+                                  </w:r>
+                                </w:hyperlink>
+                              </w:p>
+                              <w:p>
+                                <w:pPr>
+                                  <w:pStyle w:val="TM2"/>
+                                  <w:tabs>
+                                    <w:tab w:val="right" w:leader="dot" w:pos="9062"/>
+                                  </w:tabs>
+                                  <w:rPr>
+                                    <w:rFonts w:eastAsiaTheme="minorEastAsia"/>
+                                    <w:noProof/>
+                                    <w:lang w:eastAsia="fr-FR"/>
+                                  </w:rPr>
+                                </w:pPr>
+                                <w:hyperlink w:anchor="_Toc104116430" w:history="1">
+                                  <w:r>
+                                    <w:rPr>
+                                      <w:rStyle w:val="Lienhypertexte"/>
+                                      <w:noProof/>
+                                    </w:rPr>
+                                    <w:t>Implémentation et tests</w:t>
+                                  </w:r>
+                                  <w:r>
+                                    <w:rPr>
+                                      <w:noProof/>
+                                      <w:webHidden/>
+                                    </w:rPr>
+                                    <w:tab/>
+                                  </w:r>
+                                  <w:r>
+                                    <w:rPr>
+                                      <w:noProof/>
+                                      <w:webHidden/>
+                                    </w:rPr>
+                                    <w:fldChar w:fldCharType="begin"/>
+                                  </w:r>
+                                  <w:r>
+                                    <w:rPr>
+                                      <w:noProof/>
+                                      <w:webHidden/>
+                                    </w:rPr>
+                                    <w:instrText xml:space="preserve"> PAGEREF _Toc104116430 \h </w:instrText>
+                                  </w:r>
+                                  <w:r>
+                                    <w:rPr>
+                                      <w:noProof/>
+                                      <w:webHidden/>
+                                    </w:rPr>
+                                  </w:r>
+                                  <w:r>
+                                    <w:rPr>
+                                      <w:noProof/>
+                                      <w:webHidden/>
+                                    </w:rPr>
+                                    <w:fldChar w:fldCharType="separate"/>
+                                  </w:r>
+                                  <w:r>
+                                    <w:rPr>
+                                      <w:noProof/>
+                                      <w:webHidden/>
+                                    </w:rPr>
+                                    <w:t>8</w:t>
+                                  </w:r>
+                                  <w:r>
+                                    <w:rPr>
+                                      <w:noProof/>
+                                      <w:webHidden/>
+                                    </w:rPr>
+                                    <w:fldChar w:fldCharType="end"/>
+                                  </w:r>
+                                </w:hyperlink>
+                              </w:p>
+                              <w:p>
+                                <w:pPr>
+                                  <w:pStyle w:val="TM3"/>
+                                  <w:tabs>
+                                    <w:tab w:val="right" w:leader="dot" w:pos="9062"/>
+                                  </w:tabs>
+                                  <w:rPr>
+                                    <w:rFonts w:eastAsiaTheme="minorEastAsia"/>
+                                    <w:noProof/>
+                                    <w:lang w:eastAsia="fr-FR"/>
+                                  </w:rPr>
+                                </w:pPr>
+                                <w:hyperlink w:anchor="_Toc104116431" w:history="1">
+                                  <w:r>
+                                    <w:rPr>
+                                      <w:rStyle w:val="Lienhypertexte"/>
+                                      <w:noProof/>
+                                    </w:rPr>
+                                    <w:t>Implémentation</w:t>
+                                  </w:r>
+                                  <w:r>
+                                    <w:rPr>
+                                      <w:noProof/>
+                                      <w:webHidden/>
+                                    </w:rPr>
+                                    <w:tab/>
+                                  </w:r>
+                                  <w:r>
+                                    <w:rPr>
+                                      <w:noProof/>
+                                      <w:webHidden/>
+                                    </w:rPr>
+                                    <w:fldChar w:fldCharType="begin"/>
+                                  </w:r>
+                                  <w:r>
+                                    <w:rPr>
+                                      <w:noProof/>
+                                      <w:webHidden/>
+                                    </w:rPr>
+                                    <w:instrText xml:space="preserve"> PAGEREF _Toc104116431 \h </w:instrText>
+                                  </w:r>
+                                  <w:r>
+                                    <w:rPr>
+                                      <w:noProof/>
+                                      <w:webHidden/>
+                                    </w:rPr>
+                                  </w:r>
+                                  <w:r>
+                                    <w:rPr>
+                                      <w:noProof/>
+                                      <w:webHidden/>
+                                    </w:rPr>
+                                    <w:fldChar w:fldCharType="separate"/>
+                                  </w:r>
+                                  <w:r>
+                                    <w:rPr>
+                                      <w:noProof/>
+                                      <w:webHidden/>
+                                    </w:rPr>
+                                    <w:t>8</w:t>
                                   </w:r>
                                   <w:r>
                                     <w:rPr>
@@ -747,15 +1342,577 @@
                                     <w:tab w:val="right" w:leader="dot" w:pos="9062"/>
                                   </w:tabs>
                                   <w:rPr>
+                                    <w:rFonts w:eastAsiaTheme="minorEastAsia"/>
                                     <w:noProof/>
+                                    <w:lang w:eastAsia="fr-FR"/>
                                   </w:rPr>
                                 </w:pPr>
-                                <w:hyperlink w:anchor="_Toc101520801" w:history="1">
+                                <w:hyperlink w:anchor="_Toc104116432" w:history="1">
                                   <w:r>
                                     <w:rPr>
                                       <w:rStyle w:val="Lienhypertexte"/>
                                       <w:noProof/>
                                     </w:rPr>
+                                    <w:t>Détails des fichiers</w:t>
+                                  </w:r>
+                                  <w:r>
+                                    <w:rPr>
+                                      <w:noProof/>
+                                      <w:webHidden/>
+                                    </w:rPr>
+                                    <w:tab/>
+                                  </w:r>
+                                  <w:r>
+                                    <w:rPr>
+                                      <w:noProof/>
+                                      <w:webHidden/>
+                                    </w:rPr>
+                                    <w:fldChar w:fldCharType="begin"/>
+                                  </w:r>
+                                  <w:r>
+                                    <w:rPr>
+                                      <w:noProof/>
+                                      <w:webHidden/>
+                                    </w:rPr>
+                                    <w:instrText xml:space="preserve"> PAGEREF _Toc104116432 \h </w:instrText>
+                                  </w:r>
+                                  <w:r>
+                                    <w:rPr>
+                                      <w:noProof/>
+                                      <w:webHidden/>
+                                    </w:rPr>
+                                  </w:r>
+                                  <w:r>
+                                    <w:rPr>
+                                      <w:noProof/>
+                                      <w:webHidden/>
+                                    </w:rPr>
+                                    <w:fldChar w:fldCharType="separate"/>
+                                  </w:r>
+                                  <w:r>
+                                    <w:rPr>
+                                      <w:noProof/>
+                                      <w:webHidden/>
+                                    </w:rPr>
+                                    <w:t>8</w:t>
+                                  </w:r>
+                                  <w:r>
+                                    <w:rPr>
+                                      <w:noProof/>
+                                      <w:webHidden/>
+                                    </w:rPr>
+                                    <w:fldChar w:fldCharType="end"/>
+                                  </w:r>
+                                </w:hyperlink>
+                              </w:p>
+                              <w:p>
+                                <w:pPr>
+                                  <w:pStyle w:val="TM2"/>
+                                  <w:tabs>
+                                    <w:tab w:val="right" w:leader="dot" w:pos="9062"/>
+                                  </w:tabs>
+                                  <w:rPr>
+                                    <w:rFonts w:eastAsiaTheme="minorEastAsia"/>
+                                    <w:noProof/>
+                                    <w:lang w:eastAsia="fr-FR"/>
+                                  </w:rPr>
+                                </w:pPr>
+                                <w:hyperlink w:anchor="_Toc104116433" w:history="1">
+                                  <w:r>
+                                    <w:rPr>
+                                      <w:rStyle w:val="Lienhypertexte"/>
+                                      <w:noProof/>
+                                    </w:rPr>
+                                    <w:t>main.cpp</w:t>
+                                  </w:r>
+                                  <w:r>
+                                    <w:rPr>
+                                      <w:noProof/>
+                                      <w:webHidden/>
+                                    </w:rPr>
+                                    <w:tab/>
+                                  </w:r>
+                                  <w:r>
+                                    <w:rPr>
+                                      <w:noProof/>
+                                      <w:webHidden/>
+                                    </w:rPr>
+                                    <w:fldChar w:fldCharType="begin"/>
+                                  </w:r>
+                                  <w:r>
+                                    <w:rPr>
+                                      <w:noProof/>
+                                      <w:webHidden/>
+                                    </w:rPr>
+                                    <w:instrText xml:space="preserve"> PAGEREF _Toc104116433 \h </w:instrText>
+                                  </w:r>
+                                  <w:r>
+                                    <w:rPr>
+                                      <w:noProof/>
+                                      <w:webHidden/>
+                                    </w:rPr>
+                                  </w:r>
+                                  <w:r>
+                                    <w:rPr>
+                                      <w:noProof/>
+                                      <w:webHidden/>
+                                    </w:rPr>
+                                    <w:fldChar w:fldCharType="separate"/>
+                                  </w:r>
+                                  <w:r>
+                                    <w:rPr>
+                                      <w:noProof/>
+                                      <w:webHidden/>
+                                    </w:rPr>
+                                    <w:t>8</w:t>
+                                  </w:r>
+                                  <w:r>
+                                    <w:rPr>
+                                      <w:noProof/>
+                                      <w:webHidden/>
+                                    </w:rPr>
+                                    <w:fldChar w:fldCharType="end"/>
+                                  </w:r>
+                                </w:hyperlink>
+                              </w:p>
+                              <w:p>
+                                <w:pPr>
+                                  <w:pStyle w:val="TM2"/>
+                                  <w:tabs>
+                                    <w:tab w:val="right" w:leader="dot" w:pos="9062"/>
+                                  </w:tabs>
+                                  <w:rPr>
+                                    <w:rFonts w:eastAsiaTheme="minorEastAsia"/>
+                                    <w:noProof/>
+                                    <w:lang w:eastAsia="fr-FR"/>
+                                  </w:rPr>
+                                </w:pPr>
+                                <w:hyperlink w:anchor="_Toc104116434" w:history="1">
+                                  <w:r>
+                                    <w:rPr>
+                                      <w:rStyle w:val="Lienhypertexte"/>
+                                      <w:noProof/>
+                                    </w:rPr>
+                                    <w:t>chifoumi.h</w:t>
+                                  </w:r>
+                                  <w:r>
+                                    <w:rPr>
+                                      <w:noProof/>
+                                      <w:webHidden/>
+                                    </w:rPr>
+                                    <w:tab/>
+                                  </w:r>
+                                  <w:r>
+                                    <w:rPr>
+                                      <w:noProof/>
+                                      <w:webHidden/>
+                                    </w:rPr>
+                                    <w:fldChar w:fldCharType="begin"/>
+                                  </w:r>
+                                  <w:r>
+                                    <w:rPr>
+                                      <w:noProof/>
+                                      <w:webHidden/>
+                                    </w:rPr>
+                                    <w:instrText xml:space="preserve"> PAGEREF _Toc104116434 \h </w:instrText>
+                                  </w:r>
+                                  <w:r>
+                                    <w:rPr>
+                                      <w:noProof/>
+                                      <w:webHidden/>
+                                    </w:rPr>
+                                  </w:r>
+                                  <w:r>
+                                    <w:rPr>
+                                      <w:noProof/>
+                                      <w:webHidden/>
+                                    </w:rPr>
+                                    <w:fldChar w:fldCharType="separate"/>
+                                  </w:r>
+                                  <w:r>
+                                    <w:rPr>
+                                      <w:noProof/>
+                                      <w:webHidden/>
+                                    </w:rPr>
+                                    <w:t>8</w:t>
+                                  </w:r>
+                                  <w:r>
+                                    <w:rPr>
+                                      <w:noProof/>
+                                      <w:webHidden/>
+                                    </w:rPr>
+                                    <w:fldChar w:fldCharType="end"/>
+                                  </w:r>
+                                </w:hyperlink>
+                              </w:p>
+                              <w:p>
+                                <w:pPr>
+                                  <w:pStyle w:val="TM2"/>
+                                  <w:tabs>
+                                    <w:tab w:val="right" w:leader="dot" w:pos="9062"/>
+                                  </w:tabs>
+                                  <w:rPr>
+                                    <w:rFonts w:eastAsiaTheme="minorEastAsia"/>
+                                    <w:noProof/>
+                                    <w:lang w:eastAsia="fr-FR"/>
+                                  </w:rPr>
+                                </w:pPr>
+                                <w:hyperlink w:anchor="_Toc104116435" w:history="1">
+                                  <w:r>
+                                    <w:rPr>
+                                      <w:rStyle w:val="Lienhypertexte"/>
+                                      <w:noProof/>
+                                    </w:rPr>
+                                    <w:t>chifoumi.cpp</w:t>
+                                  </w:r>
+                                  <w:r>
+                                    <w:rPr>
+                                      <w:noProof/>
+                                      <w:webHidden/>
+                                    </w:rPr>
+                                    <w:tab/>
+                                  </w:r>
+                                  <w:r>
+                                    <w:rPr>
+                                      <w:noProof/>
+                                      <w:webHidden/>
+                                    </w:rPr>
+                                    <w:fldChar w:fldCharType="begin"/>
+                                  </w:r>
+                                  <w:r>
+                                    <w:rPr>
+                                      <w:noProof/>
+                                      <w:webHidden/>
+                                    </w:rPr>
+                                    <w:instrText xml:space="preserve"> PAGEREF _Toc104116435 \h </w:instrText>
+                                  </w:r>
+                                  <w:r>
+                                    <w:rPr>
+                                      <w:noProof/>
+                                      <w:webHidden/>
+                                    </w:rPr>
+                                  </w:r>
+                                  <w:r>
+                                    <w:rPr>
+                                      <w:noProof/>
+                                      <w:webHidden/>
+                                    </w:rPr>
+                                    <w:fldChar w:fldCharType="separate"/>
+                                  </w:r>
+                                  <w:r>
+                                    <w:rPr>
+                                      <w:noProof/>
+                                      <w:webHidden/>
+                                    </w:rPr>
+                                    <w:t>9</w:t>
+                                  </w:r>
+                                  <w:r>
+                                    <w:rPr>
+                                      <w:noProof/>
+                                      <w:webHidden/>
+                                    </w:rPr>
+                                    <w:fldChar w:fldCharType="end"/>
+                                  </w:r>
+                                </w:hyperlink>
+                              </w:p>
+                              <w:p>
+                                <w:pPr>
+                                  <w:pStyle w:val="TM2"/>
+                                  <w:tabs>
+                                    <w:tab w:val="right" w:leader="dot" w:pos="9062"/>
+                                  </w:tabs>
+                                  <w:rPr>
+                                    <w:rFonts w:eastAsiaTheme="minorEastAsia"/>
+                                    <w:noProof/>
+                                    <w:lang w:eastAsia="fr-FR"/>
+                                  </w:rPr>
+                                </w:pPr>
+                                <w:hyperlink w:anchor="_Toc104116436" w:history="1">
+                                  <w:r>
+                                    <w:rPr>
+                                      <w:rStyle w:val="Lienhypertexte"/>
+                                      <w:noProof/>
+                                    </w:rPr>
+                                    <w:t>chifoumivue.h</w:t>
+                                  </w:r>
+                                  <w:r>
+                                    <w:rPr>
+                                      <w:noProof/>
+                                      <w:webHidden/>
+                                    </w:rPr>
+                                    <w:tab/>
+                                  </w:r>
+                                  <w:r>
+                                    <w:rPr>
+                                      <w:noProof/>
+                                      <w:webHidden/>
+                                    </w:rPr>
+                                    <w:fldChar w:fldCharType="begin"/>
+                                  </w:r>
+                                  <w:r>
+                                    <w:rPr>
+                                      <w:noProof/>
+                                      <w:webHidden/>
+                                    </w:rPr>
+                                    <w:instrText xml:space="preserve"> PAGEREF _Toc104116436 \h </w:instrText>
+                                  </w:r>
+                                  <w:r>
+                                    <w:rPr>
+                                      <w:noProof/>
+                                      <w:webHidden/>
+                                    </w:rPr>
+                                  </w:r>
+                                  <w:r>
+                                    <w:rPr>
+                                      <w:noProof/>
+                                      <w:webHidden/>
+                                    </w:rPr>
+                                    <w:fldChar w:fldCharType="separate"/>
+                                  </w:r>
+                                  <w:r>
+                                    <w:rPr>
+                                      <w:noProof/>
+                                      <w:webHidden/>
+                                    </w:rPr>
+                                    <w:t>9</w:t>
+                                  </w:r>
+                                  <w:r>
+                                    <w:rPr>
+                                      <w:noProof/>
+                                      <w:webHidden/>
+                                    </w:rPr>
+                                    <w:fldChar w:fldCharType="end"/>
+                                  </w:r>
+                                </w:hyperlink>
+                              </w:p>
+                              <w:p>
+                                <w:pPr>
+                                  <w:pStyle w:val="TM2"/>
+                                  <w:tabs>
+                                    <w:tab w:val="right" w:leader="dot" w:pos="9062"/>
+                                  </w:tabs>
+                                  <w:rPr>
+                                    <w:rFonts w:eastAsiaTheme="minorEastAsia"/>
+                                    <w:noProof/>
+                                    <w:lang w:eastAsia="fr-FR"/>
+                                  </w:rPr>
+                                </w:pPr>
+                                <w:hyperlink w:anchor="_Toc104116437" w:history="1">
+                                  <w:r>
+                                    <w:rPr>
+                                      <w:rStyle w:val="Lienhypertexte"/>
+                                      <w:noProof/>
+                                    </w:rPr>
+                                    <w:t>chifoumivue.cpp</w:t>
+                                  </w:r>
+                                  <w:r>
+                                    <w:rPr>
+                                      <w:noProof/>
+                                      <w:webHidden/>
+                                    </w:rPr>
+                                    <w:tab/>
+                                  </w:r>
+                                  <w:r>
+                                    <w:rPr>
+                                      <w:noProof/>
+                                      <w:webHidden/>
+                                    </w:rPr>
+                                    <w:fldChar w:fldCharType="begin"/>
+                                  </w:r>
+                                  <w:r>
+                                    <w:rPr>
+                                      <w:noProof/>
+                                      <w:webHidden/>
+                                    </w:rPr>
+                                    <w:instrText xml:space="preserve"> PAGEREF _Toc104116437 \h </w:instrText>
+                                  </w:r>
+                                  <w:r>
+                                    <w:rPr>
+                                      <w:noProof/>
+                                      <w:webHidden/>
+                                    </w:rPr>
+                                  </w:r>
+                                  <w:r>
+                                    <w:rPr>
+                                      <w:noProof/>
+                                      <w:webHidden/>
+                                    </w:rPr>
+                                    <w:fldChar w:fldCharType="separate"/>
+                                  </w:r>
+                                  <w:r>
+                                    <w:rPr>
+                                      <w:noProof/>
+                                      <w:webHidden/>
+                                    </w:rPr>
+                                    <w:t>9</w:t>
+                                  </w:r>
+                                  <w:r>
+                                    <w:rPr>
+                                      <w:noProof/>
+                                      <w:webHidden/>
+                                    </w:rPr>
+                                    <w:fldChar w:fldCharType="end"/>
+                                  </w:r>
+                                </w:hyperlink>
+                              </w:p>
+                              <w:p>
+                                <w:pPr>
+                                  <w:pStyle w:val="TM2"/>
+                                  <w:tabs>
+                                    <w:tab w:val="right" w:leader="dot" w:pos="9062"/>
+                                  </w:tabs>
+                                  <w:rPr>
+                                    <w:rFonts w:eastAsiaTheme="minorEastAsia"/>
+                                    <w:noProof/>
+                                    <w:lang w:eastAsia="fr-FR"/>
+                                  </w:rPr>
+                                </w:pPr>
+                                <w:hyperlink w:anchor="_Toc104116438" w:history="1">
+                                  <w:r>
+                                    <w:rPr>
+                                      <w:rStyle w:val="Lienhypertexte"/>
+                                      <w:noProof/>
+                                    </w:rPr>
+                                    <w:t>chifoumivue.ui</w:t>
+                                  </w:r>
+                                  <w:r>
+                                    <w:rPr>
+                                      <w:noProof/>
+                                      <w:webHidden/>
+                                    </w:rPr>
+                                    <w:tab/>
+                                  </w:r>
+                                  <w:r>
+                                    <w:rPr>
+                                      <w:noProof/>
+                                      <w:webHidden/>
+                                    </w:rPr>
+                                    <w:fldChar w:fldCharType="begin"/>
+                                  </w:r>
+                                  <w:r>
+                                    <w:rPr>
+                                      <w:noProof/>
+                                      <w:webHidden/>
+                                    </w:rPr>
+                                    <w:instrText xml:space="preserve"> PAGEREF _Toc104116438 \h </w:instrText>
+                                  </w:r>
+                                  <w:r>
+                                    <w:rPr>
+                                      <w:noProof/>
+                                      <w:webHidden/>
+                                    </w:rPr>
+                                  </w:r>
+                                  <w:r>
+                                    <w:rPr>
+                                      <w:noProof/>
+                                      <w:webHidden/>
+                                    </w:rPr>
+                                    <w:fldChar w:fldCharType="separate"/>
+                                  </w:r>
+                                  <w:r>
+                                    <w:rPr>
+                                      <w:noProof/>
+                                      <w:webHidden/>
+                                    </w:rPr>
+                                    <w:t>9</w:t>
+                                  </w:r>
+                                  <w:r>
+                                    <w:rPr>
+                                      <w:noProof/>
+                                      <w:webHidden/>
+                                    </w:rPr>
+                                    <w:fldChar w:fldCharType="end"/>
+                                  </w:r>
+                                </w:hyperlink>
+                              </w:p>
+                              <w:p>
+                                <w:pPr>
+                                  <w:pStyle w:val="TM2"/>
+                                  <w:tabs>
+                                    <w:tab w:val="right" w:leader="dot" w:pos="9062"/>
+                                  </w:tabs>
+                                  <w:rPr>
+                                    <w:rFonts w:eastAsiaTheme="minorEastAsia"/>
+                                    <w:noProof/>
+                                    <w:lang w:eastAsia="fr-FR"/>
+                                  </w:rPr>
+                                </w:pPr>
+                                <w:hyperlink w:anchor="_Toc104116439" w:history="1">
+                                  <w:r>
+                                    <w:rPr>
+                                      <w:rStyle w:val="Lienhypertexte"/>
+                                      <w:noProof/>
+                                    </w:rPr>
+                                    <w:t>/Image</w:t>
+                                  </w:r>
+                                  <w:r>
+                                    <w:rPr>
+                                      <w:noProof/>
+                                      <w:webHidden/>
+                                    </w:rPr>
+                                    <w:tab/>
+                                  </w:r>
+                                  <w:r>
+                                    <w:rPr>
+                                      <w:noProof/>
+                                      <w:webHidden/>
+                                    </w:rPr>
+                                    <w:fldChar w:fldCharType="begin"/>
+                                  </w:r>
+                                  <w:r>
+                                    <w:rPr>
+                                      <w:noProof/>
+                                      <w:webHidden/>
+                                    </w:rPr>
+                                    <w:instrText xml:space="preserve"> PAGEREF _Toc104116439 \h </w:instrText>
+                                  </w:r>
+                                  <w:r>
+                                    <w:rPr>
+                                      <w:noProof/>
+                                      <w:webHidden/>
+                                    </w:rPr>
+                                  </w:r>
+                                  <w:r>
+                                    <w:rPr>
+                                      <w:noProof/>
+                                      <w:webHidden/>
+                                    </w:rPr>
+                                    <w:fldChar w:fldCharType="separate"/>
+                                  </w:r>
+                                  <w:r>
+                                    <w:rPr>
+                                      <w:noProof/>
+                                      <w:webHidden/>
+                                    </w:rPr>
+                                    <w:t>9</w:t>
+                                  </w:r>
+                                  <w:r>
+                                    <w:rPr>
+                                      <w:noProof/>
+                                      <w:webHidden/>
+                                    </w:rPr>
+                                    <w:fldChar w:fldCharType="end"/>
+                                  </w:r>
+                                </w:hyperlink>
+                              </w:p>
+                              <w:p>
+                                <w:pPr>
+                                  <w:pStyle w:val="TM1"/>
+                                  <w:tabs>
+                                    <w:tab w:val="right" w:leader="dot" w:pos="9062"/>
+                                  </w:tabs>
+                                  <w:rPr>
+                                    <w:rFonts w:eastAsiaTheme="minorEastAsia"/>
+                                    <w:noProof/>
+                                    <w:lang w:eastAsia="fr-FR"/>
+                                  </w:rPr>
+                                </w:pPr>
+                                <w:hyperlink w:anchor="_Toc104116440" w:history="1">
+                                  <w:r>
+                                    <w:rPr>
+                                      <w:rStyle w:val="Lienhypertexte"/>
+                                      <w:noProof/>
+                                    </w:rPr>
                                     <w:t>Test de la version</w:t>
                                   </w:r>
                                   <w:r>
@@ -777,7 +1934,7 @@
                                       <w:noProof/>
                                       <w:webHidden/>
                                     </w:rPr>
-                                    <w:instrText xml:space="preserve"> PAGEREF _Toc101520801 \h </w:instrText>
+                                    <w:instrText xml:space="preserve"> PAGEREF _Toc104116440 \h </w:instrText>
                                   </w:r>
                                   <w:r>
                                     <w:rPr>
@@ -797,7 +1954,7 @@
                                       <w:noProof/>
                                       <w:webHidden/>
                                     </w:rPr>
-                                    <w:t>3</w:t>
+                                    <w:t>9</w:t>
                                   </w:r>
                                   <w:r>
                                     <w:rPr>
@@ -880,7 +2037,9 @@
                               <w:tab w:val="right" w:leader="dot" w:pos="9062"/>
                             </w:tabs>
                             <w:rPr>
+                              <w:rFonts w:eastAsiaTheme="minorEastAsia"/>
                               <w:noProof/>
+                              <w:lang w:eastAsia="fr-FR"/>
                             </w:rPr>
                           </w:pPr>
                           <w:r>
@@ -892,7 +2051,7 @@
                           <w:r>
                             <w:fldChar w:fldCharType="separate"/>
                           </w:r>
-                          <w:hyperlink w:anchor="_Toc101520799" w:history="1">
+                          <w:hyperlink w:anchor="_Toc104116423" w:history="1">
                             <w:r>
                               <w:rPr>
                                 <w:rStyle w:val="Lienhypertexte"/>
@@ -919,7 +2078,7 @@
                                 <w:noProof/>
                                 <w:webHidden/>
                               </w:rPr>
-                              <w:instrText xml:space="preserve"> PAGEREF _Toc101520799 \h </w:instrText>
+                              <w:instrText xml:space="preserve"> PAGEREF _Toc104116423 \h </w:instrText>
                             </w:r>
                             <w:r>
                               <w:rPr>
@@ -957,16 +2116,18 @@
                               <w:tab w:val="right" w:leader="dot" w:pos="9062"/>
                             </w:tabs>
                             <w:rPr>
+                              <w:rFonts w:eastAsiaTheme="minorEastAsia"/>
                               <w:noProof/>
+                              <w:lang w:eastAsia="fr-FR"/>
                             </w:rPr>
                           </w:pPr>
-                          <w:hyperlink w:anchor="_Toc101520800" w:history="1">
+                          <w:hyperlink w:anchor="_Toc104116424" w:history="1">
                             <w:r>
                               <w:rPr>
                                 <w:rStyle w:val="Lienhypertexte"/>
                                 <w:noProof/>
                               </w:rPr>
-                              <w:t>Détails des fichiers</w:t>
+                              <w:t>Analyse</w:t>
                             </w:r>
                             <w:r>
                               <w:rPr>
@@ -987,7 +2148,7 @@
                                 <w:noProof/>
                                 <w:webHidden/>
                               </w:rPr>
-                              <w:instrText xml:space="preserve"> PAGEREF _Toc101520800 \h </w:instrText>
+                              <w:instrText xml:space="preserve"> PAGEREF _Toc104116424 \h </w:instrText>
                             </w:r>
                             <w:r>
                               <w:rPr>
@@ -1008,6 +2169,597 @@
                                 <w:webHidden/>
                               </w:rPr>
                               <w:t>3</w:t>
+                            </w:r>
+                            <w:r>
+                              <w:rPr>
+                                <w:noProof/>
+                                <w:webHidden/>
+                              </w:rPr>
+                              <w:fldChar w:fldCharType="end"/>
+                            </w:r>
+                          </w:hyperlink>
+                        </w:p>
+                        <w:p>
+                          <w:pPr>
+                            <w:pStyle w:val="TM2"/>
+                            <w:tabs>
+                              <w:tab w:val="right" w:leader="dot" w:pos="9062"/>
+                            </w:tabs>
+                            <w:rPr>
+                              <w:rFonts w:eastAsiaTheme="minorEastAsia"/>
+                              <w:noProof/>
+                              <w:lang w:eastAsia="fr-FR"/>
+                            </w:rPr>
+                          </w:pPr>
+                          <w:hyperlink w:anchor="_Toc104116425" w:history="1">
+                            <w:r>
+                              <w:rPr>
+                                <w:rStyle w:val="Lienhypertexte"/>
+                                <w:noProof/>
+                              </w:rPr>
+                              <w:t>Diagramme</w:t>
+                            </w:r>
+                            <w:r>
+                              <w:rPr>
+                                <w:rStyle w:val="Lienhypertexte"/>
+                                <w:noProof/>
+                                <w:spacing w:val="-9"/>
+                              </w:rPr>
+                              <w:t xml:space="preserve"> </w:t>
+                            </w:r>
+                            <w:r>
+                              <w:rPr>
+                                <w:rStyle w:val="Lienhypertexte"/>
+                                <w:noProof/>
+                              </w:rPr>
+                              <w:t>états-transitions</w:t>
+                            </w:r>
+                            <w:r>
+                              <w:rPr>
+                                <w:rStyle w:val="Lienhypertexte"/>
+                                <w:noProof/>
+                                <w:spacing w:val="-10"/>
+                              </w:rPr>
+                              <w:t xml:space="preserve"> </w:t>
+                            </w:r>
+                            <w:r>
+                              <w:rPr>
+                                <w:rStyle w:val="Lienhypertexte"/>
+                                <w:bCs/>
+                                <w:noProof/>
+                              </w:rPr>
+                              <w:t>du</w:t>
+                            </w:r>
+                            <w:r>
+                              <w:rPr>
+                                <w:rStyle w:val="Lienhypertexte"/>
+                                <w:bCs/>
+                                <w:noProof/>
+                                <w:spacing w:val="-10"/>
+                              </w:rPr>
+                              <w:t xml:space="preserve"> </w:t>
+                            </w:r>
+                            <w:r>
+                              <w:rPr>
+                                <w:rStyle w:val="Lienhypertexte"/>
+                                <w:bCs/>
+                                <w:noProof/>
+                              </w:rPr>
+                              <w:t>jeu</w:t>
+                            </w:r>
+                            <w:r>
+                              <w:rPr>
+                                <w:noProof/>
+                                <w:webHidden/>
+                              </w:rPr>
+                              <w:tab/>
+                            </w:r>
+                            <w:r>
+                              <w:rPr>
+                                <w:noProof/>
+                                <w:webHidden/>
+                              </w:rPr>
+                              <w:fldChar w:fldCharType="begin"/>
+                            </w:r>
+                            <w:r>
+                              <w:rPr>
+                                <w:noProof/>
+                                <w:webHidden/>
+                              </w:rPr>
+                              <w:instrText xml:space="preserve"> PAGEREF _Toc104116425 \h </w:instrText>
+                            </w:r>
+                            <w:r>
+                              <w:rPr>
+                                <w:noProof/>
+                                <w:webHidden/>
+                              </w:rPr>
+                            </w:r>
+                            <w:r>
+                              <w:rPr>
+                                <w:noProof/>
+                                <w:webHidden/>
+                              </w:rPr>
+                              <w:fldChar w:fldCharType="separate"/>
+                            </w:r>
+                            <w:r>
+                              <w:rPr>
+                                <w:noProof/>
+                                <w:webHidden/>
+                              </w:rPr>
+                              <w:t>3</w:t>
+                            </w:r>
+                            <w:r>
+                              <w:rPr>
+                                <w:noProof/>
+                                <w:webHidden/>
+                              </w:rPr>
+                              <w:fldChar w:fldCharType="end"/>
+                            </w:r>
+                          </w:hyperlink>
+                        </w:p>
+                        <w:p>
+                          <w:pPr>
+                            <w:pStyle w:val="TM2"/>
+                            <w:tabs>
+                              <w:tab w:val="right" w:leader="dot" w:pos="9062"/>
+                            </w:tabs>
+                            <w:rPr>
+                              <w:rFonts w:eastAsiaTheme="minorEastAsia"/>
+                              <w:noProof/>
+                              <w:lang w:eastAsia="fr-FR"/>
+                            </w:rPr>
+                          </w:pPr>
+                          <w:hyperlink w:anchor="_Toc104116426" w:history="1">
+                            <w:r>
+                              <w:rPr>
+                                <w:rStyle w:val="Lienhypertexte"/>
+                                <w:noProof/>
+                              </w:rPr>
+                              <w:t>Dictionnaires</w:t>
+                            </w:r>
+                            <w:r>
+                              <w:rPr>
+                                <w:rStyle w:val="Lienhypertexte"/>
+                                <w:noProof/>
+                                <w:spacing w:val="-6"/>
+                              </w:rPr>
+                              <w:t xml:space="preserve"> </w:t>
+                            </w:r>
+                            <w:r>
+                              <w:rPr>
+                                <w:rStyle w:val="Lienhypertexte"/>
+                                <w:noProof/>
+                              </w:rPr>
+                              <w:t>des</w:t>
+                            </w:r>
+                            <w:r>
+                              <w:rPr>
+                                <w:rStyle w:val="Lienhypertexte"/>
+                                <w:noProof/>
+                                <w:spacing w:val="-6"/>
+                              </w:rPr>
+                              <w:t xml:space="preserve"> </w:t>
+                            </w:r>
+                            <w:r>
+                              <w:rPr>
+                                <w:rStyle w:val="Lienhypertexte"/>
+                                <w:noProof/>
+                              </w:rPr>
+                              <w:t>états</w:t>
+                            </w:r>
+                            <w:r>
+                              <w:rPr>
+                                <w:rStyle w:val="Lienhypertexte"/>
+                                <w:noProof/>
+                                <w:spacing w:val="-6"/>
+                              </w:rPr>
+                              <w:t xml:space="preserve">, </w:t>
+                            </w:r>
+                            <w:r>
+                              <w:rPr>
+                                <w:rStyle w:val="Lienhypertexte"/>
+                                <w:noProof/>
+                              </w:rPr>
+                              <w:t>événements</w:t>
+                            </w:r>
+                            <w:r>
+                              <w:rPr>
+                                <w:rStyle w:val="Lienhypertexte"/>
+                                <w:noProof/>
+                                <w:w w:val="99"/>
+                              </w:rPr>
+                              <w:t xml:space="preserve"> et actions</w:t>
+                            </w:r>
+                            <w:r>
+                              <w:rPr>
+                                <w:noProof/>
+                                <w:webHidden/>
+                              </w:rPr>
+                              <w:tab/>
+                            </w:r>
+                            <w:r>
+                              <w:rPr>
+                                <w:noProof/>
+                                <w:webHidden/>
+                              </w:rPr>
+                              <w:fldChar w:fldCharType="begin"/>
+                            </w:r>
+                            <w:r>
+                              <w:rPr>
+                                <w:noProof/>
+                                <w:webHidden/>
+                              </w:rPr>
+                              <w:instrText xml:space="preserve"> PAGEREF _Toc104116426 \h </w:instrText>
+                            </w:r>
+                            <w:r>
+                              <w:rPr>
+                                <w:noProof/>
+                                <w:webHidden/>
+                              </w:rPr>
+                            </w:r>
+                            <w:r>
+                              <w:rPr>
+                                <w:noProof/>
+                                <w:webHidden/>
+                              </w:rPr>
+                              <w:fldChar w:fldCharType="separate"/>
+                            </w:r>
+                            <w:r>
+                              <w:rPr>
+                                <w:noProof/>
+                                <w:webHidden/>
+                              </w:rPr>
+                              <w:t>3</w:t>
+                            </w:r>
+                            <w:r>
+                              <w:rPr>
+                                <w:noProof/>
+                                <w:webHidden/>
+                              </w:rPr>
+                              <w:fldChar w:fldCharType="end"/>
+                            </w:r>
+                          </w:hyperlink>
+                        </w:p>
+                        <w:p>
+                          <w:pPr>
+                            <w:pStyle w:val="TM2"/>
+                            <w:tabs>
+                              <w:tab w:val="right" w:leader="dot" w:pos="9062"/>
+                            </w:tabs>
+                            <w:rPr>
+                              <w:rFonts w:eastAsiaTheme="minorEastAsia"/>
+                              <w:noProof/>
+                              <w:lang w:eastAsia="fr-FR"/>
+                            </w:rPr>
+                          </w:pPr>
+                          <w:hyperlink w:anchor="_Toc104116427" w:history="1">
+                            <w:r>
+                              <w:rPr>
+                                <w:rStyle w:val="Lienhypertexte"/>
+                                <w:noProof/>
+                              </w:rPr>
+                              <w:t>Éléments d’interface</w:t>
+                            </w:r>
+                            <w:r>
+                              <w:rPr>
+                                <w:noProof/>
+                                <w:webHidden/>
+                              </w:rPr>
+                              <w:tab/>
+                            </w:r>
+                            <w:r>
+                              <w:rPr>
+                                <w:noProof/>
+                                <w:webHidden/>
+                              </w:rPr>
+                              <w:fldChar w:fldCharType="begin"/>
+                            </w:r>
+                            <w:r>
+                              <w:rPr>
+                                <w:noProof/>
+                                <w:webHidden/>
+                              </w:rPr>
+                              <w:instrText xml:space="preserve"> PAGEREF _Toc104116427 \h </w:instrText>
+                            </w:r>
+                            <w:r>
+                              <w:rPr>
+                                <w:noProof/>
+                                <w:webHidden/>
+                              </w:rPr>
+                            </w:r>
+                            <w:r>
+                              <w:rPr>
+                                <w:noProof/>
+                                <w:webHidden/>
+                              </w:rPr>
+                              <w:fldChar w:fldCharType="separate"/>
+                            </w:r>
+                            <w:r>
+                              <w:rPr>
+                                <w:noProof/>
+                                <w:webHidden/>
+                              </w:rPr>
+                              <w:t>5</w:t>
+                            </w:r>
+                            <w:r>
+                              <w:rPr>
+                                <w:noProof/>
+                                <w:webHidden/>
+                              </w:rPr>
+                              <w:fldChar w:fldCharType="end"/>
+                            </w:r>
+                          </w:hyperlink>
+                        </w:p>
+                        <w:p>
+                          <w:pPr>
+                            <w:pStyle w:val="TM3"/>
+                            <w:tabs>
+                              <w:tab w:val="right" w:leader="dot" w:pos="9062"/>
+                            </w:tabs>
+                            <w:rPr>
+                              <w:rFonts w:eastAsiaTheme="minorEastAsia"/>
+                              <w:noProof/>
+                              <w:lang w:eastAsia="fr-FR"/>
+                            </w:rPr>
+                          </w:pPr>
+                          <w:hyperlink w:anchor="_Toc104116428" w:history="1">
+                            <w:r>
+                              <w:rPr>
+                                <w:rStyle w:val="Lienhypertexte"/>
+                                <w:noProof/>
+                              </w:rPr>
+                              <w:t>Hiérarchie des layouts et frames</w:t>
+                            </w:r>
+                            <w:r>
+                              <w:rPr>
+                                <w:noProof/>
+                                <w:webHidden/>
+                              </w:rPr>
+                              <w:tab/>
+                            </w:r>
+                            <w:r>
+                              <w:rPr>
+                                <w:noProof/>
+                                <w:webHidden/>
+                              </w:rPr>
+                              <w:fldChar w:fldCharType="begin"/>
+                            </w:r>
+                            <w:r>
+                              <w:rPr>
+                                <w:noProof/>
+                                <w:webHidden/>
+                              </w:rPr>
+                              <w:instrText xml:space="preserve"> PAGEREF _Toc104116428 \h </w:instrText>
+                            </w:r>
+                            <w:r>
+                              <w:rPr>
+                                <w:noProof/>
+                                <w:webHidden/>
+                              </w:rPr>
+                            </w:r>
+                            <w:r>
+                              <w:rPr>
+                                <w:noProof/>
+                                <w:webHidden/>
+                              </w:rPr>
+                              <w:fldChar w:fldCharType="separate"/>
+                            </w:r>
+                            <w:r>
+                              <w:rPr>
+                                <w:noProof/>
+                                <w:webHidden/>
+                              </w:rPr>
+                              <w:t>6</w:t>
+                            </w:r>
+                            <w:r>
+                              <w:rPr>
+                                <w:noProof/>
+                                <w:webHidden/>
+                              </w:rPr>
+                              <w:fldChar w:fldCharType="end"/>
+                            </w:r>
+                          </w:hyperlink>
+                        </w:p>
+                        <w:p>
+                          <w:pPr>
+                            <w:pStyle w:val="TM3"/>
+                            <w:tabs>
+                              <w:tab w:val="right" w:leader="dot" w:pos="9062"/>
+                            </w:tabs>
+                            <w:rPr>
+                              <w:rFonts w:eastAsiaTheme="minorEastAsia"/>
+                              <w:noProof/>
+                              <w:lang w:eastAsia="fr-FR"/>
+                            </w:rPr>
+                          </w:pPr>
+                          <w:hyperlink w:anchor="_Toc104116429" w:history="1">
+                            <w:r>
+                              <w:rPr>
+                                <w:rStyle w:val="Lienhypertexte"/>
+                                <w:noProof/>
+                              </w:rPr>
+                              <w:t>Les principaux layouts et frames</w:t>
+                            </w:r>
+                            <w:r>
+                              <w:rPr>
+                                <w:noProof/>
+                                <w:webHidden/>
+                              </w:rPr>
+                              <w:tab/>
+                            </w:r>
+                            <w:r>
+                              <w:rPr>
+                                <w:noProof/>
+                                <w:webHidden/>
+                              </w:rPr>
+                              <w:fldChar w:fldCharType="begin"/>
+                            </w:r>
+                            <w:r>
+                              <w:rPr>
+                                <w:noProof/>
+                                <w:webHidden/>
+                              </w:rPr>
+                              <w:instrText xml:space="preserve"> PAGEREF _Toc104116429 \h </w:instrText>
+                            </w:r>
+                            <w:r>
+                              <w:rPr>
+                                <w:noProof/>
+                                <w:webHidden/>
+                              </w:rPr>
+                            </w:r>
+                            <w:r>
+                              <w:rPr>
+                                <w:noProof/>
+                                <w:webHidden/>
+                              </w:rPr>
+                              <w:fldChar w:fldCharType="separate"/>
+                            </w:r>
+                            <w:r>
+                              <w:rPr>
+                                <w:noProof/>
+                                <w:webHidden/>
+                              </w:rPr>
+                              <w:t>7</w:t>
+                            </w:r>
+                            <w:r>
+                              <w:rPr>
+                                <w:noProof/>
+                                <w:webHidden/>
+                              </w:rPr>
+                              <w:fldChar w:fldCharType="end"/>
+                            </w:r>
+                          </w:hyperlink>
+                        </w:p>
+                        <w:p>
+                          <w:pPr>
+                            <w:pStyle w:val="TM2"/>
+                            <w:tabs>
+                              <w:tab w:val="right" w:leader="dot" w:pos="9062"/>
+                            </w:tabs>
+                            <w:rPr>
+                              <w:rFonts w:eastAsiaTheme="minorEastAsia"/>
+                              <w:noProof/>
+                              <w:lang w:eastAsia="fr-FR"/>
+                            </w:rPr>
+                          </w:pPr>
+                          <w:hyperlink w:anchor="_Toc104116430" w:history="1">
+                            <w:r>
+                              <w:rPr>
+                                <w:rStyle w:val="Lienhypertexte"/>
+                                <w:noProof/>
+                              </w:rPr>
+                              <w:t>Implémentation et tests</w:t>
+                            </w:r>
+                            <w:r>
+                              <w:rPr>
+                                <w:noProof/>
+                                <w:webHidden/>
+                              </w:rPr>
+                              <w:tab/>
+                            </w:r>
+                            <w:r>
+                              <w:rPr>
+                                <w:noProof/>
+                                <w:webHidden/>
+                              </w:rPr>
+                              <w:fldChar w:fldCharType="begin"/>
+                            </w:r>
+                            <w:r>
+                              <w:rPr>
+                                <w:noProof/>
+                                <w:webHidden/>
+                              </w:rPr>
+                              <w:instrText xml:space="preserve"> PAGEREF _Toc104116430 \h </w:instrText>
+                            </w:r>
+                            <w:r>
+                              <w:rPr>
+                                <w:noProof/>
+                                <w:webHidden/>
+                              </w:rPr>
+                            </w:r>
+                            <w:r>
+                              <w:rPr>
+                                <w:noProof/>
+                                <w:webHidden/>
+                              </w:rPr>
+                              <w:fldChar w:fldCharType="separate"/>
+                            </w:r>
+                            <w:r>
+                              <w:rPr>
+                                <w:noProof/>
+                                <w:webHidden/>
+                              </w:rPr>
+                              <w:t>8</w:t>
+                            </w:r>
+                            <w:r>
+                              <w:rPr>
+                                <w:noProof/>
+                                <w:webHidden/>
+                              </w:rPr>
+                              <w:fldChar w:fldCharType="end"/>
+                            </w:r>
+                          </w:hyperlink>
+                        </w:p>
+                        <w:p>
+                          <w:pPr>
+                            <w:pStyle w:val="TM3"/>
+                            <w:tabs>
+                              <w:tab w:val="right" w:leader="dot" w:pos="9062"/>
+                            </w:tabs>
+                            <w:rPr>
+                              <w:rFonts w:eastAsiaTheme="minorEastAsia"/>
+                              <w:noProof/>
+                              <w:lang w:eastAsia="fr-FR"/>
+                            </w:rPr>
+                          </w:pPr>
+                          <w:hyperlink w:anchor="_Toc104116431" w:history="1">
+                            <w:r>
+                              <w:rPr>
+                                <w:rStyle w:val="Lienhypertexte"/>
+                                <w:noProof/>
+                              </w:rPr>
+                              <w:t>Implémentation</w:t>
+                            </w:r>
+                            <w:r>
+                              <w:rPr>
+                                <w:noProof/>
+                                <w:webHidden/>
+                              </w:rPr>
+                              <w:tab/>
+                            </w:r>
+                            <w:r>
+                              <w:rPr>
+                                <w:noProof/>
+                                <w:webHidden/>
+                              </w:rPr>
+                              <w:fldChar w:fldCharType="begin"/>
+                            </w:r>
+                            <w:r>
+                              <w:rPr>
+                                <w:noProof/>
+                                <w:webHidden/>
+                              </w:rPr>
+                              <w:instrText xml:space="preserve"> PAGEREF _Toc104116431 \h </w:instrText>
+                            </w:r>
+                            <w:r>
+                              <w:rPr>
+                                <w:noProof/>
+                                <w:webHidden/>
+                              </w:rPr>
+                            </w:r>
+                            <w:r>
+                              <w:rPr>
+                                <w:noProof/>
+                                <w:webHidden/>
+                              </w:rPr>
+                              <w:fldChar w:fldCharType="separate"/>
+                            </w:r>
+                            <w:r>
+                              <w:rPr>
+                                <w:noProof/>
+                                <w:webHidden/>
+                              </w:rPr>
+                              <w:t>8</w:t>
                             </w:r>
                             <w:r>
                               <w:rPr>
@@ -1025,15 +2777,577 @@
                               <w:tab w:val="right" w:leader="dot" w:pos="9062"/>
                             </w:tabs>
                             <w:rPr>
+                              <w:rFonts w:eastAsiaTheme="minorEastAsia"/>
                               <w:noProof/>
+                              <w:lang w:eastAsia="fr-FR"/>
                             </w:rPr>
                           </w:pPr>
-                          <w:hyperlink w:anchor="_Toc101520801" w:history="1">
+                          <w:hyperlink w:anchor="_Toc104116432" w:history="1">
                             <w:r>
                               <w:rPr>
                                 <w:rStyle w:val="Lienhypertexte"/>
                                 <w:noProof/>
                               </w:rPr>
+                              <w:t>Détails des fichiers</w:t>
+                            </w:r>
+                            <w:r>
+                              <w:rPr>
+                                <w:noProof/>
+                                <w:webHidden/>
+                              </w:rPr>
+                              <w:tab/>
+                            </w:r>
+                            <w:r>
+                              <w:rPr>
+                                <w:noProof/>
+                                <w:webHidden/>
+                              </w:rPr>
+                              <w:fldChar w:fldCharType="begin"/>
+                            </w:r>
+                            <w:r>
+                              <w:rPr>
+                                <w:noProof/>
+                                <w:webHidden/>
+                              </w:rPr>
+                              <w:instrText xml:space="preserve"> PAGEREF _Toc104116432 \h </w:instrText>
+                            </w:r>
+                            <w:r>
+                              <w:rPr>
+                                <w:noProof/>
+                                <w:webHidden/>
+                              </w:rPr>
+                            </w:r>
+                            <w:r>
+                              <w:rPr>
+                                <w:noProof/>
+                                <w:webHidden/>
+                              </w:rPr>
+                              <w:fldChar w:fldCharType="separate"/>
+                            </w:r>
+                            <w:r>
+                              <w:rPr>
+                                <w:noProof/>
+                                <w:webHidden/>
+                              </w:rPr>
+                              <w:t>8</w:t>
+                            </w:r>
+                            <w:r>
+                              <w:rPr>
+                                <w:noProof/>
+                                <w:webHidden/>
+                              </w:rPr>
+                              <w:fldChar w:fldCharType="end"/>
+                            </w:r>
+                          </w:hyperlink>
+                        </w:p>
+                        <w:p>
+                          <w:pPr>
+                            <w:pStyle w:val="TM2"/>
+                            <w:tabs>
+                              <w:tab w:val="right" w:leader="dot" w:pos="9062"/>
+                            </w:tabs>
+                            <w:rPr>
+                              <w:rFonts w:eastAsiaTheme="minorEastAsia"/>
+                              <w:noProof/>
+                              <w:lang w:eastAsia="fr-FR"/>
+                            </w:rPr>
+                          </w:pPr>
+                          <w:hyperlink w:anchor="_Toc104116433" w:history="1">
+                            <w:r>
+                              <w:rPr>
+                                <w:rStyle w:val="Lienhypertexte"/>
+                                <w:noProof/>
+                              </w:rPr>
+                              <w:t>main.cpp</w:t>
+                            </w:r>
+                            <w:r>
+                              <w:rPr>
+                                <w:noProof/>
+                                <w:webHidden/>
+                              </w:rPr>
+                              <w:tab/>
+                            </w:r>
+                            <w:r>
+                              <w:rPr>
+                                <w:noProof/>
+                                <w:webHidden/>
+                              </w:rPr>
+                              <w:fldChar w:fldCharType="begin"/>
+                            </w:r>
+                            <w:r>
+                              <w:rPr>
+                                <w:noProof/>
+                                <w:webHidden/>
+                              </w:rPr>
+                              <w:instrText xml:space="preserve"> PAGEREF _Toc104116433 \h </w:instrText>
+                            </w:r>
+                            <w:r>
+                              <w:rPr>
+                                <w:noProof/>
+                                <w:webHidden/>
+                              </w:rPr>
+                            </w:r>
+                            <w:r>
+                              <w:rPr>
+                                <w:noProof/>
+                                <w:webHidden/>
+                              </w:rPr>
+                              <w:fldChar w:fldCharType="separate"/>
+                            </w:r>
+                            <w:r>
+                              <w:rPr>
+                                <w:noProof/>
+                                <w:webHidden/>
+                              </w:rPr>
+                              <w:t>8</w:t>
+                            </w:r>
+                            <w:r>
+                              <w:rPr>
+                                <w:noProof/>
+                                <w:webHidden/>
+                              </w:rPr>
+                              <w:fldChar w:fldCharType="end"/>
+                            </w:r>
+                          </w:hyperlink>
+                        </w:p>
+                        <w:p>
+                          <w:pPr>
+                            <w:pStyle w:val="TM2"/>
+                            <w:tabs>
+                              <w:tab w:val="right" w:leader="dot" w:pos="9062"/>
+                            </w:tabs>
+                            <w:rPr>
+                              <w:rFonts w:eastAsiaTheme="minorEastAsia"/>
+                              <w:noProof/>
+                              <w:lang w:eastAsia="fr-FR"/>
+                            </w:rPr>
+                          </w:pPr>
+                          <w:hyperlink w:anchor="_Toc104116434" w:history="1">
+                            <w:r>
+                              <w:rPr>
+                                <w:rStyle w:val="Lienhypertexte"/>
+                                <w:noProof/>
+                              </w:rPr>
+                              <w:t>chifoumi.h</w:t>
+                            </w:r>
+                            <w:r>
+                              <w:rPr>
+                                <w:noProof/>
+                                <w:webHidden/>
+                              </w:rPr>
+                              <w:tab/>
+                            </w:r>
+                            <w:r>
+                              <w:rPr>
+                                <w:noProof/>
+                                <w:webHidden/>
+                              </w:rPr>
+                              <w:fldChar w:fldCharType="begin"/>
+                            </w:r>
+                            <w:r>
+                              <w:rPr>
+                                <w:noProof/>
+                                <w:webHidden/>
+                              </w:rPr>
+                              <w:instrText xml:space="preserve"> PAGEREF _Toc104116434 \h </w:instrText>
+                            </w:r>
+                            <w:r>
+                              <w:rPr>
+                                <w:noProof/>
+                                <w:webHidden/>
+                              </w:rPr>
+                            </w:r>
+                            <w:r>
+                              <w:rPr>
+                                <w:noProof/>
+                                <w:webHidden/>
+                              </w:rPr>
+                              <w:fldChar w:fldCharType="separate"/>
+                            </w:r>
+                            <w:r>
+                              <w:rPr>
+                                <w:noProof/>
+                                <w:webHidden/>
+                              </w:rPr>
+                              <w:t>8</w:t>
+                            </w:r>
+                            <w:r>
+                              <w:rPr>
+                                <w:noProof/>
+                                <w:webHidden/>
+                              </w:rPr>
+                              <w:fldChar w:fldCharType="end"/>
+                            </w:r>
+                          </w:hyperlink>
+                        </w:p>
+                        <w:p>
+                          <w:pPr>
+                            <w:pStyle w:val="TM2"/>
+                            <w:tabs>
+                              <w:tab w:val="right" w:leader="dot" w:pos="9062"/>
+                            </w:tabs>
+                            <w:rPr>
+                              <w:rFonts w:eastAsiaTheme="minorEastAsia"/>
+                              <w:noProof/>
+                              <w:lang w:eastAsia="fr-FR"/>
+                            </w:rPr>
+                          </w:pPr>
+                          <w:hyperlink w:anchor="_Toc104116435" w:history="1">
+                            <w:r>
+                              <w:rPr>
+                                <w:rStyle w:val="Lienhypertexte"/>
+                                <w:noProof/>
+                              </w:rPr>
+                              <w:t>chifoumi.cpp</w:t>
+                            </w:r>
+                            <w:r>
+                              <w:rPr>
+                                <w:noProof/>
+                                <w:webHidden/>
+                              </w:rPr>
+                              <w:tab/>
+                            </w:r>
+                            <w:r>
+                              <w:rPr>
+                                <w:noProof/>
+                                <w:webHidden/>
+                              </w:rPr>
+                              <w:fldChar w:fldCharType="begin"/>
+                            </w:r>
+                            <w:r>
+                              <w:rPr>
+                                <w:noProof/>
+                                <w:webHidden/>
+                              </w:rPr>
+                              <w:instrText xml:space="preserve"> PAGEREF _Toc104116435 \h </w:instrText>
+                            </w:r>
+                            <w:r>
+                              <w:rPr>
+                                <w:noProof/>
+                                <w:webHidden/>
+                              </w:rPr>
+                            </w:r>
+                            <w:r>
+                              <w:rPr>
+                                <w:noProof/>
+                                <w:webHidden/>
+                              </w:rPr>
+                              <w:fldChar w:fldCharType="separate"/>
+                            </w:r>
+                            <w:r>
+                              <w:rPr>
+                                <w:noProof/>
+                                <w:webHidden/>
+                              </w:rPr>
+                              <w:t>9</w:t>
+                            </w:r>
+                            <w:r>
+                              <w:rPr>
+                                <w:noProof/>
+                                <w:webHidden/>
+                              </w:rPr>
+                              <w:fldChar w:fldCharType="end"/>
+                            </w:r>
+                          </w:hyperlink>
+                        </w:p>
+                        <w:p>
+                          <w:pPr>
+                            <w:pStyle w:val="TM2"/>
+                            <w:tabs>
+                              <w:tab w:val="right" w:leader="dot" w:pos="9062"/>
+                            </w:tabs>
+                            <w:rPr>
+                              <w:rFonts w:eastAsiaTheme="minorEastAsia"/>
+                              <w:noProof/>
+                              <w:lang w:eastAsia="fr-FR"/>
+                            </w:rPr>
+                          </w:pPr>
+                          <w:hyperlink w:anchor="_Toc104116436" w:history="1">
+                            <w:r>
+                              <w:rPr>
+                                <w:rStyle w:val="Lienhypertexte"/>
+                                <w:noProof/>
+                              </w:rPr>
+                              <w:t>chifoumivue.h</w:t>
+                            </w:r>
+                            <w:r>
+                              <w:rPr>
+                                <w:noProof/>
+                                <w:webHidden/>
+                              </w:rPr>
+                              <w:tab/>
+                            </w:r>
+                            <w:r>
+                              <w:rPr>
+                                <w:noProof/>
+                                <w:webHidden/>
+                              </w:rPr>
+                              <w:fldChar w:fldCharType="begin"/>
+                            </w:r>
+                            <w:r>
+                              <w:rPr>
+                                <w:noProof/>
+                                <w:webHidden/>
+                              </w:rPr>
+                              <w:instrText xml:space="preserve"> PAGEREF _Toc104116436 \h </w:instrText>
+                            </w:r>
+                            <w:r>
+                              <w:rPr>
+                                <w:noProof/>
+                                <w:webHidden/>
+                              </w:rPr>
+                            </w:r>
+                            <w:r>
+                              <w:rPr>
+                                <w:noProof/>
+                                <w:webHidden/>
+                              </w:rPr>
+                              <w:fldChar w:fldCharType="separate"/>
+                            </w:r>
+                            <w:r>
+                              <w:rPr>
+                                <w:noProof/>
+                                <w:webHidden/>
+                              </w:rPr>
+                              <w:t>9</w:t>
+                            </w:r>
+                            <w:r>
+                              <w:rPr>
+                                <w:noProof/>
+                                <w:webHidden/>
+                              </w:rPr>
+                              <w:fldChar w:fldCharType="end"/>
+                            </w:r>
+                          </w:hyperlink>
+                        </w:p>
+                        <w:p>
+                          <w:pPr>
+                            <w:pStyle w:val="TM2"/>
+                            <w:tabs>
+                              <w:tab w:val="right" w:leader="dot" w:pos="9062"/>
+                            </w:tabs>
+                            <w:rPr>
+                              <w:rFonts w:eastAsiaTheme="minorEastAsia"/>
+                              <w:noProof/>
+                              <w:lang w:eastAsia="fr-FR"/>
+                            </w:rPr>
+                          </w:pPr>
+                          <w:hyperlink w:anchor="_Toc104116437" w:history="1">
+                            <w:r>
+                              <w:rPr>
+                                <w:rStyle w:val="Lienhypertexte"/>
+                                <w:noProof/>
+                              </w:rPr>
+                              <w:t>chifoumivue.cpp</w:t>
+                            </w:r>
+                            <w:r>
+                              <w:rPr>
+                                <w:noProof/>
+                                <w:webHidden/>
+                              </w:rPr>
+                              <w:tab/>
+                            </w:r>
+                            <w:r>
+                              <w:rPr>
+                                <w:noProof/>
+                                <w:webHidden/>
+                              </w:rPr>
+                              <w:fldChar w:fldCharType="begin"/>
+                            </w:r>
+                            <w:r>
+                              <w:rPr>
+                                <w:noProof/>
+                                <w:webHidden/>
+                              </w:rPr>
+                              <w:instrText xml:space="preserve"> PAGEREF _Toc104116437 \h </w:instrText>
+                            </w:r>
+                            <w:r>
+                              <w:rPr>
+                                <w:noProof/>
+                                <w:webHidden/>
+                              </w:rPr>
+                            </w:r>
+                            <w:r>
+                              <w:rPr>
+                                <w:noProof/>
+                                <w:webHidden/>
+                              </w:rPr>
+                              <w:fldChar w:fldCharType="separate"/>
+                            </w:r>
+                            <w:r>
+                              <w:rPr>
+                                <w:noProof/>
+                                <w:webHidden/>
+                              </w:rPr>
+                              <w:t>9</w:t>
+                            </w:r>
+                            <w:r>
+                              <w:rPr>
+                                <w:noProof/>
+                                <w:webHidden/>
+                              </w:rPr>
+                              <w:fldChar w:fldCharType="end"/>
+                            </w:r>
+                          </w:hyperlink>
+                        </w:p>
+                        <w:p>
+                          <w:pPr>
+                            <w:pStyle w:val="TM2"/>
+                            <w:tabs>
+                              <w:tab w:val="right" w:leader="dot" w:pos="9062"/>
+                            </w:tabs>
+                            <w:rPr>
+                              <w:rFonts w:eastAsiaTheme="minorEastAsia"/>
+                              <w:noProof/>
+                              <w:lang w:eastAsia="fr-FR"/>
+                            </w:rPr>
+                          </w:pPr>
+                          <w:hyperlink w:anchor="_Toc104116438" w:history="1">
+                            <w:r>
+                              <w:rPr>
+                                <w:rStyle w:val="Lienhypertexte"/>
+                                <w:noProof/>
+                              </w:rPr>
+                              <w:t>chifoumivue.ui</w:t>
+                            </w:r>
+                            <w:r>
+                              <w:rPr>
+                                <w:noProof/>
+                                <w:webHidden/>
+                              </w:rPr>
+                              <w:tab/>
+                            </w:r>
+                            <w:r>
+                              <w:rPr>
+                                <w:noProof/>
+                                <w:webHidden/>
+                              </w:rPr>
+                              <w:fldChar w:fldCharType="begin"/>
+                            </w:r>
+                            <w:r>
+                              <w:rPr>
+                                <w:noProof/>
+                                <w:webHidden/>
+                              </w:rPr>
+                              <w:instrText xml:space="preserve"> PAGEREF _Toc104116438 \h </w:instrText>
+                            </w:r>
+                            <w:r>
+                              <w:rPr>
+                                <w:noProof/>
+                                <w:webHidden/>
+                              </w:rPr>
+                            </w:r>
+                            <w:r>
+                              <w:rPr>
+                                <w:noProof/>
+                                <w:webHidden/>
+                              </w:rPr>
+                              <w:fldChar w:fldCharType="separate"/>
+                            </w:r>
+                            <w:r>
+                              <w:rPr>
+                                <w:noProof/>
+                                <w:webHidden/>
+                              </w:rPr>
+                              <w:t>9</w:t>
+                            </w:r>
+                            <w:r>
+                              <w:rPr>
+                                <w:noProof/>
+                                <w:webHidden/>
+                              </w:rPr>
+                              <w:fldChar w:fldCharType="end"/>
+                            </w:r>
+                          </w:hyperlink>
+                        </w:p>
+                        <w:p>
+                          <w:pPr>
+                            <w:pStyle w:val="TM2"/>
+                            <w:tabs>
+                              <w:tab w:val="right" w:leader="dot" w:pos="9062"/>
+                            </w:tabs>
+                            <w:rPr>
+                              <w:rFonts w:eastAsiaTheme="minorEastAsia"/>
+                              <w:noProof/>
+                              <w:lang w:eastAsia="fr-FR"/>
+                            </w:rPr>
+                          </w:pPr>
+                          <w:hyperlink w:anchor="_Toc104116439" w:history="1">
+                            <w:r>
+                              <w:rPr>
+                                <w:rStyle w:val="Lienhypertexte"/>
+                                <w:noProof/>
+                              </w:rPr>
+                              <w:t>/Image</w:t>
+                            </w:r>
+                            <w:r>
+                              <w:rPr>
+                                <w:noProof/>
+                                <w:webHidden/>
+                              </w:rPr>
+                              <w:tab/>
+                            </w:r>
+                            <w:r>
+                              <w:rPr>
+                                <w:noProof/>
+                                <w:webHidden/>
+                              </w:rPr>
+                              <w:fldChar w:fldCharType="begin"/>
+                            </w:r>
+                            <w:r>
+                              <w:rPr>
+                                <w:noProof/>
+                                <w:webHidden/>
+                              </w:rPr>
+                              <w:instrText xml:space="preserve"> PAGEREF _Toc104116439 \h </w:instrText>
+                            </w:r>
+                            <w:r>
+                              <w:rPr>
+                                <w:noProof/>
+                                <w:webHidden/>
+                              </w:rPr>
+                            </w:r>
+                            <w:r>
+                              <w:rPr>
+                                <w:noProof/>
+                                <w:webHidden/>
+                              </w:rPr>
+                              <w:fldChar w:fldCharType="separate"/>
+                            </w:r>
+                            <w:r>
+                              <w:rPr>
+                                <w:noProof/>
+                                <w:webHidden/>
+                              </w:rPr>
+                              <w:t>9</w:t>
+                            </w:r>
+                            <w:r>
+                              <w:rPr>
+                                <w:noProof/>
+                                <w:webHidden/>
+                              </w:rPr>
+                              <w:fldChar w:fldCharType="end"/>
+                            </w:r>
+                          </w:hyperlink>
+                        </w:p>
+                        <w:p>
+                          <w:pPr>
+                            <w:pStyle w:val="TM1"/>
+                            <w:tabs>
+                              <w:tab w:val="right" w:leader="dot" w:pos="9062"/>
+                            </w:tabs>
+                            <w:rPr>
+                              <w:rFonts w:eastAsiaTheme="minorEastAsia"/>
+                              <w:noProof/>
+                              <w:lang w:eastAsia="fr-FR"/>
+                            </w:rPr>
+                          </w:pPr>
+                          <w:hyperlink w:anchor="_Toc104116440" w:history="1">
+                            <w:r>
+                              <w:rPr>
+                                <w:rStyle w:val="Lienhypertexte"/>
+                                <w:noProof/>
+                              </w:rPr>
                               <w:t>Test de la version</w:t>
                             </w:r>
                             <w:r>
@@ -1055,7 +3369,7 @@
                                 <w:noProof/>
                                 <w:webHidden/>
                               </w:rPr>
-                              <w:instrText xml:space="preserve"> PAGEREF _Toc101520801 \h </w:instrText>
+                              <w:instrText xml:space="preserve"> PAGEREF _Toc104116440 \h </w:instrText>
                             </w:r>
                             <w:r>
                               <w:rPr>
@@ -1075,7 +3389,7 @@
                                 <w:noProof/>
                                 <w:webHidden/>
                               </w:rPr>
-                              <w:t>3</w:t>
+                              <w:t>9</w:t>
                             </w:r>
                             <w:r>
                               <w:rPr>
@@ -1117,299 +3431,3678 @@
         <w:pStyle w:val="Titre1"/>
       </w:pPr>
       <w:bookmarkStart w:id="0" w:name="_Toc101520799"/>
+      <w:bookmarkStart w:id="1" w:name="_Toc101524290"/>
+      <w:bookmarkStart w:id="2" w:name="_Toc101524326"/>
+      <w:bookmarkStart w:id="3" w:name="_Toc101524349"/>
+      <w:bookmarkStart w:id="4" w:name="_Toc101530056"/>
+      <w:bookmarkStart w:id="5" w:name="_Toc101530086"/>
+      <w:bookmarkStart w:id="6" w:name="_Toc104116364"/>
+      <w:bookmarkStart w:id="7" w:name="_Toc104116385"/>
+      <w:bookmarkStart w:id="8" w:name="_Toc104116404"/>
+      <w:bookmarkStart w:id="9" w:name="_Toc104116423"/>
       <w:r>
         <w:lastRenderedPageBreak/>
         <w:t>Présentation de la version</w:t>
       </w:r>
       <w:bookmarkEnd w:id="0"/>
+      <w:bookmarkEnd w:id="1"/>
+      <w:bookmarkEnd w:id="2"/>
+      <w:bookmarkEnd w:id="3"/>
+      <w:bookmarkEnd w:id="4"/>
+      <w:bookmarkEnd w:id="5"/>
+      <w:bookmarkEnd w:id="6"/>
+      <w:bookmarkEnd w:id="7"/>
+      <w:bookmarkEnd w:id="8"/>
+      <w:bookmarkEnd w:id="9"/>
     </w:p>
     <w:p/>
     <w:p>
       <w:pPr>
+        <w:ind w:firstLine="708"/>
         <w:jc w:val="both"/>
       </w:pPr>
       <w:r>
-        <w:t xml:space="preserve">Cette version consiste à compléter l’interface et le corps des fichier intitulé </w:t>
+        <w:t>Cette version consiste à</w:t>
+      </w:r>
+      <w:r>
+        <w:t xml:space="preserve"> réaliser une analyse du programme, et la</w:t>
+      </w:r>
+      <w:r>
+        <w:t xml:space="preserve"> </w:t>
+      </w:r>
+      <w:r>
+        <w:t xml:space="preserve">création d’une première version fonctionnelle du programme avec une fenêtre graphique créée sous </w:t>
       </w:r>
       <w:proofErr w:type="spellStart"/>
       <w:r>
-        <w:rPr>
+        <w:t>Qt</w:t>
+      </w:r>
+      <w:proofErr w:type="spellEnd"/>
+      <w:r>
+        <w:t>. Cette version réutilise les fichiers de la version 0.</w:t>
+      </w:r>
+    </w:p>
+    <w:p>
+      <w:pPr>
+        <w:ind w:firstLine="708"/>
+        <w:jc w:val="both"/>
+      </w:pPr>
+    </w:p>
+    <w:p>
+      <w:pPr>
+        <w:pStyle w:val="Titre1"/>
+      </w:pPr>
+      <w:bookmarkStart w:id="10" w:name="_Toc101524291"/>
+      <w:bookmarkStart w:id="11" w:name="_Toc101524327"/>
+      <w:bookmarkStart w:id="12" w:name="_Toc101524350"/>
+      <w:bookmarkStart w:id="13" w:name="_Toc101530057"/>
+      <w:bookmarkStart w:id="14" w:name="_Toc101530087"/>
+      <w:bookmarkStart w:id="15" w:name="_Toc104116365"/>
+      <w:bookmarkStart w:id="16" w:name="_Toc104116386"/>
+      <w:bookmarkStart w:id="17" w:name="_Toc104116405"/>
+      <w:bookmarkStart w:id="18" w:name="_Toc104116424"/>
+      <w:r>
+        <w:t>Analyse</w:t>
+      </w:r>
+      <w:bookmarkEnd w:id="10"/>
+      <w:bookmarkEnd w:id="11"/>
+      <w:bookmarkEnd w:id="12"/>
+      <w:bookmarkEnd w:id="13"/>
+      <w:bookmarkEnd w:id="14"/>
+      <w:bookmarkEnd w:id="15"/>
+      <w:bookmarkEnd w:id="16"/>
+      <w:bookmarkEnd w:id="17"/>
+      <w:bookmarkEnd w:id="18"/>
+    </w:p>
+    <w:p>
+      <w:pPr>
+        <w:spacing w:before="11"/>
+        <w:rPr>
+          <w:rFonts w:ascii="Times New Roman" w:hAnsi="Times New Roman"/>
+          <w:b/>
+          <w:bCs/>
+          <w:sz w:val="21"/>
+          <w:szCs w:val="21"/>
+        </w:rPr>
+      </w:pPr>
+    </w:p>
+    <w:p>
+      <w:pPr>
+        <w:pStyle w:val="Titre2"/>
+        <w:rPr>
+          <w:spacing w:val="-9"/>
+        </w:rPr>
+      </w:pPr>
+      <w:bookmarkStart w:id="19" w:name="_Toc101524292"/>
+      <w:bookmarkStart w:id="20" w:name="_Toc101524328"/>
+      <w:bookmarkStart w:id="21" w:name="_Toc101524351"/>
+      <w:bookmarkStart w:id="22" w:name="_Toc101530058"/>
+      <w:bookmarkStart w:id="23" w:name="_Toc101530088"/>
+      <w:bookmarkStart w:id="24" w:name="_Toc104116366"/>
+      <w:bookmarkStart w:id="25" w:name="_Toc104116387"/>
+      <w:bookmarkStart w:id="26" w:name="_Toc104116406"/>
+      <w:bookmarkStart w:id="27" w:name="_Toc104116425"/>
+      <w:r>
+        <w:t>Diagramme</w:t>
+      </w:r>
+      <w:r>
+        <w:rPr>
+          <w:spacing w:val="-9"/>
+        </w:rPr>
+        <w:t xml:space="preserve"> </w:t>
+      </w:r>
+      <w:r>
+        <w:t>états-transitions</w:t>
+      </w:r>
+      <w:r>
+        <w:rPr>
+          <w:spacing w:val="-10"/>
+        </w:rPr>
+        <w:t xml:space="preserve"> </w:t>
+      </w:r>
+      <w:r>
+        <w:rPr>
+          <w:bCs/>
+        </w:rPr>
+        <w:t>du</w:t>
+      </w:r>
+      <w:r>
+        <w:rPr>
+          <w:bCs/>
+          <w:spacing w:val="-10"/>
+        </w:rPr>
+        <w:t xml:space="preserve"> </w:t>
+      </w:r>
+      <w:r>
+        <w:rPr>
+          <w:bCs/>
+        </w:rPr>
+        <w:t>jeu</w:t>
+      </w:r>
+      <w:bookmarkEnd w:id="19"/>
+      <w:bookmarkEnd w:id="20"/>
+      <w:bookmarkEnd w:id="21"/>
+      <w:bookmarkEnd w:id="22"/>
+      <w:bookmarkEnd w:id="23"/>
+      <w:bookmarkEnd w:id="24"/>
+      <w:bookmarkEnd w:id="25"/>
+      <w:bookmarkEnd w:id="26"/>
+      <w:bookmarkEnd w:id="27"/>
+    </w:p>
+    <w:p>
+      <w:r>
+        <w:rPr>
+          <w:noProof/>
+          <w:lang w:eastAsia="fr-FR"/>
+        </w:rPr>
+        <w:drawing>
+          <wp:inline distT="0" distB="0" distL="0" distR="0">
+            <wp:extent cx="5324475" cy="1628775"/>
+            <wp:effectExtent l="0" t="0" r="9525" b="9525"/>
+            <wp:docPr id="3" name="Image 3" descr="F:\BUT\Semestre_2\S2-01\v1\Diagramme d'état State Machine.png"/>
+            <wp:cNvGraphicFramePr>
+              <a:graphicFrameLocks xmlns:a="http://schemas.openxmlformats.org/drawingml/2006/main" noChangeAspect="1"/>
+            </wp:cNvGraphicFramePr>
+            <a:graphic xmlns:a="http://schemas.openxmlformats.org/drawingml/2006/main">
+              <a:graphicData uri="http://schemas.openxmlformats.org/drawingml/2006/picture">
+                <pic:pic xmlns:pic="http://schemas.openxmlformats.org/drawingml/2006/picture">
+                  <pic:nvPicPr>
+                    <pic:cNvPr id="0" name="Picture 7" descr="F:\BUT\Semestre_2\S2-01\v1\Diagramme d'état State Machine.png"/>
+                    <pic:cNvPicPr>
+                      <a:picLocks noChangeAspect="1" noChangeArrowheads="1"/>
+                    </pic:cNvPicPr>
+                  </pic:nvPicPr>
+                  <pic:blipFill>
+                    <a:blip r:embed="rId9">
+                      <a:extLst>
+                        <a:ext uri="{28A0092B-C50C-407E-A947-70E740481C1C}">
+                          <a14:useLocalDpi xmlns:a14="http://schemas.microsoft.com/office/drawing/2010/main" val="0"/>
+                        </a:ext>
+                      </a:extLst>
+                    </a:blip>
+                    <a:srcRect/>
+                    <a:stretch>
+                      <a:fillRect/>
+                    </a:stretch>
+                  </pic:blipFill>
+                  <pic:spPr bwMode="auto">
+                    <a:xfrm>
+                      <a:off x="0" y="0"/>
+                      <a:ext cx="5324475" cy="1628775"/>
+                    </a:xfrm>
+                    <a:prstGeom prst="rect">
+                      <a:avLst/>
+                    </a:prstGeom>
+                    <a:noFill/>
+                    <a:ln>
+                      <a:noFill/>
+                    </a:ln>
+                  </pic:spPr>
+                </pic:pic>
+              </a:graphicData>
+            </a:graphic>
+          </wp:inline>
+        </w:drawing>
+      </w:r>
+    </w:p>
+    <w:p>
+      <w:pPr>
+        <w:pStyle w:val="Titre2"/>
+        <w:keepNext w:val="0"/>
+        <w:keepLines w:val="0"/>
+        <w:widowControl w:val="0"/>
+        <w:tabs>
+          <w:tab w:val="left" w:pos="640"/>
+        </w:tabs>
+        <w:spacing w:before="49" w:line="240" w:lineRule="auto"/>
+        <w:ind w:right="4740"/>
+      </w:pPr>
+      <w:bookmarkStart w:id="28" w:name="_Toc101524293"/>
+      <w:bookmarkStart w:id="29" w:name="_Toc101524329"/>
+      <w:bookmarkStart w:id="30" w:name="_Toc101524352"/>
+      <w:bookmarkStart w:id="31" w:name="_Toc101530060"/>
+      <w:bookmarkStart w:id="32" w:name="_Toc101530089"/>
+      <w:bookmarkStart w:id="33" w:name="_Toc104116367"/>
+      <w:bookmarkStart w:id="34" w:name="_Toc104116388"/>
+      <w:bookmarkStart w:id="35" w:name="_Toc104116407"/>
+      <w:bookmarkStart w:id="36" w:name="_Toc104116426"/>
+      <w:r>
+        <w:t>D</w:t>
+      </w:r>
+      <w:r>
+        <w:t>ictionnaire</w:t>
+      </w:r>
+      <w:r>
+        <w:t>s</w:t>
+      </w:r>
+      <w:r>
+        <w:rPr>
+          <w:spacing w:val="-6"/>
+        </w:rPr>
+        <w:t xml:space="preserve"> </w:t>
+      </w:r>
+      <w:r>
+        <w:t>des</w:t>
+      </w:r>
+      <w:r>
+        <w:rPr>
+          <w:spacing w:val="-6"/>
+        </w:rPr>
+        <w:t xml:space="preserve"> </w:t>
+      </w:r>
+      <w:r>
+        <w:t>états</w:t>
+      </w:r>
+      <w:r>
+        <w:rPr>
+          <w:spacing w:val="-6"/>
+        </w:rPr>
+        <w:t xml:space="preserve">, </w:t>
+      </w:r>
+      <w:r>
+        <w:t>événements</w:t>
+      </w:r>
+      <w:r>
+        <w:rPr>
+          <w:w w:val="99"/>
+        </w:rPr>
+        <w:t xml:space="preserve"> </w:t>
+      </w:r>
+      <w:r>
+        <w:rPr>
+          <w:w w:val="99"/>
+        </w:rPr>
+        <w:t xml:space="preserve">et </w:t>
+      </w:r>
+      <w:bookmarkEnd w:id="28"/>
+      <w:bookmarkEnd w:id="29"/>
+      <w:bookmarkEnd w:id="30"/>
+      <w:bookmarkEnd w:id="31"/>
+      <w:bookmarkEnd w:id="32"/>
+      <w:r>
+        <w:rPr>
+          <w:w w:val="99"/>
+        </w:rPr>
+        <w:t>actions</w:t>
+      </w:r>
+      <w:bookmarkEnd w:id="33"/>
+      <w:bookmarkEnd w:id="34"/>
+      <w:bookmarkEnd w:id="35"/>
+      <w:bookmarkEnd w:id="36"/>
+    </w:p>
+    <w:p>
+      <w:pPr>
+        <w:spacing w:before="240"/>
+        <w:ind w:left="924"/>
+      </w:pPr>
+      <w:r>
+        <w:rPr>
+          <w:rFonts w:ascii="Times New Roman" w:hAnsi="Times New Roman"/>
+          <w:b/>
+          <w:bCs/>
+        </w:rPr>
+        <w:t>Dictionnaire</w:t>
+      </w:r>
+      <w:r>
+        <w:t xml:space="preserve"> </w:t>
+      </w:r>
+      <w:r>
+        <w:rPr>
+          <w:rFonts w:ascii="Times New Roman" w:hAnsi="Times New Roman"/>
+          <w:b/>
+          <w:bCs/>
+        </w:rPr>
+        <w:t>des états du jeu</w:t>
+      </w:r>
+      <w:r>
+        <w:t xml:space="preserve">    </w:t>
+      </w:r>
+    </w:p>
+    <w:tbl>
+      <w:tblPr>
+        <w:tblStyle w:val="TableNormal"/>
+        <w:tblW w:w="9778" w:type="dxa"/>
+        <w:tblInd w:w="100" w:type="dxa"/>
+        <w:tblLayout w:type="fixed"/>
+        <w:tblLook w:val="01E0" w:firstRow="1" w:lastRow="1" w:firstColumn="1" w:lastColumn="1" w:noHBand="0" w:noVBand="0"/>
+      </w:tblPr>
+      <w:tblGrid>
+        <w:gridCol w:w="3014"/>
+        <w:gridCol w:w="6764"/>
+      </w:tblGrid>
+      <w:tr>
+        <w:trPr>
+          <w:trHeight w:hRule="exact" w:val="263"/>
+        </w:trPr>
+        <w:tc>
+          <w:tcPr>
+            <w:tcW w:w="3014" w:type="dxa"/>
+            <w:tcBorders>
+              <w:top w:val="single" w:sz="4" w:space="0" w:color="000000"/>
+              <w:left w:val="single" w:sz="4" w:space="0" w:color="000000"/>
+              <w:bottom w:val="single" w:sz="4" w:space="0" w:color="000000"/>
+              <w:right w:val="single" w:sz="4" w:space="0" w:color="000000"/>
+            </w:tcBorders>
+          </w:tcPr>
+          <w:p>
+            <w:pPr>
+              <w:pStyle w:val="TableParagraph"/>
+              <w:spacing w:line="251" w:lineRule="exact"/>
+              <w:jc w:val="center"/>
+              <w:rPr>
+                <w:rFonts w:ascii="Times New Roman" w:hAnsi="Times New Roman"/>
+              </w:rPr>
+            </w:pPr>
+            <w:proofErr w:type="spellStart"/>
+            <w:r>
+              <w:rPr>
+                <w:rFonts w:ascii="Times New Roman" w:hAnsi="Times New Roman"/>
+                <w:i/>
+              </w:rPr>
+              <w:t>nomEtat</w:t>
+            </w:r>
+            <w:proofErr w:type="spellEnd"/>
+          </w:p>
+        </w:tc>
+        <w:tc>
+          <w:tcPr>
+            <w:tcW w:w="6764" w:type="dxa"/>
+            <w:tcBorders>
+              <w:top w:val="single" w:sz="4" w:space="0" w:color="000000"/>
+              <w:left w:val="single" w:sz="4" w:space="0" w:color="000000"/>
+              <w:bottom w:val="single" w:sz="4" w:space="0" w:color="000000"/>
+              <w:right w:val="single" w:sz="4" w:space="0" w:color="000000"/>
+            </w:tcBorders>
+          </w:tcPr>
+          <w:p>
+            <w:pPr>
+              <w:pStyle w:val="TableParagraph"/>
+              <w:spacing w:line="251" w:lineRule="exact"/>
+              <w:jc w:val="center"/>
+              <w:rPr>
+                <w:rFonts w:ascii="Times New Roman" w:hAnsi="Times New Roman"/>
+              </w:rPr>
+            </w:pPr>
+            <w:r>
+              <w:rPr>
+                <w:rFonts w:ascii="Times New Roman"/>
+                <w:i/>
+                <w:spacing w:val="-1"/>
+              </w:rPr>
+              <w:t>Signification</w:t>
+            </w:r>
+          </w:p>
+        </w:tc>
+      </w:tr>
+      <w:tr>
+        <w:trPr>
+          <w:trHeight w:hRule="exact" w:val="1088"/>
+        </w:trPr>
+        <w:tc>
+          <w:tcPr>
+            <w:tcW w:w="3014" w:type="dxa"/>
+            <w:tcBorders>
+              <w:top w:val="single" w:sz="4" w:space="0" w:color="000000"/>
+              <w:left w:val="single" w:sz="4" w:space="0" w:color="000000"/>
+              <w:bottom w:val="single" w:sz="4" w:space="0" w:color="000000"/>
+              <w:right w:val="single" w:sz="4" w:space="0" w:color="000000"/>
+            </w:tcBorders>
+          </w:tcPr>
+          <w:p>
+            <w:pPr>
+              <w:pStyle w:val="TableParagraph"/>
+              <w:spacing w:before="240"/>
+              <w:jc w:val="center"/>
+              <w:rPr>
+                <w:rFonts w:ascii="Courier New" w:hAnsi="Courier New" w:cs="Courier New"/>
+                <w:sz w:val="20"/>
+                <w:szCs w:val="20"/>
+              </w:rPr>
+            </w:pPr>
+            <w:proofErr w:type="spellStart"/>
+            <w:r>
+              <w:rPr>
+                <w:rFonts w:ascii="Courier New" w:hAnsi="Courier New" w:cs="Courier New"/>
+                <w:sz w:val="20"/>
+                <w:szCs w:val="20"/>
+              </w:rPr>
+              <w:t>attenteLancementPartie</w:t>
+            </w:r>
+            <w:proofErr w:type="spellEnd"/>
+          </w:p>
+        </w:tc>
+        <w:tc>
+          <w:tcPr>
+            <w:tcW w:w="6764" w:type="dxa"/>
+            <w:tcBorders>
+              <w:top w:val="single" w:sz="4" w:space="0" w:color="000000"/>
+              <w:left w:val="single" w:sz="4" w:space="0" w:color="000000"/>
+              <w:bottom w:val="single" w:sz="4" w:space="0" w:color="000000"/>
+              <w:right w:val="single" w:sz="4" w:space="0" w:color="000000"/>
+            </w:tcBorders>
+          </w:tcPr>
+          <w:p>
+            <w:pPr>
+              <w:pStyle w:val="TableParagraph"/>
+              <w:spacing w:before="240" w:line="251" w:lineRule="exact"/>
+              <w:ind w:left="63"/>
+              <w:rPr>
+                <w:rFonts w:ascii="Times New Roman" w:hAnsi="Times New Roman"/>
+                <w:lang w:val="fr-FR"/>
+              </w:rPr>
+            </w:pPr>
+            <w:r>
+              <w:rPr>
+                <w:rFonts w:ascii="Times New Roman" w:hAnsi="Times New Roman"/>
+                <w:lang w:val="fr-FR"/>
+              </w:rPr>
+              <w:t>L’application attend que le joueur lance la partie</w:t>
+            </w:r>
+            <w:r>
+              <w:rPr>
+                <w:rFonts w:ascii="Times New Roman" w:hAnsi="Times New Roman"/>
+                <w:lang w:val="fr-FR"/>
+              </w:rPr>
+              <w:t>.</w:t>
+            </w:r>
+          </w:p>
+        </w:tc>
+      </w:tr>
+      <w:tr>
+        <w:trPr>
+          <w:trHeight w:hRule="exact" w:val="853"/>
+        </w:trPr>
+        <w:tc>
+          <w:tcPr>
+            <w:tcW w:w="3014" w:type="dxa"/>
+            <w:tcBorders>
+              <w:top w:val="single" w:sz="4" w:space="0" w:color="000000"/>
+              <w:left w:val="single" w:sz="4" w:space="0" w:color="000000"/>
+              <w:bottom w:val="single" w:sz="4" w:space="0" w:color="000000"/>
+              <w:right w:val="single" w:sz="4" w:space="0" w:color="000000"/>
+            </w:tcBorders>
+          </w:tcPr>
+          <w:p>
+            <w:pPr>
+              <w:pStyle w:val="TableParagraph"/>
+              <w:spacing w:before="240"/>
+              <w:jc w:val="center"/>
+              <w:rPr>
+                <w:rFonts w:ascii="Courier New" w:hAnsi="Courier New" w:cs="Courier New"/>
+                <w:sz w:val="20"/>
+                <w:szCs w:val="20"/>
+              </w:rPr>
+            </w:pPr>
+            <w:proofErr w:type="spellStart"/>
+            <w:r>
+              <w:rPr>
+                <w:rFonts w:ascii="Courier New" w:hAnsi="Courier New" w:cs="Courier New"/>
+                <w:sz w:val="20"/>
+                <w:szCs w:val="20"/>
+              </w:rPr>
+              <w:t>a</w:t>
+            </w:r>
+            <w:r>
+              <w:rPr>
+                <w:rFonts w:ascii="Courier New" w:hAnsi="Courier New" w:cs="Courier New"/>
+                <w:sz w:val="20"/>
+                <w:szCs w:val="20"/>
+              </w:rPr>
+              <w:t>t</w:t>
+            </w:r>
+            <w:r>
+              <w:rPr>
+                <w:rFonts w:ascii="Courier New" w:hAnsi="Courier New" w:cs="Courier New"/>
+                <w:sz w:val="20"/>
+                <w:szCs w:val="20"/>
+              </w:rPr>
+              <w:t>tenteCoupJoueur</w:t>
+            </w:r>
+            <w:proofErr w:type="spellEnd"/>
+          </w:p>
+        </w:tc>
+        <w:tc>
+          <w:tcPr>
+            <w:tcW w:w="6764" w:type="dxa"/>
+            <w:tcBorders>
+              <w:top w:val="single" w:sz="4" w:space="0" w:color="000000"/>
+              <w:left w:val="single" w:sz="4" w:space="0" w:color="000000"/>
+              <w:bottom w:val="single" w:sz="4" w:space="0" w:color="000000"/>
+              <w:right w:val="single" w:sz="4" w:space="0" w:color="000000"/>
+            </w:tcBorders>
+          </w:tcPr>
+          <w:p>
+            <w:pPr>
+              <w:pStyle w:val="TableParagraph"/>
+              <w:spacing w:before="240"/>
+              <w:ind w:left="63" w:right="360"/>
+              <w:rPr>
+                <w:rFonts w:ascii="Times New Roman" w:hAnsi="Times New Roman"/>
+                <w:lang w:val="fr-FR"/>
+              </w:rPr>
+            </w:pPr>
+            <w:r>
+              <w:rPr>
+                <w:rFonts w:ascii="Times New Roman" w:hAnsi="Times New Roman"/>
+                <w:lang w:val="fr-FR"/>
+              </w:rPr>
+              <w:t xml:space="preserve">Le programme attend </w:t>
+            </w:r>
+            <w:r>
+              <w:rPr>
+                <w:rFonts w:ascii="Times New Roman" w:hAnsi="Times New Roman"/>
+                <w:lang w:val="fr-FR"/>
+              </w:rPr>
+              <w:t>que le joueur choisisse une figure.</w:t>
+            </w:r>
+          </w:p>
+        </w:tc>
+      </w:tr>
+    </w:tbl>
+    <w:p>
+      <w:pPr>
+        <w:rPr>
+          <w:rFonts w:ascii="Times New Roman" w:hAnsi="Times New Roman"/>
+          <w:b/>
+          <w:bCs/>
+        </w:rPr>
+      </w:pPr>
+    </w:p>
+    <w:p>
+      <w:pPr>
+        <w:ind w:left="923"/>
+        <w:rPr>
+          <w:rFonts w:ascii="Times New Roman" w:hAnsi="Times New Roman"/>
+        </w:rPr>
+      </w:pPr>
+      <w:r>
+        <w:rPr>
+          <w:rFonts w:ascii="Times New Roman" w:hAnsi="Times New Roman"/>
+          <w:b/>
+          <w:bCs/>
+        </w:rPr>
+        <w:t>Dictionnaire</w:t>
+      </w:r>
+      <w:r>
+        <w:rPr>
+          <w:rFonts w:ascii="Times New Roman" w:hAnsi="Times New Roman"/>
+          <w:b/>
+          <w:bCs/>
+          <w:spacing w:val="-8"/>
+        </w:rPr>
+        <w:t xml:space="preserve"> </w:t>
+      </w:r>
+      <w:r>
+        <w:rPr>
+          <w:rFonts w:ascii="Times New Roman" w:hAnsi="Times New Roman"/>
+          <w:b/>
+          <w:bCs/>
+        </w:rPr>
+        <w:t>des</w:t>
+      </w:r>
+      <w:r>
+        <w:rPr>
+          <w:rFonts w:ascii="Times New Roman" w:hAnsi="Times New Roman"/>
+          <w:b/>
+          <w:bCs/>
+          <w:spacing w:val="-7"/>
+        </w:rPr>
+        <w:t xml:space="preserve"> </w:t>
+      </w:r>
+      <w:r>
+        <w:rPr>
+          <w:rFonts w:ascii="Times New Roman" w:hAnsi="Times New Roman"/>
+          <w:b/>
+          <w:bCs/>
+          <w:spacing w:val="-1"/>
+        </w:rPr>
+        <w:t>événements</w:t>
+      </w:r>
+      <w:r>
+        <w:rPr>
+          <w:rFonts w:ascii="Times New Roman" w:hAnsi="Times New Roman"/>
+          <w:b/>
+          <w:bCs/>
+          <w:spacing w:val="-7"/>
+        </w:rPr>
+        <w:t xml:space="preserve"> </w:t>
+      </w:r>
+      <w:r>
+        <w:rPr>
+          <w:rFonts w:ascii="Times New Roman" w:hAnsi="Times New Roman"/>
+          <w:b/>
+          <w:bCs/>
+          <w:spacing w:val="-1"/>
+        </w:rPr>
+        <w:t>faisant</w:t>
+      </w:r>
+      <w:r>
+        <w:rPr>
+          <w:rFonts w:ascii="Times New Roman" w:hAnsi="Times New Roman"/>
+          <w:b/>
+          <w:bCs/>
+          <w:spacing w:val="-7"/>
+        </w:rPr>
+        <w:t xml:space="preserve"> </w:t>
+      </w:r>
+      <w:r>
+        <w:rPr>
+          <w:rFonts w:ascii="Times New Roman" w:hAnsi="Times New Roman"/>
+          <w:b/>
+          <w:bCs/>
+        </w:rPr>
+        <w:t>changer</w:t>
+      </w:r>
+      <w:r>
+        <w:rPr>
+          <w:rFonts w:ascii="Times New Roman" w:hAnsi="Times New Roman"/>
+          <w:b/>
+          <w:bCs/>
+          <w:spacing w:val="-7"/>
+        </w:rPr>
+        <w:t xml:space="preserve"> </w:t>
+      </w:r>
+      <w:r>
+        <w:rPr>
+          <w:rFonts w:ascii="Times New Roman" w:hAnsi="Times New Roman"/>
+          <w:b/>
+          <w:bCs/>
+        </w:rPr>
+        <w:t>le</w:t>
+      </w:r>
+      <w:r>
+        <w:rPr>
+          <w:rFonts w:ascii="Times New Roman" w:hAnsi="Times New Roman"/>
+          <w:b/>
+          <w:bCs/>
+          <w:spacing w:val="-7"/>
+        </w:rPr>
+        <w:t xml:space="preserve"> </w:t>
+      </w:r>
+      <w:r>
+        <w:rPr>
+          <w:rFonts w:ascii="Times New Roman" w:hAnsi="Times New Roman"/>
+          <w:b/>
+          <w:bCs/>
+        </w:rPr>
+        <w:t>jeu</w:t>
+      </w:r>
+      <w:r>
+        <w:rPr>
+          <w:rFonts w:ascii="Times New Roman" w:hAnsi="Times New Roman"/>
+          <w:b/>
+          <w:bCs/>
+          <w:spacing w:val="-7"/>
+        </w:rPr>
+        <w:t xml:space="preserve"> </w:t>
+      </w:r>
+      <w:r>
+        <w:rPr>
+          <w:rFonts w:ascii="Times New Roman" w:hAnsi="Times New Roman"/>
+          <w:b/>
+          <w:bCs/>
+        </w:rPr>
+        <w:t>d’état</w:t>
+      </w:r>
+    </w:p>
+    <w:tbl>
+      <w:tblPr>
+        <w:tblStyle w:val="TableNormal"/>
+        <w:tblW w:w="0" w:type="auto"/>
+        <w:tblInd w:w="100" w:type="dxa"/>
+        <w:tblLayout w:type="fixed"/>
+        <w:tblLook w:val="01E0" w:firstRow="1" w:lastRow="1" w:firstColumn="1" w:lastColumn="1" w:noHBand="0" w:noVBand="0"/>
+      </w:tblPr>
+      <w:tblGrid>
+        <w:gridCol w:w="2944"/>
+        <w:gridCol w:w="6834"/>
+      </w:tblGrid>
+      <w:tr>
+        <w:trPr>
+          <w:trHeight w:hRule="exact" w:val="263"/>
+        </w:trPr>
+        <w:tc>
+          <w:tcPr>
+            <w:tcW w:w="2944" w:type="dxa"/>
+            <w:tcBorders>
+              <w:top w:val="single" w:sz="4" w:space="0" w:color="000000"/>
+              <w:left w:val="single" w:sz="4" w:space="0" w:color="000000"/>
+              <w:bottom w:val="single" w:sz="4" w:space="0" w:color="000000"/>
+              <w:right w:val="single" w:sz="4" w:space="0" w:color="000000"/>
+            </w:tcBorders>
+          </w:tcPr>
+          <w:p>
+            <w:pPr>
+              <w:pStyle w:val="TableParagraph"/>
+              <w:spacing w:line="251" w:lineRule="exact"/>
+              <w:ind w:left="793"/>
+              <w:rPr>
+                <w:rFonts w:ascii="Times New Roman" w:hAnsi="Times New Roman"/>
+              </w:rPr>
+            </w:pPr>
+            <w:r>
+              <w:rPr>
+                <w:rFonts w:ascii="Times New Roman" w:hAnsi="Times New Roman"/>
+                <w:i/>
+              </w:rPr>
+              <w:t>nomEvénement</w:t>
+            </w:r>
+          </w:p>
+        </w:tc>
+        <w:tc>
+          <w:tcPr>
+            <w:tcW w:w="6834" w:type="dxa"/>
+            <w:tcBorders>
+              <w:top w:val="single" w:sz="4" w:space="0" w:color="000000"/>
+              <w:left w:val="single" w:sz="4" w:space="0" w:color="000000"/>
+              <w:bottom w:val="single" w:sz="4" w:space="0" w:color="000000"/>
+              <w:right w:val="single" w:sz="4" w:space="0" w:color="000000"/>
+            </w:tcBorders>
+          </w:tcPr>
+          <w:p>
+            <w:pPr>
+              <w:pStyle w:val="TableParagraph"/>
+              <w:spacing w:line="251" w:lineRule="exact"/>
+              <w:jc w:val="center"/>
+              <w:rPr>
+                <w:rFonts w:ascii="Times New Roman" w:hAnsi="Times New Roman"/>
+              </w:rPr>
+            </w:pPr>
+            <w:r>
+              <w:rPr>
+                <w:rFonts w:ascii="Times New Roman"/>
+                <w:i/>
+                <w:spacing w:val="-1"/>
+              </w:rPr>
+              <w:t>Signification</w:t>
+            </w:r>
+          </w:p>
+        </w:tc>
+      </w:tr>
+      <w:tr>
+        <w:trPr>
+          <w:trHeight w:hRule="exact" w:val="721"/>
+        </w:trPr>
+        <w:tc>
+          <w:tcPr>
+            <w:tcW w:w="2944" w:type="dxa"/>
+            <w:tcBorders>
+              <w:top w:val="single" w:sz="4" w:space="0" w:color="000000"/>
+              <w:left w:val="single" w:sz="4" w:space="0" w:color="000000"/>
+              <w:bottom w:val="single" w:sz="4" w:space="0" w:color="000000"/>
+              <w:right w:val="single" w:sz="4" w:space="0" w:color="000000"/>
+            </w:tcBorders>
+          </w:tcPr>
+          <w:p>
+            <w:pPr>
+              <w:pStyle w:val="TableParagraph"/>
+              <w:spacing w:before="240"/>
+              <w:jc w:val="center"/>
+              <w:rPr>
+                <w:rFonts w:ascii="Courier New" w:hAnsi="Courier New" w:cs="Courier New"/>
+                <w:sz w:val="20"/>
+                <w:szCs w:val="20"/>
+              </w:rPr>
+            </w:pPr>
+            <w:proofErr w:type="spellStart"/>
+            <w:r>
+              <w:rPr>
+                <w:rFonts w:ascii="Courier New" w:hAnsi="Courier New" w:cs="Courier New"/>
+                <w:sz w:val="20"/>
+                <w:szCs w:val="20"/>
+              </w:rPr>
+              <w:t>choixCoup</w:t>
+            </w:r>
+            <w:proofErr w:type="spellEnd"/>
+          </w:p>
+          <w:p>
+            <w:pPr>
+              <w:pStyle w:val="TableParagraph"/>
+              <w:spacing w:before="240"/>
+              <w:ind w:left="625"/>
+              <w:jc w:val="center"/>
+              <w:rPr>
+                <w:rFonts w:ascii="Courier New" w:hAnsi="Courier New" w:cs="Courier New"/>
+                <w:sz w:val="20"/>
+                <w:szCs w:val="20"/>
+              </w:rPr>
+            </w:pPr>
+          </w:p>
+          <w:p>
+            <w:pPr>
+              <w:pStyle w:val="TableParagraph"/>
+              <w:spacing w:before="240"/>
+              <w:jc w:val="center"/>
+              <w:rPr>
+                <w:rFonts w:ascii="Courier New" w:hAnsi="Courier New" w:cs="Courier New"/>
+                <w:sz w:val="20"/>
+                <w:szCs w:val="20"/>
+              </w:rPr>
+            </w:pPr>
+          </w:p>
+        </w:tc>
+        <w:tc>
+          <w:tcPr>
+            <w:tcW w:w="6834" w:type="dxa"/>
+            <w:tcBorders>
+              <w:top w:val="single" w:sz="4" w:space="0" w:color="000000"/>
+              <w:left w:val="single" w:sz="4" w:space="0" w:color="000000"/>
+              <w:bottom w:val="single" w:sz="4" w:space="0" w:color="000000"/>
+              <w:right w:val="single" w:sz="4" w:space="0" w:color="000000"/>
+            </w:tcBorders>
+          </w:tcPr>
+          <w:p>
+            <w:pPr>
+              <w:pStyle w:val="TableParagraph"/>
+              <w:spacing w:before="240" w:line="251" w:lineRule="exact"/>
+              <w:ind w:left="63"/>
+              <w:rPr>
+                <w:rFonts w:ascii="Times New Roman" w:hAnsi="Times New Roman"/>
+                <w:lang w:val="fr-FR"/>
+              </w:rPr>
+            </w:pPr>
+            <w:r>
+              <w:rPr>
+                <w:rFonts w:ascii="Times New Roman" w:hAnsi="Times New Roman"/>
+                <w:lang w:val="fr-FR"/>
+              </w:rPr>
+              <w:t xml:space="preserve">Clique sur un des boutons de figure (pierre, papier, ciseaux) </w:t>
+            </w:r>
+          </w:p>
+        </w:tc>
+      </w:tr>
+      <w:tr>
+        <w:trPr>
+          <w:trHeight w:hRule="exact" w:val="703"/>
+        </w:trPr>
+        <w:tc>
+          <w:tcPr>
+            <w:tcW w:w="2944" w:type="dxa"/>
+            <w:tcBorders>
+              <w:top w:val="single" w:sz="4" w:space="0" w:color="000000"/>
+              <w:left w:val="single" w:sz="4" w:space="0" w:color="000000"/>
+              <w:bottom w:val="single" w:sz="4" w:space="0" w:color="000000"/>
+              <w:right w:val="single" w:sz="4" w:space="0" w:color="000000"/>
+            </w:tcBorders>
+          </w:tcPr>
+          <w:p>
+            <w:pPr>
+              <w:pStyle w:val="TableParagraph"/>
+              <w:spacing w:before="240"/>
+              <w:jc w:val="center"/>
+              <w:rPr>
+                <w:rFonts w:ascii="Courier New" w:hAnsi="Courier New" w:cs="Courier New"/>
+                <w:sz w:val="20"/>
+                <w:szCs w:val="20"/>
+              </w:rPr>
+            </w:pPr>
+            <w:proofErr w:type="spellStart"/>
+            <w:r>
+              <w:rPr>
+                <w:rFonts w:ascii="Courier New" w:hAnsi="Courier New" w:cs="Courier New"/>
+                <w:sz w:val="20"/>
+                <w:szCs w:val="20"/>
+              </w:rPr>
+              <w:t>joueurRelancePartie</w:t>
+            </w:r>
+            <w:proofErr w:type="spellEnd"/>
+          </w:p>
+        </w:tc>
+        <w:tc>
+          <w:tcPr>
+            <w:tcW w:w="6834" w:type="dxa"/>
+            <w:tcBorders>
+              <w:top w:val="single" w:sz="4" w:space="0" w:color="000000"/>
+              <w:left w:val="single" w:sz="4" w:space="0" w:color="000000"/>
+              <w:bottom w:val="single" w:sz="4" w:space="0" w:color="000000"/>
+              <w:right w:val="single" w:sz="4" w:space="0" w:color="000000"/>
+            </w:tcBorders>
+          </w:tcPr>
+          <w:p>
+            <w:pPr>
+              <w:pStyle w:val="TableParagraph"/>
+              <w:spacing w:before="240"/>
+              <w:ind w:left="63" w:right="360"/>
+              <w:rPr>
+                <w:rFonts w:ascii="Times New Roman" w:hAnsi="Times New Roman"/>
+                <w:lang w:val="fr-FR"/>
+              </w:rPr>
+            </w:pPr>
+            <w:r>
+              <w:rPr>
+                <w:rFonts w:ascii="Times New Roman" w:hAnsi="Times New Roman"/>
+                <w:lang w:val="fr-FR"/>
+              </w:rPr>
+              <w:t>C</w:t>
+            </w:r>
+            <w:r>
+              <w:rPr>
+                <w:rFonts w:ascii="Times New Roman" w:hAnsi="Times New Roman"/>
+                <w:lang w:val="fr-FR"/>
+              </w:rPr>
+              <w:t>liqu</w:t>
+            </w:r>
+            <w:r>
+              <w:rPr>
+                <w:rFonts w:ascii="Times New Roman" w:hAnsi="Times New Roman"/>
+                <w:lang w:val="fr-FR"/>
+              </w:rPr>
+              <w:t xml:space="preserve">e sur le bouton </w:t>
+            </w:r>
+            <w:proofErr w:type="spellStart"/>
+            <w:r>
+              <w:rPr>
+                <w:rFonts w:ascii="Times New Roman" w:hAnsi="Times New Roman"/>
+                <w:lang w:val="fr-FR"/>
+              </w:rPr>
+              <w:t>boutonRejouer</w:t>
+            </w:r>
+            <w:proofErr w:type="spellEnd"/>
+          </w:p>
+        </w:tc>
+      </w:tr>
+      <w:tr>
+        <w:trPr>
+          <w:trHeight w:hRule="exact" w:val="703"/>
+        </w:trPr>
+        <w:tc>
+          <w:tcPr>
+            <w:tcW w:w="2944" w:type="dxa"/>
+            <w:tcBorders>
+              <w:top w:val="single" w:sz="4" w:space="0" w:color="000000"/>
+              <w:left w:val="single" w:sz="4" w:space="0" w:color="000000"/>
+              <w:bottom w:val="single" w:sz="4" w:space="0" w:color="000000"/>
+              <w:right w:val="single" w:sz="4" w:space="0" w:color="000000"/>
+            </w:tcBorders>
+          </w:tcPr>
+          <w:p>
+            <w:pPr>
+              <w:pStyle w:val="TableParagraph"/>
+              <w:spacing w:before="240"/>
+              <w:jc w:val="center"/>
+              <w:rPr>
+                <w:rFonts w:ascii="Courier New" w:hAnsi="Courier New" w:cs="Courier New"/>
+                <w:sz w:val="20"/>
+                <w:szCs w:val="20"/>
+              </w:rPr>
+            </w:pPr>
+            <w:proofErr w:type="spellStart"/>
+            <w:r>
+              <w:rPr>
+                <w:rFonts w:ascii="Courier New" w:hAnsi="Courier New" w:cs="Courier New"/>
+                <w:sz w:val="20"/>
+                <w:szCs w:val="20"/>
+              </w:rPr>
+              <w:t>joueurLancePartie</w:t>
+            </w:r>
+            <w:proofErr w:type="spellEnd"/>
+          </w:p>
+        </w:tc>
+        <w:tc>
+          <w:tcPr>
+            <w:tcW w:w="6834" w:type="dxa"/>
+            <w:tcBorders>
+              <w:top w:val="single" w:sz="4" w:space="0" w:color="000000"/>
+              <w:left w:val="single" w:sz="4" w:space="0" w:color="000000"/>
+              <w:bottom w:val="single" w:sz="4" w:space="0" w:color="000000"/>
+              <w:right w:val="single" w:sz="4" w:space="0" w:color="000000"/>
+            </w:tcBorders>
+          </w:tcPr>
+          <w:p>
+            <w:pPr>
+              <w:pStyle w:val="TableParagraph"/>
+              <w:spacing w:before="240"/>
+              <w:ind w:left="63" w:right="360"/>
+              <w:rPr>
+                <w:rFonts w:ascii="Times New Roman" w:hAnsi="Times New Roman"/>
+                <w:lang w:val="fr-FR"/>
+              </w:rPr>
+            </w:pPr>
+            <w:r>
+              <w:rPr>
+                <w:rFonts w:ascii="Times New Roman" w:hAnsi="Times New Roman"/>
+                <w:lang w:val="fr-FR"/>
+              </w:rPr>
+              <w:t xml:space="preserve">Clique sur le bouton </w:t>
+            </w:r>
+            <w:proofErr w:type="spellStart"/>
+            <w:r>
+              <w:rPr>
+                <w:rFonts w:ascii="Times New Roman" w:hAnsi="Times New Roman"/>
+                <w:lang w:val="fr-FR"/>
+              </w:rPr>
+              <w:t>boutonRejouer</w:t>
+            </w:r>
+            <w:proofErr w:type="spellEnd"/>
+          </w:p>
+        </w:tc>
+      </w:tr>
+    </w:tbl>
+    <w:p>
+      <w:pPr>
+        <w:spacing w:before="71"/>
+        <w:ind w:left="923"/>
+        <w:rPr>
+          <w:rFonts w:ascii="Times New Roman" w:hAnsi="Times New Roman"/>
+          <w:b/>
+        </w:rPr>
+      </w:pPr>
+    </w:p>
+    <w:p>
+      <w:pPr>
+        <w:spacing w:before="71"/>
+        <w:ind w:left="923"/>
+        <w:rPr>
+          <w:rFonts w:ascii="Times New Roman" w:hAnsi="Times New Roman"/>
+          <w:b/>
+        </w:rPr>
+      </w:pPr>
+      <w:r>
+        <w:rPr>
+          <w:rFonts w:ascii="Times New Roman" w:hAnsi="Times New Roman"/>
+          <w:b/>
+        </w:rPr>
+        <w:t>Description</w:t>
+      </w:r>
+      <w:r>
+        <w:rPr>
+          <w:rFonts w:ascii="Times New Roman" w:hAnsi="Times New Roman"/>
+          <w:b/>
+          <w:spacing w:val="-7"/>
+        </w:rPr>
+        <w:t xml:space="preserve"> </w:t>
+      </w:r>
+      <w:r>
+        <w:rPr>
+          <w:rFonts w:ascii="Times New Roman" w:hAnsi="Times New Roman"/>
+          <w:b/>
+        </w:rPr>
+        <w:t>des</w:t>
+      </w:r>
+      <w:r>
+        <w:rPr>
+          <w:rFonts w:ascii="Times New Roman" w:hAnsi="Times New Roman"/>
+          <w:b/>
+          <w:spacing w:val="-6"/>
+        </w:rPr>
+        <w:t xml:space="preserve"> </w:t>
+      </w:r>
+      <w:r>
+        <w:rPr>
+          <w:rFonts w:ascii="Times New Roman" w:hAnsi="Times New Roman"/>
+          <w:b/>
+        </w:rPr>
+        <w:t>actions</w:t>
+      </w:r>
+      <w:r>
+        <w:rPr>
+          <w:rFonts w:ascii="Times New Roman" w:hAnsi="Times New Roman"/>
+          <w:b/>
+          <w:spacing w:val="-7"/>
+        </w:rPr>
+        <w:t xml:space="preserve"> </w:t>
+      </w:r>
+      <w:r>
+        <w:rPr>
+          <w:rFonts w:ascii="Times New Roman" w:hAnsi="Times New Roman"/>
+          <w:b/>
+          <w:spacing w:val="-1"/>
+        </w:rPr>
+        <w:t>réalisées</w:t>
+      </w:r>
+      <w:r>
+        <w:rPr>
+          <w:rFonts w:ascii="Times New Roman" w:hAnsi="Times New Roman"/>
+          <w:b/>
+          <w:spacing w:val="-6"/>
+        </w:rPr>
+        <w:t xml:space="preserve"> </w:t>
+      </w:r>
+      <w:r>
+        <w:rPr>
+          <w:rFonts w:ascii="Times New Roman" w:hAnsi="Times New Roman"/>
+          <w:b/>
+        </w:rPr>
+        <w:t>lors</w:t>
+      </w:r>
+      <w:r>
+        <w:rPr>
+          <w:rFonts w:ascii="Times New Roman" w:hAnsi="Times New Roman"/>
+          <w:b/>
+          <w:spacing w:val="-6"/>
+        </w:rPr>
+        <w:t xml:space="preserve"> </w:t>
+      </w:r>
+      <w:r>
+        <w:rPr>
+          <w:rFonts w:ascii="Times New Roman" w:hAnsi="Times New Roman"/>
+          <w:b/>
+        </w:rPr>
+        <w:t>de</w:t>
+      </w:r>
+      <w:r>
+        <w:rPr>
+          <w:rFonts w:ascii="Times New Roman" w:hAnsi="Times New Roman"/>
+          <w:b/>
+          <w:spacing w:val="-6"/>
+        </w:rPr>
+        <w:t xml:space="preserve"> </w:t>
+      </w:r>
+      <w:r>
+        <w:rPr>
+          <w:rFonts w:ascii="Times New Roman" w:hAnsi="Times New Roman"/>
+          <w:b/>
+        </w:rPr>
+        <w:t>la</w:t>
+      </w:r>
+      <w:r>
+        <w:rPr>
+          <w:rFonts w:ascii="Times New Roman" w:hAnsi="Times New Roman"/>
+          <w:b/>
+          <w:spacing w:val="-6"/>
+        </w:rPr>
+        <w:t xml:space="preserve"> </w:t>
+      </w:r>
+      <w:r>
+        <w:rPr>
+          <w:rFonts w:ascii="Times New Roman" w:hAnsi="Times New Roman"/>
+          <w:b/>
+        </w:rPr>
+        <w:t>traversée</w:t>
+      </w:r>
+      <w:r>
+        <w:rPr>
+          <w:rFonts w:ascii="Times New Roman" w:hAnsi="Times New Roman"/>
+          <w:b/>
+          <w:spacing w:val="-7"/>
+        </w:rPr>
+        <w:t xml:space="preserve"> </w:t>
+      </w:r>
+      <w:r>
+        <w:rPr>
+          <w:rFonts w:ascii="Times New Roman" w:hAnsi="Times New Roman"/>
+          <w:b/>
+        </w:rPr>
+        <w:t>des</w:t>
+      </w:r>
+      <w:r>
+        <w:rPr>
+          <w:rFonts w:ascii="Times New Roman" w:hAnsi="Times New Roman"/>
+          <w:b/>
+          <w:spacing w:val="-6"/>
+        </w:rPr>
+        <w:t xml:space="preserve"> </w:t>
+      </w:r>
+      <w:r>
+        <w:rPr>
+          <w:rFonts w:ascii="Times New Roman" w:hAnsi="Times New Roman"/>
+          <w:b/>
+        </w:rPr>
+        <w:t>transitions</w:t>
+      </w:r>
+    </w:p>
+    <w:tbl>
+      <w:tblPr>
+        <w:tblStyle w:val="TableNormal"/>
+        <w:tblW w:w="9812" w:type="dxa"/>
+        <w:tblInd w:w="106" w:type="dxa"/>
+        <w:tblLayout w:type="fixed"/>
+        <w:tblLook w:val="04A0" w:firstRow="1" w:lastRow="0" w:firstColumn="1" w:lastColumn="0" w:noHBand="0" w:noVBand="1"/>
+      </w:tblPr>
+      <w:tblGrid>
+        <w:gridCol w:w="2944"/>
+        <w:gridCol w:w="6868"/>
+      </w:tblGrid>
+      <w:tr>
+        <w:trPr>
+          <w:trHeight w:hRule="exact" w:val="646"/>
+        </w:trPr>
+        <w:tc>
+          <w:tcPr>
+            <w:tcW w:w="2944" w:type="dxa"/>
+            <w:tcBorders>
+              <w:top w:val="single" w:sz="4" w:space="0" w:color="auto"/>
+              <w:left w:val="single" w:sz="4" w:space="0" w:color="auto"/>
+              <w:bottom w:val="single" w:sz="4" w:space="0" w:color="auto"/>
+              <w:right w:val="single" w:sz="4" w:space="0" w:color="auto"/>
+            </w:tcBorders>
+            <w:vAlign w:val="center"/>
+          </w:tcPr>
+          <w:p>
+            <w:pPr>
+              <w:pStyle w:val="TableParagraph"/>
+              <w:spacing w:before="240"/>
+              <w:jc w:val="center"/>
+              <w:rPr>
+                <w:rFonts w:ascii="Courier New" w:hAnsi="Courier New" w:cs="Courier New"/>
+                <w:sz w:val="20"/>
+                <w:szCs w:val="20"/>
+              </w:rPr>
+            </w:pPr>
+            <w:r>
+              <w:rPr>
+                <w:rFonts w:ascii="Courier New" w:hAnsi="Courier New" w:cs="Courier New"/>
+                <w:sz w:val="20"/>
+                <w:szCs w:val="20"/>
+              </w:rPr>
+              <w:lastRenderedPageBreak/>
+              <w:t>Ac</w:t>
+            </w:r>
+            <w:r>
+              <w:rPr>
+                <w:rFonts w:ascii="Courier New" w:hAnsi="Courier New" w:cs="Courier New"/>
+                <w:sz w:val="20"/>
+                <w:szCs w:val="20"/>
+              </w:rPr>
+              <w:t>tivité</w:t>
+            </w:r>
+            <w:r>
+              <w:rPr>
+                <w:rFonts w:ascii="Courier New" w:hAnsi="Courier New" w:cs="Courier New"/>
+                <w:sz w:val="20"/>
+                <w:szCs w:val="20"/>
+              </w:rPr>
+              <w:t>1</w:t>
+            </w:r>
+          </w:p>
+          <w:p>
+            <w:pPr>
+              <w:pStyle w:val="TableParagraph"/>
+              <w:ind w:right="1"/>
+              <w:jc w:val="center"/>
+              <w:rPr>
+                <w:rFonts w:ascii="Courier New"/>
+                <w:spacing w:val="-1"/>
+                <w:sz w:val="20"/>
+                <w:lang w:val="fr-FR"/>
+              </w:rPr>
+            </w:pPr>
+          </w:p>
+        </w:tc>
+        <w:tc>
+          <w:tcPr>
+            <w:tcW w:w="6868" w:type="dxa"/>
+            <w:tcBorders>
+              <w:top w:val="single" w:sz="4" w:space="0" w:color="auto"/>
+              <w:left w:val="single" w:sz="4" w:space="0" w:color="auto"/>
+              <w:bottom w:val="single" w:sz="4" w:space="0" w:color="auto"/>
+              <w:right w:val="single" w:sz="4" w:space="0" w:color="auto"/>
+            </w:tcBorders>
+            <w:vAlign w:val="center"/>
+          </w:tcPr>
+          <w:p>
+            <w:pPr>
+              <w:pStyle w:val="TableParagraph"/>
+              <w:spacing w:line="252" w:lineRule="exact"/>
+              <w:ind w:left="63" w:right="139"/>
+              <w:rPr>
+                <w:rFonts w:ascii="Times New Roman" w:hAnsi="Times New Roman"/>
+                <w:lang w:val="fr-FR"/>
+              </w:rPr>
+            </w:pPr>
+            <w:r>
+              <w:rPr>
+                <w:rFonts w:ascii="Times New Roman" w:hAnsi="Times New Roman"/>
+                <w:lang w:val="fr-FR"/>
+              </w:rPr>
+              <w:t>Initialise le score et le coup du joueur et de la machine.</w:t>
+            </w:r>
+          </w:p>
+        </w:tc>
+      </w:tr>
+      <w:tr>
+        <w:trPr>
+          <w:trHeight w:hRule="exact" w:val="995"/>
+        </w:trPr>
+        <w:tc>
+          <w:tcPr>
+            <w:tcW w:w="2944" w:type="dxa"/>
+            <w:tcBorders>
+              <w:top w:val="single" w:sz="4" w:space="0" w:color="auto"/>
+              <w:left w:val="single" w:sz="4" w:space="0" w:color="auto"/>
+              <w:bottom w:val="single" w:sz="4" w:space="0" w:color="auto"/>
+              <w:right w:val="single" w:sz="4" w:space="0" w:color="auto"/>
+            </w:tcBorders>
+            <w:vAlign w:val="center"/>
+          </w:tcPr>
+          <w:p>
+            <w:pPr>
+              <w:pStyle w:val="TableParagraph"/>
+              <w:spacing w:before="240"/>
+              <w:jc w:val="center"/>
+              <w:rPr>
+                <w:rFonts w:ascii="Courier New" w:hAnsi="Courier New" w:cs="Courier New"/>
+                <w:sz w:val="20"/>
+                <w:szCs w:val="20"/>
+              </w:rPr>
+            </w:pPr>
+            <w:r>
+              <w:rPr>
+                <w:rFonts w:ascii="Courier New" w:hAnsi="Courier New" w:cs="Courier New"/>
+                <w:sz w:val="20"/>
+                <w:szCs w:val="20"/>
+              </w:rPr>
+              <w:t>Activité2</w:t>
+            </w:r>
+          </w:p>
+        </w:tc>
+        <w:tc>
+          <w:tcPr>
+            <w:tcW w:w="6868" w:type="dxa"/>
+            <w:tcBorders>
+              <w:top w:val="single" w:sz="4" w:space="0" w:color="auto"/>
+              <w:left w:val="single" w:sz="4" w:space="0" w:color="auto"/>
+              <w:bottom w:val="single" w:sz="4" w:space="0" w:color="auto"/>
+              <w:right w:val="single" w:sz="4" w:space="0" w:color="auto"/>
+            </w:tcBorders>
+          </w:tcPr>
+          <w:p>
+            <w:pPr>
+              <w:pStyle w:val="TableParagraph"/>
+              <w:spacing w:before="240"/>
+              <w:ind w:left="63" w:right="360"/>
+              <w:rPr>
+                <w:rFonts w:ascii="Times New Roman" w:hAnsi="Times New Roman"/>
+                <w:lang w:val="fr-FR"/>
+              </w:rPr>
+            </w:pPr>
+            <w:r>
+              <w:rPr>
+                <w:rFonts w:ascii="Times New Roman" w:hAnsi="Times New Roman"/>
+                <w:lang w:val="fr-FR"/>
+              </w:rPr>
+              <w:t>Le joueur choisit un coup à jouer parmi « Pierre », « Feuille » et « Ciseau ».</w:t>
+            </w:r>
+          </w:p>
+        </w:tc>
+      </w:tr>
+      <w:tr>
+        <w:trPr>
+          <w:trHeight w:hRule="exact" w:val="793"/>
+        </w:trPr>
+        <w:tc>
+          <w:tcPr>
+            <w:tcW w:w="2944" w:type="dxa"/>
+            <w:tcBorders>
+              <w:top w:val="single" w:sz="4" w:space="0" w:color="auto"/>
+              <w:left w:val="single" w:sz="4" w:space="0" w:color="auto"/>
+              <w:bottom w:val="single" w:sz="4" w:space="0" w:color="auto"/>
+              <w:right w:val="single" w:sz="4" w:space="0" w:color="auto"/>
+            </w:tcBorders>
+            <w:vAlign w:val="center"/>
+          </w:tcPr>
+          <w:p>
+            <w:pPr>
+              <w:pStyle w:val="TableParagraph"/>
+              <w:spacing w:before="240"/>
+              <w:jc w:val="center"/>
+              <w:rPr>
+                <w:rFonts w:ascii="Courier New" w:hAnsi="Courier New" w:cs="Courier New"/>
+                <w:sz w:val="20"/>
+                <w:szCs w:val="20"/>
+              </w:rPr>
+            </w:pPr>
+            <w:r>
+              <w:rPr>
+                <w:rFonts w:ascii="Courier New" w:hAnsi="Courier New" w:cs="Courier New"/>
+                <w:sz w:val="20"/>
+                <w:szCs w:val="20"/>
+              </w:rPr>
+              <w:t>Activité3</w:t>
+            </w:r>
+          </w:p>
+          <w:p>
+            <w:pPr>
+              <w:pStyle w:val="TableParagraph"/>
+              <w:spacing w:before="240"/>
+              <w:jc w:val="center"/>
+              <w:rPr>
+                <w:rFonts w:ascii="Courier New" w:hAnsi="Courier New" w:cs="Courier New"/>
+                <w:sz w:val="20"/>
+                <w:szCs w:val="20"/>
+              </w:rPr>
+            </w:pPr>
+          </w:p>
+        </w:tc>
+        <w:tc>
+          <w:tcPr>
+            <w:tcW w:w="6868" w:type="dxa"/>
+            <w:tcBorders>
+              <w:top w:val="single" w:sz="4" w:space="0" w:color="auto"/>
+              <w:left w:val="single" w:sz="4" w:space="0" w:color="auto"/>
+              <w:bottom w:val="single" w:sz="4" w:space="0" w:color="auto"/>
+              <w:right w:val="single" w:sz="4" w:space="0" w:color="auto"/>
+            </w:tcBorders>
+          </w:tcPr>
+          <w:p>
+            <w:pPr>
+              <w:pStyle w:val="TableParagraph"/>
+              <w:spacing w:before="240"/>
+              <w:ind w:left="63" w:right="360"/>
+              <w:rPr>
+                <w:rFonts w:ascii="Times New Roman" w:hAnsi="Times New Roman"/>
+                <w:lang w:val="fr-FR"/>
+              </w:rPr>
+            </w:pPr>
+            <w:r>
+              <w:rPr>
+                <w:rFonts w:ascii="Times New Roman" w:hAnsi="Times New Roman"/>
+                <w:lang w:val="fr-FR"/>
+              </w:rPr>
+              <w:t>Réinitialise le score et le coup du joueur et de la machine.</w:t>
+            </w:r>
+          </w:p>
+        </w:tc>
+      </w:tr>
+    </w:tbl>
+    <w:p>
+      <w:pPr>
+        <w:widowControl w:val="0"/>
+        <w:tabs>
+          <w:tab w:val="left" w:pos="640"/>
+        </w:tabs>
+        <w:spacing w:before="67" w:after="0" w:line="262" w:lineRule="exact"/>
+        <w:ind w:left="640" w:right="270"/>
+        <w:rPr>
+          <w:rFonts w:ascii="Times New Roman" w:hAnsi="Times New Roman"/>
+          <w:b/>
+        </w:rPr>
+      </w:pPr>
+    </w:p>
+    <w:p>
+      <w:pPr>
+        <w:widowControl w:val="0"/>
+        <w:tabs>
+          <w:tab w:val="left" w:pos="640"/>
+        </w:tabs>
+        <w:spacing w:before="67" w:after="0" w:line="262" w:lineRule="exact"/>
+        <w:ind w:left="640" w:right="270"/>
+        <w:rPr>
+          <w:rFonts w:ascii="Times New Roman" w:hAnsi="Times New Roman"/>
+        </w:rPr>
+      </w:pPr>
+      <w:r>
+        <w:rPr>
+          <w:rFonts w:ascii="Times New Roman" w:hAnsi="Times New Roman"/>
+          <w:b/>
+        </w:rPr>
+        <w:t>Préparation au codage :</w:t>
+      </w:r>
+    </w:p>
+    <w:p>
+      <w:pPr>
+        <w:tabs>
+          <w:tab w:val="left" w:pos="640"/>
+        </w:tabs>
+        <w:spacing w:before="67" w:line="262" w:lineRule="exact"/>
+        <w:ind w:left="640" w:right="270"/>
+        <w:rPr>
+          <w:rFonts w:ascii="Times New Roman" w:hAnsi="Times New Roman"/>
+        </w:rPr>
+      </w:pPr>
+      <w:r>
+        <w:rPr>
+          <w:rFonts w:ascii="Times New Roman" w:hAnsi="Times New Roman"/>
+          <w:b/>
+        </w:rPr>
+        <w:t>Table</w:t>
+      </w:r>
+      <w:r>
+        <w:rPr>
+          <w:rFonts w:ascii="Times New Roman" w:hAnsi="Times New Roman"/>
+          <w:b/>
+          <w:spacing w:val="-8"/>
+        </w:rPr>
+        <w:t xml:space="preserve"> </w:t>
+      </w:r>
+      <w:r>
+        <w:rPr>
+          <w:rFonts w:ascii="Courier New" w:hAnsi="Courier New"/>
+          <w:b/>
+          <w:spacing w:val="-1"/>
+          <w:sz w:val="20"/>
+        </w:rPr>
+        <w:t>T_EtatsEvenementsJeu</w:t>
+      </w:r>
+      <w:r>
+        <w:rPr>
+          <w:rFonts w:ascii="Courier New" w:hAnsi="Courier New"/>
+          <w:b/>
+          <w:spacing w:val="-72"/>
+          <w:sz w:val="20"/>
+        </w:rPr>
+        <w:t xml:space="preserve"> </w:t>
+      </w:r>
+      <w:r>
+        <w:rPr>
+          <w:rFonts w:ascii="Times New Roman" w:hAnsi="Times New Roman"/>
+        </w:rPr>
+        <w:t>correspondant</w:t>
+      </w:r>
+      <w:r>
+        <w:rPr>
+          <w:rFonts w:ascii="Times New Roman" w:hAnsi="Times New Roman"/>
+          <w:spacing w:val="-8"/>
+        </w:rPr>
+        <w:t xml:space="preserve"> </w:t>
+      </w:r>
+      <w:r>
+        <w:rPr>
+          <w:rFonts w:ascii="Times New Roman" w:hAnsi="Times New Roman"/>
+        </w:rPr>
+        <w:t>à</w:t>
+      </w:r>
+      <w:r>
+        <w:rPr>
+          <w:rFonts w:ascii="Times New Roman" w:hAnsi="Times New Roman"/>
+          <w:spacing w:val="-7"/>
+        </w:rPr>
+        <w:t xml:space="preserve"> </w:t>
+      </w:r>
+      <w:r>
+        <w:rPr>
+          <w:rFonts w:ascii="Times New Roman" w:hAnsi="Times New Roman"/>
+        </w:rPr>
+        <w:t>la</w:t>
+      </w:r>
+      <w:r>
+        <w:rPr>
+          <w:rFonts w:ascii="Times New Roman" w:hAnsi="Times New Roman"/>
+          <w:spacing w:val="-7"/>
+        </w:rPr>
+        <w:t xml:space="preserve"> </w:t>
+      </w:r>
+      <w:r>
+        <w:rPr>
+          <w:rFonts w:ascii="Times New Roman" w:hAnsi="Times New Roman"/>
+        </w:rPr>
+        <w:t>version</w:t>
+      </w:r>
+      <w:r>
+        <w:rPr>
+          <w:rFonts w:ascii="Times New Roman" w:hAnsi="Times New Roman"/>
+          <w:spacing w:val="-7"/>
+        </w:rPr>
+        <w:t xml:space="preserve"> </w:t>
+      </w:r>
+      <w:r>
+        <w:rPr>
+          <w:rFonts w:ascii="Times New Roman" w:hAnsi="Times New Roman"/>
+          <w:spacing w:val="-1"/>
+        </w:rPr>
+        <w:t>matricielle</w:t>
+      </w:r>
+      <w:r>
+        <w:rPr>
+          <w:rFonts w:ascii="Times New Roman" w:hAnsi="Times New Roman"/>
+          <w:spacing w:val="-7"/>
+        </w:rPr>
+        <w:t xml:space="preserve"> </w:t>
+      </w:r>
+      <w:r>
+        <w:rPr>
+          <w:rFonts w:ascii="Times New Roman" w:hAnsi="Times New Roman"/>
+        </w:rPr>
+        <w:t>du</w:t>
+      </w:r>
+      <w:r>
+        <w:rPr>
+          <w:rFonts w:ascii="Times New Roman" w:hAnsi="Times New Roman"/>
+          <w:spacing w:val="-7"/>
+        </w:rPr>
+        <w:t xml:space="preserve"> </w:t>
+      </w:r>
+      <w:r>
+        <w:rPr>
+          <w:rFonts w:ascii="Times New Roman" w:hAnsi="Times New Roman"/>
+        </w:rPr>
+        <w:t>diagramme</w:t>
+      </w:r>
+      <w:r>
+        <w:rPr>
+          <w:rFonts w:ascii="Times New Roman" w:hAnsi="Times New Roman"/>
+          <w:spacing w:val="-7"/>
+        </w:rPr>
+        <w:t xml:space="preserve"> </w:t>
+      </w:r>
+      <w:r>
+        <w:rPr>
+          <w:rFonts w:ascii="Times New Roman" w:hAnsi="Times New Roman"/>
+          <w:spacing w:val="-1"/>
+        </w:rPr>
+        <w:t>états-transitions</w:t>
+      </w:r>
+      <w:r>
+        <w:rPr>
+          <w:rFonts w:ascii="Times New Roman" w:hAnsi="Times New Roman"/>
+          <w:spacing w:val="49"/>
+          <w:w w:val="99"/>
+        </w:rPr>
+        <w:t xml:space="preserve"> </w:t>
+      </w:r>
+      <w:r>
+        <w:rPr>
+          <w:rFonts w:ascii="Times New Roman" w:hAnsi="Times New Roman"/>
+        </w:rPr>
+        <w:t>du</w:t>
+      </w:r>
+      <w:r>
+        <w:rPr>
+          <w:rFonts w:ascii="Times New Roman" w:hAnsi="Times New Roman"/>
+          <w:spacing w:val="-3"/>
+        </w:rPr>
+        <w:t xml:space="preserve"> </w:t>
+      </w:r>
+      <w:r>
+        <w:rPr>
+          <w:rFonts w:ascii="Times New Roman" w:hAnsi="Times New Roman"/>
+        </w:rPr>
+        <w:t>jeu</w:t>
+      </w:r>
+      <w:r>
+        <w:rPr>
+          <w:rFonts w:ascii="Times New Roman" w:hAnsi="Times New Roman"/>
+          <w:spacing w:val="-3"/>
+        </w:rPr>
+        <w:t xml:space="preserve"> </w:t>
+      </w:r>
+      <w:r>
+        <w:rPr>
+          <w:rFonts w:ascii="Times New Roman" w:hAnsi="Times New Roman"/>
+        </w:rPr>
+        <w:t>:</w:t>
+      </w:r>
+    </w:p>
+    <w:p>
+      <w:pPr>
+        <w:widowControl w:val="0"/>
+        <w:numPr>
+          <w:ilvl w:val="0"/>
+          <w:numId w:val="1"/>
+        </w:numPr>
+        <w:tabs>
+          <w:tab w:val="left" w:pos="769"/>
+        </w:tabs>
+        <w:spacing w:after="0" w:line="248" w:lineRule="exact"/>
+        <w:ind w:hanging="128"/>
+        <w:rPr>
+          <w:rFonts w:ascii="Times New Roman" w:hAnsi="Times New Roman"/>
+        </w:rPr>
+      </w:pPr>
+      <w:proofErr w:type="gramStart"/>
+      <w:r>
+        <w:rPr>
+          <w:rFonts w:ascii="Times New Roman" w:hAnsi="Times New Roman"/>
+        </w:rPr>
+        <w:t>en</w:t>
+      </w:r>
+      <w:proofErr w:type="gramEnd"/>
+      <w:r>
+        <w:rPr>
+          <w:rFonts w:ascii="Times New Roman" w:hAnsi="Times New Roman"/>
+          <w:spacing w:val="-5"/>
+        </w:rPr>
+        <w:t xml:space="preserve"> </w:t>
+      </w:r>
+      <w:r>
+        <w:rPr>
+          <w:rFonts w:ascii="Times New Roman" w:hAnsi="Times New Roman"/>
           <w:i/>
         </w:rPr>
-        <w:t>chifoumi.h</w:t>
-      </w:r>
-      <w:proofErr w:type="spellEnd"/>
-      <w:r>
-        <w:t xml:space="preserve"> et </w:t>
-      </w:r>
-      <w:r>
-        <w:rPr>
+        <w:t>ligne</w:t>
+      </w:r>
+      <w:r>
+        <w:rPr>
+          <w:rFonts w:ascii="Times New Roman" w:hAnsi="Times New Roman"/>
           <w:i/>
-        </w:rPr>
-        <w:t>chifoumi</w:t>
-      </w:r>
-      <w:r>
-        <w:rPr>
+          <w:spacing w:val="-5"/>
+        </w:rPr>
+        <w:t xml:space="preserve"> </w:t>
+      </w:r>
+      <w:r>
+        <w:rPr>
+          <w:rFonts w:ascii="Times New Roman" w:hAnsi="Times New Roman"/>
           <w:i/>
         </w:rPr>
-        <w:t>.cpp</w:t>
-      </w:r>
-      <w:r>
-        <w:t xml:space="preserve">, puis de vérifier leur fonctionnement avec le programme </w:t>
-      </w:r>
-      <w:r>
-        <w:rPr>
+        <w:t>:</w:t>
+      </w:r>
+      <w:r>
+        <w:rPr>
+          <w:rFonts w:ascii="Times New Roman" w:hAnsi="Times New Roman"/>
           <w:i/>
-        </w:rPr>
-        <w:t>main.cpp</w:t>
-      </w:r>
-      <w:r>
-        <w:rPr>
+          <w:spacing w:val="-5"/>
+        </w:rPr>
+        <w:t xml:space="preserve"> </w:t>
+      </w:r>
+      <w:r>
+        <w:rPr>
+          <w:rFonts w:ascii="Times New Roman" w:hAnsi="Times New Roman"/>
           <w:i/>
+          <w:spacing w:val="-1"/>
+        </w:rPr>
+        <w:t>les</w:t>
+      </w:r>
+      <w:r>
+        <w:rPr>
+          <w:rFonts w:ascii="Times New Roman" w:hAnsi="Times New Roman"/>
+          <w:i/>
+          <w:spacing w:val="-4"/>
         </w:rPr>
         <w:t xml:space="preserve"> </w:t>
       </w:r>
       <w:r>
-        <w:t>fournis pour nous aider.</w:t>
-      </w:r>
+        <w:rPr>
+          <w:rFonts w:ascii="Times New Roman" w:hAnsi="Times New Roman"/>
+          <w:b/>
+          <w:bCs/>
+          <w:i/>
+          <w:spacing w:val="-1"/>
+        </w:rPr>
+        <w:t>événements</w:t>
+      </w:r>
+      <w:r>
+        <w:rPr>
+          <w:rFonts w:ascii="Times New Roman" w:hAnsi="Times New Roman"/>
+          <w:b/>
+          <w:bCs/>
+          <w:i/>
+          <w:spacing w:val="-5"/>
+        </w:rPr>
+        <w:t xml:space="preserve"> </w:t>
+      </w:r>
+      <w:r>
+        <w:rPr>
+          <w:rFonts w:ascii="Times New Roman" w:hAnsi="Times New Roman"/>
+        </w:rPr>
+        <w:t>faisant</w:t>
+      </w:r>
+      <w:r>
+        <w:rPr>
+          <w:rFonts w:ascii="Times New Roman" w:hAnsi="Times New Roman"/>
+          <w:spacing w:val="-5"/>
+        </w:rPr>
+        <w:t xml:space="preserve"> </w:t>
+      </w:r>
+      <w:r>
+        <w:rPr>
+          <w:rFonts w:ascii="Times New Roman" w:hAnsi="Times New Roman"/>
+        </w:rPr>
+        <w:t>changer</w:t>
+      </w:r>
+      <w:r>
+        <w:rPr>
+          <w:rFonts w:ascii="Times New Roman" w:hAnsi="Times New Roman"/>
+          <w:spacing w:val="-4"/>
+        </w:rPr>
+        <w:t xml:space="preserve"> </w:t>
+      </w:r>
+      <w:r>
+        <w:rPr>
+          <w:rFonts w:ascii="Times New Roman" w:hAnsi="Times New Roman"/>
+        </w:rPr>
+        <w:t>le</w:t>
+      </w:r>
+      <w:r>
+        <w:rPr>
+          <w:rFonts w:ascii="Times New Roman" w:hAnsi="Times New Roman"/>
+          <w:spacing w:val="-5"/>
+        </w:rPr>
+        <w:t xml:space="preserve"> </w:t>
+      </w:r>
+      <w:r>
+        <w:rPr>
+          <w:rFonts w:ascii="Times New Roman" w:hAnsi="Times New Roman"/>
+        </w:rPr>
+        <w:t>jeu</w:t>
+      </w:r>
+      <w:r>
+        <w:rPr>
+          <w:rFonts w:ascii="Times New Roman" w:hAnsi="Times New Roman"/>
+          <w:spacing w:val="-5"/>
+        </w:rPr>
+        <w:t xml:space="preserve"> </w:t>
+      </w:r>
+      <w:r>
+        <w:rPr>
+          <w:rFonts w:ascii="Times New Roman" w:hAnsi="Times New Roman"/>
+        </w:rPr>
+        <w:t>d’état</w:t>
+      </w:r>
+    </w:p>
+    <w:p>
+      <w:pPr>
+        <w:widowControl w:val="0"/>
+        <w:numPr>
+          <w:ilvl w:val="0"/>
+          <w:numId w:val="1"/>
+        </w:numPr>
+        <w:tabs>
+          <w:tab w:val="left" w:pos="769"/>
+        </w:tabs>
+        <w:spacing w:after="0" w:line="240" w:lineRule="auto"/>
+        <w:ind w:hanging="128"/>
+        <w:rPr>
+          <w:rFonts w:ascii="Times New Roman" w:hAnsi="Times New Roman"/>
+        </w:rPr>
+      </w:pPr>
+      <w:proofErr w:type="gramStart"/>
+      <w:r>
+        <w:rPr>
+          <w:rFonts w:ascii="Times New Roman" w:hAnsi="Times New Roman"/>
+        </w:rPr>
+        <w:t>en</w:t>
+      </w:r>
+      <w:proofErr w:type="gramEnd"/>
+      <w:r>
+        <w:rPr>
+          <w:rFonts w:ascii="Times New Roman" w:hAnsi="Times New Roman"/>
+          <w:spacing w:val="-4"/>
+        </w:rPr>
+        <w:t xml:space="preserve"> </w:t>
+      </w:r>
+      <w:r>
+        <w:rPr>
+          <w:rFonts w:ascii="Times New Roman" w:hAnsi="Times New Roman"/>
+          <w:i/>
+        </w:rPr>
+        <w:t>colonne</w:t>
+      </w:r>
+      <w:r>
+        <w:rPr>
+          <w:rFonts w:ascii="Times New Roman" w:hAnsi="Times New Roman"/>
+          <w:i/>
+          <w:spacing w:val="-4"/>
+        </w:rPr>
+        <w:t xml:space="preserve"> </w:t>
+      </w:r>
+      <w:r>
+        <w:rPr>
+          <w:rFonts w:ascii="Times New Roman" w:hAnsi="Times New Roman"/>
+          <w:i/>
+        </w:rPr>
+        <w:t>:</w:t>
+      </w:r>
+      <w:r>
+        <w:rPr>
+          <w:rFonts w:ascii="Times New Roman" w:hAnsi="Times New Roman"/>
+          <w:i/>
+          <w:spacing w:val="-4"/>
+        </w:rPr>
+        <w:t xml:space="preserve"> </w:t>
+      </w:r>
+      <w:r>
+        <w:rPr>
+          <w:rFonts w:ascii="Times New Roman" w:hAnsi="Times New Roman"/>
+          <w:i/>
+        </w:rPr>
+        <w:t>les</w:t>
+      </w:r>
+      <w:r>
+        <w:rPr>
+          <w:rFonts w:ascii="Times New Roman" w:hAnsi="Times New Roman"/>
+          <w:i/>
+          <w:spacing w:val="-4"/>
+        </w:rPr>
+        <w:t xml:space="preserve"> </w:t>
+      </w:r>
+      <w:r>
+        <w:rPr>
+          <w:rFonts w:ascii="Times New Roman" w:hAnsi="Times New Roman"/>
+          <w:b/>
+          <w:i/>
+        </w:rPr>
+        <w:t>états</w:t>
+      </w:r>
+      <w:r>
+        <w:rPr>
+          <w:rFonts w:ascii="Times New Roman" w:hAnsi="Times New Roman"/>
+          <w:b/>
+          <w:i/>
+          <w:spacing w:val="-3"/>
+        </w:rPr>
+        <w:t xml:space="preserve"> </w:t>
+      </w:r>
+      <w:r>
+        <w:rPr>
+          <w:rFonts w:ascii="Times New Roman" w:hAnsi="Times New Roman"/>
+        </w:rPr>
+        <w:t>du</w:t>
+      </w:r>
+      <w:r>
+        <w:rPr>
+          <w:rFonts w:ascii="Times New Roman" w:hAnsi="Times New Roman"/>
+          <w:spacing w:val="-4"/>
+        </w:rPr>
+        <w:t xml:space="preserve"> </w:t>
+      </w:r>
+      <w:r>
+        <w:rPr>
+          <w:rFonts w:ascii="Times New Roman" w:hAnsi="Times New Roman"/>
+          <w:spacing w:val="-1"/>
+        </w:rPr>
+        <w:t>jeu</w:t>
+      </w:r>
+    </w:p>
+    <w:p>
+      <w:pPr>
+        <w:spacing w:before="1"/>
+        <w:rPr>
+          <w:rFonts w:ascii="Times New Roman" w:hAnsi="Times New Roman"/>
+          <w:sz w:val="20"/>
+          <w:szCs w:val="20"/>
+        </w:rPr>
+      </w:pPr>
+    </w:p>
+    <w:tbl>
+      <w:tblPr>
+        <w:tblStyle w:val="TableNormal"/>
+        <w:tblW w:w="10243" w:type="dxa"/>
+        <w:tblInd w:w="-591" w:type="dxa"/>
+        <w:tblLayout w:type="fixed"/>
+        <w:tblLook w:val="01E0" w:firstRow="1" w:lastRow="1" w:firstColumn="1" w:lastColumn="1" w:noHBand="0" w:noVBand="0"/>
+      </w:tblPr>
+      <w:tblGrid>
+        <w:gridCol w:w="2730"/>
+        <w:gridCol w:w="2268"/>
+        <w:gridCol w:w="1843"/>
+        <w:gridCol w:w="1701"/>
+        <w:gridCol w:w="1701"/>
+      </w:tblGrid>
+      <w:tr>
+        <w:trPr>
+          <w:trHeight w:hRule="exact" w:val="516"/>
+        </w:trPr>
+        <w:tc>
+          <w:tcPr>
+            <w:tcW w:w="2730" w:type="dxa"/>
+            <w:tcBorders>
+              <w:top w:val="single" w:sz="4" w:space="0" w:color="000000"/>
+              <w:left w:val="single" w:sz="4" w:space="0" w:color="000000"/>
+              <w:bottom w:val="single" w:sz="4" w:space="0" w:color="000000"/>
+              <w:right w:val="single" w:sz="4" w:space="0" w:color="000000"/>
+            </w:tcBorders>
+          </w:tcPr>
+          <w:p>
+            <w:pPr>
+              <w:pStyle w:val="TableParagraph"/>
+              <w:spacing w:line="251" w:lineRule="exact"/>
+              <w:ind w:left="1026"/>
+              <w:rPr>
+                <w:rFonts w:ascii="Times New Roman" w:hAnsi="Times New Roman"/>
+                <w:i/>
+                <w:spacing w:val="-1"/>
+                <w:lang w:val="fr-FR"/>
+              </w:rPr>
+            </w:pPr>
+          </w:p>
+        </w:tc>
+        <w:tc>
+          <w:tcPr>
+            <w:tcW w:w="2268" w:type="dxa"/>
+            <w:tcBorders>
+              <w:top w:val="single" w:sz="4" w:space="0" w:color="000000"/>
+              <w:left w:val="single" w:sz="4" w:space="0" w:color="000000"/>
+              <w:bottom w:val="single" w:sz="4" w:space="0" w:color="000000"/>
+              <w:right w:val="single" w:sz="4" w:space="0" w:color="000000"/>
+            </w:tcBorders>
+          </w:tcPr>
+          <w:p>
+            <w:pPr>
+              <w:pStyle w:val="TableParagraph"/>
+              <w:spacing w:before="132"/>
+              <w:jc w:val="center"/>
+              <w:rPr>
+                <w:rFonts w:ascii="Courier New" w:hAnsi="Courier New" w:cs="Courier New"/>
+                <w:sz w:val="20"/>
+                <w:szCs w:val="20"/>
+              </w:rPr>
+            </w:pPr>
+            <w:proofErr w:type="spellStart"/>
+            <w:r>
+              <w:rPr>
+                <w:rFonts w:ascii="Courier New" w:hAnsi="Courier New" w:cs="Courier New"/>
+                <w:sz w:val="20"/>
+                <w:szCs w:val="20"/>
+              </w:rPr>
+              <w:t>boutonRejouer</w:t>
+            </w:r>
+            <w:proofErr w:type="spellEnd"/>
+          </w:p>
+        </w:tc>
+        <w:tc>
+          <w:tcPr>
+            <w:tcW w:w="1843" w:type="dxa"/>
+            <w:tcBorders>
+              <w:top w:val="single" w:sz="4" w:space="0" w:color="000000"/>
+              <w:left w:val="single" w:sz="4" w:space="0" w:color="000000"/>
+              <w:bottom w:val="single" w:sz="4" w:space="0" w:color="000000"/>
+              <w:right w:val="single" w:sz="4" w:space="0" w:color="000000"/>
+            </w:tcBorders>
+          </w:tcPr>
+          <w:p>
+            <w:pPr>
+              <w:pStyle w:val="TableParagraph"/>
+              <w:spacing w:before="240"/>
+              <w:jc w:val="center"/>
+              <w:rPr>
+                <w:rFonts w:ascii="Courier New" w:hAnsi="Courier New" w:cs="Courier New"/>
+                <w:sz w:val="20"/>
+                <w:szCs w:val="20"/>
+              </w:rPr>
+            </w:pPr>
+            <w:proofErr w:type="spellStart"/>
+            <w:r>
+              <w:rPr>
+                <w:rFonts w:ascii="Courier New" w:hAnsi="Courier New" w:cs="Courier New"/>
+                <w:sz w:val="20"/>
+                <w:szCs w:val="20"/>
+              </w:rPr>
+              <w:t>boutonPierre</w:t>
+            </w:r>
+            <w:proofErr w:type="spellEnd"/>
+          </w:p>
+        </w:tc>
+        <w:tc>
+          <w:tcPr>
+            <w:tcW w:w="1701" w:type="dxa"/>
+            <w:tcBorders>
+              <w:top w:val="single" w:sz="4" w:space="0" w:color="000000"/>
+              <w:left w:val="single" w:sz="4" w:space="0" w:color="000000"/>
+              <w:bottom w:val="single" w:sz="4" w:space="0" w:color="000000"/>
+              <w:right w:val="single" w:sz="4" w:space="0" w:color="000000"/>
+            </w:tcBorders>
+          </w:tcPr>
+          <w:p>
+            <w:pPr>
+              <w:pStyle w:val="TableParagraph"/>
+              <w:spacing w:before="240"/>
+              <w:jc w:val="center"/>
+              <w:rPr>
+                <w:rFonts w:ascii="Courier New" w:hAnsi="Courier New" w:cs="Courier New"/>
+                <w:sz w:val="20"/>
+                <w:szCs w:val="20"/>
+              </w:rPr>
+            </w:pPr>
+            <w:proofErr w:type="spellStart"/>
+            <w:r>
+              <w:rPr>
+                <w:rFonts w:ascii="Courier New" w:hAnsi="Courier New" w:cs="Courier New"/>
+                <w:sz w:val="20"/>
+                <w:szCs w:val="20"/>
+              </w:rPr>
+              <w:t>boutonPapier</w:t>
+            </w:r>
+            <w:proofErr w:type="spellEnd"/>
+          </w:p>
+        </w:tc>
+        <w:tc>
+          <w:tcPr>
+            <w:tcW w:w="1701" w:type="dxa"/>
+            <w:tcBorders>
+              <w:top w:val="single" w:sz="4" w:space="0" w:color="000000"/>
+              <w:left w:val="single" w:sz="4" w:space="0" w:color="000000"/>
+              <w:bottom w:val="single" w:sz="4" w:space="0" w:color="000000"/>
+              <w:right w:val="single" w:sz="4" w:space="0" w:color="000000"/>
+            </w:tcBorders>
+          </w:tcPr>
+          <w:p>
+            <w:pPr>
+              <w:pStyle w:val="TableParagraph"/>
+              <w:spacing w:before="240"/>
+              <w:jc w:val="center"/>
+              <w:rPr>
+                <w:rFonts w:ascii="Courier New" w:hAnsi="Courier New" w:cs="Courier New"/>
+                <w:sz w:val="20"/>
+                <w:szCs w:val="20"/>
+              </w:rPr>
+            </w:pPr>
+            <w:proofErr w:type="spellStart"/>
+            <w:r>
+              <w:rPr>
+                <w:rFonts w:ascii="Courier New" w:hAnsi="Courier New" w:cs="Courier New"/>
+                <w:sz w:val="20"/>
+                <w:szCs w:val="20"/>
+              </w:rPr>
+              <w:t>boutonCiseaux</w:t>
+            </w:r>
+            <w:proofErr w:type="spellEnd"/>
+          </w:p>
+        </w:tc>
+      </w:tr>
+      <w:tr>
+        <w:trPr>
+          <w:trHeight w:hRule="exact" w:val="516"/>
+        </w:trPr>
+        <w:tc>
+          <w:tcPr>
+            <w:tcW w:w="2730" w:type="dxa"/>
+            <w:tcBorders>
+              <w:top w:val="single" w:sz="4" w:space="0" w:color="000000"/>
+              <w:left w:val="single" w:sz="4" w:space="0" w:color="000000"/>
+              <w:bottom w:val="single" w:sz="4" w:space="0" w:color="000000"/>
+              <w:right w:val="single" w:sz="4" w:space="0" w:color="000000"/>
+            </w:tcBorders>
+          </w:tcPr>
+          <w:p>
+            <w:pPr>
+              <w:pStyle w:val="TableParagraph"/>
+              <w:spacing w:line="251" w:lineRule="exact"/>
+              <w:ind w:left="1026"/>
+              <w:rPr>
+                <w:rFonts w:ascii="Times New Roman" w:hAnsi="Times New Roman"/>
+              </w:rPr>
+            </w:pPr>
+            <w:proofErr w:type="spellStart"/>
+            <w:r>
+              <w:rPr>
+                <w:rFonts w:ascii="Times New Roman" w:hAnsi="Times New Roman"/>
+                <w:i/>
+                <w:spacing w:val="-1"/>
+              </w:rPr>
+              <w:t>Événement</w:t>
+            </w:r>
+            <w:proofErr w:type="spellEnd"/>
+            <w:r>
+              <w:rPr>
+                <w:rFonts w:ascii="Times New Roman" w:hAnsi="Times New Roman"/>
+                <w:i/>
+                <w:spacing w:val="-1"/>
+              </w:rPr>
+              <w:t xml:space="preserve">  </w:t>
+            </w:r>
+            <w:r>
+              <w:rPr>
+                <w:rFonts w:ascii="Times New Roman" w:hAnsi="Times New Roman"/>
+                <w:i/>
+                <w:spacing w:val="-1"/>
+              </w:rPr>
+              <w:sym w:font="Wingdings" w:char="F0E0"/>
+            </w:r>
+          </w:p>
+          <w:p>
+            <w:pPr>
+              <w:pStyle w:val="TableParagraph"/>
+              <w:ind w:left="63"/>
+              <w:rPr>
+                <w:rFonts w:ascii="Times New Roman" w:hAnsi="Times New Roman"/>
+              </w:rPr>
+            </w:pPr>
+            <w:proofErr w:type="spellStart"/>
+            <w:r>
+              <w:rPr>
+                <w:rFonts w:ascii="Times New Roman"/>
+                <w:i/>
+              </w:rPr>
+              <w:t>nomEtatJeu</w:t>
+            </w:r>
+            <w:proofErr w:type="spellEnd"/>
+          </w:p>
+        </w:tc>
+        <w:tc>
+          <w:tcPr>
+            <w:tcW w:w="2268" w:type="dxa"/>
+            <w:tcBorders>
+              <w:top w:val="single" w:sz="4" w:space="0" w:color="000000"/>
+              <w:left w:val="single" w:sz="4" w:space="0" w:color="000000"/>
+              <w:bottom w:val="single" w:sz="4" w:space="0" w:color="000000"/>
+              <w:right w:val="single" w:sz="4" w:space="0" w:color="000000"/>
+            </w:tcBorders>
+          </w:tcPr>
+          <w:p>
+            <w:pPr>
+              <w:pStyle w:val="TableParagraph"/>
+              <w:spacing w:before="132"/>
+              <w:jc w:val="center"/>
+              <w:rPr>
+                <w:rFonts w:ascii="Courier New" w:hAnsi="Courier New" w:cs="Courier New"/>
+              </w:rPr>
+            </w:pPr>
+            <w:proofErr w:type="spellStart"/>
+            <w:r>
+              <w:rPr>
+                <w:rFonts w:ascii="Courier New" w:hAnsi="Courier New" w:cs="Courier New"/>
+                <w:sz w:val="20"/>
+                <w:szCs w:val="20"/>
+              </w:rPr>
+              <w:t>joueurLancePartie</w:t>
+            </w:r>
+            <w:proofErr w:type="spellEnd"/>
+          </w:p>
+        </w:tc>
+        <w:tc>
+          <w:tcPr>
+            <w:tcW w:w="5245" w:type="dxa"/>
+            <w:gridSpan w:val="3"/>
+            <w:tcBorders>
+              <w:top w:val="single" w:sz="4" w:space="0" w:color="000000"/>
+              <w:left w:val="single" w:sz="4" w:space="0" w:color="000000"/>
+              <w:bottom w:val="single" w:sz="4" w:space="0" w:color="000000"/>
+              <w:right w:val="single" w:sz="4" w:space="0" w:color="000000"/>
+            </w:tcBorders>
+          </w:tcPr>
+          <w:p>
+            <w:pPr>
+              <w:pStyle w:val="TableParagraph"/>
+              <w:spacing w:before="240"/>
+              <w:jc w:val="center"/>
+              <w:rPr>
+                <w:rFonts w:ascii="Courier New" w:hAnsi="Courier New" w:cs="Courier New"/>
+                <w:sz w:val="20"/>
+                <w:szCs w:val="20"/>
+              </w:rPr>
+            </w:pPr>
+            <w:proofErr w:type="spellStart"/>
+            <w:r>
+              <w:rPr>
+                <w:rFonts w:ascii="Courier New" w:hAnsi="Courier New" w:cs="Courier New"/>
+                <w:sz w:val="20"/>
+                <w:szCs w:val="20"/>
+              </w:rPr>
+              <w:t>choixCoup</w:t>
+            </w:r>
+            <w:proofErr w:type="spellEnd"/>
+          </w:p>
+          <w:p>
+            <w:pPr>
+              <w:pStyle w:val="TableParagraph"/>
+              <w:spacing w:before="132"/>
+              <w:jc w:val="center"/>
+              <w:rPr>
+                <w:rFonts w:ascii="Courier New" w:hAnsi="Courier New" w:cs="Courier New"/>
+                <w:sz w:val="20"/>
+                <w:szCs w:val="20"/>
+              </w:rPr>
+            </w:pPr>
+          </w:p>
+        </w:tc>
+      </w:tr>
+      <w:tr>
+        <w:trPr>
+          <w:trHeight w:hRule="exact" w:val="581"/>
+        </w:trPr>
+        <w:tc>
+          <w:tcPr>
+            <w:tcW w:w="2730" w:type="dxa"/>
+            <w:tcBorders>
+              <w:top w:val="single" w:sz="4" w:space="0" w:color="000000"/>
+              <w:left w:val="single" w:sz="4" w:space="0" w:color="000000"/>
+              <w:bottom w:val="single" w:sz="4" w:space="0" w:color="000000"/>
+              <w:right w:val="single" w:sz="4" w:space="0" w:color="000000"/>
+            </w:tcBorders>
+          </w:tcPr>
+          <w:p>
+            <w:pPr>
+              <w:pStyle w:val="TableParagraph"/>
+              <w:spacing w:before="5" w:line="223" w:lineRule="exact"/>
+              <w:rPr>
+                <w:rFonts w:ascii="Courier New" w:hAnsi="Courier New" w:cs="Courier New"/>
+                <w:sz w:val="20"/>
+                <w:szCs w:val="20"/>
+              </w:rPr>
+            </w:pPr>
+            <w:proofErr w:type="spellStart"/>
+            <w:r>
+              <w:rPr>
+                <w:rFonts w:ascii="Courier New" w:hAnsi="Courier New" w:cs="Courier New"/>
+                <w:sz w:val="20"/>
+                <w:szCs w:val="20"/>
+              </w:rPr>
+              <w:t>attenteLancementPartie</w:t>
+            </w:r>
+            <w:proofErr w:type="spellEnd"/>
+          </w:p>
+        </w:tc>
+        <w:tc>
+          <w:tcPr>
+            <w:tcW w:w="2268" w:type="dxa"/>
+            <w:tcBorders>
+              <w:top w:val="single" w:sz="4" w:space="0" w:color="000000"/>
+              <w:left w:val="single" w:sz="4" w:space="0" w:color="000000"/>
+              <w:bottom w:val="single" w:sz="4" w:space="0" w:color="000000"/>
+              <w:right w:val="single" w:sz="4" w:space="0" w:color="000000"/>
+            </w:tcBorders>
+          </w:tcPr>
+          <w:p>
+            <w:pPr>
+              <w:pStyle w:val="TableParagraph"/>
+              <w:spacing w:before="5" w:line="223" w:lineRule="exact"/>
+              <w:ind w:right="1"/>
+              <w:jc w:val="center"/>
+              <w:rPr>
+                <w:rFonts w:ascii="Courier New" w:hAnsi="Courier New" w:cs="Courier New"/>
+                <w:sz w:val="20"/>
+                <w:szCs w:val="20"/>
+              </w:rPr>
+            </w:pPr>
+            <w:proofErr w:type="spellStart"/>
+            <w:r>
+              <w:rPr>
+                <w:rFonts w:ascii="Courier New" w:hAnsi="Courier New" w:cs="Courier New"/>
+                <w:sz w:val="20"/>
+                <w:szCs w:val="20"/>
+              </w:rPr>
+              <w:t>attenteCoupJoueur</w:t>
+            </w:r>
+            <w:proofErr w:type="spellEnd"/>
+            <w:r>
+              <w:rPr>
+                <w:rFonts w:ascii="Courier New" w:hAnsi="Courier New" w:cs="Courier New"/>
+                <w:sz w:val="20"/>
+                <w:szCs w:val="20"/>
+              </w:rPr>
+              <w:t>/Activité1</w:t>
+            </w:r>
+          </w:p>
+        </w:tc>
+        <w:tc>
+          <w:tcPr>
+            <w:tcW w:w="5245" w:type="dxa"/>
+            <w:gridSpan w:val="3"/>
+            <w:tcBorders>
+              <w:top w:val="single" w:sz="4" w:space="0" w:color="000000"/>
+              <w:left w:val="single" w:sz="4" w:space="0" w:color="000000"/>
+              <w:bottom w:val="single" w:sz="4" w:space="0" w:color="000000"/>
+              <w:right w:val="single" w:sz="4" w:space="0" w:color="000000"/>
+            </w:tcBorders>
+          </w:tcPr>
+          <w:p>
+            <w:pPr>
+              <w:pStyle w:val="TableParagraph"/>
+              <w:spacing w:line="226" w:lineRule="exact"/>
+              <w:ind w:right="1"/>
+              <w:jc w:val="center"/>
+              <w:rPr>
+                <w:rFonts w:ascii="Times New Roman" w:hAnsi="Times New Roman"/>
+                <w:sz w:val="20"/>
+                <w:szCs w:val="20"/>
+              </w:rPr>
+            </w:pPr>
+            <w:r>
+              <w:rPr>
+                <w:rFonts w:ascii="Times New Roman" w:hAnsi="Times New Roman"/>
+                <w:sz w:val="20"/>
+                <w:szCs w:val="20"/>
+              </w:rPr>
+              <w:t>//</w:t>
+            </w:r>
+          </w:p>
+        </w:tc>
+      </w:tr>
+      <w:tr>
+        <w:trPr>
+          <w:trHeight w:hRule="exact" w:val="561"/>
+        </w:trPr>
+        <w:tc>
+          <w:tcPr>
+            <w:tcW w:w="2730" w:type="dxa"/>
+            <w:tcBorders>
+              <w:top w:val="single" w:sz="4" w:space="0" w:color="000000"/>
+              <w:left w:val="single" w:sz="4" w:space="0" w:color="000000"/>
+              <w:bottom w:val="single" w:sz="4" w:space="0" w:color="000000"/>
+              <w:right w:val="single" w:sz="4" w:space="0" w:color="000000"/>
+            </w:tcBorders>
+          </w:tcPr>
+          <w:p>
+            <w:pPr>
+              <w:pStyle w:val="TableParagraph"/>
+              <w:spacing w:before="3" w:line="223" w:lineRule="exact"/>
+              <w:rPr>
+                <w:rFonts w:ascii="Courier New" w:hAnsi="Courier New" w:cs="Courier New"/>
+                <w:sz w:val="20"/>
+                <w:szCs w:val="20"/>
+              </w:rPr>
+            </w:pPr>
+            <w:proofErr w:type="spellStart"/>
+            <w:r>
+              <w:rPr>
+                <w:rFonts w:ascii="Courier New" w:hAnsi="Courier New" w:cs="Courier New"/>
+                <w:sz w:val="20"/>
+                <w:szCs w:val="20"/>
+              </w:rPr>
+              <w:t>attenteCoupJoueur</w:t>
+            </w:r>
+            <w:proofErr w:type="spellEnd"/>
+          </w:p>
+        </w:tc>
+        <w:tc>
+          <w:tcPr>
+            <w:tcW w:w="2268" w:type="dxa"/>
+            <w:tcBorders>
+              <w:top w:val="single" w:sz="4" w:space="0" w:color="000000"/>
+              <w:left w:val="single" w:sz="4" w:space="0" w:color="000000"/>
+              <w:bottom w:val="single" w:sz="4" w:space="0" w:color="000000"/>
+              <w:right w:val="single" w:sz="4" w:space="0" w:color="000000"/>
+            </w:tcBorders>
+          </w:tcPr>
+          <w:p>
+            <w:pPr>
+              <w:pStyle w:val="TableParagraph"/>
+              <w:spacing w:before="3" w:line="223" w:lineRule="exact"/>
+              <w:ind w:right="1"/>
+              <w:jc w:val="center"/>
+              <w:rPr>
+                <w:rFonts w:ascii="Courier New" w:hAnsi="Courier New" w:cs="Courier New"/>
+                <w:sz w:val="20"/>
+                <w:szCs w:val="20"/>
+              </w:rPr>
+            </w:pPr>
+            <w:proofErr w:type="spellStart"/>
+            <w:r>
+              <w:rPr>
+                <w:rFonts w:ascii="Courier New" w:hAnsi="Courier New" w:cs="Courier New"/>
+                <w:sz w:val="20"/>
+                <w:szCs w:val="20"/>
+              </w:rPr>
+              <w:t>attenteCoupJoueur</w:t>
+            </w:r>
+            <w:proofErr w:type="spellEnd"/>
+            <w:r>
+              <w:rPr>
+                <w:rFonts w:ascii="Courier New" w:hAnsi="Courier New" w:cs="Courier New"/>
+                <w:sz w:val="20"/>
+                <w:szCs w:val="20"/>
+              </w:rPr>
+              <w:t>/Activité3</w:t>
+            </w:r>
+          </w:p>
+        </w:tc>
+        <w:tc>
+          <w:tcPr>
+            <w:tcW w:w="5245" w:type="dxa"/>
+            <w:gridSpan w:val="3"/>
+            <w:tcBorders>
+              <w:top w:val="single" w:sz="4" w:space="0" w:color="000000"/>
+              <w:left w:val="single" w:sz="4" w:space="0" w:color="000000"/>
+              <w:bottom w:val="single" w:sz="4" w:space="0" w:color="000000"/>
+              <w:right w:val="single" w:sz="4" w:space="0" w:color="000000"/>
+            </w:tcBorders>
+          </w:tcPr>
+          <w:p>
+            <w:pPr>
+              <w:pStyle w:val="TableParagraph"/>
+              <w:spacing w:before="3" w:line="223" w:lineRule="exact"/>
+              <w:ind w:right="1"/>
+              <w:jc w:val="center"/>
+              <w:rPr>
+                <w:rFonts w:ascii="Courier New" w:hAnsi="Courier New" w:cs="Courier New"/>
+                <w:sz w:val="20"/>
+                <w:szCs w:val="20"/>
+              </w:rPr>
+            </w:pPr>
+            <w:proofErr w:type="spellStart"/>
+            <w:r>
+              <w:rPr>
+                <w:rFonts w:ascii="Courier New" w:hAnsi="Courier New" w:cs="Courier New"/>
+                <w:sz w:val="20"/>
+                <w:szCs w:val="20"/>
+              </w:rPr>
+              <w:t>attenteCoupJoueur</w:t>
+            </w:r>
+            <w:proofErr w:type="spellEnd"/>
+            <w:r>
+              <w:rPr>
+                <w:rFonts w:ascii="Courier New" w:hAnsi="Courier New" w:cs="Courier New"/>
+                <w:sz w:val="20"/>
+                <w:szCs w:val="20"/>
+              </w:rPr>
+              <w:t>/Activité2</w:t>
+            </w:r>
+          </w:p>
+        </w:tc>
+      </w:tr>
+    </w:tbl>
+    <w:p>
+      <w:pPr>
+        <w:pStyle w:val="Titre2"/>
+        <w:keepNext w:val="0"/>
+        <w:keepLines w:val="0"/>
+        <w:widowControl w:val="0"/>
+        <w:tabs>
+          <w:tab w:val="left" w:pos="439"/>
+        </w:tabs>
+        <w:spacing w:before="49" w:line="240" w:lineRule="auto"/>
+      </w:pPr>
+    </w:p>
+    <w:p/>
+    <w:p/>
+    <w:p/>
+    <w:p/>
+    <w:p/>
+    <w:p/>
+    <w:p/>
+    <w:p/>
+    <w:p/>
+    <w:p>
+      <w:pPr>
+        <w:rPr>
+          <w:rFonts w:asciiTheme="majorHAnsi" w:eastAsiaTheme="majorEastAsia" w:hAnsiTheme="majorHAnsi" w:cstheme="majorBidi"/>
+          <w:color w:val="2E74B5" w:themeColor="accent1" w:themeShade="BF"/>
+          <w:sz w:val="28"/>
+          <w:szCs w:val="28"/>
+        </w:rPr>
+      </w:pPr>
+      <w:bookmarkStart w:id="37" w:name="_Toc101524294"/>
+      <w:bookmarkStart w:id="38" w:name="_Toc101524330"/>
+      <w:bookmarkStart w:id="39" w:name="_Toc101524353"/>
+      <w:bookmarkStart w:id="40" w:name="_Toc101530061"/>
+      <w:bookmarkStart w:id="41" w:name="_Toc101530090"/>
+      <w:r>
+        <w:rPr>
+          <w:sz w:val="28"/>
+          <w:szCs w:val="28"/>
+        </w:rPr>
+        <w:br w:type="page"/>
+      </w:r>
+    </w:p>
+    <w:p>
+      <w:pPr>
+        <w:pStyle w:val="Titre2"/>
+        <w:keepNext w:val="0"/>
+        <w:keepLines w:val="0"/>
+        <w:widowControl w:val="0"/>
+        <w:tabs>
+          <w:tab w:val="left" w:pos="439"/>
+        </w:tabs>
+        <w:spacing w:before="49" w:line="240" w:lineRule="auto"/>
+        <w:rPr>
+          <w:noProof/>
+          <w:lang w:eastAsia="fr-FR"/>
+        </w:rPr>
+      </w:pPr>
+      <w:bookmarkStart w:id="42" w:name="_Toc104116368"/>
+      <w:bookmarkStart w:id="43" w:name="_Toc104116389"/>
+      <w:bookmarkStart w:id="44" w:name="_Toc104116408"/>
+      <w:bookmarkStart w:id="45" w:name="_Toc104116427"/>
+      <w:r>
+        <w:rPr>
+          <w:sz w:val="28"/>
+          <w:szCs w:val="28"/>
+        </w:rPr>
+        <w:lastRenderedPageBreak/>
+        <w:t>Éléments d’interface</w:t>
+      </w:r>
+      <w:bookmarkEnd w:id="37"/>
+      <w:bookmarkEnd w:id="38"/>
+      <w:bookmarkEnd w:id="39"/>
+      <w:bookmarkEnd w:id="40"/>
+      <w:bookmarkEnd w:id="41"/>
+      <w:bookmarkEnd w:id="42"/>
+      <w:bookmarkEnd w:id="43"/>
+      <w:bookmarkEnd w:id="44"/>
+      <w:bookmarkEnd w:id="45"/>
+      <w:r>
+        <w:rPr>
+          <w:noProof/>
+          <w:lang w:eastAsia="fr-FR"/>
+        </w:rPr>
+        <w:t xml:space="preserve"> </w:t>
+      </w:r>
+    </w:p>
+    <w:p>
+      <w:pPr>
+        <w:rPr>
+          <w:noProof/>
+          <w:lang w:eastAsia="fr-FR"/>
+        </w:rPr>
+      </w:pPr>
+      <w:bookmarkStart w:id="46" w:name="_Toc104116369"/>
+      <w:bookmarkStart w:id="47" w:name="_Toc104116390"/>
+      <w:bookmarkStart w:id="48" w:name="_Toc104116409"/>
+      <w:bookmarkStart w:id="49" w:name="_GoBack"/>
+      <w:bookmarkEnd w:id="49"/>
+    </w:p>
+    <w:p>
+      <w:pPr>
+        <w:rPr>
+          <w:rFonts w:asciiTheme="majorHAnsi" w:hAnsiTheme="majorHAnsi"/>
+          <w:color w:val="2E74B5" w:themeColor="accent1" w:themeShade="BF"/>
+          <w:sz w:val="28"/>
+          <w:szCs w:val="28"/>
+        </w:rPr>
+      </w:pPr>
+      <w:r>
+        <w:rPr>
+          <w:noProof/>
+          <w:lang w:eastAsia="fr-FR"/>
+        </w:rPr>
+        <w:drawing>
+          <wp:inline distT="0" distB="0" distL="0" distR="0" wp14:anchorId="78DEBB58" wp14:editId="11CB4D54">
+            <wp:extent cx="5760720" cy="4603115"/>
+            <wp:effectExtent l="0" t="0" r="0" b="6985"/>
+            <wp:docPr id="21" name="Image 21"/>
+            <wp:cNvGraphicFramePr>
+              <a:graphicFrameLocks xmlns:a="http://schemas.openxmlformats.org/drawingml/2006/main" noChangeAspect="1"/>
+            </wp:cNvGraphicFramePr>
+            <a:graphic xmlns:a="http://schemas.openxmlformats.org/drawingml/2006/main">
+              <a:graphicData uri="http://schemas.openxmlformats.org/drawingml/2006/picture">
+                <pic:pic xmlns:pic="http://schemas.openxmlformats.org/drawingml/2006/picture">
+                  <pic:nvPicPr>
+                    <pic:cNvPr id="1" name=""/>
+                    <pic:cNvPicPr/>
+                  </pic:nvPicPr>
+                  <pic:blipFill>
+                    <a:blip r:embed="rId10"/>
+                    <a:stretch>
+                      <a:fillRect/>
+                    </a:stretch>
+                  </pic:blipFill>
+                  <pic:spPr>
+                    <a:xfrm>
+                      <a:off x="0" y="0"/>
+                      <a:ext cx="5760720" cy="4603115"/>
+                    </a:xfrm>
+                    <a:prstGeom prst="rect">
+                      <a:avLst/>
+                    </a:prstGeom>
+                  </pic:spPr>
+                </pic:pic>
+              </a:graphicData>
+            </a:graphic>
+          </wp:inline>
+        </w:drawing>
+      </w:r>
+      <w:bookmarkEnd w:id="46"/>
+      <w:bookmarkEnd w:id="47"/>
+      <w:bookmarkEnd w:id="48"/>
     </w:p>
     <w:p/>
     <w:p>
-      <w:pPr>
-        <w:pStyle w:val="Titre1"/>
-      </w:pPr>
-      <w:bookmarkStart w:id="1" w:name="_Toc101520800"/>
-      <w:r>
-        <w:t>Détails des fichiers</w:t>
-      </w:r>
-      <w:bookmarkEnd w:id="1"/>
+      <w:r>
+        <w:t xml:space="preserve">La fenêtre est divisée en 4 zone distincte, chaque élément de ces zones sont contenue dans des frames. Pour ses 4 zones nous avons priorisé l’utilisation de frame car ils sont plus personnalisables que de simple layout. </w:t>
+      </w:r>
     </w:p>
     <w:p/>
     <w:p>
-      <w:pPr>
-        <w:pStyle w:val="Titre2"/>
-      </w:pPr>
-      <w:r>
-        <w:t>main.cpp</w:t>
+      <w:r>
+        <w:t>Ces 4 zones sont frameSelect, frameJGauche, frameJDroit, frameJGagnant.</w:t>
       </w:r>
     </w:p>
     <w:p>
-      <w:pPr>
-        <w:jc w:val="both"/>
-      </w:pPr>
-      <w:r>
-        <w:t>Programme permettant de vérifier le bon fonctionnement de l’interface et le corps des fichier</w:t>
-      </w:r>
-      <w:r>
-        <w:t xml:space="preserve">s intitulés </w:t>
-      </w:r>
-      <w:proofErr w:type="spellStart"/>
-      <w:r>
-        <w:rPr>
-          <w:i/>
-        </w:rPr>
-        <w:t>chifoumi.h</w:t>
-      </w:r>
-      <w:proofErr w:type="spellEnd"/>
-      <w:r>
-        <w:t xml:space="preserve"> et </w:t>
-      </w:r>
-      <w:r>
-        <w:rPr>
-          <w:i/>
-        </w:rPr>
-        <w:t>chifoumi.cpp</w:t>
-      </w:r>
-      <w:r>
-        <w:t>. Ce fichie</w:t>
-      </w:r>
-      <w:r>
-        <w:t>r est un fichier de test fourni</w:t>
-      </w:r>
-      <w:r>
-        <w:t xml:space="preserve"> l</w:t>
-      </w:r>
-      <w:r>
-        <w:t>ors de la présentation de la SA</w:t>
-      </w:r>
-      <w:r>
-        <w:rPr>
-          <w:rFonts w:ascii="Calibri" w:hAnsi="Calibri" w:cs="Calibri"/>
-        </w:rPr>
-        <w:t>É</w:t>
-      </w:r>
-      <w:r>
-        <w:t>.</w:t>
+      <w:r>
+        <w:t>Chaque zone est détaillée plus bas.</w:t>
       </w:r>
     </w:p>
     <w:p/>
     <w:p>
-      <w:pPr>
-        <w:pStyle w:val="Titre2"/>
-      </w:pPr>
-      <w:r>
-        <w:t>chifoumi.h</w:t>
+      <w:r>
+        <w:t>Le bouton « lancer la partie » est en dehors de toutes les zones car il n’est pas pertinent de le regrouper avec d’autre widget.</w:t>
       </w:r>
     </w:p>
     <w:p>
       <w:pPr>
-        <w:jc w:val="both"/>
-      </w:pPr>
-      <w:r>
-        <w:t>Ce fichier est l’interface de la classe chifoumi qui met à disposition la gestion d’</w:t>
-      </w:r>
-      <w:r>
-        <w:t>une partie de chifoumi e</w:t>
-      </w:r>
-      <w:r>
-        <w:t>ntre un joueur et l’ordinateur.</w:t>
-      </w:r>
-    </w:p>
-    <w:p>
-      <w:pPr>
-        <w:jc w:val="both"/>
-      </w:pPr>
-      <w:r>
-        <w:t>Cela comprend donc des attributs de classe gérant le score et le coup de chaque joueur, et des méthodes pour générer un coup,</w:t>
-      </w:r>
-      <w:r>
-        <w:t xml:space="preserve"> les comparer, gérer les scores</w:t>
-      </w:r>
-      <w:r>
-        <w:t>…</w:t>
-      </w:r>
+        <w:pStyle w:val="Titre3"/>
+      </w:pPr>
+      <w:r>
+        <w:br w:type="page"/>
+      </w:r>
+      <w:bookmarkStart w:id="50" w:name="_Toc101530062"/>
+      <w:bookmarkStart w:id="51" w:name="_Toc101530091"/>
+      <w:bookmarkStart w:id="52" w:name="_Toc104116370"/>
+      <w:bookmarkStart w:id="53" w:name="_Toc104116391"/>
+      <w:bookmarkStart w:id="54" w:name="_Toc104116410"/>
+      <w:bookmarkStart w:id="55" w:name="_Toc104116428"/>
+      <w:r>
+        <w:lastRenderedPageBreak/>
+        <w:t>Hiérarchie des layouts et frames</w:t>
+      </w:r>
+      <w:bookmarkEnd w:id="50"/>
+      <w:bookmarkEnd w:id="51"/>
+      <w:bookmarkEnd w:id="52"/>
+      <w:bookmarkEnd w:id="53"/>
+      <w:bookmarkEnd w:id="54"/>
+      <w:bookmarkEnd w:id="55"/>
     </w:p>
     <w:p/>
     <w:p>
-      <w:pPr>
-        <w:pStyle w:val="Titre2"/>
-      </w:pPr>
-      <w:r>
-        <w:t>chifoumi.cpp</w:t>
+      <w:r>
+        <w:t>Pour p</w:t>
+      </w:r>
+      <w:r>
+        <w:t>lus de compréhension voici la hiérarchie des layouts et des frames utilisés :</w:t>
       </w:r>
     </w:p>
     <w:p>
-      <w:pPr>
-        <w:jc w:val="both"/>
-      </w:pPr>
-      <w:r>
-        <w:t>Ce fichier est le corps de la classe chifoumi. Elle contient le corps de chaque méthode de la classe.</w:t>
+      <w:r>
+        <w:t xml:space="preserve">Les éléments entourés en rouge sont les principaux éléments, ils sont détaillés dans la section </w:t>
+      </w:r>
+      <w:r>
+        <w:rPr>
+          <w:i/>
+        </w:rPr>
+        <w:t>Les principaux layouts et frames</w:t>
+      </w:r>
+      <w:r>
+        <w:t>, ce sont ceux qui regroupe le plus d’élément. Les autres layout sont moins primordiaux, et sont nécessaire afin de centrer le ou les éléments qu’ils contiennent.</w:t>
       </w:r>
     </w:p>
     <w:p/>
     <w:p>
-      <w:pPr>
-        <w:pStyle w:val="Titre1"/>
-      </w:pPr>
-      <w:bookmarkStart w:id="2" w:name="_Toc101520801"/>
-      <w:r>
-        <w:t>Test de la version</w:t>
-      </w:r>
-      <w:bookmarkEnd w:id="2"/>
+      <w:r>
+        <w:rPr>
+          <w:noProof/>
+          <w:lang w:eastAsia="fr-FR"/>
+        </w:rPr>
+        <w:drawing>
+          <wp:inline distT="0" distB="0" distL="0" distR="0" wp14:anchorId="4F795F7F" wp14:editId="7E517BAD">
+            <wp:extent cx="5760720" cy="5686425"/>
+            <wp:effectExtent l="0" t="0" r="0" b="9525"/>
+            <wp:docPr id="29" name="Image 29"/>
+            <wp:cNvGraphicFramePr>
+              <a:graphicFrameLocks xmlns:a="http://schemas.openxmlformats.org/drawingml/2006/main" noChangeAspect="1"/>
+            </wp:cNvGraphicFramePr>
+            <a:graphic xmlns:a="http://schemas.openxmlformats.org/drawingml/2006/main">
+              <a:graphicData uri="http://schemas.openxmlformats.org/drawingml/2006/picture">
+                <pic:pic xmlns:pic="http://schemas.openxmlformats.org/drawingml/2006/picture">
+                  <pic:nvPicPr>
+                    <pic:cNvPr id="1" name=""/>
+                    <pic:cNvPicPr/>
+                  </pic:nvPicPr>
+                  <pic:blipFill>
+                    <a:blip r:embed="rId11"/>
+                    <a:stretch>
+                      <a:fillRect/>
+                    </a:stretch>
+                  </pic:blipFill>
+                  <pic:spPr>
+                    <a:xfrm>
+                      <a:off x="0" y="0"/>
+                      <a:ext cx="5760720" cy="5686425"/>
+                    </a:xfrm>
+                    <a:prstGeom prst="rect">
+                      <a:avLst/>
+                    </a:prstGeom>
+                  </pic:spPr>
+                </pic:pic>
+              </a:graphicData>
+            </a:graphic>
+          </wp:inline>
+        </w:drawing>
+      </w:r>
+    </w:p>
+    <w:p>
+      <w:pPr>
+        <w:jc w:val="center"/>
+      </w:pPr>
     </w:p>
     <w:p/>
     <w:p>
       <w:pPr>
-        <w:jc w:val="both"/>
-      </w:pPr>
-      <w:r>
-        <w:t>Remarque :</w:t>
+        <w:rPr>
+          <w:b/>
+        </w:rPr>
+      </w:pPr>
+      <w:r>
+        <w:rPr>
+          <w:b/>
+        </w:rPr>
+        <w:br w:type="page"/>
       </w:r>
     </w:p>
     <w:p>
       <w:pPr>
-        <w:jc w:val="both"/>
-      </w:pPr>
-      <w:r>
-        <w:t xml:space="preserve">Lors de l’utilisation de </w:t>
-      </w:r>
-      <w:proofErr w:type="spellStart"/>
-      <w:r>
-        <w:t>Qt</w:t>
-      </w:r>
-      <w:proofErr w:type="spellEnd"/>
-      <w:r>
-        <w:t xml:space="preserve"> pour cette version, une erreur d’affichage des </w:t>
-      </w:r>
-      <w:r>
-        <w:rPr>
-          <w:i/>
-        </w:rPr>
-        <w:t>« cout »</w:t>
-      </w:r>
-      <w:r>
-        <w:t xml:space="preserve"> a empêché le déroulement des te</w:t>
-      </w:r>
-      <w:r>
-        <w:t xml:space="preserve">sts. Nous avons donc utilisé </w:t>
-      </w:r>
-      <w:proofErr w:type="spellStart"/>
-      <w:r>
-        <w:t>VSC</w:t>
-      </w:r>
-      <w:r>
-        <w:t>ode</w:t>
-      </w:r>
-      <w:proofErr w:type="spellEnd"/>
-      <w:r>
-        <w:t xml:space="preserve"> pour cette version de la SAE. C’est donc pourquoi aucun fichier </w:t>
-      </w:r>
-      <w:proofErr w:type="spellStart"/>
-      <w:r>
-        <w:t>Qt</w:t>
-      </w:r>
-      <w:proofErr w:type="spellEnd"/>
-      <w:r>
-        <w:t xml:space="preserve"> ne se trouve dans le dossier programme de ce livrable.</w:t>
-      </w:r>
-    </w:p>
-    <w:p>
-      <w:r>
-        <w:br w:type="page"/>
+        <w:pStyle w:val="Titre3"/>
+      </w:pPr>
+      <w:bookmarkStart w:id="56" w:name="_Toc101530063"/>
+      <w:bookmarkStart w:id="57" w:name="_Toc101530092"/>
+      <w:bookmarkStart w:id="58" w:name="_Toc104116371"/>
+      <w:bookmarkStart w:id="59" w:name="_Toc104116392"/>
+      <w:bookmarkStart w:id="60" w:name="_Toc104116411"/>
+      <w:bookmarkStart w:id="61" w:name="_Toc104116429"/>
+      <w:r>
+        <w:lastRenderedPageBreak/>
+        <w:t>Les principaux layout</w:t>
+      </w:r>
+      <w:r>
+        <w:t>s</w:t>
+      </w:r>
+      <w:r>
+        <w:t xml:space="preserve"> et frame</w:t>
+      </w:r>
+      <w:r>
+        <w:t>s</w:t>
+      </w:r>
+      <w:bookmarkEnd w:id="56"/>
+      <w:bookmarkEnd w:id="57"/>
+      <w:bookmarkEnd w:id="58"/>
+      <w:bookmarkEnd w:id="59"/>
+      <w:bookmarkEnd w:id="60"/>
+      <w:bookmarkEnd w:id="61"/>
+      <w:r>
+        <w:t> </w:t>
       </w:r>
     </w:p>
     <w:p/>
     <w:p>
-      <w:r>
-        <w:t>Après</w:t>
-      </w:r>
-      <w:r>
-        <w:t xml:space="preserve"> a</w:t>
-      </w:r>
-      <w:bookmarkStart w:id="3" w:name="_GoBack"/>
-      <w:bookmarkEnd w:id="3"/>
-      <w:r>
-        <w:t>voir terminé</w:t>
-      </w:r>
-      <w:r>
-        <w:t xml:space="preserve"> la programmation de la classe chifoum</w:t>
-      </w:r>
-      <w:r>
-        <w:t>i, nous avons réalisé les tests.</w:t>
-      </w:r>
+      <w:pPr>
+        <w:rPr>
+          <w:b/>
+        </w:rPr>
+      </w:pPr>
+      <w:proofErr w:type="gramStart"/>
+      <w:r>
+        <w:rPr>
+          <w:b/>
+        </w:rPr>
+        <w:t>layoutHPrincipaleSup</w:t>
+      </w:r>
+      <w:proofErr w:type="gramEnd"/>
     </w:p>
+    <w:p>
+      <w:r>
+        <w:t>C’est un layout qui regroupe 3 zones distinctes, frameJGauche, frameJDroit, frameJDroit.</w:t>
+      </w:r>
+    </w:p>
+    <w:p>
+      <w:pPr>
+        <w:rPr>
+          <w:b/>
+        </w:rPr>
+      </w:pPr>
+      <w:proofErr w:type="gramStart"/>
+      <w:r>
+        <w:rPr>
+          <w:b/>
+        </w:rPr>
+        <w:t>frameJGauche</w:t>
+      </w:r>
+      <w:proofErr w:type="gramEnd"/>
+    </w:p>
+    <w:p>
+      <w:proofErr w:type="gramStart"/>
+      <w:r>
+        <w:t>frameJGauche</w:t>
+      </w:r>
+      <w:proofErr w:type="gramEnd"/>
+      <w:r>
+        <w:t xml:space="preserve"> est une zone qui regroupe les widgets donnant des informations sur le joueur humain, son nombre de point, la </w:t>
+      </w:r>
+      <w:r>
+        <w:t xml:space="preserve">dernière </w:t>
+      </w:r>
+      <w:r>
+        <w:t>figure sélectionné. Pour les versions futures, cette zone pourra accueillir plus d’information sur le joueur.</w:t>
+      </w:r>
+    </w:p>
+    <w:p>
+      <w:pPr>
+        <w:jc w:val="center"/>
+        <w:rPr>
+          <w:b/>
+        </w:rPr>
+      </w:pPr>
+      <w:r>
+        <w:rPr>
+          <w:b/>
+          <w:noProof/>
+          <w:lang w:eastAsia="fr-FR"/>
+        </w:rPr>
+        <w:drawing>
+          <wp:inline distT="0" distB="0" distL="0" distR="0" wp14:anchorId="1E42DD08" wp14:editId="02229235">
+            <wp:extent cx="1260436" cy="1924216"/>
+            <wp:effectExtent l="0" t="0" r="0" b="0"/>
+            <wp:docPr id="24" name="Image 24"/>
+            <wp:cNvGraphicFramePr>
+              <a:graphicFrameLocks xmlns:a="http://schemas.openxmlformats.org/drawingml/2006/main" noChangeAspect="1"/>
+            </wp:cNvGraphicFramePr>
+            <a:graphic xmlns:a="http://schemas.openxmlformats.org/drawingml/2006/main">
+              <a:graphicData uri="http://schemas.openxmlformats.org/drawingml/2006/picture">
+                <pic:pic xmlns:pic="http://schemas.openxmlformats.org/drawingml/2006/picture">
+                  <pic:nvPicPr>
+                    <pic:cNvPr id="1" name=""/>
+                    <pic:cNvPicPr/>
+                  </pic:nvPicPr>
+                  <pic:blipFill>
+                    <a:blip r:embed="rId12"/>
+                    <a:stretch>
+                      <a:fillRect/>
+                    </a:stretch>
+                  </pic:blipFill>
+                  <pic:spPr>
+                    <a:xfrm>
+                      <a:off x="0" y="0"/>
+                      <a:ext cx="1275969" cy="1947930"/>
+                    </a:xfrm>
+                    <a:prstGeom prst="rect">
+                      <a:avLst/>
+                    </a:prstGeom>
+                  </pic:spPr>
+                </pic:pic>
+              </a:graphicData>
+            </a:graphic>
+          </wp:inline>
+        </w:drawing>
+      </w:r>
+    </w:p>
+    <w:p>
+      <w:pPr>
+        <w:rPr>
+          <w:b/>
+        </w:rPr>
+      </w:pPr>
+      <w:proofErr w:type="gramStart"/>
+      <w:r>
+        <w:rPr>
+          <w:b/>
+        </w:rPr>
+        <w:t>frameJ</w:t>
+      </w:r>
+      <w:r>
+        <w:rPr>
+          <w:b/>
+        </w:rPr>
+        <w:t>Gagnant</w:t>
+      </w:r>
+      <w:proofErr w:type="gramEnd"/>
+    </w:p>
+    <w:p>
+      <w:proofErr w:type="gramStart"/>
+      <w:r>
+        <w:t>frameJGagnant</w:t>
+      </w:r>
+      <w:proofErr w:type="gramEnd"/>
+      <w:r>
+        <w:t xml:space="preserve"> </w:t>
+      </w:r>
+      <w:r>
+        <w:t xml:space="preserve">est une zone qui regroupe les widgets donnant des informations relatives à la partie en </w:t>
+      </w:r>
+      <w:r>
+        <w:t xml:space="preserve">cours, </w:t>
+      </w:r>
+      <w:r>
+        <w:t>par exemple</w:t>
+      </w:r>
+      <w:r>
+        <w:t xml:space="preserve"> le dernier gagnant. Pour les versions futures, cette zone devrait accueillir les informations sur le </w:t>
+      </w:r>
+      <w:proofErr w:type="spellStart"/>
+      <w:r>
+        <w:t>timer</w:t>
+      </w:r>
+      <w:proofErr w:type="spellEnd"/>
+      <w:r>
+        <w:t xml:space="preserve">. </w:t>
+      </w:r>
+    </w:p>
+    <w:p>
+      <w:pPr>
+        <w:jc w:val="center"/>
+        <w:rPr>
+          <w:b/>
+        </w:rPr>
+      </w:pPr>
+      <w:r>
+        <w:rPr>
+          <w:b/>
+          <w:noProof/>
+          <w:lang w:eastAsia="fr-FR"/>
+        </w:rPr>
+        <w:drawing>
+          <wp:inline distT="0" distB="0" distL="0" distR="0" wp14:anchorId="39F44387" wp14:editId="2F4E5299">
+            <wp:extent cx="913535" cy="556591"/>
+            <wp:effectExtent l="0" t="0" r="1270" b="0"/>
+            <wp:docPr id="25" name="Image 25"/>
+            <wp:cNvGraphicFramePr>
+              <a:graphicFrameLocks xmlns:a="http://schemas.openxmlformats.org/drawingml/2006/main" noChangeAspect="1"/>
+            </wp:cNvGraphicFramePr>
+            <a:graphic xmlns:a="http://schemas.openxmlformats.org/drawingml/2006/main">
+              <a:graphicData uri="http://schemas.openxmlformats.org/drawingml/2006/picture">
+                <pic:pic xmlns:pic="http://schemas.openxmlformats.org/drawingml/2006/picture">
+                  <pic:nvPicPr>
+                    <pic:cNvPr id="1" name=""/>
+                    <pic:cNvPicPr/>
+                  </pic:nvPicPr>
+                  <pic:blipFill>
+                    <a:blip r:embed="rId13"/>
+                    <a:stretch>
+                      <a:fillRect/>
+                    </a:stretch>
+                  </pic:blipFill>
+                  <pic:spPr>
+                    <a:xfrm>
+                      <a:off x="0" y="0"/>
+                      <a:ext cx="928087" cy="565457"/>
+                    </a:xfrm>
+                    <a:prstGeom prst="rect">
+                      <a:avLst/>
+                    </a:prstGeom>
+                  </pic:spPr>
+                </pic:pic>
+              </a:graphicData>
+            </a:graphic>
+          </wp:inline>
+        </w:drawing>
+      </w:r>
+    </w:p>
+    <w:p>
+      <w:pPr>
+        <w:rPr>
+          <w:b/>
+        </w:rPr>
+      </w:pPr>
+      <w:proofErr w:type="gramStart"/>
+      <w:r>
+        <w:rPr>
+          <w:b/>
+        </w:rPr>
+        <w:t>frameJDroit</w:t>
+      </w:r>
+      <w:proofErr w:type="gramEnd"/>
+    </w:p>
+    <w:p>
+      <w:proofErr w:type="gramStart"/>
+      <w:r>
+        <w:t>frameJ</w:t>
+      </w:r>
+      <w:r>
+        <w:t>Droit</w:t>
+      </w:r>
+      <w:proofErr w:type="gramEnd"/>
+      <w:r>
+        <w:t xml:space="preserve"> est une zone qui regroupe les widgets donnant des informations sur la machine, son nombre de point, la dernière figure sélectionné. Pour les versions futures, cette zone pourra accueillir plus d’information sur </w:t>
+      </w:r>
+      <w:r>
+        <w:t>la machine</w:t>
+      </w:r>
+      <w:r>
+        <w:t>.</w:t>
+      </w:r>
+    </w:p>
+    <w:p>
+      <w:pPr>
+        <w:jc w:val="center"/>
+        <w:rPr>
+          <w:b/>
+        </w:rPr>
+      </w:pPr>
+      <w:r>
+        <w:rPr>
+          <w:b/>
+          <w:noProof/>
+          <w:lang w:eastAsia="fr-FR"/>
+        </w:rPr>
+        <w:drawing>
+          <wp:inline distT="0" distB="0" distL="0" distR="0" wp14:anchorId="74DEB859" wp14:editId="52AEEC3A">
+            <wp:extent cx="1375576" cy="2133378"/>
+            <wp:effectExtent l="0" t="0" r="0" b="635"/>
+            <wp:docPr id="26" name="Image 26"/>
+            <wp:cNvGraphicFramePr>
+              <a:graphicFrameLocks xmlns:a="http://schemas.openxmlformats.org/drawingml/2006/main" noChangeAspect="1"/>
+            </wp:cNvGraphicFramePr>
+            <a:graphic xmlns:a="http://schemas.openxmlformats.org/drawingml/2006/main">
+              <a:graphicData uri="http://schemas.openxmlformats.org/drawingml/2006/picture">
+                <pic:pic xmlns:pic="http://schemas.openxmlformats.org/drawingml/2006/picture">
+                  <pic:nvPicPr>
+                    <pic:cNvPr id="1" name=""/>
+                    <pic:cNvPicPr/>
+                  </pic:nvPicPr>
+                  <pic:blipFill>
+                    <a:blip r:embed="rId14"/>
+                    <a:stretch>
+                      <a:fillRect/>
+                    </a:stretch>
+                  </pic:blipFill>
+                  <pic:spPr>
+                    <a:xfrm>
+                      <a:off x="0" y="0"/>
+                      <a:ext cx="1479331" cy="2294291"/>
+                    </a:xfrm>
+                    <a:prstGeom prst="rect">
+                      <a:avLst/>
+                    </a:prstGeom>
+                  </pic:spPr>
+                </pic:pic>
+              </a:graphicData>
+            </a:graphic>
+          </wp:inline>
+        </w:drawing>
+      </w:r>
+    </w:p>
+    <w:p>
+      <w:pPr>
+        <w:rPr>
+          <w:b/>
+        </w:rPr>
+      </w:pPr>
+      <w:proofErr w:type="gramStart"/>
+      <w:r>
+        <w:rPr>
+          <w:b/>
+        </w:rPr>
+        <w:lastRenderedPageBreak/>
+        <w:t>frameSelect</w:t>
+      </w:r>
+      <w:proofErr w:type="gramEnd"/>
+    </w:p>
+    <w:p>
+      <w:proofErr w:type="gramStart"/>
+      <w:r>
+        <w:t>frameSelect</w:t>
+      </w:r>
+      <w:proofErr w:type="gramEnd"/>
+      <w:r>
+        <w:t xml:space="preserve"> est la zone qui regroupe les interactions du joueur avec le programme</w:t>
+      </w:r>
+      <w:r>
+        <w:t xml:space="preserve"> durant une partie</w:t>
+      </w:r>
+      <w:r>
+        <w:t xml:space="preserve">. Elle contient donc les boutons des différentes figures. </w:t>
+      </w:r>
+    </w:p>
+    <w:p>
+      <w:r>
+        <w:t xml:space="preserve">Nous avons préféré utiliser un frame avec un label plutôt qu’un group box pour une raison purement esthétique, </w:t>
+      </w:r>
+      <w:r>
+        <w:t xml:space="preserve">le </w:t>
+      </w:r>
+      <w:proofErr w:type="spellStart"/>
+      <w:r>
+        <w:t>group</w:t>
+      </w:r>
+      <w:proofErr w:type="spellEnd"/>
+      <w:r>
+        <w:t xml:space="preserve"> box permet moins de personnalisation au niveau la feuille de style, et lors du redimensionnement de la fenêtre les éléments avait tendance à se chevaucher. Un frame et un label garantisse que chaque élément à un espace à lui, tout en nous permettant de garder le même style que sur le reste de la fenêtre.</w:t>
+      </w:r>
+    </w:p>
+    <w:p>
+      <w:pPr>
+        <w:jc w:val="center"/>
+      </w:pPr>
+      <w:r>
+        <w:rPr>
+          <w:noProof/>
+          <w:lang w:eastAsia="fr-FR"/>
+        </w:rPr>
+        <w:drawing>
+          <wp:inline distT="0" distB="0" distL="0" distR="0" wp14:anchorId="46EF1223" wp14:editId="29BBA2AC">
+            <wp:extent cx="5760720" cy="1666875"/>
+            <wp:effectExtent l="0" t="0" r="0" b="9525"/>
+            <wp:docPr id="27" name="Image 27"/>
+            <wp:cNvGraphicFramePr>
+              <a:graphicFrameLocks xmlns:a="http://schemas.openxmlformats.org/drawingml/2006/main" noChangeAspect="1"/>
+            </wp:cNvGraphicFramePr>
+            <a:graphic xmlns:a="http://schemas.openxmlformats.org/drawingml/2006/main">
+              <a:graphicData uri="http://schemas.openxmlformats.org/drawingml/2006/picture">
+                <pic:pic xmlns:pic="http://schemas.openxmlformats.org/drawingml/2006/picture">
+                  <pic:nvPicPr>
+                    <pic:cNvPr id="1" name=""/>
+                    <pic:cNvPicPr/>
+                  </pic:nvPicPr>
+                  <pic:blipFill>
+                    <a:blip r:embed="rId15"/>
+                    <a:stretch>
+                      <a:fillRect/>
+                    </a:stretch>
+                  </pic:blipFill>
+                  <pic:spPr>
+                    <a:xfrm>
+                      <a:off x="0" y="0"/>
+                      <a:ext cx="5760720" cy="1666875"/>
+                    </a:xfrm>
+                    <a:prstGeom prst="rect">
+                      <a:avLst/>
+                    </a:prstGeom>
+                  </pic:spPr>
+                </pic:pic>
+              </a:graphicData>
+            </a:graphic>
+          </wp:inline>
+        </w:drawing>
+      </w:r>
+    </w:p>
+    <w:p>
+      <w:pPr>
+        <w:pStyle w:val="Titre2"/>
+        <w:keepNext w:val="0"/>
+        <w:keepLines w:val="0"/>
+        <w:widowControl w:val="0"/>
+        <w:tabs>
+          <w:tab w:val="left" w:pos="439"/>
+        </w:tabs>
+        <w:spacing w:before="49" w:line="240" w:lineRule="auto"/>
+        <w:rPr>
+          <w:sz w:val="28"/>
+          <w:szCs w:val="28"/>
+        </w:rPr>
+      </w:pPr>
+      <w:bookmarkStart w:id="62" w:name="_Toc101524295"/>
+      <w:bookmarkStart w:id="63" w:name="_Toc101524331"/>
+      <w:bookmarkStart w:id="64" w:name="_Toc101524354"/>
+      <w:bookmarkStart w:id="65" w:name="_Toc101530064"/>
+      <w:bookmarkStart w:id="66" w:name="_Toc101530093"/>
+      <w:bookmarkStart w:id="67" w:name="_Toc104116372"/>
+      <w:bookmarkStart w:id="68" w:name="_Toc104116393"/>
+      <w:bookmarkStart w:id="69" w:name="_Toc104116412"/>
+      <w:bookmarkStart w:id="70" w:name="_Toc104116430"/>
+      <w:r>
+        <w:rPr>
+          <w:sz w:val="28"/>
+          <w:szCs w:val="28"/>
+        </w:rPr>
+        <w:t>Implémentation et tests</w:t>
+      </w:r>
+      <w:bookmarkEnd w:id="62"/>
+      <w:bookmarkEnd w:id="63"/>
+      <w:bookmarkEnd w:id="64"/>
+      <w:bookmarkEnd w:id="65"/>
+      <w:bookmarkEnd w:id="66"/>
+      <w:bookmarkEnd w:id="67"/>
+      <w:bookmarkEnd w:id="68"/>
+      <w:bookmarkEnd w:id="69"/>
+      <w:bookmarkEnd w:id="70"/>
+    </w:p>
+    <w:p>
+      <w:pPr>
+        <w:pStyle w:val="Corpsdetexte"/>
+        <w:spacing w:line="252" w:lineRule="exact"/>
+        <w:ind w:left="0" w:firstLine="0"/>
+        <w:jc w:val="both"/>
+        <w:rPr>
+          <w:spacing w:val="-1"/>
+          <w:lang w:val="fr-FR"/>
+        </w:rPr>
+      </w:pPr>
+    </w:p>
+    <w:p>
+      <w:pPr>
+        <w:pStyle w:val="Titre3"/>
+        <w:ind w:left="720" w:hanging="720"/>
+      </w:pPr>
+      <w:bookmarkStart w:id="71" w:name="_Toc101524296"/>
+      <w:bookmarkStart w:id="72" w:name="_Toc101524332"/>
+      <w:bookmarkStart w:id="73" w:name="_Toc101524355"/>
+      <w:bookmarkStart w:id="74" w:name="_Toc101530065"/>
+      <w:bookmarkStart w:id="75" w:name="_Toc101530094"/>
+      <w:bookmarkStart w:id="76" w:name="_Toc104116373"/>
+      <w:bookmarkStart w:id="77" w:name="_Toc104116394"/>
+      <w:bookmarkStart w:id="78" w:name="_Toc104116413"/>
+      <w:bookmarkStart w:id="79" w:name="_Toc104116431"/>
+      <w:r>
+        <w:t>Implémentation</w:t>
+      </w:r>
+      <w:bookmarkEnd w:id="71"/>
+      <w:bookmarkEnd w:id="72"/>
+      <w:bookmarkEnd w:id="73"/>
+      <w:bookmarkEnd w:id="74"/>
+      <w:bookmarkEnd w:id="75"/>
+      <w:bookmarkEnd w:id="76"/>
+      <w:bookmarkEnd w:id="77"/>
+      <w:bookmarkEnd w:id="78"/>
+      <w:bookmarkEnd w:id="79"/>
+    </w:p>
+    <w:p>
+      <w:bookmarkStart w:id="80" w:name="_Toc101524297"/>
+      <w:r>
+        <w:t>A faire :</w:t>
+      </w:r>
+      <w:bookmarkEnd w:id="80"/>
+      <w:r>
+        <w:t xml:space="preserve"> </w:t>
+      </w:r>
+    </w:p>
+    <w:p>
+      <w:bookmarkStart w:id="81" w:name="_Toc101524298"/>
+      <w:proofErr w:type="gramStart"/>
+      <w:r>
+        <w:t>lister</w:t>
+      </w:r>
+      <w:proofErr w:type="gramEnd"/>
+      <w:r>
+        <w:t xml:space="preserve"> les fichiers impliqués dans cette version (répertoire, nom de fichier, rôle de chaque fichier)</w:t>
+      </w:r>
+      <w:bookmarkEnd w:id="81"/>
+    </w:p>
+    <w:p>
+      <w:bookmarkStart w:id="82" w:name="_Toc101524299"/>
+      <w:r>
+        <w:t xml:space="preserve">Commenter brièvement les choix importants d’implémentation réalisés, comme par exemple, les </w:t>
+      </w:r>
+      <w:proofErr w:type="spellStart"/>
+      <w:r>
+        <w:t>signals</w:t>
+      </w:r>
+      <w:proofErr w:type="spellEnd"/>
+      <w:r>
+        <w:t>/slots</w:t>
+      </w:r>
+      <w:bookmarkEnd w:id="82"/>
+    </w:p>
+    <w:p/>
+    <w:p>
+      <w:pPr>
+        <w:pStyle w:val="Titre1"/>
+      </w:pPr>
+      <w:bookmarkStart w:id="83" w:name="_Toc101520800"/>
+      <w:bookmarkStart w:id="84" w:name="_Toc101524305"/>
+      <w:bookmarkStart w:id="85" w:name="_Toc101524334"/>
+      <w:bookmarkStart w:id="86" w:name="_Toc101524357"/>
+      <w:bookmarkStart w:id="87" w:name="_Toc101530067"/>
+      <w:bookmarkStart w:id="88" w:name="_Toc101530096"/>
+      <w:bookmarkStart w:id="89" w:name="_Toc104116374"/>
+      <w:bookmarkStart w:id="90" w:name="_Toc104116395"/>
+      <w:bookmarkStart w:id="91" w:name="_Toc104116414"/>
+      <w:bookmarkStart w:id="92" w:name="_Toc104116432"/>
+      <w:r>
+        <w:t>Détails des fichiers</w:t>
+      </w:r>
+      <w:bookmarkEnd w:id="83"/>
+      <w:bookmarkEnd w:id="84"/>
+      <w:bookmarkEnd w:id="85"/>
+      <w:bookmarkEnd w:id="86"/>
+      <w:bookmarkEnd w:id="87"/>
+      <w:bookmarkEnd w:id="88"/>
+      <w:bookmarkEnd w:id="89"/>
+      <w:bookmarkEnd w:id="90"/>
+      <w:bookmarkEnd w:id="91"/>
+      <w:bookmarkEnd w:id="92"/>
+    </w:p>
+    <w:p/>
+    <w:p>
+      <w:pPr>
+        <w:pStyle w:val="Titre2"/>
+      </w:pPr>
+      <w:bookmarkStart w:id="93" w:name="_Toc101524306"/>
+      <w:bookmarkStart w:id="94" w:name="_Toc101524335"/>
+      <w:bookmarkStart w:id="95" w:name="_Toc101524358"/>
+      <w:bookmarkStart w:id="96" w:name="_Toc101530068"/>
+      <w:bookmarkStart w:id="97" w:name="_Toc101530097"/>
+      <w:bookmarkStart w:id="98" w:name="_Toc104116375"/>
+      <w:bookmarkStart w:id="99" w:name="_Toc104116396"/>
+      <w:bookmarkStart w:id="100" w:name="_Toc104116415"/>
+      <w:bookmarkStart w:id="101" w:name="_Toc104116433"/>
+      <w:r>
+        <w:t>main.cpp</w:t>
+      </w:r>
+      <w:bookmarkEnd w:id="93"/>
+      <w:bookmarkEnd w:id="94"/>
+      <w:bookmarkEnd w:id="95"/>
+      <w:bookmarkEnd w:id="96"/>
+      <w:bookmarkEnd w:id="97"/>
+      <w:bookmarkEnd w:id="98"/>
+      <w:bookmarkEnd w:id="99"/>
+      <w:bookmarkEnd w:id="100"/>
+      <w:bookmarkEnd w:id="101"/>
+    </w:p>
+    <w:p>
+      <w:r>
+        <w:t>Programme permettant de vérifier le bon fonctionnement de l’interface et le corps des fichier intitulé chifoumi. Ce fichier est un fichier de test fournis lors de la présentation de la SAE.</w:t>
+      </w:r>
+    </w:p>
+    <w:p/>
+    <w:p>
+      <w:pPr>
+        <w:pStyle w:val="Titre2"/>
+      </w:pPr>
+      <w:bookmarkStart w:id="102" w:name="_Toc101524307"/>
+      <w:bookmarkStart w:id="103" w:name="_Toc101524336"/>
+      <w:bookmarkStart w:id="104" w:name="_Toc101524359"/>
+      <w:bookmarkStart w:id="105" w:name="_Toc101530069"/>
+      <w:bookmarkStart w:id="106" w:name="_Toc101530098"/>
+      <w:bookmarkStart w:id="107" w:name="_Toc104116376"/>
+      <w:bookmarkStart w:id="108" w:name="_Toc104116397"/>
+      <w:bookmarkStart w:id="109" w:name="_Toc104116416"/>
+      <w:bookmarkStart w:id="110" w:name="_Toc104116434"/>
+      <w:proofErr w:type="spellStart"/>
+      <w:proofErr w:type="gramStart"/>
+      <w:r>
+        <w:t>chifoumi</w:t>
+      </w:r>
+      <w:proofErr w:type="gramEnd"/>
+      <w:r>
+        <w:t>.h</w:t>
+      </w:r>
+      <w:bookmarkEnd w:id="102"/>
+      <w:bookmarkEnd w:id="103"/>
+      <w:bookmarkEnd w:id="104"/>
+      <w:bookmarkEnd w:id="105"/>
+      <w:bookmarkEnd w:id="106"/>
+      <w:bookmarkEnd w:id="107"/>
+      <w:bookmarkEnd w:id="108"/>
+      <w:bookmarkEnd w:id="109"/>
+      <w:bookmarkEnd w:id="110"/>
+      <w:proofErr w:type="spellEnd"/>
+    </w:p>
+    <w:p>
+      <w:r>
+        <w:t>Ce fichier est l’interface de la classe chifoumi qui met à disposition la gestion d’</w:t>
+      </w:r>
+      <w:r>
+        <w:t xml:space="preserve">une partie de chifoumi entre un joueur et l’ordinateur. </w:t>
+      </w:r>
+    </w:p>
+    <w:p>
+      <w:r>
+        <w:t>Cela comprend donc des attributs de classe gérant le score et le coup de chaque joueur, et des méthodes pour générer un coup, les comparer, gérer les scores, …</w:t>
+      </w:r>
+    </w:p>
+    <w:p/>
+    <w:p>
+      <w:pPr>
+        <w:pStyle w:val="Titre2"/>
+      </w:pPr>
+      <w:bookmarkStart w:id="111" w:name="_Toc101524308"/>
+      <w:bookmarkStart w:id="112" w:name="_Toc101524337"/>
+      <w:bookmarkStart w:id="113" w:name="_Toc101524360"/>
+      <w:bookmarkStart w:id="114" w:name="_Toc101530070"/>
+      <w:bookmarkStart w:id="115" w:name="_Toc101530099"/>
+      <w:bookmarkStart w:id="116" w:name="_Toc104116377"/>
+      <w:bookmarkStart w:id="117" w:name="_Toc104116398"/>
+      <w:bookmarkStart w:id="118" w:name="_Toc104116417"/>
+      <w:bookmarkStart w:id="119" w:name="_Toc104116435"/>
+      <w:r>
+        <w:lastRenderedPageBreak/>
+        <w:t>chifoumi.cpp</w:t>
+      </w:r>
+      <w:bookmarkEnd w:id="111"/>
+      <w:bookmarkEnd w:id="112"/>
+      <w:bookmarkEnd w:id="113"/>
+      <w:bookmarkEnd w:id="114"/>
+      <w:bookmarkEnd w:id="115"/>
+      <w:bookmarkEnd w:id="116"/>
+      <w:bookmarkEnd w:id="117"/>
+      <w:bookmarkEnd w:id="118"/>
+      <w:bookmarkEnd w:id="119"/>
+    </w:p>
+    <w:p>
+      <w:r>
+        <w:t>Ce fichier est le corps de la classe chifoumi. Elle contient le corps de chaque méthode de la classe.</w:t>
+      </w:r>
+    </w:p>
+    <w:p/>
+    <w:p>
+      <w:pPr>
+        <w:pStyle w:val="Titre2"/>
+      </w:pPr>
+      <w:bookmarkStart w:id="120" w:name="_Toc104116378"/>
+      <w:bookmarkStart w:id="121" w:name="_Toc104116399"/>
+      <w:bookmarkStart w:id="122" w:name="_Toc104116418"/>
+      <w:bookmarkStart w:id="123" w:name="_Toc104116436"/>
+      <w:proofErr w:type="spellStart"/>
+      <w:proofErr w:type="gramStart"/>
+      <w:r>
+        <w:t>chifoumivue</w:t>
+      </w:r>
+      <w:proofErr w:type="gramEnd"/>
+      <w:r>
+        <w:t>.h</w:t>
+      </w:r>
+      <w:bookmarkEnd w:id="120"/>
+      <w:bookmarkEnd w:id="121"/>
+      <w:bookmarkEnd w:id="122"/>
+      <w:bookmarkEnd w:id="123"/>
+      <w:proofErr w:type="spellEnd"/>
+    </w:p>
+    <w:p>
+      <w:r>
+        <w:t xml:space="preserve">Ce fichier </w:t>
+      </w:r>
+      <w:r>
+        <w:t xml:space="preserve">contient </w:t>
+      </w:r>
+      <w:r>
+        <w:t xml:space="preserve">l’interface de la classe </w:t>
+      </w:r>
+      <w:proofErr w:type="spellStart"/>
+      <w:r>
+        <w:t>ChifoumiVue</w:t>
+      </w:r>
+      <w:proofErr w:type="spellEnd"/>
+      <w:r>
+        <w:t xml:space="preserve"> qui gère la fenêtre graphique et les interactions avec.</w:t>
+      </w:r>
+      <w:r>
+        <w:t xml:space="preserve"> Pour fonctionner la classe utilise la classe </w:t>
+      </w:r>
+      <w:proofErr w:type="spellStart"/>
+      <w:r>
+        <w:t>Chifoumi</w:t>
+      </w:r>
+      <w:proofErr w:type="spellEnd"/>
+      <w:r>
+        <w:t xml:space="preserve"> et le fichier </w:t>
+      </w:r>
+      <w:proofErr w:type="spellStart"/>
+      <w:r>
+        <w:t>chifoumivue.ui</w:t>
+      </w:r>
+      <w:proofErr w:type="spellEnd"/>
+      <w:r>
+        <w:t>.</w:t>
+      </w:r>
+    </w:p>
+    <w:p/>
+    <w:p>
+      <w:pPr>
+        <w:pStyle w:val="Titre2"/>
+      </w:pPr>
+      <w:bookmarkStart w:id="124" w:name="_Toc104116379"/>
+      <w:bookmarkStart w:id="125" w:name="_Toc104116400"/>
+      <w:bookmarkStart w:id="126" w:name="_Toc104116419"/>
+      <w:bookmarkStart w:id="127" w:name="_Toc104116437"/>
+      <w:r>
+        <w:t>chifoumivue.cpp</w:t>
+      </w:r>
+      <w:bookmarkEnd w:id="124"/>
+      <w:bookmarkEnd w:id="125"/>
+      <w:bookmarkEnd w:id="126"/>
+      <w:bookmarkEnd w:id="127"/>
+    </w:p>
+    <w:p>
+      <w:r>
+        <w:t>Ce fichier regroupe les définitions des sous programmes et slots déclaré dans l’interface</w:t>
+      </w:r>
+      <w:r>
+        <w:t>.</w:t>
+      </w:r>
+    </w:p>
+    <w:p/>
+    <w:p>
+      <w:pPr>
+        <w:pStyle w:val="Titre2"/>
+      </w:pPr>
+      <w:bookmarkStart w:id="128" w:name="_Toc104116380"/>
+      <w:bookmarkStart w:id="129" w:name="_Toc104116401"/>
+      <w:bookmarkStart w:id="130" w:name="_Toc104116420"/>
+      <w:bookmarkStart w:id="131" w:name="_Toc104116438"/>
+      <w:proofErr w:type="spellStart"/>
+      <w:proofErr w:type="gramStart"/>
+      <w:r>
+        <w:t>chifoumivue</w:t>
+      </w:r>
+      <w:proofErr w:type="gramEnd"/>
+      <w:r>
+        <w:t>.ui</w:t>
+      </w:r>
+      <w:bookmarkEnd w:id="128"/>
+      <w:bookmarkEnd w:id="129"/>
+      <w:bookmarkEnd w:id="130"/>
+      <w:bookmarkEnd w:id="131"/>
+      <w:proofErr w:type="spellEnd"/>
+    </w:p>
+    <w:p>
+      <w:r>
+        <w:t xml:space="preserve">Ce fichier </w:t>
+      </w:r>
+      <w:r>
+        <w:t>contient toutes les informations de l’interface utilisateur</w:t>
+      </w:r>
+      <w:r>
+        <w:t>.</w:t>
+      </w:r>
+    </w:p>
+    <w:p/>
+    <w:p>
+      <w:pPr>
+        <w:pStyle w:val="Titre2"/>
+      </w:pPr>
+      <w:bookmarkStart w:id="132" w:name="_Toc104116381"/>
+      <w:bookmarkStart w:id="133" w:name="_Toc104116402"/>
+      <w:bookmarkStart w:id="134" w:name="_Toc104116421"/>
+      <w:bookmarkStart w:id="135" w:name="_Toc104116439"/>
+      <w:r>
+        <w:t>/Image</w:t>
+      </w:r>
+      <w:bookmarkEnd w:id="132"/>
+      <w:bookmarkEnd w:id="133"/>
+      <w:bookmarkEnd w:id="134"/>
+      <w:bookmarkEnd w:id="135"/>
+    </w:p>
+    <w:p>
+      <w:r>
+        <w:t>Le dossier image contient des images utilisables par le programme, toutes ne sont pas utilisé.</w:t>
+      </w:r>
+    </w:p>
+    <w:p/>
+    <w:p/>
+    <w:p>
+      <w:pPr>
+        <w:pStyle w:val="Titre1"/>
+      </w:pPr>
+      <w:bookmarkStart w:id="136" w:name="_Toc101520801"/>
+      <w:bookmarkStart w:id="137" w:name="_Toc101524309"/>
+      <w:bookmarkStart w:id="138" w:name="_Toc101524338"/>
+      <w:bookmarkStart w:id="139" w:name="_Toc101524361"/>
+      <w:bookmarkStart w:id="140" w:name="_Toc101530071"/>
+      <w:bookmarkStart w:id="141" w:name="_Toc101530100"/>
+      <w:bookmarkStart w:id="142" w:name="_Toc104116382"/>
+      <w:bookmarkStart w:id="143" w:name="_Toc104116403"/>
+      <w:bookmarkStart w:id="144" w:name="_Toc104116422"/>
+      <w:bookmarkStart w:id="145" w:name="_Toc104116440"/>
+      <w:r>
+        <w:t>Test de la version</w:t>
+      </w:r>
+      <w:bookmarkEnd w:id="136"/>
+      <w:bookmarkEnd w:id="137"/>
+      <w:bookmarkEnd w:id="138"/>
+      <w:bookmarkEnd w:id="139"/>
+      <w:bookmarkEnd w:id="140"/>
+      <w:bookmarkEnd w:id="141"/>
+      <w:bookmarkEnd w:id="142"/>
+      <w:bookmarkEnd w:id="143"/>
+      <w:bookmarkEnd w:id="144"/>
+      <w:bookmarkEnd w:id="145"/>
+    </w:p>
+    <w:p/>
     <w:tbl>
       <w:tblPr>
         <w:tblStyle w:val="Grilledutableau"/>
-        <w:tblW w:w="10632" w:type="dxa"/>
-        <w:tblInd w:w="-714" w:type="dxa"/>
+        <w:tblW w:w="0" w:type="auto"/>
         <w:tblLook w:val="04A0" w:firstRow="1" w:lastRow="0" w:firstColumn="1" w:lastColumn="0" w:noHBand="0" w:noVBand="1"/>
       </w:tblPr>
       <w:tblGrid>
-        <w:gridCol w:w="3828"/>
-        <w:gridCol w:w="2268"/>
-        <w:gridCol w:w="2551"/>
-        <w:gridCol w:w="1985"/>
+        <w:gridCol w:w="1696"/>
+        <w:gridCol w:w="2977"/>
+        <w:gridCol w:w="2835"/>
+        <w:gridCol w:w="1554"/>
       </w:tblGrid>
       <w:tr>
         <w:tc>
           <w:tcPr>
-            <w:tcW w:w="3828" w:type="dxa"/>
+            <w:tcW w:w="1696" w:type="dxa"/>
           </w:tcPr>
           <w:p>
-            <w:pPr>
-              <w:jc w:val="both"/>
-            </w:pPr>
             <w:r>
               <w:t>Objet du test</w:t>
             </w:r>
@@ -1417,12 +7110,9 @@
         </w:tc>
         <w:tc>
           <w:tcPr>
-            <w:tcW w:w="2268" w:type="dxa"/>
+            <w:tcW w:w="2977" w:type="dxa"/>
           </w:tcPr>
           <w:p>
-            <w:pPr>
-              <w:jc w:val="both"/>
-            </w:pPr>
             <w:r>
               <w:t>Oracle</w:t>
             </w:r>
@@ -1430,12 +7120,9 @@
         </w:tc>
         <w:tc>
           <w:tcPr>
-            <w:tcW w:w="2551" w:type="dxa"/>
+            <w:tcW w:w="2835" w:type="dxa"/>
           </w:tcPr>
           <w:p>
-            <w:pPr>
-              <w:jc w:val="both"/>
-            </w:pPr>
             <w:r>
               <w:t>Résultat</w:t>
             </w:r>
@@ -1443,12 +7130,9 @@
         </w:tc>
         <w:tc>
           <w:tcPr>
-            <w:tcW w:w="1985" w:type="dxa"/>
+            <w:tcW w:w="1554" w:type="dxa"/>
           </w:tcPr>
           <w:p>
-            <w:pPr>
-              <w:jc w:val="both"/>
-            </w:pPr>
             <w:r>
               <w:t>Conclusion</w:t>
             </w:r>
@@ -1458,103 +7142,45 @@
       <w:tr>
         <w:tc>
           <w:tcPr>
-            <w:tcW w:w="10632" w:type="dxa"/>
-            <w:gridSpan w:val="4"/>
+            <w:tcW w:w="1696" w:type="dxa"/>
           </w:tcPr>
           <w:p>
-            <w:pPr>
-              <w:jc w:val="both"/>
-            </w:pPr>
             <w:r>
-              <w:t>Tests des méthodes du programme</w:t>
-            </w:r>
-          </w:p>
-        </w:tc>
-      </w:tr>
-      <w:tr>
-        <w:tc>
-          <w:tcPr>
-            <w:tcW w:w="3828" w:type="dxa"/>
-          </w:tcPr>
-          <w:p>
-            <w:pPr>
-              <w:jc w:val="both"/>
-            </w:pPr>
-            <w:proofErr w:type="spellStart"/>
-            <w:r>
-              <w:t>get</w:t>
-            </w:r>
-            <w:proofErr w:type="spellEnd"/>
-            <w:r>
-              <w:t xml:space="preserve">() pour les attributs </w:t>
-            </w:r>
-            <w:r>
-              <w:rPr>
-                <w:b/>
-              </w:rPr>
-              <w:t>‘score</w:t>
-            </w:r>
-            <w:r>
-              <w:rPr>
-                <w:b/>
-              </w:rPr>
-              <w:t>’</w:t>
-            </w:r>
-            <w:r>
-              <w:t xml:space="preserve"> [au début du programme]</w:t>
+              <w:t>Test du bouton rejouer</w:t>
             </w:r>
           </w:p>
         </w:tc>
         <w:tc>
           <w:tcPr>
-            <w:tcW w:w="2268" w:type="dxa"/>
+            <w:tcW w:w="2977" w:type="dxa"/>
           </w:tcPr>
           <w:p>
-            <w:pPr>
-              <w:jc w:val="both"/>
-            </w:pPr>
             <w:r>
-              <w:t>Joueur : 0</w:t>
+              <w:t>Actualisation des couleurs et du bouton</w:t>
             </w:r>
-          </w:p>
-          <w:p>
-            <w:pPr>
-              <w:jc w:val="both"/>
-            </w:pPr>
             <w:r>
-              <w:t>Machine : 0</w:t>
+              <w:t>*</w:t>
+            </w:r>
+            <w:r>
+              <w:t>. Réalisation des scores et des coups.</w:t>
             </w:r>
           </w:p>
         </w:tc>
         <w:tc>
           <w:tcPr>
-            <w:tcW w:w="2551" w:type="dxa"/>
+            <w:tcW w:w="2835" w:type="dxa"/>
           </w:tcPr>
           <w:p>
-            <w:pPr>
-              <w:jc w:val="both"/>
-            </w:pPr>
             <w:r>
-              <w:t>Joueur : 0</w:t>
-            </w:r>
-          </w:p>
-          <w:p>
-            <w:pPr>
-              <w:jc w:val="both"/>
-            </w:pPr>
-            <w:r>
-              <w:t>Machine : 0</w:t>
+              <w:t>Actualisation des couleurs et du bouton. Réalisation des scores et des coups.</w:t>
             </w:r>
           </w:p>
         </w:tc>
         <w:tc>
           <w:tcPr>
-            <w:tcW w:w="1985" w:type="dxa"/>
+            <w:tcW w:w="1554" w:type="dxa"/>
           </w:tcPr>
           <w:p>
-            <w:pPr>
-              <w:jc w:val="both"/>
-            </w:pPr>
             <w:r>
               <w:t>Test passé</w:t>
             </w:r>
@@ -1564,81 +7190,39 @@
       <w:tr>
         <w:tc>
           <w:tcPr>
-            <w:tcW w:w="3828" w:type="dxa"/>
+            <w:tcW w:w="1696" w:type="dxa"/>
           </w:tcPr>
           <w:p>
-            <w:pPr>
-              <w:jc w:val="both"/>
-            </w:pPr>
-            <w:proofErr w:type="spellStart"/>
             <w:r>
-              <w:t>get</w:t>
-            </w:r>
-            <w:proofErr w:type="spellEnd"/>
-            <w:r>
-              <w:t xml:space="preserve">() pour les attributs </w:t>
-            </w:r>
-            <w:r>
-              <w:rPr>
-                <w:b/>
-              </w:rPr>
-              <w:t>‘coup’</w:t>
-            </w:r>
-            <w:r>
-              <w:t xml:space="preserve"> [au début du programme]</w:t>
+              <w:t>Test du bouton pierre</w:t>
             </w:r>
           </w:p>
         </w:tc>
         <w:tc>
           <w:tcPr>
-            <w:tcW w:w="2268" w:type="dxa"/>
+            <w:tcW w:w="2977" w:type="dxa"/>
           </w:tcPr>
           <w:p>
-            <w:pPr>
-              <w:jc w:val="both"/>
-            </w:pPr>
             <w:r>
-              <w:t>Joueur : rien</w:t>
-            </w:r>
-          </w:p>
-          <w:p>
-            <w:pPr>
-              <w:jc w:val="both"/>
-            </w:pPr>
-            <w:r>
-              <w:t>Machine : rien</w:t>
+              <w:t>Attribution du coup pierre au joueur et déroulement du tour.</w:t>
             </w:r>
           </w:p>
         </w:tc>
         <w:tc>
           <w:tcPr>
-            <w:tcW w:w="2551" w:type="dxa"/>
+            <w:tcW w:w="2835" w:type="dxa"/>
           </w:tcPr>
           <w:p>
-            <w:pPr>
-              <w:jc w:val="both"/>
-            </w:pPr>
             <w:r>
-              <w:t>Joueur : rien</w:t>
-            </w:r>
-          </w:p>
-          <w:p>
-            <w:pPr>
-              <w:jc w:val="both"/>
-            </w:pPr>
-            <w:r>
-              <w:t>Machine : rien</w:t>
+              <w:t>Attribution du coup pierre au joueur et déroulement du tour.</w:t>
             </w:r>
           </w:p>
         </w:tc>
         <w:tc>
           <w:tcPr>
-            <w:tcW w:w="1985" w:type="dxa"/>
+            <w:tcW w:w="1554" w:type="dxa"/>
           </w:tcPr>
           <w:p>
-            <w:pPr>
-              <w:jc w:val="both"/>
-            </w:pPr>
             <w:r>
               <w:t>Test passé</w:t>
             </w:r>
@@ -1648,89 +7232,39 @@
       <w:tr>
         <w:tc>
           <w:tcPr>
-            <w:tcW w:w="3828" w:type="dxa"/>
+            <w:tcW w:w="1696" w:type="dxa"/>
           </w:tcPr>
           <w:p>
-            <w:pPr>
-              <w:jc w:val="both"/>
-            </w:pPr>
-            <w:proofErr w:type="gramStart"/>
             <w:r>
-              <w:t>set(</w:t>
-            </w:r>
-            <w:proofErr w:type="gramEnd"/>
-            <w:r>
-              <w:t xml:space="preserve">) pour les attributs </w:t>
-            </w:r>
-            <w:r>
-              <w:rPr>
-                <w:b/>
-              </w:rPr>
-              <w:t>‘coup’</w:t>
-            </w:r>
-            <w:r>
-              <w:t xml:space="preserve"> [au début du programme]</w:t>
-            </w:r>
-          </w:p>
-          <w:p>
-            <w:pPr>
-              <w:jc w:val="both"/>
-            </w:pPr>
-            <w:r>
-              <w:t>[score set() respectivement à 1 et 2]</w:t>
+              <w:t>Test du bouton ciseau</w:t>
             </w:r>
           </w:p>
         </w:tc>
         <w:tc>
           <w:tcPr>
-            <w:tcW w:w="2268" w:type="dxa"/>
+            <w:tcW w:w="2977" w:type="dxa"/>
           </w:tcPr>
           <w:p>
-            <w:pPr>
-              <w:jc w:val="both"/>
-            </w:pPr>
             <w:r>
-              <w:t>Score Joueur : 1</w:t>
-            </w:r>
-          </w:p>
-          <w:p>
-            <w:pPr>
-              <w:jc w:val="both"/>
-            </w:pPr>
-            <w:r>
-              <w:t>Score Machine : 2</w:t>
+              <w:t>Attribution du coup ciseau au joueur et déroulement du tour.</w:t>
             </w:r>
           </w:p>
         </w:tc>
         <w:tc>
           <w:tcPr>
-            <w:tcW w:w="2551" w:type="dxa"/>
+            <w:tcW w:w="2835" w:type="dxa"/>
           </w:tcPr>
           <w:p>
-            <w:pPr>
-              <w:jc w:val="both"/>
-            </w:pPr>
             <w:r>
-              <w:t>Score Joueur : 1</w:t>
-            </w:r>
-          </w:p>
-          <w:p>
-            <w:pPr>
-              <w:jc w:val="both"/>
-            </w:pPr>
-            <w:r>
-              <w:t>Score Machine : 2</w:t>
+              <w:t>Attribution du coup ciseau au joueur et déroulement du tour.</w:t>
             </w:r>
           </w:p>
         </w:tc>
         <w:tc>
           <w:tcPr>
-            <w:tcW w:w="1985" w:type="dxa"/>
+            <w:tcW w:w="1554" w:type="dxa"/>
           </w:tcPr>
           <w:p>
-            <w:pPr>
-              <w:jc w:val="both"/>
-            </w:pPr>
             <w:r>
               <w:t>Test passé</w:t>
             </w:r>
@@ -1738,670 +7272,44 @@
         </w:tc>
       </w:tr>
       <w:tr>
+        <w:trPr>
+          <w:trHeight w:val="278"/>
+        </w:trPr>
         <w:tc>
           <w:tcPr>
-            <w:tcW w:w="3828" w:type="dxa"/>
+            <w:tcW w:w="1696" w:type="dxa"/>
           </w:tcPr>
           <w:p>
-            <w:pPr>
-              <w:jc w:val="both"/>
-            </w:pPr>
-            <w:proofErr w:type="spellStart"/>
             <w:r>
-              <w:t>initScores</w:t>
-            </w:r>
-            <w:proofErr w:type="spellEnd"/>
-            <w:r>
-              <w:t>()</w:t>
+              <w:t>Test du bouton feuille</w:t>
             </w:r>
           </w:p>
         </w:tc>
         <w:tc>
           <w:tcPr>
-            <w:tcW w:w="2268" w:type="dxa"/>
+            <w:tcW w:w="2977" w:type="dxa"/>
           </w:tcPr>
           <w:p>
-            <w:pPr>
-              <w:jc w:val="both"/>
-            </w:pPr>
             <w:r>
-              <w:t>Score Joueur : 0</w:t>
-            </w:r>
-          </w:p>
-          <w:p>
-            <w:pPr>
-              <w:jc w:val="both"/>
-            </w:pPr>
-            <w:r>
-              <w:t>Score Machine : 0</w:t>
+              <w:t>Attribution du coup feuille au joueur et déroulement du tour.</w:t>
             </w:r>
           </w:p>
         </w:tc>
         <w:tc>
           <w:tcPr>
-            <w:tcW w:w="2551" w:type="dxa"/>
+            <w:tcW w:w="2835" w:type="dxa"/>
           </w:tcPr>
           <w:p>
-            <w:pPr>
-              <w:jc w:val="both"/>
-            </w:pPr>
             <w:r>
-              <w:t>Score Joueur : 0</w:t>
-            </w:r>
-          </w:p>
-          <w:p>
-            <w:pPr>
-              <w:jc w:val="both"/>
-            </w:pPr>
-            <w:r>
-              <w:t>Score Machine : 0</w:t>
+              <w:t>Attribution du coup feuille au joueur et déroulement du tour.</w:t>
             </w:r>
           </w:p>
         </w:tc>
         <w:tc>
           <w:tcPr>
-            <w:tcW w:w="1985" w:type="dxa"/>
+            <w:tcW w:w="1554" w:type="dxa"/>
           </w:tcPr>
           <w:p>
-            <w:pPr>
-              <w:jc w:val="both"/>
-            </w:pPr>
-            <w:r>
-              <w:t>Test passé</w:t>
-            </w:r>
-          </w:p>
-        </w:tc>
-      </w:tr>
-      <w:tr>
-        <w:tc>
-          <w:tcPr>
-            <w:tcW w:w="3828" w:type="dxa"/>
-          </w:tcPr>
-          <w:p>
-            <w:pPr>
-              <w:jc w:val="both"/>
-            </w:pPr>
-            <w:proofErr w:type="gramStart"/>
-            <w:r>
-              <w:t>set(</w:t>
-            </w:r>
-            <w:proofErr w:type="gramEnd"/>
-            <w:r>
-              <w:t xml:space="preserve">) et </w:t>
-            </w:r>
-            <w:proofErr w:type="spellStart"/>
-            <w:r>
-              <w:t>get</w:t>
-            </w:r>
-            <w:proofErr w:type="spellEnd"/>
-            <w:r>
-              <w:t>() associées</w:t>
-            </w:r>
-            <w:r>
-              <w:t xml:space="preserve"> aux attributs ‘coup’/‘choix’</w:t>
-            </w:r>
-          </w:p>
-          <w:p>
-            <w:pPr>
-              <w:jc w:val="both"/>
-            </w:pPr>
-            <w:r>
-              <w:t>[choix set() respectivement à ‘Pierre’ et ‘Ciseau’]</w:t>
-            </w:r>
-          </w:p>
-        </w:tc>
-        <w:tc>
-          <w:tcPr>
-            <w:tcW w:w="2268" w:type="dxa"/>
-          </w:tcPr>
-          <w:p>
-            <w:pPr>
-              <w:jc w:val="both"/>
-            </w:pPr>
-            <w:r>
-              <w:t>Coup Joueur : Pierre</w:t>
-            </w:r>
-          </w:p>
-          <w:p>
-            <w:pPr>
-              <w:jc w:val="both"/>
-            </w:pPr>
-            <w:r>
-              <w:t>Coup Machine : Ciseau</w:t>
-            </w:r>
-          </w:p>
-        </w:tc>
-        <w:tc>
-          <w:tcPr>
-            <w:tcW w:w="2551" w:type="dxa"/>
-          </w:tcPr>
-          <w:p>
-            <w:pPr>
-              <w:jc w:val="both"/>
-            </w:pPr>
-            <w:r>
-              <w:t>Coup Joueur : Pierre</w:t>
-            </w:r>
-          </w:p>
-          <w:p>
-            <w:pPr>
-              <w:jc w:val="both"/>
-            </w:pPr>
-            <w:r>
-              <w:t>Coup Machine : Ciseau</w:t>
-            </w:r>
-          </w:p>
-        </w:tc>
-        <w:tc>
-          <w:tcPr>
-            <w:tcW w:w="1985" w:type="dxa"/>
-          </w:tcPr>
-          <w:p>
-            <w:pPr>
-              <w:jc w:val="both"/>
-            </w:pPr>
-            <w:r>
-              <w:t>Test passé</w:t>
-            </w:r>
-          </w:p>
-        </w:tc>
-      </w:tr>
-      <w:tr>
-        <w:tc>
-          <w:tcPr>
-            <w:tcW w:w="10632" w:type="dxa"/>
-            <w:gridSpan w:val="4"/>
-          </w:tcPr>
-          <w:p>
-            <w:pPr>
-              <w:jc w:val="both"/>
-            </w:pPr>
-            <w:r>
-              <w:t>Tests du jeu</w:t>
-            </w:r>
-          </w:p>
-        </w:tc>
-      </w:tr>
-      <w:tr>
-        <w:tc>
-          <w:tcPr>
-            <w:tcW w:w="3828" w:type="dxa"/>
-          </w:tcPr>
-          <w:p>
-            <w:pPr>
-              <w:jc w:val="both"/>
-            </w:pPr>
-            <w:r>
-              <w:t>Pierre / Pierre</w:t>
-            </w:r>
-          </w:p>
-        </w:tc>
-        <w:tc>
-          <w:tcPr>
-            <w:tcW w:w="2268" w:type="dxa"/>
-          </w:tcPr>
-          <w:p>
-            <w:pPr>
-              <w:jc w:val="both"/>
-            </w:pPr>
-            <w:r>
-              <w:t>Égalité</w:t>
-            </w:r>
-          </w:p>
-        </w:tc>
-        <w:tc>
-          <w:tcPr>
-            <w:tcW w:w="2551" w:type="dxa"/>
-          </w:tcPr>
-          <w:p>
-            <w:pPr>
-              <w:jc w:val="both"/>
-            </w:pPr>
-            <w:r>
-              <w:t>Égalité</w:t>
-            </w:r>
-          </w:p>
-        </w:tc>
-        <w:tc>
-          <w:tcPr>
-            <w:tcW w:w="1985" w:type="dxa"/>
-          </w:tcPr>
-          <w:p>
-            <w:pPr>
-              <w:jc w:val="both"/>
-            </w:pPr>
-            <w:r>
-              <w:t>Test passé</w:t>
-            </w:r>
-          </w:p>
-        </w:tc>
-      </w:tr>
-      <w:tr>
-        <w:tc>
-          <w:tcPr>
-            <w:tcW w:w="3828" w:type="dxa"/>
-          </w:tcPr>
-          <w:p>
-            <w:pPr>
-              <w:jc w:val="both"/>
-            </w:pPr>
-            <w:r>
-              <w:t>Pierre / Feuille</w:t>
-            </w:r>
-          </w:p>
-        </w:tc>
-        <w:tc>
-          <w:tcPr>
-            <w:tcW w:w="2268" w:type="dxa"/>
-          </w:tcPr>
-          <w:p>
-            <w:pPr>
-              <w:jc w:val="both"/>
-            </w:pPr>
-            <w:r>
-              <w:t>Feuille gagne</w:t>
-            </w:r>
-          </w:p>
-        </w:tc>
-        <w:tc>
-          <w:tcPr>
-            <w:tcW w:w="2551" w:type="dxa"/>
-          </w:tcPr>
-          <w:p>
-            <w:pPr>
-              <w:jc w:val="both"/>
-            </w:pPr>
-            <w:r>
-              <w:t>Feuille gagne</w:t>
-            </w:r>
-          </w:p>
-        </w:tc>
-        <w:tc>
-          <w:tcPr>
-            <w:tcW w:w="1985" w:type="dxa"/>
-          </w:tcPr>
-          <w:p>
-            <w:pPr>
-              <w:jc w:val="both"/>
-            </w:pPr>
-            <w:r>
-              <w:t>Test passé</w:t>
-            </w:r>
-          </w:p>
-        </w:tc>
-      </w:tr>
-      <w:tr>
-        <w:tc>
-          <w:tcPr>
-            <w:tcW w:w="3828" w:type="dxa"/>
-          </w:tcPr>
-          <w:p>
-            <w:pPr>
-              <w:jc w:val="both"/>
-            </w:pPr>
-            <w:r>
-              <w:t>Pierre / Ciseau</w:t>
-            </w:r>
-          </w:p>
-        </w:tc>
-        <w:tc>
-          <w:tcPr>
-            <w:tcW w:w="2268" w:type="dxa"/>
-          </w:tcPr>
-          <w:p>
-            <w:pPr>
-              <w:jc w:val="both"/>
-            </w:pPr>
-            <w:r>
-              <w:t>Pierre gagne</w:t>
-            </w:r>
-          </w:p>
-        </w:tc>
-        <w:tc>
-          <w:tcPr>
-            <w:tcW w:w="2551" w:type="dxa"/>
-          </w:tcPr>
-          <w:p>
-            <w:pPr>
-              <w:jc w:val="both"/>
-            </w:pPr>
-            <w:r>
-              <w:t>Pierre gagne</w:t>
-            </w:r>
-          </w:p>
-        </w:tc>
-        <w:tc>
-          <w:tcPr>
-            <w:tcW w:w="1985" w:type="dxa"/>
-          </w:tcPr>
-          <w:p>
-            <w:pPr>
-              <w:jc w:val="both"/>
-            </w:pPr>
-            <w:r>
-              <w:t>Test passé</w:t>
-            </w:r>
-          </w:p>
-        </w:tc>
-      </w:tr>
-      <w:tr>
-        <w:tc>
-          <w:tcPr>
-            <w:tcW w:w="3828" w:type="dxa"/>
-          </w:tcPr>
-          <w:p>
-            <w:pPr>
-              <w:jc w:val="both"/>
-            </w:pPr>
-            <w:r>
-              <w:t>Feuille / Feuille</w:t>
-            </w:r>
-          </w:p>
-        </w:tc>
-        <w:tc>
-          <w:tcPr>
-            <w:tcW w:w="2268" w:type="dxa"/>
-          </w:tcPr>
-          <w:p>
-            <w:pPr>
-              <w:jc w:val="both"/>
-            </w:pPr>
-            <w:r>
-              <w:t>Égalité</w:t>
-            </w:r>
-          </w:p>
-        </w:tc>
-        <w:tc>
-          <w:tcPr>
-            <w:tcW w:w="2551" w:type="dxa"/>
-          </w:tcPr>
-          <w:p>
-            <w:pPr>
-              <w:jc w:val="both"/>
-            </w:pPr>
-            <w:r>
-              <w:t>Égalité</w:t>
-            </w:r>
-          </w:p>
-        </w:tc>
-        <w:tc>
-          <w:tcPr>
-            <w:tcW w:w="1985" w:type="dxa"/>
-          </w:tcPr>
-          <w:p>
-            <w:pPr>
-              <w:jc w:val="both"/>
-            </w:pPr>
-            <w:r>
-              <w:t>Test passé</w:t>
-            </w:r>
-          </w:p>
-        </w:tc>
-      </w:tr>
-      <w:tr>
-        <w:tc>
-          <w:tcPr>
-            <w:tcW w:w="3828" w:type="dxa"/>
-          </w:tcPr>
-          <w:p>
-            <w:pPr>
-              <w:jc w:val="both"/>
-            </w:pPr>
-            <w:r>
-              <w:t>Feuille / Ciseau</w:t>
-            </w:r>
-          </w:p>
-        </w:tc>
-        <w:tc>
-          <w:tcPr>
-            <w:tcW w:w="2268" w:type="dxa"/>
-          </w:tcPr>
-          <w:p>
-            <w:pPr>
-              <w:jc w:val="both"/>
-            </w:pPr>
-            <w:r>
-              <w:t>Ciseau gagne</w:t>
-            </w:r>
-          </w:p>
-        </w:tc>
-        <w:tc>
-          <w:tcPr>
-            <w:tcW w:w="2551" w:type="dxa"/>
-          </w:tcPr>
-          <w:p>
-            <w:pPr>
-              <w:jc w:val="both"/>
-            </w:pPr>
-            <w:r>
-              <w:t>Ciseau gagne</w:t>
-            </w:r>
-          </w:p>
-        </w:tc>
-        <w:tc>
-          <w:tcPr>
-            <w:tcW w:w="1985" w:type="dxa"/>
-          </w:tcPr>
-          <w:p>
-            <w:pPr>
-              <w:jc w:val="both"/>
-            </w:pPr>
-            <w:r>
-              <w:t>Test passé</w:t>
-            </w:r>
-          </w:p>
-        </w:tc>
-      </w:tr>
-      <w:tr>
-        <w:tc>
-          <w:tcPr>
-            <w:tcW w:w="3828" w:type="dxa"/>
-          </w:tcPr>
-          <w:p>
-            <w:pPr>
-              <w:jc w:val="both"/>
-            </w:pPr>
-            <w:r>
-              <w:t>Feuille / Pierre</w:t>
-            </w:r>
-          </w:p>
-        </w:tc>
-        <w:tc>
-          <w:tcPr>
-            <w:tcW w:w="2268" w:type="dxa"/>
-          </w:tcPr>
-          <w:p>
-            <w:pPr>
-              <w:jc w:val="both"/>
-            </w:pPr>
-            <w:r>
-              <w:t>Feuille gagne</w:t>
-            </w:r>
-          </w:p>
-        </w:tc>
-        <w:tc>
-          <w:tcPr>
-            <w:tcW w:w="2551" w:type="dxa"/>
-          </w:tcPr>
-          <w:p>
-            <w:pPr>
-              <w:jc w:val="both"/>
-            </w:pPr>
-            <w:r>
-              <w:t>Feuille gagne</w:t>
-            </w:r>
-          </w:p>
-        </w:tc>
-        <w:tc>
-          <w:tcPr>
-            <w:tcW w:w="1985" w:type="dxa"/>
-          </w:tcPr>
-          <w:p>
-            <w:pPr>
-              <w:jc w:val="both"/>
-            </w:pPr>
-            <w:r>
-              <w:t>Test passé</w:t>
-            </w:r>
-          </w:p>
-        </w:tc>
-      </w:tr>
-      <w:tr>
-        <w:tc>
-          <w:tcPr>
-            <w:tcW w:w="3828" w:type="dxa"/>
-          </w:tcPr>
-          <w:p>
-            <w:pPr>
-              <w:jc w:val="both"/>
-            </w:pPr>
-            <w:r>
-              <w:t>Ciseau / Ciseau</w:t>
-            </w:r>
-          </w:p>
-        </w:tc>
-        <w:tc>
-          <w:tcPr>
-            <w:tcW w:w="2268" w:type="dxa"/>
-          </w:tcPr>
-          <w:p>
-            <w:pPr>
-              <w:jc w:val="both"/>
-            </w:pPr>
-            <w:r>
-              <w:t>Égalité</w:t>
-            </w:r>
-          </w:p>
-        </w:tc>
-        <w:tc>
-          <w:tcPr>
-            <w:tcW w:w="2551" w:type="dxa"/>
-          </w:tcPr>
-          <w:p>
-            <w:pPr>
-              <w:jc w:val="both"/>
-            </w:pPr>
-            <w:r>
-              <w:t>Égalité</w:t>
-            </w:r>
-          </w:p>
-        </w:tc>
-        <w:tc>
-          <w:tcPr>
-            <w:tcW w:w="1985" w:type="dxa"/>
-          </w:tcPr>
-          <w:p>
-            <w:pPr>
-              <w:jc w:val="both"/>
-            </w:pPr>
-            <w:r>
-              <w:t>Test passé</w:t>
-            </w:r>
-          </w:p>
-        </w:tc>
-      </w:tr>
-      <w:tr>
-        <w:tc>
-          <w:tcPr>
-            <w:tcW w:w="3828" w:type="dxa"/>
-          </w:tcPr>
-          <w:p>
-            <w:pPr>
-              <w:jc w:val="both"/>
-            </w:pPr>
-            <w:r>
-              <w:t>Ciseau / Feuille</w:t>
-            </w:r>
-          </w:p>
-        </w:tc>
-        <w:tc>
-          <w:tcPr>
-            <w:tcW w:w="2268" w:type="dxa"/>
-          </w:tcPr>
-          <w:p>
-            <w:pPr>
-              <w:jc w:val="both"/>
-            </w:pPr>
-            <w:r>
-              <w:t>Ciseau gagne</w:t>
-            </w:r>
-          </w:p>
-        </w:tc>
-        <w:tc>
-          <w:tcPr>
-            <w:tcW w:w="2551" w:type="dxa"/>
-          </w:tcPr>
-          <w:p>
-            <w:pPr>
-              <w:jc w:val="both"/>
-            </w:pPr>
-            <w:r>
-              <w:t>Ciseau gagne</w:t>
-            </w:r>
-          </w:p>
-        </w:tc>
-        <w:tc>
-          <w:tcPr>
-            <w:tcW w:w="1985" w:type="dxa"/>
-          </w:tcPr>
-          <w:p>
-            <w:pPr>
-              <w:jc w:val="both"/>
-            </w:pPr>
-            <w:r>
-              <w:t>Test passé</w:t>
-            </w:r>
-          </w:p>
-        </w:tc>
-      </w:tr>
-      <w:tr>
-        <w:tc>
-          <w:tcPr>
-            <w:tcW w:w="3828" w:type="dxa"/>
-          </w:tcPr>
-          <w:p>
-            <w:pPr>
-              <w:jc w:val="both"/>
-            </w:pPr>
-            <w:r>
-              <w:t>Ciseau / Pierre</w:t>
-            </w:r>
-          </w:p>
-        </w:tc>
-        <w:tc>
-          <w:tcPr>
-            <w:tcW w:w="2268" w:type="dxa"/>
-          </w:tcPr>
-          <w:p>
-            <w:pPr>
-              <w:jc w:val="both"/>
-            </w:pPr>
-            <w:r>
-              <w:t>Pierre gagne</w:t>
-            </w:r>
-          </w:p>
-        </w:tc>
-        <w:tc>
-          <w:tcPr>
-            <w:tcW w:w="2551" w:type="dxa"/>
-          </w:tcPr>
-          <w:p>
-            <w:pPr>
-              <w:jc w:val="both"/>
-            </w:pPr>
-            <w:r>
-              <w:t>Pierre gagne</w:t>
-            </w:r>
-          </w:p>
-        </w:tc>
-        <w:tc>
-          <w:tcPr>
-            <w:tcW w:w="1985" w:type="dxa"/>
-          </w:tcPr>
-          <w:p>
-            <w:pPr>
-              <w:jc w:val="both"/>
-            </w:pPr>
             <w:r>
               <w:t>Test passé</w:t>
             </w:r>
@@ -2410,9 +7318,19 @@
       </w:tr>
     </w:tbl>
     <w:p/>
-    <w:p/>
+    <w:p>
+      <w:r>
+        <w:t>*</w:t>
+      </w:r>
+      <w:r>
+        <w:t>Le bouton doit passer du texte</w:t>
+      </w:r>
+      <w:r>
+        <w:t xml:space="preserve"> « Lancer la partie » à « Relancer la partie » au premier clique</w:t>
+      </w:r>
+    </w:p>
     <w:sectPr>
-      <w:footerReference w:type="default" r:id="rId8"/>
+      <w:footerReference w:type="default" r:id="rId16"/>
       <w:pgSz w:w="11906" w:h="16838"/>
       <w:pgMar w:top="1417" w:right="1417" w:bottom="1417" w:left="1417" w:header="708" w:footer="708" w:gutter="0"/>
       <w:cols w:space="708"/>
@@ -2455,7 +7373,7 @@
       <w:pStyle w:val="Pieddepage"/>
     </w:pPr>
     <w:r>
-      <w:t>Version 0</w:t>
+      <w:t>Version 1</w:t>
     </w:r>
     <w:r>
       <w:ptab w:relativeTo="margin" w:alignment="center" w:leader="none"/>
@@ -2482,7 +7400,7 @@
       <w:rPr>
         <w:noProof/>
       </w:rPr>
-      <w:t>4</w:t>
+      <w:t>9</w:t>
     </w:r>
     <w:r>
       <w:fldChar w:fldCharType="end"/>
@@ -2514,6 +7432,605 @@
     </w:p>
   </w:footnote>
 </w:footnotes>
+</file>
+
+<file path=word/numbering.xml><?xml version="1.0" encoding="utf-8"?>
+<w:numbering xmlns:wpc="http://schemas.microsoft.com/office/word/2010/wordprocessingCanvas" xmlns:cx="http://schemas.microsoft.com/office/drawing/2014/chartex" xmlns:cx1="http://schemas.microsoft.com/office/drawing/2015/9/8/chartex" xmlns:mc="http://schemas.openxmlformats.org/markup-compatibility/2006" xmlns:o="urn:schemas-microsoft-com:office:office" xmlns:r="http://schemas.openxmlformats.org/officeDocument/2006/relationships" xmlns:m="http://schemas.openxmlformats.org/officeDocument/2006/math" xmlns:v="urn:schemas-microsoft-com:vml" xmlns:wp14="http://schemas.microsoft.com/office/word/2010/wordprocessingDrawing" xmlns:wp="http://schemas.openxmlformats.org/drawingml/2006/wordprocessingDrawing" xmlns:w10="urn:schemas-microsoft-com:office:word" xmlns:w="http://schemas.openxmlformats.org/wordprocessingml/2006/main" xmlns:w14="http://schemas.microsoft.com/office/word/2010/wordml" xmlns:w15="http://schemas.microsoft.com/office/word/2012/wordml" xmlns:w16se="http://schemas.microsoft.com/office/word/2015/wordml/symex" xmlns:wpg="http://schemas.microsoft.com/office/word/2010/wordprocessingGroup" xmlns:wpi="http://schemas.microsoft.com/office/word/2010/wordprocessingInk" xmlns:wne="http://schemas.microsoft.com/office/word/2006/wordml" xmlns:wps="http://schemas.microsoft.com/office/word/2010/wordprocessingShape" mc:Ignorable="w14 w15 w16se wp14">
+  <w:abstractNum w:abstractNumId="0" w15:restartNumberingAfterBreak="0">
+    <w:nsid w:val="31567DD1"/>
+    <w:multiLevelType w:val="hybridMultilevel"/>
+    <w:tmpl w:val="9EB035C6"/>
+    <w:lvl w:ilvl="0" w:tplc="45A2D37A">
+      <w:numFmt w:val="bullet"/>
+      <w:lvlText w:val=""/>
+      <w:lvlJc w:val="left"/>
+      <w:pPr>
+        <w:ind w:left="720" w:hanging="360"/>
+      </w:pPr>
+      <w:rPr>
+        <w:rFonts w:ascii="Symbol" w:eastAsiaTheme="minorHAnsi" w:hAnsi="Symbol" w:cstheme="minorBidi" w:hint="default"/>
+      </w:rPr>
+    </w:lvl>
+    <w:lvl w:ilvl="1" w:tplc="040C0003" w:tentative="1">
+      <w:start w:val="1"/>
+      <w:numFmt w:val="bullet"/>
+      <w:lvlText w:val="o"/>
+      <w:lvlJc w:val="left"/>
+      <w:pPr>
+        <w:ind w:left="1440" w:hanging="360"/>
+      </w:pPr>
+      <w:rPr>
+        <w:rFonts w:ascii="Courier New" w:hAnsi="Courier New" w:cs="Courier New" w:hint="default"/>
+      </w:rPr>
+    </w:lvl>
+    <w:lvl w:ilvl="2" w:tplc="040C0005" w:tentative="1">
+      <w:start w:val="1"/>
+      <w:numFmt w:val="bullet"/>
+      <w:lvlText w:val=""/>
+      <w:lvlJc w:val="left"/>
+      <w:pPr>
+        <w:ind w:left="2160" w:hanging="360"/>
+      </w:pPr>
+      <w:rPr>
+        <w:rFonts w:ascii="Wingdings" w:hAnsi="Wingdings" w:hint="default"/>
+      </w:rPr>
+    </w:lvl>
+    <w:lvl w:ilvl="3" w:tplc="040C0001" w:tentative="1">
+      <w:start w:val="1"/>
+      <w:numFmt w:val="bullet"/>
+      <w:lvlText w:val=""/>
+      <w:lvlJc w:val="left"/>
+      <w:pPr>
+        <w:ind w:left="2880" w:hanging="360"/>
+      </w:pPr>
+      <w:rPr>
+        <w:rFonts w:ascii="Symbol" w:hAnsi="Symbol" w:hint="default"/>
+      </w:rPr>
+    </w:lvl>
+    <w:lvl w:ilvl="4" w:tplc="040C0003" w:tentative="1">
+      <w:start w:val="1"/>
+      <w:numFmt w:val="bullet"/>
+      <w:lvlText w:val="o"/>
+      <w:lvlJc w:val="left"/>
+      <w:pPr>
+        <w:ind w:left="3600" w:hanging="360"/>
+      </w:pPr>
+      <w:rPr>
+        <w:rFonts w:ascii="Courier New" w:hAnsi="Courier New" w:cs="Courier New" w:hint="default"/>
+      </w:rPr>
+    </w:lvl>
+    <w:lvl w:ilvl="5" w:tplc="040C0005" w:tentative="1">
+      <w:start w:val="1"/>
+      <w:numFmt w:val="bullet"/>
+      <w:lvlText w:val=""/>
+      <w:lvlJc w:val="left"/>
+      <w:pPr>
+        <w:ind w:left="4320" w:hanging="360"/>
+      </w:pPr>
+      <w:rPr>
+        <w:rFonts w:ascii="Wingdings" w:hAnsi="Wingdings" w:hint="default"/>
+      </w:rPr>
+    </w:lvl>
+    <w:lvl w:ilvl="6" w:tplc="040C0001" w:tentative="1">
+      <w:start w:val="1"/>
+      <w:numFmt w:val="bullet"/>
+      <w:lvlText w:val=""/>
+      <w:lvlJc w:val="left"/>
+      <w:pPr>
+        <w:ind w:left="5040" w:hanging="360"/>
+      </w:pPr>
+      <w:rPr>
+        <w:rFonts w:ascii="Symbol" w:hAnsi="Symbol" w:hint="default"/>
+      </w:rPr>
+    </w:lvl>
+    <w:lvl w:ilvl="7" w:tplc="040C0003" w:tentative="1">
+      <w:start w:val="1"/>
+      <w:numFmt w:val="bullet"/>
+      <w:lvlText w:val="o"/>
+      <w:lvlJc w:val="left"/>
+      <w:pPr>
+        <w:ind w:left="5760" w:hanging="360"/>
+      </w:pPr>
+      <w:rPr>
+        <w:rFonts w:ascii="Courier New" w:hAnsi="Courier New" w:cs="Courier New" w:hint="default"/>
+      </w:rPr>
+    </w:lvl>
+    <w:lvl w:ilvl="8" w:tplc="040C0005" w:tentative="1">
+      <w:start w:val="1"/>
+      <w:numFmt w:val="bullet"/>
+      <w:lvlText w:val=""/>
+      <w:lvlJc w:val="left"/>
+      <w:pPr>
+        <w:ind w:left="6480" w:hanging="360"/>
+      </w:pPr>
+      <w:rPr>
+        <w:rFonts w:ascii="Wingdings" w:hAnsi="Wingdings" w:hint="default"/>
+      </w:rPr>
+    </w:lvl>
+  </w:abstractNum>
+  <w:abstractNum w:abstractNumId="1" w15:restartNumberingAfterBreak="0">
+    <w:nsid w:val="33F21493"/>
+    <w:multiLevelType w:val="hybridMultilevel"/>
+    <w:tmpl w:val="FCF86F72"/>
+    <w:lvl w:ilvl="0" w:tplc="F1F617E4">
+      <w:numFmt w:val="bullet"/>
+      <w:lvlText w:val=""/>
+      <w:lvlJc w:val="left"/>
+      <w:pPr>
+        <w:ind w:left="720" w:hanging="360"/>
+      </w:pPr>
+      <w:rPr>
+        <w:rFonts w:ascii="Symbol" w:eastAsiaTheme="minorHAnsi" w:hAnsi="Symbol" w:cstheme="minorBidi" w:hint="default"/>
+      </w:rPr>
+    </w:lvl>
+    <w:lvl w:ilvl="1" w:tplc="040C0003" w:tentative="1">
+      <w:start w:val="1"/>
+      <w:numFmt w:val="bullet"/>
+      <w:lvlText w:val="o"/>
+      <w:lvlJc w:val="left"/>
+      <w:pPr>
+        <w:ind w:left="1440" w:hanging="360"/>
+      </w:pPr>
+      <w:rPr>
+        <w:rFonts w:ascii="Courier New" w:hAnsi="Courier New" w:cs="Courier New" w:hint="default"/>
+      </w:rPr>
+    </w:lvl>
+    <w:lvl w:ilvl="2" w:tplc="040C0005" w:tentative="1">
+      <w:start w:val="1"/>
+      <w:numFmt w:val="bullet"/>
+      <w:lvlText w:val=""/>
+      <w:lvlJc w:val="left"/>
+      <w:pPr>
+        <w:ind w:left="2160" w:hanging="360"/>
+      </w:pPr>
+      <w:rPr>
+        <w:rFonts w:ascii="Wingdings" w:hAnsi="Wingdings" w:hint="default"/>
+      </w:rPr>
+    </w:lvl>
+    <w:lvl w:ilvl="3" w:tplc="040C0001" w:tentative="1">
+      <w:start w:val="1"/>
+      <w:numFmt w:val="bullet"/>
+      <w:lvlText w:val=""/>
+      <w:lvlJc w:val="left"/>
+      <w:pPr>
+        <w:ind w:left="2880" w:hanging="360"/>
+      </w:pPr>
+      <w:rPr>
+        <w:rFonts w:ascii="Symbol" w:hAnsi="Symbol" w:hint="default"/>
+      </w:rPr>
+    </w:lvl>
+    <w:lvl w:ilvl="4" w:tplc="040C0003" w:tentative="1">
+      <w:start w:val="1"/>
+      <w:numFmt w:val="bullet"/>
+      <w:lvlText w:val="o"/>
+      <w:lvlJc w:val="left"/>
+      <w:pPr>
+        <w:ind w:left="3600" w:hanging="360"/>
+      </w:pPr>
+      <w:rPr>
+        <w:rFonts w:ascii="Courier New" w:hAnsi="Courier New" w:cs="Courier New" w:hint="default"/>
+      </w:rPr>
+    </w:lvl>
+    <w:lvl w:ilvl="5" w:tplc="040C0005" w:tentative="1">
+      <w:start w:val="1"/>
+      <w:numFmt w:val="bullet"/>
+      <w:lvlText w:val=""/>
+      <w:lvlJc w:val="left"/>
+      <w:pPr>
+        <w:ind w:left="4320" w:hanging="360"/>
+      </w:pPr>
+      <w:rPr>
+        <w:rFonts w:ascii="Wingdings" w:hAnsi="Wingdings" w:hint="default"/>
+      </w:rPr>
+    </w:lvl>
+    <w:lvl w:ilvl="6" w:tplc="040C0001" w:tentative="1">
+      <w:start w:val="1"/>
+      <w:numFmt w:val="bullet"/>
+      <w:lvlText w:val=""/>
+      <w:lvlJc w:val="left"/>
+      <w:pPr>
+        <w:ind w:left="5040" w:hanging="360"/>
+      </w:pPr>
+      <w:rPr>
+        <w:rFonts w:ascii="Symbol" w:hAnsi="Symbol" w:hint="default"/>
+      </w:rPr>
+    </w:lvl>
+    <w:lvl w:ilvl="7" w:tplc="040C0003" w:tentative="1">
+      <w:start w:val="1"/>
+      <w:numFmt w:val="bullet"/>
+      <w:lvlText w:val="o"/>
+      <w:lvlJc w:val="left"/>
+      <w:pPr>
+        <w:ind w:left="5760" w:hanging="360"/>
+      </w:pPr>
+      <w:rPr>
+        <w:rFonts w:ascii="Courier New" w:hAnsi="Courier New" w:cs="Courier New" w:hint="default"/>
+      </w:rPr>
+    </w:lvl>
+    <w:lvl w:ilvl="8" w:tplc="040C0005" w:tentative="1">
+      <w:start w:val="1"/>
+      <w:numFmt w:val="bullet"/>
+      <w:lvlText w:val=""/>
+      <w:lvlJc w:val="left"/>
+      <w:pPr>
+        <w:ind w:left="6480" w:hanging="360"/>
+      </w:pPr>
+      <w:rPr>
+        <w:rFonts w:ascii="Wingdings" w:hAnsi="Wingdings" w:hint="default"/>
+      </w:rPr>
+    </w:lvl>
+  </w:abstractNum>
+  <w:abstractNum w:abstractNumId="2" w15:restartNumberingAfterBreak="0">
+    <w:nsid w:val="384F724E"/>
+    <w:multiLevelType w:val="hybridMultilevel"/>
+    <w:tmpl w:val="E3164F3E"/>
+    <w:lvl w:ilvl="0" w:tplc="57E0C228">
+      <w:start w:val="1"/>
+      <w:numFmt w:val="bullet"/>
+      <w:lvlText w:val="-"/>
+      <w:lvlJc w:val="left"/>
+      <w:pPr>
+        <w:ind w:left="768" w:hanging="129"/>
+      </w:pPr>
+      <w:rPr>
+        <w:rFonts w:ascii="Times New Roman" w:eastAsia="Times New Roman" w:hAnsi="Times New Roman" w:hint="default"/>
+        <w:w w:val="99"/>
+        <w:sz w:val="22"/>
+      </w:rPr>
+    </w:lvl>
+    <w:lvl w:ilvl="1" w:tplc="159AF714">
+      <w:start w:val="1"/>
+      <w:numFmt w:val="bullet"/>
+      <w:lvlText w:val="•"/>
+      <w:lvlJc w:val="left"/>
+      <w:pPr>
+        <w:ind w:left="1695" w:hanging="129"/>
+      </w:pPr>
+      <w:rPr>
+        <w:rFonts w:hint="default"/>
+      </w:rPr>
+    </w:lvl>
+    <w:lvl w:ilvl="2" w:tplc="3B14DFC4">
+      <w:start w:val="1"/>
+      <w:numFmt w:val="bullet"/>
+      <w:lvlText w:val="•"/>
+      <w:lvlJc w:val="left"/>
+      <w:pPr>
+        <w:ind w:left="2622" w:hanging="129"/>
+      </w:pPr>
+      <w:rPr>
+        <w:rFonts w:hint="default"/>
+      </w:rPr>
+    </w:lvl>
+    <w:lvl w:ilvl="3" w:tplc="11CC261C">
+      <w:start w:val="1"/>
+      <w:numFmt w:val="bullet"/>
+      <w:lvlText w:val="•"/>
+      <w:lvlJc w:val="left"/>
+      <w:pPr>
+        <w:ind w:left="3549" w:hanging="129"/>
+      </w:pPr>
+      <w:rPr>
+        <w:rFonts w:hint="default"/>
+      </w:rPr>
+    </w:lvl>
+    <w:lvl w:ilvl="4" w:tplc="6AD83738">
+      <w:start w:val="1"/>
+      <w:numFmt w:val="bullet"/>
+      <w:lvlText w:val="•"/>
+      <w:lvlJc w:val="left"/>
+      <w:pPr>
+        <w:ind w:left="4477" w:hanging="129"/>
+      </w:pPr>
+      <w:rPr>
+        <w:rFonts w:hint="default"/>
+      </w:rPr>
+    </w:lvl>
+    <w:lvl w:ilvl="5" w:tplc="AAFE50C4">
+      <w:start w:val="1"/>
+      <w:numFmt w:val="bullet"/>
+      <w:lvlText w:val="•"/>
+      <w:lvlJc w:val="left"/>
+      <w:pPr>
+        <w:ind w:left="5404" w:hanging="129"/>
+      </w:pPr>
+      <w:rPr>
+        <w:rFonts w:hint="default"/>
+      </w:rPr>
+    </w:lvl>
+    <w:lvl w:ilvl="6" w:tplc="F6F2345A">
+      <w:start w:val="1"/>
+      <w:numFmt w:val="bullet"/>
+      <w:lvlText w:val="•"/>
+      <w:lvlJc w:val="left"/>
+      <w:pPr>
+        <w:ind w:left="6331" w:hanging="129"/>
+      </w:pPr>
+      <w:rPr>
+        <w:rFonts w:hint="default"/>
+      </w:rPr>
+    </w:lvl>
+    <w:lvl w:ilvl="7" w:tplc="E43ECE02">
+      <w:start w:val="1"/>
+      <w:numFmt w:val="bullet"/>
+      <w:lvlText w:val="•"/>
+      <w:lvlJc w:val="left"/>
+      <w:pPr>
+        <w:ind w:left="7258" w:hanging="129"/>
+      </w:pPr>
+      <w:rPr>
+        <w:rFonts w:hint="default"/>
+      </w:rPr>
+    </w:lvl>
+    <w:lvl w:ilvl="8" w:tplc="99524E42">
+      <w:start w:val="1"/>
+      <w:numFmt w:val="bullet"/>
+      <w:lvlText w:val="•"/>
+      <w:lvlJc w:val="left"/>
+      <w:pPr>
+        <w:ind w:left="8185" w:hanging="129"/>
+      </w:pPr>
+      <w:rPr>
+        <w:rFonts w:hint="default"/>
+      </w:rPr>
+    </w:lvl>
+  </w:abstractNum>
+  <w:abstractNum w:abstractNumId="3" w15:restartNumberingAfterBreak="0">
+    <w:nsid w:val="422375AF"/>
+    <w:multiLevelType w:val="hybridMultilevel"/>
+    <w:tmpl w:val="2F2E6968"/>
+    <w:lvl w:ilvl="0" w:tplc="6C44E11A">
+      <w:start w:val="1"/>
+      <w:numFmt w:val="decimal"/>
+      <w:lvlText w:val="%1."/>
+      <w:lvlJc w:val="left"/>
+      <w:pPr>
+        <w:ind w:left="798" w:hanging="567"/>
+      </w:pPr>
+      <w:rPr>
+        <w:rFonts w:ascii="Times New Roman" w:eastAsia="Times New Roman" w:hAnsi="Times New Roman" w:cs="Times New Roman" w:hint="default"/>
+        <w:b/>
+        <w:bCs/>
+        <w:w w:val="99"/>
+        <w:sz w:val="28"/>
+        <w:szCs w:val="28"/>
+      </w:rPr>
+    </w:lvl>
+    <w:lvl w:ilvl="1" w:tplc="B0CE7E1A">
+      <w:start w:val="1"/>
+      <w:numFmt w:val="bullet"/>
+      <w:lvlText w:val="•"/>
+      <w:lvlJc w:val="left"/>
+      <w:pPr>
+        <w:ind w:left="1756" w:hanging="567"/>
+      </w:pPr>
+      <w:rPr>
+        <w:rFonts w:hint="default"/>
+      </w:rPr>
+    </w:lvl>
+    <w:lvl w:ilvl="2" w:tplc="49721892">
+      <w:start w:val="1"/>
+      <w:numFmt w:val="bullet"/>
+      <w:lvlText w:val="•"/>
+      <w:lvlJc w:val="left"/>
+      <w:pPr>
+        <w:ind w:left="2714" w:hanging="567"/>
+      </w:pPr>
+      <w:rPr>
+        <w:rFonts w:hint="default"/>
+      </w:rPr>
+    </w:lvl>
+    <w:lvl w:ilvl="3" w:tplc="E0CC8704">
+      <w:start w:val="1"/>
+      <w:numFmt w:val="bullet"/>
+      <w:lvlText w:val="•"/>
+      <w:lvlJc w:val="left"/>
+      <w:pPr>
+        <w:ind w:left="3672" w:hanging="567"/>
+      </w:pPr>
+      <w:rPr>
+        <w:rFonts w:hint="default"/>
+      </w:rPr>
+    </w:lvl>
+    <w:lvl w:ilvl="4" w:tplc="129C6F58">
+      <w:start w:val="1"/>
+      <w:numFmt w:val="bullet"/>
+      <w:lvlText w:val="•"/>
+      <w:lvlJc w:val="left"/>
+      <w:pPr>
+        <w:ind w:left="4631" w:hanging="567"/>
+      </w:pPr>
+      <w:rPr>
+        <w:rFonts w:hint="default"/>
+      </w:rPr>
+    </w:lvl>
+    <w:lvl w:ilvl="5" w:tplc="1F0467AE">
+      <w:start w:val="1"/>
+      <w:numFmt w:val="bullet"/>
+      <w:lvlText w:val="•"/>
+      <w:lvlJc w:val="left"/>
+      <w:pPr>
+        <w:ind w:left="5589" w:hanging="567"/>
+      </w:pPr>
+      <w:rPr>
+        <w:rFonts w:hint="default"/>
+      </w:rPr>
+    </w:lvl>
+    <w:lvl w:ilvl="6" w:tplc="D5AE0D72">
+      <w:start w:val="1"/>
+      <w:numFmt w:val="bullet"/>
+      <w:lvlText w:val="•"/>
+      <w:lvlJc w:val="left"/>
+      <w:pPr>
+        <w:ind w:left="6547" w:hanging="567"/>
+      </w:pPr>
+      <w:rPr>
+        <w:rFonts w:hint="default"/>
+      </w:rPr>
+    </w:lvl>
+    <w:lvl w:ilvl="7" w:tplc="36E69490">
+      <w:start w:val="1"/>
+      <w:numFmt w:val="bullet"/>
+      <w:lvlText w:val="•"/>
+      <w:lvlJc w:val="left"/>
+      <w:pPr>
+        <w:ind w:left="7505" w:hanging="567"/>
+      </w:pPr>
+      <w:rPr>
+        <w:rFonts w:hint="default"/>
+      </w:rPr>
+    </w:lvl>
+    <w:lvl w:ilvl="8" w:tplc="03B69BB8">
+      <w:start w:val="1"/>
+      <w:numFmt w:val="bullet"/>
+      <w:lvlText w:val="•"/>
+      <w:lvlJc w:val="left"/>
+      <w:pPr>
+        <w:ind w:left="8463" w:hanging="567"/>
+      </w:pPr>
+      <w:rPr>
+        <w:rFonts w:hint="default"/>
+      </w:rPr>
+    </w:lvl>
+  </w:abstractNum>
+  <w:abstractNum w:abstractNumId="4" w15:restartNumberingAfterBreak="0">
+    <w:nsid w:val="54133137"/>
+    <w:multiLevelType w:val="hybridMultilevel"/>
+    <w:tmpl w:val="8AD453A0"/>
+    <w:lvl w:ilvl="0" w:tplc="90045490">
+      <w:start w:val="1"/>
+      <w:numFmt w:val="lowerLetter"/>
+      <w:lvlText w:val="(%1)"/>
+      <w:lvlJc w:val="left"/>
+      <w:pPr>
+        <w:ind w:left="922" w:hanging="426"/>
+      </w:pPr>
+      <w:rPr>
+        <w:rFonts w:ascii="Times New Roman" w:eastAsia="Times New Roman" w:hAnsi="Times New Roman" w:cs="Times New Roman" w:hint="default"/>
+        <w:b/>
+        <w:bCs/>
+        <w:w w:val="99"/>
+        <w:sz w:val="22"/>
+        <w:szCs w:val="22"/>
+      </w:rPr>
+    </w:lvl>
+    <w:lvl w:ilvl="1" w:tplc="94400762">
+      <w:start w:val="1"/>
+      <w:numFmt w:val="bullet"/>
+      <w:lvlText w:val=""/>
+      <w:lvlJc w:val="left"/>
+      <w:pPr>
+        <w:ind w:left="936" w:hanging="284"/>
+      </w:pPr>
+      <w:rPr>
+        <w:rFonts w:ascii="Symbol" w:eastAsia="Times New Roman" w:hAnsi="Symbol" w:hint="default"/>
+        <w:w w:val="99"/>
+        <w:sz w:val="22"/>
+      </w:rPr>
+    </w:lvl>
+    <w:lvl w:ilvl="2" w:tplc="ACF6DFA2">
+      <w:start w:val="1"/>
+      <w:numFmt w:val="bullet"/>
+      <w:lvlText w:val="o"/>
+      <w:lvlJc w:val="left"/>
+      <w:pPr>
+        <w:ind w:left="1658" w:hanging="272"/>
+      </w:pPr>
+      <w:rPr>
+        <w:rFonts w:ascii="Courier New" w:eastAsia="Times New Roman" w:hAnsi="Courier New" w:hint="default"/>
+        <w:w w:val="99"/>
+        <w:sz w:val="22"/>
+      </w:rPr>
+    </w:lvl>
+    <w:lvl w:ilvl="3" w:tplc="EFC4DE06">
+      <w:start w:val="1"/>
+      <w:numFmt w:val="bullet"/>
+      <w:lvlText w:val="•"/>
+      <w:lvlJc w:val="left"/>
+      <w:pPr>
+        <w:ind w:left="2693" w:hanging="272"/>
+      </w:pPr>
+      <w:rPr>
+        <w:rFonts w:hint="default"/>
+      </w:rPr>
+    </w:lvl>
+    <w:lvl w:ilvl="4" w:tplc="36E20DB4">
+      <w:start w:val="1"/>
+      <w:numFmt w:val="bullet"/>
+      <w:lvlText w:val="•"/>
+      <w:lvlJc w:val="left"/>
+      <w:pPr>
+        <w:ind w:left="3729" w:hanging="272"/>
+      </w:pPr>
+      <w:rPr>
+        <w:rFonts w:hint="default"/>
+      </w:rPr>
+    </w:lvl>
+    <w:lvl w:ilvl="5" w:tplc="EE3866E4">
+      <w:start w:val="1"/>
+      <w:numFmt w:val="bullet"/>
+      <w:lvlText w:val="•"/>
+      <w:lvlJc w:val="left"/>
+      <w:pPr>
+        <w:ind w:left="4764" w:hanging="272"/>
+      </w:pPr>
+      <w:rPr>
+        <w:rFonts w:hint="default"/>
+      </w:rPr>
+    </w:lvl>
+    <w:lvl w:ilvl="6" w:tplc="9FEA869E">
+      <w:start w:val="1"/>
+      <w:numFmt w:val="bullet"/>
+      <w:lvlText w:val="•"/>
+      <w:lvlJc w:val="left"/>
+      <w:pPr>
+        <w:ind w:left="5799" w:hanging="272"/>
+      </w:pPr>
+      <w:rPr>
+        <w:rFonts w:hint="default"/>
+      </w:rPr>
+    </w:lvl>
+    <w:lvl w:ilvl="7" w:tplc="BD54B41A">
+      <w:start w:val="1"/>
+      <w:numFmt w:val="bullet"/>
+      <w:lvlText w:val="•"/>
+      <w:lvlJc w:val="left"/>
+      <w:pPr>
+        <w:ind w:left="6834" w:hanging="272"/>
+      </w:pPr>
+      <w:rPr>
+        <w:rFonts w:hint="default"/>
+      </w:rPr>
+    </w:lvl>
+    <w:lvl w:ilvl="8" w:tplc="C28C2EEA">
+      <w:start w:val="1"/>
+      <w:numFmt w:val="bullet"/>
+      <w:lvlText w:val="•"/>
+      <w:lvlJc w:val="left"/>
+      <w:pPr>
+        <w:ind w:left="7869" w:hanging="272"/>
+      </w:pPr>
+      <w:rPr>
+        <w:rFonts w:hint="default"/>
+      </w:rPr>
+    </w:lvl>
+  </w:abstractNum>
+  <w:num w:numId="1">
+    <w:abstractNumId w:val="2"/>
+  </w:num>
+  <w:num w:numId="2">
+    <w:abstractNumId w:val="4"/>
+  </w:num>
+  <w:num w:numId="3">
+    <w:abstractNumId w:val="3"/>
+  </w:num>
+  <w:num w:numId="4">
+    <w:abstractNumId w:val="1"/>
+  </w:num>
+  <w:num w:numId="5">
+    <w:abstractNumId w:val="0"/>
+  </w:num>
+</w:numbering>
 </file>
 
 <file path=word/styles.xml><?xml version="1.0" encoding="utf-8"?>
@@ -2600,7 +8117,7 @@
     <w:lsdException w:name="Closing" w:semiHidden="1" w:unhideWhenUsed="1"/>
     <w:lsdException w:name="Signature" w:semiHidden="1" w:unhideWhenUsed="1"/>
     <w:lsdException w:name="Default Paragraph Font" w:semiHidden="1" w:uiPriority="1" w:unhideWhenUsed="1"/>
-    <w:lsdException w:name="Body Text" w:semiHidden="1" w:unhideWhenUsed="1"/>
+    <w:lsdException w:name="Body Text" w:semiHidden="1" w:uiPriority="1" w:unhideWhenUsed="1" w:qFormat="1"/>
     <w:lsdException w:name="Body Text Indent" w:semiHidden="1" w:unhideWhenUsed="1"/>
     <w:lsdException w:name="List Continue" w:semiHidden="1" w:unhideWhenUsed="1"/>
     <w:lsdException w:name="List Continue 2" w:semiHidden="1" w:unhideWhenUsed="1"/>
@@ -2909,6 +8426,7 @@
   <w:style w:type="paragraph" w:default="1" w:styleId="Normal">
     <w:name w:val="Normal"/>
     <w:qFormat/>
+    <w:rsid w:val="00901F25"/>
   </w:style>
   <w:style w:type="paragraph" w:styleId="Titre1">
     <w:name w:val="heading 1"/>
@@ -2951,6 +8469,28 @@
       <w:color w:val="2E74B5" w:themeColor="accent1" w:themeShade="BF"/>
       <w:sz w:val="26"/>
       <w:szCs w:val="26"/>
+    </w:rPr>
+  </w:style>
+  <w:style w:type="paragraph" w:styleId="Titre3">
+    <w:name w:val="heading 3"/>
+    <w:basedOn w:val="Normal"/>
+    <w:next w:val="Normal"/>
+    <w:link w:val="Titre3Car"/>
+    <w:uiPriority w:val="9"/>
+    <w:unhideWhenUsed/>
+    <w:qFormat/>
+    <w:rsid w:val="00E70F1C"/>
+    <w:pPr>
+      <w:keepNext/>
+      <w:keepLines/>
+      <w:spacing w:before="40" w:after="0"/>
+      <w:outlineLvl w:val="2"/>
+    </w:pPr>
+    <w:rPr>
+      <w:rFonts w:asciiTheme="majorHAnsi" w:eastAsiaTheme="majorEastAsia" w:hAnsiTheme="majorHAnsi" w:cstheme="majorBidi"/>
+      <w:color w:val="1F4D78" w:themeColor="accent1" w:themeShade="7F"/>
+      <w:sz w:val="24"/>
+      <w:szCs w:val="24"/>
     </w:rPr>
   </w:style>
   <w:style w:type="character" w:default="1" w:styleId="Policepardfaut">
@@ -3088,11 +8628,140 @@
     <w:uiPriority w:val="99"/>
     <w:rsid w:val="007C3303"/>
   </w:style>
+  <w:style w:type="character" w:customStyle="1" w:styleId="Titre3Car">
+    <w:name w:val="Titre 3 Car"/>
+    <w:basedOn w:val="Policepardfaut"/>
+    <w:link w:val="Titre3"/>
+    <w:uiPriority w:val="9"/>
+    <w:rsid w:val="00E70F1C"/>
+    <w:rPr>
+      <w:rFonts w:asciiTheme="majorHAnsi" w:eastAsiaTheme="majorEastAsia" w:hAnsiTheme="majorHAnsi" w:cstheme="majorBidi"/>
+      <w:color w:val="1F4D78" w:themeColor="accent1" w:themeShade="7F"/>
+      <w:sz w:val="24"/>
+      <w:szCs w:val="24"/>
+    </w:rPr>
+  </w:style>
+  <w:style w:type="table" w:customStyle="1" w:styleId="TableNormal">
+    <w:name w:val="Table Normal"/>
+    <w:uiPriority w:val="2"/>
+    <w:semiHidden/>
+    <w:unhideWhenUsed/>
+    <w:qFormat/>
+    <w:rsid w:val="00E70F1C"/>
+    <w:pPr>
+      <w:widowControl w:val="0"/>
+      <w:spacing w:after="0" w:line="240" w:lineRule="auto"/>
+    </w:pPr>
+    <w:rPr>
+      <w:rFonts w:eastAsia="Times New Roman" w:cs="Times New Roman"/>
+      <w:lang w:val="en-US"/>
+    </w:rPr>
+    <w:tblPr>
+      <w:tblInd w:w="0" w:type="dxa"/>
+      <w:tblCellMar>
+        <w:top w:w="0" w:type="dxa"/>
+        <w:left w:w="0" w:type="dxa"/>
+        <w:bottom w:w="0" w:type="dxa"/>
+        <w:right w:w="0" w:type="dxa"/>
+      </w:tblCellMar>
+    </w:tblPr>
+  </w:style>
+  <w:style w:type="paragraph" w:styleId="Corpsdetexte">
+    <w:name w:val="Body Text"/>
+    <w:basedOn w:val="Normal"/>
+    <w:link w:val="CorpsdetexteCar"/>
+    <w:uiPriority w:val="1"/>
+    <w:qFormat/>
+    <w:rsid w:val="00E70F1C"/>
+    <w:pPr>
+      <w:widowControl w:val="0"/>
+      <w:spacing w:after="0" w:line="240" w:lineRule="auto"/>
+      <w:ind w:left="587" w:hanging="360"/>
+    </w:pPr>
+    <w:rPr>
+      <w:rFonts w:ascii="Times New Roman" w:eastAsia="Times New Roman" w:hAnsi="Times New Roman" w:cs="Times New Roman"/>
+      <w:lang w:val="en-US"/>
+    </w:rPr>
+  </w:style>
+  <w:style w:type="character" w:customStyle="1" w:styleId="CorpsdetexteCar">
+    <w:name w:val="Corps de texte Car"/>
+    <w:basedOn w:val="Policepardfaut"/>
+    <w:link w:val="Corpsdetexte"/>
+    <w:uiPriority w:val="1"/>
+    <w:rsid w:val="00E70F1C"/>
+    <w:rPr>
+      <w:rFonts w:ascii="Times New Roman" w:eastAsia="Times New Roman" w:hAnsi="Times New Roman" w:cs="Times New Roman"/>
+      <w:lang w:val="en-US"/>
+    </w:rPr>
+  </w:style>
+  <w:style w:type="paragraph" w:customStyle="1" w:styleId="TableParagraph">
+    <w:name w:val="Table Paragraph"/>
+    <w:basedOn w:val="Normal"/>
+    <w:uiPriority w:val="1"/>
+    <w:qFormat/>
+    <w:rsid w:val="00E70F1C"/>
+    <w:pPr>
+      <w:widowControl w:val="0"/>
+      <w:spacing w:after="0" w:line="240" w:lineRule="auto"/>
+    </w:pPr>
+    <w:rPr>
+      <w:rFonts w:eastAsia="Times New Roman" w:cs="Times New Roman"/>
+      <w:lang w:val="en-US"/>
+    </w:rPr>
+  </w:style>
+  <w:style w:type="paragraph" w:styleId="Lgende">
+    <w:name w:val="caption"/>
+    <w:basedOn w:val="Normal"/>
+    <w:next w:val="Normal"/>
+    <w:uiPriority w:val="35"/>
+    <w:unhideWhenUsed/>
+    <w:qFormat/>
+    <w:rsid w:val="00E70F1C"/>
+    <w:pPr>
+      <w:widowControl w:val="0"/>
+      <w:spacing w:after="200" w:line="240" w:lineRule="auto"/>
+    </w:pPr>
+    <w:rPr>
+      <w:rFonts w:eastAsia="Times New Roman" w:cs="Times New Roman"/>
+      <w:i/>
+      <w:iCs/>
+      <w:color w:val="44546A" w:themeColor="text2"/>
+      <w:sz w:val="18"/>
+      <w:szCs w:val="18"/>
+      <w:lang w:val="en-US"/>
+    </w:rPr>
+  </w:style>
+  <w:style w:type="paragraph" w:styleId="TM2">
+    <w:name w:val="toc 2"/>
+    <w:basedOn w:val="Normal"/>
+    <w:next w:val="Normal"/>
+    <w:autoRedefine/>
+    <w:uiPriority w:val="39"/>
+    <w:unhideWhenUsed/>
+    <w:rsid w:val="00E70F1C"/>
+    <w:pPr>
+      <w:spacing w:after="100"/>
+      <w:ind w:left="220"/>
+    </w:pPr>
+  </w:style>
+  <w:style w:type="paragraph" w:styleId="TM3">
+    <w:name w:val="toc 3"/>
+    <w:basedOn w:val="Normal"/>
+    <w:next w:val="Normal"/>
+    <w:autoRedefine/>
+    <w:uiPriority w:val="39"/>
+    <w:unhideWhenUsed/>
+    <w:rsid w:val="00E70F1C"/>
+    <w:pPr>
+      <w:spacing w:after="100"/>
+      <w:ind w:left="440"/>
+    </w:pPr>
+  </w:style>
   <w:style w:type="table" w:styleId="Grilledutableau">
     <w:name w:val="Table Grid"/>
     <w:basedOn w:val="TableauNormal"/>
     <w:uiPriority w:val="39"/>
-    <w:rsid w:val="00D45F95"/>
+    <w:rsid w:val="00A82468"/>
     <w:pPr>
       <w:spacing w:after="0" w:line="240" w:lineRule="auto"/>
     </w:pPr>
@@ -3106,6 +8775,17 @@
         <w:insideV w:val="single" w:sz="4" w:space="0" w:color="auto"/>
       </w:tblBorders>
     </w:tblPr>
+  </w:style>
+  <w:style w:type="paragraph" w:styleId="Paragraphedeliste">
+    <w:name w:val="List Paragraph"/>
+    <w:basedOn w:val="Normal"/>
+    <w:uiPriority w:val="34"/>
+    <w:qFormat/>
+    <w:rsid w:val="00D32647"/>
+    <w:pPr>
+      <w:ind w:left="720"/>
+      <w:contextualSpacing/>
+    </w:pPr>
   </w:style>
 </w:styles>
 </file>
@@ -3376,7 +9056,7 @@
 </file>
 
 <file path=customXml/itemProps1.xml><?xml version="1.0" encoding="utf-8"?>
-<ds:datastoreItem xmlns:ds="http://schemas.openxmlformats.org/officeDocument/2006/customXml" ds:itemID="{F2178488-230B-41D4-8689-9C99FC5601E6}">
+<ds:datastoreItem xmlns:ds="http://schemas.openxmlformats.org/officeDocument/2006/customXml" ds:itemID="{320796CE-3923-4EFE-A794-99541FF002C4}">
   <ds:schemaRefs>
     <ds:schemaRef ds:uri="http://schemas.openxmlformats.org/officeDocument/2006/bibliography"/>
   </ds:schemaRefs>

--- a/Dargazanli_Maurice_Tritsch_analyseEtConception.docx
+++ b/Dargazanli_Maurice_Tritsch_analyseEtConception.docx
@@ -97,7 +97,7 @@
                                 <w:sz w:val="36"/>
                                 <w:szCs w:val="36"/>
                               </w:rPr>
-                              <w:t>2</w:t>
+                              <w:t>3</w:t>
                             </w:r>
                           </w:p>
                         </w:txbxContent>
@@ -171,10 +171,8 @@
                           <w:sz w:val="36"/>
                           <w:szCs w:val="36"/>
                         </w:rPr>
-                        <w:t>2</w:t>
+                        <w:t>3</w:t>
                       </w:r>
-                      <w:bookmarkStart w:id="1" w:name="_GoBack"/>
-                      <w:bookmarkEnd w:id="1"/>
                     </w:p>
                   </w:txbxContent>
                 </v:textbox>
@@ -618,7 +616,7 @@
                                 <w:r>
                                   <w:fldChar w:fldCharType="separate"/>
                                 </w:r>
-                                <w:hyperlink w:anchor="_Toc104138138" w:history="1">
+                                <w:hyperlink w:anchor="_Toc104293731" w:history="1">
                                   <w:r>
                                     <w:rPr>
                                       <w:rStyle w:val="Lienhypertexte"/>
@@ -645,7 +643,7 @@
                                       <w:noProof/>
                                       <w:webHidden/>
                                     </w:rPr>
-                                    <w:instrText xml:space="preserve"> PAGEREF _Toc104138138 \h </w:instrText>
+                                    <w:instrText xml:space="preserve"> PAGEREF _Toc104293731 \h </w:instrText>
                                   </w:r>
                                   <w:r>
                                     <w:rPr>
@@ -688,7 +686,7 @@
                                     <w:lang w:eastAsia="fr-FR"/>
                                   </w:rPr>
                                 </w:pPr>
-                                <w:hyperlink w:anchor="_Toc104138139" w:history="1">
+                                <w:hyperlink w:anchor="_Toc104293732" w:history="1">
                                   <w:r>
                                     <w:rPr>
                                       <w:rStyle w:val="Lienhypertexte"/>
@@ -715,7 +713,7 @@
                                       <w:noProof/>
                                       <w:webHidden/>
                                     </w:rPr>
-                                    <w:instrText xml:space="preserve"> PAGEREF _Toc104138139 \h </w:instrText>
+                                    <w:instrText xml:space="preserve"> PAGEREF _Toc104293732 \h </w:instrText>
                                   </w:r>
                                   <w:r>
                                     <w:rPr>
@@ -758,7 +756,7 @@
                                     <w:lang w:eastAsia="fr-FR"/>
                                   </w:rPr>
                                 </w:pPr>
-                                <w:hyperlink w:anchor="_Toc104138140" w:history="1">
+                                <w:hyperlink w:anchor="_Toc104293733" w:history="1">
                                   <w:r>
                                     <w:rPr>
                                       <w:rStyle w:val="Lienhypertexte"/>
@@ -785,7 +783,7 @@
                                       <w:noProof/>
                                       <w:webHidden/>
                                     </w:rPr>
-                                    <w:instrText xml:space="preserve"> PAGEREF _Toc104138140 \h </w:instrText>
+                                    <w:instrText xml:space="preserve"> PAGEREF _Toc104293733 \h </w:instrText>
                                   </w:r>
                                   <w:r>
                                     <w:rPr>
@@ -828,7 +826,7 @@
                                     <w:lang w:eastAsia="fr-FR"/>
                                   </w:rPr>
                                 </w:pPr>
-                                <w:hyperlink w:anchor="_Toc104138141" w:history="1">
+                                <w:hyperlink w:anchor="_Toc104293734" w:history="1">
                                   <w:r>
                                     <w:rPr>
                                       <w:rStyle w:val="Lienhypertexte"/>
@@ -855,7 +853,7 @@
                                       <w:noProof/>
                                       <w:webHidden/>
                                     </w:rPr>
-                                    <w:instrText xml:space="preserve"> PAGEREF _Toc104138141 \h </w:instrText>
+                                    <w:instrText xml:space="preserve"> PAGEREF _Toc104293734 \h </w:instrText>
                                   </w:r>
                                   <w:r>
                                     <w:rPr>
@@ -898,7 +896,7 @@
                                     <w:lang w:eastAsia="fr-FR"/>
                                   </w:rPr>
                                 </w:pPr>
-                                <w:hyperlink w:anchor="_Toc104138142" w:history="1">
+                                <w:hyperlink w:anchor="_Toc104293735" w:history="1">
                                   <w:r>
                                     <w:rPr>
                                       <w:rStyle w:val="Lienhypertexte"/>
@@ -925,7 +923,7 @@
                                       <w:noProof/>
                                       <w:webHidden/>
                                     </w:rPr>
-                                    <w:instrText xml:space="preserve"> PAGEREF _Toc104138142 \h </w:instrText>
+                                    <w:instrText xml:space="preserve"> PAGEREF _Toc104293735 \h </w:instrText>
                                   </w:r>
                                   <w:r>
                                     <w:rPr>
@@ -968,7 +966,7 @@
                                     <w:lang w:eastAsia="fr-FR"/>
                                   </w:rPr>
                                 </w:pPr>
-                                <w:hyperlink w:anchor="_Toc104138143" w:history="1">
+                                <w:hyperlink w:anchor="_Toc104293736" w:history="1">
                                   <w:r>
                                     <w:rPr>
                                       <w:rStyle w:val="Lienhypertexte"/>
@@ -995,7 +993,7 @@
                                       <w:noProof/>
                                       <w:webHidden/>
                                     </w:rPr>
-                                    <w:instrText xml:space="preserve"> PAGEREF _Toc104138143 \h </w:instrText>
+                                    <w:instrText xml:space="preserve"> PAGEREF _Toc104293736 \h </w:instrText>
                                   </w:r>
                                   <w:r>
                                     <w:rPr>
@@ -1038,7 +1036,7 @@
                                     <w:lang w:eastAsia="fr-FR"/>
                                   </w:rPr>
                                 </w:pPr>
-                                <w:hyperlink w:anchor="_Toc104138144" w:history="1">
+                                <w:hyperlink w:anchor="_Toc104293737" w:history="1">
                                   <w:r>
                                     <w:rPr>
                                       <w:rStyle w:val="Lienhypertexte"/>
@@ -1065,7 +1063,7 @@
                                       <w:noProof/>
                                       <w:webHidden/>
                                     </w:rPr>
-                                    <w:instrText xml:space="preserve"> PAGEREF _Toc104138144 \h </w:instrText>
+                                    <w:instrText xml:space="preserve"> PAGEREF _Toc104293737 \h </w:instrText>
                                   </w:r>
                                   <w:r>
                                     <w:rPr>
@@ -1108,7 +1106,7 @@
                                     <w:lang w:eastAsia="fr-FR"/>
                                   </w:rPr>
                                 </w:pPr>
-                                <w:hyperlink w:anchor="_Toc104138145" w:history="1">
+                                <w:hyperlink w:anchor="_Toc104293738" w:history="1">
                                   <w:r>
                                     <w:rPr>
                                       <w:rStyle w:val="Lienhypertexte"/>
@@ -1135,7 +1133,7 @@
                                       <w:noProof/>
                                       <w:webHidden/>
                                     </w:rPr>
-                                    <w:instrText xml:space="preserve"> PAGEREF _Toc104138145 \h </w:instrText>
+                                    <w:instrText xml:space="preserve"> PAGEREF _Toc104293738 \h </w:instrText>
                                   </w:r>
                                   <w:r>
                                     <w:rPr>
@@ -1178,7 +1176,7 @@
                                     <w:lang w:eastAsia="fr-FR"/>
                                   </w:rPr>
                                 </w:pPr>
-                                <w:hyperlink w:anchor="_Toc104138146" w:history="1">
+                                <w:hyperlink w:anchor="_Toc104293739" w:history="1">
                                   <w:r>
                                     <w:rPr>
                                       <w:rStyle w:val="Lienhypertexte"/>
@@ -1205,7 +1203,7 @@
                                       <w:noProof/>
                                       <w:webHidden/>
                                     </w:rPr>
-                                    <w:instrText xml:space="preserve"> PAGEREF _Toc104138146 \h </w:instrText>
+                                    <w:instrText xml:space="preserve"> PAGEREF _Toc104293739 \h </w:instrText>
                                   </w:r>
                                   <w:r>
                                     <w:rPr>
@@ -1248,7 +1246,7 @@
                                     <w:lang w:eastAsia="fr-FR"/>
                                   </w:rPr>
                                 </w:pPr>
-                                <w:hyperlink w:anchor="_Toc104138147" w:history="1">
+                                <w:hyperlink w:anchor="_Toc104293740" w:history="1">
                                   <w:r>
                                     <w:rPr>
                                       <w:rStyle w:val="Lienhypertexte"/>
@@ -1275,7 +1273,7 @@
                                       <w:noProof/>
                                       <w:webHidden/>
                                     </w:rPr>
-                                    <w:instrText xml:space="preserve"> PAGEREF _Toc104138147 \h </w:instrText>
+                                    <w:instrText xml:space="preserve"> PAGEREF _Toc104293740 \h </w:instrText>
                                   </w:r>
                                   <w:r>
                                     <w:rPr>
@@ -1318,7 +1316,7 @@
                                     <w:lang w:eastAsia="fr-FR"/>
                                   </w:rPr>
                                 </w:pPr>
-                                <w:hyperlink w:anchor="_Toc104138148" w:history="1">
+                                <w:hyperlink w:anchor="_Toc104293741" w:history="1">
                                   <w:r>
                                     <w:rPr>
                                       <w:rStyle w:val="Lienhypertexte"/>
@@ -1345,7 +1343,7 @@
                                       <w:noProof/>
                                       <w:webHidden/>
                                     </w:rPr>
-                                    <w:instrText xml:space="preserve"> PAGEREF _Toc104138148 \h </w:instrText>
+                                    <w:instrText xml:space="preserve"> PAGEREF _Toc104293741 \h </w:instrText>
                                   </w:r>
                                   <w:r>
                                     <w:rPr>
@@ -1388,13 +1386,13 @@
                                     <w:lang w:eastAsia="fr-FR"/>
                                   </w:rPr>
                                 </w:pPr>
-                                <w:hyperlink w:anchor="_Toc104138149" w:history="1">
+                                <w:hyperlink w:anchor="_Toc104293742" w:history="1">
                                   <w:r>
                                     <w:rPr>
                                       <w:rStyle w:val="Lienhypertexte"/>
                                       <w:noProof/>
                                     </w:rPr>
-                                    <w:t>Réalisation du modèle MVP</w:t>
+                                    <w:t>Interface modifié</w:t>
                                   </w:r>
                                   <w:r>
                                     <w:rPr>
@@ -1415,147 +1413,7 @@
                                       <w:noProof/>
                                       <w:webHidden/>
                                     </w:rPr>
-                                    <w:instrText xml:space="preserve"> PAGEREF _Toc104138149 \h </w:instrText>
-                                  </w:r>
-                                  <w:r>
-                                    <w:rPr>
-                                      <w:noProof/>
-                                      <w:webHidden/>
-                                    </w:rPr>
-                                  </w:r>
-                                  <w:r>
-                                    <w:rPr>
-                                      <w:noProof/>
-                                      <w:webHidden/>
-                                    </w:rPr>
-                                    <w:fldChar w:fldCharType="separate"/>
-                                  </w:r>
-                                  <w:r>
-                                    <w:rPr>
-                                      <w:noProof/>
-                                      <w:webHidden/>
-                                    </w:rPr>
-                                    <w:t>4</w:t>
-                                  </w:r>
-                                  <w:r>
-                                    <w:rPr>
-                                      <w:noProof/>
-                                      <w:webHidden/>
-                                    </w:rPr>
-                                    <w:fldChar w:fldCharType="end"/>
-                                  </w:r>
-                                </w:hyperlink>
-                              </w:p>
-                              <w:p>
-                                <w:pPr>
-                                  <w:pStyle w:val="TM2"/>
-                                  <w:tabs>
-                                    <w:tab w:val="right" w:leader="dot" w:pos="9062"/>
-                                  </w:tabs>
-                                  <w:rPr>
-                                    <w:rFonts w:eastAsiaTheme="minorEastAsia"/>
-                                    <w:noProof/>
-                                    <w:lang w:eastAsia="fr-FR"/>
-                                  </w:rPr>
-                                </w:pPr>
-                                <w:hyperlink w:anchor="_Toc104138150" w:history="1">
-                                  <w:r>
-                                    <w:rPr>
-                                      <w:rStyle w:val="Lienhypertexte"/>
-                                      <w:noProof/>
-                                    </w:rPr>
-                                    <w:t>Présentation</w:t>
-                                  </w:r>
-                                  <w:r>
-                                    <w:rPr>
-                                      <w:noProof/>
-                                      <w:webHidden/>
-                                    </w:rPr>
-                                    <w:tab/>
-                                  </w:r>
-                                  <w:r>
-                                    <w:rPr>
-                                      <w:noProof/>
-                                      <w:webHidden/>
-                                    </w:rPr>
-                                    <w:fldChar w:fldCharType="begin"/>
-                                  </w:r>
-                                  <w:r>
-                                    <w:rPr>
-                                      <w:noProof/>
-                                      <w:webHidden/>
-                                    </w:rPr>
-                                    <w:instrText xml:space="preserve"> PAGEREF _Toc104138150 \h </w:instrText>
-                                  </w:r>
-                                  <w:r>
-                                    <w:rPr>
-                                      <w:noProof/>
-                                      <w:webHidden/>
-                                    </w:rPr>
-                                  </w:r>
-                                  <w:r>
-                                    <w:rPr>
-                                      <w:noProof/>
-                                      <w:webHidden/>
-                                    </w:rPr>
-                                    <w:fldChar w:fldCharType="separate"/>
-                                  </w:r>
-                                  <w:r>
-                                    <w:rPr>
-                                      <w:noProof/>
-                                      <w:webHidden/>
-                                    </w:rPr>
-                                    <w:t>4</w:t>
-                                  </w:r>
-                                  <w:r>
-                                    <w:rPr>
-                                      <w:noProof/>
-                                      <w:webHidden/>
-                                    </w:rPr>
-                                    <w:fldChar w:fldCharType="end"/>
-                                  </w:r>
-                                </w:hyperlink>
-                              </w:p>
-                              <w:p>
-                                <w:pPr>
-                                  <w:pStyle w:val="TM2"/>
-                                  <w:tabs>
-                                    <w:tab w:val="right" w:leader="dot" w:pos="9062"/>
-                                  </w:tabs>
-                                  <w:rPr>
-                                    <w:rFonts w:eastAsiaTheme="minorEastAsia"/>
-                                    <w:noProof/>
-                                    <w:lang w:eastAsia="fr-FR"/>
-                                  </w:rPr>
-                                </w:pPr>
-                                <w:hyperlink w:anchor="_Toc104138151" w:history="1">
-                                  <w:r>
-                                    <w:rPr>
-                                      <w:rStyle w:val="Lienhypertexte"/>
-                                      <w:noProof/>
-                                    </w:rPr>
-                                    <w:t>Vue</w:t>
-                                  </w:r>
-                                  <w:r>
-                                    <w:rPr>
-                                      <w:noProof/>
-                                      <w:webHidden/>
-                                    </w:rPr>
-                                    <w:tab/>
-                                  </w:r>
-                                  <w:r>
-                                    <w:rPr>
-                                      <w:noProof/>
-                                      <w:webHidden/>
-                                    </w:rPr>
-                                    <w:fldChar w:fldCharType="begin"/>
-                                  </w:r>
-                                  <w:r>
-                                    <w:rPr>
-                                      <w:noProof/>
-                                      <w:webHidden/>
-                                    </w:rPr>
-                                    <w:instrText xml:space="preserve"> PAGEREF _Toc104138151 \h </w:instrText>
+                                    <w:instrText xml:space="preserve"> PAGEREF _Toc104293742 \h </w:instrText>
                                   </w:r>
                                   <w:r>
                                     <w:rPr>
@@ -1598,7 +1456,7 @@
                                     <w:lang w:eastAsia="fr-FR"/>
                                   </w:rPr>
                                 </w:pPr>
-                                <w:hyperlink w:anchor="_Toc104138152" w:history="1">
+                                <w:hyperlink w:anchor="_Toc104293743" w:history="1">
                                   <w:r>
                                     <w:rPr>
                                       <w:rStyle w:val="Lienhypertexte"/>
@@ -1625,7 +1483,7 @@
                                       <w:noProof/>
                                       <w:webHidden/>
                                     </w:rPr>
-                                    <w:instrText xml:space="preserve"> PAGEREF _Toc104138152 \h </w:instrText>
+                                    <w:instrText xml:space="preserve"> PAGEREF _Toc104293743 \h </w:instrText>
                                   </w:r>
                                   <w:r>
                                     <w:rPr>
@@ -1645,7 +1503,7 @@
                                       <w:noProof/>
                                       <w:webHidden/>
                                     </w:rPr>
-                                    <w:t>5</w:t>
+                                    <w:t>4</w:t>
                                   </w:r>
                                   <w:r>
                                     <w:rPr>
@@ -1687,6 +1545,10 @@
           </mc:Choice>
           <mc:Fallback>
             <w:pict>
+              <v:shapetype id="_x0000_t202" coordsize="21600,21600" o:spt="202" path="m,l,21600r21600,l21600,xe">
+                <v:stroke joinstyle="miter"/>
+                <v:path gradientshapeok="t" o:connecttype="rect"/>
+              </v:shapetype>
               <v:shape id="_x0000_s1029" type="#_x0000_t202" style="position:absolute;margin-left:0;margin-top:3.4pt;width:372.75pt;height:466.5pt;z-index:251671552;visibility:visible;mso-wrap-style:square;mso-width-percent:0;mso-height-percent:0;mso-wrap-distance-left:9pt;mso-wrap-distance-top:3.6pt;mso-wrap-distance-right:9pt;mso-wrap-distance-bottom:3.6pt;mso-position-horizontal:center;mso-position-horizontal-relative:margin;mso-position-vertical:absolute;mso-position-vertical-relative:text;mso-width-percent:0;mso-height-percent:0;mso-width-relative:margin;mso-height-relative:margin;v-text-anchor:top" o:gfxdata="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" stroked="f">
                 <v:textbox>
                   <w:txbxContent>
@@ -1742,7 +1604,7 @@
                           <w:r>
                             <w:fldChar w:fldCharType="separate"/>
                           </w:r>
-                          <w:hyperlink w:anchor="_Toc104138138" w:history="1">
+                          <w:hyperlink w:anchor="_Toc104293731" w:history="1">
                             <w:r>
                               <w:rPr>
                                 <w:rStyle w:val="Lienhypertexte"/>
@@ -1769,7 +1631,7 @@
                                 <w:noProof/>
                                 <w:webHidden/>
                               </w:rPr>
-                              <w:instrText xml:space="preserve"> PAGEREF _Toc104138138 \h </w:instrText>
+                              <w:instrText xml:space="preserve"> PAGEREF _Toc104293731 \h </w:instrText>
                             </w:r>
                             <w:r>
                               <w:rPr>
@@ -1812,7 +1674,7 @@
                               <w:lang w:eastAsia="fr-FR"/>
                             </w:rPr>
                           </w:pPr>
-                          <w:hyperlink w:anchor="_Toc104138139" w:history="1">
+                          <w:hyperlink w:anchor="_Toc104293732" w:history="1">
                             <w:r>
                               <w:rPr>
                                 <w:rStyle w:val="Lienhypertexte"/>
@@ -1839,7 +1701,7 @@
                                 <w:noProof/>
                                 <w:webHidden/>
                               </w:rPr>
-                              <w:instrText xml:space="preserve"> PAGEREF _Toc104138139 \h </w:instrText>
+                              <w:instrText xml:space="preserve"> PAGEREF _Toc104293732 \h </w:instrText>
                             </w:r>
                             <w:r>
                               <w:rPr>
@@ -1882,7 +1744,7 @@
                               <w:lang w:eastAsia="fr-FR"/>
                             </w:rPr>
                           </w:pPr>
-                          <w:hyperlink w:anchor="_Toc104138140" w:history="1">
+                          <w:hyperlink w:anchor="_Toc104293733" w:history="1">
                             <w:r>
                               <w:rPr>
                                 <w:rStyle w:val="Lienhypertexte"/>
@@ -1909,7 +1771,7 @@
                                 <w:noProof/>
                                 <w:webHidden/>
                               </w:rPr>
-                              <w:instrText xml:space="preserve"> PAGEREF _Toc104138140 \h </w:instrText>
+                              <w:instrText xml:space="preserve"> PAGEREF _Toc104293733 \h </w:instrText>
                             </w:r>
                             <w:r>
                               <w:rPr>
@@ -1952,7 +1814,7 @@
                               <w:lang w:eastAsia="fr-FR"/>
                             </w:rPr>
                           </w:pPr>
-                          <w:hyperlink w:anchor="_Toc104138141" w:history="1">
+                          <w:hyperlink w:anchor="_Toc104293734" w:history="1">
                             <w:r>
                               <w:rPr>
                                 <w:rStyle w:val="Lienhypertexte"/>
@@ -1979,7 +1841,7 @@
                                 <w:noProof/>
                                 <w:webHidden/>
                               </w:rPr>
-                              <w:instrText xml:space="preserve"> PAGEREF _Toc104138141 \h </w:instrText>
+                              <w:instrText xml:space="preserve"> PAGEREF _Toc104293734 \h </w:instrText>
                             </w:r>
                             <w:r>
                               <w:rPr>
@@ -2022,7 +1884,7 @@
                               <w:lang w:eastAsia="fr-FR"/>
                             </w:rPr>
                           </w:pPr>
-                          <w:hyperlink w:anchor="_Toc104138142" w:history="1">
+                          <w:hyperlink w:anchor="_Toc104293735" w:history="1">
                             <w:r>
                               <w:rPr>
                                 <w:rStyle w:val="Lienhypertexte"/>
@@ -2049,7 +1911,7 @@
                                 <w:noProof/>
                                 <w:webHidden/>
                               </w:rPr>
-                              <w:instrText xml:space="preserve"> PAGEREF _Toc104138142 \h </w:instrText>
+                              <w:instrText xml:space="preserve"> PAGEREF _Toc104293735 \h </w:instrText>
                             </w:r>
                             <w:r>
                               <w:rPr>
@@ -2092,7 +1954,7 @@
                               <w:lang w:eastAsia="fr-FR"/>
                             </w:rPr>
                           </w:pPr>
-                          <w:hyperlink w:anchor="_Toc104138143" w:history="1">
+                          <w:hyperlink w:anchor="_Toc104293736" w:history="1">
                             <w:r>
                               <w:rPr>
                                 <w:rStyle w:val="Lienhypertexte"/>
@@ -2119,7 +1981,7 @@
                                 <w:noProof/>
                                 <w:webHidden/>
                               </w:rPr>
-                              <w:instrText xml:space="preserve"> PAGEREF _Toc104138143 \h </w:instrText>
+                              <w:instrText xml:space="preserve"> PAGEREF _Toc104293736 \h </w:instrText>
                             </w:r>
                             <w:r>
                               <w:rPr>
@@ -2162,7 +2024,7 @@
                               <w:lang w:eastAsia="fr-FR"/>
                             </w:rPr>
                           </w:pPr>
-                          <w:hyperlink w:anchor="_Toc104138144" w:history="1">
+                          <w:hyperlink w:anchor="_Toc104293737" w:history="1">
                             <w:r>
                               <w:rPr>
                                 <w:rStyle w:val="Lienhypertexte"/>
@@ -2189,7 +2051,7 @@
                                 <w:noProof/>
                                 <w:webHidden/>
                               </w:rPr>
-                              <w:instrText xml:space="preserve"> PAGEREF _Toc104138144 \h </w:instrText>
+                              <w:instrText xml:space="preserve"> PAGEREF _Toc104293737 \h </w:instrText>
                             </w:r>
                             <w:r>
                               <w:rPr>
@@ -2232,7 +2094,7 @@
                               <w:lang w:eastAsia="fr-FR"/>
                             </w:rPr>
                           </w:pPr>
-                          <w:hyperlink w:anchor="_Toc104138145" w:history="1">
+                          <w:hyperlink w:anchor="_Toc104293738" w:history="1">
                             <w:r>
                               <w:rPr>
                                 <w:rStyle w:val="Lienhypertexte"/>
@@ -2259,7 +2121,7 @@
                                 <w:noProof/>
                                 <w:webHidden/>
                               </w:rPr>
-                              <w:instrText xml:space="preserve"> PAGEREF _Toc104138145 \h </w:instrText>
+                              <w:instrText xml:space="preserve"> PAGEREF _Toc104293738 \h </w:instrText>
                             </w:r>
                             <w:r>
                               <w:rPr>
@@ -2302,7 +2164,7 @@
                               <w:lang w:eastAsia="fr-FR"/>
                             </w:rPr>
                           </w:pPr>
-                          <w:hyperlink w:anchor="_Toc104138146" w:history="1">
+                          <w:hyperlink w:anchor="_Toc104293739" w:history="1">
                             <w:r>
                               <w:rPr>
                                 <w:rStyle w:val="Lienhypertexte"/>
@@ -2329,7 +2191,7 @@
                                 <w:noProof/>
                                 <w:webHidden/>
                               </w:rPr>
-                              <w:instrText xml:space="preserve"> PAGEREF _Toc104138146 \h </w:instrText>
+                              <w:instrText xml:space="preserve"> PAGEREF _Toc104293739 \h </w:instrText>
                             </w:r>
                             <w:r>
                               <w:rPr>
@@ -2372,7 +2234,7 @@
                               <w:lang w:eastAsia="fr-FR"/>
                             </w:rPr>
                           </w:pPr>
-                          <w:hyperlink w:anchor="_Toc104138147" w:history="1">
+                          <w:hyperlink w:anchor="_Toc104293740" w:history="1">
                             <w:r>
                               <w:rPr>
                                 <w:rStyle w:val="Lienhypertexte"/>
@@ -2399,7 +2261,7 @@
                                 <w:noProof/>
                                 <w:webHidden/>
                               </w:rPr>
-                              <w:instrText xml:space="preserve"> PAGEREF _Toc104138147 \h </w:instrText>
+                              <w:instrText xml:space="preserve"> PAGEREF _Toc104293740 \h </w:instrText>
                             </w:r>
                             <w:r>
                               <w:rPr>
@@ -2442,7 +2304,7 @@
                               <w:lang w:eastAsia="fr-FR"/>
                             </w:rPr>
                           </w:pPr>
-                          <w:hyperlink w:anchor="_Toc104138148" w:history="1">
+                          <w:hyperlink w:anchor="_Toc104293741" w:history="1">
                             <w:r>
                               <w:rPr>
                                 <w:rStyle w:val="Lienhypertexte"/>
@@ -2469,7 +2331,7 @@
                                 <w:noProof/>
                                 <w:webHidden/>
                               </w:rPr>
-                              <w:instrText xml:space="preserve"> PAGEREF _Toc104138148 \h </w:instrText>
+                              <w:instrText xml:space="preserve"> PAGEREF _Toc104293741 \h </w:instrText>
                             </w:r>
                             <w:r>
                               <w:rPr>
@@ -2512,13 +2374,13 @@
                               <w:lang w:eastAsia="fr-FR"/>
                             </w:rPr>
                           </w:pPr>
-                          <w:hyperlink w:anchor="_Toc104138149" w:history="1">
+                          <w:hyperlink w:anchor="_Toc104293742" w:history="1">
                             <w:r>
                               <w:rPr>
                                 <w:rStyle w:val="Lienhypertexte"/>
                                 <w:noProof/>
                               </w:rPr>
-                              <w:t>Réalisation du modèle MVP</w:t>
+                              <w:t>Interface modifié</w:t>
                             </w:r>
                             <w:r>
                               <w:rPr>
@@ -2539,147 +2401,7 @@
                                 <w:noProof/>
                                 <w:webHidden/>
                               </w:rPr>
-                              <w:instrText xml:space="preserve"> PAGEREF _Toc104138149 \h </w:instrText>
-                            </w:r>
-                            <w:r>
-                              <w:rPr>
-                                <w:noProof/>
-                                <w:webHidden/>
-                              </w:rPr>
-                            </w:r>
-                            <w:r>
-                              <w:rPr>
-                                <w:noProof/>
-                                <w:webHidden/>
-                              </w:rPr>
-                              <w:fldChar w:fldCharType="separate"/>
-                            </w:r>
-                            <w:r>
-                              <w:rPr>
-                                <w:noProof/>
-                                <w:webHidden/>
-                              </w:rPr>
-                              <w:t>4</w:t>
-                            </w:r>
-                            <w:r>
-                              <w:rPr>
-                                <w:noProof/>
-                                <w:webHidden/>
-                              </w:rPr>
-                              <w:fldChar w:fldCharType="end"/>
-                            </w:r>
-                          </w:hyperlink>
-                        </w:p>
-                        <w:p>
-                          <w:pPr>
-                            <w:pStyle w:val="TM2"/>
-                            <w:tabs>
-                              <w:tab w:val="right" w:leader="dot" w:pos="9062"/>
-                            </w:tabs>
-                            <w:rPr>
-                              <w:rFonts w:eastAsiaTheme="minorEastAsia"/>
-                              <w:noProof/>
-                              <w:lang w:eastAsia="fr-FR"/>
-                            </w:rPr>
-                          </w:pPr>
-                          <w:hyperlink w:anchor="_Toc104138150" w:history="1">
-                            <w:r>
-                              <w:rPr>
-                                <w:rStyle w:val="Lienhypertexte"/>
-                                <w:noProof/>
-                              </w:rPr>
-                              <w:t>Présentation</w:t>
-                            </w:r>
-                            <w:r>
-                              <w:rPr>
-                                <w:noProof/>
-                                <w:webHidden/>
-                              </w:rPr>
-                              <w:tab/>
-                            </w:r>
-                            <w:r>
-                              <w:rPr>
-                                <w:noProof/>
-                                <w:webHidden/>
-                              </w:rPr>
-                              <w:fldChar w:fldCharType="begin"/>
-                            </w:r>
-                            <w:r>
-                              <w:rPr>
-                                <w:noProof/>
-                                <w:webHidden/>
-                              </w:rPr>
-                              <w:instrText xml:space="preserve"> PAGEREF _Toc104138150 \h </w:instrText>
-                            </w:r>
-                            <w:r>
-                              <w:rPr>
-                                <w:noProof/>
-                                <w:webHidden/>
-                              </w:rPr>
-                            </w:r>
-                            <w:r>
-                              <w:rPr>
-                                <w:noProof/>
-                                <w:webHidden/>
-                              </w:rPr>
-                              <w:fldChar w:fldCharType="separate"/>
-                            </w:r>
-                            <w:r>
-                              <w:rPr>
-                                <w:noProof/>
-                                <w:webHidden/>
-                              </w:rPr>
-                              <w:t>4</w:t>
-                            </w:r>
-                            <w:r>
-                              <w:rPr>
-                                <w:noProof/>
-                                <w:webHidden/>
-                              </w:rPr>
-                              <w:fldChar w:fldCharType="end"/>
-                            </w:r>
-                          </w:hyperlink>
-                        </w:p>
-                        <w:p>
-                          <w:pPr>
-                            <w:pStyle w:val="TM2"/>
-                            <w:tabs>
-                              <w:tab w:val="right" w:leader="dot" w:pos="9062"/>
-                            </w:tabs>
-                            <w:rPr>
-                              <w:rFonts w:eastAsiaTheme="minorEastAsia"/>
-                              <w:noProof/>
-                              <w:lang w:eastAsia="fr-FR"/>
-                            </w:rPr>
-                          </w:pPr>
-                          <w:hyperlink w:anchor="_Toc104138151" w:history="1">
-                            <w:r>
-                              <w:rPr>
-                                <w:rStyle w:val="Lienhypertexte"/>
-                                <w:noProof/>
-                              </w:rPr>
-                              <w:t>Vue</w:t>
-                            </w:r>
-                            <w:r>
-                              <w:rPr>
-                                <w:noProof/>
-                                <w:webHidden/>
-                              </w:rPr>
-                              <w:tab/>
-                            </w:r>
-                            <w:r>
-                              <w:rPr>
-                                <w:noProof/>
-                                <w:webHidden/>
-                              </w:rPr>
-                              <w:fldChar w:fldCharType="begin"/>
-                            </w:r>
-                            <w:r>
-                              <w:rPr>
-                                <w:noProof/>
-                                <w:webHidden/>
-                              </w:rPr>
-                              <w:instrText xml:space="preserve"> PAGEREF _Toc104138151 \h </w:instrText>
+                              <w:instrText xml:space="preserve"> PAGEREF _Toc104293742 \h </w:instrText>
                             </w:r>
                             <w:r>
                               <w:rPr>
@@ -2722,7 +2444,7 @@
                               <w:lang w:eastAsia="fr-FR"/>
                             </w:rPr>
                           </w:pPr>
-                          <w:hyperlink w:anchor="_Toc104138152" w:history="1">
+                          <w:hyperlink w:anchor="_Toc104293743" w:history="1">
                             <w:r>
                               <w:rPr>
                                 <w:rStyle w:val="Lienhypertexte"/>
@@ -2749,7 +2471,7 @@
                                 <w:noProof/>
                                 <w:webHidden/>
                               </w:rPr>
-                              <w:instrText xml:space="preserve"> PAGEREF _Toc104138152 \h </w:instrText>
+                              <w:instrText xml:space="preserve"> PAGEREF _Toc104293743 \h </w:instrText>
                             </w:r>
                             <w:r>
                               <w:rPr>
@@ -2769,7 +2491,7 @@
                                 <w:noProof/>
                                 <w:webHidden/>
                               </w:rPr>
-                              <w:t>5</w:t>
+                              <w:t>4</w:t>
                             </w:r>
                             <w:r>
                               <w:rPr>
@@ -2805,24 +2527,26 @@
       <w:r>
         <w:br w:type="page"/>
       </w:r>
+      <w:bookmarkStart w:id="0" w:name="_GoBack"/>
+      <w:bookmarkEnd w:id="0"/>
     </w:p>
     <w:p>
       <w:pPr>
         <w:pStyle w:val="Titre1"/>
       </w:pPr>
-      <w:bookmarkStart w:id="0" w:name="_Toc101520799"/>
-      <w:bookmarkStart w:id="1" w:name="_Toc101524290"/>
-      <w:bookmarkStart w:id="2" w:name="_Toc101524326"/>
-      <w:bookmarkStart w:id="3" w:name="_Toc101524349"/>
-      <w:bookmarkStart w:id="4" w:name="_Toc101530056"/>
-      <w:bookmarkStart w:id="5" w:name="_Toc101530086"/>
-      <w:bookmarkStart w:id="6" w:name="_Toc104117231"/>
-      <w:bookmarkStart w:id="7" w:name="_Toc104138138"/>
+      <w:bookmarkStart w:id="1" w:name="_Toc101520799"/>
+      <w:bookmarkStart w:id="2" w:name="_Toc101524290"/>
+      <w:bookmarkStart w:id="3" w:name="_Toc101524326"/>
+      <w:bookmarkStart w:id="4" w:name="_Toc101524349"/>
+      <w:bookmarkStart w:id="5" w:name="_Toc101530056"/>
+      <w:bookmarkStart w:id="6" w:name="_Toc101530086"/>
+      <w:bookmarkStart w:id="7" w:name="_Toc104117231"/>
+      <w:bookmarkStart w:id="8" w:name="_Toc104138138"/>
+      <w:bookmarkStart w:id="9" w:name="_Toc104293731"/>
       <w:r>
         <w:lastRenderedPageBreak/>
         <w:t>Présentation de la version</w:t>
       </w:r>
-      <w:bookmarkEnd w:id="0"/>
       <w:bookmarkEnd w:id="1"/>
       <w:bookmarkEnd w:id="2"/>
       <w:bookmarkEnd w:id="3"/>
@@ -2830,6 +2554,8 @@
       <w:bookmarkEnd w:id="5"/>
       <w:bookmarkEnd w:id="6"/>
       <w:bookmarkEnd w:id="7"/>
+      <w:bookmarkEnd w:id="8"/>
+      <w:bookmarkEnd w:id="9"/>
     </w:p>
     <w:p/>
     <w:p>
@@ -2837,10 +2563,37 @@
         <w:t>Cette version consiste à</w:t>
       </w:r>
       <w:r>
-        <w:t xml:space="preserve"> réaliser </w:t>
-      </w:r>
-      <w:r>
-        <w:t>une version du programme basé sur la version v1, en utilisant le modèle MVP</w:t>
+        <w:t xml:space="preserve"> </w:t>
+      </w:r>
+      <w:r>
+        <w:t>ajouter</w:t>
+      </w:r>
+      <w:r>
+        <w:t xml:space="preserve"> </w:t>
+      </w:r>
+      <w:r>
+        <w:t>au</w:t>
+      </w:r>
+      <w:r>
+        <w:t xml:space="preserve"> programme</w:t>
+      </w:r>
+      <w:r>
+        <w:t xml:space="preserve"> déjà existant</w:t>
+      </w:r>
+      <w:r>
+        <w:t xml:space="preserve"> </w:t>
+      </w:r>
+      <w:r>
+        <w:t>une barre de menu</w:t>
+      </w:r>
+      <w:r>
+        <w:t xml:space="preserve"> contenant un bouton « </w:t>
+      </w:r>
+      <w:r>
+        <w:t>Q</w:t>
+      </w:r>
+      <w:r>
+        <w:t>uitter » et un bouton « À propos »</w:t>
       </w:r>
       <w:r>
         <w:t>.</w:t>
@@ -2851,23 +2604,22 @@
       <w:pPr>
         <w:pStyle w:val="Titre1"/>
       </w:pPr>
-      <w:bookmarkStart w:id="8" w:name="_Toc101520800"/>
-      <w:bookmarkStart w:id="9" w:name="_Toc101524305"/>
-      <w:bookmarkStart w:id="10" w:name="_Toc101524334"/>
-      <w:bookmarkStart w:id="11" w:name="_Toc101524357"/>
-      <w:bookmarkStart w:id="12" w:name="_Toc101530067"/>
-      <w:bookmarkStart w:id="13" w:name="_Toc101530096"/>
-      <w:bookmarkStart w:id="14" w:name="_Toc104116374"/>
-      <w:bookmarkStart w:id="15" w:name="_Toc104116395"/>
-      <w:bookmarkStart w:id="16" w:name="_Toc104116414"/>
-      <w:bookmarkStart w:id="17" w:name="_Toc104116432"/>
-      <w:bookmarkStart w:id="18" w:name="_Toc104117232"/>
-      <w:bookmarkStart w:id="19" w:name="_Toc104138139"/>
+      <w:bookmarkStart w:id="10" w:name="_Toc101520800"/>
+      <w:bookmarkStart w:id="11" w:name="_Toc101524305"/>
+      <w:bookmarkStart w:id="12" w:name="_Toc101524334"/>
+      <w:bookmarkStart w:id="13" w:name="_Toc101524357"/>
+      <w:bookmarkStart w:id="14" w:name="_Toc101530067"/>
+      <w:bookmarkStart w:id="15" w:name="_Toc101530096"/>
+      <w:bookmarkStart w:id="16" w:name="_Toc104116374"/>
+      <w:bookmarkStart w:id="17" w:name="_Toc104116395"/>
+      <w:bookmarkStart w:id="18" w:name="_Toc104116414"/>
+      <w:bookmarkStart w:id="19" w:name="_Toc104116432"/>
+      <w:bookmarkStart w:id="20" w:name="_Toc104117232"/>
+      <w:bookmarkStart w:id="21" w:name="_Toc104138139"/>
+      <w:bookmarkStart w:id="22" w:name="_Toc104293732"/>
       <w:r>
         <w:t>Détails des fichiers</w:t>
       </w:r>
-      <w:bookmarkEnd w:id="8"/>
-      <w:bookmarkEnd w:id="9"/>
       <w:bookmarkEnd w:id="10"/>
       <w:bookmarkEnd w:id="11"/>
       <w:bookmarkEnd w:id="12"/>
@@ -2878,29 +2630,30 @@
       <w:bookmarkEnd w:id="17"/>
       <w:bookmarkEnd w:id="18"/>
       <w:bookmarkEnd w:id="19"/>
+      <w:bookmarkEnd w:id="20"/>
+      <w:bookmarkEnd w:id="21"/>
+      <w:bookmarkEnd w:id="22"/>
     </w:p>
     <w:p/>
     <w:p>
       <w:pPr>
         <w:pStyle w:val="Titre2"/>
       </w:pPr>
-      <w:bookmarkStart w:id="20" w:name="_Toc101524306"/>
-      <w:bookmarkStart w:id="21" w:name="_Toc101524335"/>
-      <w:bookmarkStart w:id="22" w:name="_Toc101524358"/>
-      <w:bookmarkStart w:id="23" w:name="_Toc101530068"/>
-      <w:bookmarkStart w:id="24" w:name="_Toc101530097"/>
-      <w:bookmarkStart w:id="25" w:name="_Toc104116375"/>
-      <w:bookmarkStart w:id="26" w:name="_Toc104116396"/>
-      <w:bookmarkStart w:id="27" w:name="_Toc104116415"/>
-      <w:bookmarkStart w:id="28" w:name="_Toc104116433"/>
-      <w:bookmarkStart w:id="29" w:name="_Toc104117233"/>
-      <w:bookmarkStart w:id="30" w:name="_Toc104138140"/>
+      <w:bookmarkStart w:id="23" w:name="_Toc101524306"/>
+      <w:bookmarkStart w:id="24" w:name="_Toc101524335"/>
+      <w:bookmarkStart w:id="25" w:name="_Toc101524358"/>
+      <w:bookmarkStart w:id="26" w:name="_Toc101530068"/>
+      <w:bookmarkStart w:id="27" w:name="_Toc101530097"/>
+      <w:bookmarkStart w:id="28" w:name="_Toc104116375"/>
+      <w:bookmarkStart w:id="29" w:name="_Toc104116396"/>
+      <w:bookmarkStart w:id="30" w:name="_Toc104116415"/>
+      <w:bookmarkStart w:id="31" w:name="_Toc104116433"/>
+      <w:bookmarkStart w:id="32" w:name="_Toc104117233"/>
+      <w:bookmarkStart w:id="33" w:name="_Toc104138140"/>
+      <w:bookmarkStart w:id="34" w:name="_Toc104293733"/>
       <w:r>
         <w:t>main.cpp</w:t>
       </w:r>
-      <w:bookmarkEnd w:id="20"/>
-      <w:bookmarkEnd w:id="21"/>
-      <w:bookmarkEnd w:id="22"/>
       <w:bookmarkEnd w:id="23"/>
       <w:bookmarkEnd w:id="24"/>
       <w:bookmarkEnd w:id="25"/>
@@ -2909,6 +2662,10 @@
       <w:bookmarkEnd w:id="28"/>
       <w:bookmarkEnd w:id="29"/>
       <w:bookmarkEnd w:id="30"/>
+      <w:bookmarkEnd w:id="31"/>
+      <w:bookmarkEnd w:id="32"/>
+      <w:bookmarkEnd w:id="33"/>
+      <w:bookmarkEnd w:id="34"/>
     </w:p>
     <w:p>
       <w:r>
@@ -2928,17 +2685,18 @@
       <w:pPr>
         <w:pStyle w:val="Titre2"/>
       </w:pPr>
-      <w:bookmarkStart w:id="31" w:name="_Toc101524307"/>
-      <w:bookmarkStart w:id="32" w:name="_Toc101524336"/>
-      <w:bookmarkStart w:id="33" w:name="_Toc101524359"/>
-      <w:bookmarkStart w:id="34" w:name="_Toc101530069"/>
-      <w:bookmarkStart w:id="35" w:name="_Toc101530098"/>
-      <w:bookmarkStart w:id="36" w:name="_Toc104116376"/>
-      <w:bookmarkStart w:id="37" w:name="_Toc104116397"/>
-      <w:bookmarkStart w:id="38" w:name="_Toc104116416"/>
-      <w:bookmarkStart w:id="39" w:name="_Toc104116434"/>
-      <w:bookmarkStart w:id="40" w:name="_Toc104117234"/>
-      <w:bookmarkStart w:id="41" w:name="_Toc104138141"/>
+      <w:bookmarkStart w:id="35" w:name="_Toc101524307"/>
+      <w:bookmarkStart w:id="36" w:name="_Toc101524336"/>
+      <w:bookmarkStart w:id="37" w:name="_Toc101524359"/>
+      <w:bookmarkStart w:id="38" w:name="_Toc101530069"/>
+      <w:bookmarkStart w:id="39" w:name="_Toc101530098"/>
+      <w:bookmarkStart w:id="40" w:name="_Toc104116376"/>
+      <w:bookmarkStart w:id="41" w:name="_Toc104116397"/>
+      <w:bookmarkStart w:id="42" w:name="_Toc104116416"/>
+      <w:bookmarkStart w:id="43" w:name="_Toc104116434"/>
+      <w:bookmarkStart w:id="44" w:name="_Toc104117234"/>
+      <w:bookmarkStart w:id="45" w:name="_Toc104138141"/>
+      <w:bookmarkStart w:id="46" w:name="_Toc104293734"/>
       <w:proofErr w:type="spellStart"/>
       <w:proofErr w:type="gramStart"/>
       <w:r>
@@ -2948,10 +2706,6 @@
       <w:r>
         <w:t>.h</w:t>
       </w:r>
-      <w:bookmarkEnd w:id="31"/>
-      <w:bookmarkEnd w:id="32"/>
-      <w:bookmarkEnd w:id="33"/>
-      <w:bookmarkEnd w:id="34"/>
       <w:bookmarkEnd w:id="35"/>
       <w:bookmarkEnd w:id="36"/>
       <w:bookmarkEnd w:id="37"/>
@@ -2959,6 +2713,11 @@
       <w:bookmarkEnd w:id="39"/>
       <w:bookmarkEnd w:id="40"/>
       <w:bookmarkEnd w:id="41"/>
+      <w:bookmarkEnd w:id="42"/>
+      <w:bookmarkEnd w:id="43"/>
+      <w:bookmarkEnd w:id="44"/>
+      <w:bookmarkEnd w:id="45"/>
+      <w:bookmarkEnd w:id="46"/>
       <w:proofErr w:type="spellEnd"/>
     </w:p>
     <w:p>
@@ -2992,34 +2751,36 @@
       <w:pPr>
         <w:pStyle w:val="Titre2"/>
       </w:pPr>
-      <w:bookmarkStart w:id="42" w:name="_Toc101524308"/>
-      <w:bookmarkStart w:id="43" w:name="_Toc101524337"/>
-      <w:bookmarkStart w:id="44" w:name="_Toc101524360"/>
-      <w:bookmarkStart w:id="45" w:name="_Toc101530070"/>
-      <w:bookmarkStart w:id="46" w:name="_Toc101530099"/>
-      <w:bookmarkStart w:id="47" w:name="_Toc104116377"/>
-      <w:bookmarkStart w:id="48" w:name="_Toc104116398"/>
-      <w:bookmarkStart w:id="49" w:name="_Toc104116417"/>
-      <w:bookmarkStart w:id="50" w:name="_Toc104116435"/>
-      <w:bookmarkStart w:id="51" w:name="_Toc104117235"/>
-      <w:bookmarkStart w:id="52" w:name="_Toc104138142"/>
+      <w:bookmarkStart w:id="47" w:name="_Toc101524308"/>
+      <w:bookmarkStart w:id="48" w:name="_Toc101524337"/>
+      <w:bookmarkStart w:id="49" w:name="_Toc101524360"/>
+      <w:bookmarkStart w:id="50" w:name="_Toc101530070"/>
+      <w:bookmarkStart w:id="51" w:name="_Toc101530099"/>
+      <w:bookmarkStart w:id="52" w:name="_Toc104116377"/>
+      <w:bookmarkStart w:id="53" w:name="_Toc104116398"/>
+      <w:bookmarkStart w:id="54" w:name="_Toc104116417"/>
+      <w:bookmarkStart w:id="55" w:name="_Toc104116435"/>
+      <w:bookmarkStart w:id="56" w:name="_Toc104117235"/>
+      <w:bookmarkStart w:id="57" w:name="_Toc104138142"/>
+      <w:bookmarkStart w:id="58" w:name="_Toc104293735"/>
       <w:r>
         <w:t>modele</w:t>
       </w:r>
       <w:r>
         <w:t>.cpp</w:t>
       </w:r>
-      <w:bookmarkEnd w:id="42"/>
-      <w:bookmarkEnd w:id="43"/>
-      <w:bookmarkEnd w:id="44"/>
-      <w:bookmarkEnd w:id="45"/>
-      <w:bookmarkEnd w:id="46"/>
       <w:bookmarkEnd w:id="47"/>
       <w:bookmarkEnd w:id="48"/>
       <w:bookmarkEnd w:id="49"/>
       <w:bookmarkEnd w:id="50"/>
       <w:bookmarkEnd w:id="51"/>
       <w:bookmarkEnd w:id="52"/>
+      <w:bookmarkEnd w:id="53"/>
+      <w:bookmarkEnd w:id="54"/>
+      <w:bookmarkEnd w:id="55"/>
+      <w:bookmarkEnd w:id="56"/>
+      <w:bookmarkEnd w:id="57"/>
+      <w:bookmarkEnd w:id="58"/>
     </w:p>
     <w:p>
       <w:r>
@@ -3039,7 +2800,8 @@
       <w:pPr>
         <w:pStyle w:val="Titre2"/>
       </w:pPr>
-      <w:bookmarkStart w:id="53" w:name="_Toc104138143"/>
+      <w:bookmarkStart w:id="59" w:name="_Toc104138143"/>
+      <w:bookmarkStart w:id="60" w:name="_Toc104293736"/>
       <w:proofErr w:type="spellStart"/>
       <w:proofErr w:type="gramStart"/>
       <w:r>
@@ -3049,7 +2811,8 @@
       <w:r>
         <w:t>.h</w:t>
       </w:r>
-      <w:bookmarkEnd w:id="53"/>
+      <w:bookmarkEnd w:id="59"/>
+      <w:bookmarkEnd w:id="60"/>
       <w:proofErr w:type="spellEnd"/>
     </w:p>
     <w:p>
@@ -3076,14 +2839,16 @@
       <w:pPr>
         <w:pStyle w:val="Titre2"/>
       </w:pPr>
-      <w:bookmarkStart w:id="54" w:name="_Toc104138144"/>
+      <w:bookmarkStart w:id="61" w:name="_Toc104138144"/>
+      <w:bookmarkStart w:id="62" w:name="_Toc104293737"/>
       <w:r>
         <w:t>presentation</w:t>
       </w:r>
       <w:r>
         <w:t>.cpp</w:t>
       </w:r>
-      <w:bookmarkEnd w:id="54"/>
+      <w:bookmarkEnd w:id="61"/>
+      <w:bookmarkEnd w:id="62"/>
     </w:p>
     <w:p>
       <w:r>
@@ -3103,12 +2868,13 @@
       <w:pPr>
         <w:pStyle w:val="Titre2"/>
       </w:pPr>
-      <w:bookmarkStart w:id="55" w:name="_Toc104116378"/>
-      <w:bookmarkStart w:id="56" w:name="_Toc104116399"/>
-      <w:bookmarkStart w:id="57" w:name="_Toc104116418"/>
-      <w:bookmarkStart w:id="58" w:name="_Toc104116436"/>
-      <w:bookmarkStart w:id="59" w:name="_Toc104117236"/>
-      <w:bookmarkStart w:id="60" w:name="_Toc104138145"/>
+      <w:bookmarkStart w:id="63" w:name="_Toc104116378"/>
+      <w:bookmarkStart w:id="64" w:name="_Toc104116399"/>
+      <w:bookmarkStart w:id="65" w:name="_Toc104116418"/>
+      <w:bookmarkStart w:id="66" w:name="_Toc104116436"/>
+      <w:bookmarkStart w:id="67" w:name="_Toc104117236"/>
+      <w:bookmarkStart w:id="68" w:name="_Toc104138145"/>
+      <w:bookmarkStart w:id="69" w:name="_Toc104293738"/>
       <w:proofErr w:type="spellStart"/>
       <w:proofErr w:type="gramStart"/>
       <w:r>
@@ -3118,25 +2884,18 @@
       <w:r>
         <w:t>.h</w:t>
       </w:r>
-      <w:bookmarkEnd w:id="55"/>
-      <w:bookmarkEnd w:id="56"/>
-      <w:bookmarkEnd w:id="57"/>
-      <w:bookmarkEnd w:id="58"/>
-      <w:bookmarkEnd w:id="59"/>
-      <w:bookmarkEnd w:id="60"/>
+      <w:bookmarkEnd w:id="63"/>
+      <w:bookmarkEnd w:id="64"/>
+      <w:bookmarkEnd w:id="65"/>
+      <w:bookmarkEnd w:id="66"/>
+      <w:bookmarkEnd w:id="67"/>
+      <w:bookmarkEnd w:id="68"/>
+      <w:bookmarkEnd w:id="69"/>
       <w:proofErr w:type="spellEnd"/>
     </w:p>
     <w:p>
       <w:r>
-        <w:t xml:space="preserve">Ce fichier contient l’interface de la classe </w:t>
-      </w:r>
-      <w:proofErr w:type="spellStart"/>
-      <w:r>
-        <w:t>ChifoumiVue</w:t>
-      </w:r>
-      <w:proofErr w:type="spellEnd"/>
-      <w:r>
-        <w:t xml:space="preserve"> qui gère la fenêtre graphique et les interactions avec. Pour fonctionner la classe utilise la classe </w:t>
+        <w:t xml:space="preserve">Ce fichier contient l’interface de la classe ChifoumiVue qui gère la fenêtre graphique et les interactions avec. Pour fonctionner la classe utilise la classe </w:t>
       </w:r>
       <w:proofErr w:type="spellStart"/>
       <w:r>
@@ -3160,21 +2919,23 @@
       <w:pPr>
         <w:pStyle w:val="Titre2"/>
       </w:pPr>
-      <w:bookmarkStart w:id="61" w:name="_Toc104116379"/>
-      <w:bookmarkStart w:id="62" w:name="_Toc104116400"/>
-      <w:bookmarkStart w:id="63" w:name="_Toc104116419"/>
-      <w:bookmarkStart w:id="64" w:name="_Toc104116437"/>
-      <w:bookmarkStart w:id="65" w:name="_Toc104117237"/>
-      <w:bookmarkStart w:id="66" w:name="_Toc104138146"/>
+      <w:bookmarkStart w:id="70" w:name="_Toc104116379"/>
+      <w:bookmarkStart w:id="71" w:name="_Toc104116400"/>
+      <w:bookmarkStart w:id="72" w:name="_Toc104116419"/>
+      <w:bookmarkStart w:id="73" w:name="_Toc104116437"/>
+      <w:bookmarkStart w:id="74" w:name="_Toc104117237"/>
+      <w:bookmarkStart w:id="75" w:name="_Toc104138146"/>
+      <w:bookmarkStart w:id="76" w:name="_Toc104293739"/>
       <w:r>
         <w:t>chifoumivue.cpp</w:t>
       </w:r>
-      <w:bookmarkEnd w:id="61"/>
-      <w:bookmarkEnd w:id="62"/>
-      <w:bookmarkEnd w:id="63"/>
-      <w:bookmarkEnd w:id="64"/>
-      <w:bookmarkEnd w:id="65"/>
-      <w:bookmarkEnd w:id="66"/>
+      <w:bookmarkEnd w:id="70"/>
+      <w:bookmarkEnd w:id="71"/>
+      <w:bookmarkEnd w:id="72"/>
+      <w:bookmarkEnd w:id="73"/>
+      <w:bookmarkEnd w:id="74"/>
+      <w:bookmarkEnd w:id="75"/>
+      <w:bookmarkEnd w:id="76"/>
     </w:p>
     <w:p>
       <w:r>
@@ -3186,12 +2947,13 @@
       <w:pPr>
         <w:pStyle w:val="Titre2"/>
       </w:pPr>
-      <w:bookmarkStart w:id="67" w:name="_Toc104116380"/>
-      <w:bookmarkStart w:id="68" w:name="_Toc104116401"/>
-      <w:bookmarkStart w:id="69" w:name="_Toc104116420"/>
-      <w:bookmarkStart w:id="70" w:name="_Toc104116438"/>
-      <w:bookmarkStart w:id="71" w:name="_Toc104117238"/>
-      <w:bookmarkStart w:id="72" w:name="_Toc104138147"/>
+      <w:bookmarkStart w:id="77" w:name="_Toc104116380"/>
+      <w:bookmarkStart w:id="78" w:name="_Toc104116401"/>
+      <w:bookmarkStart w:id="79" w:name="_Toc104116420"/>
+      <w:bookmarkStart w:id="80" w:name="_Toc104116438"/>
+      <w:bookmarkStart w:id="81" w:name="_Toc104117238"/>
+      <w:bookmarkStart w:id="82" w:name="_Toc104138147"/>
+      <w:bookmarkStart w:id="83" w:name="_Toc104293740"/>
       <w:proofErr w:type="spellStart"/>
       <w:proofErr w:type="gramStart"/>
       <w:r>
@@ -3201,12 +2963,13 @@
       <w:r>
         <w:t>.ui</w:t>
       </w:r>
-      <w:bookmarkEnd w:id="67"/>
-      <w:bookmarkEnd w:id="68"/>
-      <w:bookmarkEnd w:id="69"/>
-      <w:bookmarkEnd w:id="70"/>
-      <w:bookmarkEnd w:id="71"/>
-      <w:bookmarkEnd w:id="72"/>
+      <w:bookmarkEnd w:id="77"/>
+      <w:bookmarkEnd w:id="78"/>
+      <w:bookmarkEnd w:id="79"/>
+      <w:bookmarkEnd w:id="80"/>
+      <w:bookmarkEnd w:id="81"/>
+      <w:bookmarkEnd w:id="82"/>
+      <w:bookmarkEnd w:id="83"/>
       <w:proofErr w:type="spellEnd"/>
     </w:p>
     <w:p>
@@ -3219,78 +2982,84 @@
       <w:pPr>
         <w:pStyle w:val="Titre2"/>
       </w:pPr>
-      <w:bookmarkStart w:id="73" w:name="_Toc104116381"/>
-      <w:bookmarkStart w:id="74" w:name="_Toc104116402"/>
-      <w:bookmarkStart w:id="75" w:name="_Toc104116421"/>
-      <w:bookmarkStart w:id="76" w:name="_Toc104116439"/>
-      <w:bookmarkStart w:id="77" w:name="_Toc104117239"/>
-      <w:bookmarkStart w:id="78" w:name="_Toc104138148"/>
+      <w:bookmarkStart w:id="84" w:name="_Toc104116381"/>
+      <w:bookmarkStart w:id="85" w:name="_Toc104116402"/>
+      <w:bookmarkStart w:id="86" w:name="_Toc104116421"/>
+      <w:bookmarkStart w:id="87" w:name="_Toc104116439"/>
+      <w:bookmarkStart w:id="88" w:name="_Toc104117239"/>
+      <w:bookmarkStart w:id="89" w:name="_Toc104138148"/>
+      <w:bookmarkStart w:id="90" w:name="_Toc104293741"/>
       <w:r>
         <w:t>/Image</w:t>
       </w:r>
-      <w:bookmarkEnd w:id="73"/>
-      <w:bookmarkEnd w:id="74"/>
-      <w:bookmarkEnd w:id="75"/>
-      <w:bookmarkEnd w:id="76"/>
-      <w:bookmarkEnd w:id="77"/>
-      <w:bookmarkEnd w:id="78"/>
+      <w:bookmarkEnd w:id="84"/>
+      <w:bookmarkEnd w:id="85"/>
+      <w:bookmarkEnd w:id="86"/>
+      <w:bookmarkEnd w:id="87"/>
+      <w:bookmarkEnd w:id="88"/>
+      <w:bookmarkEnd w:id="89"/>
+      <w:bookmarkEnd w:id="90"/>
     </w:p>
     <w:p>
       <w:r>
-        <w:t>Le dossier image contient des images utilisables par le programme, toutes ne sont pas utilisé</w:t>
-      </w:r>
-      <w:r>
-        <w:t>es</w:t>
-      </w:r>
-      <w:r>
-        <w:t>.</w:t>
+        <w:t>Le dossier image contient des images utilisables par le programme, toutes ne sont pas utilisé.</w:t>
       </w:r>
     </w:p>
-    <w:p/>
     <w:p/>
     <w:p>
       <w:pPr>
         <w:pStyle w:val="Titre1"/>
       </w:pPr>
-      <w:bookmarkStart w:id="79" w:name="_Toc104117240"/>
-      <w:bookmarkStart w:id="80" w:name="_Toc104138149"/>
-      <w:r>
-        <w:t>Réalisation du modèle MVP</w:t>
-      </w:r>
-      <w:bookmarkEnd w:id="79"/>
-      <w:bookmarkEnd w:id="80"/>
+      <w:bookmarkStart w:id="91" w:name="_Toc104293742"/>
+      <w:r>
+        <w:t>Interface modifié</w:t>
+      </w:r>
+      <w:bookmarkEnd w:id="91"/>
     </w:p>
     <w:p/>
     <w:p>
       <w:r>
-        <w:t>Pour la réalisation du modèle MVP</w:t>
-      </w:r>
-      <w:r>
-        <w:t>,</w:t>
-      </w:r>
-      <w:r>
-        <w:t xml:space="preserve"> j’ai privilégié les relations </w:t>
-      </w:r>
-      <w:r>
-        <w:t>entre la vue et la présentation par des appels de sous programmes dans la présentation par des sous programmes de la vue. Les signaux et slots sont interne</w:t>
-      </w:r>
-      <w:r>
-        <w:t>s</w:t>
-      </w:r>
-      <w:r>
-        <w:t xml:space="preserve"> à la vue. J’ai utilisé cette version du modèle car il laisse une plus grande marge au niveau de la vue.</w:t>
+        <w:t xml:space="preserve">Seul l’interface de la vue a été modifié par la mise en œuvre de la version 3. </w:t>
       </w:r>
     </w:p>
     <w:p/>
     <w:p>
       <w:pPr>
-        <w:pStyle w:val="Titre2"/>
+        <w:pStyle w:val="Titre1"/>
       </w:pPr>
-      <w:bookmarkStart w:id="81" w:name="_Toc104138150"/>
-      <w:r>
-        <w:t>Présentation</w:t>
-      </w:r>
-      <w:bookmarkEnd w:id="81"/>
+      <w:bookmarkStart w:id="92" w:name="_Toc101520801"/>
+      <w:bookmarkStart w:id="93" w:name="_Toc101524309"/>
+      <w:bookmarkStart w:id="94" w:name="_Toc101524338"/>
+      <w:bookmarkStart w:id="95" w:name="_Toc101524361"/>
+      <w:bookmarkStart w:id="96" w:name="_Toc101530071"/>
+      <w:bookmarkStart w:id="97" w:name="_Toc101530100"/>
+      <w:bookmarkStart w:id="98" w:name="_Toc104117241"/>
+      <w:bookmarkStart w:id="99" w:name="_Toc104138152"/>
+      <w:bookmarkStart w:id="100" w:name="_Toc104293743"/>
+      <w:r>
+        <w:t>Test de la version</w:t>
+      </w:r>
+      <w:bookmarkEnd w:id="92"/>
+      <w:bookmarkEnd w:id="93"/>
+      <w:bookmarkEnd w:id="94"/>
+      <w:bookmarkEnd w:id="95"/>
+      <w:bookmarkEnd w:id="96"/>
+      <w:bookmarkEnd w:id="97"/>
+      <w:bookmarkEnd w:id="98"/>
+      <w:bookmarkEnd w:id="99"/>
+      <w:bookmarkEnd w:id="100"/>
+    </w:p>
+    <w:p/>
+    <w:p>
+      <w:r>
+        <w:t xml:space="preserve">Tests </w:t>
+      </w:r>
+      <w:r>
+        <w:t xml:space="preserve">des nouvelles </w:t>
+      </w:r>
+      <w:r>
+        <w:t>fonctionnalités</w:t>
+      </w:r>
     </w:p>
     <w:p/>
     <w:tbl>
@@ -3300,38 +3069,49 @@
         <w:tblLook w:val="04A0" w:firstRow="1" w:lastRow="0" w:firstColumn="1" w:lastColumn="0" w:noHBand="0" w:noVBand="1"/>
       </w:tblPr>
       <w:tblGrid>
-        <w:gridCol w:w="3196"/>
-        <w:gridCol w:w="1362"/>
-        <w:gridCol w:w="4504"/>
+        <w:gridCol w:w="1696"/>
+        <w:gridCol w:w="2977"/>
+        <w:gridCol w:w="2835"/>
+        <w:gridCol w:w="1554"/>
       </w:tblGrid>
       <w:tr>
         <w:tc>
           <w:tcPr>
-            <w:tcW w:w="3256" w:type="dxa"/>
+            <w:tcW w:w="1696" w:type="dxa"/>
           </w:tcPr>
           <w:p>
             <w:r>
-              <w:t>Déclaration</w:t>
+              <w:t>Objet du test</w:t>
             </w:r>
           </w:p>
         </w:tc>
         <w:tc>
           <w:tcPr>
-            <w:tcW w:w="1134" w:type="dxa"/>
+            <w:tcW w:w="2977" w:type="dxa"/>
           </w:tcPr>
           <w:p>
             <w:r>
-              <w:t>Type</w:t>
+              <w:t>Oracle</w:t>
             </w:r>
           </w:p>
         </w:tc>
         <w:tc>
           <w:tcPr>
-            <w:tcW w:w="4672" w:type="dxa"/>
+            <w:tcW w:w="2835" w:type="dxa"/>
           </w:tcPr>
           <w:p>
             <w:r>
-              <w:t>Rôle</w:t>
+              <w:t>Résultat</w:t>
+            </w:r>
+          </w:p>
+        </w:tc>
+        <w:tc>
+          <w:tcPr>
+            <w:tcW w:w="1554" w:type="dxa"/>
+          </w:tcPr>
+          <w:p>
+            <w:r>
+              <w:t>Conclusion</w:t>
             </w:r>
           </w:p>
         </w:tc>
@@ -3339,148 +3119,41 @@
       <w:tr>
         <w:tc>
           <w:tcPr>
-            <w:tcW w:w="3256" w:type="dxa"/>
+            <w:tcW w:w="1696" w:type="dxa"/>
           </w:tcPr>
           <w:p>
-            <w:proofErr w:type="gramStart"/>
             <w:r>
-              <w:rPr>
-                <w:color w:val="808000"/>
-              </w:rPr>
-              <w:t>explicit</w:t>
-            </w:r>
-            <w:proofErr w:type="gramEnd"/>
-            <w:r>
-              <w:rPr>
-                <w:color w:val="C0C0C0"/>
-              </w:rPr>
-              <w:t xml:space="preserve"> </w:t>
-            </w:r>
-            <w:proofErr w:type="spellStart"/>
-            <w:r>
-              <w:rPr>
-                <w:b/>
-                <w:bCs/>
-                <w:color w:val="00677C"/>
-              </w:rPr>
-              <w:t>Presentation</w:t>
-            </w:r>
-            <w:proofErr w:type="spellEnd"/>
-            <w:r>
-              <w:t>(</w:t>
-            </w:r>
-          </w:p>
-          <w:p>
-            <w:pPr>
-              <w:rPr>
-                <w:color w:val="C0C0C0"/>
-              </w:rPr>
-            </w:pPr>
-            <w:proofErr w:type="spellStart"/>
-            <w:r>
-              <w:rPr>
-                <w:color w:val="800080"/>
-              </w:rPr>
-              <w:t>Chifoumi</w:t>
-            </w:r>
-            <w:proofErr w:type="spellEnd"/>
-            <w:r>
-              <w:rPr>
-                <w:color w:val="C0C0C0"/>
-              </w:rPr>
-              <w:t xml:space="preserve"> </w:t>
-            </w:r>
-            <w:r>
-              <w:t>*</w:t>
-            </w:r>
-            <w:r>
-              <w:rPr>
-                <w:color w:val="092E64"/>
-              </w:rPr>
-              <w:t>m</w:t>
-            </w:r>
-            <w:r>
-              <w:t>,</w:t>
-            </w:r>
-            <w:r>
-              <w:rPr>
-                <w:color w:val="C0C0C0"/>
-              </w:rPr>
-              <w:t xml:space="preserve"> </w:t>
-            </w:r>
-          </w:p>
-          <w:p>
-            <w:proofErr w:type="spellStart"/>
-            <w:r>
-              <w:rPr>
-                <w:color w:val="800080"/>
-              </w:rPr>
-              <w:t>QObject</w:t>
-            </w:r>
-            <w:proofErr w:type="spellEnd"/>
-            <w:r>
-              <w:rPr>
-                <w:color w:val="C0C0C0"/>
-              </w:rPr>
-              <w:t xml:space="preserve"> </w:t>
-            </w:r>
-            <w:r>
-              <w:t>*</w:t>
-            </w:r>
-            <w:r>
-              <w:rPr>
-                <w:color w:val="092E64"/>
-              </w:rPr>
-              <w:t>parent</w:t>
-            </w:r>
-            <w:r>
-              <w:rPr>
-                <w:color w:val="C0C0C0"/>
-              </w:rPr>
-              <w:t xml:space="preserve"> </w:t>
-            </w:r>
-            <w:r>
-              <w:t>=</w:t>
-            </w:r>
-            <w:r>
-              <w:rPr>
-                <w:color w:val="C0C0C0"/>
-              </w:rPr>
-              <w:t xml:space="preserve"> </w:t>
-            </w:r>
-            <w:proofErr w:type="spellStart"/>
-            <w:r>
-              <w:rPr>
-                <w:color w:val="808000"/>
-              </w:rPr>
-              <w:t>nullptr</w:t>
-            </w:r>
-            <w:proofErr w:type="spellEnd"/>
-            <w:r>
-              <w:t>)</w:t>
+              <w:t>Test du bouton « quitter » dans le menu</w:t>
             </w:r>
           </w:p>
         </w:tc>
         <w:tc>
           <w:tcPr>
-            <w:tcW w:w="1134" w:type="dxa"/>
+            <w:tcW w:w="2977" w:type="dxa"/>
           </w:tcPr>
           <w:p>
             <w:r>
-              <w:t>méthode constructeur</w:t>
+              <w:t>Fermeture de la fenêtre</w:t>
             </w:r>
           </w:p>
         </w:tc>
         <w:tc>
           <w:tcPr>
-            <w:tcW w:w="4672" w:type="dxa"/>
+            <w:tcW w:w="2835" w:type="dxa"/>
           </w:tcPr>
           <w:p>
             <w:r>
-              <w:t>Constructeur de la classe, ell</w:t>
+              <w:t>Fermeture de la fenêtre</w:t>
             </w:r>
+          </w:p>
+        </w:tc>
+        <w:tc>
+          <w:tcPr>
+            <w:tcW w:w="1554" w:type="dxa"/>
+          </w:tcPr>
+          <w:p>
             <w:r>
-              <w:t>e prend en paramètre le modèle.</w:t>
+              <w:t>Test passé</w:t>
             </w:r>
           </w:p>
         </w:tc>
@@ -3488,497 +3161,56 @@
       <w:tr>
         <w:tc>
           <w:tcPr>
-            <w:tcW w:w="3256" w:type="dxa"/>
+            <w:tcW w:w="1696" w:type="dxa"/>
           </w:tcPr>
           <w:p>
-            <w:proofErr w:type="spellStart"/>
-            <w:proofErr w:type="gramStart"/>
             <w:r>
-              <w:rPr>
-                <w:color w:val="808000"/>
-              </w:rPr>
-              <w:t>void</w:t>
+              <w:t xml:space="preserve">Test du bouton </w:t>
             </w:r>
-            <w:proofErr w:type="spellEnd"/>
-            <w:proofErr w:type="gramEnd"/>
             <w:r>
-              <w:rPr>
-                <w:color w:val="C0C0C0"/>
-              </w:rPr>
-              <w:t xml:space="preserve"> </w:t>
+              <w:t>« à propos »</w:t>
             </w:r>
-            <w:proofErr w:type="spellStart"/>
             <w:r>
-              <w:rPr>
-                <w:b/>
-                <w:bCs/>
-                <w:color w:val="00677C"/>
-              </w:rPr>
-              <w:t>deroulerUnTour</w:t>
-            </w:r>
-            <w:proofErr w:type="spellEnd"/>
-            <w:r>
-              <w:t>(</w:t>
-            </w:r>
-          </w:p>
-          <w:p>
-            <w:proofErr w:type="spellStart"/>
-            <w:r>
-              <w:rPr>
-                <w:color w:val="800080"/>
-              </w:rPr>
-              <w:t>Chifoumi</w:t>
-            </w:r>
-            <w:proofErr w:type="spellEnd"/>
-            <w:r>
-              <w:t>::</w:t>
-            </w:r>
-            <w:proofErr w:type="spellStart"/>
-            <w:r>
-              <w:rPr>
-                <w:color w:val="800080"/>
-              </w:rPr>
-              <w:t>UnCoup</w:t>
-            </w:r>
-            <w:proofErr w:type="spellEnd"/>
-            <w:r>
-              <w:rPr>
-                <w:color w:val="800080"/>
-              </w:rPr>
-              <w:t>)</w:t>
+              <w:t xml:space="preserve"> dans le menu</w:t>
             </w:r>
           </w:p>
         </w:tc>
         <w:tc>
           <w:tcPr>
-            <w:tcW w:w="1134" w:type="dxa"/>
+            <w:tcW w:w="2977" w:type="dxa"/>
           </w:tcPr>
           <w:p>
             <w:r>
-              <w:t>M</w:t>
+              <w:t xml:space="preserve">Ouverture </w:t>
             </w:r>
             <w:r>
-              <w:t>éthode</w:t>
+              <w:t>de la</w:t>
             </w:r>
             <w:r>
-              <w:t xml:space="preserve"> publique</w:t>
+              <w:t xml:space="preserve"> fenêtre de dialogue</w:t>
+            </w:r>
+            <w:r>
+              <w:t xml:space="preserve"> « A propos »</w:t>
             </w:r>
           </w:p>
         </w:tc>
         <w:tc>
           <w:tcPr>
-            <w:tcW w:w="4672" w:type="dxa"/>
+            <w:tcW w:w="2835" w:type="dxa"/>
           </w:tcPr>
           <w:p>
             <w:r>
-              <w:t>Prend en paramètre le coup du joueur et déroule le tour</w:t>
-            </w:r>
-            <w:r>
-              <w:t xml:space="preserve"> grâce au modèle, </w:t>
-            </w:r>
-            <w:r>
-              <w:t xml:space="preserve">puis met à jour la vue grâce au sous-programme  </w:t>
-            </w:r>
-            <w:proofErr w:type="spellStart"/>
-            <w:r>
-              <w:t>MAJInterace</w:t>
-            </w:r>
-            <w:proofErr w:type="spellEnd"/>
-            <w:r>
-              <w:t xml:space="preserve"> dans la vue</w:t>
-            </w:r>
-            <w:r>
-              <w:t>.</w:t>
-            </w:r>
-          </w:p>
-        </w:tc>
-      </w:tr>
-      <w:tr>
-        <w:tc>
-          <w:tcPr>
-            <w:tcW w:w="3256" w:type="dxa"/>
-          </w:tcPr>
-          <w:p>
-            <w:proofErr w:type="spellStart"/>
-            <w:r>
-              <w:rPr>
-                <w:color w:val="808000"/>
-              </w:rPr>
-              <w:t>void</w:t>
-            </w:r>
-            <w:proofErr w:type="spellEnd"/>
-            <w:r>
-              <w:rPr>
-                <w:color w:val="C0C0C0"/>
-              </w:rPr>
-              <w:t xml:space="preserve"> </w:t>
-            </w:r>
-            <w:proofErr w:type="spellStart"/>
-            <w:r>
-              <w:rPr>
-                <w:b/>
-                <w:bCs/>
-                <w:color w:val="00677C"/>
-              </w:rPr>
-              <w:t>reinitialiser</w:t>
-            </w:r>
-            <w:proofErr w:type="spellEnd"/>
-            <w:r>
-              <w:t>()</w:t>
+              <w:t>Ouverture de la fenêtre de dialogue « A propos »</w:t>
             </w:r>
           </w:p>
         </w:tc>
         <w:tc>
           <w:tcPr>
-            <w:tcW w:w="1134" w:type="dxa"/>
+            <w:tcW w:w="1554" w:type="dxa"/>
           </w:tcPr>
           <w:p>
             <w:r>
-              <w:t>M</w:t>
-            </w:r>
-            <w:r>
-              <w:t>éthode</w:t>
-            </w:r>
-            <w:r>
-              <w:t xml:space="preserve"> publique</w:t>
-            </w:r>
-          </w:p>
-        </w:tc>
-        <w:tc>
-          <w:tcPr>
-            <w:tcW w:w="4672" w:type="dxa"/>
-          </w:tcPr>
-          <w:p>
-            <w:r>
-              <w:t xml:space="preserve">Réinitialise les coups et les scores grâce au modèle, puis met à jour la vue grâce </w:t>
-            </w:r>
-            <w:r>
-              <w:t xml:space="preserve">au sous-programme </w:t>
-            </w:r>
-            <w:r>
-              <w:t xml:space="preserve"> </w:t>
-            </w:r>
-            <w:proofErr w:type="spellStart"/>
-            <w:r>
-              <w:t>MAJInterace</w:t>
-            </w:r>
-            <w:proofErr w:type="spellEnd"/>
-            <w:r>
-              <w:t xml:space="preserve"> dans la vue</w:t>
-            </w:r>
-            <w:r>
-              <w:t>.</w:t>
-            </w:r>
-          </w:p>
-        </w:tc>
-      </w:tr>
-      <w:tr>
-        <w:tc>
-          <w:tcPr>
-            <w:tcW w:w="3256" w:type="dxa"/>
-          </w:tcPr>
-          <w:p>
-            <w:proofErr w:type="spellStart"/>
-            <w:r>
-              <w:rPr>
-                <w:color w:val="800080"/>
-              </w:rPr>
-              <w:t>Chifoumi</w:t>
-            </w:r>
-            <w:proofErr w:type="spellEnd"/>
-            <w:r>
-              <w:t>*</w:t>
-            </w:r>
-            <w:r>
-              <w:rPr>
-                <w:color w:val="C0C0C0"/>
-              </w:rPr>
-              <w:t xml:space="preserve"> </w:t>
-            </w:r>
-            <w:proofErr w:type="spellStart"/>
-            <w:r>
-              <w:rPr>
-                <w:b/>
-                <w:bCs/>
-                <w:color w:val="00677C"/>
-              </w:rPr>
-              <w:t>getModele</w:t>
-            </w:r>
-            <w:proofErr w:type="spellEnd"/>
-            <w:r>
-              <w:t>()</w:t>
-            </w:r>
-          </w:p>
-        </w:tc>
-        <w:tc>
-          <w:tcPr>
-            <w:tcW w:w="1134" w:type="dxa"/>
-          </w:tcPr>
-          <w:p>
-            <w:r>
-              <w:t>M</w:t>
-            </w:r>
-            <w:r>
-              <w:t>éthode</w:t>
-            </w:r>
-            <w:r>
-              <w:t xml:space="preserve"> publique</w:t>
-            </w:r>
-          </w:p>
-        </w:tc>
-        <w:tc>
-          <w:tcPr>
-            <w:tcW w:w="4672" w:type="dxa"/>
-          </w:tcPr>
-          <w:p>
-            <w:r>
-              <w:t>Retourne le modèle utilisé.</w:t>
-            </w:r>
-          </w:p>
-        </w:tc>
-      </w:tr>
-      <w:tr>
-        <w:tc>
-          <w:tcPr>
-            <w:tcW w:w="3256" w:type="dxa"/>
-          </w:tcPr>
-          <w:p>
-            <w:proofErr w:type="spellStart"/>
-            <w:r>
-              <w:rPr>
-                <w:color w:val="800080"/>
-              </w:rPr>
-              <w:t>ChifoumiVue</w:t>
-            </w:r>
-            <w:proofErr w:type="spellEnd"/>
-            <w:r>
-              <w:t>*</w:t>
-            </w:r>
-            <w:r>
-              <w:rPr>
-                <w:color w:val="C0C0C0"/>
-              </w:rPr>
-              <w:t xml:space="preserve"> </w:t>
-            </w:r>
-            <w:proofErr w:type="spellStart"/>
-            <w:r>
-              <w:rPr>
-                <w:b/>
-                <w:bCs/>
-                <w:color w:val="00677C"/>
-              </w:rPr>
-              <w:t>getVue</w:t>
-            </w:r>
-            <w:proofErr w:type="spellEnd"/>
-            <w:r>
-              <w:t>()</w:t>
-            </w:r>
-          </w:p>
-        </w:tc>
-        <w:tc>
-          <w:tcPr>
-            <w:tcW w:w="1134" w:type="dxa"/>
-          </w:tcPr>
-          <w:p>
-            <w:r>
-              <w:t>M</w:t>
-            </w:r>
-            <w:r>
-              <w:t>éthode</w:t>
-            </w:r>
-            <w:r>
-              <w:t xml:space="preserve"> publique</w:t>
-            </w:r>
-          </w:p>
-        </w:tc>
-        <w:tc>
-          <w:tcPr>
-            <w:tcW w:w="4672" w:type="dxa"/>
-          </w:tcPr>
-          <w:p>
-            <w:r>
-              <w:t>Retourne la vue utilisé.</w:t>
-            </w:r>
-          </w:p>
-        </w:tc>
-      </w:tr>
-      <w:tr>
-        <w:tc>
-          <w:tcPr>
-            <w:tcW w:w="3256" w:type="dxa"/>
-          </w:tcPr>
-          <w:p>
-            <w:proofErr w:type="spellStart"/>
-            <w:r>
-              <w:rPr>
-                <w:color w:val="808000"/>
-              </w:rPr>
-              <w:t>void</w:t>
-            </w:r>
-            <w:proofErr w:type="spellEnd"/>
-            <w:r>
-              <w:rPr>
-                <w:color w:val="C0C0C0"/>
-              </w:rPr>
-              <w:t xml:space="preserve"> </w:t>
-            </w:r>
-            <w:proofErr w:type="spellStart"/>
-            <w:r>
-              <w:rPr>
-                <w:b/>
-                <w:bCs/>
-                <w:color w:val="00677C"/>
-              </w:rPr>
-              <w:t>setModele</w:t>
-            </w:r>
-            <w:proofErr w:type="spellEnd"/>
-            <w:r>
-              <w:t>(</w:t>
-            </w:r>
-            <w:proofErr w:type="spellStart"/>
-            <w:r>
-              <w:rPr>
-                <w:color w:val="800080"/>
-              </w:rPr>
-              <w:t>Chifoumi</w:t>
-            </w:r>
-            <w:proofErr w:type="spellEnd"/>
-            <w:r>
-              <w:rPr>
-                <w:color w:val="C0C0C0"/>
-              </w:rPr>
-              <w:t xml:space="preserve"> </w:t>
-            </w:r>
-            <w:r>
-              <w:t>*</w:t>
-            </w:r>
-            <w:r>
-              <w:rPr>
-                <w:color w:val="092E64"/>
-              </w:rPr>
-              <w:t>m</w:t>
-            </w:r>
-            <w:r>
-              <w:t>)</w:t>
-            </w:r>
-          </w:p>
-        </w:tc>
-        <w:tc>
-          <w:tcPr>
-            <w:tcW w:w="1134" w:type="dxa"/>
-          </w:tcPr>
-          <w:p>
-            <w:r>
-              <w:t>M</w:t>
-            </w:r>
-            <w:r>
-              <w:t>éthode</w:t>
-            </w:r>
-            <w:r>
-              <w:t xml:space="preserve"> publique</w:t>
-            </w:r>
-          </w:p>
-        </w:tc>
-        <w:tc>
-          <w:tcPr>
-            <w:tcW w:w="4672" w:type="dxa"/>
-          </w:tcPr>
-          <w:p>
-            <w:r>
-              <w:t>Indique le modèle à utiliser.</w:t>
-            </w:r>
-          </w:p>
-        </w:tc>
-      </w:tr>
-      <w:tr>
-        <w:tc>
-          <w:tcPr>
-            <w:tcW w:w="3256" w:type="dxa"/>
-          </w:tcPr>
-          <w:p>
-            <w:pPr>
-              <w:rPr>
-                <w:color w:val="808000"/>
-              </w:rPr>
-            </w:pPr>
-            <w:proofErr w:type="spellStart"/>
-            <w:r>
-              <w:rPr>
-                <w:color w:val="808000"/>
-              </w:rPr>
-              <w:t>void</w:t>
-            </w:r>
-            <w:proofErr w:type="spellEnd"/>
-            <w:r>
-              <w:rPr>
-                <w:color w:val="C0C0C0"/>
-              </w:rPr>
-              <w:t xml:space="preserve"> </w:t>
-            </w:r>
-            <w:proofErr w:type="spellStart"/>
-            <w:r>
-              <w:rPr>
-                <w:b/>
-                <w:bCs/>
-                <w:color w:val="00677C"/>
-              </w:rPr>
-              <w:t>setVue</w:t>
-            </w:r>
-            <w:proofErr w:type="spellEnd"/>
-            <w:r>
-              <w:t>(</w:t>
-            </w:r>
-            <w:proofErr w:type="spellStart"/>
-            <w:r>
-              <w:rPr>
-                <w:color w:val="800080"/>
-              </w:rPr>
-              <w:t>ChifoumiVue</w:t>
-            </w:r>
-            <w:proofErr w:type="spellEnd"/>
-            <w:r>
-              <w:rPr>
-                <w:color w:val="C0C0C0"/>
-              </w:rPr>
-              <w:t xml:space="preserve"> </w:t>
-            </w:r>
-            <w:r>
-              <w:t>*</w:t>
-            </w:r>
-            <w:r>
-              <w:rPr>
-                <w:color w:val="092E64"/>
-              </w:rPr>
-              <w:t>v</w:t>
-            </w:r>
-            <w:r>
-              <w:t>)</w:t>
-            </w:r>
-          </w:p>
-        </w:tc>
-        <w:tc>
-          <w:tcPr>
-            <w:tcW w:w="1134" w:type="dxa"/>
-          </w:tcPr>
-          <w:p>
-            <w:r>
-              <w:t>M</w:t>
-            </w:r>
-            <w:r>
-              <w:t>éthode</w:t>
-            </w:r>
-            <w:r>
-              <w:t xml:space="preserve"> publique</w:t>
-            </w:r>
-          </w:p>
-        </w:tc>
-        <w:tc>
-          <w:tcPr>
-            <w:tcW w:w="4672" w:type="dxa"/>
-          </w:tcPr>
-          <w:p>
-            <w:r>
-              <w:t>Indique la vue à utiliser.</w:t>
+              <w:t>Test passé</w:t>
             </w:r>
           </w:p>
         </w:tc>
@@ -3986,2039 +3218,18 @@
     </w:tbl>
     <w:p/>
     <w:p/>
-    <w:p/>
-    <w:p/>
-    <w:p/>
-    <w:p/>
     <w:p>
-      <w:pPr>
-        <w:pStyle w:val="Titre2"/>
-      </w:pPr>
-      <w:bookmarkStart w:id="82" w:name="_Toc104138151"/>
-      <w:r>
-        <w:lastRenderedPageBreak/>
-        <w:t>Vue</w:t>
-      </w:r>
-      <w:bookmarkEnd w:id="82"/>
-    </w:p>
-    <w:p/>
-    <w:tbl>
-      <w:tblPr>
-        <w:tblStyle w:val="Grilledutableau"/>
-        <w:tblW w:w="0" w:type="auto"/>
-        <w:tblLook w:val="04A0" w:firstRow="1" w:lastRow="0" w:firstColumn="1" w:lastColumn="0" w:noHBand="0" w:noVBand="1"/>
-      </w:tblPr>
-      <w:tblGrid>
-        <w:gridCol w:w="3256"/>
-        <w:gridCol w:w="1433"/>
-        <w:gridCol w:w="4373"/>
-      </w:tblGrid>
-      <w:tr>
-        <w:tc>
-          <w:tcPr>
-            <w:tcW w:w="3256" w:type="dxa"/>
-          </w:tcPr>
-          <w:p>
-            <w:r>
-              <w:t>Déclaration</w:t>
-            </w:r>
-          </w:p>
-        </w:tc>
-        <w:tc>
-          <w:tcPr>
-            <w:tcW w:w="1433" w:type="dxa"/>
-          </w:tcPr>
-          <w:p>
-            <w:r>
-              <w:t>Type</w:t>
-            </w:r>
-          </w:p>
-        </w:tc>
-        <w:tc>
-          <w:tcPr>
-            <w:tcW w:w="4373" w:type="dxa"/>
-          </w:tcPr>
-          <w:p>
-            <w:r>
-              <w:t>Rôle</w:t>
-            </w:r>
-          </w:p>
-        </w:tc>
-      </w:tr>
-      <w:tr>
-        <w:trPr>
-          <w:trHeight w:val="537"/>
-        </w:trPr>
-        <w:tc>
-          <w:tcPr>
-            <w:tcW w:w="3256" w:type="dxa"/>
-          </w:tcPr>
-          <w:p>
-            <w:proofErr w:type="spellStart"/>
-            <w:r>
-              <w:rPr>
-                <w:color w:val="808000"/>
-              </w:rPr>
-              <w:t>void</w:t>
-            </w:r>
-            <w:proofErr w:type="spellEnd"/>
-            <w:r>
-              <w:rPr>
-                <w:color w:val="C0C0C0"/>
-              </w:rPr>
-              <w:t xml:space="preserve"> </w:t>
-            </w:r>
-            <w:proofErr w:type="spellStart"/>
-            <w:r>
-              <w:rPr>
-                <w:b/>
-                <w:bCs/>
-                <w:color w:val="00677C"/>
-              </w:rPr>
-              <w:t>reinitialiser</w:t>
-            </w:r>
-            <w:proofErr w:type="spellEnd"/>
-            <w:r>
-              <w:t>()</w:t>
-            </w:r>
-          </w:p>
-        </w:tc>
-        <w:tc>
-          <w:tcPr>
-            <w:tcW w:w="1433" w:type="dxa"/>
-          </w:tcPr>
-          <w:p>
-            <w:r>
-              <w:t>S</w:t>
-            </w:r>
-            <w:r>
-              <w:t>lot</w:t>
-            </w:r>
-            <w:r>
-              <w:t xml:space="preserve"> privée</w:t>
-            </w:r>
-          </w:p>
-        </w:tc>
-        <w:tc>
-          <w:tcPr>
-            <w:tcW w:w="4373" w:type="dxa"/>
-          </w:tcPr>
-          <w:p>
-            <w:r>
-              <w:t xml:space="preserve">Appelle le sous-programme </w:t>
-            </w:r>
-            <w:proofErr w:type="spellStart"/>
-            <w:r>
-              <w:t>reinitialiser</w:t>
-            </w:r>
-            <w:proofErr w:type="spellEnd"/>
-            <w:r>
-              <w:t xml:space="preserve"> de la présentation. Puis actualise les diffèrent éléments de la fenêtre.</w:t>
-            </w:r>
-          </w:p>
-        </w:tc>
-      </w:tr>
-      <w:tr>
-        <w:trPr>
-          <w:trHeight w:val="537"/>
-        </w:trPr>
-        <w:tc>
-          <w:tcPr>
-            <w:tcW w:w="3256" w:type="dxa"/>
-          </w:tcPr>
-          <w:p>
-            <w:proofErr w:type="spellStart"/>
-            <w:r>
-              <w:rPr>
-                <w:color w:val="808000"/>
-              </w:rPr>
-              <w:t>void</w:t>
-            </w:r>
-            <w:proofErr w:type="spellEnd"/>
-            <w:r>
-              <w:rPr>
-                <w:color w:val="C0C0C0"/>
-              </w:rPr>
-              <w:t xml:space="preserve"> </w:t>
-            </w:r>
-            <w:proofErr w:type="spellStart"/>
-            <w:r>
-              <w:rPr>
-                <w:b/>
-                <w:bCs/>
-                <w:color w:val="00677C"/>
-              </w:rPr>
-              <w:t>jouerPierre</w:t>
-            </w:r>
-            <w:proofErr w:type="spellEnd"/>
-            <w:r>
-              <w:t>()</w:t>
-            </w:r>
-          </w:p>
-        </w:tc>
-        <w:tc>
-          <w:tcPr>
-            <w:tcW w:w="1433" w:type="dxa"/>
-          </w:tcPr>
-          <w:p>
-            <w:r>
-              <w:t>S</w:t>
-            </w:r>
-            <w:r>
-              <w:t>lot</w:t>
-            </w:r>
-            <w:r>
-              <w:t xml:space="preserve"> privée</w:t>
-            </w:r>
-          </w:p>
-        </w:tc>
-        <w:tc>
-          <w:tcPr>
-            <w:tcW w:w="4373" w:type="dxa"/>
-          </w:tcPr>
-          <w:p>
-            <w:r>
-              <w:t xml:space="preserve">Appelle le sous-programme </w:t>
-            </w:r>
-            <w:proofErr w:type="spellStart"/>
-            <w:r>
-              <w:t>deroulerUnTour</w:t>
-            </w:r>
-            <w:proofErr w:type="spellEnd"/>
-            <w:r>
-              <w:t xml:space="preserve"> en passant en paramètre le coup du joueur (ici pierre).</w:t>
-            </w:r>
-          </w:p>
-        </w:tc>
-      </w:tr>
-      <w:tr>
-        <w:trPr>
-          <w:trHeight w:val="537"/>
-        </w:trPr>
-        <w:tc>
-          <w:tcPr>
-            <w:tcW w:w="3256" w:type="dxa"/>
-          </w:tcPr>
-          <w:p>
-            <w:proofErr w:type="spellStart"/>
-            <w:r>
-              <w:rPr>
-                <w:color w:val="808000"/>
-              </w:rPr>
-              <w:t>void</w:t>
-            </w:r>
-            <w:proofErr w:type="spellEnd"/>
-            <w:r>
-              <w:rPr>
-                <w:b/>
-                <w:bCs/>
-                <w:color w:val="00677C"/>
-              </w:rPr>
-              <w:t xml:space="preserve"> </w:t>
-            </w:r>
-            <w:proofErr w:type="spellStart"/>
-            <w:r>
-              <w:rPr>
-                <w:b/>
-                <w:bCs/>
-                <w:color w:val="00677C"/>
-              </w:rPr>
-              <w:t>jouerCiseau</w:t>
-            </w:r>
-            <w:proofErr w:type="spellEnd"/>
-            <w:r>
-              <w:t>()</w:t>
-            </w:r>
-          </w:p>
-        </w:tc>
-        <w:tc>
-          <w:tcPr>
-            <w:tcW w:w="1433" w:type="dxa"/>
-          </w:tcPr>
-          <w:p>
-            <w:r>
-              <w:t>S</w:t>
-            </w:r>
-            <w:r>
-              <w:t>lot</w:t>
-            </w:r>
-            <w:r>
-              <w:t xml:space="preserve"> privée</w:t>
-            </w:r>
-          </w:p>
-        </w:tc>
-        <w:tc>
-          <w:tcPr>
-            <w:tcW w:w="4373" w:type="dxa"/>
-          </w:tcPr>
-          <w:p>
-            <w:r>
-              <w:t xml:space="preserve">Appelle le sous-programme </w:t>
-            </w:r>
-            <w:proofErr w:type="spellStart"/>
-            <w:r>
-              <w:t>deroulerUnTour</w:t>
-            </w:r>
-            <w:proofErr w:type="spellEnd"/>
-            <w:r>
-              <w:t xml:space="preserve"> en passant en paramètre le coup du joueur (ici ciseau).</w:t>
-            </w:r>
-          </w:p>
-        </w:tc>
-      </w:tr>
-      <w:tr>
-        <w:trPr>
-          <w:trHeight w:val="537"/>
-        </w:trPr>
-        <w:tc>
-          <w:tcPr>
-            <w:tcW w:w="3256" w:type="dxa"/>
-          </w:tcPr>
-          <w:p>
-            <w:proofErr w:type="spellStart"/>
-            <w:r>
-              <w:rPr>
-                <w:color w:val="808000"/>
-              </w:rPr>
-              <w:t>void</w:t>
-            </w:r>
-            <w:proofErr w:type="spellEnd"/>
-            <w:r>
-              <w:rPr>
-                <w:b/>
-                <w:bCs/>
-                <w:color w:val="00677C"/>
-              </w:rPr>
-              <w:t xml:space="preserve"> </w:t>
-            </w:r>
-            <w:proofErr w:type="spellStart"/>
-            <w:r>
-              <w:rPr>
-                <w:b/>
-                <w:bCs/>
-                <w:color w:val="00677C"/>
-              </w:rPr>
-              <w:t>jouerPapier</w:t>
-            </w:r>
-            <w:proofErr w:type="spellEnd"/>
-            <w:r>
-              <w:t>()</w:t>
-            </w:r>
-          </w:p>
-        </w:tc>
-        <w:tc>
-          <w:tcPr>
-            <w:tcW w:w="1433" w:type="dxa"/>
-          </w:tcPr>
-          <w:p>
-            <w:r>
-              <w:t>S</w:t>
-            </w:r>
-            <w:r>
-              <w:t>lot</w:t>
-            </w:r>
-            <w:r>
-              <w:t xml:space="preserve"> privée</w:t>
-            </w:r>
-          </w:p>
-        </w:tc>
-        <w:tc>
-          <w:tcPr>
-            <w:tcW w:w="4373" w:type="dxa"/>
-          </w:tcPr>
-          <w:p>
-            <w:r>
-              <w:t xml:space="preserve">Appelle le sous-programme </w:t>
-            </w:r>
-            <w:proofErr w:type="spellStart"/>
-            <w:r>
-              <w:t>deroulerUnTour</w:t>
-            </w:r>
-            <w:proofErr w:type="spellEnd"/>
-            <w:r>
-              <w:t xml:space="preserve"> en passant en paramètre le coup du joueur (ici feuille).</w:t>
-            </w:r>
-          </w:p>
-        </w:tc>
-      </w:tr>
-      <w:tr>
-        <w:trPr>
-          <w:trHeight w:val="537"/>
-        </w:trPr>
-        <w:tc>
-          <w:tcPr>
-            <w:tcW w:w="3256" w:type="dxa"/>
-          </w:tcPr>
-          <w:p>
-            <w:proofErr w:type="spellStart"/>
-            <w:proofErr w:type="gramStart"/>
-            <w:r>
-              <w:rPr>
-                <w:color w:val="808000"/>
-              </w:rPr>
-              <w:t>void</w:t>
-            </w:r>
-            <w:proofErr w:type="spellEnd"/>
-            <w:proofErr w:type="gramEnd"/>
-            <w:r>
-              <w:rPr>
-                <w:color w:val="C0C0C0"/>
-              </w:rPr>
-              <w:t xml:space="preserve"> </w:t>
-            </w:r>
-            <w:proofErr w:type="spellStart"/>
-            <w:r>
-              <w:rPr>
-                <w:b/>
-                <w:bCs/>
-                <w:color w:val="00677C"/>
-              </w:rPr>
-              <w:t>afficherGagnant</w:t>
-            </w:r>
-            <w:proofErr w:type="spellEnd"/>
-            <w:r>
-              <w:t>(</w:t>
-            </w:r>
-          </w:p>
-          <w:p>
-            <w:r>
-              <w:rPr>
-                <w:color w:val="808000"/>
-              </w:rPr>
-              <w:t>char</w:t>
-            </w:r>
-            <w:r>
-              <w:rPr>
-                <w:color w:val="C0C0C0"/>
-              </w:rPr>
-              <w:t xml:space="preserve"> </w:t>
-            </w:r>
-            <w:proofErr w:type="spellStart"/>
-            <w:r>
-              <w:rPr>
-                <w:color w:val="092E64"/>
-              </w:rPr>
-              <w:t>joueurGagnant</w:t>
-            </w:r>
-            <w:proofErr w:type="spellEnd"/>
-            <w:r>
-              <w:t>)</w:t>
-            </w:r>
-          </w:p>
-        </w:tc>
-        <w:tc>
-          <w:tcPr>
-            <w:tcW w:w="1433" w:type="dxa"/>
-          </w:tcPr>
-          <w:p>
-            <w:r>
-              <w:t>M</w:t>
-            </w:r>
-            <w:r>
-              <w:t>éthode</w:t>
-            </w:r>
-            <w:r>
-              <w:t xml:space="preserve"> privée</w:t>
-            </w:r>
-          </w:p>
-        </w:tc>
-        <w:tc>
-          <w:tcPr>
-            <w:tcW w:w="4373" w:type="dxa"/>
-          </w:tcPr>
-          <w:p>
-            <w:r>
-              <w:t>Affiche le gagnant et actualise les couleurs des différents éléments de la fenêtre.</w:t>
-            </w:r>
-          </w:p>
-        </w:tc>
-      </w:tr>
-      <w:tr>
-        <w:trPr>
-          <w:trHeight w:val="537"/>
-        </w:trPr>
-        <w:tc>
-          <w:tcPr>
-            <w:tcW w:w="3256" w:type="dxa"/>
-          </w:tcPr>
-          <w:p>
-            <w:proofErr w:type="spellStart"/>
-            <w:proofErr w:type="gramStart"/>
-            <w:r>
-              <w:rPr>
-                <w:color w:val="808000"/>
-              </w:rPr>
-              <w:t>void</w:t>
-            </w:r>
-            <w:proofErr w:type="spellEnd"/>
-            <w:proofErr w:type="gramEnd"/>
-            <w:r>
-              <w:rPr>
-                <w:color w:val="C0C0C0"/>
-              </w:rPr>
-              <w:t xml:space="preserve"> </w:t>
-            </w:r>
-            <w:proofErr w:type="spellStart"/>
-            <w:r>
-              <w:rPr>
-                <w:b/>
-                <w:bCs/>
-                <w:color w:val="00677C"/>
-              </w:rPr>
-              <w:t>afficherPoint</w:t>
-            </w:r>
-            <w:proofErr w:type="spellEnd"/>
-            <w:r>
-              <w:t>(</w:t>
-            </w:r>
-          </w:p>
-          <w:p>
-            <w:pPr>
-              <w:rPr>
-                <w:color w:val="C0C0C0"/>
-              </w:rPr>
-            </w:pPr>
-            <w:proofErr w:type="spellStart"/>
-            <w:proofErr w:type="gramStart"/>
-            <w:r>
-              <w:rPr>
-                <w:color w:val="808000"/>
-              </w:rPr>
-              <w:t>unsigned</w:t>
-            </w:r>
-            <w:proofErr w:type="spellEnd"/>
-            <w:proofErr w:type="gramEnd"/>
-            <w:r>
-              <w:rPr>
-                <w:color w:val="C0C0C0"/>
-              </w:rPr>
-              <w:t xml:space="preserve"> </w:t>
-            </w:r>
-            <w:proofErr w:type="spellStart"/>
-            <w:r>
-              <w:rPr>
-                <w:color w:val="808000"/>
-              </w:rPr>
-              <w:t>int</w:t>
-            </w:r>
-            <w:proofErr w:type="spellEnd"/>
-            <w:r>
-              <w:rPr>
-                <w:color w:val="C0C0C0"/>
-              </w:rPr>
-              <w:t xml:space="preserve"> </w:t>
-            </w:r>
-            <w:proofErr w:type="spellStart"/>
-            <w:r>
-              <w:rPr>
-                <w:color w:val="092E64"/>
-              </w:rPr>
-              <w:t>jGauche</w:t>
-            </w:r>
-            <w:proofErr w:type="spellEnd"/>
-            <w:r>
-              <w:t>,</w:t>
-            </w:r>
-            <w:r>
-              <w:rPr>
-                <w:color w:val="C0C0C0"/>
-              </w:rPr>
-              <w:t xml:space="preserve"> </w:t>
-            </w:r>
-          </w:p>
-          <w:p>
-            <w:proofErr w:type="spellStart"/>
-            <w:r>
-              <w:rPr>
-                <w:color w:val="808000"/>
-              </w:rPr>
-              <w:t>unsigned</w:t>
-            </w:r>
-            <w:proofErr w:type="spellEnd"/>
-            <w:r>
-              <w:rPr>
-                <w:color w:val="C0C0C0"/>
-              </w:rPr>
-              <w:t xml:space="preserve"> </w:t>
-            </w:r>
-            <w:proofErr w:type="spellStart"/>
-            <w:r>
-              <w:rPr>
-                <w:color w:val="808000"/>
-              </w:rPr>
-              <w:t>int</w:t>
-            </w:r>
-            <w:proofErr w:type="spellEnd"/>
-            <w:r>
-              <w:rPr>
-                <w:color w:val="C0C0C0"/>
-              </w:rPr>
-              <w:t xml:space="preserve"> </w:t>
-            </w:r>
-            <w:proofErr w:type="spellStart"/>
-            <w:r>
-              <w:rPr>
-                <w:color w:val="092E64"/>
-              </w:rPr>
-              <w:t>jDroit</w:t>
-            </w:r>
-            <w:proofErr w:type="spellEnd"/>
-            <w:r>
-              <w:t>)</w:t>
-            </w:r>
-          </w:p>
-        </w:tc>
-        <w:tc>
-          <w:tcPr>
-            <w:tcW w:w="1433" w:type="dxa"/>
-          </w:tcPr>
-          <w:p>
-            <w:r>
-              <w:t>M</w:t>
-            </w:r>
-            <w:r>
-              <w:t>éthode</w:t>
-            </w:r>
-            <w:r>
-              <w:t xml:space="preserve"> privée</w:t>
-            </w:r>
-          </w:p>
-        </w:tc>
-        <w:tc>
-          <w:tcPr>
-            <w:tcW w:w="4373" w:type="dxa"/>
-          </w:tcPr>
-          <w:p>
-            <w:r>
-              <w:t>Affiche les points.</w:t>
-            </w:r>
-          </w:p>
-        </w:tc>
-      </w:tr>
-      <w:tr>
-        <w:trPr>
-          <w:trHeight w:val="537"/>
-        </w:trPr>
-        <w:tc>
-          <w:tcPr>
-            <w:tcW w:w="3256" w:type="dxa"/>
-          </w:tcPr>
-          <w:p>
-            <w:proofErr w:type="spellStart"/>
-            <w:proofErr w:type="gramStart"/>
-            <w:r>
-              <w:rPr>
-                <w:color w:val="808000"/>
-              </w:rPr>
-              <w:t>void</w:t>
-            </w:r>
-            <w:proofErr w:type="spellEnd"/>
-            <w:proofErr w:type="gramEnd"/>
-            <w:r>
-              <w:rPr>
-                <w:color w:val="C0C0C0"/>
-              </w:rPr>
-              <w:t xml:space="preserve"> </w:t>
-            </w:r>
-            <w:proofErr w:type="spellStart"/>
-            <w:r>
-              <w:rPr>
-                <w:b/>
-                <w:bCs/>
-                <w:color w:val="00677C"/>
-              </w:rPr>
-              <w:t>afficherCoup</w:t>
-            </w:r>
-            <w:proofErr w:type="spellEnd"/>
-            <w:r>
-              <w:t>(</w:t>
-            </w:r>
-          </w:p>
-          <w:p>
-            <w:proofErr w:type="spellStart"/>
-            <w:r>
-              <w:rPr>
-                <w:color w:val="800080"/>
-              </w:rPr>
-              <w:t>Chifoumi</w:t>
-            </w:r>
-            <w:proofErr w:type="spellEnd"/>
-            <w:r>
-              <w:t>::</w:t>
-            </w:r>
-            <w:proofErr w:type="spellStart"/>
-            <w:r>
-              <w:rPr>
-                <w:color w:val="800080"/>
-              </w:rPr>
-              <w:t>UnCoup</w:t>
-            </w:r>
-            <w:proofErr w:type="spellEnd"/>
-            <w:r>
-              <w:rPr>
-                <w:color w:val="C0C0C0"/>
-              </w:rPr>
-              <w:t xml:space="preserve"> </w:t>
-            </w:r>
-            <w:proofErr w:type="spellStart"/>
-            <w:r>
-              <w:rPr>
-                <w:color w:val="092E64"/>
-              </w:rPr>
-              <w:t>coupJGauche</w:t>
-            </w:r>
-            <w:proofErr w:type="spellEnd"/>
-            <w:r>
-              <w:t>,</w:t>
-            </w:r>
-            <w:r>
-              <w:rPr>
-                <w:color w:val="C0C0C0"/>
-              </w:rPr>
-              <w:t xml:space="preserve"> </w:t>
-            </w:r>
-            <w:proofErr w:type="spellStart"/>
-            <w:r>
-              <w:rPr>
-                <w:color w:val="800080"/>
-              </w:rPr>
-              <w:t>Chifoumi</w:t>
-            </w:r>
-            <w:proofErr w:type="spellEnd"/>
-            <w:r>
-              <w:t>::</w:t>
-            </w:r>
-            <w:proofErr w:type="spellStart"/>
-            <w:r>
-              <w:rPr>
-                <w:color w:val="800080"/>
-              </w:rPr>
-              <w:t>UnCoup</w:t>
-            </w:r>
-            <w:proofErr w:type="spellEnd"/>
-            <w:r>
-              <w:rPr>
-                <w:color w:val="C0C0C0"/>
-              </w:rPr>
-              <w:t xml:space="preserve"> </w:t>
-            </w:r>
-            <w:proofErr w:type="spellStart"/>
-            <w:r>
-              <w:rPr>
-                <w:color w:val="092E64"/>
-              </w:rPr>
-              <w:t>coupJDroit</w:t>
-            </w:r>
-            <w:proofErr w:type="spellEnd"/>
-            <w:r>
-              <w:t>)</w:t>
-            </w:r>
-          </w:p>
-        </w:tc>
-        <w:tc>
-          <w:tcPr>
-            <w:tcW w:w="1433" w:type="dxa"/>
-          </w:tcPr>
-          <w:p>
-            <w:r>
-              <w:t>M</w:t>
-            </w:r>
-            <w:r>
-              <w:t>éthode</w:t>
-            </w:r>
-            <w:r>
-              <w:t xml:space="preserve"> privée</w:t>
-            </w:r>
-          </w:p>
-        </w:tc>
-        <w:tc>
-          <w:tcPr>
-            <w:tcW w:w="4373" w:type="dxa"/>
-          </w:tcPr>
-          <w:p>
-            <w:r>
-              <w:t>Affiche les coups.</w:t>
-            </w:r>
-          </w:p>
-        </w:tc>
-      </w:tr>
-      <w:tr>
-        <w:trPr>
-          <w:trHeight w:val="537"/>
-        </w:trPr>
-        <w:tc>
-          <w:tcPr>
-            <w:tcW w:w="3256" w:type="dxa"/>
-          </w:tcPr>
-          <w:p>
-            <w:proofErr w:type="spellStart"/>
-            <w:proofErr w:type="gramStart"/>
-            <w:r>
-              <w:rPr>
-                <w:color w:val="808000"/>
-              </w:rPr>
-              <w:t>void</w:t>
-            </w:r>
-            <w:proofErr w:type="spellEnd"/>
-            <w:proofErr w:type="gramEnd"/>
-            <w:r>
-              <w:rPr>
-                <w:color w:val="C0C0C0"/>
-              </w:rPr>
-              <w:t xml:space="preserve"> </w:t>
-            </w:r>
-            <w:proofErr w:type="spellStart"/>
-            <w:r>
-              <w:rPr>
-                <w:b/>
-                <w:bCs/>
-                <w:color w:val="00677C"/>
-              </w:rPr>
-              <w:t>majCouleur</w:t>
-            </w:r>
-            <w:proofErr w:type="spellEnd"/>
-            <w:r>
-              <w:t>(</w:t>
-            </w:r>
-          </w:p>
-          <w:p>
-            <w:pPr>
-              <w:rPr>
-                <w:color w:val="C0C0C0"/>
-              </w:rPr>
-            </w:pPr>
-            <w:proofErr w:type="spellStart"/>
-            <w:r>
-              <w:rPr>
-                <w:color w:val="800080"/>
-              </w:rPr>
-              <w:t>QString</w:t>
-            </w:r>
-            <w:proofErr w:type="spellEnd"/>
-            <w:r>
-              <w:rPr>
-                <w:color w:val="C0C0C0"/>
-              </w:rPr>
-              <w:t xml:space="preserve"> </w:t>
-            </w:r>
-            <w:proofErr w:type="spellStart"/>
-            <w:r>
-              <w:rPr>
-                <w:color w:val="092E64"/>
-              </w:rPr>
-              <w:t>propJGauche</w:t>
-            </w:r>
-            <w:proofErr w:type="spellEnd"/>
-            <w:r>
-              <w:t>,</w:t>
-            </w:r>
-            <w:r>
-              <w:rPr>
-                <w:color w:val="C0C0C0"/>
-              </w:rPr>
-              <w:t xml:space="preserve"> </w:t>
-            </w:r>
-          </w:p>
-          <w:p>
-            <w:pPr>
-              <w:rPr>
-                <w:color w:val="808000"/>
-              </w:rPr>
-            </w:pPr>
-            <w:proofErr w:type="spellStart"/>
-            <w:r>
-              <w:rPr>
-                <w:color w:val="800080"/>
-              </w:rPr>
-              <w:t>QString</w:t>
-            </w:r>
-            <w:proofErr w:type="spellEnd"/>
-            <w:r>
-              <w:rPr>
-                <w:color w:val="C0C0C0"/>
-              </w:rPr>
-              <w:t xml:space="preserve"> </w:t>
-            </w:r>
-            <w:proofErr w:type="spellStart"/>
-            <w:r>
-              <w:rPr>
-                <w:color w:val="092E64"/>
-              </w:rPr>
-              <w:t>propJDroit</w:t>
-            </w:r>
-            <w:proofErr w:type="spellEnd"/>
-            <w:r>
-              <w:t>)</w:t>
-            </w:r>
-          </w:p>
-        </w:tc>
-        <w:tc>
-          <w:tcPr>
-            <w:tcW w:w="1433" w:type="dxa"/>
-          </w:tcPr>
-          <w:p>
-            <w:r>
-              <w:t>M</w:t>
-            </w:r>
-            <w:r>
-              <w:t>éthode</w:t>
-            </w:r>
-          </w:p>
-          <w:p>
-            <w:r>
-              <w:t>privée</w:t>
-            </w:r>
-          </w:p>
-        </w:tc>
-        <w:tc>
-          <w:tcPr>
-            <w:tcW w:w="4373" w:type="dxa"/>
-          </w:tcPr>
-          <w:p>
-            <w:r>
-              <w:t>Met à jour les couleurs du joueur et de la machine.</w:t>
-            </w:r>
-          </w:p>
-        </w:tc>
-      </w:tr>
-      <w:tr>
-        <w:trPr>
-          <w:trHeight w:val="537"/>
-        </w:trPr>
-        <w:tc>
-          <w:tcPr>
-            <w:tcW w:w="3256" w:type="dxa"/>
-          </w:tcPr>
-          <w:p>
-            <w:proofErr w:type="spellStart"/>
-            <w:r>
-              <w:rPr>
-                <w:color w:val="800080"/>
-              </w:rPr>
-              <w:t>QPixmap</w:t>
-            </w:r>
-            <w:proofErr w:type="spellEnd"/>
-            <w:r>
-              <w:rPr>
-                <w:color w:val="C0C0C0"/>
-              </w:rPr>
-              <w:t xml:space="preserve"> </w:t>
-            </w:r>
-            <w:proofErr w:type="spellStart"/>
-            <w:proofErr w:type="gramStart"/>
-            <w:r>
-              <w:rPr>
-                <w:b/>
-                <w:bCs/>
-                <w:color w:val="00677C"/>
-              </w:rPr>
-              <w:t>pixmapDeCoup</w:t>
-            </w:r>
-            <w:proofErr w:type="spellEnd"/>
-            <w:r>
-              <w:t>(</w:t>
-            </w:r>
-            <w:proofErr w:type="gramEnd"/>
-          </w:p>
-          <w:p>
-            <w:pPr>
-              <w:rPr>
-                <w:color w:val="808000"/>
-              </w:rPr>
-            </w:pPr>
-            <w:proofErr w:type="spellStart"/>
-            <w:r>
-              <w:rPr>
-                <w:color w:val="800080"/>
-              </w:rPr>
-              <w:t>Chifoumi</w:t>
-            </w:r>
-            <w:proofErr w:type="spellEnd"/>
-            <w:r>
-              <w:t>::</w:t>
-            </w:r>
-            <w:proofErr w:type="spellStart"/>
-            <w:r>
-              <w:rPr>
-                <w:color w:val="800080"/>
-              </w:rPr>
-              <w:t>UnCoup</w:t>
-            </w:r>
-            <w:proofErr w:type="spellEnd"/>
-            <w:r>
-              <w:t>)</w:t>
-            </w:r>
-          </w:p>
-        </w:tc>
-        <w:tc>
-          <w:tcPr>
-            <w:tcW w:w="1433" w:type="dxa"/>
-          </w:tcPr>
-          <w:p>
-            <w:r>
-              <w:t>M</w:t>
-            </w:r>
-            <w:r>
-              <w:t>éthode</w:t>
-            </w:r>
-            <w:r>
-              <w:t xml:space="preserve"> privée</w:t>
-            </w:r>
-          </w:p>
-        </w:tc>
-        <w:tc>
-          <w:tcPr>
-            <w:tcW w:w="4373" w:type="dxa"/>
-          </w:tcPr>
-          <w:p>
-            <w:r>
-              <w:t xml:space="preserve">Renvoie le </w:t>
-            </w:r>
-            <w:proofErr w:type="spellStart"/>
-            <w:r>
-              <w:t>QPixmap</w:t>
-            </w:r>
-            <w:proofErr w:type="spellEnd"/>
-            <w:r>
-              <w:t xml:space="preserve"> du coup passé en paramètre. </w:t>
-            </w:r>
-          </w:p>
-        </w:tc>
-      </w:tr>
-      <w:tr>
-        <w:trPr>
-          <w:trHeight w:val="537"/>
-        </w:trPr>
-        <w:tc>
-          <w:tcPr>
-            <w:tcW w:w="3256" w:type="dxa"/>
-          </w:tcPr>
-          <w:p>
-            <w:pPr>
-              <w:tabs>
-                <w:tab w:val="left" w:pos="916"/>
-                <w:tab w:val="left" w:pos="1832"/>
-                <w:tab w:val="left" w:pos="2748"/>
-                <w:tab w:val="left" w:pos="3664"/>
-                <w:tab w:val="left" w:pos="4580"/>
-                <w:tab w:val="left" w:pos="5496"/>
-                <w:tab w:val="left" w:pos="6412"/>
-                <w:tab w:val="left" w:pos="7328"/>
-                <w:tab w:val="left" w:pos="8244"/>
-                <w:tab w:val="left" w:pos="9160"/>
-                <w:tab w:val="left" w:pos="10076"/>
-                <w:tab w:val="left" w:pos="10992"/>
-                <w:tab w:val="left" w:pos="11908"/>
-                <w:tab w:val="left" w:pos="12824"/>
-                <w:tab w:val="left" w:pos="13740"/>
-                <w:tab w:val="left" w:pos="14656"/>
-              </w:tabs>
-              <w:rPr>
-                <w:rFonts w:ascii="Courier New" w:eastAsia="Times New Roman" w:hAnsi="Courier New" w:cs="Courier New"/>
-                <w:sz w:val="20"/>
-                <w:szCs w:val="20"/>
-                <w:lang w:eastAsia="fr-FR"/>
-              </w:rPr>
-            </w:pPr>
-            <w:proofErr w:type="spellStart"/>
-            <w:proofErr w:type="gramStart"/>
-            <w:r>
-              <w:rPr>
-                <w:color w:val="808000"/>
-              </w:rPr>
-              <w:t>void</w:t>
-            </w:r>
-            <w:proofErr w:type="spellEnd"/>
-            <w:proofErr w:type="gramEnd"/>
-            <w:r>
-              <w:rPr>
-                <w:color w:val="C0C0C0"/>
-              </w:rPr>
-              <w:t xml:space="preserve"> </w:t>
-            </w:r>
-            <w:proofErr w:type="spellStart"/>
-            <w:r>
-              <w:rPr>
-                <w:b/>
-                <w:bCs/>
-                <w:color w:val="00677C"/>
-              </w:rPr>
-              <w:t>MAJInterface</w:t>
-            </w:r>
-            <w:proofErr w:type="spellEnd"/>
-            <w:r>
-              <w:rPr>
-                <w:rFonts w:ascii="Courier New" w:eastAsia="Times New Roman" w:hAnsi="Courier New" w:cs="Courier New"/>
-                <w:sz w:val="20"/>
-                <w:szCs w:val="20"/>
-                <w:lang w:eastAsia="fr-FR"/>
-              </w:rPr>
-              <w:t>(</w:t>
-            </w:r>
-          </w:p>
-          <w:p>
-            <w:pPr>
-              <w:tabs>
-                <w:tab w:val="left" w:pos="916"/>
-                <w:tab w:val="left" w:pos="1832"/>
-                <w:tab w:val="left" w:pos="2748"/>
-                <w:tab w:val="left" w:pos="3664"/>
-                <w:tab w:val="left" w:pos="4580"/>
-                <w:tab w:val="left" w:pos="5496"/>
-                <w:tab w:val="left" w:pos="6412"/>
-                <w:tab w:val="left" w:pos="7328"/>
-                <w:tab w:val="left" w:pos="8244"/>
-                <w:tab w:val="left" w:pos="9160"/>
-                <w:tab w:val="left" w:pos="10076"/>
-                <w:tab w:val="left" w:pos="10992"/>
-                <w:tab w:val="left" w:pos="11908"/>
-                <w:tab w:val="left" w:pos="12824"/>
-                <w:tab w:val="left" w:pos="13740"/>
-                <w:tab w:val="left" w:pos="14656"/>
-              </w:tabs>
-              <w:rPr>
-                <w:rFonts w:ascii="Courier New" w:eastAsia="Times New Roman" w:hAnsi="Courier New" w:cs="Courier New"/>
-                <w:sz w:val="20"/>
-                <w:szCs w:val="20"/>
-                <w:lang w:eastAsia="fr-FR"/>
-              </w:rPr>
-            </w:pPr>
-            <w:proofErr w:type="gramStart"/>
-            <w:r>
-              <w:rPr>
-                <w:color w:val="808000"/>
-              </w:rPr>
-              <w:t>char</w:t>
-            </w:r>
-            <w:proofErr w:type="gramEnd"/>
-            <w:r>
-              <w:rPr>
-                <w:rFonts w:ascii="Courier New" w:eastAsia="Times New Roman" w:hAnsi="Courier New" w:cs="Courier New"/>
-                <w:color w:val="C0C0C0"/>
-                <w:sz w:val="20"/>
-                <w:szCs w:val="20"/>
-                <w:lang w:eastAsia="fr-FR"/>
-              </w:rPr>
-              <w:t xml:space="preserve"> </w:t>
-            </w:r>
-            <w:proofErr w:type="spellStart"/>
-            <w:r>
-              <w:rPr>
-                <w:color w:val="092E64"/>
-              </w:rPr>
-              <w:t>joueurGagnant</w:t>
-            </w:r>
-            <w:proofErr w:type="spellEnd"/>
-            <w:r>
-              <w:rPr>
-                <w:rFonts w:ascii="Courier New" w:eastAsia="Times New Roman" w:hAnsi="Courier New" w:cs="Courier New"/>
-                <w:sz w:val="20"/>
-                <w:szCs w:val="20"/>
-                <w:lang w:eastAsia="fr-FR"/>
-              </w:rPr>
-              <w:t>,</w:t>
-            </w:r>
-            <w:r>
-              <w:rPr>
-                <w:rFonts w:ascii="Courier New" w:eastAsia="Times New Roman" w:hAnsi="Courier New" w:cs="Courier New"/>
-                <w:color w:val="C0C0C0"/>
-                <w:sz w:val="20"/>
-                <w:szCs w:val="20"/>
-                <w:lang w:eastAsia="fr-FR"/>
-              </w:rPr>
-              <w:t xml:space="preserve">                  </w:t>
-            </w:r>
-            <w:proofErr w:type="spellStart"/>
-            <w:r>
-              <w:rPr>
-                <w:color w:val="800080"/>
-              </w:rPr>
-              <w:t>Chifoumi</w:t>
-            </w:r>
-            <w:proofErr w:type="spellEnd"/>
-            <w:r>
-              <w:rPr>
-                <w:color w:val="800080"/>
-              </w:rPr>
-              <w:t>::</w:t>
-            </w:r>
-            <w:proofErr w:type="spellStart"/>
-            <w:r>
-              <w:rPr>
-                <w:color w:val="800080"/>
-              </w:rPr>
-              <w:t>UnCoup</w:t>
-            </w:r>
-            <w:proofErr w:type="spellEnd"/>
-            <w:r>
-              <w:rPr>
-                <w:rFonts w:ascii="Courier New" w:eastAsia="Times New Roman" w:hAnsi="Courier New" w:cs="Courier New"/>
-                <w:color w:val="C0C0C0"/>
-                <w:sz w:val="20"/>
-                <w:szCs w:val="20"/>
-                <w:lang w:eastAsia="fr-FR"/>
-              </w:rPr>
-              <w:t xml:space="preserve"> </w:t>
-            </w:r>
-            <w:proofErr w:type="spellStart"/>
-            <w:r>
-              <w:rPr>
-                <w:color w:val="092E64"/>
-              </w:rPr>
-              <w:t>coupJGauche</w:t>
-            </w:r>
-            <w:proofErr w:type="spellEnd"/>
-            <w:r>
-              <w:rPr>
-                <w:rFonts w:ascii="Courier New" w:eastAsia="Times New Roman" w:hAnsi="Courier New" w:cs="Courier New"/>
-                <w:sz w:val="20"/>
-                <w:szCs w:val="20"/>
-                <w:lang w:eastAsia="fr-FR"/>
-              </w:rPr>
-              <w:t>,</w:t>
-            </w:r>
-            <w:r>
-              <w:rPr>
-                <w:rFonts w:ascii="Courier New" w:eastAsia="Times New Roman" w:hAnsi="Courier New" w:cs="Courier New"/>
-                <w:color w:val="C0C0C0"/>
-                <w:sz w:val="20"/>
-                <w:szCs w:val="20"/>
-                <w:lang w:eastAsia="fr-FR"/>
-              </w:rPr>
-              <w:t xml:space="preserve">                     </w:t>
-            </w:r>
-            <w:proofErr w:type="spellStart"/>
-            <w:r>
-              <w:rPr>
-                <w:color w:val="800080"/>
-              </w:rPr>
-              <w:t>Chifoumi</w:t>
-            </w:r>
-            <w:proofErr w:type="spellEnd"/>
-            <w:r>
-              <w:rPr>
-                <w:color w:val="800080"/>
-              </w:rPr>
-              <w:t>::</w:t>
-            </w:r>
-            <w:proofErr w:type="spellStart"/>
-            <w:r>
-              <w:rPr>
-                <w:color w:val="800080"/>
-              </w:rPr>
-              <w:t>UnCoup</w:t>
-            </w:r>
-            <w:proofErr w:type="spellEnd"/>
-            <w:r>
-              <w:rPr>
-                <w:rFonts w:ascii="Courier New" w:eastAsia="Times New Roman" w:hAnsi="Courier New" w:cs="Courier New"/>
-                <w:color w:val="C0C0C0"/>
-                <w:sz w:val="20"/>
-                <w:szCs w:val="20"/>
-                <w:lang w:eastAsia="fr-FR"/>
-              </w:rPr>
-              <w:t xml:space="preserve"> </w:t>
-            </w:r>
-            <w:proofErr w:type="spellStart"/>
-            <w:r>
-              <w:rPr>
-                <w:color w:val="092E64"/>
-              </w:rPr>
-              <w:t>coupJDroit</w:t>
-            </w:r>
-            <w:proofErr w:type="spellEnd"/>
-            <w:r>
-              <w:rPr>
-                <w:rFonts w:ascii="Courier New" w:eastAsia="Times New Roman" w:hAnsi="Courier New" w:cs="Courier New"/>
-                <w:sz w:val="20"/>
-                <w:szCs w:val="20"/>
-                <w:lang w:eastAsia="fr-FR"/>
-              </w:rPr>
-              <w:t>,</w:t>
-            </w:r>
-            <w:r>
-              <w:rPr>
-                <w:rFonts w:ascii="Courier New" w:eastAsia="Times New Roman" w:hAnsi="Courier New" w:cs="Courier New"/>
-                <w:color w:val="C0C0C0"/>
-                <w:sz w:val="20"/>
-                <w:szCs w:val="20"/>
-                <w:lang w:eastAsia="fr-FR"/>
-              </w:rPr>
-              <w:t xml:space="preserve">                    </w:t>
-            </w:r>
-            <w:proofErr w:type="spellStart"/>
-            <w:r>
-              <w:rPr>
-                <w:color w:val="808000"/>
-              </w:rPr>
-              <w:t>unsigned</w:t>
-            </w:r>
-            <w:proofErr w:type="spellEnd"/>
-            <w:r>
-              <w:rPr>
-                <w:color w:val="808000"/>
-              </w:rPr>
-              <w:t xml:space="preserve"> </w:t>
-            </w:r>
-            <w:proofErr w:type="spellStart"/>
-            <w:r>
-              <w:rPr>
-                <w:color w:val="808000"/>
-              </w:rPr>
-              <w:t>int</w:t>
-            </w:r>
-            <w:proofErr w:type="spellEnd"/>
-            <w:r>
-              <w:rPr>
-                <w:rFonts w:ascii="Courier New" w:eastAsia="Times New Roman" w:hAnsi="Courier New" w:cs="Courier New"/>
-                <w:color w:val="C0C0C0"/>
-                <w:sz w:val="20"/>
-                <w:szCs w:val="20"/>
-                <w:lang w:eastAsia="fr-FR"/>
-              </w:rPr>
-              <w:t xml:space="preserve"> </w:t>
-            </w:r>
-            <w:proofErr w:type="spellStart"/>
-            <w:r>
-              <w:rPr>
-                <w:color w:val="092E64"/>
-              </w:rPr>
-              <w:t>scoreJGauche</w:t>
-            </w:r>
-            <w:proofErr w:type="spellEnd"/>
-            <w:r>
-              <w:rPr>
-                <w:rFonts w:ascii="Courier New" w:eastAsia="Times New Roman" w:hAnsi="Courier New" w:cs="Courier New"/>
-                <w:sz w:val="20"/>
-                <w:szCs w:val="20"/>
-                <w:lang w:eastAsia="fr-FR"/>
-              </w:rPr>
-              <w:t>,</w:t>
-            </w:r>
-          </w:p>
-          <w:p>
-            <w:pPr>
-              <w:rPr>
-                <w:color w:val="800080"/>
-              </w:rPr>
-            </w:pPr>
-            <w:proofErr w:type="spellStart"/>
-            <w:r>
-              <w:rPr>
-                <w:color w:val="808000"/>
-              </w:rPr>
-              <w:t>unsigned</w:t>
-            </w:r>
-            <w:proofErr w:type="spellEnd"/>
-            <w:r>
-              <w:rPr>
-                <w:color w:val="808000"/>
-              </w:rPr>
-              <w:t xml:space="preserve"> </w:t>
-            </w:r>
-            <w:proofErr w:type="spellStart"/>
-            <w:r>
-              <w:rPr>
-                <w:color w:val="808000"/>
-              </w:rPr>
-              <w:t>int</w:t>
-            </w:r>
-            <w:proofErr w:type="spellEnd"/>
-            <w:r>
-              <w:rPr>
-                <w:rFonts w:ascii="Courier New" w:eastAsia="Times New Roman" w:hAnsi="Courier New" w:cs="Courier New"/>
-                <w:color w:val="C0C0C0"/>
-                <w:sz w:val="20"/>
-                <w:szCs w:val="20"/>
-                <w:lang w:eastAsia="fr-FR"/>
-              </w:rPr>
-              <w:t xml:space="preserve"> </w:t>
-            </w:r>
-            <w:proofErr w:type="spellStart"/>
-            <w:r>
-              <w:rPr>
-                <w:color w:val="092E64"/>
-              </w:rPr>
-              <w:t>scoreJDroit</w:t>
-            </w:r>
-            <w:proofErr w:type="spellEnd"/>
-            <w:r>
-              <w:rPr>
-                <w:rFonts w:ascii="Times New Roman" w:eastAsia="Times New Roman" w:hAnsi="Times New Roman" w:cs="Times New Roman"/>
-                <w:sz w:val="24"/>
-                <w:szCs w:val="24"/>
-                <w:lang w:eastAsia="fr-FR"/>
-              </w:rPr>
-              <w:t>)</w:t>
-            </w:r>
-          </w:p>
-        </w:tc>
-        <w:tc>
-          <w:tcPr>
-            <w:tcW w:w="1433" w:type="dxa"/>
-          </w:tcPr>
-          <w:p>
-            <w:r>
-              <w:t>M</w:t>
-            </w:r>
-            <w:r>
-              <w:t>éthode</w:t>
-            </w:r>
-            <w:r>
-              <w:t xml:space="preserve"> publique</w:t>
-            </w:r>
-          </w:p>
-        </w:tc>
-        <w:tc>
-          <w:tcPr>
-            <w:tcW w:w="4373" w:type="dxa"/>
-          </w:tcPr>
-          <w:p>
-            <w:r>
-              <w:t xml:space="preserve">Met  à jour l’interface en appelant les sous-programmes de la vue </w:t>
-            </w:r>
-            <w:proofErr w:type="spellStart"/>
-            <w:r>
-              <w:t>afficherGagnant</w:t>
-            </w:r>
-            <w:proofErr w:type="spellEnd"/>
-            <w:r>
-              <w:t xml:space="preserve">, </w:t>
-            </w:r>
-            <w:proofErr w:type="spellStart"/>
-            <w:r>
-              <w:t>afficherPoin</w:t>
-            </w:r>
-            <w:proofErr w:type="spellEnd"/>
-            <w:r>
-              <w:t xml:space="preserve"> et </w:t>
-            </w:r>
-            <w:proofErr w:type="spellStart"/>
-            <w:r>
-              <w:t>afficherCoup</w:t>
-            </w:r>
-            <w:proofErr w:type="spellEnd"/>
-            <w:r>
-              <w:t>.</w:t>
-            </w:r>
-          </w:p>
-        </w:tc>
-      </w:tr>
-      <w:tr>
-        <w:trPr>
-          <w:trHeight w:val="537"/>
-        </w:trPr>
-        <w:tc>
-          <w:tcPr>
-            <w:tcW w:w="3256" w:type="dxa"/>
-          </w:tcPr>
-          <w:p>
-            <w:pPr>
-              <w:tabs>
-                <w:tab w:val="left" w:pos="916"/>
-                <w:tab w:val="left" w:pos="1832"/>
-                <w:tab w:val="left" w:pos="2748"/>
-                <w:tab w:val="left" w:pos="3664"/>
-                <w:tab w:val="left" w:pos="4580"/>
-                <w:tab w:val="left" w:pos="5496"/>
-                <w:tab w:val="left" w:pos="6412"/>
-                <w:tab w:val="left" w:pos="7328"/>
-                <w:tab w:val="left" w:pos="8244"/>
-                <w:tab w:val="left" w:pos="9160"/>
-                <w:tab w:val="left" w:pos="10076"/>
-                <w:tab w:val="left" w:pos="10992"/>
-                <w:tab w:val="left" w:pos="11908"/>
-                <w:tab w:val="left" w:pos="12824"/>
-                <w:tab w:val="left" w:pos="13740"/>
-                <w:tab w:val="left" w:pos="14656"/>
-              </w:tabs>
-              <w:rPr>
-                <w:color w:val="808000"/>
-              </w:rPr>
-            </w:pPr>
-            <w:proofErr w:type="spellStart"/>
-            <w:r>
-              <w:rPr>
-                <w:color w:val="800080"/>
-              </w:rPr>
-              <w:t>Presentation</w:t>
-            </w:r>
-            <w:proofErr w:type="spellEnd"/>
-            <w:r>
-              <w:rPr>
-                <w:color w:val="C0C0C0"/>
-              </w:rPr>
-              <w:t xml:space="preserve"> </w:t>
-            </w:r>
-            <w:r>
-              <w:t>*</w:t>
-            </w:r>
-            <w:proofErr w:type="spellStart"/>
-            <w:r>
-              <w:rPr>
-                <w:b/>
-                <w:bCs/>
-                <w:color w:val="00677C"/>
-              </w:rPr>
-              <w:t>getPresentation</w:t>
-            </w:r>
-            <w:proofErr w:type="spellEnd"/>
-            <w:r>
-              <w:t>()</w:t>
-            </w:r>
-          </w:p>
-        </w:tc>
-        <w:tc>
-          <w:tcPr>
-            <w:tcW w:w="1433" w:type="dxa"/>
-          </w:tcPr>
-          <w:p>
-            <w:r>
-              <w:t>Méthodes publique</w:t>
-            </w:r>
-          </w:p>
-        </w:tc>
-        <w:tc>
-          <w:tcPr>
-            <w:tcW w:w="4373" w:type="dxa"/>
-          </w:tcPr>
-          <w:p>
-            <w:r>
-              <w:t>Retourne la présentation utilisé par la vue.</w:t>
-            </w:r>
-          </w:p>
-        </w:tc>
-      </w:tr>
-      <w:tr>
-        <w:trPr>
-          <w:trHeight w:val="537"/>
-        </w:trPr>
-        <w:tc>
-          <w:tcPr>
-            <w:tcW w:w="3256" w:type="dxa"/>
-          </w:tcPr>
-          <w:p>
-            <w:pPr>
-              <w:tabs>
-                <w:tab w:val="left" w:pos="916"/>
-                <w:tab w:val="left" w:pos="1832"/>
-                <w:tab w:val="left" w:pos="2748"/>
-                <w:tab w:val="left" w:pos="3664"/>
-                <w:tab w:val="left" w:pos="4580"/>
-                <w:tab w:val="left" w:pos="5496"/>
-                <w:tab w:val="left" w:pos="6412"/>
-                <w:tab w:val="left" w:pos="7328"/>
-                <w:tab w:val="left" w:pos="8244"/>
-                <w:tab w:val="left" w:pos="9160"/>
-                <w:tab w:val="left" w:pos="10076"/>
-                <w:tab w:val="left" w:pos="10992"/>
-                <w:tab w:val="left" w:pos="11908"/>
-                <w:tab w:val="left" w:pos="12824"/>
-                <w:tab w:val="left" w:pos="13740"/>
-                <w:tab w:val="left" w:pos="14656"/>
-              </w:tabs>
-            </w:pPr>
-            <w:proofErr w:type="spellStart"/>
-            <w:proofErr w:type="gramStart"/>
-            <w:r>
-              <w:rPr>
-                <w:color w:val="808000"/>
-              </w:rPr>
-              <w:t>void</w:t>
-            </w:r>
-            <w:proofErr w:type="spellEnd"/>
-            <w:proofErr w:type="gramEnd"/>
-            <w:r>
-              <w:rPr>
-                <w:color w:val="C0C0C0"/>
-              </w:rPr>
-              <w:t xml:space="preserve"> </w:t>
-            </w:r>
-            <w:proofErr w:type="spellStart"/>
-            <w:r>
-              <w:rPr>
-                <w:b/>
-                <w:bCs/>
-                <w:color w:val="00677C"/>
-              </w:rPr>
-              <w:t>setPresentation</w:t>
-            </w:r>
-            <w:proofErr w:type="spellEnd"/>
-            <w:r>
-              <w:rPr>
-                <w:color w:val="C0C0C0"/>
-              </w:rPr>
-              <w:t xml:space="preserve"> </w:t>
-            </w:r>
-            <w:r>
-              <w:t>(</w:t>
-            </w:r>
-          </w:p>
-          <w:p>
-            <w:pPr>
-              <w:tabs>
-                <w:tab w:val="left" w:pos="916"/>
-                <w:tab w:val="left" w:pos="1832"/>
-                <w:tab w:val="left" w:pos="2748"/>
-                <w:tab w:val="left" w:pos="3664"/>
-                <w:tab w:val="left" w:pos="4580"/>
-                <w:tab w:val="left" w:pos="5496"/>
-                <w:tab w:val="left" w:pos="6412"/>
-                <w:tab w:val="left" w:pos="7328"/>
-                <w:tab w:val="left" w:pos="8244"/>
-                <w:tab w:val="left" w:pos="9160"/>
-                <w:tab w:val="left" w:pos="10076"/>
-                <w:tab w:val="left" w:pos="10992"/>
-                <w:tab w:val="left" w:pos="11908"/>
-                <w:tab w:val="left" w:pos="12824"/>
-                <w:tab w:val="left" w:pos="13740"/>
-                <w:tab w:val="left" w:pos="14656"/>
-              </w:tabs>
-              <w:rPr>
-                <w:color w:val="808000"/>
-              </w:rPr>
-            </w:pPr>
-            <w:proofErr w:type="spellStart"/>
-            <w:r>
-              <w:rPr>
-                <w:color w:val="800080"/>
-              </w:rPr>
-              <w:t>Presentation</w:t>
-            </w:r>
-            <w:proofErr w:type="spellEnd"/>
-            <w:r>
-              <w:rPr>
-                <w:color w:val="C0C0C0"/>
-              </w:rPr>
-              <w:t xml:space="preserve"> </w:t>
-            </w:r>
-            <w:r>
-              <w:t>*</w:t>
-            </w:r>
-            <w:r>
-              <w:rPr>
-                <w:color w:val="092E64"/>
-              </w:rPr>
-              <w:t>p</w:t>
-            </w:r>
-            <w:r>
-              <w:t>)</w:t>
-            </w:r>
-          </w:p>
-        </w:tc>
-        <w:tc>
-          <w:tcPr>
-            <w:tcW w:w="1433" w:type="dxa"/>
-          </w:tcPr>
-          <w:p>
-            <w:r>
-              <w:t>M</w:t>
-            </w:r>
-            <w:r>
-              <w:t>éthode</w:t>
-            </w:r>
-          </w:p>
-          <w:p>
-            <w:r>
-              <w:t>publique</w:t>
-            </w:r>
-          </w:p>
-        </w:tc>
-        <w:tc>
-          <w:tcPr>
-            <w:tcW w:w="4373" w:type="dxa"/>
-          </w:tcPr>
-          <w:p>
-            <w:r>
-              <w:t>Indique la présentation à utiliser par la vue.</w:t>
-            </w:r>
-          </w:p>
-        </w:tc>
-      </w:tr>
-      <w:tr>
-        <w:trPr>
-          <w:trHeight w:val="537"/>
-        </w:trPr>
-        <w:tc>
-          <w:tcPr>
-            <w:tcW w:w="3256" w:type="dxa"/>
-          </w:tcPr>
-          <w:p>
-            <w:pPr>
-              <w:tabs>
-                <w:tab w:val="left" w:pos="916"/>
-                <w:tab w:val="left" w:pos="1832"/>
-                <w:tab w:val="left" w:pos="2748"/>
-                <w:tab w:val="left" w:pos="3664"/>
-                <w:tab w:val="left" w:pos="4580"/>
-                <w:tab w:val="left" w:pos="5496"/>
-                <w:tab w:val="left" w:pos="6412"/>
-                <w:tab w:val="left" w:pos="7328"/>
-                <w:tab w:val="left" w:pos="8244"/>
-                <w:tab w:val="left" w:pos="9160"/>
-                <w:tab w:val="left" w:pos="10076"/>
-                <w:tab w:val="left" w:pos="10992"/>
-                <w:tab w:val="left" w:pos="11908"/>
-                <w:tab w:val="left" w:pos="12824"/>
-                <w:tab w:val="left" w:pos="13740"/>
-                <w:tab w:val="left" w:pos="14656"/>
-              </w:tabs>
-            </w:pPr>
-            <w:proofErr w:type="spellStart"/>
-            <w:proofErr w:type="gramStart"/>
-            <w:r>
-              <w:rPr>
-                <w:b/>
-                <w:bCs/>
-                <w:color w:val="00677C"/>
-              </w:rPr>
-              <w:t>ChifoumiVue</w:t>
-            </w:r>
-            <w:proofErr w:type="spellEnd"/>
-            <w:r>
-              <w:t>(</w:t>
-            </w:r>
-            <w:proofErr w:type="gramEnd"/>
-          </w:p>
-          <w:p>
-            <w:pPr>
-              <w:tabs>
-                <w:tab w:val="left" w:pos="916"/>
-                <w:tab w:val="left" w:pos="1832"/>
-                <w:tab w:val="left" w:pos="2748"/>
-                <w:tab w:val="left" w:pos="3664"/>
-                <w:tab w:val="left" w:pos="4580"/>
-                <w:tab w:val="left" w:pos="5496"/>
-                <w:tab w:val="left" w:pos="6412"/>
-                <w:tab w:val="left" w:pos="7328"/>
-                <w:tab w:val="left" w:pos="8244"/>
-                <w:tab w:val="left" w:pos="9160"/>
-                <w:tab w:val="left" w:pos="10076"/>
-                <w:tab w:val="left" w:pos="10992"/>
-                <w:tab w:val="left" w:pos="11908"/>
-                <w:tab w:val="left" w:pos="12824"/>
-                <w:tab w:val="left" w:pos="13740"/>
-                <w:tab w:val="left" w:pos="14656"/>
-              </w:tabs>
-              <w:rPr>
-                <w:color w:val="C0C0C0"/>
-              </w:rPr>
-            </w:pPr>
-            <w:proofErr w:type="spellStart"/>
-            <w:r>
-              <w:rPr>
-                <w:color w:val="800080"/>
-              </w:rPr>
-              <w:t>Presentation</w:t>
-            </w:r>
-            <w:proofErr w:type="spellEnd"/>
-            <w:r>
-              <w:rPr>
-                <w:color w:val="C0C0C0"/>
-              </w:rPr>
-              <w:t xml:space="preserve"> </w:t>
-            </w:r>
-            <w:r>
-              <w:t>*</w:t>
-            </w:r>
-            <w:r>
-              <w:rPr>
-                <w:color w:val="092E64"/>
-              </w:rPr>
-              <w:t>p</w:t>
-            </w:r>
-            <w:r>
-              <w:t>,</w:t>
-            </w:r>
-            <w:r>
-              <w:rPr>
-                <w:color w:val="C0C0C0"/>
-              </w:rPr>
-              <w:t xml:space="preserve"> </w:t>
-            </w:r>
-          </w:p>
-          <w:p>
-            <w:pPr>
-              <w:tabs>
-                <w:tab w:val="left" w:pos="916"/>
-                <w:tab w:val="left" w:pos="1832"/>
-                <w:tab w:val="left" w:pos="2748"/>
-                <w:tab w:val="left" w:pos="3664"/>
-                <w:tab w:val="left" w:pos="4580"/>
-                <w:tab w:val="left" w:pos="5496"/>
-                <w:tab w:val="left" w:pos="6412"/>
-                <w:tab w:val="left" w:pos="7328"/>
-                <w:tab w:val="left" w:pos="8244"/>
-                <w:tab w:val="left" w:pos="9160"/>
-                <w:tab w:val="left" w:pos="10076"/>
-                <w:tab w:val="left" w:pos="10992"/>
-                <w:tab w:val="left" w:pos="11908"/>
-                <w:tab w:val="left" w:pos="12824"/>
-                <w:tab w:val="left" w:pos="13740"/>
-                <w:tab w:val="left" w:pos="14656"/>
-              </w:tabs>
-              <w:rPr>
-                <w:color w:val="800080"/>
-              </w:rPr>
-            </w:pPr>
-            <w:proofErr w:type="spellStart"/>
-            <w:r>
-              <w:rPr>
-                <w:color w:val="800080"/>
-              </w:rPr>
-              <w:t>QWidget</w:t>
-            </w:r>
-            <w:proofErr w:type="spellEnd"/>
-            <w:r>
-              <w:rPr>
-                <w:color w:val="C0C0C0"/>
-              </w:rPr>
-              <w:t xml:space="preserve"> </w:t>
-            </w:r>
-            <w:r>
-              <w:t>*</w:t>
-            </w:r>
-            <w:r>
-              <w:rPr>
-                <w:color w:val="092E64"/>
-              </w:rPr>
-              <w:t>parent</w:t>
-            </w:r>
-            <w:r>
-              <w:rPr>
-                <w:color w:val="C0C0C0"/>
-              </w:rPr>
-              <w:t xml:space="preserve"> </w:t>
-            </w:r>
-            <w:r>
-              <w:t>=</w:t>
-            </w:r>
-            <w:r>
-              <w:rPr>
-                <w:color w:val="C0C0C0"/>
-              </w:rPr>
-              <w:t xml:space="preserve"> </w:t>
-            </w:r>
-            <w:proofErr w:type="spellStart"/>
-            <w:r>
-              <w:rPr>
-                <w:color w:val="808000"/>
-              </w:rPr>
-              <w:t>nullptr</w:t>
-            </w:r>
-            <w:proofErr w:type="spellEnd"/>
-            <w:r>
-              <w:t>)</w:t>
-            </w:r>
-          </w:p>
-        </w:tc>
-        <w:tc>
-          <w:tcPr>
-            <w:tcW w:w="1433" w:type="dxa"/>
-          </w:tcPr>
-          <w:p>
-            <w:r>
-              <w:t>méthode constructeur</w:t>
-            </w:r>
-          </w:p>
-        </w:tc>
-        <w:tc>
-          <w:tcPr>
-            <w:tcW w:w="4373" w:type="dxa"/>
-          </w:tcPr>
-          <w:p>
-            <w:r>
-              <w:t xml:space="preserve">Constructeur de la classe </w:t>
-            </w:r>
-            <w:proofErr w:type="spellStart"/>
-            <w:r>
-              <w:t>ChifoumiVue</w:t>
-            </w:r>
-            <w:proofErr w:type="spellEnd"/>
-            <w:r>
-              <w:t xml:space="preserve"> prenant en paramètre la présentation à utiliser.</w:t>
-            </w:r>
-          </w:p>
-        </w:tc>
-      </w:tr>
-      <w:tr>
-        <w:trPr>
-          <w:trHeight w:val="537"/>
-        </w:trPr>
-        <w:tc>
-          <w:tcPr>
-            <w:tcW w:w="3256" w:type="dxa"/>
-          </w:tcPr>
-          <w:p>
-            <w:pPr>
-              <w:tabs>
-                <w:tab w:val="left" w:pos="916"/>
-                <w:tab w:val="left" w:pos="1832"/>
-                <w:tab w:val="left" w:pos="2748"/>
-                <w:tab w:val="left" w:pos="3664"/>
-                <w:tab w:val="left" w:pos="4580"/>
-                <w:tab w:val="left" w:pos="5496"/>
-                <w:tab w:val="left" w:pos="6412"/>
-                <w:tab w:val="left" w:pos="7328"/>
-                <w:tab w:val="left" w:pos="8244"/>
-                <w:tab w:val="left" w:pos="9160"/>
-                <w:tab w:val="left" w:pos="10076"/>
-                <w:tab w:val="left" w:pos="10992"/>
-                <w:tab w:val="left" w:pos="11908"/>
-                <w:tab w:val="left" w:pos="12824"/>
-                <w:tab w:val="left" w:pos="13740"/>
-                <w:tab w:val="left" w:pos="14656"/>
-              </w:tabs>
-              <w:rPr>
-                <w:b/>
-                <w:bCs/>
-                <w:color w:val="00677C"/>
-              </w:rPr>
-            </w:pPr>
-            <w:r>
-              <w:t>~</w:t>
-            </w:r>
-            <w:proofErr w:type="spellStart"/>
-            <w:r>
-              <w:rPr>
-                <w:b/>
-                <w:bCs/>
-                <w:i/>
-                <w:iCs/>
-                <w:color w:val="00677C"/>
-              </w:rPr>
-              <w:t>ChifoumiVue</w:t>
-            </w:r>
-            <w:proofErr w:type="spellEnd"/>
-            <w:r>
-              <w:t>()</w:t>
-            </w:r>
-          </w:p>
-        </w:tc>
-        <w:tc>
-          <w:tcPr>
-            <w:tcW w:w="1433" w:type="dxa"/>
-          </w:tcPr>
-          <w:p>
-            <w:r>
-              <w:t xml:space="preserve">méthode </w:t>
-            </w:r>
-            <w:r>
-              <w:t>destructeur</w:t>
-            </w:r>
-          </w:p>
-        </w:tc>
-        <w:tc>
-          <w:tcPr>
-            <w:tcW w:w="4373" w:type="dxa"/>
-          </w:tcPr>
-          <w:p>
-            <w:r>
-              <w:t>Destructeur par défaut de la classe.</w:t>
-            </w:r>
-          </w:p>
-        </w:tc>
-      </w:tr>
-    </w:tbl>
-    <w:p/>
-    <w:p/>
-    <w:p/>
-    <w:p>
-      <w:pPr>
-        <w:pStyle w:val="Titre1"/>
-      </w:pPr>
-      <w:bookmarkStart w:id="83" w:name="_Toc101520801"/>
-      <w:bookmarkStart w:id="84" w:name="_Toc101524309"/>
-      <w:bookmarkStart w:id="85" w:name="_Toc101524338"/>
-      <w:bookmarkStart w:id="86" w:name="_Toc101524361"/>
-      <w:bookmarkStart w:id="87" w:name="_Toc101530071"/>
-      <w:bookmarkStart w:id="88" w:name="_Toc101530100"/>
-      <w:bookmarkStart w:id="89" w:name="_Toc104117241"/>
-      <w:bookmarkStart w:id="90" w:name="_Toc104138152"/>
-      <w:r>
-        <w:lastRenderedPageBreak/>
-        <w:t>Test de la version</w:t>
-      </w:r>
-      <w:bookmarkEnd w:id="83"/>
-      <w:bookmarkEnd w:id="84"/>
-      <w:bookmarkEnd w:id="85"/>
-      <w:bookmarkEnd w:id="86"/>
-      <w:bookmarkEnd w:id="87"/>
-      <w:bookmarkEnd w:id="88"/>
-      <w:bookmarkEnd w:id="89"/>
-      <w:bookmarkEnd w:id="90"/>
-    </w:p>
-    <w:p/>
-    <w:p>
-      <w:r>
-        <w:t>Remarque :</w:t>
-      </w:r>
-    </w:p>
-    <w:p>
-      <w:r>
-        <w:t xml:space="preserve">Lors de l’utilisation de </w:t>
-      </w:r>
-      <w:proofErr w:type="spellStart"/>
-      <w:r>
-        <w:t>Qt</w:t>
-      </w:r>
-      <w:proofErr w:type="spellEnd"/>
-      <w:r>
-        <w:t xml:space="preserve"> pour cette version, une erreur d’affichage des </w:t>
-      </w:r>
-      <w:r>
-        <w:rPr>
-          <w:i/>
-        </w:rPr>
-        <w:t>« cout »</w:t>
-      </w:r>
-      <w:r>
-        <w:t xml:space="preserve"> a empêché le déroulement des tests. Nous avons donc utilisé </w:t>
-      </w:r>
-      <w:proofErr w:type="spellStart"/>
-      <w:r>
-        <w:t>VScode</w:t>
-      </w:r>
-      <w:proofErr w:type="spellEnd"/>
-      <w:r>
-        <w:t xml:space="preserve"> pour cette version de la SAE. C’est donc pourquoi aucun fichier </w:t>
-      </w:r>
-      <w:proofErr w:type="spellStart"/>
-      <w:r>
-        <w:t>Qt</w:t>
-      </w:r>
-      <w:proofErr w:type="spellEnd"/>
-      <w:r>
-        <w:t xml:space="preserve"> ne se trouve dans le dossier programme de ce livrable.</w:t>
-      </w:r>
-    </w:p>
-    <w:p/>
-    <w:p>
-      <w:r>
-        <w:t xml:space="preserve">Les tests à réaliser sont </w:t>
-      </w:r>
-      <w:r>
-        <w:t>des tests</w:t>
-      </w:r>
-      <w:r>
-        <w:t xml:space="preserve"> de non-régression pour vérifier que l’utilisation du modèle MVP pour structurer le programme n’a pas provoqué une défaillance de fonctionnalité déjà testé</w:t>
-      </w:r>
-      <w:r>
-        <w:t xml:space="preserve"> précédemment</w:t>
-      </w:r>
-      <w:r>
-        <w:t>.</w:t>
-      </w:r>
-    </w:p>
-    <w:p>
-      <w:r>
-        <w:t>Toutefois seul les tests de la version 1 seront de nouveau réalisé car le modèle n’a pas été modifié</w:t>
-      </w:r>
-      <w:r>
-        <w:t>.</w:t>
-      </w:r>
-      <w:r>
-        <w:t xml:space="preserve"> </w:t>
+      <w:r>
+        <w:t>T</w:t>
+      </w:r>
+      <w:r>
+        <w:t>ests de non-régression</w:t>
+      </w:r>
+      <w:r>
+        <w:t xml:space="preserve"> de la vue</w:t>
+      </w:r>
+      <w:r>
+        <w:t> :</w:t>
       </w:r>
     </w:p>
     <w:p/>
@@ -6251,13 +3462,8 @@
     <w:p/>
     <w:p>
       <w:r>
-        <w:t>*Le bouton doit passer du texte « Lancer la partie » à « Relancer la partie » au premier cli</w:t>
-      </w:r>
-      <w:r>
-        <w:t>c.</w:t>
-      </w:r>
-      <w:bookmarkStart w:id="91" w:name="_GoBack"/>
-      <w:bookmarkEnd w:id="91"/>
+        <w:t>*Le bouton doit passer du texte « Lancer la partie » à « Relancer la partie » au premier clique</w:t>
+      </w:r>
     </w:p>
     <w:p/>
     <w:sectPr>
@@ -6331,7 +3537,7 @@
       <w:rPr>
         <w:noProof/>
       </w:rPr>
-      <w:t>6</w:t>
+      <w:t>4</w:t>
     </w:r>
     <w:r>
       <w:fldChar w:fldCharType="end"/>
@@ -7796,7 +5002,7 @@
 </file>
 
 <file path=customXml/itemProps1.xml><?xml version="1.0" encoding="utf-8"?>
-<ds:datastoreItem xmlns:ds="http://schemas.openxmlformats.org/officeDocument/2006/customXml" ds:itemID="{D8C1A8D7-0838-4CAB-A966-DEB5250C0342}">
+<ds:datastoreItem xmlns:ds="http://schemas.openxmlformats.org/officeDocument/2006/customXml" ds:itemID="{723D00CD-60B5-4009-9F7A-F8CB75766EA0}">
   <ds:schemaRefs>
     <ds:schemaRef ds:uri="http://schemas.openxmlformats.org/officeDocument/2006/bibliography"/>
   </ds:schemaRefs>

--- a/Dargazanli_Maurice_Tritsch_analyseEtConception.docx
+++ b/Dargazanli_Maurice_Tritsch_analyseEtConception.docx
@@ -97,7 +97,7 @@
                                 <w:sz w:val="36"/>
                                 <w:szCs w:val="36"/>
                               </w:rPr>
-                              <w:t>3</w:t>
+                              <w:t>4</w:t>
                             </w:r>
                           </w:p>
                         </w:txbxContent>
@@ -171,7 +171,7 @@
                           <w:sz w:val="36"/>
                           <w:szCs w:val="36"/>
                         </w:rPr>
-                        <w:t>3</w:t>
+                        <w:t>4</w:t>
                       </w:r>
                     </w:p>
                   </w:txbxContent>
@@ -616,7 +616,7 @@
                                 <w:r>
                                   <w:fldChar w:fldCharType="separate"/>
                                 </w:r>
-                                <w:hyperlink w:anchor="_Toc104293731" w:history="1">
+                                <w:hyperlink w:anchor="_Toc104116423" w:history="1">
                                   <w:r>
                                     <w:rPr>
                                       <w:rStyle w:val="Lienhypertexte"/>
@@ -643,7 +643,7 @@
                                       <w:noProof/>
                                       <w:webHidden/>
                                     </w:rPr>
-                                    <w:instrText xml:space="preserve"> PAGEREF _Toc104293731 \h </w:instrText>
+                                    <w:instrText xml:space="preserve"> PAGEREF _Toc104116423 \h </w:instrText>
                                   </w:r>
                                   <w:r>
                                     <w:rPr>
@@ -686,13 +686,13 @@
                                     <w:lang w:eastAsia="fr-FR"/>
                                   </w:rPr>
                                 </w:pPr>
-                                <w:hyperlink w:anchor="_Toc104293732" w:history="1">
+                                <w:hyperlink w:anchor="_Toc104116424" w:history="1">
                                   <w:r>
                                     <w:rPr>
                                       <w:rStyle w:val="Lienhypertexte"/>
                                       <w:noProof/>
                                     </w:rPr>
-                                    <w:t>Détails des fichiers</w:t>
+                                    <w:t>Analyse</w:t>
                                   </w:r>
                                   <w:r>
                                     <w:rPr>
@@ -713,7 +713,7 @@
                                       <w:noProof/>
                                       <w:webHidden/>
                                     </w:rPr>
-                                    <w:instrText xml:space="preserve"> PAGEREF _Toc104293732 \h </w:instrText>
+                                    <w:instrText xml:space="preserve"> PAGEREF _Toc104116424 \h </w:instrText>
                                   </w:r>
                                   <w:r>
                                     <w:rPr>
@@ -756,13 +756,61 @@
                                     <w:lang w:eastAsia="fr-FR"/>
                                   </w:rPr>
                                 </w:pPr>
-                                <w:hyperlink w:anchor="_Toc104293733" w:history="1">
+                                <w:hyperlink w:anchor="_Toc104116425" w:history="1">
                                   <w:r>
                                     <w:rPr>
                                       <w:rStyle w:val="Lienhypertexte"/>
                                       <w:noProof/>
                                     </w:rPr>
-                                    <w:t>main.cpp</w:t>
+                                    <w:t>Diagramme</w:t>
+                                  </w:r>
+                                  <w:r>
+                                    <w:rPr>
+                                      <w:rStyle w:val="Lienhypertexte"/>
+                                      <w:noProof/>
+                                      <w:spacing w:val="-9"/>
+                                    </w:rPr>
+                                    <w:t xml:space="preserve"> </w:t>
+                                  </w:r>
+                                  <w:r>
+                                    <w:rPr>
+                                      <w:rStyle w:val="Lienhypertexte"/>
+                                      <w:noProof/>
+                                    </w:rPr>
+                                    <w:t>états-transitions</w:t>
+                                  </w:r>
+                                  <w:r>
+                                    <w:rPr>
+                                      <w:rStyle w:val="Lienhypertexte"/>
+                                      <w:noProof/>
+                                      <w:spacing w:val="-10"/>
+                                    </w:rPr>
+                                    <w:t xml:space="preserve"> </w:t>
+                                  </w:r>
+                                  <w:r>
+                                    <w:rPr>
+                                      <w:rStyle w:val="Lienhypertexte"/>
+                                      <w:bCs/>
+                                      <w:noProof/>
+                                    </w:rPr>
+                                    <w:t>du</w:t>
+                                  </w:r>
+                                  <w:r>
+                                    <w:rPr>
+                                      <w:rStyle w:val="Lienhypertexte"/>
+                                      <w:bCs/>
+                                      <w:noProof/>
+                                      <w:spacing w:val="-10"/>
+                                    </w:rPr>
+                                    <w:t xml:space="preserve"> </w:t>
+                                  </w:r>
+                                  <w:r>
+                                    <w:rPr>
+                                      <w:rStyle w:val="Lienhypertexte"/>
+                                      <w:bCs/>
+                                      <w:noProof/>
+                                    </w:rPr>
+                                    <w:t>jeu</w:t>
                                   </w:r>
                                   <w:r>
                                     <w:rPr>
@@ -783,7 +831,7 @@
                                       <w:noProof/>
                                       <w:webHidden/>
                                     </w:rPr>
-                                    <w:instrText xml:space="preserve"> PAGEREF _Toc104293733 \h </w:instrText>
+                                    <w:instrText xml:space="preserve"> PAGEREF _Toc104116425 \h </w:instrText>
                                   </w:r>
                                   <w:r>
                                     <w:rPr>
@@ -826,13 +874,66 @@
                                     <w:lang w:eastAsia="fr-FR"/>
                                   </w:rPr>
                                 </w:pPr>
-                                <w:hyperlink w:anchor="_Toc104293734" w:history="1">
+                                <w:hyperlink w:anchor="_Toc104116426" w:history="1">
                                   <w:r>
                                     <w:rPr>
                                       <w:rStyle w:val="Lienhypertexte"/>
                                       <w:noProof/>
                                     </w:rPr>
-                                    <w:t>modele.h</w:t>
+                                    <w:t>Dictionnaires</w:t>
+                                  </w:r>
+                                  <w:r>
+                                    <w:rPr>
+                                      <w:rStyle w:val="Lienhypertexte"/>
+                                      <w:noProof/>
+                                      <w:spacing w:val="-6"/>
+                                    </w:rPr>
+                                    <w:t xml:space="preserve"> </w:t>
+                                  </w:r>
+                                  <w:r>
+                                    <w:rPr>
+                                      <w:rStyle w:val="Lienhypertexte"/>
+                                      <w:noProof/>
+                                    </w:rPr>
+                                    <w:t>des</w:t>
+                                  </w:r>
+                                  <w:r>
+                                    <w:rPr>
+                                      <w:rStyle w:val="Lienhypertexte"/>
+                                      <w:noProof/>
+                                      <w:spacing w:val="-6"/>
+                                    </w:rPr>
+                                    <w:t xml:space="preserve"> </w:t>
+                                  </w:r>
+                                  <w:r>
+                                    <w:rPr>
+                                      <w:rStyle w:val="Lienhypertexte"/>
+                                      <w:noProof/>
+                                    </w:rPr>
+                                    <w:t>états</w:t>
+                                  </w:r>
+                                  <w:r>
+                                    <w:rPr>
+                                      <w:rStyle w:val="Lienhypertexte"/>
+                                      <w:noProof/>
+                                      <w:spacing w:val="-6"/>
+                                    </w:rPr>
+                                    <w:t xml:space="preserve">, </w:t>
+                                  </w:r>
+                                  <w:r>
+                                    <w:rPr>
+                                      <w:rStyle w:val="Lienhypertexte"/>
+                                      <w:noProof/>
+                                    </w:rPr>
+                                    <w:t>événements</w:t>
+                                  </w:r>
+                                  <w:r>
+                                    <w:rPr>
+                                      <w:rStyle w:val="Lienhypertexte"/>
+                                      <w:noProof/>
+                                      <w:w w:val="99"/>
+                                    </w:rPr>
+                                    <w:t xml:space="preserve"> et actions</w:t>
                                   </w:r>
                                   <w:r>
                                     <w:rPr>
@@ -853,7 +954,7 @@
                                       <w:noProof/>
                                       <w:webHidden/>
                                     </w:rPr>
-                                    <w:instrText xml:space="preserve"> PAGEREF _Toc104293734 \h </w:instrText>
+                                    <w:instrText xml:space="preserve"> PAGEREF _Toc104116426 \h </w:instrText>
                                   </w:r>
                                   <w:r>
                                     <w:rPr>
@@ -896,13 +997,13 @@
                                     <w:lang w:eastAsia="fr-FR"/>
                                   </w:rPr>
                                 </w:pPr>
-                                <w:hyperlink w:anchor="_Toc104293735" w:history="1">
+                                <w:hyperlink w:anchor="_Toc104116427" w:history="1">
                                   <w:r>
                                     <w:rPr>
                                       <w:rStyle w:val="Lienhypertexte"/>
                                       <w:noProof/>
                                     </w:rPr>
-                                    <w:t>modele.cpp</w:t>
+                                    <w:t>Éléments d’interface</w:t>
                                   </w:r>
                                   <w:r>
                                     <w:rPr>
@@ -923,7 +1024,7 @@
                                       <w:noProof/>
                                       <w:webHidden/>
                                     </w:rPr>
-                                    <w:instrText xml:space="preserve"> PAGEREF _Toc104293735 \h </w:instrText>
+                                    <w:instrText xml:space="preserve"> PAGEREF _Toc104116427 \h </w:instrText>
                                   </w:r>
                                   <w:r>
                                     <w:rPr>
@@ -943,7 +1044,147 @@
                                       <w:noProof/>
                                       <w:webHidden/>
                                     </w:rPr>
-                                    <w:t>3</w:t>
+                                    <w:t>5</w:t>
+                                  </w:r>
+                                  <w:r>
+                                    <w:rPr>
+                                      <w:noProof/>
+                                      <w:webHidden/>
+                                    </w:rPr>
+                                    <w:fldChar w:fldCharType="end"/>
+                                  </w:r>
+                                </w:hyperlink>
+                              </w:p>
+                              <w:p>
+                                <w:pPr>
+                                  <w:pStyle w:val="TM3"/>
+                                  <w:tabs>
+                                    <w:tab w:val="right" w:leader="dot" w:pos="9062"/>
+                                  </w:tabs>
+                                  <w:rPr>
+                                    <w:rFonts w:eastAsiaTheme="minorEastAsia"/>
+                                    <w:noProof/>
+                                    <w:lang w:eastAsia="fr-FR"/>
+                                  </w:rPr>
+                                </w:pPr>
+                                <w:hyperlink w:anchor="_Toc104116428" w:history="1">
+                                  <w:r>
+                                    <w:rPr>
+                                      <w:rStyle w:val="Lienhypertexte"/>
+                                      <w:noProof/>
+                                    </w:rPr>
+                                    <w:t>Hiérarchie des layouts et frames</w:t>
+                                  </w:r>
+                                  <w:r>
+                                    <w:rPr>
+                                      <w:noProof/>
+                                      <w:webHidden/>
+                                    </w:rPr>
+                                    <w:tab/>
+                                  </w:r>
+                                  <w:r>
+                                    <w:rPr>
+                                      <w:noProof/>
+                                      <w:webHidden/>
+                                    </w:rPr>
+                                    <w:fldChar w:fldCharType="begin"/>
+                                  </w:r>
+                                  <w:r>
+                                    <w:rPr>
+                                      <w:noProof/>
+                                      <w:webHidden/>
+                                    </w:rPr>
+                                    <w:instrText xml:space="preserve"> PAGEREF _Toc104116428 \h </w:instrText>
+                                  </w:r>
+                                  <w:r>
+                                    <w:rPr>
+                                      <w:noProof/>
+                                      <w:webHidden/>
+                                    </w:rPr>
+                                  </w:r>
+                                  <w:r>
+                                    <w:rPr>
+                                      <w:noProof/>
+                                      <w:webHidden/>
+                                    </w:rPr>
+                                    <w:fldChar w:fldCharType="separate"/>
+                                  </w:r>
+                                  <w:r>
+                                    <w:rPr>
+                                      <w:noProof/>
+                                      <w:webHidden/>
+                                    </w:rPr>
+                                    <w:t>6</w:t>
+                                  </w:r>
+                                  <w:r>
+                                    <w:rPr>
+                                      <w:noProof/>
+                                      <w:webHidden/>
+                                    </w:rPr>
+                                    <w:fldChar w:fldCharType="end"/>
+                                  </w:r>
+                                </w:hyperlink>
+                              </w:p>
+                              <w:p>
+                                <w:pPr>
+                                  <w:pStyle w:val="TM3"/>
+                                  <w:tabs>
+                                    <w:tab w:val="right" w:leader="dot" w:pos="9062"/>
+                                  </w:tabs>
+                                  <w:rPr>
+                                    <w:rFonts w:eastAsiaTheme="minorEastAsia"/>
+                                    <w:noProof/>
+                                    <w:lang w:eastAsia="fr-FR"/>
+                                  </w:rPr>
+                                </w:pPr>
+                                <w:hyperlink w:anchor="_Toc104116429" w:history="1">
+                                  <w:r>
+                                    <w:rPr>
+                                      <w:rStyle w:val="Lienhypertexte"/>
+                                      <w:noProof/>
+                                    </w:rPr>
+                                    <w:t>Les principaux layouts et frames</w:t>
+                                  </w:r>
+                                  <w:r>
+                                    <w:rPr>
+                                      <w:noProof/>
+                                      <w:webHidden/>
+                                    </w:rPr>
+                                    <w:tab/>
+                                  </w:r>
+                                  <w:r>
+                                    <w:rPr>
+                                      <w:noProof/>
+                                      <w:webHidden/>
+                                    </w:rPr>
+                                    <w:fldChar w:fldCharType="begin"/>
+                                  </w:r>
+                                  <w:r>
+                                    <w:rPr>
+                                      <w:noProof/>
+                                      <w:webHidden/>
+                                    </w:rPr>
+                                    <w:instrText xml:space="preserve"> PAGEREF _Toc104116429 \h </w:instrText>
+                                  </w:r>
+                                  <w:r>
+                                    <w:rPr>
+                                      <w:noProof/>
+                                      <w:webHidden/>
+                                    </w:rPr>
+                                  </w:r>
+                                  <w:r>
+                                    <w:rPr>
+                                      <w:noProof/>
+                                      <w:webHidden/>
+                                    </w:rPr>
+                                    <w:fldChar w:fldCharType="separate"/>
+                                  </w:r>
+                                  <w:r>
+                                    <w:rPr>
+                                      <w:noProof/>
+                                      <w:webHidden/>
+                                    </w:rPr>
+                                    <w:t>7</w:t>
                                   </w:r>
                                   <w:r>
                                     <w:rPr>
@@ -966,13 +1207,13 @@
                                     <w:lang w:eastAsia="fr-FR"/>
                                   </w:rPr>
                                 </w:pPr>
-                                <w:hyperlink w:anchor="_Toc104293736" w:history="1">
+                                <w:hyperlink w:anchor="_Toc104116430" w:history="1">
                                   <w:r>
                                     <w:rPr>
                                       <w:rStyle w:val="Lienhypertexte"/>
                                       <w:noProof/>
                                     </w:rPr>
-                                    <w:t>presentation.h</w:t>
+                                    <w:t>Implémentation et tests</w:t>
                                   </w:r>
                                   <w:r>
                                     <w:rPr>
@@ -993,7 +1234,7 @@
                                       <w:noProof/>
                                       <w:webHidden/>
                                     </w:rPr>
-                                    <w:instrText xml:space="preserve"> PAGEREF _Toc104293736 \h </w:instrText>
+                                    <w:instrText xml:space="preserve"> PAGEREF _Toc104116430 \h </w:instrText>
                                   </w:r>
                                   <w:r>
                                     <w:rPr>
@@ -1013,7 +1254,147 @@
                                       <w:noProof/>
                                       <w:webHidden/>
                                     </w:rPr>
-                                    <w:t>3</w:t>
+                                    <w:t>8</w:t>
+                                  </w:r>
+                                  <w:r>
+                                    <w:rPr>
+                                      <w:noProof/>
+                                      <w:webHidden/>
+                                    </w:rPr>
+                                    <w:fldChar w:fldCharType="end"/>
+                                  </w:r>
+                                </w:hyperlink>
+                              </w:p>
+                              <w:p>
+                                <w:pPr>
+                                  <w:pStyle w:val="TM3"/>
+                                  <w:tabs>
+                                    <w:tab w:val="right" w:leader="dot" w:pos="9062"/>
+                                  </w:tabs>
+                                  <w:rPr>
+                                    <w:rFonts w:eastAsiaTheme="minorEastAsia"/>
+                                    <w:noProof/>
+                                    <w:lang w:eastAsia="fr-FR"/>
+                                  </w:rPr>
+                                </w:pPr>
+                                <w:hyperlink w:anchor="_Toc104116431" w:history="1">
+                                  <w:r>
+                                    <w:rPr>
+                                      <w:rStyle w:val="Lienhypertexte"/>
+                                      <w:noProof/>
+                                    </w:rPr>
+                                    <w:t>Implémentation</w:t>
+                                  </w:r>
+                                  <w:r>
+                                    <w:rPr>
+                                      <w:noProof/>
+                                      <w:webHidden/>
+                                    </w:rPr>
+                                    <w:tab/>
+                                  </w:r>
+                                  <w:r>
+                                    <w:rPr>
+                                      <w:noProof/>
+                                      <w:webHidden/>
+                                    </w:rPr>
+                                    <w:fldChar w:fldCharType="begin"/>
+                                  </w:r>
+                                  <w:r>
+                                    <w:rPr>
+                                      <w:noProof/>
+                                      <w:webHidden/>
+                                    </w:rPr>
+                                    <w:instrText xml:space="preserve"> PAGEREF _Toc104116431 \h </w:instrText>
+                                  </w:r>
+                                  <w:r>
+                                    <w:rPr>
+                                      <w:noProof/>
+                                      <w:webHidden/>
+                                    </w:rPr>
+                                  </w:r>
+                                  <w:r>
+                                    <w:rPr>
+                                      <w:noProof/>
+                                      <w:webHidden/>
+                                    </w:rPr>
+                                    <w:fldChar w:fldCharType="separate"/>
+                                  </w:r>
+                                  <w:r>
+                                    <w:rPr>
+                                      <w:noProof/>
+                                      <w:webHidden/>
+                                    </w:rPr>
+                                    <w:t>8</w:t>
+                                  </w:r>
+                                  <w:r>
+                                    <w:rPr>
+                                      <w:noProof/>
+                                      <w:webHidden/>
+                                    </w:rPr>
+                                    <w:fldChar w:fldCharType="end"/>
+                                  </w:r>
+                                </w:hyperlink>
+                              </w:p>
+                              <w:p>
+                                <w:pPr>
+                                  <w:pStyle w:val="TM1"/>
+                                  <w:tabs>
+                                    <w:tab w:val="right" w:leader="dot" w:pos="9062"/>
+                                  </w:tabs>
+                                  <w:rPr>
+                                    <w:rFonts w:eastAsiaTheme="minorEastAsia"/>
+                                    <w:noProof/>
+                                    <w:lang w:eastAsia="fr-FR"/>
+                                  </w:rPr>
+                                </w:pPr>
+                                <w:hyperlink w:anchor="_Toc104116432" w:history="1">
+                                  <w:r>
+                                    <w:rPr>
+                                      <w:rStyle w:val="Lienhypertexte"/>
+                                      <w:noProof/>
+                                    </w:rPr>
+                                    <w:t>Détails des fichiers</w:t>
+                                  </w:r>
+                                  <w:r>
+                                    <w:rPr>
+                                      <w:noProof/>
+                                      <w:webHidden/>
+                                    </w:rPr>
+                                    <w:tab/>
+                                  </w:r>
+                                  <w:r>
+                                    <w:rPr>
+                                      <w:noProof/>
+                                      <w:webHidden/>
+                                    </w:rPr>
+                                    <w:fldChar w:fldCharType="begin"/>
+                                  </w:r>
+                                  <w:r>
+                                    <w:rPr>
+                                      <w:noProof/>
+                                      <w:webHidden/>
+                                    </w:rPr>
+                                    <w:instrText xml:space="preserve"> PAGEREF _Toc104116432 \h </w:instrText>
+                                  </w:r>
+                                  <w:r>
+                                    <w:rPr>
+                                      <w:noProof/>
+                                      <w:webHidden/>
+                                    </w:rPr>
+                                  </w:r>
+                                  <w:r>
+                                    <w:rPr>
+                                      <w:noProof/>
+                                      <w:webHidden/>
+                                    </w:rPr>
+                                    <w:fldChar w:fldCharType="separate"/>
+                                  </w:r>
+                                  <w:r>
+                                    <w:rPr>
+                                      <w:noProof/>
+                                      <w:webHidden/>
+                                    </w:rPr>
+                                    <w:t>8</w:t>
                                   </w:r>
                                   <w:r>
                                     <w:rPr>
@@ -1036,13 +1417,13 @@
                                     <w:lang w:eastAsia="fr-FR"/>
                                   </w:rPr>
                                 </w:pPr>
-                                <w:hyperlink w:anchor="_Toc104293737" w:history="1">
+                                <w:hyperlink w:anchor="_Toc104116433" w:history="1">
                                   <w:r>
                                     <w:rPr>
                                       <w:rStyle w:val="Lienhypertexte"/>
                                       <w:noProof/>
                                     </w:rPr>
-                                    <w:t>presentation.cpp</w:t>
+                                    <w:t>main.cpp</w:t>
                                   </w:r>
                                   <w:r>
                                     <w:rPr>
@@ -1063,7 +1444,7 @@
                                       <w:noProof/>
                                       <w:webHidden/>
                                     </w:rPr>
-                                    <w:instrText xml:space="preserve"> PAGEREF _Toc104293737 \h </w:instrText>
+                                    <w:instrText xml:space="preserve"> PAGEREF _Toc104116433 \h </w:instrText>
                                   </w:r>
                                   <w:r>
                                     <w:rPr>
@@ -1083,7 +1464,7 @@
                                       <w:noProof/>
                                       <w:webHidden/>
                                     </w:rPr>
-                                    <w:t>3</w:t>
+                                    <w:t>8</w:t>
                                   </w:r>
                                   <w:r>
                                     <w:rPr>
@@ -1106,13 +1487,13 @@
                                     <w:lang w:eastAsia="fr-FR"/>
                                   </w:rPr>
                                 </w:pPr>
-                                <w:hyperlink w:anchor="_Toc104293738" w:history="1">
+                                <w:hyperlink w:anchor="_Toc104116434" w:history="1">
                                   <w:r>
                                     <w:rPr>
                                       <w:rStyle w:val="Lienhypertexte"/>
                                       <w:noProof/>
                                     </w:rPr>
-                                    <w:t>chifoumivue.h</w:t>
+                                    <w:t>chifoumi.h</w:t>
                                   </w:r>
                                   <w:r>
                                     <w:rPr>
@@ -1133,7 +1514,7 @@
                                       <w:noProof/>
                                       <w:webHidden/>
                                     </w:rPr>
-                                    <w:instrText xml:space="preserve"> PAGEREF _Toc104293738 \h </w:instrText>
+                                    <w:instrText xml:space="preserve"> PAGEREF _Toc104116434 \h </w:instrText>
                                   </w:r>
                                   <w:r>
                                     <w:rPr>
@@ -1153,7 +1534,7 @@
                                       <w:noProof/>
                                       <w:webHidden/>
                                     </w:rPr>
-                                    <w:t>3</w:t>
+                                    <w:t>8</w:t>
                                   </w:r>
                                   <w:r>
                                     <w:rPr>
@@ -1176,13 +1557,13 @@
                                     <w:lang w:eastAsia="fr-FR"/>
                                   </w:rPr>
                                 </w:pPr>
-                                <w:hyperlink w:anchor="_Toc104293739" w:history="1">
+                                <w:hyperlink w:anchor="_Toc104116435" w:history="1">
                                   <w:r>
                                     <w:rPr>
                                       <w:rStyle w:val="Lienhypertexte"/>
                                       <w:noProof/>
                                     </w:rPr>
-                                    <w:t>chifoumivue.cpp</w:t>
+                                    <w:t>chifoumi.cpp</w:t>
                                   </w:r>
                                   <w:r>
                                     <w:rPr>
@@ -1203,7 +1584,7 @@
                                       <w:noProof/>
                                       <w:webHidden/>
                                     </w:rPr>
-                                    <w:instrText xml:space="preserve"> PAGEREF _Toc104293739 \h </w:instrText>
+                                    <w:instrText xml:space="preserve"> PAGEREF _Toc104116435 \h </w:instrText>
                                   </w:r>
                                   <w:r>
                                     <w:rPr>
@@ -1223,7 +1604,7 @@
                                       <w:noProof/>
                                       <w:webHidden/>
                                     </w:rPr>
-                                    <w:t>3</w:t>
+                                    <w:t>9</w:t>
                                   </w:r>
                                   <w:r>
                                     <w:rPr>
@@ -1246,13 +1627,13 @@
                                     <w:lang w:eastAsia="fr-FR"/>
                                   </w:rPr>
                                 </w:pPr>
-                                <w:hyperlink w:anchor="_Toc104293740" w:history="1">
+                                <w:hyperlink w:anchor="_Toc104116436" w:history="1">
                                   <w:r>
                                     <w:rPr>
                                       <w:rStyle w:val="Lienhypertexte"/>
                                       <w:noProof/>
                                     </w:rPr>
-                                    <w:t>chifoumivue.ui</w:t>
+                                    <w:t>chifoumivue.h</w:t>
                                   </w:r>
                                   <w:r>
                                     <w:rPr>
@@ -1273,7 +1654,7 @@
                                       <w:noProof/>
                                       <w:webHidden/>
                                     </w:rPr>
-                                    <w:instrText xml:space="preserve"> PAGEREF _Toc104293740 \h </w:instrText>
+                                    <w:instrText xml:space="preserve"> PAGEREF _Toc104116436 \h </w:instrText>
                                   </w:r>
                                   <w:r>
                                     <w:rPr>
@@ -1293,7 +1674,7 @@
                                       <w:noProof/>
                                       <w:webHidden/>
                                     </w:rPr>
-                                    <w:t>3</w:t>
+                                    <w:t>9</w:t>
                                   </w:r>
                                   <w:r>
                                     <w:rPr>
@@ -1316,12 +1697,152 @@
                                     <w:lang w:eastAsia="fr-FR"/>
                                   </w:rPr>
                                 </w:pPr>
-                                <w:hyperlink w:anchor="_Toc104293741" w:history="1">
+                                <w:hyperlink w:anchor="_Toc104116437" w:history="1">
                                   <w:r>
                                     <w:rPr>
                                       <w:rStyle w:val="Lienhypertexte"/>
                                       <w:noProof/>
                                     </w:rPr>
+                                    <w:t>chifoumivue.cpp</w:t>
+                                  </w:r>
+                                  <w:r>
+                                    <w:rPr>
+                                      <w:noProof/>
+                                      <w:webHidden/>
+                                    </w:rPr>
+                                    <w:tab/>
+                                  </w:r>
+                                  <w:r>
+                                    <w:rPr>
+                                      <w:noProof/>
+                                      <w:webHidden/>
+                                    </w:rPr>
+                                    <w:fldChar w:fldCharType="begin"/>
+                                  </w:r>
+                                  <w:r>
+                                    <w:rPr>
+                                      <w:noProof/>
+                                      <w:webHidden/>
+                                    </w:rPr>
+                                    <w:instrText xml:space="preserve"> PAGEREF _Toc104116437 \h </w:instrText>
+                                  </w:r>
+                                  <w:r>
+                                    <w:rPr>
+                                      <w:noProof/>
+                                      <w:webHidden/>
+                                    </w:rPr>
+                                  </w:r>
+                                  <w:r>
+                                    <w:rPr>
+                                      <w:noProof/>
+                                      <w:webHidden/>
+                                    </w:rPr>
+                                    <w:fldChar w:fldCharType="separate"/>
+                                  </w:r>
+                                  <w:r>
+                                    <w:rPr>
+                                      <w:noProof/>
+                                      <w:webHidden/>
+                                    </w:rPr>
+                                    <w:t>9</w:t>
+                                  </w:r>
+                                  <w:r>
+                                    <w:rPr>
+                                      <w:noProof/>
+                                      <w:webHidden/>
+                                    </w:rPr>
+                                    <w:fldChar w:fldCharType="end"/>
+                                  </w:r>
+                                </w:hyperlink>
+                              </w:p>
+                              <w:p>
+                                <w:pPr>
+                                  <w:pStyle w:val="TM2"/>
+                                  <w:tabs>
+                                    <w:tab w:val="right" w:leader="dot" w:pos="9062"/>
+                                  </w:tabs>
+                                  <w:rPr>
+                                    <w:rFonts w:eastAsiaTheme="minorEastAsia"/>
+                                    <w:noProof/>
+                                    <w:lang w:eastAsia="fr-FR"/>
+                                  </w:rPr>
+                                </w:pPr>
+                                <w:hyperlink w:anchor="_Toc104116438" w:history="1">
+                                  <w:r>
+                                    <w:rPr>
+                                      <w:rStyle w:val="Lienhypertexte"/>
+                                      <w:noProof/>
+                                    </w:rPr>
+                                    <w:t>chifoumivue.ui</w:t>
+                                  </w:r>
+                                  <w:r>
+                                    <w:rPr>
+                                      <w:noProof/>
+                                      <w:webHidden/>
+                                    </w:rPr>
+                                    <w:tab/>
+                                  </w:r>
+                                  <w:r>
+                                    <w:rPr>
+                                      <w:noProof/>
+                                      <w:webHidden/>
+                                    </w:rPr>
+                                    <w:fldChar w:fldCharType="begin"/>
+                                  </w:r>
+                                  <w:r>
+                                    <w:rPr>
+                                      <w:noProof/>
+                                      <w:webHidden/>
+                                    </w:rPr>
+                                    <w:instrText xml:space="preserve"> PAGEREF _Toc104116438 \h </w:instrText>
+                                  </w:r>
+                                  <w:r>
+                                    <w:rPr>
+                                      <w:noProof/>
+                                      <w:webHidden/>
+                                    </w:rPr>
+                                  </w:r>
+                                  <w:r>
+                                    <w:rPr>
+                                      <w:noProof/>
+                                      <w:webHidden/>
+                                    </w:rPr>
+                                    <w:fldChar w:fldCharType="separate"/>
+                                  </w:r>
+                                  <w:r>
+                                    <w:rPr>
+                                      <w:noProof/>
+                                      <w:webHidden/>
+                                    </w:rPr>
+                                    <w:t>9</w:t>
+                                  </w:r>
+                                  <w:r>
+                                    <w:rPr>
+                                      <w:noProof/>
+                                      <w:webHidden/>
+                                    </w:rPr>
+                                    <w:fldChar w:fldCharType="end"/>
+                                  </w:r>
+                                </w:hyperlink>
+                              </w:p>
+                              <w:p>
+                                <w:pPr>
+                                  <w:pStyle w:val="TM2"/>
+                                  <w:tabs>
+                                    <w:tab w:val="right" w:leader="dot" w:pos="9062"/>
+                                  </w:tabs>
+                                  <w:rPr>
+                                    <w:rFonts w:eastAsiaTheme="minorEastAsia"/>
+                                    <w:noProof/>
+                                    <w:lang w:eastAsia="fr-FR"/>
+                                  </w:rPr>
+                                </w:pPr>
+                                <w:hyperlink w:anchor="_Toc104116439" w:history="1">
+                                  <w:r>
+                                    <w:rPr>
+                                      <w:rStyle w:val="Lienhypertexte"/>
+                                      <w:noProof/>
+                                    </w:rPr>
                                     <w:t>/Image</w:t>
                                   </w:r>
                                   <w:r>
@@ -1343,7 +1864,7 @@
                                       <w:noProof/>
                                       <w:webHidden/>
                                     </w:rPr>
-                                    <w:instrText xml:space="preserve"> PAGEREF _Toc104293741 \h </w:instrText>
+                                    <w:instrText xml:space="preserve"> PAGEREF _Toc104116439 \h </w:instrText>
                                   </w:r>
                                   <w:r>
                                     <w:rPr>
@@ -1363,7 +1884,7 @@
                                       <w:noProof/>
                                       <w:webHidden/>
                                     </w:rPr>
-                                    <w:t>4</w:t>
+                                    <w:t>9</w:t>
                                   </w:r>
                                   <w:r>
                                     <w:rPr>
@@ -1386,13 +1907,13 @@
                                     <w:lang w:eastAsia="fr-FR"/>
                                   </w:rPr>
                                 </w:pPr>
-                                <w:hyperlink w:anchor="_Toc104293742" w:history="1">
+                                <w:hyperlink w:anchor="_Toc104116440" w:history="1">
                                   <w:r>
                                     <w:rPr>
                                       <w:rStyle w:val="Lienhypertexte"/>
                                       <w:noProof/>
                                     </w:rPr>
-                                    <w:t>Interface modifié</w:t>
+                                    <w:t>Test de la version</w:t>
                                   </w:r>
                                   <w:r>
                                     <w:rPr>
@@ -1413,7 +1934,7 @@
                                       <w:noProof/>
                                       <w:webHidden/>
                                     </w:rPr>
-                                    <w:instrText xml:space="preserve"> PAGEREF _Toc104293742 \h </w:instrText>
+                                    <w:instrText xml:space="preserve"> PAGEREF _Toc104116440 \h </w:instrText>
                                   </w:r>
                                   <w:r>
                                     <w:rPr>
@@ -1433,77 +1954,7 @@
                                       <w:noProof/>
                                       <w:webHidden/>
                                     </w:rPr>
-                                    <w:t>4</w:t>
-                                  </w:r>
-                                  <w:r>
-                                    <w:rPr>
-                                      <w:noProof/>
-                                      <w:webHidden/>
-                                    </w:rPr>
-                                    <w:fldChar w:fldCharType="end"/>
-                                  </w:r>
-                                </w:hyperlink>
-                              </w:p>
-                              <w:p>
-                                <w:pPr>
-                                  <w:pStyle w:val="TM1"/>
-                                  <w:tabs>
-                                    <w:tab w:val="right" w:leader="dot" w:pos="9062"/>
-                                  </w:tabs>
-                                  <w:rPr>
-                                    <w:rFonts w:eastAsiaTheme="minorEastAsia"/>
-                                    <w:noProof/>
-                                    <w:lang w:eastAsia="fr-FR"/>
-                                  </w:rPr>
-                                </w:pPr>
-                                <w:hyperlink w:anchor="_Toc104293743" w:history="1">
-                                  <w:r>
-                                    <w:rPr>
-                                      <w:rStyle w:val="Lienhypertexte"/>
-                                      <w:noProof/>
-                                    </w:rPr>
-                                    <w:t>Test de la version</w:t>
-                                  </w:r>
-                                  <w:r>
-                                    <w:rPr>
-                                      <w:noProof/>
-                                      <w:webHidden/>
-                                    </w:rPr>
-                                    <w:tab/>
-                                  </w:r>
-                                  <w:r>
-                                    <w:rPr>
-                                      <w:noProof/>
-                                      <w:webHidden/>
-                                    </w:rPr>
-                                    <w:fldChar w:fldCharType="begin"/>
-                                  </w:r>
-                                  <w:r>
-                                    <w:rPr>
-                                      <w:noProof/>
-                                      <w:webHidden/>
-                                    </w:rPr>
-                                    <w:instrText xml:space="preserve"> PAGEREF _Toc104293743 \h </w:instrText>
-                                  </w:r>
-                                  <w:r>
-                                    <w:rPr>
-                                      <w:noProof/>
-                                      <w:webHidden/>
-                                    </w:rPr>
-                                  </w:r>
-                                  <w:r>
-                                    <w:rPr>
-                                      <w:noProof/>
-                                      <w:webHidden/>
-                                    </w:rPr>
-                                    <w:fldChar w:fldCharType="separate"/>
-                                  </w:r>
-                                  <w:r>
-                                    <w:rPr>
-                                      <w:noProof/>
-                                      <w:webHidden/>
-                                    </w:rPr>
-                                    <w:t>4</w:t>
+                                    <w:t>9</w:t>
                                   </w:r>
                                   <w:r>
                                     <w:rPr>
@@ -1545,10 +1996,6 @@
           </mc:Choice>
           <mc:Fallback>
             <w:pict>
-              <v:shapetype id="_x0000_t202" coordsize="21600,21600" o:spt="202" path="m,l,21600r21600,l21600,xe">
-                <v:stroke joinstyle="miter"/>
-                <v:path gradientshapeok="t" o:connecttype="rect"/>
-              </v:shapetype>
               <v:shape id="_x0000_s1029" type="#_x0000_t202" style="position:absolute;margin-left:0;margin-top:3.4pt;width:372.75pt;height:466.5pt;z-index:251671552;visibility:visible;mso-wrap-style:square;mso-width-percent:0;mso-height-percent:0;mso-wrap-distance-left:9pt;mso-wrap-distance-top:3.6pt;mso-wrap-distance-right:9pt;mso-wrap-distance-bottom:3.6pt;mso-position-horizontal:center;mso-position-horizontal-relative:margin;mso-position-vertical:absolute;mso-position-vertical-relative:text;mso-width-percent:0;mso-height-percent:0;mso-width-relative:margin;mso-height-relative:margin;v-text-anchor:top" o:gfxdata="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" stroked="f">
                 <v:textbox>
                   <w:txbxContent>
@@ -1604,7 +2051,7 @@
                           <w:r>
                             <w:fldChar w:fldCharType="separate"/>
                           </w:r>
-                          <w:hyperlink w:anchor="_Toc104293731" w:history="1">
+                          <w:hyperlink w:anchor="_Toc104116423" w:history="1">
                             <w:r>
                               <w:rPr>
                                 <w:rStyle w:val="Lienhypertexte"/>
@@ -1631,7 +2078,7 @@
                                 <w:noProof/>
                                 <w:webHidden/>
                               </w:rPr>
-                              <w:instrText xml:space="preserve"> PAGEREF _Toc104293731 \h </w:instrText>
+                              <w:instrText xml:space="preserve"> PAGEREF _Toc104116423 \h </w:instrText>
                             </w:r>
                             <w:r>
                               <w:rPr>
@@ -1674,13 +2121,13 @@
                               <w:lang w:eastAsia="fr-FR"/>
                             </w:rPr>
                           </w:pPr>
-                          <w:hyperlink w:anchor="_Toc104293732" w:history="1">
+                          <w:hyperlink w:anchor="_Toc104116424" w:history="1">
                             <w:r>
                               <w:rPr>
                                 <w:rStyle w:val="Lienhypertexte"/>
                                 <w:noProof/>
                               </w:rPr>
-                              <w:t>Détails des fichiers</w:t>
+                              <w:t>Analyse</w:t>
                             </w:r>
                             <w:r>
                               <w:rPr>
@@ -1701,7 +2148,7 @@
                                 <w:noProof/>
                                 <w:webHidden/>
                               </w:rPr>
-                              <w:instrText xml:space="preserve"> PAGEREF _Toc104293732 \h </w:instrText>
+                              <w:instrText xml:space="preserve"> PAGEREF _Toc104116424 \h </w:instrText>
                             </w:r>
                             <w:r>
                               <w:rPr>
@@ -1744,13 +2191,61 @@
                               <w:lang w:eastAsia="fr-FR"/>
                             </w:rPr>
                           </w:pPr>
-                          <w:hyperlink w:anchor="_Toc104293733" w:history="1">
+                          <w:hyperlink w:anchor="_Toc104116425" w:history="1">
                             <w:r>
                               <w:rPr>
                                 <w:rStyle w:val="Lienhypertexte"/>
                                 <w:noProof/>
                               </w:rPr>
-                              <w:t>main.cpp</w:t>
+                              <w:t>Diagramme</w:t>
+                            </w:r>
+                            <w:r>
+                              <w:rPr>
+                                <w:rStyle w:val="Lienhypertexte"/>
+                                <w:noProof/>
+                                <w:spacing w:val="-9"/>
+                              </w:rPr>
+                              <w:t xml:space="preserve"> </w:t>
+                            </w:r>
+                            <w:r>
+                              <w:rPr>
+                                <w:rStyle w:val="Lienhypertexte"/>
+                                <w:noProof/>
+                              </w:rPr>
+                              <w:t>états-transitions</w:t>
+                            </w:r>
+                            <w:r>
+                              <w:rPr>
+                                <w:rStyle w:val="Lienhypertexte"/>
+                                <w:noProof/>
+                                <w:spacing w:val="-10"/>
+                              </w:rPr>
+                              <w:t xml:space="preserve"> </w:t>
+                            </w:r>
+                            <w:r>
+                              <w:rPr>
+                                <w:rStyle w:val="Lienhypertexte"/>
+                                <w:bCs/>
+                                <w:noProof/>
+                              </w:rPr>
+                              <w:t>du</w:t>
+                            </w:r>
+                            <w:r>
+                              <w:rPr>
+                                <w:rStyle w:val="Lienhypertexte"/>
+                                <w:bCs/>
+                                <w:noProof/>
+                                <w:spacing w:val="-10"/>
+                              </w:rPr>
+                              <w:t xml:space="preserve"> </w:t>
+                            </w:r>
+                            <w:r>
+                              <w:rPr>
+                                <w:rStyle w:val="Lienhypertexte"/>
+                                <w:bCs/>
+                                <w:noProof/>
+                              </w:rPr>
+                              <w:t>jeu</w:t>
                             </w:r>
                             <w:r>
                               <w:rPr>
@@ -1771,7 +2266,7 @@
                                 <w:noProof/>
                                 <w:webHidden/>
                               </w:rPr>
-                              <w:instrText xml:space="preserve"> PAGEREF _Toc104293733 \h </w:instrText>
+                              <w:instrText xml:space="preserve"> PAGEREF _Toc104116425 \h </w:instrText>
                             </w:r>
                             <w:r>
                               <w:rPr>
@@ -1814,13 +2309,66 @@
                               <w:lang w:eastAsia="fr-FR"/>
                             </w:rPr>
                           </w:pPr>
-                          <w:hyperlink w:anchor="_Toc104293734" w:history="1">
+                          <w:hyperlink w:anchor="_Toc104116426" w:history="1">
                             <w:r>
                               <w:rPr>
                                 <w:rStyle w:val="Lienhypertexte"/>
                                 <w:noProof/>
                               </w:rPr>
-                              <w:t>modele.h</w:t>
+                              <w:t>Dictionnaires</w:t>
+                            </w:r>
+                            <w:r>
+                              <w:rPr>
+                                <w:rStyle w:val="Lienhypertexte"/>
+                                <w:noProof/>
+                                <w:spacing w:val="-6"/>
+                              </w:rPr>
+                              <w:t xml:space="preserve"> </w:t>
+                            </w:r>
+                            <w:r>
+                              <w:rPr>
+                                <w:rStyle w:val="Lienhypertexte"/>
+                                <w:noProof/>
+                              </w:rPr>
+                              <w:t>des</w:t>
+                            </w:r>
+                            <w:r>
+                              <w:rPr>
+                                <w:rStyle w:val="Lienhypertexte"/>
+                                <w:noProof/>
+                                <w:spacing w:val="-6"/>
+                              </w:rPr>
+                              <w:t xml:space="preserve"> </w:t>
+                            </w:r>
+                            <w:r>
+                              <w:rPr>
+                                <w:rStyle w:val="Lienhypertexte"/>
+                                <w:noProof/>
+                              </w:rPr>
+                              <w:t>états</w:t>
+                            </w:r>
+                            <w:r>
+                              <w:rPr>
+                                <w:rStyle w:val="Lienhypertexte"/>
+                                <w:noProof/>
+                                <w:spacing w:val="-6"/>
+                              </w:rPr>
+                              <w:t xml:space="preserve">, </w:t>
+                            </w:r>
+                            <w:r>
+                              <w:rPr>
+                                <w:rStyle w:val="Lienhypertexte"/>
+                                <w:noProof/>
+                              </w:rPr>
+                              <w:t>événements</w:t>
+                            </w:r>
+                            <w:r>
+                              <w:rPr>
+                                <w:rStyle w:val="Lienhypertexte"/>
+                                <w:noProof/>
+                                <w:w w:val="99"/>
+                              </w:rPr>
+                              <w:t xml:space="preserve"> et actions</w:t>
                             </w:r>
                             <w:r>
                               <w:rPr>
@@ -1841,7 +2389,7 @@
                                 <w:noProof/>
                                 <w:webHidden/>
                               </w:rPr>
-                              <w:instrText xml:space="preserve"> PAGEREF _Toc104293734 \h </w:instrText>
+                              <w:instrText xml:space="preserve"> PAGEREF _Toc104116426 \h </w:instrText>
                             </w:r>
                             <w:r>
                               <w:rPr>
@@ -1884,13 +2432,13 @@
                               <w:lang w:eastAsia="fr-FR"/>
                             </w:rPr>
                           </w:pPr>
-                          <w:hyperlink w:anchor="_Toc104293735" w:history="1">
+                          <w:hyperlink w:anchor="_Toc104116427" w:history="1">
                             <w:r>
                               <w:rPr>
                                 <w:rStyle w:val="Lienhypertexte"/>
                                 <w:noProof/>
                               </w:rPr>
-                              <w:t>modele.cpp</w:t>
+                              <w:t>Éléments d’interface</w:t>
                             </w:r>
                             <w:r>
                               <w:rPr>
@@ -1911,7 +2459,7 @@
                                 <w:noProof/>
                                 <w:webHidden/>
                               </w:rPr>
-                              <w:instrText xml:space="preserve"> PAGEREF _Toc104293735 \h </w:instrText>
+                              <w:instrText xml:space="preserve"> PAGEREF _Toc104116427 \h </w:instrText>
                             </w:r>
                             <w:r>
                               <w:rPr>
@@ -1931,7 +2479,147 @@
                                 <w:noProof/>
                                 <w:webHidden/>
                               </w:rPr>
-                              <w:t>3</w:t>
+                              <w:t>5</w:t>
+                            </w:r>
+                            <w:r>
+                              <w:rPr>
+                                <w:noProof/>
+                                <w:webHidden/>
+                              </w:rPr>
+                              <w:fldChar w:fldCharType="end"/>
+                            </w:r>
+                          </w:hyperlink>
+                        </w:p>
+                        <w:p>
+                          <w:pPr>
+                            <w:pStyle w:val="TM3"/>
+                            <w:tabs>
+                              <w:tab w:val="right" w:leader="dot" w:pos="9062"/>
+                            </w:tabs>
+                            <w:rPr>
+                              <w:rFonts w:eastAsiaTheme="minorEastAsia"/>
+                              <w:noProof/>
+                              <w:lang w:eastAsia="fr-FR"/>
+                            </w:rPr>
+                          </w:pPr>
+                          <w:hyperlink w:anchor="_Toc104116428" w:history="1">
+                            <w:r>
+                              <w:rPr>
+                                <w:rStyle w:val="Lienhypertexte"/>
+                                <w:noProof/>
+                              </w:rPr>
+                              <w:t>Hiérarchie des layouts et frames</w:t>
+                            </w:r>
+                            <w:r>
+                              <w:rPr>
+                                <w:noProof/>
+                                <w:webHidden/>
+                              </w:rPr>
+                              <w:tab/>
+                            </w:r>
+                            <w:r>
+                              <w:rPr>
+                                <w:noProof/>
+                                <w:webHidden/>
+                              </w:rPr>
+                              <w:fldChar w:fldCharType="begin"/>
+                            </w:r>
+                            <w:r>
+                              <w:rPr>
+                                <w:noProof/>
+                                <w:webHidden/>
+                              </w:rPr>
+                              <w:instrText xml:space="preserve"> PAGEREF _Toc104116428 \h </w:instrText>
+                            </w:r>
+                            <w:r>
+                              <w:rPr>
+                                <w:noProof/>
+                                <w:webHidden/>
+                              </w:rPr>
+                            </w:r>
+                            <w:r>
+                              <w:rPr>
+                                <w:noProof/>
+                                <w:webHidden/>
+                              </w:rPr>
+                              <w:fldChar w:fldCharType="separate"/>
+                            </w:r>
+                            <w:r>
+                              <w:rPr>
+                                <w:noProof/>
+                                <w:webHidden/>
+                              </w:rPr>
+                              <w:t>6</w:t>
+                            </w:r>
+                            <w:r>
+                              <w:rPr>
+                                <w:noProof/>
+                                <w:webHidden/>
+                              </w:rPr>
+                              <w:fldChar w:fldCharType="end"/>
+                            </w:r>
+                          </w:hyperlink>
+                        </w:p>
+                        <w:p>
+                          <w:pPr>
+                            <w:pStyle w:val="TM3"/>
+                            <w:tabs>
+                              <w:tab w:val="right" w:leader="dot" w:pos="9062"/>
+                            </w:tabs>
+                            <w:rPr>
+                              <w:rFonts w:eastAsiaTheme="minorEastAsia"/>
+                              <w:noProof/>
+                              <w:lang w:eastAsia="fr-FR"/>
+                            </w:rPr>
+                          </w:pPr>
+                          <w:hyperlink w:anchor="_Toc104116429" w:history="1">
+                            <w:r>
+                              <w:rPr>
+                                <w:rStyle w:val="Lienhypertexte"/>
+                                <w:noProof/>
+                              </w:rPr>
+                              <w:t>Les principaux layouts et frames</w:t>
+                            </w:r>
+                            <w:r>
+                              <w:rPr>
+                                <w:noProof/>
+                                <w:webHidden/>
+                              </w:rPr>
+                              <w:tab/>
+                            </w:r>
+                            <w:r>
+                              <w:rPr>
+                                <w:noProof/>
+                                <w:webHidden/>
+                              </w:rPr>
+                              <w:fldChar w:fldCharType="begin"/>
+                            </w:r>
+                            <w:r>
+                              <w:rPr>
+                                <w:noProof/>
+                                <w:webHidden/>
+                              </w:rPr>
+                              <w:instrText xml:space="preserve"> PAGEREF _Toc104116429 \h </w:instrText>
+                            </w:r>
+                            <w:r>
+                              <w:rPr>
+                                <w:noProof/>
+                                <w:webHidden/>
+                              </w:rPr>
+                            </w:r>
+                            <w:r>
+                              <w:rPr>
+                                <w:noProof/>
+                                <w:webHidden/>
+                              </w:rPr>
+                              <w:fldChar w:fldCharType="separate"/>
+                            </w:r>
+                            <w:r>
+                              <w:rPr>
+                                <w:noProof/>
+                                <w:webHidden/>
+                              </w:rPr>
+                              <w:t>7</w:t>
                             </w:r>
                             <w:r>
                               <w:rPr>
@@ -1954,13 +2642,13 @@
                               <w:lang w:eastAsia="fr-FR"/>
                             </w:rPr>
                           </w:pPr>
-                          <w:hyperlink w:anchor="_Toc104293736" w:history="1">
+                          <w:hyperlink w:anchor="_Toc104116430" w:history="1">
                             <w:r>
                               <w:rPr>
                                 <w:rStyle w:val="Lienhypertexte"/>
                                 <w:noProof/>
                               </w:rPr>
-                              <w:t>presentation.h</w:t>
+                              <w:t>Implémentation et tests</w:t>
                             </w:r>
                             <w:r>
                               <w:rPr>
@@ -1981,7 +2669,7 @@
                                 <w:noProof/>
                                 <w:webHidden/>
                               </w:rPr>
-                              <w:instrText xml:space="preserve"> PAGEREF _Toc104293736 \h </w:instrText>
+                              <w:instrText xml:space="preserve"> PAGEREF _Toc104116430 \h </w:instrText>
                             </w:r>
                             <w:r>
                               <w:rPr>
@@ -2001,7 +2689,147 @@
                                 <w:noProof/>
                                 <w:webHidden/>
                               </w:rPr>
-                              <w:t>3</w:t>
+                              <w:t>8</w:t>
+                            </w:r>
+                            <w:r>
+                              <w:rPr>
+                                <w:noProof/>
+                                <w:webHidden/>
+                              </w:rPr>
+                              <w:fldChar w:fldCharType="end"/>
+                            </w:r>
+                          </w:hyperlink>
+                        </w:p>
+                        <w:p>
+                          <w:pPr>
+                            <w:pStyle w:val="TM3"/>
+                            <w:tabs>
+                              <w:tab w:val="right" w:leader="dot" w:pos="9062"/>
+                            </w:tabs>
+                            <w:rPr>
+                              <w:rFonts w:eastAsiaTheme="minorEastAsia"/>
+                              <w:noProof/>
+                              <w:lang w:eastAsia="fr-FR"/>
+                            </w:rPr>
+                          </w:pPr>
+                          <w:hyperlink w:anchor="_Toc104116431" w:history="1">
+                            <w:r>
+                              <w:rPr>
+                                <w:rStyle w:val="Lienhypertexte"/>
+                                <w:noProof/>
+                              </w:rPr>
+                              <w:t>Implémentation</w:t>
+                            </w:r>
+                            <w:r>
+                              <w:rPr>
+                                <w:noProof/>
+                                <w:webHidden/>
+                              </w:rPr>
+                              <w:tab/>
+                            </w:r>
+                            <w:r>
+                              <w:rPr>
+                                <w:noProof/>
+                                <w:webHidden/>
+                              </w:rPr>
+                              <w:fldChar w:fldCharType="begin"/>
+                            </w:r>
+                            <w:r>
+                              <w:rPr>
+                                <w:noProof/>
+                                <w:webHidden/>
+                              </w:rPr>
+                              <w:instrText xml:space="preserve"> PAGEREF _Toc104116431 \h </w:instrText>
+                            </w:r>
+                            <w:r>
+                              <w:rPr>
+                                <w:noProof/>
+                                <w:webHidden/>
+                              </w:rPr>
+                            </w:r>
+                            <w:r>
+                              <w:rPr>
+                                <w:noProof/>
+                                <w:webHidden/>
+                              </w:rPr>
+                              <w:fldChar w:fldCharType="separate"/>
+                            </w:r>
+                            <w:r>
+                              <w:rPr>
+                                <w:noProof/>
+                                <w:webHidden/>
+                              </w:rPr>
+                              <w:t>8</w:t>
+                            </w:r>
+                            <w:r>
+                              <w:rPr>
+                                <w:noProof/>
+                                <w:webHidden/>
+                              </w:rPr>
+                              <w:fldChar w:fldCharType="end"/>
+                            </w:r>
+                          </w:hyperlink>
+                        </w:p>
+                        <w:p>
+                          <w:pPr>
+                            <w:pStyle w:val="TM1"/>
+                            <w:tabs>
+                              <w:tab w:val="right" w:leader="dot" w:pos="9062"/>
+                            </w:tabs>
+                            <w:rPr>
+                              <w:rFonts w:eastAsiaTheme="minorEastAsia"/>
+                              <w:noProof/>
+                              <w:lang w:eastAsia="fr-FR"/>
+                            </w:rPr>
+                          </w:pPr>
+                          <w:hyperlink w:anchor="_Toc104116432" w:history="1">
+                            <w:r>
+                              <w:rPr>
+                                <w:rStyle w:val="Lienhypertexte"/>
+                                <w:noProof/>
+                              </w:rPr>
+                              <w:t>Détails des fichiers</w:t>
+                            </w:r>
+                            <w:r>
+                              <w:rPr>
+                                <w:noProof/>
+                                <w:webHidden/>
+                              </w:rPr>
+                              <w:tab/>
+                            </w:r>
+                            <w:r>
+                              <w:rPr>
+                                <w:noProof/>
+                                <w:webHidden/>
+                              </w:rPr>
+                              <w:fldChar w:fldCharType="begin"/>
+                            </w:r>
+                            <w:r>
+                              <w:rPr>
+                                <w:noProof/>
+                                <w:webHidden/>
+                              </w:rPr>
+                              <w:instrText xml:space="preserve"> PAGEREF _Toc104116432 \h </w:instrText>
+                            </w:r>
+                            <w:r>
+                              <w:rPr>
+                                <w:noProof/>
+                                <w:webHidden/>
+                              </w:rPr>
+                            </w:r>
+                            <w:r>
+                              <w:rPr>
+                                <w:noProof/>
+                                <w:webHidden/>
+                              </w:rPr>
+                              <w:fldChar w:fldCharType="separate"/>
+                            </w:r>
+                            <w:r>
+                              <w:rPr>
+                                <w:noProof/>
+                                <w:webHidden/>
+                              </w:rPr>
+                              <w:t>8</w:t>
                             </w:r>
                             <w:r>
                               <w:rPr>
@@ -2024,13 +2852,13 @@
                               <w:lang w:eastAsia="fr-FR"/>
                             </w:rPr>
                           </w:pPr>
-                          <w:hyperlink w:anchor="_Toc104293737" w:history="1">
+                          <w:hyperlink w:anchor="_Toc104116433" w:history="1">
                             <w:r>
                               <w:rPr>
                                 <w:rStyle w:val="Lienhypertexte"/>
                                 <w:noProof/>
                               </w:rPr>
-                              <w:t>presentation.cpp</w:t>
+                              <w:t>main.cpp</w:t>
                             </w:r>
                             <w:r>
                               <w:rPr>
@@ -2051,7 +2879,7 @@
                                 <w:noProof/>
                                 <w:webHidden/>
                               </w:rPr>
-                              <w:instrText xml:space="preserve"> PAGEREF _Toc104293737 \h </w:instrText>
+                              <w:instrText xml:space="preserve"> PAGEREF _Toc104116433 \h </w:instrText>
                             </w:r>
                             <w:r>
                               <w:rPr>
@@ -2071,7 +2899,7 @@
                                 <w:noProof/>
                                 <w:webHidden/>
                               </w:rPr>
-                              <w:t>3</w:t>
+                              <w:t>8</w:t>
                             </w:r>
                             <w:r>
                               <w:rPr>
@@ -2094,13 +2922,13 @@
                               <w:lang w:eastAsia="fr-FR"/>
                             </w:rPr>
                           </w:pPr>
-                          <w:hyperlink w:anchor="_Toc104293738" w:history="1">
+                          <w:hyperlink w:anchor="_Toc104116434" w:history="1">
                             <w:r>
                               <w:rPr>
                                 <w:rStyle w:val="Lienhypertexte"/>
                                 <w:noProof/>
                               </w:rPr>
-                              <w:t>chifoumivue.h</w:t>
+                              <w:t>chifoumi.h</w:t>
                             </w:r>
                             <w:r>
                               <w:rPr>
@@ -2121,7 +2949,7 @@
                                 <w:noProof/>
                                 <w:webHidden/>
                               </w:rPr>
-                              <w:instrText xml:space="preserve"> PAGEREF _Toc104293738 \h </w:instrText>
+                              <w:instrText xml:space="preserve"> PAGEREF _Toc104116434 \h </w:instrText>
                             </w:r>
                             <w:r>
                               <w:rPr>
@@ -2141,7 +2969,7 @@
                                 <w:noProof/>
                                 <w:webHidden/>
                               </w:rPr>
-                              <w:t>3</w:t>
+                              <w:t>8</w:t>
                             </w:r>
                             <w:r>
                               <w:rPr>
@@ -2164,13 +2992,13 @@
                               <w:lang w:eastAsia="fr-FR"/>
                             </w:rPr>
                           </w:pPr>
-                          <w:hyperlink w:anchor="_Toc104293739" w:history="1">
+                          <w:hyperlink w:anchor="_Toc104116435" w:history="1">
                             <w:r>
                               <w:rPr>
                                 <w:rStyle w:val="Lienhypertexte"/>
                                 <w:noProof/>
                               </w:rPr>
-                              <w:t>chifoumivue.cpp</w:t>
+                              <w:t>chifoumi.cpp</w:t>
                             </w:r>
                             <w:r>
                               <w:rPr>
@@ -2191,7 +3019,7 @@
                                 <w:noProof/>
                                 <w:webHidden/>
                               </w:rPr>
-                              <w:instrText xml:space="preserve"> PAGEREF _Toc104293739 \h </w:instrText>
+                              <w:instrText xml:space="preserve"> PAGEREF _Toc104116435 \h </w:instrText>
                             </w:r>
                             <w:r>
                               <w:rPr>
@@ -2211,7 +3039,7 @@
                                 <w:noProof/>
                                 <w:webHidden/>
                               </w:rPr>
-                              <w:t>3</w:t>
+                              <w:t>9</w:t>
                             </w:r>
                             <w:r>
                               <w:rPr>
@@ -2234,13 +3062,13 @@
                               <w:lang w:eastAsia="fr-FR"/>
                             </w:rPr>
                           </w:pPr>
-                          <w:hyperlink w:anchor="_Toc104293740" w:history="1">
+                          <w:hyperlink w:anchor="_Toc104116436" w:history="1">
                             <w:r>
                               <w:rPr>
                                 <w:rStyle w:val="Lienhypertexte"/>
                                 <w:noProof/>
                               </w:rPr>
-                              <w:t>chifoumivue.ui</w:t>
+                              <w:t>chifoumivue.h</w:t>
                             </w:r>
                             <w:r>
                               <w:rPr>
@@ -2261,7 +3089,7 @@
                                 <w:noProof/>
                                 <w:webHidden/>
                               </w:rPr>
-                              <w:instrText xml:space="preserve"> PAGEREF _Toc104293740 \h </w:instrText>
+                              <w:instrText xml:space="preserve"> PAGEREF _Toc104116436 \h </w:instrText>
                             </w:r>
                             <w:r>
                               <w:rPr>
@@ -2281,7 +3109,7 @@
                                 <w:noProof/>
                                 <w:webHidden/>
                               </w:rPr>
-                              <w:t>3</w:t>
+                              <w:t>9</w:t>
                             </w:r>
                             <w:r>
                               <w:rPr>
@@ -2304,12 +3132,152 @@
                               <w:lang w:eastAsia="fr-FR"/>
                             </w:rPr>
                           </w:pPr>
-                          <w:hyperlink w:anchor="_Toc104293741" w:history="1">
+                          <w:hyperlink w:anchor="_Toc104116437" w:history="1">
                             <w:r>
                               <w:rPr>
                                 <w:rStyle w:val="Lienhypertexte"/>
                                 <w:noProof/>
                               </w:rPr>
+                              <w:t>chifoumivue.cpp</w:t>
+                            </w:r>
+                            <w:r>
+                              <w:rPr>
+                                <w:noProof/>
+                                <w:webHidden/>
+                              </w:rPr>
+                              <w:tab/>
+                            </w:r>
+                            <w:r>
+                              <w:rPr>
+                                <w:noProof/>
+                                <w:webHidden/>
+                              </w:rPr>
+                              <w:fldChar w:fldCharType="begin"/>
+                            </w:r>
+                            <w:r>
+                              <w:rPr>
+                                <w:noProof/>
+                                <w:webHidden/>
+                              </w:rPr>
+                              <w:instrText xml:space="preserve"> PAGEREF _Toc104116437 \h </w:instrText>
+                            </w:r>
+                            <w:r>
+                              <w:rPr>
+                                <w:noProof/>
+                                <w:webHidden/>
+                              </w:rPr>
+                            </w:r>
+                            <w:r>
+                              <w:rPr>
+                                <w:noProof/>
+                                <w:webHidden/>
+                              </w:rPr>
+                              <w:fldChar w:fldCharType="separate"/>
+                            </w:r>
+                            <w:r>
+                              <w:rPr>
+                                <w:noProof/>
+                                <w:webHidden/>
+                              </w:rPr>
+                              <w:t>9</w:t>
+                            </w:r>
+                            <w:r>
+                              <w:rPr>
+                                <w:noProof/>
+                                <w:webHidden/>
+                              </w:rPr>
+                              <w:fldChar w:fldCharType="end"/>
+                            </w:r>
+                          </w:hyperlink>
+                        </w:p>
+                        <w:p>
+                          <w:pPr>
+                            <w:pStyle w:val="TM2"/>
+                            <w:tabs>
+                              <w:tab w:val="right" w:leader="dot" w:pos="9062"/>
+                            </w:tabs>
+                            <w:rPr>
+                              <w:rFonts w:eastAsiaTheme="minorEastAsia"/>
+                              <w:noProof/>
+                              <w:lang w:eastAsia="fr-FR"/>
+                            </w:rPr>
+                          </w:pPr>
+                          <w:hyperlink w:anchor="_Toc104116438" w:history="1">
+                            <w:r>
+                              <w:rPr>
+                                <w:rStyle w:val="Lienhypertexte"/>
+                                <w:noProof/>
+                              </w:rPr>
+                              <w:t>chifoumivue.ui</w:t>
+                            </w:r>
+                            <w:r>
+                              <w:rPr>
+                                <w:noProof/>
+                                <w:webHidden/>
+                              </w:rPr>
+                              <w:tab/>
+                            </w:r>
+                            <w:r>
+                              <w:rPr>
+                                <w:noProof/>
+                                <w:webHidden/>
+                              </w:rPr>
+                              <w:fldChar w:fldCharType="begin"/>
+                            </w:r>
+                            <w:r>
+                              <w:rPr>
+                                <w:noProof/>
+                                <w:webHidden/>
+                              </w:rPr>
+                              <w:instrText xml:space="preserve"> PAGEREF _Toc104116438 \h </w:instrText>
+                            </w:r>
+                            <w:r>
+                              <w:rPr>
+                                <w:noProof/>
+                                <w:webHidden/>
+                              </w:rPr>
+                            </w:r>
+                            <w:r>
+                              <w:rPr>
+                                <w:noProof/>
+                                <w:webHidden/>
+                              </w:rPr>
+                              <w:fldChar w:fldCharType="separate"/>
+                            </w:r>
+                            <w:r>
+                              <w:rPr>
+                                <w:noProof/>
+                                <w:webHidden/>
+                              </w:rPr>
+                              <w:t>9</w:t>
+                            </w:r>
+                            <w:r>
+                              <w:rPr>
+                                <w:noProof/>
+                                <w:webHidden/>
+                              </w:rPr>
+                              <w:fldChar w:fldCharType="end"/>
+                            </w:r>
+                          </w:hyperlink>
+                        </w:p>
+                        <w:p>
+                          <w:pPr>
+                            <w:pStyle w:val="TM2"/>
+                            <w:tabs>
+                              <w:tab w:val="right" w:leader="dot" w:pos="9062"/>
+                            </w:tabs>
+                            <w:rPr>
+                              <w:rFonts w:eastAsiaTheme="minorEastAsia"/>
+                              <w:noProof/>
+                              <w:lang w:eastAsia="fr-FR"/>
+                            </w:rPr>
+                          </w:pPr>
+                          <w:hyperlink w:anchor="_Toc104116439" w:history="1">
+                            <w:r>
+                              <w:rPr>
+                                <w:rStyle w:val="Lienhypertexte"/>
+                                <w:noProof/>
+                              </w:rPr>
                               <w:t>/Image</w:t>
                             </w:r>
                             <w:r>
@@ -2331,7 +3299,7 @@
                                 <w:noProof/>
                                 <w:webHidden/>
                               </w:rPr>
-                              <w:instrText xml:space="preserve"> PAGEREF _Toc104293741 \h </w:instrText>
+                              <w:instrText xml:space="preserve"> PAGEREF _Toc104116439 \h </w:instrText>
                             </w:r>
                             <w:r>
                               <w:rPr>
@@ -2351,7 +3319,7 @@
                                 <w:noProof/>
                                 <w:webHidden/>
                               </w:rPr>
-                              <w:t>4</w:t>
+                              <w:t>9</w:t>
                             </w:r>
                             <w:r>
                               <w:rPr>
@@ -2374,13 +3342,13 @@
                               <w:lang w:eastAsia="fr-FR"/>
                             </w:rPr>
                           </w:pPr>
-                          <w:hyperlink w:anchor="_Toc104293742" w:history="1">
+                          <w:hyperlink w:anchor="_Toc104116440" w:history="1">
                             <w:r>
                               <w:rPr>
                                 <w:rStyle w:val="Lienhypertexte"/>
                                 <w:noProof/>
                               </w:rPr>
-                              <w:t>Interface modifié</w:t>
+                              <w:t>Test de la version</w:t>
                             </w:r>
                             <w:r>
                               <w:rPr>
@@ -2401,7 +3369,7 @@
                                 <w:noProof/>
                                 <w:webHidden/>
                               </w:rPr>
-                              <w:instrText xml:space="preserve"> PAGEREF _Toc104293742 \h </w:instrText>
+                              <w:instrText xml:space="preserve"> PAGEREF _Toc104116440 \h </w:instrText>
                             </w:r>
                             <w:r>
                               <w:rPr>
@@ -2421,77 +3389,7 @@
                                 <w:noProof/>
                                 <w:webHidden/>
                               </w:rPr>
-                              <w:t>4</w:t>
-                            </w:r>
-                            <w:r>
-                              <w:rPr>
-                                <w:noProof/>
-                                <w:webHidden/>
-                              </w:rPr>
-                              <w:fldChar w:fldCharType="end"/>
-                            </w:r>
-                          </w:hyperlink>
-                        </w:p>
-                        <w:p>
-                          <w:pPr>
-                            <w:pStyle w:val="TM1"/>
-                            <w:tabs>
-                              <w:tab w:val="right" w:leader="dot" w:pos="9062"/>
-                            </w:tabs>
-                            <w:rPr>
-                              <w:rFonts w:eastAsiaTheme="minorEastAsia"/>
-                              <w:noProof/>
-                              <w:lang w:eastAsia="fr-FR"/>
-                            </w:rPr>
-                          </w:pPr>
-                          <w:hyperlink w:anchor="_Toc104293743" w:history="1">
-                            <w:r>
-                              <w:rPr>
-                                <w:rStyle w:val="Lienhypertexte"/>
-                                <w:noProof/>
-                              </w:rPr>
-                              <w:t>Test de la version</w:t>
-                            </w:r>
-                            <w:r>
-                              <w:rPr>
-                                <w:noProof/>
-                                <w:webHidden/>
-                              </w:rPr>
-                              <w:tab/>
-                            </w:r>
-                            <w:r>
-                              <w:rPr>
-                                <w:noProof/>
-                                <w:webHidden/>
-                              </w:rPr>
-                              <w:fldChar w:fldCharType="begin"/>
-                            </w:r>
-                            <w:r>
-                              <w:rPr>
-                                <w:noProof/>
-                                <w:webHidden/>
-                              </w:rPr>
-                              <w:instrText xml:space="preserve"> PAGEREF _Toc104293743 \h </w:instrText>
-                            </w:r>
-                            <w:r>
-                              <w:rPr>
-                                <w:noProof/>
-                                <w:webHidden/>
-                              </w:rPr>
-                            </w:r>
-                            <w:r>
-                              <w:rPr>
-                                <w:noProof/>
-                                <w:webHidden/>
-                              </w:rPr>
-                              <w:fldChar w:fldCharType="separate"/>
-                            </w:r>
-                            <w:r>
-                              <w:rPr>
-                                <w:noProof/>
-                                <w:webHidden/>
-                              </w:rPr>
-                              <w:t>4</w:t>
+                              <w:t>9</w:t>
                             </w:r>
                             <w:r>
                               <w:rPr>
@@ -2527,26 +3425,26 @@
       <w:r>
         <w:br w:type="page"/>
       </w:r>
-      <w:bookmarkStart w:id="0" w:name="_GoBack"/>
-      <w:bookmarkEnd w:id="0"/>
     </w:p>
     <w:p>
       <w:pPr>
         <w:pStyle w:val="Titre1"/>
       </w:pPr>
-      <w:bookmarkStart w:id="1" w:name="_Toc101520799"/>
-      <w:bookmarkStart w:id="2" w:name="_Toc101524290"/>
-      <w:bookmarkStart w:id="3" w:name="_Toc101524326"/>
-      <w:bookmarkStart w:id="4" w:name="_Toc101524349"/>
-      <w:bookmarkStart w:id="5" w:name="_Toc101530056"/>
-      <w:bookmarkStart w:id="6" w:name="_Toc101530086"/>
-      <w:bookmarkStart w:id="7" w:name="_Toc104117231"/>
-      <w:bookmarkStart w:id="8" w:name="_Toc104138138"/>
-      <w:bookmarkStart w:id="9" w:name="_Toc104293731"/>
+      <w:bookmarkStart w:id="0" w:name="_Toc101520799"/>
+      <w:bookmarkStart w:id="1" w:name="_Toc101524290"/>
+      <w:bookmarkStart w:id="2" w:name="_Toc101524326"/>
+      <w:bookmarkStart w:id="3" w:name="_Toc101524349"/>
+      <w:bookmarkStart w:id="4" w:name="_Toc101530056"/>
+      <w:bookmarkStart w:id="5" w:name="_Toc101530086"/>
+      <w:bookmarkStart w:id="6" w:name="_Toc104116364"/>
+      <w:bookmarkStart w:id="7" w:name="_Toc104116385"/>
+      <w:bookmarkStart w:id="8" w:name="_Toc104116404"/>
+      <w:bookmarkStart w:id="9" w:name="_Toc104116423"/>
       <w:r>
         <w:lastRenderedPageBreak/>
         <w:t>Présentation de la version</w:t>
       </w:r>
+      <w:bookmarkEnd w:id="0"/>
       <w:bookmarkEnd w:id="1"/>
       <w:bookmarkEnd w:id="2"/>
       <w:bookmarkEnd w:id="3"/>
@@ -2559,66 +3457,52 @@
     </w:p>
     <w:p/>
     <w:p>
+      <w:pPr>
+        <w:ind w:firstLine="708"/>
+        <w:jc w:val="both"/>
+      </w:pPr>
       <w:r>
         <w:t>Cette version consiste à</w:t>
       </w:r>
       <w:r>
+        <w:t xml:space="preserve"> réaliser une analyse du programme, et la</w:t>
+      </w:r>
+      <w:r>
         <w:t xml:space="preserve"> </w:t>
       </w:r>
       <w:r>
-        <w:t>ajouter</w:t>
-      </w:r>
-      <w:r>
-        <w:t xml:space="preserve"> </w:t>
-      </w:r>
-      <w:r>
-        <w:t>au</w:t>
-      </w:r>
-      <w:r>
-        <w:t xml:space="preserve"> programme</w:t>
-      </w:r>
-      <w:r>
-        <w:t xml:space="preserve"> déjà existant</w:t>
-      </w:r>
-      <w:r>
-        <w:t xml:space="preserve"> </w:t>
-      </w:r>
-      <w:r>
-        <w:t>une barre de menu</w:t>
-      </w:r>
-      <w:r>
-        <w:t xml:space="preserve"> contenant un bouton « </w:t>
-      </w:r>
-      <w:r>
-        <w:t>Q</w:t>
-      </w:r>
-      <w:r>
-        <w:t>uitter » et un bouton « À propos »</w:t>
-      </w:r>
-      <w:r>
-        <w:t>.</w:t>
+        <w:t xml:space="preserve">création d’une première version fonctionnelle du programme avec une fenêtre graphique créée sous </w:t>
+      </w:r>
+      <w:proofErr w:type="spellStart"/>
+      <w:r>
+        <w:t>Qt</w:t>
+      </w:r>
+      <w:proofErr w:type="spellEnd"/>
+      <w:r>
+        <w:t>. Cette version réutilise les fichiers de la version 0.</w:t>
       </w:r>
     </w:p>
-    <w:p/>
     <w:p>
       <w:pPr>
+        <w:ind w:firstLine="708"/>
+        <w:jc w:val="both"/>
+      </w:pPr>
+    </w:p>
+    <w:p>
+      <w:pPr>
         <w:pStyle w:val="Titre1"/>
       </w:pPr>
-      <w:bookmarkStart w:id="10" w:name="_Toc101520800"/>
-      <w:bookmarkStart w:id="11" w:name="_Toc101524305"/>
-      <w:bookmarkStart w:id="12" w:name="_Toc101524334"/>
-      <w:bookmarkStart w:id="13" w:name="_Toc101524357"/>
-      <w:bookmarkStart w:id="14" w:name="_Toc101530067"/>
-      <w:bookmarkStart w:id="15" w:name="_Toc101530096"/>
-      <w:bookmarkStart w:id="16" w:name="_Toc104116374"/>
-      <w:bookmarkStart w:id="17" w:name="_Toc104116395"/>
-      <w:bookmarkStart w:id="18" w:name="_Toc104116414"/>
-      <w:bookmarkStart w:id="19" w:name="_Toc104116432"/>
-      <w:bookmarkStart w:id="20" w:name="_Toc104117232"/>
-      <w:bookmarkStart w:id="21" w:name="_Toc104138139"/>
-      <w:bookmarkStart w:id="22" w:name="_Toc104293732"/>
-      <w:r>
-        <w:t>Détails des fichiers</w:t>
+      <w:bookmarkStart w:id="10" w:name="_Toc101524291"/>
+      <w:bookmarkStart w:id="11" w:name="_Toc101524327"/>
+      <w:bookmarkStart w:id="12" w:name="_Toc101524350"/>
+      <w:bookmarkStart w:id="13" w:name="_Toc101530057"/>
+      <w:bookmarkStart w:id="14" w:name="_Toc101530087"/>
+      <w:bookmarkStart w:id="15" w:name="_Toc104116365"/>
+      <w:bookmarkStart w:id="16" w:name="_Toc104116386"/>
+      <w:bookmarkStart w:id="17" w:name="_Toc104116405"/>
+      <w:bookmarkStart w:id="18" w:name="_Toc104116424"/>
+      <w:r>
+        <w:t>Analyse</w:t>
       </w:r>
       <w:bookmarkEnd w:id="10"/>
       <w:bookmarkEnd w:id="11"/>
@@ -2629,146 +3513,2923 @@
       <w:bookmarkEnd w:id="16"/>
       <w:bookmarkEnd w:id="17"/>
       <w:bookmarkEnd w:id="18"/>
+    </w:p>
+    <w:p>
+      <w:pPr>
+        <w:spacing w:before="11"/>
+        <w:rPr>
+          <w:rFonts w:ascii="Times New Roman" w:hAnsi="Times New Roman"/>
+          <w:b/>
+          <w:bCs/>
+          <w:sz w:val="21"/>
+          <w:szCs w:val="21"/>
+        </w:rPr>
+      </w:pPr>
+    </w:p>
+    <w:p>
+      <w:pPr>
+        <w:pStyle w:val="Titre2"/>
+        <w:rPr>
+          <w:spacing w:val="-9"/>
+        </w:rPr>
+      </w:pPr>
+      <w:bookmarkStart w:id="19" w:name="_Toc101524292"/>
+      <w:bookmarkStart w:id="20" w:name="_Toc101524328"/>
+      <w:bookmarkStart w:id="21" w:name="_Toc101524351"/>
+      <w:bookmarkStart w:id="22" w:name="_Toc101530058"/>
+      <w:bookmarkStart w:id="23" w:name="_Toc101530088"/>
+      <w:bookmarkStart w:id="24" w:name="_Toc104116366"/>
+      <w:bookmarkStart w:id="25" w:name="_Toc104116387"/>
+      <w:bookmarkStart w:id="26" w:name="_Toc104116406"/>
+      <w:bookmarkStart w:id="27" w:name="_Toc104116425"/>
+      <w:r>
+        <w:t>Diagramme</w:t>
+      </w:r>
+      <w:r>
+        <w:rPr>
+          <w:spacing w:val="-9"/>
+        </w:rPr>
+        <w:t xml:space="preserve"> </w:t>
+      </w:r>
+      <w:r>
+        <w:t>états-transitions</w:t>
+      </w:r>
+      <w:r>
+        <w:rPr>
+          <w:spacing w:val="-10"/>
+        </w:rPr>
+        <w:t xml:space="preserve"> </w:t>
+      </w:r>
+      <w:r>
+        <w:rPr>
+          <w:bCs/>
+        </w:rPr>
+        <w:t>du</w:t>
+      </w:r>
+      <w:r>
+        <w:rPr>
+          <w:bCs/>
+          <w:spacing w:val="-10"/>
+        </w:rPr>
+        <w:t xml:space="preserve"> </w:t>
+      </w:r>
+      <w:r>
+        <w:rPr>
+          <w:bCs/>
+        </w:rPr>
+        <w:t>jeu</w:t>
+      </w:r>
       <w:bookmarkEnd w:id="19"/>
       <w:bookmarkEnd w:id="20"/>
       <w:bookmarkEnd w:id="21"/>
       <w:bookmarkEnd w:id="22"/>
-    </w:p>
-    <w:p/>
-    <w:p>
-      <w:pPr>
-        <w:pStyle w:val="Titre2"/>
-      </w:pPr>
-      <w:bookmarkStart w:id="23" w:name="_Toc101524306"/>
-      <w:bookmarkStart w:id="24" w:name="_Toc101524335"/>
-      <w:bookmarkStart w:id="25" w:name="_Toc101524358"/>
-      <w:bookmarkStart w:id="26" w:name="_Toc101530068"/>
-      <w:bookmarkStart w:id="27" w:name="_Toc101530097"/>
-      <w:bookmarkStart w:id="28" w:name="_Toc104116375"/>
-      <w:bookmarkStart w:id="29" w:name="_Toc104116396"/>
-      <w:bookmarkStart w:id="30" w:name="_Toc104116415"/>
-      <w:bookmarkStart w:id="31" w:name="_Toc104116433"/>
-      <w:bookmarkStart w:id="32" w:name="_Toc104117233"/>
-      <w:bookmarkStart w:id="33" w:name="_Toc104138140"/>
-      <w:bookmarkStart w:id="34" w:name="_Toc104293733"/>
-      <w:r>
-        <w:t>main.cpp</w:t>
-      </w:r>
       <w:bookmarkEnd w:id="23"/>
       <w:bookmarkEnd w:id="24"/>
       <w:bookmarkEnd w:id="25"/>
       <w:bookmarkEnd w:id="26"/>
       <w:bookmarkEnd w:id="27"/>
+    </w:p>
+    <w:p>
+      <w:r>
+        <w:rPr>
+          <w:noProof/>
+          <w:lang w:eastAsia="fr-FR"/>
+        </w:rPr>
+        <w:drawing>
+          <wp:inline distT="0" distB="0" distL="0" distR="0">
+            <wp:extent cx="6133683" cy="2733675"/>
+            <wp:effectExtent l="0" t="0" r="635" b="0"/>
+            <wp:docPr id="2" name="Image 2" descr="\\haya\dossiersetud\amaurice006\Desktop\Diagramme d'état State Machine.png"/>
+            <wp:cNvGraphicFramePr>
+              <a:graphicFrameLocks xmlns:a="http://schemas.openxmlformats.org/drawingml/2006/main" noChangeAspect="1"/>
+            </wp:cNvGraphicFramePr>
+            <a:graphic xmlns:a="http://schemas.openxmlformats.org/drawingml/2006/main">
+              <a:graphicData uri="http://schemas.openxmlformats.org/drawingml/2006/picture">
+                <pic:pic xmlns:pic="http://schemas.openxmlformats.org/drawingml/2006/picture">
+                  <pic:nvPicPr>
+                    <pic:cNvPr id="0" name="Picture 2" descr="\\haya\dossiersetud\amaurice006\Desktop\Diagramme d'état State Machine.png"/>
+                    <pic:cNvPicPr>
+                      <a:picLocks noChangeAspect="1" noChangeArrowheads="1"/>
+                    </pic:cNvPicPr>
+                  </pic:nvPicPr>
+                  <pic:blipFill>
+                    <a:blip r:embed="rId9">
+                      <a:extLst>
+                        <a:ext uri="{28A0092B-C50C-407E-A947-70E740481C1C}">
+                          <a14:useLocalDpi xmlns:a14="http://schemas.microsoft.com/office/drawing/2010/main" val="0"/>
+                        </a:ext>
+                      </a:extLst>
+                    </a:blip>
+                    <a:srcRect/>
+                    <a:stretch>
+                      <a:fillRect/>
+                    </a:stretch>
+                  </pic:blipFill>
+                  <pic:spPr bwMode="auto">
+                    <a:xfrm>
+                      <a:off x="0" y="0"/>
+                      <a:ext cx="6137524" cy="2735387"/>
+                    </a:xfrm>
+                    <a:prstGeom prst="rect">
+                      <a:avLst/>
+                    </a:prstGeom>
+                    <a:noFill/>
+                    <a:ln>
+                      <a:noFill/>
+                    </a:ln>
+                  </pic:spPr>
+                </pic:pic>
+              </a:graphicData>
+            </a:graphic>
+          </wp:inline>
+        </w:drawing>
+      </w:r>
+    </w:p>
+    <w:p>
+      <w:pPr>
+        <w:pStyle w:val="Titre2"/>
+        <w:keepNext w:val="0"/>
+        <w:keepLines w:val="0"/>
+        <w:widowControl w:val="0"/>
+        <w:tabs>
+          <w:tab w:val="left" w:pos="640"/>
+        </w:tabs>
+        <w:spacing w:before="49" w:line="240" w:lineRule="auto"/>
+        <w:ind w:right="4740"/>
+      </w:pPr>
+      <w:bookmarkStart w:id="28" w:name="_Toc101524293"/>
+      <w:bookmarkStart w:id="29" w:name="_Toc101524329"/>
+      <w:bookmarkStart w:id="30" w:name="_Toc101524352"/>
+      <w:bookmarkStart w:id="31" w:name="_Toc101530060"/>
+      <w:bookmarkStart w:id="32" w:name="_Toc101530089"/>
+      <w:bookmarkStart w:id="33" w:name="_Toc104116367"/>
+      <w:bookmarkStart w:id="34" w:name="_Toc104116388"/>
+      <w:bookmarkStart w:id="35" w:name="_Toc104116407"/>
+      <w:bookmarkStart w:id="36" w:name="_Toc104116426"/>
+      <w:r>
+        <w:t>D</w:t>
+      </w:r>
+      <w:r>
+        <w:t>ictionnaire</w:t>
+      </w:r>
+      <w:r>
+        <w:t>s</w:t>
+      </w:r>
+      <w:r>
+        <w:rPr>
+          <w:spacing w:val="-6"/>
+        </w:rPr>
+        <w:t xml:space="preserve"> </w:t>
+      </w:r>
+      <w:r>
+        <w:t>des</w:t>
+      </w:r>
+      <w:r>
+        <w:rPr>
+          <w:spacing w:val="-6"/>
+        </w:rPr>
+        <w:t xml:space="preserve"> </w:t>
+      </w:r>
+      <w:r>
+        <w:t>états</w:t>
+      </w:r>
+      <w:r>
+        <w:rPr>
+          <w:spacing w:val="-6"/>
+        </w:rPr>
+        <w:t xml:space="preserve">, </w:t>
+      </w:r>
+      <w:r>
+        <w:t>événements</w:t>
+      </w:r>
+      <w:r>
+        <w:rPr>
+          <w:w w:val="99"/>
+        </w:rPr>
+        <w:t xml:space="preserve"> </w:t>
+      </w:r>
+      <w:r>
+        <w:rPr>
+          <w:w w:val="99"/>
+        </w:rPr>
+        <w:t xml:space="preserve">et </w:t>
+      </w:r>
       <w:bookmarkEnd w:id="28"/>
       <w:bookmarkEnd w:id="29"/>
       <w:bookmarkEnd w:id="30"/>
       <w:bookmarkEnd w:id="31"/>
       <w:bookmarkEnd w:id="32"/>
+      <w:r>
+        <w:rPr>
+          <w:w w:val="99"/>
+        </w:rPr>
+        <w:t>actions</w:t>
+      </w:r>
       <w:bookmarkEnd w:id="33"/>
       <w:bookmarkEnd w:id="34"/>
+      <w:bookmarkEnd w:id="35"/>
+      <w:bookmarkEnd w:id="36"/>
     </w:p>
     <w:p>
-      <w:r>
-        <w:t xml:space="preserve">Programme permettant de vérifier le bon fonctionnement de l’interface et le corps des fichier intitulé </w:t>
-      </w:r>
-      <w:proofErr w:type="spellStart"/>
-      <w:r>
-        <w:t>chifoumi</w:t>
-      </w:r>
-      <w:proofErr w:type="spellEnd"/>
-      <w:r>
-        <w:t>. Ce fichier est un fichier de test fournis lors de la présentation de la SAE.</w:t>
+      <w:pPr>
+        <w:spacing w:before="240"/>
+        <w:ind w:left="924"/>
+      </w:pPr>
+      <w:r>
+        <w:rPr>
+          <w:rFonts w:ascii="Times New Roman" w:hAnsi="Times New Roman"/>
+          <w:b/>
+          <w:bCs/>
+        </w:rPr>
+        <w:t>Dictionnaire</w:t>
+      </w:r>
+      <w:r>
+        <w:t xml:space="preserve"> </w:t>
+      </w:r>
+      <w:r>
+        <w:rPr>
+          <w:rFonts w:ascii="Times New Roman" w:hAnsi="Times New Roman"/>
+          <w:b/>
+          <w:bCs/>
+        </w:rPr>
+        <w:t>des états du jeu</w:t>
+      </w:r>
+      <w:r>
+        <w:t xml:space="preserve">    </w:t>
       </w:r>
     </w:p>
+    <w:tbl>
+      <w:tblPr>
+        <w:tblStyle w:val="TableNormal"/>
+        <w:tblW w:w="9778" w:type="dxa"/>
+        <w:tblInd w:w="100" w:type="dxa"/>
+        <w:tblLayout w:type="fixed"/>
+        <w:tblLook w:val="01E0" w:firstRow="1" w:lastRow="1" w:firstColumn="1" w:lastColumn="1" w:noHBand="0" w:noVBand="0"/>
+      </w:tblPr>
+      <w:tblGrid>
+        <w:gridCol w:w="3014"/>
+        <w:gridCol w:w="6764"/>
+      </w:tblGrid>
+      <w:tr>
+        <w:trPr>
+          <w:trHeight w:hRule="exact" w:val="263"/>
+        </w:trPr>
+        <w:tc>
+          <w:tcPr>
+            <w:tcW w:w="3014" w:type="dxa"/>
+            <w:tcBorders>
+              <w:top w:val="single" w:sz="4" w:space="0" w:color="000000"/>
+              <w:left w:val="single" w:sz="4" w:space="0" w:color="000000"/>
+              <w:bottom w:val="single" w:sz="4" w:space="0" w:color="000000"/>
+              <w:right w:val="single" w:sz="4" w:space="0" w:color="000000"/>
+            </w:tcBorders>
+          </w:tcPr>
+          <w:p>
+            <w:pPr>
+              <w:pStyle w:val="TableParagraph"/>
+              <w:spacing w:line="251" w:lineRule="exact"/>
+              <w:jc w:val="center"/>
+              <w:rPr>
+                <w:rFonts w:ascii="Times New Roman" w:hAnsi="Times New Roman"/>
+              </w:rPr>
+            </w:pPr>
+            <w:proofErr w:type="spellStart"/>
+            <w:r>
+              <w:rPr>
+                <w:rFonts w:ascii="Times New Roman" w:hAnsi="Times New Roman"/>
+                <w:i/>
+              </w:rPr>
+              <w:t>nomEtat</w:t>
+            </w:r>
+            <w:proofErr w:type="spellEnd"/>
+          </w:p>
+        </w:tc>
+        <w:tc>
+          <w:tcPr>
+            <w:tcW w:w="6764" w:type="dxa"/>
+            <w:tcBorders>
+              <w:top w:val="single" w:sz="4" w:space="0" w:color="000000"/>
+              <w:left w:val="single" w:sz="4" w:space="0" w:color="000000"/>
+              <w:bottom w:val="single" w:sz="4" w:space="0" w:color="000000"/>
+              <w:right w:val="single" w:sz="4" w:space="0" w:color="000000"/>
+            </w:tcBorders>
+          </w:tcPr>
+          <w:p>
+            <w:pPr>
+              <w:pStyle w:val="TableParagraph"/>
+              <w:spacing w:line="251" w:lineRule="exact"/>
+              <w:jc w:val="center"/>
+              <w:rPr>
+                <w:rFonts w:ascii="Times New Roman" w:hAnsi="Times New Roman"/>
+              </w:rPr>
+            </w:pPr>
+            <w:r>
+              <w:rPr>
+                <w:rFonts w:ascii="Times New Roman"/>
+                <w:i/>
+                <w:spacing w:val="-1"/>
+              </w:rPr>
+              <w:t>Signification</w:t>
+            </w:r>
+          </w:p>
+        </w:tc>
+      </w:tr>
+      <w:tr>
+        <w:trPr>
+          <w:trHeight w:hRule="exact" w:val="1088"/>
+        </w:trPr>
+        <w:tc>
+          <w:tcPr>
+            <w:tcW w:w="3014" w:type="dxa"/>
+            <w:tcBorders>
+              <w:top w:val="single" w:sz="4" w:space="0" w:color="000000"/>
+              <w:left w:val="single" w:sz="4" w:space="0" w:color="000000"/>
+              <w:bottom w:val="single" w:sz="4" w:space="0" w:color="000000"/>
+              <w:right w:val="single" w:sz="4" w:space="0" w:color="000000"/>
+            </w:tcBorders>
+          </w:tcPr>
+          <w:p>
+            <w:pPr>
+              <w:pStyle w:val="TableParagraph"/>
+              <w:spacing w:before="240"/>
+              <w:jc w:val="center"/>
+              <w:rPr>
+                <w:rFonts w:ascii="Courier New" w:hAnsi="Courier New" w:cs="Courier New"/>
+                <w:sz w:val="20"/>
+                <w:szCs w:val="20"/>
+              </w:rPr>
+            </w:pPr>
+            <w:proofErr w:type="spellStart"/>
+            <w:r>
+              <w:rPr>
+                <w:rFonts w:ascii="Courier New" w:hAnsi="Courier New" w:cs="Courier New"/>
+                <w:sz w:val="20"/>
+                <w:szCs w:val="20"/>
+              </w:rPr>
+              <w:t>attenteLancementPartie</w:t>
+            </w:r>
+            <w:proofErr w:type="spellEnd"/>
+          </w:p>
+        </w:tc>
+        <w:tc>
+          <w:tcPr>
+            <w:tcW w:w="6764" w:type="dxa"/>
+            <w:tcBorders>
+              <w:top w:val="single" w:sz="4" w:space="0" w:color="000000"/>
+              <w:left w:val="single" w:sz="4" w:space="0" w:color="000000"/>
+              <w:bottom w:val="single" w:sz="4" w:space="0" w:color="000000"/>
+              <w:right w:val="single" w:sz="4" w:space="0" w:color="000000"/>
+            </w:tcBorders>
+          </w:tcPr>
+          <w:p>
+            <w:pPr>
+              <w:pStyle w:val="TableParagraph"/>
+              <w:spacing w:before="240" w:line="251" w:lineRule="exact"/>
+              <w:ind w:left="63"/>
+              <w:rPr>
+                <w:rFonts w:ascii="Times New Roman" w:hAnsi="Times New Roman"/>
+                <w:lang w:val="fr-FR"/>
+              </w:rPr>
+            </w:pPr>
+            <w:r>
+              <w:rPr>
+                <w:rFonts w:ascii="Times New Roman" w:hAnsi="Times New Roman"/>
+                <w:lang w:val="fr-FR"/>
+              </w:rPr>
+              <w:t>L’application attend que le joueur lance la partie</w:t>
+            </w:r>
+            <w:r>
+              <w:rPr>
+                <w:rFonts w:ascii="Times New Roman" w:hAnsi="Times New Roman"/>
+                <w:lang w:val="fr-FR"/>
+              </w:rPr>
+              <w:t>.</w:t>
+            </w:r>
+          </w:p>
+        </w:tc>
+      </w:tr>
+      <w:tr>
+        <w:trPr>
+          <w:trHeight w:hRule="exact" w:val="853"/>
+        </w:trPr>
+        <w:tc>
+          <w:tcPr>
+            <w:tcW w:w="3014" w:type="dxa"/>
+            <w:tcBorders>
+              <w:top w:val="single" w:sz="4" w:space="0" w:color="000000"/>
+              <w:left w:val="single" w:sz="4" w:space="0" w:color="000000"/>
+              <w:bottom w:val="single" w:sz="4" w:space="0" w:color="000000"/>
+              <w:right w:val="single" w:sz="4" w:space="0" w:color="000000"/>
+            </w:tcBorders>
+          </w:tcPr>
+          <w:p>
+            <w:pPr>
+              <w:pStyle w:val="TableParagraph"/>
+              <w:spacing w:before="240"/>
+              <w:jc w:val="center"/>
+              <w:rPr>
+                <w:rFonts w:ascii="Courier New" w:hAnsi="Courier New" w:cs="Courier New"/>
+                <w:sz w:val="20"/>
+                <w:szCs w:val="20"/>
+              </w:rPr>
+            </w:pPr>
+            <w:proofErr w:type="spellStart"/>
+            <w:r>
+              <w:rPr>
+                <w:rFonts w:ascii="Courier New" w:hAnsi="Courier New" w:cs="Courier New"/>
+                <w:sz w:val="20"/>
+                <w:szCs w:val="20"/>
+              </w:rPr>
+              <w:t>a</w:t>
+            </w:r>
+            <w:r>
+              <w:rPr>
+                <w:rFonts w:ascii="Courier New" w:hAnsi="Courier New" w:cs="Courier New"/>
+                <w:sz w:val="20"/>
+                <w:szCs w:val="20"/>
+              </w:rPr>
+              <w:t>t</w:t>
+            </w:r>
+            <w:r>
+              <w:rPr>
+                <w:rFonts w:ascii="Courier New" w:hAnsi="Courier New" w:cs="Courier New"/>
+                <w:sz w:val="20"/>
+                <w:szCs w:val="20"/>
+              </w:rPr>
+              <w:t>tenteCoupJoueur</w:t>
+            </w:r>
+            <w:proofErr w:type="spellEnd"/>
+          </w:p>
+        </w:tc>
+        <w:tc>
+          <w:tcPr>
+            <w:tcW w:w="6764" w:type="dxa"/>
+            <w:tcBorders>
+              <w:top w:val="single" w:sz="4" w:space="0" w:color="000000"/>
+              <w:left w:val="single" w:sz="4" w:space="0" w:color="000000"/>
+              <w:bottom w:val="single" w:sz="4" w:space="0" w:color="000000"/>
+              <w:right w:val="single" w:sz="4" w:space="0" w:color="000000"/>
+            </w:tcBorders>
+          </w:tcPr>
+          <w:p>
+            <w:pPr>
+              <w:pStyle w:val="TableParagraph"/>
+              <w:spacing w:before="240"/>
+              <w:ind w:left="63" w:right="360"/>
+              <w:rPr>
+                <w:rFonts w:ascii="Times New Roman" w:hAnsi="Times New Roman"/>
+                <w:lang w:val="fr-FR"/>
+              </w:rPr>
+            </w:pPr>
+            <w:r>
+              <w:rPr>
+                <w:rFonts w:ascii="Times New Roman" w:hAnsi="Times New Roman"/>
+                <w:lang w:val="fr-FR"/>
+              </w:rPr>
+              <w:t xml:space="preserve">Le programme attend </w:t>
+            </w:r>
+            <w:r>
+              <w:rPr>
+                <w:rFonts w:ascii="Times New Roman" w:hAnsi="Times New Roman"/>
+                <w:lang w:val="fr-FR"/>
+              </w:rPr>
+              <w:t>que le joueur choisisse une figure.</w:t>
+            </w:r>
+          </w:p>
+        </w:tc>
+      </w:tr>
+      <w:tr>
+        <w:trPr>
+          <w:trHeight w:hRule="exact" w:val="853"/>
+        </w:trPr>
+        <w:tc>
+          <w:tcPr>
+            <w:tcW w:w="3014" w:type="dxa"/>
+            <w:tcBorders>
+              <w:top w:val="single" w:sz="4" w:space="0" w:color="000000"/>
+              <w:left w:val="single" w:sz="4" w:space="0" w:color="000000"/>
+              <w:bottom w:val="single" w:sz="4" w:space="0" w:color="000000"/>
+              <w:right w:val="single" w:sz="4" w:space="0" w:color="000000"/>
+            </w:tcBorders>
+          </w:tcPr>
+          <w:p>
+            <w:pPr>
+              <w:pStyle w:val="TableParagraph"/>
+              <w:spacing w:before="240"/>
+              <w:jc w:val="center"/>
+              <w:rPr>
+                <w:rFonts w:ascii="Courier New" w:hAnsi="Courier New" w:cs="Courier New"/>
+                <w:color w:val="FF0000"/>
+                <w:sz w:val="20"/>
+                <w:szCs w:val="20"/>
+              </w:rPr>
+            </w:pPr>
+            <w:proofErr w:type="spellStart"/>
+            <w:r>
+              <w:rPr>
+                <w:rFonts w:ascii="Courier New" w:hAnsi="Courier New" w:cs="Courier New"/>
+                <w:color w:val="FF0000"/>
+                <w:sz w:val="20"/>
+                <w:szCs w:val="20"/>
+              </w:rPr>
+              <w:t>finDePartie</w:t>
+            </w:r>
+            <w:proofErr w:type="spellEnd"/>
+          </w:p>
+        </w:tc>
+        <w:tc>
+          <w:tcPr>
+            <w:tcW w:w="6764" w:type="dxa"/>
+            <w:tcBorders>
+              <w:top w:val="single" w:sz="4" w:space="0" w:color="000000"/>
+              <w:left w:val="single" w:sz="4" w:space="0" w:color="000000"/>
+              <w:bottom w:val="single" w:sz="4" w:space="0" w:color="000000"/>
+              <w:right w:val="single" w:sz="4" w:space="0" w:color="000000"/>
+            </w:tcBorders>
+          </w:tcPr>
+          <w:p>
+            <w:pPr>
+              <w:pStyle w:val="TableParagraph"/>
+              <w:spacing w:before="240"/>
+              <w:ind w:right="360"/>
+              <w:rPr>
+                <w:rFonts w:ascii="Times New Roman" w:hAnsi="Times New Roman"/>
+                <w:color w:val="FF0000"/>
+                <w:lang w:val="fr-FR"/>
+              </w:rPr>
+            </w:pPr>
+            <w:r>
+              <w:rPr>
+                <w:rFonts w:ascii="Times New Roman" w:hAnsi="Times New Roman"/>
+                <w:color w:val="FF0000"/>
+                <w:lang w:val="fr-FR"/>
+              </w:rPr>
+              <w:t xml:space="preserve"> Le programme attend que le joueur relance une partie</w:t>
+            </w:r>
+          </w:p>
+        </w:tc>
+      </w:tr>
+    </w:tbl>
+    <w:p>
+      <w:pPr>
+        <w:rPr>
+          <w:rFonts w:ascii="Times New Roman" w:hAnsi="Times New Roman"/>
+          <w:b/>
+          <w:bCs/>
+          <w:color w:val="FF0000"/>
+        </w:rPr>
+      </w:pPr>
+    </w:p>
+    <w:p>
+      <w:pPr>
+        <w:rPr>
+          <w:rFonts w:ascii="Times New Roman" w:hAnsi="Times New Roman"/>
+          <w:b/>
+          <w:bCs/>
+          <w:color w:val="FF0000"/>
+        </w:rPr>
+      </w:pPr>
+      <w:r>
+        <w:rPr>
+          <w:rFonts w:ascii="Times New Roman" w:hAnsi="Times New Roman"/>
+          <w:b/>
+          <w:bCs/>
+          <w:color w:val="FF0000"/>
+        </w:rPr>
+        <w:t xml:space="preserve">Les changements appliqués depuis </w:t>
+      </w:r>
+      <w:proofErr w:type="gramStart"/>
+      <w:r>
+        <w:rPr>
+          <w:rFonts w:ascii="Times New Roman" w:hAnsi="Times New Roman"/>
+          <w:b/>
+          <w:bCs/>
+          <w:color w:val="FF0000"/>
+        </w:rPr>
+        <w:t>la v1</w:t>
+      </w:r>
+      <w:proofErr w:type="gramEnd"/>
+      <w:r>
+        <w:rPr>
+          <w:rFonts w:ascii="Times New Roman" w:hAnsi="Times New Roman"/>
+          <w:b/>
+          <w:bCs/>
+          <w:color w:val="FF0000"/>
+        </w:rPr>
+        <w:t xml:space="preserve"> sont en rouge.</w:t>
+      </w:r>
+    </w:p>
+    <w:p>
+      <w:pPr>
+        <w:rPr>
+          <w:rFonts w:ascii="Times New Roman" w:hAnsi="Times New Roman"/>
+          <w:b/>
+          <w:bCs/>
+        </w:rPr>
+      </w:pPr>
+    </w:p>
+    <w:p>
+      <w:pPr>
+        <w:ind w:left="923"/>
+        <w:rPr>
+          <w:rFonts w:ascii="Times New Roman" w:hAnsi="Times New Roman"/>
+        </w:rPr>
+      </w:pPr>
+      <w:r>
+        <w:rPr>
+          <w:rFonts w:ascii="Times New Roman" w:hAnsi="Times New Roman"/>
+          <w:b/>
+          <w:bCs/>
+        </w:rPr>
+        <w:lastRenderedPageBreak/>
+        <w:t>Dictionnaire</w:t>
+      </w:r>
+      <w:r>
+        <w:rPr>
+          <w:rFonts w:ascii="Times New Roman" w:hAnsi="Times New Roman"/>
+          <w:b/>
+          <w:bCs/>
+          <w:spacing w:val="-8"/>
+        </w:rPr>
+        <w:t xml:space="preserve"> </w:t>
+      </w:r>
+      <w:r>
+        <w:rPr>
+          <w:rFonts w:ascii="Times New Roman" w:hAnsi="Times New Roman"/>
+          <w:b/>
+          <w:bCs/>
+        </w:rPr>
+        <w:t>des</w:t>
+      </w:r>
+      <w:r>
+        <w:rPr>
+          <w:rFonts w:ascii="Times New Roman" w:hAnsi="Times New Roman"/>
+          <w:b/>
+          <w:bCs/>
+          <w:spacing w:val="-7"/>
+        </w:rPr>
+        <w:t xml:space="preserve"> </w:t>
+      </w:r>
+      <w:r>
+        <w:rPr>
+          <w:rFonts w:ascii="Times New Roman" w:hAnsi="Times New Roman"/>
+          <w:b/>
+          <w:bCs/>
+          <w:spacing w:val="-1"/>
+        </w:rPr>
+        <w:t>événements</w:t>
+      </w:r>
+      <w:r>
+        <w:rPr>
+          <w:rFonts w:ascii="Times New Roman" w:hAnsi="Times New Roman"/>
+          <w:b/>
+          <w:bCs/>
+          <w:spacing w:val="-7"/>
+        </w:rPr>
+        <w:t xml:space="preserve"> </w:t>
+      </w:r>
+      <w:r>
+        <w:rPr>
+          <w:rFonts w:ascii="Times New Roman" w:hAnsi="Times New Roman"/>
+          <w:b/>
+          <w:bCs/>
+          <w:spacing w:val="-1"/>
+        </w:rPr>
+        <w:t>faisant</w:t>
+      </w:r>
+      <w:r>
+        <w:rPr>
+          <w:rFonts w:ascii="Times New Roman" w:hAnsi="Times New Roman"/>
+          <w:b/>
+          <w:bCs/>
+          <w:spacing w:val="-7"/>
+        </w:rPr>
+        <w:t xml:space="preserve"> </w:t>
+      </w:r>
+      <w:r>
+        <w:rPr>
+          <w:rFonts w:ascii="Times New Roman" w:hAnsi="Times New Roman"/>
+          <w:b/>
+          <w:bCs/>
+        </w:rPr>
+        <w:t>changer</w:t>
+      </w:r>
+      <w:r>
+        <w:rPr>
+          <w:rFonts w:ascii="Times New Roman" w:hAnsi="Times New Roman"/>
+          <w:b/>
+          <w:bCs/>
+          <w:spacing w:val="-7"/>
+        </w:rPr>
+        <w:t xml:space="preserve"> </w:t>
+      </w:r>
+      <w:r>
+        <w:rPr>
+          <w:rFonts w:ascii="Times New Roman" w:hAnsi="Times New Roman"/>
+          <w:b/>
+          <w:bCs/>
+        </w:rPr>
+        <w:t>le</w:t>
+      </w:r>
+      <w:r>
+        <w:rPr>
+          <w:rFonts w:ascii="Times New Roman" w:hAnsi="Times New Roman"/>
+          <w:b/>
+          <w:bCs/>
+          <w:spacing w:val="-7"/>
+        </w:rPr>
+        <w:t xml:space="preserve"> </w:t>
+      </w:r>
+      <w:r>
+        <w:rPr>
+          <w:rFonts w:ascii="Times New Roman" w:hAnsi="Times New Roman"/>
+          <w:b/>
+          <w:bCs/>
+        </w:rPr>
+        <w:t>jeu</w:t>
+      </w:r>
+      <w:r>
+        <w:rPr>
+          <w:rFonts w:ascii="Times New Roman" w:hAnsi="Times New Roman"/>
+          <w:b/>
+          <w:bCs/>
+          <w:spacing w:val="-7"/>
+        </w:rPr>
+        <w:t xml:space="preserve"> </w:t>
+      </w:r>
+      <w:r>
+        <w:rPr>
+          <w:rFonts w:ascii="Times New Roman" w:hAnsi="Times New Roman"/>
+          <w:b/>
+          <w:bCs/>
+        </w:rPr>
+        <w:t>d’état</w:t>
+      </w:r>
+    </w:p>
+    <w:tbl>
+      <w:tblPr>
+        <w:tblStyle w:val="TableNormal"/>
+        <w:tblW w:w="0" w:type="auto"/>
+        <w:tblInd w:w="100" w:type="dxa"/>
+        <w:tblLayout w:type="fixed"/>
+        <w:tblLook w:val="01E0" w:firstRow="1" w:lastRow="1" w:firstColumn="1" w:lastColumn="1" w:noHBand="0" w:noVBand="0"/>
+      </w:tblPr>
+      <w:tblGrid>
+        <w:gridCol w:w="2944"/>
+        <w:gridCol w:w="6834"/>
+      </w:tblGrid>
+      <w:tr>
+        <w:trPr>
+          <w:trHeight w:hRule="exact" w:val="263"/>
+        </w:trPr>
+        <w:tc>
+          <w:tcPr>
+            <w:tcW w:w="2944" w:type="dxa"/>
+            <w:tcBorders>
+              <w:top w:val="single" w:sz="4" w:space="0" w:color="000000"/>
+              <w:left w:val="single" w:sz="4" w:space="0" w:color="000000"/>
+              <w:bottom w:val="single" w:sz="4" w:space="0" w:color="000000"/>
+              <w:right w:val="single" w:sz="4" w:space="0" w:color="000000"/>
+            </w:tcBorders>
+          </w:tcPr>
+          <w:p>
+            <w:pPr>
+              <w:pStyle w:val="TableParagraph"/>
+              <w:spacing w:line="251" w:lineRule="exact"/>
+              <w:ind w:left="793"/>
+              <w:rPr>
+                <w:rFonts w:ascii="Times New Roman" w:hAnsi="Times New Roman"/>
+              </w:rPr>
+            </w:pPr>
+            <w:r>
+              <w:rPr>
+                <w:rFonts w:ascii="Times New Roman" w:hAnsi="Times New Roman"/>
+                <w:i/>
+              </w:rPr>
+              <w:t>nomEvénement</w:t>
+            </w:r>
+          </w:p>
+        </w:tc>
+        <w:tc>
+          <w:tcPr>
+            <w:tcW w:w="6834" w:type="dxa"/>
+            <w:tcBorders>
+              <w:top w:val="single" w:sz="4" w:space="0" w:color="000000"/>
+              <w:left w:val="single" w:sz="4" w:space="0" w:color="000000"/>
+              <w:bottom w:val="single" w:sz="4" w:space="0" w:color="000000"/>
+              <w:right w:val="single" w:sz="4" w:space="0" w:color="000000"/>
+            </w:tcBorders>
+          </w:tcPr>
+          <w:p>
+            <w:pPr>
+              <w:pStyle w:val="TableParagraph"/>
+              <w:spacing w:line="251" w:lineRule="exact"/>
+              <w:jc w:val="center"/>
+              <w:rPr>
+                <w:rFonts w:ascii="Times New Roman" w:hAnsi="Times New Roman"/>
+              </w:rPr>
+            </w:pPr>
+            <w:r>
+              <w:rPr>
+                <w:rFonts w:ascii="Times New Roman"/>
+                <w:i/>
+                <w:spacing w:val="-1"/>
+              </w:rPr>
+              <w:t>Signification</w:t>
+            </w:r>
+          </w:p>
+        </w:tc>
+      </w:tr>
+      <w:tr>
+        <w:trPr>
+          <w:trHeight w:hRule="exact" w:val="721"/>
+        </w:trPr>
+        <w:tc>
+          <w:tcPr>
+            <w:tcW w:w="2944" w:type="dxa"/>
+            <w:tcBorders>
+              <w:top w:val="single" w:sz="4" w:space="0" w:color="000000"/>
+              <w:left w:val="single" w:sz="4" w:space="0" w:color="000000"/>
+              <w:bottom w:val="single" w:sz="4" w:space="0" w:color="000000"/>
+              <w:right w:val="single" w:sz="4" w:space="0" w:color="000000"/>
+            </w:tcBorders>
+          </w:tcPr>
+          <w:p>
+            <w:pPr>
+              <w:pStyle w:val="TableParagraph"/>
+              <w:spacing w:before="240"/>
+              <w:jc w:val="center"/>
+              <w:rPr>
+                <w:rFonts w:ascii="Courier New" w:hAnsi="Courier New" w:cs="Courier New"/>
+                <w:sz w:val="20"/>
+                <w:szCs w:val="20"/>
+              </w:rPr>
+            </w:pPr>
+            <w:proofErr w:type="spellStart"/>
+            <w:r>
+              <w:rPr>
+                <w:rFonts w:ascii="Courier New" w:hAnsi="Courier New" w:cs="Courier New"/>
+                <w:sz w:val="20"/>
+                <w:szCs w:val="20"/>
+              </w:rPr>
+              <w:t>choixCoup</w:t>
+            </w:r>
+            <w:proofErr w:type="spellEnd"/>
+          </w:p>
+          <w:p>
+            <w:pPr>
+              <w:pStyle w:val="TableParagraph"/>
+              <w:spacing w:before="240"/>
+              <w:ind w:left="625"/>
+              <w:jc w:val="center"/>
+              <w:rPr>
+                <w:rFonts w:ascii="Courier New" w:hAnsi="Courier New" w:cs="Courier New"/>
+                <w:sz w:val="20"/>
+                <w:szCs w:val="20"/>
+              </w:rPr>
+            </w:pPr>
+          </w:p>
+          <w:p>
+            <w:pPr>
+              <w:pStyle w:val="TableParagraph"/>
+              <w:spacing w:before="240"/>
+              <w:jc w:val="center"/>
+              <w:rPr>
+                <w:rFonts w:ascii="Courier New" w:hAnsi="Courier New" w:cs="Courier New"/>
+                <w:sz w:val="20"/>
+                <w:szCs w:val="20"/>
+              </w:rPr>
+            </w:pPr>
+          </w:p>
+        </w:tc>
+        <w:tc>
+          <w:tcPr>
+            <w:tcW w:w="6834" w:type="dxa"/>
+            <w:tcBorders>
+              <w:top w:val="single" w:sz="4" w:space="0" w:color="000000"/>
+              <w:left w:val="single" w:sz="4" w:space="0" w:color="000000"/>
+              <w:bottom w:val="single" w:sz="4" w:space="0" w:color="000000"/>
+              <w:right w:val="single" w:sz="4" w:space="0" w:color="000000"/>
+            </w:tcBorders>
+          </w:tcPr>
+          <w:p>
+            <w:pPr>
+              <w:pStyle w:val="TableParagraph"/>
+              <w:spacing w:before="240" w:line="251" w:lineRule="exact"/>
+              <w:ind w:left="63"/>
+              <w:rPr>
+                <w:rFonts w:ascii="Times New Roman" w:hAnsi="Times New Roman"/>
+                <w:lang w:val="fr-FR"/>
+              </w:rPr>
+            </w:pPr>
+            <w:r>
+              <w:rPr>
+                <w:rFonts w:ascii="Times New Roman" w:hAnsi="Times New Roman"/>
+                <w:lang w:val="fr-FR"/>
+              </w:rPr>
+              <w:t xml:space="preserve">Clique sur un des boutons de figure (pierre, papier, ciseaux) </w:t>
+            </w:r>
+          </w:p>
+        </w:tc>
+      </w:tr>
+      <w:tr>
+        <w:trPr>
+          <w:trHeight w:hRule="exact" w:val="703"/>
+        </w:trPr>
+        <w:tc>
+          <w:tcPr>
+            <w:tcW w:w="2944" w:type="dxa"/>
+            <w:tcBorders>
+              <w:top w:val="single" w:sz="4" w:space="0" w:color="000000"/>
+              <w:left w:val="single" w:sz="4" w:space="0" w:color="000000"/>
+              <w:bottom w:val="single" w:sz="4" w:space="0" w:color="000000"/>
+              <w:right w:val="single" w:sz="4" w:space="0" w:color="000000"/>
+            </w:tcBorders>
+          </w:tcPr>
+          <w:p>
+            <w:pPr>
+              <w:pStyle w:val="TableParagraph"/>
+              <w:spacing w:before="240"/>
+              <w:jc w:val="center"/>
+              <w:rPr>
+                <w:rFonts w:ascii="Courier New" w:hAnsi="Courier New" w:cs="Courier New"/>
+                <w:sz w:val="20"/>
+                <w:szCs w:val="20"/>
+              </w:rPr>
+            </w:pPr>
+            <w:proofErr w:type="spellStart"/>
+            <w:r>
+              <w:rPr>
+                <w:rFonts w:ascii="Courier New" w:hAnsi="Courier New" w:cs="Courier New"/>
+                <w:sz w:val="20"/>
+                <w:szCs w:val="20"/>
+              </w:rPr>
+              <w:t>joueurRelancePartie</w:t>
+            </w:r>
+            <w:proofErr w:type="spellEnd"/>
+          </w:p>
+        </w:tc>
+        <w:tc>
+          <w:tcPr>
+            <w:tcW w:w="6834" w:type="dxa"/>
+            <w:tcBorders>
+              <w:top w:val="single" w:sz="4" w:space="0" w:color="000000"/>
+              <w:left w:val="single" w:sz="4" w:space="0" w:color="000000"/>
+              <w:bottom w:val="single" w:sz="4" w:space="0" w:color="000000"/>
+              <w:right w:val="single" w:sz="4" w:space="0" w:color="000000"/>
+            </w:tcBorders>
+          </w:tcPr>
+          <w:p>
+            <w:pPr>
+              <w:pStyle w:val="TableParagraph"/>
+              <w:spacing w:before="240"/>
+              <w:ind w:left="63" w:right="360"/>
+              <w:rPr>
+                <w:rFonts w:ascii="Times New Roman" w:hAnsi="Times New Roman"/>
+                <w:lang w:val="fr-FR"/>
+              </w:rPr>
+            </w:pPr>
+            <w:r>
+              <w:rPr>
+                <w:rFonts w:ascii="Times New Roman" w:hAnsi="Times New Roman"/>
+                <w:lang w:val="fr-FR"/>
+              </w:rPr>
+              <w:t>C</w:t>
+            </w:r>
+            <w:r>
+              <w:rPr>
+                <w:rFonts w:ascii="Times New Roman" w:hAnsi="Times New Roman"/>
+                <w:lang w:val="fr-FR"/>
+              </w:rPr>
+              <w:t>liqu</w:t>
+            </w:r>
+            <w:r>
+              <w:rPr>
+                <w:rFonts w:ascii="Times New Roman" w:hAnsi="Times New Roman"/>
+                <w:lang w:val="fr-FR"/>
+              </w:rPr>
+              <w:t xml:space="preserve">e sur le bouton </w:t>
+            </w:r>
+            <w:proofErr w:type="spellStart"/>
+            <w:r>
+              <w:rPr>
+                <w:rFonts w:ascii="Times New Roman" w:hAnsi="Times New Roman"/>
+                <w:lang w:val="fr-FR"/>
+              </w:rPr>
+              <w:t>boutonRejouer</w:t>
+            </w:r>
+            <w:proofErr w:type="spellEnd"/>
+          </w:p>
+        </w:tc>
+      </w:tr>
+      <w:tr>
+        <w:trPr>
+          <w:trHeight w:hRule="exact" w:val="703"/>
+        </w:trPr>
+        <w:tc>
+          <w:tcPr>
+            <w:tcW w:w="2944" w:type="dxa"/>
+            <w:tcBorders>
+              <w:top w:val="single" w:sz="4" w:space="0" w:color="000000"/>
+              <w:left w:val="single" w:sz="4" w:space="0" w:color="000000"/>
+              <w:bottom w:val="single" w:sz="4" w:space="0" w:color="000000"/>
+              <w:right w:val="single" w:sz="4" w:space="0" w:color="000000"/>
+            </w:tcBorders>
+          </w:tcPr>
+          <w:p>
+            <w:pPr>
+              <w:pStyle w:val="TableParagraph"/>
+              <w:spacing w:before="240"/>
+              <w:jc w:val="center"/>
+              <w:rPr>
+                <w:rFonts w:ascii="Courier New" w:hAnsi="Courier New" w:cs="Courier New"/>
+                <w:sz w:val="20"/>
+                <w:szCs w:val="20"/>
+              </w:rPr>
+            </w:pPr>
+            <w:proofErr w:type="spellStart"/>
+            <w:r>
+              <w:rPr>
+                <w:rFonts w:ascii="Courier New" w:hAnsi="Courier New" w:cs="Courier New"/>
+                <w:sz w:val="20"/>
+                <w:szCs w:val="20"/>
+              </w:rPr>
+              <w:t>joueurLancePartie</w:t>
+            </w:r>
+            <w:proofErr w:type="spellEnd"/>
+          </w:p>
+        </w:tc>
+        <w:tc>
+          <w:tcPr>
+            <w:tcW w:w="6834" w:type="dxa"/>
+            <w:tcBorders>
+              <w:top w:val="single" w:sz="4" w:space="0" w:color="000000"/>
+              <w:left w:val="single" w:sz="4" w:space="0" w:color="000000"/>
+              <w:bottom w:val="single" w:sz="4" w:space="0" w:color="000000"/>
+              <w:right w:val="single" w:sz="4" w:space="0" w:color="000000"/>
+            </w:tcBorders>
+          </w:tcPr>
+          <w:p>
+            <w:pPr>
+              <w:pStyle w:val="TableParagraph"/>
+              <w:spacing w:before="240"/>
+              <w:ind w:left="63" w:right="360"/>
+              <w:rPr>
+                <w:rFonts w:ascii="Times New Roman" w:hAnsi="Times New Roman"/>
+                <w:lang w:val="fr-FR"/>
+              </w:rPr>
+            </w:pPr>
+            <w:r>
+              <w:rPr>
+                <w:rFonts w:ascii="Times New Roman" w:hAnsi="Times New Roman"/>
+                <w:lang w:val="fr-FR"/>
+              </w:rPr>
+              <w:t xml:space="preserve">Clique sur le bouton </w:t>
+            </w:r>
+            <w:proofErr w:type="spellStart"/>
+            <w:r>
+              <w:rPr>
+                <w:rFonts w:ascii="Times New Roman" w:hAnsi="Times New Roman"/>
+                <w:lang w:val="fr-FR"/>
+              </w:rPr>
+              <w:t>boutonRejouer</w:t>
+            </w:r>
+            <w:proofErr w:type="spellEnd"/>
+          </w:p>
+        </w:tc>
+      </w:tr>
+    </w:tbl>
+    <w:p>
+      <w:pPr>
+        <w:spacing w:before="71"/>
+        <w:ind w:left="923"/>
+        <w:rPr>
+          <w:rFonts w:ascii="Times New Roman" w:hAnsi="Times New Roman"/>
+          <w:b/>
+        </w:rPr>
+      </w:pPr>
+    </w:p>
+    <w:p>
+      <w:pPr>
+        <w:spacing w:before="71"/>
+        <w:ind w:left="923"/>
+        <w:rPr>
+          <w:rFonts w:ascii="Times New Roman" w:hAnsi="Times New Roman"/>
+          <w:b/>
+        </w:rPr>
+      </w:pPr>
+      <w:r>
+        <w:rPr>
+          <w:rFonts w:ascii="Times New Roman" w:hAnsi="Times New Roman"/>
+          <w:b/>
+        </w:rPr>
+        <w:t>Description</w:t>
+      </w:r>
+      <w:r>
+        <w:rPr>
+          <w:rFonts w:ascii="Times New Roman" w:hAnsi="Times New Roman"/>
+          <w:b/>
+          <w:spacing w:val="-7"/>
+        </w:rPr>
+        <w:t xml:space="preserve"> </w:t>
+      </w:r>
+      <w:r>
+        <w:rPr>
+          <w:rFonts w:ascii="Times New Roman" w:hAnsi="Times New Roman"/>
+          <w:b/>
+        </w:rPr>
+        <w:t>des</w:t>
+      </w:r>
+      <w:r>
+        <w:rPr>
+          <w:rFonts w:ascii="Times New Roman" w:hAnsi="Times New Roman"/>
+          <w:b/>
+          <w:spacing w:val="-6"/>
+        </w:rPr>
+        <w:t xml:space="preserve"> </w:t>
+      </w:r>
+      <w:r>
+        <w:rPr>
+          <w:rFonts w:ascii="Times New Roman" w:hAnsi="Times New Roman"/>
+          <w:b/>
+        </w:rPr>
+        <w:t>actions</w:t>
+      </w:r>
+      <w:r>
+        <w:rPr>
+          <w:rFonts w:ascii="Times New Roman" w:hAnsi="Times New Roman"/>
+          <w:b/>
+          <w:spacing w:val="-7"/>
+        </w:rPr>
+        <w:t xml:space="preserve"> </w:t>
+      </w:r>
+      <w:r>
+        <w:rPr>
+          <w:rFonts w:ascii="Times New Roman" w:hAnsi="Times New Roman"/>
+          <w:b/>
+          <w:spacing w:val="-1"/>
+        </w:rPr>
+        <w:t>réalisées</w:t>
+      </w:r>
+      <w:r>
+        <w:rPr>
+          <w:rFonts w:ascii="Times New Roman" w:hAnsi="Times New Roman"/>
+          <w:b/>
+          <w:spacing w:val="-6"/>
+        </w:rPr>
+        <w:t xml:space="preserve"> </w:t>
+      </w:r>
+      <w:r>
+        <w:rPr>
+          <w:rFonts w:ascii="Times New Roman" w:hAnsi="Times New Roman"/>
+          <w:b/>
+        </w:rPr>
+        <w:t>lors</w:t>
+      </w:r>
+      <w:r>
+        <w:rPr>
+          <w:rFonts w:ascii="Times New Roman" w:hAnsi="Times New Roman"/>
+          <w:b/>
+          <w:spacing w:val="-6"/>
+        </w:rPr>
+        <w:t xml:space="preserve"> </w:t>
+      </w:r>
+      <w:r>
+        <w:rPr>
+          <w:rFonts w:ascii="Times New Roman" w:hAnsi="Times New Roman"/>
+          <w:b/>
+        </w:rPr>
+        <w:t>de</w:t>
+      </w:r>
+      <w:r>
+        <w:rPr>
+          <w:rFonts w:ascii="Times New Roman" w:hAnsi="Times New Roman"/>
+          <w:b/>
+          <w:spacing w:val="-6"/>
+        </w:rPr>
+        <w:t xml:space="preserve"> </w:t>
+      </w:r>
+      <w:r>
+        <w:rPr>
+          <w:rFonts w:ascii="Times New Roman" w:hAnsi="Times New Roman"/>
+          <w:b/>
+        </w:rPr>
+        <w:t>la</w:t>
+      </w:r>
+      <w:r>
+        <w:rPr>
+          <w:rFonts w:ascii="Times New Roman" w:hAnsi="Times New Roman"/>
+          <w:b/>
+          <w:spacing w:val="-6"/>
+        </w:rPr>
+        <w:t xml:space="preserve"> </w:t>
+      </w:r>
+      <w:r>
+        <w:rPr>
+          <w:rFonts w:ascii="Times New Roman" w:hAnsi="Times New Roman"/>
+          <w:b/>
+        </w:rPr>
+        <w:t>traversée</w:t>
+      </w:r>
+      <w:r>
+        <w:rPr>
+          <w:rFonts w:ascii="Times New Roman" w:hAnsi="Times New Roman"/>
+          <w:b/>
+          <w:spacing w:val="-7"/>
+        </w:rPr>
+        <w:t xml:space="preserve"> </w:t>
+      </w:r>
+      <w:r>
+        <w:rPr>
+          <w:rFonts w:ascii="Times New Roman" w:hAnsi="Times New Roman"/>
+          <w:b/>
+        </w:rPr>
+        <w:t>des</w:t>
+      </w:r>
+      <w:r>
+        <w:rPr>
+          <w:rFonts w:ascii="Times New Roman" w:hAnsi="Times New Roman"/>
+          <w:b/>
+          <w:spacing w:val="-6"/>
+        </w:rPr>
+        <w:t xml:space="preserve"> </w:t>
+      </w:r>
+      <w:r>
+        <w:rPr>
+          <w:rFonts w:ascii="Times New Roman" w:hAnsi="Times New Roman"/>
+          <w:b/>
+        </w:rPr>
+        <w:t>transitions</w:t>
+      </w:r>
+    </w:p>
+    <w:tbl>
+      <w:tblPr>
+        <w:tblStyle w:val="TableNormal"/>
+        <w:tblW w:w="9812" w:type="dxa"/>
+        <w:tblInd w:w="106" w:type="dxa"/>
+        <w:tblLayout w:type="fixed"/>
+        <w:tblLook w:val="04A0" w:firstRow="1" w:lastRow="0" w:firstColumn="1" w:lastColumn="0" w:noHBand="0" w:noVBand="1"/>
+      </w:tblPr>
+      <w:tblGrid>
+        <w:gridCol w:w="2944"/>
+        <w:gridCol w:w="6868"/>
+      </w:tblGrid>
+      <w:tr>
+        <w:trPr>
+          <w:trHeight w:hRule="exact" w:val="646"/>
+        </w:trPr>
+        <w:tc>
+          <w:tcPr>
+            <w:tcW w:w="2944" w:type="dxa"/>
+            <w:tcBorders>
+              <w:top w:val="single" w:sz="4" w:space="0" w:color="auto"/>
+              <w:left w:val="single" w:sz="4" w:space="0" w:color="auto"/>
+              <w:bottom w:val="single" w:sz="4" w:space="0" w:color="auto"/>
+              <w:right w:val="single" w:sz="4" w:space="0" w:color="auto"/>
+            </w:tcBorders>
+            <w:vAlign w:val="center"/>
+          </w:tcPr>
+          <w:p>
+            <w:pPr>
+              <w:pStyle w:val="TableParagraph"/>
+              <w:spacing w:before="240"/>
+              <w:jc w:val="center"/>
+              <w:rPr>
+                <w:rFonts w:ascii="Courier New" w:hAnsi="Courier New" w:cs="Courier New"/>
+                <w:sz w:val="20"/>
+                <w:szCs w:val="20"/>
+              </w:rPr>
+            </w:pPr>
+            <w:r>
+              <w:rPr>
+                <w:rFonts w:ascii="Courier New" w:hAnsi="Courier New" w:cs="Courier New"/>
+                <w:sz w:val="20"/>
+                <w:szCs w:val="20"/>
+              </w:rPr>
+              <w:t>Ac</w:t>
+            </w:r>
+            <w:r>
+              <w:rPr>
+                <w:rFonts w:ascii="Courier New" w:hAnsi="Courier New" w:cs="Courier New"/>
+                <w:sz w:val="20"/>
+                <w:szCs w:val="20"/>
+              </w:rPr>
+              <w:t>tivité</w:t>
+            </w:r>
+            <w:r>
+              <w:rPr>
+                <w:rFonts w:ascii="Courier New" w:hAnsi="Courier New" w:cs="Courier New"/>
+                <w:sz w:val="20"/>
+                <w:szCs w:val="20"/>
+              </w:rPr>
+              <w:t>1</w:t>
+            </w:r>
+          </w:p>
+          <w:p>
+            <w:pPr>
+              <w:pStyle w:val="TableParagraph"/>
+              <w:ind w:right="1"/>
+              <w:jc w:val="center"/>
+              <w:rPr>
+                <w:rFonts w:ascii="Courier New"/>
+                <w:spacing w:val="-1"/>
+                <w:sz w:val="20"/>
+                <w:lang w:val="fr-FR"/>
+              </w:rPr>
+            </w:pPr>
+          </w:p>
+        </w:tc>
+        <w:tc>
+          <w:tcPr>
+            <w:tcW w:w="6868" w:type="dxa"/>
+            <w:tcBorders>
+              <w:top w:val="single" w:sz="4" w:space="0" w:color="auto"/>
+              <w:left w:val="single" w:sz="4" w:space="0" w:color="auto"/>
+              <w:bottom w:val="single" w:sz="4" w:space="0" w:color="auto"/>
+              <w:right w:val="single" w:sz="4" w:space="0" w:color="auto"/>
+            </w:tcBorders>
+            <w:vAlign w:val="center"/>
+          </w:tcPr>
+          <w:p>
+            <w:pPr>
+              <w:pStyle w:val="TableParagraph"/>
+              <w:spacing w:line="252" w:lineRule="exact"/>
+              <w:ind w:left="63" w:right="139"/>
+              <w:rPr>
+                <w:rFonts w:ascii="Times New Roman" w:hAnsi="Times New Roman"/>
+                <w:lang w:val="fr-FR"/>
+              </w:rPr>
+            </w:pPr>
+            <w:r>
+              <w:rPr>
+                <w:rFonts w:ascii="Times New Roman" w:hAnsi="Times New Roman"/>
+                <w:lang w:val="fr-FR"/>
+              </w:rPr>
+              <w:t>Initialise le score et le coup du joueur et de la machine.</w:t>
+            </w:r>
+          </w:p>
+        </w:tc>
+      </w:tr>
+      <w:tr>
+        <w:trPr>
+          <w:trHeight w:hRule="exact" w:val="995"/>
+        </w:trPr>
+        <w:tc>
+          <w:tcPr>
+            <w:tcW w:w="2944" w:type="dxa"/>
+            <w:tcBorders>
+              <w:top w:val="single" w:sz="4" w:space="0" w:color="auto"/>
+              <w:left w:val="single" w:sz="4" w:space="0" w:color="auto"/>
+              <w:bottom w:val="single" w:sz="4" w:space="0" w:color="auto"/>
+              <w:right w:val="single" w:sz="4" w:space="0" w:color="auto"/>
+            </w:tcBorders>
+            <w:vAlign w:val="center"/>
+          </w:tcPr>
+          <w:p>
+            <w:pPr>
+              <w:pStyle w:val="TableParagraph"/>
+              <w:spacing w:before="240"/>
+              <w:jc w:val="center"/>
+              <w:rPr>
+                <w:rFonts w:ascii="Courier New" w:hAnsi="Courier New" w:cs="Courier New"/>
+                <w:sz w:val="20"/>
+                <w:szCs w:val="20"/>
+              </w:rPr>
+            </w:pPr>
+            <w:r>
+              <w:rPr>
+                <w:rFonts w:ascii="Courier New" w:hAnsi="Courier New" w:cs="Courier New"/>
+                <w:sz w:val="20"/>
+                <w:szCs w:val="20"/>
+              </w:rPr>
+              <w:t>Activité2</w:t>
+            </w:r>
+          </w:p>
+        </w:tc>
+        <w:tc>
+          <w:tcPr>
+            <w:tcW w:w="6868" w:type="dxa"/>
+            <w:tcBorders>
+              <w:top w:val="single" w:sz="4" w:space="0" w:color="auto"/>
+              <w:left w:val="single" w:sz="4" w:space="0" w:color="auto"/>
+              <w:bottom w:val="single" w:sz="4" w:space="0" w:color="auto"/>
+              <w:right w:val="single" w:sz="4" w:space="0" w:color="auto"/>
+            </w:tcBorders>
+          </w:tcPr>
+          <w:p>
+            <w:pPr>
+              <w:pStyle w:val="TableParagraph"/>
+              <w:spacing w:before="240"/>
+              <w:ind w:left="63" w:right="360"/>
+              <w:rPr>
+                <w:rFonts w:ascii="Times New Roman" w:hAnsi="Times New Roman"/>
+                <w:lang w:val="fr-FR"/>
+              </w:rPr>
+            </w:pPr>
+            <w:r>
+              <w:rPr>
+                <w:rFonts w:ascii="Times New Roman" w:hAnsi="Times New Roman"/>
+                <w:lang w:val="fr-FR"/>
+              </w:rPr>
+              <w:t>Le joueur choisit un coup à jouer parmi « Pierre », « Feuille » et « Ciseau ».</w:t>
+            </w:r>
+          </w:p>
+        </w:tc>
+      </w:tr>
+      <w:tr>
+        <w:trPr>
+          <w:trHeight w:hRule="exact" w:val="793"/>
+        </w:trPr>
+        <w:tc>
+          <w:tcPr>
+            <w:tcW w:w="2944" w:type="dxa"/>
+            <w:tcBorders>
+              <w:top w:val="single" w:sz="4" w:space="0" w:color="auto"/>
+              <w:left w:val="single" w:sz="4" w:space="0" w:color="auto"/>
+              <w:bottom w:val="single" w:sz="4" w:space="0" w:color="auto"/>
+              <w:right w:val="single" w:sz="4" w:space="0" w:color="auto"/>
+            </w:tcBorders>
+            <w:vAlign w:val="center"/>
+          </w:tcPr>
+          <w:p>
+            <w:pPr>
+              <w:pStyle w:val="TableParagraph"/>
+              <w:spacing w:before="240"/>
+              <w:jc w:val="center"/>
+              <w:rPr>
+                <w:rFonts w:ascii="Courier New" w:hAnsi="Courier New" w:cs="Courier New"/>
+                <w:sz w:val="20"/>
+                <w:szCs w:val="20"/>
+              </w:rPr>
+            </w:pPr>
+            <w:r>
+              <w:rPr>
+                <w:rFonts w:ascii="Courier New" w:hAnsi="Courier New" w:cs="Courier New"/>
+                <w:sz w:val="20"/>
+                <w:szCs w:val="20"/>
+              </w:rPr>
+              <w:t>Activité3</w:t>
+            </w:r>
+          </w:p>
+          <w:p>
+            <w:pPr>
+              <w:pStyle w:val="TableParagraph"/>
+              <w:spacing w:before="240"/>
+              <w:jc w:val="center"/>
+              <w:rPr>
+                <w:rFonts w:ascii="Courier New" w:hAnsi="Courier New" w:cs="Courier New"/>
+                <w:sz w:val="20"/>
+                <w:szCs w:val="20"/>
+              </w:rPr>
+            </w:pPr>
+          </w:p>
+        </w:tc>
+        <w:tc>
+          <w:tcPr>
+            <w:tcW w:w="6868" w:type="dxa"/>
+            <w:tcBorders>
+              <w:top w:val="single" w:sz="4" w:space="0" w:color="auto"/>
+              <w:left w:val="single" w:sz="4" w:space="0" w:color="auto"/>
+              <w:bottom w:val="single" w:sz="4" w:space="0" w:color="auto"/>
+              <w:right w:val="single" w:sz="4" w:space="0" w:color="auto"/>
+            </w:tcBorders>
+          </w:tcPr>
+          <w:p>
+            <w:pPr>
+              <w:pStyle w:val="TableParagraph"/>
+              <w:spacing w:before="240"/>
+              <w:ind w:left="63" w:right="360"/>
+              <w:rPr>
+                <w:rFonts w:ascii="Times New Roman" w:hAnsi="Times New Roman"/>
+                <w:lang w:val="fr-FR"/>
+              </w:rPr>
+            </w:pPr>
+            <w:r>
+              <w:rPr>
+                <w:rFonts w:ascii="Times New Roman" w:hAnsi="Times New Roman"/>
+                <w:lang w:val="fr-FR"/>
+              </w:rPr>
+              <w:t>Réinitialise le score et le coup du joueur et de la machine.</w:t>
+            </w:r>
+          </w:p>
+        </w:tc>
+      </w:tr>
+      <w:tr>
+        <w:trPr>
+          <w:trHeight w:hRule="exact" w:val="793"/>
+        </w:trPr>
+        <w:tc>
+          <w:tcPr>
+            <w:tcW w:w="2944" w:type="dxa"/>
+            <w:tcBorders>
+              <w:top w:val="single" w:sz="4" w:space="0" w:color="auto"/>
+              <w:left w:val="single" w:sz="4" w:space="0" w:color="auto"/>
+              <w:bottom w:val="single" w:sz="4" w:space="0" w:color="auto"/>
+              <w:right w:val="single" w:sz="4" w:space="0" w:color="auto"/>
+            </w:tcBorders>
+            <w:vAlign w:val="center"/>
+          </w:tcPr>
+          <w:p>
+            <w:pPr>
+              <w:pStyle w:val="TableParagraph"/>
+              <w:spacing w:before="240"/>
+              <w:jc w:val="center"/>
+              <w:rPr>
+                <w:rFonts w:ascii="Courier New" w:hAnsi="Courier New" w:cs="Courier New"/>
+                <w:color w:val="FF0000"/>
+                <w:sz w:val="20"/>
+                <w:szCs w:val="20"/>
+              </w:rPr>
+            </w:pPr>
+            <w:r>
+              <w:rPr>
+                <w:rFonts w:ascii="Courier New" w:hAnsi="Courier New" w:cs="Courier New"/>
+                <w:color w:val="FF0000"/>
+                <w:sz w:val="20"/>
+                <w:szCs w:val="20"/>
+              </w:rPr>
+              <w:t>Activité4</w:t>
+            </w:r>
+          </w:p>
+        </w:tc>
+        <w:tc>
+          <w:tcPr>
+            <w:tcW w:w="6868" w:type="dxa"/>
+            <w:tcBorders>
+              <w:top w:val="single" w:sz="4" w:space="0" w:color="auto"/>
+              <w:left w:val="single" w:sz="4" w:space="0" w:color="auto"/>
+              <w:bottom w:val="single" w:sz="4" w:space="0" w:color="auto"/>
+              <w:right w:val="single" w:sz="4" w:space="0" w:color="auto"/>
+            </w:tcBorders>
+          </w:tcPr>
+          <w:p>
+            <w:pPr>
+              <w:pStyle w:val="TableParagraph"/>
+              <w:spacing w:before="240"/>
+              <w:ind w:left="63" w:right="360"/>
+              <w:rPr>
+                <w:rFonts w:ascii="Times New Roman" w:hAnsi="Times New Roman"/>
+                <w:color w:val="FF0000"/>
+                <w:lang w:val="fr-FR"/>
+              </w:rPr>
+            </w:pPr>
+            <w:r>
+              <w:rPr>
+                <w:rFonts w:ascii="Times New Roman" w:hAnsi="Times New Roman"/>
+                <w:color w:val="FF0000"/>
+                <w:lang w:val="fr-FR"/>
+              </w:rPr>
+              <w:t>Annonce du gagnant</w:t>
+            </w:r>
+          </w:p>
+        </w:tc>
+      </w:tr>
+    </w:tbl>
+    <w:p>
+      <w:pPr>
+        <w:widowControl w:val="0"/>
+        <w:tabs>
+          <w:tab w:val="left" w:pos="640"/>
+        </w:tabs>
+        <w:spacing w:before="67" w:after="0" w:line="262" w:lineRule="exact"/>
+        <w:ind w:left="640" w:right="270"/>
+        <w:rPr>
+          <w:rFonts w:ascii="Times New Roman" w:hAnsi="Times New Roman"/>
+        </w:rPr>
+      </w:pPr>
+      <w:r>
+        <w:rPr>
+          <w:rFonts w:ascii="Times New Roman" w:hAnsi="Times New Roman"/>
+          <w:b/>
+        </w:rPr>
+        <w:t>Préparation au codage :</w:t>
+      </w:r>
+    </w:p>
+    <w:p>
+      <w:pPr>
+        <w:tabs>
+          <w:tab w:val="left" w:pos="640"/>
+        </w:tabs>
+        <w:spacing w:before="67" w:line="262" w:lineRule="exact"/>
+        <w:ind w:left="640" w:right="270"/>
+        <w:rPr>
+          <w:rFonts w:ascii="Times New Roman" w:hAnsi="Times New Roman"/>
+        </w:rPr>
+      </w:pPr>
+      <w:r>
+        <w:rPr>
+          <w:rFonts w:ascii="Times New Roman" w:hAnsi="Times New Roman"/>
+          <w:b/>
+        </w:rPr>
+        <w:t>Table</w:t>
+      </w:r>
+      <w:r>
+        <w:rPr>
+          <w:rFonts w:ascii="Times New Roman" w:hAnsi="Times New Roman"/>
+          <w:b/>
+          <w:spacing w:val="-8"/>
+        </w:rPr>
+        <w:t xml:space="preserve"> </w:t>
+      </w:r>
+      <w:r>
+        <w:rPr>
+          <w:rFonts w:ascii="Courier New" w:hAnsi="Courier New"/>
+          <w:b/>
+          <w:spacing w:val="-1"/>
+          <w:sz w:val="20"/>
+        </w:rPr>
+        <w:t>T_EtatsEvenementsJeu</w:t>
+      </w:r>
+      <w:r>
+        <w:rPr>
+          <w:rFonts w:ascii="Courier New" w:hAnsi="Courier New"/>
+          <w:b/>
+          <w:spacing w:val="-72"/>
+          <w:sz w:val="20"/>
+        </w:rPr>
+        <w:t xml:space="preserve"> </w:t>
+      </w:r>
+      <w:r>
+        <w:rPr>
+          <w:rFonts w:ascii="Times New Roman" w:hAnsi="Times New Roman"/>
+        </w:rPr>
+        <w:t>correspondant</w:t>
+      </w:r>
+      <w:r>
+        <w:rPr>
+          <w:rFonts w:ascii="Times New Roman" w:hAnsi="Times New Roman"/>
+          <w:spacing w:val="-8"/>
+        </w:rPr>
+        <w:t xml:space="preserve"> </w:t>
+      </w:r>
+      <w:r>
+        <w:rPr>
+          <w:rFonts w:ascii="Times New Roman" w:hAnsi="Times New Roman"/>
+        </w:rPr>
+        <w:t>à</w:t>
+      </w:r>
+      <w:r>
+        <w:rPr>
+          <w:rFonts w:ascii="Times New Roman" w:hAnsi="Times New Roman"/>
+          <w:spacing w:val="-7"/>
+        </w:rPr>
+        <w:t xml:space="preserve"> </w:t>
+      </w:r>
+      <w:r>
+        <w:rPr>
+          <w:rFonts w:ascii="Times New Roman" w:hAnsi="Times New Roman"/>
+        </w:rPr>
+        <w:t>la</w:t>
+      </w:r>
+      <w:r>
+        <w:rPr>
+          <w:rFonts w:ascii="Times New Roman" w:hAnsi="Times New Roman"/>
+          <w:spacing w:val="-7"/>
+        </w:rPr>
+        <w:t xml:space="preserve"> </w:t>
+      </w:r>
+      <w:r>
+        <w:rPr>
+          <w:rFonts w:ascii="Times New Roman" w:hAnsi="Times New Roman"/>
+        </w:rPr>
+        <w:t>version</w:t>
+      </w:r>
+      <w:r>
+        <w:rPr>
+          <w:rFonts w:ascii="Times New Roman" w:hAnsi="Times New Roman"/>
+          <w:spacing w:val="-7"/>
+        </w:rPr>
+        <w:t xml:space="preserve"> </w:t>
+      </w:r>
+      <w:r>
+        <w:rPr>
+          <w:rFonts w:ascii="Times New Roman" w:hAnsi="Times New Roman"/>
+          <w:spacing w:val="-1"/>
+        </w:rPr>
+        <w:t>matricielle</w:t>
+      </w:r>
+      <w:r>
+        <w:rPr>
+          <w:rFonts w:ascii="Times New Roman" w:hAnsi="Times New Roman"/>
+          <w:spacing w:val="-7"/>
+        </w:rPr>
+        <w:t xml:space="preserve"> </w:t>
+      </w:r>
+      <w:r>
+        <w:rPr>
+          <w:rFonts w:ascii="Times New Roman" w:hAnsi="Times New Roman"/>
+        </w:rPr>
+        <w:t>du</w:t>
+      </w:r>
+      <w:r>
+        <w:rPr>
+          <w:rFonts w:ascii="Times New Roman" w:hAnsi="Times New Roman"/>
+          <w:spacing w:val="-7"/>
+        </w:rPr>
+        <w:t xml:space="preserve"> </w:t>
+      </w:r>
+      <w:r>
+        <w:rPr>
+          <w:rFonts w:ascii="Times New Roman" w:hAnsi="Times New Roman"/>
+        </w:rPr>
+        <w:t>diagramme</w:t>
+      </w:r>
+      <w:r>
+        <w:rPr>
+          <w:rFonts w:ascii="Times New Roman" w:hAnsi="Times New Roman"/>
+          <w:spacing w:val="-7"/>
+        </w:rPr>
+        <w:t xml:space="preserve"> </w:t>
+      </w:r>
+      <w:r>
+        <w:rPr>
+          <w:rFonts w:ascii="Times New Roman" w:hAnsi="Times New Roman"/>
+          <w:spacing w:val="-1"/>
+        </w:rPr>
+        <w:t>états-transitions</w:t>
+      </w:r>
+      <w:r>
+        <w:rPr>
+          <w:rFonts w:ascii="Times New Roman" w:hAnsi="Times New Roman"/>
+          <w:spacing w:val="49"/>
+          <w:w w:val="99"/>
+        </w:rPr>
+        <w:t xml:space="preserve"> </w:t>
+      </w:r>
+      <w:r>
+        <w:rPr>
+          <w:rFonts w:ascii="Times New Roman" w:hAnsi="Times New Roman"/>
+        </w:rPr>
+        <w:t>du</w:t>
+      </w:r>
+      <w:r>
+        <w:rPr>
+          <w:rFonts w:ascii="Times New Roman" w:hAnsi="Times New Roman"/>
+          <w:spacing w:val="-3"/>
+        </w:rPr>
+        <w:t xml:space="preserve"> </w:t>
+      </w:r>
+      <w:r>
+        <w:rPr>
+          <w:rFonts w:ascii="Times New Roman" w:hAnsi="Times New Roman"/>
+        </w:rPr>
+        <w:t>jeu</w:t>
+      </w:r>
+      <w:r>
+        <w:rPr>
+          <w:rFonts w:ascii="Times New Roman" w:hAnsi="Times New Roman"/>
+          <w:spacing w:val="-3"/>
+        </w:rPr>
+        <w:t xml:space="preserve"> </w:t>
+      </w:r>
+      <w:r>
+        <w:rPr>
+          <w:rFonts w:ascii="Times New Roman" w:hAnsi="Times New Roman"/>
+        </w:rPr>
+        <w:t>:</w:t>
+      </w:r>
+    </w:p>
+    <w:p>
+      <w:pPr>
+        <w:widowControl w:val="0"/>
+        <w:numPr>
+          <w:ilvl w:val="0"/>
+          <w:numId w:val="1"/>
+        </w:numPr>
+        <w:tabs>
+          <w:tab w:val="left" w:pos="769"/>
+        </w:tabs>
+        <w:spacing w:after="0" w:line="248" w:lineRule="exact"/>
+        <w:ind w:hanging="128"/>
+        <w:rPr>
+          <w:rFonts w:ascii="Times New Roman" w:hAnsi="Times New Roman"/>
+        </w:rPr>
+      </w:pPr>
+      <w:proofErr w:type="gramStart"/>
+      <w:r>
+        <w:rPr>
+          <w:rFonts w:ascii="Times New Roman" w:hAnsi="Times New Roman"/>
+        </w:rPr>
+        <w:t>en</w:t>
+      </w:r>
+      <w:proofErr w:type="gramEnd"/>
+      <w:r>
+        <w:rPr>
+          <w:rFonts w:ascii="Times New Roman" w:hAnsi="Times New Roman"/>
+          <w:spacing w:val="-5"/>
+        </w:rPr>
+        <w:t xml:space="preserve"> </w:t>
+      </w:r>
+      <w:r>
+        <w:rPr>
+          <w:rFonts w:ascii="Times New Roman" w:hAnsi="Times New Roman"/>
+          <w:i/>
+        </w:rPr>
+        <w:t>ligne</w:t>
+      </w:r>
+      <w:r>
+        <w:rPr>
+          <w:rFonts w:ascii="Times New Roman" w:hAnsi="Times New Roman"/>
+          <w:i/>
+          <w:spacing w:val="-5"/>
+        </w:rPr>
+        <w:t xml:space="preserve"> </w:t>
+      </w:r>
+      <w:r>
+        <w:rPr>
+          <w:rFonts w:ascii="Times New Roman" w:hAnsi="Times New Roman"/>
+          <w:i/>
+        </w:rPr>
+        <w:t>:</w:t>
+      </w:r>
+      <w:r>
+        <w:rPr>
+          <w:rFonts w:ascii="Times New Roman" w:hAnsi="Times New Roman"/>
+          <w:i/>
+          <w:spacing w:val="-5"/>
+        </w:rPr>
+        <w:t xml:space="preserve"> </w:t>
+      </w:r>
+      <w:r>
+        <w:rPr>
+          <w:rFonts w:ascii="Times New Roman" w:hAnsi="Times New Roman"/>
+          <w:i/>
+          <w:spacing w:val="-1"/>
+        </w:rPr>
+        <w:t>les</w:t>
+      </w:r>
+      <w:r>
+        <w:rPr>
+          <w:rFonts w:ascii="Times New Roman" w:hAnsi="Times New Roman"/>
+          <w:i/>
+          <w:spacing w:val="-4"/>
+        </w:rPr>
+        <w:t xml:space="preserve"> </w:t>
+      </w:r>
+      <w:r>
+        <w:rPr>
+          <w:rFonts w:ascii="Times New Roman" w:hAnsi="Times New Roman"/>
+          <w:b/>
+          <w:bCs/>
+          <w:i/>
+          <w:spacing w:val="-1"/>
+        </w:rPr>
+        <w:t>événements</w:t>
+      </w:r>
+      <w:r>
+        <w:rPr>
+          <w:rFonts w:ascii="Times New Roman" w:hAnsi="Times New Roman"/>
+          <w:b/>
+          <w:bCs/>
+          <w:i/>
+          <w:spacing w:val="-5"/>
+        </w:rPr>
+        <w:t xml:space="preserve"> </w:t>
+      </w:r>
+      <w:r>
+        <w:rPr>
+          <w:rFonts w:ascii="Times New Roman" w:hAnsi="Times New Roman"/>
+        </w:rPr>
+        <w:t>faisant</w:t>
+      </w:r>
+      <w:r>
+        <w:rPr>
+          <w:rFonts w:ascii="Times New Roman" w:hAnsi="Times New Roman"/>
+          <w:spacing w:val="-5"/>
+        </w:rPr>
+        <w:t xml:space="preserve"> </w:t>
+      </w:r>
+      <w:r>
+        <w:rPr>
+          <w:rFonts w:ascii="Times New Roman" w:hAnsi="Times New Roman"/>
+        </w:rPr>
+        <w:t>changer</w:t>
+      </w:r>
+      <w:r>
+        <w:rPr>
+          <w:rFonts w:ascii="Times New Roman" w:hAnsi="Times New Roman"/>
+          <w:spacing w:val="-4"/>
+        </w:rPr>
+        <w:t xml:space="preserve"> </w:t>
+      </w:r>
+      <w:r>
+        <w:rPr>
+          <w:rFonts w:ascii="Times New Roman" w:hAnsi="Times New Roman"/>
+        </w:rPr>
+        <w:t>le</w:t>
+      </w:r>
+      <w:r>
+        <w:rPr>
+          <w:rFonts w:ascii="Times New Roman" w:hAnsi="Times New Roman"/>
+          <w:spacing w:val="-5"/>
+        </w:rPr>
+        <w:t xml:space="preserve"> </w:t>
+      </w:r>
+      <w:r>
+        <w:rPr>
+          <w:rFonts w:ascii="Times New Roman" w:hAnsi="Times New Roman"/>
+        </w:rPr>
+        <w:t>jeu</w:t>
+      </w:r>
+      <w:r>
+        <w:rPr>
+          <w:rFonts w:ascii="Times New Roman" w:hAnsi="Times New Roman"/>
+          <w:spacing w:val="-5"/>
+        </w:rPr>
+        <w:t xml:space="preserve"> </w:t>
+      </w:r>
+      <w:r>
+        <w:rPr>
+          <w:rFonts w:ascii="Times New Roman" w:hAnsi="Times New Roman"/>
+        </w:rPr>
+        <w:t>d’état</w:t>
+      </w:r>
+    </w:p>
+    <w:p>
+      <w:pPr>
+        <w:widowControl w:val="0"/>
+        <w:numPr>
+          <w:ilvl w:val="0"/>
+          <w:numId w:val="1"/>
+        </w:numPr>
+        <w:tabs>
+          <w:tab w:val="left" w:pos="769"/>
+        </w:tabs>
+        <w:spacing w:after="0" w:line="240" w:lineRule="auto"/>
+        <w:ind w:hanging="128"/>
+        <w:rPr>
+          <w:rFonts w:ascii="Times New Roman" w:hAnsi="Times New Roman"/>
+        </w:rPr>
+      </w:pPr>
+      <w:proofErr w:type="gramStart"/>
+      <w:r>
+        <w:rPr>
+          <w:rFonts w:ascii="Times New Roman" w:hAnsi="Times New Roman"/>
+        </w:rPr>
+        <w:t>en</w:t>
+      </w:r>
+      <w:proofErr w:type="gramEnd"/>
+      <w:r>
+        <w:rPr>
+          <w:rFonts w:ascii="Times New Roman" w:hAnsi="Times New Roman"/>
+          <w:spacing w:val="-4"/>
+        </w:rPr>
+        <w:t xml:space="preserve"> </w:t>
+      </w:r>
+      <w:r>
+        <w:rPr>
+          <w:rFonts w:ascii="Times New Roman" w:hAnsi="Times New Roman"/>
+          <w:i/>
+        </w:rPr>
+        <w:t>colonne</w:t>
+      </w:r>
+      <w:r>
+        <w:rPr>
+          <w:rFonts w:ascii="Times New Roman" w:hAnsi="Times New Roman"/>
+          <w:i/>
+          <w:spacing w:val="-4"/>
+        </w:rPr>
+        <w:t xml:space="preserve"> </w:t>
+      </w:r>
+      <w:r>
+        <w:rPr>
+          <w:rFonts w:ascii="Times New Roman" w:hAnsi="Times New Roman"/>
+          <w:i/>
+        </w:rPr>
+        <w:t>:</w:t>
+      </w:r>
+      <w:r>
+        <w:rPr>
+          <w:rFonts w:ascii="Times New Roman" w:hAnsi="Times New Roman"/>
+          <w:i/>
+          <w:spacing w:val="-4"/>
+        </w:rPr>
+        <w:t xml:space="preserve"> </w:t>
+      </w:r>
+      <w:r>
+        <w:rPr>
+          <w:rFonts w:ascii="Times New Roman" w:hAnsi="Times New Roman"/>
+          <w:i/>
+        </w:rPr>
+        <w:t>les</w:t>
+      </w:r>
+      <w:r>
+        <w:rPr>
+          <w:rFonts w:ascii="Times New Roman" w:hAnsi="Times New Roman"/>
+          <w:i/>
+          <w:spacing w:val="-4"/>
+        </w:rPr>
+        <w:t xml:space="preserve"> </w:t>
+      </w:r>
+      <w:r>
+        <w:rPr>
+          <w:rFonts w:ascii="Times New Roman" w:hAnsi="Times New Roman"/>
+          <w:b/>
+          <w:i/>
+        </w:rPr>
+        <w:t>états</w:t>
+      </w:r>
+      <w:r>
+        <w:rPr>
+          <w:rFonts w:ascii="Times New Roman" w:hAnsi="Times New Roman"/>
+          <w:b/>
+          <w:i/>
+          <w:spacing w:val="-3"/>
+        </w:rPr>
+        <w:t xml:space="preserve"> </w:t>
+      </w:r>
+      <w:r>
+        <w:rPr>
+          <w:rFonts w:ascii="Times New Roman" w:hAnsi="Times New Roman"/>
+        </w:rPr>
+        <w:t>du</w:t>
+      </w:r>
+      <w:r>
+        <w:rPr>
+          <w:rFonts w:ascii="Times New Roman" w:hAnsi="Times New Roman"/>
+          <w:spacing w:val="-4"/>
+        </w:rPr>
+        <w:t xml:space="preserve"> </w:t>
+      </w:r>
+      <w:r>
+        <w:rPr>
+          <w:rFonts w:ascii="Times New Roman" w:hAnsi="Times New Roman"/>
+          <w:spacing w:val="-1"/>
+        </w:rPr>
+        <w:t>jeu</w:t>
+      </w:r>
+    </w:p>
+    <w:p>
+      <w:pPr>
+        <w:spacing w:before="1"/>
+        <w:rPr>
+          <w:rFonts w:ascii="Times New Roman" w:hAnsi="Times New Roman"/>
+          <w:sz w:val="20"/>
+          <w:szCs w:val="20"/>
+        </w:rPr>
+      </w:pPr>
+    </w:p>
+    <w:tbl>
+      <w:tblPr>
+        <w:tblStyle w:val="TableNormal"/>
+        <w:tblW w:w="10243" w:type="dxa"/>
+        <w:tblInd w:w="-591" w:type="dxa"/>
+        <w:tblLayout w:type="fixed"/>
+        <w:tblLook w:val="01E0" w:firstRow="1" w:lastRow="1" w:firstColumn="1" w:lastColumn="1" w:noHBand="0" w:noVBand="0"/>
+      </w:tblPr>
+      <w:tblGrid>
+        <w:gridCol w:w="2730"/>
+        <w:gridCol w:w="2268"/>
+        <w:gridCol w:w="1843"/>
+        <w:gridCol w:w="1701"/>
+        <w:gridCol w:w="1701"/>
+      </w:tblGrid>
+      <w:tr>
+        <w:trPr>
+          <w:trHeight w:hRule="exact" w:val="516"/>
+        </w:trPr>
+        <w:tc>
+          <w:tcPr>
+            <w:tcW w:w="2730" w:type="dxa"/>
+            <w:tcBorders>
+              <w:top w:val="single" w:sz="4" w:space="0" w:color="000000"/>
+              <w:left w:val="single" w:sz="4" w:space="0" w:color="000000"/>
+              <w:bottom w:val="single" w:sz="4" w:space="0" w:color="000000"/>
+              <w:right w:val="single" w:sz="4" w:space="0" w:color="000000"/>
+            </w:tcBorders>
+          </w:tcPr>
+          <w:p>
+            <w:pPr>
+              <w:pStyle w:val="TableParagraph"/>
+              <w:spacing w:line="251" w:lineRule="exact"/>
+              <w:ind w:left="1026"/>
+              <w:rPr>
+                <w:rFonts w:ascii="Times New Roman" w:hAnsi="Times New Roman"/>
+                <w:i/>
+                <w:spacing w:val="-1"/>
+                <w:lang w:val="fr-FR"/>
+              </w:rPr>
+            </w:pPr>
+          </w:p>
+        </w:tc>
+        <w:tc>
+          <w:tcPr>
+            <w:tcW w:w="2268" w:type="dxa"/>
+            <w:tcBorders>
+              <w:top w:val="single" w:sz="4" w:space="0" w:color="000000"/>
+              <w:left w:val="single" w:sz="4" w:space="0" w:color="000000"/>
+              <w:bottom w:val="single" w:sz="4" w:space="0" w:color="000000"/>
+              <w:right w:val="single" w:sz="4" w:space="0" w:color="000000"/>
+            </w:tcBorders>
+          </w:tcPr>
+          <w:p>
+            <w:pPr>
+              <w:pStyle w:val="TableParagraph"/>
+              <w:spacing w:before="132"/>
+              <w:jc w:val="center"/>
+              <w:rPr>
+                <w:rFonts w:ascii="Courier New" w:hAnsi="Courier New" w:cs="Courier New"/>
+                <w:sz w:val="20"/>
+                <w:szCs w:val="20"/>
+              </w:rPr>
+            </w:pPr>
+            <w:proofErr w:type="spellStart"/>
+            <w:r>
+              <w:rPr>
+                <w:rFonts w:ascii="Courier New" w:hAnsi="Courier New" w:cs="Courier New"/>
+                <w:sz w:val="20"/>
+                <w:szCs w:val="20"/>
+              </w:rPr>
+              <w:t>boutonRejouer</w:t>
+            </w:r>
+            <w:proofErr w:type="spellEnd"/>
+          </w:p>
+        </w:tc>
+        <w:tc>
+          <w:tcPr>
+            <w:tcW w:w="1843" w:type="dxa"/>
+            <w:tcBorders>
+              <w:top w:val="single" w:sz="4" w:space="0" w:color="000000"/>
+              <w:left w:val="single" w:sz="4" w:space="0" w:color="000000"/>
+              <w:bottom w:val="single" w:sz="4" w:space="0" w:color="000000"/>
+              <w:right w:val="single" w:sz="4" w:space="0" w:color="000000"/>
+            </w:tcBorders>
+          </w:tcPr>
+          <w:p>
+            <w:pPr>
+              <w:pStyle w:val="TableParagraph"/>
+              <w:spacing w:before="240"/>
+              <w:jc w:val="center"/>
+              <w:rPr>
+                <w:rFonts w:ascii="Courier New" w:hAnsi="Courier New" w:cs="Courier New"/>
+                <w:sz w:val="20"/>
+                <w:szCs w:val="20"/>
+              </w:rPr>
+            </w:pPr>
+            <w:proofErr w:type="spellStart"/>
+            <w:r>
+              <w:rPr>
+                <w:rFonts w:ascii="Courier New" w:hAnsi="Courier New" w:cs="Courier New"/>
+                <w:sz w:val="20"/>
+                <w:szCs w:val="20"/>
+              </w:rPr>
+              <w:t>boutonPierre</w:t>
+            </w:r>
+            <w:proofErr w:type="spellEnd"/>
+          </w:p>
+        </w:tc>
+        <w:tc>
+          <w:tcPr>
+            <w:tcW w:w="1701" w:type="dxa"/>
+            <w:tcBorders>
+              <w:top w:val="single" w:sz="4" w:space="0" w:color="000000"/>
+              <w:left w:val="single" w:sz="4" w:space="0" w:color="000000"/>
+              <w:bottom w:val="single" w:sz="4" w:space="0" w:color="000000"/>
+              <w:right w:val="single" w:sz="4" w:space="0" w:color="000000"/>
+            </w:tcBorders>
+          </w:tcPr>
+          <w:p>
+            <w:pPr>
+              <w:pStyle w:val="TableParagraph"/>
+              <w:spacing w:before="240"/>
+              <w:jc w:val="center"/>
+              <w:rPr>
+                <w:rFonts w:ascii="Courier New" w:hAnsi="Courier New" w:cs="Courier New"/>
+                <w:sz w:val="20"/>
+                <w:szCs w:val="20"/>
+              </w:rPr>
+            </w:pPr>
+            <w:proofErr w:type="spellStart"/>
+            <w:r>
+              <w:rPr>
+                <w:rFonts w:ascii="Courier New" w:hAnsi="Courier New" w:cs="Courier New"/>
+                <w:sz w:val="20"/>
+                <w:szCs w:val="20"/>
+              </w:rPr>
+              <w:t>boutonPapier</w:t>
+            </w:r>
+            <w:proofErr w:type="spellEnd"/>
+          </w:p>
+        </w:tc>
+        <w:tc>
+          <w:tcPr>
+            <w:tcW w:w="1701" w:type="dxa"/>
+            <w:tcBorders>
+              <w:top w:val="single" w:sz="4" w:space="0" w:color="000000"/>
+              <w:left w:val="single" w:sz="4" w:space="0" w:color="000000"/>
+              <w:bottom w:val="single" w:sz="4" w:space="0" w:color="000000"/>
+              <w:right w:val="single" w:sz="4" w:space="0" w:color="000000"/>
+            </w:tcBorders>
+          </w:tcPr>
+          <w:p>
+            <w:pPr>
+              <w:pStyle w:val="TableParagraph"/>
+              <w:spacing w:before="240"/>
+              <w:jc w:val="center"/>
+              <w:rPr>
+                <w:rFonts w:ascii="Courier New" w:hAnsi="Courier New" w:cs="Courier New"/>
+                <w:sz w:val="20"/>
+                <w:szCs w:val="20"/>
+              </w:rPr>
+            </w:pPr>
+            <w:proofErr w:type="spellStart"/>
+            <w:r>
+              <w:rPr>
+                <w:rFonts w:ascii="Courier New" w:hAnsi="Courier New" w:cs="Courier New"/>
+                <w:sz w:val="20"/>
+                <w:szCs w:val="20"/>
+              </w:rPr>
+              <w:t>boutonCiseaux</w:t>
+            </w:r>
+            <w:proofErr w:type="spellEnd"/>
+          </w:p>
+        </w:tc>
+      </w:tr>
+      <w:tr>
+        <w:trPr>
+          <w:trHeight w:hRule="exact" w:val="516"/>
+        </w:trPr>
+        <w:tc>
+          <w:tcPr>
+            <w:tcW w:w="2730" w:type="dxa"/>
+            <w:tcBorders>
+              <w:top w:val="single" w:sz="4" w:space="0" w:color="000000"/>
+              <w:left w:val="single" w:sz="4" w:space="0" w:color="000000"/>
+              <w:bottom w:val="single" w:sz="4" w:space="0" w:color="000000"/>
+              <w:right w:val="single" w:sz="4" w:space="0" w:color="000000"/>
+            </w:tcBorders>
+          </w:tcPr>
+          <w:p>
+            <w:pPr>
+              <w:pStyle w:val="TableParagraph"/>
+              <w:spacing w:line="251" w:lineRule="exact"/>
+              <w:ind w:left="1026"/>
+              <w:rPr>
+                <w:rFonts w:ascii="Times New Roman" w:hAnsi="Times New Roman"/>
+              </w:rPr>
+            </w:pPr>
+            <w:proofErr w:type="spellStart"/>
+            <w:r>
+              <w:rPr>
+                <w:rFonts w:ascii="Times New Roman" w:hAnsi="Times New Roman"/>
+                <w:i/>
+                <w:spacing w:val="-1"/>
+              </w:rPr>
+              <w:t>Événement</w:t>
+            </w:r>
+            <w:proofErr w:type="spellEnd"/>
+            <w:r>
+              <w:rPr>
+                <w:rFonts w:ascii="Times New Roman" w:hAnsi="Times New Roman"/>
+                <w:i/>
+                <w:spacing w:val="-1"/>
+              </w:rPr>
+              <w:t xml:space="preserve">  </w:t>
+            </w:r>
+            <w:r>
+              <w:rPr>
+                <w:rFonts w:ascii="Times New Roman" w:hAnsi="Times New Roman"/>
+                <w:i/>
+                <w:spacing w:val="-1"/>
+              </w:rPr>
+              <w:sym w:font="Wingdings" w:char="F0E0"/>
+            </w:r>
+          </w:p>
+          <w:p>
+            <w:pPr>
+              <w:pStyle w:val="TableParagraph"/>
+              <w:ind w:left="63"/>
+              <w:rPr>
+                <w:rFonts w:ascii="Times New Roman" w:hAnsi="Times New Roman"/>
+              </w:rPr>
+            </w:pPr>
+            <w:proofErr w:type="spellStart"/>
+            <w:r>
+              <w:rPr>
+                <w:rFonts w:ascii="Times New Roman"/>
+                <w:i/>
+              </w:rPr>
+              <w:t>nomEtatJeu</w:t>
+            </w:r>
+            <w:proofErr w:type="spellEnd"/>
+          </w:p>
+        </w:tc>
+        <w:tc>
+          <w:tcPr>
+            <w:tcW w:w="2268" w:type="dxa"/>
+            <w:tcBorders>
+              <w:top w:val="single" w:sz="4" w:space="0" w:color="000000"/>
+              <w:left w:val="single" w:sz="4" w:space="0" w:color="000000"/>
+              <w:bottom w:val="single" w:sz="4" w:space="0" w:color="000000"/>
+              <w:right w:val="single" w:sz="4" w:space="0" w:color="000000"/>
+            </w:tcBorders>
+          </w:tcPr>
+          <w:p>
+            <w:pPr>
+              <w:pStyle w:val="TableParagraph"/>
+              <w:spacing w:before="132"/>
+              <w:jc w:val="center"/>
+              <w:rPr>
+                <w:rFonts w:ascii="Courier New" w:hAnsi="Courier New" w:cs="Courier New"/>
+              </w:rPr>
+            </w:pPr>
+            <w:proofErr w:type="spellStart"/>
+            <w:r>
+              <w:rPr>
+                <w:rFonts w:ascii="Courier New" w:hAnsi="Courier New" w:cs="Courier New"/>
+                <w:sz w:val="20"/>
+                <w:szCs w:val="20"/>
+              </w:rPr>
+              <w:t>joueurLancePartie</w:t>
+            </w:r>
+            <w:proofErr w:type="spellEnd"/>
+          </w:p>
+        </w:tc>
+        <w:tc>
+          <w:tcPr>
+            <w:tcW w:w="5245" w:type="dxa"/>
+            <w:gridSpan w:val="3"/>
+            <w:tcBorders>
+              <w:top w:val="single" w:sz="4" w:space="0" w:color="000000"/>
+              <w:left w:val="single" w:sz="4" w:space="0" w:color="000000"/>
+              <w:bottom w:val="single" w:sz="4" w:space="0" w:color="000000"/>
+              <w:right w:val="single" w:sz="4" w:space="0" w:color="000000"/>
+            </w:tcBorders>
+          </w:tcPr>
+          <w:p>
+            <w:pPr>
+              <w:pStyle w:val="TableParagraph"/>
+              <w:spacing w:before="240"/>
+              <w:jc w:val="center"/>
+              <w:rPr>
+                <w:rFonts w:ascii="Courier New" w:hAnsi="Courier New" w:cs="Courier New"/>
+                <w:sz w:val="20"/>
+                <w:szCs w:val="20"/>
+              </w:rPr>
+            </w:pPr>
+            <w:proofErr w:type="spellStart"/>
+            <w:r>
+              <w:rPr>
+                <w:rFonts w:ascii="Courier New" w:hAnsi="Courier New" w:cs="Courier New"/>
+                <w:sz w:val="20"/>
+                <w:szCs w:val="20"/>
+              </w:rPr>
+              <w:t>choixCoup</w:t>
+            </w:r>
+            <w:proofErr w:type="spellEnd"/>
+          </w:p>
+          <w:p>
+            <w:pPr>
+              <w:pStyle w:val="TableParagraph"/>
+              <w:spacing w:before="132"/>
+              <w:jc w:val="center"/>
+              <w:rPr>
+                <w:rFonts w:ascii="Courier New" w:hAnsi="Courier New" w:cs="Courier New"/>
+                <w:sz w:val="20"/>
+                <w:szCs w:val="20"/>
+              </w:rPr>
+            </w:pPr>
+          </w:p>
+        </w:tc>
+      </w:tr>
+      <w:tr>
+        <w:trPr>
+          <w:trHeight w:hRule="exact" w:val="581"/>
+        </w:trPr>
+        <w:tc>
+          <w:tcPr>
+            <w:tcW w:w="2730" w:type="dxa"/>
+            <w:tcBorders>
+              <w:top w:val="single" w:sz="4" w:space="0" w:color="000000"/>
+              <w:left w:val="single" w:sz="4" w:space="0" w:color="000000"/>
+              <w:bottom w:val="single" w:sz="4" w:space="0" w:color="000000"/>
+              <w:right w:val="single" w:sz="4" w:space="0" w:color="000000"/>
+            </w:tcBorders>
+          </w:tcPr>
+          <w:p>
+            <w:pPr>
+              <w:pStyle w:val="TableParagraph"/>
+              <w:spacing w:before="5" w:line="223" w:lineRule="exact"/>
+              <w:rPr>
+                <w:rFonts w:ascii="Courier New" w:hAnsi="Courier New" w:cs="Courier New"/>
+                <w:sz w:val="20"/>
+                <w:szCs w:val="20"/>
+              </w:rPr>
+            </w:pPr>
+            <w:proofErr w:type="spellStart"/>
+            <w:r>
+              <w:rPr>
+                <w:rFonts w:ascii="Courier New" w:hAnsi="Courier New" w:cs="Courier New"/>
+                <w:sz w:val="20"/>
+                <w:szCs w:val="20"/>
+              </w:rPr>
+              <w:t>attenteLancementPartie</w:t>
+            </w:r>
+            <w:proofErr w:type="spellEnd"/>
+          </w:p>
+        </w:tc>
+        <w:tc>
+          <w:tcPr>
+            <w:tcW w:w="2268" w:type="dxa"/>
+            <w:tcBorders>
+              <w:top w:val="single" w:sz="4" w:space="0" w:color="000000"/>
+              <w:left w:val="single" w:sz="4" w:space="0" w:color="000000"/>
+              <w:bottom w:val="single" w:sz="4" w:space="0" w:color="000000"/>
+              <w:right w:val="single" w:sz="4" w:space="0" w:color="000000"/>
+            </w:tcBorders>
+          </w:tcPr>
+          <w:p>
+            <w:pPr>
+              <w:pStyle w:val="TableParagraph"/>
+              <w:spacing w:before="5" w:line="223" w:lineRule="exact"/>
+              <w:ind w:right="1"/>
+              <w:jc w:val="center"/>
+              <w:rPr>
+                <w:rFonts w:ascii="Courier New" w:hAnsi="Courier New" w:cs="Courier New"/>
+                <w:sz w:val="20"/>
+                <w:szCs w:val="20"/>
+              </w:rPr>
+            </w:pPr>
+            <w:proofErr w:type="spellStart"/>
+            <w:r>
+              <w:rPr>
+                <w:rFonts w:ascii="Courier New" w:hAnsi="Courier New" w:cs="Courier New"/>
+                <w:sz w:val="20"/>
+                <w:szCs w:val="20"/>
+              </w:rPr>
+              <w:t>attenteCoupJoueur</w:t>
+            </w:r>
+            <w:proofErr w:type="spellEnd"/>
+            <w:r>
+              <w:rPr>
+                <w:rFonts w:ascii="Courier New" w:hAnsi="Courier New" w:cs="Courier New"/>
+                <w:sz w:val="20"/>
+                <w:szCs w:val="20"/>
+              </w:rPr>
+              <w:t>/Activité1</w:t>
+            </w:r>
+          </w:p>
+        </w:tc>
+        <w:tc>
+          <w:tcPr>
+            <w:tcW w:w="5245" w:type="dxa"/>
+            <w:gridSpan w:val="3"/>
+            <w:tcBorders>
+              <w:top w:val="single" w:sz="4" w:space="0" w:color="000000"/>
+              <w:left w:val="single" w:sz="4" w:space="0" w:color="000000"/>
+              <w:bottom w:val="single" w:sz="4" w:space="0" w:color="000000"/>
+              <w:right w:val="single" w:sz="4" w:space="0" w:color="000000"/>
+            </w:tcBorders>
+          </w:tcPr>
+          <w:p>
+            <w:pPr>
+              <w:pStyle w:val="TableParagraph"/>
+              <w:spacing w:line="226" w:lineRule="exact"/>
+              <w:ind w:right="1"/>
+              <w:jc w:val="center"/>
+              <w:rPr>
+                <w:rFonts w:ascii="Courier New" w:hAnsi="Courier New" w:cs="Courier New"/>
+                <w:sz w:val="20"/>
+                <w:szCs w:val="20"/>
+              </w:rPr>
+            </w:pPr>
+            <w:r>
+              <w:rPr>
+                <w:rFonts w:ascii="Courier New" w:hAnsi="Courier New" w:cs="Courier New"/>
+                <w:sz w:val="20"/>
+                <w:szCs w:val="20"/>
+              </w:rPr>
+              <w:t>//</w:t>
+            </w:r>
+          </w:p>
+        </w:tc>
+      </w:tr>
+      <w:tr>
+        <w:trPr>
+          <w:trHeight w:hRule="exact" w:val="561"/>
+        </w:trPr>
+        <w:tc>
+          <w:tcPr>
+            <w:tcW w:w="2730" w:type="dxa"/>
+            <w:tcBorders>
+              <w:top w:val="single" w:sz="4" w:space="0" w:color="000000"/>
+              <w:left w:val="single" w:sz="4" w:space="0" w:color="000000"/>
+              <w:bottom w:val="single" w:sz="4" w:space="0" w:color="000000"/>
+              <w:right w:val="single" w:sz="4" w:space="0" w:color="000000"/>
+            </w:tcBorders>
+          </w:tcPr>
+          <w:p>
+            <w:pPr>
+              <w:pStyle w:val="TableParagraph"/>
+              <w:spacing w:before="3" w:line="223" w:lineRule="exact"/>
+              <w:rPr>
+                <w:rFonts w:ascii="Courier New" w:hAnsi="Courier New" w:cs="Courier New"/>
+                <w:sz w:val="20"/>
+                <w:szCs w:val="20"/>
+              </w:rPr>
+            </w:pPr>
+            <w:proofErr w:type="spellStart"/>
+            <w:r>
+              <w:rPr>
+                <w:rFonts w:ascii="Courier New" w:hAnsi="Courier New" w:cs="Courier New"/>
+                <w:sz w:val="20"/>
+                <w:szCs w:val="20"/>
+              </w:rPr>
+              <w:t>attenteCoupJoueur</w:t>
+            </w:r>
+            <w:proofErr w:type="spellEnd"/>
+          </w:p>
+        </w:tc>
+        <w:tc>
+          <w:tcPr>
+            <w:tcW w:w="2268" w:type="dxa"/>
+            <w:tcBorders>
+              <w:top w:val="single" w:sz="4" w:space="0" w:color="000000"/>
+              <w:left w:val="single" w:sz="4" w:space="0" w:color="000000"/>
+              <w:bottom w:val="single" w:sz="4" w:space="0" w:color="000000"/>
+              <w:right w:val="single" w:sz="4" w:space="0" w:color="000000"/>
+            </w:tcBorders>
+          </w:tcPr>
+          <w:p>
+            <w:pPr>
+              <w:pStyle w:val="TableParagraph"/>
+              <w:spacing w:before="3" w:line="223" w:lineRule="exact"/>
+              <w:ind w:right="1"/>
+              <w:jc w:val="center"/>
+              <w:rPr>
+                <w:rFonts w:ascii="Courier New" w:hAnsi="Courier New" w:cs="Courier New"/>
+                <w:sz w:val="20"/>
+                <w:szCs w:val="20"/>
+              </w:rPr>
+            </w:pPr>
+            <w:proofErr w:type="spellStart"/>
+            <w:r>
+              <w:rPr>
+                <w:rFonts w:ascii="Courier New" w:hAnsi="Courier New" w:cs="Courier New"/>
+                <w:sz w:val="20"/>
+                <w:szCs w:val="20"/>
+              </w:rPr>
+              <w:t>attenteCoupJoueur</w:t>
+            </w:r>
+            <w:proofErr w:type="spellEnd"/>
+            <w:r>
+              <w:rPr>
+                <w:rFonts w:ascii="Courier New" w:hAnsi="Courier New" w:cs="Courier New"/>
+                <w:sz w:val="20"/>
+                <w:szCs w:val="20"/>
+              </w:rPr>
+              <w:t>/Activité3</w:t>
+            </w:r>
+          </w:p>
+        </w:tc>
+        <w:tc>
+          <w:tcPr>
+            <w:tcW w:w="5245" w:type="dxa"/>
+            <w:gridSpan w:val="3"/>
+            <w:tcBorders>
+              <w:top w:val="single" w:sz="4" w:space="0" w:color="000000"/>
+              <w:left w:val="single" w:sz="4" w:space="0" w:color="000000"/>
+              <w:bottom w:val="single" w:sz="4" w:space="0" w:color="000000"/>
+              <w:right w:val="single" w:sz="4" w:space="0" w:color="000000"/>
+            </w:tcBorders>
+          </w:tcPr>
+          <w:p>
+            <w:pPr>
+              <w:pStyle w:val="TableParagraph"/>
+              <w:spacing w:before="3" w:line="223" w:lineRule="exact"/>
+              <w:ind w:right="1"/>
+              <w:jc w:val="center"/>
+              <w:rPr>
+                <w:rFonts w:ascii="Courier New" w:hAnsi="Courier New" w:cs="Courier New"/>
+                <w:sz w:val="20"/>
+                <w:szCs w:val="20"/>
+              </w:rPr>
+            </w:pPr>
+            <w:proofErr w:type="spellStart"/>
+            <w:r>
+              <w:rPr>
+                <w:rFonts w:ascii="Courier New" w:hAnsi="Courier New" w:cs="Courier New"/>
+                <w:sz w:val="20"/>
+                <w:szCs w:val="20"/>
+              </w:rPr>
+              <w:t>attenteCoupJoueur</w:t>
+            </w:r>
+            <w:proofErr w:type="spellEnd"/>
+            <w:r>
+              <w:rPr>
+                <w:rFonts w:ascii="Courier New" w:hAnsi="Courier New" w:cs="Courier New"/>
+                <w:sz w:val="20"/>
+                <w:szCs w:val="20"/>
+              </w:rPr>
+              <w:t>/Activité2</w:t>
+            </w:r>
+          </w:p>
+        </w:tc>
+      </w:tr>
+      <w:tr>
+        <w:trPr>
+          <w:trHeight w:hRule="exact" w:val="561"/>
+        </w:trPr>
+        <w:tc>
+          <w:tcPr>
+            <w:tcW w:w="2730" w:type="dxa"/>
+            <w:tcBorders>
+              <w:top w:val="single" w:sz="4" w:space="0" w:color="000000"/>
+              <w:left w:val="single" w:sz="4" w:space="0" w:color="000000"/>
+              <w:bottom w:val="single" w:sz="4" w:space="0" w:color="000000"/>
+              <w:right w:val="single" w:sz="4" w:space="0" w:color="000000"/>
+            </w:tcBorders>
+          </w:tcPr>
+          <w:p>
+            <w:pPr>
+              <w:pStyle w:val="TableParagraph"/>
+              <w:spacing w:before="3" w:line="223" w:lineRule="exact"/>
+              <w:rPr>
+                <w:rFonts w:ascii="Courier New" w:hAnsi="Courier New" w:cs="Courier New"/>
+                <w:color w:val="FF0000"/>
+                <w:sz w:val="20"/>
+                <w:szCs w:val="20"/>
+              </w:rPr>
+            </w:pPr>
+            <w:proofErr w:type="spellStart"/>
+            <w:r>
+              <w:rPr>
+                <w:rFonts w:ascii="Courier New" w:hAnsi="Courier New" w:cs="Courier New"/>
+                <w:color w:val="FF0000"/>
+                <w:sz w:val="20"/>
+                <w:szCs w:val="20"/>
+              </w:rPr>
+              <w:t>finDePartie</w:t>
+            </w:r>
+            <w:proofErr w:type="spellEnd"/>
+          </w:p>
+        </w:tc>
+        <w:tc>
+          <w:tcPr>
+            <w:tcW w:w="2268" w:type="dxa"/>
+            <w:tcBorders>
+              <w:top w:val="single" w:sz="4" w:space="0" w:color="000000"/>
+              <w:left w:val="single" w:sz="4" w:space="0" w:color="000000"/>
+              <w:bottom w:val="single" w:sz="4" w:space="0" w:color="000000"/>
+              <w:right w:val="single" w:sz="4" w:space="0" w:color="000000"/>
+            </w:tcBorders>
+          </w:tcPr>
+          <w:p>
+            <w:pPr>
+              <w:pStyle w:val="TableParagraph"/>
+              <w:spacing w:before="3" w:line="223" w:lineRule="exact"/>
+              <w:ind w:right="1"/>
+              <w:jc w:val="center"/>
+              <w:rPr>
+                <w:rFonts w:ascii="Courier New" w:hAnsi="Courier New" w:cs="Courier New"/>
+                <w:color w:val="FF0000"/>
+                <w:sz w:val="20"/>
+                <w:szCs w:val="20"/>
+              </w:rPr>
+            </w:pPr>
+            <w:proofErr w:type="spellStart"/>
+            <w:r>
+              <w:rPr>
+                <w:rFonts w:ascii="Courier New" w:hAnsi="Courier New" w:cs="Courier New"/>
+                <w:color w:val="FF0000"/>
+                <w:sz w:val="20"/>
+                <w:szCs w:val="20"/>
+              </w:rPr>
+              <w:t>attenteCoupJoueur</w:t>
+            </w:r>
+            <w:proofErr w:type="spellEnd"/>
+            <w:r>
+              <w:rPr>
+                <w:rFonts w:ascii="Courier New" w:hAnsi="Courier New" w:cs="Courier New"/>
+                <w:color w:val="FF0000"/>
+                <w:sz w:val="20"/>
+                <w:szCs w:val="20"/>
+              </w:rPr>
+              <w:t>/Activité3</w:t>
+            </w:r>
+          </w:p>
+        </w:tc>
+        <w:tc>
+          <w:tcPr>
+            <w:tcW w:w="5245" w:type="dxa"/>
+            <w:gridSpan w:val="3"/>
+            <w:tcBorders>
+              <w:top w:val="single" w:sz="4" w:space="0" w:color="000000"/>
+              <w:left w:val="single" w:sz="4" w:space="0" w:color="000000"/>
+              <w:bottom w:val="single" w:sz="4" w:space="0" w:color="000000"/>
+              <w:right w:val="single" w:sz="4" w:space="0" w:color="000000"/>
+            </w:tcBorders>
+          </w:tcPr>
+          <w:p>
+            <w:pPr>
+              <w:pStyle w:val="TableParagraph"/>
+              <w:spacing w:before="3" w:line="223" w:lineRule="exact"/>
+              <w:ind w:right="1"/>
+              <w:jc w:val="center"/>
+              <w:rPr>
+                <w:rFonts w:ascii="Courier New" w:hAnsi="Courier New" w:cs="Courier New"/>
+                <w:color w:val="FF0000"/>
+                <w:sz w:val="20"/>
+                <w:szCs w:val="20"/>
+              </w:rPr>
+            </w:pPr>
+            <w:r>
+              <w:rPr>
+                <w:rFonts w:ascii="Courier New" w:hAnsi="Courier New" w:cs="Courier New"/>
+                <w:color w:val="FF0000"/>
+                <w:sz w:val="20"/>
+                <w:szCs w:val="20"/>
+              </w:rPr>
+              <w:t>//</w:t>
+            </w:r>
+          </w:p>
+        </w:tc>
+      </w:tr>
+    </w:tbl>
+    <w:p/>
+    <w:p/>
     <w:p/>
     <w:p>
+      <w:bookmarkStart w:id="37" w:name="_Toc101524294"/>
+      <w:bookmarkStart w:id="38" w:name="_Toc101524330"/>
+      <w:bookmarkStart w:id="39" w:name="_Toc101524353"/>
+      <w:bookmarkStart w:id="40" w:name="_Toc101530061"/>
+      <w:bookmarkStart w:id="41" w:name="_Toc101530090"/>
+    </w:p>
+    <w:p>
+      <w:pPr>
+        <w:rPr>
+          <w:rFonts w:asciiTheme="majorHAnsi" w:eastAsiaTheme="majorEastAsia" w:hAnsiTheme="majorHAnsi" w:cstheme="majorBidi"/>
+          <w:color w:val="2E74B5" w:themeColor="accent1" w:themeShade="BF"/>
+          <w:sz w:val="28"/>
+          <w:szCs w:val="28"/>
+        </w:rPr>
+      </w:pPr>
+    </w:p>
+    <w:bookmarkEnd w:id="37"/>
+    <w:bookmarkEnd w:id="38"/>
+    <w:bookmarkEnd w:id="39"/>
+    <w:bookmarkEnd w:id="40"/>
+    <w:bookmarkEnd w:id="41"/>
+    <w:p>
       <w:pPr>
         <w:pStyle w:val="Titre2"/>
-      </w:pPr>
-      <w:bookmarkStart w:id="35" w:name="_Toc101524307"/>
-      <w:bookmarkStart w:id="36" w:name="_Toc101524336"/>
-      <w:bookmarkStart w:id="37" w:name="_Toc101524359"/>
-      <w:bookmarkStart w:id="38" w:name="_Toc101530069"/>
-      <w:bookmarkStart w:id="39" w:name="_Toc101530098"/>
-      <w:bookmarkStart w:id="40" w:name="_Toc104116376"/>
-      <w:bookmarkStart w:id="41" w:name="_Toc104116397"/>
-      <w:bookmarkStart w:id="42" w:name="_Toc104116416"/>
-      <w:bookmarkStart w:id="43" w:name="_Toc104116434"/>
-      <w:bookmarkStart w:id="44" w:name="_Toc104117234"/>
-      <w:bookmarkStart w:id="45" w:name="_Toc104138141"/>
-      <w:bookmarkStart w:id="46" w:name="_Toc104293734"/>
-      <w:proofErr w:type="spellStart"/>
-      <w:proofErr w:type="gramStart"/>
-      <w:r>
-        <w:t>modele</w:t>
-      </w:r>
-      <w:proofErr w:type="gramEnd"/>
-      <w:r>
-        <w:t>.h</w:t>
-      </w:r>
-      <w:bookmarkEnd w:id="35"/>
-      <w:bookmarkEnd w:id="36"/>
-      <w:bookmarkEnd w:id="37"/>
-      <w:bookmarkEnd w:id="38"/>
-      <w:bookmarkEnd w:id="39"/>
-      <w:bookmarkEnd w:id="40"/>
-      <w:bookmarkEnd w:id="41"/>
+        <w:keepNext w:val="0"/>
+        <w:keepLines w:val="0"/>
+        <w:widowControl w:val="0"/>
+        <w:tabs>
+          <w:tab w:val="left" w:pos="439"/>
+        </w:tabs>
+        <w:spacing w:before="49" w:line="240" w:lineRule="auto"/>
+        <w:rPr>
+          <w:noProof/>
+          <w:lang w:eastAsia="fr-FR"/>
+        </w:rPr>
+      </w:pPr>
+      <w:r>
+        <w:rPr>
+          <w:sz w:val="28"/>
+          <w:szCs w:val="28"/>
+        </w:rPr>
+        <w:lastRenderedPageBreak/>
+        <w:t>Changements d’interface</w:t>
+      </w:r>
+    </w:p>
+    <w:p>
+      <w:pPr>
+        <w:rPr>
+          <w:noProof/>
+          <w:lang w:eastAsia="fr-FR"/>
+        </w:rPr>
+      </w:pPr>
+      <w:bookmarkStart w:id="42" w:name="_Toc104116369"/>
+      <w:bookmarkStart w:id="43" w:name="_Toc104116390"/>
+      <w:bookmarkStart w:id="44" w:name="_Toc104116409"/>
+    </w:p>
+    <w:p>
+      <w:pPr>
+        <w:rPr>
+          <w:sz w:val="28"/>
+          <w:szCs w:val="28"/>
+        </w:rPr>
+      </w:pPr>
+      <w:bookmarkStart w:id="45" w:name="_Toc101524295"/>
+      <w:bookmarkStart w:id="46" w:name="_Toc101524331"/>
+      <w:bookmarkStart w:id="47" w:name="_Toc101524354"/>
+      <w:bookmarkStart w:id="48" w:name="_Toc101530064"/>
+      <w:bookmarkStart w:id="49" w:name="_Toc101530093"/>
+      <w:bookmarkStart w:id="50" w:name="_Toc104116372"/>
+      <w:bookmarkStart w:id="51" w:name="_Toc104116393"/>
+      <w:bookmarkStart w:id="52" w:name="_Toc104116412"/>
+      <w:bookmarkStart w:id="53" w:name="_Toc104116430"/>
       <w:bookmarkEnd w:id="42"/>
       <w:bookmarkEnd w:id="43"/>
       <w:bookmarkEnd w:id="44"/>
+      <w:r>
+        <w:rPr>
+          <w:noProof/>
+          <w:sz w:val="28"/>
+          <w:szCs w:val="28"/>
+          <w:lang w:eastAsia="fr-FR"/>
+        </w:rPr>
+        <w:drawing>
+          <wp:inline distT="0" distB="0" distL="0" distR="0">
+            <wp:extent cx="5760720" cy="4553199"/>
+            <wp:effectExtent l="0" t="0" r="0" b="0"/>
+            <wp:docPr id="8" name="Image 8" descr="\\haya\dossiersetud\amaurice006\Desktop\Diagramme d'état State Machine.png"/>
+            <wp:cNvGraphicFramePr>
+              <a:graphicFrameLocks xmlns:a="http://schemas.openxmlformats.org/drawingml/2006/main" noChangeAspect="1"/>
+            </wp:cNvGraphicFramePr>
+            <a:graphic xmlns:a="http://schemas.openxmlformats.org/drawingml/2006/main">
+              <a:graphicData uri="http://schemas.openxmlformats.org/drawingml/2006/picture">
+                <pic:pic xmlns:pic="http://schemas.openxmlformats.org/drawingml/2006/picture">
+                  <pic:nvPicPr>
+                    <pic:cNvPr id="0" name="Picture 3" descr="\\haya\dossiersetud\amaurice006\Desktop\Diagramme d'état State Machine.png"/>
+                    <pic:cNvPicPr>
+                      <a:picLocks noChangeAspect="1" noChangeArrowheads="1"/>
+                    </pic:cNvPicPr>
+                  </pic:nvPicPr>
+                  <pic:blipFill>
+                    <a:blip r:embed="rId10">
+                      <a:extLst>
+                        <a:ext uri="{28A0092B-C50C-407E-A947-70E740481C1C}">
+                          <a14:useLocalDpi xmlns:a14="http://schemas.microsoft.com/office/drawing/2010/main" val="0"/>
+                        </a:ext>
+                      </a:extLst>
+                    </a:blip>
+                    <a:srcRect/>
+                    <a:stretch>
+                      <a:fillRect/>
+                    </a:stretch>
+                  </pic:blipFill>
+                  <pic:spPr bwMode="auto">
+                    <a:xfrm>
+                      <a:off x="0" y="0"/>
+                      <a:ext cx="5760720" cy="4553199"/>
+                    </a:xfrm>
+                    <a:prstGeom prst="rect">
+                      <a:avLst/>
+                    </a:prstGeom>
+                    <a:noFill/>
+                    <a:ln>
+                      <a:noFill/>
+                    </a:ln>
+                  </pic:spPr>
+                </pic:pic>
+              </a:graphicData>
+            </a:graphic>
+          </wp:inline>
+        </w:drawing>
+      </w:r>
+    </w:p>
+    <w:p>
+      <w:pPr>
+        <w:rPr>
+          <w:szCs w:val="28"/>
+        </w:rPr>
+      </w:pPr>
+      <w:r>
+        <w:rPr>
+          <w:szCs w:val="28"/>
+        </w:rPr>
+        <w:t>I</w:t>
+      </w:r>
+      <w:r>
+        <w:rPr>
+          <w:szCs w:val="28"/>
+        </w:rPr>
+        <w:t>l faut, pour cette version, ajouter le nombre de points à marquer pour gagner.</w:t>
+      </w:r>
+    </w:p>
+    <w:p>
+      <w:pPr>
+        <w:rPr>
+          <w:szCs w:val="28"/>
+        </w:rPr>
+      </w:pPr>
+      <w:r>
+        <w:rPr>
+          <w:szCs w:val="28"/>
+        </w:rPr>
+        <w:t>* : Nous avons aussi décidé pour cette version de ne plus afficher le gagnant du simple jeu tant qu’il n’y a pas de gagnant définitif. Le premier joueur à 5 manches gagnées sera alors affiché.</w:t>
+      </w:r>
+    </w:p>
+    <w:p>
+      <w:pPr>
+        <w:pStyle w:val="Titre1"/>
+      </w:pPr>
+      <w:bookmarkStart w:id="54" w:name="_Toc101520800"/>
+      <w:bookmarkStart w:id="55" w:name="_Toc101524305"/>
+      <w:bookmarkStart w:id="56" w:name="_Toc101524334"/>
+      <w:bookmarkStart w:id="57" w:name="_Toc101524357"/>
+      <w:bookmarkStart w:id="58" w:name="_Toc101530067"/>
+      <w:bookmarkStart w:id="59" w:name="_Toc101530096"/>
+      <w:bookmarkStart w:id="60" w:name="_Toc104116374"/>
+      <w:bookmarkStart w:id="61" w:name="_Toc104116395"/>
+      <w:bookmarkStart w:id="62" w:name="_Toc104116414"/>
+      <w:bookmarkStart w:id="63" w:name="_Toc104116432"/>
       <w:bookmarkEnd w:id="45"/>
       <w:bookmarkEnd w:id="46"/>
-      <w:proofErr w:type="spellEnd"/>
-    </w:p>
-    <w:p>
-      <w:r>
-        <w:t xml:space="preserve">Ce fichier est l’interface de la classe </w:t>
-      </w:r>
-      <w:proofErr w:type="spellStart"/>
-      <w:r>
-        <w:t>chifoumi</w:t>
-      </w:r>
-      <w:proofErr w:type="spellEnd"/>
-      <w:r>
-        <w:t xml:space="preserve"> qui met à disposition la gestion d’une partie de </w:t>
-      </w:r>
-      <w:proofErr w:type="spellStart"/>
-      <w:r>
-        <w:t>chifoumi</w:t>
-      </w:r>
-      <w:proofErr w:type="spellEnd"/>
-      <w:r>
-        <w:t xml:space="preserve"> entre un joueur et l’ordinateur. </w:t>
-      </w:r>
-    </w:p>
-    <w:p>
-      <w:r>
-        <w:t>Cela comprend donc des attributs de classe gérant le score et le coup de chaque joueur, et des méthodes pour générer un coup, les comparer, gérer les scores, …</w:t>
-      </w:r>
-    </w:p>
-    <w:p/>
-    <w:p>
-      <w:pPr>
-        <w:pStyle w:val="Titre2"/>
-      </w:pPr>
-      <w:bookmarkStart w:id="47" w:name="_Toc101524308"/>
-      <w:bookmarkStart w:id="48" w:name="_Toc101524337"/>
-      <w:bookmarkStart w:id="49" w:name="_Toc101524360"/>
-      <w:bookmarkStart w:id="50" w:name="_Toc101530070"/>
-      <w:bookmarkStart w:id="51" w:name="_Toc101530099"/>
-      <w:bookmarkStart w:id="52" w:name="_Toc104116377"/>
-      <w:bookmarkStart w:id="53" w:name="_Toc104116398"/>
-      <w:bookmarkStart w:id="54" w:name="_Toc104116417"/>
-      <w:bookmarkStart w:id="55" w:name="_Toc104116435"/>
-      <w:bookmarkStart w:id="56" w:name="_Toc104117235"/>
-      <w:bookmarkStart w:id="57" w:name="_Toc104138142"/>
-      <w:bookmarkStart w:id="58" w:name="_Toc104293735"/>
-      <w:r>
-        <w:t>modele</w:t>
-      </w:r>
-      <w:r>
-        <w:t>.cpp</w:t>
-      </w:r>
       <w:bookmarkEnd w:id="47"/>
       <w:bookmarkEnd w:id="48"/>
       <w:bookmarkEnd w:id="49"/>
@@ -2776,142 +6437,50 @@
       <w:bookmarkEnd w:id="51"/>
       <w:bookmarkEnd w:id="52"/>
       <w:bookmarkEnd w:id="53"/>
+      <w:r>
+        <w:t>Détails des fichiers</w:t>
+      </w:r>
       <w:bookmarkEnd w:id="54"/>
       <w:bookmarkEnd w:id="55"/>
       <w:bookmarkEnd w:id="56"/>
       <w:bookmarkEnd w:id="57"/>
       <w:bookmarkEnd w:id="58"/>
-    </w:p>
-    <w:p>
-      <w:r>
-        <w:t xml:space="preserve">Ce fichier est le corps de la classe </w:t>
-      </w:r>
-      <w:proofErr w:type="spellStart"/>
-      <w:r>
-        <w:t>chifoumi</w:t>
-      </w:r>
-      <w:proofErr w:type="spellEnd"/>
-      <w:r>
-        <w:t>. Elle contient le corps de chaque méthode de la classe.</w:t>
-      </w:r>
+      <w:bookmarkEnd w:id="59"/>
+      <w:bookmarkEnd w:id="60"/>
+      <w:bookmarkEnd w:id="61"/>
+      <w:bookmarkEnd w:id="62"/>
+      <w:bookmarkEnd w:id="63"/>
     </w:p>
     <w:p/>
     <w:p>
       <w:pPr>
         <w:pStyle w:val="Titre2"/>
       </w:pPr>
-      <w:bookmarkStart w:id="59" w:name="_Toc104138143"/>
-      <w:bookmarkStart w:id="60" w:name="_Toc104293736"/>
-      <w:proofErr w:type="spellStart"/>
-      <w:proofErr w:type="gramStart"/>
-      <w:r>
-        <w:t>presentation</w:t>
-      </w:r>
-      <w:proofErr w:type="gramEnd"/>
-      <w:r>
-        <w:t>.h</w:t>
-      </w:r>
-      <w:bookmarkEnd w:id="59"/>
-      <w:bookmarkEnd w:id="60"/>
-      <w:proofErr w:type="spellEnd"/>
-    </w:p>
-    <w:p>
-      <w:r>
-        <w:t xml:space="preserve">Ce fichier </w:t>
-      </w:r>
-      <w:r>
-        <w:t xml:space="preserve">comporte l’interface de la classe </w:t>
-      </w:r>
-      <w:proofErr w:type="spellStart"/>
-      <w:r>
-        <w:t>Presentation</w:t>
-      </w:r>
-      <w:proofErr w:type="spellEnd"/>
-      <w:r>
-        <w:t xml:space="preserve"> qui </w:t>
-      </w:r>
-      <w:r>
-        <w:t>gère la relation entre le modèle et la vue.</w:t>
-      </w:r>
-    </w:p>
-    <w:p/>
-    <w:p>
-      <w:pPr>
-        <w:pStyle w:val="Titre2"/>
-      </w:pPr>
-      <w:bookmarkStart w:id="61" w:name="_Toc104138144"/>
-      <w:bookmarkStart w:id="62" w:name="_Toc104293737"/>
-      <w:r>
-        <w:t>presentation</w:t>
-      </w:r>
-      <w:r>
-        <w:t>.cpp</w:t>
-      </w:r>
-      <w:bookmarkEnd w:id="61"/>
-      <w:bookmarkEnd w:id="62"/>
-    </w:p>
-    <w:p>
-      <w:r>
-        <w:t xml:space="preserve">Ce fichier comporte les définitions des sous programmes de la classe </w:t>
-      </w:r>
-      <w:proofErr w:type="spellStart"/>
-      <w:r>
-        <w:t>Presentation</w:t>
-      </w:r>
-      <w:proofErr w:type="spellEnd"/>
-      <w:r>
-        <w:t>.</w:t>
-      </w:r>
-    </w:p>
-    <w:p/>
-    <w:p>
-      <w:pPr>
-        <w:pStyle w:val="Titre2"/>
-      </w:pPr>
-      <w:bookmarkStart w:id="63" w:name="_Toc104116378"/>
-      <w:bookmarkStart w:id="64" w:name="_Toc104116399"/>
-      <w:bookmarkStart w:id="65" w:name="_Toc104116418"/>
-      <w:bookmarkStart w:id="66" w:name="_Toc104116436"/>
-      <w:bookmarkStart w:id="67" w:name="_Toc104117236"/>
-      <w:bookmarkStart w:id="68" w:name="_Toc104138145"/>
-      <w:bookmarkStart w:id="69" w:name="_Toc104293738"/>
-      <w:proofErr w:type="spellStart"/>
-      <w:proofErr w:type="gramStart"/>
-      <w:r>
-        <w:t>chifoumivue</w:t>
-      </w:r>
-      <w:proofErr w:type="gramEnd"/>
-      <w:r>
-        <w:t>.h</w:t>
-      </w:r>
-      <w:bookmarkEnd w:id="63"/>
+      <w:bookmarkStart w:id="64" w:name="_Toc101524306"/>
+      <w:bookmarkStart w:id="65" w:name="_Toc101524335"/>
+      <w:bookmarkStart w:id="66" w:name="_Toc101524358"/>
+      <w:bookmarkStart w:id="67" w:name="_Toc101530068"/>
+      <w:bookmarkStart w:id="68" w:name="_Toc101530097"/>
+      <w:bookmarkStart w:id="69" w:name="_Toc104116375"/>
+      <w:bookmarkStart w:id="70" w:name="_Toc104116396"/>
+      <w:bookmarkStart w:id="71" w:name="_Toc104116415"/>
+      <w:bookmarkStart w:id="72" w:name="_Toc104116433"/>
+      <w:r>
+        <w:t>main.cpp</w:t>
+      </w:r>
       <w:bookmarkEnd w:id="64"/>
       <w:bookmarkEnd w:id="65"/>
       <w:bookmarkEnd w:id="66"/>
       <w:bookmarkEnd w:id="67"/>
       <w:bookmarkEnd w:id="68"/>
       <w:bookmarkEnd w:id="69"/>
-      <w:proofErr w:type="spellEnd"/>
+      <w:bookmarkEnd w:id="70"/>
+      <w:bookmarkEnd w:id="71"/>
+      <w:bookmarkEnd w:id="72"/>
     </w:p>
     <w:p>
       <w:r>
-        <w:t xml:space="preserve">Ce fichier contient l’interface de la classe ChifoumiVue qui gère la fenêtre graphique et les interactions avec. Pour fonctionner la classe utilise la classe </w:t>
-      </w:r>
-      <w:proofErr w:type="spellStart"/>
-      <w:r>
-        <w:t>Chifoumi</w:t>
-      </w:r>
-      <w:proofErr w:type="spellEnd"/>
-      <w:r>
-        <w:t xml:space="preserve"> et le fichier </w:t>
-      </w:r>
-      <w:proofErr w:type="spellStart"/>
-      <w:r>
-        <w:t>chifoumivue.ui</w:t>
-      </w:r>
-      <w:proofErr w:type="spellEnd"/>
-      <w:r>
-        <w:t>.</w:t>
+        <w:t>Programme permettant de vérifier le bon fonctionnement de l’interface et le corps des fichier intitulé chifoumi. Ce fichier est un fichier de test fournis lors de la présentation de la SAE.</w:t>
       </w:r>
     </w:p>
     <w:p/>
@@ -2919,62 +6488,46 @@
       <w:pPr>
         <w:pStyle w:val="Titre2"/>
       </w:pPr>
-      <w:bookmarkStart w:id="70" w:name="_Toc104116379"/>
-      <w:bookmarkStart w:id="71" w:name="_Toc104116400"/>
-      <w:bookmarkStart w:id="72" w:name="_Toc104116419"/>
-      <w:bookmarkStart w:id="73" w:name="_Toc104116437"/>
-      <w:bookmarkStart w:id="74" w:name="_Toc104117237"/>
-      <w:bookmarkStart w:id="75" w:name="_Toc104138146"/>
-      <w:bookmarkStart w:id="76" w:name="_Toc104293739"/>
-      <w:r>
-        <w:t>chifoumivue.cpp</w:t>
-      </w:r>
-      <w:bookmarkEnd w:id="70"/>
-      <w:bookmarkEnd w:id="71"/>
-      <w:bookmarkEnd w:id="72"/>
+      <w:bookmarkStart w:id="73" w:name="_Toc101524307"/>
+      <w:bookmarkStart w:id="74" w:name="_Toc101524336"/>
+      <w:bookmarkStart w:id="75" w:name="_Toc101524359"/>
+      <w:bookmarkStart w:id="76" w:name="_Toc101530069"/>
+      <w:bookmarkStart w:id="77" w:name="_Toc101530098"/>
+      <w:bookmarkStart w:id="78" w:name="_Toc104116376"/>
+      <w:bookmarkStart w:id="79" w:name="_Toc104116397"/>
+      <w:bookmarkStart w:id="80" w:name="_Toc104116416"/>
+      <w:bookmarkStart w:id="81" w:name="_Toc104116434"/>
+      <w:proofErr w:type="spellStart"/>
+      <w:proofErr w:type="gramStart"/>
+      <w:r>
+        <w:t>chifoumi</w:t>
+      </w:r>
+      <w:proofErr w:type="gramEnd"/>
+      <w:r>
+        <w:t>.h</w:t>
+      </w:r>
       <w:bookmarkEnd w:id="73"/>
       <w:bookmarkEnd w:id="74"/>
       <w:bookmarkEnd w:id="75"/>
       <w:bookmarkEnd w:id="76"/>
-    </w:p>
-    <w:p>
-      <w:r>
-        <w:t>Ce fichier regroupe les définitions des sous programmes et slots déclaré dans l’interface.</w:t>
-      </w:r>
-    </w:p>
-    <w:p/>
-    <w:p>
-      <w:pPr>
-        <w:pStyle w:val="Titre2"/>
-      </w:pPr>
-      <w:bookmarkStart w:id="77" w:name="_Toc104116380"/>
-      <w:bookmarkStart w:id="78" w:name="_Toc104116401"/>
-      <w:bookmarkStart w:id="79" w:name="_Toc104116420"/>
-      <w:bookmarkStart w:id="80" w:name="_Toc104116438"/>
-      <w:bookmarkStart w:id="81" w:name="_Toc104117238"/>
-      <w:bookmarkStart w:id="82" w:name="_Toc104138147"/>
-      <w:bookmarkStart w:id="83" w:name="_Toc104293740"/>
-      <w:proofErr w:type="spellStart"/>
-      <w:proofErr w:type="gramStart"/>
-      <w:r>
-        <w:t>chifoumivue</w:t>
-      </w:r>
-      <w:proofErr w:type="gramEnd"/>
-      <w:r>
-        <w:t>.ui</w:t>
-      </w:r>
       <w:bookmarkEnd w:id="77"/>
       <w:bookmarkEnd w:id="78"/>
       <w:bookmarkEnd w:id="79"/>
       <w:bookmarkEnd w:id="80"/>
       <w:bookmarkEnd w:id="81"/>
-      <w:bookmarkEnd w:id="82"/>
-      <w:bookmarkEnd w:id="83"/>
       <w:proofErr w:type="spellEnd"/>
     </w:p>
     <w:p>
       <w:r>
-        <w:t>Ce fichier contient toutes les informations de l’interface utilisateur.</w:t>
+        <w:t>Ce fichier est l’interface de la classe chifoumi qui met à disposition la gestion d’</w:t>
+      </w:r>
+      <w:r>
+        <w:t xml:space="preserve">une partie de chifoumi entre un joueur et l’ordinateur. </w:t>
+      </w:r>
+    </w:p>
+    <w:p>
+      <w:r>
+        <w:t>Cela comprend donc des attributs de classe gérant le score et le coup de chaque joueur, et des méthodes pour générer un coup, les comparer, gérer les scores, …</w:t>
       </w:r>
     </w:p>
     <w:p/>
@@ -2982,16 +6535,21 @@
       <w:pPr>
         <w:pStyle w:val="Titre2"/>
       </w:pPr>
-      <w:bookmarkStart w:id="84" w:name="_Toc104116381"/>
-      <w:bookmarkStart w:id="85" w:name="_Toc104116402"/>
-      <w:bookmarkStart w:id="86" w:name="_Toc104116421"/>
-      <w:bookmarkStart w:id="87" w:name="_Toc104116439"/>
-      <w:bookmarkStart w:id="88" w:name="_Toc104117239"/>
-      <w:bookmarkStart w:id="89" w:name="_Toc104138148"/>
-      <w:bookmarkStart w:id="90" w:name="_Toc104293741"/>
-      <w:r>
-        <w:t>/Image</w:t>
-      </w:r>
+      <w:bookmarkStart w:id="82" w:name="_Toc101524308"/>
+      <w:bookmarkStart w:id="83" w:name="_Toc101524337"/>
+      <w:bookmarkStart w:id="84" w:name="_Toc101524360"/>
+      <w:bookmarkStart w:id="85" w:name="_Toc101530070"/>
+      <w:bookmarkStart w:id="86" w:name="_Toc101530099"/>
+      <w:bookmarkStart w:id="87" w:name="_Toc104116377"/>
+      <w:bookmarkStart w:id="88" w:name="_Toc104116398"/>
+      <w:bookmarkStart w:id="89" w:name="_Toc104116417"/>
+      <w:bookmarkStart w:id="90" w:name="_Toc104116435"/>
+      <w:r>
+        <w:lastRenderedPageBreak/>
+        <w:t>chifoumi.cpp</w:t>
+      </w:r>
+      <w:bookmarkEnd w:id="82"/>
+      <w:bookmarkEnd w:id="83"/>
       <w:bookmarkEnd w:id="84"/>
       <w:bookmarkEnd w:id="85"/>
       <w:bookmarkEnd w:id="86"/>
@@ -3002,64 +6560,182 @@
     </w:p>
     <w:p>
       <w:r>
-        <w:t>Le dossier image contient des images utilisables par le programme, toutes ne sont pas utilisé.</w:t>
+        <w:t>Ce fichier est le corps de la classe chifoumi. Elle contient le corps de chaque méthode de la classe.</w:t>
       </w:r>
     </w:p>
     <w:p/>
     <w:p>
       <w:pPr>
-        <w:pStyle w:val="Titre1"/>
-      </w:pPr>
-      <w:bookmarkStart w:id="91" w:name="_Toc104293742"/>
-      <w:r>
-        <w:t>Interface modifié</w:t>
+        <w:pStyle w:val="Titre2"/>
+      </w:pPr>
+      <w:bookmarkStart w:id="91" w:name="_Toc104116378"/>
+      <w:bookmarkStart w:id="92" w:name="_Toc104116399"/>
+      <w:bookmarkStart w:id="93" w:name="_Toc104116418"/>
+      <w:bookmarkStart w:id="94" w:name="_Toc104116436"/>
+      <w:proofErr w:type="spellStart"/>
+      <w:proofErr w:type="gramStart"/>
+      <w:r>
+        <w:t>chifoumivue</w:t>
+      </w:r>
+      <w:proofErr w:type="gramEnd"/>
+      <w:r>
+        <w:t>.h</w:t>
       </w:r>
       <w:bookmarkEnd w:id="91"/>
+      <w:bookmarkEnd w:id="92"/>
+      <w:bookmarkEnd w:id="93"/>
+      <w:bookmarkEnd w:id="94"/>
+      <w:proofErr w:type="spellEnd"/>
+    </w:p>
+    <w:p>
+      <w:r>
+        <w:t xml:space="preserve">Ce fichier </w:t>
+      </w:r>
+      <w:r>
+        <w:t xml:space="preserve">contient </w:t>
+      </w:r>
+      <w:r>
+        <w:t xml:space="preserve">l’interface de la classe </w:t>
+      </w:r>
+      <w:proofErr w:type="spellStart"/>
+      <w:r>
+        <w:t>ChifoumiVue</w:t>
+      </w:r>
+      <w:proofErr w:type="spellEnd"/>
+      <w:r>
+        <w:t xml:space="preserve"> qui gère la fenêtre graphique et les interactions avec.</w:t>
+      </w:r>
+      <w:r>
+        <w:t xml:space="preserve"> Pour fonctionner la classe utilise la classe </w:t>
+      </w:r>
+      <w:proofErr w:type="spellStart"/>
+      <w:r>
+        <w:t>Chifoumi</w:t>
+      </w:r>
+      <w:proofErr w:type="spellEnd"/>
+      <w:r>
+        <w:t xml:space="preserve"> et le fichier </w:t>
+      </w:r>
+      <w:proofErr w:type="spellStart"/>
+      <w:r>
+        <w:t>chifoumivue.ui</w:t>
+      </w:r>
+      <w:proofErr w:type="spellEnd"/>
+      <w:r>
+        <w:t>.</w:t>
+      </w:r>
     </w:p>
     <w:p/>
     <w:p>
-      <w:r>
-        <w:t xml:space="preserve">Seul l’interface de la vue a été modifié par la mise en œuvre de la version 3. </w:t>
-      </w:r>
-    </w:p>
-    <w:p/>
-    <w:p>
-      <w:pPr>
-        <w:pStyle w:val="Titre1"/>
-      </w:pPr>
-      <w:bookmarkStart w:id="92" w:name="_Toc101520801"/>
-      <w:bookmarkStart w:id="93" w:name="_Toc101524309"/>
-      <w:bookmarkStart w:id="94" w:name="_Toc101524338"/>
-      <w:bookmarkStart w:id="95" w:name="_Toc101524361"/>
-      <w:bookmarkStart w:id="96" w:name="_Toc101530071"/>
-      <w:bookmarkStart w:id="97" w:name="_Toc101530100"/>
-      <w:bookmarkStart w:id="98" w:name="_Toc104117241"/>
-      <w:bookmarkStart w:id="99" w:name="_Toc104138152"/>
-      <w:bookmarkStart w:id="100" w:name="_Toc104293743"/>
-      <w:r>
-        <w:t>Test de la version</w:t>
-      </w:r>
-      <w:bookmarkEnd w:id="92"/>
-      <w:bookmarkEnd w:id="93"/>
-      <w:bookmarkEnd w:id="94"/>
+      <w:pPr>
+        <w:pStyle w:val="Titre2"/>
+      </w:pPr>
+      <w:bookmarkStart w:id="95" w:name="_Toc104116379"/>
+      <w:bookmarkStart w:id="96" w:name="_Toc104116400"/>
+      <w:bookmarkStart w:id="97" w:name="_Toc104116419"/>
+      <w:bookmarkStart w:id="98" w:name="_Toc104116437"/>
+      <w:r>
+        <w:t>chifoumivue.cpp</w:t>
+      </w:r>
       <w:bookmarkEnd w:id="95"/>
       <w:bookmarkEnd w:id="96"/>
       <w:bookmarkEnd w:id="97"/>
       <w:bookmarkEnd w:id="98"/>
-      <w:bookmarkEnd w:id="99"/>
-      <w:bookmarkEnd w:id="100"/>
+    </w:p>
+    <w:p>
+      <w:r>
+        <w:t>Ce fichier regroupe les définitions des sous programmes et slots déclaré dans l’interface</w:t>
+      </w:r>
+      <w:r>
+        <w:t>.</w:t>
+      </w:r>
     </w:p>
     <w:p/>
     <w:p>
-      <w:r>
-        <w:t xml:space="preserve">Tests </w:t>
-      </w:r>
-      <w:r>
-        <w:t xml:space="preserve">des nouvelles </w:t>
-      </w:r>
-      <w:r>
-        <w:t>fonctionnalités</w:t>
-      </w:r>
+      <w:pPr>
+        <w:pStyle w:val="Titre2"/>
+      </w:pPr>
+      <w:bookmarkStart w:id="99" w:name="_Toc104116380"/>
+      <w:bookmarkStart w:id="100" w:name="_Toc104116401"/>
+      <w:bookmarkStart w:id="101" w:name="_Toc104116420"/>
+      <w:bookmarkStart w:id="102" w:name="_Toc104116438"/>
+      <w:proofErr w:type="spellStart"/>
+      <w:proofErr w:type="gramStart"/>
+      <w:r>
+        <w:t>chifoumivue</w:t>
+      </w:r>
+      <w:proofErr w:type="gramEnd"/>
+      <w:r>
+        <w:t>.ui</w:t>
+      </w:r>
+      <w:bookmarkEnd w:id="99"/>
+      <w:bookmarkEnd w:id="100"/>
+      <w:bookmarkEnd w:id="101"/>
+      <w:bookmarkEnd w:id="102"/>
+      <w:proofErr w:type="spellEnd"/>
+    </w:p>
+    <w:p>
+      <w:r>
+        <w:t xml:space="preserve">Ce fichier </w:t>
+      </w:r>
+      <w:r>
+        <w:t>contient toutes les informations de l’interface utilisateur</w:t>
+      </w:r>
+      <w:r>
+        <w:t>.</w:t>
+      </w:r>
+    </w:p>
+    <w:p/>
+    <w:p>
+      <w:pPr>
+        <w:pStyle w:val="Titre2"/>
+      </w:pPr>
+      <w:bookmarkStart w:id="103" w:name="_Toc104116381"/>
+      <w:bookmarkStart w:id="104" w:name="_Toc104116402"/>
+      <w:bookmarkStart w:id="105" w:name="_Toc104116421"/>
+      <w:bookmarkStart w:id="106" w:name="_Toc104116439"/>
+      <w:r>
+        <w:t>/Image</w:t>
+      </w:r>
+      <w:bookmarkEnd w:id="103"/>
+      <w:bookmarkEnd w:id="104"/>
+      <w:bookmarkEnd w:id="105"/>
+      <w:bookmarkEnd w:id="106"/>
+    </w:p>
+    <w:p>
+      <w:r>
+        <w:t>Le dossier image contient des images utilisables par le programme, toutes ne sont pas utilisé.</w:t>
+      </w:r>
+    </w:p>
+    <w:p/>
+    <w:p/>
+    <w:p>
+      <w:pPr>
+        <w:pStyle w:val="Titre1"/>
+      </w:pPr>
+      <w:bookmarkStart w:id="107" w:name="_Toc101520801"/>
+      <w:bookmarkStart w:id="108" w:name="_Toc101524309"/>
+      <w:bookmarkStart w:id="109" w:name="_Toc101524338"/>
+      <w:bookmarkStart w:id="110" w:name="_Toc101524361"/>
+      <w:bookmarkStart w:id="111" w:name="_Toc101530071"/>
+      <w:bookmarkStart w:id="112" w:name="_Toc101530100"/>
+      <w:bookmarkStart w:id="113" w:name="_Toc104116382"/>
+      <w:bookmarkStart w:id="114" w:name="_Toc104116403"/>
+      <w:bookmarkStart w:id="115" w:name="_Toc104116422"/>
+      <w:bookmarkStart w:id="116" w:name="_Toc104116440"/>
+      <w:r>
+        <w:t>Test de la version</w:t>
+      </w:r>
+      <w:bookmarkEnd w:id="107"/>
+      <w:bookmarkEnd w:id="108"/>
+      <w:bookmarkEnd w:id="109"/>
+      <w:bookmarkEnd w:id="110"/>
+      <w:bookmarkEnd w:id="111"/>
+      <w:bookmarkEnd w:id="112"/>
+      <w:bookmarkEnd w:id="113"/>
+      <w:bookmarkEnd w:id="114"/>
+      <w:bookmarkEnd w:id="115"/>
+      <w:bookmarkEnd w:id="116"/>
     </w:p>
     <w:p/>
     <w:tbl>
@@ -3123,7 +6799,7 @@
           </w:tcPr>
           <w:p>
             <w:r>
-              <w:t>Test du bouton « quitter » dans le menu</w:t>
+              <w:t>Test de victoire à 5 points [machine]</w:t>
             </w:r>
           </w:p>
         </w:tc>
@@ -3133,7 +6809,7 @@
           </w:tcPr>
           <w:p>
             <w:r>
-              <w:t>Fermeture de la fenêtre</w:t>
+              <w:t>Si la machine marque 5 points, alors elle emporte la partie et l’interface est mise à jour.</w:t>
             </w:r>
           </w:p>
         </w:tc>
@@ -3143,7 +6819,7 @@
           </w:tcPr>
           <w:p>
             <w:r>
-              <w:t>Fermeture de la fenêtre</w:t>
+              <w:t>Actualisation du gagnant et partie finie.</w:t>
             </w:r>
           </w:p>
         </w:tc>
@@ -3165,13 +6841,13 @@
           </w:tcPr>
           <w:p>
             <w:r>
-              <w:t xml:space="preserve">Test du bouton </w:t>
+              <w:t>Test de victoire à 5 points [</w:t>
             </w:r>
             <w:r>
-              <w:t>« à propos »</w:t>
+              <w:t>joueur</w:t>
             </w:r>
             <w:r>
-              <w:t xml:space="preserve"> dans le menu</w:t>
+              <w:t>]</w:t>
             </w:r>
           </w:p>
         </w:tc>
@@ -3181,16 +6857,19 @@
           </w:tcPr>
           <w:p>
             <w:r>
-              <w:t xml:space="preserve">Ouverture </w:t>
+              <w:t>S</w:t>
             </w:r>
             <w:r>
-              <w:t>de la</w:t>
+              <w:t xml:space="preserve">i le joueur </w:t>
             </w:r>
             <w:r>
-              <w:t xml:space="preserve"> fenêtre de dialogue</w:t>
+              <w:t>marque 5</w:t>
             </w:r>
             <w:r>
-              <w:t xml:space="preserve"> « A propos »</w:t>
+              <w:t xml:space="preserve"> points, alors il</w:t>
+            </w:r>
+            <w:r>
+              <w:t xml:space="preserve"> emporte la partie et l’interface est mise à jour.</w:t>
             </w:r>
           </w:p>
         </w:tc>
@@ -3200,121 +6879,7 @@
           </w:tcPr>
           <w:p>
             <w:r>
-              <w:t>Ouverture de la fenêtre de dialogue « A propos »</w:t>
-            </w:r>
-          </w:p>
-        </w:tc>
-        <w:tc>
-          <w:tcPr>
-            <w:tcW w:w="1554" w:type="dxa"/>
-          </w:tcPr>
-          <w:p>
-            <w:r>
-              <w:t>Test passé</w:t>
-            </w:r>
-          </w:p>
-        </w:tc>
-      </w:tr>
-    </w:tbl>
-    <w:p/>
-    <w:p/>
-    <w:p>
-      <w:r>
-        <w:t>T</w:t>
-      </w:r>
-      <w:r>
-        <w:t>ests de non-régression</w:t>
-      </w:r>
-      <w:r>
-        <w:t xml:space="preserve"> de la vue</w:t>
-      </w:r>
-      <w:r>
-        <w:t> :</w:t>
-      </w:r>
-    </w:p>
-    <w:p/>
-    <w:tbl>
-      <w:tblPr>
-        <w:tblStyle w:val="Grilledutableau"/>
-        <w:tblW w:w="0" w:type="auto"/>
-        <w:tblLook w:val="04A0" w:firstRow="1" w:lastRow="0" w:firstColumn="1" w:lastColumn="0" w:noHBand="0" w:noVBand="1"/>
-      </w:tblPr>
-      <w:tblGrid>
-        <w:gridCol w:w="1696"/>
-        <w:gridCol w:w="2977"/>
-        <w:gridCol w:w="2835"/>
-        <w:gridCol w:w="1554"/>
-      </w:tblGrid>
-      <w:tr>
-        <w:tc>
-          <w:tcPr>
-            <w:tcW w:w="1696" w:type="dxa"/>
-          </w:tcPr>
-          <w:p>
-            <w:r>
-              <w:t>Objet du test</w:t>
-            </w:r>
-          </w:p>
-        </w:tc>
-        <w:tc>
-          <w:tcPr>
-            <w:tcW w:w="2977" w:type="dxa"/>
-          </w:tcPr>
-          <w:p>
-            <w:r>
-              <w:t>Oracle</w:t>
-            </w:r>
-          </w:p>
-        </w:tc>
-        <w:tc>
-          <w:tcPr>
-            <w:tcW w:w="2835" w:type="dxa"/>
-          </w:tcPr>
-          <w:p>
-            <w:r>
-              <w:t>Résultat</w:t>
-            </w:r>
-          </w:p>
-        </w:tc>
-        <w:tc>
-          <w:tcPr>
-            <w:tcW w:w="1554" w:type="dxa"/>
-          </w:tcPr>
-          <w:p>
-            <w:r>
-              <w:t>Conclusion</w:t>
-            </w:r>
-          </w:p>
-        </w:tc>
-      </w:tr>
-      <w:tr>
-        <w:tc>
-          <w:tcPr>
-            <w:tcW w:w="1696" w:type="dxa"/>
-          </w:tcPr>
-          <w:p>
-            <w:r>
-              <w:t>Test du bouton rejouer</w:t>
-            </w:r>
-          </w:p>
-        </w:tc>
-        <w:tc>
-          <w:tcPr>
-            <w:tcW w:w="2977" w:type="dxa"/>
-          </w:tcPr>
-          <w:p>
-            <w:r>
-              <w:t>Actualisation des couleurs et du bouton*. Réalisation des scores et des coups.</w:t>
-            </w:r>
-          </w:p>
-        </w:tc>
-        <w:tc>
-          <w:tcPr>
-            <w:tcW w:w="2835" w:type="dxa"/>
-          </w:tcPr>
-          <w:p>
-            <w:r>
-              <w:t>Actualisation des couleurs et du bouton. Réalisation des scores et des coups.</w:t>
+              <w:t>Actualisation du gagnant et partie finie.</w:t>
             </w:r>
           </w:p>
         </w:tc>
@@ -3336,7 +6901,7 @@
           </w:tcPr>
           <w:p>
             <w:r>
-              <w:t>Test du bouton pierre</w:t>
+              <w:t>Partie rejouée</w:t>
             </w:r>
           </w:p>
         </w:tc>
@@ -3346,7 +6911,7 @@
           </w:tcPr>
           <w:p>
             <w:r>
-              <w:t>Attribution du coup pierre au joueur et déroulement du tour.</w:t>
+              <w:t>Les scores se réinitialisent et l’affichage du gagnant est effacé.</w:t>
             </w:r>
           </w:p>
         </w:tc>
@@ -3356,94 +6921,7 @@
           </w:tcPr>
           <w:p>
             <w:r>
-              <w:t>Attribution du coup pierre au joueur et déroulement du tour.</w:t>
-            </w:r>
-          </w:p>
-        </w:tc>
-        <w:tc>
-          <w:tcPr>
-            <w:tcW w:w="1554" w:type="dxa"/>
-          </w:tcPr>
-          <w:p>
-            <w:r>
-              <w:t>Test passé</w:t>
-            </w:r>
-          </w:p>
-        </w:tc>
-      </w:tr>
-      <w:tr>
-        <w:tc>
-          <w:tcPr>
-            <w:tcW w:w="1696" w:type="dxa"/>
-          </w:tcPr>
-          <w:p>
-            <w:r>
-              <w:t>Test du bouton ciseau</w:t>
-            </w:r>
-          </w:p>
-        </w:tc>
-        <w:tc>
-          <w:tcPr>
-            <w:tcW w:w="2977" w:type="dxa"/>
-          </w:tcPr>
-          <w:p>
-            <w:r>
-              <w:t>Attribution du coup ciseau au joueur et déroulement du tour.</w:t>
-            </w:r>
-          </w:p>
-        </w:tc>
-        <w:tc>
-          <w:tcPr>
-            <w:tcW w:w="2835" w:type="dxa"/>
-          </w:tcPr>
-          <w:p>
-            <w:r>
-              <w:t>Attribution du coup ciseau au joueur et déroulement du tour.</w:t>
-            </w:r>
-          </w:p>
-        </w:tc>
-        <w:tc>
-          <w:tcPr>
-            <w:tcW w:w="1554" w:type="dxa"/>
-          </w:tcPr>
-          <w:p>
-            <w:r>
-              <w:t>Test passé</w:t>
-            </w:r>
-          </w:p>
-        </w:tc>
-      </w:tr>
-      <w:tr>
-        <w:trPr>
-          <w:trHeight w:val="278"/>
-        </w:trPr>
-        <w:tc>
-          <w:tcPr>
-            <w:tcW w:w="1696" w:type="dxa"/>
-          </w:tcPr>
-          <w:p>
-            <w:r>
-              <w:t>Test du bouton feuille</w:t>
-            </w:r>
-          </w:p>
-        </w:tc>
-        <w:tc>
-          <w:tcPr>
-            <w:tcW w:w="2977" w:type="dxa"/>
-          </w:tcPr>
-          <w:p>
-            <w:r>
-              <w:t>Attribution du coup feuille au joueur et déroulement du tour.</w:t>
-            </w:r>
-          </w:p>
-        </w:tc>
-        <w:tc>
-          <w:tcPr>
-            <w:tcW w:w="2835" w:type="dxa"/>
-          </w:tcPr>
-          <w:p>
-            <w:r>
-              <w:t>Attribution du coup feuille au joueur et déroulement du tour.</w:t>
+              <w:t>Les scores se réinitialisent et l’affichage du gagnant est effacé.</w:t>
             </w:r>
           </w:p>
         </w:tc>
@@ -3462,12 +6940,16 @@
     <w:p/>
     <w:p>
       <w:r>
-        <w:t>*Le bouton doit passer du texte « Lancer la partie » à « Relancer la partie » au premier clique</w:t>
+        <w:t>Les tests correspondant aux versions</w:t>
+      </w:r>
+      <w:bookmarkStart w:id="117" w:name="_GoBack"/>
+      <w:bookmarkEnd w:id="117"/>
+      <w:r>
+        <w:t xml:space="preserve"> précédentes ont aussi été effectués et sont passés avec succès.</w:t>
       </w:r>
     </w:p>
-    <w:p/>
     <w:sectPr>
-      <w:footerReference w:type="default" r:id="rId9"/>
+      <w:footerReference w:type="default" r:id="rId11"/>
       <w:pgSz w:w="11906" w:h="16838"/>
       <w:pgMar w:top="1417" w:right="1417" w:bottom="1417" w:left="1417" w:header="708" w:footer="708" w:gutter="0"/>
       <w:cols w:space="708"/>
@@ -3537,7 +7019,7 @@
       <w:rPr>
         <w:noProof/>
       </w:rPr>
-      <w:t>4</w:t>
+      <w:t>5</w:t>
     </w:r>
     <w:r>
       <w:fldChar w:fldCharType="end"/>
@@ -3574,6 +7056,343 @@
 <file path=word/numbering.xml><?xml version="1.0" encoding="utf-8"?>
 <w:numbering xmlns:wpc="http://schemas.microsoft.com/office/word/2010/wordprocessingCanvas" xmlns:cx="http://schemas.microsoft.com/office/drawing/2014/chartex" xmlns:cx1="http://schemas.microsoft.com/office/drawing/2015/9/8/chartex" xmlns:mc="http://schemas.openxmlformats.org/markup-compatibility/2006" xmlns:o="urn:schemas-microsoft-com:office:office" xmlns:r="http://schemas.openxmlformats.org/officeDocument/2006/relationships" xmlns:m="http://schemas.openxmlformats.org/officeDocument/2006/math" xmlns:v="urn:schemas-microsoft-com:vml" xmlns:wp14="http://schemas.microsoft.com/office/word/2010/wordprocessingDrawing" xmlns:wp="http://schemas.openxmlformats.org/drawingml/2006/wordprocessingDrawing" xmlns:w10="urn:schemas-microsoft-com:office:word" xmlns:w="http://schemas.openxmlformats.org/wordprocessingml/2006/main" xmlns:w14="http://schemas.microsoft.com/office/word/2010/wordml" xmlns:w15="http://schemas.microsoft.com/office/word/2012/wordml" xmlns:w16se="http://schemas.microsoft.com/office/word/2015/wordml/symex" xmlns:wpg="http://schemas.microsoft.com/office/word/2010/wordprocessingGroup" xmlns:wpi="http://schemas.microsoft.com/office/word/2010/wordprocessingInk" xmlns:wne="http://schemas.microsoft.com/office/word/2006/wordml" xmlns:wps="http://schemas.microsoft.com/office/word/2010/wordprocessingShape" mc:Ignorable="w14 w15 w16se wp14">
   <w:abstractNum w:abstractNumId="0" w15:restartNumberingAfterBreak="0">
+    <w:nsid w:val="187E49BA"/>
+    <w:multiLevelType w:val="hybridMultilevel"/>
+    <w:tmpl w:val="952C26CE"/>
+    <w:lvl w:ilvl="0" w:tplc="57D61E88">
+      <w:start w:val="2021"/>
+      <w:numFmt w:val="bullet"/>
+      <w:lvlText w:val=""/>
+      <w:lvlJc w:val="left"/>
+      <w:pPr>
+        <w:ind w:left="720" w:hanging="360"/>
+      </w:pPr>
+      <w:rPr>
+        <w:rFonts w:ascii="Symbol" w:eastAsiaTheme="minorHAnsi" w:hAnsi="Symbol" w:cstheme="minorBidi" w:hint="default"/>
+      </w:rPr>
+    </w:lvl>
+    <w:lvl w:ilvl="1" w:tplc="040C0003" w:tentative="1">
+      <w:start w:val="1"/>
+      <w:numFmt w:val="bullet"/>
+      <w:lvlText w:val="o"/>
+      <w:lvlJc w:val="left"/>
+      <w:pPr>
+        <w:ind w:left="1440" w:hanging="360"/>
+      </w:pPr>
+      <w:rPr>
+        <w:rFonts w:ascii="Courier New" w:hAnsi="Courier New" w:cs="Courier New" w:hint="default"/>
+      </w:rPr>
+    </w:lvl>
+    <w:lvl w:ilvl="2" w:tplc="040C0005" w:tentative="1">
+      <w:start w:val="1"/>
+      <w:numFmt w:val="bullet"/>
+      <w:lvlText w:val=""/>
+      <w:lvlJc w:val="left"/>
+      <w:pPr>
+        <w:ind w:left="2160" w:hanging="360"/>
+      </w:pPr>
+      <w:rPr>
+        <w:rFonts w:ascii="Wingdings" w:hAnsi="Wingdings" w:hint="default"/>
+      </w:rPr>
+    </w:lvl>
+    <w:lvl w:ilvl="3" w:tplc="040C0001" w:tentative="1">
+      <w:start w:val="1"/>
+      <w:numFmt w:val="bullet"/>
+      <w:lvlText w:val=""/>
+      <w:lvlJc w:val="left"/>
+      <w:pPr>
+        <w:ind w:left="2880" w:hanging="360"/>
+      </w:pPr>
+      <w:rPr>
+        <w:rFonts w:ascii="Symbol" w:hAnsi="Symbol" w:hint="default"/>
+      </w:rPr>
+    </w:lvl>
+    <w:lvl w:ilvl="4" w:tplc="040C0003" w:tentative="1">
+      <w:start w:val="1"/>
+      <w:numFmt w:val="bullet"/>
+      <w:lvlText w:val="o"/>
+      <w:lvlJc w:val="left"/>
+      <w:pPr>
+        <w:ind w:left="3600" w:hanging="360"/>
+      </w:pPr>
+      <w:rPr>
+        <w:rFonts w:ascii="Courier New" w:hAnsi="Courier New" w:cs="Courier New" w:hint="default"/>
+      </w:rPr>
+    </w:lvl>
+    <w:lvl w:ilvl="5" w:tplc="040C0005" w:tentative="1">
+      <w:start w:val="1"/>
+      <w:numFmt w:val="bullet"/>
+      <w:lvlText w:val=""/>
+      <w:lvlJc w:val="left"/>
+      <w:pPr>
+        <w:ind w:left="4320" w:hanging="360"/>
+      </w:pPr>
+      <w:rPr>
+        <w:rFonts w:ascii="Wingdings" w:hAnsi="Wingdings" w:hint="default"/>
+      </w:rPr>
+    </w:lvl>
+    <w:lvl w:ilvl="6" w:tplc="040C0001" w:tentative="1">
+      <w:start w:val="1"/>
+      <w:numFmt w:val="bullet"/>
+      <w:lvlText w:val=""/>
+      <w:lvlJc w:val="left"/>
+      <w:pPr>
+        <w:ind w:left="5040" w:hanging="360"/>
+      </w:pPr>
+      <w:rPr>
+        <w:rFonts w:ascii="Symbol" w:hAnsi="Symbol" w:hint="default"/>
+      </w:rPr>
+    </w:lvl>
+    <w:lvl w:ilvl="7" w:tplc="040C0003" w:tentative="1">
+      <w:start w:val="1"/>
+      <w:numFmt w:val="bullet"/>
+      <w:lvlText w:val="o"/>
+      <w:lvlJc w:val="left"/>
+      <w:pPr>
+        <w:ind w:left="5760" w:hanging="360"/>
+      </w:pPr>
+      <w:rPr>
+        <w:rFonts w:ascii="Courier New" w:hAnsi="Courier New" w:cs="Courier New" w:hint="default"/>
+      </w:rPr>
+    </w:lvl>
+    <w:lvl w:ilvl="8" w:tplc="040C0005" w:tentative="1">
+      <w:start w:val="1"/>
+      <w:numFmt w:val="bullet"/>
+      <w:lvlText w:val=""/>
+      <w:lvlJc w:val="left"/>
+      <w:pPr>
+        <w:ind w:left="6480" w:hanging="360"/>
+      </w:pPr>
+      <w:rPr>
+        <w:rFonts w:ascii="Wingdings" w:hAnsi="Wingdings" w:hint="default"/>
+      </w:rPr>
+    </w:lvl>
+  </w:abstractNum>
+  <w:abstractNum w:abstractNumId="1" w15:restartNumberingAfterBreak="0">
+    <w:nsid w:val="31567DD1"/>
+    <w:multiLevelType w:val="hybridMultilevel"/>
+    <w:tmpl w:val="9EB035C6"/>
+    <w:lvl w:ilvl="0" w:tplc="45A2D37A">
+      <w:numFmt w:val="bullet"/>
+      <w:lvlText w:val=""/>
+      <w:lvlJc w:val="left"/>
+      <w:pPr>
+        <w:ind w:left="720" w:hanging="360"/>
+      </w:pPr>
+      <w:rPr>
+        <w:rFonts w:ascii="Symbol" w:eastAsiaTheme="minorHAnsi" w:hAnsi="Symbol" w:cstheme="minorBidi" w:hint="default"/>
+      </w:rPr>
+    </w:lvl>
+    <w:lvl w:ilvl="1" w:tplc="040C0003" w:tentative="1">
+      <w:start w:val="1"/>
+      <w:numFmt w:val="bullet"/>
+      <w:lvlText w:val="o"/>
+      <w:lvlJc w:val="left"/>
+      <w:pPr>
+        <w:ind w:left="1440" w:hanging="360"/>
+      </w:pPr>
+      <w:rPr>
+        <w:rFonts w:ascii="Courier New" w:hAnsi="Courier New" w:cs="Courier New" w:hint="default"/>
+      </w:rPr>
+    </w:lvl>
+    <w:lvl w:ilvl="2" w:tplc="040C0005" w:tentative="1">
+      <w:start w:val="1"/>
+      <w:numFmt w:val="bullet"/>
+      <w:lvlText w:val=""/>
+      <w:lvlJc w:val="left"/>
+      <w:pPr>
+        <w:ind w:left="2160" w:hanging="360"/>
+      </w:pPr>
+      <w:rPr>
+        <w:rFonts w:ascii="Wingdings" w:hAnsi="Wingdings" w:hint="default"/>
+      </w:rPr>
+    </w:lvl>
+    <w:lvl w:ilvl="3" w:tplc="040C0001" w:tentative="1">
+      <w:start w:val="1"/>
+      <w:numFmt w:val="bullet"/>
+      <w:lvlText w:val=""/>
+      <w:lvlJc w:val="left"/>
+      <w:pPr>
+        <w:ind w:left="2880" w:hanging="360"/>
+      </w:pPr>
+      <w:rPr>
+        <w:rFonts w:ascii="Symbol" w:hAnsi="Symbol" w:hint="default"/>
+      </w:rPr>
+    </w:lvl>
+    <w:lvl w:ilvl="4" w:tplc="040C0003" w:tentative="1">
+      <w:start w:val="1"/>
+      <w:numFmt w:val="bullet"/>
+      <w:lvlText w:val="o"/>
+      <w:lvlJc w:val="left"/>
+      <w:pPr>
+        <w:ind w:left="3600" w:hanging="360"/>
+      </w:pPr>
+      <w:rPr>
+        <w:rFonts w:ascii="Courier New" w:hAnsi="Courier New" w:cs="Courier New" w:hint="default"/>
+      </w:rPr>
+    </w:lvl>
+    <w:lvl w:ilvl="5" w:tplc="040C0005" w:tentative="1">
+      <w:start w:val="1"/>
+      <w:numFmt w:val="bullet"/>
+      <w:lvlText w:val=""/>
+      <w:lvlJc w:val="left"/>
+      <w:pPr>
+        <w:ind w:left="4320" w:hanging="360"/>
+      </w:pPr>
+      <w:rPr>
+        <w:rFonts w:ascii="Wingdings" w:hAnsi="Wingdings" w:hint="default"/>
+      </w:rPr>
+    </w:lvl>
+    <w:lvl w:ilvl="6" w:tplc="040C0001" w:tentative="1">
+      <w:start w:val="1"/>
+      <w:numFmt w:val="bullet"/>
+      <w:lvlText w:val=""/>
+      <w:lvlJc w:val="left"/>
+      <w:pPr>
+        <w:ind w:left="5040" w:hanging="360"/>
+      </w:pPr>
+      <w:rPr>
+        <w:rFonts w:ascii="Symbol" w:hAnsi="Symbol" w:hint="default"/>
+      </w:rPr>
+    </w:lvl>
+    <w:lvl w:ilvl="7" w:tplc="040C0003" w:tentative="1">
+      <w:start w:val="1"/>
+      <w:numFmt w:val="bullet"/>
+      <w:lvlText w:val="o"/>
+      <w:lvlJc w:val="left"/>
+      <w:pPr>
+        <w:ind w:left="5760" w:hanging="360"/>
+      </w:pPr>
+      <w:rPr>
+        <w:rFonts w:ascii="Courier New" w:hAnsi="Courier New" w:cs="Courier New" w:hint="default"/>
+      </w:rPr>
+    </w:lvl>
+    <w:lvl w:ilvl="8" w:tplc="040C0005" w:tentative="1">
+      <w:start w:val="1"/>
+      <w:numFmt w:val="bullet"/>
+      <w:lvlText w:val=""/>
+      <w:lvlJc w:val="left"/>
+      <w:pPr>
+        <w:ind w:left="6480" w:hanging="360"/>
+      </w:pPr>
+      <w:rPr>
+        <w:rFonts w:ascii="Wingdings" w:hAnsi="Wingdings" w:hint="default"/>
+      </w:rPr>
+    </w:lvl>
+  </w:abstractNum>
+  <w:abstractNum w:abstractNumId="2" w15:restartNumberingAfterBreak="0">
+    <w:nsid w:val="33F21493"/>
+    <w:multiLevelType w:val="hybridMultilevel"/>
+    <w:tmpl w:val="FCF86F72"/>
+    <w:lvl w:ilvl="0" w:tplc="F1F617E4">
+      <w:numFmt w:val="bullet"/>
+      <w:lvlText w:val=""/>
+      <w:lvlJc w:val="left"/>
+      <w:pPr>
+        <w:ind w:left="720" w:hanging="360"/>
+      </w:pPr>
+      <w:rPr>
+        <w:rFonts w:ascii="Symbol" w:eastAsiaTheme="minorHAnsi" w:hAnsi="Symbol" w:cstheme="minorBidi" w:hint="default"/>
+      </w:rPr>
+    </w:lvl>
+    <w:lvl w:ilvl="1" w:tplc="040C0003" w:tentative="1">
+      <w:start w:val="1"/>
+      <w:numFmt w:val="bullet"/>
+      <w:lvlText w:val="o"/>
+      <w:lvlJc w:val="left"/>
+      <w:pPr>
+        <w:ind w:left="1440" w:hanging="360"/>
+      </w:pPr>
+      <w:rPr>
+        <w:rFonts w:ascii="Courier New" w:hAnsi="Courier New" w:cs="Courier New" w:hint="default"/>
+      </w:rPr>
+    </w:lvl>
+    <w:lvl w:ilvl="2" w:tplc="040C0005" w:tentative="1">
+      <w:start w:val="1"/>
+      <w:numFmt w:val="bullet"/>
+      <w:lvlText w:val=""/>
+      <w:lvlJc w:val="left"/>
+      <w:pPr>
+        <w:ind w:left="2160" w:hanging="360"/>
+      </w:pPr>
+      <w:rPr>
+        <w:rFonts w:ascii="Wingdings" w:hAnsi="Wingdings" w:hint="default"/>
+      </w:rPr>
+    </w:lvl>
+    <w:lvl w:ilvl="3" w:tplc="040C0001" w:tentative="1">
+      <w:start w:val="1"/>
+      <w:numFmt w:val="bullet"/>
+      <w:lvlText w:val=""/>
+      <w:lvlJc w:val="left"/>
+      <w:pPr>
+        <w:ind w:left="2880" w:hanging="360"/>
+      </w:pPr>
+      <w:rPr>
+        <w:rFonts w:ascii="Symbol" w:hAnsi="Symbol" w:hint="default"/>
+      </w:rPr>
+    </w:lvl>
+    <w:lvl w:ilvl="4" w:tplc="040C0003" w:tentative="1">
+      <w:start w:val="1"/>
+      <w:numFmt w:val="bullet"/>
+      <w:lvlText w:val="o"/>
+      <w:lvlJc w:val="left"/>
+      <w:pPr>
+        <w:ind w:left="3600" w:hanging="360"/>
+      </w:pPr>
+      <w:rPr>
+        <w:rFonts w:ascii="Courier New" w:hAnsi="Courier New" w:cs="Courier New" w:hint="default"/>
+      </w:rPr>
+    </w:lvl>
+    <w:lvl w:ilvl="5" w:tplc="040C0005" w:tentative="1">
+      <w:start w:val="1"/>
+      <w:numFmt w:val="bullet"/>
+      <w:lvlText w:val=""/>
+      <w:lvlJc w:val="left"/>
+      <w:pPr>
+        <w:ind w:left="4320" w:hanging="360"/>
+      </w:pPr>
+      <w:rPr>
+        <w:rFonts w:ascii="Wingdings" w:hAnsi="Wingdings" w:hint="default"/>
+      </w:rPr>
+    </w:lvl>
+    <w:lvl w:ilvl="6" w:tplc="040C0001" w:tentative="1">
+      <w:start w:val="1"/>
+      <w:numFmt w:val="bullet"/>
+      <w:lvlText w:val=""/>
+      <w:lvlJc w:val="left"/>
+      <w:pPr>
+        <w:ind w:left="5040" w:hanging="360"/>
+      </w:pPr>
+      <w:rPr>
+        <w:rFonts w:ascii="Symbol" w:hAnsi="Symbol" w:hint="default"/>
+      </w:rPr>
+    </w:lvl>
+    <w:lvl w:ilvl="7" w:tplc="040C0003" w:tentative="1">
+      <w:start w:val="1"/>
+      <w:numFmt w:val="bullet"/>
+      <w:lvlText w:val="o"/>
+      <w:lvlJc w:val="left"/>
+      <w:pPr>
+        <w:ind w:left="5760" w:hanging="360"/>
+      </w:pPr>
+      <w:rPr>
+        <w:rFonts w:ascii="Courier New" w:hAnsi="Courier New" w:cs="Courier New" w:hint="default"/>
+      </w:rPr>
+    </w:lvl>
+    <w:lvl w:ilvl="8" w:tplc="040C0005" w:tentative="1">
+      <w:start w:val="1"/>
+      <w:numFmt w:val="bullet"/>
+      <w:lvlText w:val=""/>
+      <w:lvlJc w:val="left"/>
+      <w:pPr>
+        <w:ind w:left="6480" w:hanging="360"/>
+      </w:pPr>
+      <w:rPr>
+        <w:rFonts w:ascii="Wingdings" w:hAnsi="Wingdings" w:hint="default"/>
+      </w:rPr>
+    </w:lvl>
+  </w:abstractNum>
+  <w:abstractNum w:abstractNumId="3" w15:restartNumberingAfterBreak="0">
     <w:nsid w:val="384F724E"/>
     <w:multiLevelType w:val="hybridMultilevel"/>
     <w:tmpl w:val="E3164F3E"/>
@@ -3688,7 +7507,7 @@
       </w:rPr>
     </w:lvl>
   </w:abstractNum>
-  <w:abstractNum w:abstractNumId="1" w15:restartNumberingAfterBreak="0">
+  <w:abstractNum w:abstractNumId="4" w15:restartNumberingAfterBreak="0">
     <w:nsid w:val="422375AF"/>
     <w:multiLevelType w:val="hybridMultilevel"/>
     <w:tmpl w:val="2F2E6968"/>
@@ -3806,7 +7625,7 @@
       </w:rPr>
     </w:lvl>
   </w:abstractNum>
-  <w:abstractNum w:abstractNumId="2" w15:restartNumberingAfterBreak="0">
+  <w:abstractNum w:abstractNumId="5" w15:restartNumberingAfterBreak="0">
     <w:nsid w:val="54133137"/>
     <w:multiLevelType w:val="hybridMultilevel"/>
     <w:tmpl w:val="8AD453A0"/>
@@ -3929,13 +7748,22 @@
     </w:lvl>
   </w:abstractNum>
   <w:num w:numId="1">
-    <w:abstractNumId w:val="0"/>
+    <w:abstractNumId w:val="3"/>
   </w:num>
   <w:num w:numId="2">
+    <w:abstractNumId w:val="5"/>
+  </w:num>
+  <w:num w:numId="3">
+    <w:abstractNumId w:val="4"/>
+  </w:num>
+  <w:num w:numId="4">
     <w:abstractNumId w:val="2"/>
   </w:num>
-  <w:num w:numId="3">
+  <w:num w:numId="5">
     <w:abstractNumId w:val="1"/>
+  </w:num>
+  <w:num w:numId="6">
+    <w:abstractNumId w:val="0"/>
   </w:num>
 </w:numbering>
 </file>
@@ -4333,7 +8161,7 @@
   <w:style w:type="paragraph" w:default="1" w:styleId="Normal">
     <w:name w:val="Normal"/>
     <w:qFormat/>
-    <w:rsid w:val="0071766C"/>
+    <w:rsid w:val="00901F25"/>
   </w:style>
   <w:style w:type="paragraph" w:styleId="Titre1">
     <w:name w:val="heading 1"/>
@@ -4668,7 +8496,7 @@
     <w:name w:val="Table Grid"/>
     <w:basedOn w:val="TableauNormal"/>
     <w:uiPriority w:val="39"/>
-    <w:rsid w:val="00100549"/>
+    <w:rsid w:val="00A82468"/>
     <w:pPr>
       <w:spacing w:after="0" w:line="240" w:lineRule="auto"/>
     </w:pPr>
@@ -4683,55 +8511,16 @@
       </w:tblBorders>
     </w:tblPr>
   </w:style>
-  <w:style w:type="paragraph" w:styleId="PrformatHTML">
-    <w:name w:val="HTML Preformatted"/>
+  <w:style w:type="paragraph" w:styleId="Paragraphedeliste">
+    <w:name w:val="List Paragraph"/>
     <w:basedOn w:val="Normal"/>
-    <w:link w:val="PrformatHTMLCar"/>
-    <w:uiPriority w:val="99"/>
-    <w:semiHidden/>
-    <w:unhideWhenUsed/>
-    <w:rsid w:val="003B492B"/>
+    <w:uiPriority w:val="34"/>
+    <w:qFormat/>
+    <w:rsid w:val="00D32647"/>
     <w:pPr>
-      <w:tabs>
-        <w:tab w:val="left" w:pos="916"/>
-        <w:tab w:val="left" w:pos="1832"/>
-        <w:tab w:val="left" w:pos="2748"/>
-        <w:tab w:val="left" w:pos="3664"/>
-        <w:tab w:val="left" w:pos="4580"/>
-        <w:tab w:val="left" w:pos="5496"/>
-        <w:tab w:val="left" w:pos="6412"/>
-        <w:tab w:val="left" w:pos="7328"/>
-        <w:tab w:val="left" w:pos="8244"/>
-        <w:tab w:val="left" w:pos="9160"/>
-        <w:tab w:val="left" w:pos="10076"/>
-        <w:tab w:val="left" w:pos="10992"/>
-        <w:tab w:val="left" w:pos="11908"/>
-        <w:tab w:val="left" w:pos="12824"/>
-        <w:tab w:val="left" w:pos="13740"/>
-        <w:tab w:val="left" w:pos="14656"/>
-      </w:tabs>
-      <w:spacing w:after="0" w:line="240" w:lineRule="auto"/>
+      <w:ind w:left="720"/>
+      <w:contextualSpacing/>
     </w:pPr>
-    <w:rPr>
-      <w:rFonts w:ascii="Courier New" w:eastAsia="Times New Roman" w:hAnsi="Courier New" w:cs="Courier New"/>
-      <w:sz w:val="20"/>
-      <w:szCs w:val="20"/>
-      <w:lang w:eastAsia="fr-FR"/>
-    </w:rPr>
-  </w:style>
-  <w:style w:type="character" w:customStyle="1" w:styleId="PrformatHTMLCar">
-    <w:name w:val="Préformaté HTML Car"/>
-    <w:basedOn w:val="Policepardfaut"/>
-    <w:link w:val="PrformatHTML"/>
-    <w:uiPriority w:val="99"/>
-    <w:semiHidden/>
-    <w:rsid w:val="003B492B"/>
-    <w:rPr>
-      <w:rFonts w:ascii="Courier New" w:eastAsia="Times New Roman" w:hAnsi="Courier New" w:cs="Courier New"/>
-      <w:sz w:val="20"/>
-      <w:szCs w:val="20"/>
-      <w:lang w:eastAsia="fr-FR"/>
-    </w:rPr>
   </w:style>
 </w:styles>
 </file>
@@ -5002,7 +8791,7 @@
 </file>
 
 <file path=customXml/itemProps1.xml><?xml version="1.0" encoding="utf-8"?>
-<ds:datastoreItem xmlns:ds="http://schemas.openxmlformats.org/officeDocument/2006/customXml" ds:itemID="{723D00CD-60B5-4009-9F7A-F8CB75766EA0}">
+<ds:datastoreItem xmlns:ds="http://schemas.openxmlformats.org/officeDocument/2006/customXml" ds:itemID="{2D335C0A-9EB1-45F8-943E-D2CEC7BF0DEB}">
   <ds:schemaRefs>
     <ds:schemaRef ds:uri="http://schemas.openxmlformats.org/officeDocument/2006/bibliography"/>
   </ds:schemaRefs>

--- a/Dargazanli_Maurice_Tritsch_analyseEtConception.docx
+++ b/Dargazanli_Maurice_Tritsch_analyseEtConception.docx
@@ -1,6 +1,6 @@
 
 <file path=word/document.xml><?xml version="1.0" encoding="utf-8"?>
-<w:document xmlns:wpc="http://schemas.microsoft.com/office/word/2010/wordprocessingCanvas" xmlns:cx="http://schemas.microsoft.com/office/drawing/2014/chartex" xmlns:cx1="http://schemas.microsoft.com/office/drawing/2015/9/8/chartex" xmlns:mc="http://schemas.openxmlformats.org/markup-compatibility/2006" xmlns:o="urn:schemas-microsoft-com:office:office" xmlns:r="http://schemas.openxmlformats.org/officeDocument/2006/relationships" xmlns:m="http://schemas.openxmlformats.org/officeDocument/2006/math" xmlns:v="urn:schemas-microsoft-com:vml" xmlns:wp14="http://schemas.microsoft.com/office/word/2010/wordprocessingDrawing" xmlns:wp="http://schemas.openxmlformats.org/drawingml/2006/wordprocessingDrawing" xmlns:w10="urn:schemas-microsoft-com:office:word" xmlns:w="http://schemas.openxmlformats.org/wordprocessingml/2006/main" xmlns:w14="http://schemas.microsoft.com/office/word/2010/wordml" xmlns:w15="http://schemas.microsoft.com/office/word/2012/wordml" xmlns:w16se="http://schemas.microsoft.com/office/word/2015/wordml/symex" xmlns:wpg="http://schemas.microsoft.com/office/word/2010/wordprocessingGroup" xmlns:wpi="http://schemas.microsoft.com/office/word/2010/wordprocessingInk" xmlns:wne="http://schemas.microsoft.com/office/word/2006/wordml" xmlns:wps="http://schemas.microsoft.com/office/word/2010/wordprocessingShape" mc:Ignorable="w14 w15 w16se wp14">
+<w:document xmlns:wpc="http://schemas.microsoft.com/office/word/2010/wordprocessingCanvas" xmlns:cx="http://schemas.microsoft.com/office/drawing/2014/chartex" xmlns:cx1="http://schemas.microsoft.com/office/drawing/2015/9/8/chartex" xmlns:cx2="http://schemas.microsoft.com/office/drawing/2015/10/21/chartex" xmlns:cx3="http://schemas.microsoft.com/office/drawing/2016/5/9/chartex" xmlns:cx4="http://schemas.microsoft.com/office/drawing/2016/5/10/chartex" xmlns:cx5="http://schemas.microsoft.com/office/drawing/2016/5/11/chartex" xmlns:cx6="http://schemas.microsoft.com/office/drawing/2016/5/12/chartex" xmlns:cx7="http://schemas.microsoft.com/office/drawing/2016/5/13/chartex" xmlns:cx8="http://schemas.microsoft.com/office/drawing/2016/5/14/chartex" xmlns:mc="http://schemas.openxmlformats.org/markup-compatibility/2006" xmlns:aink="http://schemas.microsoft.com/office/drawing/2016/ink" xmlns:am3d="http://schemas.microsoft.com/office/drawing/2017/model3d" xmlns:o="urn:schemas-microsoft-com:office:office" xmlns:oel="http://schemas.microsoft.com/office/2019/extlst" xmlns:r="http://schemas.openxmlformats.org/officeDocument/2006/relationships" xmlns:m="http://schemas.openxmlformats.org/officeDocument/2006/math" xmlns:v="urn:schemas-microsoft-com:vml" xmlns:wp14="http://schemas.microsoft.com/office/word/2010/wordprocessingDrawing" xmlns:wp="http://schemas.openxmlformats.org/drawingml/2006/wordprocessingDrawing" xmlns:w10="urn:schemas-microsoft-com:office:word" xmlns:w="http://schemas.openxmlformats.org/wordprocessingml/2006/main" xmlns:w14="http://schemas.microsoft.com/office/word/2010/wordml" xmlns:w15="http://schemas.microsoft.com/office/word/2012/wordml" xmlns:w16cex="http://schemas.microsoft.com/office/word/2018/wordml/cex" xmlns:w16cid="http://schemas.microsoft.com/office/word/2016/wordml/cid" xmlns:w16="http://schemas.microsoft.com/office/word/2018/wordml" xmlns:w16sdtdh="http://schemas.microsoft.com/office/word/2020/wordml/sdtdatahash" xmlns:w16se="http://schemas.microsoft.com/office/word/2015/wordml/symex" xmlns:wpg="http://schemas.microsoft.com/office/word/2010/wordprocessingGroup" xmlns:wpi="http://schemas.microsoft.com/office/word/2010/wordprocessingInk" xmlns:wne="http://schemas.microsoft.com/office/word/2006/wordml" xmlns:wps="http://schemas.microsoft.com/office/word/2010/wordprocessingShape" mc:Ignorable="w14 w15 w16se w16cid w16 w16cex w16sdtdh wp14">
   <w:body>
     <w:p>
       <w:r>
@@ -11,7 +11,7 @@
         <mc:AlternateContent>
           <mc:Choice Requires="wps">
             <w:drawing>
-              <wp:anchor distT="45720" distB="45720" distL="114300" distR="114300" simplePos="0" relativeHeight="251667456" behindDoc="0" locked="0" layoutInCell="1" allowOverlap="1" wp14:anchorId="4066D8E7" wp14:editId="449BE69E">
+              <wp:anchor distT="45720" distB="45720" distL="114300" distR="114300" simplePos="0" relativeHeight="251667456" behindDoc="0" locked="0" layoutInCell="1" allowOverlap="1" wp14:anchorId="4B47E603" wp14:editId="204FD0D1">
                 <wp:simplePos x="0" y="0"/>
                 <wp:positionH relativeFrom="margin">
                   <wp:align>center</wp:align>
@@ -97,7 +97,7 @@
                                 <w:sz w:val="36"/>
                                 <w:szCs w:val="36"/>
                               </w:rPr>
-                              <w:t>4</w:t>
+                              <w:t>5</w:t>
                             </w:r>
                           </w:p>
                         </w:txbxContent>
@@ -119,11 +119,11 @@
           </mc:Choice>
           <mc:Fallback>
             <w:pict>
-              <v:shapetype w14:anchorId="4066D8E7" id="_x0000_t202" coordsize="21600,21600" o:spt="202" path="m,l,21600r21600,l21600,xe">
+              <v:shapetype w14:anchorId="4B47E603" id="_x0000_t202" coordsize="21600,21600" o:spt="202" path="m,l,21600r21600,l21600,xe">
                 <v:stroke joinstyle="miter"/>
                 <v:path gradientshapeok="t" o:connecttype="rect"/>
               </v:shapetype>
-              <v:shape id="Zone de texte 2" o:spid="_x0000_s1026" type="#_x0000_t202" style="position:absolute;margin-left:0;margin-top:325.45pt;width:351.75pt;height:78.75pt;z-index:251667456;visibility:visible;mso-wrap-style:square;mso-width-percent:0;mso-height-percent:0;mso-wrap-distance-left:9pt;mso-wrap-distance-top:3.6pt;mso-wrap-distance-right:9pt;mso-wrap-distance-bottom:3.6pt;mso-position-horizontal:center;mso-position-horizontal-relative:margin;mso-position-vertical:absolute;mso-position-vertical-relative:page;mso-width-percent:0;mso-height-percent:0;mso-width-relative:margin;mso-height-relative:margin;v-text-anchor:top" o:gfxdata="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" stroked="f">
+              <v:shape id="Zone de texte 2" o:spid="_x0000_s1026" type="#_x0000_t202" style="position:absolute;margin-left:0;margin-top:325.45pt;width:351.75pt;height:78.75pt;z-index:251667456;visibility:visible;mso-wrap-style:square;mso-width-percent:0;mso-height-percent:0;mso-wrap-distance-left:9pt;mso-wrap-distance-top:3.6pt;mso-wrap-distance-right:9pt;mso-wrap-distance-bottom:3.6pt;mso-position-horizontal:center;mso-position-horizontal-relative:margin;mso-position-vertical:absolute;mso-position-vertical-relative:page;mso-width-percent:0;mso-height-percent:0;mso-width-relative:margin;mso-height-relative:margin;v-text-anchor:top" o:gfxdata="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" stroked="f">
                 <v:textbox>
                   <w:txbxContent>
                     <w:p>
@@ -171,7 +171,7 @@
                           <w:sz w:val="36"/>
                           <w:szCs w:val="36"/>
                         </w:rPr>
-                        <w:t>4</w:t>
+                        <w:t>5</w:t>
                       </w:r>
                     </w:p>
                   </w:txbxContent>
@@ -190,7 +190,7 @@
         <mc:AlternateContent>
           <mc:Choice Requires="wps">
             <w:drawing>
-              <wp:anchor distT="45720" distB="45720" distL="114300" distR="114300" simplePos="0" relativeHeight="251666432" behindDoc="0" locked="0" layoutInCell="1" allowOverlap="1" wp14:anchorId="2BEB06ED" wp14:editId="72758F88">
+              <wp:anchor distT="45720" distB="45720" distL="114300" distR="114300" simplePos="0" relativeHeight="251666432" behindDoc="0" locked="0" layoutInCell="1" allowOverlap="1" wp14:anchorId="310A9F98" wp14:editId="7F99507F">
                 <wp:simplePos x="0" y="0"/>
                 <wp:positionH relativeFrom="margin">
                   <wp:posOffset>586105</wp:posOffset>
@@ -277,7 +277,7 @@
           </mc:Choice>
           <mc:Fallback>
             <w:pict>
-              <v:shape w14:anchorId="2BEB06ED" id="_x0000_s1027" type="#_x0000_t202" style="position:absolute;margin-left:46.15pt;margin-top:239.25pt;width:360.75pt;height:84pt;z-index:251666432;visibility:visible;mso-wrap-style:square;mso-width-percent:0;mso-height-percent:0;mso-wrap-distance-left:9pt;mso-wrap-distance-top:3.6pt;mso-wrap-distance-right:9pt;mso-wrap-distance-bottom:3.6pt;mso-position-horizontal:absolute;mso-position-horizontal-relative:margin;mso-position-vertical:absolute;mso-position-vertical-relative:page;mso-width-percent:0;mso-height-percent:0;mso-width-relative:margin;mso-height-relative:margin;v-text-anchor:top" o:gfxdata="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" stroked="f">
+              <v:shape w14:anchorId="310A9F98" id="_x0000_s1027" type="#_x0000_t202" style="position:absolute;margin-left:46.15pt;margin-top:239.25pt;width:360.75pt;height:84pt;z-index:251666432;visibility:visible;mso-wrap-style:square;mso-width-percent:0;mso-height-percent:0;mso-wrap-distance-left:9pt;mso-wrap-distance-top:3.6pt;mso-wrap-distance-right:9pt;mso-wrap-distance-bottom:3.6pt;mso-position-horizontal:absolute;mso-position-horizontal-relative:margin;mso-position-vertical:absolute;mso-position-vertical-relative:page;mso-width-percent:0;mso-height-percent:0;mso-width-relative:margin;mso-height-relative:margin;v-text-anchor:top" o:gfxdata="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" stroked="f">
                 <v:textbox>
                   <w:txbxContent>
                     <w:p>
@@ -323,7 +323,7 @@
         <mc:AlternateContent>
           <mc:Choice Requires="wps">
             <w:drawing>
-              <wp:anchor distT="45720" distB="45720" distL="114300" distR="114300" simplePos="0" relativeHeight="251669504" behindDoc="0" locked="0" layoutInCell="1" allowOverlap="1" wp14:anchorId="231041A7" wp14:editId="41B37737">
+              <wp:anchor distT="45720" distB="45720" distL="114300" distR="114300" simplePos="0" relativeHeight="251669504" behindDoc="0" locked="0" layoutInCell="1" allowOverlap="1" wp14:anchorId="37B226E0" wp14:editId="488A3A43">
                 <wp:simplePos x="0" y="0"/>
                 <wp:positionH relativeFrom="margin">
                   <wp:align>left</wp:align>
@@ -408,7 +408,7 @@
           </mc:Choice>
           <mc:Fallback>
             <w:pict>
-              <v:shape w14:anchorId="231041A7" id="_x0000_s1028" type="#_x0000_t202" style="position:absolute;margin-left:0;margin-top:715.3pt;width:181.4pt;height:54pt;z-index:251669504;visibility:visible;mso-wrap-style:square;mso-width-percent:400;mso-height-percent:0;mso-wrap-distance-left:9pt;mso-wrap-distance-top:3.6pt;mso-wrap-distance-right:9pt;mso-wrap-distance-bottom:3.6pt;mso-position-horizontal:left;mso-position-horizontal-relative:margin;mso-position-vertical:absolute;mso-position-vertical-relative:page;mso-width-percent:400;mso-height-percent:0;mso-width-relative:margin;mso-height-relative:margin;v-text-anchor:top" o:gfxdata="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" stroked="f">
+              <v:shape w14:anchorId="37B226E0" id="_x0000_s1028" type="#_x0000_t202" style="position:absolute;margin-left:0;margin-top:715.3pt;width:181.4pt;height:54pt;z-index:251669504;visibility:visible;mso-wrap-style:square;mso-width-percent:400;mso-height-percent:0;mso-wrap-distance-left:9pt;mso-wrap-distance-top:3.6pt;mso-wrap-distance-right:9pt;mso-wrap-distance-bottom:3.6pt;mso-position-horizontal:left;mso-position-horizontal-relative:margin;mso-position-vertical:absolute;mso-position-vertical-relative:page;mso-width-percent:400;mso-height-percent:0;mso-width-relative:margin;mso-height-relative:margin;v-text-anchor:top" o:gfxdata="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" stroked="f">
                 <v:textbox>
                   <w:txbxContent>
                     <w:p>
@@ -450,7 +450,7 @@
           <w:lang w:eastAsia="fr-FR"/>
         </w:rPr>
         <w:drawing>
-          <wp:anchor distT="0" distB="0" distL="114300" distR="114300" simplePos="0" relativeHeight="251668480" behindDoc="0" locked="0" layoutInCell="1" allowOverlap="1" wp14:anchorId="1CF140C4" wp14:editId="6E4E5320">
+          <wp:anchor distT="0" distB="0" distL="114300" distR="114300" simplePos="0" relativeHeight="251668480" behindDoc="0" locked="0" layoutInCell="1" allowOverlap="1" wp14:anchorId="79EA02D7" wp14:editId="217BDE87">
             <wp:simplePos x="0" y="0"/>
             <wp:positionH relativeFrom="margin">
               <wp:align>right</wp:align>
@@ -523,7 +523,7 @@
         <mc:AlternateContent>
           <mc:Choice Requires="wps">
             <w:drawing>
-              <wp:anchor distT="45720" distB="45720" distL="114300" distR="114300" simplePos="0" relativeHeight="251671552" behindDoc="0" locked="0" layoutInCell="1" allowOverlap="1">
+              <wp:anchor distT="45720" distB="45720" distL="114300" distR="114300" simplePos="0" relativeHeight="251671552" behindDoc="0" locked="0" layoutInCell="1" allowOverlap="1" wp14:anchorId="2814B497" wp14:editId="3D60CCA3">
                 <wp:simplePos x="0" y="0"/>
                 <wp:positionH relativeFrom="margin">
                   <wp:align>center</wp:align>
@@ -1996,7 +1996,7 @@
           </mc:Choice>
           <mc:Fallback>
             <w:pict>
-              <v:shape id="_x0000_s1029" type="#_x0000_t202" style="position:absolute;margin-left:0;margin-top:3.4pt;width:372.75pt;height:466.5pt;z-index:251671552;visibility:visible;mso-wrap-style:square;mso-width-percent:0;mso-height-percent:0;mso-wrap-distance-left:9pt;mso-wrap-distance-top:3.6pt;mso-wrap-distance-right:9pt;mso-wrap-distance-bottom:3.6pt;mso-position-horizontal:center;mso-position-horizontal-relative:margin;mso-position-vertical:absolute;mso-position-vertical-relative:text;mso-width-percent:0;mso-height-percent:0;mso-width-relative:margin;mso-height-relative:margin;v-text-anchor:top" o:gfxdata="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" stroked="f">
+              <v:shape w14:anchorId="2814B497" id="_x0000_s1029" type="#_x0000_t202" style="position:absolute;margin-left:0;margin-top:3.4pt;width:372.75pt;height:466.5pt;z-index:251671552;visibility:visible;mso-wrap-style:square;mso-width-percent:0;mso-height-percent:0;mso-wrap-distance-left:9pt;mso-wrap-distance-top:3.6pt;mso-wrap-distance-right:9pt;mso-wrap-distance-bottom:3.6pt;mso-position-horizontal:center;mso-position-horizontal-relative:margin;mso-position-vertical:absolute;mso-position-vertical-relative:text;mso-width-percent:0;mso-height-percent:0;mso-width-relative:margin;mso-height-relative:margin;v-text-anchor:top" o:gfxdata="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" stroked="f">
                 <v:textbox>
                   <w:txbxContent>
                     <w:sdt>
@@ -3471,15 +3471,22 @@
         <w:t xml:space="preserve"> </w:t>
       </w:r>
       <w:r>
-        <w:t xml:space="preserve">création d’une première version fonctionnelle du programme avec une fenêtre graphique créée sous </w:t>
-      </w:r>
-      <w:proofErr w:type="spellStart"/>
-      <w:r>
-        <w:t>Qt</w:t>
-      </w:r>
-      <w:proofErr w:type="spellEnd"/>
-      <w:r>
-        <w:t>. Cette version réutilise les fichiers de la version 0.</w:t>
+        <w:t xml:space="preserve">création d’une </w:t>
+      </w:r>
+      <w:r>
+        <w:t xml:space="preserve">version du chifoumi comportant un </w:t>
+      </w:r>
+      <w:r>
+        <w:t>timer de 30 sec</w:t>
+      </w:r>
+      <w:r>
+        <w:t xml:space="preserve">. Cette version réutilise les fichiers de la version </w:t>
+      </w:r>
+      <w:r>
+        <w:t>4</w:t>
+      </w:r>
+      <w:r>
+        <w:t>.</w:t>
       </w:r>
     </w:p>
     <w:p>
@@ -3530,7 +3537,7 @@
       <w:pPr>
         <w:pStyle w:val="Titre2"/>
         <w:rPr>
-          <w:spacing w:val="-9"/>
+          <w:bCs/>
         </w:rPr>
       </w:pPr>
       <w:bookmarkStart w:id="19" w:name="_Toc101524292"/>
@@ -3596,10 +3603,10 @@
           <w:lang w:eastAsia="fr-FR"/>
         </w:rPr>
         <w:drawing>
-          <wp:inline distT="0" distB="0" distL="0" distR="0">
-            <wp:extent cx="6133683" cy="2733675"/>
-            <wp:effectExtent l="0" t="0" r="635" b="0"/>
-            <wp:docPr id="2" name="Image 2" descr="\\haya\dossiersetud\amaurice006\Desktop\Diagramme d'état State Machine.png"/>
+          <wp:inline distT="0" distB="0" distL="0" distR="0" wp14:anchorId="5FC15B94" wp14:editId="17E3176E">
+            <wp:extent cx="5759450" cy="2374900"/>
+            <wp:effectExtent l="0" t="0" r="0" b="6350"/>
+            <wp:docPr id="1" name="Image 1"/>
             <wp:cNvGraphicFramePr>
               <a:graphicFrameLocks xmlns:a="http://schemas.openxmlformats.org/drawingml/2006/main" noChangeAspect="1"/>
             </wp:cNvGraphicFramePr>
@@ -3607,7 +3614,7 @@
               <a:graphicData uri="http://schemas.openxmlformats.org/drawingml/2006/picture">
                 <pic:pic xmlns:pic="http://schemas.openxmlformats.org/drawingml/2006/picture">
                   <pic:nvPicPr>
-                    <pic:cNvPr id="0" name="Picture 2" descr="\\haya\dossiersetud\amaurice006\Desktop\Diagramme d'état State Machine.png"/>
+                    <pic:cNvPr id="0" name="Picture 1"/>
                     <pic:cNvPicPr>
                       <a:picLocks noChangeAspect="1" noChangeArrowheads="1"/>
                     </pic:cNvPicPr>
@@ -3628,7 +3635,7 @@
                   <pic:spPr bwMode="auto">
                     <a:xfrm>
                       <a:off x="0" y="0"/>
-                      <a:ext cx="6137524" cy="2735387"/>
+                      <a:ext cx="5759450" cy="2374900"/>
                     </a:xfrm>
                     <a:prstGeom prst="rect">
                       <a:avLst/>
@@ -3643,6 +3650,11 @@
             </a:graphic>
           </wp:inline>
         </w:drawing>
+      </w:r>
+    </w:p>
+    <w:p>
+      <w:r>
+        <w:t>Remarque : il n’y a aucun changement sur le diagramme E/T puisque la condition vérifiée est en réalité dans verificationFinDePartie</w:t>
       </w:r>
     </w:p>
     <w:p>
@@ -3793,7 +3805,6 @@
                 <w:rFonts w:ascii="Times New Roman" w:hAnsi="Times New Roman"/>
               </w:rPr>
             </w:pPr>
-            <w:proofErr w:type="spellStart"/>
             <w:r>
               <w:rPr>
                 <w:rFonts w:ascii="Times New Roman" w:hAnsi="Times New Roman"/>
@@ -3801,7 +3812,6 @@
               </w:rPr>
               <w:t>nomEtat</w:t>
             </w:r>
-            <w:proofErr w:type="spellEnd"/>
           </w:p>
         </w:tc>
         <w:tc>
@@ -3859,7 +3869,6 @@
                 <w:szCs w:val="20"/>
               </w:rPr>
             </w:pPr>
-            <w:proofErr w:type="spellStart"/>
             <w:r>
               <w:rPr>
                 <w:rFonts w:ascii="Courier New" w:hAnsi="Courier New" w:cs="Courier New"/>
@@ -3868,7 +3877,6 @@
               </w:rPr>
               <w:t>attenteLancementPartie</w:t>
             </w:r>
-            <w:proofErr w:type="spellEnd"/>
           </w:p>
         </w:tc>
         <w:tc>
@@ -3933,7 +3941,6 @@
                 <w:szCs w:val="20"/>
               </w:rPr>
             </w:pPr>
-            <w:proofErr w:type="spellStart"/>
             <w:r>
               <w:rPr>
                 <w:rFonts w:ascii="Courier New" w:hAnsi="Courier New" w:cs="Courier New"/>
@@ -3958,7 +3965,6 @@
               </w:rPr>
               <w:t>tenteCoupJoueur</w:t>
             </w:r>
-            <w:proofErr w:type="spellEnd"/>
           </w:p>
         </w:tc>
         <w:tc>
@@ -4019,22 +4025,18 @@
               <w:jc w:val="center"/>
               <w:rPr>
                 <w:rFonts w:ascii="Courier New" w:hAnsi="Courier New" w:cs="Courier New"/>
-                <w:color w:val="FF0000"/>
                 <w:sz w:val="20"/>
                 <w:szCs w:val="20"/>
               </w:rPr>
             </w:pPr>
-            <w:proofErr w:type="spellStart"/>
             <w:r>
               <w:rPr>
                 <w:rFonts w:ascii="Courier New" w:hAnsi="Courier New" w:cs="Courier New"/>
-                <w:color w:val="FF0000"/>
                 <w:sz w:val="20"/>
                 <w:szCs w:val="20"/>
               </w:rPr>
               <w:t>finDePartie</w:t>
             </w:r>
-            <w:proofErr w:type="spellEnd"/>
           </w:p>
         </w:tc>
         <w:tc>
@@ -4054,14 +4056,12 @@
               <w:ind w:right="360"/>
               <w:rPr>
                 <w:rFonts w:ascii="Times New Roman" w:hAnsi="Times New Roman"/>
-                <w:color w:val="FF0000"/>
                 <w:lang w:val="fr-FR"/>
               </w:rPr>
             </w:pPr>
             <w:r>
               <w:rPr>
                 <w:rFonts w:ascii="Times New Roman" w:hAnsi="Times New Roman"/>
-                <w:color w:val="FF0000"/>
                 <w:lang w:val="fr-FR"/>
               </w:rPr>
               <w:t xml:space="preserve"> Le programme attend que le joueur relance une partie</w:t>
@@ -4096,9 +4096,8 @@
           <w:bCs/>
           <w:color w:val="FF0000"/>
         </w:rPr>
-        <w:t xml:space="preserve">Les changements appliqués depuis </w:t>
-      </w:r>
-      <w:proofErr w:type="gramStart"/>
+        <w:t>Les changements appliqués depuis la v</w:t>
+      </w:r>
       <w:r>
         <w:rPr>
           <w:rFonts w:ascii="Times New Roman" w:hAnsi="Times New Roman"/>
@@ -4106,9 +4105,8 @@
           <w:bCs/>
           <w:color w:val="FF0000"/>
         </w:rPr>
-        <w:t>la v1</w:t>
-      </w:r>
-      <w:proofErr w:type="gramEnd"/>
+        <w:t>4</w:t>
+      </w:r>
       <w:r>
         <w:rPr>
           <w:rFonts w:ascii="Times New Roman" w:hAnsi="Times New Roman"/>
@@ -4127,21 +4125,37 @@
           <w:bCs/>
         </w:rPr>
       </w:pPr>
+      <w:r>
+        <w:rPr>
+          <w:rFonts w:ascii="Times New Roman" w:hAnsi="Times New Roman"/>
+          <w:b/>
+          <w:bCs/>
+        </w:rPr>
+        <w:br w:type="page"/>
+      </w:r>
     </w:p>
     <w:p>
       <w:pPr>
-        <w:ind w:left="923"/>
-        <w:rPr>
-          <w:rFonts w:ascii="Times New Roman" w:hAnsi="Times New Roman"/>
-        </w:rPr>
-      </w:pPr>
-      <w:r>
         <w:rPr>
           <w:rFonts w:ascii="Times New Roman" w:hAnsi="Times New Roman"/>
           <w:b/>
           <w:bCs/>
         </w:rPr>
-        <w:lastRenderedPageBreak/>
+      </w:pPr>
+    </w:p>
+    <w:p>
+      <w:pPr>
+        <w:ind w:left="923"/>
+        <w:rPr>
+          <w:rFonts w:ascii="Times New Roman" w:hAnsi="Times New Roman"/>
+        </w:rPr>
+      </w:pPr>
+      <w:r>
+        <w:rPr>
+          <w:rFonts w:ascii="Times New Roman" w:hAnsi="Times New Roman"/>
+          <w:b/>
+          <w:bCs/>
+        </w:rPr>
         <w:t>Dictionnaire</w:t>
       </w:r>
       <w:r>
@@ -4342,7 +4356,7 @@
       </w:tr>
       <w:tr>
         <w:trPr>
-          <w:trHeight w:hRule="exact" w:val="721"/>
+          <w:trHeight w:hRule="exact" w:val="1163"/>
         </w:trPr>
         <w:tc>
           <w:tcPr>
@@ -4365,7 +4379,6 @@
                 <w:szCs w:val="20"/>
               </w:rPr>
             </w:pPr>
-            <w:proofErr w:type="spellStart"/>
             <w:r>
               <w:rPr>
                 <w:rFonts w:ascii="Courier New" w:hAnsi="Courier New" w:cs="Courier New"/>
@@ -4374,7 +4387,38 @@
               </w:rPr>
               <w:t>choixCoup</w:t>
             </w:r>
-            <w:proofErr w:type="spellEnd"/>
+            <w:r>
+              <w:rPr>
+                <w:rFonts w:ascii="Courier New" w:hAnsi="Courier New" w:cs="Courier New"/>
+                <w:sz w:val="20"/>
+                <w:szCs w:val="20"/>
+              </w:rPr>
+              <w:t>[verificationFinDePartie</w:t>
+            </w:r>
+            <w:r>
+              <w:rPr>
+                <w:rFonts w:ascii="Courier New" w:hAnsi="Courier New" w:cs="Courier New"/>
+                <w:sz w:val="20"/>
+                <w:szCs w:val="20"/>
+              </w:rPr>
+              <w:t>(</w:t>
+            </w:r>
+            <w:r>
+              <w:rPr>
+                <w:rFonts w:cstheme="minorHAnsi"/>
+                <w:sz w:val="20"/>
+                <w:szCs w:val="20"/>
+              </w:rPr>
+              <w:t>booléen</w:t>
+            </w:r>
+            <w:r>
+              <w:rPr>
+                <w:rFonts w:ascii="Courier New" w:hAnsi="Courier New" w:cs="Courier New"/>
+                <w:sz w:val="20"/>
+                <w:szCs w:val="20"/>
+              </w:rPr>
+              <w:t>)]</w:t>
+            </w:r>
           </w:p>
           <w:p>
             <w:pPr>
@@ -4416,7 +4460,6 @@
             <w:pPr>
               <w:pStyle w:val="TableParagraph"/>
               <w:spacing w:before="240" w:line="251" w:lineRule="exact"/>
-              <w:ind w:left="63"/>
               <w:rPr>
                 <w:rFonts w:ascii="Times New Roman" w:hAnsi="Times New Roman"/>
                 <w:lang w:val="fr-FR"/>
@@ -4427,7 +4470,46 @@
                 <w:rFonts w:ascii="Times New Roman" w:hAnsi="Times New Roman"/>
                 <w:lang w:val="fr-FR"/>
               </w:rPr>
-              <w:t xml:space="preserve">Clique sur un des boutons de figure (pierre, papier, ciseaux) </w:t>
+              <w:t xml:space="preserve"> </w:t>
+            </w:r>
+            <w:r>
+              <w:rPr>
+                <w:rFonts w:ascii="Times New Roman" w:hAnsi="Times New Roman"/>
+                <w:lang w:val="fr-FR"/>
+              </w:rPr>
+              <w:t>Clique sur un des boutons de figure (pierre, papier, ciseaux)</w:t>
+            </w:r>
+          </w:p>
+          <w:p>
+            <w:pPr>
+              <w:pStyle w:val="TableParagraph"/>
+              <w:spacing w:before="240" w:line="251" w:lineRule="exact"/>
+              <w:rPr>
+                <w:rFonts w:ascii="Times New Roman" w:hAnsi="Times New Roman"/>
+                <w:lang w:val="fr-FR"/>
+              </w:rPr>
+            </w:pPr>
+            <w:r>
+              <w:rPr>
+                <w:rFonts w:ascii="Times New Roman" w:hAnsi="Times New Roman"/>
+                <w:lang w:val="fr-FR"/>
+              </w:rPr>
+              <w:t xml:space="preserve"> Vrai si : un joueur a gagné </w:t>
+            </w:r>
+            <w:r>
+              <w:rPr>
+                <w:rFonts w:ascii="Times New Roman" w:hAnsi="Times New Roman"/>
+                <w:color w:val="FF0000"/>
+                <w:lang w:val="fr-FR"/>
+              </w:rPr>
+              <w:t xml:space="preserve">ou le temps est écoulé, </w:t>
+            </w:r>
+            <w:r>
+              <w:rPr>
+                <w:rFonts w:ascii="Times New Roman" w:hAnsi="Times New Roman"/>
+                <w:lang w:val="fr-FR"/>
+              </w:rPr>
+              <w:t>faux sinon.</w:t>
             </w:r>
           </w:p>
         </w:tc>
@@ -4457,7 +4539,6 @@
                 <w:szCs w:val="20"/>
               </w:rPr>
             </w:pPr>
-            <w:proofErr w:type="spellStart"/>
             <w:r>
               <w:rPr>
                 <w:rFonts w:ascii="Courier New" w:hAnsi="Courier New" w:cs="Courier New"/>
@@ -4466,7 +4547,6 @@
               </w:rPr>
               <w:t>joueurRelancePartie</w:t>
             </w:r>
-            <w:proofErr w:type="spellEnd"/>
           </w:p>
         </w:tc>
         <w:tc>
@@ -4508,17 +4588,8 @@
                 <w:rFonts w:ascii="Times New Roman" w:hAnsi="Times New Roman"/>
                 <w:lang w:val="fr-FR"/>
               </w:rPr>
-              <w:t xml:space="preserve">e sur le bouton </w:t>
-            </w:r>
-            <w:proofErr w:type="spellStart"/>
-            <w:r>
-              <w:rPr>
-                <w:rFonts w:ascii="Times New Roman" w:hAnsi="Times New Roman"/>
-                <w:lang w:val="fr-FR"/>
-              </w:rPr>
-              <w:t>boutonRejouer</w:t>
-            </w:r>
-            <w:proofErr w:type="spellEnd"/>
+              <w:t>e sur le bouton boutonRejouer</w:t>
+            </w:r>
           </w:p>
         </w:tc>
       </w:tr>
@@ -4547,7 +4618,6 @@
                 <w:szCs w:val="20"/>
               </w:rPr>
             </w:pPr>
-            <w:proofErr w:type="spellStart"/>
             <w:r>
               <w:rPr>
                 <w:rFonts w:ascii="Courier New" w:hAnsi="Courier New" w:cs="Courier New"/>
@@ -4556,7 +4626,6 @@
               </w:rPr>
               <w:t>joueurLancePartie</w:t>
             </w:r>
-            <w:proofErr w:type="spellEnd"/>
           </w:p>
         </w:tc>
         <w:tc>
@@ -4584,17 +4653,8 @@
                 <w:rFonts w:ascii="Times New Roman" w:hAnsi="Times New Roman"/>
                 <w:lang w:val="fr-FR"/>
               </w:rPr>
-              <w:t xml:space="preserve">Clique sur le bouton </w:t>
-            </w:r>
-            <w:proofErr w:type="spellStart"/>
-            <w:r>
-              <w:rPr>
-                <w:rFonts w:ascii="Times New Roman" w:hAnsi="Times New Roman"/>
-                <w:lang w:val="fr-FR"/>
-              </w:rPr>
-              <w:t>boutonRejouer</w:t>
-            </w:r>
-            <w:proofErr w:type="spellEnd"/>
+              <w:t>Clique sur le bouton boutonRejouer</w:t>
+            </w:r>
           </w:p>
         </w:tc>
       </w:tr>
@@ -5009,7 +5069,29 @@
                 <w:rFonts w:ascii="Times New Roman" w:hAnsi="Times New Roman"/>
                 <w:lang w:val="fr-FR"/>
               </w:rPr>
-              <w:t>Réinitialise le score et le coup du joueur et de la machine.</w:t>
+              <w:t>Réinitialise le score et le coup du joueur et de la machine</w:t>
+            </w:r>
+            <w:r>
+              <w:rPr>
+                <w:rFonts w:ascii="Times New Roman" w:hAnsi="Times New Roman"/>
+                <w:lang w:val="fr-FR"/>
+              </w:rPr>
+              <w:t xml:space="preserve"> </w:t>
+            </w:r>
+            <w:r>
+              <w:rPr>
+                <w:rFonts w:ascii="Times New Roman" w:hAnsi="Times New Roman"/>
+                <w:color w:val="FF0000"/>
+                <w:lang w:val="fr-FR"/>
+              </w:rPr>
+              <w:t>et le timer</w:t>
+            </w:r>
+            <w:r>
+              <w:rPr>
+                <w:rFonts w:ascii="Times New Roman" w:hAnsi="Times New Roman"/>
+                <w:lang w:val="fr-FR"/>
+              </w:rPr>
+              <w:t>.</w:t>
             </w:r>
           </w:p>
         </w:tc>
@@ -5036,7 +5118,6 @@
               <w:jc w:val="center"/>
               <w:rPr>
                 <w:rFonts w:ascii="Courier New" w:hAnsi="Courier New" w:cs="Courier New"/>
-                <w:color w:val="FF0000"/>
                 <w:sz w:val="20"/>
                 <w:szCs w:val="20"/>
               </w:rPr>
@@ -5044,7 +5125,6 @@
             <w:r>
               <w:rPr>
                 <w:rFonts w:ascii="Courier New" w:hAnsi="Courier New" w:cs="Courier New"/>
-                <w:color w:val="FF0000"/>
                 <w:sz w:val="20"/>
                 <w:szCs w:val="20"/>
               </w:rPr>
@@ -5069,14 +5149,12 @@
               <w:ind w:left="63" w:right="360"/>
               <w:rPr>
                 <w:rFonts w:ascii="Times New Roman" w:hAnsi="Times New Roman"/>
-                <w:color w:val="FF0000"/>
                 <w:lang w:val="fr-FR"/>
               </w:rPr>
             </w:pPr>
             <w:r>
               <w:rPr>
                 <w:rFonts w:ascii="Times New Roman" w:hAnsi="Times New Roman"/>
-                <w:color w:val="FF0000"/>
                 <w:lang w:val="fr-FR"/>
               </w:rPr>
               <w:t>Annonce du gagnant</w:t>
@@ -5305,14 +5383,12 @@
           <w:rFonts w:ascii="Times New Roman" w:hAnsi="Times New Roman"/>
         </w:rPr>
       </w:pPr>
-      <w:proofErr w:type="gramStart"/>
       <w:r>
         <w:rPr>
           <w:rFonts w:ascii="Times New Roman" w:hAnsi="Times New Roman"/>
         </w:rPr>
         <w:t>en</w:t>
       </w:r>
-      <w:proofErr w:type="gramEnd"/>
       <w:r>
         <w:rPr>
           <w:rFonts w:ascii="Times New Roman" w:hAnsi="Times New Roman"/>
@@ -5461,14 +5537,12 @@
           <w:rFonts w:ascii="Times New Roman" w:hAnsi="Times New Roman"/>
         </w:rPr>
       </w:pPr>
-      <w:proofErr w:type="gramStart"/>
       <w:r>
         <w:rPr>
           <w:rFonts w:ascii="Times New Roman" w:hAnsi="Times New Roman"/>
         </w:rPr>
         <w:t>en</w:t>
       </w:r>
-      <w:proofErr w:type="gramEnd"/>
       <w:r>
         <w:rPr>
           <w:rFonts w:ascii="Times New Roman" w:hAnsi="Times New Roman"/>
@@ -5633,7 +5707,6 @@
                 <w:szCs w:val="20"/>
               </w:rPr>
             </w:pPr>
-            <w:proofErr w:type="spellStart"/>
             <w:r>
               <w:rPr>
                 <w:rFonts w:ascii="Courier New" w:hAnsi="Courier New" w:cs="Courier New"/>
@@ -5642,7 +5715,6 @@
               </w:rPr>
               <w:t>boutonRejouer</w:t>
             </w:r>
-            <w:proofErr w:type="spellEnd"/>
           </w:p>
         </w:tc>
         <w:tc>
@@ -5666,7 +5738,6 @@
                 <w:szCs w:val="20"/>
               </w:rPr>
             </w:pPr>
-            <w:proofErr w:type="spellStart"/>
             <w:r>
               <w:rPr>
                 <w:rFonts w:ascii="Courier New" w:hAnsi="Courier New" w:cs="Courier New"/>
@@ -5675,7 +5746,6 @@
               </w:rPr>
               <w:t>boutonPierre</w:t>
             </w:r>
-            <w:proofErr w:type="spellEnd"/>
           </w:p>
         </w:tc>
         <w:tc>
@@ -5699,7 +5769,6 @@
                 <w:szCs w:val="20"/>
               </w:rPr>
             </w:pPr>
-            <w:proofErr w:type="spellStart"/>
             <w:r>
               <w:rPr>
                 <w:rFonts w:ascii="Courier New" w:hAnsi="Courier New" w:cs="Courier New"/>
@@ -5708,7 +5777,6 @@
               </w:rPr>
               <w:t>boutonPapier</w:t>
             </w:r>
-            <w:proofErr w:type="spellEnd"/>
           </w:p>
         </w:tc>
         <w:tc>
@@ -5732,7 +5800,6 @@
                 <w:szCs w:val="20"/>
               </w:rPr>
             </w:pPr>
-            <w:proofErr w:type="spellStart"/>
             <w:r>
               <w:rPr>
                 <w:rFonts w:ascii="Courier New" w:hAnsi="Courier New" w:cs="Courier New"/>
@@ -5741,7 +5808,6 @@
               </w:rPr>
               <w:t>boutonCiseaux</w:t>
             </w:r>
-            <w:proofErr w:type="spellEnd"/>
           </w:p>
         </w:tc>
       </w:tr>
@@ -5768,23 +5834,13 @@
                 <w:rFonts w:ascii="Times New Roman" w:hAnsi="Times New Roman"/>
               </w:rPr>
             </w:pPr>
-            <w:proofErr w:type="spellStart"/>
             <w:r>
               <w:rPr>
                 <w:rFonts w:ascii="Times New Roman" w:hAnsi="Times New Roman"/>
                 <w:i/>
                 <w:spacing w:val="-1"/>
               </w:rPr>
-              <w:t>Événement</w:t>
-            </w:r>
-            <w:proofErr w:type="spellEnd"/>
-            <w:r>
-              <w:rPr>
-                <w:rFonts w:ascii="Times New Roman" w:hAnsi="Times New Roman"/>
-                <w:i/>
-                <w:spacing w:val="-1"/>
-              </w:rPr>
-              <w:t xml:space="preserve">  </w:t>
+              <w:t xml:space="preserve">Événement  </w:t>
             </w:r>
             <w:r>
               <w:rPr>
@@ -5803,7 +5859,6 @@
                 <w:rFonts w:ascii="Times New Roman" w:hAnsi="Times New Roman"/>
               </w:rPr>
             </w:pPr>
-            <w:proofErr w:type="spellStart"/>
             <w:r>
               <w:rPr>
                 <w:rFonts w:ascii="Times New Roman"/>
@@ -5811,7 +5866,6 @@
               </w:rPr>
               <w:t>nomEtatJeu</w:t>
             </w:r>
-            <w:proofErr w:type="spellEnd"/>
           </w:p>
         </w:tc>
         <w:tc>
@@ -5833,7 +5887,6 @@
                 <w:rFonts w:ascii="Courier New" w:hAnsi="Courier New" w:cs="Courier New"/>
               </w:rPr>
             </w:pPr>
-            <w:proofErr w:type="spellStart"/>
             <w:r>
               <w:rPr>
                 <w:rFonts w:ascii="Courier New" w:hAnsi="Courier New" w:cs="Courier New"/>
@@ -5842,7 +5895,6 @@
               </w:rPr>
               <w:t>joueurLancePartie</w:t>
             </w:r>
-            <w:proofErr w:type="spellEnd"/>
           </w:p>
         </w:tc>
         <w:tc>
@@ -5867,7 +5919,6 @@
                 <w:szCs w:val="20"/>
               </w:rPr>
             </w:pPr>
-            <w:proofErr w:type="spellStart"/>
             <w:r>
               <w:rPr>
                 <w:rFonts w:ascii="Courier New" w:hAnsi="Courier New" w:cs="Courier New"/>
@@ -5876,7 +5927,6 @@
               </w:rPr>
               <w:t>choixCoup</w:t>
             </w:r>
-            <w:proofErr w:type="spellEnd"/>
           </w:p>
           <w:p>
             <w:pPr>
@@ -5916,7 +5966,6 @@
                 <w:szCs w:val="20"/>
               </w:rPr>
             </w:pPr>
-            <w:proofErr w:type="spellStart"/>
             <w:r>
               <w:rPr>
                 <w:rFonts w:ascii="Courier New" w:hAnsi="Courier New" w:cs="Courier New"/>
@@ -5925,7 +5974,6 @@
               </w:rPr>
               <w:t>attenteLancementPartie</w:t>
             </w:r>
-            <w:proofErr w:type="spellEnd"/>
           </w:p>
         </w:tc>
         <w:tc>
@@ -5950,23 +5998,13 @@
                 <w:szCs w:val="20"/>
               </w:rPr>
             </w:pPr>
-            <w:proofErr w:type="spellStart"/>
             <w:r>
               <w:rPr>
                 <w:rFonts w:ascii="Courier New" w:hAnsi="Courier New" w:cs="Courier New"/>
                 <w:sz w:val="20"/>
                 <w:szCs w:val="20"/>
               </w:rPr>
-              <w:t>attenteCoupJoueur</w:t>
-            </w:r>
-            <w:proofErr w:type="spellEnd"/>
-            <w:r>
-              <w:rPr>
-                <w:rFonts w:ascii="Courier New" w:hAnsi="Courier New" w:cs="Courier New"/>
-                <w:sz w:val="20"/>
-                <w:szCs w:val="20"/>
-              </w:rPr>
-              <w:t>/Activité1</w:t>
+              <w:t>attenteCoupJoueur/Activité1</w:t>
             </w:r>
           </w:p>
         </w:tc>
@@ -6028,7 +6066,6 @@
                 <w:szCs w:val="20"/>
               </w:rPr>
             </w:pPr>
-            <w:proofErr w:type="spellStart"/>
             <w:r>
               <w:rPr>
                 <w:rFonts w:ascii="Courier New" w:hAnsi="Courier New" w:cs="Courier New"/>
@@ -6037,7 +6074,6 @@
               </w:rPr>
               <w:t>attenteCoupJoueur</w:t>
             </w:r>
-            <w:proofErr w:type="spellEnd"/>
           </w:p>
         </w:tc>
         <w:tc>
@@ -6062,23 +6098,13 @@
                 <w:szCs w:val="20"/>
               </w:rPr>
             </w:pPr>
-            <w:proofErr w:type="spellStart"/>
             <w:r>
               <w:rPr>
                 <w:rFonts w:ascii="Courier New" w:hAnsi="Courier New" w:cs="Courier New"/>
                 <w:sz w:val="20"/>
                 <w:szCs w:val="20"/>
               </w:rPr>
-              <w:t>attenteCoupJoueur</w:t>
-            </w:r>
-            <w:proofErr w:type="spellEnd"/>
-            <w:r>
-              <w:rPr>
-                <w:rFonts w:ascii="Courier New" w:hAnsi="Courier New" w:cs="Courier New"/>
-                <w:sz w:val="20"/>
-                <w:szCs w:val="20"/>
-              </w:rPr>
-              <w:t>/Activité3</w:t>
+              <w:t>attenteCoupJoueur/Activité3</w:t>
             </w:r>
           </w:p>
         </w:tc>
@@ -6105,23 +6131,13 @@
                 <w:szCs w:val="20"/>
               </w:rPr>
             </w:pPr>
-            <w:proofErr w:type="spellStart"/>
             <w:r>
               <w:rPr>
                 <w:rFonts w:ascii="Courier New" w:hAnsi="Courier New" w:cs="Courier New"/>
                 <w:sz w:val="20"/>
                 <w:szCs w:val="20"/>
               </w:rPr>
-              <w:t>attenteCoupJoueur</w:t>
-            </w:r>
-            <w:proofErr w:type="spellEnd"/>
-            <w:r>
-              <w:rPr>
-                <w:rFonts w:ascii="Courier New" w:hAnsi="Courier New" w:cs="Courier New"/>
-                <w:sz w:val="20"/>
-                <w:szCs w:val="20"/>
-              </w:rPr>
-              <w:t>/Activité2</w:t>
+              <w:t>attenteCoupJoueur/Activité2</w:t>
             </w:r>
           </w:p>
         </w:tc>
@@ -6146,22 +6162,20 @@
               <w:spacing w:before="3" w:line="223" w:lineRule="exact"/>
               <w:rPr>
                 <w:rFonts w:ascii="Courier New" w:hAnsi="Courier New" w:cs="Courier New"/>
-                <w:color w:val="FF0000"/>
+                <w:color w:val="000000" w:themeColor="text1"/>
                 <w:sz w:val="20"/>
                 <w:szCs w:val="20"/>
               </w:rPr>
             </w:pPr>
-            <w:proofErr w:type="spellStart"/>
             <w:r>
               <w:rPr>
                 <w:rFonts w:ascii="Courier New" w:hAnsi="Courier New" w:cs="Courier New"/>
-                <w:color w:val="FF0000"/>
+                <w:color w:val="000000" w:themeColor="text1"/>
                 <w:sz w:val="20"/>
                 <w:szCs w:val="20"/>
               </w:rPr>
               <w:t>finDePartie</w:t>
             </w:r>
-            <w:proofErr w:type="spellEnd"/>
           </w:p>
         </w:tc>
         <w:tc>
@@ -6182,30 +6196,19 @@
               <w:jc w:val="center"/>
               <w:rPr>
                 <w:rFonts w:ascii="Courier New" w:hAnsi="Courier New" w:cs="Courier New"/>
-                <w:color w:val="FF0000"/>
+                <w:color w:val="000000" w:themeColor="text1"/>
                 <w:sz w:val="20"/>
                 <w:szCs w:val="20"/>
               </w:rPr>
             </w:pPr>
-            <w:proofErr w:type="spellStart"/>
             <w:r>
               <w:rPr>
                 <w:rFonts w:ascii="Courier New" w:hAnsi="Courier New" w:cs="Courier New"/>
-                <w:color w:val="FF0000"/>
+                <w:color w:val="000000" w:themeColor="text1"/>
                 <w:sz w:val="20"/>
                 <w:szCs w:val="20"/>
               </w:rPr>
-              <w:t>attenteCoupJoueur</w:t>
-            </w:r>
-            <w:proofErr w:type="spellEnd"/>
-            <w:r>
-              <w:rPr>
-                <w:rFonts w:ascii="Courier New" w:hAnsi="Courier New" w:cs="Courier New"/>
-                <w:color w:val="FF0000"/>
-                <w:sz w:val="20"/>
-                <w:szCs w:val="20"/>
-              </w:rPr>
-              <w:t>/Activité3</w:t>
+              <w:t>attenteCoupJoueur/Activité3</w:t>
             </w:r>
           </w:p>
         </w:tc>
@@ -6228,7 +6231,7 @@
               <w:jc w:val="center"/>
               <w:rPr>
                 <w:rFonts w:ascii="Courier New" w:hAnsi="Courier New" w:cs="Courier New"/>
-                <w:color w:val="FF0000"/>
+                <w:color w:val="000000" w:themeColor="text1"/>
                 <w:sz w:val="20"/>
                 <w:szCs w:val="20"/>
               </w:rPr>
@@ -6236,7 +6239,7 @@
             <w:r>
               <w:rPr>
                 <w:rFonts w:ascii="Courier New" w:hAnsi="Courier New" w:cs="Courier New"/>
-                <w:color w:val="FF0000"/>
+                <w:color w:val="000000" w:themeColor="text1"/>
                 <w:sz w:val="20"/>
                 <w:szCs w:val="20"/>
               </w:rPr>
@@ -6291,7 +6294,6 @@
           <w:sz w:val="28"/>
           <w:szCs w:val="28"/>
         </w:rPr>
-        <w:lastRenderedPageBreak/>
         <w:t>Changements d’interface</w:t>
       </w:r>
     </w:p>
@@ -6330,13 +6332,12 @@
           <w:noProof/>
           <w:sz w:val="28"/>
           <w:szCs w:val="28"/>
-          <w:lang w:eastAsia="fr-FR"/>
         </w:rPr>
         <w:drawing>
-          <wp:inline distT="0" distB="0" distL="0" distR="0">
-            <wp:extent cx="5760720" cy="4553199"/>
-            <wp:effectExtent l="0" t="0" r="0" b="0"/>
-            <wp:docPr id="8" name="Image 8" descr="\\haya\dossiersetud\amaurice006\Desktop\Diagramme d'état State Machine.png"/>
+          <wp:inline distT="0" distB="0" distL="0" distR="0" wp14:anchorId="24E3B5AB" wp14:editId="7ED95674">
+            <wp:extent cx="5762625" cy="4419600"/>
+            <wp:effectExtent l="0" t="0" r="9525" b="0"/>
+            <wp:docPr id="9" name="Image 9"/>
             <wp:cNvGraphicFramePr>
               <a:graphicFrameLocks xmlns:a="http://schemas.openxmlformats.org/drawingml/2006/main" noChangeAspect="1"/>
             </wp:cNvGraphicFramePr>
@@ -6344,7 +6345,7 @@
               <a:graphicData uri="http://schemas.openxmlformats.org/drawingml/2006/picture">
                 <pic:pic xmlns:pic="http://schemas.openxmlformats.org/drawingml/2006/picture">
                   <pic:nvPicPr>
-                    <pic:cNvPr id="0" name="Picture 3" descr="\\haya\dossiersetud\amaurice006\Desktop\Diagramme d'état State Machine.png"/>
+                    <pic:cNvPr id="0" name="Picture 2"/>
                     <pic:cNvPicPr>
                       <a:picLocks noChangeAspect="1" noChangeArrowheads="1"/>
                     </pic:cNvPicPr>
@@ -6365,7 +6366,7 @@
                   <pic:spPr bwMode="auto">
                     <a:xfrm>
                       <a:off x="0" y="0"/>
-                      <a:ext cx="5760720" cy="4553199"/>
+                      <a:ext cx="5762625" cy="4419600"/>
                     </a:xfrm>
                     <a:prstGeom prst="rect">
                       <a:avLst/>
@@ -6380,38 +6381,6 @@
             </a:graphic>
           </wp:inline>
         </w:drawing>
-      </w:r>
-    </w:p>
-    <w:p>
-      <w:pPr>
-        <w:rPr>
-          <w:szCs w:val="28"/>
-        </w:rPr>
-      </w:pPr>
-      <w:r>
-        <w:rPr>
-          <w:szCs w:val="28"/>
-        </w:rPr>
-        <w:t>I</w:t>
-      </w:r>
-      <w:r>
-        <w:rPr>
-          <w:szCs w:val="28"/>
-        </w:rPr>
-        <w:t>l faut, pour cette version, ajouter le nombre de points à marquer pour gagner.</w:t>
-      </w:r>
-    </w:p>
-    <w:p>
-      <w:pPr>
-        <w:rPr>
-          <w:szCs w:val="28"/>
-        </w:rPr>
-      </w:pPr>
-      <w:r>
-        <w:rPr>
-          <w:szCs w:val="28"/>
-        </w:rPr>
-        <w:t>* : Nous avons aussi décidé pour cette version de ne plus afficher le gagnant du simple jeu tant qu’il n’y a pas de gagnant définitif. Le premier joueur à 5 manches gagnées sera alors affiché.</w:t>
       </w:r>
     </w:p>
     <w:p>
@@ -6497,14 +6466,8 @@
       <w:bookmarkStart w:id="79" w:name="_Toc104116397"/>
       <w:bookmarkStart w:id="80" w:name="_Toc104116416"/>
       <w:bookmarkStart w:id="81" w:name="_Toc104116434"/>
-      <w:proofErr w:type="spellStart"/>
-      <w:proofErr w:type="gramStart"/>
-      <w:r>
-        <w:t>chifoumi</w:t>
-      </w:r>
-      <w:proofErr w:type="gramEnd"/>
-      <w:r>
-        <w:t>.h</w:t>
+      <w:r>
+        <w:t>chifoumi.h</w:t>
       </w:r>
       <w:bookmarkEnd w:id="73"/>
       <w:bookmarkEnd w:id="74"/>
@@ -6515,7 +6478,6 @@
       <w:bookmarkEnd w:id="79"/>
       <w:bookmarkEnd w:id="80"/>
       <w:bookmarkEnd w:id="81"/>
-      <w:proofErr w:type="spellEnd"/>
     </w:p>
     <w:p>
       <w:r>
@@ -6572,20 +6534,13 @@
       <w:bookmarkStart w:id="92" w:name="_Toc104116399"/>
       <w:bookmarkStart w:id="93" w:name="_Toc104116418"/>
       <w:bookmarkStart w:id="94" w:name="_Toc104116436"/>
-      <w:proofErr w:type="spellStart"/>
-      <w:proofErr w:type="gramStart"/>
-      <w:r>
-        <w:t>chifoumivue</w:t>
-      </w:r>
-      <w:proofErr w:type="gramEnd"/>
-      <w:r>
-        <w:t>.h</w:t>
+      <w:r>
+        <w:t>chifoumivue.h</w:t>
       </w:r>
       <w:bookmarkEnd w:id="91"/>
       <w:bookmarkEnd w:id="92"/>
       <w:bookmarkEnd w:id="93"/>
       <w:bookmarkEnd w:id="94"/>
-      <w:proofErr w:type="spellEnd"/>
     </w:p>
     <w:p>
       <w:r>
@@ -6595,32 +6550,17 @@
         <w:t xml:space="preserve">contient </w:t>
       </w:r>
       <w:r>
-        <w:t xml:space="preserve">l’interface de la classe </w:t>
-      </w:r>
-      <w:proofErr w:type="spellStart"/>
-      <w:r>
-        <w:t>ChifoumiVue</w:t>
-      </w:r>
-      <w:proofErr w:type="spellEnd"/>
+        <w:t>l’interface de la classe ChifoumiVue</w:t>
+      </w:r>
       <w:r>
         <w:t xml:space="preserve"> qui gère la fenêtre graphique et les interactions avec.</w:t>
       </w:r>
       <w:r>
-        <w:t xml:space="preserve"> Pour fonctionner la classe utilise la classe </w:t>
-      </w:r>
-      <w:proofErr w:type="spellStart"/>
-      <w:r>
-        <w:t>Chifoumi</w:t>
-      </w:r>
-      <w:proofErr w:type="spellEnd"/>
-      <w:r>
-        <w:t xml:space="preserve"> et le fichier </w:t>
-      </w:r>
-      <w:proofErr w:type="spellStart"/>
-      <w:r>
-        <w:t>chifoumivue.ui</w:t>
-      </w:r>
-      <w:proofErr w:type="spellEnd"/>
+        <w:t xml:space="preserve"> Pour fonctionner la classe utilise la classe Chifoumi</w:t>
+      </w:r>
+      <w:r>
+        <w:t xml:space="preserve"> et le fichier chifoumivue.ui</w:t>
+      </w:r>
       <w:r>
         <w:t>.</w:t>
       </w:r>
@@ -6659,20 +6599,13 @@
       <w:bookmarkStart w:id="100" w:name="_Toc104116401"/>
       <w:bookmarkStart w:id="101" w:name="_Toc104116420"/>
       <w:bookmarkStart w:id="102" w:name="_Toc104116438"/>
-      <w:proofErr w:type="spellStart"/>
-      <w:proofErr w:type="gramStart"/>
-      <w:r>
-        <w:t>chifoumivue</w:t>
-      </w:r>
-      <w:proofErr w:type="gramEnd"/>
-      <w:r>
-        <w:t>.ui</w:t>
+      <w:r>
+        <w:t>chifoumivue.ui</w:t>
       </w:r>
       <w:bookmarkEnd w:id="99"/>
       <w:bookmarkEnd w:id="100"/>
       <w:bookmarkEnd w:id="101"/>
       <w:bookmarkEnd w:id="102"/>
-      <w:proofErr w:type="spellEnd"/>
     </w:p>
     <w:p>
       <w:r>
@@ -6707,7 +6640,6 @@
         <w:t>Le dossier image contient des images utilisables par le programme, toutes ne sont pas utilisé.</w:t>
       </w:r>
     </w:p>
-    <w:p/>
     <w:p/>
     <w:p>
       <w:pPr>
@@ -6793,13 +6725,25 @@
         </w:tc>
       </w:tr>
       <w:tr>
+        <w:trPr>
+          <w:trHeight w:val="1022"/>
+        </w:trPr>
         <w:tc>
           <w:tcPr>
             <w:tcW w:w="1696" w:type="dxa"/>
           </w:tcPr>
           <w:p>
             <w:r>
-              <w:t>Test de victoire à 5 points [machine]</w:t>
+              <w:t>Temps</w:t>
+            </w:r>
+            <w:r>
+              <w:t xml:space="preserve"> écoulé, point</w:t>
+            </w:r>
+            <w:r>
+              <w:t xml:space="preserve"> </w:t>
+            </w:r>
+            <w:r>
+              <w:t>ex æquo</w:t>
             </w:r>
           </w:p>
         </w:tc>
@@ -6809,7 +6753,7 @@
           </w:tcPr>
           <w:p>
             <w:r>
-              <w:t>Si la machine marque 5 points, alors elle emporte la partie et l’interface est mise à jour.</w:t>
+              <w:t>Message fin de partie, aucun gagnant</w:t>
             </w:r>
           </w:p>
         </w:tc>
@@ -6819,7 +6763,7 @@
           </w:tcPr>
           <w:p>
             <w:r>
-              <w:t>Actualisation du gagnant et partie finie.</w:t>
+              <w:t>Message fin de partie, aucun gagnant</w:t>
             </w:r>
           </w:p>
         </w:tc>
@@ -6841,13 +6785,19 @@
           </w:tcPr>
           <w:p>
             <w:r>
-              <w:t>Test de victoire à 5 points [</w:t>
-            </w:r>
-            <w:r>
-              <w:t>joueur</w:t>
-            </w:r>
-            <w:r>
-              <w:t>]</w:t>
+              <w:t>Temps écoulé</w:t>
+            </w:r>
+            <w:r>
+              <w:t xml:space="preserve">, </w:t>
+            </w:r>
+            <w:r>
+              <w:t xml:space="preserve">point </w:t>
+            </w:r>
+            <w:r>
+              <w:t>non ex</w:t>
+            </w:r>
+            <w:r>
+              <w:t xml:space="preserve"> æquo</w:t>
             </w:r>
           </w:p>
         </w:tc>
@@ -6857,19 +6807,19 @@
           </w:tcPr>
           <w:p>
             <w:r>
-              <w:t>S</w:t>
-            </w:r>
-            <w:r>
-              <w:t xml:space="preserve">i le joueur </w:t>
-            </w:r>
-            <w:r>
-              <w:t>marque 5</w:t>
-            </w:r>
-            <w:r>
-              <w:t xml:space="preserve"> points, alors il</w:t>
-            </w:r>
-            <w:r>
-              <w:t xml:space="preserve"> emporte la partie et l’interface est mise à jour.</w:t>
+              <w:t>L</w:t>
+            </w:r>
+            <w:r>
+              <w:t>e joueur ayant le plus de point gagne</w:t>
+            </w:r>
+            <w:r>
+              <w:t>, le message de victoire informe de s</w:t>
+            </w:r>
+            <w:r>
+              <w:t>a</w:t>
+            </w:r>
+            <w:r>
+              <w:t xml:space="preserve"> victoire.</w:t>
             </w:r>
           </w:p>
         </w:tc>
@@ -6879,7 +6829,7 @@
           </w:tcPr>
           <w:p>
             <w:r>
-              <w:t>Actualisation du gagnant et partie finie.</w:t>
+              <w:t>Le joueur ayant le plus de point gagne, le message de victoire informe de sa victoire.</w:t>
             </w:r>
           </w:p>
         </w:tc>
@@ -6901,7 +6851,10 @@
           </w:tcPr>
           <w:p>
             <w:r>
-              <w:t>Partie rejouée</w:t>
+              <w:t>P</w:t>
+            </w:r>
+            <w:r>
+              <w:t>ause</w:t>
             </w:r>
           </w:p>
         </w:tc>
@@ -6911,7 +6864,7 @@
           </w:tcPr>
           <w:p>
             <w:r>
-              <w:t>Les scores se réinitialisent et l’affichage du gagnant est effacé.</w:t>
+              <w:t>Le timer est mis en pause et les boutons des figures ne sont plus cliquable.</w:t>
             </w:r>
           </w:p>
         </w:tc>
@@ -6921,7 +6874,7 @@
           </w:tcPr>
           <w:p>
             <w:r>
-              <w:t>Les scores se réinitialisent et l’affichage du gagnant est effacé.</w:t>
+              <w:t>Le timer est mis en pause et les boutons des figures ne sont plus cliquable.</w:t>
             </w:r>
           </w:p>
         </w:tc>
@@ -6936,16 +6889,107 @@
           </w:p>
         </w:tc>
       </w:tr>
+      <w:tr>
+        <w:trPr>
+          <w:trHeight w:val="777"/>
+        </w:trPr>
+        <w:tc>
+          <w:tcPr>
+            <w:tcW w:w="1696" w:type="dxa"/>
+          </w:tcPr>
+          <w:p>
+            <w:r>
+              <w:t>Reprendre</w:t>
+            </w:r>
+          </w:p>
+        </w:tc>
+        <w:tc>
+          <w:tcPr>
+            <w:tcW w:w="2977" w:type="dxa"/>
+          </w:tcPr>
+          <w:p>
+            <w:r>
+              <w:t xml:space="preserve">Le timer </w:t>
+            </w:r>
+            <w:r>
+              <w:t>reprend le décompte</w:t>
+            </w:r>
+            <w:r>
+              <w:t xml:space="preserve"> et les boutons des figures sont cliquable.</w:t>
+            </w:r>
+          </w:p>
+        </w:tc>
+        <w:tc>
+          <w:tcPr>
+            <w:tcW w:w="2835" w:type="dxa"/>
+          </w:tcPr>
+          <w:p>
+            <w:r>
+              <w:t>Le timer reprend le décompte et les boutons des figures sont cliquable.</w:t>
+            </w:r>
+          </w:p>
+        </w:tc>
+        <w:tc>
+          <w:tcPr>
+            <w:tcW w:w="1554" w:type="dxa"/>
+          </w:tcPr>
+          <w:p>
+            <w:r>
+              <w:t>Test passé</w:t>
+            </w:r>
+          </w:p>
+        </w:tc>
+      </w:tr>
+      <w:tr>
+        <w:trPr>
+          <w:trHeight w:val="777"/>
+        </w:trPr>
+        <w:tc>
+          <w:tcPr>
+            <w:tcW w:w="1696" w:type="dxa"/>
+          </w:tcPr>
+          <w:p>
+            <w:r>
+              <w:t>Réinitialisation de la partie lorsque le jeu est en pause</w:t>
+            </w:r>
+          </w:p>
+        </w:tc>
+        <w:tc>
+          <w:tcPr>
+            <w:tcW w:w="2977" w:type="dxa"/>
+          </w:tcPr>
+          <w:p>
+            <w:r>
+              <w:t>La partie recommence et le timer reprend son décompte à 30 sec.</w:t>
+            </w:r>
+          </w:p>
+        </w:tc>
+        <w:tc>
+          <w:tcPr>
+            <w:tcW w:w="2835" w:type="dxa"/>
+          </w:tcPr>
+          <w:p>
+            <w:r>
+              <w:t>La partie recommence et le timer reprend son décompte à 30 sec.</w:t>
+            </w:r>
+          </w:p>
+        </w:tc>
+        <w:tc>
+          <w:tcPr>
+            <w:tcW w:w="1554" w:type="dxa"/>
+          </w:tcPr>
+          <w:p>
+            <w:r>
+              <w:t>Test passé</w:t>
+            </w:r>
+          </w:p>
+        </w:tc>
+      </w:tr>
     </w:tbl>
     <w:p/>
     <w:p>
       <w:r>
-        <w:t>Les tests correspondant aux versions</w:t>
-      </w:r>
-      <w:bookmarkStart w:id="117" w:name="_GoBack"/>
-      <w:bookmarkEnd w:id="117"/>
-      <w:r>
-        <w:t xml:space="preserve"> précédentes ont aussi été effectués et sont passés avec succès.</w:t>
+        <w:t>Les tests de non-régression de la victoire par point ont été réalisé et concluant.</w:t>
       </w:r>
     </w:p>
     <w:sectPr>
@@ -6961,7 +7005,7 @@
 </file>
 
 <file path=word/endnotes.xml><?xml version="1.0" encoding="utf-8"?>
-<w:endnotes xmlns:wpc="http://schemas.microsoft.com/office/word/2010/wordprocessingCanvas" xmlns:cx="http://schemas.microsoft.com/office/drawing/2014/chartex" xmlns:cx1="http://schemas.microsoft.com/office/drawing/2015/9/8/chartex" xmlns:mc="http://schemas.openxmlformats.org/markup-compatibility/2006" xmlns:o="urn:schemas-microsoft-com:office:office" xmlns:r="http://schemas.openxmlformats.org/officeDocument/2006/relationships" xmlns:m="http://schemas.openxmlformats.org/officeDocument/2006/math" xmlns:v="urn:schemas-microsoft-com:vml" xmlns:wp14="http://schemas.microsoft.com/office/word/2010/wordprocessingDrawing" xmlns:wp="http://schemas.openxmlformats.org/drawingml/2006/wordprocessingDrawing" xmlns:w10="urn:schemas-microsoft-com:office:word" xmlns:w="http://schemas.openxmlformats.org/wordprocessingml/2006/main" xmlns:w14="http://schemas.microsoft.com/office/word/2010/wordml" xmlns:w15="http://schemas.microsoft.com/office/word/2012/wordml" xmlns:w16se="http://schemas.microsoft.com/office/word/2015/wordml/symex" xmlns:wpg="http://schemas.microsoft.com/office/word/2010/wordprocessingGroup" xmlns:wpi="http://schemas.microsoft.com/office/word/2010/wordprocessingInk" xmlns:wne="http://schemas.microsoft.com/office/word/2006/wordml" xmlns:wps="http://schemas.microsoft.com/office/word/2010/wordprocessingShape" mc:Ignorable="w14 w15 w16se wp14">
+<w:endnotes xmlns:wpc="http://schemas.microsoft.com/office/word/2010/wordprocessingCanvas" xmlns:cx="http://schemas.microsoft.com/office/drawing/2014/chartex" xmlns:cx1="http://schemas.microsoft.com/office/drawing/2015/9/8/chartex" xmlns:cx2="http://schemas.microsoft.com/office/drawing/2015/10/21/chartex" xmlns:cx3="http://schemas.microsoft.com/office/drawing/2016/5/9/chartex" xmlns:cx4="http://schemas.microsoft.com/office/drawing/2016/5/10/chartex" xmlns:cx5="http://schemas.microsoft.com/office/drawing/2016/5/11/chartex" xmlns:cx6="http://schemas.microsoft.com/office/drawing/2016/5/12/chartex" xmlns:cx7="http://schemas.microsoft.com/office/drawing/2016/5/13/chartex" xmlns:cx8="http://schemas.microsoft.com/office/drawing/2016/5/14/chartex" xmlns:mc="http://schemas.openxmlformats.org/markup-compatibility/2006" xmlns:aink="http://schemas.microsoft.com/office/drawing/2016/ink" xmlns:am3d="http://schemas.microsoft.com/office/drawing/2017/model3d" xmlns:o="urn:schemas-microsoft-com:office:office" xmlns:oel="http://schemas.microsoft.com/office/2019/extlst" xmlns:r="http://schemas.openxmlformats.org/officeDocument/2006/relationships" xmlns:m="http://schemas.openxmlformats.org/officeDocument/2006/math" xmlns:v="urn:schemas-microsoft-com:vml" xmlns:wp14="http://schemas.microsoft.com/office/word/2010/wordprocessingDrawing" xmlns:wp="http://schemas.openxmlformats.org/drawingml/2006/wordprocessingDrawing" xmlns:w10="urn:schemas-microsoft-com:office:word" xmlns:w="http://schemas.openxmlformats.org/wordprocessingml/2006/main" xmlns:w14="http://schemas.microsoft.com/office/word/2010/wordml" xmlns:w15="http://schemas.microsoft.com/office/word/2012/wordml" xmlns:w16cex="http://schemas.microsoft.com/office/word/2018/wordml/cex" xmlns:w16cid="http://schemas.microsoft.com/office/word/2016/wordml/cid" xmlns:w16="http://schemas.microsoft.com/office/word/2018/wordml" xmlns:w16sdtdh="http://schemas.microsoft.com/office/word/2020/wordml/sdtdatahash" xmlns:w16se="http://schemas.microsoft.com/office/word/2015/wordml/symex" xmlns:wpg="http://schemas.microsoft.com/office/word/2010/wordprocessingGroup" xmlns:wpi="http://schemas.microsoft.com/office/word/2010/wordprocessingInk" xmlns:wne="http://schemas.microsoft.com/office/word/2006/wordml" xmlns:wps="http://schemas.microsoft.com/office/word/2010/wordprocessingShape" mc:Ignorable="w14 w15 w16se w16cid w16 w16cex w16sdtdh wp14">
   <w:endnote w:type="separator" w:id="-1">
     <w:p>
       <w:pPr>
@@ -6986,13 +7030,16 @@
 </file>
 
 <file path=word/footer1.xml><?xml version="1.0" encoding="utf-8"?>
-<w:ftr xmlns:wpc="http://schemas.microsoft.com/office/word/2010/wordprocessingCanvas" xmlns:cx="http://schemas.microsoft.com/office/drawing/2014/chartex" xmlns:cx1="http://schemas.microsoft.com/office/drawing/2015/9/8/chartex" xmlns:mc="http://schemas.openxmlformats.org/markup-compatibility/2006" xmlns:o="urn:schemas-microsoft-com:office:office" xmlns:r="http://schemas.openxmlformats.org/officeDocument/2006/relationships" xmlns:m="http://schemas.openxmlformats.org/officeDocument/2006/math" xmlns:v="urn:schemas-microsoft-com:vml" xmlns:wp14="http://schemas.microsoft.com/office/word/2010/wordprocessingDrawing" xmlns:wp="http://schemas.openxmlformats.org/drawingml/2006/wordprocessingDrawing" xmlns:w10="urn:schemas-microsoft-com:office:word" xmlns:w="http://schemas.openxmlformats.org/wordprocessingml/2006/main" xmlns:w14="http://schemas.microsoft.com/office/word/2010/wordml" xmlns:w15="http://schemas.microsoft.com/office/word/2012/wordml" xmlns:w16se="http://schemas.microsoft.com/office/word/2015/wordml/symex" xmlns:wpg="http://schemas.microsoft.com/office/word/2010/wordprocessingGroup" xmlns:wpi="http://schemas.microsoft.com/office/word/2010/wordprocessingInk" xmlns:wne="http://schemas.microsoft.com/office/word/2006/wordml" xmlns:wps="http://schemas.microsoft.com/office/word/2010/wordprocessingShape" mc:Ignorable="w14 w15 w16se wp14">
+<w:ftr xmlns:wpc="http://schemas.microsoft.com/office/word/2010/wordprocessingCanvas" xmlns:cx="http://schemas.microsoft.com/office/drawing/2014/chartex" xmlns:cx1="http://schemas.microsoft.com/office/drawing/2015/9/8/chartex" xmlns:cx2="http://schemas.microsoft.com/office/drawing/2015/10/21/chartex" xmlns:cx3="http://schemas.microsoft.com/office/drawing/2016/5/9/chartex" xmlns:cx4="http://schemas.microsoft.com/office/drawing/2016/5/10/chartex" xmlns:cx5="http://schemas.microsoft.com/office/drawing/2016/5/11/chartex" xmlns:cx6="http://schemas.microsoft.com/office/drawing/2016/5/12/chartex" xmlns:cx7="http://schemas.microsoft.com/office/drawing/2016/5/13/chartex" xmlns:cx8="http://schemas.microsoft.com/office/drawing/2016/5/14/chartex" xmlns:mc="http://schemas.openxmlformats.org/markup-compatibility/2006" xmlns:aink="http://schemas.microsoft.com/office/drawing/2016/ink" xmlns:am3d="http://schemas.microsoft.com/office/drawing/2017/model3d" xmlns:o="urn:schemas-microsoft-com:office:office" xmlns:oel="http://schemas.microsoft.com/office/2019/extlst" xmlns:r="http://schemas.openxmlformats.org/officeDocument/2006/relationships" xmlns:m="http://schemas.openxmlformats.org/officeDocument/2006/math" xmlns:v="urn:schemas-microsoft-com:vml" xmlns:wp14="http://schemas.microsoft.com/office/word/2010/wordprocessingDrawing" xmlns:wp="http://schemas.openxmlformats.org/drawingml/2006/wordprocessingDrawing" xmlns:w10="urn:schemas-microsoft-com:office:word" xmlns:w="http://schemas.openxmlformats.org/wordprocessingml/2006/main" xmlns:w14="http://schemas.microsoft.com/office/word/2010/wordml" xmlns:w15="http://schemas.microsoft.com/office/word/2012/wordml" xmlns:w16cex="http://schemas.microsoft.com/office/word/2018/wordml/cex" xmlns:w16cid="http://schemas.microsoft.com/office/word/2016/wordml/cid" xmlns:w16="http://schemas.microsoft.com/office/word/2018/wordml" xmlns:w16sdtdh="http://schemas.microsoft.com/office/word/2020/wordml/sdtdatahash" xmlns:w16se="http://schemas.microsoft.com/office/word/2015/wordml/symex" xmlns:wpg="http://schemas.microsoft.com/office/word/2010/wordprocessingGroup" xmlns:wpi="http://schemas.microsoft.com/office/word/2010/wordprocessingInk" xmlns:wne="http://schemas.microsoft.com/office/word/2006/wordml" xmlns:wps="http://schemas.microsoft.com/office/word/2010/wordprocessingShape" mc:Ignorable="w14 w15 w16se w16cid w16 w16cex w16sdtdh wp14">
   <w:p>
     <w:pPr>
       <w:pStyle w:val="Pieddepage"/>
     </w:pPr>
     <w:r>
-      <w:t>Version 1</w:t>
+      <w:t xml:space="preserve">Version </w:t>
+    </w:r>
+    <w:r>
+      <w:t>5</w:t>
     </w:r>
     <w:r>
       <w:ptab w:relativeTo="margin" w:alignment="center" w:leader="none"/>
@@ -7029,7 +7076,7 @@
 </file>
 
 <file path=word/footnotes.xml><?xml version="1.0" encoding="utf-8"?>
-<w:footnotes xmlns:wpc="http://schemas.microsoft.com/office/word/2010/wordprocessingCanvas" xmlns:cx="http://schemas.microsoft.com/office/drawing/2014/chartex" xmlns:cx1="http://schemas.microsoft.com/office/drawing/2015/9/8/chartex" xmlns:mc="http://schemas.openxmlformats.org/markup-compatibility/2006" xmlns:o="urn:schemas-microsoft-com:office:office" xmlns:r="http://schemas.openxmlformats.org/officeDocument/2006/relationships" xmlns:m="http://schemas.openxmlformats.org/officeDocument/2006/math" xmlns:v="urn:schemas-microsoft-com:vml" xmlns:wp14="http://schemas.microsoft.com/office/word/2010/wordprocessingDrawing" xmlns:wp="http://schemas.openxmlformats.org/drawingml/2006/wordprocessingDrawing" xmlns:w10="urn:schemas-microsoft-com:office:word" xmlns:w="http://schemas.openxmlformats.org/wordprocessingml/2006/main" xmlns:w14="http://schemas.microsoft.com/office/word/2010/wordml" xmlns:w15="http://schemas.microsoft.com/office/word/2012/wordml" xmlns:w16se="http://schemas.microsoft.com/office/word/2015/wordml/symex" xmlns:wpg="http://schemas.microsoft.com/office/word/2010/wordprocessingGroup" xmlns:wpi="http://schemas.microsoft.com/office/word/2010/wordprocessingInk" xmlns:wne="http://schemas.microsoft.com/office/word/2006/wordml" xmlns:wps="http://schemas.microsoft.com/office/word/2010/wordprocessingShape" mc:Ignorable="w14 w15 w16se wp14">
+<w:footnotes xmlns:wpc="http://schemas.microsoft.com/office/word/2010/wordprocessingCanvas" xmlns:cx="http://schemas.microsoft.com/office/drawing/2014/chartex" xmlns:cx1="http://schemas.microsoft.com/office/drawing/2015/9/8/chartex" xmlns:cx2="http://schemas.microsoft.com/office/drawing/2015/10/21/chartex" xmlns:cx3="http://schemas.microsoft.com/office/drawing/2016/5/9/chartex" xmlns:cx4="http://schemas.microsoft.com/office/drawing/2016/5/10/chartex" xmlns:cx5="http://schemas.microsoft.com/office/drawing/2016/5/11/chartex" xmlns:cx6="http://schemas.microsoft.com/office/drawing/2016/5/12/chartex" xmlns:cx7="http://schemas.microsoft.com/office/drawing/2016/5/13/chartex" xmlns:cx8="http://schemas.microsoft.com/office/drawing/2016/5/14/chartex" xmlns:mc="http://schemas.openxmlformats.org/markup-compatibility/2006" xmlns:aink="http://schemas.microsoft.com/office/drawing/2016/ink" xmlns:am3d="http://schemas.microsoft.com/office/drawing/2017/model3d" xmlns:o="urn:schemas-microsoft-com:office:office" xmlns:oel="http://schemas.microsoft.com/office/2019/extlst" xmlns:r="http://schemas.openxmlformats.org/officeDocument/2006/relationships" xmlns:m="http://schemas.openxmlformats.org/officeDocument/2006/math" xmlns:v="urn:schemas-microsoft-com:vml" xmlns:wp14="http://schemas.microsoft.com/office/word/2010/wordprocessingDrawing" xmlns:wp="http://schemas.openxmlformats.org/drawingml/2006/wordprocessingDrawing" xmlns:w10="urn:schemas-microsoft-com:office:word" xmlns:w="http://schemas.openxmlformats.org/wordprocessingml/2006/main" xmlns:w14="http://schemas.microsoft.com/office/word/2010/wordml" xmlns:w15="http://schemas.microsoft.com/office/word/2012/wordml" xmlns:w16cex="http://schemas.microsoft.com/office/word/2018/wordml/cex" xmlns:w16cid="http://schemas.microsoft.com/office/word/2016/wordml/cid" xmlns:w16="http://schemas.microsoft.com/office/word/2018/wordml" xmlns:w16sdtdh="http://schemas.microsoft.com/office/word/2020/wordml/sdtdatahash" xmlns:w16se="http://schemas.microsoft.com/office/word/2015/wordml/symex" xmlns:wpg="http://schemas.microsoft.com/office/word/2010/wordprocessingGroup" xmlns:wpi="http://schemas.microsoft.com/office/word/2010/wordprocessingInk" xmlns:wne="http://schemas.microsoft.com/office/word/2006/wordml" xmlns:wps="http://schemas.microsoft.com/office/word/2010/wordprocessingShape" mc:Ignorable="w14 w15 w16se w16cid w16 w16cex w16sdtdh wp14">
   <w:footnote w:type="separator" w:id="-1">
     <w:p>
       <w:pPr>
@@ -7054,7 +7101,7 @@
 </file>
 
 <file path=word/numbering.xml><?xml version="1.0" encoding="utf-8"?>
-<w:numbering xmlns:wpc="http://schemas.microsoft.com/office/word/2010/wordprocessingCanvas" xmlns:cx="http://schemas.microsoft.com/office/drawing/2014/chartex" xmlns:cx1="http://schemas.microsoft.com/office/drawing/2015/9/8/chartex" xmlns:mc="http://schemas.openxmlformats.org/markup-compatibility/2006" xmlns:o="urn:schemas-microsoft-com:office:office" xmlns:r="http://schemas.openxmlformats.org/officeDocument/2006/relationships" xmlns:m="http://schemas.openxmlformats.org/officeDocument/2006/math" xmlns:v="urn:schemas-microsoft-com:vml" xmlns:wp14="http://schemas.microsoft.com/office/word/2010/wordprocessingDrawing" xmlns:wp="http://schemas.openxmlformats.org/drawingml/2006/wordprocessingDrawing" xmlns:w10="urn:schemas-microsoft-com:office:word" xmlns:w="http://schemas.openxmlformats.org/wordprocessingml/2006/main" xmlns:w14="http://schemas.microsoft.com/office/word/2010/wordml" xmlns:w15="http://schemas.microsoft.com/office/word/2012/wordml" xmlns:w16se="http://schemas.microsoft.com/office/word/2015/wordml/symex" xmlns:wpg="http://schemas.microsoft.com/office/word/2010/wordprocessingGroup" xmlns:wpi="http://schemas.microsoft.com/office/word/2010/wordprocessingInk" xmlns:wne="http://schemas.microsoft.com/office/word/2006/wordml" xmlns:wps="http://schemas.microsoft.com/office/word/2010/wordprocessingShape" mc:Ignorable="w14 w15 w16se wp14">
+<w:numbering xmlns:wpc="http://schemas.microsoft.com/office/word/2010/wordprocessingCanvas" xmlns:cx="http://schemas.microsoft.com/office/drawing/2014/chartex" xmlns:cx1="http://schemas.microsoft.com/office/drawing/2015/9/8/chartex" xmlns:cx2="http://schemas.microsoft.com/office/drawing/2015/10/21/chartex" xmlns:cx3="http://schemas.microsoft.com/office/drawing/2016/5/9/chartex" xmlns:cx4="http://schemas.microsoft.com/office/drawing/2016/5/10/chartex" xmlns:cx5="http://schemas.microsoft.com/office/drawing/2016/5/11/chartex" xmlns:cx6="http://schemas.microsoft.com/office/drawing/2016/5/12/chartex" xmlns:cx7="http://schemas.microsoft.com/office/drawing/2016/5/13/chartex" xmlns:cx8="http://schemas.microsoft.com/office/drawing/2016/5/14/chartex" xmlns:mc="http://schemas.openxmlformats.org/markup-compatibility/2006" xmlns:aink="http://schemas.microsoft.com/office/drawing/2016/ink" xmlns:am3d="http://schemas.microsoft.com/office/drawing/2017/model3d" xmlns:o="urn:schemas-microsoft-com:office:office" xmlns:oel="http://schemas.microsoft.com/office/2019/extlst" xmlns:r="http://schemas.openxmlformats.org/officeDocument/2006/relationships" xmlns:m="http://schemas.openxmlformats.org/officeDocument/2006/math" xmlns:v="urn:schemas-microsoft-com:vml" xmlns:wp14="http://schemas.microsoft.com/office/word/2010/wordprocessingDrawing" xmlns:wp="http://schemas.openxmlformats.org/drawingml/2006/wordprocessingDrawing" xmlns:w10="urn:schemas-microsoft-com:office:word" xmlns:w="http://schemas.openxmlformats.org/wordprocessingml/2006/main" xmlns:w14="http://schemas.microsoft.com/office/word/2010/wordml" xmlns:w15="http://schemas.microsoft.com/office/word/2012/wordml" xmlns:w16cex="http://schemas.microsoft.com/office/word/2018/wordml/cex" xmlns:w16cid="http://schemas.microsoft.com/office/word/2016/wordml/cid" xmlns:w16="http://schemas.microsoft.com/office/word/2018/wordml" xmlns:w16sdtdh="http://schemas.microsoft.com/office/word/2020/wordml/sdtdatahash" xmlns:w16se="http://schemas.microsoft.com/office/word/2015/wordml/symex" xmlns:wpg="http://schemas.microsoft.com/office/word/2010/wordprocessingGroup" xmlns:wpi="http://schemas.microsoft.com/office/word/2010/wordprocessingInk" xmlns:wne="http://schemas.microsoft.com/office/word/2006/wordml" xmlns:wps="http://schemas.microsoft.com/office/word/2010/wordprocessingShape" mc:Ignorable="w14 w15 w16se w16cid w16 w16cex w16sdtdh wp14">
   <w:abstractNum w:abstractNumId="0" w15:restartNumberingAfterBreak="0">
     <w:nsid w:val="187E49BA"/>
     <w:multiLevelType w:val="hybridMultilevel"/>
@@ -7747,29 +7794,29 @@
       </w:rPr>
     </w:lvl>
   </w:abstractNum>
-  <w:num w:numId="1">
+  <w:num w:numId="1" w16cid:durableId="1452941302">
     <w:abstractNumId w:val="3"/>
   </w:num>
-  <w:num w:numId="2">
+  <w:num w:numId="2" w16cid:durableId="709452665">
     <w:abstractNumId w:val="5"/>
   </w:num>
-  <w:num w:numId="3">
+  <w:num w:numId="3" w16cid:durableId="759955903">
     <w:abstractNumId w:val="4"/>
   </w:num>
-  <w:num w:numId="4">
+  <w:num w:numId="4" w16cid:durableId="966156058">
     <w:abstractNumId w:val="2"/>
   </w:num>
-  <w:num w:numId="5">
+  <w:num w:numId="5" w16cid:durableId="1094664075">
     <w:abstractNumId w:val="1"/>
   </w:num>
-  <w:num w:numId="6">
+  <w:num w:numId="6" w16cid:durableId="1182620645">
     <w:abstractNumId w:val="0"/>
   </w:num>
 </w:numbering>
 </file>
 
 <file path=word/styles.xml><?xml version="1.0" encoding="utf-8"?>
-<w:styles xmlns:mc="http://schemas.openxmlformats.org/markup-compatibility/2006" xmlns:r="http://schemas.openxmlformats.org/officeDocument/2006/relationships" xmlns:w="http://schemas.openxmlformats.org/wordprocessingml/2006/main" xmlns:w14="http://schemas.microsoft.com/office/word/2010/wordml" xmlns:w15="http://schemas.microsoft.com/office/word/2012/wordml" xmlns:w16se="http://schemas.microsoft.com/office/word/2015/wordml/symex" mc:Ignorable="w14 w15 w16se">
+<w:styles xmlns:mc="http://schemas.openxmlformats.org/markup-compatibility/2006" xmlns:r="http://schemas.openxmlformats.org/officeDocument/2006/relationships" xmlns:w="http://schemas.openxmlformats.org/wordprocessingml/2006/main" xmlns:w14="http://schemas.microsoft.com/office/word/2010/wordml" xmlns:w15="http://schemas.microsoft.com/office/word/2012/wordml" xmlns:w16cex="http://schemas.microsoft.com/office/word/2018/wordml/cex" xmlns:w16cid="http://schemas.microsoft.com/office/word/2016/wordml/cid" xmlns:w16="http://schemas.microsoft.com/office/word/2018/wordml" xmlns:w16sdtdh="http://schemas.microsoft.com/office/word/2020/wordml/sdtdatahash" xmlns:w16se="http://schemas.microsoft.com/office/word/2015/wordml/symex" mc:Ignorable="w14 w15 w16se w16cid w16 w16cex w16sdtdh">
   <w:docDefaults>
     <w:rPrDefault>
       <w:rPr>
@@ -7785,7 +7832,7 @@
       </w:pPr>
     </w:pPrDefault>
   </w:docDefaults>
-  <w:latentStyles w:defLockedState="0" w:defUIPriority="99" w:defSemiHidden="0" w:defUnhideWhenUsed="0" w:defQFormat="0" w:count="371">
+  <w:latentStyles w:defLockedState="0" w:defUIPriority="99" w:defSemiHidden="0" w:defUnhideWhenUsed="0" w:defQFormat="0" w:count="376">
     <w:lsdException w:name="Normal" w:uiPriority="0" w:qFormat="1"/>
     <w:lsdException w:name="heading 1" w:uiPriority="9" w:qFormat="1"/>
     <w:lsdException w:name="heading 2" w:semiHidden="1" w:uiPriority="9" w:unhideWhenUsed="1" w:qFormat="1"/>
@@ -8157,6 +8204,11 @@
     <w:lsdException w:name="List Table 5 Dark Accent 6" w:uiPriority="50"/>
     <w:lsdException w:name="List Table 6 Colorful Accent 6" w:uiPriority="51"/>
     <w:lsdException w:name="List Table 7 Colorful Accent 6" w:uiPriority="52"/>
+    <w:lsdException w:name="Mention" w:semiHidden="1" w:unhideWhenUsed="1"/>
+    <w:lsdException w:name="Smart Hyperlink" w:semiHidden="1" w:unhideWhenUsed="1"/>
+    <w:lsdException w:name="Hashtag" w:semiHidden="1" w:unhideWhenUsed="1"/>
+    <w:lsdException w:name="Unresolved Mention" w:semiHidden="1" w:unhideWhenUsed="1"/>
+    <w:lsdException w:name="Smart Link" w:semiHidden="1" w:unhideWhenUsed="1"/>
   </w:latentStyles>
   <w:style w:type="paragraph" w:default="1" w:styleId="Normal">
     <w:name w:val="Normal"/>

--- a/Dargazanli_Maurice_Tritsch_analyseEtConception.docx
+++ b/Dargazanli_Maurice_Tritsch_analyseEtConception.docx
@@ -1,6 +1,6 @@
 
 <file path=word/document.xml><?xml version="1.0" encoding="utf-8"?>
-<w:document xmlns:wpc="http://schemas.microsoft.com/office/word/2010/wordprocessingCanvas" xmlns:cx="http://schemas.microsoft.com/office/drawing/2014/chartex" xmlns:cx1="http://schemas.microsoft.com/office/drawing/2015/9/8/chartex" xmlns:cx2="http://schemas.microsoft.com/office/drawing/2015/10/21/chartex" xmlns:cx3="http://schemas.microsoft.com/office/drawing/2016/5/9/chartex" xmlns:cx4="http://schemas.microsoft.com/office/drawing/2016/5/10/chartex" xmlns:cx5="http://schemas.microsoft.com/office/drawing/2016/5/11/chartex" xmlns:cx6="http://schemas.microsoft.com/office/drawing/2016/5/12/chartex" xmlns:cx7="http://schemas.microsoft.com/office/drawing/2016/5/13/chartex" xmlns:cx8="http://schemas.microsoft.com/office/drawing/2016/5/14/chartex" xmlns:mc="http://schemas.openxmlformats.org/markup-compatibility/2006" xmlns:aink="http://schemas.microsoft.com/office/drawing/2016/ink" xmlns:am3d="http://schemas.microsoft.com/office/drawing/2017/model3d" xmlns:o="urn:schemas-microsoft-com:office:office" xmlns:oel="http://schemas.microsoft.com/office/2019/extlst" xmlns:r="http://schemas.openxmlformats.org/officeDocument/2006/relationships" xmlns:m="http://schemas.openxmlformats.org/officeDocument/2006/math" xmlns:v="urn:schemas-microsoft-com:vml" xmlns:wp14="http://schemas.microsoft.com/office/word/2010/wordprocessingDrawing" xmlns:wp="http://schemas.openxmlformats.org/drawingml/2006/wordprocessingDrawing" xmlns:w10="urn:schemas-microsoft-com:office:word" xmlns:w="http://schemas.openxmlformats.org/wordprocessingml/2006/main" xmlns:w14="http://schemas.microsoft.com/office/word/2010/wordml" xmlns:w15="http://schemas.microsoft.com/office/word/2012/wordml" xmlns:w16cex="http://schemas.microsoft.com/office/word/2018/wordml/cex" xmlns:w16cid="http://schemas.microsoft.com/office/word/2016/wordml/cid" xmlns:w16="http://schemas.microsoft.com/office/word/2018/wordml" xmlns:w16sdtdh="http://schemas.microsoft.com/office/word/2020/wordml/sdtdatahash" xmlns:w16se="http://schemas.microsoft.com/office/word/2015/wordml/symex" xmlns:wpg="http://schemas.microsoft.com/office/word/2010/wordprocessingGroup" xmlns:wpi="http://schemas.microsoft.com/office/word/2010/wordprocessingInk" xmlns:wne="http://schemas.microsoft.com/office/word/2006/wordml" xmlns:wps="http://schemas.microsoft.com/office/word/2010/wordprocessingShape" mc:Ignorable="w14 w15 w16se w16cid w16 w16cex w16sdtdh wp14">
+<w:document xmlns:wpc="http://schemas.microsoft.com/office/word/2010/wordprocessingCanvas" xmlns:cx="http://schemas.microsoft.com/office/drawing/2014/chartex" xmlns:cx1="http://schemas.microsoft.com/office/drawing/2015/9/8/chartex" xmlns:mc="http://schemas.openxmlformats.org/markup-compatibility/2006" xmlns:o="urn:schemas-microsoft-com:office:office" xmlns:r="http://schemas.openxmlformats.org/officeDocument/2006/relationships" xmlns:m="http://schemas.openxmlformats.org/officeDocument/2006/math" xmlns:v="urn:schemas-microsoft-com:vml" xmlns:wp14="http://schemas.microsoft.com/office/word/2010/wordprocessingDrawing" xmlns:wp="http://schemas.openxmlformats.org/drawingml/2006/wordprocessingDrawing" xmlns:w10="urn:schemas-microsoft-com:office:word" xmlns:w="http://schemas.openxmlformats.org/wordprocessingml/2006/main" xmlns:w14="http://schemas.microsoft.com/office/word/2010/wordml" xmlns:w15="http://schemas.microsoft.com/office/word/2012/wordml" xmlns:w16se="http://schemas.microsoft.com/office/word/2015/wordml/symex" xmlns:wpg="http://schemas.microsoft.com/office/word/2010/wordprocessingGroup" xmlns:wpi="http://schemas.microsoft.com/office/word/2010/wordprocessingInk" xmlns:wne="http://schemas.microsoft.com/office/word/2006/wordml" xmlns:wps="http://schemas.microsoft.com/office/word/2010/wordprocessingShape" mc:Ignorable="w14 w15 w16se wp14">
   <w:body>
     <w:p>
       <w:r>
@@ -97,7 +97,7 @@
                                 <w:sz w:val="36"/>
                                 <w:szCs w:val="36"/>
                               </w:rPr>
-                              <w:t>5</w:t>
+                              <w:t>6</w:t>
                             </w:r>
                           </w:p>
                         </w:txbxContent>
@@ -117,7 +117,7 @@
               </wp:anchor>
             </w:drawing>
           </mc:Choice>
-          <mc:Fallback>
+          <mc:Fallback xmlns:cx2="http://schemas.microsoft.com/office/drawing/2015/10/21/chartex" xmlns:cx3="http://schemas.microsoft.com/office/drawing/2016/5/9/chartex" xmlns:cx4="http://schemas.microsoft.com/office/drawing/2016/5/10/chartex" xmlns:cx5="http://schemas.microsoft.com/office/drawing/2016/5/11/chartex" xmlns:cx6="http://schemas.microsoft.com/office/drawing/2016/5/12/chartex" xmlns:cx7="http://schemas.microsoft.com/office/drawing/2016/5/13/chartex" xmlns:cx8="http://schemas.microsoft.com/office/drawing/2016/5/14/chartex" xmlns:aink="http://schemas.microsoft.com/office/drawing/2016/ink" xmlns:am3d="http://schemas.microsoft.com/office/drawing/2017/model3d" xmlns:oel="http://schemas.microsoft.com/office/2019/extlst" xmlns:w16cex="http://schemas.microsoft.com/office/word/2018/wordml/cex" xmlns:w16cid="http://schemas.microsoft.com/office/word/2016/wordml/cid" xmlns:w16="http://schemas.microsoft.com/office/word/2018/wordml" xmlns:w16sdtdh="http://schemas.microsoft.com/office/word/2020/wordml/sdtdatahash">
             <w:pict>
               <v:shapetype w14:anchorId="4B47E603" id="_x0000_t202" coordsize="21600,21600" o:spt="202" path="m,l,21600r21600,l21600,xe">
                 <v:stroke joinstyle="miter"/>
@@ -171,7 +171,7 @@
                           <w:sz w:val="36"/>
                           <w:szCs w:val="36"/>
                         </w:rPr>
-                        <w:t>5</w:t>
+                        <w:t>6</w:t>
                       </w:r>
                     </w:p>
                   </w:txbxContent>
@@ -275,7 +275,7 @@
               </wp:anchor>
             </w:drawing>
           </mc:Choice>
-          <mc:Fallback>
+          <mc:Fallback xmlns:cx2="http://schemas.microsoft.com/office/drawing/2015/10/21/chartex" xmlns:cx3="http://schemas.microsoft.com/office/drawing/2016/5/9/chartex" xmlns:cx4="http://schemas.microsoft.com/office/drawing/2016/5/10/chartex" xmlns:cx5="http://schemas.microsoft.com/office/drawing/2016/5/11/chartex" xmlns:cx6="http://schemas.microsoft.com/office/drawing/2016/5/12/chartex" xmlns:cx7="http://schemas.microsoft.com/office/drawing/2016/5/13/chartex" xmlns:cx8="http://schemas.microsoft.com/office/drawing/2016/5/14/chartex" xmlns:aink="http://schemas.microsoft.com/office/drawing/2016/ink" xmlns:am3d="http://schemas.microsoft.com/office/drawing/2017/model3d" xmlns:oel="http://schemas.microsoft.com/office/2019/extlst" xmlns:w16cex="http://schemas.microsoft.com/office/word/2018/wordml/cex" xmlns:w16cid="http://schemas.microsoft.com/office/word/2016/wordml/cid" xmlns:w16="http://schemas.microsoft.com/office/word/2018/wordml" xmlns:w16sdtdh="http://schemas.microsoft.com/office/word/2020/wordml/sdtdatahash">
             <w:pict>
               <v:shape w14:anchorId="310A9F98" id="_x0000_s1027" type="#_x0000_t202" style="position:absolute;margin-left:46.15pt;margin-top:239.25pt;width:360.75pt;height:84pt;z-index:251666432;visibility:visible;mso-wrap-style:square;mso-width-percent:0;mso-height-percent:0;mso-wrap-distance-left:9pt;mso-wrap-distance-top:3.6pt;mso-wrap-distance-right:9pt;mso-wrap-distance-bottom:3.6pt;mso-position-horizontal:absolute;mso-position-horizontal-relative:margin;mso-position-vertical:absolute;mso-position-vertical-relative:page;mso-width-percent:0;mso-height-percent:0;mso-width-relative:margin;mso-height-relative:margin;v-text-anchor:top" o:gfxdata="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" stroked="f">
                 <v:textbox>
@@ -406,7 +406,7 @@
               </wp:anchor>
             </w:drawing>
           </mc:Choice>
-          <mc:Fallback>
+          <mc:Fallback xmlns:cx2="http://schemas.microsoft.com/office/drawing/2015/10/21/chartex" xmlns:cx3="http://schemas.microsoft.com/office/drawing/2016/5/9/chartex" xmlns:cx4="http://schemas.microsoft.com/office/drawing/2016/5/10/chartex" xmlns:cx5="http://schemas.microsoft.com/office/drawing/2016/5/11/chartex" xmlns:cx6="http://schemas.microsoft.com/office/drawing/2016/5/12/chartex" xmlns:cx7="http://schemas.microsoft.com/office/drawing/2016/5/13/chartex" xmlns:cx8="http://schemas.microsoft.com/office/drawing/2016/5/14/chartex" xmlns:aink="http://schemas.microsoft.com/office/drawing/2016/ink" xmlns:am3d="http://schemas.microsoft.com/office/drawing/2017/model3d" xmlns:oel="http://schemas.microsoft.com/office/2019/extlst" xmlns:w16cex="http://schemas.microsoft.com/office/word/2018/wordml/cex" xmlns:w16cid="http://schemas.microsoft.com/office/word/2016/wordml/cid" xmlns:w16="http://schemas.microsoft.com/office/word/2018/wordml" xmlns:w16sdtdh="http://schemas.microsoft.com/office/word/2020/wordml/sdtdatahash">
             <w:pict>
               <v:shape w14:anchorId="37B226E0" id="_x0000_s1028" type="#_x0000_t202" style="position:absolute;margin-left:0;margin-top:715.3pt;width:181.4pt;height:54pt;z-index:251669504;visibility:visible;mso-wrap-style:square;mso-width-percent:400;mso-height-percent:0;mso-wrap-distance-left:9pt;mso-wrap-distance-top:3.6pt;mso-wrap-distance-right:9pt;mso-wrap-distance-bottom:3.6pt;mso-position-horizontal:left;mso-position-horizontal-relative:margin;mso-position-vertical:absolute;mso-position-vertical-relative:page;mso-width-percent:400;mso-height-percent:0;mso-width-relative:margin;mso-height-relative:margin;v-text-anchor:top" o:gfxdata="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" stroked="f">
                 <v:textbox>
@@ -514,2921 +514,1356 @@
     </w:p>
     <w:p/>
     <w:p/>
+    <w:sdt>
+      <w:sdtPr>
+        <w:rPr>
+          <w:rFonts w:asciiTheme="minorHAnsi" w:eastAsiaTheme="minorHAnsi" w:hAnsiTheme="minorHAnsi" w:cstheme="minorBidi"/>
+          <w:color w:val="auto"/>
+          <w:sz w:val="22"/>
+          <w:szCs w:val="22"/>
+          <w:lang w:eastAsia="en-US"/>
+        </w:rPr>
+        <w:id w:val="1166127178"/>
+        <w:docPartObj>
+          <w:docPartGallery w:val="Table of Contents"/>
+          <w:docPartUnique/>
+        </w:docPartObj>
+      </w:sdtPr>
+      <w:sdtEndPr>
+        <w:rPr>
+          <w:b/>
+          <w:bCs/>
+        </w:rPr>
+      </w:sdtEndPr>
+      <w:sdtContent>
+        <w:p>
+          <w:pPr>
+            <w:pStyle w:val="En-ttedetabledesmatires"/>
+          </w:pPr>
+          <w:r>
+            <w:t>Table des matières</w:t>
+          </w:r>
+        </w:p>
+        <w:p>
+          <w:pPr>
+            <w:pStyle w:val="TM1"/>
+            <w:tabs>
+              <w:tab w:val="right" w:leader="dot" w:pos="9062"/>
+            </w:tabs>
+            <w:rPr>
+              <w:rFonts w:eastAsiaTheme="minorEastAsia"/>
+              <w:noProof/>
+              <w:lang w:eastAsia="fr-FR"/>
+            </w:rPr>
+          </w:pPr>
+          <w:r>
+            <w:fldChar w:fldCharType="begin"/>
+          </w:r>
+          <w:r>
+            <w:instrText xml:space="preserve"> TOC \o "1-3" \h \z \u </w:instrText>
+          </w:r>
+          <w:r>
+            <w:fldChar w:fldCharType="separate"/>
+          </w:r>
+          <w:hyperlink w:anchor="_Toc105371779" w:history="1">
+            <w:r>
+              <w:rPr>
+                <w:rStyle w:val="Lienhypertexte"/>
+                <w:noProof/>
+              </w:rPr>
+              <w:t>Présentation de la version</w:t>
+            </w:r>
+            <w:r>
+              <w:rPr>
+                <w:noProof/>
+                <w:webHidden/>
+              </w:rPr>
+              <w:tab/>
+            </w:r>
+            <w:r>
+              <w:rPr>
+                <w:noProof/>
+                <w:webHidden/>
+              </w:rPr>
+              <w:fldChar w:fldCharType="begin"/>
+            </w:r>
+            <w:r>
+              <w:rPr>
+                <w:noProof/>
+                <w:webHidden/>
+              </w:rPr>
+              <w:instrText xml:space="preserve"> PAGEREF _Toc105371779 \h </w:instrText>
+            </w:r>
+            <w:r>
+              <w:rPr>
+                <w:noProof/>
+                <w:webHidden/>
+              </w:rPr>
+            </w:r>
+            <w:r>
+              <w:rPr>
+                <w:noProof/>
+                <w:webHidden/>
+              </w:rPr>
+              <w:fldChar w:fldCharType="separate"/>
+            </w:r>
+            <w:r>
+              <w:rPr>
+                <w:noProof/>
+                <w:webHidden/>
+              </w:rPr>
+              <w:t>3</w:t>
+            </w:r>
+            <w:r>
+              <w:rPr>
+                <w:noProof/>
+                <w:webHidden/>
+              </w:rPr>
+              <w:fldChar w:fldCharType="end"/>
+            </w:r>
+          </w:hyperlink>
+        </w:p>
+        <w:p>
+          <w:pPr>
+            <w:pStyle w:val="TM1"/>
+            <w:tabs>
+              <w:tab w:val="right" w:leader="dot" w:pos="9062"/>
+            </w:tabs>
+            <w:rPr>
+              <w:rFonts w:eastAsiaTheme="minorEastAsia"/>
+              <w:noProof/>
+              <w:lang w:eastAsia="fr-FR"/>
+            </w:rPr>
+          </w:pPr>
+          <w:hyperlink w:anchor="_Toc105371780" w:history="1">
+            <w:r>
+              <w:rPr>
+                <w:rStyle w:val="Lienhypertexte"/>
+                <w:noProof/>
+              </w:rPr>
+              <w:t>Analyse</w:t>
+            </w:r>
+            <w:r>
+              <w:rPr>
+                <w:noProof/>
+                <w:webHidden/>
+              </w:rPr>
+              <w:tab/>
+            </w:r>
+            <w:r>
+              <w:rPr>
+                <w:noProof/>
+                <w:webHidden/>
+              </w:rPr>
+              <w:fldChar w:fldCharType="begin"/>
+            </w:r>
+            <w:r>
+              <w:rPr>
+                <w:noProof/>
+                <w:webHidden/>
+              </w:rPr>
+              <w:instrText xml:space="preserve"> PAGEREF _Toc105371780 \h </w:instrText>
+            </w:r>
+            <w:r>
+              <w:rPr>
+                <w:noProof/>
+                <w:webHidden/>
+              </w:rPr>
+            </w:r>
+            <w:r>
+              <w:rPr>
+                <w:noProof/>
+                <w:webHidden/>
+              </w:rPr>
+              <w:fldChar w:fldCharType="separate"/>
+            </w:r>
+            <w:r>
+              <w:rPr>
+                <w:noProof/>
+                <w:webHidden/>
+              </w:rPr>
+              <w:t>3</w:t>
+            </w:r>
+            <w:r>
+              <w:rPr>
+                <w:noProof/>
+                <w:webHidden/>
+              </w:rPr>
+              <w:fldChar w:fldCharType="end"/>
+            </w:r>
+          </w:hyperlink>
+        </w:p>
+        <w:p>
+          <w:pPr>
+            <w:pStyle w:val="TM2"/>
+            <w:tabs>
+              <w:tab w:val="right" w:leader="dot" w:pos="9062"/>
+            </w:tabs>
+            <w:rPr>
+              <w:rFonts w:eastAsiaTheme="minorEastAsia"/>
+              <w:noProof/>
+              <w:lang w:eastAsia="fr-FR"/>
+            </w:rPr>
+          </w:pPr>
+          <w:hyperlink w:anchor="_Toc105371781" w:history="1">
+            <w:r>
+              <w:rPr>
+                <w:rStyle w:val="Lienhypertexte"/>
+                <w:noProof/>
+              </w:rPr>
+              <w:t>Diagramme</w:t>
+            </w:r>
+            <w:r>
+              <w:rPr>
+                <w:rStyle w:val="Lienhypertexte"/>
+                <w:noProof/>
+                <w:spacing w:val="-9"/>
+              </w:rPr>
+              <w:t xml:space="preserve"> </w:t>
+            </w:r>
+            <w:r>
+              <w:rPr>
+                <w:rStyle w:val="Lienhypertexte"/>
+                <w:noProof/>
+              </w:rPr>
+              <w:t>états-transitions</w:t>
+            </w:r>
+            <w:r>
+              <w:rPr>
+                <w:rStyle w:val="Lienhypertexte"/>
+                <w:noProof/>
+                <w:spacing w:val="-10"/>
+              </w:rPr>
+              <w:t xml:space="preserve"> </w:t>
+            </w:r>
+            <w:r>
+              <w:rPr>
+                <w:rStyle w:val="Lienhypertexte"/>
+                <w:bCs/>
+                <w:noProof/>
+              </w:rPr>
+              <w:t>du</w:t>
+            </w:r>
+            <w:r>
+              <w:rPr>
+                <w:rStyle w:val="Lienhypertexte"/>
+                <w:bCs/>
+                <w:noProof/>
+                <w:spacing w:val="-10"/>
+              </w:rPr>
+              <w:t xml:space="preserve"> </w:t>
+            </w:r>
+            <w:r>
+              <w:rPr>
+                <w:rStyle w:val="Lienhypertexte"/>
+                <w:bCs/>
+                <w:noProof/>
+              </w:rPr>
+              <w:t>jeu</w:t>
+            </w:r>
+            <w:r>
+              <w:rPr>
+                <w:noProof/>
+                <w:webHidden/>
+              </w:rPr>
+              <w:tab/>
+            </w:r>
+            <w:r>
+              <w:rPr>
+                <w:noProof/>
+                <w:webHidden/>
+              </w:rPr>
+              <w:fldChar w:fldCharType="begin"/>
+            </w:r>
+            <w:r>
+              <w:rPr>
+                <w:noProof/>
+                <w:webHidden/>
+              </w:rPr>
+              <w:instrText xml:space="preserve"> PAGEREF _Toc105371781 \h </w:instrText>
+            </w:r>
+            <w:r>
+              <w:rPr>
+                <w:noProof/>
+                <w:webHidden/>
+              </w:rPr>
+            </w:r>
+            <w:r>
+              <w:rPr>
+                <w:noProof/>
+                <w:webHidden/>
+              </w:rPr>
+              <w:fldChar w:fldCharType="separate"/>
+            </w:r>
+            <w:r>
+              <w:rPr>
+                <w:noProof/>
+                <w:webHidden/>
+              </w:rPr>
+              <w:t>3</w:t>
+            </w:r>
+            <w:r>
+              <w:rPr>
+                <w:noProof/>
+                <w:webHidden/>
+              </w:rPr>
+              <w:fldChar w:fldCharType="end"/>
+            </w:r>
+          </w:hyperlink>
+        </w:p>
+        <w:p>
+          <w:pPr>
+            <w:pStyle w:val="TM2"/>
+            <w:tabs>
+              <w:tab w:val="right" w:leader="dot" w:pos="9062"/>
+            </w:tabs>
+            <w:rPr>
+              <w:rFonts w:eastAsiaTheme="minorEastAsia"/>
+              <w:noProof/>
+              <w:lang w:eastAsia="fr-FR"/>
+            </w:rPr>
+          </w:pPr>
+          <w:hyperlink w:anchor="_Toc105371782" w:history="1">
+            <w:r>
+              <w:rPr>
+                <w:rStyle w:val="Lienhypertexte"/>
+                <w:noProof/>
+              </w:rPr>
+              <w:t>Dictionnaires</w:t>
+            </w:r>
+            <w:r>
+              <w:rPr>
+                <w:rStyle w:val="Lienhypertexte"/>
+                <w:noProof/>
+                <w:spacing w:val="-6"/>
+              </w:rPr>
+              <w:t xml:space="preserve"> </w:t>
+            </w:r>
+            <w:r>
+              <w:rPr>
+                <w:rStyle w:val="Lienhypertexte"/>
+                <w:noProof/>
+              </w:rPr>
+              <w:t>des</w:t>
+            </w:r>
+            <w:r>
+              <w:rPr>
+                <w:rStyle w:val="Lienhypertexte"/>
+                <w:noProof/>
+                <w:spacing w:val="-6"/>
+              </w:rPr>
+              <w:t xml:space="preserve"> </w:t>
+            </w:r>
+            <w:r>
+              <w:rPr>
+                <w:rStyle w:val="Lienhypertexte"/>
+                <w:noProof/>
+              </w:rPr>
+              <w:t>états</w:t>
+            </w:r>
+            <w:r>
+              <w:rPr>
+                <w:rStyle w:val="Lienhypertexte"/>
+                <w:noProof/>
+                <w:spacing w:val="-6"/>
+              </w:rPr>
+              <w:t xml:space="preserve">, </w:t>
+            </w:r>
+            <w:r>
+              <w:rPr>
+                <w:rStyle w:val="Lienhypertexte"/>
+                <w:noProof/>
+              </w:rPr>
+              <w:t>événements</w:t>
+            </w:r>
+            <w:r>
+              <w:rPr>
+                <w:rStyle w:val="Lienhypertexte"/>
+                <w:noProof/>
+                <w:w w:val="99"/>
+              </w:rPr>
+              <w:t xml:space="preserve"> et actions</w:t>
+            </w:r>
+            <w:r>
+              <w:rPr>
+                <w:noProof/>
+                <w:webHidden/>
+              </w:rPr>
+              <w:tab/>
+            </w:r>
+            <w:r>
+              <w:rPr>
+                <w:noProof/>
+                <w:webHidden/>
+              </w:rPr>
+              <w:fldChar w:fldCharType="begin"/>
+            </w:r>
+            <w:r>
+              <w:rPr>
+                <w:noProof/>
+                <w:webHidden/>
+              </w:rPr>
+              <w:instrText xml:space="preserve"> PAGEREF _Toc105371782 \h </w:instrText>
+            </w:r>
+            <w:r>
+              <w:rPr>
+                <w:noProof/>
+                <w:webHidden/>
+              </w:rPr>
+            </w:r>
+            <w:r>
+              <w:rPr>
+                <w:noProof/>
+                <w:webHidden/>
+              </w:rPr>
+              <w:fldChar w:fldCharType="separate"/>
+            </w:r>
+            <w:r>
+              <w:rPr>
+                <w:noProof/>
+                <w:webHidden/>
+              </w:rPr>
+              <w:t>3</w:t>
+            </w:r>
+            <w:r>
+              <w:rPr>
+                <w:noProof/>
+                <w:webHidden/>
+              </w:rPr>
+              <w:fldChar w:fldCharType="end"/>
+            </w:r>
+          </w:hyperlink>
+        </w:p>
+        <w:p>
+          <w:pPr>
+            <w:pStyle w:val="TM2"/>
+            <w:tabs>
+              <w:tab w:val="right" w:leader="dot" w:pos="9062"/>
+            </w:tabs>
+            <w:rPr>
+              <w:rFonts w:eastAsiaTheme="minorEastAsia"/>
+              <w:noProof/>
+              <w:lang w:eastAsia="fr-FR"/>
+            </w:rPr>
+          </w:pPr>
+          <w:hyperlink w:anchor="_Toc105371783" w:history="1">
+            <w:r>
+              <w:rPr>
+                <w:rStyle w:val="Lienhypertexte"/>
+                <w:noProof/>
+              </w:rPr>
+              <w:t>Changements d’interface</w:t>
+            </w:r>
+            <w:r>
+              <w:rPr>
+                <w:noProof/>
+                <w:webHidden/>
+              </w:rPr>
+              <w:tab/>
+            </w:r>
+            <w:r>
+              <w:rPr>
+                <w:noProof/>
+                <w:webHidden/>
+              </w:rPr>
+              <w:fldChar w:fldCharType="begin"/>
+            </w:r>
+            <w:r>
+              <w:rPr>
+                <w:noProof/>
+                <w:webHidden/>
+              </w:rPr>
+              <w:instrText xml:space="preserve"> PAGEREF _Toc105371783 \h </w:instrText>
+            </w:r>
+            <w:r>
+              <w:rPr>
+                <w:noProof/>
+                <w:webHidden/>
+              </w:rPr>
+            </w:r>
+            <w:r>
+              <w:rPr>
+                <w:noProof/>
+                <w:webHidden/>
+              </w:rPr>
+              <w:fldChar w:fldCharType="separate"/>
+            </w:r>
+            <w:r>
+              <w:rPr>
+                <w:noProof/>
+                <w:webHidden/>
+              </w:rPr>
+              <w:t>5</w:t>
+            </w:r>
+            <w:r>
+              <w:rPr>
+                <w:noProof/>
+                <w:webHidden/>
+              </w:rPr>
+              <w:fldChar w:fldCharType="end"/>
+            </w:r>
+          </w:hyperlink>
+        </w:p>
+        <w:p>
+          <w:pPr>
+            <w:pStyle w:val="TM1"/>
+            <w:tabs>
+              <w:tab w:val="right" w:leader="dot" w:pos="9062"/>
+            </w:tabs>
+            <w:rPr>
+              <w:rFonts w:eastAsiaTheme="minorEastAsia"/>
+              <w:noProof/>
+              <w:lang w:eastAsia="fr-FR"/>
+            </w:rPr>
+          </w:pPr>
+          <w:hyperlink w:anchor="_Toc105371784" w:history="1">
+            <w:r>
+              <w:rPr>
+                <w:rStyle w:val="Lienhypertexte"/>
+                <w:noProof/>
+              </w:rPr>
+              <w:t>Détails des fichiers</w:t>
+            </w:r>
+            <w:r>
+              <w:rPr>
+                <w:noProof/>
+                <w:webHidden/>
+              </w:rPr>
+              <w:tab/>
+            </w:r>
+            <w:r>
+              <w:rPr>
+                <w:noProof/>
+                <w:webHidden/>
+              </w:rPr>
+              <w:fldChar w:fldCharType="begin"/>
+            </w:r>
+            <w:r>
+              <w:rPr>
+                <w:noProof/>
+                <w:webHidden/>
+              </w:rPr>
+              <w:instrText xml:space="preserve"> PAGEREF _Toc105371784 \h </w:instrText>
+            </w:r>
+            <w:r>
+              <w:rPr>
+                <w:noProof/>
+                <w:webHidden/>
+              </w:rPr>
+            </w:r>
+            <w:r>
+              <w:rPr>
+                <w:noProof/>
+                <w:webHidden/>
+              </w:rPr>
+              <w:fldChar w:fldCharType="separate"/>
+            </w:r>
+            <w:r>
+              <w:rPr>
+                <w:noProof/>
+                <w:webHidden/>
+              </w:rPr>
+              <w:t>5</w:t>
+            </w:r>
+            <w:r>
+              <w:rPr>
+                <w:noProof/>
+                <w:webHidden/>
+              </w:rPr>
+              <w:fldChar w:fldCharType="end"/>
+            </w:r>
+          </w:hyperlink>
+        </w:p>
+        <w:p>
+          <w:pPr>
+            <w:pStyle w:val="TM2"/>
+            <w:tabs>
+              <w:tab w:val="right" w:leader="dot" w:pos="9062"/>
+            </w:tabs>
+            <w:rPr>
+              <w:rFonts w:eastAsiaTheme="minorEastAsia"/>
+              <w:noProof/>
+              <w:lang w:eastAsia="fr-FR"/>
+            </w:rPr>
+          </w:pPr>
+          <w:hyperlink w:anchor="_Toc105371785" w:history="1">
+            <w:r>
+              <w:rPr>
+                <w:rStyle w:val="Lienhypertexte"/>
+                <w:noProof/>
+              </w:rPr>
+              <w:t>main.cpp</w:t>
+            </w:r>
+            <w:r>
+              <w:rPr>
+                <w:noProof/>
+                <w:webHidden/>
+              </w:rPr>
+              <w:tab/>
+            </w:r>
+            <w:r>
+              <w:rPr>
+                <w:noProof/>
+                <w:webHidden/>
+              </w:rPr>
+              <w:fldChar w:fldCharType="begin"/>
+            </w:r>
+            <w:r>
+              <w:rPr>
+                <w:noProof/>
+                <w:webHidden/>
+              </w:rPr>
+              <w:instrText xml:space="preserve"> PAGEREF _Toc105371785 \h </w:instrText>
+            </w:r>
+            <w:r>
+              <w:rPr>
+                <w:noProof/>
+                <w:webHidden/>
+              </w:rPr>
+            </w:r>
+            <w:r>
+              <w:rPr>
+                <w:noProof/>
+                <w:webHidden/>
+              </w:rPr>
+              <w:fldChar w:fldCharType="separate"/>
+            </w:r>
+            <w:r>
+              <w:rPr>
+                <w:noProof/>
+                <w:webHidden/>
+              </w:rPr>
+              <w:t>5</w:t>
+            </w:r>
+            <w:r>
+              <w:rPr>
+                <w:noProof/>
+                <w:webHidden/>
+              </w:rPr>
+              <w:fldChar w:fldCharType="end"/>
+            </w:r>
+          </w:hyperlink>
+        </w:p>
+        <w:p>
+          <w:pPr>
+            <w:pStyle w:val="TM2"/>
+            <w:tabs>
+              <w:tab w:val="right" w:leader="dot" w:pos="9062"/>
+            </w:tabs>
+            <w:rPr>
+              <w:rFonts w:eastAsiaTheme="minorEastAsia"/>
+              <w:noProof/>
+              <w:lang w:eastAsia="fr-FR"/>
+            </w:rPr>
+          </w:pPr>
+          <w:hyperlink w:anchor="_Toc105371786" w:history="1">
+            <w:r>
+              <w:rPr>
+                <w:rStyle w:val="Lienhypertexte"/>
+                <w:noProof/>
+              </w:rPr>
+              <w:t>chifoumi.h</w:t>
+            </w:r>
+            <w:r>
+              <w:rPr>
+                <w:noProof/>
+                <w:webHidden/>
+              </w:rPr>
+              <w:tab/>
+            </w:r>
+            <w:r>
+              <w:rPr>
+                <w:noProof/>
+                <w:webHidden/>
+              </w:rPr>
+              <w:fldChar w:fldCharType="begin"/>
+            </w:r>
+            <w:r>
+              <w:rPr>
+                <w:noProof/>
+                <w:webHidden/>
+              </w:rPr>
+              <w:instrText xml:space="preserve"> PAGEREF _Toc105371786 \h </w:instrText>
+            </w:r>
+            <w:r>
+              <w:rPr>
+                <w:noProof/>
+                <w:webHidden/>
+              </w:rPr>
+            </w:r>
+            <w:r>
+              <w:rPr>
+                <w:noProof/>
+                <w:webHidden/>
+              </w:rPr>
+              <w:fldChar w:fldCharType="separate"/>
+            </w:r>
+            <w:r>
+              <w:rPr>
+                <w:noProof/>
+                <w:webHidden/>
+              </w:rPr>
+              <w:t>5</w:t>
+            </w:r>
+            <w:r>
+              <w:rPr>
+                <w:noProof/>
+                <w:webHidden/>
+              </w:rPr>
+              <w:fldChar w:fldCharType="end"/>
+            </w:r>
+          </w:hyperlink>
+        </w:p>
+        <w:p>
+          <w:pPr>
+            <w:pStyle w:val="TM2"/>
+            <w:tabs>
+              <w:tab w:val="right" w:leader="dot" w:pos="9062"/>
+            </w:tabs>
+            <w:rPr>
+              <w:rFonts w:eastAsiaTheme="minorEastAsia"/>
+              <w:noProof/>
+              <w:lang w:eastAsia="fr-FR"/>
+            </w:rPr>
+          </w:pPr>
+          <w:hyperlink w:anchor="_Toc105371787" w:history="1">
+            <w:r>
+              <w:rPr>
+                <w:rStyle w:val="Lienhypertexte"/>
+                <w:noProof/>
+              </w:rPr>
+              <w:t>chifoumi.cpp</w:t>
+            </w:r>
+            <w:r>
+              <w:rPr>
+                <w:noProof/>
+                <w:webHidden/>
+              </w:rPr>
+              <w:tab/>
+            </w:r>
+            <w:r>
+              <w:rPr>
+                <w:noProof/>
+                <w:webHidden/>
+              </w:rPr>
+              <w:fldChar w:fldCharType="begin"/>
+            </w:r>
+            <w:r>
+              <w:rPr>
+                <w:noProof/>
+                <w:webHidden/>
+              </w:rPr>
+              <w:instrText xml:space="preserve"> PAGEREF _Toc105371787 \h </w:instrText>
+            </w:r>
+            <w:r>
+              <w:rPr>
+                <w:noProof/>
+                <w:webHidden/>
+              </w:rPr>
+            </w:r>
+            <w:r>
+              <w:rPr>
+                <w:noProof/>
+                <w:webHidden/>
+              </w:rPr>
+              <w:fldChar w:fldCharType="separate"/>
+            </w:r>
+            <w:r>
+              <w:rPr>
+                <w:noProof/>
+                <w:webHidden/>
+              </w:rPr>
+              <w:t>6</w:t>
+            </w:r>
+            <w:r>
+              <w:rPr>
+                <w:noProof/>
+                <w:webHidden/>
+              </w:rPr>
+              <w:fldChar w:fldCharType="end"/>
+            </w:r>
+          </w:hyperlink>
+        </w:p>
+        <w:p>
+          <w:pPr>
+            <w:pStyle w:val="TM2"/>
+            <w:tabs>
+              <w:tab w:val="right" w:leader="dot" w:pos="9062"/>
+            </w:tabs>
+            <w:rPr>
+              <w:rFonts w:eastAsiaTheme="minorEastAsia"/>
+              <w:noProof/>
+              <w:lang w:eastAsia="fr-FR"/>
+            </w:rPr>
+          </w:pPr>
+          <w:hyperlink w:anchor="_Toc105371788" w:history="1">
+            <w:r>
+              <w:rPr>
+                <w:rStyle w:val="Lienhypertexte"/>
+                <w:noProof/>
+              </w:rPr>
+              <w:t>chifoumivue.h</w:t>
+            </w:r>
+            <w:r>
+              <w:rPr>
+                <w:noProof/>
+                <w:webHidden/>
+              </w:rPr>
+              <w:tab/>
+            </w:r>
+            <w:r>
+              <w:rPr>
+                <w:noProof/>
+                <w:webHidden/>
+              </w:rPr>
+              <w:fldChar w:fldCharType="begin"/>
+            </w:r>
+            <w:r>
+              <w:rPr>
+                <w:noProof/>
+                <w:webHidden/>
+              </w:rPr>
+              <w:instrText xml:space="preserve"> PAGEREF _Toc105371788 \h </w:instrText>
+            </w:r>
+            <w:r>
+              <w:rPr>
+                <w:noProof/>
+                <w:webHidden/>
+              </w:rPr>
+            </w:r>
+            <w:r>
+              <w:rPr>
+                <w:noProof/>
+                <w:webHidden/>
+              </w:rPr>
+              <w:fldChar w:fldCharType="separate"/>
+            </w:r>
+            <w:r>
+              <w:rPr>
+                <w:noProof/>
+                <w:webHidden/>
+              </w:rPr>
+              <w:t>6</w:t>
+            </w:r>
+            <w:r>
+              <w:rPr>
+                <w:noProof/>
+                <w:webHidden/>
+              </w:rPr>
+              <w:fldChar w:fldCharType="end"/>
+            </w:r>
+          </w:hyperlink>
+        </w:p>
+        <w:p>
+          <w:pPr>
+            <w:pStyle w:val="TM2"/>
+            <w:tabs>
+              <w:tab w:val="right" w:leader="dot" w:pos="9062"/>
+            </w:tabs>
+            <w:rPr>
+              <w:rFonts w:eastAsiaTheme="minorEastAsia"/>
+              <w:noProof/>
+              <w:lang w:eastAsia="fr-FR"/>
+            </w:rPr>
+          </w:pPr>
+          <w:hyperlink w:anchor="_Toc105371789" w:history="1">
+            <w:r>
+              <w:rPr>
+                <w:rStyle w:val="Lienhypertexte"/>
+                <w:noProof/>
+              </w:rPr>
+              <w:t>chifoumivue.cpp</w:t>
+            </w:r>
+            <w:r>
+              <w:rPr>
+                <w:noProof/>
+                <w:webHidden/>
+              </w:rPr>
+              <w:tab/>
+            </w:r>
+            <w:r>
+              <w:rPr>
+                <w:noProof/>
+                <w:webHidden/>
+              </w:rPr>
+              <w:fldChar w:fldCharType="begin"/>
+            </w:r>
+            <w:r>
+              <w:rPr>
+                <w:noProof/>
+                <w:webHidden/>
+              </w:rPr>
+              <w:instrText xml:space="preserve"> PAGEREF _Toc105371789 \h </w:instrText>
+            </w:r>
+            <w:r>
+              <w:rPr>
+                <w:noProof/>
+                <w:webHidden/>
+              </w:rPr>
+            </w:r>
+            <w:r>
+              <w:rPr>
+                <w:noProof/>
+                <w:webHidden/>
+              </w:rPr>
+              <w:fldChar w:fldCharType="separate"/>
+            </w:r>
+            <w:r>
+              <w:rPr>
+                <w:noProof/>
+                <w:webHidden/>
+              </w:rPr>
+              <w:t>6</w:t>
+            </w:r>
+            <w:r>
+              <w:rPr>
+                <w:noProof/>
+                <w:webHidden/>
+              </w:rPr>
+              <w:fldChar w:fldCharType="end"/>
+            </w:r>
+          </w:hyperlink>
+        </w:p>
+        <w:p>
+          <w:pPr>
+            <w:pStyle w:val="TM2"/>
+            <w:tabs>
+              <w:tab w:val="right" w:leader="dot" w:pos="9062"/>
+            </w:tabs>
+            <w:rPr>
+              <w:rFonts w:eastAsiaTheme="minorEastAsia"/>
+              <w:noProof/>
+              <w:lang w:eastAsia="fr-FR"/>
+            </w:rPr>
+          </w:pPr>
+          <w:hyperlink w:anchor="_Toc105371790" w:history="1">
+            <w:r>
+              <w:rPr>
+                <w:rStyle w:val="Lienhypertexte"/>
+                <w:noProof/>
+              </w:rPr>
+              <w:t>chifoumivue.ui</w:t>
+            </w:r>
+            <w:r>
+              <w:rPr>
+                <w:noProof/>
+                <w:webHidden/>
+              </w:rPr>
+              <w:tab/>
+            </w:r>
+            <w:r>
+              <w:rPr>
+                <w:noProof/>
+                <w:webHidden/>
+              </w:rPr>
+              <w:fldChar w:fldCharType="begin"/>
+            </w:r>
+            <w:r>
+              <w:rPr>
+                <w:noProof/>
+                <w:webHidden/>
+              </w:rPr>
+              <w:instrText xml:space="preserve"> PAGEREF _Toc105371790 \h </w:instrText>
+            </w:r>
+            <w:r>
+              <w:rPr>
+                <w:noProof/>
+                <w:webHidden/>
+              </w:rPr>
+            </w:r>
+            <w:r>
+              <w:rPr>
+                <w:noProof/>
+                <w:webHidden/>
+              </w:rPr>
+              <w:fldChar w:fldCharType="separate"/>
+            </w:r>
+            <w:r>
+              <w:rPr>
+                <w:noProof/>
+                <w:webHidden/>
+              </w:rPr>
+              <w:t>6</w:t>
+            </w:r>
+            <w:r>
+              <w:rPr>
+                <w:noProof/>
+                <w:webHidden/>
+              </w:rPr>
+              <w:fldChar w:fldCharType="end"/>
+            </w:r>
+          </w:hyperlink>
+        </w:p>
+        <w:p>
+          <w:pPr>
+            <w:pStyle w:val="TM2"/>
+            <w:tabs>
+              <w:tab w:val="right" w:leader="dot" w:pos="9062"/>
+            </w:tabs>
+            <w:rPr>
+              <w:rFonts w:eastAsiaTheme="minorEastAsia"/>
+              <w:noProof/>
+              <w:lang w:eastAsia="fr-FR"/>
+            </w:rPr>
+          </w:pPr>
+          <w:hyperlink w:anchor="_Toc105371791" w:history="1">
+            <w:r>
+              <w:rPr>
+                <w:rStyle w:val="Lienhypertexte"/>
+                <w:noProof/>
+              </w:rPr>
+              <w:t>parametrage.h</w:t>
+            </w:r>
+            <w:r>
+              <w:rPr>
+                <w:noProof/>
+                <w:webHidden/>
+              </w:rPr>
+              <w:tab/>
+            </w:r>
+            <w:r>
+              <w:rPr>
+                <w:noProof/>
+                <w:webHidden/>
+              </w:rPr>
+              <w:fldChar w:fldCharType="begin"/>
+            </w:r>
+            <w:r>
+              <w:rPr>
+                <w:noProof/>
+                <w:webHidden/>
+              </w:rPr>
+              <w:instrText xml:space="preserve"> PAGEREF _Toc105371791 \h </w:instrText>
+            </w:r>
+            <w:r>
+              <w:rPr>
+                <w:noProof/>
+                <w:webHidden/>
+              </w:rPr>
+            </w:r>
+            <w:r>
+              <w:rPr>
+                <w:noProof/>
+                <w:webHidden/>
+              </w:rPr>
+              <w:fldChar w:fldCharType="separate"/>
+            </w:r>
+            <w:r>
+              <w:rPr>
+                <w:noProof/>
+                <w:webHidden/>
+              </w:rPr>
+              <w:t>6</w:t>
+            </w:r>
+            <w:r>
+              <w:rPr>
+                <w:noProof/>
+                <w:webHidden/>
+              </w:rPr>
+              <w:fldChar w:fldCharType="end"/>
+            </w:r>
+          </w:hyperlink>
+        </w:p>
+        <w:p>
+          <w:pPr>
+            <w:pStyle w:val="TM2"/>
+            <w:tabs>
+              <w:tab w:val="right" w:leader="dot" w:pos="9062"/>
+            </w:tabs>
+            <w:rPr>
+              <w:rFonts w:eastAsiaTheme="minorEastAsia"/>
+              <w:noProof/>
+              <w:lang w:eastAsia="fr-FR"/>
+            </w:rPr>
+          </w:pPr>
+          <w:hyperlink w:anchor="_Toc105371792" w:history="1">
+            <w:r>
+              <w:rPr>
+                <w:rStyle w:val="Lienhypertexte"/>
+                <w:noProof/>
+              </w:rPr>
+              <w:t>parametrage.cpp</w:t>
+            </w:r>
+            <w:r>
+              <w:rPr>
+                <w:noProof/>
+                <w:webHidden/>
+              </w:rPr>
+              <w:tab/>
+            </w:r>
+            <w:r>
+              <w:rPr>
+                <w:noProof/>
+                <w:webHidden/>
+              </w:rPr>
+              <w:fldChar w:fldCharType="begin"/>
+            </w:r>
+            <w:r>
+              <w:rPr>
+                <w:noProof/>
+                <w:webHidden/>
+              </w:rPr>
+              <w:instrText xml:space="preserve"> PAGEREF _Toc105371792 \h </w:instrText>
+            </w:r>
+            <w:r>
+              <w:rPr>
+                <w:noProof/>
+                <w:webHidden/>
+              </w:rPr>
+            </w:r>
+            <w:r>
+              <w:rPr>
+                <w:noProof/>
+                <w:webHidden/>
+              </w:rPr>
+              <w:fldChar w:fldCharType="separate"/>
+            </w:r>
+            <w:r>
+              <w:rPr>
+                <w:noProof/>
+                <w:webHidden/>
+              </w:rPr>
+              <w:t>6</w:t>
+            </w:r>
+            <w:r>
+              <w:rPr>
+                <w:noProof/>
+                <w:webHidden/>
+              </w:rPr>
+              <w:fldChar w:fldCharType="end"/>
+            </w:r>
+          </w:hyperlink>
+        </w:p>
+        <w:p>
+          <w:pPr>
+            <w:pStyle w:val="TM2"/>
+            <w:tabs>
+              <w:tab w:val="right" w:leader="dot" w:pos="9062"/>
+            </w:tabs>
+            <w:rPr>
+              <w:rFonts w:eastAsiaTheme="minorEastAsia"/>
+              <w:noProof/>
+              <w:lang w:eastAsia="fr-FR"/>
+            </w:rPr>
+          </w:pPr>
+          <w:hyperlink w:anchor="_Toc105371793" w:history="1">
+            <w:r>
+              <w:rPr>
+                <w:rStyle w:val="Lienhypertexte"/>
+                <w:noProof/>
+              </w:rPr>
+              <w:t>parametrage.ui</w:t>
+            </w:r>
+            <w:r>
+              <w:rPr>
+                <w:noProof/>
+                <w:webHidden/>
+              </w:rPr>
+              <w:tab/>
+            </w:r>
+            <w:r>
+              <w:rPr>
+                <w:noProof/>
+                <w:webHidden/>
+              </w:rPr>
+              <w:fldChar w:fldCharType="begin"/>
+            </w:r>
+            <w:r>
+              <w:rPr>
+                <w:noProof/>
+                <w:webHidden/>
+              </w:rPr>
+              <w:instrText xml:space="preserve"> PAGEREF _Toc105371793 \h </w:instrText>
+            </w:r>
+            <w:r>
+              <w:rPr>
+                <w:noProof/>
+                <w:webHidden/>
+              </w:rPr>
+            </w:r>
+            <w:r>
+              <w:rPr>
+                <w:noProof/>
+                <w:webHidden/>
+              </w:rPr>
+              <w:fldChar w:fldCharType="separate"/>
+            </w:r>
+            <w:r>
+              <w:rPr>
+                <w:noProof/>
+                <w:webHidden/>
+              </w:rPr>
+              <w:t>6</w:t>
+            </w:r>
+            <w:r>
+              <w:rPr>
+                <w:noProof/>
+                <w:webHidden/>
+              </w:rPr>
+              <w:fldChar w:fldCharType="end"/>
+            </w:r>
+          </w:hyperlink>
+        </w:p>
+        <w:p>
+          <w:pPr>
+            <w:pStyle w:val="TM2"/>
+            <w:tabs>
+              <w:tab w:val="right" w:leader="dot" w:pos="9062"/>
+            </w:tabs>
+            <w:rPr>
+              <w:rFonts w:eastAsiaTheme="minorEastAsia"/>
+              <w:noProof/>
+              <w:lang w:eastAsia="fr-FR"/>
+            </w:rPr>
+          </w:pPr>
+          <w:hyperlink w:anchor="_Toc105371794" w:history="1">
+            <w:r>
+              <w:rPr>
+                <w:rStyle w:val="Lienhypertexte"/>
+                <w:noProof/>
+              </w:rPr>
+              <w:t>/Image</w:t>
+            </w:r>
+            <w:r>
+              <w:rPr>
+                <w:noProof/>
+                <w:webHidden/>
+              </w:rPr>
+              <w:tab/>
+            </w:r>
+            <w:r>
+              <w:rPr>
+                <w:noProof/>
+                <w:webHidden/>
+              </w:rPr>
+              <w:fldChar w:fldCharType="begin"/>
+            </w:r>
+            <w:r>
+              <w:rPr>
+                <w:noProof/>
+                <w:webHidden/>
+              </w:rPr>
+              <w:instrText xml:space="preserve"> PAGEREF _Toc105371794 \h </w:instrText>
+            </w:r>
+            <w:r>
+              <w:rPr>
+                <w:noProof/>
+                <w:webHidden/>
+              </w:rPr>
+            </w:r>
+            <w:r>
+              <w:rPr>
+                <w:noProof/>
+                <w:webHidden/>
+              </w:rPr>
+              <w:fldChar w:fldCharType="separate"/>
+            </w:r>
+            <w:r>
+              <w:rPr>
+                <w:noProof/>
+                <w:webHidden/>
+              </w:rPr>
+              <w:t>6</w:t>
+            </w:r>
+            <w:r>
+              <w:rPr>
+                <w:noProof/>
+                <w:webHidden/>
+              </w:rPr>
+              <w:fldChar w:fldCharType="end"/>
+            </w:r>
+          </w:hyperlink>
+        </w:p>
+        <w:p>
+          <w:pPr>
+            <w:pStyle w:val="TM1"/>
+            <w:tabs>
+              <w:tab w:val="right" w:leader="dot" w:pos="9062"/>
+            </w:tabs>
+            <w:rPr>
+              <w:rFonts w:eastAsiaTheme="minorEastAsia"/>
+              <w:noProof/>
+              <w:lang w:eastAsia="fr-FR"/>
+            </w:rPr>
+          </w:pPr>
+          <w:hyperlink w:anchor="_Toc105371795" w:history="1">
+            <w:r>
+              <w:rPr>
+                <w:rStyle w:val="Lienhypertexte"/>
+                <w:noProof/>
+              </w:rPr>
+              <w:t>Test de la version</w:t>
+            </w:r>
+            <w:r>
+              <w:rPr>
+                <w:noProof/>
+                <w:webHidden/>
+              </w:rPr>
+              <w:tab/>
+            </w:r>
+            <w:r>
+              <w:rPr>
+                <w:noProof/>
+                <w:webHidden/>
+              </w:rPr>
+              <w:fldChar w:fldCharType="begin"/>
+            </w:r>
+            <w:r>
+              <w:rPr>
+                <w:noProof/>
+                <w:webHidden/>
+              </w:rPr>
+              <w:instrText xml:space="preserve"> PAGEREF _Toc105371795 \h </w:instrText>
+            </w:r>
+            <w:r>
+              <w:rPr>
+                <w:noProof/>
+                <w:webHidden/>
+              </w:rPr>
+            </w:r>
+            <w:r>
+              <w:rPr>
+                <w:noProof/>
+                <w:webHidden/>
+              </w:rPr>
+              <w:fldChar w:fldCharType="separate"/>
+            </w:r>
+            <w:r>
+              <w:rPr>
+                <w:noProof/>
+                <w:webHidden/>
+              </w:rPr>
+              <w:t>7</w:t>
+            </w:r>
+            <w:r>
+              <w:rPr>
+                <w:noProof/>
+                <w:webHidden/>
+              </w:rPr>
+              <w:fldChar w:fldCharType="end"/>
+            </w:r>
+          </w:hyperlink>
+        </w:p>
+        <w:p>
+          <w:r>
+            <w:rPr>
+              <w:b/>
+              <w:bCs/>
+            </w:rPr>
+            <w:fldChar w:fldCharType="end"/>
+          </w:r>
+        </w:p>
+      </w:sdtContent>
+    </w:sdt>
+    <w:p/>
     <w:p>
-      <w:r>
-        <w:rPr>
-          <w:noProof/>
-          <w:lang w:eastAsia="fr-FR"/>
-        </w:rPr>
-        <mc:AlternateContent>
-          <mc:Choice Requires="wps">
-            <w:drawing>
-              <wp:anchor distT="45720" distB="45720" distL="114300" distR="114300" simplePos="0" relativeHeight="251671552" behindDoc="0" locked="0" layoutInCell="1" allowOverlap="1" wp14:anchorId="2814B497" wp14:editId="3D60CCA3">
-                <wp:simplePos x="0" y="0"/>
-                <wp:positionH relativeFrom="margin">
-                  <wp:align>center</wp:align>
-                </wp:positionH>
-                <wp:positionV relativeFrom="paragraph">
-                  <wp:posOffset>43180</wp:posOffset>
-                </wp:positionV>
-                <wp:extent cx="4733925" cy="5924550"/>
-                <wp:effectExtent l="0" t="0" r="9525" b="0"/>
-                <wp:wrapSquare wrapText="bothSides"/>
-                <wp:docPr id="217" name="Zone de texte 2"/>
-                <wp:cNvGraphicFramePr>
-                  <a:graphicFrameLocks xmlns:a="http://schemas.openxmlformats.org/drawingml/2006/main"/>
-                </wp:cNvGraphicFramePr>
-                <a:graphic xmlns:a="http://schemas.openxmlformats.org/drawingml/2006/main">
-                  <a:graphicData uri="http://schemas.microsoft.com/office/word/2010/wordprocessingShape">
-                    <wps:wsp>
-                      <wps:cNvSpPr txBox="1">
-                        <a:spLocks noChangeArrowheads="1"/>
-                      </wps:cNvSpPr>
-                      <wps:spPr bwMode="auto">
-                        <a:xfrm>
-                          <a:off x="0" y="0"/>
-                          <a:ext cx="4733925" cy="5924550"/>
-                        </a:xfrm>
-                        <a:prstGeom prst="rect">
-                          <a:avLst/>
-                        </a:prstGeom>
-                        <a:solidFill>
-                          <a:srgbClr val="FFFFFF"/>
-                        </a:solidFill>
-                        <a:ln w="9525">
-                          <a:noFill/>
-                          <a:miter lim="800000"/>
-                          <a:headEnd/>
-                          <a:tailEnd/>
-                        </a:ln>
-                      </wps:spPr>
-                      <wps:txbx>
-                        <w:txbxContent>
-                          <w:sdt>
-                            <w:sdtPr>
-                              <w:rPr>
-                                <w:rFonts w:asciiTheme="minorHAnsi" w:eastAsiaTheme="minorHAnsi" w:hAnsiTheme="minorHAnsi" w:cstheme="minorBidi"/>
-                                <w:color w:val="auto"/>
-                                <w:sz w:val="22"/>
-                                <w:szCs w:val="22"/>
-                                <w:lang w:eastAsia="en-US"/>
-                              </w:rPr>
-                              <w:id w:val="-1239930608"/>
-                              <w:docPartObj>
-                                <w:docPartGallery w:val="Table of Contents"/>
-                                <w:docPartUnique/>
-                              </w:docPartObj>
-                            </w:sdtPr>
-                            <w:sdtEndPr>
-                              <w:rPr>
-                                <w:b/>
-                                <w:bCs/>
-                              </w:rPr>
-                            </w:sdtEndPr>
-                            <w:sdtContent>
-                              <w:p>
-                                <w:pPr>
-                                  <w:pStyle w:val="En-ttedetabledesmatires"/>
-                                  <w:jc w:val="center"/>
-                                </w:pPr>
-                                <w:r>
-                                  <w:t>Table des matières</w:t>
-                                </w:r>
-                              </w:p>
-                              <w:p>
-                                <w:pPr>
-                                  <w:pStyle w:val="TM1"/>
-                                  <w:tabs>
-                                    <w:tab w:val="right" w:leader="dot" w:pos="9062"/>
-                                  </w:tabs>
-                                  <w:rPr>
-                                    <w:rFonts w:eastAsiaTheme="minorEastAsia"/>
-                                    <w:noProof/>
-                                    <w:lang w:eastAsia="fr-FR"/>
-                                  </w:rPr>
-                                </w:pPr>
-                                <w:r>
-                                  <w:fldChar w:fldCharType="begin"/>
-                                </w:r>
-                                <w:r>
-                                  <w:instrText xml:space="preserve"> TOC \o "1-3" \h \z \u </w:instrText>
-                                </w:r>
-                                <w:r>
-                                  <w:fldChar w:fldCharType="separate"/>
-                                </w:r>
-                                <w:hyperlink w:anchor="_Toc104116423" w:history="1">
-                                  <w:r>
-                                    <w:rPr>
-                                      <w:rStyle w:val="Lienhypertexte"/>
-                                      <w:noProof/>
-                                    </w:rPr>
-                                    <w:t>Présentation de la version</w:t>
-                                  </w:r>
-                                  <w:r>
-                                    <w:rPr>
-                                      <w:noProof/>
-                                      <w:webHidden/>
-                                    </w:rPr>
-                                    <w:tab/>
-                                  </w:r>
-                                  <w:r>
-                                    <w:rPr>
-                                      <w:noProof/>
-                                      <w:webHidden/>
-                                    </w:rPr>
-                                    <w:fldChar w:fldCharType="begin"/>
-                                  </w:r>
-                                  <w:r>
-                                    <w:rPr>
-                                      <w:noProof/>
-                                      <w:webHidden/>
-                                    </w:rPr>
-                                    <w:instrText xml:space="preserve"> PAGEREF _Toc104116423 \h </w:instrText>
-                                  </w:r>
-                                  <w:r>
-                                    <w:rPr>
-                                      <w:noProof/>
-                                      <w:webHidden/>
-                                    </w:rPr>
-                                  </w:r>
-                                  <w:r>
-                                    <w:rPr>
-                                      <w:noProof/>
-                                      <w:webHidden/>
-                                    </w:rPr>
-                                    <w:fldChar w:fldCharType="separate"/>
-                                  </w:r>
-                                  <w:r>
-                                    <w:rPr>
-                                      <w:noProof/>
-                                      <w:webHidden/>
-                                    </w:rPr>
-                                    <w:t>3</w:t>
-                                  </w:r>
-                                  <w:r>
-                                    <w:rPr>
-                                      <w:noProof/>
-                                      <w:webHidden/>
-                                    </w:rPr>
-                                    <w:fldChar w:fldCharType="end"/>
-                                  </w:r>
-                                </w:hyperlink>
-                              </w:p>
-                              <w:p>
-                                <w:pPr>
-                                  <w:pStyle w:val="TM1"/>
-                                  <w:tabs>
-                                    <w:tab w:val="right" w:leader="dot" w:pos="9062"/>
-                                  </w:tabs>
-                                  <w:rPr>
-                                    <w:rFonts w:eastAsiaTheme="minorEastAsia"/>
-                                    <w:noProof/>
-                                    <w:lang w:eastAsia="fr-FR"/>
-                                  </w:rPr>
-                                </w:pPr>
-                                <w:hyperlink w:anchor="_Toc104116424" w:history="1">
-                                  <w:r>
-                                    <w:rPr>
-                                      <w:rStyle w:val="Lienhypertexte"/>
-                                      <w:noProof/>
-                                    </w:rPr>
-                                    <w:t>Analyse</w:t>
-                                  </w:r>
-                                  <w:r>
-                                    <w:rPr>
-                                      <w:noProof/>
-                                      <w:webHidden/>
-                                    </w:rPr>
-                                    <w:tab/>
-                                  </w:r>
-                                  <w:r>
-                                    <w:rPr>
-                                      <w:noProof/>
-                                      <w:webHidden/>
-                                    </w:rPr>
-                                    <w:fldChar w:fldCharType="begin"/>
-                                  </w:r>
-                                  <w:r>
-                                    <w:rPr>
-                                      <w:noProof/>
-                                      <w:webHidden/>
-                                    </w:rPr>
-                                    <w:instrText xml:space="preserve"> PAGEREF _Toc104116424 \h </w:instrText>
-                                  </w:r>
-                                  <w:r>
-                                    <w:rPr>
-                                      <w:noProof/>
-                                      <w:webHidden/>
-                                    </w:rPr>
-                                  </w:r>
-                                  <w:r>
-                                    <w:rPr>
-                                      <w:noProof/>
-                                      <w:webHidden/>
-                                    </w:rPr>
-                                    <w:fldChar w:fldCharType="separate"/>
-                                  </w:r>
-                                  <w:r>
-                                    <w:rPr>
-                                      <w:noProof/>
-                                      <w:webHidden/>
-                                    </w:rPr>
-                                    <w:t>3</w:t>
-                                  </w:r>
-                                  <w:r>
-                                    <w:rPr>
-                                      <w:noProof/>
-                                      <w:webHidden/>
-                                    </w:rPr>
-                                    <w:fldChar w:fldCharType="end"/>
-                                  </w:r>
-                                </w:hyperlink>
-                              </w:p>
-                              <w:p>
-                                <w:pPr>
-                                  <w:pStyle w:val="TM2"/>
-                                  <w:tabs>
-                                    <w:tab w:val="right" w:leader="dot" w:pos="9062"/>
-                                  </w:tabs>
-                                  <w:rPr>
-                                    <w:rFonts w:eastAsiaTheme="minorEastAsia"/>
-                                    <w:noProof/>
-                                    <w:lang w:eastAsia="fr-FR"/>
-                                  </w:rPr>
-                                </w:pPr>
-                                <w:hyperlink w:anchor="_Toc104116425" w:history="1">
-                                  <w:r>
-                                    <w:rPr>
-                                      <w:rStyle w:val="Lienhypertexte"/>
-                                      <w:noProof/>
-                                    </w:rPr>
-                                    <w:t>Diagramme</w:t>
-                                  </w:r>
-                                  <w:r>
-                                    <w:rPr>
-                                      <w:rStyle w:val="Lienhypertexte"/>
-                                      <w:noProof/>
-                                      <w:spacing w:val="-9"/>
-                                    </w:rPr>
-                                    <w:t xml:space="preserve"> </w:t>
-                                  </w:r>
-                                  <w:r>
-                                    <w:rPr>
-                                      <w:rStyle w:val="Lienhypertexte"/>
-                                      <w:noProof/>
-                                    </w:rPr>
-                                    <w:t>états-transitions</w:t>
-                                  </w:r>
-                                  <w:r>
-                                    <w:rPr>
-                                      <w:rStyle w:val="Lienhypertexte"/>
-                                      <w:noProof/>
-                                      <w:spacing w:val="-10"/>
-                                    </w:rPr>
-                                    <w:t xml:space="preserve"> </w:t>
-                                  </w:r>
-                                  <w:r>
-                                    <w:rPr>
-                                      <w:rStyle w:val="Lienhypertexte"/>
-                                      <w:bCs/>
-                                      <w:noProof/>
-                                    </w:rPr>
-                                    <w:t>du</w:t>
-                                  </w:r>
-                                  <w:r>
-                                    <w:rPr>
-                                      <w:rStyle w:val="Lienhypertexte"/>
-                                      <w:bCs/>
-                                      <w:noProof/>
-                                      <w:spacing w:val="-10"/>
-                                    </w:rPr>
-                                    <w:t xml:space="preserve"> </w:t>
-                                  </w:r>
-                                  <w:r>
-                                    <w:rPr>
-                                      <w:rStyle w:val="Lienhypertexte"/>
-                                      <w:bCs/>
-                                      <w:noProof/>
-                                    </w:rPr>
-                                    <w:t>jeu</w:t>
-                                  </w:r>
-                                  <w:r>
-                                    <w:rPr>
-                                      <w:noProof/>
-                                      <w:webHidden/>
-                                    </w:rPr>
-                                    <w:tab/>
-                                  </w:r>
-                                  <w:r>
-                                    <w:rPr>
-                                      <w:noProof/>
-                                      <w:webHidden/>
-                                    </w:rPr>
-                                    <w:fldChar w:fldCharType="begin"/>
-                                  </w:r>
-                                  <w:r>
-                                    <w:rPr>
-                                      <w:noProof/>
-                                      <w:webHidden/>
-                                    </w:rPr>
-                                    <w:instrText xml:space="preserve"> PAGEREF _Toc104116425 \h </w:instrText>
-                                  </w:r>
-                                  <w:r>
-                                    <w:rPr>
-                                      <w:noProof/>
-                                      <w:webHidden/>
-                                    </w:rPr>
-                                  </w:r>
-                                  <w:r>
-                                    <w:rPr>
-                                      <w:noProof/>
-                                      <w:webHidden/>
-                                    </w:rPr>
-                                    <w:fldChar w:fldCharType="separate"/>
-                                  </w:r>
-                                  <w:r>
-                                    <w:rPr>
-                                      <w:noProof/>
-                                      <w:webHidden/>
-                                    </w:rPr>
-                                    <w:t>3</w:t>
-                                  </w:r>
-                                  <w:r>
-                                    <w:rPr>
-                                      <w:noProof/>
-                                      <w:webHidden/>
-                                    </w:rPr>
-                                    <w:fldChar w:fldCharType="end"/>
-                                  </w:r>
-                                </w:hyperlink>
-                              </w:p>
-                              <w:p>
-                                <w:pPr>
-                                  <w:pStyle w:val="TM2"/>
-                                  <w:tabs>
-                                    <w:tab w:val="right" w:leader="dot" w:pos="9062"/>
-                                  </w:tabs>
-                                  <w:rPr>
-                                    <w:rFonts w:eastAsiaTheme="minorEastAsia"/>
-                                    <w:noProof/>
-                                    <w:lang w:eastAsia="fr-FR"/>
-                                  </w:rPr>
-                                </w:pPr>
-                                <w:hyperlink w:anchor="_Toc104116426" w:history="1">
-                                  <w:r>
-                                    <w:rPr>
-                                      <w:rStyle w:val="Lienhypertexte"/>
-                                      <w:noProof/>
-                                    </w:rPr>
-                                    <w:t>Dictionnaires</w:t>
-                                  </w:r>
-                                  <w:r>
-                                    <w:rPr>
-                                      <w:rStyle w:val="Lienhypertexte"/>
-                                      <w:noProof/>
-                                      <w:spacing w:val="-6"/>
-                                    </w:rPr>
-                                    <w:t xml:space="preserve"> </w:t>
-                                  </w:r>
-                                  <w:r>
-                                    <w:rPr>
-                                      <w:rStyle w:val="Lienhypertexte"/>
-                                      <w:noProof/>
-                                    </w:rPr>
-                                    <w:t>des</w:t>
-                                  </w:r>
-                                  <w:r>
-                                    <w:rPr>
-                                      <w:rStyle w:val="Lienhypertexte"/>
-                                      <w:noProof/>
-                                      <w:spacing w:val="-6"/>
-                                    </w:rPr>
-                                    <w:t xml:space="preserve"> </w:t>
-                                  </w:r>
-                                  <w:r>
-                                    <w:rPr>
-                                      <w:rStyle w:val="Lienhypertexte"/>
-                                      <w:noProof/>
-                                    </w:rPr>
-                                    <w:t>états</w:t>
-                                  </w:r>
-                                  <w:r>
-                                    <w:rPr>
-                                      <w:rStyle w:val="Lienhypertexte"/>
-                                      <w:noProof/>
-                                      <w:spacing w:val="-6"/>
-                                    </w:rPr>
-                                    <w:t xml:space="preserve">, </w:t>
-                                  </w:r>
-                                  <w:r>
-                                    <w:rPr>
-                                      <w:rStyle w:val="Lienhypertexte"/>
-                                      <w:noProof/>
-                                    </w:rPr>
-                                    <w:t>événements</w:t>
-                                  </w:r>
-                                  <w:r>
-                                    <w:rPr>
-                                      <w:rStyle w:val="Lienhypertexte"/>
-                                      <w:noProof/>
-                                      <w:w w:val="99"/>
-                                    </w:rPr>
-                                    <w:t xml:space="preserve"> et actions</w:t>
-                                  </w:r>
-                                  <w:r>
-                                    <w:rPr>
-                                      <w:noProof/>
-                                      <w:webHidden/>
-                                    </w:rPr>
-                                    <w:tab/>
-                                  </w:r>
-                                  <w:r>
-                                    <w:rPr>
-                                      <w:noProof/>
-                                      <w:webHidden/>
-                                    </w:rPr>
-                                    <w:fldChar w:fldCharType="begin"/>
-                                  </w:r>
-                                  <w:r>
-                                    <w:rPr>
-                                      <w:noProof/>
-                                      <w:webHidden/>
-                                    </w:rPr>
-                                    <w:instrText xml:space="preserve"> PAGEREF _Toc104116426 \h </w:instrText>
-                                  </w:r>
-                                  <w:r>
-                                    <w:rPr>
-                                      <w:noProof/>
-                                      <w:webHidden/>
-                                    </w:rPr>
-                                  </w:r>
-                                  <w:r>
-                                    <w:rPr>
-                                      <w:noProof/>
-                                      <w:webHidden/>
-                                    </w:rPr>
-                                    <w:fldChar w:fldCharType="separate"/>
-                                  </w:r>
-                                  <w:r>
-                                    <w:rPr>
-                                      <w:noProof/>
-                                      <w:webHidden/>
-                                    </w:rPr>
-                                    <w:t>3</w:t>
-                                  </w:r>
-                                  <w:r>
-                                    <w:rPr>
-                                      <w:noProof/>
-                                      <w:webHidden/>
-                                    </w:rPr>
-                                    <w:fldChar w:fldCharType="end"/>
-                                  </w:r>
-                                </w:hyperlink>
-                              </w:p>
-                              <w:p>
-                                <w:pPr>
-                                  <w:pStyle w:val="TM2"/>
-                                  <w:tabs>
-                                    <w:tab w:val="right" w:leader="dot" w:pos="9062"/>
-                                  </w:tabs>
-                                  <w:rPr>
-                                    <w:rFonts w:eastAsiaTheme="minorEastAsia"/>
-                                    <w:noProof/>
-                                    <w:lang w:eastAsia="fr-FR"/>
-                                  </w:rPr>
-                                </w:pPr>
-                                <w:hyperlink w:anchor="_Toc104116427" w:history="1">
-                                  <w:r>
-                                    <w:rPr>
-                                      <w:rStyle w:val="Lienhypertexte"/>
-                                      <w:noProof/>
-                                    </w:rPr>
-                                    <w:t>Éléments d’interface</w:t>
-                                  </w:r>
-                                  <w:r>
-                                    <w:rPr>
-                                      <w:noProof/>
-                                      <w:webHidden/>
-                                    </w:rPr>
-                                    <w:tab/>
-                                  </w:r>
-                                  <w:r>
-                                    <w:rPr>
-                                      <w:noProof/>
-                                      <w:webHidden/>
-                                    </w:rPr>
-                                    <w:fldChar w:fldCharType="begin"/>
-                                  </w:r>
-                                  <w:r>
-                                    <w:rPr>
-                                      <w:noProof/>
-                                      <w:webHidden/>
-                                    </w:rPr>
-                                    <w:instrText xml:space="preserve"> PAGEREF _Toc104116427 \h </w:instrText>
-                                  </w:r>
-                                  <w:r>
-                                    <w:rPr>
-                                      <w:noProof/>
-                                      <w:webHidden/>
-                                    </w:rPr>
-                                  </w:r>
-                                  <w:r>
-                                    <w:rPr>
-                                      <w:noProof/>
-                                      <w:webHidden/>
-                                    </w:rPr>
-                                    <w:fldChar w:fldCharType="separate"/>
-                                  </w:r>
-                                  <w:r>
-                                    <w:rPr>
-                                      <w:noProof/>
-                                      <w:webHidden/>
-                                    </w:rPr>
-                                    <w:t>5</w:t>
-                                  </w:r>
-                                  <w:r>
-                                    <w:rPr>
-                                      <w:noProof/>
-                                      <w:webHidden/>
-                                    </w:rPr>
-                                    <w:fldChar w:fldCharType="end"/>
-                                  </w:r>
-                                </w:hyperlink>
-                              </w:p>
-                              <w:p>
-                                <w:pPr>
-                                  <w:pStyle w:val="TM3"/>
-                                  <w:tabs>
-                                    <w:tab w:val="right" w:leader="dot" w:pos="9062"/>
-                                  </w:tabs>
-                                  <w:rPr>
-                                    <w:rFonts w:eastAsiaTheme="minorEastAsia"/>
-                                    <w:noProof/>
-                                    <w:lang w:eastAsia="fr-FR"/>
-                                  </w:rPr>
-                                </w:pPr>
-                                <w:hyperlink w:anchor="_Toc104116428" w:history="1">
-                                  <w:r>
-                                    <w:rPr>
-                                      <w:rStyle w:val="Lienhypertexte"/>
-                                      <w:noProof/>
-                                    </w:rPr>
-                                    <w:t>Hiérarchie des layouts et frames</w:t>
-                                  </w:r>
-                                  <w:r>
-                                    <w:rPr>
-                                      <w:noProof/>
-                                      <w:webHidden/>
-                                    </w:rPr>
-                                    <w:tab/>
-                                  </w:r>
-                                  <w:r>
-                                    <w:rPr>
-                                      <w:noProof/>
-                                      <w:webHidden/>
-                                    </w:rPr>
-                                    <w:fldChar w:fldCharType="begin"/>
-                                  </w:r>
-                                  <w:r>
-                                    <w:rPr>
-                                      <w:noProof/>
-                                      <w:webHidden/>
-                                    </w:rPr>
-                                    <w:instrText xml:space="preserve"> PAGEREF _Toc104116428 \h </w:instrText>
-                                  </w:r>
-                                  <w:r>
-                                    <w:rPr>
-                                      <w:noProof/>
-                                      <w:webHidden/>
-                                    </w:rPr>
-                                  </w:r>
-                                  <w:r>
-                                    <w:rPr>
-                                      <w:noProof/>
-                                      <w:webHidden/>
-                                    </w:rPr>
-                                    <w:fldChar w:fldCharType="separate"/>
-                                  </w:r>
-                                  <w:r>
-                                    <w:rPr>
-                                      <w:noProof/>
-                                      <w:webHidden/>
-                                    </w:rPr>
-                                    <w:t>6</w:t>
-                                  </w:r>
-                                  <w:r>
-                                    <w:rPr>
-                                      <w:noProof/>
-                                      <w:webHidden/>
-                                    </w:rPr>
-                                    <w:fldChar w:fldCharType="end"/>
-                                  </w:r>
-                                </w:hyperlink>
-                              </w:p>
-                              <w:p>
-                                <w:pPr>
-                                  <w:pStyle w:val="TM3"/>
-                                  <w:tabs>
-                                    <w:tab w:val="right" w:leader="dot" w:pos="9062"/>
-                                  </w:tabs>
-                                  <w:rPr>
-                                    <w:rFonts w:eastAsiaTheme="minorEastAsia"/>
-                                    <w:noProof/>
-                                    <w:lang w:eastAsia="fr-FR"/>
-                                  </w:rPr>
-                                </w:pPr>
-                                <w:hyperlink w:anchor="_Toc104116429" w:history="1">
-                                  <w:r>
-                                    <w:rPr>
-                                      <w:rStyle w:val="Lienhypertexte"/>
-                                      <w:noProof/>
-                                    </w:rPr>
-                                    <w:t>Les principaux layouts et frames</w:t>
-                                  </w:r>
-                                  <w:r>
-                                    <w:rPr>
-                                      <w:noProof/>
-                                      <w:webHidden/>
-                                    </w:rPr>
-                                    <w:tab/>
-                                  </w:r>
-                                  <w:r>
-                                    <w:rPr>
-                                      <w:noProof/>
-                                      <w:webHidden/>
-                                    </w:rPr>
-                                    <w:fldChar w:fldCharType="begin"/>
-                                  </w:r>
-                                  <w:r>
-                                    <w:rPr>
-                                      <w:noProof/>
-                                      <w:webHidden/>
-                                    </w:rPr>
-                                    <w:instrText xml:space="preserve"> PAGEREF _Toc104116429 \h </w:instrText>
-                                  </w:r>
-                                  <w:r>
-                                    <w:rPr>
-                                      <w:noProof/>
-                                      <w:webHidden/>
-                                    </w:rPr>
-                                  </w:r>
-                                  <w:r>
-                                    <w:rPr>
-                                      <w:noProof/>
-                                      <w:webHidden/>
-                                    </w:rPr>
-                                    <w:fldChar w:fldCharType="separate"/>
-                                  </w:r>
-                                  <w:r>
-                                    <w:rPr>
-                                      <w:noProof/>
-                                      <w:webHidden/>
-                                    </w:rPr>
-                                    <w:t>7</w:t>
-                                  </w:r>
-                                  <w:r>
-                                    <w:rPr>
-                                      <w:noProof/>
-                                      <w:webHidden/>
-                                    </w:rPr>
-                                    <w:fldChar w:fldCharType="end"/>
-                                  </w:r>
-                                </w:hyperlink>
-                              </w:p>
-                              <w:p>
-                                <w:pPr>
-                                  <w:pStyle w:val="TM2"/>
-                                  <w:tabs>
-                                    <w:tab w:val="right" w:leader="dot" w:pos="9062"/>
-                                  </w:tabs>
-                                  <w:rPr>
-                                    <w:rFonts w:eastAsiaTheme="minorEastAsia"/>
-                                    <w:noProof/>
-                                    <w:lang w:eastAsia="fr-FR"/>
-                                  </w:rPr>
-                                </w:pPr>
-                                <w:hyperlink w:anchor="_Toc104116430" w:history="1">
-                                  <w:r>
-                                    <w:rPr>
-                                      <w:rStyle w:val="Lienhypertexte"/>
-                                      <w:noProof/>
-                                    </w:rPr>
-                                    <w:t>Implémentation et tests</w:t>
-                                  </w:r>
-                                  <w:r>
-                                    <w:rPr>
-                                      <w:noProof/>
-                                      <w:webHidden/>
-                                    </w:rPr>
-                                    <w:tab/>
-                                  </w:r>
-                                  <w:r>
-                                    <w:rPr>
-                                      <w:noProof/>
-                                      <w:webHidden/>
-                                    </w:rPr>
-                                    <w:fldChar w:fldCharType="begin"/>
-                                  </w:r>
-                                  <w:r>
-                                    <w:rPr>
-                                      <w:noProof/>
-                                      <w:webHidden/>
-                                    </w:rPr>
-                                    <w:instrText xml:space="preserve"> PAGEREF _Toc104116430 \h </w:instrText>
-                                  </w:r>
-                                  <w:r>
-                                    <w:rPr>
-                                      <w:noProof/>
-                                      <w:webHidden/>
-                                    </w:rPr>
-                                  </w:r>
-                                  <w:r>
-                                    <w:rPr>
-                                      <w:noProof/>
-                                      <w:webHidden/>
-                                    </w:rPr>
-                                    <w:fldChar w:fldCharType="separate"/>
-                                  </w:r>
-                                  <w:r>
-                                    <w:rPr>
-                                      <w:noProof/>
-                                      <w:webHidden/>
-                                    </w:rPr>
-                                    <w:t>8</w:t>
-                                  </w:r>
-                                  <w:r>
-                                    <w:rPr>
-                                      <w:noProof/>
-                                      <w:webHidden/>
-                                    </w:rPr>
-                                    <w:fldChar w:fldCharType="end"/>
-                                  </w:r>
-                                </w:hyperlink>
-                              </w:p>
-                              <w:p>
-                                <w:pPr>
-                                  <w:pStyle w:val="TM3"/>
-                                  <w:tabs>
-                                    <w:tab w:val="right" w:leader="dot" w:pos="9062"/>
-                                  </w:tabs>
-                                  <w:rPr>
-                                    <w:rFonts w:eastAsiaTheme="minorEastAsia"/>
-                                    <w:noProof/>
-                                    <w:lang w:eastAsia="fr-FR"/>
-                                  </w:rPr>
-                                </w:pPr>
-                                <w:hyperlink w:anchor="_Toc104116431" w:history="1">
-                                  <w:r>
-                                    <w:rPr>
-                                      <w:rStyle w:val="Lienhypertexte"/>
-                                      <w:noProof/>
-                                    </w:rPr>
-                                    <w:t>Implémentation</w:t>
-                                  </w:r>
-                                  <w:r>
-                                    <w:rPr>
-                                      <w:noProof/>
-                                      <w:webHidden/>
-                                    </w:rPr>
-                                    <w:tab/>
-                                  </w:r>
-                                  <w:r>
-                                    <w:rPr>
-                                      <w:noProof/>
-                                      <w:webHidden/>
-                                    </w:rPr>
-                                    <w:fldChar w:fldCharType="begin"/>
-                                  </w:r>
-                                  <w:r>
-                                    <w:rPr>
-                                      <w:noProof/>
-                                      <w:webHidden/>
-                                    </w:rPr>
-                                    <w:instrText xml:space="preserve"> PAGEREF _Toc104116431 \h </w:instrText>
-                                  </w:r>
-                                  <w:r>
-                                    <w:rPr>
-                                      <w:noProof/>
-                                      <w:webHidden/>
-                                    </w:rPr>
-                                  </w:r>
-                                  <w:r>
-                                    <w:rPr>
-                                      <w:noProof/>
-                                      <w:webHidden/>
-                                    </w:rPr>
-                                    <w:fldChar w:fldCharType="separate"/>
-                                  </w:r>
-                                  <w:r>
-                                    <w:rPr>
-                                      <w:noProof/>
-                                      <w:webHidden/>
-                                    </w:rPr>
-                                    <w:t>8</w:t>
-                                  </w:r>
-                                  <w:r>
-                                    <w:rPr>
-                                      <w:noProof/>
-                                      <w:webHidden/>
-                                    </w:rPr>
-                                    <w:fldChar w:fldCharType="end"/>
-                                  </w:r>
-                                </w:hyperlink>
-                              </w:p>
-                              <w:p>
-                                <w:pPr>
-                                  <w:pStyle w:val="TM1"/>
-                                  <w:tabs>
-                                    <w:tab w:val="right" w:leader="dot" w:pos="9062"/>
-                                  </w:tabs>
-                                  <w:rPr>
-                                    <w:rFonts w:eastAsiaTheme="minorEastAsia"/>
-                                    <w:noProof/>
-                                    <w:lang w:eastAsia="fr-FR"/>
-                                  </w:rPr>
-                                </w:pPr>
-                                <w:hyperlink w:anchor="_Toc104116432" w:history="1">
-                                  <w:r>
-                                    <w:rPr>
-                                      <w:rStyle w:val="Lienhypertexte"/>
-                                      <w:noProof/>
-                                    </w:rPr>
-                                    <w:t>Détails des fichiers</w:t>
-                                  </w:r>
-                                  <w:r>
-                                    <w:rPr>
-                                      <w:noProof/>
-                                      <w:webHidden/>
-                                    </w:rPr>
-                                    <w:tab/>
-                                  </w:r>
-                                  <w:r>
-                                    <w:rPr>
-                                      <w:noProof/>
-                                      <w:webHidden/>
-                                    </w:rPr>
-                                    <w:fldChar w:fldCharType="begin"/>
-                                  </w:r>
-                                  <w:r>
-                                    <w:rPr>
-                                      <w:noProof/>
-                                      <w:webHidden/>
-                                    </w:rPr>
-                                    <w:instrText xml:space="preserve"> PAGEREF _Toc104116432 \h </w:instrText>
-                                  </w:r>
-                                  <w:r>
-                                    <w:rPr>
-                                      <w:noProof/>
-                                      <w:webHidden/>
-                                    </w:rPr>
-                                  </w:r>
-                                  <w:r>
-                                    <w:rPr>
-                                      <w:noProof/>
-                                      <w:webHidden/>
-                                    </w:rPr>
-                                    <w:fldChar w:fldCharType="separate"/>
-                                  </w:r>
-                                  <w:r>
-                                    <w:rPr>
-                                      <w:noProof/>
-                                      <w:webHidden/>
-                                    </w:rPr>
-                                    <w:t>8</w:t>
-                                  </w:r>
-                                  <w:r>
-                                    <w:rPr>
-                                      <w:noProof/>
-                                      <w:webHidden/>
-                                    </w:rPr>
-                                    <w:fldChar w:fldCharType="end"/>
-                                  </w:r>
-                                </w:hyperlink>
-                              </w:p>
-                              <w:p>
-                                <w:pPr>
-                                  <w:pStyle w:val="TM2"/>
-                                  <w:tabs>
-                                    <w:tab w:val="right" w:leader="dot" w:pos="9062"/>
-                                  </w:tabs>
-                                  <w:rPr>
-                                    <w:rFonts w:eastAsiaTheme="minorEastAsia"/>
-                                    <w:noProof/>
-                                    <w:lang w:eastAsia="fr-FR"/>
-                                  </w:rPr>
-                                </w:pPr>
-                                <w:hyperlink w:anchor="_Toc104116433" w:history="1">
-                                  <w:r>
-                                    <w:rPr>
-                                      <w:rStyle w:val="Lienhypertexte"/>
-                                      <w:noProof/>
-                                    </w:rPr>
-                                    <w:t>main.cpp</w:t>
-                                  </w:r>
-                                  <w:r>
-                                    <w:rPr>
-                                      <w:noProof/>
-                                      <w:webHidden/>
-                                    </w:rPr>
-                                    <w:tab/>
-                                  </w:r>
-                                  <w:r>
-                                    <w:rPr>
-                                      <w:noProof/>
-                                      <w:webHidden/>
-                                    </w:rPr>
-                                    <w:fldChar w:fldCharType="begin"/>
-                                  </w:r>
-                                  <w:r>
-                                    <w:rPr>
-                                      <w:noProof/>
-                                      <w:webHidden/>
-                                    </w:rPr>
-                                    <w:instrText xml:space="preserve"> PAGEREF _Toc104116433 \h </w:instrText>
-                                  </w:r>
-                                  <w:r>
-                                    <w:rPr>
-                                      <w:noProof/>
-                                      <w:webHidden/>
-                                    </w:rPr>
-                                  </w:r>
-                                  <w:r>
-                                    <w:rPr>
-                                      <w:noProof/>
-                                      <w:webHidden/>
-                                    </w:rPr>
-                                    <w:fldChar w:fldCharType="separate"/>
-                                  </w:r>
-                                  <w:r>
-                                    <w:rPr>
-                                      <w:noProof/>
-                                      <w:webHidden/>
-                                    </w:rPr>
-                                    <w:t>8</w:t>
-                                  </w:r>
-                                  <w:r>
-                                    <w:rPr>
-                                      <w:noProof/>
-                                      <w:webHidden/>
-                                    </w:rPr>
-                                    <w:fldChar w:fldCharType="end"/>
-                                  </w:r>
-                                </w:hyperlink>
-                              </w:p>
-                              <w:p>
-                                <w:pPr>
-                                  <w:pStyle w:val="TM2"/>
-                                  <w:tabs>
-                                    <w:tab w:val="right" w:leader="dot" w:pos="9062"/>
-                                  </w:tabs>
-                                  <w:rPr>
-                                    <w:rFonts w:eastAsiaTheme="minorEastAsia"/>
-                                    <w:noProof/>
-                                    <w:lang w:eastAsia="fr-FR"/>
-                                  </w:rPr>
-                                </w:pPr>
-                                <w:hyperlink w:anchor="_Toc104116434" w:history="1">
-                                  <w:r>
-                                    <w:rPr>
-                                      <w:rStyle w:val="Lienhypertexte"/>
-                                      <w:noProof/>
-                                    </w:rPr>
-                                    <w:t>chifoumi.h</w:t>
-                                  </w:r>
-                                  <w:r>
-                                    <w:rPr>
-                                      <w:noProof/>
-                                      <w:webHidden/>
-                                    </w:rPr>
-                                    <w:tab/>
-                                  </w:r>
-                                  <w:r>
-                                    <w:rPr>
-                                      <w:noProof/>
-                                      <w:webHidden/>
-                                    </w:rPr>
-                                    <w:fldChar w:fldCharType="begin"/>
-                                  </w:r>
-                                  <w:r>
-                                    <w:rPr>
-                                      <w:noProof/>
-                                      <w:webHidden/>
-                                    </w:rPr>
-                                    <w:instrText xml:space="preserve"> PAGEREF _Toc104116434 \h </w:instrText>
-                                  </w:r>
-                                  <w:r>
-                                    <w:rPr>
-                                      <w:noProof/>
-                                      <w:webHidden/>
-                                    </w:rPr>
-                                  </w:r>
-                                  <w:r>
-                                    <w:rPr>
-                                      <w:noProof/>
-                                      <w:webHidden/>
-                                    </w:rPr>
-                                    <w:fldChar w:fldCharType="separate"/>
-                                  </w:r>
-                                  <w:r>
-                                    <w:rPr>
-                                      <w:noProof/>
-                                      <w:webHidden/>
-                                    </w:rPr>
-                                    <w:t>8</w:t>
-                                  </w:r>
-                                  <w:r>
-                                    <w:rPr>
-                                      <w:noProof/>
-                                      <w:webHidden/>
-                                    </w:rPr>
-                                    <w:fldChar w:fldCharType="end"/>
-                                  </w:r>
-                                </w:hyperlink>
-                              </w:p>
-                              <w:p>
-                                <w:pPr>
-                                  <w:pStyle w:val="TM2"/>
-                                  <w:tabs>
-                                    <w:tab w:val="right" w:leader="dot" w:pos="9062"/>
-                                  </w:tabs>
-                                  <w:rPr>
-                                    <w:rFonts w:eastAsiaTheme="minorEastAsia"/>
-                                    <w:noProof/>
-                                    <w:lang w:eastAsia="fr-FR"/>
-                                  </w:rPr>
-                                </w:pPr>
-                                <w:hyperlink w:anchor="_Toc104116435" w:history="1">
-                                  <w:r>
-                                    <w:rPr>
-                                      <w:rStyle w:val="Lienhypertexte"/>
-                                      <w:noProof/>
-                                    </w:rPr>
-                                    <w:t>chifoumi.cpp</w:t>
-                                  </w:r>
-                                  <w:r>
-                                    <w:rPr>
-                                      <w:noProof/>
-                                      <w:webHidden/>
-                                    </w:rPr>
-                                    <w:tab/>
-                                  </w:r>
-                                  <w:r>
-                                    <w:rPr>
-                                      <w:noProof/>
-                                      <w:webHidden/>
-                                    </w:rPr>
-                                    <w:fldChar w:fldCharType="begin"/>
-                                  </w:r>
-                                  <w:r>
-                                    <w:rPr>
-                                      <w:noProof/>
-                                      <w:webHidden/>
-                                    </w:rPr>
-                                    <w:instrText xml:space="preserve"> PAGEREF _Toc104116435 \h </w:instrText>
-                                  </w:r>
-                                  <w:r>
-                                    <w:rPr>
-                                      <w:noProof/>
-                                      <w:webHidden/>
-                                    </w:rPr>
-                                  </w:r>
-                                  <w:r>
-                                    <w:rPr>
-                                      <w:noProof/>
-                                      <w:webHidden/>
-                                    </w:rPr>
-                                    <w:fldChar w:fldCharType="separate"/>
-                                  </w:r>
-                                  <w:r>
-                                    <w:rPr>
-                                      <w:noProof/>
-                                      <w:webHidden/>
-                                    </w:rPr>
-                                    <w:t>9</w:t>
-                                  </w:r>
-                                  <w:r>
-                                    <w:rPr>
-                                      <w:noProof/>
-                                      <w:webHidden/>
-                                    </w:rPr>
-                                    <w:fldChar w:fldCharType="end"/>
-                                  </w:r>
-                                </w:hyperlink>
-                              </w:p>
-                              <w:p>
-                                <w:pPr>
-                                  <w:pStyle w:val="TM2"/>
-                                  <w:tabs>
-                                    <w:tab w:val="right" w:leader="dot" w:pos="9062"/>
-                                  </w:tabs>
-                                  <w:rPr>
-                                    <w:rFonts w:eastAsiaTheme="minorEastAsia"/>
-                                    <w:noProof/>
-                                    <w:lang w:eastAsia="fr-FR"/>
-                                  </w:rPr>
-                                </w:pPr>
-                                <w:hyperlink w:anchor="_Toc104116436" w:history="1">
-                                  <w:r>
-                                    <w:rPr>
-                                      <w:rStyle w:val="Lienhypertexte"/>
-                                      <w:noProof/>
-                                    </w:rPr>
-                                    <w:t>chifoumivue.h</w:t>
-                                  </w:r>
-                                  <w:r>
-                                    <w:rPr>
-                                      <w:noProof/>
-                                      <w:webHidden/>
-                                    </w:rPr>
-                                    <w:tab/>
-                                  </w:r>
-                                  <w:r>
-                                    <w:rPr>
-                                      <w:noProof/>
-                                      <w:webHidden/>
-                                    </w:rPr>
-                                    <w:fldChar w:fldCharType="begin"/>
-                                  </w:r>
-                                  <w:r>
-                                    <w:rPr>
-                                      <w:noProof/>
-                                      <w:webHidden/>
-                                    </w:rPr>
-                                    <w:instrText xml:space="preserve"> PAGEREF _Toc104116436 \h </w:instrText>
-                                  </w:r>
-                                  <w:r>
-                                    <w:rPr>
-                                      <w:noProof/>
-                                      <w:webHidden/>
-                                    </w:rPr>
-                                  </w:r>
-                                  <w:r>
-                                    <w:rPr>
-                                      <w:noProof/>
-                                      <w:webHidden/>
-                                    </w:rPr>
-                                    <w:fldChar w:fldCharType="separate"/>
-                                  </w:r>
-                                  <w:r>
-                                    <w:rPr>
-                                      <w:noProof/>
-                                      <w:webHidden/>
-                                    </w:rPr>
-                                    <w:t>9</w:t>
-                                  </w:r>
-                                  <w:r>
-                                    <w:rPr>
-                                      <w:noProof/>
-                                      <w:webHidden/>
-                                    </w:rPr>
-                                    <w:fldChar w:fldCharType="end"/>
-                                  </w:r>
-                                </w:hyperlink>
-                              </w:p>
-                              <w:p>
-                                <w:pPr>
-                                  <w:pStyle w:val="TM2"/>
-                                  <w:tabs>
-                                    <w:tab w:val="right" w:leader="dot" w:pos="9062"/>
-                                  </w:tabs>
-                                  <w:rPr>
-                                    <w:rFonts w:eastAsiaTheme="minorEastAsia"/>
-                                    <w:noProof/>
-                                    <w:lang w:eastAsia="fr-FR"/>
-                                  </w:rPr>
-                                </w:pPr>
-                                <w:hyperlink w:anchor="_Toc104116437" w:history="1">
-                                  <w:r>
-                                    <w:rPr>
-                                      <w:rStyle w:val="Lienhypertexte"/>
-                                      <w:noProof/>
-                                    </w:rPr>
-                                    <w:t>chifoumivue.cpp</w:t>
-                                  </w:r>
-                                  <w:r>
-                                    <w:rPr>
-                                      <w:noProof/>
-                                      <w:webHidden/>
-                                    </w:rPr>
-                                    <w:tab/>
-                                  </w:r>
-                                  <w:r>
-                                    <w:rPr>
-                                      <w:noProof/>
-                                      <w:webHidden/>
-                                    </w:rPr>
-                                    <w:fldChar w:fldCharType="begin"/>
-                                  </w:r>
-                                  <w:r>
-                                    <w:rPr>
-                                      <w:noProof/>
-                                      <w:webHidden/>
-                                    </w:rPr>
-                                    <w:instrText xml:space="preserve"> PAGEREF _Toc104116437 \h </w:instrText>
-                                  </w:r>
-                                  <w:r>
-                                    <w:rPr>
-                                      <w:noProof/>
-                                      <w:webHidden/>
-                                    </w:rPr>
-                                  </w:r>
-                                  <w:r>
-                                    <w:rPr>
-                                      <w:noProof/>
-                                      <w:webHidden/>
-                                    </w:rPr>
-                                    <w:fldChar w:fldCharType="separate"/>
-                                  </w:r>
-                                  <w:r>
-                                    <w:rPr>
-                                      <w:noProof/>
-                                      <w:webHidden/>
-                                    </w:rPr>
-                                    <w:t>9</w:t>
-                                  </w:r>
-                                  <w:r>
-                                    <w:rPr>
-                                      <w:noProof/>
-                                      <w:webHidden/>
-                                    </w:rPr>
-                                    <w:fldChar w:fldCharType="end"/>
-                                  </w:r>
-                                </w:hyperlink>
-                              </w:p>
-                              <w:p>
-                                <w:pPr>
-                                  <w:pStyle w:val="TM2"/>
-                                  <w:tabs>
-                                    <w:tab w:val="right" w:leader="dot" w:pos="9062"/>
-                                  </w:tabs>
-                                  <w:rPr>
-                                    <w:rFonts w:eastAsiaTheme="minorEastAsia"/>
-                                    <w:noProof/>
-                                    <w:lang w:eastAsia="fr-FR"/>
-                                  </w:rPr>
-                                </w:pPr>
-                                <w:hyperlink w:anchor="_Toc104116438" w:history="1">
-                                  <w:r>
-                                    <w:rPr>
-                                      <w:rStyle w:val="Lienhypertexte"/>
-                                      <w:noProof/>
-                                    </w:rPr>
-                                    <w:t>chifoumivue.ui</w:t>
-                                  </w:r>
-                                  <w:r>
-                                    <w:rPr>
-                                      <w:noProof/>
-                                      <w:webHidden/>
-                                    </w:rPr>
-                                    <w:tab/>
-                                  </w:r>
-                                  <w:r>
-                                    <w:rPr>
-                                      <w:noProof/>
-                                      <w:webHidden/>
-                                    </w:rPr>
-                                    <w:fldChar w:fldCharType="begin"/>
-                                  </w:r>
-                                  <w:r>
-                                    <w:rPr>
-                                      <w:noProof/>
-                                      <w:webHidden/>
-                                    </w:rPr>
-                                    <w:instrText xml:space="preserve"> PAGEREF _Toc104116438 \h </w:instrText>
-                                  </w:r>
-                                  <w:r>
-                                    <w:rPr>
-                                      <w:noProof/>
-                                      <w:webHidden/>
-                                    </w:rPr>
-                                  </w:r>
-                                  <w:r>
-                                    <w:rPr>
-                                      <w:noProof/>
-                                      <w:webHidden/>
-                                    </w:rPr>
-                                    <w:fldChar w:fldCharType="separate"/>
-                                  </w:r>
-                                  <w:r>
-                                    <w:rPr>
-                                      <w:noProof/>
-                                      <w:webHidden/>
-                                    </w:rPr>
-                                    <w:t>9</w:t>
-                                  </w:r>
-                                  <w:r>
-                                    <w:rPr>
-                                      <w:noProof/>
-                                      <w:webHidden/>
-                                    </w:rPr>
-                                    <w:fldChar w:fldCharType="end"/>
-                                  </w:r>
-                                </w:hyperlink>
-                              </w:p>
-                              <w:p>
-                                <w:pPr>
-                                  <w:pStyle w:val="TM2"/>
-                                  <w:tabs>
-                                    <w:tab w:val="right" w:leader="dot" w:pos="9062"/>
-                                  </w:tabs>
-                                  <w:rPr>
-                                    <w:rFonts w:eastAsiaTheme="minorEastAsia"/>
-                                    <w:noProof/>
-                                    <w:lang w:eastAsia="fr-FR"/>
-                                  </w:rPr>
-                                </w:pPr>
-                                <w:hyperlink w:anchor="_Toc104116439" w:history="1">
-                                  <w:r>
-                                    <w:rPr>
-                                      <w:rStyle w:val="Lienhypertexte"/>
-                                      <w:noProof/>
-                                    </w:rPr>
-                                    <w:t>/Image</w:t>
-                                  </w:r>
-                                  <w:r>
-                                    <w:rPr>
-                                      <w:noProof/>
-                                      <w:webHidden/>
-                                    </w:rPr>
-                                    <w:tab/>
-                                  </w:r>
-                                  <w:r>
-                                    <w:rPr>
-                                      <w:noProof/>
-                                      <w:webHidden/>
-                                    </w:rPr>
-                                    <w:fldChar w:fldCharType="begin"/>
-                                  </w:r>
-                                  <w:r>
-                                    <w:rPr>
-                                      <w:noProof/>
-                                      <w:webHidden/>
-                                    </w:rPr>
-                                    <w:instrText xml:space="preserve"> PAGEREF _Toc104116439 \h </w:instrText>
-                                  </w:r>
-                                  <w:r>
-                                    <w:rPr>
-                                      <w:noProof/>
-                                      <w:webHidden/>
-                                    </w:rPr>
-                                  </w:r>
-                                  <w:r>
-                                    <w:rPr>
-                                      <w:noProof/>
-                                      <w:webHidden/>
-                                    </w:rPr>
-                                    <w:fldChar w:fldCharType="separate"/>
-                                  </w:r>
-                                  <w:r>
-                                    <w:rPr>
-                                      <w:noProof/>
-                                      <w:webHidden/>
-                                    </w:rPr>
-                                    <w:t>9</w:t>
-                                  </w:r>
-                                  <w:r>
-                                    <w:rPr>
-                                      <w:noProof/>
-                                      <w:webHidden/>
-                                    </w:rPr>
-                                    <w:fldChar w:fldCharType="end"/>
-                                  </w:r>
-                                </w:hyperlink>
-                              </w:p>
-                              <w:p>
-                                <w:pPr>
-                                  <w:pStyle w:val="TM1"/>
-                                  <w:tabs>
-                                    <w:tab w:val="right" w:leader="dot" w:pos="9062"/>
-                                  </w:tabs>
-                                  <w:rPr>
-                                    <w:rFonts w:eastAsiaTheme="minorEastAsia"/>
-                                    <w:noProof/>
-                                    <w:lang w:eastAsia="fr-FR"/>
-                                  </w:rPr>
-                                </w:pPr>
-                                <w:hyperlink w:anchor="_Toc104116440" w:history="1">
-                                  <w:r>
-                                    <w:rPr>
-                                      <w:rStyle w:val="Lienhypertexte"/>
-                                      <w:noProof/>
-                                    </w:rPr>
-                                    <w:t>Test de la version</w:t>
-                                  </w:r>
-                                  <w:r>
-                                    <w:rPr>
-                                      <w:noProof/>
-                                      <w:webHidden/>
-                                    </w:rPr>
-                                    <w:tab/>
-                                  </w:r>
-                                  <w:r>
-                                    <w:rPr>
-                                      <w:noProof/>
-                                      <w:webHidden/>
-                                    </w:rPr>
-                                    <w:fldChar w:fldCharType="begin"/>
-                                  </w:r>
-                                  <w:r>
-                                    <w:rPr>
-                                      <w:noProof/>
-                                      <w:webHidden/>
-                                    </w:rPr>
-                                    <w:instrText xml:space="preserve"> PAGEREF _Toc104116440 \h </w:instrText>
-                                  </w:r>
-                                  <w:r>
-                                    <w:rPr>
-                                      <w:noProof/>
-                                      <w:webHidden/>
-                                    </w:rPr>
-                                  </w:r>
-                                  <w:r>
-                                    <w:rPr>
-                                      <w:noProof/>
-                                      <w:webHidden/>
-                                    </w:rPr>
-                                    <w:fldChar w:fldCharType="separate"/>
-                                  </w:r>
-                                  <w:r>
-                                    <w:rPr>
-                                      <w:noProof/>
-                                      <w:webHidden/>
-                                    </w:rPr>
-                                    <w:t>9</w:t>
-                                  </w:r>
-                                  <w:r>
-                                    <w:rPr>
-                                      <w:noProof/>
-                                      <w:webHidden/>
-                                    </w:rPr>
-                                    <w:fldChar w:fldCharType="end"/>
-                                  </w:r>
-                                </w:hyperlink>
-                              </w:p>
-                              <w:p>
-                                <w:r>
-                                  <w:rPr>
-                                    <w:b/>
-                                    <w:bCs/>
-                                  </w:rPr>
-                                  <w:fldChar w:fldCharType="end"/>
-                                </w:r>
-                              </w:p>
-                            </w:sdtContent>
-                          </w:sdt>
-                          <w:p/>
-                        </w:txbxContent>
-                      </wps:txbx>
-                      <wps:bodyPr rot="0" vert="horz" wrap="square" lIns="91440" tIns="45720" rIns="91440" bIns="45720" anchor="t" anchorCtr="0">
-                        <a:noAutofit/>
-                      </wps:bodyPr>
-                    </wps:wsp>
-                  </a:graphicData>
-                </a:graphic>
-                <wp14:sizeRelH relativeFrom="margin">
-                  <wp14:pctWidth>0</wp14:pctWidth>
-                </wp14:sizeRelH>
-                <wp14:sizeRelV relativeFrom="margin">
-                  <wp14:pctHeight>0</wp14:pctHeight>
-                </wp14:sizeRelV>
-              </wp:anchor>
-            </w:drawing>
-          </mc:Choice>
-          <mc:Fallback>
-            <w:pict>
-              <v:shape w14:anchorId="2814B497" id="_x0000_s1029" type="#_x0000_t202" style="position:absolute;margin-left:0;margin-top:3.4pt;width:372.75pt;height:466.5pt;z-index:251671552;visibility:visible;mso-wrap-style:square;mso-width-percent:0;mso-height-percent:0;mso-wrap-distance-left:9pt;mso-wrap-distance-top:3.6pt;mso-wrap-distance-right:9pt;mso-wrap-distance-bottom:3.6pt;mso-position-horizontal:center;mso-position-horizontal-relative:margin;mso-position-vertical:absolute;mso-position-vertical-relative:text;mso-width-percent:0;mso-height-percent:0;mso-width-relative:margin;mso-height-relative:margin;v-text-anchor:top" o:gfxdata="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" stroked="f">
-                <v:textbox>
-                  <w:txbxContent>
-                    <w:sdt>
-                      <w:sdtPr>
-                        <w:rPr>
-                          <w:rFonts w:asciiTheme="minorHAnsi" w:eastAsiaTheme="minorHAnsi" w:hAnsiTheme="minorHAnsi" w:cstheme="minorBidi"/>
-                          <w:color w:val="auto"/>
-                          <w:sz w:val="22"/>
-                          <w:szCs w:val="22"/>
-                          <w:lang w:eastAsia="en-US"/>
-                        </w:rPr>
-                        <w:id w:val="-1239930608"/>
-                        <w:docPartObj>
-                          <w:docPartGallery w:val="Table of Contents"/>
-                          <w:docPartUnique/>
-                        </w:docPartObj>
-                      </w:sdtPr>
-                      <w:sdtEndPr>
-                        <w:rPr>
-                          <w:b/>
-                          <w:bCs/>
-                        </w:rPr>
-                      </w:sdtEndPr>
-                      <w:sdtContent>
-                        <w:p>
-                          <w:pPr>
-                            <w:pStyle w:val="En-ttedetabledesmatires"/>
-                            <w:jc w:val="center"/>
-                          </w:pPr>
-                          <w:r>
-                            <w:t>Table des matières</w:t>
-                          </w:r>
-                        </w:p>
-                        <w:p>
-                          <w:pPr>
-                            <w:pStyle w:val="TM1"/>
-                            <w:tabs>
-                              <w:tab w:val="right" w:leader="dot" w:pos="9062"/>
-                            </w:tabs>
-                            <w:rPr>
-                              <w:rFonts w:eastAsiaTheme="minorEastAsia"/>
-                              <w:noProof/>
-                              <w:lang w:eastAsia="fr-FR"/>
-                            </w:rPr>
-                          </w:pPr>
-                          <w:r>
-                            <w:fldChar w:fldCharType="begin"/>
-                          </w:r>
-                          <w:r>
-                            <w:instrText xml:space="preserve"> TOC \o "1-3" \h \z \u </w:instrText>
-                          </w:r>
-                          <w:r>
-                            <w:fldChar w:fldCharType="separate"/>
-                          </w:r>
-                          <w:hyperlink w:anchor="_Toc104116423" w:history="1">
-                            <w:r>
-                              <w:rPr>
-                                <w:rStyle w:val="Lienhypertexte"/>
-                                <w:noProof/>
-                              </w:rPr>
-                              <w:t>Présentation de la version</w:t>
-                            </w:r>
-                            <w:r>
-                              <w:rPr>
-                                <w:noProof/>
-                                <w:webHidden/>
-                              </w:rPr>
-                              <w:tab/>
-                            </w:r>
-                            <w:r>
-                              <w:rPr>
-                                <w:noProof/>
-                                <w:webHidden/>
-                              </w:rPr>
-                              <w:fldChar w:fldCharType="begin"/>
-                            </w:r>
-                            <w:r>
-                              <w:rPr>
-                                <w:noProof/>
-                                <w:webHidden/>
-                              </w:rPr>
-                              <w:instrText xml:space="preserve"> PAGEREF _Toc104116423 \h </w:instrText>
-                            </w:r>
-                            <w:r>
-                              <w:rPr>
-                                <w:noProof/>
-                                <w:webHidden/>
-                              </w:rPr>
-                            </w:r>
-                            <w:r>
-                              <w:rPr>
-                                <w:noProof/>
-                                <w:webHidden/>
-                              </w:rPr>
-                              <w:fldChar w:fldCharType="separate"/>
-                            </w:r>
-                            <w:r>
-                              <w:rPr>
-                                <w:noProof/>
-                                <w:webHidden/>
-                              </w:rPr>
-                              <w:t>3</w:t>
-                            </w:r>
-                            <w:r>
-                              <w:rPr>
-                                <w:noProof/>
-                                <w:webHidden/>
-                              </w:rPr>
-                              <w:fldChar w:fldCharType="end"/>
-                            </w:r>
-                          </w:hyperlink>
-                        </w:p>
-                        <w:p>
-                          <w:pPr>
-                            <w:pStyle w:val="TM1"/>
-                            <w:tabs>
-                              <w:tab w:val="right" w:leader="dot" w:pos="9062"/>
-                            </w:tabs>
-                            <w:rPr>
-                              <w:rFonts w:eastAsiaTheme="minorEastAsia"/>
-                              <w:noProof/>
-                              <w:lang w:eastAsia="fr-FR"/>
-                            </w:rPr>
-                          </w:pPr>
-                          <w:hyperlink w:anchor="_Toc104116424" w:history="1">
-                            <w:r>
-                              <w:rPr>
-                                <w:rStyle w:val="Lienhypertexte"/>
-                                <w:noProof/>
-                              </w:rPr>
-                              <w:t>Analyse</w:t>
-                            </w:r>
-                            <w:r>
-                              <w:rPr>
-                                <w:noProof/>
-                                <w:webHidden/>
-                              </w:rPr>
-                              <w:tab/>
-                            </w:r>
-                            <w:r>
-                              <w:rPr>
-                                <w:noProof/>
-                                <w:webHidden/>
-                              </w:rPr>
-                              <w:fldChar w:fldCharType="begin"/>
-                            </w:r>
-                            <w:r>
-                              <w:rPr>
-                                <w:noProof/>
-                                <w:webHidden/>
-                              </w:rPr>
-                              <w:instrText xml:space="preserve"> PAGEREF _Toc104116424 \h </w:instrText>
-                            </w:r>
-                            <w:r>
-                              <w:rPr>
-                                <w:noProof/>
-                                <w:webHidden/>
-                              </w:rPr>
-                            </w:r>
-                            <w:r>
-                              <w:rPr>
-                                <w:noProof/>
-                                <w:webHidden/>
-                              </w:rPr>
-                              <w:fldChar w:fldCharType="separate"/>
-                            </w:r>
-                            <w:r>
-                              <w:rPr>
-                                <w:noProof/>
-                                <w:webHidden/>
-                              </w:rPr>
-                              <w:t>3</w:t>
-                            </w:r>
-                            <w:r>
-                              <w:rPr>
-                                <w:noProof/>
-                                <w:webHidden/>
-                              </w:rPr>
-                              <w:fldChar w:fldCharType="end"/>
-                            </w:r>
-                          </w:hyperlink>
-                        </w:p>
-                        <w:p>
-                          <w:pPr>
-                            <w:pStyle w:val="TM2"/>
-                            <w:tabs>
-                              <w:tab w:val="right" w:leader="dot" w:pos="9062"/>
-                            </w:tabs>
-                            <w:rPr>
-                              <w:rFonts w:eastAsiaTheme="minorEastAsia"/>
-                              <w:noProof/>
-                              <w:lang w:eastAsia="fr-FR"/>
-                            </w:rPr>
-                          </w:pPr>
-                          <w:hyperlink w:anchor="_Toc104116425" w:history="1">
-                            <w:r>
-                              <w:rPr>
-                                <w:rStyle w:val="Lienhypertexte"/>
-                                <w:noProof/>
-                              </w:rPr>
-                              <w:t>Diagramme</w:t>
-                            </w:r>
-                            <w:r>
-                              <w:rPr>
-                                <w:rStyle w:val="Lienhypertexte"/>
-                                <w:noProof/>
-                                <w:spacing w:val="-9"/>
-                              </w:rPr>
-                              <w:t xml:space="preserve"> </w:t>
-                            </w:r>
-                            <w:r>
-                              <w:rPr>
-                                <w:rStyle w:val="Lienhypertexte"/>
-                                <w:noProof/>
-                              </w:rPr>
-                              <w:t>états-transitions</w:t>
-                            </w:r>
-                            <w:r>
-                              <w:rPr>
-                                <w:rStyle w:val="Lienhypertexte"/>
-                                <w:noProof/>
-                                <w:spacing w:val="-10"/>
-                              </w:rPr>
-                              <w:t xml:space="preserve"> </w:t>
-                            </w:r>
-                            <w:r>
-                              <w:rPr>
-                                <w:rStyle w:val="Lienhypertexte"/>
-                                <w:bCs/>
-                                <w:noProof/>
-                              </w:rPr>
-                              <w:t>du</w:t>
-                            </w:r>
-                            <w:r>
-                              <w:rPr>
-                                <w:rStyle w:val="Lienhypertexte"/>
-                                <w:bCs/>
-                                <w:noProof/>
-                                <w:spacing w:val="-10"/>
-                              </w:rPr>
-                              <w:t xml:space="preserve"> </w:t>
-                            </w:r>
-                            <w:r>
-                              <w:rPr>
-                                <w:rStyle w:val="Lienhypertexte"/>
-                                <w:bCs/>
-                                <w:noProof/>
-                              </w:rPr>
-                              <w:t>jeu</w:t>
-                            </w:r>
-                            <w:r>
-                              <w:rPr>
-                                <w:noProof/>
-                                <w:webHidden/>
-                              </w:rPr>
-                              <w:tab/>
-                            </w:r>
-                            <w:r>
-                              <w:rPr>
-                                <w:noProof/>
-                                <w:webHidden/>
-                              </w:rPr>
-                              <w:fldChar w:fldCharType="begin"/>
-                            </w:r>
-                            <w:r>
-                              <w:rPr>
-                                <w:noProof/>
-                                <w:webHidden/>
-                              </w:rPr>
-                              <w:instrText xml:space="preserve"> PAGEREF _Toc104116425 \h </w:instrText>
-                            </w:r>
-                            <w:r>
-                              <w:rPr>
-                                <w:noProof/>
-                                <w:webHidden/>
-                              </w:rPr>
-                            </w:r>
-                            <w:r>
-                              <w:rPr>
-                                <w:noProof/>
-                                <w:webHidden/>
-                              </w:rPr>
-                              <w:fldChar w:fldCharType="separate"/>
-                            </w:r>
-                            <w:r>
-                              <w:rPr>
-                                <w:noProof/>
-                                <w:webHidden/>
-                              </w:rPr>
-                              <w:t>3</w:t>
-                            </w:r>
-                            <w:r>
-                              <w:rPr>
-                                <w:noProof/>
-                                <w:webHidden/>
-                              </w:rPr>
-                              <w:fldChar w:fldCharType="end"/>
-                            </w:r>
-                          </w:hyperlink>
-                        </w:p>
-                        <w:p>
-                          <w:pPr>
-                            <w:pStyle w:val="TM2"/>
-                            <w:tabs>
-                              <w:tab w:val="right" w:leader="dot" w:pos="9062"/>
-                            </w:tabs>
-                            <w:rPr>
-                              <w:rFonts w:eastAsiaTheme="minorEastAsia"/>
-                              <w:noProof/>
-                              <w:lang w:eastAsia="fr-FR"/>
-                            </w:rPr>
-                          </w:pPr>
-                          <w:hyperlink w:anchor="_Toc104116426" w:history="1">
-                            <w:r>
-                              <w:rPr>
-                                <w:rStyle w:val="Lienhypertexte"/>
-                                <w:noProof/>
-                              </w:rPr>
-                              <w:t>Dictionnaires</w:t>
-                            </w:r>
-                            <w:r>
-                              <w:rPr>
-                                <w:rStyle w:val="Lienhypertexte"/>
-                                <w:noProof/>
-                                <w:spacing w:val="-6"/>
-                              </w:rPr>
-                              <w:t xml:space="preserve"> </w:t>
-                            </w:r>
-                            <w:r>
-                              <w:rPr>
-                                <w:rStyle w:val="Lienhypertexte"/>
-                                <w:noProof/>
-                              </w:rPr>
-                              <w:t>des</w:t>
-                            </w:r>
-                            <w:r>
-                              <w:rPr>
-                                <w:rStyle w:val="Lienhypertexte"/>
-                                <w:noProof/>
-                                <w:spacing w:val="-6"/>
-                              </w:rPr>
-                              <w:t xml:space="preserve"> </w:t>
-                            </w:r>
-                            <w:r>
-                              <w:rPr>
-                                <w:rStyle w:val="Lienhypertexte"/>
-                                <w:noProof/>
-                              </w:rPr>
-                              <w:t>états</w:t>
-                            </w:r>
-                            <w:r>
-                              <w:rPr>
-                                <w:rStyle w:val="Lienhypertexte"/>
-                                <w:noProof/>
-                                <w:spacing w:val="-6"/>
-                              </w:rPr>
-                              <w:t xml:space="preserve">, </w:t>
-                            </w:r>
-                            <w:r>
-                              <w:rPr>
-                                <w:rStyle w:val="Lienhypertexte"/>
-                                <w:noProof/>
-                              </w:rPr>
-                              <w:t>événements</w:t>
-                            </w:r>
-                            <w:r>
-                              <w:rPr>
-                                <w:rStyle w:val="Lienhypertexte"/>
-                                <w:noProof/>
-                                <w:w w:val="99"/>
-                              </w:rPr>
-                              <w:t xml:space="preserve"> et actions</w:t>
-                            </w:r>
-                            <w:r>
-                              <w:rPr>
-                                <w:noProof/>
-                                <w:webHidden/>
-                              </w:rPr>
-                              <w:tab/>
-                            </w:r>
-                            <w:r>
-                              <w:rPr>
-                                <w:noProof/>
-                                <w:webHidden/>
-                              </w:rPr>
-                              <w:fldChar w:fldCharType="begin"/>
-                            </w:r>
-                            <w:r>
-                              <w:rPr>
-                                <w:noProof/>
-                                <w:webHidden/>
-                              </w:rPr>
-                              <w:instrText xml:space="preserve"> PAGEREF _Toc104116426 \h </w:instrText>
-                            </w:r>
-                            <w:r>
-                              <w:rPr>
-                                <w:noProof/>
-                                <w:webHidden/>
-                              </w:rPr>
-                            </w:r>
-                            <w:r>
-                              <w:rPr>
-                                <w:noProof/>
-                                <w:webHidden/>
-                              </w:rPr>
-                              <w:fldChar w:fldCharType="separate"/>
-                            </w:r>
-                            <w:r>
-                              <w:rPr>
-                                <w:noProof/>
-                                <w:webHidden/>
-                              </w:rPr>
-                              <w:t>3</w:t>
-                            </w:r>
-                            <w:r>
-                              <w:rPr>
-                                <w:noProof/>
-                                <w:webHidden/>
-                              </w:rPr>
-                              <w:fldChar w:fldCharType="end"/>
-                            </w:r>
-                          </w:hyperlink>
-                        </w:p>
-                        <w:p>
-                          <w:pPr>
-                            <w:pStyle w:val="TM2"/>
-                            <w:tabs>
-                              <w:tab w:val="right" w:leader="dot" w:pos="9062"/>
-                            </w:tabs>
-                            <w:rPr>
-                              <w:rFonts w:eastAsiaTheme="minorEastAsia"/>
-                              <w:noProof/>
-                              <w:lang w:eastAsia="fr-FR"/>
-                            </w:rPr>
-                          </w:pPr>
-                          <w:hyperlink w:anchor="_Toc104116427" w:history="1">
-                            <w:r>
-                              <w:rPr>
-                                <w:rStyle w:val="Lienhypertexte"/>
-                                <w:noProof/>
-                              </w:rPr>
-                              <w:t>Éléments d’interface</w:t>
-                            </w:r>
-                            <w:r>
-                              <w:rPr>
-                                <w:noProof/>
-                                <w:webHidden/>
-                              </w:rPr>
-                              <w:tab/>
-                            </w:r>
-                            <w:r>
-                              <w:rPr>
-                                <w:noProof/>
-                                <w:webHidden/>
-                              </w:rPr>
-                              <w:fldChar w:fldCharType="begin"/>
-                            </w:r>
-                            <w:r>
-                              <w:rPr>
-                                <w:noProof/>
-                                <w:webHidden/>
-                              </w:rPr>
-                              <w:instrText xml:space="preserve"> PAGEREF _Toc104116427 \h </w:instrText>
-                            </w:r>
-                            <w:r>
-                              <w:rPr>
-                                <w:noProof/>
-                                <w:webHidden/>
-                              </w:rPr>
-                            </w:r>
-                            <w:r>
-                              <w:rPr>
-                                <w:noProof/>
-                                <w:webHidden/>
-                              </w:rPr>
-                              <w:fldChar w:fldCharType="separate"/>
-                            </w:r>
-                            <w:r>
-                              <w:rPr>
-                                <w:noProof/>
-                                <w:webHidden/>
-                              </w:rPr>
-                              <w:t>5</w:t>
-                            </w:r>
-                            <w:r>
-                              <w:rPr>
-                                <w:noProof/>
-                                <w:webHidden/>
-                              </w:rPr>
-                              <w:fldChar w:fldCharType="end"/>
-                            </w:r>
-                          </w:hyperlink>
-                        </w:p>
-                        <w:p>
-                          <w:pPr>
-                            <w:pStyle w:val="TM3"/>
-                            <w:tabs>
-                              <w:tab w:val="right" w:leader="dot" w:pos="9062"/>
-                            </w:tabs>
-                            <w:rPr>
-                              <w:rFonts w:eastAsiaTheme="minorEastAsia"/>
-                              <w:noProof/>
-                              <w:lang w:eastAsia="fr-FR"/>
-                            </w:rPr>
-                          </w:pPr>
-                          <w:hyperlink w:anchor="_Toc104116428" w:history="1">
-                            <w:r>
-                              <w:rPr>
-                                <w:rStyle w:val="Lienhypertexte"/>
-                                <w:noProof/>
-                              </w:rPr>
-                              <w:t>Hiérarchie des layouts et frames</w:t>
-                            </w:r>
-                            <w:r>
-                              <w:rPr>
-                                <w:noProof/>
-                                <w:webHidden/>
-                              </w:rPr>
-                              <w:tab/>
-                            </w:r>
-                            <w:r>
-                              <w:rPr>
-                                <w:noProof/>
-                                <w:webHidden/>
-                              </w:rPr>
-                              <w:fldChar w:fldCharType="begin"/>
-                            </w:r>
-                            <w:r>
-                              <w:rPr>
-                                <w:noProof/>
-                                <w:webHidden/>
-                              </w:rPr>
-                              <w:instrText xml:space="preserve"> PAGEREF _Toc104116428 \h </w:instrText>
-                            </w:r>
-                            <w:r>
-                              <w:rPr>
-                                <w:noProof/>
-                                <w:webHidden/>
-                              </w:rPr>
-                            </w:r>
-                            <w:r>
-                              <w:rPr>
-                                <w:noProof/>
-                                <w:webHidden/>
-                              </w:rPr>
-                              <w:fldChar w:fldCharType="separate"/>
-                            </w:r>
-                            <w:r>
-                              <w:rPr>
-                                <w:noProof/>
-                                <w:webHidden/>
-                              </w:rPr>
-                              <w:t>6</w:t>
-                            </w:r>
-                            <w:r>
-                              <w:rPr>
-                                <w:noProof/>
-                                <w:webHidden/>
-                              </w:rPr>
-                              <w:fldChar w:fldCharType="end"/>
-                            </w:r>
-                          </w:hyperlink>
-                        </w:p>
-                        <w:p>
-                          <w:pPr>
-                            <w:pStyle w:val="TM3"/>
-                            <w:tabs>
-                              <w:tab w:val="right" w:leader="dot" w:pos="9062"/>
-                            </w:tabs>
-                            <w:rPr>
-                              <w:rFonts w:eastAsiaTheme="minorEastAsia"/>
-                              <w:noProof/>
-                              <w:lang w:eastAsia="fr-FR"/>
-                            </w:rPr>
-                          </w:pPr>
-                          <w:hyperlink w:anchor="_Toc104116429" w:history="1">
-                            <w:r>
-                              <w:rPr>
-                                <w:rStyle w:val="Lienhypertexte"/>
-                                <w:noProof/>
-                              </w:rPr>
-                              <w:t>Les principaux layouts et frames</w:t>
-                            </w:r>
-                            <w:r>
-                              <w:rPr>
-                                <w:noProof/>
-                                <w:webHidden/>
-                              </w:rPr>
-                              <w:tab/>
-                            </w:r>
-                            <w:r>
-                              <w:rPr>
-                                <w:noProof/>
-                                <w:webHidden/>
-                              </w:rPr>
-                              <w:fldChar w:fldCharType="begin"/>
-                            </w:r>
-                            <w:r>
-                              <w:rPr>
-                                <w:noProof/>
-                                <w:webHidden/>
-                              </w:rPr>
-                              <w:instrText xml:space="preserve"> PAGEREF _Toc104116429 \h </w:instrText>
-                            </w:r>
-                            <w:r>
-                              <w:rPr>
-                                <w:noProof/>
-                                <w:webHidden/>
-                              </w:rPr>
-                            </w:r>
-                            <w:r>
-                              <w:rPr>
-                                <w:noProof/>
-                                <w:webHidden/>
-                              </w:rPr>
-                              <w:fldChar w:fldCharType="separate"/>
-                            </w:r>
-                            <w:r>
-                              <w:rPr>
-                                <w:noProof/>
-                                <w:webHidden/>
-                              </w:rPr>
-                              <w:t>7</w:t>
-                            </w:r>
-                            <w:r>
-                              <w:rPr>
-                                <w:noProof/>
-                                <w:webHidden/>
-                              </w:rPr>
-                              <w:fldChar w:fldCharType="end"/>
-                            </w:r>
-                          </w:hyperlink>
-                        </w:p>
-                        <w:p>
-                          <w:pPr>
-                            <w:pStyle w:val="TM2"/>
-                            <w:tabs>
-                              <w:tab w:val="right" w:leader="dot" w:pos="9062"/>
-                            </w:tabs>
-                            <w:rPr>
-                              <w:rFonts w:eastAsiaTheme="minorEastAsia"/>
-                              <w:noProof/>
-                              <w:lang w:eastAsia="fr-FR"/>
-                            </w:rPr>
-                          </w:pPr>
-                          <w:hyperlink w:anchor="_Toc104116430" w:history="1">
-                            <w:r>
-                              <w:rPr>
-                                <w:rStyle w:val="Lienhypertexte"/>
-                                <w:noProof/>
-                              </w:rPr>
-                              <w:t>Implémentation et tests</w:t>
-                            </w:r>
-                            <w:r>
-                              <w:rPr>
-                                <w:noProof/>
-                                <w:webHidden/>
-                              </w:rPr>
-                              <w:tab/>
-                            </w:r>
-                            <w:r>
-                              <w:rPr>
-                                <w:noProof/>
-                                <w:webHidden/>
-                              </w:rPr>
-                              <w:fldChar w:fldCharType="begin"/>
-                            </w:r>
-                            <w:r>
-                              <w:rPr>
-                                <w:noProof/>
-                                <w:webHidden/>
-                              </w:rPr>
-                              <w:instrText xml:space="preserve"> PAGEREF _Toc104116430 \h </w:instrText>
-                            </w:r>
-                            <w:r>
-                              <w:rPr>
-                                <w:noProof/>
-                                <w:webHidden/>
-                              </w:rPr>
-                            </w:r>
-                            <w:r>
-                              <w:rPr>
-                                <w:noProof/>
-                                <w:webHidden/>
-                              </w:rPr>
-                              <w:fldChar w:fldCharType="separate"/>
-                            </w:r>
-                            <w:r>
-                              <w:rPr>
-                                <w:noProof/>
-                                <w:webHidden/>
-                              </w:rPr>
-                              <w:t>8</w:t>
-                            </w:r>
-                            <w:r>
-                              <w:rPr>
-                                <w:noProof/>
-                                <w:webHidden/>
-                              </w:rPr>
-                              <w:fldChar w:fldCharType="end"/>
-                            </w:r>
-                          </w:hyperlink>
-                        </w:p>
-                        <w:p>
-                          <w:pPr>
-                            <w:pStyle w:val="TM3"/>
-                            <w:tabs>
-                              <w:tab w:val="right" w:leader="dot" w:pos="9062"/>
-                            </w:tabs>
-                            <w:rPr>
-                              <w:rFonts w:eastAsiaTheme="minorEastAsia"/>
-                              <w:noProof/>
-                              <w:lang w:eastAsia="fr-FR"/>
-                            </w:rPr>
-                          </w:pPr>
-                          <w:hyperlink w:anchor="_Toc104116431" w:history="1">
-                            <w:r>
-                              <w:rPr>
-                                <w:rStyle w:val="Lienhypertexte"/>
-                                <w:noProof/>
-                              </w:rPr>
-                              <w:t>Implémentation</w:t>
-                            </w:r>
-                            <w:r>
-                              <w:rPr>
-                                <w:noProof/>
-                                <w:webHidden/>
-                              </w:rPr>
-                              <w:tab/>
-                            </w:r>
-                            <w:r>
-                              <w:rPr>
-                                <w:noProof/>
-                                <w:webHidden/>
-                              </w:rPr>
-                              <w:fldChar w:fldCharType="begin"/>
-                            </w:r>
-                            <w:r>
-                              <w:rPr>
-                                <w:noProof/>
-                                <w:webHidden/>
-                              </w:rPr>
-                              <w:instrText xml:space="preserve"> PAGEREF _Toc104116431 \h </w:instrText>
-                            </w:r>
-                            <w:r>
-                              <w:rPr>
-                                <w:noProof/>
-                                <w:webHidden/>
-                              </w:rPr>
-                            </w:r>
-                            <w:r>
-                              <w:rPr>
-                                <w:noProof/>
-                                <w:webHidden/>
-                              </w:rPr>
-                              <w:fldChar w:fldCharType="separate"/>
-                            </w:r>
-                            <w:r>
-                              <w:rPr>
-                                <w:noProof/>
-                                <w:webHidden/>
-                              </w:rPr>
-                              <w:t>8</w:t>
-                            </w:r>
-                            <w:r>
-                              <w:rPr>
-                                <w:noProof/>
-                                <w:webHidden/>
-                              </w:rPr>
-                              <w:fldChar w:fldCharType="end"/>
-                            </w:r>
-                          </w:hyperlink>
-                        </w:p>
-                        <w:p>
-                          <w:pPr>
-                            <w:pStyle w:val="TM1"/>
-                            <w:tabs>
-                              <w:tab w:val="right" w:leader="dot" w:pos="9062"/>
-                            </w:tabs>
-                            <w:rPr>
-                              <w:rFonts w:eastAsiaTheme="minorEastAsia"/>
-                              <w:noProof/>
-                              <w:lang w:eastAsia="fr-FR"/>
-                            </w:rPr>
-                          </w:pPr>
-                          <w:hyperlink w:anchor="_Toc104116432" w:history="1">
-                            <w:r>
-                              <w:rPr>
-                                <w:rStyle w:val="Lienhypertexte"/>
-                                <w:noProof/>
-                              </w:rPr>
-                              <w:t>Détails des fichiers</w:t>
-                            </w:r>
-                            <w:r>
-                              <w:rPr>
-                                <w:noProof/>
-                                <w:webHidden/>
-                              </w:rPr>
-                              <w:tab/>
-                            </w:r>
-                            <w:r>
-                              <w:rPr>
-                                <w:noProof/>
-                                <w:webHidden/>
-                              </w:rPr>
-                              <w:fldChar w:fldCharType="begin"/>
-                            </w:r>
-                            <w:r>
-                              <w:rPr>
-                                <w:noProof/>
-                                <w:webHidden/>
-                              </w:rPr>
-                              <w:instrText xml:space="preserve"> PAGEREF _Toc104116432 \h </w:instrText>
-                            </w:r>
-                            <w:r>
-                              <w:rPr>
-                                <w:noProof/>
-                                <w:webHidden/>
-                              </w:rPr>
-                            </w:r>
-                            <w:r>
-                              <w:rPr>
-                                <w:noProof/>
-                                <w:webHidden/>
-                              </w:rPr>
-                              <w:fldChar w:fldCharType="separate"/>
-                            </w:r>
-                            <w:r>
-                              <w:rPr>
-                                <w:noProof/>
-                                <w:webHidden/>
-                              </w:rPr>
-                              <w:t>8</w:t>
-                            </w:r>
-                            <w:r>
-                              <w:rPr>
-                                <w:noProof/>
-                                <w:webHidden/>
-                              </w:rPr>
-                              <w:fldChar w:fldCharType="end"/>
-                            </w:r>
-                          </w:hyperlink>
-                        </w:p>
-                        <w:p>
-                          <w:pPr>
-                            <w:pStyle w:val="TM2"/>
-                            <w:tabs>
-                              <w:tab w:val="right" w:leader="dot" w:pos="9062"/>
-                            </w:tabs>
-                            <w:rPr>
-                              <w:rFonts w:eastAsiaTheme="minorEastAsia"/>
-                              <w:noProof/>
-                              <w:lang w:eastAsia="fr-FR"/>
-                            </w:rPr>
-                          </w:pPr>
-                          <w:hyperlink w:anchor="_Toc104116433" w:history="1">
-                            <w:r>
-                              <w:rPr>
-                                <w:rStyle w:val="Lienhypertexte"/>
-                                <w:noProof/>
-                              </w:rPr>
-                              <w:t>main.cpp</w:t>
-                            </w:r>
-                            <w:r>
-                              <w:rPr>
-                                <w:noProof/>
-                                <w:webHidden/>
-                              </w:rPr>
-                              <w:tab/>
-                            </w:r>
-                            <w:r>
-                              <w:rPr>
-                                <w:noProof/>
-                                <w:webHidden/>
-                              </w:rPr>
-                              <w:fldChar w:fldCharType="begin"/>
-                            </w:r>
-                            <w:r>
-                              <w:rPr>
-                                <w:noProof/>
-                                <w:webHidden/>
-                              </w:rPr>
-                              <w:instrText xml:space="preserve"> PAGEREF _Toc104116433 \h </w:instrText>
-                            </w:r>
-                            <w:r>
-                              <w:rPr>
-                                <w:noProof/>
-                                <w:webHidden/>
-                              </w:rPr>
-                            </w:r>
-                            <w:r>
-                              <w:rPr>
-                                <w:noProof/>
-                                <w:webHidden/>
-                              </w:rPr>
-                              <w:fldChar w:fldCharType="separate"/>
-                            </w:r>
-                            <w:r>
-                              <w:rPr>
-                                <w:noProof/>
-                                <w:webHidden/>
-                              </w:rPr>
-                              <w:t>8</w:t>
-                            </w:r>
-                            <w:r>
-                              <w:rPr>
-                                <w:noProof/>
-                                <w:webHidden/>
-                              </w:rPr>
-                              <w:fldChar w:fldCharType="end"/>
-                            </w:r>
-                          </w:hyperlink>
-                        </w:p>
-                        <w:p>
-                          <w:pPr>
-                            <w:pStyle w:val="TM2"/>
-                            <w:tabs>
-                              <w:tab w:val="right" w:leader="dot" w:pos="9062"/>
-                            </w:tabs>
-                            <w:rPr>
-                              <w:rFonts w:eastAsiaTheme="minorEastAsia"/>
-                              <w:noProof/>
-                              <w:lang w:eastAsia="fr-FR"/>
-                            </w:rPr>
-                          </w:pPr>
-                          <w:hyperlink w:anchor="_Toc104116434" w:history="1">
-                            <w:r>
-                              <w:rPr>
-                                <w:rStyle w:val="Lienhypertexte"/>
-                                <w:noProof/>
-                              </w:rPr>
-                              <w:t>chifoumi.h</w:t>
-                            </w:r>
-                            <w:r>
-                              <w:rPr>
-                                <w:noProof/>
-                                <w:webHidden/>
-                              </w:rPr>
-                              <w:tab/>
-                            </w:r>
-                            <w:r>
-                              <w:rPr>
-                                <w:noProof/>
-                                <w:webHidden/>
-                              </w:rPr>
-                              <w:fldChar w:fldCharType="begin"/>
-                            </w:r>
-                            <w:r>
-                              <w:rPr>
-                                <w:noProof/>
-                                <w:webHidden/>
-                              </w:rPr>
-                              <w:instrText xml:space="preserve"> PAGEREF _Toc104116434 \h </w:instrText>
-                            </w:r>
-                            <w:r>
-                              <w:rPr>
-                                <w:noProof/>
-                                <w:webHidden/>
-                              </w:rPr>
-                            </w:r>
-                            <w:r>
-                              <w:rPr>
-                                <w:noProof/>
-                                <w:webHidden/>
-                              </w:rPr>
-                              <w:fldChar w:fldCharType="separate"/>
-                            </w:r>
-                            <w:r>
-                              <w:rPr>
-                                <w:noProof/>
-                                <w:webHidden/>
-                              </w:rPr>
-                              <w:t>8</w:t>
-                            </w:r>
-                            <w:r>
-                              <w:rPr>
-                                <w:noProof/>
-                                <w:webHidden/>
-                              </w:rPr>
-                              <w:fldChar w:fldCharType="end"/>
-                            </w:r>
-                          </w:hyperlink>
-                        </w:p>
-                        <w:p>
-                          <w:pPr>
-                            <w:pStyle w:val="TM2"/>
-                            <w:tabs>
-                              <w:tab w:val="right" w:leader="dot" w:pos="9062"/>
-                            </w:tabs>
-                            <w:rPr>
-                              <w:rFonts w:eastAsiaTheme="minorEastAsia"/>
-                              <w:noProof/>
-                              <w:lang w:eastAsia="fr-FR"/>
-                            </w:rPr>
-                          </w:pPr>
-                          <w:hyperlink w:anchor="_Toc104116435" w:history="1">
-                            <w:r>
-                              <w:rPr>
-                                <w:rStyle w:val="Lienhypertexte"/>
-                                <w:noProof/>
-                              </w:rPr>
-                              <w:t>chifoumi.cpp</w:t>
-                            </w:r>
-                            <w:r>
-                              <w:rPr>
-                                <w:noProof/>
-                                <w:webHidden/>
-                              </w:rPr>
-                              <w:tab/>
-                            </w:r>
-                            <w:r>
-                              <w:rPr>
-                                <w:noProof/>
-                                <w:webHidden/>
-                              </w:rPr>
-                              <w:fldChar w:fldCharType="begin"/>
-                            </w:r>
-                            <w:r>
-                              <w:rPr>
-                                <w:noProof/>
-                                <w:webHidden/>
-                              </w:rPr>
-                              <w:instrText xml:space="preserve"> PAGEREF _Toc104116435 \h </w:instrText>
-                            </w:r>
-                            <w:r>
-                              <w:rPr>
-                                <w:noProof/>
-                                <w:webHidden/>
-                              </w:rPr>
-                            </w:r>
-                            <w:r>
-                              <w:rPr>
-                                <w:noProof/>
-                                <w:webHidden/>
-                              </w:rPr>
-                              <w:fldChar w:fldCharType="separate"/>
-                            </w:r>
-                            <w:r>
-                              <w:rPr>
-                                <w:noProof/>
-                                <w:webHidden/>
-                              </w:rPr>
-                              <w:t>9</w:t>
-                            </w:r>
-                            <w:r>
-                              <w:rPr>
-                                <w:noProof/>
-                                <w:webHidden/>
-                              </w:rPr>
-                              <w:fldChar w:fldCharType="end"/>
-                            </w:r>
-                          </w:hyperlink>
-                        </w:p>
-                        <w:p>
-                          <w:pPr>
-                            <w:pStyle w:val="TM2"/>
-                            <w:tabs>
-                              <w:tab w:val="right" w:leader="dot" w:pos="9062"/>
-                            </w:tabs>
-                            <w:rPr>
-                              <w:rFonts w:eastAsiaTheme="minorEastAsia"/>
-                              <w:noProof/>
-                              <w:lang w:eastAsia="fr-FR"/>
-                            </w:rPr>
-                          </w:pPr>
-                          <w:hyperlink w:anchor="_Toc104116436" w:history="1">
-                            <w:r>
-                              <w:rPr>
-                                <w:rStyle w:val="Lienhypertexte"/>
-                                <w:noProof/>
-                              </w:rPr>
-                              <w:t>chifoumivue.h</w:t>
-                            </w:r>
-                            <w:r>
-                              <w:rPr>
-                                <w:noProof/>
-                                <w:webHidden/>
-                              </w:rPr>
-                              <w:tab/>
-                            </w:r>
-                            <w:r>
-                              <w:rPr>
-                                <w:noProof/>
-                                <w:webHidden/>
-                              </w:rPr>
-                              <w:fldChar w:fldCharType="begin"/>
-                            </w:r>
-                            <w:r>
-                              <w:rPr>
-                                <w:noProof/>
-                                <w:webHidden/>
-                              </w:rPr>
-                              <w:instrText xml:space="preserve"> PAGEREF _Toc104116436 \h </w:instrText>
-                            </w:r>
-                            <w:r>
-                              <w:rPr>
-                                <w:noProof/>
-                                <w:webHidden/>
-                              </w:rPr>
-                            </w:r>
-                            <w:r>
-                              <w:rPr>
-                                <w:noProof/>
-                                <w:webHidden/>
-                              </w:rPr>
-                              <w:fldChar w:fldCharType="separate"/>
-                            </w:r>
-                            <w:r>
-                              <w:rPr>
-                                <w:noProof/>
-                                <w:webHidden/>
-                              </w:rPr>
-                              <w:t>9</w:t>
-                            </w:r>
-                            <w:r>
-                              <w:rPr>
-                                <w:noProof/>
-                                <w:webHidden/>
-                              </w:rPr>
-                              <w:fldChar w:fldCharType="end"/>
-                            </w:r>
-                          </w:hyperlink>
-                        </w:p>
-                        <w:p>
-                          <w:pPr>
-                            <w:pStyle w:val="TM2"/>
-                            <w:tabs>
-                              <w:tab w:val="right" w:leader="dot" w:pos="9062"/>
-                            </w:tabs>
-                            <w:rPr>
-                              <w:rFonts w:eastAsiaTheme="minorEastAsia"/>
-                              <w:noProof/>
-                              <w:lang w:eastAsia="fr-FR"/>
-                            </w:rPr>
-                          </w:pPr>
-                          <w:hyperlink w:anchor="_Toc104116437" w:history="1">
-                            <w:r>
-                              <w:rPr>
-                                <w:rStyle w:val="Lienhypertexte"/>
-                                <w:noProof/>
-                              </w:rPr>
-                              <w:t>chifoumivue.cpp</w:t>
-                            </w:r>
-                            <w:r>
-                              <w:rPr>
-                                <w:noProof/>
-                                <w:webHidden/>
-                              </w:rPr>
-                              <w:tab/>
-                            </w:r>
-                            <w:r>
-                              <w:rPr>
-                                <w:noProof/>
-                                <w:webHidden/>
-                              </w:rPr>
-                              <w:fldChar w:fldCharType="begin"/>
-                            </w:r>
-                            <w:r>
-                              <w:rPr>
-                                <w:noProof/>
-                                <w:webHidden/>
-                              </w:rPr>
-                              <w:instrText xml:space="preserve"> PAGEREF _Toc104116437 \h </w:instrText>
-                            </w:r>
-                            <w:r>
-                              <w:rPr>
-                                <w:noProof/>
-                                <w:webHidden/>
-                              </w:rPr>
-                            </w:r>
-                            <w:r>
-                              <w:rPr>
-                                <w:noProof/>
-                                <w:webHidden/>
-                              </w:rPr>
-                              <w:fldChar w:fldCharType="separate"/>
-                            </w:r>
-                            <w:r>
-                              <w:rPr>
-                                <w:noProof/>
-                                <w:webHidden/>
-                              </w:rPr>
-                              <w:t>9</w:t>
-                            </w:r>
-                            <w:r>
-                              <w:rPr>
-                                <w:noProof/>
-                                <w:webHidden/>
-                              </w:rPr>
-                              <w:fldChar w:fldCharType="end"/>
-                            </w:r>
-                          </w:hyperlink>
-                        </w:p>
-                        <w:p>
-                          <w:pPr>
-                            <w:pStyle w:val="TM2"/>
-                            <w:tabs>
-                              <w:tab w:val="right" w:leader="dot" w:pos="9062"/>
-                            </w:tabs>
-                            <w:rPr>
-                              <w:rFonts w:eastAsiaTheme="minorEastAsia"/>
-                              <w:noProof/>
-                              <w:lang w:eastAsia="fr-FR"/>
-                            </w:rPr>
-                          </w:pPr>
-                          <w:hyperlink w:anchor="_Toc104116438" w:history="1">
-                            <w:r>
-                              <w:rPr>
-                                <w:rStyle w:val="Lienhypertexte"/>
-                                <w:noProof/>
-                              </w:rPr>
-                              <w:t>chifoumivue.ui</w:t>
-                            </w:r>
-                            <w:r>
-                              <w:rPr>
-                                <w:noProof/>
-                                <w:webHidden/>
-                              </w:rPr>
-                              <w:tab/>
-                            </w:r>
-                            <w:r>
-                              <w:rPr>
-                                <w:noProof/>
-                                <w:webHidden/>
-                              </w:rPr>
-                              <w:fldChar w:fldCharType="begin"/>
-                            </w:r>
-                            <w:r>
-                              <w:rPr>
-                                <w:noProof/>
-                                <w:webHidden/>
-                              </w:rPr>
-                              <w:instrText xml:space="preserve"> PAGEREF _Toc104116438 \h </w:instrText>
-                            </w:r>
-                            <w:r>
-                              <w:rPr>
-                                <w:noProof/>
-                                <w:webHidden/>
-                              </w:rPr>
-                            </w:r>
-                            <w:r>
-                              <w:rPr>
-                                <w:noProof/>
-                                <w:webHidden/>
-                              </w:rPr>
-                              <w:fldChar w:fldCharType="separate"/>
-                            </w:r>
-                            <w:r>
-                              <w:rPr>
-                                <w:noProof/>
-                                <w:webHidden/>
-                              </w:rPr>
-                              <w:t>9</w:t>
-                            </w:r>
-                            <w:r>
-                              <w:rPr>
-                                <w:noProof/>
-                                <w:webHidden/>
-                              </w:rPr>
-                              <w:fldChar w:fldCharType="end"/>
-                            </w:r>
-                          </w:hyperlink>
-                        </w:p>
-                        <w:p>
-                          <w:pPr>
-                            <w:pStyle w:val="TM2"/>
-                            <w:tabs>
-                              <w:tab w:val="right" w:leader="dot" w:pos="9062"/>
-                            </w:tabs>
-                            <w:rPr>
-                              <w:rFonts w:eastAsiaTheme="minorEastAsia"/>
-                              <w:noProof/>
-                              <w:lang w:eastAsia="fr-FR"/>
-                            </w:rPr>
-                          </w:pPr>
-                          <w:hyperlink w:anchor="_Toc104116439" w:history="1">
-                            <w:r>
-                              <w:rPr>
-                                <w:rStyle w:val="Lienhypertexte"/>
-                                <w:noProof/>
-                              </w:rPr>
-                              <w:t>/Image</w:t>
-                            </w:r>
-                            <w:r>
-                              <w:rPr>
-                                <w:noProof/>
-                                <w:webHidden/>
-                              </w:rPr>
-                              <w:tab/>
-                            </w:r>
-                            <w:r>
-                              <w:rPr>
-                                <w:noProof/>
-                                <w:webHidden/>
-                              </w:rPr>
-                              <w:fldChar w:fldCharType="begin"/>
-                            </w:r>
-                            <w:r>
-                              <w:rPr>
-                                <w:noProof/>
-                                <w:webHidden/>
-                              </w:rPr>
-                              <w:instrText xml:space="preserve"> PAGEREF _Toc104116439 \h </w:instrText>
-                            </w:r>
-                            <w:r>
-                              <w:rPr>
-                                <w:noProof/>
-                                <w:webHidden/>
-                              </w:rPr>
-                            </w:r>
-                            <w:r>
-                              <w:rPr>
-                                <w:noProof/>
-                                <w:webHidden/>
-                              </w:rPr>
-                              <w:fldChar w:fldCharType="separate"/>
-                            </w:r>
-                            <w:r>
-                              <w:rPr>
-                                <w:noProof/>
-                                <w:webHidden/>
-                              </w:rPr>
-                              <w:t>9</w:t>
-                            </w:r>
-                            <w:r>
-                              <w:rPr>
-                                <w:noProof/>
-                                <w:webHidden/>
-                              </w:rPr>
-                              <w:fldChar w:fldCharType="end"/>
-                            </w:r>
-                          </w:hyperlink>
-                        </w:p>
-                        <w:p>
-                          <w:pPr>
-                            <w:pStyle w:val="TM1"/>
-                            <w:tabs>
-                              <w:tab w:val="right" w:leader="dot" w:pos="9062"/>
-                            </w:tabs>
-                            <w:rPr>
-                              <w:rFonts w:eastAsiaTheme="minorEastAsia"/>
-                              <w:noProof/>
-                              <w:lang w:eastAsia="fr-FR"/>
-                            </w:rPr>
-                          </w:pPr>
-                          <w:hyperlink w:anchor="_Toc104116440" w:history="1">
-                            <w:r>
-                              <w:rPr>
-                                <w:rStyle w:val="Lienhypertexte"/>
-                                <w:noProof/>
-                              </w:rPr>
-                              <w:t>Test de la version</w:t>
-                            </w:r>
-                            <w:r>
-                              <w:rPr>
-                                <w:noProof/>
-                                <w:webHidden/>
-                              </w:rPr>
-                              <w:tab/>
-                            </w:r>
-                            <w:r>
-                              <w:rPr>
-                                <w:noProof/>
-                                <w:webHidden/>
-                              </w:rPr>
-                              <w:fldChar w:fldCharType="begin"/>
-                            </w:r>
-                            <w:r>
-                              <w:rPr>
-                                <w:noProof/>
-                                <w:webHidden/>
-                              </w:rPr>
-                              <w:instrText xml:space="preserve"> PAGEREF _Toc104116440 \h </w:instrText>
-                            </w:r>
-                            <w:r>
-                              <w:rPr>
-                                <w:noProof/>
-                                <w:webHidden/>
-                              </w:rPr>
-                            </w:r>
-                            <w:r>
-                              <w:rPr>
-                                <w:noProof/>
-                                <w:webHidden/>
-                              </w:rPr>
-                              <w:fldChar w:fldCharType="separate"/>
-                            </w:r>
-                            <w:r>
-                              <w:rPr>
-                                <w:noProof/>
-                                <w:webHidden/>
-                              </w:rPr>
-                              <w:t>9</w:t>
-                            </w:r>
-                            <w:r>
-                              <w:rPr>
-                                <w:noProof/>
-                                <w:webHidden/>
-                              </w:rPr>
-                              <w:fldChar w:fldCharType="end"/>
-                            </w:r>
-                          </w:hyperlink>
-                        </w:p>
-                        <w:p>
-                          <w:r>
-                            <w:rPr>
-                              <w:b/>
-                              <w:bCs/>
-                            </w:rPr>
-                            <w:fldChar w:fldCharType="end"/>
-                          </w:r>
-                        </w:p>
-                      </w:sdtContent>
-                    </w:sdt>
-                    <w:p/>
-                  </w:txbxContent>
-                </v:textbox>
-                <w10:wrap type="square" anchorx="margin"/>
-              </v:shape>
-            </w:pict>
-          </mc:Fallback>
-        </mc:AlternateContent>
-      </w:r>
-    </w:p>
-    <w:p>
-      <w:r>
-        <w:br w:type="page"/>
-      </w:r>
-    </w:p>
-    <w:p>
-      <w:pPr>
-        <w:pStyle w:val="Titre1"/>
+      <w:pPr>
+        <w:rPr>
+          <w:rFonts w:asciiTheme="majorHAnsi" w:eastAsiaTheme="majorEastAsia" w:hAnsiTheme="majorHAnsi" w:cstheme="majorBidi"/>
+          <w:color w:val="2E74B5" w:themeColor="accent1" w:themeShade="BF"/>
+          <w:sz w:val="32"/>
+          <w:szCs w:val="32"/>
+        </w:rPr>
       </w:pPr>
       <w:bookmarkStart w:id="0" w:name="_Toc101520799"/>
       <w:bookmarkStart w:id="1" w:name="_Toc101524290"/>
@@ -3441,6 +1876,15 @@
       <w:bookmarkStart w:id="8" w:name="_Toc104116404"/>
       <w:bookmarkStart w:id="9" w:name="_Toc104116423"/>
       <w:r>
+        <w:br w:type="page"/>
+      </w:r>
+    </w:p>
+    <w:p>
+      <w:pPr>
+        <w:pStyle w:val="Titre1"/>
+      </w:pPr>
+      <w:bookmarkStart w:id="10" w:name="_Toc105371779"/>
+      <w:r>
         <w:lastRenderedPageBreak/>
         <w:t>Présentation de la version</w:t>
       </w:r>
@@ -3454,6 +1898,7 @@
       <w:bookmarkEnd w:id="7"/>
       <w:bookmarkEnd w:id="8"/>
       <w:bookmarkEnd w:id="9"/>
+      <w:bookmarkEnd w:id="10"/>
     </w:p>
     <w:p/>
     <w:p>
@@ -3471,19 +1916,16 @@
         <w:t xml:space="preserve"> </w:t>
       </w:r>
       <w:r>
-        <w:t xml:space="preserve">création d’une </w:t>
-      </w:r>
-      <w:r>
-        <w:t xml:space="preserve">version du chifoumi comportant un </w:t>
-      </w:r>
-      <w:r>
-        <w:t>timer de 30 sec</w:t>
+        <w:t xml:space="preserve">création </w:t>
+      </w:r>
+      <w:r>
+        <w:t>d’une fenêtre permettant de configurer la partie avant le lancement de la partie</w:t>
       </w:r>
       <w:r>
         <w:t xml:space="preserve">. Cette version réutilise les fichiers de la version </w:t>
       </w:r>
       <w:r>
-        <w:t>4</w:t>
+        <w:t>5</w:t>
       </w:r>
       <w:r>
         <w:t>.</w:t>
@@ -3499,19 +1941,19 @@
       <w:pPr>
         <w:pStyle w:val="Titre1"/>
       </w:pPr>
-      <w:bookmarkStart w:id="10" w:name="_Toc101524291"/>
-      <w:bookmarkStart w:id="11" w:name="_Toc101524327"/>
-      <w:bookmarkStart w:id="12" w:name="_Toc101524350"/>
-      <w:bookmarkStart w:id="13" w:name="_Toc101530057"/>
-      <w:bookmarkStart w:id="14" w:name="_Toc101530087"/>
-      <w:bookmarkStart w:id="15" w:name="_Toc104116365"/>
-      <w:bookmarkStart w:id="16" w:name="_Toc104116386"/>
-      <w:bookmarkStart w:id="17" w:name="_Toc104116405"/>
-      <w:bookmarkStart w:id="18" w:name="_Toc104116424"/>
+      <w:bookmarkStart w:id="11" w:name="_Toc101524291"/>
+      <w:bookmarkStart w:id="12" w:name="_Toc101524327"/>
+      <w:bookmarkStart w:id="13" w:name="_Toc101524350"/>
+      <w:bookmarkStart w:id="14" w:name="_Toc101530057"/>
+      <w:bookmarkStart w:id="15" w:name="_Toc101530087"/>
+      <w:bookmarkStart w:id="16" w:name="_Toc104116365"/>
+      <w:bookmarkStart w:id="17" w:name="_Toc104116386"/>
+      <w:bookmarkStart w:id="18" w:name="_Toc104116405"/>
+      <w:bookmarkStart w:id="19" w:name="_Toc104116424"/>
+      <w:bookmarkStart w:id="20" w:name="_Toc105371780"/>
       <w:r>
         <w:t>Analyse</w:t>
       </w:r>
-      <w:bookmarkEnd w:id="10"/>
       <w:bookmarkEnd w:id="11"/>
       <w:bookmarkEnd w:id="12"/>
       <w:bookmarkEnd w:id="13"/>
@@ -3520,6 +1962,8 @@
       <w:bookmarkEnd w:id="16"/>
       <w:bookmarkEnd w:id="17"/>
       <w:bookmarkEnd w:id="18"/>
+      <w:bookmarkEnd w:id="19"/>
+      <w:bookmarkEnd w:id="20"/>
     </w:p>
     <w:p>
       <w:pPr>
@@ -3540,15 +1984,16 @@
           <w:bCs/>
         </w:rPr>
       </w:pPr>
-      <w:bookmarkStart w:id="19" w:name="_Toc101524292"/>
-      <w:bookmarkStart w:id="20" w:name="_Toc101524328"/>
-      <w:bookmarkStart w:id="21" w:name="_Toc101524351"/>
-      <w:bookmarkStart w:id="22" w:name="_Toc101530058"/>
-      <w:bookmarkStart w:id="23" w:name="_Toc101530088"/>
-      <w:bookmarkStart w:id="24" w:name="_Toc104116366"/>
-      <w:bookmarkStart w:id="25" w:name="_Toc104116387"/>
-      <w:bookmarkStart w:id="26" w:name="_Toc104116406"/>
-      <w:bookmarkStart w:id="27" w:name="_Toc104116425"/>
+      <w:bookmarkStart w:id="21" w:name="_Toc101524292"/>
+      <w:bookmarkStart w:id="22" w:name="_Toc101524328"/>
+      <w:bookmarkStart w:id="23" w:name="_Toc101524351"/>
+      <w:bookmarkStart w:id="24" w:name="_Toc101530058"/>
+      <w:bookmarkStart w:id="25" w:name="_Toc101530088"/>
+      <w:bookmarkStart w:id="26" w:name="_Toc104116366"/>
+      <w:bookmarkStart w:id="27" w:name="_Toc104116387"/>
+      <w:bookmarkStart w:id="28" w:name="_Toc104116406"/>
+      <w:bookmarkStart w:id="29" w:name="_Toc104116425"/>
+      <w:bookmarkStart w:id="30" w:name="_Toc105371781"/>
       <w:r>
         <w:t>Diagramme</w:t>
       </w:r>
@@ -3586,8 +2031,6 @@
         </w:rPr>
         <w:t>jeu</w:t>
       </w:r>
-      <w:bookmarkEnd w:id="19"/>
-      <w:bookmarkEnd w:id="20"/>
       <w:bookmarkEnd w:id="21"/>
       <w:bookmarkEnd w:id="22"/>
       <w:bookmarkEnd w:id="23"/>
@@ -3595,6 +2038,9 @@
       <w:bookmarkEnd w:id="25"/>
       <w:bookmarkEnd w:id="26"/>
       <w:bookmarkEnd w:id="27"/>
+      <w:bookmarkEnd w:id="28"/>
+      <w:bookmarkEnd w:id="29"/>
+      <w:bookmarkEnd w:id="30"/>
     </w:p>
     <w:p>
       <w:r>
@@ -3654,9 +2100,13 @@
     </w:p>
     <w:p>
       <w:r>
-        <w:t>Remarque : il n’y a aucun changement sur le diagramme E/T puisque la condition vérifiée est en réalité dans verificationFinDePartie</w:t>
+        <w:t xml:space="preserve">Remarque : il n’y a aucun changement sur le diagramme E/T puisque </w:t>
+      </w:r>
+      <w:r>
+        <w:t>la fenêtre de configuration de la partie ne fait pas partie du déroulement de la partie.</w:t>
       </w:r>
     </w:p>
+    <w:p/>
     <w:p>
       <w:pPr>
         <w:pStyle w:val="Titre2"/>
@@ -3669,15 +2119,16 @@
         <w:spacing w:before="49" w:line="240" w:lineRule="auto"/>
         <w:ind w:right="4740"/>
       </w:pPr>
-      <w:bookmarkStart w:id="28" w:name="_Toc101524293"/>
-      <w:bookmarkStart w:id="29" w:name="_Toc101524329"/>
-      <w:bookmarkStart w:id="30" w:name="_Toc101524352"/>
-      <w:bookmarkStart w:id="31" w:name="_Toc101530060"/>
-      <w:bookmarkStart w:id="32" w:name="_Toc101530089"/>
-      <w:bookmarkStart w:id="33" w:name="_Toc104116367"/>
-      <w:bookmarkStart w:id="34" w:name="_Toc104116388"/>
-      <w:bookmarkStart w:id="35" w:name="_Toc104116407"/>
-      <w:bookmarkStart w:id="36" w:name="_Toc104116426"/>
+      <w:bookmarkStart w:id="31" w:name="_Toc101524293"/>
+      <w:bookmarkStart w:id="32" w:name="_Toc101524329"/>
+      <w:bookmarkStart w:id="33" w:name="_Toc101524352"/>
+      <w:bookmarkStart w:id="34" w:name="_Toc101530060"/>
+      <w:bookmarkStart w:id="35" w:name="_Toc101530089"/>
+      <w:bookmarkStart w:id="36" w:name="_Toc104116367"/>
+      <w:bookmarkStart w:id="37" w:name="_Toc104116388"/>
+      <w:bookmarkStart w:id="38" w:name="_Toc104116407"/>
+      <w:bookmarkStart w:id="39" w:name="_Toc104116426"/>
+      <w:bookmarkStart w:id="40" w:name="_Toc105371782"/>
       <w:r>
         <w:t>D</w:t>
       </w:r>
@@ -3726,21 +2177,22 @@
         </w:rPr>
         <w:t xml:space="preserve">et </w:t>
       </w:r>
-      <w:bookmarkEnd w:id="28"/>
-      <w:bookmarkEnd w:id="29"/>
-      <w:bookmarkEnd w:id="30"/>
       <w:bookmarkEnd w:id="31"/>
       <w:bookmarkEnd w:id="32"/>
-      <w:r>
-        <w:rPr>
-          <w:w w:val="99"/>
-        </w:rPr>
-        <w:t>actions</w:t>
-      </w:r>
       <w:bookmarkEnd w:id="33"/>
       <w:bookmarkEnd w:id="34"/>
       <w:bookmarkEnd w:id="35"/>
+      <w:r>
+        <w:rPr>
+          <w:w w:val="99"/>
+        </w:rPr>
+        <w:t>actions</w:t>
+      </w:r>
       <w:bookmarkEnd w:id="36"/>
+      <w:bookmarkEnd w:id="37"/>
+      <w:bookmarkEnd w:id="38"/>
+      <w:bookmarkEnd w:id="39"/>
+      <w:bookmarkEnd w:id="40"/>
     </w:p>
     <w:p>
       <w:pPr>
@@ -3805,6 +2257,7 @@
                 <w:rFonts w:ascii="Times New Roman" w:hAnsi="Times New Roman"/>
               </w:rPr>
             </w:pPr>
+            <w:proofErr w:type="spellStart"/>
             <w:r>
               <w:rPr>
                 <w:rFonts w:ascii="Times New Roman" w:hAnsi="Times New Roman"/>
@@ -3812,6 +2265,7 @@
               </w:rPr>
               <w:t>nomEtat</w:t>
             </w:r>
+            <w:proofErr w:type="spellEnd"/>
           </w:p>
         </w:tc>
         <w:tc>
@@ -3869,6 +2323,7 @@
                 <w:szCs w:val="20"/>
               </w:rPr>
             </w:pPr>
+            <w:proofErr w:type="spellStart"/>
             <w:r>
               <w:rPr>
                 <w:rFonts w:ascii="Courier New" w:hAnsi="Courier New" w:cs="Courier New"/>
@@ -3877,6 +2332,7 @@
               </w:rPr>
               <w:t>attenteLancementPartie</w:t>
             </w:r>
+            <w:proofErr w:type="spellEnd"/>
           </w:p>
         </w:tc>
         <w:tc>
@@ -3941,6 +2397,7 @@
                 <w:szCs w:val="20"/>
               </w:rPr>
             </w:pPr>
+            <w:proofErr w:type="spellStart"/>
             <w:r>
               <w:rPr>
                 <w:rFonts w:ascii="Courier New" w:hAnsi="Courier New" w:cs="Courier New"/>
@@ -3965,6 +2422,7 @@
               </w:rPr>
               <w:t>tenteCoupJoueur</w:t>
             </w:r>
+            <w:proofErr w:type="spellEnd"/>
           </w:p>
         </w:tc>
         <w:tc>
@@ -4029,6 +2487,7 @@
                 <w:szCs w:val="20"/>
               </w:rPr>
             </w:pPr>
+            <w:proofErr w:type="spellStart"/>
             <w:r>
               <w:rPr>
                 <w:rFonts w:ascii="Courier New" w:hAnsi="Courier New" w:cs="Courier New"/>
@@ -4037,6 +2496,7 @@
               </w:rPr>
               <w:t>finDePartie</w:t>
             </w:r>
+            <w:proofErr w:type="spellEnd"/>
           </w:p>
         </w:tc>
         <w:tc>
@@ -4105,7 +2565,7 @@
           <w:bCs/>
           <w:color w:val="FF0000"/>
         </w:rPr>
-        <w:t>4</w:t>
+        <w:t>5</w:t>
       </w:r>
       <w:r>
         <w:rPr>
@@ -4119,43 +2579,18 @@
     </w:p>
     <w:p>
       <w:pPr>
+        <w:ind w:left="923"/>
+        <w:rPr>
+          <w:rFonts w:ascii="Times New Roman" w:hAnsi="Times New Roman"/>
+        </w:rPr>
+      </w:pPr>
+      <w:r>
         <w:rPr>
           <w:rFonts w:ascii="Times New Roman" w:hAnsi="Times New Roman"/>
           <w:b/>
           <w:bCs/>
         </w:rPr>
-      </w:pPr>
-      <w:r>
-        <w:rPr>
-          <w:rFonts w:ascii="Times New Roman" w:hAnsi="Times New Roman"/>
-          <w:b/>
-          <w:bCs/>
-        </w:rPr>
-        <w:br w:type="page"/>
-      </w:r>
-    </w:p>
-    <w:p>
-      <w:pPr>
-        <w:rPr>
-          <w:rFonts w:ascii="Times New Roman" w:hAnsi="Times New Roman"/>
-          <w:b/>
-          <w:bCs/>
-        </w:rPr>
-      </w:pPr>
-    </w:p>
-    <w:p>
-      <w:pPr>
-        <w:ind w:left="923"/>
-        <w:rPr>
-          <w:rFonts w:ascii="Times New Roman" w:hAnsi="Times New Roman"/>
-        </w:rPr>
-      </w:pPr>
-      <w:r>
-        <w:rPr>
-          <w:rFonts w:ascii="Times New Roman" w:hAnsi="Times New Roman"/>
-          <w:b/>
-          <w:bCs/>
-        </w:rPr>
+        <w:lastRenderedPageBreak/>
         <w:t>Dictionnaire</w:t>
       </w:r>
       <w:r>
@@ -4315,6 +2750,7 @@
                 <w:rFonts w:ascii="Times New Roman" w:hAnsi="Times New Roman"/>
               </w:rPr>
             </w:pPr>
+            <w:proofErr w:type="spellStart"/>
             <w:r>
               <w:rPr>
                 <w:rFonts w:ascii="Times New Roman" w:hAnsi="Times New Roman"/>
@@ -4322,6 +2758,7 @@
               </w:rPr>
               <w:t>nomEvénement</w:t>
             </w:r>
+            <w:proofErr w:type="spellEnd"/>
           </w:p>
         </w:tc>
         <w:tc>
@@ -4379,6 +2816,7 @@
                 <w:szCs w:val="20"/>
               </w:rPr>
             </w:pPr>
+            <w:proofErr w:type="spellStart"/>
             <w:r>
               <w:rPr>
                 <w:rFonts w:ascii="Courier New" w:hAnsi="Courier New" w:cs="Courier New"/>
@@ -4387,22 +2825,34 @@
               </w:rPr>
               <w:t>choixCoup</w:t>
             </w:r>
+            <w:proofErr w:type="spellEnd"/>
             <w:r>
               <w:rPr>
                 <w:rFonts w:ascii="Courier New" w:hAnsi="Courier New" w:cs="Courier New"/>
                 <w:sz w:val="20"/>
                 <w:szCs w:val="20"/>
               </w:rPr>
-              <w:t>[verificationFinDePartie</w:t>
-            </w:r>
+              <w:t>[</w:t>
+            </w:r>
+            <w:proofErr w:type="spellStart"/>
             <w:r>
               <w:rPr>
                 <w:rFonts w:ascii="Courier New" w:hAnsi="Courier New" w:cs="Courier New"/>
                 <w:sz w:val="20"/>
                 <w:szCs w:val="20"/>
               </w:rPr>
+              <w:t>verificationFinDePartie</w:t>
+            </w:r>
+            <w:proofErr w:type="spellEnd"/>
+            <w:r>
+              <w:rPr>
+                <w:rFonts w:ascii="Courier New" w:hAnsi="Courier New" w:cs="Courier New"/>
+                <w:sz w:val="20"/>
+                <w:szCs w:val="20"/>
+              </w:rPr>
               <w:t>(</w:t>
             </w:r>
+            <w:proofErr w:type="spellStart"/>
             <w:r>
               <w:rPr>
                 <w:rFonts w:cstheme="minorHAnsi"/>
@@ -4411,6 +2861,7 @@
               </w:rPr>
               <w:t>booléen</w:t>
             </w:r>
+            <w:proofErr w:type="spellEnd"/>
             <w:r>
               <w:rPr>
                 <w:rFonts w:ascii="Courier New" w:hAnsi="Courier New" w:cs="Courier New"/>
@@ -4494,22 +2945,22 @@
                 <w:rFonts w:ascii="Times New Roman" w:hAnsi="Times New Roman"/>
                 <w:lang w:val="fr-FR"/>
               </w:rPr>
-              <w:t xml:space="preserve"> Vrai si : un joueur a gagné </w:t>
+              <w:t xml:space="preserve"> Vrai si : un joueur a </w:t>
             </w:r>
             <w:r>
               <w:rPr>
                 <w:rFonts w:ascii="Times New Roman" w:hAnsi="Times New Roman"/>
-                <w:color w:val="FF0000"/>
+                <w:color w:val="000000" w:themeColor="text1"/>
                 <w:lang w:val="fr-FR"/>
               </w:rPr>
-              <w:t xml:space="preserve">ou le temps est écoulé, </w:t>
+              <w:t>gagné ou le temps est écoulé, faux si</w:t>
             </w:r>
             <w:r>
               <w:rPr>
                 <w:rFonts w:ascii="Times New Roman" w:hAnsi="Times New Roman"/>
                 <w:lang w:val="fr-FR"/>
               </w:rPr>
-              <w:t>faux sinon.</w:t>
+              <w:t>non.</w:t>
             </w:r>
           </w:p>
         </w:tc>
@@ -4539,6 +2990,7 @@
                 <w:szCs w:val="20"/>
               </w:rPr>
             </w:pPr>
+            <w:proofErr w:type="spellStart"/>
             <w:r>
               <w:rPr>
                 <w:rFonts w:ascii="Courier New" w:hAnsi="Courier New" w:cs="Courier New"/>
@@ -4547,6 +2999,7 @@
               </w:rPr>
               <w:t>joueurRelancePartie</w:t>
             </w:r>
+            <w:proofErr w:type="spellEnd"/>
           </w:p>
         </w:tc>
         <w:tc>
@@ -4588,8 +3041,17 @@
                 <w:rFonts w:ascii="Times New Roman" w:hAnsi="Times New Roman"/>
                 <w:lang w:val="fr-FR"/>
               </w:rPr>
-              <w:t>e sur le bouton boutonRejouer</w:t>
-            </w:r>
+              <w:t xml:space="preserve">e sur le bouton </w:t>
+            </w:r>
+            <w:proofErr w:type="spellStart"/>
+            <w:r>
+              <w:rPr>
+                <w:rFonts w:ascii="Times New Roman" w:hAnsi="Times New Roman"/>
+                <w:lang w:val="fr-FR"/>
+              </w:rPr>
+              <w:t>boutonRejouer</w:t>
+            </w:r>
+            <w:proofErr w:type="spellEnd"/>
           </w:p>
         </w:tc>
       </w:tr>
@@ -4618,6 +3080,7 @@
                 <w:szCs w:val="20"/>
               </w:rPr>
             </w:pPr>
+            <w:proofErr w:type="spellStart"/>
             <w:r>
               <w:rPr>
                 <w:rFonts w:ascii="Courier New" w:hAnsi="Courier New" w:cs="Courier New"/>
@@ -4626,6 +3089,7 @@
               </w:rPr>
               <w:t>joueurLancePartie</w:t>
             </w:r>
+            <w:proofErr w:type="spellEnd"/>
           </w:p>
         </w:tc>
         <w:tc>
@@ -4653,8 +3117,17 @@
                 <w:rFonts w:ascii="Times New Roman" w:hAnsi="Times New Roman"/>
                 <w:lang w:val="fr-FR"/>
               </w:rPr>
-              <w:t>Clique sur le bouton boutonRejouer</w:t>
-            </w:r>
+              <w:t xml:space="preserve">Clique sur le bouton </w:t>
+            </w:r>
+            <w:proofErr w:type="spellStart"/>
+            <w:r>
+              <w:rPr>
+                <w:rFonts w:ascii="Times New Roman" w:hAnsi="Times New Roman"/>
+                <w:lang w:val="fr-FR"/>
+              </w:rPr>
+              <w:t>boutonRejouer</w:t>
+            </w:r>
+            <w:proofErr w:type="spellEnd"/>
           </w:p>
         </w:tc>
       </w:tr>
@@ -4925,7 +3398,56 @@
                 <w:rFonts w:ascii="Times New Roman" w:hAnsi="Times New Roman"/>
                 <w:lang w:val="fr-FR"/>
               </w:rPr>
-              <w:t>Initialise le score et le coup du joueur et de la machine.</w:t>
+              <w:t>Initialise le score et le coup du joueur et de la machine</w:t>
+            </w:r>
+            <w:r>
+              <w:rPr>
+                <w:rFonts w:ascii="Times New Roman" w:hAnsi="Times New Roman"/>
+                <w:lang w:val="fr-FR"/>
+              </w:rPr>
+              <w:t xml:space="preserve"> </w:t>
+            </w:r>
+            <w:r>
+              <w:rPr>
+                <w:rFonts w:ascii="Times New Roman" w:hAnsi="Times New Roman"/>
+                <w:color w:val="FF0000"/>
+                <w:lang w:val="fr-FR"/>
+              </w:rPr>
+              <w:t xml:space="preserve">et </w:t>
+            </w:r>
+            <w:proofErr w:type="spellStart"/>
+            <w:r>
+              <w:rPr>
+                <w:rFonts w:ascii="Times New Roman" w:hAnsi="Times New Roman"/>
+                <w:color w:val="FF0000"/>
+                <w:lang w:val="fr-FR"/>
+              </w:rPr>
+              <w:t>desactive</w:t>
+            </w:r>
+            <w:proofErr w:type="spellEnd"/>
+            <w:r>
+              <w:rPr>
+                <w:rFonts w:ascii="Times New Roman" w:hAnsi="Times New Roman"/>
+                <w:color w:val="FF0000"/>
+                <w:lang w:val="fr-FR"/>
+              </w:rPr>
+              <w:t xml:space="preserve"> le bouton du menu « </w:t>
+            </w:r>
+            <w:r>
+              <w:rPr>
+                <w:rFonts w:ascii="Times New Roman" w:hAnsi="Times New Roman"/>
+                <w:color w:val="FF0000"/>
+                <w:lang w:val="fr-FR"/>
+              </w:rPr>
+              <w:t>Paramètres »</w:t>
+            </w:r>
+            <w:r>
+              <w:rPr>
+                <w:rFonts w:ascii="Times New Roman" w:hAnsi="Times New Roman"/>
+                <w:color w:val="FF0000"/>
+                <w:lang w:val="fr-FR"/>
+              </w:rPr>
+              <w:t>.</w:t>
             </w:r>
           </w:p>
         </w:tc>
@@ -5069,26 +3591,38 @@
                 <w:rFonts w:ascii="Times New Roman" w:hAnsi="Times New Roman"/>
                 <w:lang w:val="fr-FR"/>
               </w:rPr>
-              <w:t>Réinitialise le score et le coup du joueur et de la machine</w:t>
+              <w:t xml:space="preserve">Réinitialise le score et le coup du joueur et de la </w:t>
             </w:r>
             <w:r>
               <w:rPr>
                 <w:rFonts w:ascii="Times New Roman" w:hAnsi="Times New Roman"/>
+                <w:color w:val="000000" w:themeColor="text1"/>
                 <w:lang w:val="fr-FR"/>
               </w:rPr>
-              <w:t xml:space="preserve"> </w:t>
+              <w:t>machine</w:t>
             </w:r>
             <w:r>
               <w:rPr>
                 <w:rFonts w:ascii="Times New Roman" w:hAnsi="Times New Roman"/>
-                <w:color w:val="FF0000"/>
+                <w:color w:val="000000" w:themeColor="text1"/>
                 <w:lang w:val="fr-FR"/>
               </w:rPr>
-              <w:t>et le timer</w:t>
-            </w:r>
+              <w:t xml:space="preserve"> et le </w:t>
+            </w:r>
+            <w:proofErr w:type="spellStart"/>
             <w:r>
               <w:rPr>
                 <w:rFonts w:ascii="Times New Roman" w:hAnsi="Times New Roman"/>
+                <w:color w:val="000000" w:themeColor="text1"/>
+                <w:lang w:val="fr-FR"/>
+              </w:rPr>
+              <w:t>timer</w:t>
+            </w:r>
+            <w:proofErr w:type="spellEnd"/>
+            <w:r>
+              <w:rPr>
+                <w:rFonts w:ascii="Times New Roman" w:hAnsi="Times New Roman"/>
+                <w:color w:val="000000" w:themeColor="text1"/>
                 <w:lang w:val="fr-FR"/>
               </w:rPr>
               <w:t>.</w:t>
@@ -5159,6 +3693,40 @@
               </w:rPr>
               <w:t>Annonce du gagnant</w:t>
             </w:r>
+            <w:r>
+              <w:rPr>
+                <w:rFonts w:ascii="Times New Roman" w:hAnsi="Times New Roman"/>
+                <w:color w:val="FF0000"/>
+                <w:lang w:val="fr-FR"/>
+              </w:rPr>
+              <w:t xml:space="preserve"> </w:t>
+            </w:r>
+            <w:r>
+              <w:rPr>
+                <w:rFonts w:ascii="Times New Roman" w:hAnsi="Times New Roman"/>
+                <w:color w:val="FF0000"/>
+                <w:lang w:val="fr-FR"/>
+              </w:rPr>
+              <w:t xml:space="preserve">et </w:t>
+            </w:r>
+            <w:r>
+              <w:rPr>
+                <w:rFonts w:ascii="Times New Roman" w:hAnsi="Times New Roman"/>
+                <w:color w:val="FF0000"/>
+                <w:lang w:val="fr-FR"/>
+              </w:rPr>
+              <w:t>réactive</w:t>
+            </w:r>
+            <w:bookmarkStart w:id="41" w:name="_GoBack"/>
+            <w:bookmarkEnd w:id="41"/>
+            <w:r>
+              <w:rPr>
+                <w:rFonts w:ascii="Times New Roman" w:hAnsi="Times New Roman"/>
+                <w:color w:val="FF0000"/>
+                <w:lang w:val="fr-FR"/>
+              </w:rPr>
+              <w:t xml:space="preserve"> le bouton du menu « Paramètres ».</w:t>
+            </w:r>
           </w:p>
         </w:tc>
       </w:tr>
@@ -5209,6 +3777,7 @@
         </w:rPr>
         <w:t xml:space="preserve"> </w:t>
       </w:r>
+      <w:proofErr w:type="spellStart"/>
       <w:r>
         <w:rPr>
           <w:rFonts w:ascii="Courier New" w:hAnsi="Courier New"/>
@@ -5218,6 +3787,7 @@
         </w:rPr>
         <w:t>T_EtatsEvenementsJeu</w:t>
       </w:r>
+      <w:proofErr w:type="spellEnd"/>
       <w:r>
         <w:rPr>
           <w:rFonts w:ascii="Courier New" w:hAnsi="Courier New"/>
@@ -5383,12 +3953,14 @@
           <w:rFonts w:ascii="Times New Roman" w:hAnsi="Times New Roman"/>
         </w:rPr>
       </w:pPr>
+      <w:proofErr w:type="gramStart"/>
       <w:r>
         <w:rPr>
           <w:rFonts w:ascii="Times New Roman" w:hAnsi="Times New Roman"/>
         </w:rPr>
         <w:t>en</w:t>
       </w:r>
+      <w:proofErr w:type="gramEnd"/>
       <w:r>
         <w:rPr>
           <w:rFonts w:ascii="Times New Roman" w:hAnsi="Times New Roman"/>
@@ -5537,12 +4109,14 @@
           <w:rFonts w:ascii="Times New Roman" w:hAnsi="Times New Roman"/>
         </w:rPr>
       </w:pPr>
+      <w:proofErr w:type="gramStart"/>
       <w:r>
         <w:rPr>
           <w:rFonts w:ascii="Times New Roman" w:hAnsi="Times New Roman"/>
         </w:rPr>
         <w:t>en</w:t>
       </w:r>
+      <w:proofErr w:type="gramEnd"/>
       <w:r>
         <w:rPr>
           <w:rFonts w:ascii="Times New Roman" w:hAnsi="Times New Roman"/>
@@ -5707,6 +4281,7 @@
                 <w:szCs w:val="20"/>
               </w:rPr>
             </w:pPr>
+            <w:proofErr w:type="spellStart"/>
             <w:r>
               <w:rPr>
                 <w:rFonts w:ascii="Courier New" w:hAnsi="Courier New" w:cs="Courier New"/>
@@ -5715,6 +4290,7 @@
               </w:rPr>
               <w:t>boutonRejouer</w:t>
             </w:r>
+            <w:proofErr w:type="spellEnd"/>
           </w:p>
         </w:tc>
         <w:tc>
@@ -5738,6 +4314,7 @@
                 <w:szCs w:val="20"/>
               </w:rPr>
             </w:pPr>
+            <w:proofErr w:type="spellStart"/>
             <w:r>
               <w:rPr>
                 <w:rFonts w:ascii="Courier New" w:hAnsi="Courier New" w:cs="Courier New"/>
@@ -5746,6 +4323,7 @@
               </w:rPr>
               <w:t>boutonPierre</w:t>
             </w:r>
+            <w:proofErr w:type="spellEnd"/>
           </w:p>
         </w:tc>
         <w:tc>
@@ -5769,6 +4347,7 @@
                 <w:szCs w:val="20"/>
               </w:rPr>
             </w:pPr>
+            <w:proofErr w:type="spellStart"/>
             <w:r>
               <w:rPr>
                 <w:rFonts w:ascii="Courier New" w:hAnsi="Courier New" w:cs="Courier New"/>
@@ -5777,6 +4356,7 @@
               </w:rPr>
               <w:t>boutonPapier</w:t>
             </w:r>
+            <w:proofErr w:type="spellEnd"/>
           </w:p>
         </w:tc>
         <w:tc>
@@ -5800,6 +4380,7 @@
                 <w:szCs w:val="20"/>
               </w:rPr>
             </w:pPr>
+            <w:proofErr w:type="spellStart"/>
             <w:r>
               <w:rPr>
                 <w:rFonts w:ascii="Courier New" w:hAnsi="Courier New" w:cs="Courier New"/>
@@ -5808,6 +4389,7 @@
               </w:rPr>
               <w:t>boutonCiseaux</w:t>
             </w:r>
+            <w:proofErr w:type="spellEnd"/>
           </w:p>
         </w:tc>
       </w:tr>
@@ -5834,13 +4416,23 @@
                 <w:rFonts w:ascii="Times New Roman" w:hAnsi="Times New Roman"/>
               </w:rPr>
             </w:pPr>
+            <w:proofErr w:type="spellStart"/>
             <w:r>
               <w:rPr>
                 <w:rFonts w:ascii="Times New Roman" w:hAnsi="Times New Roman"/>
                 <w:i/>
                 <w:spacing w:val="-1"/>
               </w:rPr>
-              <w:t xml:space="preserve">Événement  </w:t>
+              <w:t>Événement</w:t>
+            </w:r>
+            <w:proofErr w:type="spellEnd"/>
+            <w:r>
+              <w:rPr>
+                <w:rFonts w:ascii="Times New Roman" w:hAnsi="Times New Roman"/>
+                <w:i/>
+                <w:spacing w:val="-1"/>
+              </w:rPr>
+              <w:t xml:space="preserve">  </w:t>
             </w:r>
             <w:r>
               <w:rPr>
@@ -5859,6 +4451,7 @@
                 <w:rFonts w:ascii="Times New Roman" w:hAnsi="Times New Roman"/>
               </w:rPr>
             </w:pPr>
+            <w:proofErr w:type="spellStart"/>
             <w:r>
               <w:rPr>
                 <w:rFonts w:ascii="Times New Roman"/>
@@ -5866,6 +4459,7 @@
               </w:rPr>
               <w:t>nomEtatJeu</w:t>
             </w:r>
+            <w:proofErr w:type="spellEnd"/>
           </w:p>
         </w:tc>
         <w:tc>
@@ -5887,6 +4481,7 @@
                 <w:rFonts w:ascii="Courier New" w:hAnsi="Courier New" w:cs="Courier New"/>
               </w:rPr>
             </w:pPr>
+            <w:proofErr w:type="spellStart"/>
             <w:r>
               <w:rPr>
                 <w:rFonts w:ascii="Courier New" w:hAnsi="Courier New" w:cs="Courier New"/>
@@ -5895,6 +4490,7 @@
               </w:rPr>
               <w:t>joueurLancePartie</w:t>
             </w:r>
+            <w:proofErr w:type="spellEnd"/>
           </w:p>
         </w:tc>
         <w:tc>
@@ -5919,6 +4515,7 @@
                 <w:szCs w:val="20"/>
               </w:rPr>
             </w:pPr>
+            <w:proofErr w:type="spellStart"/>
             <w:r>
               <w:rPr>
                 <w:rFonts w:ascii="Courier New" w:hAnsi="Courier New" w:cs="Courier New"/>
@@ -5927,6 +4524,7 @@
               </w:rPr>
               <w:t>choixCoup</w:t>
             </w:r>
+            <w:proofErr w:type="spellEnd"/>
           </w:p>
           <w:p>
             <w:pPr>
@@ -5966,6 +4564,7 @@
                 <w:szCs w:val="20"/>
               </w:rPr>
             </w:pPr>
+            <w:proofErr w:type="spellStart"/>
             <w:r>
               <w:rPr>
                 <w:rFonts w:ascii="Courier New" w:hAnsi="Courier New" w:cs="Courier New"/>
@@ -5974,6 +4573,7 @@
               </w:rPr>
               <w:t>attenteLancementPartie</w:t>
             </w:r>
+            <w:proofErr w:type="spellEnd"/>
           </w:p>
         </w:tc>
         <w:tc>
@@ -5998,13 +4598,23 @@
                 <w:szCs w:val="20"/>
               </w:rPr>
             </w:pPr>
+            <w:proofErr w:type="spellStart"/>
             <w:r>
               <w:rPr>
                 <w:rFonts w:ascii="Courier New" w:hAnsi="Courier New" w:cs="Courier New"/>
                 <w:sz w:val="20"/>
                 <w:szCs w:val="20"/>
               </w:rPr>
-              <w:t>attenteCoupJoueur/Activité1</w:t>
+              <w:t>attenteCoupJoueur</w:t>
+            </w:r>
+            <w:proofErr w:type="spellEnd"/>
+            <w:r>
+              <w:rPr>
+                <w:rFonts w:ascii="Courier New" w:hAnsi="Courier New" w:cs="Courier New"/>
+                <w:sz w:val="20"/>
+                <w:szCs w:val="20"/>
+              </w:rPr>
+              <w:t>/Activité1</w:t>
             </w:r>
           </w:p>
         </w:tc>
@@ -6066,6 +4676,7 @@
                 <w:szCs w:val="20"/>
               </w:rPr>
             </w:pPr>
+            <w:proofErr w:type="spellStart"/>
             <w:r>
               <w:rPr>
                 <w:rFonts w:ascii="Courier New" w:hAnsi="Courier New" w:cs="Courier New"/>
@@ -6074,6 +4685,7 @@
               </w:rPr>
               <w:t>attenteCoupJoueur</w:t>
             </w:r>
+            <w:proofErr w:type="spellEnd"/>
           </w:p>
         </w:tc>
         <w:tc>
@@ -6098,13 +4710,23 @@
                 <w:szCs w:val="20"/>
               </w:rPr>
             </w:pPr>
+            <w:proofErr w:type="spellStart"/>
             <w:r>
               <w:rPr>
                 <w:rFonts w:ascii="Courier New" w:hAnsi="Courier New" w:cs="Courier New"/>
                 <w:sz w:val="20"/>
                 <w:szCs w:val="20"/>
               </w:rPr>
-              <w:t>attenteCoupJoueur/Activité3</w:t>
+              <w:t>attenteCoupJoueur</w:t>
+            </w:r>
+            <w:proofErr w:type="spellEnd"/>
+            <w:r>
+              <w:rPr>
+                <w:rFonts w:ascii="Courier New" w:hAnsi="Courier New" w:cs="Courier New"/>
+                <w:sz w:val="20"/>
+                <w:szCs w:val="20"/>
+              </w:rPr>
+              <w:t>/Activité3</w:t>
             </w:r>
           </w:p>
         </w:tc>
@@ -6131,13 +4753,23 @@
                 <w:szCs w:val="20"/>
               </w:rPr>
             </w:pPr>
+            <w:proofErr w:type="spellStart"/>
             <w:r>
               <w:rPr>
                 <w:rFonts w:ascii="Courier New" w:hAnsi="Courier New" w:cs="Courier New"/>
                 <w:sz w:val="20"/>
                 <w:szCs w:val="20"/>
               </w:rPr>
-              <w:t>attenteCoupJoueur/Activité2</w:t>
+              <w:t>attenteCoupJoueur</w:t>
+            </w:r>
+            <w:proofErr w:type="spellEnd"/>
+            <w:r>
+              <w:rPr>
+                <w:rFonts w:ascii="Courier New" w:hAnsi="Courier New" w:cs="Courier New"/>
+                <w:sz w:val="20"/>
+                <w:szCs w:val="20"/>
+              </w:rPr>
+              <w:t>/Activité2</w:t>
             </w:r>
           </w:p>
         </w:tc>
@@ -6167,6 +4799,7 @@
                 <w:szCs w:val="20"/>
               </w:rPr>
             </w:pPr>
+            <w:proofErr w:type="spellStart"/>
             <w:r>
               <w:rPr>
                 <w:rFonts w:ascii="Courier New" w:hAnsi="Courier New" w:cs="Courier New"/>
@@ -6176,6 +4809,7 @@
               </w:rPr>
               <w:t>finDePartie</w:t>
             </w:r>
+            <w:proofErr w:type="spellEnd"/>
           </w:p>
         </w:tc>
         <w:tc>
@@ -6201,6 +4835,7 @@
                 <w:szCs w:val="20"/>
               </w:rPr>
             </w:pPr>
+            <w:proofErr w:type="spellStart"/>
             <w:r>
               <w:rPr>
                 <w:rFonts w:ascii="Courier New" w:hAnsi="Courier New" w:cs="Courier New"/>
@@ -6208,7 +4843,17 @@
                 <w:sz w:val="20"/>
                 <w:szCs w:val="20"/>
               </w:rPr>
-              <w:t>attenteCoupJoueur/Activité3</w:t>
+              <w:t>attenteCoupJoueur</w:t>
+            </w:r>
+            <w:proofErr w:type="spellEnd"/>
+            <w:r>
+              <w:rPr>
+                <w:rFonts w:ascii="Courier New" w:hAnsi="Courier New" w:cs="Courier New"/>
+                <w:color w:val="000000" w:themeColor="text1"/>
+                <w:sz w:val="20"/>
+                <w:szCs w:val="20"/>
+              </w:rPr>
+              <w:t>/Activité3</w:t>
             </w:r>
           </w:p>
         </w:tc>
@@ -6253,11 +4898,11 @@
     <w:p/>
     <w:p/>
     <w:p>
-      <w:bookmarkStart w:id="37" w:name="_Toc101524294"/>
-      <w:bookmarkStart w:id="38" w:name="_Toc101524330"/>
-      <w:bookmarkStart w:id="39" w:name="_Toc101524353"/>
-      <w:bookmarkStart w:id="40" w:name="_Toc101530061"/>
-      <w:bookmarkStart w:id="41" w:name="_Toc101530090"/>
+      <w:bookmarkStart w:id="42" w:name="_Toc101524294"/>
+      <w:bookmarkStart w:id="43" w:name="_Toc101524330"/>
+      <w:bookmarkStart w:id="44" w:name="_Toc101524353"/>
+      <w:bookmarkStart w:id="45" w:name="_Toc101530061"/>
+      <w:bookmarkStart w:id="46" w:name="_Toc101530090"/>
     </w:p>
     <w:p>
       <w:pPr>
@@ -6269,11 +4914,6 @@
         </w:rPr>
       </w:pPr>
     </w:p>
-    <w:bookmarkEnd w:id="37"/>
-    <w:bookmarkEnd w:id="38"/>
-    <w:bookmarkEnd w:id="39"/>
-    <w:bookmarkEnd w:id="40"/>
-    <w:bookmarkEnd w:id="41"/>
     <w:p>
       <w:pPr>
         <w:pStyle w:val="Titre2"/>
@@ -6289,55 +4929,63 @@
           <w:lang w:eastAsia="fr-FR"/>
         </w:rPr>
       </w:pPr>
-      <w:r>
-        <w:rPr>
-          <w:sz w:val="28"/>
-          <w:szCs w:val="28"/>
-        </w:rPr>
-        <w:t>Changements d’interface</w:t>
-      </w:r>
-    </w:p>
-    <w:p>
-      <w:pPr>
-        <w:rPr>
-          <w:noProof/>
-          <w:lang w:eastAsia="fr-FR"/>
-        </w:rPr>
-      </w:pPr>
-      <w:bookmarkStart w:id="42" w:name="_Toc104116369"/>
-      <w:bookmarkStart w:id="43" w:name="_Toc104116390"/>
-      <w:bookmarkStart w:id="44" w:name="_Toc104116409"/>
-    </w:p>
-    <w:p>
-      <w:pPr>
-        <w:rPr>
-          <w:sz w:val="28"/>
-          <w:szCs w:val="28"/>
-        </w:rPr>
-      </w:pPr>
-      <w:bookmarkStart w:id="45" w:name="_Toc101524295"/>
-      <w:bookmarkStart w:id="46" w:name="_Toc101524331"/>
-      <w:bookmarkStart w:id="47" w:name="_Toc101524354"/>
-      <w:bookmarkStart w:id="48" w:name="_Toc101530064"/>
-      <w:bookmarkStart w:id="49" w:name="_Toc101530093"/>
-      <w:bookmarkStart w:id="50" w:name="_Toc104116372"/>
-      <w:bookmarkStart w:id="51" w:name="_Toc104116393"/>
-      <w:bookmarkStart w:id="52" w:name="_Toc104116412"/>
-      <w:bookmarkStart w:id="53" w:name="_Toc104116430"/>
+      <w:bookmarkStart w:id="47" w:name="_Toc105371783"/>
       <w:bookmarkEnd w:id="42"/>
       <w:bookmarkEnd w:id="43"/>
       <w:bookmarkEnd w:id="44"/>
+      <w:bookmarkEnd w:id="45"/>
+      <w:bookmarkEnd w:id="46"/>
+      <w:r>
+        <w:rPr>
+          <w:sz w:val="28"/>
+          <w:szCs w:val="28"/>
+        </w:rPr>
+        <w:t>Changements d’interface</w:t>
+      </w:r>
+      <w:bookmarkEnd w:id="47"/>
+    </w:p>
+    <w:p>
+      <w:pPr>
+        <w:rPr>
+          <w:noProof/>
+          <w:lang w:eastAsia="fr-FR"/>
+        </w:rPr>
+      </w:pPr>
+      <w:bookmarkStart w:id="48" w:name="_Toc104116369"/>
+      <w:bookmarkStart w:id="49" w:name="_Toc104116390"/>
+      <w:bookmarkStart w:id="50" w:name="_Toc104116409"/>
+    </w:p>
+    <w:p>
+      <w:pPr>
+        <w:rPr>
+          <w:sz w:val="28"/>
+          <w:szCs w:val="28"/>
+        </w:rPr>
+      </w:pPr>
+      <w:bookmarkStart w:id="51" w:name="_Toc101524295"/>
+      <w:bookmarkStart w:id="52" w:name="_Toc101524331"/>
+      <w:bookmarkStart w:id="53" w:name="_Toc101524354"/>
+      <w:bookmarkStart w:id="54" w:name="_Toc101530064"/>
+      <w:bookmarkStart w:id="55" w:name="_Toc101530093"/>
+      <w:bookmarkStart w:id="56" w:name="_Toc104116372"/>
+      <w:bookmarkStart w:id="57" w:name="_Toc104116393"/>
+      <w:bookmarkStart w:id="58" w:name="_Toc104116412"/>
+      <w:bookmarkStart w:id="59" w:name="_Toc104116430"/>
+      <w:bookmarkEnd w:id="48"/>
+      <w:bookmarkEnd w:id="49"/>
+      <w:bookmarkEnd w:id="50"/>
       <w:r>
         <w:rPr>
           <w:noProof/>
           <w:sz w:val="28"/>
           <w:szCs w:val="28"/>
+          <w:lang w:eastAsia="fr-FR"/>
         </w:rPr>
         <w:drawing>
-          <wp:inline distT="0" distB="0" distL="0" distR="0" wp14:anchorId="24E3B5AB" wp14:editId="7ED95674">
-            <wp:extent cx="5762625" cy="4419600"/>
-            <wp:effectExtent l="0" t="0" r="9525" b="0"/>
-            <wp:docPr id="9" name="Image 9"/>
+          <wp:inline distT="0" distB="0" distL="0" distR="0" wp14:anchorId="64FBAEFA" wp14:editId="0BE8C3C8">
+            <wp:extent cx="5760720" cy="4410075"/>
+            <wp:effectExtent l="0" t="0" r="0" b="9525"/>
+            <wp:docPr id="2" name="Image 2"/>
             <wp:cNvGraphicFramePr>
               <a:graphicFrameLocks xmlns:a="http://schemas.openxmlformats.org/drawingml/2006/main" noChangeAspect="1"/>
             </wp:cNvGraphicFramePr>
@@ -6345,36 +4993,23 @@
               <a:graphicData uri="http://schemas.openxmlformats.org/drawingml/2006/picture">
                 <pic:pic xmlns:pic="http://schemas.openxmlformats.org/drawingml/2006/picture">
                   <pic:nvPicPr>
-                    <pic:cNvPr id="0" name="Picture 2"/>
-                    <pic:cNvPicPr>
-                      <a:picLocks noChangeAspect="1" noChangeArrowheads="1"/>
-                    </pic:cNvPicPr>
+                    <pic:cNvPr id="1" name=""/>
+                    <pic:cNvPicPr/>
                   </pic:nvPicPr>
                   <pic:blipFill>
-                    <a:blip r:embed="rId10">
-                      <a:extLst>
-                        <a:ext uri="{28A0092B-C50C-407E-A947-70E740481C1C}">
-                          <a14:useLocalDpi xmlns:a14="http://schemas.microsoft.com/office/drawing/2010/main" val="0"/>
-                        </a:ext>
-                      </a:extLst>
-                    </a:blip>
-                    <a:srcRect/>
+                    <a:blip r:embed="rId10"/>
                     <a:stretch>
                       <a:fillRect/>
                     </a:stretch>
                   </pic:blipFill>
-                  <pic:spPr bwMode="auto">
+                  <pic:spPr>
                     <a:xfrm>
                       <a:off x="0" y="0"/>
-                      <a:ext cx="5762625" cy="4419600"/>
+                      <a:ext cx="5760720" cy="4410075"/>
                     </a:xfrm>
                     <a:prstGeom prst="rect">
                       <a:avLst/>
                     </a:prstGeom>
-                    <a:noFill/>
-                    <a:ln>
-                      <a:noFill/>
-                    </a:ln>
                   </pic:spPr>
                 </pic:pic>
               </a:graphicData>
@@ -6385,58 +5020,86 @@
     </w:p>
     <w:p>
       <w:pPr>
+        <w:rPr>
+          <w:sz w:val="28"/>
+          <w:szCs w:val="28"/>
+        </w:rPr>
+      </w:pPr>
+      <w:r>
+        <w:rPr>
+          <w:noProof/>
+          <w:sz w:val="28"/>
+          <w:szCs w:val="28"/>
+          <w:lang w:eastAsia="fr-FR"/>
+        </w:rPr>
+        <w:drawing>
+          <wp:inline distT="0" distB="0" distL="0" distR="0" wp14:anchorId="66408989" wp14:editId="54E94C72">
+            <wp:extent cx="3829584" cy="1991003"/>
+            <wp:effectExtent l="0" t="0" r="0" b="9525"/>
+            <wp:docPr id="3" name="Image 3"/>
+            <wp:cNvGraphicFramePr>
+              <a:graphicFrameLocks xmlns:a="http://schemas.openxmlformats.org/drawingml/2006/main" noChangeAspect="1"/>
+            </wp:cNvGraphicFramePr>
+            <a:graphic xmlns:a="http://schemas.openxmlformats.org/drawingml/2006/main">
+              <a:graphicData uri="http://schemas.openxmlformats.org/drawingml/2006/picture">
+                <pic:pic xmlns:pic="http://schemas.openxmlformats.org/drawingml/2006/picture">
+                  <pic:nvPicPr>
+                    <pic:cNvPr id="1" name=""/>
+                    <pic:cNvPicPr/>
+                  </pic:nvPicPr>
+                  <pic:blipFill>
+                    <a:blip r:embed="rId11"/>
+                    <a:stretch>
+                      <a:fillRect/>
+                    </a:stretch>
+                  </pic:blipFill>
+                  <pic:spPr>
+                    <a:xfrm>
+                      <a:off x="0" y="0"/>
+                      <a:ext cx="3829584" cy="1991003"/>
+                    </a:xfrm>
+                    <a:prstGeom prst="rect">
+                      <a:avLst/>
+                    </a:prstGeom>
+                  </pic:spPr>
+                </pic:pic>
+              </a:graphicData>
+            </a:graphic>
+          </wp:inline>
+        </w:drawing>
+      </w:r>
+    </w:p>
+    <w:p>
+      <w:pPr>
         <w:pStyle w:val="Titre1"/>
       </w:pPr>
-      <w:bookmarkStart w:id="54" w:name="_Toc101520800"/>
-      <w:bookmarkStart w:id="55" w:name="_Toc101524305"/>
-      <w:bookmarkStart w:id="56" w:name="_Toc101524334"/>
-      <w:bookmarkStart w:id="57" w:name="_Toc101524357"/>
-      <w:bookmarkStart w:id="58" w:name="_Toc101530067"/>
-      <w:bookmarkStart w:id="59" w:name="_Toc101530096"/>
-      <w:bookmarkStart w:id="60" w:name="_Toc104116374"/>
-      <w:bookmarkStart w:id="61" w:name="_Toc104116395"/>
-      <w:bookmarkStart w:id="62" w:name="_Toc104116414"/>
-      <w:bookmarkStart w:id="63" w:name="_Toc104116432"/>
-      <w:bookmarkEnd w:id="45"/>
-      <w:bookmarkEnd w:id="46"/>
-      <w:bookmarkEnd w:id="47"/>
-      <w:bookmarkEnd w:id="48"/>
-      <w:bookmarkEnd w:id="49"/>
-      <w:bookmarkEnd w:id="50"/>
+      <w:bookmarkStart w:id="60" w:name="_Toc101520800"/>
+      <w:bookmarkStart w:id="61" w:name="_Toc101524305"/>
+      <w:bookmarkStart w:id="62" w:name="_Toc101524334"/>
+      <w:bookmarkStart w:id="63" w:name="_Toc101524357"/>
+      <w:bookmarkStart w:id="64" w:name="_Toc101530067"/>
+      <w:bookmarkStart w:id="65" w:name="_Toc101530096"/>
+      <w:bookmarkStart w:id="66" w:name="_Toc104116374"/>
+      <w:bookmarkStart w:id="67" w:name="_Toc104116395"/>
+      <w:bookmarkStart w:id="68" w:name="_Toc104116414"/>
+      <w:bookmarkStart w:id="69" w:name="_Toc104116432"/>
+      <w:bookmarkStart w:id="70" w:name="_Toc105371784"/>
       <w:bookmarkEnd w:id="51"/>
       <w:bookmarkEnd w:id="52"/>
       <w:bookmarkEnd w:id="53"/>
-      <w:r>
-        <w:t>Détails des fichiers</w:t>
-      </w:r>
       <w:bookmarkEnd w:id="54"/>
       <w:bookmarkEnd w:id="55"/>
       <w:bookmarkEnd w:id="56"/>
       <w:bookmarkEnd w:id="57"/>
       <w:bookmarkEnd w:id="58"/>
       <w:bookmarkEnd w:id="59"/>
+      <w:r>
+        <w:t>Détails des fichiers</w:t>
+      </w:r>
       <w:bookmarkEnd w:id="60"/>
       <w:bookmarkEnd w:id="61"/>
       <w:bookmarkEnd w:id="62"/>
       <w:bookmarkEnd w:id="63"/>
-    </w:p>
-    <w:p/>
-    <w:p>
-      <w:pPr>
-        <w:pStyle w:val="Titre2"/>
-      </w:pPr>
-      <w:bookmarkStart w:id="64" w:name="_Toc101524306"/>
-      <w:bookmarkStart w:id="65" w:name="_Toc101524335"/>
-      <w:bookmarkStart w:id="66" w:name="_Toc101524358"/>
-      <w:bookmarkStart w:id="67" w:name="_Toc101530068"/>
-      <w:bookmarkStart w:id="68" w:name="_Toc101530097"/>
-      <w:bookmarkStart w:id="69" w:name="_Toc104116375"/>
-      <w:bookmarkStart w:id="70" w:name="_Toc104116396"/>
-      <w:bookmarkStart w:id="71" w:name="_Toc104116415"/>
-      <w:bookmarkStart w:id="72" w:name="_Toc104116433"/>
-      <w:r>
-        <w:t>main.cpp</w:t>
-      </w:r>
       <w:bookmarkEnd w:id="64"/>
       <w:bookmarkEnd w:id="65"/>
       <w:bookmarkEnd w:id="66"/>
@@ -6444,31 +5107,27 @@
       <w:bookmarkEnd w:id="68"/>
       <w:bookmarkEnd w:id="69"/>
       <w:bookmarkEnd w:id="70"/>
-      <w:bookmarkEnd w:id="71"/>
-      <w:bookmarkEnd w:id="72"/>
-    </w:p>
-    <w:p>
-      <w:r>
-        <w:t>Programme permettant de vérifier le bon fonctionnement de l’interface et le corps des fichier intitulé chifoumi. Ce fichier est un fichier de test fournis lors de la présentation de la SAE.</w:t>
-      </w:r>
     </w:p>
     <w:p/>
     <w:p>
       <w:pPr>
         <w:pStyle w:val="Titre2"/>
       </w:pPr>
-      <w:bookmarkStart w:id="73" w:name="_Toc101524307"/>
-      <w:bookmarkStart w:id="74" w:name="_Toc101524336"/>
-      <w:bookmarkStart w:id="75" w:name="_Toc101524359"/>
-      <w:bookmarkStart w:id="76" w:name="_Toc101530069"/>
-      <w:bookmarkStart w:id="77" w:name="_Toc101530098"/>
-      <w:bookmarkStart w:id="78" w:name="_Toc104116376"/>
-      <w:bookmarkStart w:id="79" w:name="_Toc104116397"/>
-      <w:bookmarkStart w:id="80" w:name="_Toc104116416"/>
-      <w:bookmarkStart w:id="81" w:name="_Toc104116434"/>
-      <w:r>
-        <w:t>chifoumi.h</w:t>
-      </w:r>
+      <w:bookmarkStart w:id="71" w:name="_Toc101524306"/>
+      <w:bookmarkStart w:id="72" w:name="_Toc101524335"/>
+      <w:bookmarkStart w:id="73" w:name="_Toc101524358"/>
+      <w:bookmarkStart w:id="74" w:name="_Toc101530068"/>
+      <w:bookmarkStart w:id="75" w:name="_Toc101530097"/>
+      <w:bookmarkStart w:id="76" w:name="_Toc104116375"/>
+      <w:bookmarkStart w:id="77" w:name="_Toc104116396"/>
+      <w:bookmarkStart w:id="78" w:name="_Toc104116415"/>
+      <w:bookmarkStart w:id="79" w:name="_Toc104116433"/>
+      <w:bookmarkStart w:id="80" w:name="_Toc105371785"/>
+      <w:r>
+        <w:t>main.cpp</w:t>
+      </w:r>
+      <w:bookmarkEnd w:id="71"/>
+      <w:bookmarkEnd w:id="72"/>
       <w:bookmarkEnd w:id="73"/>
       <w:bookmarkEnd w:id="74"/>
       <w:bookmarkEnd w:id="75"/>
@@ -6477,19 +5136,10 @@
       <w:bookmarkEnd w:id="78"/>
       <w:bookmarkEnd w:id="79"/>
       <w:bookmarkEnd w:id="80"/>
-      <w:bookmarkEnd w:id="81"/>
     </w:p>
     <w:p>
       <w:r>
-        <w:t>Ce fichier est l’interface de la classe chifoumi qui met à disposition la gestion d’</w:t>
-      </w:r>
-      <w:r>
-        <w:t xml:space="preserve">une partie de chifoumi entre un joueur et l’ordinateur. </w:t>
-      </w:r>
-    </w:p>
-    <w:p>
-      <w:r>
-        <w:t>Cela comprend donc des attributs de classe gérant le score et le coup de chaque joueur, et des méthodes pour générer un coup, les comparer, gérer les scores, …</w:t>
+        <w:t>Programme permettant de vérifier le bon fonctionnement de l’interface et le corps des fichier intitulé chifoumi. Ce fichier est un fichier de test fournis lors de la présentation de la SAE.</w:t>
       </w:r>
     </w:p>
     <w:p/>
@@ -6497,19 +5147,26 @@
       <w:pPr>
         <w:pStyle w:val="Titre2"/>
       </w:pPr>
-      <w:bookmarkStart w:id="82" w:name="_Toc101524308"/>
-      <w:bookmarkStart w:id="83" w:name="_Toc101524337"/>
-      <w:bookmarkStart w:id="84" w:name="_Toc101524360"/>
-      <w:bookmarkStart w:id="85" w:name="_Toc101530070"/>
-      <w:bookmarkStart w:id="86" w:name="_Toc101530099"/>
-      <w:bookmarkStart w:id="87" w:name="_Toc104116377"/>
-      <w:bookmarkStart w:id="88" w:name="_Toc104116398"/>
-      <w:bookmarkStart w:id="89" w:name="_Toc104116417"/>
-      <w:bookmarkStart w:id="90" w:name="_Toc104116435"/>
-      <w:r>
-        <w:lastRenderedPageBreak/>
-        <w:t>chifoumi.cpp</w:t>
-      </w:r>
+      <w:bookmarkStart w:id="81" w:name="_Toc101524307"/>
+      <w:bookmarkStart w:id="82" w:name="_Toc101524336"/>
+      <w:bookmarkStart w:id="83" w:name="_Toc101524359"/>
+      <w:bookmarkStart w:id="84" w:name="_Toc101530069"/>
+      <w:bookmarkStart w:id="85" w:name="_Toc101530098"/>
+      <w:bookmarkStart w:id="86" w:name="_Toc104116376"/>
+      <w:bookmarkStart w:id="87" w:name="_Toc104116397"/>
+      <w:bookmarkStart w:id="88" w:name="_Toc104116416"/>
+      <w:bookmarkStart w:id="89" w:name="_Toc104116434"/>
+      <w:bookmarkStart w:id="90" w:name="_Toc105371786"/>
+      <w:proofErr w:type="spellStart"/>
+      <w:proofErr w:type="gramStart"/>
+      <w:r>
+        <w:t>chifoumi</w:t>
+      </w:r>
+      <w:proofErr w:type="gramEnd"/>
+      <w:r>
+        <w:t>.h</w:t>
+      </w:r>
+      <w:bookmarkEnd w:id="81"/>
       <w:bookmarkEnd w:id="82"/>
       <w:bookmarkEnd w:id="83"/>
       <w:bookmarkEnd w:id="84"/>
@@ -6519,10 +5176,19 @@
       <w:bookmarkEnd w:id="88"/>
       <w:bookmarkEnd w:id="89"/>
       <w:bookmarkEnd w:id="90"/>
+      <w:proofErr w:type="spellEnd"/>
     </w:p>
     <w:p>
       <w:r>
-        <w:t>Ce fichier est le corps de la classe chifoumi. Elle contient le corps de chaque méthode de la classe.</w:t>
+        <w:t>Ce fichier est l’interface de la classe chifoumi qui met à disposition la gestion d’</w:t>
+      </w:r>
+      <w:r>
+        <w:t xml:space="preserve">une partie de chifoumi entre un joueur et l’ordinateur. </w:t>
+      </w:r>
+    </w:p>
+    <w:p>
+      <w:r>
+        <w:t>Cela comprend donc des attributs de classe gérant le score et le coup de chaque joueur, et des méthodes pour générer un coup, les comparer, gérer les scores, …</w:t>
       </w:r>
     </w:p>
     <w:p/>
@@ -6530,64 +5196,33 @@
       <w:pPr>
         <w:pStyle w:val="Titre2"/>
       </w:pPr>
-      <w:bookmarkStart w:id="91" w:name="_Toc104116378"/>
-      <w:bookmarkStart w:id="92" w:name="_Toc104116399"/>
-      <w:bookmarkStart w:id="93" w:name="_Toc104116418"/>
-      <w:bookmarkStart w:id="94" w:name="_Toc104116436"/>
-      <w:r>
-        <w:t>chifoumivue.h</w:t>
+      <w:bookmarkStart w:id="91" w:name="_Toc101524308"/>
+      <w:bookmarkStart w:id="92" w:name="_Toc101524337"/>
+      <w:bookmarkStart w:id="93" w:name="_Toc101524360"/>
+      <w:bookmarkStart w:id="94" w:name="_Toc101530070"/>
+      <w:bookmarkStart w:id="95" w:name="_Toc101530099"/>
+      <w:bookmarkStart w:id="96" w:name="_Toc104116377"/>
+      <w:bookmarkStart w:id="97" w:name="_Toc104116398"/>
+      <w:bookmarkStart w:id="98" w:name="_Toc104116417"/>
+      <w:bookmarkStart w:id="99" w:name="_Toc104116435"/>
+      <w:bookmarkStart w:id="100" w:name="_Toc105371787"/>
+      <w:r>
+        <w:t>chifoumi.cpp</w:t>
       </w:r>
       <w:bookmarkEnd w:id="91"/>
       <w:bookmarkEnd w:id="92"/>
       <w:bookmarkEnd w:id="93"/>
       <w:bookmarkEnd w:id="94"/>
-    </w:p>
-    <w:p>
-      <w:r>
-        <w:t xml:space="preserve">Ce fichier </w:t>
-      </w:r>
-      <w:r>
-        <w:t xml:space="preserve">contient </w:t>
-      </w:r>
-      <w:r>
-        <w:t>l’interface de la classe ChifoumiVue</w:t>
-      </w:r>
-      <w:r>
-        <w:t xml:space="preserve"> qui gère la fenêtre graphique et les interactions avec.</w:t>
-      </w:r>
-      <w:r>
-        <w:t xml:space="preserve"> Pour fonctionner la classe utilise la classe Chifoumi</w:t>
-      </w:r>
-      <w:r>
-        <w:t xml:space="preserve"> et le fichier chifoumivue.ui</w:t>
-      </w:r>
-      <w:r>
-        <w:t>.</w:t>
-      </w:r>
-    </w:p>
-    <w:p/>
-    <w:p>
-      <w:pPr>
-        <w:pStyle w:val="Titre2"/>
-      </w:pPr>
-      <w:bookmarkStart w:id="95" w:name="_Toc104116379"/>
-      <w:bookmarkStart w:id="96" w:name="_Toc104116400"/>
-      <w:bookmarkStart w:id="97" w:name="_Toc104116419"/>
-      <w:bookmarkStart w:id="98" w:name="_Toc104116437"/>
-      <w:r>
-        <w:t>chifoumivue.cpp</w:t>
-      </w:r>
       <w:bookmarkEnd w:id="95"/>
       <w:bookmarkEnd w:id="96"/>
       <w:bookmarkEnd w:id="97"/>
       <w:bookmarkEnd w:id="98"/>
+      <w:bookmarkEnd w:id="99"/>
+      <w:bookmarkEnd w:id="100"/>
     </w:p>
     <w:p>
       <w:r>
-        <w:t>Ce fichier regroupe les définitions des sous programmes et slots déclaré dans l’interface</w:t>
-      </w:r>
-      <w:r>
-        <w:t>.</w:t>
+        <w:t>Ce fichier est le corps de la classe chifoumi. Elle contient le corps de chaque méthode de la classe.</w:t>
       </w:r>
     </w:p>
     <w:p/>
@@ -6595,25 +5230,56 @@
       <w:pPr>
         <w:pStyle w:val="Titre2"/>
       </w:pPr>
-      <w:bookmarkStart w:id="99" w:name="_Toc104116380"/>
-      <w:bookmarkStart w:id="100" w:name="_Toc104116401"/>
-      <w:bookmarkStart w:id="101" w:name="_Toc104116420"/>
-      <w:bookmarkStart w:id="102" w:name="_Toc104116438"/>
-      <w:r>
-        <w:t>chifoumivue.ui</w:t>
-      </w:r>
-      <w:bookmarkEnd w:id="99"/>
-      <w:bookmarkEnd w:id="100"/>
+      <w:bookmarkStart w:id="101" w:name="_Toc104116378"/>
+      <w:bookmarkStart w:id="102" w:name="_Toc104116399"/>
+      <w:bookmarkStart w:id="103" w:name="_Toc104116418"/>
+      <w:bookmarkStart w:id="104" w:name="_Toc104116436"/>
+      <w:bookmarkStart w:id="105" w:name="_Toc105371788"/>
+      <w:proofErr w:type="spellStart"/>
+      <w:proofErr w:type="gramStart"/>
+      <w:r>
+        <w:t>chifoumivue</w:t>
+      </w:r>
+      <w:proofErr w:type="gramEnd"/>
+      <w:r>
+        <w:t>.h</w:t>
+      </w:r>
       <w:bookmarkEnd w:id="101"/>
       <w:bookmarkEnd w:id="102"/>
+      <w:bookmarkEnd w:id="103"/>
+      <w:bookmarkEnd w:id="104"/>
+      <w:bookmarkEnd w:id="105"/>
+      <w:proofErr w:type="spellEnd"/>
     </w:p>
     <w:p>
       <w:r>
         <w:t xml:space="preserve">Ce fichier </w:t>
       </w:r>
       <w:r>
-        <w:t>contient toutes les informations de l’interface utilisateur</w:t>
-      </w:r>
+        <w:t xml:space="preserve">contient </w:t>
+      </w:r>
+      <w:r>
+        <w:t xml:space="preserve">l’interface de la classe </w:t>
+      </w:r>
+      <w:proofErr w:type="spellStart"/>
+      <w:r>
+        <w:t>ChifoumiVue</w:t>
+      </w:r>
+      <w:proofErr w:type="spellEnd"/>
+      <w:r>
+        <w:t xml:space="preserve"> qui gère la fenêtre graphique et les interactions avec.</w:t>
+      </w:r>
+      <w:r>
+        <w:t xml:space="preserve"> Pour fonctionner la classe utilise la classe Chifoumi</w:t>
+      </w:r>
+      <w:r>
+        <w:t xml:space="preserve"> et le fichier </w:t>
+      </w:r>
+      <w:proofErr w:type="spellStart"/>
+      <w:r>
+        <w:t>chifoumivue.ui</w:t>
+      </w:r>
+      <w:proofErr w:type="spellEnd"/>
       <w:r>
         <w:t>.</w:t>
       </w:r>
@@ -6623,51 +5289,220 @@
       <w:pPr>
         <w:pStyle w:val="Titre2"/>
       </w:pPr>
-      <w:bookmarkStart w:id="103" w:name="_Toc104116381"/>
-      <w:bookmarkStart w:id="104" w:name="_Toc104116402"/>
-      <w:bookmarkStart w:id="105" w:name="_Toc104116421"/>
-      <w:bookmarkStart w:id="106" w:name="_Toc104116439"/>
-      <w:r>
-        <w:t>/Image</w:t>
-      </w:r>
-      <w:bookmarkEnd w:id="103"/>
-      <w:bookmarkEnd w:id="104"/>
-      <w:bookmarkEnd w:id="105"/>
+      <w:bookmarkStart w:id="106" w:name="_Toc104116379"/>
+      <w:bookmarkStart w:id="107" w:name="_Toc104116400"/>
+      <w:bookmarkStart w:id="108" w:name="_Toc104116419"/>
+      <w:bookmarkStart w:id="109" w:name="_Toc104116437"/>
+      <w:bookmarkStart w:id="110" w:name="_Toc105371789"/>
+      <w:r>
+        <w:t>chifoumivue.cpp</w:t>
+      </w:r>
       <w:bookmarkEnd w:id="106"/>
-    </w:p>
-    <w:p>
-      <w:r>
-        <w:t>Le dossier image contient des images utilisables par le programme, toutes ne sont pas utilisé.</w:t>
-      </w:r>
-    </w:p>
-    <w:p/>
-    <w:p>
-      <w:pPr>
-        <w:pStyle w:val="Titre1"/>
-      </w:pPr>
-      <w:bookmarkStart w:id="107" w:name="_Toc101520801"/>
-      <w:bookmarkStart w:id="108" w:name="_Toc101524309"/>
-      <w:bookmarkStart w:id="109" w:name="_Toc101524338"/>
-      <w:bookmarkStart w:id="110" w:name="_Toc101524361"/>
-      <w:bookmarkStart w:id="111" w:name="_Toc101530071"/>
-      <w:bookmarkStart w:id="112" w:name="_Toc101530100"/>
-      <w:bookmarkStart w:id="113" w:name="_Toc104116382"/>
-      <w:bookmarkStart w:id="114" w:name="_Toc104116403"/>
-      <w:bookmarkStart w:id="115" w:name="_Toc104116422"/>
-      <w:bookmarkStart w:id="116" w:name="_Toc104116440"/>
-      <w:r>
-        <w:t>Test de la version</w:t>
-      </w:r>
       <w:bookmarkEnd w:id="107"/>
       <w:bookmarkEnd w:id="108"/>
       <w:bookmarkEnd w:id="109"/>
       <w:bookmarkEnd w:id="110"/>
+    </w:p>
+    <w:p>
+      <w:r>
+        <w:t>Ce fichier regroupe les définitions des sous programmes et slots déclaré dans l’interface</w:t>
+      </w:r>
+      <w:r>
+        <w:t>.</w:t>
+      </w:r>
+    </w:p>
+    <w:p/>
+    <w:p>
+      <w:pPr>
+        <w:pStyle w:val="Titre2"/>
+      </w:pPr>
+      <w:bookmarkStart w:id="111" w:name="_Toc104116380"/>
+      <w:bookmarkStart w:id="112" w:name="_Toc104116401"/>
+      <w:bookmarkStart w:id="113" w:name="_Toc104116420"/>
+      <w:bookmarkStart w:id="114" w:name="_Toc104116438"/>
+      <w:bookmarkStart w:id="115" w:name="_Toc105371790"/>
+      <w:proofErr w:type="spellStart"/>
+      <w:proofErr w:type="gramStart"/>
+      <w:r>
+        <w:t>chifoumivue</w:t>
+      </w:r>
+      <w:proofErr w:type="gramEnd"/>
+      <w:r>
+        <w:t>.ui</w:t>
+      </w:r>
       <w:bookmarkEnd w:id="111"/>
       <w:bookmarkEnd w:id="112"/>
       <w:bookmarkEnd w:id="113"/>
       <w:bookmarkEnd w:id="114"/>
       <w:bookmarkEnd w:id="115"/>
+      <w:proofErr w:type="spellEnd"/>
+    </w:p>
+    <w:p>
+      <w:r>
+        <w:t xml:space="preserve">Ce fichier </w:t>
+      </w:r>
+      <w:r>
+        <w:t>contient toutes les informations de l’interface utilisateur</w:t>
+      </w:r>
+      <w:r>
+        <w:t>.</w:t>
+      </w:r>
+    </w:p>
+    <w:p/>
+    <w:p>
+      <w:pPr>
+        <w:pStyle w:val="Titre2"/>
+      </w:pPr>
+      <w:bookmarkStart w:id="116" w:name="_Toc105371791"/>
+      <w:proofErr w:type="spellStart"/>
+      <w:proofErr w:type="gramStart"/>
+      <w:r>
+        <w:t>parametrage</w:t>
+      </w:r>
+      <w:proofErr w:type="gramEnd"/>
+      <w:r>
+        <w:t>.h</w:t>
+      </w:r>
       <w:bookmarkEnd w:id="116"/>
+      <w:proofErr w:type="spellEnd"/>
+    </w:p>
+    <w:p>
+      <w:r>
+        <w:t xml:space="preserve">Ce fichier contient l’interface de la classe </w:t>
+      </w:r>
+      <w:proofErr w:type="spellStart"/>
+      <w:r>
+        <w:rPr>
+          <w:color w:val="000000" w:themeColor="text1"/>
+        </w:rPr>
+        <w:t>parametrageVue</w:t>
+      </w:r>
+      <w:proofErr w:type="spellEnd"/>
+      <w:r>
+        <w:rPr>
+          <w:color w:val="000000" w:themeColor="text1"/>
+        </w:rPr>
+        <w:t xml:space="preserve"> </w:t>
+      </w:r>
+      <w:r>
+        <w:t xml:space="preserve">qui gère une fenêtre de dialogue pour paramétrer la partie de chifoumi. Pour fonctionner la classe le fichier </w:t>
+      </w:r>
+      <w:proofErr w:type="spellStart"/>
+      <w:r>
+        <w:t>parametrage</w:t>
+      </w:r>
+      <w:r>
+        <w:t>.ui</w:t>
+      </w:r>
+      <w:proofErr w:type="spellEnd"/>
+      <w:r>
+        <w:t>.</w:t>
+      </w:r>
+    </w:p>
+    <w:p/>
+    <w:p>
+      <w:pPr>
+        <w:pStyle w:val="Titre2"/>
+      </w:pPr>
+      <w:bookmarkStart w:id="117" w:name="_Toc105371792"/>
+      <w:r>
+        <w:t>parametrage.cpp</w:t>
+      </w:r>
+      <w:bookmarkEnd w:id="117"/>
+    </w:p>
+    <w:p>
+      <w:r>
+        <w:t>Ce fichier regroupe les définitions des sous programmes et slots déclaré dans l’interface.</w:t>
+      </w:r>
+    </w:p>
+    <w:p/>
+    <w:p>
+      <w:pPr>
+        <w:pStyle w:val="Titre2"/>
+      </w:pPr>
+      <w:bookmarkStart w:id="118" w:name="_Toc105371793"/>
+      <w:proofErr w:type="spellStart"/>
+      <w:proofErr w:type="gramStart"/>
+      <w:r>
+        <w:t>parametrage</w:t>
+      </w:r>
+      <w:proofErr w:type="gramEnd"/>
+      <w:r>
+        <w:t>.ui</w:t>
+      </w:r>
+      <w:bookmarkEnd w:id="118"/>
+      <w:proofErr w:type="spellEnd"/>
+    </w:p>
+    <w:p>
+      <w:r>
+        <w:t>Ce fichier contient toutes les informations de l’interface utilisateur.</w:t>
+      </w:r>
+    </w:p>
+    <w:p/>
+    <w:p/>
+    <w:p>
+      <w:pPr>
+        <w:pStyle w:val="Titre2"/>
+      </w:pPr>
+      <w:bookmarkStart w:id="119" w:name="_Toc104116381"/>
+      <w:bookmarkStart w:id="120" w:name="_Toc104116402"/>
+      <w:bookmarkStart w:id="121" w:name="_Toc104116421"/>
+      <w:bookmarkStart w:id="122" w:name="_Toc104116439"/>
+      <w:bookmarkStart w:id="123" w:name="_Toc105371794"/>
+      <w:r>
+        <w:t>/Image</w:t>
+      </w:r>
+      <w:bookmarkEnd w:id="119"/>
+      <w:bookmarkEnd w:id="120"/>
+      <w:bookmarkEnd w:id="121"/>
+      <w:bookmarkEnd w:id="122"/>
+      <w:bookmarkEnd w:id="123"/>
+    </w:p>
+    <w:p>
+      <w:r>
+        <w:t>Le dossier image contient des images utilisables par le programme, toutes ne sont pas utilisé.</w:t>
+      </w:r>
+    </w:p>
+    <w:p>
+      <w:pPr>
+        <w:rPr>
+          <w:rFonts w:asciiTheme="majorHAnsi" w:eastAsiaTheme="majorEastAsia" w:hAnsiTheme="majorHAnsi" w:cstheme="majorBidi"/>
+          <w:color w:val="2E74B5" w:themeColor="accent1" w:themeShade="BF"/>
+          <w:sz w:val="32"/>
+          <w:szCs w:val="32"/>
+        </w:rPr>
+      </w:pPr>
+      <w:bookmarkStart w:id="124" w:name="_Toc101520801"/>
+      <w:bookmarkStart w:id="125" w:name="_Toc101524309"/>
+      <w:bookmarkStart w:id="126" w:name="_Toc101524338"/>
+      <w:bookmarkStart w:id="127" w:name="_Toc101524361"/>
+      <w:bookmarkStart w:id="128" w:name="_Toc101530071"/>
+      <w:bookmarkStart w:id="129" w:name="_Toc101530100"/>
+      <w:bookmarkStart w:id="130" w:name="_Toc104116382"/>
+      <w:bookmarkStart w:id="131" w:name="_Toc104116403"/>
+      <w:bookmarkStart w:id="132" w:name="_Toc104116422"/>
+      <w:bookmarkStart w:id="133" w:name="_Toc104116440"/>
+    </w:p>
+    <w:p>
+      <w:pPr>
+        <w:pStyle w:val="Titre1"/>
+      </w:pPr>
+      <w:bookmarkStart w:id="134" w:name="_Toc105371795"/>
+      <w:r>
+        <w:lastRenderedPageBreak/>
+        <w:t>Test de la version</w:t>
+      </w:r>
+      <w:bookmarkEnd w:id="124"/>
+      <w:bookmarkEnd w:id="125"/>
+      <w:bookmarkEnd w:id="126"/>
+      <w:bookmarkEnd w:id="127"/>
+      <w:bookmarkEnd w:id="128"/>
+      <w:bookmarkEnd w:id="129"/>
+      <w:bookmarkEnd w:id="130"/>
+      <w:bookmarkEnd w:id="131"/>
+      <w:bookmarkEnd w:id="132"/>
+      <w:bookmarkEnd w:id="133"/>
+      <w:bookmarkEnd w:id="134"/>
     </w:p>
     <w:p/>
     <w:tbl>
@@ -6734,16 +5569,7 @@
           </w:tcPr>
           <w:p>
             <w:r>
-              <w:t>Temps</w:t>
-            </w:r>
-            <w:r>
-              <w:t xml:space="preserve"> écoulé, point</w:t>
-            </w:r>
-            <w:r>
-              <w:t xml:space="preserve"> </w:t>
-            </w:r>
-            <w:r>
-              <w:t>ex æquo</w:t>
+              <w:t>Validation avec nom manquant</w:t>
             </w:r>
           </w:p>
         </w:tc>
@@ -6753,7 +5579,7 @@
           </w:tcPr>
           <w:p>
             <w:r>
-              <w:t>Message fin de partie, aucun gagnant</w:t>
+              <w:t>La validation n’est pas réalisée et le fenêtre reste ouverte.</w:t>
             </w:r>
           </w:p>
         </w:tc>
@@ -6763,7 +5589,7 @@
           </w:tcPr>
           <w:p>
             <w:r>
-              <w:t>Message fin de partie, aucun gagnant</w:t>
+              <w:t>La validation n’est pas réalisée et le fenêtre reste ouverte.</w:t>
             </w:r>
           </w:p>
         </w:tc>
@@ -6785,19 +5611,7 @@
           </w:tcPr>
           <w:p>
             <w:r>
-              <w:t>Temps écoulé</w:t>
-            </w:r>
-            <w:r>
-              <w:t xml:space="preserve">, </w:t>
-            </w:r>
-            <w:r>
-              <w:t xml:space="preserve">point </w:t>
-            </w:r>
-            <w:r>
-              <w:t>non ex</w:t>
-            </w:r>
-            <w:r>
-              <w:t xml:space="preserve"> æquo</w:t>
+              <w:t>Validation sans erreur</w:t>
             </w:r>
           </w:p>
         </w:tc>
@@ -6807,19 +5621,13 @@
           </w:tcPr>
           <w:p>
             <w:r>
-              <w:t>L</w:t>
-            </w:r>
-            <w:r>
-              <w:t>e joueur ayant le plus de point gagne</w:t>
-            </w:r>
-            <w:r>
-              <w:t>, le message de victoire informe de s</w:t>
-            </w:r>
-            <w:r>
-              <w:t>a</w:t>
-            </w:r>
-            <w:r>
-              <w:t xml:space="preserve"> victoire.</w:t>
+              <w:t>La validation est réalisée et la fenêtre se ferme</w:t>
+            </w:r>
+            <w:r>
+              <w:t>.</w:t>
+            </w:r>
+            <w:r>
+              <w:t xml:space="preserve"> La vue est mise a jour en fonction des nouveaux paramètres.</w:t>
             </w:r>
           </w:p>
         </w:tc>
@@ -6829,7 +5637,15 @@
           </w:tcPr>
           <w:p>
             <w:r>
-              <w:t>Le joueur ayant le plus de point gagne, le message de victoire informe de sa victoire.</w:t>
+              <w:t xml:space="preserve">La validation est réalisée et la fenêtre se ferme. La vue est mise </w:t>
+            </w:r>
+            <w:proofErr w:type="spellStart"/>
+            <w:r>
+              <w:t>a</w:t>
+            </w:r>
+            <w:proofErr w:type="spellEnd"/>
+            <w:r>
+              <w:t xml:space="preserve"> jour en fonction des nouveaux paramètres.</w:t>
             </w:r>
           </w:p>
         </w:tc>
@@ -6851,10 +5667,7 @@
           </w:tcPr>
           <w:p>
             <w:r>
-              <w:t>P</w:t>
-            </w:r>
-            <w:r>
-              <w:t>ause</w:t>
+              <w:t>Annulation</w:t>
             </w:r>
           </w:p>
         </w:tc>
@@ -6864,7 +5677,10 @@
           </w:tcPr>
           <w:p>
             <w:r>
-              <w:t>Le timer est mis en pause et les boutons des figures ne sont plus cliquable.</w:t>
+              <w:t>La fenêtre se ferme et aucune modification n’est réalisée</w:t>
+            </w:r>
+            <w:r>
+              <w:t>.</w:t>
             </w:r>
           </w:p>
         </w:tc>
@@ -6874,7 +5690,7 @@
           </w:tcPr>
           <w:p>
             <w:r>
-              <w:t>Le timer est mis en pause et les boutons des figures ne sont plus cliquable.</w:t>
+              <w:t>La fenêtre se ferme et aucune modification n’est réalisée.</w:t>
             </w:r>
           </w:p>
         </w:tc>
@@ -6890,16 +5706,13 @@
         </w:tc>
       </w:tr>
       <w:tr>
-        <w:trPr>
-          <w:trHeight w:val="777"/>
-        </w:trPr>
         <w:tc>
           <w:tcPr>
             <w:tcW w:w="1696" w:type="dxa"/>
           </w:tcPr>
           <w:p>
             <w:r>
-              <w:t>Reprendre</w:t>
+              <w:t>Lancement partie</w:t>
             </w:r>
           </w:p>
         </w:tc>
@@ -6909,13 +5722,7 @@
           </w:tcPr>
           <w:p>
             <w:r>
-              <w:t xml:space="preserve">Le timer </w:t>
-            </w:r>
-            <w:r>
-              <w:t>reprend le décompte</w:t>
-            </w:r>
-            <w:r>
-              <w:t xml:space="preserve"> et les boutons des figures sont cliquable.</w:t>
+              <w:t>Le bouton « paramètres » est désactivée.</w:t>
             </w:r>
           </w:p>
         </w:tc>
@@ -6925,7 +5732,7 @@
           </w:tcPr>
           <w:p>
             <w:r>
-              <w:t>Le timer reprend le décompte et les boutons des figures sont cliquable.</w:t>
+              <w:t>Le bouton « paramètres » est désactivée.</w:t>
             </w:r>
           </w:p>
         </w:tc>
@@ -6940,60 +5747,24 @@
           </w:p>
         </w:tc>
       </w:tr>
-      <w:tr>
-        <w:trPr>
-          <w:trHeight w:val="777"/>
-        </w:trPr>
-        <w:tc>
-          <w:tcPr>
-            <w:tcW w:w="1696" w:type="dxa"/>
-          </w:tcPr>
-          <w:p>
-            <w:r>
-              <w:t>Réinitialisation de la partie lorsque le jeu est en pause</w:t>
-            </w:r>
-          </w:p>
-        </w:tc>
-        <w:tc>
-          <w:tcPr>
-            <w:tcW w:w="2977" w:type="dxa"/>
-          </w:tcPr>
-          <w:p>
-            <w:r>
-              <w:t>La partie recommence et le timer reprend son décompte à 30 sec.</w:t>
-            </w:r>
-          </w:p>
-        </w:tc>
-        <w:tc>
-          <w:tcPr>
-            <w:tcW w:w="2835" w:type="dxa"/>
-          </w:tcPr>
-          <w:p>
-            <w:r>
-              <w:t>La partie recommence et le timer reprend son décompte à 30 sec.</w:t>
-            </w:r>
-          </w:p>
-        </w:tc>
-        <w:tc>
-          <w:tcPr>
-            <w:tcW w:w="1554" w:type="dxa"/>
-          </w:tcPr>
-          <w:p>
-            <w:r>
-              <w:t>Test passé</w:t>
-            </w:r>
-          </w:p>
-        </w:tc>
-      </w:tr>
     </w:tbl>
     <w:p/>
     <w:p>
       <w:r>
-        <w:t>Les tests de non-régression de la victoire par point ont été réalisé et concluant.</w:t>
+        <w:t xml:space="preserve">Les tests de non-régression de la victoire par point </w:t>
+      </w:r>
+      <w:r>
+        <w:t xml:space="preserve">et par temps </w:t>
+      </w:r>
+      <w:r>
+        <w:t xml:space="preserve">écoulé </w:t>
+      </w:r>
+      <w:r>
+        <w:t>ont été réalisé et concluant.</w:t>
       </w:r>
     </w:p>
     <w:sectPr>
-      <w:footerReference w:type="default" r:id="rId11"/>
+      <w:footerReference w:type="default" r:id="rId12"/>
       <w:pgSz w:w="11906" w:h="16838"/>
       <w:pgMar w:top="1417" w:right="1417" w:bottom="1417" w:left="1417" w:header="708" w:footer="708" w:gutter="0"/>
       <w:cols w:space="708"/>
@@ -7005,7 +5776,7 @@
 </file>
 
 <file path=word/endnotes.xml><?xml version="1.0" encoding="utf-8"?>
-<w:endnotes xmlns:wpc="http://schemas.microsoft.com/office/word/2010/wordprocessingCanvas" xmlns:cx="http://schemas.microsoft.com/office/drawing/2014/chartex" xmlns:cx1="http://schemas.microsoft.com/office/drawing/2015/9/8/chartex" xmlns:cx2="http://schemas.microsoft.com/office/drawing/2015/10/21/chartex" xmlns:cx3="http://schemas.microsoft.com/office/drawing/2016/5/9/chartex" xmlns:cx4="http://schemas.microsoft.com/office/drawing/2016/5/10/chartex" xmlns:cx5="http://schemas.microsoft.com/office/drawing/2016/5/11/chartex" xmlns:cx6="http://schemas.microsoft.com/office/drawing/2016/5/12/chartex" xmlns:cx7="http://schemas.microsoft.com/office/drawing/2016/5/13/chartex" xmlns:cx8="http://schemas.microsoft.com/office/drawing/2016/5/14/chartex" xmlns:mc="http://schemas.openxmlformats.org/markup-compatibility/2006" xmlns:aink="http://schemas.microsoft.com/office/drawing/2016/ink" xmlns:am3d="http://schemas.microsoft.com/office/drawing/2017/model3d" xmlns:o="urn:schemas-microsoft-com:office:office" xmlns:oel="http://schemas.microsoft.com/office/2019/extlst" xmlns:r="http://schemas.openxmlformats.org/officeDocument/2006/relationships" xmlns:m="http://schemas.openxmlformats.org/officeDocument/2006/math" xmlns:v="urn:schemas-microsoft-com:vml" xmlns:wp14="http://schemas.microsoft.com/office/word/2010/wordprocessingDrawing" xmlns:wp="http://schemas.openxmlformats.org/drawingml/2006/wordprocessingDrawing" xmlns:w10="urn:schemas-microsoft-com:office:word" xmlns:w="http://schemas.openxmlformats.org/wordprocessingml/2006/main" xmlns:w14="http://schemas.microsoft.com/office/word/2010/wordml" xmlns:w15="http://schemas.microsoft.com/office/word/2012/wordml" xmlns:w16cex="http://schemas.microsoft.com/office/word/2018/wordml/cex" xmlns:w16cid="http://schemas.microsoft.com/office/word/2016/wordml/cid" xmlns:w16="http://schemas.microsoft.com/office/word/2018/wordml" xmlns:w16sdtdh="http://schemas.microsoft.com/office/word/2020/wordml/sdtdatahash" xmlns:w16se="http://schemas.microsoft.com/office/word/2015/wordml/symex" xmlns:wpg="http://schemas.microsoft.com/office/word/2010/wordprocessingGroup" xmlns:wpi="http://schemas.microsoft.com/office/word/2010/wordprocessingInk" xmlns:wne="http://schemas.microsoft.com/office/word/2006/wordml" xmlns:wps="http://schemas.microsoft.com/office/word/2010/wordprocessingShape" mc:Ignorable="w14 w15 w16se w16cid w16 w16cex w16sdtdh wp14">
+<w:endnotes xmlns:wpc="http://schemas.microsoft.com/office/word/2010/wordprocessingCanvas" xmlns:cx="http://schemas.microsoft.com/office/drawing/2014/chartex" xmlns:cx1="http://schemas.microsoft.com/office/drawing/2015/9/8/chartex" xmlns:mc="http://schemas.openxmlformats.org/markup-compatibility/2006" xmlns:o="urn:schemas-microsoft-com:office:office" xmlns:r="http://schemas.openxmlformats.org/officeDocument/2006/relationships" xmlns:m="http://schemas.openxmlformats.org/officeDocument/2006/math" xmlns:v="urn:schemas-microsoft-com:vml" xmlns:wp14="http://schemas.microsoft.com/office/word/2010/wordprocessingDrawing" xmlns:wp="http://schemas.openxmlformats.org/drawingml/2006/wordprocessingDrawing" xmlns:w10="urn:schemas-microsoft-com:office:word" xmlns:w="http://schemas.openxmlformats.org/wordprocessingml/2006/main" xmlns:w14="http://schemas.microsoft.com/office/word/2010/wordml" xmlns:w15="http://schemas.microsoft.com/office/word/2012/wordml" xmlns:w16se="http://schemas.microsoft.com/office/word/2015/wordml/symex" xmlns:wpg="http://schemas.microsoft.com/office/word/2010/wordprocessingGroup" xmlns:wpi="http://schemas.microsoft.com/office/word/2010/wordprocessingInk" xmlns:wne="http://schemas.microsoft.com/office/word/2006/wordml" xmlns:wps="http://schemas.microsoft.com/office/word/2010/wordprocessingShape" mc:Ignorable="w14 w15 w16se wp14">
   <w:endnote w:type="separator" w:id="-1">
     <w:p>
       <w:pPr>
@@ -7030,7 +5801,7 @@
 </file>
 
 <file path=word/footer1.xml><?xml version="1.0" encoding="utf-8"?>
-<w:ftr xmlns:wpc="http://schemas.microsoft.com/office/word/2010/wordprocessingCanvas" xmlns:cx="http://schemas.microsoft.com/office/drawing/2014/chartex" xmlns:cx1="http://schemas.microsoft.com/office/drawing/2015/9/8/chartex" xmlns:cx2="http://schemas.microsoft.com/office/drawing/2015/10/21/chartex" xmlns:cx3="http://schemas.microsoft.com/office/drawing/2016/5/9/chartex" xmlns:cx4="http://schemas.microsoft.com/office/drawing/2016/5/10/chartex" xmlns:cx5="http://schemas.microsoft.com/office/drawing/2016/5/11/chartex" xmlns:cx6="http://schemas.microsoft.com/office/drawing/2016/5/12/chartex" xmlns:cx7="http://schemas.microsoft.com/office/drawing/2016/5/13/chartex" xmlns:cx8="http://schemas.microsoft.com/office/drawing/2016/5/14/chartex" xmlns:mc="http://schemas.openxmlformats.org/markup-compatibility/2006" xmlns:aink="http://schemas.microsoft.com/office/drawing/2016/ink" xmlns:am3d="http://schemas.microsoft.com/office/drawing/2017/model3d" xmlns:o="urn:schemas-microsoft-com:office:office" xmlns:oel="http://schemas.microsoft.com/office/2019/extlst" xmlns:r="http://schemas.openxmlformats.org/officeDocument/2006/relationships" xmlns:m="http://schemas.openxmlformats.org/officeDocument/2006/math" xmlns:v="urn:schemas-microsoft-com:vml" xmlns:wp14="http://schemas.microsoft.com/office/word/2010/wordprocessingDrawing" xmlns:wp="http://schemas.openxmlformats.org/drawingml/2006/wordprocessingDrawing" xmlns:w10="urn:schemas-microsoft-com:office:word" xmlns:w="http://schemas.openxmlformats.org/wordprocessingml/2006/main" xmlns:w14="http://schemas.microsoft.com/office/word/2010/wordml" xmlns:w15="http://schemas.microsoft.com/office/word/2012/wordml" xmlns:w16cex="http://schemas.microsoft.com/office/word/2018/wordml/cex" xmlns:w16cid="http://schemas.microsoft.com/office/word/2016/wordml/cid" xmlns:w16="http://schemas.microsoft.com/office/word/2018/wordml" xmlns:w16sdtdh="http://schemas.microsoft.com/office/word/2020/wordml/sdtdatahash" xmlns:w16se="http://schemas.microsoft.com/office/word/2015/wordml/symex" xmlns:wpg="http://schemas.microsoft.com/office/word/2010/wordprocessingGroup" xmlns:wpi="http://schemas.microsoft.com/office/word/2010/wordprocessingInk" xmlns:wne="http://schemas.microsoft.com/office/word/2006/wordml" xmlns:wps="http://schemas.microsoft.com/office/word/2010/wordprocessingShape" mc:Ignorable="w14 w15 w16se w16cid w16 w16cex w16sdtdh wp14">
+<w:ftr xmlns:wpc="http://schemas.microsoft.com/office/word/2010/wordprocessingCanvas" xmlns:cx="http://schemas.microsoft.com/office/drawing/2014/chartex" xmlns:cx1="http://schemas.microsoft.com/office/drawing/2015/9/8/chartex" xmlns:mc="http://schemas.openxmlformats.org/markup-compatibility/2006" xmlns:o="urn:schemas-microsoft-com:office:office" xmlns:r="http://schemas.openxmlformats.org/officeDocument/2006/relationships" xmlns:m="http://schemas.openxmlformats.org/officeDocument/2006/math" xmlns:v="urn:schemas-microsoft-com:vml" xmlns:wp14="http://schemas.microsoft.com/office/word/2010/wordprocessingDrawing" xmlns:wp="http://schemas.openxmlformats.org/drawingml/2006/wordprocessingDrawing" xmlns:w10="urn:schemas-microsoft-com:office:word" xmlns:w="http://schemas.openxmlformats.org/wordprocessingml/2006/main" xmlns:w14="http://schemas.microsoft.com/office/word/2010/wordml" xmlns:w15="http://schemas.microsoft.com/office/word/2012/wordml" xmlns:w16se="http://schemas.microsoft.com/office/word/2015/wordml/symex" xmlns:wpg="http://schemas.microsoft.com/office/word/2010/wordprocessingGroup" xmlns:wpi="http://schemas.microsoft.com/office/word/2010/wordprocessingInk" xmlns:wne="http://schemas.microsoft.com/office/word/2006/wordml" xmlns:wps="http://schemas.microsoft.com/office/word/2010/wordprocessingShape" mc:Ignorable="w14 w15 w16se wp14">
   <w:p>
     <w:pPr>
       <w:pStyle w:val="Pieddepage"/>
@@ -7039,7 +5810,7 @@
       <w:t xml:space="preserve">Version </w:t>
     </w:r>
     <w:r>
-      <w:t>5</w:t>
+      <w:t>6</w:t>
     </w:r>
     <w:r>
       <w:ptab w:relativeTo="margin" w:alignment="center" w:leader="none"/>
@@ -7066,7 +5837,7 @@
       <w:rPr>
         <w:noProof/>
       </w:rPr>
-      <w:t>5</w:t>
+      <w:t>6</w:t>
     </w:r>
     <w:r>
       <w:fldChar w:fldCharType="end"/>
@@ -7076,7 +5847,7 @@
 </file>
 
 <file path=word/footnotes.xml><?xml version="1.0" encoding="utf-8"?>
-<w:footnotes xmlns:wpc="http://schemas.microsoft.com/office/word/2010/wordprocessingCanvas" xmlns:cx="http://schemas.microsoft.com/office/drawing/2014/chartex" xmlns:cx1="http://schemas.microsoft.com/office/drawing/2015/9/8/chartex" xmlns:cx2="http://schemas.microsoft.com/office/drawing/2015/10/21/chartex" xmlns:cx3="http://schemas.microsoft.com/office/drawing/2016/5/9/chartex" xmlns:cx4="http://schemas.microsoft.com/office/drawing/2016/5/10/chartex" xmlns:cx5="http://schemas.microsoft.com/office/drawing/2016/5/11/chartex" xmlns:cx6="http://schemas.microsoft.com/office/drawing/2016/5/12/chartex" xmlns:cx7="http://schemas.microsoft.com/office/drawing/2016/5/13/chartex" xmlns:cx8="http://schemas.microsoft.com/office/drawing/2016/5/14/chartex" xmlns:mc="http://schemas.openxmlformats.org/markup-compatibility/2006" xmlns:aink="http://schemas.microsoft.com/office/drawing/2016/ink" xmlns:am3d="http://schemas.microsoft.com/office/drawing/2017/model3d" xmlns:o="urn:schemas-microsoft-com:office:office" xmlns:oel="http://schemas.microsoft.com/office/2019/extlst" xmlns:r="http://schemas.openxmlformats.org/officeDocument/2006/relationships" xmlns:m="http://schemas.openxmlformats.org/officeDocument/2006/math" xmlns:v="urn:schemas-microsoft-com:vml" xmlns:wp14="http://schemas.microsoft.com/office/word/2010/wordprocessingDrawing" xmlns:wp="http://schemas.openxmlformats.org/drawingml/2006/wordprocessingDrawing" xmlns:w10="urn:schemas-microsoft-com:office:word" xmlns:w="http://schemas.openxmlformats.org/wordprocessingml/2006/main" xmlns:w14="http://schemas.microsoft.com/office/word/2010/wordml" xmlns:w15="http://schemas.microsoft.com/office/word/2012/wordml" xmlns:w16cex="http://schemas.microsoft.com/office/word/2018/wordml/cex" xmlns:w16cid="http://schemas.microsoft.com/office/word/2016/wordml/cid" xmlns:w16="http://schemas.microsoft.com/office/word/2018/wordml" xmlns:w16sdtdh="http://schemas.microsoft.com/office/word/2020/wordml/sdtdatahash" xmlns:w16se="http://schemas.microsoft.com/office/word/2015/wordml/symex" xmlns:wpg="http://schemas.microsoft.com/office/word/2010/wordprocessingGroup" xmlns:wpi="http://schemas.microsoft.com/office/word/2010/wordprocessingInk" xmlns:wne="http://schemas.microsoft.com/office/word/2006/wordml" xmlns:wps="http://schemas.microsoft.com/office/word/2010/wordprocessingShape" mc:Ignorable="w14 w15 w16se w16cid w16 w16cex w16sdtdh wp14">
+<w:footnotes xmlns:wpc="http://schemas.microsoft.com/office/word/2010/wordprocessingCanvas" xmlns:cx="http://schemas.microsoft.com/office/drawing/2014/chartex" xmlns:cx1="http://schemas.microsoft.com/office/drawing/2015/9/8/chartex" xmlns:mc="http://schemas.openxmlformats.org/markup-compatibility/2006" xmlns:o="urn:schemas-microsoft-com:office:office" xmlns:r="http://schemas.openxmlformats.org/officeDocument/2006/relationships" xmlns:m="http://schemas.openxmlformats.org/officeDocument/2006/math" xmlns:v="urn:schemas-microsoft-com:vml" xmlns:wp14="http://schemas.microsoft.com/office/word/2010/wordprocessingDrawing" xmlns:wp="http://schemas.openxmlformats.org/drawingml/2006/wordprocessingDrawing" xmlns:w10="urn:schemas-microsoft-com:office:word" xmlns:w="http://schemas.openxmlformats.org/wordprocessingml/2006/main" xmlns:w14="http://schemas.microsoft.com/office/word/2010/wordml" xmlns:w15="http://schemas.microsoft.com/office/word/2012/wordml" xmlns:w16se="http://schemas.microsoft.com/office/word/2015/wordml/symex" xmlns:wpg="http://schemas.microsoft.com/office/word/2010/wordprocessingGroup" xmlns:wpi="http://schemas.microsoft.com/office/word/2010/wordprocessingInk" xmlns:wne="http://schemas.microsoft.com/office/word/2006/wordml" xmlns:wps="http://schemas.microsoft.com/office/word/2010/wordprocessingShape" mc:Ignorable="w14 w15 w16se wp14">
   <w:footnote w:type="separator" w:id="-1">
     <w:p>
       <w:pPr>
@@ -7101,7 +5872,7 @@
 </file>
 
 <file path=word/numbering.xml><?xml version="1.0" encoding="utf-8"?>
-<w:numbering xmlns:wpc="http://schemas.microsoft.com/office/word/2010/wordprocessingCanvas" xmlns:cx="http://schemas.microsoft.com/office/drawing/2014/chartex" xmlns:cx1="http://schemas.microsoft.com/office/drawing/2015/9/8/chartex" xmlns:cx2="http://schemas.microsoft.com/office/drawing/2015/10/21/chartex" xmlns:cx3="http://schemas.microsoft.com/office/drawing/2016/5/9/chartex" xmlns:cx4="http://schemas.microsoft.com/office/drawing/2016/5/10/chartex" xmlns:cx5="http://schemas.microsoft.com/office/drawing/2016/5/11/chartex" xmlns:cx6="http://schemas.microsoft.com/office/drawing/2016/5/12/chartex" xmlns:cx7="http://schemas.microsoft.com/office/drawing/2016/5/13/chartex" xmlns:cx8="http://schemas.microsoft.com/office/drawing/2016/5/14/chartex" xmlns:mc="http://schemas.openxmlformats.org/markup-compatibility/2006" xmlns:aink="http://schemas.microsoft.com/office/drawing/2016/ink" xmlns:am3d="http://schemas.microsoft.com/office/drawing/2017/model3d" xmlns:o="urn:schemas-microsoft-com:office:office" xmlns:oel="http://schemas.microsoft.com/office/2019/extlst" xmlns:r="http://schemas.openxmlformats.org/officeDocument/2006/relationships" xmlns:m="http://schemas.openxmlformats.org/officeDocument/2006/math" xmlns:v="urn:schemas-microsoft-com:vml" xmlns:wp14="http://schemas.microsoft.com/office/word/2010/wordprocessingDrawing" xmlns:wp="http://schemas.openxmlformats.org/drawingml/2006/wordprocessingDrawing" xmlns:w10="urn:schemas-microsoft-com:office:word" xmlns:w="http://schemas.openxmlformats.org/wordprocessingml/2006/main" xmlns:w14="http://schemas.microsoft.com/office/word/2010/wordml" xmlns:w15="http://schemas.microsoft.com/office/word/2012/wordml" xmlns:w16cex="http://schemas.microsoft.com/office/word/2018/wordml/cex" xmlns:w16cid="http://schemas.microsoft.com/office/word/2016/wordml/cid" xmlns:w16="http://schemas.microsoft.com/office/word/2018/wordml" xmlns:w16sdtdh="http://schemas.microsoft.com/office/word/2020/wordml/sdtdatahash" xmlns:w16se="http://schemas.microsoft.com/office/word/2015/wordml/symex" xmlns:wpg="http://schemas.microsoft.com/office/word/2010/wordprocessingGroup" xmlns:wpi="http://schemas.microsoft.com/office/word/2010/wordprocessingInk" xmlns:wne="http://schemas.microsoft.com/office/word/2006/wordml" xmlns:wps="http://schemas.microsoft.com/office/word/2010/wordprocessingShape" mc:Ignorable="w14 w15 w16se w16cid w16 w16cex w16sdtdh wp14">
+<w:numbering xmlns:wpc="http://schemas.microsoft.com/office/word/2010/wordprocessingCanvas" xmlns:cx="http://schemas.microsoft.com/office/drawing/2014/chartex" xmlns:cx1="http://schemas.microsoft.com/office/drawing/2015/9/8/chartex" xmlns:mc="http://schemas.openxmlformats.org/markup-compatibility/2006" xmlns:o="urn:schemas-microsoft-com:office:office" xmlns:r="http://schemas.openxmlformats.org/officeDocument/2006/relationships" xmlns:m="http://schemas.openxmlformats.org/officeDocument/2006/math" xmlns:v="urn:schemas-microsoft-com:vml" xmlns:wp14="http://schemas.microsoft.com/office/word/2010/wordprocessingDrawing" xmlns:wp="http://schemas.openxmlformats.org/drawingml/2006/wordprocessingDrawing" xmlns:w10="urn:schemas-microsoft-com:office:word" xmlns:w="http://schemas.openxmlformats.org/wordprocessingml/2006/main" xmlns:w14="http://schemas.microsoft.com/office/word/2010/wordml" xmlns:w15="http://schemas.microsoft.com/office/word/2012/wordml" xmlns:w16se="http://schemas.microsoft.com/office/word/2015/wordml/symex" xmlns:wpg="http://schemas.microsoft.com/office/word/2010/wordprocessingGroup" xmlns:wpi="http://schemas.microsoft.com/office/word/2010/wordprocessingInk" xmlns:wne="http://schemas.microsoft.com/office/word/2006/wordml" xmlns:wps="http://schemas.microsoft.com/office/word/2010/wordprocessingShape" mc:Ignorable="w14 w15 w16se wp14">
   <w:abstractNum w:abstractNumId="0" w15:restartNumberingAfterBreak="0">
     <w:nsid w:val="187E49BA"/>
     <w:multiLevelType w:val="hybridMultilevel"/>
@@ -7794,29 +6565,29 @@
       </w:rPr>
     </w:lvl>
   </w:abstractNum>
-  <w:num w:numId="1" w16cid:durableId="1452941302">
+  <w:num w:numId="1">
     <w:abstractNumId w:val="3"/>
   </w:num>
-  <w:num w:numId="2" w16cid:durableId="709452665">
+  <w:num w:numId="2">
     <w:abstractNumId w:val="5"/>
   </w:num>
-  <w:num w:numId="3" w16cid:durableId="759955903">
+  <w:num w:numId="3">
     <w:abstractNumId w:val="4"/>
   </w:num>
-  <w:num w:numId="4" w16cid:durableId="966156058">
+  <w:num w:numId="4">
     <w:abstractNumId w:val="2"/>
   </w:num>
-  <w:num w:numId="5" w16cid:durableId="1094664075">
+  <w:num w:numId="5">
     <w:abstractNumId w:val="1"/>
   </w:num>
-  <w:num w:numId="6" w16cid:durableId="1182620645">
+  <w:num w:numId="6">
     <w:abstractNumId w:val="0"/>
   </w:num>
 </w:numbering>
 </file>
 
 <file path=word/styles.xml><?xml version="1.0" encoding="utf-8"?>
-<w:styles xmlns:mc="http://schemas.openxmlformats.org/markup-compatibility/2006" xmlns:r="http://schemas.openxmlformats.org/officeDocument/2006/relationships" xmlns:w="http://schemas.openxmlformats.org/wordprocessingml/2006/main" xmlns:w14="http://schemas.microsoft.com/office/word/2010/wordml" xmlns:w15="http://schemas.microsoft.com/office/word/2012/wordml" xmlns:w16cex="http://schemas.microsoft.com/office/word/2018/wordml/cex" xmlns:w16cid="http://schemas.microsoft.com/office/word/2016/wordml/cid" xmlns:w16="http://schemas.microsoft.com/office/word/2018/wordml" xmlns:w16sdtdh="http://schemas.microsoft.com/office/word/2020/wordml/sdtdatahash" xmlns:w16se="http://schemas.microsoft.com/office/word/2015/wordml/symex" mc:Ignorable="w14 w15 w16se w16cid w16 w16cex w16sdtdh">
+<w:styles xmlns:mc="http://schemas.openxmlformats.org/markup-compatibility/2006" xmlns:r="http://schemas.openxmlformats.org/officeDocument/2006/relationships" xmlns:w="http://schemas.openxmlformats.org/wordprocessingml/2006/main" xmlns:w14="http://schemas.microsoft.com/office/word/2010/wordml" xmlns:w15="http://schemas.microsoft.com/office/word/2012/wordml" xmlns:w16se="http://schemas.microsoft.com/office/word/2015/wordml/symex" mc:Ignorable="w14 w15 w16se">
   <w:docDefaults>
     <w:rPrDefault>
       <w:rPr>
@@ -7832,7 +6603,7 @@
       </w:pPr>
     </w:pPrDefault>
   </w:docDefaults>
-  <w:latentStyles w:defLockedState="0" w:defUIPriority="99" w:defSemiHidden="0" w:defUnhideWhenUsed="0" w:defQFormat="0" w:count="376">
+  <w:latentStyles w:defLockedState="0" w:defUIPriority="99" w:defSemiHidden="0" w:defUnhideWhenUsed="0" w:defQFormat="0" w:count="371">
     <w:lsdException w:name="Normal" w:uiPriority="0" w:qFormat="1"/>
     <w:lsdException w:name="heading 1" w:uiPriority="9" w:qFormat="1"/>
     <w:lsdException w:name="heading 2" w:semiHidden="1" w:uiPriority="9" w:unhideWhenUsed="1" w:qFormat="1"/>
@@ -8204,11 +6975,6 @@
     <w:lsdException w:name="List Table 5 Dark Accent 6" w:uiPriority="50"/>
     <w:lsdException w:name="List Table 6 Colorful Accent 6" w:uiPriority="51"/>
     <w:lsdException w:name="List Table 7 Colorful Accent 6" w:uiPriority="52"/>
-    <w:lsdException w:name="Mention" w:semiHidden="1" w:unhideWhenUsed="1"/>
-    <w:lsdException w:name="Smart Hyperlink" w:semiHidden="1" w:unhideWhenUsed="1"/>
-    <w:lsdException w:name="Hashtag" w:semiHidden="1" w:unhideWhenUsed="1"/>
-    <w:lsdException w:name="Unresolved Mention" w:semiHidden="1" w:unhideWhenUsed="1"/>
-    <w:lsdException w:name="Smart Link" w:semiHidden="1" w:unhideWhenUsed="1"/>
   </w:latentStyles>
   <w:style w:type="paragraph" w:default="1" w:styleId="Normal">
     <w:name w:val="Normal"/>
@@ -8843,7 +7609,7 @@
 </file>
 
 <file path=customXml/itemProps1.xml><?xml version="1.0" encoding="utf-8"?>
-<ds:datastoreItem xmlns:ds="http://schemas.openxmlformats.org/officeDocument/2006/customXml" ds:itemID="{2D335C0A-9EB1-45F8-943E-D2CEC7BF0DEB}">
+<ds:datastoreItem xmlns:ds="http://schemas.openxmlformats.org/officeDocument/2006/customXml" ds:itemID="{83E42726-DA12-4DBB-992D-8307ABDD7F43}">
   <ds:schemaRefs>
     <ds:schemaRef ds:uri="http://schemas.openxmlformats.org/officeDocument/2006/bibliography"/>
   </ds:schemaRefs>

--- a/Dargazanli_Maurice_Tritsch_analyseEtConception.docx
+++ b/Dargazanli_Maurice_Tritsch_analyseEtConception.docx
@@ -97,7 +97,7 @@
                                 <w:sz w:val="36"/>
                                 <w:szCs w:val="36"/>
                               </w:rPr>
-                              <w:t>7</w:t>
+                              <w:t>8</w:t>
                             </w:r>
                           </w:p>
                         </w:txbxContent>
@@ -171,7 +171,7 @@
                           <w:sz w:val="36"/>
                           <w:szCs w:val="36"/>
                         </w:rPr>
-                        <w:t>7</w:t>
+                        <w:t>8</w:t>
                       </w:r>
                     </w:p>
                   </w:txbxContent>
@@ -275,7 +275,7 @@
               </wp:anchor>
             </w:drawing>
           </mc:Choice>
-          <mc:Fallback xmlns:cx2="http://schemas.microsoft.com/office/drawing/2015/10/21/chartex" xmlns:cx3="http://schemas.microsoft.com/office/drawing/2016/5/9/chartex" xmlns:cx4="http://schemas.microsoft.com/office/drawing/2016/5/10/chartex" xmlns:cx5="http://schemas.microsoft.com/office/drawing/2016/5/11/chartex" xmlns:cx6="http://schemas.microsoft.com/office/drawing/2016/5/12/chartex" xmlns:cx7="http://schemas.microsoft.com/office/drawing/2016/5/13/chartex" xmlns:cx8="http://schemas.microsoft.com/office/drawing/2016/5/14/chartex" xmlns:aink="http://schemas.microsoft.com/office/drawing/2016/ink" xmlns:am3d="http://schemas.microsoft.com/office/drawing/2017/model3d" xmlns:oel="http://schemas.microsoft.com/office/2019/extlst" xmlns:w16cex="http://schemas.microsoft.com/office/word/2018/wordml/cex" xmlns:w16cid="http://schemas.microsoft.com/office/word/2016/wordml/cid" xmlns:w16="http://schemas.microsoft.com/office/word/2018/wordml" xmlns:w16sdtdh="http://schemas.microsoft.com/office/word/2020/wordml/sdtdatahash">
+          <mc:Fallback xmlns:w16sdtdh="http://schemas.microsoft.com/office/word/2020/wordml/sdtdatahash" xmlns:w16="http://schemas.microsoft.com/office/word/2018/wordml" xmlns:w16cid="http://schemas.microsoft.com/office/word/2016/wordml/cid" xmlns:w16cex="http://schemas.microsoft.com/office/word/2018/wordml/cex" xmlns:oel="http://schemas.microsoft.com/office/2019/extlst" xmlns:am3d="http://schemas.microsoft.com/office/drawing/2017/model3d" xmlns:aink="http://schemas.microsoft.com/office/drawing/2016/ink" xmlns:cx8="http://schemas.microsoft.com/office/drawing/2016/5/14/chartex" xmlns:cx7="http://schemas.microsoft.com/office/drawing/2016/5/13/chartex" xmlns:cx6="http://schemas.microsoft.com/office/drawing/2016/5/12/chartex" xmlns:cx5="http://schemas.microsoft.com/office/drawing/2016/5/11/chartex" xmlns:cx4="http://schemas.microsoft.com/office/drawing/2016/5/10/chartex" xmlns:cx3="http://schemas.microsoft.com/office/drawing/2016/5/9/chartex" xmlns:cx2="http://schemas.microsoft.com/office/drawing/2015/10/21/chartex">
             <w:pict>
               <v:shape w14:anchorId="310A9F98" id="_x0000_s1027" type="#_x0000_t202" style="position:absolute;margin-left:46.15pt;margin-top:239.25pt;width:360.75pt;height:84pt;z-index:251666432;visibility:visible;mso-wrap-style:square;mso-width-percent:0;mso-height-percent:0;mso-wrap-distance-left:9pt;mso-wrap-distance-top:3.6pt;mso-wrap-distance-right:9pt;mso-wrap-distance-bottom:3.6pt;mso-position-horizontal:absolute;mso-position-horizontal-relative:margin;mso-position-vertical:absolute;mso-position-vertical-relative:page;mso-width-percent:0;mso-height-percent:0;mso-width-relative:margin;mso-height-relative:margin;v-text-anchor:top" o:gfxdata="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" stroked="f">
                 <v:textbox>
@@ -406,7 +406,7 @@
               </wp:anchor>
             </w:drawing>
           </mc:Choice>
-          <mc:Fallback xmlns:cx2="http://schemas.microsoft.com/office/drawing/2015/10/21/chartex" xmlns:cx3="http://schemas.microsoft.com/office/drawing/2016/5/9/chartex" xmlns:cx4="http://schemas.microsoft.com/office/drawing/2016/5/10/chartex" xmlns:cx5="http://schemas.microsoft.com/office/drawing/2016/5/11/chartex" xmlns:cx6="http://schemas.microsoft.com/office/drawing/2016/5/12/chartex" xmlns:cx7="http://schemas.microsoft.com/office/drawing/2016/5/13/chartex" xmlns:cx8="http://schemas.microsoft.com/office/drawing/2016/5/14/chartex" xmlns:aink="http://schemas.microsoft.com/office/drawing/2016/ink" xmlns:am3d="http://schemas.microsoft.com/office/drawing/2017/model3d" xmlns:oel="http://schemas.microsoft.com/office/2019/extlst" xmlns:w16cex="http://schemas.microsoft.com/office/word/2018/wordml/cex" xmlns:w16cid="http://schemas.microsoft.com/office/word/2016/wordml/cid" xmlns:w16="http://schemas.microsoft.com/office/word/2018/wordml" xmlns:w16sdtdh="http://schemas.microsoft.com/office/word/2020/wordml/sdtdatahash">
+          <mc:Fallback xmlns:w16sdtdh="http://schemas.microsoft.com/office/word/2020/wordml/sdtdatahash" xmlns:w16="http://schemas.microsoft.com/office/word/2018/wordml" xmlns:w16cid="http://schemas.microsoft.com/office/word/2016/wordml/cid" xmlns:w16cex="http://schemas.microsoft.com/office/word/2018/wordml/cex" xmlns:oel="http://schemas.microsoft.com/office/2019/extlst" xmlns:am3d="http://schemas.microsoft.com/office/drawing/2017/model3d" xmlns:aink="http://schemas.microsoft.com/office/drawing/2016/ink" xmlns:cx8="http://schemas.microsoft.com/office/drawing/2016/5/14/chartex" xmlns:cx7="http://schemas.microsoft.com/office/drawing/2016/5/13/chartex" xmlns:cx6="http://schemas.microsoft.com/office/drawing/2016/5/12/chartex" xmlns:cx5="http://schemas.microsoft.com/office/drawing/2016/5/11/chartex" xmlns:cx4="http://schemas.microsoft.com/office/drawing/2016/5/10/chartex" xmlns:cx3="http://schemas.microsoft.com/office/drawing/2016/5/9/chartex" xmlns:cx2="http://schemas.microsoft.com/office/drawing/2015/10/21/chartex">
             <w:pict>
               <v:shape w14:anchorId="37B226E0" id="_x0000_s1028" type="#_x0000_t202" style="position:absolute;margin-left:0;margin-top:715.3pt;width:181.4pt;height:54pt;z-index:251669504;visibility:visible;mso-wrap-style:square;mso-width-percent:400;mso-height-percent:0;mso-wrap-distance-left:9pt;mso-wrap-distance-top:3.6pt;mso-wrap-distance-right:9pt;mso-wrap-distance-bottom:3.6pt;mso-position-horizontal:left;mso-position-horizontal-relative:margin;mso-position-vertical:absolute;mso-position-vertical-relative:page;mso-width-percent:400;mso-height-percent:0;mso-width-relative:margin;mso-height-relative:margin;v-text-anchor:top" o:gfxdata="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" stroked="f">
                 <v:textbox>
@@ -565,7 +565,7 @@
           <w:r>
             <w:fldChar w:fldCharType="separate"/>
           </w:r>
-          <w:hyperlink w:anchor="_Toc105526347" w:history="1">
+          <w:hyperlink w:anchor="_Toc105529623" w:history="1">
             <w:r>
               <w:rPr>
                 <w:rStyle w:val="Lienhypertexte"/>
@@ -592,7 +592,7 @@
                 <w:noProof/>
                 <w:webHidden/>
               </w:rPr>
-              <w:instrText xml:space="preserve"> PAGEREF _Toc105526347 \h </w:instrText>
+              <w:instrText xml:space="preserve"> PAGEREF _Toc105529623 \h </w:instrText>
             </w:r>
             <w:r>
               <w:rPr>
@@ -635,7 +635,7 @@
               <w:lang w:eastAsia="fr-FR"/>
             </w:rPr>
           </w:pPr>
-          <w:hyperlink w:anchor="_Toc105526348" w:history="1">
+          <w:hyperlink w:anchor="_Toc105529624" w:history="1">
             <w:r>
               <w:rPr>
                 <w:rStyle w:val="Lienhypertexte"/>
@@ -662,7 +662,7 @@
                 <w:noProof/>
                 <w:webHidden/>
               </w:rPr>
-              <w:instrText xml:space="preserve"> PAGEREF _Toc105526348 \h </w:instrText>
+              <w:instrText xml:space="preserve"> PAGEREF _Toc105529624 \h </w:instrText>
             </w:r>
             <w:r>
               <w:rPr>
@@ -705,12 +705,253 @@
               <w:lang w:eastAsia="fr-FR"/>
             </w:rPr>
           </w:pPr>
-          <w:hyperlink w:anchor="_Toc105526349" w:history="1">
+          <w:hyperlink w:anchor="_Toc105529625" w:history="1">
             <w:r>
               <w:rPr>
                 <w:rStyle w:val="Lienhypertexte"/>
                 <w:noProof/>
               </w:rPr>
+              <w:t>Diagramme</w:t>
+            </w:r>
+            <w:r>
+              <w:rPr>
+                <w:rStyle w:val="Lienhypertexte"/>
+                <w:noProof/>
+                <w:spacing w:val="-9"/>
+              </w:rPr>
+              <w:t xml:space="preserve"> </w:t>
+            </w:r>
+            <w:r>
+              <w:rPr>
+                <w:rStyle w:val="Lienhypertexte"/>
+                <w:noProof/>
+              </w:rPr>
+              <w:t>états-transitions</w:t>
+            </w:r>
+            <w:r>
+              <w:rPr>
+                <w:rStyle w:val="Lienhypertexte"/>
+                <w:noProof/>
+                <w:spacing w:val="-10"/>
+              </w:rPr>
+              <w:t xml:space="preserve"> </w:t>
+            </w:r>
+            <w:r>
+              <w:rPr>
+                <w:rStyle w:val="Lienhypertexte"/>
+                <w:bCs/>
+                <w:noProof/>
+              </w:rPr>
+              <w:t>du</w:t>
+            </w:r>
+            <w:r>
+              <w:rPr>
+                <w:rStyle w:val="Lienhypertexte"/>
+                <w:bCs/>
+                <w:noProof/>
+                <w:spacing w:val="-10"/>
+              </w:rPr>
+              <w:t xml:space="preserve"> </w:t>
+            </w:r>
+            <w:r>
+              <w:rPr>
+                <w:rStyle w:val="Lienhypertexte"/>
+                <w:bCs/>
+                <w:noProof/>
+              </w:rPr>
+              <w:t>jeu</w:t>
+            </w:r>
+            <w:r>
+              <w:rPr>
+                <w:noProof/>
+                <w:webHidden/>
+              </w:rPr>
+              <w:tab/>
+            </w:r>
+            <w:r>
+              <w:rPr>
+                <w:noProof/>
+                <w:webHidden/>
+              </w:rPr>
+              <w:fldChar w:fldCharType="begin"/>
+            </w:r>
+            <w:r>
+              <w:rPr>
+                <w:noProof/>
+                <w:webHidden/>
+              </w:rPr>
+              <w:instrText xml:space="preserve"> PAGEREF _Toc105529625 \h </w:instrText>
+            </w:r>
+            <w:r>
+              <w:rPr>
+                <w:noProof/>
+                <w:webHidden/>
+              </w:rPr>
+            </w:r>
+            <w:r>
+              <w:rPr>
+                <w:noProof/>
+                <w:webHidden/>
+              </w:rPr>
+              <w:fldChar w:fldCharType="separate"/>
+            </w:r>
+            <w:r>
+              <w:rPr>
+                <w:noProof/>
+                <w:webHidden/>
+              </w:rPr>
+              <w:t>3</w:t>
+            </w:r>
+            <w:r>
+              <w:rPr>
+                <w:noProof/>
+                <w:webHidden/>
+              </w:rPr>
+              <w:fldChar w:fldCharType="end"/>
+            </w:r>
+          </w:hyperlink>
+        </w:p>
+        <w:p>
+          <w:pPr>
+            <w:pStyle w:val="TM2"/>
+            <w:tabs>
+              <w:tab w:val="right" w:leader="dot" w:pos="9062"/>
+            </w:tabs>
+            <w:rPr>
+              <w:rFonts w:eastAsiaTheme="minorEastAsia"/>
+              <w:noProof/>
+              <w:lang w:eastAsia="fr-FR"/>
+            </w:rPr>
+          </w:pPr>
+          <w:hyperlink w:anchor="_Toc105529626" w:history="1">
+            <w:r>
+              <w:rPr>
+                <w:rStyle w:val="Lienhypertexte"/>
+                <w:noProof/>
+              </w:rPr>
+              <w:t>Dictionnaires</w:t>
+            </w:r>
+            <w:r>
+              <w:rPr>
+                <w:rStyle w:val="Lienhypertexte"/>
+                <w:noProof/>
+                <w:spacing w:val="-6"/>
+              </w:rPr>
+              <w:t xml:space="preserve"> </w:t>
+            </w:r>
+            <w:r>
+              <w:rPr>
+                <w:rStyle w:val="Lienhypertexte"/>
+                <w:noProof/>
+              </w:rPr>
+              <w:t>des</w:t>
+            </w:r>
+            <w:r>
+              <w:rPr>
+                <w:rStyle w:val="Lienhypertexte"/>
+                <w:noProof/>
+                <w:spacing w:val="-6"/>
+              </w:rPr>
+              <w:t xml:space="preserve"> </w:t>
+            </w:r>
+            <w:r>
+              <w:rPr>
+                <w:rStyle w:val="Lienhypertexte"/>
+                <w:noProof/>
+              </w:rPr>
+              <w:t>états</w:t>
+            </w:r>
+            <w:r>
+              <w:rPr>
+                <w:rStyle w:val="Lienhypertexte"/>
+                <w:noProof/>
+                <w:spacing w:val="-6"/>
+              </w:rPr>
+              <w:t xml:space="preserve">, </w:t>
+            </w:r>
+            <w:r>
+              <w:rPr>
+                <w:rStyle w:val="Lienhypertexte"/>
+                <w:noProof/>
+              </w:rPr>
+              <w:t>événements</w:t>
+            </w:r>
+            <w:r>
+              <w:rPr>
+                <w:rStyle w:val="Lienhypertexte"/>
+                <w:noProof/>
+                <w:w w:val="99"/>
+              </w:rPr>
+              <w:t xml:space="preserve"> et actions</w:t>
+            </w:r>
+            <w:r>
+              <w:rPr>
+                <w:noProof/>
+                <w:webHidden/>
+              </w:rPr>
+              <w:tab/>
+            </w:r>
+            <w:r>
+              <w:rPr>
+                <w:noProof/>
+                <w:webHidden/>
+              </w:rPr>
+              <w:fldChar w:fldCharType="begin"/>
+            </w:r>
+            <w:r>
+              <w:rPr>
+                <w:noProof/>
+                <w:webHidden/>
+              </w:rPr>
+              <w:instrText xml:space="preserve"> PAGEREF _Toc105529626 \h </w:instrText>
+            </w:r>
+            <w:r>
+              <w:rPr>
+                <w:noProof/>
+                <w:webHidden/>
+              </w:rPr>
+            </w:r>
+            <w:r>
+              <w:rPr>
+                <w:noProof/>
+                <w:webHidden/>
+              </w:rPr>
+              <w:fldChar w:fldCharType="separate"/>
+            </w:r>
+            <w:r>
+              <w:rPr>
+                <w:noProof/>
+                <w:webHidden/>
+              </w:rPr>
+              <w:t>3</w:t>
+            </w:r>
+            <w:r>
+              <w:rPr>
+                <w:noProof/>
+                <w:webHidden/>
+              </w:rPr>
+              <w:fldChar w:fldCharType="end"/>
+            </w:r>
+          </w:hyperlink>
+        </w:p>
+        <w:p>
+          <w:pPr>
+            <w:pStyle w:val="TM2"/>
+            <w:tabs>
+              <w:tab w:val="right" w:leader="dot" w:pos="9062"/>
+            </w:tabs>
+            <w:rPr>
+              <w:rFonts w:eastAsiaTheme="minorEastAsia"/>
+              <w:noProof/>
+              <w:lang w:eastAsia="fr-FR"/>
+            </w:rPr>
+          </w:pPr>
+          <w:hyperlink w:anchor="_Toc105529627" w:history="1">
+            <w:r>
+              <w:rPr>
+                <w:rStyle w:val="Lienhypertexte"/>
+                <w:noProof/>
+              </w:rPr>
               <w:t>Changements d’interface</w:t>
             </w:r>
             <w:r>
@@ -732,7 +973,7 @@
                 <w:noProof/>
                 <w:webHidden/>
               </w:rPr>
-              <w:instrText xml:space="preserve"> PAGEREF _Toc105526349 \h </w:instrText>
+              <w:instrText xml:space="preserve"> PAGEREF _Toc105529627 \h </w:instrText>
             </w:r>
             <w:r>
               <w:rPr>
@@ -752,7 +993,7 @@
                 <w:noProof/>
                 <w:webHidden/>
               </w:rPr>
-              <w:t>3</w:t>
+              <w:t>5</w:t>
             </w:r>
             <w:r>
               <w:rPr>
@@ -775,7 +1016,7 @@
               <w:lang w:eastAsia="fr-FR"/>
             </w:rPr>
           </w:pPr>
-          <w:hyperlink w:anchor="_Toc105526350" w:history="1">
+          <w:hyperlink w:anchor="_Toc105529628" w:history="1">
             <w:r>
               <w:rPr>
                 <w:rStyle w:val="Lienhypertexte"/>
@@ -802,7 +1043,7 @@
                 <w:noProof/>
                 <w:webHidden/>
               </w:rPr>
-              <w:instrText xml:space="preserve"> PAGEREF _Toc105526350 \h </w:instrText>
+              <w:instrText xml:space="preserve"> PAGEREF _Toc105529628 \h </w:instrText>
             </w:r>
             <w:r>
               <w:rPr>
@@ -822,7 +1063,7 @@
                 <w:noProof/>
                 <w:webHidden/>
               </w:rPr>
-              <w:t>3</w:t>
+              <w:t>5</w:t>
             </w:r>
             <w:r>
               <w:rPr>
@@ -845,7 +1086,7 @@
               <w:lang w:eastAsia="fr-FR"/>
             </w:rPr>
           </w:pPr>
-          <w:hyperlink w:anchor="_Toc105526351" w:history="1">
+          <w:hyperlink w:anchor="_Toc105529629" w:history="1">
             <w:r>
               <w:rPr>
                 <w:rStyle w:val="Lienhypertexte"/>
@@ -872,7 +1113,7 @@
                 <w:noProof/>
                 <w:webHidden/>
               </w:rPr>
-              <w:instrText xml:space="preserve"> PAGEREF _Toc105526351 \h </w:instrText>
+              <w:instrText xml:space="preserve"> PAGEREF _Toc105529629 \h </w:instrText>
             </w:r>
             <w:r>
               <w:rPr>
@@ -892,7 +1133,7 @@
                 <w:noProof/>
                 <w:webHidden/>
               </w:rPr>
-              <w:t>3</w:t>
+              <w:t>5</w:t>
             </w:r>
             <w:r>
               <w:rPr>
@@ -915,7 +1156,7 @@
               <w:lang w:eastAsia="fr-FR"/>
             </w:rPr>
           </w:pPr>
-          <w:hyperlink w:anchor="_Toc105526352" w:history="1">
+          <w:hyperlink w:anchor="_Toc105529630" w:history="1">
             <w:r>
               <w:rPr>
                 <w:rStyle w:val="Lienhypertexte"/>
@@ -942,7 +1183,7 @@
                 <w:noProof/>
                 <w:webHidden/>
               </w:rPr>
-              <w:instrText xml:space="preserve"> PAGEREF _Toc105526352 \h </w:instrText>
+              <w:instrText xml:space="preserve"> PAGEREF _Toc105529630 \h </w:instrText>
             </w:r>
             <w:r>
               <w:rPr>
@@ -962,7 +1203,7 @@
                 <w:noProof/>
                 <w:webHidden/>
               </w:rPr>
-              <w:t>4</w:t>
+              <w:t>5</w:t>
             </w:r>
             <w:r>
               <w:rPr>
@@ -985,7 +1226,7 @@
               <w:lang w:eastAsia="fr-FR"/>
             </w:rPr>
           </w:pPr>
-          <w:hyperlink w:anchor="_Toc105526353" w:history="1">
+          <w:hyperlink w:anchor="_Toc105529631" w:history="1">
             <w:r>
               <w:rPr>
                 <w:rStyle w:val="Lienhypertexte"/>
@@ -1012,7 +1253,7 @@
                 <w:noProof/>
                 <w:webHidden/>
               </w:rPr>
-              <w:instrText xml:space="preserve"> PAGEREF _Toc105526353 \h </w:instrText>
+              <w:instrText xml:space="preserve"> PAGEREF _Toc105529631 \h </w:instrText>
             </w:r>
             <w:r>
               <w:rPr>
@@ -1032,7 +1273,7 @@
                 <w:noProof/>
                 <w:webHidden/>
               </w:rPr>
-              <w:t>4</w:t>
+              <w:t>5</w:t>
             </w:r>
             <w:r>
               <w:rPr>
@@ -1055,7 +1296,7 @@
               <w:lang w:eastAsia="fr-FR"/>
             </w:rPr>
           </w:pPr>
-          <w:hyperlink w:anchor="_Toc105526354" w:history="1">
+          <w:hyperlink w:anchor="_Toc105529632" w:history="1">
             <w:r>
               <w:rPr>
                 <w:rStyle w:val="Lienhypertexte"/>
@@ -1082,7 +1323,7 @@
                 <w:noProof/>
                 <w:webHidden/>
               </w:rPr>
-              <w:instrText xml:space="preserve"> PAGEREF _Toc105526354 \h </w:instrText>
+              <w:instrText xml:space="preserve"> PAGEREF _Toc105529632 \h </w:instrText>
             </w:r>
             <w:r>
               <w:rPr>
@@ -1102,7 +1343,7 @@
                 <w:noProof/>
                 <w:webHidden/>
               </w:rPr>
-              <w:t>4</w:t>
+              <w:t>5</w:t>
             </w:r>
             <w:r>
               <w:rPr>
@@ -1125,7 +1366,7 @@
               <w:lang w:eastAsia="fr-FR"/>
             </w:rPr>
           </w:pPr>
-          <w:hyperlink w:anchor="_Toc105526355" w:history="1">
+          <w:hyperlink w:anchor="_Toc105529633" w:history="1">
             <w:r>
               <w:rPr>
                 <w:rStyle w:val="Lienhypertexte"/>
@@ -1152,7 +1393,7 @@
                 <w:noProof/>
                 <w:webHidden/>
               </w:rPr>
-              <w:instrText xml:space="preserve"> PAGEREF _Toc105526355 \h </w:instrText>
+              <w:instrText xml:space="preserve"> PAGEREF _Toc105529633 \h </w:instrText>
             </w:r>
             <w:r>
               <w:rPr>
@@ -1172,7 +1413,7 @@
                 <w:noProof/>
                 <w:webHidden/>
               </w:rPr>
-              <w:t>4</w:t>
+              <w:t>5</w:t>
             </w:r>
             <w:r>
               <w:rPr>
@@ -1195,7 +1436,7 @@
               <w:lang w:eastAsia="fr-FR"/>
             </w:rPr>
           </w:pPr>
-          <w:hyperlink w:anchor="_Toc105526356" w:history="1">
+          <w:hyperlink w:anchor="_Toc105529634" w:history="1">
             <w:r>
               <w:rPr>
                 <w:rStyle w:val="Lienhypertexte"/>
@@ -1222,7 +1463,7 @@
                 <w:noProof/>
                 <w:webHidden/>
               </w:rPr>
-              <w:instrText xml:space="preserve"> PAGEREF _Toc105526356 \h </w:instrText>
+              <w:instrText xml:space="preserve"> PAGEREF _Toc105529634 \h </w:instrText>
             </w:r>
             <w:r>
               <w:rPr>
@@ -1242,7 +1483,7 @@
                 <w:noProof/>
                 <w:webHidden/>
               </w:rPr>
-              <w:t>4</w:t>
+              <w:t>5</w:t>
             </w:r>
             <w:r>
               <w:rPr>
@@ -1265,7 +1506,7 @@
               <w:lang w:eastAsia="fr-FR"/>
             </w:rPr>
           </w:pPr>
-          <w:hyperlink w:anchor="_Toc105526357" w:history="1">
+          <w:hyperlink w:anchor="_Toc105529635" w:history="1">
             <w:r>
               <w:rPr>
                 <w:rStyle w:val="Lienhypertexte"/>
@@ -1292,7 +1533,7 @@
                 <w:noProof/>
                 <w:webHidden/>
               </w:rPr>
-              <w:instrText xml:space="preserve"> PAGEREF _Toc105526357 \h </w:instrText>
+              <w:instrText xml:space="preserve"> PAGEREF _Toc105529635 \h </w:instrText>
             </w:r>
             <w:r>
               <w:rPr>
@@ -1312,7 +1553,7 @@
                 <w:noProof/>
                 <w:webHidden/>
               </w:rPr>
-              <w:t>4</w:t>
+              <w:t>5</w:t>
             </w:r>
             <w:r>
               <w:rPr>
@@ -1335,7 +1576,7 @@
               <w:lang w:eastAsia="fr-FR"/>
             </w:rPr>
           </w:pPr>
-          <w:hyperlink w:anchor="_Toc105526358" w:history="1">
+          <w:hyperlink w:anchor="_Toc105529636" w:history="1">
             <w:r>
               <w:rPr>
                 <w:rStyle w:val="Lienhypertexte"/>
@@ -1362,7 +1603,7 @@
                 <w:noProof/>
                 <w:webHidden/>
               </w:rPr>
-              <w:instrText xml:space="preserve"> PAGEREF _Toc105526358 \h </w:instrText>
+              <w:instrText xml:space="preserve"> PAGEREF _Toc105529636 \h </w:instrText>
             </w:r>
             <w:r>
               <w:rPr>
@@ -1382,7 +1623,7 @@
                 <w:noProof/>
                 <w:webHidden/>
               </w:rPr>
-              <w:t>4</w:t>
+              <w:t>6</w:t>
             </w:r>
             <w:r>
               <w:rPr>
@@ -1405,7 +1646,7 @@
               <w:lang w:eastAsia="fr-FR"/>
             </w:rPr>
           </w:pPr>
-          <w:hyperlink w:anchor="_Toc105526359" w:history="1">
+          <w:hyperlink w:anchor="_Toc105529637" w:history="1">
             <w:r>
               <w:rPr>
                 <w:rStyle w:val="Lienhypertexte"/>
@@ -1432,7 +1673,7 @@
                 <w:noProof/>
                 <w:webHidden/>
               </w:rPr>
-              <w:instrText xml:space="preserve"> PAGEREF _Toc105526359 \h </w:instrText>
+              <w:instrText xml:space="preserve"> PAGEREF _Toc105529637 \h </w:instrText>
             </w:r>
             <w:r>
               <w:rPr>
@@ -1452,7 +1693,7 @@
                 <w:noProof/>
                 <w:webHidden/>
               </w:rPr>
-              <w:t>4</w:t>
+              <w:t>6</w:t>
             </w:r>
             <w:r>
               <w:rPr>
@@ -1475,7 +1716,7 @@
               <w:lang w:eastAsia="fr-FR"/>
             </w:rPr>
           </w:pPr>
-          <w:hyperlink w:anchor="_Toc105526360" w:history="1">
+          <w:hyperlink w:anchor="_Toc105529638" w:history="1">
             <w:r>
               <w:rPr>
                 <w:rStyle w:val="Lienhypertexte"/>
@@ -1502,7 +1743,7 @@
                 <w:noProof/>
                 <w:webHidden/>
               </w:rPr>
-              <w:instrText xml:space="preserve"> PAGEREF _Toc105526360 \h </w:instrText>
+              <w:instrText xml:space="preserve"> PAGEREF _Toc105529638 \h </w:instrText>
             </w:r>
             <w:r>
               <w:rPr>
@@ -1522,7 +1763,7 @@
                 <w:noProof/>
                 <w:webHidden/>
               </w:rPr>
-              <w:t>4</w:t>
+              <w:t>6</w:t>
             </w:r>
             <w:r>
               <w:rPr>
@@ -1545,7 +1786,7 @@
               <w:lang w:eastAsia="fr-FR"/>
             </w:rPr>
           </w:pPr>
-          <w:hyperlink w:anchor="_Toc105526361" w:history="1">
+          <w:hyperlink w:anchor="_Toc105529639" w:history="1">
             <w:r>
               <w:rPr>
                 <w:rStyle w:val="Lienhypertexte"/>
@@ -1572,7 +1813,7 @@
                 <w:noProof/>
                 <w:webHidden/>
               </w:rPr>
-              <w:instrText xml:space="preserve"> PAGEREF _Toc105526361 \h </w:instrText>
+              <w:instrText xml:space="preserve"> PAGEREF _Toc105529639 \h </w:instrText>
             </w:r>
             <w:r>
               <w:rPr>
@@ -1592,7 +1833,7 @@
                 <w:noProof/>
                 <w:webHidden/>
               </w:rPr>
-              <w:t>4</w:t>
+              <w:t>6</w:t>
             </w:r>
             <w:r>
               <w:rPr>
@@ -1615,7 +1856,7 @@
               <w:lang w:eastAsia="fr-FR"/>
             </w:rPr>
           </w:pPr>
-          <w:hyperlink w:anchor="_Toc105526362" w:history="1">
+          <w:hyperlink w:anchor="_Toc105529640" w:history="1">
             <w:r>
               <w:rPr>
                 <w:rStyle w:val="Lienhypertexte"/>
@@ -1642,7 +1883,7 @@
                 <w:noProof/>
                 <w:webHidden/>
               </w:rPr>
-              <w:instrText xml:space="preserve"> PAGEREF _Toc105526362 \h </w:instrText>
+              <w:instrText xml:space="preserve"> PAGEREF _Toc105529640 \h </w:instrText>
             </w:r>
             <w:r>
               <w:rPr>
@@ -1662,7 +1903,7 @@
                 <w:noProof/>
                 <w:webHidden/>
               </w:rPr>
-              <w:t>5</w:t>
+              <w:t>6</w:t>
             </w:r>
             <w:r>
               <w:rPr>
@@ -1685,7 +1926,7 @@
               <w:lang w:eastAsia="fr-FR"/>
             </w:rPr>
           </w:pPr>
-          <w:hyperlink w:anchor="_Toc105526363" w:history="1">
+          <w:hyperlink w:anchor="_Toc105529641" w:history="1">
             <w:r>
               <w:rPr>
                 <w:rStyle w:val="Lienhypertexte"/>
@@ -1712,7 +1953,7 @@
                 <w:noProof/>
                 <w:webHidden/>
               </w:rPr>
-              <w:instrText xml:space="preserve"> PAGEREF _Toc105526363 \h </w:instrText>
+              <w:instrText xml:space="preserve"> PAGEREF _Toc105529641 \h </w:instrText>
             </w:r>
             <w:r>
               <w:rPr>
@@ -1732,7 +1973,7 @@
                 <w:noProof/>
                 <w:webHidden/>
               </w:rPr>
-              <w:t>5</w:t>
+              <w:t>6</w:t>
             </w:r>
             <w:r>
               <w:rPr>
@@ -1755,7 +1996,7 @@
               <w:lang w:eastAsia="fr-FR"/>
             </w:rPr>
           </w:pPr>
-          <w:hyperlink w:anchor="_Toc105526364" w:history="1">
+          <w:hyperlink w:anchor="_Toc105529642" w:history="1">
             <w:r>
               <w:rPr>
                 <w:rStyle w:val="Lienhypertexte"/>
@@ -1782,7 +2023,7 @@
                 <w:noProof/>
                 <w:webHidden/>
               </w:rPr>
-              <w:instrText xml:space="preserve"> PAGEREF _Toc105526364 \h </w:instrText>
+              <w:instrText xml:space="preserve"> PAGEREF _Toc105529642 \h </w:instrText>
             </w:r>
             <w:r>
               <w:rPr>
@@ -1802,7 +2043,7 @@
                 <w:noProof/>
                 <w:webHidden/>
               </w:rPr>
-              <w:t>6</w:t>
+              <w:t>7</w:t>
             </w:r>
             <w:r>
               <w:rPr>
@@ -1852,7 +2093,7 @@
       <w:pPr>
         <w:pStyle w:val="Titre1"/>
       </w:pPr>
-      <w:bookmarkStart w:id="10" w:name="_Toc105526347"/>
+      <w:bookmarkStart w:id="10" w:name="_Toc105529623"/>
       <w:r>
         <w:lastRenderedPageBreak/>
         <w:t>Présentation de la version</w:t>
@@ -1879,49 +2120,22 @@
         <w:t>Cette version consiste à</w:t>
       </w:r>
       <w:r>
-        <w:t xml:space="preserve"> réaliser une version du programme comportant une fenêtre de connexion</w:t>
-      </w:r>
-      <w:r>
-        <w:t xml:space="preserve">. Cette version réutilise les fichiers de la version </w:t>
-      </w:r>
-      <w:r>
-        <w:t>6</w:t>
+        <w:t xml:space="preserve"> réaliser une version du programme </w:t>
+      </w:r>
+      <w:r>
+        <w:t>qui enregistre les informations de chaque partie quand elle se termine</w:t>
+      </w:r>
+      <w:r>
+        <w:t>. Cette version réuti</w:t>
+      </w:r>
+      <w:r>
+        <w:t>lise les fichiers de la version</w:t>
+      </w:r>
+      <w:r>
+        <w:t xml:space="preserve"> 7</w:t>
       </w:r>
       <w:r>
         <w:t>.</w:t>
-      </w:r>
-    </w:p>
-    <w:p>
-      <w:pPr>
-        <w:ind w:firstLine="708"/>
-        <w:jc w:val="both"/>
-      </w:pPr>
-    </w:p>
-    <w:p>
-      <w:pPr>
-        <w:ind w:firstLine="708"/>
-        <w:jc w:val="both"/>
-      </w:pPr>
-      <w:r>
-        <w:t xml:space="preserve">L’identifiant et le mot de passe sont : </w:t>
-      </w:r>
-    </w:p>
-    <w:p>
-      <w:pPr>
-        <w:ind w:firstLine="708"/>
-        <w:jc w:val="both"/>
-      </w:pPr>
-      <w:r>
-        <w:t>Identifiant : monId</w:t>
-      </w:r>
-    </w:p>
-    <w:p>
-      <w:pPr>
-        <w:ind w:firstLine="708"/>
-        <w:jc w:val="both"/>
-      </w:pPr>
-      <w:r>
-        <w:t>Mot de passe : monMDP</w:t>
       </w:r>
     </w:p>
     <w:p>
@@ -1943,7 +2157,7 @@
       <w:bookmarkStart w:id="17" w:name="_Toc104116386"/>
       <w:bookmarkStart w:id="18" w:name="_Toc104116405"/>
       <w:bookmarkStart w:id="19" w:name="_Toc104116424"/>
-      <w:bookmarkStart w:id="20" w:name="_Toc105526348"/>
+      <w:bookmarkStart w:id="20" w:name="_Toc105529624"/>
       <w:r>
         <w:t>Analyse</w:t>
       </w:r>
@@ -1972,16 +2186,2955 @@
     </w:p>
     <w:p>
       <w:pPr>
-        <w:ind w:firstLine="708"/>
-      </w:pPr>
-      <w:bookmarkStart w:id="21" w:name="_Toc101524294"/>
-      <w:bookmarkStart w:id="22" w:name="_Toc101524330"/>
-      <w:bookmarkStart w:id="23" w:name="_Toc101524353"/>
-      <w:bookmarkStart w:id="24" w:name="_Toc101530061"/>
-      <w:bookmarkStart w:id="25" w:name="_Toc101530090"/>
-      <w:r>
-        <w:t>Une analyse n’est pas nécessaire car nous avons décidé que la fenêtre de connexion s’exécute indépendamment du jeu de chifoumi.</w:t>
-      </w:r>
+        <w:pStyle w:val="Titre2"/>
+        <w:rPr>
+          <w:bCs/>
+        </w:rPr>
+      </w:pPr>
+      <w:bookmarkStart w:id="21" w:name="_Toc101524292"/>
+      <w:bookmarkStart w:id="22" w:name="_Toc101524328"/>
+      <w:bookmarkStart w:id="23" w:name="_Toc101524351"/>
+      <w:bookmarkStart w:id="24" w:name="_Toc101530058"/>
+      <w:bookmarkStart w:id="25" w:name="_Toc101530088"/>
+      <w:bookmarkStart w:id="26" w:name="_Toc104116366"/>
+      <w:bookmarkStart w:id="27" w:name="_Toc104116387"/>
+      <w:bookmarkStart w:id="28" w:name="_Toc104116406"/>
+      <w:bookmarkStart w:id="29" w:name="_Toc104116425"/>
+      <w:bookmarkStart w:id="30" w:name="_Toc105529625"/>
+      <w:r>
+        <w:t>Diagramme</w:t>
+      </w:r>
+      <w:r>
+        <w:rPr>
+          <w:spacing w:val="-9"/>
+        </w:rPr>
+        <w:t xml:space="preserve"> </w:t>
+      </w:r>
+      <w:r>
+        <w:t>états-transitions</w:t>
+      </w:r>
+      <w:r>
+        <w:rPr>
+          <w:spacing w:val="-10"/>
+        </w:rPr>
+        <w:t xml:space="preserve"> </w:t>
+      </w:r>
+      <w:r>
+        <w:rPr>
+          <w:bCs/>
+        </w:rPr>
+        <w:t>du</w:t>
+      </w:r>
+      <w:r>
+        <w:rPr>
+          <w:bCs/>
+          <w:spacing w:val="-10"/>
+        </w:rPr>
+        <w:t xml:space="preserve"> </w:t>
+      </w:r>
+      <w:r>
+        <w:rPr>
+          <w:bCs/>
+        </w:rPr>
+        <w:t>jeu</w:t>
+      </w:r>
+      <w:bookmarkEnd w:id="21"/>
+      <w:bookmarkEnd w:id="22"/>
+      <w:bookmarkEnd w:id="23"/>
+      <w:bookmarkEnd w:id="24"/>
+      <w:bookmarkEnd w:id="25"/>
+      <w:bookmarkEnd w:id="26"/>
+      <w:bookmarkEnd w:id="27"/>
+      <w:bookmarkEnd w:id="28"/>
+      <w:bookmarkEnd w:id="29"/>
+      <w:bookmarkEnd w:id="30"/>
+    </w:p>
+    <w:p>
+      <w:r>
+        <w:rPr>
+          <w:noProof/>
+          <w:lang w:eastAsia="fr-FR"/>
+        </w:rPr>
+        <w:drawing>
+          <wp:inline distT="0" distB="0" distL="0" distR="0" wp14:anchorId="5FC15B94" wp14:editId="17E3176E">
+            <wp:extent cx="5759450" cy="2374900"/>
+            <wp:effectExtent l="0" t="0" r="0" b="6350"/>
+            <wp:docPr id="1" name="Image 1"/>
+            <wp:cNvGraphicFramePr>
+              <a:graphicFrameLocks xmlns:a="http://schemas.openxmlformats.org/drawingml/2006/main" noChangeAspect="1"/>
+            </wp:cNvGraphicFramePr>
+            <a:graphic xmlns:a="http://schemas.openxmlformats.org/drawingml/2006/main">
+              <a:graphicData uri="http://schemas.openxmlformats.org/drawingml/2006/picture">
+                <pic:pic xmlns:pic="http://schemas.openxmlformats.org/drawingml/2006/picture">
+                  <pic:nvPicPr>
+                    <pic:cNvPr id="0" name="Picture 1"/>
+                    <pic:cNvPicPr>
+                      <a:picLocks noChangeAspect="1" noChangeArrowheads="1"/>
+                    </pic:cNvPicPr>
+                  </pic:nvPicPr>
+                  <pic:blipFill>
+                    <a:blip r:embed="rId9">
+                      <a:extLst>
+                        <a:ext uri="{28A0092B-C50C-407E-A947-70E740481C1C}">
+                          <a14:useLocalDpi xmlns:a14="http://schemas.microsoft.com/office/drawing/2010/main" val="0"/>
+                        </a:ext>
+                      </a:extLst>
+                    </a:blip>
+                    <a:srcRect/>
+                    <a:stretch>
+                      <a:fillRect/>
+                    </a:stretch>
+                  </pic:blipFill>
+                  <pic:spPr bwMode="auto">
+                    <a:xfrm>
+                      <a:off x="0" y="0"/>
+                      <a:ext cx="5759450" cy="2374900"/>
+                    </a:xfrm>
+                    <a:prstGeom prst="rect">
+                      <a:avLst/>
+                    </a:prstGeom>
+                    <a:noFill/>
+                    <a:ln>
+                      <a:noFill/>
+                    </a:ln>
+                  </pic:spPr>
+                </pic:pic>
+              </a:graphicData>
+            </a:graphic>
+          </wp:inline>
+        </w:drawing>
+      </w:r>
+    </w:p>
+    <w:p>
+      <w:r>
+        <w:t xml:space="preserve">Remarque : il n’y a aucun changement sur le diagramme E/T puisque </w:t>
+      </w:r>
+      <w:r>
+        <w:t>la fenêtre de configuration de la partie ne fait pas partie du déroulement de la partie.</w:t>
+      </w:r>
+    </w:p>
+    <w:p/>
+    <w:p>
+      <w:pPr>
+        <w:pStyle w:val="Titre2"/>
+        <w:keepNext w:val="0"/>
+        <w:keepLines w:val="0"/>
+        <w:widowControl w:val="0"/>
+        <w:tabs>
+          <w:tab w:val="left" w:pos="640"/>
+        </w:tabs>
+        <w:spacing w:before="49" w:line="240" w:lineRule="auto"/>
+        <w:ind w:right="4740"/>
+      </w:pPr>
+      <w:bookmarkStart w:id="31" w:name="_Toc101524293"/>
+      <w:bookmarkStart w:id="32" w:name="_Toc101524329"/>
+      <w:bookmarkStart w:id="33" w:name="_Toc101524352"/>
+      <w:bookmarkStart w:id="34" w:name="_Toc101530060"/>
+      <w:bookmarkStart w:id="35" w:name="_Toc101530089"/>
+      <w:bookmarkStart w:id="36" w:name="_Toc104116367"/>
+      <w:bookmarkStart w:id="37" w:name="_Toc104116388"/>
+      <w:bookmarkStart w:id="38" w:name="_Toc104116407"/>
+      <w:bookmarkStart w:id="39" w:name="_Toc104116426"/>
+      <w:bookmarkStart w:id="40" w:name="_Toc105529626"/>
+      <w:r>
+        <w:t>D</w:t>
+      </w:r>
+      <w:r>
+        <w:t>ictionnaire</w:t>
+      </w:r>
+      <w:r>
+        <w:t>s</w:t>
+      </w:r>
+      <w:r>
+        <w:rPr>
+          <w:spacing w:val="-6"/>
+        </w:rPr>
+        <w:t xml:space="preserve"> </w:t>
+      </w:r>
+      <w:r>
+        <w:t>des</w:t>
+      </w:r>
+      <w:r>
+        <w:rPr>
+          <w:spacing w:val="-6"/>
+        </w:rPr>
+        <w:t xml:space="preserve"> </w:t>
+      </w:r>
+      <w:r>
+        <w:t>états</w:t>
+      </w:r>
+      <w:r>
+        <w:rPr>
+          <w:spacing w:val="-6"/>
+        </w:rPr>
+        <w:t xml:space="preserve">, </w:t>
+      </w:r>
+      <w:r>
+        <w:t>événements</w:t>
+      </w:r>
+      <w:r>
+        <w:rPr>
+          <w:w w:val="99"/>
+        </w:rPr>
+        <w:t xml:space="preserve"> </w:t>
+      </w:r>
+      <w:r>
+        <w:rPr>
+          <w:w w:val="99"/>
+        </w:rPr>
+        <w:t xml:space="preserve">et </w:t>
+      </w:r>
+      <w:bookmarkEnd w:id="31"/>
+      <w:bookmarkEnd w:id="32"/>
+      <w:bookmarkEnd w:id="33"/>
+      <w:bookmarkEnd w:id="34"/>
+      <w:bookmarkEnd w:id="35"/>
+      <w:r>
+        <w:rPr>
+          <w:w w:val="99"/>
+        </w:rPr>
+        <w:t>actions</w:t>
+      </w:r>
+      <w:bookmarkEnd w:id="36"/>
+      <w:bookmarkEnd w:id="37"/>
+      <w:bookmarkEnd w:id="38"/>
+      <w:bookmarkEnd w:id="39"/>
+      <w:bookmarkEnd w:id="40"/>
+    </w:p>
+    <w:p>
+      <w:pPr>
+        <w:spacing w:before="240"/>
+        <w:ind w:left="924"/>
+      </w:pPr>
+      <w:r>
+        <w:rPr>
+          <w:rFonts w:ascii="Times New Roman" w:hAnsi="Times New Roman"/>
+          <w:b/>
+          <w:bCs/>
+        </w:rPr>
+        <w:t>Dictionnaire</w:t>
+      </w:r>
+      <w:r>
+        <w:t xml:space="preserve"> </w:t>
+      </w:r>
+      <w:r>
+        <w:rPr>
+          <w:rFonts w:ascii="Times New Roman" w:hAnsi="Times New Roman"/>
+          <w:b/>
+          <w:bCs/>
+        </w:rPr>
+        <w:t>des états du jeu</w:t>
+      </w:r>
+      <w:r>
+        <w:t xml:space="preserve">    </w:t>
+      </w:r>
+    </w:p>
+    <w:tbl>
+      <w:tblPr>
+        <w:tblStyle w:val="TableNormal"/>
+        <w:tblW w:w="9778" w:type="dxa"/>
+        <w:tblInd w:w="100" w:type="dxa"/>
+        <w:tblLayout w:type="fixed"/>
+        <w:tblLook w:val="01E0" w:firstRow="1" w:lastRow="1" w:firstColumn="1" w:lastColumn="1" w:noHBand="0" w:noVBand="0"/>
+      </w:tblPr>
+      <w:tblGrid>
+        <w:gridCol w:w="3014"/>
+        <w:gridCol w:w="6764"/>
+      </w:tblGrid>
+      <w:tr>
+        <w:trPr>
+          <w:trHeight w:hRule="exact" w:val="263"/>
+        </w:trPr>
+        <w:tc>
+          <w:tcPr>
+            <w:tcW w:w="3014" w:type="dxa"/>
+            <w:tcBorders>
+              <w:top w:val="single" w:sz="4" w:space="0" w:color="000000"/>
+              <w:left w:val="single" w:sz="4" w:space="0" w:color="000000"/>
+              <w:bottom w:val="single" w:sz="4" w:space="0" w:color="000000"/>
+              <w:right w:val="single" w:sz="4" w:space="0" w:color="000000"/>
+            </w:tcBorders>
+          </w:tcPr>
+          <w:p>
+            <w:pPr>
+              <w:pStyle w:val="TableParagraph"/>
+              <w:spacing w:line="251" w:lineRule="exact"/>
+              <w:jc w:val="center"/>
+              <w:rPr>
+                <w:rFonts w:ascii="Times New Roman" w:hAnsi="Times New Roman"/>
+              </w:rPr>
+            </w:pPr>
+            <w:proofErr w:type="spellStart"/>
+            <w:r>
+              <w:rPr>
+                <w:rFonts w:ascii="Times New Roman" w:hAnsi="Times New Roman"/>
+                <w:i/>
+              </w:rPr>
+              <w:t>nomEtat</w:t>
+            </w:r>
+            <w:proofErr w:type="spellEnd"/>
+          </w:p>
+        </w:tc>
+        <w:tc>
+          <w:tcPr>
+            <w:tcW w:w="6764" w:type="dxa"/>
+            <w:tcBorders>
+              <w:top w:val="single" w:sz="4" w:space="0" w:color="000000"/>
+              <w:left w:val="single" w:sz="4" w:space="0" w:color="000000"/>
+              <w:bottom w:val="single" w:sz="4" w:space="0" w:color="000000"/>
+              <w:right w:val="single" w:sz="4" w:space="0" w:color="000000"/>
+            </w:tcBorders>
+          </w:tcPr>
+          <w:p>
+            <w:pPr>
+              <w:pStyle w:val="TableParagraph"/>
+              <w:spacing w:line="251" w:lineRule="exact"/>
+              <w:jc w:val="center"/>
+              <w:rPr>
+                <w:rFonts w:ascii="Times New Roman" w:hAnsi="Times New Roman"/>
+              </w:rPr>
+            </w:pPr>
+            <w:r>
+              <w:rPr>
+                <w:rFonts w:ascii="Times New Roman"/>
+                <w:i/>
+                <w:spacing w:val="-1"/>
+              </w:rPr>
+              <w:t>Signification</w:t>
+            </w:r>
+          </w:p>
+        </w:tc>
+      </w:tr>
+      <w:tr>
+        <w:trPr>
+          <w:trHeight w:hRule="exact" w:val="1088"/>
+        </w:trPr>
+        <w:tc>
+          <w:tcPr>
+            <w:tcW w:w="3014" w:type="dxa"/>
+            <w:tcBorders>
+              <w:top w:val="single" w:sz="4" w:space="0" w:color="000000"/>
+              <w:left w:val="single" w:sz="4" w:space="0" w:color="000000"/>
+              <w:bottom w:val="single" w:sz="4" w:space="0" w:color="000000"/>
+              <w:right w:val="single" w:sz="4" w:space="0" w:color="000000"/>
+            </w:tcBorders>
+          </w:tcPr>
+          <w:p>
+            <w:pPr>
+              <w:pStyle w:val="TableParagraph"/>
+              <w:spacing w:before="240"/>
+              <w:jc w:val="center"/>
+              <w:rPr>
+                <w:rFonts w:ascii="Courier New" w:hAnsi="Courier New" w:cs="Courier New"/>
+                <w:sz w:val="20"/>
+                <w:szCs w:val="20"/>
+              </w:rPr>
+            </w:pPr>
+            <w:proofErr w:type="spellStart"/>
+            <w:r>
+              <w:rPr>
+                <w:rFonts w:ascii="Courier New" w:hAnsi="Courier New" w:cs="Courier New"/>
+                <w:sz w:val="20"/>
+                <w:szCs w:val="20"/>
+              </w:rPr>
+              <w:t>attenteLancementPartie</w:t>
+            </w:r>
+            <w:proofErr w:type="spellEnd"/>
+          </w:p>
+        </w:tc>
+        <w:tc>
+          <w:tcPr>
+            <w:tcW w:w="6764" w:type="dxa"/>
+            <w:tcBorders>
+              <w:top w:val="single" w:sz="4" w:space="0" w:color="000000"/>
+              <w:left w:val="single" w:sz="4" w:space="0" w:color="000000"/>
+              <w:bottom w:val="single" w:sz="4" w:space="0" w:color="000000"/>
+              <w:right w:val="single" w:sz="4" w:space="0" w:color="000000"/>
+            </w:tcBorders>
+          </w:tcPr>
+          <w:p>
+            <w:pPr>
+              <w:pStyle w:val="TableParagraph"/>
+              <w:spacing w:before="240" w:line="251" w:lineRule="exact"/>
+              <w:ind w:left="63"/>
+              <w:rPr>
+                <w:rFonts w:ascii="Times New Roman" w:hAnsi="Times New Roman"/>
+                <w:lang w:val="fr-FR"/>
+              </w:rPr>
+            </w:pPr>
+            <w:r>
+              <w:rPr>
+                <w:rFonts w:ascii="Times New Roman" w:hAnsi="Times New Roman"/>
+                <w:lang w:val="fr-FR"/>
+              </w:rPr>
+              <w:t>L’application attend que le joueur lance la partie</w:t>
+            </w:r>
+            <w:r>
+              <w:rPr>
+                <w:rFonts w:ascii="Times New Roman" w:hAnsi="Times New Roman"/>
+                <w:lang w:val="fr-FR"/>
+              </w:rPr>
+              <w:t>.</w:t>
+            </w:r>
+          </w:p>
+        </w:tc>
+      </w:tr>
+      <w:tr>
+        <w:trPr>
+          <w:trHeight w:hRule="exact" w:val="853"/>
+        </w:trPr>
+        <w:tc>
+          <w:tcPr>
+            <w:tcW w:w="3014" w:type="dxa"/>
+            <w:tcBorders>
+              <w:top w:val="single" w:sz="4" w:space="0" w:color="000000"/>
+              <w:left w:val="single" w:sz="4" w:space="0" w:color="000000"/>
+              <w:bottom w:val="single" w:sz="4" w:space="0" w:color="000000"/>
+              <w:right w:val="single" w:sz="4" w:space="0" w:color="000000"/>
+            </w:tcBorders>
+          </w:tcPr>
+          <w:p>
+            <w:pPr>
+              <w:pStyle w:val="TableParagraph"/>
+              <w:spacing w:before="240"/>
+              <w:jc w:val="center"/>
+              <w:rPr>
+                <w:rFonts w:ascii="Courier New" w:hAnsi="Courier New" w:cs="Courier New"/>
+                <w:sz w:val="20"/>
+                <w:szCs w:val="20"/>
+              </w:rPr>
+            </w:pPr>
+            <w:proofErr w:type="spellStart"/>
+            <w:r>
+              <w:rPr>
+                <w:rFonts w:ascii="Courier New" w:hAnsi="Courier New" w:cs="Courier New"/>
+                <w:sz w:val="20"/>
+                <w:szCs w:val="20"/>
+              </w:rPr>
+              <w:t>a</w:t>
+            </w:r>
+            <w:r>
+              <w:rPr>
+                <w:rFonts w:ascii="Courier New" w:hAnsi="Courier New" w:cs="Courier New"/>
+                <w:sz w:val="20"/>
+                <w:szCs w:val="20"/>
+              </w:rPr>
+              <w:t>t</w:t>
+            </w:r>
+            <w:r>
+              <w:rPr>
+                <w:rFonts w:ascii="Courier New" w:hAnsi="Courier New" w:cs="Courier New"/>
+                <w:sz w:val="20"/>
+                <w:szCs w:val="20"/>
+              </w:rPr>
+              <w:t>tenteCoupJoueur</w:t>
+            </w:r>
+            <w:proofErr w:type="spellEnd"/>
+          </w:p>
+        </w:tc>
+        <w:tc>
+          <w:tcPr>
+            <w:tcW w:w="6764" w:type="dxa"/>
+            <w:tcBorders>
+              <w:top w:val="single" w:sz="4" w:space="0" w:color="000000"/>
+              <w:left w:val="single" w:sz="4" w:space="0" w:color="000000"/>
+              <w:bottom w:val="single" w:sz="4" w:space="0" w:color="000000"/>
+              <w:right w:val="single" w:sz="4" w:space="0" w:color="000000"/>
+            </w:tcBorders>
+          </w:tcPr>
+          <w:p>
+            <w:pPr>
+              <w:pStyle w:val="TableParagraph"/>
+              <w:spacing w:before="240"/>
+              <w:ind w:left="63" w:right="360"/>
+              <w:rPr>
+                <w:rFonts w:ascii="Times New Roman" w:hAnsi="Times New Roman"/>
+                <w:lang w:val="fr-FR"/>
+              </w:rPr>
+            </w:pPr>
+            <w:r>
+              <w:rPr>
+                <w:rFonts w:ascii="Times New Roman" w:hAnsi="Times New Roman"/>
+                <w:lang w:val="fr-FR"/>
+              </w:rPr>
+              <w:t xml:space="preserve">Le programme attend </w:t>
+            </w:r>
+            <w:r>
+              <w:rPr>
+                <w:rFonts w:ascii="Times New Roman" w:hAnsi="Times New Roman"/>
+                <w:lang w:val="fr-FR"/>
+              </w:rPr>
+              <w:t>que le joueur choisisse une figure.</w:t>
+            </w:r>
+          </w:p>
+        </w:tc>
+      </w:tr>
+      <w:tr>
+        <w:trPr>
+          <w:trHeight w:hRule="exact" w:val="853"/>
+        </w:trPr>
+        <w:tc>
+          <w:tcPr>
+            <w:tcW w:w="3014" w:type="dxa"/>
+            <w:tcBorders>
+              <w:top w:val="single" w:sz="4" w:space="0" w:color="000000"/>
+              <w:left w:val="single" w:sz="4" w:space="0" w:color="000000"/>
+              <w:bottom w:val="single" w:sz="4" w:space="0" w:color="000000"/>
+              <w:right w:val="single" w:sz="4" w:space="0" w:color="000000"/>
+            </w:tcBorders>
+          </w:tcPr>
+          <w:p>
+            <w:pPr>
+              <w:pStyle w:val="TableParagraph"/>
+              <w:spacing w:before="240"/>
+              <w:jc w:val="center"/>
+              <w:rPr>
+                <w:rFonts w:ascii="Courier New" w:hAnsi="Courier New" w:cs="Courier New"/>
+                <w:sz w:val="20"/>
+                <w:szCs w:val="20"/>
+              </w:rPr>
+            </w:pPr>
+            <w:proofErr w:type="spellStart"/>
+            <w:r>
+              <w:rPr>
+                <w:rFonts w:ascii="Courier New" w:hAnsi="Courier New" w:cs="Courier New"/>
+                <w:sz w:val="20"/>
+                <w:szCs w:val="20"/>
+              </w:rPr>
+              <w:t>finDePartie</w:t>
+            </w:r>
+            <w:proofErr w:type="spellEnd"/>
+          </w:p>
+        </w:tc>
+        <w:tc>
+          <w:tcPr>
+            <w:tcW w:w="6764" w:type="dxa"/>
+            <w:tcBorders>
+              <w:top w:val="single" w:sz="4" w:space="0" w:color="000000"/>
+              <w:left w:val="single" w:sz="4" w:space="0" w:color="000000"/>
+              <w:bottom w:val="single" w:sz="4" w:space="0" w:color="000000"/>
+              <w:right w:val="single" w:sz="4" w:space="0" w:color="000000"/>
+            </w:tcBorders>
+          </w:tcPr>
+          <w:p>
+            <w:pPr>
+              <w:pStyle w:val="TableParagraph"/>
+              <w:spacing w:before="240"/>
+              <w:ind w:right="360"/>
+              <w:rPr>
+                <w:rFonts w:ascii="Times New Roman" w:hAnsi="Times New Roman"/>
+                <w:lang w:val="fr-FR"/>
+              </w:rPr>
+            </w:pPr>
+            <w:r>
+              <w:rPr>
+                <w:rFonts w:ascii="Times New Roman" w:hAnsi="Times New Roman"/>
+                <w:lang w:val="fr-FR"/>
+              </w:rPr>
+              <w:t xml:space="preserve"> Le programme attend que le joueur relance une partie</w:t>
+            </w:r>
+          </w:p>
+        </w:tc>
+      </w:tr>
+    </w:tbl>
+    <w:p>
+      <w:pPr>
+        <w:rPr>
+          <w:rFonts w:ascii="Times New Roman" w:hAnsi="Times New Roman"/>
+          <w:b/>
+          <w:bCs/>
+          <w:color w:val="FF0000"/>
+        </w:rPr>
+      </w:pPr>
+    </w:p>
+    <w:p>
+      <w:pPr>
+        <w:rPr>
+          <w:rFonts w:ascii="Times New Roman" w:hAnsi="Times New Roman"/>
+          <w:b/>
+          <w:bCs/>
+          <w:color w:val="FF0000"/>
+        </w:rPr>
+      </w:pPr>
+      <w:r>
+        <w:rPr>
+          <w:rFonts w:ascii="Times New Roman" w:hAnsi="Times New Roman"/>
+          <w:b/>
+          <w:bCs/>
+          <w:color w:val="FF0000"/>
+        </w:rPr>
+        <w:t>Les changements appliqués depuis la v</w:t>
+      </w:r>
+      <w:r>
+        <w:rPr>
+          <w:rFonts w:ascii="Times New Roman" w:hAnsi="Times New Roman"/>
+          <w:b/>
+          <w:bCs/>
+          <w:color w:val="FF0000"/>
+        </w:rPr>
+        <w:t>7</w:t>
+      </w:r>
+      <w:r>
+        <w:rPr>
+          <w:rFonts w:ascii="Times New Roman" w:hAnsi="Times New Roman"/>
+          <w:b/>
+          <w:bCs/>
+          <w:color w:val="FF0000"/>
+        </w:rPr>
+        <w:t xml:space="preserve"> sont en rouge.</w:t>
+      </w:r>
+    </w:p>
+    <w:p>
+      <w:pPr>
+        <w:rPr>
+          <w:rFonts w:ascii="Times New Roman" w:hAnsi="Times New Roman"/>
+          <w:b/>
+          <w:bCs/>
+        </w:rPr>
+      </w:pPr>
+      <w:r>
+        <w:rPr>
+          <w:rFonts w:ascii="Times New Roman" w:hAnsi="Times New Roman"/>
+          <w:b/>
+          <w:bCs/>
+        </w:rPr>
+        <w:br w:type="page"/>
+      </w:r>
+    </w:p>
+    <w:p>
+      <w:pPr>
+        <w:rPr>
+          <w:rFonts w:ascii="Times New Roman" w:hAnsi="Times New Roman"/>
+          <w:b/>
+          <w:bCs/>
+        </w:rPr>
+      </w:pPr>
+    </w:p>
+    <w:p>
+      <w:pPr>
+        <w:ind w:left="923"/>
+        <w:rPr>
+          <w:rFonts w:ascii="Times New Roman" w:hAnsi="Times New Roman"/>
+        </w:rPr>
+      </w:pPr>
+      <w:r>
+        <w:rPr>
+          <w:rFonts w:ascii="Times New Roman" w:hAnsi="Times New Roman"/>
+          <w:b/>
+          <w:bCs/>
+        </w:rPr>
+        <w:t>Dictionnaire</w:t>
+      </w:r>
+      <w:r>
+        <w:rPr>
+          <w:rFonts w:ascii="Times New Roman" w:hAnsi="Times New Roman"/>
+          <w:b/>
+          <w:bCs/>
+          <w:spacing w:val="-8"/>
+        </w:rPr>
+        <w:t xml:space="preserve"> </w:t>
+      </w:r>
+      <w:r>
+        <w:rPr>
+          <w:rFonts w:ascii="Times New Roman" w:hAnsi="Times New Roman"/>
+          <w:b/>
+          <w:bCs/>
+        </w:rPr>
+        <w:t>des</w:t>
+      </w:r>
+      <w:r>
+        <w:rPr>
+          <w:rFonts w:ascii="Times New Roman" w:hAnsi="Times New Roman"/>
+          <w:b/>
+          <w:bCs/>
+          <w:spacing w:val="-7"/>
+        </w:rPr>
+        <w:t xml:space="preserve"> </w:t>
+      </w:r>
+      <w:r>
+        <w:rPr>
+          <w:rFonts w:ascii="Times New Roman" w:hAnsi="Times New Roman"/>
+          <w:b/>
+          <w:bCs/>
+          <w:spacing w:val="-1"/>
+        </w:rPr>
+        <w:t>événements</w:t>
+      </w:r>
+      <w:r>
+        <w:rPr>
+          <w:rFonts w:ascii="Times New Roman" w:hAnsi="Times New Roman"/>
+          <w:b/>
+          <w:bCs/>
+          <w:spacing w:val="-7"/>
+        </w:rPr>
+        <w:t xml:space="preserve"> </w:t>
+      </w:r>
+      <w:r>
+        <w:rPr>
+          <w:rFonts w:ascii="Times New Roman" w:hAnsi="Times New Roman"/>
+          <w:b/>
+          <w:bCs/>
+          <w:spacing w:val="-1"/>
+        </w:rPr>
+        <w:t>faisant</w:t>
+      </w:r>
+      <w:r>
+        <w:rPr>
+          <w:rFonts w:ascii="Times New Roman" w:hAnsi="Times New Roman"/>
+          <w:b/>
+          <w:bCs/>
+          <w:spacing w:val="-7"/>
+        </w:rPr>
+        <w:t xml:space="preserve"> </w:t>
+      </w:r>
+      <w:r>
+        <w:rPr>
+          <w:rFonts w:ascii="Times New Roman" w:hAnsi="Times New Roman"/>
+          <w:b/>
+          <w:bCs/>
+        </w:rPr>
+        <w:t>changer</w:t>
+      </w:r>
+      <w:r>
+        <w:rPr>
+          <w:rFonts w:ascii="Times New Roman" w:hAnsi="Times New Roman"/>
+          <w:b/>
+          <w:bCs/>
+          <w:spacing w:val="-7"/>
+        </w:rPr>
+        <w:t xml:space="preserve"> </w:t>
+      </w:r>
+      <w:r>
+        <w:rPr>
+          <w:rFonts w:ascii="Times New Roman" w:hAnsi="Times New Roman"/>
+          <w:b/>
+          <w:bCs/>
+        </w:rPr>
+        <w:t>le</w:t>
+      </w:r>
+      <w:r>
+        <w:rPr>
+          <w:rFonts w:ascii="Times New Roman" w:hAnsi="Times New Roman"/>
+          <w:b/>
+          <w:bCs/>
+          <w:spacing w:val="-7"/>
+        </w:rPr>
+        <w:t xml:space="preserve"> </w:t>
+      </w:r>
+      <w:r>
+        <w:rPr>
+          <w:rFonts w:ascii="Times New Roman" w:hAnsi="Times New Roman"/>
+          <w:b/>
+          <w:bCs/>
+        </w:rPr>
+        <w:t>jeu</w:t>
+      </w:r>
+      <w:r>
+        <w:rPr>
+          <w:rFonts w:ascii="Times New Roman" w:hAnsi="Times New Roman"/>
+          <w:b/>
+          <w:bCs/>
+          <w:spacing w:val="-7"/>
+        </w:rPr>
+        <w:t xml:space="preserve"> </w:t>
+      </w:r>
+      <w:r>
+        <w:rPr>
+          <w:rFonts w:ascii="Times New Roman" w:hAnsi="Times New Roman"/>
+          <w:b/>
+          <w:bCs/>
+        </w:rPr>
+        <w:t>d’état</w:t>
+      </w:r>
+    </w:p>
+    <w:tbl>
+      <w:tblPr>
+        <w:tblStyle w:val="TableNormal"/>
+        <w:tblW w:w="0" w:type="auto"/>
+        <w:tblInd w:w="100" w:type="dxa"/>
+        <w:tblLayout w:type="fixed"/>
+        <w:tblLook w:val="01E0" w:firstRow="1" w:lastRow="1" w:firstColumn="1" w:lastColumn="1" w:noHBand="0" w:noVBand="0"/>
+      </w:tblPr>
+      <w:tblGrid>
+        <w:gridCol w:w="2944"/>
+        <w:gridCol w:w="6834"/>
+      </w:tblGrid>
+      <w:tr>
+        <w:trPr>
+          <w:trHeight w:hRule="exact" w:val="263"/>
+        </w:trPr>
+        <w:tc>
+          <w:tcPr>
+            <w:tcW w:w="2944" w:type="dxa"/>
+            <w:tcBorders>
+              <w:top w:val="single" w:sz="4" w:space="0" w:color="000000"/>
+              <w:left w:val="single" w:sz="4" w:space="0" w:color="000000"/>
+              <w:bottom w:val="single" w:sz="4" w:space="0" w:color="000000"/>
+              <w:right w:val="single" w:sz="4" w:space="0" w:color="000000"/>
+            </w:tcBorders>
+          </w:tcPr>
+          <w:p>
+            <w:pPr>
+              <w:pStyle w:val="TableParagraph"/>
+              <w:spacing w:line="251" w:lineRule="exact"/>
+              <w:ind w:left="793"/>
+              <w:rPr>
+                <w:rFonts w:ascii="Times New Roman" w:hAnsi="Times New Roman"/>
+              </w:rPr>
+            </w:pPr>
+            <w:proofErr w:type="spellStart"/>
+            <w:r>
+              <w:rPr>
+                <w:rFonts w:ascii="Times New Roman" w:hAnsi="Times New Roman"/>
+                <w:i/>
+              </w:rPr>
+              <w:t>nomEvénement</w:t>
+            </w:r>
+            <w:proofErr w:type="spellEnd"/>
+          </w:p>
+        </w:tc>
+        <w:tc>
+          <w:tcPr>
+            <w:tcW w:w="6834" w:type="dxa"/>
+            <w:tcBorders>
+              <w:top w:val="single" w:sz="4" w:space="0" w:color="000000"/>
+              <w:left w:val="single" w:sz="4" w:space="0" w:color="000000"/>
+              <w:bottom w:val="single" w:sz="4" w:space="0" w:color="000000"/>
+              <w:right w:val="single" w:sz="4" w:space="0" w:color="000000"/>
+            </w:tcBorders>
+          </w:tcPr>
+          <w:p>
+            <w:pPr>
+              <w:pStyle w:val="TableParagraph"/>
+              <w:spacing w:line="251" w:lineRule="exact"/>
+              <w:jc w:val="center"/>
+              <w:rPr>
+                <w:rFonts w:ascii="Times New Roman" w:hAnsi="Times New Roman"/>
+              </w:rPr>
+            </w:pPr>
+            <w:r>
+              <w:rPr>
+                <w:rFonts w:ascii="Times New Roman"/>
+                <w:i/>
+                <w:spacing w:val="-1"/>
+              </w:rPr>
+              <w:t>Signification</w:t>
+            </w:r>
+          </w:p>
+        </w:tc>
+      </w:tr>
+      <w:tr>
+        <w:trPr>
+          <w:trHeight w:hRule="exact" w:val="1163"/>
+        </w:trPr>
+        <w:tc>
+          <w:tcPr>
+            <w:tcW w:w="2944" w:type="dxa"/>
+            <w:tcBorders>
+              <w:top w:val="single" w:sz="4" w:space="0" w:color="000000"/>
+              <w:left w:val="single" w:sz="4" w:space="0" w:color="000000"/>
+              <w:bottom w:val="single" w:sz="4" w:space="0" w:color="000000"/>
+              <w:right w:val="single" w:sz="4" w:space="0" w:color="000000"/>
+            </w:tcBorders>
+          </w:tcPr>
+          <w:p>
+            <w:pPr>
+              <w:pStyle w:val="TableParagraph"/>
+              <w:spacing w:before="240"/>
+              <w:jc w:val="center"/>
+              <w:rPr>
+                <w:rFonts w:ascii="Courier New" w:hAnsi="Courier New" w:cs="Courier New"/>
+                <w:sz w:val="20"/>
+                <w:szCs w:val="20"/>
+              </w:rPr>
+            </w:pPr>
+            <w:proofErr w:type="spellStart"/>
+            <w:r>
+              <w:rPr>
+                <w:rFonts w:ascii="Courier New" w:hAnsi="Courier New" w:cs="Courier New"/>
+                <w:sz w:val="20"/>
+                <w:szCs w:val="20"/>
+              </w:rPr>
+              <w:t>choixCoup</w:t>
+            </w:r>
+            <w:proofErr w:type="spellEnd"/>
+            <w:r>
+              <w:rPr>
+                <w:rFonts w:ascii="Courier New" w:hAnsi="Courier New" w:cs="Courier New"/>
+                <w:sz w:val="20"/>
+                <w:szCs w:val="20"/>
+              </w:rPr>
+              <w:t>[</w:t>
+            </w:r>
+            <w:proofErr w:type="spellStart"/>
+            <w:r>
+              <w:rPr>
+                <w:rFonts w:ascii="Courier New" w:hAnsi="Courier New" w:cs="Courier New"/>
+                <w:sz w:val="20"/>
+                <w:szCs w:val="20"/>
+              </w:rPr>
+              <w:t>verificationFinDePartie</w:t>
+            </w:r>
+            <w:proofErr w:type="spellEnd"/>
+            <w:r>
+              <w:rPr>
+                <w:rFonts w:ascii="Courier New" w:hAnsi="Courier New" w:cs="Courier New"/>
+                <w:sz w:val="20"/>
+                <w:szCs w:val="20"/>
+              </w:rPr>
+              <w:t>(</w:t>
+            </w:r>
+            <w:proofErr w:type="spellStart"/>
+            <w:r>
+              <w:rPr>
+                <w:rFonts w:cstheme="minorHAnsi"/>
+                <w:sz w:val="20"/>
+                <w:szCs w:val="20"/>
+              </w:rPr>
+              <w:t>booléen</w:t>
+            </w:r>
+            <w:proofErr w:type="spellEnd"/>
+            <w:r>
+              <w:rPr>
+                <w:rFonts w:ascii="Courier New" w:hAnsi="Courier New" w:cs="Courier New"/>
+                <w:sz w:val="20"/>
+                <w:szCs w:val="20"/>
+              </w:rPr>
+              <w:t>)]</w:t>
+            </w:r>
+          </w:p>
+          <w:p>
+            <w:pPr>
+              <w:pStyle w:val="TableParagraph"/>
+              <w:spacing w:before="240"/>
+              <w:ind w:left="625"/>
+              <w:jc w:val="center"/>
+              <w:rPr>
+                <w:rFonts w:ascii="Courier New" w:hAnsi="Courier New" w:cs="Courier New"/>
+                <w:sz w:val="20"/>
+                <w:szCs w:val="20"/>
+              </w:rPr>
+            </w:pPr>
+          </w:p>
+          <w:p>
+            <w:pPr>
+              <w:pStyle w:val="TableParagraph"/>
+              <w:spacing w:before="240"/>
+              <w:jc w:val="center"/>
+              <w:rPr>
+                <w:rFonts w:ascii="Courier New" w:hAnsi="Courier New" w:cs="Courier New"/>
+                <w:sz w:val="20"/>
+                <w:szCs w:val="20"/>
+              </w:rPr>
+            </w:pPr>
+          </w:p>
+        </w:tc>
+        <w:tc>
+          <w:tcPr>
+            <w:tcW w:w="6834" w:type="dxa"/>
+            <w:tcBorders>
+              <w:top w:val="single" w:sz="4" w:space="0" w:color="000000"/>
+              <w:left w:val="single" w:sz="4" w:space="0" w:color="000000"/>
+              <w:bottom w:val="single" w:sz="4" w:space="0" w:color="000000"/>
+              <w:right w:val="single" w:sz="4" w:space="0" w:color="000000"/>
+            </w:tcBorders>
+          </w:tcPr>
+          <w:p>
+            <w:pPr>
+              <w:pStyle w:val="TableParagraph"/>
+              <w:spacing w:before="240" w:line="251" w:lineRule="exact"/>
+              <w:rPr>
+                <w:rFonts w:ascii="Times New Roman" w:hAnsi="Times New Roman"/>
+                <w:lang w:val="fr-FR"/>
+              </w:rPr>
+            </w:pPr>
+            <w:r>
+              <w:rPr>
+                <w:rFonts w:ascii="Times New Roman" w:hAnsi="Times New Roman"/>
+                <w:lang w:val="fr-FR"/>
+              </w:rPr>
+              <w:t xml:space="preserve"> </w:t>
+            </w:r>
+            <w:r>
+              <w:rPr>
+                <w:rFonts w:ascii="Times New Roman" w:hAnsi="Times New Roman"/>
+                <w:lang w:val="fr-FR"/>
+              </w:rPr>
+              <w:t>Clique sur un des boutons de figure (pierre, papier, ciseaux)</w:t>
+            </w:r>
+          </w:p>
+          <w:p>
+            <w:pPr>
+              <w:pStyle w:val="TableParagraph"/>
+              <w:spacing w:before="240" w:line="251" w:lineRule="exact"/>
+              <w:rPr>
+                <w:rFonts w:ascii="Times New Roman" w:hAnsi="Times New Roman"/>
+                <w:lang w:val="fr-FR"/>
+              </w:rPr>
+            </w:pPr>
+            <w:r>
+              <w:rPr>
+                <w:rFonts w:ascii="Times New Roman" w:hAnsi="Times New Roman"/>
+                <w:lang w:val="fr-FR"/>
+              </w:rPr>
+              <w:t xml:space="preserve"> Vrai si : un joueur a </w:t>
+            </w:r>
+            <w:r>
+              <w:rPr>
+                <w:rFonts w:ascii="Times New Roman" w:hAnsi="Times New Roman"/>
+                <w:color w:val="000000" w:themeColor="text1"/>
+                <w:lang w:val="fr-FR"/>
+              </w:rPr>
+              <w:t>gagné ou le temps est écoulé, faux si</w:t>
+            </w:r>
+            <w:r>
+              <w:rPr>
+                <w:rFonts w:ascii="Times New Roman" w:hAnsi="Times New Roman"/>
+                <w:lang w:val="fr-FR"/>
+              </w:rPr>
+              <w:t>non.</w:t>
+            </w:r>
+          </w:p>
+        </w:tc>
+      </w:tr>
+      <w:tr>
+        <w:trPr>
+          <w:trHeight w:hRule="exact" w:val="703"/>
+        </w:trPr>
+        <w:tc>
+          <w:tcPr>
+            <w:tcW w:w="2944" w:type="dxa"/>
+            <w:tcBorders>
+              <w:top w:val="single" w:sz="4" w:space="0" w:color="000000"/>
+              <w:left w:val="single" w:sz="4" w:space="0" w:color="000000"/>
+              <w:bottom w:val="single" w:sz="4" w:space="0" w:color="000000"/>
+              <w:right w:val="single" w:sz="4" w:space="0" w:color="000000"/>
+            </w:tcBorders>
+          </w:tcPr>
+          <w:p>
+            <w:pPr>
+              <w:pStyle w:val="TableParagraph"/>
+              <w:spacing w:before="240"/>
+              <w:jc w:val="center"/>
+              <w:rPr>
+                <w:rFonts w:ascii="Courier New" w:hAnsi="Courier New" w:cs="Courier New"/>
+                <w:sz w:val="20"/>
+                <w:szCs w:val="20"/>
+              </w:rPr>
+            </w:pPr>
+            <w:proofErr w:type="spellStart"/>
+            <w:r>
+              <w:rPr>
+                <w:rFonts w:ascii="Courier New" w:hAnsi="Courier New" w:cs="Courier New"/>
+                <w:sz w:val="20"/>
+                <w:szCs w:val="20"/>
+              </w:rPr>
+              <w:t>joueurRelancePartie</w:t>
+            </w:r>
+            <w:proofErr w:type="spellEnd"/>
+          </w:p>
+        </w:tc>
+        <w:tc>
+          <w:tcPr>
+            <w:tcW w:w="6834" w:type="dxa"/>
+            <w:tcBorders>
+              <w:top w:val="single" w:sz="4" w:space="0" w:color="000000"/>
+              <w:left w:val="single" w:sz="4" w:space="0" w:color="000000"/>
+              <w:bottom w:val="single" w:sz="4" w:space="0" w:color="000000"/>
+              <w:right w:val="single" w:sz="4" w:space="0" w:color="000000"/>
+            </w:tcBorders>
+          </w:tcPr>
+          <w:p>
+            <w:pPr>
+              <w:pStyle w:val="TableParagraph"/>
+              <w:spacing w:before="240"/>
+              <w:ind w:left="63" w:right="360"/>
+              <w:rPr>
+                <w:rFonts w:ascii="Times New Roman" w:hAnsi="Times New Roman"/>
+                <w:lang w:val="fr-FR"/>
+              </w:rPr>
+            </w:pPr>
+            <w:r>
+              <w:rPr>
+                <w:rFonts w:ascii="Times New Roman" w:hAnsi="Times New Roman"/>
+                <w:lang w:val="fr-FR"/>
+              </w:rPr>
+              <w:t>C</w:t>
+            </w:r>
+            <w:r>
+              <w:rPr>
+                <w:rFonts w:ascii="Times New Roman" w:hAnsi="Times New Roman"/>
+                <w:lang w:val="fr-FR"/>
+              </w:rPr>
+              <w:t>liqu</w:t>
+            </w:r>
+            <w:r>
+              <w:rPr>
+                <w:rFonts w:ascii="Times New Roman" w:hAnsi="Times New Roman"/>
+                <w:lang w:val="fr-FR"/>
+              </w:rPr>
+              <w:t xml:space="preserve">e sur le bouton </w:t>
+            </w:r>
+            <w:proofErr w:type="spellStart"/>
+            <w:r>
+              <w:rPr>
+                <w:rFonts w:ascii="Times New Roman" w:hAnsi="Times New Roman"/>
+                <w:lang w:val="fr-FR"/>
+              </w:rPr>
+              <w:t>boutonRejouer</w:t>
+            </w:r>
+            <w:proofErr w:type="spellEnd"/>
+          </w:p>
+        </w:tc>
+      </w:tr>
+      <w:tr>
+        <w:trPr>
+          <w:trHeight w:hRule="exact" w:val="703"/>
+        </w:trPr>
+        <w:tc>
+          <w:tcPr>
+            <w:tcW w:w="2944" w:type="dxa"/>
+            <w:tcBorders>
+              <w:top w:val="single" w:sz="4" w:space="0" w:color="000000"/>
+              <w:left w:val="single" w:sz="4" w:space="0" w:color="000000"/>
+              <w:bottom w:val="single" w:sz="4" w:space="0" w:color="000000"/>
+              <w:right w:val="single" w:sz="4" w:space="0" w:color="000000"/>
+            </w:tcBorders>
+          </w:tcPr>
+          <w:p>
+            <w:pPr>
+              <w:pStyle w:val="TableParagraph"/>
+              <w:spacing w:before="240"/>
+              <w:jc w:val="center"/>
+              <w:rPr>
+                <w:rFonts w:ascii="Courier New" w:hAnsi="Courier New" w:cs="Courier New"/>
+                <w:sz w:val="20"/>
+                <w:szCs w:val="20"/>
+              </w:rPr>
+            </w:pPr>
+            <w:proofErr w:type="spellStart"/>
+            <w:r>
+              <w:rPr>
+                <w:rFonts w:ascii="Courier New" w:hAnsi="Courier New" w:cs="Courier New"/>
+                <w:sz w:val="20"/>
+                <w:szCs w:val="20"/>
+              </w:rPr>
+              <w:t>joueurLancePartie</w:t>
+            </w:r>
+            <w:proofErr w:type="spellEnd"/>
+          </w:p>
+        </w:tc>
+        <w:tc>
+          <w:tcPr>
+            <w:tcW w:w="6834" w:type="dxa"/>
+            <w:tcBorders>
+              <w:top w:val="single" w:sz="4" w:space="0" w:color="000000"/>
+              <w:left w:val="single" w:sz="4" w:space="0" w:color="000000"/>
+              <w:bottom w:val="single" w:sz="4" w:space="0" w:color="000000"/>
+              <w:right w:val="single" w:sz="4" w:space="0" w:color="000000"/>
+            </w:tcBorders>
+          </w:tcPr>
+          <w:p>
+            <w:pPr>
+              <w:pStyle w:val="TableParagraph"/>
+              <w:spacing w:before="240"/>
+              <w:ind w:left="63" w:right="360"/>
+              <w:rPr>
+                <w:rFonts w:ascii="Times New Roman" w:hAnsi="Times New Roman"/>
+                <w:lang w:val="fr-FR"/>
+              </w:rPr>
+            </w:pPr>
+            <w:r>
+              <w:rPr>
+                <w:rFonts w:ascii="Times New Roman" w:hAnsi="Times New Roman"/>
+                <w:lang w:val="fr-FR"/>
+              </w:rPr>
+              <w:t xml:space="preserve">Clique sur le bouton </w:t>
+            </w:r>
+            <w:proofErr w:type="spellStart"/>
+            <w:r>
+              <w:rPr>
+                <w:rFonts w:ascii="Times New Roman" w:hAnsi="Times New Roman"/>
+                <w:lang w:val="fr-FR"/>
+              </w:rPr>
+              <w:t>boutonRejouer</w:t>
+            </w:r>
+            <w:proofErr w:type="spellEnd"/>
+          </w:p>
+        </w:tc>
+      </w:tr>
+    </w:tbl>
+    <w:p>
+      <w:pPr>
+        <w:spacing w:before="71"/>
+        <w:ind w:left="923"/>
+        <w:rPr>
+          <w:rFonts w:ascii="Times New Roman" w:hAnsi="Times New Roman"/>
+          <w:b/>
+        </w:rPr>
+      </w:pPr>
+    </w:p>
+    <w:p>
+      <w:pPr>
+        <w:spacing w:before="71"/>
+        <w:ind w:left="923"/>
+        <w:rPr>
+          <w:rFonts w:ascii="Times New Roman" w:hAnsi="Times New Roman"/>
+          <w:b/>
+        </w:rPr>
+      </w:pPr>
+      <w:r>
+        <w:rPr>
+          <w:rFonts w:ascii="Times New Roman" w:hAnsi="Times New Roman"/>
+          <w:b/>
+        </w:rPr>
+        <w:t>Description</w:t>
+      </w:r>
+      <w:r>
+        <w:rPr>
+          <w:rFonts w:ascii="Times New Roman" w:hAnsi="Times New Roman"/>
+          <w:b/>
+          <w:spacing w:val="-7"/>
+        </w:rPr>
+        <w:t xml:space="preserve"> </w:t>
+      </w:r>
+      <w:r>
+        <w:rPr>
+          <w:rFonts w:ascii="Times New Roman" w:hAnsi="Times New Roman"/>
+          <w:b/>
+        </w:rPr>
+        <w:t>des</w:t>
+      </w:r>
+      <w:r>
+        <w:rPr>
+          <w:rFonts w:ascii="Times New Roman" w:hAnsi="Times New Roman"/>
+          <w:b/>
+          <w:spacing w:val="-6"/>
+        </w:rPr>
+        <w:t xml:space="preserve"> </w:t>
+      </w:r>
+      <w:r>
+        <w:rPr>
+          <w:rFonts w:ascii="Times New Roman" w:hAnsi="Times New Roman"/>
+          <w:b/>
+        </w:rPr>
+        <w:t>actions</w:t>
+      </w:r>
+      <w:r>
+        <w:rPr>
+          <w:rFonts w:ascii="Times New Roman" w:hAnsi="Times New Roman"/>
+          <w:b/>
+          <w:spacing w:val="-7"/>
+        </w:rPr>
+        <w:t xml:space="preserve"> </w:t>
+      </w:r>
+      <w:r>
+        <w:rPr>
+          <w:rFonts w:ascii="Times New Roman" w:hAnsi="Times New Roman"/>
+          <w:b/>
+          <w:spacing w:val="-1"/>
+        </w:rPr>
+        <w:t>réalisées</w:t>
+      </w:r>
+      <w:r>
+        <w:rPr>
+          <w:rFonts w:ascii="Times New Roman" w:hAnsi="Times New Roman"/>
+          <w:b/>
+          <w:spacing w:val="-6"/>
+        </w:rPr>
+        <w:t xml:space="preserve"> </w:t>
+      </w:r>
+      <w:r>
+        <w:rPr>
+          <w:rFonts w:ascii="Times New Roman" w:hAnsi="Times New Roman"/>
+          <w:b/>
+        </w:rPr>
+        <w:t>lors</w:t>
+      </w:r>
+      <w:r>
+        <w:rPr>
+          <w:rFonts w:ascii="Times New Roman" w:hAnsi="Times New Roman"/>
+          <w:b/>
+          <w:spacing w:val="-6"/>
+        </w:rPr>
+        <w:t xml:space="preserve"> </w:t>
+      </w:r>
+      <w:r>
+        <w:rPr>
+          <w:rFonts w:ascii="Times New Roman" w:hAnsi="Times New Roman"/>
+          <w:b/>
+        </w:rPr>
+        <w:t>de</w:t>
+      </w:r>
+      <w:r>
+        <w:rPr>
+          <w:rFonts w:ascii="Times New Roman" w:hAnsi="Times New Roman"/>
+          <w:b/>
+          <w:spacing w:val="-6"/>
+        </w:rPr>
+        <w:t xml:space="preserve"> </w:t>
+      </w:r>
+      <w:r>
+        <w:rPr>
+          <w:rFonts w:ascii="Times New Roman" w:hAnsi="Times New Roman"/>
+          <w:b/>
+        </w:rPr>
+        <w:t>la</w:t>
+      </w:r>
+      <w:r>
+        <w:rPr>
+          <w:rFonts w:ascii="Times New Roman" w:hAnsi="Times New Roman"/>
+          <w:b/>
+          <w:spacing w:val="-6"/>
+        </w:rPr>
+        <w:t xml:space="preserve"> </w:t>
+      </w:r>
+      <w:r>
+        <w:rPr>
+          <w:rFonts w:ascii="Times New Roman" w:hAnsi="Times New Roman"/>
+          <w:b/>
+        </w:rPr>
+        <w:t>traversée</w:t>
+      </w:r>
+      <w:r>
+        <w:rPr>
+          <w:rFonts w:ascii="Times New Roman" w:hAnsi="Times New Roman"/>
+          <w:b/>
+          <w:spacing w:val="-7"/>
+        </w:rPr>
+        <w:t xml:space="preserve"> </w:t>
+      </w:r>
+      <w:r>
+        <w:rPr>
+          <w:rFonts w:ascii="Times New Roman" w:hAnsi="Times New Roman"/>
+          <w:b/>
+        </w:rPr>
+        <w:t>des</w:t>
+      </w:r>
+      <w:r>
+        <w:rPr>
+          <w:rFonts w:ascii="Times New Roman" w:hAnsi="Times New Roman"/>
+          <w:b/>
+          <w:spacing w:val="-6"/>
+        </w:rPr>
+        <w:t xml:space="preserve"> </w:t>
+      </w:r>
+      <w:r>
+        <w:rPr>
+          <w:rFonts w:ascii="Times New Roman" w:hAnsi="Times New Roman"/>
+          <w:b/>
+        </w:rPr>
+        <w:t>transitions</w:t>
+      </w:r>
+    </w:p>
+    <w:tbl>
+      <w:tblPr>
+        <w:tblStyle w:val="TableNormal"/>
+        <w:tblW w:w="9812" w:type="dxa"/>
+        <w:tblInd w:w="106" w:type="dxa"/>
+        <w:tblLayout w:type="fixed"/>
+        <w:tblLook w:val="04A0" w:firstRow="1" w:lastRow="0" w:firstColumn="1" w:lastColumn="0" w:noHBand="0" w:noVBand="1"/>
+      </w:tblPr>
+      <w:tblGrid>
+        <w:gridCol w:w="2944"/>
+        <w:gridCol w:w="6868"/>
+      </w:tblGrid>
+      <w:tr>
+        <w:trPr>
+          <w:trHeight w:hRule="exact" w:val="646"/>
+        </w:trPr>
+        <w:tc>
+          <w:tcPr>
+            <w:tcW w:w="2944" w:type="dxa"/>
+            <w:tcBorders>
+              <w:top w:val="single" w:sz="4" w:space="0" w:color="auto"/>
+              <w:left w:val="single" w:sz="4" w:space="0" w:color="auto"/>
+              <w:bottom w:val="single" w:sz="4" w:space="0" w:color="auto"/>
+              <w:right w:val="single" w:sz="4" w:space="0" w:color="auto"/>
+            </w:tcBorders>
+            <w:vAlign w:val="center"/>
+          </w:tcPr>
+          <w:p>
+            <w:pPr>
+              <w:pStyle w:val="TableParagraph"/>
+              <w:spacing w:before="240"/>
+              <w:jc w:val="center"/>
+              <w:rPr>
+                <w:rFonts w:ascii="Courier New" w:hAnsi="Courier New" w:cs="Courier New"/>
+                <w:sz w:val="20"/>
+                <w:szCs w:val="20"/>
+              </w:rPr>
+            </w:pPr>
+            <w:r>
+              <w:rPr>
+                <w:rFonts w:ascii="Courier New" w:hAnsi="Courier New" w:cs="Courier New"/>
+                <w:sz w:val="20"/>
+                <w:szCs w:val="20"/>
+              </w:rPr>
+              <w:t>Ac</w:t>
+            </w:r>
+            <w:r>
+              <w:rPr>
+                <w:rFonts w:ascii="Courier New" w:hAnsi="Courier New" w:cs="Courier New"/>
+                <w:sz w:val="20"/>
+                <w:szCs w:val="20"/>
+              </w:rPr>
+              <w:t>tivité</w:t>
+            </w:r>
+            <w:r>
+              <w:rPr>
+                <w:rFonts w:ascii="Courier New" w:hAnsi="Courier New" w:cs="Courier New"/>
+                <w:sz w:val="20"/>
+                <w:szCs w:val="20"/>
+              </w:rPr>
+              <w:t>1</w:t>
+            </w:r>
+          </w:p>
+          <w:p>
+            <w:pPr>
+              <w:pStyle w:val="TableParagraph"/>
+              <w:ind w:right="1"/>
+              <w:jc w:val="center"/>
+              <w:rPr>
+                <w:rFonts w:ascii="Courier New"/>
+                <w:spacing w:val="-1"/>
+                <w:sz w:val="20"/>
+                <w:lang w:val="fr-FR"/>
+              </w:rPr>
+            </w:pPr>
+          </w:p>
+        </w:tc>
+        <w:tc>
+          <w:tcPr>
+            <w:tcW w:w="6868" w:type="dxa"/>
+            <w:tcBorders>
+              <w:top w:val="single" w:sz="4" w:space="0" w:color="auto"/>
+              <w:left w:val="single" w:sz="4" w:space="0" w:color="auto"/>
+              <w:bottom w:val="single" w:sz="4" w:space="0" w:color="auto"/>
+              <w:right w:val="single" w:sz="4" w:space="0" w:color="auto"/>
+            </w:tcBorders>
+            <w:vAlign w:val="center"/>
+          </w:tcPr>
+          <w:p>
+            <w:pPr>
+              <w:pStyle w:val="TableParagraph"/>
+              <w:spacing w:line="252" w:lineRule="exact"/>
+              <w:ind w:left="63" w:right="139"/>
+              <w:rPr>
+                <w:rFonts w:ascii="Times New Roman" w:hAnsi="Times New Roman"/>
+                <w:lang w:val="fr-FR"/>
+              </w:rPr>
+            </w:pPr>
+            <w:r>
+              <w:rPr>
+                <w:rFonts w:ascii="Times New Roman" w:hAnsi="Times New Roman"/>
+                <w:lang w:val="fr-FR"/>
+              </w:rPr>
+              <w:t xml:space="preserve">Initialise le score et le coup du joueur et de la </w:t>
+            </w:r>
+            <w:r>
+              <w:rPr>
+                <w:rFonts w:ascii="Times New Roman" w:hAnsi="Times New Roman"/>
+                <w:color w:val="000000" w:themeColor="text1"/>
+                <w:lang w:val="fr-FR"/>
+              </w:rPr>
+              <w:t>machine</w:t>
+            </w:r>
+            <w:r>
+              <w:rPr>
+                <w:rFonts w:ascii="Times New Roman" w:hAnsi="Times New Roman"/>
+                <w:color w:val="000000" w:themeColor="text1"/>
+                <w:lang w:val="fr-FR"/>
+              </w:rPr>
+              <w:t xml:space="preserve"> et </w:t>
+            </w:r>
+            <w:proofErr w:type="spellStart"/>
+            <w:r>
+              <w:rPr>
+                <w:rFonts w:ascii="Times New Roman" w:hAnsi="Times New Roman"/>
+                <w:color w:val="000000" w:themeColor="text1"/>
+                <w:lang w:val="fr-FR"/>
+              </w:rPr>
+              <w:t>desactive</w:t>
+            </w:r>
+            <w:proofErr w:type="spellEnd"/>
+            <w:r>
+              <w:rPr>
+                <w:rFonts w:ascii="Times New Roman" w:hAnsi="Times New Roman"/>
+                <w:color w:val="000000" w:themeColor="text1"/>
+                <w:lang w:val="fr-FR"/>
+              </w:rPr>
+              <w:t xml:space="preserve"> le bouton du menu « </w:t>
+            </w:r>
+            <w:r>
+              <w:rPr>
+                <w:rFonts w:ascii="Times New Roman" w:hAnsi="Times New Roman"/>
+                <w:color w:val="000000" w:themeColor="text1"/>
+                <w:lang w:val="fr-FR"/>
+              </w:rPr>
+              <w:t>Paramètres »</w:t>
+            </w:r>
+            <w:r>
+              <w:rPr>
+                <w:rFonts w:ascii="Times New Roman" w:hAnsi="Times New Roman"/>
+                <w:color w:val="000000" w:themeColor="text1"/>
+                <w:lang w:val="fr-FR"/>
+              </w:rPr>
+              <w:t>.</w:t>
+            </w:r>
+          </w:p>
+        </w:tc>
+      </w:tr>
+      <w:tr>
+        <w:trPr>
+          <w:trHeight w:hRule="exact" w:val="995"/>
+        </w:trPr>
+        <w:tc>
+          <w:tcPr>
+            <w:tcW w:w="2944" w:type="dxa"/>
+            <w:tcBorders>
+              <w:top w:val="single" w:sz="4" w:space="0" w:color="auto"/>
+              <w:left w:val="single" w:sz="4" w:space="0" w:color="auto"/>
+              <w:bottom w:val="single" w:sz="4" w:space="0" w:color="auto"/>
+              <w:right w:val="single" w:sz="4" w:space="0" w:color="auto"/>
+            </w:tcBorders>
+            <w:vAlign w:val="center"/>
+          </w:tcPr>
+          <w:p>
+            <w:pPr>
+              <w:pStyle w:val="TableParagraph"/>
+              <w:spacing w:before="240"/>
+              <w:jc w:val="center"/>
+              <w:rPr>
+                <w:rFonts w:ascii="Courier New" w:hAnsi="Courier New" w:cs="Courier New"/>
+                <w:sz w:val="20"/>
+                <w:szCs w:val="20"/>
+              </w:rPr>
+            </w:pPr>
+            <w:r>
+              <w:rPr>
+                <w:rFonts w:ascii="Courier New" w:hAnsi="Courier New" w:cs="Courier New"/>
+                <w:sz w:val="20"/>
+                <w:szCs w:val="20"/>
+              </w:rPr>
+              <w:t>Activité2</w:t>
+            </w:r>
+          </w:p>
+        </w:tc>
+        <w:tc>
+          <w:tcPr>
+            <w:tcW w:w="6868" w:type="dxa"/>
+            <w:tcBorders>
+              <w:top w:val="single" w:sz="4" w:space="0" w:color="auto"/>
+              <w:left w:val="single" w:sz="4" w:space="0" w:color="auto"/>
+              <w:bottom w:val="single" w:sz="4" w:space="0" w:color="auto"/>
+              <w:right w:val="single" w:sz="4" w:space="0" w:color="auto"/>
+            </w:tcBorders>
+          </w:tcPr>
+          <w:p>
+            <w:pPr>
+              <w:pStyle w:val="TableParagraph"/>
+              <w:spacing w:before="240"/>
+              <w:ind w:left="63" w:right="360"/>
+              <w:rPr>
+                <w:rFonts w:ascii="Times New Roman" w:hAnsi="Times New Roman"/>
+                <w:lang w:val="fr-FR"/>
+              </w:rPr>
+            </w:pPr>
+            <w:r>
+              <w:rPr>
+                <w:rFonts w:ascii="Times New Roman" w:hAnsi="Times New Roman"/>
+                <w:lang w:val="fr-FR"/>
+              </w:rPr>
+              <w:t>Le joueur choisit un coup à jouer parmi « Pierre », « Feuille » et « Ciseau ».</w:t>
+            </w:r>
+          </w:p>
+        </w:tc>
+      </w:tr>
+      <w:tr>
+        <w:trPr>
+          <w:trHeight w:hRule="exact" w:val="793"/>
+        </w:trPr>
+        <w:tc>
+          <w:tcPr>
+            <w:tcW w:w="2944" w:type="dxa"/>
+            <w:tcBorders>
+              <w:top w:val="single" w:sz="4" w:space="0" w:color="auto"/>
+              <w:left w:val="single" w:sz="4" w:space="0" w:color="auto"/>
+              <w:bottom w:val="single" w:sz="4" w:space="0" w:color="auto"/>
+              <w:right w:val="single" w:sz="4" w:space="0" w:color="auto"/>
+            </w:tcBorders>
+            <w:vAlign w:val="center"/>
+          </w:tcPr>
+          <w:p>
+            <w:pPr>
+              <w:pStyle w:val="TableParagraph"/>
+              <w:spacing w:before="240"/>
+              <w:jc w:val="center"/>
+              <w:rPr>
+                <w:rFonts w:ascii="Courier New" w:hAnsi="Courier New" w:cs="Courier New"/>
+                <w:sz w:val="20"/>
+                <w:szCs w:val="20"/>
+              </w:rPr>
+            </w:pPr>
+            <w:r>
+              <w:rPr>
+                <w:rFonts w:ascii="Courier New" w:hAnsi="Courier New" w:cs="Courier New"/>
+                <w:sz w:val="20"/>
+                <w:szCs w:val="20"/>
+              </w:rPr>
+              <w:t>Activité3</w:t>
+            </w:r>
+          </w:p>
+          <w:p>
+            <w:pPr>
+              <w:pStyle w:val="TableParagraph"/>
+              <w:spacing w:before="240"/>
+              <w:jc w:val="center"/>
+              <w:rPr>
+                <w:rFonts w:ascii="Courier New" w:hAnsi="Courier New" w:cs="Courier New"/>
+                <w:sz w:val="20"/>
+                <w:szCs w:val="20"/>
+              </w:rPr>
+            </w:pPr>
+          </w:p>
+        </w:tc>
+        <w:tc>
+          <w:tcPr>
+            <w:tcW w:w="6868" w:type="dxa"/>
+            <w:tcBorders>
+              <w:top w:val="single" w:sz="4" w:space="0" w:color="auto"/>
+              <w:left w:val="single" w:sz="4" w:space="0" w:color="auto"/>
+              <w:bottom w:val="single" w:sz="4" w:space="0" w:color="auto"/>
+              <w:right w:val="single" w:sz="4" w:space="0" w:color="auto"/>
+            </w:tcBorders>
+          </w:tcPr>
+          <w:p>
+            <w:pPr>
+              <w:pStyle w:val="TableParagraph"/>
+              <w:spacing w:before="240"/>
+              <w:ind w:left="63" w:right="360"/>
+              <w:rPr>
+                <w:rFonts w:ascii="Times New Roman" w:hAnsi="Times New Roman"/>
+                <w:lang w:val="fr-FR"/>
+              </w:rPr>
+            </w:pPr>
+            <w:r>
+              <w:rPr>
+                <w:rFonts w:ascii="Times New Roman" w:hAnsi="Times New Roman"/>
+                <w:lang w:val="fr-FR"/>
+              </w:rPr>
+              <w:t xml:space="preserve">Réinitialise le score et le coup du joueur et de la </w:t>
+            </w:r>
+            <w:r>
+              <w:rPr>
+                <w:rFonts w:ascii="Times New Roman" w:hAnsi="Times New Roman"/>
+                <w:color w:val="000000" w:themeColor="text1"/>
+                <w:lang w:val="fr-FR"/>
+              </w:rPr>
+              <w:t>machine</w:t>
+            </w:r>
+            <w:r>
+              <w:rPr>
+                <w:rFonts w:ascii="Times New Roman" w:hAnsi="Times New Roman"/>
+                <w:color w:val="000000" w:themeColor="text1"/>
+                <w:lang w:val="fr-FR"/>
+              </w:rPr>
+              <w:t xml:space="preserve"> et le </w:t>
+            </w:r>
+            <w:proofErr w:type="spellStart"/>
+            <w:r>
+              <w:rPr>
+                <w:rFonts w:ascii="Times New Roman" w:hAnsi="Times New Roman"/>
+                <w:color w:val="000000" w:themeColor="text1"/>
+                <w:lang w:val="fr-FR"/>
+              </w:rPr>
+              <w:t>timer</w:t>
+            </w:r>
+            <w:proofErr w:type="spellEnd"/>
+            <w:r>
+              <w:rPr>
+                <w:rFonts w:ascii="Times New Roman" w:hAnsi="Times New Roman"/>
+                <w:color w:val="000000" w:themeColor="text1"/>
+                <w:lang w:val="fr-FR"/>
+              </w:rPr>
+              <w:t>.</w:t>
+            </w:r>
+          </w:p>
+        </w:tc>
+      </w:tr>
+      <w:tr>
+        <w:trPr>
+          <w:trHeight w:hRule="exact" w:val="793"/>
+        </w:trPr>
+        <w:tc>
+          <w:tcPr>
+            <w:tcW w:w="2944" w:type="dxa"/>
+            <w:tcBorders>
+              <w:top w:val="single" w:sz="4" w:space="0" w:color="auto"/>
+              <w:left w:val="single" w:sz="4" w:space="0" w:color="auto"/>
+              <w:bottom w:val="single" w:sz="4" w:space="0" w:color="auto"/>
+              <w:right w:val="single" w:sz="4" w:space="0" w:color="auto"/>
+            </w:tcBorders>
+            <w:vAlign w:val="center"/>
+          </w:tcPr>
+          <w:p>
+            <w:pPr>
+              <w:pStyle w:val="TableParagraph"/>
+              <w:spacing w:before="240"/>
+              <w:jc w:val="center"/>
+              <w:rPr>
+                <w:rFonts w:ascii="Courier New" w:hAnsi="Courier New" w:cs="Courier New"/>
+                <w:sz w:val="20"/>
+                <w:szCs w:val="20"/>
+              </w:rPr>
+            </w:pPr>
+            <w:r>
+              <w:rPr>
+                <w:rFonts w:ascii="Courier New" w:hAnsi="Courier New" w:cs="Courier New"/>
+                <w:sz w:val="20"/>
+                <w:szCs w:val="20"/>
+              </w:rPr>
+              <w:t>Activité4</w:t>
+            </w:r>
+          </w:p>
+        </w:tc>
+        <w:tc>
+          <w:tcPr>
+            <w:tcW w:w="6868" w:type="dxa"/>
+            <w:tcBorders>
+              <w:top w:val="single" w:sz="4" w:space="0" w:color="auto"/>
+              <w:left w:val="single" w:sz="4" w:space="0" w:color="auto"/>
+              <w:bottom w:val="single" w:sz="4" w:space="0" w:color="auto"/>
+              <w:right w:val="single" w:sz="4" w:space="0" w:color="auto"/>
+            </w:tcBorders>
+          </w:tcPr>
+          <w:p>
+            <w:pPr>
+              <w:pStyle w:val="TableParagraph"/>
+              <w:spacing w:before="240"/>
+              <w:ind w:left="63" w:right="360"/>
+              <w:rPr>
+                <w:rFonts w:ascii="Times New Roman" w:hAnsi="Times New Roman"/>
+                <w:lang w:val="fr-FR"/>
+              </w:rPr>
+            </w:pPr>
+            <w:r>
+              <w:rPr>
+                <w:rFonts w:ascii="Times New Roman" w:hAnsi="Times New Roman"/>
+                <w:lang w:val="fr-FR"/>
+              </w:rPr>
+              <w:t>Annonce du gagnant</w:t>
+            </w:r>
+            <w:r>
+              <w:rPr>
+                <w:rFonts w:ascii="Times New Roman" w:hAnsi="Times New Roman"/>
+                <w:lang w:val="fr-FR"/>
+              </w:rPr>
+              <w:t xml:space="preserve">, </w:t>
+            </w:r>
+            <w:r>
+              <w:rPr>
+                <w:rFonts w:ascii="Times New Roman" w:hAnsi="Times New Roman"/>
+                <w:color w:val="000000" w:themeColor="text1"/>
+                <w:lang w:val="fr-FR"/>
+              </w:rPr>
+              <w:t>réactivation du</w:t>
+            </w:r>
+            <w:r>
+              <w:rPr>
+                <w:rFonts w:ascii="Times New Roman" w:hAnsi="Times New Roman"/>
+                <w:color w:val="000000" w:themeColor="text1"/>
+                <w:lang w:val="fr-FR"/>
+              </w:rPr>
+              <w:t xml:space="preserve"> bouton du menu « Paramètres » </w:t>
+            </w:r>
+            <w:bookmarkStart w:id="41" w:name="_GoBack"/>
+            <w:bookmarkEnd w:id="41"/>
+            <w:r>
+              <w:rPr>
+                <w:rFonts w:ascii="Times New Roman" w:hAnsi="Times New Roman"/>
+                <w:color w:val="FF0000"/>
+                <w:lang w:val="fr-FR"/>
+              </w:rPr>
+              <w:t>et enregistrement des informations de la partie dans la base de donnée.</w:t>
+            </w:r>
+          </w:p>
+        </w:tc>
+      </w:tr>
+    </w:tbl>
+    <w:p>
+      <w:pPr>
+        <w:widowControl w:val="0"/>
+        <w:tabs>
+          <w:tab w:val="left" w:pos="640"/>
+        </w:tabs>
+        <w:spacing w:before="67" w:after="0" w:line="262" w:lineRule="exact"/>
+        <w:ind w:left="640" w:right="270"/>
+        <w:rPr>
+          <w:rFonts w:ascii="Times New Roman" w:hAnsi="Times New Roman"/>
+        </w:rPr>
+      </w:pPr>
+      <w:r>
+        <w:rPr>
+          <w:rFonts w:ascii="Times New Roman" w:hAnsi="Times New Roman"/>
+          <w:b/>
+        </w:rPr>
+        <w:t>Préparation au codage :</w:t>
+      </w:r>
+    </w:p>
+    <w:p>
+      <w:pPr>
+        <w:tabs>
+          <w:tab w:val="left" w:pos="640"/>
+        </w:tabs>
+        <w:spacing w:before="67" w:line="262" w:lineRule="exact"/>
+        <w:ind w:left="640" w:right="270"/>
+        <w:rPr>
+          <w:rFonts w:ascii="Times New Roman" w:hAnsi="Times New Roman"/>
+        </w:rPr>
+      </w:pPr>
+      <w:r>
+        <w:rPr>
+          <w:rFonts w:ascii="Times New Roman" w:hAnsi="Times New Roman"/>
+          <w:b/>
+        </w:rPr>
+        <w:t>Table</w:t>
+      </w:r>
+      <w:r>
+        <w:rPr>
+          <w:rFonts w:ascii="Times New Roman" w:hAnsi="Times New Roman"/>
+          <w:b/>
+          <w:spacing w:val="-8"/>
+        </w:rPr>
+        <w:t xml:space="preserve"> </w:t>
+      </w:r>
+      <w:proofErr w:type="spellStart"/>
+      <w:r>
+        <w:rPr>
+          <w:rFonts w:ascii="Courier New" w:hAnsi="Courier New"/>
+          <w:b/>
+          <w:spacing w:val="-1"/>
+          <w:sz w:val="20"/>
+        </w:rPr>
+        <w:t>T_EtatsEvenementsJeu</w:t>
+      </w:r>
+      <w:proofErr w:type="spellEnd"/>
+      <w:r>
+        <w:rPr>
+          <w:rFonts w:ascii="Courier New" w:hAnsi="Courier New"/>
+          <w:b/>
+          <w:spacing w:val="-72"/>
+          <w:sz w:val="20"/>
+        </w:rPr>
+        <w:t xml:space="preserve"> </w:t>
+      </w:r>
+      <w:r>
+        <w:rPr>
+          <w:rFonts w:ascii="Times New Roman" w:hAnsi="Times New Roman"/>
+        </w:rPr>
+        <w:t>correspondant</w:t>
+      </w:r>
+      <w:r>
+        <w:rPr>
+          <w:rFonts w:ascii="Times New Roman" w:hAnsi="Times New Roman"/>
+          <w:spacing w:val="-8"/>
+        </w:rPr>
+        <w:t xml:space="preserve"> </w:t>
+      </w:r>
+      <w:r>
+        <w:rPr>
+          <w:rFonts w:ascii="Times New Roman" w:hAnsi="Times New Roman"/>
+        </w:rPr>
+        <w:t>à</w:t>
+      </w:r>
+      <w:r>
+        <w:rPr>
+          <w:rFonts w:ascii="Times New Roman" w:hAnsi="Times New Roman"/>
+          <w:spacing w:val="-7"/>
+        </w:rPr>
+        <w:t xml:space="preserve"> </w:t>
+      </w:r>
+      <w:r>
+        <w:rPr>
+          <w:rFonts w:ascii="Times New Roman" w:hAnsi="Times New Roman"/>
+        </w:rPr>
+        <w:t>la</w:t>
+      </w:r>
+      <w:r>
+        <w:rPr>
+          <w:rFonts w:ascii="Times New Roman" w:hAnsi="Times New Roman"/>
+          <w:spacing w:val="-7"/>
+        </w:rPr>
+        <w:t xml:space="preserve"> </w:t>
+      </w:r>
+      <w:r>
+        <w:rPr>
+          <w:rFonts w:ascii="Times New Roman" w:hAnsi="Times New Roman"/>
+        </w:rPr>
+        <w:t>version</w:t>
+      </w:r>
+      <w:r>
+        <w:rPr>
+          <w:rFonts w:ascii="Times New Roman" w:hAnsi="Times New Roman"/>
+          <w:spacing w:val="-7"/>
+        </w:rPr>
+        <w:t xml:space="preserve"> </w:t>
+      </w:r>
+      <w:r>
+        <w:rPr>
+          <w:rFonts w:ascii="Times New Roman" w:hAnsi="Times New Roman"/>
+          <w:spacing w:val="-1"/>
+        </w:rPr>
+        <w:t>matricielle</w:t>
+      </w:r>
+      <w:r>
+        <w:rPr>
+          <w:rFonts w:ascii="Times New Roman" w:hAnsi="Times New Roman"/>
+          <w:spacing w:val="-7"/>
+        </w:rPr>
+        <w:t xml:space="preserve"> </w:t>
+      </w:r>
+      <w:r>
+        <w:rPr>
+          <w:rFonts w:ascii="Times New Roman" w:hAnsi="Times New Roman"/>
+        </w:rPr>
+        <w:t>du</w:t>
+      </w:r>
+      <w:r>
+        <w:rPr>
+          <w:rFonts w:ascii="Times New Roman" w:hAnsi="Times New Roman"/>
+          <w:spacing w:val="-7"/>
+        </w:rPr>
+        <w:t xml:space="preserve"> </w:t>
+      </w:r>
+      <w:r>
+        <w:rPr>
+          <w:rFonts w:ascii="Times New Roman" w:hAnsi="Times New Roman"/>
+        </w:rPr>
+        <w:t>diagramme</w:t>
+      </w:r>
+      <w:r>
+        <w:rPr>
+          <w:rFonts w:ascii="Times New Roman" w:hAnsi="Times New Roman"/>
+          <w:spacing w:val="-7"/>
+        </w:rPr>
+        <w:t xml:space="preserve"> </w:t>
+      </w:r>
+      <w:r>
+        <w:rPr>
+          <w:rFonts w:ascii="Times New Roman" w:hAnsi="Times New Roman"/>
+          <w:spacing w:val="-1"/>
+        </w:rPr>
+        <w:t>états-transitions</w:t>
+      </w:r>
+      <w:r>
+        <w:rPr>
+          <w:rFonts w:ascii="Times New Roman" w:hAnsi="Times New Roman"/>
+          <w:spacing w:val="49"/>
+          <w:w w:val="99"/>
+        </w:rPr>
+        <w:t xml:space="preserve"> </w:t>
+      </w:r>
+      <w:r>
+        <w:rPr>
+          <w:rFonts w:ascii="Times New Roman" w:hAnsi="Times New Roman"/>
+        </w:rPr>
+        <w:t>du</w:t>
+      </w:r>
+      <w:r>
+        <w:rPr>
+          <w:rFonts w:ascii="Times New Roman" w:hAnsi="Times New Roman"/>
+          <w:spacing w:val="-3"/>
+        </w:rPr>
+        <w:t xml:space="preserve"> </w:t>
+      </w:r>
+      <w:r>
+        <w:rPr>
+          <w:rFonts w:ascii="Times New Roman" w:hAnsi="Times New Roman"/>
+        </w:rPr>
+        <w:t>jeu</w:t>
+      </w:r>
+      <w:r>
+        <w:rPr>
+          <w:rFonts w:ascii="Times New Roman" w:hAnsi="Times New Roman"/>
+          <w:spacing w:val="-3"/>
+        </w:rPr>
+        <w:t xml:space="preserve"> </w:t>
+      </w:r>
+      <w:r>
+        <w:rPr>
+          <w:rFonts w:ascii="Times New Roman" w:hAnsi="Times New Roman"/>
+        </w:rPr>
+        <w:t>:</w:t>
+      </w:r>
+    </w:p>
+    <w:p>
+      <w:pPr>
+        <w:widowControl w:val="0"/>
+        <w:numPr>
+          <w:ilvl w:val="0"/>
+          <w:numId w:val="1"/>
+        </w:numPr>
+        <w:tabs>
+          <w:tab w:val="left" w:pos="769"/>
+        </w:tabs>
+        <w:spacing w:after="0" w:line="248" w:lineRule="exact"/>
+        <w:ind w:hanging="128"/>
+        <w:rPr>
+          <w:rFonts w:ascii="Times New Roman" w:hAnsi="Times New Roman"/>
+        </w:rPr>
+      </w:pPr>
+      <w:proofErr w:type="gramStart"/>
+      <w:r>
+        <w:rPr>
+          <w:rFonts w:ascii="Times New Roman" w:hAnsi="Times New Roman"/>
+        </w:rPr>
+        <w:t>en</w:t>
+      </w:r>
+      <w:proofErr w:type="gramEnd"/>
+      <w:r>
+        <w:rPr>
+          <w:rFonts w:ascii="Times New Roman" w:hAnsi="Times New Roman"/>
+          <w:spacing w:val="-5"/>
+        </w:rPr>
+        <w:t xml:space="preserve"> </w:t>
+      </w:r>
+      <w:r>
+        <w:rPr>
+          <w:rFonts w:ascii="Times New Roman" w:hAnsi="Times New Roman"/>
+          <w:i/>
+        </w:rPr>
+        <w:t>ligne</w:t>
+      </w:r>
+      <w:r>
+        <w:rPr>
+          <w:rFonts w:ascii="Times New Roman" w:hAnsi="Times New Roman"/>
+          <w:i/>
+          <w:spacing w:val="-5"/>
+        </w:rPr>
+        <w:t xml:space="preserve"> </w:t>
+      </w:r>
+      <w:r>
+        <w:rPr>
+          <w:rFonts w:ascii="Times New Roman" w:hAnsi="Times New Roman"/>
+          <w:i/>
+        </w:rPr>
+        <w:t>:</w:t>
+      </w:r>
+      <w:r>
+        <w:rPr>
+          <w:rFonts w:ascii="Times New Roman" w:hAnsi="Times New Roman"/>
+          <w:i/>
+          <w:spacing w:val="-5"/>
+        </w:rPr>
+        <w:t xml:space="preserve"> </w:t>
+      </w:r>
+      <w:r>
+        <w:rPr>
+          <w:rFonts w:ascii="Times New Roman" w:hAnsi="Times New Roman"/>
+          <w:i/>
+          <w:spacing w:val="-1"/>
+        </w:rPr>
+        <w:t>les</w:t>
+      </w:r>
+      <w:r>
+        <w:rPr>
+          <w:rFonts w:ascii="Times New Roman" w:hAnsi="Times New Roman"/>
+          <w:i/>
+          <w:spacing w:val="-4"/>
+        </w:rPr>
+        <w:t xml:space="preserve"> </w:t>
+      </w:r>
+      <w:r>
+        <w:rPr>
+          <w:rFonts w:ascii="Times New Roman" w:hAnsi="Times New Roman"/>
+          <w:b/>
+          <w:bCs/>
+          <w:i/>
+          <w:spacing w:val="-1"/>
+        </w:rPr>
+        <w:t>événements</w:t>
+      </w:r>
+      <w:r>
+        <w:rPr>
+          <w:rFonts w:ascii="Times New Roman" w:hAnsi="Times New Roman"/>
+          <w:b/>
+          <w:bCs/>
+          <w:i/>
+          <w:spacing w:val="-5"/>
+        </w:rPr>
+        <w:t xml:space="preserve"> </w:t>
+      </w:r>
+      <w:r>
+        <w:rPr>
+          <w:rFonts w:ascii="Times New Roman" w:hAnsi="Times New Roman"/>
+        </w:rPr>
+        <w:t>faisant</w:t>
+      </w:r>
+      <w:r>
+        <w:rPr>
+          <w:rFonts w:ascii="Times New Roman" w:hAnsi="Times New Roman"/>
+          <w:spacing w:val="-5"/>
+        </w:rPr>
+        <w:t xml:space="preserve"> </w:t>
+      </w:r>
+      <w:r>
+        <w:rPr>
+          <w:rFonts w:ascii="Times New Roman" w:hAnsi="Times New Roman"/>
+        </w:rPr>
+        <w:t>changer</w:t>
+      </w:r>
+      <w:r>
+        <w:rPr>
+          <w:rFonts w:ascii="Times New Roman" w:hAnsi="Times New Roman"/>
+          <w:spacing w:val="-4"/>
+        </w:rPr>
+        <w:t xml:space="preserve"> </w:t>
+      </w:r>
+      <w:r>
+        <w:rPr>
+          <w:rFonts w:ascii="Times New Roman" w:hAnsi="Times New Roman"/>
+        </w:rPr>
+        <w:t>le</w:t>
+      </w:r>
+      <w:r>
+        <w:rPr>
+          <w:rFonts w:ascii="Times New Roman" w:hAnsi="Times New Roman"/>
+          <w:spacing w:val="-5"/>
+        </w:rPr>
+        <w:t xml:space="preserve"> </w:t>
+      </w:r>
+      <w:r>
+        <w:rPr>
+          <w:rFonts w:ascii="Times New Roman" w:hAnsi="Times New Roman"/>
+        </w:rPr>
+        <w:t>jeu</w:t>
+      </w:r>
+      <w:r>
+        <w:rPr>
+          <w:rFonts w:ascii="Times New Roman" w:hAnsi="Times New Roman"/>
+          <w:spacing w:val="-5"/>
+        </w:rPr>
+        <w:t xml:space="preserve"> </w:t>
+      </w:r>
+      <w:r>
+        <w:rPr>
+          <w:rFonts w:ascii="Times New Roman" w:hAnsi="Times New Roman"/>
+        </w:rPr>
+        <w:t>d’état</w:t>
+      </w:r>
+    </w:p>
+    <w:p>
+      <w:pPr>
+        <w:widowControl w:val="0"/>
+        <w:numPr>
+          <w:ilvl w:val="0"/>
+          <w:numId w:val="1"/>
+        </w:numPr>
+        <w:tabs>
+          <w:tab w:val="left" w:pos="769"/>
+        </w:tabs>
+        <w:spacing w:after="0" w:line="240" w:lineRule="auto"/>
+        <w:ind w:hanging="128"/>
+        <w:rPr>
+          <w:rFonts w:ascii="Times New Roman" w:hAnsi="Times New Roman"/>
+        </w:rPr>
+      </w:pPr>
+      <w:proofErr w:type="gramStart"/>
+      <w:r>
+        <w:rPr>
+          <w:rFonts w:ascii="Times New Roman" w:hAnsi="Times New Roman"/>
+        </w:rPr>
+        <w:t>en</w:t>
+      </w:r>
+      <w:proofErr w:type="gramEnd"/>
+      <w:r>
+        <w:rPr>
+          <w:rFonts w:ascii="Times New Roman" w:hAnsi="Times New Roman"/>
+          <w:spacing w:val="-4"/>
+        </w:rPr>
+        <w:t xml:space="preserve"> </w:t>
+      </w:r>
+      <w:r>
+        <w:rPr>
+          <w:rFonts w:ascii="Times New Roman" w:hAnsi="Times New Roman"/>
+          <w:i/>
+        </w:rPr>
+        <w:t>colonne</w:t>
+      </w:r>
+      <w:r>
+        <w:rPr>
+          <w:rFonts w:ascii="Times New Roman" w:hAnsi="Times New Roman"/>
+          <w:i/>
+          <w:spacing w:val="-4"/>
+        </w:rPr>
+        <w:t xml:space="preserve"> </w:t>
+      </w:r>
+      <w:r>
+        <w:rPr>
+          <w:rFonts w:ascii="Times New Roman" w:hAnsi="Times New Roman"/>
+          <w:i/>
+        </w:rPr>
+        <w:t>:</w:t>
+      </w:r>
+      <w:r>
+        <w:rPr>
+          <w:rFonts w:ascii="Times New Roman" w:hAnsi="Times New Roman"/>
+          <w:i/>
+          <w:spacing w:val="-4"/>
+        </w:rPr>
+        <w:t xml:space="preserve"> </w:t>
+      </w:r>
+      <w:r>
+        <w:rPr>
+          <w:rFonts w:ascii="Times New Roman" w:hAnsi="Times New Roman"/>
+          <w:i/>
+        </w:rPr>
+        <w:t>les</w:t>
+      </w:r>
+      <w:r>
+        <w:rPr>
+          <w:rFonts w:ascii="Times New Roman" w:hAnsi="Times New Roman"/>
+          <w:i/>
+          <w:spacing w:val="-4"/>
+        </w:rPr>
+        <w:t xml:space="preserve"> </w:t>
+      </w:r>
+      <w:r>
+        <w:rPr>
+          <w:rFonts w:ascii="Times New Roman" w:hAnsi="Times New Roman"/>
+          <w:b/>
+          <w:i/>
+        </w:rPr>
+        <w:t>états</w:t>
+      </w:r>
+      <w:r>
+        <w:rPr>
+          <w:rFonts w:ascii="Times New Roman" w:hAnsi="Times New Roman"/>
+          <w:b/>
+          <w:i/>
+          <w:spacing w:val="-3"/>
+        </w:rPr>
+        <w:t xml:space="preserve"> </w:t>
+      </w:r>
+      <w:r>
+        <w:rPr>
+          <w:rFonts w:ascii="Times New Roman" w:hAnsi="Times New Roman"/>
+        </w:rPr>
+        <w:t>du</w:t>
+      </w:r>
+      <w:r>
+        <w:rPr>
+          <w:rFonts w:ascii="Times New Roman" w:hAnsi="Times New Roman"/>
+          <w:spacing w:val="-4"/>
+        </w:rPr>
+        <w:t xml:space="preserve"> </w:t>
+      </w:r>
+      <w:r>
+        <w:rPr>
+          <w:rFonts w:ascii="Times New Roman" w:hAnsi="Times New Roman"/>
+          <w:spacing w:val="-1"/>
+        </w:rPr>
+        <w:t>jeu</w:t>
+      </w:r>
+    </w:p>
+    <w:p>
+      <w:pPr>
+        <w:spacing w:before="1"/>
+        <w:rPr>
+          <w:rFonts w:ascii="Times New Roman" w:hAnsi="Times New Roman"/>
+          <w:sz w:val="20"/>
+          <w:szCs w:val="20"/>
+        </w:rPr>
+      </w:pPr>
+    </w:p>
+    <w:tbl>
+      <w:tblPr>
+        <w:tblStyle w:val="TableNormal"/>
+        <w:tblW w:w="10243" w:type="dxa"/>
+        <w:tblInd w:w="-591" w:type="dxa"/>
+        <w:tblLayout w:type="fixed"/>
+        <w:tblLook w:val="01E0" w:firstRow="1" w:lastRow="1" w:firstColumn="1" w:lastColumn="1" w:noHBand="0" w:noVBand="0"/>
+      </w:tblPr>
+      <w:tblGrid>
+        <w:gridCol w:w="2730"/>
+        <w:gridCol w:w="2268"/>
+        <w:gridCol w:w="1843"/>
+        <w:gridCol w:w="1701"/>
+        <w:gridCol w:w="1701"/>
+      </w:tblGrid>
+      <w:tr>
+        <w:trPr>
+          <w:trHeight w:hRule="exact" w:val="516"/>
+        </w:trPr>
+        <w:tc>
+          <w:tcPr>
+            <w:tcW w:w="2730" w:type="dxa"/>
+            <w:tcBorders>
+              <w:top w:val="single" w:sz="4" w:space="0" w:color="000000"/>
+              <w:left w:val="single" w:sz="4" w:space="0" w:color="000000"/>
+              <w:bottom w:val="single" w:sz="4" w:space="0" w:color="000000"/>
+              <w:right w:val="single" w:sz="4" w:space="0" w:color="000000"/>
+            </w:tcBorders>
+          </w:tcPr>
+          <w:p>
+            <w:pPr>
+              <w:pStyle w:val="TableParagraph"/>
+              <w:spacing w:line="251" w:lineRule="exact"/>
+              <w:ind w:left="1026"/>
+              <w:rPr>
+                <w:rFonts w:ascii="Times New Roman" w:hAnsi="Times New Roman"/>
+                <w:i/>
+                <w:spacing w:val="-1"/>
+                <w:lang w:val="fr-FR"/>
+              </w:rPr>
+            </w:pPr>
+          </w:p>
+        </w:tc>
+        <w:tc>
+          <w:tcPr>
+            <w:tcW w:w="2268" w:type="dxa"/>
+            <w:tcBorders>
+              <w:top w:val="single" w:sz="4" w:space="0" w:color="000000"/>
+              <w:left w:val="single" w:sz="4" w:space="0" w:color="000000"/>
+              <w:bottom w:val="single" w:sz="4" w:space="0" w:color="000000"/>
+              <w:right w:val="single" w:sz="4" w:space="0" w:color="000000"/>
+            </w:tcBorders>
+          </w:tcPr>
+          <w:p>
+            <w:pPr>
+              <w:pStyle w:val="TableParagraph"/>
+              <w:spacing w:before="132"/>
+              <w:jc w:val="center"/>
+              <w:rPr>
+                <w:rFonts w:ascii="Courier New" w:hAnsi="Courier New" w:cs="Courier New"/>
+                <w:sz w:val="20"/>
+                <w:szCs w:val="20"/>
+              </w:rPr>
+            </w:pPr>
+            <w:proofErr w:type="spellStart"/>
+            <w:r>
+              <w:rPr>
+                <w:rFonts w:ascii="Courier New" w:hAnsi="Courier New" w:cs="Courier New"/>
+                <w:sz w:val="20"/>
+                <w:szCs w:val="20"/>
+              </w:rPr>
+              <w:t>boutonRejouer</w:t>
+            </w:r>
+            <w:proofErr w:type="spellEnd"/>
+          </w:p>
+        </w:tc>
+        <w:tc>
+          <w:tcPr>
+            <w:tcW w:w="1843" w:type="dxa"/>
+            <w:tcBorders>
+              <w:top w:val="single" w:sz="4" w:space="0" w:color="000000"/>
+              <w:left w:val="single" w:sz="4" w:space="0" w:color="000000"/>
+              <w:bottom w:val="single" w:sz="4" w:space="0" w:color="000000"/>
+              <w:right w:val="single" w:sz="4" w:space="0" w:color="000000"/>
+            </w:tcBorders>
+          </w:tcPr>
+          <w:p>
+            <w:pPr>
+              <w:pStyle w:val="TableParagraph"/>
+              <w:spacing w:before="240"/>
+              <w:jc w:val="center"/>
+              <w:rPr>
+                <w:rFonts w:ascii="Courier New" w:hAnsi="Courier New" w:cs="Courier New"/>
+                <w:sz w:val="20"/>
+                <w:szCs w:val="20"/>
+              </w:rPr>
+            </w:pPr>
+            <w:proofErr w:type="spellStart"/>
+            <w:r>
+              <w:rPr>
+                <w:rFonts w:ascii="Courier New" w:hAnsi="Courier New" w:cs="Courier New"/>
+                <w:sz w:val="20"/>
+                <w:szCs w:val="20"/>
+              </w:rPr>
+              <w:t>boutonPierre</w:t>
+            </w:r>
+            <w:proofErr w:type="spellEnd"/>
+          </w:p>
+        </w:tc>
+        <w:tc>
+          <w:tcPr>
+            <w:tcW w:w="1701" w:type="dxa"/>
+            <w:tcBorders>
+              <w:top w:val="single" w:sz="4" w:space="0" w:color="000000"/>
+              <w:left w:val="single" w:sz="4" w:space="0" w:color="000000"/>
+              <w:bottom w:val="single" w:sz="4" w:space="0" w:color="000000"/>
+              <w:right w:val="single" w:sz="4" w:space="0" w:color="000000"/>
+            </w:tcBorders>
+          </w:tcPr>
+          <w:p>
+            <w:pPr>
+              <w:pStyle w:val="TableParagraph"/>
+              <w:spacing w:before="240"/>
+              <w:jc w:val="center"/>
+              <w:rPr>
+                <w:rFonts w:ascii="Courier New" w:hAnsi="Courier New" w:cs="Courier New"/>
+                <w:sz w:val="20"/>
+                <w:szCs w:val="20"/>
+              </w:rPr>
+            </w:pPr>
+            <w:proofErr w:type="spellStart"/>
+            <w:r>
+              <w:rPr>
+                <w:rFonts w:ascii="Courier New" w:hAnsi="Courier New" w:cs="Courier New"/>
+                <w:sz w:val="20"/>
+                <w:szCs w:val="20"/>
+              </w:rPr>
+              <w:t>boutonPapier</w:t>
+            </w:r>
+            <w:proofErr w:type="spellEnd"/>
+          </w:p>
+        </w:tc>
+        <w:tc>
+          <w:tcPr>
+            <w:tcW w:w="1701" w:type="dxa"/>
+            <w:tcBorders>
+              <w:top w:val="single" w:sz="4" w:space="0" w:color="000000"/>
+              <w:left w:val="single" w:sz="4" w:space="0" w:color="000000"/>
+              <w:bottom w:val="single" w:sz="4" w:space="0" w:color="000000"/>
+              <w:right w:val="single" w:sz="4" w:space="0" w:color="000000"/>
+            </w:tcBorders>
+          </w:tcPr>
+          <w:p>
+            <w:pPr>
+              <w:pStyle w:val="TableParagraph"/>
+              <w:spacing w:before="240"/>
+              <w:jc w:val="center"/>
+              <w:rPr>
+                <w:rFonts w:ascii="Courier New" w:hAnsi="Courier New" w:cs="Courier New"/>
+                <w:sz w:val="20"/>
+                <w:szCs w:val="20"/>
+              </w:rPr>
+            </w:pPr>
+            <w:proofErr w:type="spellStart"/>
+            <w:r>
+              <w:rPr>
+                <w:rFonts w:ascii="Courier New" w:hAnsi="Courier New" w:cs="Courier New"/>
+                <w:sz w:val="20"/>
+                <w:szCs w:val="20"/>
+              </w:rPr>
+              <w:t>boutonCiseaux</w:t>
+            </w:r>
+            <w:proofErr w:type="spellEnd"/>
+          </w:p>
+        </w:tc>
+      </w:tr>
+      <w:tr>
+        <w:trPr>
+          <w:trHeight w:hRule="exact" w:val="516"/>
+        </w:trPr>
+        <w:tc>
+          <w:tcPr>
+            <w:tcW w:w="2730" w:type="dxa"/>
+            <w:tcBorders>
+              <w:top w:val="single" w:sz="4" w:space="0" w:color="000000"/>
+              <w:left w:val="single" w:sz="4" w:space="0" w:color="000000"/>
+              <w:bottom w:val="single" w:sz="4" w:space="0" w:color="000000"/>
+              <w:right w:val="single" w:sz="4" w:space="0" w:color="000000"/>
+            </w:tcBorders>
+          </w:tcPr>
+          <w:p>
+            <w:pPr>
+              <w:pStyle w:val="TableParagraph"/>
+              <w:spacing w:line="251" w:lineRule="exact"/>
+              <w:ind w:left="1026"/>
+              <w:rPr>
+                <w:rFonts w:ascii="Times New Roman" w:hAnsi="Times New Roman"/>
+              </w:rPr>
+            </w:pPr>
+            <w:proofErr w:type="spellStart"/>
+            <w:r>
+              <w:rPr>
+                <w:rFonts w:ascii="Times New Roman" w:hAnsi="Times New Roman"/>
+                <w:i/>
+                <w:spacing w:val="-1"/>
+              </w:rPr>
+              <w:t>Événement</w:t>
+            </w:r>
+            <w:proofErr w:type="spellEnd"/>
+            <w:r>
+              <w:rPr>
+                <w:rFonts w:ascii="Times New Roman" w:hAnsi="Times New Roman"/>
+                <w:i/>
+                <w:spacing w:val="-1"/>
+              </w:rPr>
+              <w:t xml:space="preserve">  </w:t>
+            </w:r>
+            <w:r>
+              <w:rPr>
+                <w:rFonts w:ascii="Times New Roman" w:hAnsi="Times New Roman"/>
+                <w:i/>
+                <w:spacing w:val="-1"/>
+              </w:rPr>
+              <w:sym w:font="Wingdings" w:char="F0E0"/>
+            </w:r>
+          </w:p>
+          <w:p>
+            <w:pPr>
+              <w:pStyle w:val="TableParagraph"/>
+              <w:ind w:left="63"/>
+              <w:rPr>
+                <w:rFonts w:ascii="Times New Roman" w:hAnsi="Times New Roman"/>
+              </w:rPr>
+            </w:pPr>
+            <w:proofErr w:type="spellStart"/>
+            <w:r>
+              <w:rPr>
+                <w:rFonts w:ascii="Times New Roman"/>
+                <w:i/>
+              </w:rPr>
+              <w:t>nomEtatJeu</w:t>
+            </w:r>
+            <w:proofErr w:type="spellEnd"/>
+          </w:p>
+        </w:tc>
+        <w:tc>
+          <w:tcPr>
+            <w:tcW w:w="2268" w:type="dxa"/>
+            <w:tcBorders>
+              <w:top w:val="single" w:sz="4" w:space="0" w:color="000000"/>
+              <w:left w:val="single" w:sz="4" w:space="0" w:color="000000"/>
+              <w:bottom w:val="single" w:sz="4" w:space="0" w:color="000000"/>
+              <w:right w:val="single" w:sz="4" w:space="0" w:color="000000"/>
+            </w:tcBorders>
+          </w:tcPr>
+          <w:p>
+            <w:pPr>
+              <w:pStyle w:val="TableParagraph"/>
+              <w:spacing w:before="132"/>
+              <w:jc w:val="center"/>
+              <w:rPr>
+                <w:rFonts w:ascii="Courier New" w:hAnsi="Courier New" w:cs="Courier New"/>
+              </w:rPr>
+            </w:pPr>
+            <w:proofErr w:type="spellStart"/>
+            <w:r>
+              <w:rPr>
+                <w:rFonts w:ascii="Courier New" w:hAnsi="Courier New" w:cs="Courier New"/>
+                <w:sz w:val="20"/>
+                <w:szCs w:val="20"/>
+              </w:rPr>
+              <w:t>joueurLancePartie</w:t>
+            </w:r>
+            <w:proofErr w:type="spellEnd"/>
+          </w:p>
+        </w:tc>
+        <w:tc>
+          <w:tcPr>
+            <w:tcW w:w="5245" w:type="dxa"/>
+            <w:gridSpan w:val="3"/>
+            <w:tcBorders>
+              <w:top w:val="single" w:sz="4" w:space="0" w:color="000000"/>
+              <w:left w:val="single" w:sz="4" w:space="0" w:color="000000"/>
+              <w:bottom w:val="single" w:sz="4" w:space="0" w:color="000000"/>
+              <w:right w:val="single" w:sz="4" w:space="0" w:color="000000"/>
+            </w:tcBorders>
+          </w:tcPr>
+          <w:p>
+            <w:pPr>
+              <w:pStyle w:val="TableParagraph"/>
+              <w:spacing w:before="240"/>
+              <w:jc w:val="center"/>
+              <w:rPr>
+                <w:rFonts w:ascii="Courier New" w:hAnsi="Courier New" w:cs="Courier New"/>
+                <w:sz w:val="20"/>
+                <w:szCs w:val="20"/>
+              </w:rPr>
+            </w:pPr>
+            <w:proofErr w:type="spellStart"/>
+            <w:r>
+              <w:rPr>
+                <w:rFonts w:ascii="Courier New" w:hAnsi="Courier New" w:cs="Courier New"/>
+                <w:sz w:val="20"/>
+                <w:szCs w:val="20"/>
+              </w:rPr>
+              <w:t>choixCoup</w:t>
+            </w:r>
+            <w:proofErr w:type="spellEnd"/>
+          </w:p>
+          <w:p>
+            <w:pPr>
+              <w:pStyle w:val="TableParagraph"/>
+              <w:spacing w:before="132"/>
+              <w:jc w:val="center"/>
+              <w:rPr>
+                <w:rFonts w:ascii="Courier New" w:hAnsi="Courier New" w:cs="Courier New"/>
+                <w:sz w:val="20"/>
+                <w:szCs w:val="20"/>
+              </w:rPr>
+            </w:pPr>
+          </w:p>
+        </w:tc>
+      </w:tr>
+      <w:tr>
+        <w:trPr>
+          <w:trHeight w:hRule="exact" w:val="581"/>
+        </w:trPr>
+        <w:tc>
+          <w:tcPr>
+            <w:tcW w:w="2730" w:type="dxa"/>
+            <w:tcBorders>
+              <w:top w:val="single" w:sz="4" w:space="0" w:color="000000"/>
+              <w:left w:val="single" w:sz="4" w:space="0" w:color="000000"/>
+              <w:bottom w:val="single" w:sz="4" w:space="0" w:color="000000"/>
+              <w:right w:val="single" w:sz="4" w:space="0" w:color="000000"/>
+            </w:tcBorders>
+          </w:tcPr>
+          <w:p>
+            <w:pPr>
+              <w:pStyle w:val="TableParagraph"/>
+              <w:spacing w:before="5" w:line="223" w:lineRule="exact"/>
+              <w:rPr>
+                <w:rFonts w:ascii="Courier New" w:hAnsi="Courier New" w:cs="Courier New"/>
+                <w:sz w:val="20"/>
+                <w:szCs w:val="20"/>
+              </w:rPr>
+            </w:pPr>
+            <w:proofErr w:type="spellStart"/>
+            <w:r>
+              <w:rPr>
+                <w:rFonts w:ascii="Courier New" w:hAnsi="Courier New" w:cs="Courier New"/>
+                <w:sz w:val="20"/>
+                <w:szCs w:val="20"/>
+              </w:rPr>
+              <w:t>attenteLancementPartie</w:t>
+            </w:r>
+            <w:proofErr w:type="spellEnd"/>
+          </w:p>
+        </w:tc>
+        <w:tc>
+          <w:tcPr>
+            <w:tcW w:w="2268" w:type="dxa"/>
+            <w:tcBorders>
+              <w:top w:val="single" w:sz="4" w:space="0" w:color="000000"/>
+              <w:left w:val="single" w:sz="4" w:space="0" w:color="000000"/>
+              <w:bottom w:val="single" w:sz="4" w:space="0" w:color="000000"/>
+              <w:right w:val="single" w:sz="4" w:space="0" w:color="000000"/>
+            </w:tcBorders>
+          </w:tcPr>
+          <w:p>
+            <w:pPr>
+              <w:pStyle w:val="TableParagraph"/>
+              <w:spacing w:before="5" w:line="223" w:lineRule="exact"/>
+              <w:ind w:right="1"/>
+              <w:jc w:val="center"/>
+              <w:rPr>
+                <w:rFonts w:ascii="Courier New" w:hAnsi="Courier New" w:cs="Courier New"/>
+                <w:sz w:val="20"/>
+                <w:szCs w:val="20"/>
+              </w:rPr>
+            </w:pPr>
+            <w:proofErr w:type="spellStart"/>
+            <w:r>
+              <w:rPr>
+                <w:rFonts w:ascii="Courier New" w:hAnsi="Courier New" w:cs="Courier New"/>
+                <w:sz w:val="20"/>
+                <w:szCs w:val="20"/>
+              </w:rPr>
+              <w:t>attenteCoupJoueur</w:t>
+            </w:r>
+            <w:proofErr w:type="spellEnd"/>
+            <w:r>
+              <w:rPr>
+                <w:rFonts w:ascii="Courier New" w:hAnsi="Courier New" w:cs="Courier New"/>
+                <w:sz w:val="20"/>
+                <w:szCs w:val="20"/>
+              </w:rPr>
+              <w:t>/Activité1</w:t>
+            </w:r>
+          </w:p>
+        </w:tc>
+        <w:tc>
+          <w:tcPr>
+            <w:tcW w:w="5245" w:type="dxa"/>
+            <w:gridSpan w:val="3"/>
+            <w:tcBorders>
+              <w:top w:val="single" w:sz="4" w:space="0" w:color="000000"/>
+              <w:left w:val="single" w:sz="4" w:space="0" w:color="000000"/>
+              <w:bottom w:val="single" w:sz="4" w:space="0" w:color="000000"/>
+              <w:right w:val="single" w:sz="4" w:space="0" w:color="000000"/>
+            </w:tcBorders>
+          </w:tcPr>
+          <w:p>
+            <w:pPr>
+              <w:pStyle w:val="TableParagraph"/>
+              <w:spacing w:line="226" w:lineRule="exact"/>
+              <w:ind w:right="1"/>
+              <w:jc w:val="center"/>
+              <w:rPr>
+                <w:rFonts w:ascii="Courier New" w:hAnsi="Courier New" w:cs="Courier New"/>
+                <w:sz w:val="20"/>
+                <w:szCs w:val="20"/>
+              </w:rPr>
+            </w:pPr>
+            <w:r>
+              <w:rPr>
+                <w:rFonts w:ascii="Courier New" w:hAnsi="Courier New" w:cs="Courier New"/>
+                <w:sz w:val="20"/>
+                <w:szCs w:val="20"/>
+              </w:rPr>
+              <w:t>//</w:t>
+            </w:r>
+          </w:p>
+        </w:tc>
+      </w:tr>
+      <w:tr>
+        <w:trPr>
+          <w:trHeight w:hRule="exact" w:val="561"/>
+        </w:trPr>
+        <w:tc>
+          <w:tcPr>
+            <w:tcW w:w="2730" w:type="dxa"/>
+            <w:tcBorders>
+              <w:top w:val="single" w:sz="4" w:space="0" w:color="000000"/>
+              <w:left w:val="single" w:sz="4" w:space="0" w:color="000000"/>
+              <w:bottom w:val="single" w:sz="4" w:space="0" w:color="000000"/>
+              <w:right w:val="single" w:sz="4" w:space="0" w:color="000000"/>
+            </w:tcBorders>
+          </w:tcPr>
+          <w:p>
+            <w:pPr>
+              <w:pStyle w:val="TableParagraph"/>
+              <w:spacing w:before="3" w:line="223" w:lineRule="exact"/>
+              <w:rPr>
+                <w:rFonts w:ascii="Courier New" w:hAnsi="Courier New" w:cs="Courier New"/>
+                <w:sz w:val="20"/>
+                <w:szCs w:val="20"/>
+              </w:rPr>
+            </w:pPr>
+            <w:proofErr w:type="spellStart"/>
+            <w:r>
+              <w:rPr>
+                <w:rFonts w:ascii="Courier New" w:hAnsi="Courier New" w:cs="Courier New"/>
+                <w:sz w:val="20"/>
+                <w:szCs w:val="20"/>
+              </w:rPr>
+              <w:t>attenteCoupJoueur</w:t>
+            </w:r>
+            <w:proofErr w:type="spellEnd"/>
+          </w:p>
+        </w:tc>
+        <w:tc>
+          <w:tcPr>
+            <w:tcW w:w="2268" w:type="dxa"/>
+            <w:tcBorders>
+              <w:top w:val="single" w:sz="4" w:space="0" w:color="000000"/>
+              <w:left w:val="single" w:sz="4" w:space="0" w:color="000000"/>
+              <w:bottom w:val="single" w:sz="4" w:space="0" w:color="000000"/>
+              <w:right w:val="single" w:sz="4" w:space="0" w:color="000000"/>
+            </w:tcBorders>
+          </w:tcPr>
+          <w:p>
+            <w:pPr>
+              <w:pStyle w:val="TableParagraph"/>
+              <w:spacing w:before="3" w:line="223" w:lineRule="exact"/>
+              <w:ind w:right="1"/>
+              <w:jc w:val="center"/>
+              <w:rPr>
+                <w:rFonts w:ascii="Courier New" w:hAnsi="Courier New" w:cs="Courier New"/>
+                <w:sz w:val="20"/>
+                <w:szCs w:val="20"/>
+              </w:rPr>
+            </w:pPr>
+            <w:proofErr w:type="spellStart"/>
+            <w:r>
+              <w:rPr>
+                <w:rFonts w:ascii="Courier New" w:hAnsi="Courier New" w:cs="Courier New"/>
+                <w:sz w:val="20"/>
+                <w:szCs w:val="20"/>
+              </w:rPr>
+              <w:t>attenteCoupJoueur</w:t>
+            </w:r>
+            <w:proofErr w:type="spellEnd"/>
+            <w:r>
+              <w:rPr>
+                <w:rFonts w:ascii="Courier New" w:hAnsi="Courier New" w:cs="Courier New"/>
+                <w:sz w:val="20"/>
+                <w:szCs w:val="20"/>
+              </w:rPr>
+              <w:t>/Activité3</w:t>
+            </w:r>
+          </w:p>
+        </w:tc>
+        <w:tc>
+          <w:tcPr>
+            <w:tcW w:w="5245" w:type="dxa"/>
+            <w:gridSpan w:val="3"/>
+            <w:tcBorders>
+              <w:top w:val="single" w:sz="4" w:space="0" w:color="000000"/>
+              <w:left w:val="single" w:sz="4" w:space="0" w:color="000000"/>
+              <w:bottom w:val="single" w:sz="4" w:space="0" w:color="000000"/>
+              <w:right w:val="single" w:sz="4" w:space="0" w:color="000000"/>
+            </w:tcBorders>
+          </w:tcPr>
+          <w:p>
+            <w:pPr>
+              <w:pStyle w:val="TableParagraph"/>
+              <w:spacing w:before="3" w:line="223" w:lineRule="exact"/>
+              <w:ind w:right="1"/>
+              <w:jc w:val="center"/>
+              <w:rPr>
+                <w:rFonts w:ascii="Courier New" w:hAnsi="Courier New" w:cs="Courier New"/>
+                <w:sz w:val="20"/>
+                <w:szCs w:val="20"/>
+              </w:rPr>
+            </w:pPr>
+            <w:proofErr w:type="spellStart"/>
+            <w:r>
+              <w:rPr>
+                <w:rFonts w:ascii="Courier New" w:hAnsi="Courier New" w:cs="Courier New"/>
+                <w:sz w:val="20"/>
+                <w:szCs w:val="20"/>
+              </w:rPr>
+              <w:t>attenteCoupJoueur</w:t>
+            </w:r>
+            <w:proofErr w:type="spellEnd"/>
+            <w:r>
+              <w:rPr>
+                <w:rFonts w:ascii="Courier New" w:hAnsi="Courier New" w:cs="Courier New"/>
+                <w:sz w:val="20"/>
+                <w:szCs w:val="20"/>
+              </w:rPr>
+              <w:t>/Activité2</w:t>
+            </w:r>
+          </w:p>
+        </w:tc>
+      </w:tr>
+      <w:tr>
+        <w:trPr>
+          <w:trHeight w:hRule="exact" w:val="561"/>
+        </w:trPr>
+        <w:tc>
+          <w:tcPr>
+            <w:tcW w:w="2730" w:type="dxa"/>
+            <w:tcBorders>
+              <w:top w:val="single" w:sz="4" w:space="0" w:color="000000"/>
+              <w:left w:val="single" w:sz="4" w:space="0" w:color="000000"/>
+              <w:bottom w:val="single" w:sz="4" w:space="0" w:color="000000"/>
+              <w:right w:val="single" w:sz="4" w:space="0" w:color="000000"/>
+            </w:tcBorders>
+          </w:tcPr>
+          <w:p>
+            <w:pPr>
+              <w:pStyle w:val="TableParagraph"/>
+              <w:spacing w:before="3" w:line="223" w:lineRule="exact"/>
+              <w:rPr>
+                <w:rFonts w:ascii="Courier New" w:hAnsi="Courier New" w:cs="Courier New"/>
+                <w:color w:val="000000" w:themeColor="text1"/>
+                <w:sz w:val="20"/>
+                <w:szCs w:val="20"/>
+              </w:rPr>
+            </w:pPr>
+            <w:proofErr w:type="spellStart"/>
+            <w:r>
+              <w:rPr>
+                <w:rFonts w:ascii="Courier New" w:hAnsi="Courier New" w:cs="Courier New"/>
+                <w:color w:val="000000" w:themeColor="text1"/>
+                <w:sz w:val="20"/>
+                <w:szCs w:val="20"/>
+              </w:rPr>
+              <w:t>finDePartie</w:t>
+            </w:r>
+            <w:proofErr w:type="spellEnd"/>
+          </w:p>
+        </w:tc>
+        <w:tc>
+          <w:tcPr>
+            <w:tcW w:w="2268" w:type="dxa"/>
+            <w:tcBorders>
+              <w:top w:val="single" w:sz="4" w:space="0" w:color="000000"/>
+              <w:left w:val="single" w:sz="4" w:space="0" w:color="000000"/>
+              <w:bottom w:val="single" w:sz="4" w:space="0" w:color="000000"/>
+              <w:right w:val="single" w:sz="4" w:space="0" w:color="000000"/>
+            </w:tcBorders>
+          </w:tcPr>
+          <w:p>
+            <w:pPr>
+              <w:pStyle w:val="TableParagraph"/>
+              <w:spacing w:before="3" w:line="223" w:lineRule="exact"/>
+              <w:ind w:right="1"/>
+              <w:jc w:val="center"/>
+              <w:rPr>
+                <w:rFonts w:ascii="Courier New" w:hAnsi="Courier New" w:cs="Courier New"/>
+                <w:color w:val="000000" w:themeColor="text1"/>
+                <w:sz w:val="20"/>
+                <w:szCs w:val="20"/>
+              </w:rPr>
+            </w:pPr>
+            <w:proofErr w:type="spellStart"/>
+            <w:r>
+              <w:rPr>
+                <w:rFonts w:ascii="Courier New" w:hAnsi="Courier New" w:cs="Courier New"/>
+                <w:color w:val="000000" w:themeColor="text1"/>
+                <w:sz w:val="20"/>
+                <w:szCs w:val="20"/>
+              </w:rPr>
+              <w:t>attenteCoupJoueur</w:t>
+            </w:r>
+            <w:proofErr w:type="spellEnd"/>
+            <w:r>
+              <w:rPr>
+                <w:rFonts w:ascii="Courier New" w:hAnsi="Courier New" w:cs="Courier New"/>
+                <w:color w:val="000000" w:themeColor="text1"/>
+                <w:sz w:val="20"/>
+                <w:szCs w:val="20"/>
+              </w:rPr>
+              <w:t>/Activité3</w:t>
+            </w:r>
+          </w:p>
+        </w:tc>
+        <w:tc>
+          <w:tcPr>
+            <w:tcW w:w="5245" w:type="dxa"/>
+            <w:gridSpan w:val="3"/>
+            <w:tcBorders>
+              <w:top w:val="single" w:sz="4" w:space="0" w:color="000000"/>
+              <w:left w:val="single" w:sz="4" w:space="0" w:color="000000"/>
+              <w:bottom w:val="single" w:sz="4" w:space="0" w:color="000000"/>
+              <w:right w:val="single" w:sz="4" w:space="0" w:color="000000"/>
+            </w:tcBorders>
+          </w:tcPr>
+          <w:p>
+            <w:pPr>
+              <w:pStyle w:val="TableParagraph"/>
+              <w:spacing w:before="3" w:line="223" w:lineRule="exact"/>
+              <w:ind w:right="1"/>
+              <w:jc w:val="center"/>
+              <w:rPr>
+                <w:rFonts w:ascii="Courier New" w:hAnsi="Courier New" w:cs="Courier New"/>
+                <w:color w:val="000000" w:themeColor="text1"/>
+                <w:sz w:val="20"/>
+                <w:szCs w:val="20"/>
+              </w:rPr>
+            </w:pPr>
+            <w:r>
+              <w:rPr>
+                <w:rFonts w:ascii="Courier New" w:hAnsi="Courier New" w:cs="Courier New"/>
+                <w:color w:val="000000" w:themeColor="text1"/>
+                <w:sz w:val="20"/>
+                <w:szCs w:val="20"/>
+              </w:rPr>
+              <w:t>//</w:t>
+            </w:r>
+          </w:p>
+        </w:tc>
+      </w:tr>
+    </w:tbl>
+    <w:p/>
+    <w:p/>
+    <w:p/>
+    <w:p>
+      <w:bookmarkStart w:id="42" w:name="_Toc101524294"/>
+      <w:bookmarkStart w:id="43" w:name="_Toc101524330"/>
+      <w:bookmarkStart w:id="44" w:name="_Toc101524353"/>
+      <w:bookmarkStart w:id="45" w:name="_Toc101530061"/>
+      <w:bookmarkStart w:id="46" w:name="_Toc101530090"/>
     </w:p>
     <w:p>
       <w:pPr>
@@ -2008,214 +5161,72 @@
           <w:lang w:eastAsia="fr-FR"/>
         </w:rPr>
       </w:pPr>
-      <w:bookmarkStart w:id="26" w:name="_Toc105526349"/>
-      <w:bookmarkEnd w:id="21"/>
-      <w:bookmarkEnd w:id="22"/>
-      <w:bookmarkEnd w:id="23"/>
-      <w:bookmarkEnd w:id="24"/>
-      <w:bookmarkEnd w:id="25"/>
-      <w:r>
-        <w:rPr>
-          <w:sz w:val="28"/>
-          <w:szCs w:val="28"/>
-        </w:rPr>
-        <w:t>Changements d’interface</w:t>
-      </w:r>
-      <w:bookmarkEnd w:id="26"/>
-    </w:p>
-    <w:p>
-      <w:pPr>
-        <w:rPr>
-          <w:noProof/>
-          <w:lang w:eastAsia="fr-FR"/>
-        </w:rPr>
-      </w:pPr>
-      <w:bookmarkStart w:id="27" w:name="_Toc104116369"/>
-      <w:bookmarkStart w:id="28" w:name="_Toc104116390"/>
-      <w:bookmarkStart w:id="29" w:name="_Toc104116409"/>
-    </w:p>
-    <w:p>
-      <w:pPr>
-        <w:rPr>
-          <w:sz w:val="28"/>
-          <w:szCs w:val="28"/>
-        </w:rPr>
-      </w:pPr>
-      <w:bookmarkStart w:id="30" w:name="_Toc101524295"/>
-      <w:bookmarkStart w:id="31" w:name="_Toc101524331"/>
-      <w:bookmarkStart w:id="32" w:name="_Toc101524354"/>
-      <w:bookmarkStart w:id="33" w:name="_Toc101530064"/>
-      <w:bookmarkStart w:id="34" w:name="_Toc101530093"/>
-      <w:bookmarkStart w:id="35" w:name="_Toc104116372"/>
-      <w:bookmarkStart w:id="36" w:name="_Toc104116393"/>
-      <w:bookmarkStart w:id="37" w:name="_Toc104116412"/>
-      <w:bookmarkStart w:id="38" w:name="_Toc104116430"/>
-      <w:bookmarkEnd w:id="27"/>
-      <w:bookmarkEnd w:id="28"/>
-      <w:bookmarkEnd w:id="29"/>
-      <w:r>
-        <w:rPr>
-          <w:noProof/>
-          <w:sz w:val="28"/>
-          <w:szCs w:val="28"/>
-          <w:lang w:eastAsia="fr-FR"/>
-        </w:rPr>
-        <w:drawing>
-          <wp:inline distT="0" distB="0" distL="0" distR="0" wp14:anchorId="1FEB3BE7" wp14:editId="1E65DD65">
-            <wp:extent cx="3743847" cy="1790950"/>
-            <wp:effectExtent l="0" t="0" r="0" b="0"/>
-            <wp:docPr id="1" name="Image 1"/>
-            <wp:cNvGraphicFramePr>
-              <a:graphicFrameLocks xmlns:a="http://schemas.openxmlformats.org/drawingml/2006/main" noChangeAspect="1"/>
-            </wp:cNvGraphicFramePr>
-            <a:graphic xmlns:a="http://schemas.openxmlformats.org/drawingml/2006/main">
-              <a:graphicData uri="http://schemas.openxmlformats.org/drawingml/2006/picture">
-                <pic:pic xmlns:pic="http://schemas.openxmlformats.org/drawingml/2006/picture">
-                  <pic:nvPicPr>
-                    <pic:cNvPr id="1" name=""/>
-                    <pic:cNvPicPr/>
-                  </pic:nvPicPr>
-                  <pic:blipFill>
-                    <a:blip r:embed="rId9"/>
-                    <a:stretch>
-                      <a:fillRect/>
-                    </a:stretch>
-                  </pic:blipFill>
-                  <pic:spPr>
-                    <a:xfrm>
-                      <a:off x="0" y="0"/>
-                      <a:ext cx="3743847" cy="1790950"/>
-                    </a:xfrm>
-                    <a:prstGeom prst="rect">
-                      <a:avLst/>
-                    </a:prstGeom>
-                  </pic:spPr>
-                </pic:pic>
-              </a:graphicData>
-            </a:graphic>
-          </wp:inline>
-        </w:drawing>
-      </w:r>
-    </w:p>
-    <w:p>
-      <w:pPr>
-        <w:rPr>
-          <w:sz w:val="28"/>
-          <w:szCs w:val="28"/>
-        </w:rPr>
-      </w:pPr>
-      <w:r>
-        <w:rPr>
-          <w:noProof/>
-          <w:sz w:val="28"/>
-          <w:szCs w:val="28"/>
-          <w:lang w:eastAsia="fr-FR"/>
-        </w:rPr>
-        <w:drawing>
-          <wp:inline distT="0" distB="0" distL="0" distR="0" wp14:anchorId="2C940B5D" wp14:editId="4684AC9A">
-            <wp:extent cx="3743847" cy="1790950"/>
-            <wp:effectExtent l="0" t="0" r="0" b="0"/>
-            <wp:docPr id="3" name="Image 3"/>
-            <wp:cNvGraphicFramePr>
-              <a:graphicFrameLocks xmlns:a="http://schemas.openxmlformats.org/drawingml/2006/main" noChangeAspect="1"/>
-            </wp:cNvGraphicFramePr>
-            <a:graphic xmlns:a="http://schemas.openxmlformats.org/drawingml/2006/main">
-              <a:graphicData uri="http://schemas.openxmlformats.org/drawingml/2006/picture">
-                <pic:pic xmlns:pic="http://schemas.openxmlformats.org/drawingml/2006/picture">
-                  <pic:nvPicPr>
-                    <pic:cNvPr id="1" name=""/>
-                    <pic:cNvPicPr/>
-                  </pic:nvPicPr>
-                  <pic:blipFill>
-                    <a:blip r:embed="rId10"/>
-                    <a:stretch>
-                      <a:fillRect/>
-                    </a:stretch>
-                  </pic:blipFill>
-                  <pic:spPr>
-                    <a:xfrm>
-                      <a:off x="0" y="0"/>
-                      <a:ext cx="3743847" cy="1790950"/>
-                    </a:xfrm>
-                    <a:prstGeom prst="rect">
-                      <a:avLst/>
-                    </a:prstGeom>
-                  </pic:spPr>
-                </pic:pic>
-              </a:graphicData>
-            </a:graphic>
-          </wp:inline>
-        </w:drawing>
-      </w:r>
-    </w:p>
-    <w:p>
-      <w:pPr>
-        <w:rPr>
-          <w:sz w:val="28"/>
-          <w:szCs w:val="28"/>
-        </w:rPr>
-      </w:pPr>
-      <w:bookmarkStart w:id="39" w:name="_GoBack"/>
-      <w:bookmarkEnd w:id="39"/>
-    </w:p>
-    <w:p>
-      <w:pPr>
-        <w:pStyle w:val="Titre1"/>
-      </w:pPr>
-      <w:bookmarkStart w:id="40" w:name="_Toc101520800"/>
-      <w:bookmarkStart w:id="41" w:name="_Toc101524305"/>
-      <w:bookmarkStart w:id="42" w:name="_Toc101524334"/>
-      <w:bookmarkStart w:id="43" w:name="_Toc101524357"/>
-      <w:bookmarkStart w:id="44" w:name="_Toc101530067"/>
-      <w:bookmarkStart w:id="45" w:name="_Toc101530096"/>
-      <w:bookmarkStart w:id="46" w:name="_Toc104116374"/>
-      <w:bookmarkStart w:id="47" w:name="_Toc104116395"/>
-      <w:bookmarkStart w:id="48" w:name="_Toc104116414"/>
-      <w:bookmarkStart w:id="49" w:name="_Toc104116432"/>
-      <w:bookmarkStart w:id="50" w:name="_Toc105526350"/>
-      <w:bookmarkEnd w:id="30"/>
-      <w:bookmarkEnd w:id="31"/>
-      <w:bookmarkEnd w:id="32"/>
-      <w:bookmarkEnd w:id="33"/>
-      <w:bookmarkEnd w:id="34"/>
-      <w:bookmarkEnd w:id="35"/>
-      <w:bookmarkEnd w:id="36"/>
-      <w:bookmarkEnd w:id="37"/>
-      <w:bookmarkEnd w:id="38"/>
-      <w:r>
-        <w:lastRenderedPageBreak/>
-        <w:t>Détails des fichiers</w:t>
-      </w:r>
-      <w:bookmarkEnd w:id="40"/>
-      <w:bookmarkEnd w:id="41"/>
+      <w:bookmarkStart w:id="47" w:name="_Toc105529627"/>
       <w:bookmarkEnd w:id="42"/>
       <w:bookmarkEnd w:id="43"/>
       <w:bookmarkEnd w:id="44"/>
       <w:bookmarkEnd w:id="45"/>
       <w:bookmarkEnd w:id="46"/>
+      <w:r>
+        <w:rPr>
+          <w:sz w:val="28"/>
+          <w:szCs w:val="28"/>
+        </w:rPr>
+        <w:t>Changements d’interface</w:t>
+      </w:r>
       <w:bookmarkEnd w:id="47"/>
+    </w:p>
+    <w:p>
+      <w:pPr>
+        <w:rPr>
+          <w:noProof/>
+          <w:lang w:eastAsia="fr-FR"/>
+        </w:rPr>
+      </w:pPr>
+      <w:bookmarkStart w:id="48" w:name="_Toc104116369"/>
+      <w:bookmarkStart w:id="49" w:name="_Toc104116390"/>
+      <w:bookmarkStart w:id="50" w:name="_Toc104116409"/>
+    </w:p>
+    <w:p>
+      <w:bookmarkStart w:id="51" w:name="_Toc101524295"/>
+      <w:bookmarkStart w:id="52" w:name="_Toc101524331"/>
+      <w:bookmarkStart w:id="53" w:name="_Toc101524354"/>
+      <w:bookmarkStart w:id="54" w:name="_Toc101530064"/>
+      <w:bookmarkStart w:id="55" w:name="_Toc101530093"/>
+      <w:bookmarkStart w:id="56" w:name="_Toc104116372"/>
+      <w:bookmarkStart w:id="57" w:name="_Toc104116393"/>
+      <w:bookmarkStart w:id="58" w:name="_Toc104116412"/>
+      <w:bookmarkStart w:id="59" w:name="_Toc104116430"/>
       <w:bookmarkEnd w:id="48"/>
       <w:bookmarkEnd w:id="49"/>
       <w:bookmarkEnd w:id="50"/>
+      <w:r>
+        <w:t>Aucun changement dans l’interface.</w:t>
+      </w:r>
     </w:p>
-    <w:p/>
     <w:p>
       <w:pPr>
-        <w:pStyle w:val="Titre2"/>
-      </w:pPr>
-      <w:bookmarkStart w:id="51" w:name="_Toc101524306"/>
-      <w:bookmarkStart w:id="52" w:name="_Toc101524335"/>
-      <w:bookmarkStart w:id="53" w:name="_Toc101524358"/>
-      <w:bookmarkStart w:id="54" w:name="_Toc101530068"/>
-      <w:bookmarkStart w:id="55" w:name="_Toc101530097"/>
-      <w:bookmarkStart w:id="56" w:name="_Toc104116375"/>
-      <w:bookmarkStart w:id="57" w:name="_Toc104116396"/>
-      <w:bookmarkStart w:id="58" w:name="_Toc104116415"/>
-      <w:bookmarkStart w:id="59" w:name="_Toc104116433"/>
-      <w:bookmarkStart w:id="60" w:name="_Toc105526351"/>
-      <w:r>
-        <w:t>main.cpp</w:t>
-      </w:r>
+        <w:rPr>
+          <w:sz w:val="28"/>
+          <w:szCs w:val="28"/>
+        </w:rPr>
+      </w:pPr>
+    </w:p>
+    <w:p>
+      <w:pPr>
+        <w:pStyle w:val="Titre1"/>
+      </w:pPr>
+      <w:bookmarkStart w:id="60" w:name="_Toc101520800"/>
+      <w:bookmarkStart w:id="61" w:name="_Toc101524305"/>
+      <w:bookmarkStart w:id="62" w:name="_Toc101524334"/>
+      <w:bookmarkStart w:id="63" w:name="_Toc101524357"/>
+      <w:bookmarkStart w:id="64" w:name="_Toc101530067"/>
+      <w:bookmarkStart w:id="65" w:name="_Toc101530096"/>
+      <w:bookmarkStart w:id="66" w:name="_Toc104116374"/>
+      <w:bookmarkStart w:id="67" w:name="_Toc104116395"/>
+      <w:bookmarkStart w:id="68" w:name="_Toc104116414"/>
+      <w:bookmarkStart w:id="69" w:name="_Toc104116432"/>
+      <w:bookmarkStart w:id="70" w:name="_Toc105529628"/>
       <w:bookmarkEnd w:id="51"/>
       <w:bookmarkEnd w:id="52"/>
       <w:bookmarkEnd w:id="53"/>
@@ -2225,31 +5236,10 @@
       <w:bookmarkEnd w:id="57"/>
       <w:bookmarkEnd w:id="58"/>
       <w:bookmarkEnd w:id="59"/>
+      <w:r>
+        <w:t>Détails des fichiers</w:t>
+      </w:r>
       <w:bookmarkEnd w:id="60"/>
-    </w:p>
-    <w:p>
-      <w:r>
-        <w:t>Programme permettant de vérifier le bon fonctionnement de l’interface et le corps des fichier intitulé chifoumi. Ce fichier est un fichier de test fournis lors de la présentation de la SAE.</w:t>
-      </w:r>
-    </w:p>
-    <w:p/>
-    <w:p>
-      <w:pPr>
-        <w:pStyle w:val="Titre2"/>
-      </w:pPr>
-      <w:bookmarkStart w:id="61" w:name="_Toc101524307"/>
-      <w:bookmarkStart w:id="62" w:name="_Toc101524336"/>
-      <w:bookmarkStart w:id="63" w:name="_Toc101524359"/>
-      <w:bookmarkStart w:id="64" w:name="_Toc101530069"/>
-      <w:bookmarkStart w:id="65" w:name="_Toc101530098"/>
-      <w:bookmarkStart w:id="66" w:name="_Toc104116376"/>
-      <w:bookmarkStart w:id="67" w:name="_Toc104116397"/>
-      <w:bookmarkStart w:id="68" w:name="_Toc104116416"/>
-      <w:bookmarkStart w:id="69" w:name="_Toc104116434"/>
-      <w:bookmarkStart w:id="70" w:name="_Toc105526352"/>
-      <w:r>
-        <w:t>chifoumi.h</w:t>
-      </w:r>
       <w:bookmarkEnd w:id="61"/>
       <w:bookmarkEnd w:id="62"/>
       <w:bookmarkEnd w:id="63"/>
@@ -2261,36 +5251,23 @@
       <w:bookmarkEnd w:id="69"/>
       <w:bookmarkEnd w:id="70"/>
     </w:p>
-    <w:p>
-      <w:r>
-        <w:t>Ce fichier est l’interface de la classe chifoumi qui met à disposition la gestion d’</w:t>
-      </w:r>
-      <w:r>
-        <w:t xml:space="preserve">une partie de chifoumi entre un joueur et l’ordinateur. </w:t>
-      </w:r>
-    </w:p>
-    <w:p>
-      <w:r>
-        <w:t>Cela comprend donc des attributs de classe gérant le score et le coup de chaque joueur, et des méthodes pour générer un coup, les comparer, gérer les scores, …</w:t>
-      </w:r>
-    </w:p>
     <w:p/>
     <w:p>
       <w:pPr>
         <w:pStyle w:val="Titre2"/>
       </w:pPr>
-      <w:bookmarkStart w:id="71" w:name="_Toc101524308"/>
-      <w:bookmarkStart w:id="72" w:name="_Toc101524337"/>
-      <w:bookmarkStart w:id="73" w:name="_Toc101524360"/>
-      <w:bookmarkStart w:id="74" w:name="_Toc101530070"/>
-      <w:bookmarkStart w:id="75" w:name="_Toc101530099"/>
-      <w:bookmarkStart w:id="76" w:name="_Toc104116377"/>
-      <w:bookmarkStart w:id="77" w:name="_Toc104116398"/>
-      <w:bookmarkStart w:id="78" w:name="_Toc104116417"/>
-      <w:bookmarkStart w:id="79" w:name="_Toc104116435"/>
-      <w:bookmarkStart w:id="80" w:name="_Toc105526353"/>
-      <w:r>
-        <w:t>chifoumi.cpp</w:t>
+      <w:bookmarkStart w:id="71" w:name="_Toc101524306"/>
+      <w:bookmarkStart w:id="72" w:name="_Toc101524335"/>
+      <w:bookmarkStart w:id="73" w:name="_Toc101524358"/>
+      <w:bookmarkStart w:id="74" w:name="_Toc101530068"/>
+      <w:bookmarkStart w:id="75" w:name="_Toc101530097"/>
+      <w:bookmarkStart w:id="76" w:name="_Toc104116375"/>
+      <w:bookmarkStart w:id="77" w:name="_Toc104116396"/>
+      <w:bookmarkStart w:id="78" w:name="_Toc104116415"/>
+      <w:bookmarkStart w:id="79" w:name="_Toc104116433"/>
+      <w:bookmarkStart w:id="80" w:name="_Toc105529629"/>
+      <w:r>
+        <w:t>main.cpp</w:t>
       </w:r>
       <w:bookmarkEnd w:id="71"/>
       <w:bookmarkEnd w:id="72"/>
@@ -2305,7 +5282,7 @@
     </w:p>
     <w:p>
       <w:r>
-        <w:t>Ce fichier est le corps de la classe chifoumi. Elle contient le corps de chaque méthode de la classe.</w:t>
+        <w:t>Programme permettant de vérifier le bon fonctionnement de l’interface et le corps des fichier intitulé chifoumi. Ce fichier est un fichier de test fournis lors de la présentation de la SAE.</w:t>
       </w:r>
     </w:p>
     <w:p/>
@@ -2313,68 +5290,73 @@
       <w:pPr>
         <w:pStyle w:val="Titre2"/>
       </w:pPr>
-      <w:bookmarkStart w:id="81" w:name="_Toc104116378"/>
-      <w:bookmarkStart w:id="82" w:name="_Toc104116399"/>
-      <w:bookmarkStart w:id="83" w:name="_Toc104116418"/>
-      <w:bookmarkStart w:id="84" w:name="_Toc104116436"/>
-      <w:bookmarkStart w:id="85" w:name="_Toc105526354"/>
-      <w:r>
-        <w:t>chifoumivue.h</w:t>
+      <w:bookmarkStart w:id="81" w:name="_Toc101524307"/>
+      <w:bookmarkStart w:id="82" w:name="_Toc101524336"/>
+      <w:bookmarkStart w:id="83" w:name="_Toc101524359"/>
+      <w:bookmarkStart w:id="84" w:name="_Toc101530069"/>
+      <w:bookmarkStart w:id="85" w:name="_Toc101530098"/>
+      <w:bookmarkStart w:id="86" w:name="_Toc104116376"/>
+      <w:bookmarkStart w:id="87" w:name="_Toc104116397"/>
+      <w:bookmarkStart w:id="88" w:name="_Toc104116416"/>
+      <w:bookmarkStart w:id="89" w:name="_Toc104116434"/>
+      <w:bookmarkStart w:id="90" w:name="_Toc105526352"/>
+      <w:bookmarkStart w:id="91" w:name="_Toc105529630"/>
+      <w:bookmarkStart w:id="92" w:name="_Toc101520801"/>
+      <w:bookmarkStart w:id="93" w:name="_Toc101524309"/>
+      <w:bookmarkStart w:id="94" w:name="_Toc101524338"/>
+      <w:bookmarkStart w:id="95" w:name="_Toc101524361"/>
+      <w:bookmarkStart w:id="96" w:name="_Toc101530071"/>
+      <w:bookmarkStart w:id="97" w:name="_Toc101530100"/>
+      <w:bookmarkStart w:id="98" w:name="_Toc104116382"/>
+      <w:bookmarkStart w:id="99" w:name="_Toc104116403"/>
+      <w:bookmarkStart w:id="100" w:name="_Toc104116422"/>
+      <w:bookmarkStart w:id="101" w:name="_Toc104116440"/>
+      <w:proofErr w:type="spellStart"/>
+      <w:proofErr w:type="gramStart"/>
+      <w:r>
+        <w:t>chifoumi</w:t>
+      </w:r>
+      <w:proofErr w:type="gramEnd"/>
+      <w:r>
+        <w:t>.h</w:t>
       </w:r>
       <w:bookmarkEnd w:id="81"/>
       <w:bookmarkEnd w:id="82"/>
       <w:bookmarkEnd w:id="83"/>
       <w:bookmarkEnd w:id="84"/>
       <w:bookmarkEnd w:id="85"/>
-    </w:p>
-    <w:p>
-      <w:r>
-        <w:t xml:space="preserve">Ce fichier </w:t>
-      </w:r>
-      <w:r>
-        <w:t xml:space="preserve">contient </w:t>
-      </w:r>
-      <w:r>
-        <w:t>l’interface de la classe ChifoumiVue</w:t>
-      </w:r>
-      <w:r>
-        <w:t xml:space="preserve"> qui gère la fenêtre graphique et les interactions avec.</w:t>
-      </w:r>
-      <w:r>
-        <w:t xml:space="preserve"> Pour fonctionner la classe utilise la classe Chifoumi</w:t>
-      </w:r>
-      <w:r>
-        <w:t xml:space="preserve"> et le fichier chifoumivue.ui</w:t>
-      </w:r>
-      <w:r>
-        <w:t>.</w:t>
-      </w:r>
-    </w:p>
-    <w:p/>
-    <w:p>
-      <w:pPr>
-        <w:pStyle w:val="Titre2"/>
-      </w:pPr>
-      <w:bookmarkStart w:id="86" w:name="_Toc104116379"/>
-      <w:bookmarkStart w:id="87" w:name="_Toc104116400"/>
-      <w:bookmarkStart w:id="88" w:name="_Toc104116419"/>
-      <w:bookmarkStart w:id="89" w:name="_Toc104116437"/>
-      <w:bookmarkStart w:id="90" w:name="_Toc105526355"/>
-      <w:r>
-        <w:t>chifoumivue.cpp</w:t>
-      </w:r>
       <w:bookmarkEnd w:id="86"/>
       <w:bookmarkEnd w:id="87"/>
       <w:bookmarkEnd w:id="88"/>
       <w:bookmarkEnd w:id="89"/>
       <w:bookmarkEnd w:id="90"/>
+      <w:bookmarkEnd w:id="91"/>
+      <w:proofErr w:type="spellEnd"/>
     </w:p>
     <w:p>
       <w:r>
-        <w:t>Ce fichier regroupe les définitions des sous programmes et slots déclaré dans l’interface</w:t>
-      </w:r>
-      <w:r>
-        <w:t>.</w:t>
+        <w:t xml:space="preserve">Ce fichier est l’interface de la classe </w:t>
+      </w:r>
+      <w:proofErr w:type="spellStart"/>
+      <w:r>
+        <w:t>chifoumi</w:t>
+      </w:r>
+      <w:proofErr w:type="spellEnd"/>
+      <w:r>
+        <w:t xml:space="preserve"> qui met à disposition la gestion d’une partie de </w:t>
+      </w:r>
+      <w:proofErr w:type="spellStart"/>
+      <w:r>
+        <w:t>chifoumi</w:t>
+      </w:r>
+      <w:proofErr w:type="spellEnd"/>
+      <w:r>
+        <w:t xml:space="preserve"> entre un joueur et l’ordinateur. </w:t>
+      </w:r>
+    </w:p>
+    <w:p>
+      <w:r>
+        <w:t>Cela comprend donc des attributs de classe gérant le score et le coup de chaque joueur, et des méthodes pour générer un coup, les comparer, gérer les scores, …</w:t>
       </w:r>
     </w:p>
     <w:p/>
@@ -2382,248 +5364,415 @@
       <w:pPr>
         <w:pStyle w:val="Titre2"/>
       </w:pPr>
-      <w:bookmarkStart w:id="91" w:name="_Toc104116380"/>
-      <w:bookmarkStart w:id="92" w:name="_Toc104116401"/>
-      <w:bookmarkStart w:id="93" w:name="_Toc104116420"/>
-      <w:bookmarkStart w:id="94" w:name="_Toc104116438"/>
-      <w:bookmarkStart w:id="95" w:name="_Toc105526356"/>
-      <w:r>
-        <w:t>chifoumivue.ui</w:t>
-      </w:r>
-      <w:bookmarkEnd w:id="91"/>
-      <w:bookmarkEnd w:id="92"/>
-      <w:bookmarkEnd w:id="93"/>
-      <w:bookmarkEnd w:id="94"/>
-      <w:bookmarkEnd w:id="95"/>
-    </w:p>
-    <w:p>
-      <w:r>
-        <w:t xml:space="preserve">Ce fichier </w:t>
-      </w:r>
-      <w:r>
-        <w:t>contient toutes les informations de l’interface utilisateur</w:t>
-      </w:r>
-      <w:r>
-        <w:t>.</w:t>
-      </w:r>
-    </w:p>
-    <w:p/>
-    <w:p>
-      <w:pPr>
-        <w:pStyle w:val="Titre2"/>
-      </w:pPr>
-      <w:bookmarkStart w:id="96" w:name="_Toc105526357"/>
-      <w:r>
-        <w:t>parametrage.h</w:t>
-      </w:r>
-      <w:bookmarkEnd w:id="96"/>
-    </w:p>
-    <w:p>
-      <w:r>
-        <w:t xml:space="preserve">Ce fichier contient l’interface de la classe </w:t>
-      </w:r>
-      <w:r>
-        <w:rPr>
-          <w:color w:val="000000" w:themeColor="text1"/>
-        </w:rPr>
-        <w:t xml:space="preserve">parametrageVue </w:t>
-      </w:r>
-      <w:r>
-        <w:t xml:space="preserve">qui gère une fenêtre de dialogue pour paramétrer la partie de chifoumi. Pour fonctionner la classe le fichier </w:t>
-      </w:r>
-      <w:r>
-        <w:t>parametrage</w:t>
-      </w:r>
-      <w:r>
-        <w:t>.ui.</w:t>
-      </w:r>
-    </w:p>
-    <w:p/>
-    <w:p>
-      <w:pPr>
-        <w:pStyle w:val="Titre2"/>
-      </w:pPr>
-      <w:bookmarkStart w:id="97" w:name="_Toc105526358"/>
-      <w:r>
-        <w:t>parametrage.cpp</w:t>
-      </w:r>
-      <w:bookmarkEnd w:id="97"/>
-    </w:p>
-    <w:p>
-      <w:r>
-        <w:t>Ce fichier regroupe les définitions des sous programmes et slots déclaré dans l’interface.</w:t>
-      </w:r>
-    </w:p>
-    <w:p/>
-    <w:p>
-      <w:pPr>
-        <w:pStyle w:val="Titre2"/>
-      </w:pPr>
-      <w:bookmarkStart w:id="98" w:name="_Toc105526359"/>
-      <w:r>
-        <w:t>parametrage</w:t>
-      </w:r>
-      <w:r>
-        <w:t>.ui</w:t>
-      </w:r>
-      <w:bookmarkEnd w:id="98"/>
-    </w:p>
-    <w:p>
-      <w:r>
-        <w:t>Ce fichier contient toutes les informations de l’interface utilisateur.</w:t>
-      </w:r>
-    </w:p>
-    <w:p/>
-    <w:p>
-      <w:pPr>
-        <w:pStyle w:val="Titre2"/>
-      </w:pPr>
-      <w:bookmarkStart w:id="99" w:name="_Toc105526360"/>
-      <w:r>
-        <w:lastRenderedPageBreak/>
-        <w:t>connexionfen</w:t>
-      </w:r>
-      <w:r>
-        <w:t>.h</w:t>
-      </w:r>
-      <w:bookmarkEnd w:id="99"/>
-    </w:p>
-    <w:p>
-      <w:r>
-        <w:t xml:space="preserve">Ce fichier contient l’interface de la classe </w:t>
-      </w:r>
-      <w:r>
-        <w:rPr>
-          <w:color w:val="000000" w:themeColor="text1"/>
-        </w:rPr>
-        <w:t xml:space="preserve">ConnexionFen </w:t>
-      </w:r>
-      <w:r>
-        <w:t>qui gère la fenêtre de connexion connecté à la base de donnée</w:t>
-      </w:r>
-      <w:r>
-        <w:t xml:space="preserve">. Pour fonctionner la classe le fichier </w:t>
-      </w:r>
-      <w:r>
-        <w:t>connexiofen</w:t>
-      </w:r>
-      <w:r>
-        <w:t>.ui.</w:t>
-      </w:r>
-    </w:p>
-    <w:p/>
-    <w:p>
-      <w:pPr>
-        <w:pStyle w:val="Titre2"/>
-      </w:pPr>
-      <w:bookmarkStart w:id="100" w:name="_Toc105526361"/>
-      <w:r>
-        <w:t>connexionfen</w:t>
-      </w:r>
-      <w:r>
-        <w:t>.cpp</w:t>
-      </w:r>
-      <w:bookmarkEnd w:id="100"/>
-    </w:p>
-    <w:p>
-      <w:r>
-        <w:t>Ce fichier regroupe les définitions des sous programmes et slots déclaré dans l’interface.</w:t>
-      </w:r>
-    </w:p>
-    <w:p/>
-    <w:p>
-      <w:pPr>
-        <w:pStyle w:val="Titre2"/>
-      </w:pPr>
-      <w:bookmarkStart w:id="101" w:name="_Toc105526362"/>
-      <w:r>
-        <w:t>connexionfen</w:t>
-      </w:r>
-      <w:r>
-        <w:t>.ui</w:t>
-      </w:r>
-      <w:bookmarkEnd w:id="101"/>
-    </w:p>
-    <w:p>
-      <w:r>
-        <w:t>Ce fichier contient toutes les informations de l’interface utilisateur</w:t>
-      </w:r>
-      <w:r>
-        <w:t xml:space="preserve"> de la fenêtre de connexion</w:t>
-      </w:r>
-      <w:r>
-        <w:t>.</w:t>
-      </w:r>
-    </w:p>
-    <w:p/>
-    <w:p/>
-    <w:p>
-      <w:pPr>
-        <w:pStyle w:val="Titre2"/>
-      </w:pPr>
-      <w:bookmarkStart w:id="102" w:name="_Toc104116381"/>
-      <w:bookmarkStart w:id="103" w:name="_Toc104116402"/>
-      <w:bookmarkStart w:id="104" w:name="_Toc104116421"/>
-      <w:bookmarkStart w:id="105" w:name="_Toc104116439"/>
-      <w:bookmarkStart w:id="106" w:name="_Toc105526363"/>
-      <w:r>
-        <w:t>/Image</w:t>
+      <w:bookmarkStart w:id="102" w:name="_Toc101524308"/>
+      <w:bookmarkStart w:id="103" w:name="_Toc101524337"/>
+      <w:bookmarkStart w:id="104" w:name="_Toc101524360"/>
+      <w:bookmarkStart w:id="105" w:name="_Toc101530070"/>
+      <w:bookmarkStart w:id="106" w:name="_Toc101530099"/>
+      <w:bookmarkStart w:id="107" w:name="_Toc104116377"/>
+      <w:bookmarkStart w:id="108" w:name="_Toc104116398"/>
+      <w:bookmarkStart w:id="109" w:name="_Toc104116417"/>
+      <w:bookmarkStart w:id="110" w:name="_Toc104116435"/>
+      <w:bookmarkStart w:id="111" w:name="_Toc105526353"/>
+      <w:bookmarkStart w:id="112" w:name="_Toc105529631"/>
+      <w:r>
+        <w:t>chifoumi.cpp</w:t>
       </w:r>
       <w:bookmarkEnd w:id="102"/>
       <w:bookmarkEnd w:id="103"/>
       <w:bookmarkEnd w:id="104"/>
       <w:bookmarkEnd w:id="105"/>
       <w:bookmarkEnd w:id="106"/>
-    </w:p>
-    <w:p>
-      <w:r>
-        <w:t>Le dossier image contient des images utilisables par le programme, toutes ne sont pas utilisé.</w:t>
-      </w:r>
-    </w:p>
-    <w:p/>
-    <w:p>
-      <w:pPr>
-        <w:rPr>
-          <w:rFonts w:asciiTheme="majorHAnsi" w:eastAsiaTheme="majorEastAsia" w:hAnsiTheme="majorHAnsi" w:cstheme="majorBidi"/>
-          <w:color w:val="2E74B5" w:themeColor="accent1" w:themeShade="BF"/>
-          <w:sz w:val="32"/>
-          <w:szCs w:val="32"/>
-        </w:rPr>
-      </w:pPr>
-      <w:bookmarkStart w:id="107" w:name="_Toc101520801"/>
-      <w:bookmarkStart w:id="108" w:name="_Toc101524309"/>
-      <w:bookmarkStart w:id="109" w:name="_Toc101524338"/>
-      <w:bookmarkStart w:id="110" w:name="_Toc101524361"/>
-      <w:bookmarkStart w:id="111" w:name="_Toc101530071"/>
-      <w:bookmarkStart w:id="112" w:name="_Toc101530100"/>
-      <w:bookmarkStart w:id="113" w:name="_Toc104116382"/>
-      <w:bookmarkStart w:id="114" w:name="_Toc104116403"/>
-      <w:bookmarkStart w:id="115" w:name="_Toc104116422"/>
-      <w:bookmarkStart w:id="116" w:name="_Toc104116440"/>
-      <w:r>
-        <w:br w:type="page"/>
-      </w:r>
-    </w:p>
-    <w:p>
-      <w:pPr>
-        <w:pStyle w:val="Titre1"/>
-      </w:pPr>
-      <w:bookmarkStart w:id="117" w:name="_Toc105526364"/>
-      <w:r>
-        <w:lastRenderedPageBreak/>
-        <w:t>Test de la version</w:t>
-      </w:r>
       <w:bookmarkEnd w:id="107"/>
       <w:bookmarkEnd w:id="108"/>
       <w:bookmarkEnd w:id="109"/>
       <w:bookmarkEnd w:id="110"/>
       <w:bookmarkEnd w:id="111"/>
       <w:bookmarkEnd w:id="112"/>
+    </w:p>
+    <w:p>
+      <w:r>
+        <w:t xml:space="preserve">Ce fichier est le corps de la classe </w:t>
+      </w:r>
+      <w:proofErr w:type="spellStart"/>
+      <w:r>
+        <w:t>chifoumi</w:t>
+      </w:r>
+      <w:proofErr w:type="spellEnd"/>
+      <w:r>
+        <w:t>. Elle contient le corps de chaque méthode de la classe.</w:t>
+      </w:r>
+    </w:p>
+    <w:p/>
+    <w:p>
+      <w:pPr>
+        <w:pStyle w:val="Titre2"/>
+      </w:pPr>
+      <w:bookmarkStart w:id="113" w:name="_Toc104116378"/>
+      <w:bookmarkStart w:id="114" w:name="_Toc104116399"/>
+      <w:bookmarkStart w:id="115" w:name="_Toc104116418"/>
+      <w:bookmarkStart w:id="116" w:name="_Toc104116436"/>
+      <w:bookmarkStart w:id="117" w:name="_Toc105526354"/>
+      <w:bookmarkStart w:id="118" w:name="_Toc105529632"/>
+      <w:proofErr w:type="spellStart"/>
+      <w:proofErr w:type="gramStart"/>
+      <w:r>
+        <w:t>chifoumivue</w:t>
+      </w:r>
+      <w:proofErr w:type="gramEnd"/>
+      <w:r>
+        <w:t>.h</w:t>
+      </w:r>
       <w:bookmarkEnd w:id="113"/>
       <w:bookmarkEnd w:id="114"/>
       <w:bookmarkEnd w:id="115"/>
       <w:bookmarkEnd w:id="116"/>
       <w:bookmarkEnd w:id="117"/>
+      <w:bookmarkEnd w:id="118"/>
+      <w:proofErr w:type="spellEnd"/>
+    </w:p>
+    <w:p>
+      <w:r>
+        <w:t xml:space="preserve">Ce fichier contient l’interface de la classe </w:t>
+      </w:r>
+      <w:proofErr w:type="spellStart"/>
+      <w:r>
+        <w:t>ChifoumiVue</w:t>
+      </w:r>
+      <w:proofErr w:type="spellEnd"/>
+      <w:r>
+        <w:t xml:space="preserve"> qui gère la fenêtre graphique et les interactions avec. Pour fonctionner la classe utilise la classe </w:t>
+      </w:r>
+      <w:proofErr w:type="spellStart"/>
+      <w:r>
+        <w:t>Chifoumi</w:t>
+      </w:r>
+      <w:proofErr w:type="spellEnd"/>
+      <w:r>
+        <w:t xml:space="preserve"> et le fichier </w:t>
+      </w:r>
+      <w:proofErr w:type="spellStart"/>
+      <w:r>
+        <w:t>chifoumivue.ui</w:t>
+      </w:r>
+      <w:proofErr w:type="spellEnd"/>
+      <w:r>
+        <w:t>.</w:t>
+      </w:r>
+    </w:p>
+    <w:p/>
+    <w:p>
+      <w:pPr>
+        <w:pStyle w:val="Titre2"/>
+      </w:pPr>
+      <w:bookmarkStart w:id="119" w:name="_Toc104116379"/>
+      <w:bookmarkStart w:id="120" w:name="_Toc104116400"/>
+      <w:bookmarkStart w:id="121" w:name="_Toc104116419"/>
+      <w:bookmarkStart w:id="122" w:name="_Toc104116437"/>
+      <w:bookmarkStart w:id="123" w:name="_Toc105526355"/>
+      <w:bookmarkStart w:id="124" w:name="_Toc105529633"/>
+      <w:r>
+        <w:t>chifoumivue.cpp</w:t>
+      </w:r>
+      <w:bookmarkEnd w:id="119"/>
+      <w:bookmarkEnd w:id="120"/>
+      <w:bookmarkEnd w:id="121"/>
+      <w:bookmarkEnd w:id="122"/>
+      <w:bookmarkEnd w:id="123"/>
+      <w:bookmarkEnd w:id="124"/>
+    </w:p>
+    <w:p>
+      <w:r>
+        <w:t>Ce fichier regroupe les définitions des sous programmes et slots déclaré dans l’interface.</w:t>
+      </w:r>
+    </w:p>
+    <w:p/>
+    <w:p>
+      <w:pPr>
+        <w:pStyle w:val="Titre2"/>
+      </w:pPr>
+      <w:bookmarkStart w:id="125" w:name="_Toc104116380"/>
+      <w:bookmarkStart w:id="126" w:name="_Toc104116401"/>
+      <w:bookmarkStart w:id="127" w:name="_Toc104116420"/>
+      <w:bookmarkStart w:id="128" w:name="_Toc104116438"/>
+      <w:bookmarkStart w:id="129" w:name="_Toc105526356"/>
+      <w:bookmarkStart w:id="130" w:name="_Toc105529634"/>
+      <w:proofErr w:type="spellStart"/>
+      <w:proofErr w:type="gramStart"/>
+      <w:r>
+        <w:t>chifoumivue</w:t>
+      </w:r>
+      <w:proofErr w:type="gramEnd"/>
+      <w:r>
+        <w:t>.ui</w:t>
+      </w:r>
+      <w:bookmarkEnd w:id="125"/>
+      <w:bookmarkEnd w:id="126"/>
+      <w:bookmarkEnd w:id="127"/>
+      <w:bookmarkEnd w:id="128"/>
+      <w:bookmarkEnd w:id="129"/>
+      <w:bookmarkEnd w:id="130"/>
+      <w:proofErr w:type="spellEnd"/>
+    </w:p>
+    <w:p>
+      <w:r>
+        <w:t>Ce fichier contient toutes les informations de l’interface utilisateur.</w:t>
+      </w:r>
+    </w:p>
+    <w:p/>
+    <w:p>
+      <w:pPr>
+        <w:pStyle w:val="Titre2"/>
+      </w:pPr>
+      <w:bookmarkStart w:id="131" w:name="_Toc105526357"/>
+      <w:bookmarkStart w:id="132" w:name="_Toc105529635"/>
+      <w:proofErr w:type="spellStart"/>
+      <w:proofErr w:type="gramStart"/>
+      <w:r>
+        <w:t>parametrage</w:t>
+      </w:r>
+      <w:proofErr w:type="gramEnd"/>
+      <w:r>
+        <w:t>.h</w:t>
+      </w:r>
+      <w:bookmarkEnd w:id="131"/>
+      <w:bookmarkEnd w:id="132"/>
+      <w:proofErr w:type="spellEnd"/>
+    </w:p>
+    <w:p>
+      <w:r>
+        <w:t xml:space="preserve">Ce fichier contient l’interface de la classe </w:t>
+      </w:r>
+      <w:proofErr w:type="spellStart"/>
+      <w:r>
+        <w:rPr>
+          <w:color w:val="000000" w:themeColor="text1"/>
+        </w:rPr>
+        <w:t>parametrageVue</w:t>
+      </w:r>
+      <w:proofErr w:type="spellEnd"/>
+      <w:r>
+        <w:rPr>
+          <w:color w:val="000000" w:themeColor="text1"/>
+        </w:rPr>
+        <w:t xml:space="preserve"> </w:t>
+      </w:r>
+      <w:r>
+        <w:t xml:space="preserve">qui gère une fenêtre de dialogue pour paramétrer la partie de </w:t>
+      </w:r>
+      <w:proofErr w:type="spellStart"/>
+      <w:r>
+        <w:t>chifoumi</w:t>
+      </w:r>
+      <w:proofErr w:type="spellEnd"/>
+      <w:r>
+        <w:t xml:space="preserve">. Pour fonctionner la classe le fichier </w:t>
+      </w:r>
+      <w:proofErr w:type="spellStart"/>
+      <w:r>
+        <w:t>parametrage.ui</w:t>
+      </w:r>
+      <w:proofErr w:type="spellEnd"/>
+      <w:r>
+        <w:t>.</w:t>
+      </w:r>
+    </w:p>
+    <w:p/>
+    <w:p>
+      <w:pPr>
+        <w:pStyle w:val="Titre2"/>
+      </w:pPr>
+      <w:bookmarkStart w:id="133" w:name="_Toc105526358"/>
+      <w:bookmarkStart w:id="134" w:name="_Toc105529636"/>
+      <w:r>
+        <w:t>parametrage.cpp</w:t>
+      </w:r>
+      <w:bookmarkEnd w:id="133"/>
+      <w:bookmarkEnd w:id="134"/>
+    </w:p>
+    <w:p>
+      <w:r>
+        <w:t>Ce fichier regroupe les définitions des sous programmes et slots déclaré dans l’interface.</w:t>
+      </w:r>
+    </w:p>
+    <w:p/>
+    <w:p>
+      <w:pPr>
+        <w:pStyle w:val="Titre2"/>
+      </w:pPr>
+      <w:bookmarkStart w:id="135" w:name="_Toc105526359"/>
+      <w:bookmarkStart w:id="136" w:name="_Toc105529637"/>
+      <w:proofErr w:type="spellStart"/>
+      <w:proofErr w:type="gramStart"/>
+      <w:r>
+        <w:t>parametrage</w:t>
+      </w:r>
+      <w:proofErr w:type="gramEnd"/>
+      <w:r>
+        <w:t>.ui</w:t>
+      </w:r>
+      <w:bookmarkEnd w:id="135"/>
+      <w:bookmarkEnd w:id="136"/>
+      <w:proofErr w:type="spellEnd"/>
+    </w:p>
+    <w:p>
+      <w:r>
+        <w:t>Ce fichier contient toutes les informations de l’interface utilisateur.</w:t>
+      </w:r>
+    </w:p>
+    <w:p/>
+    <w:p>
+      <w:pPr>
+        <w:pStyle w:val="Titre2"/>
+      </w:pPr>
+      <w:bookmarkStart w:id="137" w:name="_Toc105526360"/>
+      <w:bookmarkStart w:id="138" w:name="_Toc105529638"/>
+      <w:proofErr w:type="spellStart"/>
+      <w:proofErr w:type="gramStart"/>
+      <w:r>
+        <w:t>connexionfen</w:t>
+      </w:r>
+      <w:proofErr w:type="gramEnd"/>
+      <w:r>
+        <w:t>.h</w:t>
+      </w:r>
+      <w:bookmarkEnd w:id="137"/>
+      <w:bookmarkEnd w:id="138"/>
+      <w:proofErr w:type="spellEnd"/>
+    </w:p>
+    <w:p>
+      <w:r>
+        <w:t xml:space="preserve">Ce fichier contient l’interface de la classe </w:t>
+      </w:r>
+      <w:proofErr w:type="spellStart"/>
+      <w:r>
+        <w:rPr>
+          <w:color w:val="000000" w:themeColor="text1"/>
+        </w:rPr>
+        <w:t>ConnexionFen</w:t>
+      </w:r>
+      <w:proofErr w:type="spellEnd"/>
+      <w:r>
+        <w:rPr>
+          <w:color w:val="000000" w:themeColor="text1"/>
+        </w:rPr>
+        <w:t xml:space="preserve"> </w:t>
+      </w:r>
+      <w:r>
+        <w:t xml:space="preserve">qui gère la fenêtre de connexion connecté à la base de donnée. Pour fonctionner la classe le fichier </w:t>
+      </w:r>
+      <w:proofErr w:type="spellStart"/>
+      <w:r>
+        <w:t>connexiofen.ui</w:t>
+      </w:r>
+      <w:proofErr w:type="spellEnd"/>
+      <w:r>
+        <w:t>.</w:t>
+      </w:r>
+    </w:p>
+    <w:p/>
+    <w:p>
+      <w:pPr>
+        <w:pStyle w:val="Titre2"/>
+      </w:pPr>
+      <w:bookmarkStart w:id="139" w:name="_Toc105526361"/>
+      <w:bookmarkStart w:id="140" w:name="_Toc105529639"/>
+      <w:r>
+        <w:t>connexionfen.cpp</w:t>
+      </w:r>
+      <w:bookmarkEnd w:id="139"/>
+      <w:bookmarkEnd w:id="140"/>
+    </w:p>
+    <w:p>
+      <w:r>
+        <w:t>Ce fichier regroupe les définitions des sous programmes et slots déclaré dans l’interface.</w:t>
+      </w:r>
+    </w:p>
+    <w:p/>
+    <w:p>
+      <w:pPr>
+        <w:pStyle w:val="Titre2"/>
+      </w:pPr>
+      <w:bookmarkStart w:id="141" w:name="_Toc105526362"/>
+      <w:bookmarkStart w:id="142" w:name="_Toc105529640"/>
+      <w:proofErr w:type="spellStart"/>
+      <w:proofErr w:type="gramStart"/>
+      <w:r>
+        <w:t>connexionfen</w:t>
+      </w:r>
+      <w:proofErr w:type="gramEnd"/>
+      <w:r>
+        <w:t>.ui</w:t>
+      </w:r>
+      <w:bookmarkEnd w:id="141"/>
+      <w:bookmarkEnd w:id="142"/>
+      <w:proofErr w:type="spellEnd"/>
+    </w:p>
+    <w:p>
+      <w:r>
+        <w:t>Ce fichier contient toutes les informations de l’interface utilisateur de la fenêtre de connexion.</w:t>
+      </w:r>
+    </w:p>
+    <w:p/>
+    <w:p/>
+    <w:p>
+      <w:pPr>
+        <w:pStyle w:val="Titre2"/>
+      </w:pPr>
+      <w:bookmarkStart w:id="143" w:name="_Toc104116381"/>
+      <w:bookmarkStart w:id="144" w:name="_Toc104116402"/>
+      <w:bookmarkStart w:id="145" w:name="_Toc104116421"/>
+      <w:bookmarkStart w:id="146" w:name="_Toc104116439"/>
+      <w:bookmarkStart w:id="147" w:name="_Toc105526363"/>
+      <w:bookmarkStart w:id="148" w:name="_Toc105529641"/>
+      <w:r>
+        <w:t>/Image</w:t>
+      </w:r>
+      <w:bookmarkEnd w:id="143"/>
+      <w:bookmarkEnd w:id="144"/>
+      <w:bookmarkEnd w:id="145"/>
+      <w:bookmarkEnd w:id="146"/>
+      <w:bookmarkEnd w:id="147"/>
+      <w:bookmarkEnd w:id="148"/>
+    </w:p>
+    <w:p>
+      <w:r>
+        <w:t>Le dossier image contient des images utilisables par le programme, toutes ne sont pas utilisé.</w:t>
+      </w:r>
+    </w:p>
+    <w:p>
+      <w:pPr>
+        <w:rPr>
+          <w:rFonts w:asciiTheme="majorHAnsi" w:eastAsiaTheme="majorEastAsia" w:hAnsiTheme="majorHAnsi" w:cstheme="majorBidi"/>
+          <w:color w:val="2E74B5" w:themeColor="accent1" w:themeShade="BF"/>
+          <w:sz w:val="32"/>
+          <w:szCs w:val="32"/>
+        </w:rPr>
+      </w:pPr>
+      <w:r>
+        <w:br w:type="page"/>
+      </w:r>
+    </w:p>
+    <w:p>
+      <w:pPr>
+        <w:pStyle w:val="Titre1"/>
+      </w:pPr>
+      <w:bookmarkStart w:id="149" w:name="_Toc105529642"/>
+      <w:r>
+        <w:lastRenderedPageBreak/>
+        <w:t>Test de la version</w:t>
+      </w:r>
+      <w:bookmarkEnd w:id="92"/>
+      <w:bookmarkEnd w:id="93"/>
+      <w:bookmarkEnd w:id="94"/>
+      <w:bookmarkEnd w:id="95"/>
+      <w:bookmarkEnd w:id="96"/>
+      <w:bookmarkEnd w:id="97"/>
+      <w:bookmarkEnd w:id="98"/>
+      <w:bookmarkEnd w:id="99"/>
+      <w:bookmarkEnd w:id="100"/>
+      <w:bookmarkEnd w:id="101"/>
+      <w:bookmarkEnd w:id="149"/>
     </w:p>
     <w:p/>
     <w:tbl>
@@ -2690,7 +5839,7 @@
           </w:tcPr>
           <w:p>
             <w:r>
-              <w:t>Connexion echec</w:t>
+              <w:t>Fin de partie dû au temps</w:t>
             </w:r>
           </w:p>
         </w:tc>
@@ -2700,7 +5849,7 @@
           </w:tcPr>
           <w:p>
             <w:r>
-              <w:t>Un label prévient l’’utilisateur de l’échec de l’authentification.</w:t>
+              <w:t>Les informations de la partie sont enregistrée et le type de victoire est dû au temps.</w:t>
             </w:r>
           </w:p>
         </w:tc>
@@ -2710,7 +5859,7 @@
           </w:tcPr>
           <w:p>
             <w:r>
-              <w:t>Un label prévient l’’utilisateur de l’échec de l’authentification.</w:t>
+              <w:t>Les informations de la partie sont enregistrée et le type de victoire est dû au temps.</w:t>
             </w:r>
           </w:p>
         </w:tc>
@@ -2732,7 +5881,7 @@
           </w:tcPr>
           <w:p>
             <w:r>
-              <w:t>Connexion réussi</w:t>
+              <w:t>Fin de partie dû au point</w:t>
             </w:r>
           </w:p>
         </w:tc>
@@ -2742,7 +5891,7 @@
           </w:tcPr>
           <w:p>
             <w:r>
-              <w:t>La fenêtre se ferme et le programme ce poursuit en ouvrant le chifoumi.</w:t>
+              <w:t>Les informations de la partie sont enregistrée et le type de victoire est dû au points.</w:t>
             </w:r>
           </w:p>
         </w:tc>
@@ -2752,7 +5901,7 @@
           </w:tcPr>
           <w:p>
             <w:r>
-              <w:t>La fenêtre se ferme et le programme ce poursuit en ouvrant le chifoumi.</w:t>
+              <w:t>Les informations de la partie sont enregistrée et le type de victoire est dû au points.</w:t>
             </w:r>
           </w:p>
         </w:tc>
@@ -2774,7 +5923,7 @@
           </w:tcPr>
           <w:p>
             <w:r>
-              <w:t>Quitter</w:t>
+              <w:t>Réinitialisation de la partie avant la fin</w:t>
             </w:r>
           </w:p>
         </w:tc>
@@ -2784,10 +5933,7 @@
           </w:tcPr>
           <w:p>
             <w:r>
-              <w:t xml:space="preserve">La fenêtre se ferme et </w:t>
-            </w:r>
-            <w:r>
-              <w:t>le programme s’arrête.</w:t>
+              <w:t>Aucune information de la partie n’est enregistré.</w:t>
             </w:r>
           </w:p>
         </w:tc>
@@ -2797,7 +5943,7 @@
           </w:tcPr>
           <w:p>
             <w:r>
-              <w:t>La fenêtre se ferme et le programme s’arrête.</w:t>
+              <w:t>Aucune information de la partie n’est enregistré.</w:t>
             </w:r>
           </w:p>
         </w:tc>
@@ -2816,23 +5962,20 @@
     <w:p/>
     <w:p>
       <w:r>
-        <w:t xml:space="preserve">Aucun test de non régression n’a été réalisé car le programme </w:t>
-      </w:r>
-      <w:r>
-        <w:t xml:space="preserve">de connexion </w:t>
-      </w:r>
-      <w:r>
-        <w:t xml:space="preserve">est totalement indépendant des codes </w:t>
-      </w:r>
-      <w:r>
-        <w:t>de la partie chifoumi</w:t>
-      </w:r>
-      <w:r>
-        <w:t>.</w:t>
+        <w:t xml:space="preserve">Les tests de non-régression de la victoire par point </w:t>
+      </w:r>
+      <w:r>
+        <w:t xml:space="preserve">et par temps </w:t>
+      </w:r>
+      <w:r>
+        <w:t xml:space="preserve">écoulé </w:t>
+      </w:r>
+      <w:r>
+        <w:t>ont été réalisé et concluant.</w:t>
       </w:r>
     </w:p>
     <w:sectPr>
-      <w:footerReference w:type="default" r:id="rId11"/>
+      <w:footerReference w:type="default" r:id="rId10"/>
       <w:pgSz w:w="11906" w:h="16838"/>
       <w:pgMar w:top="1417" w:right="1417" w:bottom="1417" w:left="1417" w:header="708" w:footer="708" w:gutter="0"/>
       <w:cols w:space="708"/>
@@ -2878,7 +6021,7 @@
       <w:t xml:space="preserve">Version </w:t>
     </w:r>
     <w:r>
-      <w:t>7</w:t>
+      <w:t>8</w:t>
     </w:r>
     <w:r>
       <w:ptab w:relativeTo="margin" w:alignment="center" w:leader="none"/>
@@ -2905,7 +6048,7 @@
       <w:rPr>
         <w:noProof/>
       </w:rPr>
-      <w:t>4</w:t>
+      <w:t>6</w:t>
     </w:r>
     <w:r>
       <w:fldChar w:fldCharType="end"/>
@@ -4677,7 +7820,7 @@
 </file>
 
 <file path=customXml/itemProps1.xml><?xml version="1.0" encoding="utf-8"?>
-<ds:datastoreItem xmlns:ds="http://schemas.openxmlformats.org/officeDocument/2006/customXml" ds:itemID="{CF504000-EC10-4D8C-94AE-C2C1056C5B63}">
+<ds:datastoreItem xmlns:ds="http://schemas.openxmlformats.org/officeDocument/2006/customXml" ds:itemID="{ED32E64D-175A-43EB-8AD8-6CF3BE744264}">
   <ds:schemaRefs>
     <ds:schemaRef ds:uri="http://schemas.openxmlformats.org/officeDocument/2006/bibliography"/>
   </ds:schemaRefs>

--- a/Dargazanli_Maurice_Tritsch_analyseEtConception.docx
+++ b/Dargazanli_Maurice_Tritsch_analyseEtConception.docx
@@ -97,7 +97,7 @@
                                 <w:sz w:val="36"/>
                                 <w:szCs w:val="36"/>
                               </w:rPr>
-                              <w:t>8</w:t>
+                              <w:t>9</w:t>
                             </w:r>
                           </w:p>
                         </w:txbxContent>
@@ -171,7 +171,7 @@
                           <w:sz w:val="36"/>
                           <w:szCs w:val="36"/>
                         </w:rPr>
-                        <w:t>8</w:t>
+                        <w:t>9</w:t>
                       </w:r>
                     </w:p>
                   </w:txbxContent>
@@ -275,7 +275,7 @@
               </wp:anchor>
             </w:drawing>
           </mc:Choice>
-          <mc:Fallback xmlns:w16sdtdh="http://schemas.microsoft.com/office/word/2020/wordml/sdtdatahash" xmlns:w16="http://schemas.microsoft.com/office/word/2018/wordml" xmlns:w16cid="http://schemas.microsoft.com/office/word/2016/wordml/cid" xmlns:w16cex="http://schemas.microsoft.com/office/word/2018/wordml/cex" xmlns:oel="http://schemas.microsoft.com/office/2019/extlst" xmlns:am3d="http://schemas.microsoft.com/office/drawing/2017/model3d" xmlns:aink="http://schemas.microsoft.com/office/drawing/2016/ink" xmlns:cx8="http://schemas.microsoft.com/office/drawing/2016/5/14/chartex" xmlns:cx7="http://schemas.microsoft.com/office/drawing/2016/5/13/chartex" xmlns:cx6="http://schemas.microsoft.com/office/drawing/2016/5/12/chartex" xmlns:cx5="http://schemas.microsoft.com/office/drawing/2016/5/11/chartex" xmlns:cx4="http://schemas.microsoft.com/office/drawing/2016/5/10/chartex" xmlns:cx3="http://schemas.microsoft.com/office/drawing/2016/5/9/chartex" xmlns:cx2="http://schemas.microsoft.com/office/drawing/2015/10/21/chartex">
+          <mc:Fallback xmlns:cx2="http://schemas.microsoft.com/office/drawing/2015/10/21/chartex" xmlns:cx3="http://schemas.microsoft.com/office/drawing/2016/5/9/chartex" xmlns:cx4="http://schemas.microsoft.com/office/drawing/2016/5/10/chartex" xmlns:cx5="http://schemas.microsoft.com/office/drawing/2016/5/11/chartex" xmlns:cx6="http://schemas.microsoft.com/office/drawing/2016/5/12/chartex" xmlns:cx7="http://schemas.microsoft.com/office/drawing/2016/5/13/chartex" xmlns:cx8="http://schemas.microsoft.com/office/drawing/2016/5/14/chartex" xmlns:aink="http://schemas.microsoft.com/office/drawing/2016/ink" xmlns:am3d="http://schemas.microsoft.com/office/drawing/2017/model3d" xmlns:oel="http://schemas.microsoft.com/office/2019/extlst" xmlns:w16cex="http://schemas.microsoft.com/office/word/2018/wordml/cex" xmlns:w16cid="http://schemas.microsoft.com/office/word/2016/wordml/cid" xmlns:w16="http://schemas.microsoft.com/office/word/2018/wordml" xmlns:w16sdtdh="http://schemas.microsoft.com/office/word/2020/wordml/sdtdatahash">
             <w:pict>
               <v:shape w14:anchorId="310A9F98" id="_x0000_s1027" type="#_x0000_t202" style="position:absolute;margin-left:46.15pt;margin-top:239.25pt;width:360.75pt;height:84pt;z-index:251666432;visibility:visible;mso-wrap-style:square;mso-width-percent:0;mso-height-percent:0;mso-wrap-distance-left:9pt;mso-wrap-distance-top:3.6pt;mso-wrap-distance-right:9pt;mso-wrap-distance-bottom:3.6pt;mso-position-horizontal:absolute;mso-position-horizontal-relative:margin;mso-position-vertical:absolute;mso-position-vertical-relative:page;mso-width-percent:0;mso-height-percent:0;mso-width-relative:margin;mso-height-relative:margin;v-text-anchor:top" o:gfxdata="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" stroked="f">
                 <v:textbox>
@@ -406,7 +406,7 @@
               </wp:anchor>
             </w:drawing>
           </mc:Choice>
-          <mc:Fallback xmlns:w16sdtdh="http://schemas.microsoft.com/office/word/2020/wordml/sdtdatahash" xmlns:w16="http://schemas.microsoft.com/office/word/2018/wordml" xmlns:w16cid="http://schemas.microsoft.com/office/word/2016/wordml/cid" xmlns:w16cex="http://schemas.microsoft.com/office/word/2018/wordml/cex" xmlns:oel="http://schemas.microsoft.com/office/2019/extlst" xmlns:am3d="http://schemas.microsoft.com/office/drawing/2017/model3d" xmlns:aink="http://schemas.microsoft.com/office/drawing/2016/ink" xmlns:cx8="http://schemas.microsoft.com/office/drawing/2016/5/14/chartex" xmlns:cx7="http://schemas.microsoft.com/office/drawing/2016/5/13/chartex" xmlns:cx6="http://schemas.microsoft.com/office/drawing/2016/5/12/chartex" xmlns:cx5="http://schemas.microsoft.com/office/drawing/2016/5/11/chartex" xmlns:cx4="http://schemas.microsoft.com/office/drawing/2016/5/10/chartex" xmlns:cx3="http://schemas.microsoft.com/office/drawing/2016/5/9/chartex" xmlns:cx2="http://schemas.microsoft.com/office/drawing/2015/10/21/chartex">
+          <mc:Fallback xmlns:cx2="http://schemas.microsoft.com/office/drawing/2015/10/21/chartex" xmlns:cx3="http://schemas.microsoft.com/office/drawing/2016/5/9/chartex" xmlns:cx4="http://schemas.microsoft.com/office/drawing/2016/5/10/chartex" xmlns:cx5="http://schemas.microsoft.com/office/drawing/2016/5/11/chartex" xmlns:cx6="http://schemas.microsoft.com/office/drawing/2016/5/12/chartex" xmlns:cx7="http://schemas.microsoft.com/office/drawing/2016/5/13/chartex" xmlns:cx8="http://schemas.microsoft.com/office/drawing/2016/5/14/chartex" xmlns:aink="http://schemas.microsoft.com/office/drawing/2016/ink" xmlns:am3d="http://schemas.microsoft.com/office/drawing/2017/model3d" xmlns:oel="http://schemas.microsoft.com/office/2019/extlst" xmlns:w16cex="http://schemas.microsoft.com/office/word/2018/wordml/cex" xmlns:w16cid="http://schemas.microsoft.com/office/word/2016/wordml/cid" xmlns:w16="http://schemas.microsoft.com/office/word/2018/wordml" xmlns:w16sdtdh="http://schemas.microsoft.com/office/word/2020/wordml/sdtdatahash">
             <w:pict>
               <v:shape w14:anchorId="37B226E0" id="_x0000_s1028" type="#_x0000_t202" style="position:absolute;margin-left:0;margin-top:715.3pt;width:181.4pt;height:54pt;z-index:251669504;visibility:visible;mso-wrap-style:square;mso-width-percent:400;mso-height-percent:0;mso-wrap-distance-left:9pt;mso-wrap-distance-top:3.6pt;mso-wrap-distance-right:9pt;mso-wrap-distance-bottom:3.6pt;mso-position-horizontal:left;mso-position-horizontal-relative:margin;mso-position-vertical:absolute;mso-position-vertical-relative:page;mso-width-percent:400;mso-height-percent:0;mso-width-relative:margin;mso-height-relative:margin;v-text-anchor:top" o:gfxdata="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" stroked="f">
                 <v:textbox>
@@ -2123,7 +2123,10 @@
         <w:t xml:space="preserve"> réaliser une version du programme </w:t>
       </w:r>
       <w:r>
-        <w:t>qui enregistre les informations de chaque partie quand elle se termine</w:t>
+        <w:t xml:space="preserve">qui </w:t>
+      </w:r>
+      <w:r>
+        <w:t>contient une fenêtre d’affichage des 10 meilleurs résultat stocké dans la base de donnée</w:t>
       </w:r>
       <w:r>
         <w:t>. Cette version réuti</w:t>
@@ -2132,7 +2135,7 @@
         <w:t>lise les fichiers de la version</w:t>
       </w:r>
       <w:r>
-        <w:t xml:space="preserve"> 7</w:t>
+        <w:t xml:space="preserve"> 8</w:t>
       </w:r>
       <w:r>
         <w:t>.</w:t>
@@ -2161,6 +2164,11 @@
       <w:r>
         <w:t>Analyse</w:t>
       </w:r>
+      <w:bookmarkStart w:id="21" w:name="_Toc101524294"/>
+      <w:bookmarkStart w:id="22" w:name="_Toc101524330"/>
+      <w:bookmarkStart w:id="23" w:name="_Toc101524353"/>
+      <w:bookmarkStart w:id="24" w:name="_Toc101530061"/>
+      <w:bookmarkStart w:id="25" w:name="_Toc101530090"/>
       <w:bookmarkEnd w:id="11"/>
       <w:bookmarkEnd w:id="12"/>
       <w:bookmarkEnd w:id="13"/>
@@ -2174,2970 +2182,6 @@
     </w:p>
     <w:p>
       <w:pPr>
-        <w:spacing w:before="11"/>
-        <w:rPr>
-          <w:rFonts w:ascii="Times New Roman" w:hAnsi="Times New Roman"/>
-          <w:b/>
-          <w:bCs/>
-          <w:sz w:val="21"/>
-          <w:szCs w:val="21"/>
-        </w:rPr>
-      </w:pPr>
-    </w:p>
-    <w:p>
-      <w:pPr>
-        <w:pStyle w:val="Titre2"/>
-        <w:rPr>
-          <w:bCs/>
-        </w:rPr>
-      </w:pPr>
-      <w:bookmarkStart w:id="21" w:name="_Toc101524292"/>
-      <w:bookmarkStart w:id="22" w:name="_Toc101524328"/>
-      <w:bookmarkStart w:id="23" w:name="_Toc101524351"/>
-      <w:bookmarkStart w:id="24" w:name="_Toc101530058"/>
-      <w:bookmarkStart w:id="25" w:name="_Toc101530088"/>
-      <w:bookmarkStart w:id="26" w:name="_Toc104116366"/>
-      <w:bookmarkStart w:id="27" w:name="_Toc104116387"/>
-      <w:bookmarkStart w:id="28" w:name="_Toc104116406"/>
-      <w:bookmarkStart w:id="29" w:name="_Toc104116425"/>
-      <w:bookmarkStart w:id="30" w:name="_Toc105529625"/>
-      <w:r>
-        <w:t>Diagramme</w:t>
-      </w:r>
-      <w:r>
-        <w:rPr>
-          <w:spacing w:val="-9"/>
-        </w:rPr>
-        <w:t xml:space="preserve"> </w:t>
-      </w:r>
-      <w:r>
-        <w:t>états-transitions</w:t>
-      </w:r>
-      <w:r>
-        <w:rPr>
-          <w:spacing w:val="-10"/>
-        </w:rPr>
-        <w:t xml:space="preserve"> </w:t>
-      </w:r>
-      <w:r>
-        <w:rPr>
-          <w:bCs/>
-        </w:rPr>
-        <w:t>du</w:t>
-      </w:r>
-      <w:r>
-        <w:rPr>
-          <w:bCs/>
-          <w:spacing w:val="-10"/>
-        </w:rPr>
-        <w:t xml:space="preserve"> </w:t>
-      </w:r>
-      <w:r>
-        <w:rPr>
-          <w:bCs/>
-        </w:rPr>
-        <w:t>jeu</w:t>
-      </w:r>
-      <w:bookmarkEnd w:id="21"/>
-      <w:bookmarkEnd w:id="22"/>
-      <w:bookmarkEnd w:id="23"/>
-      <w:bookmarkEnd w:id="24"/>
-      <w:bookmarkEnd w:id="25"/>
-      <w:bookmarkEnd w:id="26"/>
-      <w:bookmarkEnd w:id="27"/>
-      <w:bookmarkEnd w:id="28"/>
-      <w:bookmarkEnd w:id="29"/>
-      <w:bookmarkEnd w:id="30"/>
-    </w:p>
-    <w:p>
-      <w:r>
-        <w:rPr>
-          <w:noProof/>
-          <w:lang w:eastAsia="fr-FR"/>
-        </w:rPr>
-        <w:drawing>
-          <wp:inline distT="0" distB="0" distL="0" distR="0" wp14:anchorId="5FC15B94" wp14:editId="17E3176E">
-            <wp:extent cx="5759450" cy="2374900"/>
-            <wp:effectExtent l="0" t="0" r="0" b="6350"/>
-            <wp:docPr id="1" name="Image 1"/>
-            <wp:cNvGraphicFramePr>
-              <a:graphicFrameLocks xmlns:a="http://schemas.openxmlformats.org/drawingml/2006/main" noChangeAspect="1"/>
-            </wp:cNvGraphicFramePr>
-            <a:graphic xmlns:a="http://schemas.openxmlformats.org/drawingml/2006/main">
-              <a:graphicData uri="http://schemas.openxmlformats.org/drawingml/2006/picture">
-                <pic:pic xmlns:pic="http://schemas.openxmlformats.org/drawingml/2006/picture">
-                  <pic:nvPicPr>
-                    <pic:cNvPr id="0" name="Picture 1"/>
-                    <pic:cNvPicPr>
-                      <a:picLocks noChangeAspect="1" noChangeArrowheads="1"/>
-                    </pic:cNvPicPr>
-                  </pic:nvPicPr>
-                  <pic:blipFill>
-                    <a:blip r:embed="rId9">
-                      <a:extLst>
-                        <a:ext uri="{28A0092B-C50C-407E-A947-70E740481C1C}">
-                          <a14:useLocalDpi xmlns:a14="http://schemas.microsoft.com/office/drawing/2010/main" val="0"/>
-                        </a:ext>
-                      </a:extLst>
-                    </a:blip>
-                    <a:srcRect/>
-                    <a:stretch>
-                      <a:fillRect/>
-                    </a:stretch>
-                  </pic:blipFill>
-                  <pic:spPr bwMode="auto">
-                    <a:xfrm>
-                      <a:off x="0" y="0"/>
-                      <a:ext cx="5759450" cy="2374900"/>
-                    </a:xfrm>
-                    <a:prstGeom prst="rect">
-                      <a:avLst/>
-                    </a:prstGeom>
-                    <a:noFill/>
-                    <a:ln>
-                      <a:noFill/>
-                    </a:ln>
-                  </pic:spPr>
-                </pic:pic>
-              </a:graphicData>
-            </a:graphic>
-          </wp:inline>
-        </w:drawing>
-      </w:r>
-    </w:p>
-    <w:p>
-      <w:r>
-        <w:t xml:space="preserve">Remarque : il n’y a aucun changement sur le diagramme E/T puisque </w:t>
-      </w:r>
-      <w:r>
-        <w:t>la fenêtre de configuration de la partie ne fait pas partie du déroulement de la partie.</w:t>
-      </w:r>
-    </w:p>
-    <w:p/>
-    <w:p>
-      <w:pPr>
-        <w:pStyle w:val="Titre2"/>
-        <w:keepNext w:val="0"/>
-        <w:keepLines w:val="0"/>
-        <w:widowControl w:val="0"/>
-        <w:tabs>
-          <w:tab w:val="left" w:pos="640"/>
-        </w:tabs>
-        <w:spacing w:before="49" w:line="240" w:lineRule="auto"/>
-        <w:ind w:right="4740"/>
-      </w:pPr>
-      <w:bookmarkStart w:id="31" w:name="_Toc101524293"/>
-      <w:bookmarkStart w:id="32" w:name="_Toc101524329"/>
-      <w:bookmarkStart w:id="33" w:name="_Toc101524352"/>
-      <w:bookmarkStart w:id="34" w:name="_Toc101530060"/>
-      <w:bookmarkStart w:id="35" w:name="_Toc101530089"/>
-      <w:bookmarkStart w:id="36" w:name="_Toc104116367"/>
-      <w:bookmarkStart w:id="37" w:name="_Toc104116388"/>
-      <w:bookmarkStart w:id="38" w:name="_Toc104116407"/>
-      <w:bookmarkStart w:id="39" w:name="_Toc104116426"/>
-      <w:bookmarkStart w:id="40" w:name="_Toc105529626"/>
-      <w:r>
-        <w:t>D</w:t>
-      </w:r>
-      <w:r>
-        <w:t>ictionnaire</w:t>
-      </w:r>
-      <w:r>
-        <w:t>s</w:t>
-      </w:r>
-      <w:r>
-        <w:rPr>
-          <w:spacing w:val="-6"/>
-        </w:rPr>
-        <w:t xml:space="preserve"> </w:t>
-      </w:r>
-      <w:r>
-        <w:t>des</w:t>
-      </w:r>
-      <w:r>
-        <w:rPr>
-          <w:spacing w:val="-6"/>
-        </w:rPr>
-        <w:t xml:space="preserve"> </w:t>
-      </w:r>
-      <w:r>
-        <w:t>états</w:t>
-      </w:r>
-      <w:r>
-        <w:rPr>
-          <w:spacing w:val="-6"/>
-        </w:rPr>
-        <w:t xml:space="preserve">, </w:t>
-      </w:r>
-      <w:r>
-        <w:t>événements</w:t>
-      </w:r>
-      <w:r>
-        <w:rPr>
-          <w:w w:val="99"/>
-        </w:rPr>
-        <w:t xml:space="preserve"> </w:t>
-      </w:r>
-      <w:r>
-        <w:rPr>
-          <w:w w:val="99"/>
-        </w:rPr>
-        <w:t xml:space="preserve">et </w:t>
-      </w:r>
-      <w:bookmarkEnd w:id="31"/>
-      <w:bookmarkEnd w:id="32"/>
-      <w:bookmarkEnd w:id="33"/>
-      <w:bookmarkEnd w:id="34"/>
-      <w:bookmarkEnd w:id="35"/>
-      <w:r>
-        <w:rPr>
-          <w:w w:val="99"/>
-        </w:rPr>
-        <w:t>actions</w:t>
-      </w:r>
-      <w:bookmarkEnd w:id="36"/>
-      <w:bookmarkEnd w:id="37"/>
-      <w:bookmarkEnd w:id="38"/>
-      <w:bookmarkEnd w:id="39"/>
-      <w:bookmarkEnd w:id="40"/>
-    </w:p>
-    <w:p>
-      <w:pPr>
-        <w:spacing w:before="240"/>
-        <w:ind w:left="924"/>
-      </w:pPr>
-      <w:r>
-        <w:rPr>
-          <w:rFonts w:ascii="Times New Roman" w:hAnsi="Times New Roman"/>
-          <w:b/>
-          <w:bCs/>
-        </w:rPr>
-        <w:t>Dictionnaire</w:t>
-      </w:r>
-      <w:r>
-        <w:t xml:space="preserve"> </w:t>
-      </w:r>
-      <w:r>
-        <w:rPr>
-          <w:rFonts w:ascii="Times New Roman" w:hAnsi="Times New Roman"/>
-          <w:b/>
-          <w:bCs/>
-        </w:rPr>
-        <w:t>des états du jeu</w:t>
-      </w:r>
-      <w:r>
-        <w:t xml:space="preserve">    </w:t>
-      </w:r>
-    </w:p>
-    <w:tbl>
-      <w:tblPr>
-        <w:tblStyle w:val="TableNormal"/>
-        <w:tblW w:w="9778" w:type="dxa"/>
-        <w:tblInd w:w="100" w:type="dxa"/>
-        <w:tblLayout w:type="fixed"/>
-        <w:tblLook w:val="01E0" w:firstRow="1" w:lastRow="1" w:firstColumn="1" w:lastColumn="1" w:noHBand="0" w:noVBand="0"/>
-      </w:tblPr>
-      <w:tblGrid>
-        <w:gridCol w:w="3014"/>
-        <w:gridCol w:w="6764"/>
-      </w:tblGrid>
-      <w:tr>
-        <w:trPr>
-          <w:trHeight w:hRule="exact" w:val="263"/>
-        </w:trPr>
-        <w:tc>
-          <w:tcPr>
-            <w:tcW w:w="3014" w:type="dxa"/>
-            <w:tcBorders>
-              <w:top w:val="single" w:sz="4" w:space="0" w:color="000000"/>
-              <w:left w:val="single" w:sz="4" w:space="0" w:color="000000"/>
-              <w:bottom w:val="single" w:sz="4" w:space="0" w:color="000000"/>
-              <w:right w:val="single" w:sz="4" w:space="0" w:color="000000"/>
-            </w:tcBorders>
-          </w:tcPr>
-          <w:p>
-            <w:pPr>
-              <w:pStyle w:val="TableParagraph"/>
-              <w:spacing w:line="251" w:lineRule="exact"/>
-              <w:jc w:val="center"/>
-              <w:rPr>
-                <w:rFonts w:ascii="Times New Roman" w:hAnsi="Times New Roman"/>
-              </w:rPr>
-            </w:pPr>
-            <w:proofErr w:type="spellStart"/>
-            <w:r>
-              <w:rPr>
-                <w:rFonts w:ascii="Times New Roman" w:hAnsi="Times New Roman"/>
-                <w:i/>
-              </w:rPr>
-              <w:t>nomEtat</w:t>
-            </w:r>
-            <w:proofErr w:type="spellEnd"/>
-          </w:p>
-        </w:tc>
-        <w:tc>
-          <w:tcPr>
-            <w:tcW w:w="6764" w:type="dxa"/>
-            <w:tcBorders>
-              <w:top w:val="single" w:sz="4" w:space="0" w:color="000000"/>
-              <w:left w:val="single" w:sz="4" w:space="0" w:color="000000"/>
-              <w:bottom w:val="single" w:sz="4" w:space="0" w:color="000000"/>
-              <w:right w:val="single" w:sz="4" w:space="0" w:color="000000"/>
-            </w:tcBorders>
-          </w:tcPr>
-          <w:p>
-            <w:pPr>
-              <w:pStyle w:val="TableParagraph"/>
-              <w:spacing w:line="251" w:lineRule="exact"/>
-              <w:jc w:val="center"/>
-              <w:rPr>
-                <w:rFonts w:ascii="Times New Roman" w:hAnsi="Times New Roman"/>
-              </w:rPr>
-            </w:pPr>
-            <w:r>
-              <w:rPr>
-                <w:rFonts w:ascii="Times New Roman"/>
-                <w:i/>
-                <w:spacing w:val="-1"/>
-              </w:rPr>
-              <w:t>Signification</w:t>
-            </w:r>
-          </w:p>
-        </w:tc>
-      </w:tr>
-      <w:tr>
-        <w:trPr>
-          <w:trHeight w:hRule="exact" w:val="1088"/>
-        </w:trPr>
-        <w:tc>
-          <w:tcPr>
-            <w:tcW w:w="3014" w:type="dxa"/>
-            <w:tcBorders>
-              <w:top w:val="single" w:sz="4" w:space="0" w:color="000000"/>
-              <w:left w:val="single" w:sz="4" w:space="0" w:color="000000"/>
-              <w:bottom w:val="single" w:sz="4" w:space="0" w:color="000000"/>
-              <w:right w:val="single" w:sz="4" w:space="0" w:color="000000"/>
-            </w:tcBorders>
-          </w:tcPr>
-          <w:p>
-            <w:pPr>
-              <w:pStyle w:val="TableParagraph"/>
-              <w:spacing w:before="240"/>
-              <w:jc w:val="center"/>
-              <w:rPr>
-                <w:rFonts w:ascii="Courier New" w:hAnsi="Courier New" w:cs="Courier New"/>
-                <w:sz w:val="20"/>
-                <w:szCs w:val="20"/>
-              </w:rPr>
-            </w:pPr>
-            <w:proofErr w:type="spellStart"/>
-            <w:r>
-              <w:rPr>
-                <w:rFonts w:ascii="Courier New" w:hAnsi="Courier New" w:cs="Courier New"/>
-                <w:sz w:val="20"/>
-                <w:szCs w:val="20"/>
-              </w:rPr>
-              <w:t>attenteLancementPartie</w:t>
-            </w:r>
-            <w:proofErr w:type="spellEnd"/>
-          </w:p>
-        </w:tc>
-        <w:tc>
-          <w:tcPr>
-            <w:tcW w:w="6764" w:type="dxa"/>
-            <w:tcBorders>
-              <w:top w:val="single" w:sz="4" w:space="0" w:color="000000"/>
-              <w:left w:val="single" w:sz="4" w:space="0" w:color="000000"/>
-              <w:bottom w:val="single" w:sz="4" w:space="0" w:color="000000"/>
-              <w:right w:val="single" w:sz="4" w:space="0" w:color="000000"/>
-            </w:tcBorders>
-          </w:tcPr>
-          <w:p>
-            <w:pPr>
-              <w:pStyle w:val="TableParagraph"/>
-              <w:spacing w:before="240" w:line="251" w:lineRule="exact"/>
-              <w:ind w:left="63"/>
-              <w:rPr>
-                <w:rFonts w:ascii="Times New Roman" w:hAnsi="Times New Roman"/>
-                <w:lang w:val="fr-FR"/>
-              </w:rPr>
-            </w:pPr>
-            <w:r>
-              <w:rPr>
-                <w:rFonts w:ascii="Times New Roman" w:hAnsi="Times New Roman"/>
-                <w:lang w:val="fr-FR"/>
-              </w:rPr>
-              <w:t>L’application attend que le joueur lance la partie</w:t>
-            </w:r>
-            <w:r>
-              <w:rPr>
-                <w:rFonts w:ascii="Times New Roman" w:hAnsi="Times New Roman"/>
-                <w:lang w:val="fr-FR"/>
-              </w:rPr>
-              <w:t>.</w:t>
-            </w:r>
-          </w:p>
-        </w:tc>
-      </w:tr>
-      <w:tr>
-        <w:trPr>
-          <w:trHeight w:hRule="exact" w:val="853"/>
-        </w:trPr>
-        <w:tc>
-          <w:tcPr>
-            <w:tcW w:w="3014" w:type="dxa"/>
-            <w:tcBorders>
-              <w:top w:val="single" w:sz="4" w:space="0" w:color="000000"/>
-              <w:left w:val="single" w:sz="4" w:space="0" w:color="000000"/>
-              <w:bottom w:val="single" w:sz="4" w:space="0" w:color="000000"/>
-              <w:right w:val="single" w:sz="4" w:space="0" w:color="000000"/>
-            </w:tcBorders>
-          </w:tcPr>
-          <w:p>
-            <w:pPr>
-              <w:pStyle w:val="TableParagraph"/>
-              <w:spacing w:before="240"/>
-              <w:jc w:val="center"/>
-              <w:rPr>
-                <w:rFonts w:ascii="Courier New" w:hAnsi="Courier New" w:cs="Courier New"/>
-                <w:sz w:val="20"/>
-                <w:szCs w:val="20"/>
-              </w:rPr>
-            </w:pPr>
-            <w:proofErr w:type="spellStart"/>
-            <w:r>
-              <w:rPr>
-                <w:rFonts w:ascii="Courier New" w:hAnsi="Courier New" w:cs="Courier New"/>
-                <w:sz w:val="20"/>
-                <w:szCs w:val="20"/>
-              </w:rPr>
-              <w:t>a</w:t>
-            </w:r>
-            <w:r>
-              <w:rPr>
-                <w:rFonts w:ascii="Courier New" w:hAnsi="Courier New" w:cs="Courier New"/>
-                <w:sz w:val="20"/>
-                <w:szCs w:val="20"/>
-              </w:rPr>
-              <w:t>t</w:t>
-            </w:r>
-            <w:r>
-              <w:rPr>
-                <w:rFonts w:ascii="Courier New" w:hAnsi="Courier New" w:cs="Courier New"/>
-                <w:sz w:val="20"/>
-                <w:szCs w:val="20"/>
-              </w:rPr>
-              <w:t>tenteCoupJoueur</w:t>
-            </w:r>
-            <w:proofErr w:type="spellEnd"/>
-          </w:p>
-        </w:tc>
-        <w:tc>
-          <w:tcPr>
-            <w:tcW w:w="6764" w:type="dxa"/>
-            <w:tcBorders>
-              <w:top w:val="single" w:sz="4" w:space="0" w:color="000000"/>
-              <w:left w:val="single" w:sz="4" w:space="0" w:color="000000"/>
-              <w:bottom w:val="single" w:sz="4" w:space="0" w:color="000000"/>
-              <w:right w:val="single" w:sz="4" w:space="0" w:color="000000"/>
-            </w:tcBorders>
-          </w:tcPr>
-          <w:p>
-            <w:pPr>
-              <w:pStyle w:val="TableParagraph"/>
-              <w:spacing w:before="240"/>
-              <w:ind w:left="63" w:right="360"/>
-              <w:rPr>
-                <w:rFonts w:ascii="Times New Roman" w:hAnsi="Times New Roman"/>
-                <w:lang w:val="fr-FR"/>
-              </w:rPr>
-            </w:pPr>
-            <w:r>
-              <w:rPr>
-                <w:rFonts w:ascii="Times New Roman" w:hAnsi="Times New Roman"/>
-                <w:lang w:val="fr-FR"/>
-              </w:rPr>
-              <w:t xml:space="preserve">Le programme attend </w:t>
-            </w:r>
-            <w:r>
-              <w:rPr>
-                <w:rFonts w:ascii="Times New Roman" w:hAnsi="Times New Roman"/>
-                <w:lang w:val="fr-FR"/>
-              </w:rPr>
-              <w:t>que le joueur choisisse une figure.</w:t>
-            </w:r>
-          </w:p>
-        </w:tc>
-      </w:tr>
-      <w:tr>
-        <w:trPr>
-          <w:trHeight w:hRule="exact" w:val="853"/>
-        </w:trPr>
-        <w:tc>
-          <w:tcPr>
-            <w:tcW w:w="3014" w:type="dxa"/>
-            <w:tcBorders>
-              <w:top w:val="single" w:sz="4" w:space="0" w:color="000000"/>
-              <w:left w:val="single" w:sz="4" w:space="0" w:color="000000"/>
-              <w:bottom w:val="single" w:sz="4" w:space="0" w:color="000000"/>
-              <w:right w:val="single" w:sz="4" w:space="0" w:color="000000"/>
-            </w:tcBorders>
-          </w:tcPr>
-          <w:p>
-            <w:pPr>
-              <w:pStyle w:val="TableParagraph"/>
-              <w:spacing w:before="240"/>
-              <w:jc w:val="center"/>
-              <w:rPr>
-                <w:rFonts w:ascii="Courier New" w:hAnsi="Courier New" w:cs="Courier New"/>
-                <w:sz w:val="20"/>
-                <w:szCs w:val="20"/>
-              </w:rPr>
-            </w:pPr>
-            <w:proofErr w:type="spellStart"/>
-            <w:r>
-              <w:rPr>
-                <w:rFonts w:ascii="Courier New" w:hAnsi="Courier New" w:cs="Courier New"/>
-                <w:sz w:val="20"/>
-                <w:szCs w:val="20"/>
-              </w:rPr>
-              <w:t>finDePartie</w:t>
-            </w:r>
-            <w:proofErr w:type="spellEnd"/>
-          </w:p>
-        </w:tc>
-        <w:tc>
-          <w:tcPr>
-            <w:tcW w:w="6764" w:type="dxa"/>
-            <w:tcBorders>
-              <w:top w:val="single" w:sz="4" w:space="0" w:color="000000"/>
-              <w:left w:val="single" w:sz="4" w:space="0" w:color="000000"/>
-              <w:bottom w:val="single" w:sz="4" w:space="0" w:color="000000"/>
-              <w:right w:val="single" w:sz="4" w:space="0" w:color="000000"/>
-            </w:tcBorders>
-          </w:tcPr>
-          <w:p>
-            <w:pPr>
-              <w:pStyle w:val="TableParagraph"/>
-              <w:spacing w:before="240"/>
-              <w:ind w:right="360"/>
-              <w:rPr>
-                <w:rFonts w:ascii="Times New Roman" w:hAnsi="Times New Roman"/>
-                <w:lang w:val="fr-FR"/>
-              </w:rPr>
-            </w:pPr>
-            <w:r>
-              <w:rPr>
-                <w:rFonts w:ascii="Times New Roman" w:hAnsi="Times New Roman"/>
-                <w:lang w:val="fr-FR"/>
-              </w:rPr>
-              <w:t xml:space="preserve"> Le programme attend que le joueur relance une partie</w:t>
-            </w:r>
-          </w:p>
-        </w:tc>
-      </w:tr>
-    </w:tbl>
-    <w:p>
-      <w:pPr>
-        <w:rPr>
-          <w:rFonts w:ascii="Times New Roman" w:hAnsi="Times New Roman"/>
-          <w:b/>
-          <w:bCs/>
-          <w:color w:val="FF0000"/>
-        </w:rPr>
-      </w:pPr>
-    </w:p>
-    <w:p>
-      <w:pPr>
-        <w:rPr>
-          <w:rFonts w:ascii="Times New Roman" w:hAnsi="Times New Roman"/>
-          <w:b/>
-          <w:bCs/>
-          <w:color w:val="FF0000"/>
-        </w:rPr>
-      </w:pPr>
-      <w:r>
-        <w:rPr>
-          <w:rFonts w:ascii="Times New Roman" w:hAnsi="Times New Roman"/>
-          <w:b/>
-          <w:bCs/>
-          <w:color w:val="FF0000"/>
-        </w:rPr>
-        <w:t>Les changements appliqués depuis la v</w:t>
-      </w:r>
-      <w:r>
-        <w:rPr>
-          <w:rFonts w:ascii="Times New Roman" w:hAnsi="Times New Roman"/>
-          <w:b/>
-          <w:bCs/>
-          <w:color w:val="FF0000"/>
-        </w:rPr>
-        <w:t>7</w:t>
-      </w:r>
-      <w:r>
-        <w:rPr>
-          <w:rFonts w:ascii="Times New Roman" w:hAnsi="Times New Roman"/>
-          <w:b/>
-          <w:bCs/>
-          <w:color w:val="FF0000"/>
-        </w:rPr>
-        <w:t xml:space="preserve"> sont en rouge.</w:t>
-      </w:r>
-    </w:p>
-    <w:p>
-      <w:pPr>
-        <w:rPr>
-          <w:rFonts w:ascii="Times New Roman" w:hAnsi="Times New Roman"/>
-          <w:b/>
-          <w:bCs/>
-        </w:rPr>
-      </w:pPr>
-      <w:r>
-        <w:rPr>
-          <w:rFonts w:ascii="Times New Roman" w:hAnsi="Times New Roman"/>
-          <w:b/>
-          <w:bCs/>
-        </w:rPr>
-        <w:br w:type="page"/>
-      </w:r>
-    </w:p>
-    <w:p>
-      <w:pPr>
-        <w:rPr>
-          <w:rFonts w:ascii="Times New Roman" w:hAnsi="Times New Roman"/>
-          <w:b/>
-          <w:bCs/>
-        </w:rPr>
-      </w:pPr>
-    </w:p>
-    <w:p>
-      <w:pPr>
-        <w:ind w:left="923"/>
-        <w:rPr>
-          <w:rFonts w:ascii="Times New Roman" w:hAnsi="Times New Roman"/>
-        </w:rPr>
-      </w:pPr>
-      <w:r>
-        <w:rPr>
-          <w:rFonts w:ascii="Times New Roman" w:hAnsi="Times New Roman"/>
-          <w:b/>
-          <w:bCs/>
-        </w:rPr>
-        <w:t>Dictionnaire</w:t>
-      </w:r>
-      <w:r>
-        <w:rPr>
-          <w:rFonts w:ascii="Times New Roman" w:hAnsi="Times New Roman"/>
-          <w:b/>
-          <w:bCs/>
-          <w:spacing w:val="-8"/>
-        </w:rPr>
-        <w:t xml:space="preserve"> </w:t>
-      </w:r>
-      <w:r>
-        <w:rPr>
-          <w:rFonts w:ascii="Times New Roman" w:hAnsi="Times New Roman"/>
-          <w:b/>
-          <w:bCs/>
-        </w:rPr>
-        <w:t>des</w:t>
-      </w:r>
-      <w:r>
-        <w:rPr>
-          <w:rFonts w:ascii="Times New Roman" w:hAnsi="Times New Roman"/>
-          <w:b/>
-          <w:bCs/>
-          <w:spacing w:val="-7"/>
-        </w:rPr>
-        <w:t xml:space="preserve"> </w:t>
-      </w:r>
-      <w:r>
-        <w:rPr>
-          <w:rFonts w:ascii="Times New Roman" w:hAnsi="Times New Roman"/>
-          <w:b/>
-          <w:bCs/>
-          <w:spacing w:val="-1"/>
-        </w:rPr>
-        <w:t>événements</w:t>
-      </w:r>
-      <w:r>
-        <w:rPr>
-          <w:rFonts w:ascii="Times New Roman" w:hAnsi="Times New Roman"/>
-          <w:b/>
-          <w:bCs/>
-          <w:spacing w:val="-7"/>
-        </w:rPr>
-        <w:t xml:space="preserve"> </w:t>
-      </w:r>
-      <w:r>
-        <w:rPr>
-          <w:rFonts w:ascii="Times New Roman" w:hAnsi="Times New Roman"/>
-          <w:b/>
-          <w:bCs/>
-          <w:spacing w:val="-1"/>
-        </w:rPr>
-        <w:t>faisant</w:t>
-      </w:r>
-      <w:r>
-        <w:rPr>
-          <w:rFonts w:ascii="Times New Roman" w:hAnsi="Times New Roman"/>
-          <w:b/>
-          <w:bCs/>
-          <w:spacing w:val="-7"/>
-        </w:rPr>
-        <w:t xml:space="preserve"> </w:t>
-      </w:r>
-      <w:r>
-        <w:rPr>
-          <w:rFonts w:ascii="Times New Roman" w:hAnsi="Times New Roman"/>
-          <w:b/>
-          <w:bCs/>
-        </w:rPr>
-        <w:t>changer</w:t>
-      </w:r>
-      <w:r>
-        <w:rPr>
-          <w:rFonts w:ascii="Times New Roman" w:hAnsi="Times New Roman"/>
-          <w:b/>
-          <w:bCs/>
-          <w:spacing w:val="-7"/>
-        </w:rPr>
-        <w:t xml:space="preserve"> </w:t>
-      </w:r>
-      <w:r>
-        <w:rPr>
-          <w:rFonts w:ascii="Times New Roman" w:hAnsi="Times New Roman"/>
-          <w:b/>
-          <w:bCs/>
-        </w:rPr>
-        <w:t>le</w:t>
-      </w:r>
-      <w:r>
-        <w:rPr>
-          <w:rFonts w:ascii="Times New Roman" w:hAnsi="Times New Roman"/>
-          <w:b/>
-          <w:bCs/>
-          <w:spacing w:val="-7"/>
-        </w:rPr>
-        <w:t xml:space="preserve"> </w:t>
-      </w:r>
-      <w:r>
-        <w:rPr>
-          <w:rFonts w:ascii="Times New Roman" w:hAnsi="Times New Roman"/>
-          <w:b/>
-          <w:bCs/>
-        </w:rPr>
-        <w:t>jeu</w:t>
-      </w:r>
-      <w:r>
-        <w:rPr>
-          <w:rFonts w:ascii="Times New Roman" w:hAnsi="Times New Roman"/>
-          <w:b/>
-          <w:bCs/>
-          <w:spacing w:val="-7"/>
-        </w:rPr>
-        <w:t xml:space="preserve"> </w:t>
-      </w:r>
-      <w:r>
-        <w:rPr>
-          <w:rFonts w:ascii="Times New Roman" w:hAnsi="Times New Roman"/>
-          <w:b/>
-          <w:bCs/>
-        </w:rPr>
-        <w:t>d’état</w:t>
-      </w:r>
-    </w:p>
-    <w:tbl>
-      <w:tblPr>
-        <w:tblStyle w:val="TableNormal"/>
-        <w:tblW w:w="0" w:type="auto"/>
-        <w:tblInd w:w="100" w:type="dxa"/>
-        <w:tblLayout w:type="fixed"/>
-        <w:tblLook w:val="01E0" w:firstRow="1" w:lastRow="1" w:firstColumn="1" w:lastColumn="1" w:noHBand="0" w:noVBand="0"/>
-      </w:tblPr>
-      <w:tblGrid>
-        <w:gridCol w:w="2944"/>
-        <w:gridCol w:w="6834"/>
-      </w:tblGrid>
-      <w:tr>
-        <w:trPr>
-          <w:trHeight w:hRule="exact" w:val="263"/>
-        </w:trPr>
-        <w:tc>
-          <w:tcPr>
-            <w:tcW w:w="2944" w:type="dxa"/>
-            <w:tcBorders>
-              <w:top w:val="single" w:sz="4" w:space="0" w:color="000000"/>
-              <w:left w:val="single" w:sz="4" w:space="0" w:color="000000"/>
-              <w:bottom w:val="single" w:sz="4" w:space="0" w:color="000000"/>
-              <w:right w:val="single" w:sz="4" w:space="0" w:color="000000"/>
-            </w:tcBorders>
-          </w:tcPr>
-          <w:p>
-            <w:pPr>
-              <w:pStyle w:val="TableParagraph"/>
-              <w:spacing w:line="251" w:lineRule="exact"/>
-              <w:ind w:left="793"/>
-              <w:rPr>
-                <w:rFonts w:ascii="Times New Roman" w:hAnsi="Times New Roman"/>
-              </w:rPr>
-            </w:pPr>
-            <w:proofErr w:type="spellStart"/>
-            <w:r>
-              <w:rPr>
-                <w:rFonts w:ascii="Times New Roman" w:hAnsi="Times New Roman"/>
-                <w:i/>
-              </w:rPr>
-              <w:t>nomEvénement</w:t>
-            </w:r>
-            <w:proofErr w:type="spellEnd"/>
-          </w:p>
-        </w:tc>
-        <w:tc>
-          <w:tcPr>
-            <w:tcW w:w="6834" w:type="dxa"/>
-            <w:tcBorders>
-              <w:top w:val="single" w:sz="4" w:space="0" w:color="000000"/>
-              <w:left w:val="single" w:sz="4" w:space="0" w:color="000000"/>
-              <w:bottom w:val="single" w:sz="4" w:space="0" w:color="000000"/>
-              <w:right w:val="single" w:sz="4" w:space="0" w:color="000000"/>
-            </w:tcBorders>
-          </w:tcPr>
-          <w:p>
-            <w:pPr>
-              <w:pStyle w:val="TableParagraph"/>
-              <w:spacing w:line="251" w:lineRule="exact"/>
-              <w:jc w:val="center"/>
-              <w:rPr>
-                <w:rFonts w:ascii="Times New Roman" w:hAnsi="Times New Roman"/>
-              </w:rPr>
-            </w:pPr>
-            <w:r>
-              <w:rPr>
-                <w:rFonts w:ascii="Times New Roman"/>
-                <w:i/>
-                <w:spacing w:val="-1"/>
-              </w:rPr>
-              <w:t>Signification</w:t>
-            </w:r>
-          </w:p>
-        </w:tc>
-      </w:tr>
-      <w:tr>
-        <w:trPr>
-          <w:trHeight w:hRule="exact" w:val="1163"/>
-        </w:trPr>
-        <w:tc>
-          <w:tcPr>
-            <w:tcW w:w="2944" w:type="dxa"/>
-            <w:tcBorders>
-              <w:top w:val="single" w:sz="4" w:space="0" w:color="000000"/>
-              <w:left w:val="single" w:sz="4" w:space="0" w:color="000000"/>
-              <w:bottom w:val="single" w:sz="4" w:space="0" w:color="000000"/>
-              <w:right w:val="single" w:sz="4" w:space="0" w:color="000000"/>
-            </w:tcBorders>
-          </w:tcPr>
-          <w:p>
-            <w:pPr>
-              <w:pStyle w:val="TableParagraph"/>
-              <w:spacing w:before="240"/>
-              <w:jc w:val="center"/>
-              <w:rPr>
-                <w:rFonts w:ascii="Courier New" w:hAnsi="Courier New" w:cs="Courier New"/>
-                <w:sz w:val="20"/>
-                <w:szCs w:val="20"/>
-              </w:rPr>
-            </w:pPr>
-            <w:proofErr w:type="spellStart"/>
-            <w:r>
-              <w:rPr>
-                <w:rFonts w:ascii="Courier New" w:hAnsi="Courier New" w:cs="Courier New"/>
-                <w:sz w:val="20"/>
-                <w:szCs w:val="20"/>
-              </w:rPr>
-              <w:t>choixCoup</w:t>
-            </w:r>
-            <w:proofErr w:type="spellEnd"/>
-            <w:r>
-              <w:rPr>
-                <w:rFonts w:ascii="Courier New" w:hAnsi="Courier New" w:cs="Courier New"/>
-                <w:sz w:val="20"/>
-                <w:szCs w:val="20"/>
-              </w:rPr>
-              <w:t>[</w:t>
-            </w:r>
-            <w:proofErr w:type="spellStart"/>
-            <w:r>
-              <w:rPr>
-                <w:rFonts w:ascii="Courier New" w:hAnsi="Courier New" w:cs="Courier New"/>
-                <w:sz w:val="20"/>
-                <w:szCs w:val="20"/>
-              </w:rPr>
-              <w:t>verificationFinDePartie</w:t>
-            </w:r>
-            <w:proofErr w:type="spellEnd"/>
-            <w:r>
-              <w:rPr>
-                <w:rFonts w:ascii="Courier New" w:hAnsi="Courier New" w:cs="Courier New"/>
-                <w:sz w:val="20"/>
-                <w:szCs w:val="20"/>
-              </w:rPr>
-              <w:t>(</w:t>
-            </w:r>
-            <w:proofErr w:type="spellStart"/>
-            <w:r>
-              <w:rPr>
-                <w:rFonts w:cstheme="minorHAnsi"/>
-                <w:sz w:val="20"/>
-                <w:szCs w:val="20"/>
-              </w:rPr>
-              <w:t>booléen</w:t>
-            </w:r>
-            <w:proofErr w:type="spellEnd"/>
-            <w:r>
-              <w:rPr>
-                <w:rFonts w:ascii="Courier New" w:hAnsi="Courier New" w:cs="Courier New"/>
-                <w:sz w:val="20"/>
-                <w:szCs w:val="20"/>
-              </w:rPr>
-              <w:t>)]</w:t>
-            </w:r>
-          </w:p>
-          <w:p>
-            <w:pPr>
-              <w:pStyle w:val="TableParagraph"/>
-              <w:spacing w:before="240"/>
-              <w:ind w:left="625"/>
-              <w:jc w:val="center"/>
-              <w:rPr>
-                <w:rFonts w:ascii="Courier New" w:hAnsi="Courier New" w:cs="Courier New"/>
-                <w:sz w:val="20"/>
-                <w:szCs w:val="20"/>
-              </w:rPr>
-            </w:pPr>
-          </w:p>
-          <w:p>
-            <w:pPr>
-              <w:pStyle w:val="TableParagraph"/>
-              <w:spacing w:before="240"/>
-              <w:jc w:val="center"/>
-              <w:rPr>
-                <w:rFonts w:ascii="Courier New" w:hAnsi="Courier New" w:cs="Courier New"/>
-                <w:sz w:val="20"/>
-                <w:szCs w:val="20"/>
-              </w:rPr>
-            </w:pPr>
-          </w:p>
-        </w:tc>
-        <w:tc>
-          <w:tcPr>
-            <w:tcW w:w="6834" w:type="dxa"/>
-            <w:tcBorders>
-              <w:top w:val="single" w:sz="4" w:space="0" w:color="000000"/>
-              <w:left w:val="single" w:sz="4" w:space="0" w:color="000000"/>
-              <w:bottom w:val="single" w:sz="4" w:space="0" w:color="000000"/>
-              <w:right w:val="single" w:sz="4" w:space="0" w:color="000000"/>
-            </w:tcBorders>
-          </w:tcPr>
-          <w:p>
-            <w:pPr>
-              <w:pStyle w:val="TableParagraph"/>
-              <w:spacing w:before="240" w:line="251" w:lineRule="exact"/>
-              <w:rPr>
-                <w:rFonts w:ascii="Times New Roman" w:hAnsi="Times New Roman"/>
-                <w:lang w:val="fr-FR"/>
-              </w:rPr>
-            </w:pPr>
-            <w:r>
-              <w:rPr>
-                <w:rFonts w:ascii="Times New Roman" w:hAnsi="Times New Roman"/>
-                <w:lang w:val="fr-FR"/>
-              </w:rPr>
-              <w:t xml:space="preserve"> </w:t>
-            </w:r>
-            <w:r>
-              <w:rPr>
-                <w:rFonts w:ascii="Times New Roman" w:hAnsi="Times New Roman"/>
-                <w:lang w:val="fr-FR"/>
-              </w:rPr>
-              <w:t>Clique sur un des boutons de figure (pierre, papier, ciseaux)</w:t>
-            </w:r>
-          </w:p>
-          <w:p>
-            <w:pPr>
-              <w:pStyle w:val="TableParagraph"/>
-              <w:spacing w:before="240" w:line="251" w:lineRule="exact"/>
-              <w:rPr>
-                <w:rFonts w:ascii="Times New Roman" w:hAnsi="Times New Roman"/>
-                <w:lang w:val="fr-FR"/>
-              </w:rPr>
-            </w:pPr>
-            <w:r>
-              <w:rPr>
-                <w:rFonts w:ascii="Times New Roman" w:hAnsi="Times New Roman"/>
-                <w:lang w:val="fr-FR"/>
-              </w:rPr>
-              <w:t xml:space="preserve"> Vrai si : un joueur a </w:t>
-            </w:r>
-            <w:r>
-              <w:rPr>
-                <w:rFonts w:ascii="Times New Roman" w:hAnsi="Times New Roman"/>
-                <w:color w:val="000000" w:themeColor="text1"/>
-                <w:lang w:val="fr-FR"/>
-              </w:rPr>
-              <w:t>gagné ou le temps est écoulé, faux si</w:t>
-            </w:r>
-            <w:r>
-              <w:rPr>
-                <w:rFonts w:ascii="Times New Roman" w:hAnsi="Times New Roman"/>
-                <w:lang w:val="fr-FR"/>
-              </w:rPr>
-              <w:t>non.</w:t>
-            </w:r>
-          </w:p>
-        </w:tc>
-      </w:tr>
-      <w:tr>
-        <w:trPr>
-          <w:trHeight w:hRule="exact" w:val="703"/>
-        </w:trPr>
-        <w:tc>
-          <w:tcPr>
-            <w:tcW w:w="2944" w:type="dxa"/>
-            <w:tcBorders>
-              <w:top w:val="single" w:sz="4" w:space="0" w:color="000000"/>
-              <w:left w:val="single" w:sz="4" w:space="0" w:color="000000"/>
-              <w:bottom w:val="single" w:sz="4" w:space="0" w:color="000000"/>
-              <w:right w:val="single" w:sz="4" w:space="0" w:color="000000"/>
-            </w:tcBorders>
-          </w:tcPr>
-          <w:p>
-            <w:pPr>
-              <w:pStyle w:val="TableParagraph"/>
-              <w:spacing w:before="240"/>
-              <w:jc w:val="center"/>
-              <w:rPr>
-                <w:rFonts w:ascii="Courier New" w:hAnsi="Courier New" w:cs="Courier New"/>
-                <w:sz w:val="20"/>
-                <w:szCs w:val="20"/>
-              </w:rPr>
-            </w:pPr>
-            <w:proofErr w:type="spellStart"/>
-            <w:r>
-              <w:rPr>
-                <w:rFonts w:ascii="Courier New" w:hAnsi="Courier New" w:cs="Courier New"/>
-                <w:sz w:val="20"/>
-                <w:szCs w:val="20"/>
-              </w:rPr>
-              <w:t>joueurRelancePartie</w:t>
-            </w:r>
-            <w:proofErr w:type="spellEnd"/>
-          </w:p>
-        </w:tc>
-        <w:tc>
-          <w:tcPr>
-            <w:tcW w:w="6834" w:type="dxa"/>
-            <w:tcBorders>
-              <w:top w:val="single" w:sz="4" w:space="0" w:color="000000"/>
-              <w:left w:val="single" w:sz="4" w:space="0" w:color="000000"/>
-              <w:bottom w:val="single" w:sz="4" w:space="0" w:color="000000"/>
-              <w:right w:val="single" w:sz="4" w:space="0" w:color="000000"/>
-            </w:tcBorders>
-          </w:tcPr>
-          <w:p>
-            <w:pPr>
-              <w:pStyle w:val="TableParagraph"/>
-              <w:spacing w:before="240"/>
-              <w:ind w:left="63" w:right="360"/>
-              <w:rPr>
-                <w:rFonts w:ascii="Times New Roman" w:hAnsi="Times New Roman"/>
-                <w:lang w:val="fr-FR"/>
-              </w:rPr>
-            </w:pPr>
-            <w:r>
-              <w:rPr>
-                <w:rFonts w:ascii="Times New Roman" w:hAnsi="Times New Roman"/>
-                <w:lang w:val="fr-FR"/>
-              </w:rPr>
-              <w:t>C</w:t>
-            </w:r>
-            <w:r>
-              <w:rPr>
-                <w:rFonts w:ascii="Times New Roman" w:hAnsi="Times New Roman"/>
-                <w:lang w:val="fr-FR"/>
-              </w:rPr>
-              <w:t>liqu</w:t>
-            </w:r>
-            <w:r>
-              <w:rPr>
-                <w:rFonts w:ascii="Times New Roman" w:hAnsi="Times New Roman"/>
-                <w:lang w:val="fr-FR"/>
-              </w:rPr>
-              <w:t xml:space="preserve">e sur le bouton </w:t>
-            </w:r>
-            <w:proofErr w:type="spellStart"/>
-            <w:r>
-              <w:rPr>
-                <w:rFonts w:ascii="Times New Roman" w:hAnsi="Times New Roman"/>
-                <w:lang w:val="fr-FR"/>
-              </w:rPr>
-              <w:t>boutonRejouer</w:t>
-            </w:r>
-            <w:proofErr w:type="spellEnd"/>
-          </w:p>
-        </w:tc>
-      </w:tr>
-      <w:tr>
-        <w:trPr>
-          <w:trHeight w:hRule="exact" w:val="703"/>
-        </w:trPr>
-        <w:tc>
-          <w:tcPr>
-            <w:tcW w:w="2944" w:type="dxa"/>
-            <w:tcBorders>
-              <w:top w:val="single" w:sz="4" w:space="0" w:color="000000"/>
-              <w:left w:val="single" w:sz="4" w:space="0" w:color="000000"/>
-              <w:bottom w:val="single" w:sz="4" w:space="0" w:color="000000"/>
-              <w:right w:val="single" w:sz="4" w:space="0" w:color="000000"/>
-            </w:tcBorders>
-          </w:tcPr>
-          <w:p>
-            <w:pPr>
-              <w:pStyle w:val="TableParagraph"/>
-              <w:spacing w:before="240"/>
-              <w:jc w:val="center"/>
-              <w:rPr>
-                <w:rFonts w:ascii="Courier New" w:hAnsi="Courier New" w:cs="Courier New"/>
-                <w:sz w:val="20"/>
-                <w:szCs w:val="20"/>
-              </w:rPr>
-            </w:pPr>
-            <w:proofErr w:type="spellStart"/>
-            <w:r>
-              <w:rPr>
-                <w:rFonts w:ascii="Courier New" w:hAnsi="Courier New" w:cs="Courier New"/>
-                <w:sz w:val="20"/>
-                <w:szCs w:val="20"/>
-              </w:rPr>
-              <w:t>joueurLancePartie</w:t>
-            </w:r>
-            <w:proofErr w:type="spellEnd"/>
-          </w:p>
-        </w:tc>
-        <w:tc>
-          <w:tcPr>
-            <w:tcW w:w="6834" w:type="dxa"/>
-            <w:tcBorders>
-              <w:top w:val="single" w:sz="4" w:space="0" w:color="000000"/>
-              <w:left w:val="single" w:sz="4" w:space="0" w:color="000000"/>
-              <w:bottom w:val="single" w:sz="4" w:space="0" w:color="000000"/>
-              <w:right w:val="single" w:sz="4" w:space="0" w:color="000000"/>
-            </w:tcBorders>
-          </w:tcPr>
-          <w:p>
-            <w:pPr>
-              <w:pStyle w:val="TableParagraph"/>
-              <w:spacing w:before="240"/>
-              <w:ind w:left="63" w:right="360"/>
-              <w:rPr>
-                <w:rFonts w:ascii="Times New Roman" w:hAnsi="Times New Roman"/>
-                <w:lang w:val="fr-FR"/>
-              </w:rPr>
-            </w:pPr>
-            <w:r>
-              <w:rPr>
-                <w:rFonts w:ascii="Times New Roman" w:hAnsi="Times New Roman"/>
-                <w:lang w:val="fr-FR"/>
-              </w:rPr>
-              <w:t xml:space="preserve">Clique sur le bouton </w:t>
-            </w:r>
-            <w:proofErr w:type="spellStart"/>
-            <w:r>
-              <w:rPr>
-                <w:rFonts w:ascii="Times New Roman" w:hAnsi="Times New Roman"/>
-                <w:lang w:val="fr-FR"/>
-              </w:rPr>
-              <w:t>boutonRejouer</w:t>
-            </w:r>
-            <w:proofErr w:type="spellEnd"/>
-          </w:p>
-        </w:tc>
-      </w:tr>
-    </w:tbl>
-    <w:p>
-      <w:pPr>
-        <w:spacing w:before="71"/>
-        <w:ind w:left="923"/>
-        <w:rPr>
-          <w:rFonts w:ascii="Times New Roman" w:hAnsi="Times New Roman"/>
-          <w:b/>
-        </w:rPr>
-      </w:pPr>
-    </w:p>
-    <w:p>
-      <w:pPr>
-        <w:spacing w:before="71"/>
-        <w:ind w:left="923"/>
-        <w:rPr>
-          <w:rFonts w:ascii="Times New Roman" w:hAnsi="Times New Roman"/>
-          <w:b/>
-        </w:rPr>
-      </w:pPr>
-      <w:r>
-        <w:rPr>
-          <w:rFonts w:ascii="Times New Roman" w:hAnsi="Times New Roman"/>
-          <w:b/>
-        </w:rPr>
-        <w:t>Description</w:t>
-      </w:r>
-      <w:r>
-        <w:rPr>
-          <w:rFonts w:ascii="Times New Roman" w:hAnsi="Times New Roman"/>
-          <w:b/>
-          <w:spacing w:val="-7"/>
-        </w:rPr>
-        <w:t xml:space="preserve"> </w:t>
-      </w:r>
-      <w:r>
-        <w:rPr>
-          <w:rFonts w:ascii="Times New Roman" w:hAnsi="Times New Roman"/>
-          <w:b/>
-        </w:rPr>
-        <w:t>des</w:t>
-      </w:r>
-      <w:r>
-        <w:rPr>
-          <w:rFonts w:ascii="Times New Roman" w:hAnsi="Times New Roman"/>
-          <w:b/>
-          <w:spacing w:val="-6"/>
-        </w:rPr>
-        <w:t xml:space="preserve"> </w:t>
-      </w:r>
-      <w:r>
-        <w:rPr>
-          <w:rFonts w:ascii="Times New Roman" w:hAnsi="Times New Roman"/>
-          <w:b/>
-        </w:rPr>
-        <w:t>actions</w:t>
-      </w:r>
-      <w:r>
-        <w:rPr>
-          <w:rFonts w:ascii="Times New Roman" w:hAnsi="Times New Roman"/>
-          <w:b/>
-          <w:spacing w:val="-7"/>
-        </w:rPr>
-        <w:t xml:space="preserve"> </w:t>
-      </w:r>
-      <w:r>
-        <w:rPr>
-          <w:rFonts w:ascii="Times New Roman" w:hAnsi="Times New Roman"/>
-          <w:b/>
-          <w:spacing w:val="-1"/>
-        </w:rPr>
-        <w:t>réalisées</w:t>
-      </w:r>
-      <w:r>
-        <w:rPr>
-          <w:rFonts w:ascii="Times New Roman" w:hAnsi="Times New Roman"/>
-          <w:b/>
-          <w:spacing w:val="-6"/>
-        </w:rPr>
-        <w:t xml:space="preserve"> </w:t>
-      </w:r>
-      <w:r>
-        <w:rPr>
-          <w:rFonts w:ascii="Times New Roman" w:hAnsi="Times New Roman"/>
-          <w:b/>
-        </w:rPr>
-        <w:t>lors</w:t>
-      </w:r>
-      <w:r>
-        <w:rPr>
-          <w:rFonts w:ascii="Times New Roman" w:hAnsi="Times New Roman"/>
-          <w:b/>
-          <w:spacing w:val="-6"/>
-        </w:rPr>
-        <w:t xml:space="preserve"> </w:t>
-      </w:r>
-      <w:r>
-        <w:rPr>
-          <w:rFonts w:ascii="Times New Roman" w:hAnsi="Times New Roman"/>
-          <w:b/>
-        </w:rPr>
-        <w:t>de</w:t>
-      </w:r>
-      <w:r>
-        <w:rPr>
-          <w:rFonts w:ascii="Times New Roman" w:hAnsi="Times New Roman"/>
-          <w:b/>
-          <w:spacing w:val="-6"/>
-        </w:rPr>
-        <w:t xml:space="preserve"> </w:t>
-      </w:r>
-      <w:r>
-        <w:rPr>
-          <w:rFonts w:ascii="Times New Roman" w:hAnsi="Times New Roman"/>
-          <w:b/>
-        </w:rPr>
-        <w:t>la</w:t>
-      </w:r>
-      <w:r>
-        <w:rPr>
-          <w:rFonts w:ascii="Times New Roman" w:hAnsi="Times New Roman"/>
-          <w:b/>
-          <w:spacing w:val="-6"/>
-        </w:rPr>
-        <w:t xml:space="preserve"> </w:t>
-      </w:r>
-      <w:r>
-        <w:rPr>
-          <w:rFonts w:ascii="Times New Roman" w:hAnsi="Times New Roman"/>
-          <w:b/>
-        </w:rPr>
-        <w:t>traversée</w:t>
-      </w:r>
-      <w:r>
-        <w:rPr>
-          <w:rFonts w:ascii="Times New Roman" w:hAnsi="Times New Roman"/>
-          <w:b/>
-          <w:spacing w:val="-7"/>
-        </w:rPr>
-        <w:t xml:space="preserve"> </w:t>
-      </w:r>
-      <w:r>
-        <w:rPr>
-          <w:rFonts w:ascii="Times New Roman" w:hAnsi="Times New Roman"/>
-          <w:b/>
-        </w:rPr>
-        <w:t>des</w:t>
-      </w:r>
-      <w:r>
-        <w:rPr>
-          <w:rFonts w:ascii="Times New Roman" w:hAnsi="Times New Roman"/>
-          <w:b/>
-          <w:spacing w:val="-6"/>
-        </w:rPr>
-        <w:t xml:space="preserve"> </w:t>
-      </w:r>
-      <w:r>
-        <w:rPr>
-          <w:rFonts w:ascii="Times New Roman" w:hAnsi="Times New Roman"/>
-          <w:b/>
-        </w:rPr>
-        <w:t>transitions</w:t>
-      </w:r>
-    </w:p>
-    <w:tbl>
-      <w:tblPr>
-        <w:tblStyle w:val="TableNormal"/>
-        <w:tblW w:w="9812" w:type="dxa"/>
-        <w:tblInd w:w="106" w:type="dxa"/>
-        <w:tblLayout w:type="fixed"/>
-        <w:tblLook w:val="04A0" w:firstRow="1" w:lastRow="0" w:firstColumn="1" w:lastColumn="0" w:noHBand="0" w:noVBand="1"/>
-      </w:tblPr>
-      <w:tblGrid>
-        <w:gridCol w:w="2944"/>
-        <w:gridCol w:w="6868"/>
-      </w:tblGrid>
-      <w:tr>
-        <w:trPr>
-          <w:trHeight w:hRule="exact" w:val="646"/>
-        </w:trPr>
-        <w:tc>
-          <w:tcPr>
-            <w:tcW w:w="2944" w:type="dxa"/>
-            <w:tcBorders>
-              <w:top w:val="single" w:sz="4" w:space="0" w:color="auto"/>
-              <w:left w:val="single" w:sz="4" w:space="0" w:color="auto"/>
-              <w:bottom w:val="single" w:sz="4" w:space="0" w:color="auto"/>
-              <w:right w:val="single" w:sz="4" w:space="0" w:color="auto"/>
-            </w:tcBorders>
-            <w:vAlign w:val="center"/>
-          </w:tcPr>
-          <w:p>
-            <w:pPr>
-              <w:pStyle w:val="TableParagraph"/>
-              <w:spacing w:before="240"/>
-              <w:jc w:val="center"/>
-              <w:rPr>
-                <w:rFonts w:ascii="Courier New" w:hAnsi="Courier New" w:cs="Courier New"/>
-                <w:sz w:val="20"/>
-                <w:szCs w:val="20"/>
-              </w:rPr>
-            </w:pPr>
-            <w:r>
-              <w:rPr>
-                <w:rFonts w:ascii="Courier New" w:hAnsi="Courier New" w:cs="Courier New"/>
-                <w:sz w:val="20"/>
-                <w:szCs w:val="20"/>
-              </w:rPr>
-              <w:t>Ac</w:t>
-            </w:r>
-            <w:r>
-              <w:rPr>
-                <w:rFonts w:ascii="Courier New" w:hAnsi="Courier New" w:cs="Courier New"/>
-                <w:sz w:val="20"/>
-                <w:szCs w:val="20"/>
-              </w:rPr>
-              <w:t>tivité</w:t>
-            </w:r>
-            <w:r>
-              <w:rPr>
-                <w:rFonts w:ascii="Courier New" w:hAnsi="Courier New" w:cs="Courier New"/>
-                <w:sz w:val="20"/>
-                <w:szCs w:val="20"/>
-              </w:rPr>
-              <w:t>1</w:t>
-            </w:r>
-          </w:p>
-          <w:p>
-            <w:pPr>
-              <w:pStyle w:val="TableParagraph"/>
-              <w:ind w:right="1"/>
-              <w:jc w:val="center"/>
-              <w:rPr>
-                <w:rFonts w:ascii="Courier New"/>
-                <w:spacing w:val="-1"/>
-                <w:sz w:val="20"/>
-                <w:lang w:val="fr-FR"/>
-              </w:rPr>
-            </w:pPr>
-          </w:p>
-        </w:tc>
-        <w:tc>
-          <w:tcPr>
-            <w:tcW w:w="6868" w:type="dxa"/>
-            <w:tcBorders>
-              <w:top w:val="single" w:sz="4" w:space="0" w:color="auto"/>
-              <w:left w:val="single" w:sz="4" w:space="0" w:color="auto"/>
-              <w:bottom w:val="single" w:sz="4" w:space="0" w:color="auto"/>
-              <w:right w:val="single" w:sz="4" w:space="0" w:color="auto"/>
-            </w:tcBorders>
-            <w:vAlign w:val="center"/>
-          </w:tcPr>
-          <w:p>
-            <w:pPr>
-              <w:pStyle w:val="TableParagraph"/>
-              <w:spacing w:line="252" w:lineRule="exact"/>
-              <w:ind w:left="63" w:right="139"/>
-              <w:rPr>
-                <w:rFonts w:ascii="Times New Roman" w:hAnsi="Times New Roman"/>
-                <w:lang w:val="fr-FR"/>
-              </w:rPr>
-            </w:pPr>
-            <w:r>
-              <w:rPr>
-                <w:rFonts w:ascii="Times New Roman" w:hAnsi="Times New Roman"/>
-                <w:lang w:val="fr-FR"/>
-              </w:rPr>
-              <w:t xml:space="preserve">Initialise le score et le coup du joueur et de la </w:t>
-            </w:r>
-            <w:r>
-              <w:rPr>
-                <w:rFonts w:ascii="Times New Roman" w:hAnsi="Times New Roman"/>
-                <w:color w:val="000000" w:themeColor="text1"/>
-                <w:lang w:val="fr-FR"/>
-              </w:rPr>
-              <w:t>machine</w:t>
-            </w:r>
-            <w:r>
-              <w:rPr>
-                <w:rFonts w:ascii="Times New Roman" w:hAnsi="Times New Roman"/>
-                <w:color w:val="000000" w:themeColor="text1"/>
-                <w:lang w:val="fr-FR"/>
-              </w:rPr>
-              <w:t xml:space="preserve"> et </w:t>
-            </w:r>
-            <w:proofErr w:type="spellStart"/>
-            <w:r>
-              <w:rPr>
-                <w:rFonts w:ascii="Times New Roman" w:hAnsi="Times New Roman"/>
-                <w:color w:val="000000" w:themeColor="text1"/>
-                <w:lang w:val="fr-FR"/>
-              </w:rPr>
-              <w:t>desactive</w:t>
-            </w:r>
-            <w:proofErr w:type="spellEnd"/>
-            <w:r>
-              <w:rPr>
-                <w:rFonts w:ascii="Times New Roman" w:hAnsi="Times New Roman"/>
-                <w:color w:val="000000" w:themeColor="text1"/>
-                <w:lang w:val="fr-FR"/>
-              </w:rPr>
-              <w:t xml:space="preserve"> le bouton du menu « </w:t>
-            </w:r>
-            <w:r>
-              <w:rPr>
-                <w:rFonts w:ascii="Times New Roman" w:hAnsi="Times New Roman"/>
-                <w:color w:val="000000" w:themeColor="text1"/>
-                <w:lang w:val="fr-FR"/>
-              </w:rPr>
-              <w:t>Paramètres »</w:t>
-            </w:r>
-            <w:r>
-              <w:rPr>
-                <w:rFonts w:ascii="Times New Roman" w:hAnsi="Times New Roman"/>
-                <w:color w:val="000000" w:themeColor="text1"/>
-                <w:lang w:val="fr-FR"/>
-              </w:rPr>
-              <w:t>.</w:t>
-            </w:r>
-          </w:p>
-        </w:tc>
-      </w:tr>
-      <w:tr>
-        <w:trPr>
-          <w:trHeight w:hRule="exact" w:val="995"/>
-        </w:trPr>
-        <w:tc>
-          <w:tcPr>
-            <w:tcW w:w="2944" w:type="dxa"/>
-            <w:tcBorders>
-              <w:top w:val="single" w:sz="4" w:space="0" w:color="auto"/>
-              <w:left w:val="single" w:sz="4" w:space="0" w:color="auto"/>
-              <w:bottom w:val="single" w:sz="4" w:space="0" w:color="auto"/>
-              <w:right w:val="single" w:sz="4" w:space="0" w:color="auto"/>
-            </w:tcBorders>
-            <w:vAlign w:val="center"/>
-          </w:tcPr>
-          <w:p>
-            <w:pPr>
-              <w:pStyle w:val="TableParagraph"/>
-              <w:spacing w:before="240"/>
-              <w:jc w:val="center"/>
-              <w:rPr>
-                <w:rFonts w:ascii="Courier New" w:hAnsi="Courier New" w:cs="Courier New"/>
-                <w:sz w:val="20"/>
-                <w:szCs w:val="20"/>
-              </w:rPr>
-            </w:pPr>
-            <w:r>
-              <w:rPr>
-                <w:rFonts w:ascii="Courier New" w:hAnsi="Courier New" w:cs="Courier New"/>
-                <w:sz w:val="20"/>
-                <w:szCs w:val="20"/>
-              </w:rPr>
-              <w:t>Activité2</w:t>
-            </w:r>
-          </w:p>
-        </w:tc>
-        <w:tc>
-          <w:tcPr>
-            <w:tcW w:w="6868" w:type="dxa"/>
-            <w:tcBorders>
-              <w:top w:val="single" w:sz="4" w:space="0" w:color="auto"/>
-              <w:left w:val="single" w:sz="4" w:space="0" w:color="auto"/>
-              <w:bottom w:val="single" w:sz="4" w:space="0" w:color="auto"/>
-              <w:right w:val="single" w:sz="4" w:space="0" w:color="auto"/>
-            </w:tcBorders>
-          </w:tcPr>
-          <w:p>
-            <w:pPr>
-              <w:pStyle w:val="TableParagraph"/>
-              <w:spacing w:before="240"/>
-              <w:ind w:left="63" w:right="360"/>
-              <w:rPr>
-                <w:rFonts w:ascii="Times New Roman" w:hAnsi="Times New Roman"/>
-                <w:lang w:val="fr-FR"/>
-              </w:rPr>
-            </w:pPr>
-            <w:r>
-              <w:rPr>
-                <w:rFonts w:ascii="Times New Roman" w:hAnsi="Times New Roman"/>
-                <w:lang w:val="fr-FR"/>
-              </w:rPr>
-              <w:t>Le joueur choisit un coup à jouer parmi « Pierre », « Feuille » et « Ciseau ».</w:t>
-            </w:r>
-          </w:p>
-        </w:tc>
-      </w:tr>
-      <w:tr>
-        <w:trPr>
-          <w:trHeight w:hRule="exact" w:val="793"/>
-        </w:trPr>
-        <w:tc>
-          <w:tcPr>
-            <w:tcW w:w="2944" w:type="dxa"/>
-            <w:tcBorders>
-              <w:top w:val="single" w:sz="4" w:space="0" w:color="auto"/>
-              <w:left w:val="single" w:sz="4" w:space="0" w:color="auto"/>
-              <w:bottom w:val="single" w:sz="4" w:space="0" w:color="auto"/>
-              <w:right w:val="single" w:sz="4" w:space="0" w:color="auto"/>
-            </w:tcBorders>
-            <w:vAlign w:val="center"/>
-          </w:tcPr>
-          <w:p>
-            <w:pPr>
-              <w:pStyle w:val="TableParagraph"/>
-              <w:spacing w:before="240"/>
-              <w:jc w:val="center"/>
-              <w:rPr>
-                <w:rFonts w:ascii="Courier New" w:hAnsi="Courier New" w:cs="Courier New"/>
-                <w:sz w:val="20"/>
-                <w:szCs w:val="20"/>
-              </w:rPr>
-            </w:pPr>
-            <w:r>
-              <w:rPr>
-                <w:rFonts w:ascii="Courier New" w:hAnsi="Courier New" w:cs="Courier New"/>
-                <w:sz w:val="20"/>
-                <w:szCs w:val="20"/>
-              </w:rPr>
-              <w:t>Activité3</w:t>
-            </w:r>
-          </w:p>
-          <w:p>
-            <w:pPr>
-              <w:pStyle w:val="TableParagraph"/>
-              <w:spacing w:before="240"/>
-              <w:jc w:val="center"/>
-              <w:rPr>
-                <w:rFonts w:ascii="Courier New" w:hAnsi="Courier New" w:cs="Courier New"/>
-                <w:sz w:val="20"/>
-                <w:szCs w:val="20"/>
-              </w:rPr>
-            </w:pPr>
-          </w:p>
-        </w:tc>
-        <w:tc>
-          <w:tcPr>
-            <w:tcW w:w="6868" w:type="dxa"/>
-            <w:tcBorders>
-              <w:top w:val="single" w:sz="4" w:space="0" w:color="auto"/>
-              <w:left w:val="single" w:sz="4" w:space="0" w:color="auto"/>
-              <w:bottom w:val="single" w:sz="4" w:space="0" w:color="auto"/>
-              <w:right w:val="single" w:sz="4" w:space="0" w:color="auto"/>
-            </w:tcBorders>
-          </w:tcPr>
-          <w:p>
-            <w:pPr>
-              <w:pStyle w:val="TableParagraph"/>
-              <w:spacing w:before="240"/>
-              <w:ind w:left="63" w:right="360"/>
-              <w:rPr>
-                <w:rFonts w:ascii="Times New Roman" w:hAnsi="Times New Roman"/>
-                <w:lang w:val="fr-FR"/>
-              </w:rPr>
-            </w:pPr>
-            <w:r>
-              <w:rPr>
-                <w:rFonts w:ascii="Times New Roman" w:hAnsi="Times New Roman"/>
-                <w:lang w:val="fr-FR"/>
-              </w:rPr>
-              <w:t xml:space="preserve">Réinitialise le score et le coup du joueur et de la </w:t>
-            </w:r>
-            <w:r>
-              <w:rPr>
-                <w:rFonts w:ascii="Times New Roman" w:hAnsi="Times New Roman"/>
-                <w:color w:val="000000" w:themeColor="text1"/>
-                <w:lang w:val="fr-FR"/>
-              </w:rPr>
-              <w:t>machine</w:t>
-            </w:r>
-            <w:r>
-              <w:rPr>
-                <w:rFonts w:ascii="Times New Roman" w:hAnsi="Times New Roman"/>
-                <w:color w:val="000000" w:themeColor="text1"/>
-                <w:lang w:val="fr-FR"/>
-              </w:rPr>
-              <w:t xml:space="preserve"> et le </w:t>
-            </w:r>
-            <w:proofErr w:type="spellStart"/>
-            <w:r>
-              <w:rPr>
-                <w:rFonts w:ascii="Times New Roman" w:hAnsi="Times New Roman"/>
-                <w:color w:val="000000" w:themeColor="text1"/>
-                <w:lang w:val="fr-FR"/>
-              </w:rPr>
-              <w:t>timer</w:t>
-            </w:r>
-            <w:proofErr w:type="spellEnd"/>
-            <w:r>
-              <w:rPr>
-                <w:rFonts w:ascii="Times New Roman" w:hAnsi="Times New Roman"/>
-                <w:color w:val="000000" w:themeColor="text1"/>
-                <w:lang w:val="fr-FR"/>
-              </w:rPr>
-              <w:t>.</w:t>
-            </w:r>
-          </w:p>
-        </w:tc>
-      </w:tr>
-      <w:tr>
-        <w:trPr>
-          <w:trHeight w:hRule="exact" w:val="793"/>
-        </w:trPr>
-        <w:tc>
-          <w:tcPr>
-            <w:tcW w:w="2944" w:type="dxa"/>
-            <w:tcBorders>
-              <w:top w:val="single" w:sz="4" w:space="0" w:color="auto"/>
-              <w:left w:val="single" w:sz="4" w:space="0" w:color="auto"/>
-              <w:bottom w:val="single" w:sz="4" w:space="0" w:color="auto"/>
-              <w:right w:val="single" w:sz="4" w:space="0" w:color="auto"/>
-            </w:tcBorders>
-            <w:vAlign w:val="center"/>
-          </w:tcPr>
-          <w:p>
-            <w:pPr>
-              <w:pStyle w:val="TableParagraph"/>
-              <w:spacing w:before="240"/>
-              <w:jc w:val="center"/>
-              <w:rPr>
-                <w:rFonts w:ascii="Courier New" w:hAnsi="Courier New" w:cs="Courier New"/>
-                <w:sz w:val="20"/>
-                <w:szCs w:val="20"/>
-              </w:rPr>
-            </w:pPr>
-            <w:r>
-              <w:rPr>
-                <w:rFonts w:ascii="Courier New" w:hAnsi="Courier New" w:cs="Courier New"/>
-                <w:sz w:val="20"/>
-                <w:szCs w:val="20"/>
-              </w:rPr>
-              <w:t>Activité4</w:t>
-            </w:r>
-          </w:p>
-        </w:tc>
-        <w:tc>
-          <w:tcPr>
-            <w:tcW w:w="6868" w:type="dxa"/>
-            <w:tcBorders>
-              <w:top w:val="single" w:sz="4" w:space="0" w:color="auto"/>
-              <w:left w:val="single" w:sz="4" w:space="0" w:color="auto"/>
-              <w:bottom w:val="single" w:sz="4" w:space="0" w:color="auto"/>
-              <w:right w:val="single" w:sz="4" w:space="0" w:color="auto"/>
-            </w:tcBorders>
-          </w:tcPr>
-          <w:p>
-            <w:pPr>
-              <w:pStyle w:val="TableParagraph"/>
-              <w:spacing w:before="240"/>
-              <w:ind w:left="63" w:right="360"/>
-              <w:rPr>
-                <w:rFonts w:ascii="Times New Roman" w:hAnsi="Times New Roman"/>
-                <w:lang w:val="fr-FR"/>
-              </w:rPr>
-            </w:pPr>
-            <w:r>
-              <w:rPr>
-                <w:rFonts w:ascii="Times New Roman" w:hAnsi="Times New Roman"/>
-                <w:lang w:val="fr-FR"/>
-              </w:rPr>
-              <w:t>Annonce du gagnant</w:t>
-            </w:r>
-            <w:r>
-              <w:rPr>
-                <w:rFonts w:ascii="Times New Roman" w:hAnsi="Times New Roman"/>
-                <w:lang w:val="fr-FR"/>
-              </w:rPr>
-              <w:t xml:space="preserve">, </w:t>
-            </w:r>
-            <w:r>
-              <w:rPr>
-                <w:rFonts w:ascii="Times New Roman" w:hAnsi="Times New Roman"/>
-                <w:color w:val="000000" w:themeColor="text1"/>
-                <w:lang w:val="fr-FR"/>
-              </w:rPr>
-              <w:t>réactivation du</w:t>
-            </w:r>
-            <w:r>
-              <w:rPr>
-                <w:rFonts w:ascii="Times New Roman" w:hAnsi="Times New Roman"/>
-                <w:color w:val="000000" w:themeColor="text1"/>
-                <w:lang w:val="fr-FR"/>
-              </w:rPr>
-              <w:t xml:space="preserve"> bouton du menu « Paramètres » </w:t>
-            </w:r>
-            <w:bookmarkStart w:id="41" w:name="_GoBack"/>
-            <w:bookmarkEnd w:id="41"/>
-            <w:r>
-              <w:rPr>
-                <w:rFonts w:ascii="Times New Roman" w:hAnsi="Times New Roman"/>
-                <w:color w:val="FF0000"/>
-                <w:lang w:val="fr-FR"/>
-              </w:rPr>
-              <w:t>et enregistrement des informations de la partie dans la base de donnée.</w:t>
-            </w:r>
-          </w:p>
-        </w:tc>
-      </w:tr>
-    </w:tbl>
-    <w:p>
-      <w:pPr>
-        <w:widowControl w:val="0"/>
-        <w:tabs>
-          <w:tab w:val="left" w:pos="640"/>
-        </w:tabs>
-        <w:spacing w:before="67" w:after="0" w:line="262" w:lineRule="exact"/>
-        <w:ind w:left="640" w:right="270"/>
-        <w:rPr>
-          <w:rFonts w:ascii="Times New Roman" w:hAnsi="Times New Roman"/>
-        </w:rPr>
-      </w:pPr>
-      <w:r>
-        <w:rPr>
-          <w:rFonts w:ascii="Times New Roman" w:hAnsi="Times New Roman"/>
-          <w:b/>
-        </w:rPr>
-        <w:t>Préparation au codage :</w:t>
-      </w:r>
-    </w:p>
-    <w:p>
-      <w:pPr>
-        <w:tabs>
-          <w:tab w:val="left" w:pos="640"/>
-        </w:tabs>
-        <w:spacing w:before="67" w:line="262" w:lineRule="exact"/>
-        <w:ind w:left="640" w:right="270"/>
-        <w:rPr>
-          <w:rFonts w:ascii="Times New Roman" w:hAnsi="Times New Roman"/>
-        </w:rPr>
-      </w:pPr>
-      <w:r>
-        <w:rPr>
-          <w:rFonts w:ascii="Times New Roman" w:hAnsi="Times New Roman"/>
-          <w:b/>
-        </w:rPr>
-        <w:t>Table</w:t>
-      </w:r>
-      <w:r>
-        <w:rPr>
-          <w:rFonts w:ascii="Times New Roman" w:hAnsi="Times New Roman"/>
-          <w:b/>
-          <w:spacing w:val="-8"/>
-        </w:rPr>
-        <w:t xml:space="preserve"> </w:t>
-      </w:r>
-      <w:proofErr w:type="spellStart"/>
-      <w:r>
-        <w:rPr>
-          <w:rFonts w:ascii="Courier New" w:hAnsi="Courier New"/>
-          <w:b/>
-          <w:spacing w:val="-1"/>
-          <w:sz w:val="20"/>
-        </w:rPr>
-        <w:t>T_EtatsEvenementsJeu</w:t>
-      </w:r>
-      <w:proofErr w:type="spellEnd"/>
-      <w:r>
-        <w:rPr>
-          <w:rFonts w:ascii="Courier New" w:hAnsi="Courier New"/>
-          <w:b/>
-          <w:spacing w:val="-72"/>
-          <w:sz w:val="20"/>
-        </w:rPr>
-        <w:t xml:space="preserve"> </w:t>
-      </w:r>
-      <w:r>
-        <w:rPr>
-          <w:rFonts w:ascii="Times New Roman" w:hAnsi="Times New Roman"/>
-        </w:rPr>
-        <w:t>correspondant</w:t>
-      </w:r>
-      <w:r>
-        <w:rPr>
-          <w:rFonts w:ascii="Times New Roman" w:hAnsi="Times New Roman"/>
-          <w:spacing w:val="-8"/>
-        </w:rPr>
-        <w:t xml:space="preserve"> </w:t>
-      </w:r>
-      <w:r>
-        <w:rPr>
-          <w:rFonts w:ascii="Times New Roman" w:hAnsi="Times New Roman"/>
-        </w:rPr>
-        <w:t>à</w:t>
-      </w:r>
-      <w:r>
-        <w:rPr>
-          <w:rFonts w:ascii="Times New Roman" w:hAnsi="Times New Roman"/>
-          <w:spacing w:val="-7"/>
-        </w:rPr>
-        <w:t xml:space="preserve"> </w:t>
-      </w:r>
-      <w:r>
-        <w:rPr>
-          <w:rFonts w:ascii="Times New Roman" w:hAnsi="Times New Roman"/>
-        </w:rPr>
-        <w:t>la</w:t>
-      </w:r>
-      <w:r>
-        <w:rPr>
-          <w:rFonts w:ascii="Times New Roman" w:hAnsi="Times New Roman"/>
-          <w:spacing w:val="-7"/>
-        </w:rPr>
-        <w:t xml:space="preserve"> </w:t>
-      </w:r>
-      <w:r>
-        <w:rPr>
-          <w:rFonts w:ascii="Times New Roman" w:hAnsi="Times New Roman"/>
-        </w:rPr>
-        <w:t>version</w:t>
-      </w:r>
-      <w:r>
-        <w:rPr>
-          <w:rFonts w:ascii="Times New Roman" w:hAnsi="Times New Roman"/>
-          <w:spacing w:val="-7"/>
-        </w:rPr>
-        <w:t xml:space="preserve"> </w:t>
-      </w:r>
-      <w:r>
-        <w:rPr>
-          <w:rFonts w:ascii="Times New Roman" w:hAnsi="Times New Roman"/>
-          <w:spacing w:val="-1"/>
-        </w:rPr>
-        <w:t>matricielle</w:t>
-      </w:r>
-      <w:r>
-        <w:rPr>
-          <w:rFonts w:ascii="Times New Roman" w:hAnsi="Times New Roman"/>
-          <w:spacing w:val="-7"/>
-        </w:rPr>
-        <w:t xml:space="preserve"> </w:t>
-      </w:r>
-      <w:r>
-        <w:rPr>
-          <w:rFonts w:ascii="Times New Roman" w:hAnsi="Times New Roman"/>
-        </w:rPr>
-        <w:t>du</w:t>
-      </w:r>
-      <w:r>
-        <w:rPr>
-          <w:rFonts w:ascii="Times New Roman" w:hAnsi="Times New Roman"/>
-          <w:spacing w:val="-7"/>
-        </w:rPr>
-        <w:t xml:space="preserve"> </w:t>
-      </w:r>
-      <w:r>
-        <w:rPr>
-          <w:rFonts w:ascii="Times New Roman" w:hAnsi="Times New Roman"/>
-        </w:rPr>
-        <w:t>diagramme</w:t>
-      </w:r>
-      <w:r>
-        <w:rPr>
-          <w:rFonts w:ascii="Times New Roman" w:hAnsi="Times New Roman"/>
-          <w:spacing w:val="-7"/>
-        </w:rPr>
-        <w:t xml:space="preserve"> </w:t>
-      </w:r>
-      <w:r>
-        <w:rPr>
-          <w:rFonts w:ascii="Times New Roman" w:hAnsi="Times New Roman"/>
-          <w:spacing w:val="-1"/>
-        </w:rPr>
-        <w:t>états-transitions</w:t>
-      </w:r>
-      <w:r>
-        <w:rPr>
-          <w:rFonts w:ascii="Times New Roman" w:hAnsi="Times New Roman"/>
-          <w:spacing w:val="49"/>
-          <w:w w:val="99"/>
-        </w:rPr>
-        <w:t xml:space="preserve"> </w:t>
-      </w:r>
-      <w:r>
-        <w:rPr>
-          <w:rFonts w:ascii="Times New Roman" w:hAnsi="Times New Roman"/>
-        </w:rPr>
-        <w:t>du</w:t>
-      </w:r>
-      <w:r>
-        <w:rPr>
-          <w:rFonts w:ascii="Times New Roman" w:hAnsi="Times New Roman"/>
-          <w:spacing w:val="-3"/>
-        </w:rPr>
-        <w:t xml:space="preserve"> </w:t>
-      </w:r>
-      <w:r>
-        <w:rPr>
-          <w:rFonts w:ascii="Times New Roman" w:hAnsi="Times New Roman"/>
-        </w:rPr>
-        <w:t>jeu</w:t>
-      </w:r>
-      <w:r>
-        <w:rPr>
-          <w:rFonts w:ascii="Times New Roman" w:hAnsi="Times New Roman"/>
-          <w:spacing w:val="-3"/>
-        </w:rPr>
-        <w:t xml:space="preserve"> </w:t>
-      </w:r>
-      <w:r>
-        <w:rPr>
-          <w:rFonts w:ascii="Times New Roman" w:hAnsi="Times New Roman"/>
-        </w:rPr>
-        <w:t>:</w:t>
-      </w:r>
-    </w:p>
-    <w:p>
-      <w:pPr>
-        <w:widowControl w:val="0"/>
-        <w:numPr>
-          <w:ilvl w:val="0"/>
-          <w:numId w:val="1"/>
-        </w:numPr>
-        <w:tabs>
-          <w:tab w:val="left" w:pos="769"/>
-        </w:tabs>
-        <w:spacing w:after="0" w:line="248" w:lineRule="exact"/>
-        <w:ind w:hanging="128"/>
-        <w:rPr>
-          <w:rFonts w:ascii="Times New Roman" w:hAnsi="Times New Roman"/>
-        </w:rPr>
-      </w:pPr>
-      <w:proofErr w:type="gramStart"/>
-      <w:r>
-        <w:rPr>
-          <w:rFonts w:ascii="Times New Roman" w:hAnsi="Times New Roman"/>
-        </w:rPr>
-        <w:t>en</w:t>
-      </w:r>
-      <w:proofErr w:type="gramEnd"/>
-      <w:r>
-        <w:rPr>
-          <w:rFonts w:ascii="Times New Roman" w:hAnsi="Times New Roman"/>
-          <w:spacing w:val="-5"/>
-        </w:rPr>
-        <w:t xml:space="preserve"> </w:t>
-      </w:r>
-      <w:r>
-        <w:rPr>
-          <w:rFonts w:ascii="Times New Roman" w:hAnsi="Times New Roman"/>
-          <w:i/>
-        </w:rPr>
-        <w:t>ligne</w:t>
-      </w:r>
-      <w:r>
-        <w:rPr>
-          <w:rFonts w:ascii="Times New Roman" w:hAnsi="Times New Roman"/>
-          <w:i/>
-          <w:spacing w:val="-5"/>
-        </w:rPr>
-        <w:t xml:space="preserve"> </w:t>
-      </w:r>
-      <w:r>
-        <w:rPr>
-          <w:rFonts w:ascii="Times New Roman" w:hAnsi="Times New Roman"/>
-          <w:i/>
-        </w:rPr>
-        <w:t>:</w:t>
-      </w:r>
-      <w:r>
-        <w:rPr>
-          <w:rFonts w:ascii="Times New Roman" w:hAnsi="Times New Roman"/>
-          <w:i/>
-          <w:spacing w:val="-5"/>
-        </w:rPr>
-        <w:t xml:space="preserve"> </w:t>
-      </w:r>
-      <w:r>
-        <w:rPr>
-          <w:rFonts w:ascii="Times New Roman" w:hAnsi="Times New Roman"/>
-          <w:i/>
-          <w:spacing w:val="-1"/>
-        </w:rPr>
-        <w:t>les</w:t>
-      </w:r>
-      <w:r>
-        <w:rPr>
-          <w:rFonts w:ascii="Times New Roman" w:hAnsi="Times New Roman"/>
-          <w:i/>
-          <w:spacing w:val="-4"/>
-        </w:rPr>
-        <w:t xml:space="preserve"> </w:t>
-      </w:r>
-      <w:r>
-        <w:rPr>
-          <w:rFonts w:ascii="Times New Roman" w:hAnsi="Times New Roman"/>
-          <w:b/>
-          <w:bCs/>
-          <w:i/>
-          <w:spacing w:val="-1"/>
-        </w:rPr>
-        <w:t>événements</w:t>
-      </w:r>
-      <w:r>
-        <w:rPr>
-          <w:rFonts w:ascii="Times New Roman" w:hAnsi="Times New Roman"/>
-          <w:b/>
-          <w:bCs/>
-          <w:i/>
-          <w:spacing w:val="-5"/>
-        </w:rPr>
-        <w:t xml:space="preserve"> </w:t>
-      </w:r>
-      <w:r>
-        <w:rPr>
-          <w:rFonts w:ascii="Times New Roman" w:hAnsi="Times New Roman"/>
-        </w:rPr>
-        <w:t>faisant</w:t>
-      </w:r>
-      <w:r>
-        <w:rPr>
-          <w:rFonts w:ascii="Times New Roman" w:hAnsi="Times New Roman"/>
-          <w:spacing w:val="-5"/>
-        </w:rPr>
-        <w:t xml:space="preserve"> </w:t>
-      </w:r>
-      <w:r>
-        <w:rPr>
-          <w:rFonts w:ascii="Times New Roman" w:hAnsi="Times New Roman"/>
-        </w:rPr>
-        <w:t>changer</w:t>
-      </w:r>
-      <w:r>
-        <w:rPr>
-          <w:rFonts w:ascii="Times New Roman" w:hAnsi="Times New Roman"/>
-          <w:spacing w:val="-4"/>
-        </w:rPr>
-        <w:t xml:space="preserve"> </w:t>
-      </w:r>
-      <w:r>
-        <w:rPr>
-          <w:rFonts w:ascii="Times New Roman" w:hAnsi="Times New Roman"/>
-        </w:rPr>
-        <w:t>le</w:t>
-      </w:r>
-      <w:r>
-        <w:rPr>
-          <w:rFonts w:ascii="Times New Roman" w:hAnsi="Times New Roman"/>
-          <w:spacing w:val="-5"/>
-        </w:rPr>
-        <w:t xml:space="preserve"> </w:t>
-      </w:r>
-      <w:r>
-        <w:rPr>
-          <w:rFonts w:ascii="Times New Roman" w:hAnsi="Times New Roman"/>
-        </w:rPr>
-        <w:t>jeu</w:t>
-      </w:r>
-      <w:r>
-        <w:rPr>
-          <w:rFonts w:ascii="Times New Roman" w:hAnsi="Times New Roman"/>
-          <w:spacing w:val="-5"/>
-        </w:rPr>
-        <w:t xml:space="preserve"> </w:t>
-      </w:r>
-      <w:r>
-        <w:rPr>
-          <w:rFonts w:ascii="Times New Roman" w:hAnsi="Times New Roman"/>
-        </w:rPr>
-        <w:t>d’état</w:t>
-      </w:r>
-    </w:p>
-    <w:p>
-      <w:pPr>
-        <w:widowControl w:val="0"/>
-        <w:numPr>
-          <w:ilvl w:val="0"/>
-          <w:numId w:val="1"/>
-        </w:numPr>
-        <w:tabs>
-          <w:tab w:val="left" w:pos="769"/>
-        </w:tabs>
-        <w:spacing w:after="0" w:line="240" w:lineRule="auto"/>
-        <w:ind w:hanging="128"/>
-        <w:rPr>
-          <w:rFonts w:ascii="Times New Roman" w:hAnsi="Times New Roman"/>
-        </w:rPr>
-      </w:pPr>
-      <w:proofErr w:type="gramStart"/>
-      <w:r>
-        <w:rPr>
-          <w:rFonts w:ascii="Times New Roman" w:hAnsi="Times New Roman"/>
-        </w:rPr>
-        <w:t>en</w:t>
-      </w:r>
-      <w:proofErr w:type="gramEnd"/>
-      <w:r>
-        <w:rPr>
-          <w:rFonts w:ascii="Times New Roman" w:hAnsi="Times New Roman"/>
-          <w:spacing w:val="-4"/>
-        </w:rPr>
-        <w:t xml:space="preserve"> </w:t>
-      </w:r>
-      <w:r>
-        <w:rPr>
-          <w:rFonts w:ascii="Times New Roman" w:hAnsi="Times New Roman"/>
-          <w:i/>
-        </w:rPr>
-        <w:t>colonne</w:t>
-      </w:r>
-      <w:r>
-        <w:rPr>
-          <w:rFonts w:ascii="Times New Roman" w:hAnsi="Times New Roman"/>
-          <w:i/>
-          <w:spacing w:val="-4"/>
-        </w:rPr>
-        <w:t xml:space="preserve"> </w:t>
-      </w:r>
-      <w:r>
-        <w:rPr>
-          <w:rFonts w:ascii="Times New Roman" w:hAnsi="Times New Roman"/>
-          <w:i/>
-        </w:rPr>
-        <w:t>:</w:t>
-      </w:r>
-      <w:r>
-        <w:rPr>
-          <w:rFonts w:ascii="Times New Roman" w:hAnsi="Times New Roman"/>
-          <w:i/>
-          <w:spacing w:val="-4"/>
-        </w:rPr>
-        <w:t xml:space="preserve"> </w:t>
-      </w:r>
-      <w:r>
-        <w:rPr>
-          <w:rFonts w:ascii="Times New Roman" w:hAnsi="Times New Roman"/>
-          <w:i/>
-        </w:rPr>
-        <w:t>les</w:t>
-      </w:r>
-      <w:r>
-        <w:rPr>
-          <w:rFonts w:ascii="Times New Roman" w:hAnsi="Times New Roman"/>
-          <w:i/>
-          <w:spacing w:val="-4"/>
-        </w:rPr>
-        <w:t xml:space="preserve"> </w:t>
-      </w:r>
-      <w:r>
-        <w:rPr>
-          <w:rFonts w:ascii="Times New Roman" w:hAnsi="Times New Roman"/>
-          <w:b/>
-          <w:i/>
-        </w:rPr>
-        <w:t>états</w:t>
-      </w:r>
-      <w:r>
-        <w:rPr>
-          <w:rFonts w:ascii="Times New Roman" w:hAnsi="Times New Roman"/>
-          <w:b/>
-          <w:i/>
-          <w:spacing w:val="-3"/>
-        </w:rPr>
-        <w:t xml:space="preserve"> </w:t>
-      </w:r>
-      <w:r>
-        <w:rPr>
-          <w:rFonts w:ascii="Times New Roman" w:hAnsi="Times New Roman"/>
-        </w:rPr>
-        <w:t>du</w:t>
-      </w:r>
-      <w:r>
-        <w:rPr>
-          <w:rFonts w:ascii="Times New Roman" w:hAnsi="Times New Roman"/>
-          <w:spacing w:val="-4"/>
-        </w:rPr>
-        <w:t xml:space="preserve"> </w:t>
-      </w:r>
-      <w:r>
-        <w:rPr>
-          <w:rFonts w:ascii="Times New Roman" w:hAnsi="Times New Roman"/>
-          <w:spacing w:val="-1"/>
-        </w:rPr>
-        <w:t>jeu</w:t>
-      </w:r>
-    </w:p>
-    <w:p>
-      <w:pPr>
-        <w:spacing w:before="1"/>
-        <w:rPr>
-          <w:rFonts w:ascii="Times New Roman" w:hAnsi="Times New Roman"/>
-          <w:sz w:val="20"/>
-          <w:szCs w:val="20"/>
-        </w:rPr>
-      </w:pPr>
-    </w:p>
-    <w:tbl>
-      <w:tblPr>
-        <w:tblStyle w:val="TableNormal"/>
-        <w:tblW w:w="10243" w:type="dxa"/>
-        <w:tblInd w:w="-591" w:type="dxa"/>
-        <w:tblLayout w:type="fixed"/>
-        <w:tblLook w:val="01E0" w:firstRow="1" w:lastRow="1" w:firstColumn="1" w:lastColumn="1" w:noHBand="0" w:noVBand="0"/>
-      </w:tblPr>
-      <w:tblGrid>
-        <w:gridCol w:w="2730"/>
-        <w:gridCol w:w="2268"/>
-        <w:gridCol w:w="1843"/>
-        <w:gridCol w:w="1701"/>
-        <w:gridCol w:w="1701"/>
-      </w:tblGrid>
-      <w:tr>
-        <w:trPr>
-          <w:trHeight w:hRule="exact" w:val="516"/>
-        </w:trPr>
-        <w:tc>
-          <w:tcPr>
-            <w:tcW w:w="2730" w:type="dxa"/>
-            <w:tcBorders>
-              <w:top w:val="single" w:sz="4" w:space="0" w:color="000000"/>
-              <w:left w:val="single" w:sz="4" w:space="0" w:color="000000"/>
-              <w:bottom w:val="single" w:sz="4" w:space="0" w:color="000000"/>
-              <w:right w:val="single" w:sz="4" w:space="0" w:color="000000"/>
-            </w:tcBorders>
-          </w:tcPr>
-          <w:p>
-            <w:pPr>
-              <w:pStyle w:val="TableParagraph"/>
-              <w:spacing w:line="251" w:lineRule="exact"/>
-              <w:ind w:left="1026"/>
-              <w:rPr>
-                <w:rFonts w:ascii="Times New Roman" w:hAnsi="Times New Roman"/>
-                <w:i/>
-                <w:spacing w:val="-1"/>
-                <w:lang w:val="fr-FR"/>
-              </w:rPr>
-            </w:pPr>
-          </w:p>
-        </w:tc>
-        <w:tc>
-          <w:tcPr>
-            <w:tcW w:w="2268" w:type="dxa"/>
-            <w:tcBorders>
-              <w:top w:val="single" w:sz="4" w:space="0" w:color="000000"/>
-              <w:left w:val="single" w:sz="4" w:space="0" w:color="000000"/>
-              <w:bottom w:val="single" w:sz="4" w:space="0" w:color="000000"/>
-              <w:right w:val="single" w:sz="4" w:space="0" w:color="000000"/>
-            </w:tcBorders>
-          </w:tcPr>
-          <w:p>
-            <w:pPr>
-              <w:pStyle w:val="TableParagraph"/>
-              <w:spacing w:before="132"/>
-              <w:jc w:val="center"/>
-              <w:rPr>
-                <w:rFonts w:ascii="Courier New" w:hAnsi="Courier New" w:cs="Courier New"/>
-                <w:sz w:val="20"/>
-                <w:szCs w:val="20"/>
-              </w:rPr>
-            </w:pPr>
-            <w:proofErr w:type="spellStart"/>
-            <w:r>
-              <w:rPr>
-                <w:rFonts w:ascii="Courier New" w:hAnsi="Courier New" w:cs="Courier New"/>
-                <w:sz w:val="20"/>
-                <w:szCs w:val="20"/>
-              </w:rPr>
-              <w:t>boutonRejouer</w:t>
-            </w:r>
-            <w:proofErr w:type="spellEnd"/>
-          </w:p>
-        </w:tc>
-        <w:tc>
-          <w:tcPr>
-            <w:tcW w:w="1843" w:type="dxa"/>
-            <w:tcBorders>
-              <w:top w:val="single" w:sz="4" w:space="0" w:color="000000"/>
-              <w:left w:val="single" w:sz="4" w:space="0" w:color="000000"/>
-              <w:bottom w:val="single" w:sz="4" w:space="0" w:color="000000"/>
-              <w:right w:val="single" w:sz="4" w:space="0" w:color="000000"/>
-            </w:tcBorders>
-          </w:tcPr>
-          <w:p>
-            <w:pPr>
-              <w:pStyle w:val="TableParagraph"/>
-              <w:spacing w:before="240"/>
-              <w:jc w:val="center"/>
-              <w:rPr>
-                <w:rFonts w:ascii="Courier New" w:hAnsi="Courier New" w:cs="Courier New"/>
-                <w:sz w:val="20"/>
-                <w:szCs w:val="20"/>
-              </w:rPr>
-            </w:pPr>
-            <w:proofErr w:type="spellStart"/>
-            <w:r>
-              <w:rPr>
-                <w:rFonts w:ascii="Courier New" w:hAnsi="Courier New" w:cs="Courier New"/>
-                <w:sz w:val="20"/>
-                <w:szCs w:val="20"/>
-              </w:rPr>
-              <w:t>boutonPierre</w:t>
-            </w:r>
-            <w:proofErr w:type="spellEnd"/>
-          </w:p>
-        </w:tc>
-        <w:tc>
-          <w:tcPr>
-            <w:tcW w:w="1701" w:type="dxa"/>
-            <w:tcBorders>
-              <w:top w:val="single" w:sz="4" w:space="0" w:color="000000"/>
-              <w:left w:val="single" w:sz="4" w:space="0" w:color="000000"/>
-              <w:bottom w:val="single" w:sz="4" w:space="0" w:color="000000"/>
-              <w:right w:val="single" w:sz="4" w:space="0" w:color="000000"/>
-            </w:tcBorders>
-          </w:tcPr>
-          <w:p>
-            <w:pPr>
-              <w:pStyle w:val="TableParagraph"/>
-              <w:spacing w:before="240"/>
-              <w:jc w:val="center"/>
-              <w:rPr>
-                <w:rFonts w:ascii="Courier New" w:hAnsi="Courier New" w:cs="Courier New"/>
-                <w:sz w:val="20"/>
-                <w:szCs w:val="20"/>
-              </w:rPr>
-            </w:pPr>
-            <w:proofErr w:type="spellStart"/>
-            <w:r>
-              <w:rPr>
-                <w:rFonts w:ascii="Courier New" w:hAnsi="Courier New" w:cs="Courier New"/>
-                <w:sz w:val="20"/>
-                <w:szCs w:val="20"/>
-              </w:rPr>
-              <w:t>boutonPapier</w:t>
-            </w:r>
-            <w:proofErr w:type="spellEnd"/>
-          </w:p>
-        </w:tc>
-        <w:tc>
-          <w:tcPr>
-            <w:tcW w:w="1701" w:type="dxa"/>
-            <w:tcBorders>
-              <w:top w:val="single" w:sz="4" w:space="0" w:color="000000"/>
-              <w:left w:val="single" w:sz="4" w:space="0" w:color="000000"/>
-              <w:bottom w:val="single" w:sz="4" w:space="0" w:color="000000"/>
-              <w:right w:val="single" w:sz="4" w:space="0" w:color="000000"/>
-            </w:tcBorders>
-          </w:tcPr>
-          <w:p>
-            <w:pPr>
-              <w:pStyle w:val="TableParagraph"/>
-              <w:spacing w:before="240"/>
-              <w:jc w:val="center"/>
-              <w:rPr>
-                <w:rFonts w:ascii="Courier New" w:hAnsi="Courier New" w:cs="Courier New"/>
-                <w:sz w:val="20"/>
-                <w:szCs w:val="20"/>
-              </w:rPr>
-            </w:pPr>
-            <w:proofErr w:type="spellStart"/>
-            <w:r>
-              <w:rPr>
-                <w:rFonts w:ascii="Courier New" w:hAnsi="Courier New" w:cs="Courier New"/>
-                <w:sz w:val="20"/>
-                <w:szCs w:val="20"/>
-              </w:rPr>
-              <w:t>boutonCiseaux</w:t>
-            </w:r>
-            <w:proofErr w:type="spellEnd"/>
-          </w:p>
-        </w:tc>
-      </w:tr>
-      <w:tr>
-        <w:trPr>
-          <w:trHeight w:hRule="exact" w:val="516"/>
-        </w:trPr>
-        <w:tc>
-          <w:tcPr>
-            <w:tcW w:w="2730" w:type="dxa"/>
-            <w:tcBorders>
-              <w:top w:val="single" w:sz="4" w:space="0" w:color="000000"/>
-              <w:left w:val="single" w:sz="4" w:space="0" w:color="000000"/>
-              <w:bottom w:val="single" w:sz="4" w:space="0" w:color="000000"/>
-              <w:right w:val="single" w:sz="4" w:space="0" w:color="000000"/>
-            </w:tcBorders>
-          </w:tcPr>
-          <w:p>
-            <w:pPr>
-              <w:pStyle w:val="TableParagraph"/>
-              <w:spacing w:line="251" w:lineRule="exact"/>
-              <w:ind w:left="1026"/>
-              <w:rPr>
-                <w:rFonts w:ascii="Times New Roman" w:hAnsi="Times New Roman"/>
-              </w:rPr>
-            </w:pPr>
-            <w:proofErr w:type="spellStart"/>
-            <w:r>
-              <w:rPr>
-                <w:rFonts w:ascii="Times New Roman" w:hAnsi="Times New Roman"/>
-                <w:i/>
-                <w:spacing w:val="-1"/>
-              </w:rPr>
-              <w:t>Événement</w:t>
-            </w:r>
-            <w:proofErr w:type="spellEnd"/>
-            <w:r>
-              <w:rPr>
-                <w:rFonts w:ascii="Times New Roman" w:hAnsi="Times New Roman"/>
-                <w:i/>
-                <w:spacing w:val="-1"/>
-              </w:rPr>
-              <w:t xml:space="preserve">  </w:t>
-            </w:r>
-            <w:r>
-              <w:rPr>
-                <w:rFonts w:ascii="Times New Roman" w:hAnsi="Times New Roman"/>
-                <w:i/>
-                <w:spacing w:val="-1"/>
-              </w:rPr>
-              <w:sym w:font="Wingdings" w:char="F0E0"/>
-            </w:r>
-          </w:p>
-          <w:p>
-            <w:pPr>
-              <w:pStyle w:val="TableParagraph"/>
-              <w:ind w:left="63"/>
-              <w:rPr>
-                <w:rFonts w:ascii="Times New Roman" w:hAnsi="Times New Roman"/>
-              </w:rPr>
-            </w:pPr>
-            <w:proofErr w:type="spellStart"/>
-            <w:r>
-              <w:rPr>
-                <w:rFonts w:ascii="Times New Roman"/>
-                <w:i/>
-              </w:rPr>
-              <w:t>nomEtatJeu</w:t>
-            </w:r>
-            <w:proofErr w:type="spellEnd"/>
-          </w:p>
-        </w:tc>
-        <w:tc>
-          <w:tcPr>
-            <w:tcW w:w="2268" w:type="dxa"/>
-            <w:tcBorders>
-              <w:top w:val="single" w:sz="4" w:space="0" w:color="000000"/>
-              <w:left w:val="single" w:sz="4" w:space="0" w:color="000000"/>
-              <w:bottom w:val="single" w:sz="4" w:space="0" w:color="000000"/>
-              <w:right w:val="single" w:sz="4" w:space="0" w:color="000000"/>
-            </w:tcBorders>
-          </w:tcPr>
-          <w:p>
-            <w:pPr>
-              <w:pStyle w:val="TableParagraph"/>
-              <w:spacing w:before="132"/>
-              <w:jc w:val="center"/>
-              <w:rPr>
-                <w:rFonts w:ascii="Courier New" w:hAnsi="Courier New" w:cs="Courier New"/>
-              </w:rPr>
-            </w:pPr>
-            <w:proofErr w:type="spellStart"/>
-            <w:r>
-              <w:rPr>
-                <w:rFonts w:ascii="Courier New" w:hAnsi="Courier New" w:cs="Courier New"/>
-                <w:sz w:val="20"/>
-                <w:szCs w:val="20"/>
-              </w:rPr>
-              <w:t>joueurLancePartie</w:t>
-            </w:r>
-            <w:proofErr w:type="spellEnd"/>
-          </w:p>
-        </w:tc>
-        <w:tc>
-          <w:tcPr>
-            <w:tcW w:w="5245" w:type="dxa"/>
-            <w:gridSpan w:val="3"/>
-            <w:tcBorders>
-              <w:top w:val="single" w:sz="4" w:space="0" w:color="000000"/>
-              <w:left w:val="single" w:sz="4" w:space="0" w:color="000000"/>
-              <w:bottom w:val="single" w:sz="4" w:space="0" w:color="000000"/>
-              <w:right w:val="single" w:sz="4" w:space="0" w:color="000000"/>
-            </w:tcBorders>
-          </w:tcPr>
-          <w:p>
-            <w:pPr>
-              <w:pStyle w:val="TableParagraph"/>
-              <w:spacing w:before="240"/>
-              <w:jc w:val="center"/>
-              <w:rPr>
-                <w:rFonts w:ascii="Courier New" w:hAnsi="Courier New" w:cs="Courier New"/>
-                <w:sz w:val="20"/>
-                <w:szCs w:val="20"/>
-              </w:rPr>
-            </w:pPr>
-            <w:proofErr w:type="spellStart"/>
-            <w:r>
-              <w:rPr>
-                <w:rFonts w:ascii="Courier New" w:hAnsi="Courier New" w:cs="Courier New"/>
-                <w:sz w:val="20"/>
-                <w:szCs w:val="20"/>
-              </w:rPr>
-              <w:t>choixCoup</w:t>
-            </w:r>
-            <w:proofErr w:type="spellEnd"/>
-          </w:p>
-          <w:p>
-            <w:pPr>
-              <w:pStyle w:val="TableParagraph"/>
-              <w:spacing w:before="132"/>
-              <w:jc w:val="center"/>
-              <w:rPr>
-                <w:rFonts w:ascii="Courier New" w:hAnsi="Courier New" w:cs="Courier New"/>
-                <w:sz w:val="20"/>
-                <w:szCs w:val="20"/>
-              </w:rPr>
-            </w:pPr>
-          </w:p>
-        </w:tc>
-      </w:tr>
-      <w:tr>
-        <w:trPr>
-          <w:trHeight w:hRule="exact" w:val="581"/>
-        </w:trPr>
-        <w:tc>
-          <w:tcPr>
-            <w:tcW w:w="2730" w:type="dxa"/>
-            <w:tcBorders>
-              <w:top w:val="single" w:sz="4" w:space="0" w:color="000000"/>
-              <w:left w:val="single" w:sz="4" w:space="0" w:color="000000"/>
-              <w:bottom w:val="single" w:sz="4" w:space="0" w:color="000000"/>
-              <w:right w:val="single" w:sz="4" w:space="0" w:color="000000"/>
-            </w:tcBorders>
-          </w:tcPr>
-          <w:p>
-            <w:pPr>
-              <w:pStyle w:val="TableParagraph"/>
-              <w:spacing w:before="5" w:line="223" w:lineRule="exact"/>
-              <w:rPr>
-                <w:rFonts w:ascii="Courier New" w:hAnsi="Courier New" w:cs="Courier New"/>
-                <w:sz w:val="20"/>
-                <w:szCs w:val="20"/>
-              </w:rPr>
-            </w:pPr>
-            <w:proofErr w:type="spellStart"/>
-            <w:r>
-              <w:rPr>
-                <w:rFonts w:ascii="Courier New" w:hAnsi="Courier New" w:cs="Courier New"/>
-                <w:sz w:val="20"/>
-                <w:szCs w:val="20"/>
-              </w:rPr>
-              <w:t>attenteLancementPartie</w:t>
-            </w:r>
-            <w:proofErr w:type="spellEnd"/>
-          </w:p>
-        </w:tc>
-        <w:tc>
-          <w:tcPr>
-            <w:tcW w:w="2268" w:type="dxa"/>
-            <w:tcBorders>
-              <w:top w:val="single" w:sz="4" w:space="0" w:color="000000"/>
-              <w:left w:val="single" w:sz="4" w:space="0" w:color="000000"/>
-              <w:bottom w:val="single" w:sz="4" w:space="0" w:color="000000"/>
-              <w:right w:val="single" w:sz="4" w:space="0" w:color="000000"/>
-            </w:tcBorders>
-          </w:tcPr>
-          <w:p>
-            <w:pPr>
-              <w:pStyle w:val="TableParagraph"/>
-              <w:spacing w:before="5" w:line="223" w:lineRule="exact"/>
-              <w:ind w:right="1"/>
-              <w:jc w:val="center"/>
-              <w:rPr>
-                <w:rFonts w:ascii="Courier New" w:hAnsi="Courier New" w:cs="Courier New"/>
-                <w:sz w:val="20"/>
-                <w:szCs w:val="20"/>
-              </w:rPr>
-            </w:pPr>
-            <w:proofErr w:type="spellStart"/>
-            <w:r>
-              <w:rPr>
-                <w:rFonts w:ascii="Courier New" w:hAnsi="Courier New" w:cs="Courier New"/>
-                <w:sz w:val="20"/>
-                <w:szCs w:val="20"/>
-              </w:rPr>
-              <w:t>attenteCoupJoueur</w:t>
-            </w:r>
-            <w:proofErr w:type="spellEnd"/>
-            <w:r>
-              <w:rPr>
-                <w:rFonts w:ascii="Courier New" w:hAnsi="Courier New" w:cs="Courier New"/>
-                <w:sz w:val="20"/>
-                <w:szCs w:val="20"/>
-              </w:rPr>
-              <w:t>/Activité1</w:t>
-            </w:r>
-          </w:p>
-        </w:tc>
-        <w:tc>
-          <w:tcPr>
-            <w:tcW w:w="5245" w:type="dxa"/>
-            <w:gridSpan w:val="3"/>
-            <w:tcBorders>
-              <w:top w:val="single" w:sz="4" w:space="0" w:color="000000"/>
-              <w:left w:val="single" w:sz="4" w:space="0" w:color="000000"/>
-              <w:bottom w:val="single" w:sz="4" w:space="0" w:color="000000"/>
-              <w:right w:val="single" w:sz="4" w:space="0" w:color="000000"/>
-            </w:tcBorders>
-          </w:tcPr>
-          <w:p>
-            <w:pPr>
-              <w:pStyle w:val="TableParagraph"/>
-              <w:spacing w:line="226" w:lineRule="exact"/>
-              <w:ind w:right="1"/>
-              <w:jc w:val="center"/>
-              <w:rPr>
-                <w:rFonts w:ascii="Courier New" w:hAnsi="Courier New" w:cs="Courier New"/>
-                <w:sz w:val="20"/>
-                <w:szCs w:val="20"/>
-              </w:rPr>
-            </w:pPr>
-            <w:r>
-              <w:rPr>
-                <w:rFonts w:ascii="Courier New" w:hAnsi="Courier New" w:cs="Courier New"/>
-                <w:sz w:val="20"/>
-                <w:szCs w:val="20"/>
-              </w:rPr>
-              <w:t>//</w:t>
-            </w:r>
-          </w:p>
-        </w:tc>
-      </w:tr>
-      <w:tr>
-        <w:trPr>
-          <w:trHeight w:hRule="exact" w:val="561"/>
-        </w:trPr>
-        <w:tc>
-          <w:tcPr>
-            <w:tcW w:w="2730" w:type="dxa"/>
-            <w:tcBorders>
-              <w:top w:val="single" w:sz="4" w:space="0" w:color="000000"/>
-              <w:left w:val="single" w:sz="4" w:space="0" w:color="000000"/>
-              <w:bottom w:val="single" w:sz="4" w:space="0" w:color="000000"/>
-              <w:right w:val="single" w:sz="4" w:space="0" w:color="000000"/>
-            </w:tcBorders>
-          </w:tcPr>
-          <w:p>
-            <w:pPr>
-              <w:pStyle w:val="TableParagraph"/>
-              <w:spacing w:before="3" w:line="223" w:lineRule="exact"/>
-              <w:rPr>
-                <w:rFonts w:ascii="Courier New" w:hAnsi="Courier New" w:cs="Courier New"/>
-                <w:sz w:val="20"/>
-                <w:szCs w:val="20"/>
-              </w:rPr>
-            </w:pPr>
-            <w:proofErr w:type="spellStart"/>
-            <w:r>
-              <w:rPr>
-                <w:rFonts w:ascii="Courier New" w:hAnsi="Courier New" w:cs="Courier New"/>
-                <w:sz w:val="20"/>
-                <w:szCs w:val="20"/>
-              </w:rPr>
-              <w:t>attenteCoupJoueur</w:t>
-            </w:r>
-            <w:proofErr w:type="spellEnd"/>
-          </w:p>
-        </w:tc>
-        <w:tc>
-          <w:tcPr>
-            <w:tcW w:w="2268" w:type="dxa"/>
-            <w:tcBorders>
-              <w:top w:val="single" w:sz="4" w:space="0" w:color="000000"/>
-              <w:left w:val="single" w:sz="4" w:space="0" w:color="000000"/>
-              <w:bottom w:val="single" w:sz="4" w:space="0" w:color="000000"/>
-              <w:right w:val="single" w:sz="4" w:space="0" w:color="000000"/>
-            </w:tcBorders>
-          </w:tcPr>
-          <w:p>
-            <w:pPr>
-              <w:pStyle w:val="TableParagraph"/>
-              <w:spacing w:before="3" w:line="223" w:lineRule="exact"/>
-              <w:ind w:right="1"/>
-              <w:jc w:val="center"/>
-              <w:rPr>
-                <w:rFonts w:ascii="Courier New" w:hAnsi="Courier New" w:cs="Courier New"/>
-                <w:sz w:val="20"/>
-                <w:szCs w:val="20"/>
-              </w:rPr>
-            </w:pPr>
-            <w:proofErr w:type="spellStart"/>
-            <w:r>
-              <w:rPr>
-                <w:rFonts w:ascii="Courier New" w:hAnsi="Courier New" w:cs="Courier New"/>
-                <w:sz w:val="20"/>
-                <w:szCs w:val="20"/>
-              </w:rPr>
-              <w:t>attenteCoupJoueur</w:t>
-            </w:r>
-            <w:proofErr w:type="spellEnd"/>
-            <w:r>
-              <w:rPr>
-                <w:rFonts w:ascii="Courier New" w:hAnsi="Courier New" w:cs="Courier New"/>
-                <w:sz w:val="20"/>
-                <w:szCs w:val="20"/>
-              </w:rPr>
-              <w:t>/Activité3</w:t>
-            </w:r>
-          </w:p>
-        </w:tc>
-        <w:tc>
-          <w:tcPr>
-            <w:tcW w:w="5245" w:type="dxa"/>
-            <w:gridSpan w:val="3"/>
-            <w:tcBorders>
-              <w:top w:val="single" w:sz="4" w:space="0" w:color="000000"/>
-              <w:left w:val="single" w:sz="4" w:space="0" w:color="000000"/>
-              <w:bottom w:val="single" w:sz="4" w:space="0" w:color="000000"/>
-              <w:right w:val="single" w:sz="4" w:space="0" w:color="000000"/>
-            </w:tcBorders>
-          </w:tcPr>
-          <w:p>
-            <w:pPr>
-              <w:pStyle w:val="TableParagraph"/>
-              <w:spacing w:before="3" w:line="223" w:lineRule="exact"/>
-              <w:ind w:right="1"/>
-              <w:jc w:val="center"/>
-              <w:rPr>
-                <w:rFonts w:ascii="Courier New" w:hAnsi="Courier New" w:cs="Courier New"/>
-                <w:sz w:val="20"/>
-                <w:szCs w:val="20"/>
-              </w:rPr>
-            </w:pPr>
-            <w:proofErr w:type="spellStart"/>
-            <w:r>
-              <w:rPr>
-                <w:rFonts w:ascii="Courier New" w:hAnsi="Courier New" w:cs="Courier New"/>
-                <w:sz w:val="20"/>
-                <w:szCs w:val="20"/>
-              </w:rPr>
-              <w:t>attenteCoupJoueur</w:t>
-            </w:r>
-            <w:proofErr w:type="spellEnd"/>
-            <w:r>
-              <w:rPr>
-                <w:rFonts w:ascii="Courier New" w:hAnsi="Courier New" w:cs="Courier New"/>
-                <w:sz w:val="20"/>
-                <w:szCs w:val="20"/>
-              </w:rPr>
-              <w:t>/Activité2</w:t>
-            </w:r>
-          </w:p>
-        </w:tc>
-      </w:tr>
-      <w:tr>
-        <w:trPr>
-          <w:trHeight w:hRule="exact" w:val="561"/>
-        </w:trPr>
-        <w:tc>
-          <w:tcPr>
-            <w:tcW w:w="2730" w:type="dxa"/>
-            <w:tcBorders>
-              <w:top w:val="single" w:sz="4" w:space="0" w:color="000000"/>
-              <w:left w:val="single" w:sz="4" w:space="0" w:color="000000"/>
-              <w:bottom w:val="single" w:sz="4" w:space="0" w:color="000000"/>
-              <w:right w:val="single" w:sz="4" w:space="0" w:color="000000"/>
-            </w:tcBorders>
-          </w:tcPr>
-          <w:p>
-            <w:pPr>
-              <w:pStyle w:val="TableParagraph"/>
-              <w:spacing w:before="3" w:line="223" w:lineRule="exact"/>
-              <w:rPr>
-                <w:rFonts w:ascii="Courier New" w:hAnsi="Courier New" w:cs="Courier New"/>
-                <w:color w:val="000000" w:themeColor="text1"/>
-                <w:sz w:val="20"/>
-                <w:szCs w:val="20"/>
-              </w:rPr>
-            </w:pPr>
-            <w:proofErr w:type="spellStart"/>
-            <w:r>
-              <w:rPr>
-                <w:rFonts w:ascii="Courier New" w:hAnsi="Courier New" w:cs="Courier New"/>
-                <w:color w:val="000000" w:themeColor="text1"/>
-                <w:sz w:val="20"/>
-                <w:szCs w:val="20"/>
-              </w:rPr>
-              <w:t>finDePartie</w:t>
-            </w:r>
-            <w:proofErr w:type="spellEnd"/>
-          </w:p>
-        </w:tc>
-        <w:tc>
-          <w:tcPr>
-            <w:tcW w:w="2268" w:type="dxa"/>
-            <w:tcBorders>
-              <w:top w:val="single" w:sz="4" w:space="0" w:color="000000"/>
-              <w:left w:val="single" w:sz="4" w:space="0" w:color="000000"/>
-              <w:bottom w:val="single" w:sz="4" w:space="0" w:color="000000"/>
-              <w:right w:val="single" w:sz="4" w:space="0" w:color="000000"/>
-            </w:tcBorders>
-          </w:tcPr>
-          <w:p>
-            <w:pPr>
-              <w:pStyle w:val="TableParagraph"/>
-              <w:spacing w:before="3" w:line="223" w:lineRule="exact"/>
-              <w:ind w:right="1"/>
-              <w:jc w:val="center"/>
-              <w:rPr>
-                <w:rFonts w:ascii="Courier New" w:hAnsi="Courier New" w:cs="Courier New"/>
-                <w:color w:val="000000" w:themeColor="text1"/>
-                <w:sz w:val="20"/>
-                <w:szCs w:val="20"/>
-              </w:rPr>
-            </w:pPr>
-            <w:proofErr w:type="spellStart"/>
-            <w:r>
-              <w:rPr>
-                <w:rFonts w:ascii="Courier New" w:hAnsi="Courier New" w:cs="Courier New"/>
-                <w:color w:val="000000" w:themeColor="text1"/>
-                <w:sz w:val="20"/>
-                <w:szCs w:val="20"/>
-              </w:rPr>
-              <w:t>attenteCoupJoueur</w:t>
-            </w:r>
-            <w:proofErr w:type="spellEnd"/>
-            <w:r>
-              <w:rPr>
-                <w:rFonts w:ascii="Courier New" w:hAnsi="Courier New" w:cs="Courier New"/>
-                <w:color w:val="000000" w:themeColor="text1"/>
-                <w:sz w:val="20"/>
-                <w:szCs w:val="20"/>
-              </w:rPr>
-              <w:t>/Activité3</w:t>
-            </w:r>
-          </w:p>
-        </w:tc>
-        <w:tc>
-          <w:tcPr>
-            <w:tcW w:w="5245" w:type="dxa"/>
-            <w:gridSpan w:val="3"/>
-            <w:tcBorders>
-              <w:top w:val="single" w:sz="4" w:space="0" w:color="000000"/>
-              <w:left w:val="single" w:sz="4" w:space="0" w:color="000000"/>
-              <w:bottom w:val="single" w:sz="4" w:space="0" w:color="000000"/>
-              <w:right w:val="single" w:sz="4" w:space="0" w:color="000000"/>
-            </w:tcBorders>
-          </w:tcPr>
-          <w:p>
-            <w:pPr>
-              <w:pStyle w:val="TableParagraph"/>
-              <w:spacing w:before="3" w:line="223" w:lineRule="exact"/>
-              <w:ind w:right="1"/>
-              <w:jc w:val="center"/>
-              <w:rPr>
-                <w:rFonts w:ascii="Courier New" w:hAnsi="Courier New" w:cs="Courier New"/>
-                <w:color w:val="000000" w:themeColor="text1"/>
-                <w:sz w:val="20"/>
-                <w:szCs w:val="20"/>
-              </w:rPr>
-            </w:pPr>
-            <w:r>
-              <w:rPr>
-                <w:rFonts w:ascii="Courier New" w:hAnsi="Courier New" w:cs="Courier New"/>
-                <w:color w:val="000000" w:themeColor="text1"/>
-                <w:sz w:val="20"/>
-                <w:szCs w:val="20"/>
-              </w:rPr>
-              <w:t>//</w:t>
-            </w:r>
-          </w:p>
-        </w:tc>
-      </w:tr>
-    </w:tbl>
-    <w:p/>
-    <w:p/>
-    <w:p/>
-    <w:p>
-      <w:bookmarkStart w:id="42" w:name="_Toc101524294"/>
-      <w:bookmarkStart w:id="43" w:name="_Toc101524330"/>
-      <w:bookmarkStart w:id="44" w:name="_Toc101524353"/>
-      <w:bookmarkStart w:id="45" w:name="_Toc101530061"/>
-      <w:bookmarkStart w:id="46" w:name="_Toc101530090"/>
-    </w:p>
-    <w:p>
-      <w:pPr>
         <w:rPr>
           <w:rFonts w:asciiTheme="majorHAnsi" w:eastAsiaTheme="majorEastAsia" w:hAnsiTheme="majorHAnsi" w:cstheme="majorBidi"/>
           <w:color w:val="2E74B5" w:themeColor="accent1" w:themeShade="BF"/>
@@ -5161,72 +2205,148 @@
           <w:lang w:eastAsia="fr-FR"/>
         </w:rPr>
       </w:pPr>
-      <w:bookmarkStart w:id="47" w:name="_Toc105529627"/>
+      <w:bookmarkStart w:id="26" w:name="_Toc105529627"/>
+      <w:bookmarkEnd w:id="21"/>
+      <w:bookmarkEnd w:id="22"/>
+      <w:bookmarkEnd w:id="23"/>
+      <w:bookmarkEnd w:id="24"/>
+      <w:bookmarkEnd w:id="25"/>
+      <w:r>
+        <w:rPr>
+          <w:sz w:val="28"/>
+          <w:szCs w:val="28"/>
+        </w:rPr>
+        <w:t>Changements d’interface</w:t>
+      </w:r>
+      <w:bookmarkEnd w:id="26"/>
+    </w:p>
+    <w:p>
+      <w:pPr>
+        <w:rPr>
+          <w:noProof/>
+          <w:lang w:eastAsia="fr-FR"/>
+        </w:rPr>
+      </w:pPr>
+      <w:bookmarkStart w:id="27" w:name="_Toc104116369"/>
+      <w:bookmarkStart w:id="28" w:name="_Toc104116390"/>
+      <w:bookmarkStart w:id="29" w:name="_Toc104116409"/>
+    </w:p>
+    <w:p>
+      <w:pPr>
+        <w:rPr>
+          <w:sz w:val="28"/>
+          <w:szCs w:val="28"/>
+        </w:rPr>
+      </w:pPr>
+      <w:bookmarkStart w:id="30" w:name="_Toc101524295"/>
+      <w:bookmarkStart w:id="31" w:name="_Toc101524331"/>
+      <w:bookmarkStart w:id="32" w:name="_Toc101524354"/>
+      <w:bookmarkStart w:id="33" w:name="_Toc101530064"/>
+      <w:bookmarkStart w:id="34" w:name="_Toc101530093"/>
+      <w:bookmarkStart w:id="35" w:name="_Toc104116372"/>
+      <w:bookmarkStart w:id="36" w:name="_Toc104116393"/>
+      <w:bookmarkStart w:id="37" w:name="_Toc104116412"/>
+      <w:bookmarkStart w:id="38" w:name="_Toc104116430"/>
+      <w:bookmarkEnd w:id="27"/>
+      <w:bookmarkEnd w:id="28"/>
+      <w:bookmarkEnd w:id="29"/>
+      <w:r>
+        <w:drawing>
+          <wp:inline distT="0" distB="0" distL="0" distR="0" wp14:anchorId="3568DADF" wp14:editId="315D2867">
+            <wp:extent cx="5760720" cy="4243070"/>
+            <wp:effectExtent l="0" t="0" r="0" b="5080"/>
+            <wp:docPr id="1" name="Image 1"/>
+            <wp:cNvGraphicFramePr>
+              <a:graphicFrameLocks xmlns:a="http://schemas.openxmlformats.org/drawingml/2006/main" noChangeAspect="1"/>
+            </wp:cNvGraphicFramePr>
+            <a:graphic xmlns:a="http://schemas.openxmlformats.org/drawingml/2006/main">
+              <a:graphicData uri="http://schemas.openxmlformats.org/drawingml/2006/picture">
+                <pic:pic xmlns:pic="http://schemas.openxmlformats.org/drawingml/2006/picture">
+                  <pic:nvPicPr>
+                    <pic:cNvPr id="1" name=""/>
+                    <pic:cNvPicPr/>
+                  </pic:nvPicPr>
+                  <pic:blipFill>
+                    <a:blip r:embed="rId9"/>
+                    <a:stretch>
+                      <a:fillRect/>
+                    </a:stretch>
+                  </pic:blipFill>
+                  <pic:spPr>
+                    <a:xfrm>
+                      <a:off x="0" y="0"/>
+                      <a:ext cx="5760720" cy="4243070"/>
+                    </a:xfrm>
+                    <a:prstGeom prst="rect">
+                      <a:avLst/>
+                    </a:prstGeom>
+                  </pic:spPr>
+                </pic:pic>
+              </a:graphicData>
+            </a:graphic>
+          </wp:inline>
+        </w:drawing>
+      </w:r>
+      <w:bookmarkStart w:id="39" w:name="_GoBack"/>
+      <w:bookmarkEnd w:id="39"/>
+    </w:p>
+    <w:p>
+      <w:pPr>
+        <w:pStyle w:val="Titre1"/>
+      </w:pPr>
+      <w:bookmarkStart w:id="40" w:name="_Toc101520800"/>
+      <w:bookmarkStart w:id="41" w:name="_Toc101524305"/>
+      <w:bookmarkStart w:id="42" w:name="_Toc101524334"/>
+      <w:bookmarkStart w:id="43" w:name="_Toc101524357"/>
+      <w:bookmarkStart w:id="44" w:name="_Toc101530067"/>
+      <w:bookmarkStart w:id="45" w:name="_Toc101530096"/>
+      <w:bookmarkStart w:id="46" w:name="_Toc104116374"/>
+      <w:bookmarkStart w:id="47" w:name="_Toc104116395"/>
+      <w:bookmarkStart w:id="48" w:name="_Toc104116414"/>
+      <w:bookmarkStart w:id="49" w:name="_Toc104116432"/>
+      <w:bookmarkStart w:id="50" w:name="_Toc105529628"/>
+      <w:bookmarkEnd w:id="30"/>
+      <w:bookmarkEnd w:id="31"/>
+      <w:bookmarkEnd w:id="32"/>
+      <w:bookmarkEnd w:id="33"/>
+      <w:bookmarkEnd w:id="34"/>
+      <w:bookmarkEnd w:id="35"/>
+      <w:bookmarkEnd w:id="36"/>
+      <w:bookmarkEnd w:id="37"/>
+      <w:bookmarkEnd w:id="38"/>
+      <w:r>
+        <w:t>Détails des fichiers</w:t>
+      </w:r>
+      <w:bookmarkEnd w:id="40"/>
+      <w:bookmarkEnd w:id="41"/>
       <w:bookmarkEnd w:id="42"/>
       <w:bookmarkEnd w:id="43"/>
       <w:bookmarkEnd w:id="44"/>
       <w:bookmarkEnd w:id="45"/>
       <w:bookmarkEnd w:id="46"/>
-      <w:r>
-        <w:rPr>
-          <w:sz w:val="28"/>
-          <w:szCs w:val="28"/>
-        </w:rPr>
-        <w:t>Changements d’interface</w:t>
-      </w:r>
       <w:bookmarkEnd w:id="47"/>
-    </w:p>
-    <w:p>
-      <w:pPr>
-        <w:rPr>
-          <w:noProof/>
-          <w:lang w:eastAsia="fr-FR"/>
-        </w:rPr>
-      </w:pPr>
-      <w:bookmarkStart w:id="48" w:name="_Toc104116369"/>
-      <w:bookmarkStart w:id="49" w:name="_Toc104116390"/>
-      <w:bookmarkStart w:id="50" w:name="_Toc104116409"/>
-    </w:p>
-    <w:p>
-      <w:bookmarkStart w:id="51" w:name="_Toc101524295"/>
-      <w:bookmarkStart w:id="52" w:name="_Toc101524331"/>
-      <w:bookmarkStart w:id="53" w:name="_Toc101524354"/>
-      <w:bookmarkStart w:id="54" w:name="_Toc101530064"/>
-      <w:bookmarkStart w:id="55" w:name="_Toc101530093"/>
-      <w:bookmarkStart w:id="56" w:name="_Toc104116372"/>
-      <w:bookmarkStart w:id="57" w:name="_Toc104116393"/>
-      <w:bookmarkStart w:id="58" w:name="_Toc104116412"/>
-      <w:bookmarkStart w:id="59" w:name="_Toc104116430"/>
       <w:bookmarkEnd w:id="48"/>
       <w:bookmarkEnd w:id="49"/>
       <w:bookmarkEnd w:id="50"/>
-      <w:r>
-        <w:t>Aucun changement dans l’interface.</w:t>
-      </w:r>
     </w:p>
+    <w:p/>
     <w:p>
       <w:pPr>
-        <w:rPr>
-          <w:sz w:val="28"/>
-          <w:szCs w:val="28"/>
-        </w:rPr>
-      </w:pPr>
-    </w:p>
-    <w:p>
-      <w:pPr>
-        <w:pStyle w:val="Titre1"/>
-      </w:pPr>
-      <w:bookmarkStart w:id="60" w:name="_Toc101520800"/>
-      <w:bookmarkStart w:id="61" w:name="_Toc101524305"/>
-      <w:bookmarkStart w:id="62" w:name="_Toc101524334"/>
-      <w:bookmarkStart w:id="63" w:name="_Toc101524357"/>
-      <w:bookmarkStart w:id="64" w:name="_Toc101530067"/>
-      <w:bookmarkStart w:id="65" w:name="_Toc101530096"/>
-      <w:bookmarkStart w:id="66" w:name="_Toc104116374"/>
-      <w:bookmarkStart w:id="67" w:name="_Toc104116395"/>
-      <w:bookmarkStart w:id="68" w:name="_Toc104116414"/>
-      <w:bookmarkStart w:id="69" w:name="_Toc104116432"/>
-      <w:bookmarkStart w:id="70" w:name="_Toc105529628"/>
+        <w:pStyle w:val="Titre2"/>
+      </w:pPr>
+      <w:bookmarkStart w:id="51" w:name="_Toc101524306"/>
+      <w:bookmarkStart w:id="52" w:name="_Toc101524335"/>
+      <w:bookmarkStart w:id="53" w:name="_Toc101524358"/>
+      <w:bookmarkStart w:id="54" w:name="_Toc101530068"/>
+      <w:bookmarkStart w:id="55" w:name="_Toc101530097"/>
+      <w:bookmarkStart w:id="56" w:name="_Toc104116375"/>
+      <w:bookmarkStart w:id="57" w:name="_Toc104116396"/>
+      <w:bookmarkStart w:id="58" w:name="_Toc104116415"/>
+      <w:bookmarkStart w:id="59" w:name="_Toc104116433"/>
+      <w:bookmarkStart w:id="60" w:name="_Toc105529629"/>
+      <w:r>
+        <w:t>main.cpp</w:t>
+      </w:r>
       <w:bookmarkEnd w:id="51"/>
       <w:bookmarkEnd w:id="52"/>
       <w:bookmarkEnd w:id="53"/>
@@ -5236,10 +2356,57 @@
       <w:bookmarkEnd w:id="57"/>
       <w:bookmarkEnd w:id="58"/>
       <w:bookmarkEnd w:id="59"/>
-      <w:r>
-        <w:t>Détails des fichiers</w:t>
-      </w:r>
       <w:bookmarkEnd w:id="60"/>
+    </w:p>
+    <w:p>
+      <w:r>
+        <w:t xml:space="preserve">Programme permettant de vérifier le bon fonctionnement de l’interface et le corps des fichier intitulé </w:t>
+      </w:r>
+      <w:proofErr w:type="spellStart"/>
+      <w:r>
+        <w:t>chifoumi</w:t>
+      </w:r>
+      <w:proofErr w:type="spellEnd"/>
+      <w:r>
+        <w:t>. Ce fichier est un fichier de test fournis lors de la présentation de la SAE.</w:t>
+      </w:r>
+    </w:p>
+    <w:p/>
+    <w:p>
+      <w:pPr>
+        <w:pStyle w:val="Titre2"/>
+      </w:pPr>
+      <w:bookmarkStart w:id="61" w:name="_Toc101524307"/>
+      <w:bookmarkStart w:id="62" w:name="_Toc101524336"/>
+      <w:bookmarkStart w:id="63" w:name="_Toc101524359"/>
+      <w:bookmarkStart w:id="64" w:name="_Toc101530069"/>
+      <w:bookmarkStart w:id="65" w:name="_Toc101530098"/>
+      <w:bookmarkStart w:id="66" w:name="_Toc104116376"/>
+      <w:bookmarkStart w:id="67" w:name="_Toc104116397"/>
+      <w:bookmarkStart w:id="68" w:name="_Toc104116416"/>
+      <w:bookmarkStart w:id="69" w:name="_Toc104116434"/>
+      <w:bookmarkStart w:id="70" w:name="_Toc105526352"/>
+      <w:bookmarkStart w:id="71" w:name="_Toc105529630"/>
+      <w:bookmarkStart w:id="72" w:name="_Toc101520801"/>
+      <w:bookmarkStart w:id="73" w:name="_Toc101524309"/>
+      <w:bookmarkStart w:id="74" w:name="_Toc101524338"/>
+      <w:bookmarkStart w:id="75" w:name="_Toc101524361"/>
+      <w:bookmarkStart w:id="76" w:name="_Toc101530071"/>
+      <w:bookmarkStart w:id="77" w:name="_Toc101530100"/>
+      <w:bookmarkStart w:id="78" w:name="_Toc104116382"/>
+      <w:bookmarkStart w:id="79" w:name="_Toc104116403"/>
+      <w:bookmarkStart w:id="80" w:name="_Toc104116422"/>
+      <w:bookmarkStart w:id="81" w:name="_Toc104116440"/>
+      <w:proofErr w:type="spellStart"/>
+      <w:proofErr w:type="gramStart"/>
+      <w:r>
+        <w:lastRenderedPageBreak/>
+        <w:t>chifoumi</w:t>
+      </w:r>
+      <w:proofErr w:type="gramEnd"/>
+      <w:r>
+        <w:t>.h</w:t>
+      </w:r>
       <w:bookmarkEnd w:id="61"/>
       <w:bookmarkEnd w:id="62"/>
       <w:bookmarkEnd w:id="63"/>
@@ -5250,77 +2417,54 @@
       <w:bookmarkEnd w:id="68"/>
       <w:bookmarkEnd w:id="69"/>
       <w:bookmarkEnd w:id="70"/>
+      <w:bookmarkEnd w:id="71"/>
+      <w:proofErr w:type="spellEnd"/>
+    </w:p>
+    <w:p>
+      <w:r>
+        <w:t xml:space="preserve">Ce fichier est l’interface de la classe </w:t>
+      </w:r>
+      <w:proofErr w:type="spellStart"/>
+      <w:r>
+        <w:t>chifoumi</w:t>
+      </w:r>
+      <w:proofErr w:type="spellEnd"/>
+      <w:r>
+        <w:t xml:space="preserve"> qui met à disposition la gestion d’une partie de </w:t>
+      </w:r>
+      <w:proofErr w:type="spellStart"/>
+      <w:r>
+        <w:t>chifoumi</w:t>
+      </w:r>
+      <w:proofErr w:type="spellEnd"/>
+      <w:r>
+        <w:t xml:space="preserve"> entre un joueur et l’ordinateur. </w:t>
+      </w:r>
+    </w:p>
+    <w:p>
+      <w:r>
+        <w:t>Cela comprend donc des attributs de classe gérant le score et le coup de chaque joueur, et des méthodes pour générer un coup, les comparer, gérer les scores, …</w:t>
+      </w:r>
     </w:p>
     <w:p/>
     <w:p>
       <w:pPr>
         <w:pStyle w:val="Titre2"/>
       </w:pPr>
-      <w:bookmarkStart w:id="71" w:name="_Toc101524306"/>
-      <w:bookmarkStart w:id="72" w:name="_Toc101524335"/>
-      <w:bookmarkStart w:id="73" w:name="_Toc101524358"/>
-      <w:bookmarkStart w:id="74" w:name="_Toc101530068"/>
-      <w:bookmarkStart w:id="75" w:name="_Toc101530097"/>
-      <w:bookmarkStart w:id="76" w:name="_Toc104116375"/>
-      <w:bookmarkStart w:id="77" w:name="_Toc104116396"/>
-      <w:bookmarkStart w:id="78" w:name="_Toc104116415"/>
-      <w:bookmarkStart w:id="79" w:name="_Toc104116433"/>
-      <w:bookmarkStart w:id="80" w:name="_Toc105529629"/>
-      <w:r>
-        <w:t>main.cpp</w:t>
-      </w:r>
-      <w:bookmarkEnd w:id="71"/>
-      <w:bookmarkEnd w:id="72"/>
-      <w:bookmarkEnd w:id="73"/>
-      <w:bookmarkEnd w:id="74"/>
-      <w:bookmarkEnd w:id="75"/>
-      <w:bookmarkEnd w:id="76"/>
-      <w:bookmarkEnd w:id="77"/>
-      <w:bookmarkEnd w:id="78"/>
-      <w:bookmarkEnd w:id="79"/>
-      <w:bookmarkEnd w:id="80"/>
-    </w:p>
-    <w:p>
-      <w:r>
-        <w:t>Programme permettant de vérifier le bon fonctionnement de l’interface et le corps des fichier intitulé chifoumi. Ce fichier est un fichier de test fournis lors de la présentation de la SAE.</w:t>
-      </w:r>
-    </w:p>
-    <w:p/>
-    <w:p>
-      <w:pPr>
-        <w:pStyle w:val="Titre2"/>
-      </w:pPr>
-      <w:bookmarkStart w:id="81" w:name="_Toc101524307"/>
-      <w:bookmarkStart w:id="82" w:name="_Toc101524336"/>
-      <w:bookmarkStart w:id="83" w:name="_Toc101524359"/>
-      <w:bookmarkStart w:id="84" w:name="_Toc101530069"/>
-      <w:bookmarkStart w:id="85" w:name="_Toc101530098"/>
-      <w:bookmarkStart w:id="86" w:name="_Toc104116376"/>
-      <w:bookmarkStart w:id="87" w:name="_Toc104116397"/>
-      <w:bookmarkStart w:id="88" w:name="_Toc104116416"/>
-      <w:bookmarkStart w:id="89" w:name="_Toc104116434"/>
-      <w:bookmarkStart w:id="90" w:name="_Toc105526352"/>
-      <w:bookmarkStart w:id="91" w:name="_Toc105529630"/>
-      <w:bookmarkStart w:id="92" w:name="_Toc101520801"/>
-      <w:bookmarkStart w:id="93" w:name="_Toc101524309"/>
-      <w:bookmarkStart w:id="94" w:name="_Toc101524338"/>
-      <w:bookmarkStart w:id="95" w:name="_Toc101524361"/>
-      <w:bookmarkStart w:id="96" w:name="_Toc101530071"/>
-      <w:bookmarkStart w:id="97" w:name="_Toc101530100"/>
-      <w:bookmarkStart w:id="98" w:name="_Toc104116382"/>
-      <w:bookmarkStart w:id="99" w:name="_Toc104116403"/>
-      <w:bookmarkStart w:id="100" w:name="_Toc104116422"/>
-      <w:bookmarkStart w:id="101" w:name="_Toc104116440"/>
-      <w:proofErr w:type="spellStart"/>
-      <w:proofErr w:type="gramStart"/>
-      <w:r>
-        <w:t>chifoumi</w:t>
-      </w:r>
-      <w:proofErr w:type="gramEnd"/>
-      <w:r>
-        <w:t>.h</w:t>
-      </w:r>
-      <w:bookmarkEnd w:id="81"/>
+      <w:bookmarkStart w:id="82" w:name="_Toc101524308"/>
+      <w:bookmarkStart w:id="83" w:name="_Toc101524337"/>
+      <w:bookmarkStart w:id="84" w:name="_Toc101524360"/>
+      <w:bookmarkStart w:id="85" w:name="_Toc101530070"/>
+      <w:bookmarkStart w:id="86" w:name="_Toc101530099"/>
+      <w:bookmarkStart w:id="87" w:name="_Toc104116377"/>
+      <w:bookmarkStart w:id="88" w:name="_Toc104116398"/>
+      <w:bookmarkStart w:id="89" w:name="_Toc104116417"/>
+      <w:bookmarkStart w:id="90" w:name="_Toc104116435"/>
+      <w:bookmarkStart w:id="91" w:name="_Toc105526353"/>
+      <w:bookmarkStart w:id="92" w:name="_Toc105529631"/>
+      <w:r>
+        <w:t>chifoumi.cpp</w:t>
+      </w:r>
       <w:bookmarkEnd w:id="82"/>
       <w:bookmarkEnd w:id="83"/>
       <w:bookmarkEnd w:id="84"/>
@@ -5331,32 +2475,76 @@
       <w:bookmarkEnd w:id="89"/>
       <w:bookmarkEnd w:id="90"/>
       <w:bookmarkEnd w:id="91"/>
+      <w:bookmarkEnd w:id="92"/>
+    </w:p>
+    <w:p>
+      <w:r>
+        <w:t xml:space="preserve">Ce fichier est le corps de la classe </w:t>
+      </w:r>
+      <w:proofErr w:type="spellStart"/>
+      <w:r>
+        <w:t>chifoumi</w:t>
+      </w:r>
+      <w:proofErr w:type="spellEnd"/>
+      <w:r>
+        <w:t>. Elle contient le corps de chaque méthode de la classe.</w:t>
+      </w:r>
+    </w:p>
+    <w:p/>
+    <w:p>
+      <w:pPr>
+        <w:pStyle w:val="Titre2"/>
+      </w:pPr>
+      <w:bookmarkStart w:id="93" w:name="_Toc104116378"/>
+      <w:bookmarkStart w:id="94" w:name="_Toc104116399"/>
+      <w:bookmarkStart w:id="95" w:name="_Toc104116418"/>
+      <w:bookmarkStart w:id="96" w:name="_Toc104116436"/>
+      <w:bookmarkStart w:id="97" w:name="_Toc105526354"/>
+      <w:bookmarkStart w:id="98" w:name="_Toc105529632"/>
+      <w:proofErr w:type="spellStart"/>
+      <w:proofErr w:type="gramStart"/>
+      <w:r>
+        <w:t>chifoumivue</w:t>
+      </w:r>
+      <w:proofErr w:type="gramEnd"/>
+      <w:r>
+        <w:t>.h</w:t>
+      </w:r>
+      <w:bookmarkEnd w:id="93"/>
+      <w:bookmarkEnd w:id="94"/>
+      <w:bookmarkEnd w:id="95"/>
+      <w:bookmarkEnd w:id="96"/>
+      <w:bookmarkEnd w:id="97"/>
+      <w:bookmarkEnd w:id="98"/>
       <w:proofErr w:type="spellEnd"/>
     </w:p>
     <w:p>
       <w:r>
-        <w:t xml:space="preserve">Ce fichier est l’interface de la classe </w:t>
+        <w:t xml:space="preserve">Ce fichier contient l’interface de la classe </w:t>
       </w:r>
       <w:proofErr w:type="spellStart"/>
       <w:r>
-        <w:t>chifoumi</w:t>
+        <w:t>ChifoumiVue</w:t>
       </w:r>
       <w:proofErr w:type="spellEnd"/>
       <w:r>
-        <w:t xml:space="preserve"> qui met à disposition la gestion d’une partie de </w:t>
+        <w:t xml:space="preserve"> qui gère la fenêtre graphique et les interactions avec. Pour fonctionner la classe utilise la classe </w:t>
       </w:r>
       <w:proofErr w:type="spellStart"/>
       <w:r>
-        <w:t>chifoumi</w:t>
+        <w:t>Chifoumi</w:t>
       </w:r>
       <w:proofErr w:type="spellEnd"/>
       <w:r>
-        <w:t xml:space="preserve"> entre un joueur et l’ordinateur. </w:t>
-      </w:r>
-    </w:p>
-    <w:p>
-      <w:r>
-        <w:t>Cela comprend donc des attributs de classe gérant le score et le coup de chaque joueur, et des méthodes pour générer un coup, les comparer, gérer les scores, …</w:t>
+        <w:t xml:space="preserve"> et le fichier </w:t>
+      </w:r>
+      <w:proofErr w:type="spellStart"/>
+      <w:r>
+        <w:t>chifoumivue.ui</w:t>
+      </w:r>
+      <w:proofErr w:type="spellEnd"/>
+      <w:r>
+        <w:t>.</w:t>
       </w:r>
     </w:p>
     <w:p/>
@@ -5364,43 +2552,58 @@
       <w:pPr>
         <w:pStyle w:val="Titre2"/>
       </w:pPr>
-      <w:bookmarkStart w:id="102" w:name="_Toc101524308"/>
-      <w:bookmarkStart w:id="103" w:name="_Toc101524337"/>
-      <w:bookmarkStart w:id="104" w:name="_Toc101524360"/>
-      <w:bookmarkStart w:id="105" w:name="_Toc101530070"/>
-      <w:bookmarkStart w:id="106" w:name="_Toc101530099"/>
-      <w:bookmarkStart w:id="107" w:name="_Toc104116377"/>
-      <w:bookmarkStart w:id="108" w:name="_Toc104116398"/>
-      <w:bookmarkStart w:id="109" w:name="_Toc104116417"/>
-      <w:bookmarkStart w:id="110" w:name="_Toc104116435"/>
-      <w:bookmarkStart w:id="111" w:name="_Toc105526353"/>
-      <w:bookmarkStart w:id="112" w:name="_Toc105529631"/>
-      <w:r>
-        <w:t>chifoumi.cpp</w:t>
-      </w:r>
+      <w:bookmarkStart w:id="99" w:name="_Toc104116379"/>
+      <w:bookmarkStart w:id="100" w:name="_Toc104116400"/>
+      <w:bookmarkStart w:id="101" w:name="_Toc104116419"/>
+      <w:bookmarkStart w:id="102" w:name="_Toc104116437"/>
+      <w:bookmarkStart w:id="103" w:name="_Toc105526355"/>
+      <w:bookmarkStart w:id="104" w:name="_Toc105529633"/>
+      <w:r>
+        <w:t>chifoumivue.cpp</w:t>
+      </w:r>
+      <w:bookmarkEnd w:id="99"/>
+      <w:bookmarkEnd w:id="100"/>
+      <w:bookmarkEnd w:id="101"/>
       <w:bookmarkEnd w:id="102"/>
       <w:bookmarkEnd w:id="103"/>
       <w:bookmarkEnd w:id="104"/>
+    </w:p>
+    <w:p>
+      <w:r>
+        <w:t>Ce fichier regroupe les définitions des sous programmes et slots déclaré dans l’interface.</w:t>
+      </w:r>
+    </w:p>
+    <w:p/>
+    <w:p>
+      <w:pPr>
+        <w:pStyle w:val="Titre2"/>
+      </w:pPr>
+      <w:bookmarkStart w:id="105" w:name="_Toc104116380"/>
+      <w:bookmarkStart w:id="106" w:name="_Toc104116401"/>
+      <w:bookmarkStart w:id="107" w:name="_Toc104116420"/>
+      <w:bookmarkStart w:id="108" w:name="_Toc104116438"/>
+      <w:bookmarkStart w:id="109" w:name="_Toc105526356"/>
+      <w:bookmarkStart w:id="110" w:name="_Toc105529634"/>
+      <w:proofErr w:type="spellStart"/>
+      <w:proofErr w:type="gramStart"/>
+      <w:r>
+        <w:t>chifoumivue</w:t>
+      </w:r>
+      <w:proofErr w:type="gramEnd"/>
+      <w:r>
+        <w:t>.ui</w:t>
+      </w:r>
       <w:bookmarkEnd w:id="105"/>
       <w:bookmarkEnd w:id="106"/>
       <w:bookmarkEnd w:id="107"/>
       <w:bookmarkEnd w:id="108"/>
       <w:bookmarkEnd w:id="109"/>
       <w:bookmarkEnd w:id="110"/>
-      <w:bookmarkEnd w:id="111"/>
-      <w:bookmarkEnd w:id="112"/>
+      <w:proofErr w:type="spellEnd"/>
     </w:p>
     <w:p>
       <w:r>
-        <w:t xml:space="preserve">Ce fichier est le corps de la classe </w:t>
-      </w:r>
-      <w:proofErr w:type="spellStart"/>
-      <w:r>
-        <w:t>chifoumi</w:t>
-      </w:r>
-      <w:proofErr w:type="spellEnd"/>
-      <w:r>
-        <w:t>. Elle contient le corps de chaque méthode de la classe.</w:t>
+        <w:t>Ce fichier contient toutes les informations de l’interface utilisateur.</w:t>
       </w:r>
     </w:p>
     <w:p/>
@@ -5408,25 +2611,118 @@
       <w:pPr>
         <w:pStyle w:val="Titre2"/>
       </w:pPr>
-      <w:bookmarkStart w:id="113" w:name="_Toc104116378"/>
-      <w:bookmarkStart w:id="114" w:name="_Toc104116399"/>
-      <w:bookmarkStart w:id="115" w:name="_Toc104116418"/>
-      <w:bookmarkStart w:id="116" w:name="_Toc104116436"/>
-      <w:bookmarkStart w:id="117" w:name="_Toc105526354"/>
-      <w:bookmarkStart w:id="118" w:name="_Toc105529632"/>
+      <w:bookmarkStart w:id="111" w:name="_Toc105526357"/>
+      <w:bookmarkStart w:id="112" w:name="_Toc105529635"/>
       <w:proofErr w:type="spellStart"/>
       <w:proofErr w:type="gramStart"/>
       <w:r>
-        <w:t>chifoumivue</w:t>
+        <w:t>parametrage</w:t>
       </w:r>
       <w:proofErr w:type="gramEnd"/>
       <w:r>
         <w:t>.h</w:t>
+      </w:r>
+      <w:bookmarkEnd w:id="111"/>
+      <w:bookmarkEnd w:id="112"/>
+      <w:proofErr w:type="spellEnd"/>
+    </w:p>
+    <w:p>
+      <w:r>
+        <w:t xml:space="preserve">Ce fichier contient l’interface de la classe </w:t>
+      </w:r>
+      <w:proofErr w:type="spellStart"/>
+      <w:r>
+        <w:rPr>
+          <w:color w:val="000000" w:themeColor="text1"/>
+        </w:rPr>
+        <w:t>parametrageVue</w:t>
+      </w:r>
+      <w:proofErr w:type="spellEnd"/>
+      <w:r>
+        <w:rPr>
+          <w:color w:val="000000" w:themeColor="text1"/>
+        </w:rPr>
+        <w:t xml:space="preserve"> </w:t>
+      </w:r>
+      <w:r>
+        <w:t xml:space="preserve">qui gère une fenêtre de dialogue pour paramétrer la partie de </w:t>
+      </w:r>
+      <w:proofErr w:type="spellStart"/>
+      <w:r>
+        <w:t>chifoumi</w:t>
+      </w:r>
+      <w:proofErr w:type="spellEnd"/>
+      <w:r>
+        <w:t xml:space="preserve">. Pour fonctionner la classe le fichier </w:t>
+      </w:r>
+      <w:proofErr w:type="spellStart"/>
+      <w:r>
+        <w:t>parametrage.ui</w:t>
+      </w:r>
+      <w:proofErr w:type="spellEnd"/>
+      <w:r>
+        <w:t>.</w:t>
+      </w:r>
+    </w:p>
+    <w:p/>
+    <w:p>
+      <w:pPr>
+        <w:pStyle w:val="Titre2"/>
+      </w:pPr>
+      <w:bookmarkStart w:id="113" w:name="_Toc105526358"/>
+      <w:bookmarkStart w:id="114" w:name="_Toc105529636"/>
+      <w:r>
+        <w:t>parametrage.cpp</w:t>
       </w:r>
       <w:bookmarkEnd w:id="113"/>
       <w:bookmarkEnd w:id="114"/>
+    </w:p>
+    <w:p>
+      <w:r>
+        <w:t>Ce fichier regroupe les définitions des sous programmes et slots déclaré dans l’interface.</w:t>
+      </w:r>
+    </w:p>
+    <w:p/>
+    <w:p>
+      <w:pPr>
+        <w:pStyle w:val="Titre2"/>
+      </w:pPr>
+      <w:bookmarkStart w:id="115" w:name="_Toc105526359"/>
+      <w:bookmarkStart w:id="116" w:name="_Toc105529637"/>
+      <w:proofErr w:type="spellStart"/>
+      <w:proofErr w:type="gramStart"/>
+      <w:r>
+        <w:t>parametrage</w:t>
+      </w:r>
+      <w:proofErr w:type="gramEnd"/>
+      <w:r>
+        <w:t>.ui</w:t>
+      </w:r>
       <w:bookmarkEnd w:id="115"/>
       <w:bookmarkEnd w:id="116"/>
+      <w:proofErr w:type="spellEnd"/>
+    </w:p>
+    <w:p>
+      <w:r>
+        <w:t>Ce fichier contient toutes les informations de l’interface utilisateur.</w:t>
+      </w:r>
+    </w:p>
+    <w:p/>
+    <w:p>
+      <w:pPr>
+        <w:pStyle w:val="Titre2"/>
+      </w:pPr>
+      <w:bookmarkStart w:id="117" w:name="_Toc105526360"/>
+      <w:bookmarkStart w:id="118" w:name="_Toc105529638"/>
+      <w:proofErr w:type="spellStart"/>
+      <w:proofErr w:type="gramStart"/>
+      <w:r>
+        <w:t>connexionfen</w:t>
+      </w:r>
+      <w:proofErr w:type="gramEnd"/>
+      <w:r>
+        <w:t>.h</w:t>
+      </w:r>
       <w:bookmarkEnd w:id="117"/>
       <w:bookmarkEnd w:id="118"/>
       <w:proofErr w:type="spellEnd"/>
@@ -5437,23 +2733,24 @@
       </w:r>
       <w:proofErr w:type="spellStart"/>
       <w:r>
-        <w:t>ChifoumiVue</w:t>
+        <w:rPr>
+          <w:color w:val="000000" w:themeColor="text1"/>
+        </w:rPr>
+        <w:t>ConnexionFen</w:t>
       </w:r>
       <w:proofErr w:type="spellEnd"/>
       <w:r>
-        <w:t xml:space="preserve"> qui gère la fenêtre graphique et les interactions avec. Pour fonctionner la classe utilise la classe </w:t>
+        <w:rPr>
+          <w:color w:val="000000" w:themeColor="text1"/>
+        </w:rPr>
+        <w:t xml:space="preserve"> </w:t>
+      </w:r>
+      <w:r>
+        <w:t xml:space="preserve">qui gère la fenêtre de connexion connecté à la base de donnée. Pour fonctionner la classe le fichier </w:t>
       </w:r>
       <w:proofErr w:type="spellStart"/>
       <w:r>
-        <w:t>Chifoumi</w:t>
-      </w:r>
-      <w:proofErr w:type="spellEnd"/>
-      <w:r>
-        <w:t xml:space="preserve"> et le fichier </w:t>
-      </w:r>
-      <w:proofErr w:type="spellStart"/>
-      <w:r>
-        <w:t>chifoumivue.ui</w:t>
+        <w:t>connexiofen.ui</w:t>
       </w:r>
       <w:proofErr w:type="spellEnd"/>
       <w:r>
@@ -5465,21 +2762,13 @@
       <w:pPr>
         <w:pStyle w:val="Titre2"/>
       </w:pPr>
-      <w:bookmarkStart w:id="119" w:name="_Toc104116379"/>
-      <w:bookmarkStart w:id="120" w:name="_Toc104116400"/>
-      <w:bookmarkStart w:id="121" w:name="_Toc104116419"/>
-      <w:bookmarkStart w:id="122" w:name="_Toc104116437"/>
-      <w:bookmarkStart w:id="123" w:name="_Toc105526355"/>
-      <w:bookmarkStart w:id="124" w:name="_Toc105529633"/>
-      <w:r>
-        <w:t>chifoumivue.cpp</w:t>
+      <w:bookmarkStart w:id="119" w:name="_Toc105526361"/>
+      <w:bookmarkStart w:id="120" w:name="_Toc105529639"/>
+      <w:r>
+        <w:t>connexionfen.cpp</w:t>
       </w:r>
       <w:bookmarkEnd w:id="119"/>
       <w:bookmarkEnd w:id="120"/>
-      <w:bookmarkEnd w:id="121"/>
-      <w:bookmarkEnd w:id="122"/>
-      <w:bookmarkEnd w:id="123"/>
-      <w:bookmarkEnd w:id="124"/>
     </w:p>
     <w:p>
       <w:r>
@@ -5491,288 +2780,167 @@
       <w:pPr>
         <w:pStyle w:val="Titre2"/>
       </w:pPr>
-      <w:bookmarkStart w:id="125" w:name="_Toc104116380"/>
-      <w:bookmarkStart w:id="126" w:name="_Toc104116401"/>
-      <w:bookmarkStart w:id="127" w:name="_Toc104116420"/>
-      <w:bookmarkStart w:id="128" w:name="_Toc104116438"/>
-      <w:bookmarkStart w:id="129" w:name="_Toc105526356"/>
-      <w:bookmarkStart w:id="130" w:name="_Toc105529634"/>
+      <w:bookmarkStart w:id="121" w:name="_Toc105526362"/>
+      <w:bookmarkStart w:id="122" w:name="_Toc105529640"/>
       <w:proofErr w:type="spellStart"/>
       <w:proofErr w:type="gramStart"/>
       <w:r>
-        <w:t>chifoumivue</w:t>
+        <w:t>connexionfen</w:t>
       </w:r>
       <w:proofErr w:type="gramEnd"/>
       <w:r>
         <w:t>.ui</w:t>
       </w:r>
+      <w:bookmarkEnd w:id="121"/>
+      <w:bookmarkEnd w:id="122"/>
+      <w:proofErr w:type="spellEnd"/>
+    </w:p>
+    <w:p>
+      <w:r>
+        <w:t>Ce fichier contient toutes les informations de l’interface utilisateur de la fenêtre de connexion.</w:t>
+      </w:r>
+    </w:p>
+    <w:p/>
+    <w:p>
+      <w:pPr>
+        <w:pStyle w:val="Titre2"/>
+      </w:pPr>
+      <w:proofErr w:type="spellStart"/>
+      <w:proofErr w:type="gramStart"/>
+      <w:r>
+        <w:t>resultatfen</w:t>
+      </w:r>
+      <w:proofErr w:type="gramEnd"/>
+      <w:r>
+        <w:t>.h</w:t>
+      </w:r>
+      <w:proofErr w:type="spellEnd"/>
+    </w:p>
+    <w:p>
+      <w:r>
+        <w:t xml:space="preserve">Ce fichier contient l’interface de la classe </w:t>
+      </w:r>
+      <w:proofErr w:type="spellStart"/>
+      <w:r>
+        <w:rPr>
+          <w:color w:val="000000" w:themeColor="text1"/>
+        </w:rPr>
+        <w:t>ResultatFen</w:t>
+      </w:r>
+      <w:proofErr w:type="spellEnd"/>
+      <w:r>
+        <w:rPr>
+          <w:color w:val="000000" w:themeColor="text1"/>
+        </w:rPr>
+        <w:t xml:space="preserve"> </w:t>
+      </w:r>
+      <w:r>
+        <w:t>qui gère la fenêtre d</w:t>
+      </w:r>
+      <w:r>
+        <w:t>’affichage des résultats de la base de donnée</w:t>
+      </w:r>
+      <w:r>
+        <w:t xml:space="preserve">. Pour fonctionner la classe le fichier </w:t>
+      </w:r>
+      <w:proofErr w:type="spellStart"/>
+      <w:r>
+        <w:t>resultatfen</w:t>
+      </w:r>
+      <w:r>
+        <w:t>.ui</w:t>
+      </w:r>
+      <w:proofErr w:type="spellEnd"/>
+      <w:r>
+        <w:t>.</w:t>
+      </w:r>
+    </w:p>
+    <w:p/>
+    <w:p>
+      <w:pPr>
+        <w:pStyle w:val="Titre2"/>
+      </w:pPr>
+      <w:r>
+        <w:t>resultatfen.cpp</w:t>
+      </w:r>
+    </w:p>
+    <w:p>
+      <w:r>
+        <w:t>Ce fichier regroupe les définitions des sous programmes et slots déclaré dans l’interface.</w:t>
+      </w:r>
+    </w:p>
+    <w:p/>
+    <w:p>
+      <w:pPr>
+        <w:pStyle w:val="Titre2"/>
+      </w:pPr>
+      <w:proofErr w:type="spellStart"/>
+      <w:proofErr w:type="gramStart"/>
+      <w:r>
+        <w:t>resultatfen</w:t>
+      </w:r>
+      <w:proofErr w:type="gramEnd"/>
+      <w:r>
+        <w:t>.ui</w:t>
+      </w:r>
+      <w:proofErr w:type="spellEnd"/>
+    </w:p>
+    <w:p>
+      <w:r>
+        <w:t xml:space="preserve">Ce fichier contient toutes les informations de l’interface utilisateur de la fenêtre de </w:t>
+      </w:r>
+      <w:r>
+        <w:t>résultat</w:t>
+      </w:r>
+      <w:r>
+        <w:t>.</w:t>
+      </w:r>
+    </w:p>
+    <w:p/>
+    <w:p>
+      <w:pPr>
+        <w:pStyle w:val="Titre2"/>
+      </w:pPr>
+      <w:bookmarkStart w:id="123" w:name="_Toc104116381"/>
+      <w:bookmarkStart w:id="124" w:name="_Toc104116402"/>
+      <w:bookmarkStart w:id="125" w:name="_Toc104116421"/>
+      <w:bookmarkStart w:id="126" w:name="_Toc104116439"/>
+      <w:bookmarkStart w:id="127" w:name="_Toc105526363"/>
+      <w:bookmarkStart w:id="128" w:name="_Toc105529641"/>
+      <w:r>
+        <w:t>/Image</w:t>
+      </w:r>
+      <w:bookmarkEnd w:id="123"/>
+      <w:bookmarkEnd w:id="124"/>
       <w:bookmarkEnd w:id="125"/>
       <w:bookmarkEnd w:id="126"/>
       <w:bookmarkEnd w:id="127"/>
       <w:bookmarkEnd w:id="128"/>
-      <w:bookmarkEnd w:id="129"/>
-      <w:bookmarkEnd w:id="130"/>
-      <w:proofErr w:type="spellEnd"/>
     </w:p>
     <w:p>
       <w:r>
-        <w:t>Ce fichier contient toutes les informations de l’interface utilisateur.</w:t>
-      </w:r>
-    </w:p>
-    <w:p/>
-    <w:p>
-      <w:pPr>
-        <w:pStyle w:val="Titre2"/>
-      </w:pPr>
-      <w:bookmarkStart w:id="131" w:name="_Toc105526357"/>
-      <w:bookmarkStart w:id="132" w:name="_Toc105529635"/>
-      <w:proofErr w:type="spellStart"/>
-      <w:proofErr w:type="gramStart"/>
-      <w:r>
-        <w:t>parametrage</w:t>
-      </w:r>
-      <w:proofErr w:type="gramEnd"/>
-      <w:r>
-        <w:t>.h</w:t>
-      </w:r>
-      <w:bookmarkEnd w:id="131"/>
-      <w:bookmarkEnd w:id="132"/>
-      <w:proofErr w:type="spellEnd"/>
+        <w:t>Le dossier image contient des images utilisables par le programme, toutes ne sont pas utilisé.</w:t>
+      </w:r>
     </w:p>
     <w:p>
-      <w:r>
-        <w:t xml:space="preserve">Ce fichier contient l’interface de la classe </w:t>
-      </w:r>
-      <w:proofErr w:type="spellStart"/>
-      <w:r>
-        <w:rPr>
-          <w:color w:val="000000" w:themeColor="text1"/>
-        </w:rPr>
-        <w:t>parametrageVue</w:t>
-      </w:r>
-      <w:proofErr w:type="spellEnd"/>
-      <w:r>
-        <w:rPr>
-          <w:color w:val="000000" w:themeColor="text1"/>
-        </w:rPr>
-        <w:t xml:space="preserve"> </w:t>
-      </w:r>
-      <w:r>
-        <w:t xml:space="preserve">qui gère une fenêtre de dialogue pour paramétrer la partie de </w:t>
-      </w:r>
-      <w:proofErr w:type="spellStart"/>
-      <w:r>
-        <w:t>chifoumi</w:t>
-      </w:r>
-      <w:proofErr w:type="spellEnd"/>
-      <w:r>
-        <w:t xml:space="preserve">. Pour fonctionner la classe le fichier </w:t>
-      </w:r>
-      <w:proofErr w:type="spellStart"/>
-      <w:r>
-        <w:t>parametrage.ui</w:t>
-      </w:r>
-      <w:proofErr w:type="spellEnd"/>
-      <w:r>
-        <w:t>.</w:t>
-      </w:r>
-    </w:p>
-    <w:p/>
-    <w:p>
-      <w:pPr>
-        <w:pStyle w:val="Titre2"/>
-      </w:pPr>
-      <w:bookmarkStart w:id="133" w:name="_Toc105526358"/>
-      <w:bookmarkStart w:id="134" w:name="_Toc105529636"/>
-      <w:r>
-        <w:t>parametrage.cpp</w:t>
-      </w:r>
-      <w:bookmarkEnd w:id="133"/>
-      <w:bookmarkEnd w:id="134"/>
-    </w:p>
-    <w:p>
-      <w:r>
-        <w:t>Ce fichier regroupe les définitions des sous programmes et slots déclaré dans l’interface.</w:t>
-      </w:r>
-    </w:p>
-    <w:p/>
-    <w:p>
-      <w:pPr>
-        <w:pStyle w:val="Titre2"/>
-      </w:pPr>
-      <w:bookmarkStart w:id="135" w:name="_Toc105526359"/>
-      <w:bookmarkStart w:id="136" w:name="_Toc105529637"/>
-      <w:proofErr w:type="spellStart"/>
-      <w:proofErr w:type="gramStart"/>
-      <w:r>
-        <w:t>parametrage</w:t>
-      </w:r>
-      <w:proofErr w:type="gramEnd"/>
-      <w:r>
-        <w:t>.ui</w:t>
-      </w:r>
-      <w:bookmarkEnd w:id="135"/>
-      <w:bookmarkEnd w:id="136"/>
-      <w:proofErr w:type="spellEnd"/>
-    </w:p>
-    <w:p>
-      <w:r>
-        <w:t>Ce fichier contient toutes les informations de l’interface utilisateur.</w:t>
-      </w:r>
-    </w:p>
-    <w:p/>
-    <w:p>
-      <w:pPr>
-        <w:pStyle w:val="Titre2"/>
-      </w:pPr>
-      <w:bookmarkStart w:id="137" w:name="_Toc105526360"/>
-      <w:bookmarkStart w:id="138" w:name="_Toc105529638"/>
-      <w:proofErr w:type="spellStart"/>
-      <w:proofErr w:type="gramStart"/>
-      <w:r>
-        <w:t>connexionfen</w:t>
-      </w:r>
-      <w:proofErr w:type="gramEnd"/>
-      <w:r>
-        <w:t>.h</w:t>
-      </w:r>
-      <w:bookmarkEnd w:id="137"/>
-      <w:bookmarkEnd w:id="138"/>
-      <w:proofErr w:type="spellEnd"/>
-    </w:p>
-    <w:p>
-      <w:r>
-        <w:t xml:space="preserve">Ce fichier contient l’interface de la classe </w:t>
-      </w:r>
-      <w:proofErr w:type="spellStart"/>
-      <w:r>
-        <w:rPr>
-          <w:color w:val="000000" w:themeColor="text1"/>
-        </w:rPr>
-        <w:t>ConnexionFen</w:t>
-      </w:r>
-      <w:proofErr w:type="spellEnd"/>
-      <w:r>
-        <w:rPr>
-          <w:color w:val="000000" w:themeColor="text1"/>
-        </w:rPr>
-        <w:t xml:space="preserve"> </w:t>
-      </w:r>
-      <w:r>
-        <w:t xml:space="preserve">qui gère la fenêtre de connexion connecté à la base de donnée. Pour fonctionner la classe le fichier </w:t>
-      </w:r>
-      <w:proofErr w:type="spellStart"/>
-      <w:r>
-        <w:t>connexiofen.ui</w:t>
-      </w:r>
-      <w:proofErr w:type="spellEnd"/>
-      <w:r>
-        <w:t>.</w:t>
-      </w:r>
-    </w:p>
-    <w:p/>
-    <w:p>
-      <w:pPr>
-        <w:pStyle w:val="Titre2"/>
-      </w:pPr>
-      <w:bookmarkStart w:id="139" w:name="_Toc105526361"/>
-      <w:bookmarkStart w:id="140" w:name="_Toc105529639"/>
-      <w:r>
-        <w:t>connexionfen.cpp</w:t>
-      </w:r>
-      <w:bookmarkEnd w:id="139"/>
-      <w:bookmarkEnd w:id="140"/>
-    </w:p>
-    <w:p>
-      <w:r>
-        <w:t>Ce fichier regroupe les définitions des sous programmes et slots déclaré dans l’interface.</w:t>
-      </w:r>
-    </w:p>
-    <w:p/>
-    <w:p>
-      <w:pPr>
-        <w:pStyle w:val="Titre2"/>
-      </w:pPr>
-      <w:bookmarkStart w:id="141" w:name="_Toc105526362"/>
-      <w:bookmarkStart w:id="142" w:name="_Toc105529640"/>
-      <w:proofErr w:type="spellStart"/>
-      <w:proofErr w:type="gramStart"/>
-      <w:r>
-        <w:t>connexionfen</w:t>
-      </w:r>
-      <w:proofErr w:type="gramEnd"/>
-      <w:r>
-        <w:t>.ui</w:t>
-      </w:r>
-      <w:bookmarkEnd w:id="141"/>
-      <w:bookmarkEnd w:id="142"/>
-      <w:proofErr w:type="spellEnd"/>
-    </w:p>
-    <w:p>
-      <w:r>
-        <w:t>Ce fichier contient toutes les informations de l’interface utilisateur de la fenêtre de connexion.</w:t>
-      </w:r>
-    </w:p>
-    <w:p/>
-    <w:p/>
-    <w:p>
-      <w:pPr>
-        <w:pStyle w:val="Titre2"/>
-      </w:pPr>
-      <w:bookmarkStart w:id="143" w:name="_Toc104116381"/>
-      <w:bookmarkStart w:id="144" w:name="_Toc104116402"/>
-      <w:bookmarkStart w:id="145" w:name="_Toc104116421"/>
-      <w:bookmarkStart w:id="146" w:name="_Toc104116439"/>
-      <w:bookmarkStart w:id="147" w:name="_Toc105526363"/>
-      <w:bookmarkStart w:id="148" w:name="_Toc105529641"/>
-      <w:r>
-        <w:t>/Image</w:t>
-      </w:r>
-      <w:bookmarkEnd w:id="143"/>
-      <w:bookmarkEnd w:id="144"/>
-      <w:bookmarkEnd w:id="145"/>
-      <w:bookmarkEnd w:id="146"/>
-      <w:bookmarkEnd w:id="147"/>
-      <w:bookmarkEnd w:id="148"/>
-    </w:p>
-    <w:p>
-      <w:r>
-        <w:t>Le dossier image contient des images utilisables par le programme, toutes ne sont pas utilisé.</w:t>
-      </w:r>
-    </w:p>
-    <w:p>
-      <w:pPr>
-        <w:rPr>
-          <w:rFonts w:asciiTheme="majorHAnsi" w:eastAsiaTheme="majorEastAsia" w:hAnsiTheme="majorHAnsi" w:cstheme="majorBidi"/>
-          <w:color w:val="2E74B5" w:themeColor="accent1" w:themeShade="BF"/>
-          <w:sz w:val="32"/>
-          <w:szCs w:val="32"/>
-        </w:rPr>
-      </w:pPr>
-      <w:r>
-        <w:br w:type="page"/>
-      </w:r>
-    </w:p>
-    <w:p>
       <w:pPr>
         <w:pStyle w:val="Titre1"/>
       </w:pPr>
-      <w:bookmarkStart w:id="149" w:name="_Toc105529642"/>
-      <w:r>
-        <w:lastRenderedPageBreak/>
+      <w:bookmarkStart w:id="129" w:name="_Toc105529642"/>
+      <w:r>
         <w:t>Test de la version</w:t>
       </w:r>
-      <w:bookmarkEnd w:id="92"/>
-      <w:bookmarkEnd w:id="93"/>
-      <w:bookmarkEnd w:id="94"/>
-      <w:bookmarkEnd w:id="95"/>
-      <w:bookmarkEnd w:id="96"/>
-      <w:bookmarkEnd w:id="97"/>
-      <w:bookmarkEnd w:id="98"/>
-      <w:bookmarkEnd w:id="99"/>
-      <w:bookmarkEnd w:id="100"/>
-      <w:bookmarkEnd w:id="101"/>
-      <w:bookmarkEnd w:id="149"/>
+      <w:bookmarkEnd w:id="72"/>
+      <w:bookmarkEnd w:id="73"/>
+      <w:bookmarkEnd w:id="74"/>
+      <w:bookmarkEnd w:id="75"/>
+      <w:bookmarkEnd w:id="76"/>
+      <w:bookmarkEnd w:id="77"/>
+      <w:bookmarkEnd w:id="78"/>
+      <w:bookmarkEnd w:id="79"/>
+      <w:bookmarkEnd w:id="80"/>
+      <w:bookmarkEnd w:id="81"/>
+      <w:bookmarkEnd w:id="129"/>
     </w:p>
     <w:p/>
     <w:tbl>
@@ -5782,15 +2950,15 @@
         <w:tblLook w:val="04A0" w:firstRow="1" w:lastRow="0" w:firstColumn="1" w:lastColumn="0" w:noHBand="0" w:noVBand="1"/>
       </w:tblPr>
       <w:tblGrid>
-        <w:gridCol w:w="1696"/>
-        <w:gridCol w:w="2977"/>
-        <w:gridCol w:w="2835"/>
-        <w:gridCol w:w="1554"/>
+        <w:gridCol w:w="2080"/>
+        <w:gridCol w:w="2805"/>
+        <w:gridCol w:w="2689"/>
+        <w:gridCol w:w="1488"/>
       </w:tblGrid>
       <w:tr>
         <w:tc>
           <w:tcPr>
-            <w:tcW w:w="1696" w:type="dxa"/>
+            <w:tcW w:w="2080" w:type="dxa"/>
           </w:tcPr>
           <w:p>
             <w:r>
@@ -5800,7 +2968,7 @@
         </w:tc>
         <w:tc>
           <w:tcPr>
-            <w:tcW w:w="2977" w:type="dxa"/>
+            <w:tcW w:w="2805" w:type="dxa"/>
           </w:tcPr>
           <w:p>
             <w:r>
@@ -5810,7 +2978,7 @@
         </w:tc>
         <w:tc>
           <w:tcPr>
-            <w:tcW w:w="2835" w:type="dxa"/>
+            <w:tcW w:w="2689" w:type="dxa"/>
           </w:tcPr>
           <w:p>
             <w:r>
@@ -5820,7 +2988,7 @@
         </w:tc>
         <w:tc>
           <w:tcPr>
-            <w:tcW w:w="1554" w:type="dxa"/>
+            <w:tcW w:w="1488" w:type="dxa"/>
           </w:tcPr>
           <w:p>
             <w:r>
@@ -5831,41 +2999,44 @@
       </w:tr>
       <w:tr>
         <w:trPr>
-          <w:trHeight w:val="1022"/>
+          <w:trHeight w:val="540"/>
         </w:trPr>
         <w:tc>
           <w:tcPr>
-            <w:tcW w:w="1696" w:type="dxa"/>
+            <w:tcW w:w="2080" w:type="dxa"/>
           </w:tcPr>
           <w:p>
             <w:r>
-              <w:t>Fin de partie dû au temps</w:t>
+              <w:t>A</w:t>
+            </w:r>
+            <w:r>
+              <w:t>ffichage correct</w:t>
             </w:r>
           </w:p>
         </w:tc>
         <w:tc>
           <w:tcPr>
-            <w:tcW w:w="2977" w:type="dxa"/>
+            <w:tcW w:w="2805" w:type="dxa"/>
           </w:tcPr>
           <w:p>
             <w:r>
-              <w:t>Les informations de la partie sont enregistrée et le type de victoire est dû au temps.</w:t>
+              <w:t>Les informations affichées doivent être les bonnes.</w:t>
             </w:r>
           </w:p>
         </w:tc>
         <w:tc>
           <w:tcPr>
-            <w:tcW w:w="2835" w:type="dxa"/>
+            <w:tcW w:w="2689" w:type="dxa"/>
           </w:tcPr>
           <w:p>
             <w:r>
-              <w:t>Les informations de la partie sont enregistrée et le type de victoire est dû au temps.</w:t>
+              <w:t>Les informations affichées sont les bonnes.</w:t>
             </w:r>
           </w:p>
         </w:tc>
         <w:tc>
           <w:tcPr>
-            <w:tcW w:w="1554" w:type="dxa"/>
+            <w:tcW w:w="1488" w:type="dxa"/>
           </w:tcPr>
           <w:p>
             <w:r>
@@ -5877,37 +3048,49 @@
       <w:tr>
         <w:tc>
           <w:tcPr>
-            <w:tcW w:w="1696" w:type="dxa"/>
+            <w:tcW w:w="2080" w:type="dxa"/>
           </w:tcPr>
           <w:p>
             <w:r>
-              <w:t>Fin de partie dû au point</w:t>
+              <w:t>Fermeture de la fenêtre de résultat</w:t>
             </w:r>
           </w:p>
         </w:tc>
         <w:tc>
           <w:tcPr>
-            <w:tcW w:w="2977" w:type="dxa"/>
+            <w:tcW w:w="2805" w:type="dxa"/>
           </w:tcPr>
           <w:p>
             <w:r>
-              <w:t>Les informations de la partie sont enregistrée et le type de victoire est dû au points.</w:t>
+              <w:t xml:space="preserve">Le fenêtre </w:t>
+            </w:r>
+            <w:r>
+              <w:t>doit se</w:t>
+            </w:r>
+            <w:r>
+              <w:t xml:space="preserve"> ferme</w:t>
+            </w:r>
+            <w:r>
+              <w:t>r</w:t>
+            </w:r>
+            <w:r>
+              <w:t xml:space="preserve"> correctement</w:t>
             </w:r>
           </w:p>
         </w:tc>
         <w:tc>
           <w:tcPr>
-            <w:tcW w:w="2835" w:type="dxa"/>
+            <w:tcW w:w="2689" w:type="dxa"/>
           </w:tcPr>
           <w:p>
             <w:r>
-              <w:t>Les informations de la partie sont enregistrée et le type de victoire est dû au points.</w:t>
+              <w:t>Le fenêtre se ferme correctement</w:t>
             </w:r>
           </w:p>
         </w:tc>
         <w:tc>
           <w:tcPr>
-            <w:tcW w:w="1554" w:type="dxa"/>
+            <w:tcW w:w="1488" w:type="dxa"/>
           </w:tcPr>
           <w:p>
             <w:r>
@@ -5919,37 +3102,37 @@
       <w:tr>
         <w:tc>
           <w:tcPr>
-            <w:tcW w:w="1696" w:type="dxa"/>
+            <w:tcW w:w="2080" w:type="dxa"/>
           </w:tcPr>
           <w:p>
             <w:r>
-              <w:t>Réinitialisation de la partie avant la fin</w:t>
+              <w:t>Redimensionnement de la fenêtre</w:t>
             </w:r>
           </w:p>
         </w:tc>
         <w:tc>
           <w:tcPr>
-            <w:tcW w:w="2977" w:type="dxa"/>
+            <w:tcW w:w="2805" w:type="dxa"/>
           </w:tcPr>
           <w:p>
             <w:r>
-              <w:t>Aucune information de la partie n’est enregistré.</w:t>
+              <w:t>Le redimensionnement doit permettre d’avoir accès à toutes les informations facilement.</w:t>
             </w:r>
           </w:p>
         </w:tc>
         <w:tc>
           <w:tcPr>
-            <w:tcW w:w="2835" w:type="dxa"/>
+            <w:tcW w:w="2689" w:type="dxa"/>
           </w:tcPr>
           <w:p>
             <w:r>
-              <w:t>Aucune information de la partie n’est enregistré.</w:t>
+              <w:t>Le redimensionnement donne accès à toutes les informations facilement.</w:t>
             </w:r>
           </w:p>
         </w:tc>
         <w:tc>
           <w:tcPr>
-            <w:tcW w:w="1554" w:type="dxa"/>
+            <w:tcW w:w="1488" w:type="dxa"/>
           </w:tcPr>
           <w:p>
             <w:r>
@@ -5962,16 +3145,10 @@
     <w:p/>
     <w:p>
       <w:r>
-        <w:t xml:space="preserve">Les tests de non-régression de la victoire par point </w:t>
-      </w:r>
-      <w:r>
-        <w:t xml:space="preserve">et par temps </w:t>
-      </w:r>
-      <w:r>
-        <w:t xml:space="preserve">écoulé </w:t>
-      </w:r>
-      <w:r>
-        <w:t>ont été réalisé et concluant.</w:t>
+        <w:t>Pour cette dernière version, des tests de non régression des différentes fonctionnalités ont été réalisé</w:t>
+      </w:r>
+      <w:r>
+        <w:t>.</w:t>
       </w:r>
     </w:p>
     <w:sectPr>
@@ -6021,7 +3198,7 @@
       <w:t xml:space="preserve">Version </w:t>
     </w:r>
     <w:r>
-      <w:t>8</w:t>
+      <w:t>9</w:t>
     </w:r>
     <w:r>
       <w:ptab w:relativeTo="margin" w:alignment="center" w:leader="none"/>
@@ -6048,7 +3225,7 @@
       <w:rPr>
         <w:noProof/>
       </w:rPr>
-      <w:t>6</w:t>
+      <w:t>5</w:t>
     </w:r>
     <w:r>
       <w:fldChar w:fldCharType="end"/>
@@ -7820,7 +4997,7 @@
 </file>
 
 <file path=customXml/itemProps1.xml><?xml version="1.0" encoding="utf-8"?>
-<ds:datastoreItem xmlns:ds="http://schemas.openxmlformats.org/officeDocument/2006/customXml" ds:itemID="{ED32E64D-175A-43EB-8AD8-6CF3BE744264}">
+<ds:datastoreItem xmlns:ds="http://schemas.openxmlformats.org/officeDocument/2006/customXml" ds:itemID="{7CB6DFF0-EA0B-42A2-9479-66B7C18F0964}">
   <ds:schemaRefs>
     <ds:schemaRef ds:uri="http://schemas.openxmlformats.org/officeDocument/2006/bibliography"/>
   </ds:schemaRefs>

--- a/Dargazanli_Maurice_Tritsch_analyseEtConception.docx
+++ b/Dargazanli_Maurice_Tritsch_analyseEtConception.docx
@@ -97,7 +97,7 @@
                                 <w:sz w:val="36"/>
                                 <w:szCs w:val="36"/>
                               </w:rPr>
-                              <w:t>0</w:t>
+                              <w:t>1</w:t>
                             </w:r>
                           </w:p>
                         </w:txbxContent>
@@ -171,7 +171,7 @@
                           <w:sz w:val="36"/>
                           <w:szCs w:val="36"/>
                         </w:rPr>
-                        <w:t>0</w:t>
+                        <w:t>1</w:t>
                       </w:r>
                     </w:p>
                   </w:txbxContent>
@@ -473,7 +473,7 @@
                     <pic:cNvPicPr/>
                   </pic:nvPicPr>
                   <pic:blipFill>
-                    <a:blip r:embed="rId7" cstate="print">
+                    <a:blip r:embed="rId8" cstate="print">
                       <a:extLst>
                         <a:ext uri="{28A0092B-C50C-407E-A947-70E740481C1C}">
                           <a14:useLocalDpi xmlns:a14="http://schemas.microsoft.com/office/drawing/2010/main" val="0"/>
@@ -602,7 +602,9 @@
                                     <w:tab w:val="right" w:leader="dot" w:pos="9062"/>
                                   </w:tabs>
                                   <w:rPr>
+                                    <w:rFonts w:eastAsiaTheme="minorEastAsia"/>
                                     <w:noProof/>
+                                    <w:lang w:eastAsia="fr-FR"/>
                                   </w:rPr>
                                 </w:pPr>
                                 <w:r>
@@ -614,7 +616,7 @@
                                 <w:r>
                                   <w:fldChar w:fldCharType="separate"/>
                                 </w:r>
-                                <w:hyperlink w:anchor="_Toc101520799" w:history="1">
+                                <w:hyperlink w:anchor="_Toc104116423" w:history="1">
                                   <w:r>
                                     <w:rPr>
                                       <w:rStyle w:val="Lienhypertexte"/>
@@ -641,7 +643,7 @@
                                       <w:noProof/>
                                       <w:webHidden/>
                                     </w:rPr>
-                                    <w:instrText xml:space="preserve"> PAGEREF _Toc101520799 \h </w:instrText>
+                                    <w:instrText xml:space="preserve"> PAGEREF _Toc104116423 \h </w:instrText>
                                   </w:r>
                                   <w:r>
                                     <w:rPr>
@@ -679,16 +681,18 @@
                                     <w:tab w:val="right" w:leader="dot" w:pos="9062"/>
                                   </w:tabs>
                                   <w:rPr>
+                                    <w:rFonts w:eastAsiaTheme="minorEastAsia"/>
                                     <w:noProof/>
+                                    <w:lang w:eastAsia="fr-FR"/>
                                   </w:rPr>
                                 </w:pPr>
-                                <w:hyperlink w:anchor="_Toc101520800" w:history="1">
+                                <w:hyperlink w:anchor="_Toc104116424" w:history="1">
                                   <w:r>
                                     <w:rPr>
                                       <w:rStyle w:val="Lienhypertexte"/>
                                       <w:noProof/>
                                     </w:rPr>
-                                    <w:t>Détails des fichiers</w:t>
+                                    <w:t>Analyse</w:t>
                                   </w:r>
                                   <w:r>
                                     <w:rPr>
@@ -709,7 +713,7 @@
                                       <w:noProof/>
                                       <w:webHidden/>
                                     </w:rPr>
-                                    <w:instrText xml:space="preserve"> PAGEREF _Toc101520800 \h </w:instrText>
+                                    <w:instrText xml:space="preserve"> PAGEREF _Toc104116424 \h </w:instrText>
                                   </w:r>
                                   <w:r>
                                     <w:rPr>
@@ -730,6 +734,597 @@
                                       <w:webHidden/>
                                     </w:rPr>
                                     <w:t>3</w:t>
+                                  </w:r>
+                                  <w:r>
+                                    <w:rPr>
+                                      <w:noProof/>
+                                      <w:webHidden/>
+                                    </w:rPr>
+                                    <w:fldChar w:fldCharType="end"/>
+                                  </w:r>
+                                </w:hyperlink>
+                              </w:p>
+                              <w:p>
+                                <w:pPr>
+                                  <w:pStyle w:val="TM2"/>
+                                  <w:tabs>
+                                    <w:tab w:val="right" w:leader="dot" w:pos="9062"/>
+                                  </w:tabs>
+                                  <w:rPr>
+                                    <w:rFonts w:eastAsiaTheme="minorEastAsia"/>
+                                    <w:noProof/>
+                                    <w:lang w:eastAsia="fr-FR"/>
+                                  </w:rPr>
+                                </w:pPr>
+                                <w:hyperlink w:anchor="_Toc104116425" w:history="1">
+                                  <w:r>
+                                    <w:rPr>
+                                      <w:rStyle w:val="Lienhypertexte"/>
+                                      <w:noProof/>
+                                    </w:rPr>
+                                    <w:t>Diagramme</w:t>
+                                  </w:r>
+                                  <w:r>
+                                    <w:rPr>
+                                      <w:rStyle w:val="Lienhypertexte"/>
+                                      <w:noProof/>
+                                      <w:spacing w:val="-9"/>
+                                    </w:rPr>
+                                    <w:t xml:space="preserve"> </w:t>
+                                  </w:r>
+                                  <w:r>
+                                    <w:rPr>
+                                      <w:rStyle w:val="Lienhypertexte"/>
+                                      <w:noProof/>
+                                    </w:rPr>
+                                    <w:t>états-transitions</w:t>
+                                  </w:r>
+                                  <w:r>
+                                    <w:rPr>
+                                      <w:rStyle w:val="Lienhypertexte"/>
+                                      <w:noProof/>
+                                      <w:spacing w:val="-10"/>
+                                    </w:rPr>
+                                    <w:t xml:space="preserve"> </w:t>
+                                  </w:r>
+                                  <w:r>
+                                    <w:rPr>
+                                      <w:rStyle w:val="Lienhypertexte"/>
+                                      <w:bCs/>
+                                      <w:noProof/>
+                                    </w:rPr>
+                                    <w:t>du</w:t>
+                                  </w:r>
+                                  <w:r>
+                                    <w:rPr>
+                                      <w:rStyle w:val="Lienhypertexte"/>
+                                      <w:bCs/>
+                                      <w:noProof/>
+                                      <w:spacing w:val="-10"/>
+                                    </w:rPr>
+                                    <w:t xml:space="preserve"> </w:t>
+                                  </w:r>
+                                  <w:r>
+                                    <w:rPr>
+                                      <w:rStyle w:val="Lienhypertexte"/>
+                                      <w:bCs/>
+                                      <w:noProof/>
+                                    </w:rPr>
+                                    <w:t>jeu</w:t>
+                                  </w:r>
+                                  <w:r>
+                                    <w:rPr>
+                                      <w:noProof/>
+                                      <w:webHidden/>
+                                    </w:rPr>
+                                    <w:tab/>
+                                  </w:r>
+                                  <w:r>
+                                    <w:rPr>
+                                      <w:noProof/>
+                                      <w:webHidden/>
+                                    </w:rPr>
+                                    <w:fldChar w:fldCharType="begin"/>
+                                  </w:r>
+                                  <w:r>
+                                    <w:rPr>
+                                      <w:noProof/>
+                                      <w:webHidden/>
+                                    </w:rPr>
+                                    <w:instrText xml:space="preserve"> PAGEREF _Toc104116425 \h </w:instrText>
+                                  </w:r>
+                                  <w:r>
+                                    <w:rPr>
+                                      <w:noProof/>
+                                      <w:webHidden/>
+                                    </w:rPr>
+                                  </w:r>
+                                  <w:r>
+                                    <w:rPr>
+                                      <w:noProof/>
+                                      <w:webHidden/>
+                                    </w:rPr>
+                                    <w:fldChar w:fldCharType="separate"/>
+                                  </w:r>
+                                  <w:r>
+                                    <w:rPr>
+                                      <w:noProof/>
+                                      <w:webHidden/>
+                                    </w:rPr>
+                                    <w:t>3</w:t>
+                                  </w:r>
+                                  <w:r>
+                                    <w:rPr>
+                                      <w:noProof/>
+                                      <w:webHidden/>
+                                    </w:rPr>
+                                    <w:fldChar w:fldCharType="end"/>
+                                  </w:r>
+                                </w:hyperlink>
+                              </w:p>
+                              <w:p>
+                                <w:pPr>
+                                  <w:pStyle w:val="TM2"/>
+                                  <w:tabs>
+                                    <w:tab w:val="right" w:leader="dot" w:pos="9062"/>
+                                  </w:tabs>
+                                  <w:rPr>
+                                    <w:rFonts w:eastAsiaTheme="minorEastAsia"/>
+                                    <w:noProof/>
+                                    <w:lang w:eastAsia="fr-FR"/>
+                                  </w:rPr>
+                                </w:pPr>
+                                <w:hyperlink w:anchor="_Toc104116426" w:history="1">
+                                  <w:r>
+                                    <w:rPr>
+                                      <w:rStyle w:val="Lienhypertexte"/>
+                                      <w:noProof/>
+                                    </w:rPr>
+                                    <w:t>Dictionnaires</w:t>
+                                  </w:r>
+                                  <w:r>
+                                    <w:rPr>
+                                      <w:rStyle w:val="Lienhypertexte"/>
+                                      <w:noProof/>
+                                      <w:spacing w:val="-6"/>
+                                    </w:rPr>
+                                    <w:t xml:space="preserve"> </w:t>
+                                  </w:r>
+                                  <w:r>
+                                    <w:rPr>
+                                      <w:rStyle w:val="Lienhypertexte"/>
+                                      <w:noProof/>
+                                    </w:rPr>
+                                    <w:t>des</w:t>
+                                  </w:r>
+                                  <w:r>
+                                    <w:rPr>
+                                      <w:rStyle w:val="Lienhypertexte"/>
+                                      <w:noProof/>
+                                      <w:spacing w:val="-6"/>
+                                    </w:rPr>
+                                    <w:t xml:space="preserve"> </w:t>
+                                  </w:r>
+                                  <w:r>
+                                    <w:rPr>
+                                      <w:rStyle w:val="Lienhypertexte"/>
+                                      <w:noProof/>
+                                    </w:rPr>
+                                    <w:t>états</w:t>
+                                  </w:r>
+                                  <w:r>
+                                    <w:rPr>
+                                      <w:rStyle w:val="Lienhypertexte"/>
+                                      <w:noProof/>
+                                      <w:spacing w:val="-6"/>
+                                    </w:rPr>
+                                    <w:t xml:space="preserve">, </w:t>
+                                  </w:r>
+                                  <w:r>
+                                    <w:rPr>
+                                      <w:rStyle w:val="Lienhypertexte"/>
+                                      <w:noProof/>
+                                    </w:rPr>
+                                    <w:t>événements</w:t>
+                                  </w:r>
+                                  <w:r>
+                                    <w:rPr>
+                                      <w:rStyle w:val="Lienhypertexte"/>
+                                      <w:noProof/>
+                                      <w:w w:val="99"/>
+                                    </w:rPr>
+                                    <w:t xml:space="preserve"> et actions</w:t>
+                                  </w:r>
+                                  <w:r>
+                                    <w:rPr>
+                                      <w:noProof/>
+                                      <w:webHidden/>
+                                    </w:rPr>
+                                    <w:tab/>
+                                  </w:r>
+                                  <w:r>
+                                    <w:rPr>
+                                      <w:noProof/>
+                                      <w:webHidden/>
+                                    </w:rPr>
+                                    <w:fldChar w:fldCharType="begin"/>
+                                  </w:r>
+                                  <w:r>
+                                    <w:rPr>
+                                      <w:noProof/>
+                                      <w:webHidden/>
+                                    </w:rPr>
+                                    <w:instrText xml:space="preserve"> PAGEREF _Toc104116426 \h </w:instrText>
+                                  </w:r>
+                                  <w:r>
+                                    <w:rPr>
+                                      <w:noProof/>
+                                      <w:webHidden/>
+                                    </w:rPr>
+                                  </w:r>
+                                  <w:r>
+                                    <w:rPr>
+                                      <w:noProof/>
+                                      <w:webHidden/>
+                                    </w:rPr>
+                                    <w:fldChar w:fldCharType="separate"/>
+                                  </w:r>
+                                  <w:r>
+                                    <w:rPr>
+                                      <w:noProof/>
+                                      <w:webHidden/>
+                                    </w:rPr>
+                                    <w:t>3</w:t>
+                                  </w:r>
+                                  <w:r>
+                                    <w:rPr>
+                                      <w:noProof/>
+                                      <w:webHidden/>
+                                    </w:rPr>
+                                    <w:fldChar w:fldCharType="end"/>
+                                  </w:r>
+                                </w:hyperlink>
+                              </w:p>
+                              <w:p>
+                                <w:pPr>
+                                  <w:pStyle w:val="TM2"/>
+                                  <w:tabs>
+                                    <w:tab w:val="right" w:leader="dot" w:pos="9062"/>
+                                  </w:tabs>
+                                  <w:rPr>
+                                    <w:rFonts w:eastAsiaTheme="minorEastAsia"/>
+                                    <w:noProof/>
+                                    <w:lang w:eastAsia="fr-FR"/>
+                                  </w:rPr>
+                                </w:pPr>
+                                <w:hyperlink w:anchor="_Toc104116427" w:history="1">
+                                  <w:r>
+                                    <w:rPr>
+                                      <w:rStyle w:val="Lienhypertexte"/>
+                                      <w:noProof/>
+                                    </w:rPr>
+                                    <w:t>Éléments d’interface</w:t>
+                                  </w:r>
+                                  <w:r>
+                                    <w:rPr>
+                                      <w:noProof/>
+                                      <w:webHidden/>
+                                    </w:rPr>
+                                    <w:tab/>
+                                  </w:r>
+                                  <w:r>
+                                    <w:rPr>
+                                      <w:noProof/>
+                                      <w:webHidden/>
+                                    </w:rPr>
+                                    <w:fldChar w:fldCharType="begin"/>
+                                  </w:r>
+                                  <w:r>
+                                    <w:rPr>
+                                      <w:noProof/>
+                                      <w:webHidden/>
+                                    </w:rPr>
+                                    <w:instrText xml:space="preserve"> PAGEREF _Toc104116427 \h </w:instrText>
+                                  </w:r>
+                                  <w:r>
+                                    <w:rPr>
+                                      <w:noProof/>
+                                      <w:webHidden/>
+                                    </w:rPr>
+                                  </w:r>
+                                  <w:r>
+                                    <w:rPr>
+                                      <w:noProof/>
+                                      <w:webHidden/>
+                                    </w:rPr>
+                                    <w:fldChar w:fldCharType="separate"/>
+                                  </w:r>
+                                  <w:r>
+                                    <w:rPr>
+                                      <w:noProof/>
+                                      <w:webHidden/>
+                                    </w:rPr>
+                                    <w:t>5</w:t>
+                                  </w:r>
+                                  <w:r>
+                                    <w:rPr>
+                                      <w:noProof/>
+                                      <w:webHidden/>
+                                    </w:rPr>
+                                    <w:fldChar w:fldCharType="end"/>
+                                  </w:r>
+                                </w:hyperlink>
+                              </w:p>
+                              <w:p>
+                                <w:pPr>
+                                  <w:pStyle w:val="TM3"/>
+                                  <w:tabs>
+                                    <w:tab w:val="right" w:leader="dot" w:pos="9062"/>
+                                  </w:tabs>
+                                  <w:rPr>
+                                    <w:rFonts w:eastAsiaTheme="minorEastAsia"/>
+                                    <w:noProof/>
+                                    <w:lang w:eastAsia="fr-FR"/>
+                                  </w:rPr>
+                                </w:pPr>
+                                <w:hyperlink w:anchor="_Toc104116428" w:history="1">
+                                  <w:r>
+                                    <w:rPr>
+                                      <w:rStyle w:val="Lienhypertexte"/>
+                                      <w:noProof/>
+                                    </w:rPr>
+                                    <w:t>Hiérarchie des layouts et frames</w:t>
+                                  </w:r>
+                                  <w:r>
+                                    <w:rPr>
+                                      <w:noProof/>
+                                      <w:webHidden/>
+                                    </w:rPr>
+                                    <w:tab/>
+                                  </w:r>
+                                  <w:r>
+                                    <w:rPr>
+                                      <w:noProof/>
+                                      <w:webHidden/>
+                                    </w:rPr>
+                                    <w:fldChar w:fldCharType="begin"/>
+                                  </w:r>
+                                  <w:r>
+                                    <w:rPr>
+                                      <w:noProof/>
+                                      <w:webHidden/>
+                                    </w:rPr>
+                                    <w:instrText xml:space="preserve"> PAGEREF _Toc104116428 \h </w:instrText>
+                                  </w:r>
+                                  <w:r>
+                                    <w:rPr>
+                                      <w:noProof/>
+                                      <w:webHidden/>
+                                    </w:rPr>
+                                  </w:r>
+                                  <w:r>
+                                    <w:rPr>
+                                      <w:noProof/>
+                                      <w:webHidden/>
+                                    </w:rPr>
+                                    <w:fldChar w:fldCharType="separate"/>
+                                  </w:r>
+                                  <w:r>
+                                    <w:rPr>
+                                      <w:noProof/>
+                                      <w:webHidden/>
+                                    </w:rPr>
+                                    <w:t>6</w:t>
+                                  </w:r>
+                                  <w:r>
+                                    <w:rPr>
+                                      <w:noProof/>
+                                      <w:webHidden/>
+                                    </w:rPr>
+                                    <w:fldChar w:fldCharType="end"/>
+                                  </w:r>
+                                </w:hyperlink>
+                              </w:p>
+                              <w:p>
+                                <w:pPr>
+                                  <w:pStyle w:val="TM3"/>
+                                  <w:tabs>
+                                    <w:tab w:val="right" w:leader="dot" w:pos="9062"/>
+                                  </w:tabs>
+                                  <w:rPr>
+                                    <w:rFonts w:eastAsiaTheme="minorEastAsia"/>
+                                    <w:noProof/>
+                                    <w:lang w:eastAsia="fr-FR"/>
+                                  </w:rPr>
+                                </w:pPr>
+                                <w:hyperlink w:anchor="_Toc104116429" w:history="1">
+                                  <w:r>
+                                    <w:rPr>
+                                      <w:rStyle w:val="Lienhypertexte"/>
+                                      <w:noProof/>
+                                    </w:rPr>
+                                    <w:t>Les principaux layouts et frames</w:t>
+                                  </w:r>
+                                  <w:r>
+                                    <w:rPr>
+                                      <w:noProof/>
+                                      <w:webHidden/>
+                                    </w:rPr>
+                                    <w:tab/>
+                                  </w:r>
+                                  <w:r>
+                                    <w:rPr>
+                                      <w:noProof/>
+                                      <w:webHidden/>
+                                    </w:rPr>
+                                    <w:fldChar w:fldCharType="begin"/>
+                                  </w:r>
+                                  <w:r>
+                                    <w:rPr>
+                                      <w:noProof/>
+                                      <w:webHidden/>
+                                    </w:rPr>
+                                    <w:instrText xml:space="preserve"> PAGEREF _Toc104116429 \h </w:instrText>
+                                  </w:r>
+                                  <w:r>
+                                    <w:rPr>
+                                      <w:noProof/>
+                                      <w:webHidden/>
+                                    </w:rPr>
+                                  </w:r>
+                                  <w:r>
+                                    <w:rPr>
+                                      <w:noProof/>
+                                      <w:webHidden/>
+                                    </w:rPr>
+                                    <w:fldChar w:fldCharType="separate"/>
+                                  </w:r>
+                                  <w:r>
+                                    <w:rPr>
+                                      <w:noProof/>
+                                      <w:webHidden/>
+                                    </w:rPr>
+                                    <w:t>7</w:t>
+                                  </w:r>
+                                  <w:r>
+                                    <w:rPr>
+                                      <w:noProof/>
+                                      <w:webHidden/>
+                                    </w:rPr>
+                                    <w:fldChar w:fldCharType="end"/>
+                                  </w:r>
+                                </w:hyperlink>
+                              </w:p>
+                              <w:p>
+                                <w:pPr>
+                                  <w:pStyle w:val="TM2"/>
+                                  <w:tabs>
+                                    <w:tab w:val="right" w:leader="dot" w:pos="9062"/>
+                                  </w:tabs>
+                                  <w:rPr>
+                                    <w:rFonts w:eastAsiaTheme="minorEastAsia"/>
+                                    <w:noProof/>
+                                    <w:lang w:eastAsia="fr-FR"/>
+                                  </w:rPr>
+                                </w:pPr>
+                                <w:hyperlink w:anchor="_Toc104116430" w:history="1">
+                                  <w:r>
+                                    <w:rPr>
+                                      <w:rStyle w:val="Lienhypertexte"/>
+                                      <w:noProof/>
+                                    </w:rPr>
+                                    <w:t>Implémentation et tests</w:t>
+                                  </w:r>
+                                  <w:r>
+                                    <w:rPr>
+                                      <w:noProof/>
+                                      <w:webHidden/>
+                                    </w:rPr>
+                                    <w:tab/>
+                                  </w:r>
+                                  <w:r>
+                                    <w:rPr>
+                                      <w:noProof/>
+                                      <w:webHidden/>
+                                    </w:rPr>
+                                    <w:fldChar w:fldCharType="begin"/>
+                                  </w:r>
+                                  <w:r>
+                                    <w:rPr>
+                                      <w:noProof/>
+                                      <w:webHidden/>
+                                    </w:rPr>
+                                    <w:instrText xml:space="preserve"> PAGEREF _Toc104116430 \h </w:instrText>
+                                  </w:r>
+                                  <w:r>
+                                    <w:rPr>
+                                      <w:noProof/>
+                                      <w:webHidden/>
+                                    </w:rPr>
+                                  </w:r>
+                                  <w:r>
+                                    <w:rPr>
+                                      <w:noProof/>
+                                      <w:webHidden/>
+                                    </w:rPr>
+                                    <w:fldChar w:fldCharType="separate"/>
+                                  </w:r>
+                                  <w:r>
+                                    <w:rPr>
+                                      <w:noProof/>
+                                      <w:webHidden/>
+                                    </w:rPr>
+                                    <w:t>8</w:t>
+                                  </w:r>
+                                  <w:r>
+                                    <w:rPr>
+                                      <w:noProof/>
+                                      <w:webHidden/>
+                                    </w:rPr>
+                                    <w:fldChar w:fldCharType="end"/>
+                                  </w:r>
+                                </w:hyperlink>
+                              </w:p>
+                              <w:p>
+                                <w:pPr>
+                                  <w:pStyle w:val="TM3"/>
+                                  <w:tabs>
+                                    <w:tab w:val="right" w:leader="dot" w:pos="9062"/>
+                                  </w:tabs>
+                                  <w:rPr>
+                                    <w:rFonts w:eastAsiaTheme="minorEastAsia"/>
+                                    <w:noProof/>
+                                    <w:lang w:eastAsia="fr-FR"/>
+                                  </w:rPr>
+                                </w:pPr>
+                                <w:hyperlink w:anchor="_Toc104116431" w:history="1">
+                                  <w:r>
+                                    <w:rPr>
+                                      <w:rStyle w:val="Lienhypertexte"/>
+                                      <w:noProof/>
+                                    </w:rPr>
+                                    <w:t>Implémentation</w:t>
+                                  </w:r>
+                                  <w:r>
+                                    <w:rPr>
+                                      <w:noProof/>
+                                      <w:webHidden/>
+                                    </w:rPr>
+                                    <w:tab/>
+                                  </w:r>
+                                  <w:r>
+                                    <w:rPr>
+                                      <w:noProof/>
+                                      <w:webHidden/>
+                                    </w:rPr>
+                                    <w:fldChar w:fldCharType="begin"/>
+                                  </w:r>
+                                  <w:r>
+                                    <w:rPr>
+                                      <w:noProof/>
+                                      <w:webHidden/>
+                                    </w:rPr>
+                                    <w:instrText xml:space="preserve"> PAGEREF _Toc104116431 \h </w:instrText>
+                                  </w:r>
+                                  <w:r>
+                                    <w:rPr>
+                                      <w:noProof/>
+                                      <w:webHidden/>
+                                    </w:rPr>
+                                  </w:r>
+                                  <w:r>
+                                    <w:rPr>
+                                      <w:noProof/>
+                                      <w:webHidden/>
+                                    </w:rPr>
+                                    <w:fldChar w:fldCharType="separate"/>
+                                  </w:r>
+                                  <w:r>
+                                    <w:rPr>
+                                      <w:noProof/>
+                                      <w:webHidden/>
+                                    </w:rPr>
+                                    <w:t>8</w:t>
                                   </w:r>
                                   <w:r>
                                     <w:rPr>
@@ -747,15 +1342,577 @@
                                     <w:tab w:val="right" w:leader="dot" w:pos="9062"/>
                                   </w:tabs>
                                   <w:rPr>
+                                    <w:rFonts w:eastAsiaTheme="minorEastAsia"/>
                                     <w:noProof/>
+                                    <w:lang w:eastAsia="fr-FR"/>
                                   </w:rPr>
                                 </w:pPr>
-                                <w:hyperlink w:anchor="_Toc101520801" w:history="1">
+                                <w:hyperlink w:anchor="_Toc104116432" w:history="1">
                                   <w:r>
                                     <w:rPr>
                                       <w:rStyle w:val="Lienhypertexte"/>
                                       <w:noProof/>
                                     </w:rPr>
+                                    <w:t>Détails des fichiers</w:t>
+                                  </w:r>
+                                  <w:r>
+                                    <w:rPr>
+                                      <w:noProof/>
+                                      <w:webHidden/>
+                                    </w:rPr>
+                                    <w:tab/>
+                                  </w:r>
+                                  <w:r>
+                                    <w:rPr>
+                                      <w:noProof/>
+                                      <w:webHidden/>
+                                    </w:rPr>
+                                    <w:fldChar w:fldCharType="begin"/>
+                                  </w:r>
+                                  <w:r>
+                                    <w:rPr>
+                                      <w:noProof/>
+                                      <w:webHidden/>
+                                    </w:rPr>
+                                    <w:instrText xml:space="preserve"> PAGEREF _Toc104116432 \h </w:instrText>
+                                  </w:r>
+                                  <w:r>
+                                    <w:rPr>
+                                      <w:noProof/>
+                                      <w:webHidden/>
+                                    </w:rPr>
+                                  </w:r>
+                                  <w:r>
+                                    <w:rPr>
+                                      <w:noProof/>
+                                      <w:webHidden/>
+                                    </w:rPr>
+                                    <w:fldChar w:fldCharType="separate"/>
+                                  </w:r>
+                                  <w:r>
+                                    <w:rPr>
+                                      <w:noProof/>
+                                      <w:webHidden/>
+                                    </w:rPr>
+                                    <w:t>8</w:t>
+                                  </w:r>
+                                  <w:r>
+                                    <w:rPr>
+                                      <w:noProof/>
+                                      <w:webHidden/>
+                                    </w:rPr>
+                                    <w:fldChar w:fldCharType="end"/>
+                                  </w:r>
+                                </w:hyperlink>
+                              </w:p>
+                              <w:p>
+                                <w:pPr>
+                                  <w:pStyle w:val="TM2"/>
+                                  <w:tabs>
+                                    <w:tab w:val="right" w:leader="dot" w:pos="9062"/>
+                                  </w:tabs>
+                                  <w:rPr>
+                                    <w:rFonts w:eastAsiaTheme="minorEastAsia"/>
+                                    <w:noProof/>
+                                    <w:lang w:eastAsia="fr-FR"/>
+                                  </w:rPr>
+                                </w:pPr>
+                                <w:hyperlink w:anchor="_Toc104116433" w:history="1">
+                                  <w:r>
+                                    <w:rPr>
+                                      <w:rStyle w:val="Lienhypertexte"/>
+                                      <w:noProof/>
+                                    </w:rPr>
+                                    <w:t>main.cpp</w:t>
+                                  </w:r>
+                                  <w:r>
+                                    <w:rPr>
+                                      <w:noProof/>
+                                      <w:webHidden/>
+                                    </w:rPr>
+                                    <w:tab/>
+                                  </w:r>
+                                  <w:r>
+                                    <w:rPr>
+                                      <w:noProof/>
+                                      <w:webHidden/>
+                                    </w:rPr>
+                                    <w:fldChar w:fldCharType="begin"/>
+                                  </w:r>
+                                  <w:r>
+                                    <w:rPr>
+                                      <w:noProof/>
+                                      <w:webHidden/>
+                                    </w:rPr>
+                                    <w:instrText xml:space="preserve"> PAGEREF _Toc104116433 \h </w:instrText>
+                                  </w:r>
+                                  <w:r>
+                                    <w:rPr>
+                                      <w:noProof/>
+                                      <w:webHidden/>
+                                    </w:rPr>
+                                  </w:r>
+                                  <w:r>
+                                    <w:rPr>
+                                      <w:noProof/>
+                                      <w:webHidden/>
+                                    </w:rPr>
+                                    <w:fldChar w:fldCharType="separate"/>
+                                  </w:r>
+                                  <w:r>
+                                    <w:rPr>
+                                      <w:noProof/>
+                                      <w:webHidden/>
+                                    </w:rPr>
+                                    <w:t>8</w:t>
+                                  </w:r>
+                                  <w:r>
+                                    <w:rPr>
+                                      <w:noProof/>
+                                      <w:webHidden/>
+                                    </w:rPr>
+                                    <w:fldChar w:fldCharType="end"/>
+                                  </w:r>
+                                </w:hyperlink>
+                              </w:p>
+                              <w:p>
+                                <w:pPr>
+                                  <w:pStyle w:val="TM2"/>
+                                  <w:tabs>
+                                    <w:tab w:val="right" w:leader="dot" w:pos="9062"/>
+                                  </w:tabs>
+                                  <w:rPr>
+                                    <w:rFonts w:eastAsiaTheme="minorEastAsia"/>
+                                    <w:noProof/>
+                                    <w:lang w:eastAsia="fr-FR"/>
+                                  </w:rPr>
+                                </w:pPr>
+                                <w:hyperlink w:anchor="_Toc104116434" w:history="1">
+                                  <w:r>
+                                    <w:rPr>
+                                      <w:rStyle w:val="Lienhypertexte"/>
+                                      <w:noProof/>
+                                    </w:rPr>
+                                    <w:t>chifoumi.h</w:t>
+                                  </w:r>
+                                  <w:r>
+                                    <w:rPr>
+                                      <w:noProof/>
+                                      <w:webHidden/>
+                                    </w:rPr>
+                                    <w:tab/>
+                                  </w:r>
+                                  <w:r>
+                                    <w:rPr>
+                                      <w:noProof/>
+                                      <w:webHidden/>
+                                    </w:rPr>
+                                    <w:fldChar w:fldCharType="begin"/>
+                                  </w:r>
+                                  <w:r>
+                                    <w:rPr>
+                                      <w:noProof/>
+                                      <w:webHidden/>
+                                    </w:rPr>
+                                    <w:instrText xml:space="preserve"> PAGEREF _Toc104116434 \h </w:instrText>
+                                  </w:r>
+                                  <w:r>
+                                    <w:rPr>
+                                      <w:noProof/>
+                                      <w:webHidden/>
+                                    </w:rPr>
+                                  </w:r>
+                                  <w:r>
+                                    <w:rPr>
+                                      <w:noProof/>
+                                      <w:webHidden/>
+                                    </w:rPr>
+                                    <w:fldChar w:fldCharType="separate"/>
+                                  </w:r>
+                                  <w:r>
+                                    <w:rPr>
+                                      <w:noProof/>
+                                      <w:webHidden/>
+                                    </w:rPr>
+                                    <w:t>8</w:t>
+                                  </w:r>
+                                  <w:r>
+                                    <w:rPr>
+                                      <w:noProof/>
+                                      <w:webHidden/>
+                                    </w:rPr>
+                                    <w:fldChar w:fldCharType="end"/>
+                                  </w:r>
+                                </w:hyperlink>
+                              </w:p>
+                              <w:p>
+                                <w:pPr>
+                                  <w:pStyle w:val="TM2"/>
+                                  <w:tabs>
+                                    <w:tab w:val="right" w:leader="dot" w:pos="9062"/>
+                                  </w:tabs>
+                                  <w:rPr>
+                                    <w:rFonts w:eastAsiaTheme="minorEastAsia"/>
+                                    <w:noProof/>
+                                    <w:lang w:eastAsia="fr-FR"/>
+                                  </w:rPr>
+                                </w:pPr>
+                                <w:hyperlink w:anchor="_Toc104116435" w:history="1">
+                                  <w:r>
+                                    <w:rPr>
+                                      <w:rStyle w:val="Lienhypertexte"/>
+                                      <w:noProof/>
+                                    </w:rPr>
+                                    <w:t>chifoumi.cpp</w:t>
+                                  </w:r>
+                                  <w:r>
+                                    <w:rPr>
+                                      <w:noProof/>
+                                      <w:webHidden/>
+                                    </w:rPr>
+                                    <w:tab/>
+                                  </w:r>
+                                  <w:r>
+                                    <w:rPr>
+                                      <w:noProof/>
+                                      <w:webHidden/>
+                                    </w:rPr>
+                                    <w:fldChar w:fldCharType="begin"/>
+                                  </w:r>
+                                  <w:r>
+                                    <w:rPr>
+                                      <w:noProof/>
+                                      <w:webHidden/>
+                                    </w:rPr>
+                                    <w:instrText xml:space="preserve"> PAGEREF _Toc104116435 \h </w:instrText>
+                                  </w:r>
+                                  <w:r>
+                                    <w:rPr>
+                                      <w:noProof/>
+                                      <w:webHidden/>
+                                    </w:rPr>
+                                  </w:r>
+                                  <w:r>
+                                    <w:rPr>
+                                      <w:noProof/>
+                                      <w:webHidden/>
+                                    </w:rPr>
+                                    <w:fldChar w:fldCharType="separate"/>
+                                  </w:r>
+                                  <w:r>
+                                    <w:rPr>
+                                      <w:noProof/>
+                                      <w:webHidden/>
+                                    </w:rPr>
+                                    <w:t>9</w:t>
+                                  </w:r>
+                                  <w:r>
+                                    <w:rPr>
+                                      <w:noProof/>
+                                      <w:webHidden/>
+                                    </w:rPr>
+                                    <w:fldChar w:fldCharType="end"/>
+                                  </w:r>
+                                </w:hyperlink>
+                              </w:p>
+                              <w:p>
+                                <w:pPr>
+                                  <w:pStyle w:val="TM2"/>
+                                  <w:tabs>
+                                    <w:tab w:val="right" w:leader="dot" w:pos="9062"/>
+                                  </w:tabs>
+                                  <w:rPr>
+                                    <w:rFonts w:eastAsiaTheme="minorEastAsia"/>
+                                    <w:noProof/>
+                                    <w:lang w:eastAsia="fr-FR"/>
+                                  </w:rPr>
+                                </w:pPr>
+                                <w:hyperlink w:anchor="_Toc104116436" w:history="1">
+                                  <w:r>
+                                    <w:rPr>
+                                      <w:rStyle w:val="Lienhypertexte"/>
+                                      <w:noProof/>
+                                    </w:rPr>
+                                    <w:t>chifoumivue.h</w:t>
+                                  </w:r>
+                                  <w:r>
+                                    <w:rPr>
+                                      <w:noProof/>
+                                      <w:webHidden/>
+                                    </w:rPr>
+                                    <w:tab/>
+                                  </w:r>
+                                  <w:r>
+                                    <w:rPr>
+                                      <w:noProof/>
+                                      <w:webHidden/>
+                                    </w:rPr>
+                                    <w:fldChar w:fldCharType="begin"/>
+                                  </w:r>
+                                  <w:r>
+                                    <w:rPr>
+                                      <w:noProof/>
+                                      <w:webHidden/>
+                                    </w:rPr>
+                                    <w:instrText xml:space="preserve"> PAGEREF _Toc104116436 \h </w:instrText>
+                                  </w:r>
+                                  <w:r>
+                                    <w:rPr>
+                                      <w:noProof/>
+                                      <w:webHidden/>
+                                    </w:rPr>
+                                  </w:r>
+                                  <w:r>
+                                    <w:rPr>
+                                      <w:noProof/>
+                                      <w:webHidden/>
+                                    </w:rPr>
+                                    <w:fldChar w:fldCharType="separate"/>
+                                  </w:r>
+                                  <w:r>
+                                    <w:rPr>
+                                      <w:noProof/>
+                                      <w:webHidden/>
+                                    </w:rPr>
+                                    <w:t>9</w:t>
+                                  </w:r>
+                                  <w:r>
+                                    <w:rPr>
+                                      <w:noProof/>
+                                      <w:webHidden/>
+                                    </w:rPr>
+                                    <w:fldChar w:fldCharType="end"/>
+                                  </w:r>
+                                </w:hyperlink>
+                              </w:p>
+                              <w:p>
+                                <w:pPr>
+                                  <w:pStyle w:val="TM2"/>
+                                  <w:tabs>
+                                    <w:tab w:val="right" w:leader="dot" w:pos="9062"/>
+                                  </w:tabs>
+                                  <w:rPr>
+                                    <w:rFonts w:eastAsiaTheme="minorEastAsia"/>
+                                    <w:noProof/>
+                                    <w:lang w:eastAsia="fr-FR"/>
+                                  </w:rPr>
+                                </w:pPr>
+                                <w:hyperlink w:anchor="_Toc104116437" w:history="1">
+                                  <w:r>
+                                    <w:rPr>
+                                      <w:rStyle w:val="Lienhypertexte"/>
+                                      <w:noProof/>
+                                    </w:rPr>
+                                    <w:t>chifoumivue.cpp</w:t>
+                                  </w:r>
+                                  <w:r>
+                                    <w:rPr>
+                                      <w:noProof/>
+                                      <w:webHidden/>
+                                    </w:rPr>
+                                    <w:tab/>
+                                  </w:r>
+                                  <w:r>
+                                    <w:rPr>
+                                      <w:noProof/>
+                                      <w:webHidden/>
+                                    </w:rPr>
+                                    <w:fldChar w:fldCharType="begin"/>
+                                  </w:r>
+                                  <w:r>
+                                    <w:rPr>
+                                      <w:noProof/>
+                                      <w:webHidden/>
+                                    </w:rPr>
+                                    <w:instrText xml:space="preserve"> PAGEREF _Toc104116437 \h </w:instrText>
+                                  </w:r>
+                                  <w:r>
+                                    <w:rPr>
+                                      <w:noProof/>
+                                      <w:webHidden/>
+                                    </w:rPr>
+                                  </w:r>
+                                  <w:r>
+                                    <w:rPr>
+                                      <w:noProof/>
+                                      <w:webHidden/>
+                                    </w:rPr>
+                                    <w:fldChar w:fldCharType="separate"/>
+                                  </w:r>
+                                  <w:r>
+                                    <w:rPr>
+                                      <w:noProof/>
+                                      <w:webHidden/>
+                                    </w:rPr>
+                                    <w:t>9</w:t>
+                                  </w:r>
+                                  <w:r>
+                                    <w:rPr>
+                                      <w:noProof/>
+                                      <w:webHidden/>
+                                    </w:rPr>
+                                    <w:fldChar w:fldCharType="end"/>
+                                  </w:r>
+                                </w:hyperlink>
+                              </w:p>
+                              <w:p>
+                                <w:pPr>
+                                  <w:pStyle w:val="TM2"/>
+                                  <w:tabs>
+                                    <w:tab w:val="right" w:leader="dot" w:pos="9062"/>
+                                  </w:tabs>
+                                  <w:rPr>
+                                    <w:rFonts w:eastAsiaTheme="minorEastAsia"/>
+                                    <w:noProof/>
+                                    <w:lang w:eastAsia="fr-FR"/>
+                                  </w:rPr>
+                                </w:pPr>
+                                <w:hyperlink w:anchor="_Toc104116438" w:history="1">
+                                  <w:r>
+                                    <w:rPr>
+                                      <w:rStyle w:val="Lienhypertexte"/>
+                                      <w:noProof/>
+                                    </w:rPr>
+                                    <w:t>chifoumivue.ui</w:t>
+                                  </w:r>
+                                  <w:r>
+                                    <w:rPr>
+                                      <w:noProof/>
+                                      <w:webHidden/>
+                                    </w:rPr>
+                                    <w:tab/>
+                                  </w:r>
+                                  <w:r>
+                                    <w:rPr>
+                                      <w:noProof/>
+                                      <w:webHidden/>
+                                    </w:rPr>
+                                    <w:fldChar w:fldCharType="begin"/>
+                                  </w:r>
+                                  <w:r>
+                                    <w:rPr>
+                                      <w:noProof/>
+                                      <w:webHidden/>
+                                    </w:rPr>
+                                    <w:instrText xml:space="preserve"> PAGEREF _Toc104116438 \h </w:instrText>
+                                  </w:r>
+                                  <w:r>
+                                    <w:rPr>
+                                      <w:noProof/>
+                                      <w:webHidden/>
+                                    </w:rPr>
+                                  </w:r>
+                                  <w:r>
+                                    <w:rPr>
+                                      <w:noProof/>
+                                      <w:webHidden/>
+                                    </w:rPr>
+                                    <w:fldChar w:fldCharType="separate"/>
+                                  </w:r>
+                                  <w:r>
+                                    <w:rPr>
+                                      <w:noProof/>
+                                      <w:webHidden/>
+                                    </w:rPr>
+                                    <w:t>9</w:t>
+                                  </w:r>
+                                  <w:r>
+                                    <w:rPr>
+                                      <w:noProof/>
+                                      <w:webHidden/>
+                                    </w:rPr>
+                                    <w:fldChar w:fldCharType="end"/>
+                                  </w:r>
+                                </w:hyperlink>
+                              </w:p>
+                              <w:p>
+                                <w:pPr>
+                                  <w:pStyle w:val="TM2"/>
+                                  <w:tabs>
+                                    <w:tab w:val="right" w:leader="dot" w:pos="9062"/>
+                                  </w:tabs>
+                                  <w:rPr>
+                                    <w:rFonts w:eastAsiaTheme="minorEastAsia"/>
+                                    <w:noProof/>
+                                    <w:lang w:eastAsia="fr-FR"/>
+                                  </w:rPr>
+                                </w:pPr>
+                                <w:hyperlink w:anchor="_Toc104116439" w:history="1">
+                                  <w:r>
+                                    <w:rPr>
+                                      <w:rStyle w:val="Lienhypertexte"/>
+                                      <w:noProof/>
+                                    </w:rPr>
+                                    <w:t>/Image</w:t>
+                                  </w:r>
+                                  <w:r>
+                                    <w:rPr>
+                                      <w:noProof/>
+                                      <w:webHidden/>
+                                    </w:rPr>
+                                    <w:tab/>
+                                  </w:r>
+                                  <w:r>
+                                    <w:rPr>
+                                      <w:noProof/>
+                                      <w:webHidden/>
+                                    </w:rPr>
+                                    <w:fldChar w:fldCharType="begin"/>
+                                  </w:r>
+                                  <w:r>
+                                    <w:rPr>
+                                      <w:noProof/>
+                                      <w:webHidden/>
+                                    </w:rPr>
+                                    <w:instrText xml:space="preserve"> PAGEREF _Toc104116439 \h </w:instrText>
+                                  </w:r>
+                                  <w:r>
+                                    <w:rPr>
+                                      <w:noProof/>
+                                      <w:webHidden/>
+                                    </w:rPr>
+                                  </w:r>
+                                  <w:r>
+                                    <w:rPr>
+                                      <w:noProof/>
+                                      <w:webHidden/>
+                                    </w:rPr>
+                                    <w:fldChar w:fldCharType="separate"/>
+                                  </w:r>
+                                  <w:r>
+                                    <w:rPr>
+                                      <w:noProof/>
+                                      <w:webHidden/>
+                                    </w:rPr>
+                                    <w:t>9</w:t>
+                                  </w:r>
+                                  <w:r>
+                                    <w:rPr>
+                                      <w:noProof/>
+                                      <w:webHidden/>
+                                    </w:rPr>
+                                    <w:fldChar w:fldCharType="end"/>
+                                  </w:r>
+                                </w:hyperlink>
+                              </w:p>
+                              <w:p>
+                                <w:pPr>
+                                  <w:pStyle w:val="TM1"/>
+                                  <w:tabs>
+                                    <w:tab w:val="right" w:leader="dot" w:pos="9062"/>
+                                  </w:tabs>
+                                  <w:rPr>
+                                    <w:rFonts w:eastAsiaTheme="minorEastAsia"/>
+                                    <w:noProof/>
+                                    <w:lang w:eastAsia="fr-FR"/>
+                                  </w:rPr>
+                                </w:pPr>
+                                <w:hyperlink w:anchor="_Toc104116440" w:history="1">
+                                  <w:r>
+                                    <w:rPr>
+                                      <w:rStyle w:val="Lienhypertexte"/>
+                                      <w:noProof/>
+                                    </w:rPr>
                                     <w:t>Test de la version</w:t>
                                   </w:r>
                                   <w:r>
@@ -777,7 +1934,7 @@
                                       <w:noProof/>
                                       <w:webHidden/>
                                     </w:rPr>
-                                    <w:instrText xml:space="preserve"> PAGEREF _Toc101520801 \h </w:instrText>
+                                    <w:instrText xml:space="preserve"> PAGEREF _Toc104116440 \h </w:instrText>
                                   </w:r>
                                   <w:r>
                                     <w:rPr>
@@ -797,7 +1954,7 @@
                                       <w:noProof/>
                                       <w:webHidden/>
                                     </w:rPr>
-                                    <w:t>3</w:t>
+                                    <w:t>9</w:t>
                                   </w:r>
                                   <w:r>
                                     <w:rPr>
@@ -880,7 +2037,9 @@
                               <w:tab w:val="right" w:leader="dot" w:pos="9062"/>
                             </w:tabs>
                             <w:rPr>
+                              <w:rFonts w:eastAsiaTheme="minorEastAsia"/>
                               <w:noProof/>
+                              <w:lang w:eastAsia="fr-FR"/>
                             </w:rPr>
                           </w:pPr>
                           <w:r>
@@ -892,7 +2051,7 @@
                           <w:r>
                             <w:fldChar w:fldCharType="separate"/>
                           </w:r>
-                          <w:hyperlink w:anchor="_Toc101520799" w:history="1">
+                          <w:hyperlink w:anchor="_Toc104116423" w:history="1">
                             <w:r>
                               <w:rPr>
                                 <w:rStyle w:val="Lienhypertexte"/>
@@ -919,7 +2078,7 @@
                                 <w:noProof/>
                                 <w:webHidden/>
                               </w:rPr>
-                              <w:instrText xml:space="preserve"> PAGEREF _Toc101520799 \h </w:instrText>
+                              <w:instrText xml:space="preserve"> PAGEREF _Toc104116423 \h </w:instrText>
                             </w:r>
                             <w:r>
                               <w:rPr>
@@ -957,16 +2116,18 @@
                               <w:tab w:val="right" w:leader="dot" w:pos="9062"/>
                             </w:tabs>
                             <w:rPr>
+                              <w:rFonts w:eastAsiaTheme="minorEastAsia"/>
                               <w:noProof/>
+                              <w:lang w:eastAsia="fr-FR"/>
                             </w:rPr>
                           </w:pPr>
-                          <w:hyperlink w:anchor="_Toc101520800" w:history="1">
+                          <w:hyperlink w:anchor="_Toc104116424" w:history="1">
                             <w:r>
                               <w:rPr>
                                 <w:rStyle w:val="Lienhypertexte"/>
                                 <w:noProof/>
                               </w:rPr>
-                              <w:t>Détails des fichiers</w:t>
+                              <w:t>Analyse</w:t>
                             </w:r>
                             <w:r>
                               <w:rPr>
@@ -987,7 +2148,7 @@
                                 <w:noProof/>
                                 <w:webHidden/>
                               </w:rPr>
-                              <w:instrText xml:space="preserve"> PAGEREF _Toc101520800 \h </w:instrText>
+                              <w:instrText xml:space="preserve"> PAGEREF _Toc104116424 \h </w:instrText>
                             </w:r>
                             <w:r>
                               <w:rPr>
@@ -1008,6 +2169,597 @@
                                 <w:webHidden/>
                               </w:rPr>
                               <w:t>3</w:t>
+                            </w:r>
+                            <w:r>
+                              <w:rPr>
+                                <w:noProof/>
+                                <w:webHidden/>
+                              </w:rPr>
+                              <w:fldChar w:fldCharType="end"/>
+                            </w:r>
+                          </w:hyperlink>
+                        </w:p>
+                        <w:p>
+                          <w:pPr>
+                            <w:pStyle w:val="TM2"/>
+                            <w:tabs>
+                              <w:tab w:val="right" w:leader="dot" w:pos="9062"/>
+                            </w:tabs>
+                            <w:rPr>
+                              <w:rFonts w:eastAsiaTheme="minorEastAsia"/>
+                              <w:noProof/>
+                              <w:lang w:eastAsia="fr-FR"/>
+                            </w:rPr>
+                          </w:pPr>
+                          <w:hyperlink w:anchor="_Toc104116425" w:history="1">
+                            <w:r>
+                              <w:rPr>
+                                <w:rStyle w:val="Lienhypertexte"/>
+                                <w:noProof/>
+                              </w:rPr>
+                              <w:t>Diagramme</w:t>
+                            </w:r>
+                            <w:r>
+                              <w:rPr>
+                                <w:rStyle w:val="Lienhypertexte"/>
+                                <w:noProof/>
+                                <w:spacing w:val="-9"/>
+                              </w:rPr>
+                              <w:t xml:space="preserve"> </w:t>
+                            </w:r>
+                            <w:r>
+                              <w:rPr>
+                                <w:rStyle w:val="Lienhypertexte"/>
+                                <w:noProof/>
+                              </w:rPr>
+                              <w:t>états-transitions</w:t>
+                            </w:r>
+                            <w:r>
+                              <w:rPr>
+                                <w:rStyle w:val="Lienhypertexte"/>
+                                <w:noProof/>
+                                <w:spacing w:val="-10"/>
+                              </w:rPr>
+                              <w:t xml:space="preserve"> </w:t>
+                            </w:r>
+                            <w:r>
+                              <w:rPr>
+                                <w:rStyle w:val="Lienhypertexte"/>
+                                <w:bCs/>
+                                <w:noProof/>
+                              </w:rPr>
+                              <w:t>du</w:t>
+                            </w:r>
+                            <w:r>
+                              <w:rPr>
+                                <w:rStyle w:val="Lienhypertexte"/>
+                                <w:bCs/>
+                                <w:noProof/>
+                                <w:spacing w:val="-10"/>
+                              </w:rPr>
+                              <w:t xml:space="preserve"> </w:t>
+                            </w:r>
+                            <w:r>
+                              <w:rPr>
+                                <w:rStyle w:val="Lienhypertexte"/>
+                                <w:bCs/>
+                                <w:noProof/>
+                              </w:rPr>
+                              <w:t>jeu</w:t>
+                            </w:r>
+                            <w:r>
+                              <w:rPr>
+                                <w:noProof/>
+                                <w:webHidden/>
+                              </w:rPr>
+                              <w:tab/>
+                            </w:r>
+                            <w:r>
+                              <w:rPr>
+                                <w:noProof/>
+                                <w:webHidden/>
+                              </w:rPr>
+                              <w:fldChar w:fldCharType="begin"/>
+                            </w:r>
+                            <w:r>
+                              <w:rPr>
+                                <w:noProof/>
+                                <w:webHidden/>
+                              </w:rPr>
+                              <w:instrText xml:space="preserve"> PAGEREF _Toc104116425 \h </w:instrText>
+                            </w:r>
+                            <w:r>
+                              <w:rPr>
+                                <w:noProof/>
+                                <w:webHidden/>
+                              </w:rPr>
+                            </w:r>
+                            <w:r>
+                              <w:rPr>
+                                <w:noProof/>
+                                <w:webHidden/>
+                              </w:rPr>
+                              <w:fldChar w:fldCharType="separate"/>
+                            </w:r>
+                            <w:r>
+                              <w:rPr>
+                                <w:noProof/>
+                                <w:webHidden/>
+                              </w:rPr>
+                              <w:t>3</w:t>
+                            </w:r>
+                            <w:r>
+                              <w:rPr>
+                                <w:noProof/>
+                                <w:webHidden/>
+                              </w:rPr>
+                              <w:fldChar w:fldCharType="end"/>
+                            </w:r>
+                          </w:hyperlink>
+                        </w:p>
+                        <w:p>
+                          <w:pPr>
+                            <w:pStyle w:val="TM2"/>
+                            <w:tabs>
+                              <w:tab w:val="right" w:leader="dot" w:pos="9062"/>
+                            </w:tabs>
+                            <w:rPr>
+                              <w:rFonts w:eastAsiaTheme="minorEastAsia"/>
+                              <w:noProof/>
+                              <w:lang w:eastAsia="fr-FR"/>
+                            </w:rPr>
+                          </w:pPr>
+                          <w:hyperlink w:anchor="_Toc104116426" w:history="1">
+                            <w:r>
+                              <w:rPr>
+                                <w:rStyle w:val="Lienhypertexte"/>
+                                <w:noProof/>
+                              </w:rPr>
+                              <w:t>Dictionnaires</w:t>
+                            </w:r>
+                            <w:r>
+                              <w:rPr>
+                                <w:rStyle w:val="Lienhypertexte"/>
+                                <w:noProof/>
+                                <w:spacing w:val="-6"/>
+                              </w:rPr>
+                              <w:t xml:space="preserve"> </w:t>
+                            </w:r>
+                            <w:r>
+                              <w:rPr>
+                                <w:rStyle w:val="Lienhypertexte"/>
+                                <w:noProof/>
+                              </w:rPr>
+                              <w:t>des</w:t>
+                            </w:r>
+                            <w:r>
+                              <w:rPr>
+                                <w:rStyle w:val="Lienhypertexte"/>
+                                <w:noProof/>
+                                <w:spacing w:val="-6"/>
+                              </w:rPr>
+                              <w:t xml:space="preserve"> </w:t>
+                            </w:r>
+                            <w:r>
+                              <w:rPr>
+                                <w:rStyle w:val="Lienhypertexte"/>
+                                <w:noProof/>
+                              </w:rPr>
+                              <w:t>états</w:t>
+                            </w:r>
+                            <w:r>
+                              <w:rPr>
+                                <w:rStyle w:val="Lienhypertexte"/>
+                                <w:noProof/>
+                                <w:spacing w:val="-6"/>
+                              </w:rPr>
+                              <w:t xml:space="preserve">, </w:t>
+                            </w:r>
+                            <w:r>
+                              <w:rPr>
+                                <w:rStyle w:val="Lienhypertexte"/>
+                                <w:noProof/>
+                              </w:rPr>
+                              <w:t>événements</w:t>
+                            </w:r>
+                            <w:r>
+                              <w:rPr>
+                                <w:rStyle w:val="Lienhypertexte"/>
+                                <w:noProof/>
+                                <w:w w:val="99"/>
+                              </w:rPr>
+                              <w:t xml:space="preserve"> et actions</w:t>
+                            </w:r>
+                            <w:r>
+                              <w:rPr>
+                                <w:noProof/>
+                                <w:webHidden/>
+                              </w:rPr>
+                              <w:tab/>
+                            </w:r>
+                            <w:r>
+                              <w:rPr>
+                                <w:noProof/>
+                                <w:webHidden/>
+                              </w:rPr>
+                              <w:fldChar w:fldCharType="begin"/>
+                            </w:r>
+                            <w:r>
+                              <w:rPr>
+                                <w:noProof/>
+                                <w:webHidden/>
+                              </w:rPr>
+                              <w:instrText xml:space="preserve"> PAGEREF _Toc104116426 \h </w:instrText>
+                            </w:r>
+                            <w:r>
+                              <w:rPr>
+                                <w:noProof/>
+                                <w:webHidden/>
+                              </w:rPr>
+                            </w:r>
+                            <w:r>
+                              <w:rPr>
+                                <w:noProof/>
+                                <w:webHidden/>
+                              </w:rPr>
+                              <w:fldChar w:fldCharType="separate"/>
+                            </w:r>
+                            <w:r>
+                              <w:rPr>
+                                <w:noProof/>
+                                <w:webHidden/>
+                              </w:rPr>
+                              <w:t>3</w:t>
+                            </w:r>
+                            <w:r>
+                              <w:rPr>
+                                <w:noProof/>
+                                <w:webHidden/>
+                              </w:rPr>
+                              <w:fldChar w:fldCharType="end"/>
+                            </w:r>
+                          </w:hyperlink>
+                        </w:p>
+                        <w:p>
+                          <w:pPr>
+                            <w:pStyle w:val="TM2"/>
+                            <w:tabs>
+                              <w:tab w:val="right" w:leader="dot" w:pos="9062"/>
+                            </w:tabs>
+                            <w:rPr>
+                              <w:rFonts w:eastAsiaTheme="minorEastAsia"/>
+                              <w:noProof/>
+                              <w:lang w:eastAsia="fr-FR"/>
+                            </w:rPr>
+                          </w:pPr>
+                          <w:hyperlink w:anchor="_Toc104116427" w:history="1">
+                            <w:r>
+                              <w:rPr>
+                                <w:rStyle w:val="Lienhypertexte"/>
+                                <w:noProof/>
+                              </w:rPr>
+                              <w:t>Éléments d’interface</w:t>
+                            </w:r>
+                            <w:r>
+                              <w:rPr>
+                                <w:noProof/>
+                                <w:webHidden/>
+                              </w:rPr>
+                              <w:tab/>
+                            </w:r>
+                            <w:r>
+                              <w:rPr>
+                                <w:noProof/>
+                                <w:webHidden/>
+                              </w:rPr>
+                              <w:fldChar w:fldCharType="begin"/>
+                            </w:r>
+                            <w:r>
+                              <w:rPr>
+                                <w:noProof/>
+                                <w:webHidden/>
+                              </w:rPr>
+                              <w:instrText xml:space="preserve"> PAGEREF _Toc104116427 \h </w:instrText>
+                            </w:r>
+                            <w:r>
+                              <w:rPr>
+                                <w:noProof/>
+                                <w:webHidden/>
+                              </w:rPr>
+                            </w:r>
+                            <w:r>
+                              <w:rPr>
+                                <w:noProof/>
+                                <w:webHidden/>
+                              </w:rPr>
+                              <w:fldChar w:fldCharType="separate"/>
+                            </w:r>
+                            <w:r>
+                              <w:rPr>
+                                <w:noProof/>
+                                <w:webHidden/>
+                              </w:rPr>
+                              <w:t>5</w:t>
+                            </w:r>
+                            <w:r>
+                              <w:rPr>
+                                <w:noProof/>
+                                <w:webHidden/>
+                              </w:rPr>
+                              <w:fldChar w:fldCharType="end"/>
+                            </w:r>
+                          </w:hyperlink>
+                        </w:p>
+                        <w:p>
+                          <w:pPr>
+                            <w:pStyle w:val="TM3"/>
+                            <w:tabs>
+                              <w:tab w:val="right" w:leader="dot" w:pos="9062"/>
+                            </w:tabs>
+                            <w:rPr>
+                              <w:rFonts w:eastAsiaTheme="minorEastAsia"/>
+                              <w:noProof/>
+                              <w:lang w:eastAsia="fr-FR"/>
+                            </w:rPr>
+                          </w:pPr>
+                          <w:hyperlink w:anchor="_Toc104116428" w:history="1">
+                            <w:r>
+                              <w:rPr>
+                                <w:rStyle w:val="Lienhypertexte"/>
+                                <w:noProof/>
+                              </w:rPr>
+                              <w:t>Hiérarchie des layouts et frames</w:t>
+                            </w:r>
+                            <w:r>
+                              <w:rPr>
+                                <w:noProof/>
+                                <w:webHidden/>
+                              </w:rPr>
+                              <w:tab/>
+                            </w:r>
+                            <w:r>
+                              <w:rPr>
+                                <w:noProof/>
+                                <w:webHidden/>
+                              </w:rPr>
+                              <w:fldChar w:fldCharType="begin"/>
+                            </w:r>
+                            <w:r>
+                              <w:rPr>
+                                <w:noProof/>
+                                <w:webHidden/>
+                              </w:rPr>
+                              <w:instrText xml:space="preserve"> PAGEREF _Toc104116428 \h </w:instrText>
+                            </w:r>
+                            <w:r>
+                              <w:rPr>
+                                <w:noProof/>
+                                <w:webHidden/>
+                              </w:rPr>
+                            </w:r>
+                            <w:r>
+                              <w:rPr>
+                                <w:noProof/>
+                                <w:webHidden/>
+                              </w:rPr>
+                              <w:fldChar w:fldCharType="separate"/>
+                            </w:r>
+                            <w:r>
+                              <w:rPr>
+                                <w:noProof/>
+                                <w:webHidden/>
+                              </w:rPr>
+                              <w:t>6</w:t>
+                            </w:r>
+                            <w:r>
+                              <w:rPr>
+                                <w:noProof/>
+                                <w:webHidden/>
+                              </w:rPr>
+                              <w:fldChar w:fldCharType="end"/>
+                            </w:r>
+                          </w:hyperlink>
+                        </w:p>
+                        <w:p>
+                          <w:pPr>
+                            <w:pStyle w:val="TM3"/>
+                            <w:tabs>
+                              <w:tab w:val="right" w:leader="dot" w:pos="9062"/>
+                            </w:tabs>
+                            <w:rPr>
+                              <w:rFonts w:eastAsiaTheme="minorEastAsia"/>
+                              <w:noProof/>
+                              <w:lang w:eastAsia="fr-FR"/>
+                            </w:rPr>
+                          </w:pPr>
+                          <w:hyperlink w:anchor="_Toc104116429" w:history="1">
+                            <w:r>
+                              <w:rPr>
+                                <w:rStyle w:val="Lienhypertexte"/>
+                                <w:noProof/>
+                              </w:rPr>
+                              <w:t>Les principaux layouts et frames</w:t>
+                            </w:r>
+                            <w:r>
+                              <w:rPr>
+                                <w:noProof/>
+                                <w:webHidden/>
+                              </w:rPr>
+                              <w:tab/>
+                            </w:r>
+                            <w:r>
+                              <w:rPr>
+                                <w:noProof/>
+                                <w:webHidden/>
+                              </w:rPr>
+                              <w:fldChar w:fldCharType="begin"/>
+                            </w:r>
+                            <w:r>
+                              <w:rPr>
+                                <w:noProof/>
+                                <w:webHidden/>
+                              </w:rPr>
+                              <w:instrText xml:space="preserve"> PAGEREF _Toc104116429 \h </w:instrText>
+                            </w:r>
+                            <w:r>
+                              <w:rPr>
+                                <w:noProof/>
+                                <w:webHidden/>
+                              </w:rPr>
+                            </w:r>
+                            <w:r>
+                              <w:rPr>
+                                <w:noProof/>
+                                <w:webHidden/>
+                              </w:rPr>
+                              <w:fldChar w:fldCharType="separate"/>
+                            </w:r>
+                            <w:r>
+                              <w:rPr>
+                                <w:noProof/>
+                                <w:webHidden/>
+                              </w:rPr>
+                              <w:t>7</w:t>
+                            </w:r>
+                            <w:r>
+                              <w:rPr>
+                                <w:noProof/>
+                                <w:webHidden/>
+                              </w:rPr>
+                              <w:fldChar w:fldCharType="end"/>
+                            </w:r>
+                          </w:hyperlink>
+                        </w:p>
+                        <w:p>
+                          <w:pPr>
+                            <w:pStyle w:val="TM2"/>
+                            <w:tabs>
+                              <w:tab w:val="right" w:leader="dot" w:pos="9062"/>
+                            </w:tabs>
+                            <w:rPr>
+                              <w:rFonts w:eastAsiaTheme="minorEastAsia"/>
+                              <w:noProof/>
+                              <w:lang w:eastAsia="fr-FR"/>
+                            </w:rPr>
+                          </w:pPr>
+                          <w:hyperlink w:anchor="_Toc104116430" w:history="1">
+                            <w:r>
+                              <w:rPr>
+                                <w:rStyle w:val="Lienhypertexte"/>
+                                <w:noProof/>
+                              </w:rPr>
+                              <w:t>Implémentation et tests</w:t>
+                            </w:r>
+                            <w:r>
+                              <w:rPr>
+                                <w:noProof/>
+                                <w:webHidden/>
+                              </w:rPr>
+                              <w:tab/>
+                            </w:r>
+                            <w:r>
+                              <w:rPr>
+                                <w:noProof/>
+                                <w:webHidden/>
+                              </w:rPr>
+                              <w:fldChar w:fldCharType="begin"/>
+                            </w:r>
+                            <w:r>
+                              <w:rPr>
+                                <w:noProof/>
+                                <w:webHidden/>
+                              </w:rPr>
+                              <w:instrText xml:space="preserve"> PAGEREF _Toc104116430 \h </w:instrText>
+                            </w:r>
+                            <w:r>
+                              <w:rPr>
+                                <w:noProof/>
+                                <w:webHidden/>
+                              </w:rPr>
+                            </w:r>
+                            <w:r>
+                              <w:rPr>
+                                <w:noProof/>
+                                <w:webHidden/>
+                              </w:rPr>
+                              <w:fldChar w:fldCharType="separate"/>
+                            </w:r>
+                            <w:r>
+                              <w:rPr>
+                                <w:noProof/>
+                                <w:webHidden/>
+                              </w:rPr>
+                              <w:t>8</w:t>
+                            </w:r>
+                            <w:r>
+                              <w:rPr>
+                                <w:noProof/>
+                                <w:webHidden/>
+                              </w:rPr>
+                              <w:fldChar w:fldCharType="end"/>
+                            </w:r>
+                          </w:hyperlink>
+                        </w:p>
+                        <w:p>
+                          <w:pPr>
+                            <w:pStyle w:val="TM3"/>
+                            <w:tabs>
+                              <w:tab w:val="right" w:leader="dot" w:pos="9062"/>
+                            </w:tabs>
+                            <w:rPr>
+                              <w:rFonts w:eastAsiaTheme="minorEastAsia"/>
+                              <w:noProof/>
+                              <w:lang w:eastAsia="fr-FR"/>
+                            </w:rPr>
+                          </w:pPr>
+                          <w:hyperlink w:anchor="_Toc104116431" w:history="1">
+                            <w:r>
+                              <w:rPr>
+                                <w:rStyle w:val="Lienhypertexte"/>
+                                <w:noProof/>
+                              </w:rPr>
+                              <w:t>Implémentation</w:t>
+                            </w:r>
+                            <w:r>
+                              <w:rPr>
+                                <w:noProof/>
+                                <w:webHidden/>
+                              </w:rPr>
+                              <w:tab/>
+                            </w:r>
+                            <w:r>
+                              <w:rPr>
+                                <w:noProof/>
+                                <w:webHidden/>
+                              </w:rPr>
+                              <w:fldChar w:fldCharType="begin"/>
+                            </w:r>
+                            <w:r>
+                              <w:rPr>
+                                <w:noProof/>
+                                <w:webHidden/>
+                              </w:rPr>
+                              <w:instrText xml:space="preserve"> PAGEREF _Toc104116431 \h </w:instrText>
+                            </w:r>
+                            <w:r>
+                              <w:rPr>
+                                <w:noProof/>
+                                <w:webHidden/>
+                              </w:rPr>
+                            </w:r>
+                            <w:r>
+                              <w:rPr>
+                                <w:noProof/>
+                                <w:webHidden/>
+                              </w:rPr>
+                              <w:fldChar w:fldCharType="separate"/>
+                            </w:r>
+                            <w:r>
+                              <w:rPr>
+                                <w:noProof/>
+                                <w:webHidden/>
+                              </w:rPr>
+                              <w:t>8</w:t>
                             </w:r>
                             <w:r>
                               <w:rPr>
@@ -1025,15 +2777,577 @@
                               <w:tab w:val="right" w:leader="dot" w:pos="9062"/>
                             </w:tabs>
                             <w:rPr>
+                              <w:rFonts w:eastAsiaTheme="minorEastAsia"/>
                               <w:noProof/>
+                              <w:lang w:eastAsia="fr-FR"/>
                             </w:rPr>
                           </w:pPr>
-                          <w:hyperlink w:anchor="_Toc101520801" w:history="1">
+                          <w:hyperlink w:anchor="_Toc104116432" w:history="1">
                             <w:r>
                               <w:rPr>
                                 <w:rStyle w:val="Lienhypertexte"/>
                                 <w:noProof/>
                               </w:rPr>
+                              <w:t>Détails des fichiers</w:t>
+                            </w:r>
+                            <w:r>
+                              <w:rPr>
+                                <w:noProof/>
+                                <w:webHidden/>
+                              </w:rPr>
+                              <w:tab/>
+                            </w:r>
+                            <w:r>
+                              <w:rPr>
+                                <w:noProof/>
+                                <w:webHidden/>
+                              </w:rPr>
+                              <w:fldChar w:fldCharType="begin"/>
+                            </w:r>
+                            <w:r>
+                              <w:rPr>
+                                <w:noProof/>
+                                <w:webHidden/>
+                              </w:rPr>
+                              <w:instrText xml:space="preserve"> PAGEREF _Toc104116432 \h </w:instrText>
+                            </w:r>
+                            <w:r>
+                              <w:rPr>
+                                <w:noProof/>
+                                <w:webHidden/>
+                              </w:rPr>
+                            </w:r>
+                            <w:r>
+                              <w:rPr>
+                                <w:noProof/>
+                                <w:webHidden/>
+                              </w:rPr>
+                              <w:fldChar w:fldCharType="separate"/>
+                            </w:r>
+                            <w:r>
+                              <w:rPr>
+                                <w:noProof/>
+                                <w:webHidden/>
+                              </w:rPr>
+                              <w:t>8</w:t>
+                            </w:r>
+                            <w:r>
+                              <w:rPr>
+                                <w:noProof/>
+                                <w:webHidden/>
+                              </w:rPr>
+                              <w:fldChar w:fldCharType="end"/>
+                            </w:r>
+                          </w:hyperlink>
+                        </w:p>
+                        <w:p>
+                          <w:pPr>
+                            <w:pStyle w:val="TM2"/>
+                            <w:tabs>
+                              <w:tab w:val="right" w:leader="dot" w:pos="9062"/>
+                            </w:tabs>
+                            <w:rPr>
+                              <w:rFonts w:eastAsiaTheme="minorEastAsia"/>
+                              <w:noProof/>
+                              <w:lang w:eastAsia="fr-FR"/>
+                            </w:rPr>
+                          </w:pPr>
+                          <w:hyperlink w:anchor="_Toc104116433" w:history="1">
+                            <w:r>
+                              <w:rPr>
+                                <w:rStyle w:val="Lienhypertexte"/>
+                                <w:noProof/>
+                              </w:rPr>
+                              <w:t>main.cpp</w:t>
+                            </w:r>
+                            <w:r>
+                              <w:rPr>
+                                <w:noProof/>
+                                <w:webHidden/>
+                              </w:rPr>
+                              <w:tab/>
+                            </w:r>
+                            <w:r>
+                              <w:rPr>
+                                <w:noProof/>
+                                <w:webHidden/>
+                              </w:rPr>
+                              <w:fldChar w:fldCharType="begin"/>
+                            </w:r>
+                            <w:r>
+                              <w:rPr>
+                                <w:noProof/>
+                                <w:webHidden/>
+                              </w:rPr>
+                              <w:instrText xml:space="preserve"> PAGEREF _Toc104116433 \h </w:instrText>
+                            </w:r>
+                            <w:r>
+                              <w:rPr>
+                                <w:noProof/>
+                                <w:webHidden/>
+                              </w:rPr>
+                            </w:r>
+                            <w:r>
+                              <w:rPr>
+                                <w:noProof/>
+                                <w:webHidden/>
+                              </w:rPr>
+                              <w:fldChar w:fldCharType="separate"/>
+                            </w:r>
+                            <w:r>
+                              <w:rPr>
+                                <w:noProof/>
+                                <w:webHidden/>
+                              </w:rPr>
+                              <w:t>8</w:t>
+                            </w:r>
+                            <w:r>
+                              <w:rPr>
+                                <w:noProof/>
+                                <w:webHidden/>
+                              </w:rPr>
+                              <w:fldChar w:fldCharType="end"/>
+                            </w:r>
+                          </w:hyperlink>
+                        </w:p>
+                        <w:p>
+                          <w:pPr>
+                            <w:pStyle w:val="TM2"/>
+                            <w:tabs>
+                              <w:tab w:val="right" w:leader="dot" w:pos="9062"/>
+                            </w:tabs>
+                            <w:rPr>
+                              <w:rFonts w:eastAsiaTheme="minorEastAsia"/>
+                              <w:noProof/>
+                              <w:lang w:eastAsia="fr-FR"/>
+                            </w:rPr>
+                          </w:pPr>
+                          <w:hyperlink w:anchor="_Toc104116434" w:history="1">
+                            <w:r>
+                              <w:rPr>
+                                <w:rStyle w:val="Lienhypertexte"/>
+                                <w:noProof/>
+                              </w:rPr>
+                              <w:t>chifoumi.h</w:t>
+                            </w:r>
+                            <w:r>
+                              <w:rPr>
+                                <w:noProof/>
+                                <w:webHidden/>
+                              </w:rPr>
+                              <w:tab/>
+                            </w:r>
+                            <w:r>
+                              <w:rPr>
+                                <w:noProof/>
+                                <w:webHidden/>
+                              </w:rPr>
+                              <w:fldChar w:fldCharType="begin"/>
+                            </w:r>
+                            <w:r>
+                              <w:rPr>
+                                <w:noProof/>
+                                <w:webHidden/>
+                              </w:rPr>
+                              <w:instrText xml:space="preserve"> PAGEREF _Toc104116434 \h </w:instrText>
+                            </w:r>
+                            <w:r>
+                              <w:rPr>
+                                <w:noProof/>
+                                <w:webHidden/>
+                              </w:rPr>
+                            </w:r>
+                            <w:r>
+                              <w:rPr>
+                                <w:noProof/>
+                                <w:webHidden/>
+                              </w:rPr>
+                              <w:fldChar w:fldCharType="separate"/>
+                            </w:r>
+                            <w:r>
+                              <w:rPr>
+                                <w:noProof/>
+                                <w:webHidden/>
+                              </w:rPr>
+                              <w:t>8</w:t>
+                            </w:r>
+                            <w:r>
+                              <w:rPr>
+                                <w:noProof/>
+                                <w:webHidden/>
+                              </w:rPr>
+                              <w:fldChar w:fldCharType="end"/>
+                            </w:r>
+                          </w:hyperlink>
+                        </w:p>
+                        <w:p>
+                          <w:pPr>
+                            <w:pStyle w:val="TM2"/>
+                            <w:tabs>
+                              <w:tab w:val="right" w:leader="dot" w:pos="9062"/>
+                            </w:tabs>
+                            <w:rPr>
+                              <w:rFonts w:eastAsiaTheme="minorEastAsia"/>
+                              <w:noProof/>
+                              <w:lang w:eastAsia="fr-FR"/>
+                            </w:rPr>
+                          </w:pPr>
+                          <w:hyperlink w:anchor="_Toc104116435" w:history="1">
+                            <w:r>
+                              <w:rPr>
+                                <w:rStyle w:val="Lienhypertexte"/>
+                                <w:noProof/>
+                              </w:rPr>
+                              <w:t>chifoumi.cpp</w:t>
+                            </w:r>
+                            <w:r>
+                              <w:rPr>
+                                <w:noProof/>
+                                <w:webHidden/>
+                              </w:rPr>
+                              <w:tab/>
+                            </w:r>
+                            <w:r>
+                              <w:rPr>
+                                <w:noProof/>
+                                <w:webHidden/>
+                              </w:rPr>
+                              <w:fldChar w:fldCharType="begin"/>
+                            </w:r>
+                            <w:r>
+                              <w:rPr>
+                                <w:noProof/>
+                                <w:webHidden/>
+                              </w:rPr>
+                              <w:instrText xml:space="preserve"> PAGEREF _Toc104116435 \h </w:instrText>
+                            </w:r>
+                            <w:r>
+                              <w:rPr>
+                                <w:noProof/>
+                                <w:webHidden/>
+                              </w:rPr>
+                            </w:r>
+                            <w:r>
+                              <w:rPr>
+                                <w:noProof/>
+                                <w:webHidden/>
+                              </w:rPr>
+                              <w:fldChar w:fldCharType="separate"/>
+                            </w:r>
+                            <w:r>
+                              <w:rPr>
+                                <w:noProof/>
+                                <w:webHidden/>
+                              </w:rPr>
+                              <w:t>9</w:t>
+                            </w:r>
+                            <w:r>
+                              <w:rPr>
+                                <w:noProof/>
+                                <w:webHidden/>
+                              </w:rPr>
+                              <w:fldChar w:fldCharType="end"/>
+                            </w:r>
+                          </w:hyperlink>
+                        </w:p>
+                        <w:p>
+                          <w:pPr>
+                            <w:pStyle w:val="TM2"/>
+                            <w:tabs>
+                              <w:tab w:val="right" w:leader="dot" w:pos="9062"/>
+                            </w:tabs>
+                            <w:rPr>
+                              <w:rFonts w:eastAsiaTheme="minorEastAsia"/>
+                              <w:noProof/>
+                              <w:lang w:eastAsia="fr-FR"/>
+                            </w:rPr>
+                          </w:pPr>
+                          <w:hyperlink w:anchor="_Toc104116436" w:history="1">
+                            <w:r>
+                              <w:rPr>
+                                <w:rStyle w:val="Lienhypertexte"/>
+                                <w:noProof/>
+                              </w:rPr>
+                              <w:t>chifoumivue.h</w:t>
+                            </w:r>
+                            <w:r>
+                              <w:rPr>
+                                <w:noProof/>
+                                <w:webHidden/>
+                              </w:rPr>
+                              <w:tab/>
+                            </w:r>
+                            <w:r>
+                              <w:rPr>
+                                <w:noProof/>
+                                <w:webHidden/>
+                              </w:rPr>
+                              <w:fldChar w:fldCharType="begin"/>
+                            </w:r>
+                            <w:r>
+                              <w:rPr>
+                                <w:noProof/>
+                                <w:webHidden/>
+                              </w:rPr>
+                              <w:instrText xml:space="preserve"> PAGEREF _Toc104116436 \h </w:instrText>
+                            </w:r>
+                            <w:r>
+                              <w:rPr>
+                                <w:noProof/>
+                                <w:webHidden/>
+                              </w:rPr>
+                            </w:r>
+                            <w:r>
+                              <w:rPr>
+                                <w:noProof/>
+                                <w:webHidden/>
+                              </w:rPr>
+                              <w:fldChar w:fldCharType="separate"/>
+                            </w:r>
+                            <w:r>
+                              <w:rPr>
+                                <w:noProof/>
+                                <w:webHidden/>
+                              </w:rPr>
+                              <w:t>9</w:t>
+                            </w:r>
+                            <w:r>
+                              <w:rPr>
+                                <w:noProof/>
+                                <w:webHidden/>
+                              </w:rPr>
+                              <w:fldChar w:fldCharType="end"/>
+                            </w:r>
+                          </w:hyperlink>
+                        </w:p>
+                        <w:p>
+                          <w:pPr>
+                            <w:pStyle w:val="TM2"/>
+                            <w:tabs>
+                              <w:tab w:val="right" w:leader="dot" w:pos="9062"/>
+                            </w:tabs>
+                            <w:rPr>
+                              <w:rFonts w:eastAsiaTheme="minorEastAsia"/>
+                              <w:noProof/>
+                              <w:lang w:eastAsia="fr-FR"/>
+                            </w:rPr>
+                          </w:pPr>
+                          <w:hyperlink w:anchor="_Toc104116437" w:history="1">
+                            <w:r>
+                              <w:rPr>
+                                <w:rStyle w:val="Lienhypertexte"/>
+                                <w:noProof/>
+                              </w:rPr>
+                              <w:t>chifoumivue.cpp</w:t>
+                            </w:r>
+                            <w:r>
+                              <w:rPr>
+                                <w:noProof/>
+                                <w:webHidden/>
+                              </w:rPr>
+                              <w:tab/>
+                            </w:r>
+                            <w:r>
+                              <w:rPr>
+                                <w:noProof/>
+                                <w:webHidden/>
+                              </w:rPr>
+                              <w:fldChar w:fldCharType="begin"/>
+                            </w:r>
+                            <w:r>
+                              <w:rPr>
+                                <w:noProof/>
+                                <w:webHidden/>
+                              </w:rPr>
+                              <w:instrText xml:space="preserve"> PAGEREF _Toc104116437 \h </w:instrText>
+                            </w:r>
+                            <w:r>
+                              <w:rPr>
+                                <w:noProof/>
+                                <w:webHidden/>
+                              </w:rPr>
+                            </w:r>
+                            <w:r>
+                              <w:rPr>
+                                <w:noProof/>
+                                <w:webHidden/>
+                              </w:rPr>
+                              <w:fldChar w:fldCharType="separate"/>
+                            </w:r>
+                            <w:r>
+                              <w:rPr>
+                                <w:noProof/>
+                                <w:webHidden/>
+                              </w:rPr>
+                              <w:t>9</w:t>
+                            </w:r>
+                            <w:r>
+                              <w:rPr>
+                                <w:noProof/>
+                                <w:webHidden/>
+                              </w:rPr>
+                              <w:fldChar w:fldCharType="end"/>
+                            </w:r>
+                          </w:hyperlink>
+                        </w:p>
+                        <w:p>
+                          <w:pPr>
+                            <w:pStyle w:val="TM2"/>
+                            <w:tabs>
+                              <w:tab w:val="right" w:leader="dot" w:pos="9062"/>
+                            </w:tabs>
+                            <w:rPr>
+                              <w:rFonts w:eastAsiaTheme="minorEastAsia"/>
+                              <w:noProof/>
+                              <w:lang w:eastAsia="fr-FR"/>
+                            </w:rPr>
+                          </w:pPr>
+                          <w:hyperlink w:anchor="_Toc104116438" w:history="1">
+                            <w:r>
+                              <w:rPr>
+                                <w:rStyle w:val="Lienhypertexte"/>
+                                <w:noProof/>
+                              </w:rPr>
+                              <w:t>chifoumivue.ui</w:t>
+                            </w:r>
+                            <w:r>
+                              <w:rPr>
+                                <w:noProof/>
+                                <w:webHidden/>
+                              </w:rPr>
+                              <w:tab/>
+                            </w:r>
+                            <w:r>
+                              <w:rPr>
+                                <w:noProof/>
+                                <w:webHidden/>
+                              </w:rPr>
+                              <w:fldChar w:fldCharType="begin"/>
+                            </w:r>
+                            <w:r>
+                              <w:rPr>
+                                <w:noProof/>
+                                <w:webHidden/>
+                              </w:rPr>
+                              <w:instrText xml:space="preserve"> PAGEREF _Toc104116438 \h </w:instrText>
+                            </w:r>
+                            <w:r>
+                              <w:rPr>
+                                <w:noProof/>
+                                <w:webHidden/>
+                              </w:rPr>
+                            </w:r>
+                            <w:r>
+                              <w:rPr>
+                                <w:noProof/>
+                                <w:webHidden/>
+                              </w:rPr>
+                              <w:fldChar w:fldCharType="separate"/>
+                            </w:r>
+                            <w:r>
+                              <w:rPr>
+                                <w:noProof/>
+                                <w:webHidden/>
+                              </w:rPr>
+                              <w:t>9</w:t>
+                            </w:r>
+                            <w:r>
+                              <w:rPr>
+                                <w:noProof/>
+                                <w:webHidden/>
+                              </w:rPr>
+                              <w:fldChar w:fldCharType="end"/>
+                            </w:r>
+                          </w:hyperlink>
+                        </w:p>
+                        <w:p>
+                          <w:pPr>
+                            <w:pStyle w:val="TM2"/>
+                            <w:tabs>
+                              <w:tab w:val="right" w:leader="dot" w:pos="9062"/>
+                            </w:tabs>
+                            <w:rPr>
+                              <w:rFonts w:eastAsiaTheme="minorEastAsia"/>
+                              <w:noProof/>
+                              <w:lang w:eastAsia="fr-FR"/>
+                            </w:rPr>
+                          </w:pPr>
+                          <w:hyperlink w:anchor="_Toc104116439" w:history="1">
+                            <w:r>
+                              <w:rPr>
+                                <w:rStyle w:val="Lienhypertexte"/>
+                                <w:noProof/>
+                              </w:rPr>
+                              <w:t>/Image</w:t>
+                            </w:r>
+                            <w:r>
+                              <w:rPr>
+                                <w:noProof/>
+                                <w:webHidden/>
+                              </w:rPr>
+                              <w:tab/>
+                            </w:r>
+                            <w:r>
+                              <w:rPr>
+                                <w:noProof/>
+                                <w:webHidden/>
+                              </w:rPr>
+                              <w:fldChar w:fldCharType="begin"/>
+                            </w:r>
+                            <w:r>
+                              <w:rPr>
+                                <w:noProof/>
+                                <w:webHidden/>
+                              </w:rPr>
+                              <w:instrText xml:space="preserve"> PAGEREF _Toc104116439 \h </w:instrText>
+                            </w:r>
+                            <w:r>
+                              <w:rPr>
+                                <w:noProof/>
+                                <w:webHidden/>
+                              </w:rPr>
+                            </w:r>
+                            <w:r>
+                              <w:rPr>
+                                <w:noProof/>
+                                <w:webHidden/>
+                              </w:rPr>
+                              <w:fldChar w:fldCharType="separate"/>
+                            </w:r>
+                            <w:r>
+                              <w:rPr>
+                                <w:noProof/>
+                                <w:webHidden/>
+                              </w:rPr>
+                              <w:t>9</w:t>
+                            </w:r>
+                            <w:r>
+                              <w:rPr>
+                                <w:noProof/>
+                                <w:webHidden/>
+                              </w:rPr>
+                              <w:fldChar w:fldCharType="end"/>
+                            </w:r>
+                          </w:hyperlink>
+                        </w:p>
+                        <w:p>
+                          <w:pPr>
+                            <w:pStyle w:val="TM1"/>
+                            <w:tabs>
+                              <w:tab w:val="right" w:leader="dot" w:pos="9062"/>
+                            </w:tabs>
+                            <w:rPr>
+                              <w:rFonts w:eastAsiaTheme="minorEastAsia"/>
+                              <w:noProof/>
+                              <w:lang w:eastAsia="fr-FR"/>
+                            </w:rPr>
+                          </w:pPr>
+                          <w:hyperlink w:anchor="_Toc104116440" w:history="1">
+                            <w:r>
+                              <w:rPr>
+                                <w:rStyle w:val="Lienhypertexte"/>
+                                <w:noProof/>
+                              </w:rPr>
                               <w:t>Test de la version</w:t>
                             </w:r>
                             <w:r>
@@ -1055,7 +3369,7 @@
                                 <w:noProof/>
                                 <w:webHidden/>
                               </w:rPr>
-                              <w:instrText xml:space="preserve"> PAGEREF _Toc101520801 \h </w:instrText>
+                              <w:instrText xml:space="preserve"> PAGEREF _Toc104116440 \h </w:instrText>
                             </w:r>
                             <w:r>
                               <w:rPr>
@@ -1075,7 +3389,7 @@
                                 <w:noProof/>
                                 <w:webHidden/>
                               </w:rPr>
-                              <w:t>3</w:t>
+                              <w:t>9</w:t>
                             </w:r>
                             <w:r>
                               <w:rPr>
@@ -1111,279 +3425,3696 @@
       <w:r>
         <w:br w:type="page"/>
       </w:r>
+      <w:bookmarkStart w:id="0" w:name="_GoBack"/>
+      <w:bookmarkEnd w:id="0"/>
     </w:p>
     <w:p>
       <w:pPr>
         <w:pStyle w:val="Titre1"/>
       </w:pPr>
-      <w:bookmarkStart w:id="0" w:name="_Toc101520799"/>
+      <w:bookmarkStart w:id="1" w:name="_Toc101520799"/>
+      <w:bookmarkStart w:id="2" w:name="_Toc101524290"/>
+      <w:bookmarkStart w:id="3" w:name="_Toc101524326"/>
+      <w:bookmarkStart w:id="4" w:name="_Toc101524349"/>
+      <w:bookmarkStart w:id="5" w:name="_Toc101530056"/>
+      <w:bookmarkStart w:id="6" w:name="_Toc101530086"/>
+      <w:bookmarkStart w:id="7" w:name="_Toc104116364"/>
+      <w:bookmarkStart w:id="8" w:name="_Toc104116385"/>
+      <w:bookmarkStart w:id="9" w:name="_Toc104116404"/>
+      <w:bookmarkStart w:id="10" w:name="_Toc104116423"/>
       <w:r>
         <w:lastRenderedPageBreak/>
         <w:t>Présentation de la version</w:t>
       </w:r>
-      <w:bookmarkEnd w:id="0"/>
+      <w:bookmarkEnd w:id="1"/>
+      <w:bookmarkEnd w:id="2"/>
+      <w:bookmarkEnd w:id="3"/>
+      <w:bookmarkEnd w:id="4"/>
+      <w:bookmarkEnd w:id="5"/>
+      <w:bookmarkEnd w:id="6"/>
+      <w:bookmarkEnd w:id="7"/>
+      <w:bookmarkEnd w:id="8"/>
+      <w:bookmarkEnd w:id="9"/>
+      <w:bookmarkEnd w:id="10"/>
     </w:p>
     <w:p/>
     <w:p>
-      <w:r>
-        <w:t xml:space="preserve">Cette version consiste à compléter l’interface et le corps des fichier intitulé </w:t>
+      <w:pPr>
+        <w:ind w:firstLine="708"/>
+        <w:jc w:val="both"/>
+      </w:pPr>
+      <w:r>
+        <w:t>Cette version consiste à</w:t>
+      </w:r>
+      <w:r>
+        <w:t xml:space="preserve"> réaliser une analyse du programme, et la</w:t>
+      </w:r>
+      <w:r>
+        <w:t xml:space="preserve"> </w:t>
+      </w:r>
+      <w:r>
+        <w:t xml:space="preserve">création d’une première version fonctionnelle du programme avec une fenêtre graphique créée sous </w:t>
       </w:r>
       <w:proofErr w:type="spellStart"/>
       <w:r>
-        <w:rPr>
+        <w:t>Qt</w:t>
+      </w:r>
+      <w:proofErr w:type="spellEnd"/>
+      <w:r>
+        <w:t>. Cette version réutilise les fichiers de la version 0.</w:t>
+      </w:r>
+    </w:p>
+    <w:p>
+      <w:pPr>
+        <w:ind w:firstLine="708"/>
+        <w:jc w:val="both"/>
+      </w:pPr>
+    </w:p>
+    <w:p>
+      <w:pPr>
+        <w:pStyle w:val="Titre1"/>
+      </w:pPr>
+      <w:bookmarkStart w:id="11" w:name="_Toc101524291"/>
+      <w:bookmarkStart w:id="12" w:name="_Toc101524327"/>
+      <w:bookmarkStart w:id="13" w:name="_Toc101524350"/>
+      <w:bookmarkStart w:id="14" w:name="_Toc101530057"/>
+      <w:bookmarkStart w:id="15" w:name="_Toc101530087"/>
+      <w:bookmarkStart w:id="16" w:name="_Toc104116365"/>
+      <w:bookmarkStart w:id="17" w:name="_Toc104116386"/>
+      <w:bookmarkStart w:id="18" w:name="_Toc104116405"/>
+      <w:bookmarkStart w:id="19" w:name="_Toc104116424"/>
+      <w:r>
+        <w:t>Analyse</w:t>
+      </w:r>
+      <w:bookmarkEnd w:id="11"/>
+      <w:bookmarkEnd w:id="12"/>
+      <w:bookmarkEnd w:id="13"/>
+      <w:bookmarkEnd w:id="14"/>
+      <w:bookmarkEnd w:id="15"/>
+      <w:bookmarkEnd w:id="16"/>
+      <w:bookmarkEnd w:id="17"/>
+      <w:bookmarkEnd w:id="18"/>
+      <w:bookmarkEnd w:id="19"/>
+    </w:p>
+    <w:p>
+      <w:pPr>
+        <w:spacing w:before="11"/>
+        <w:rPr>
+          <w:rFonts w:ascii="Times New Roman" w:hAnsi="Times New Roman"/>
+          <w:b/>
+          <w:bCs/>
+          <w:sz w:val="21"/>
+          <w:szCs w:val="21"/>
+        </w:rPr>
+      </w:pPr>
+    </w:p>
+    <w:p>
+      <w:pPr>
+        <w:pStyle w:val="Titre2"/>
+        <w:rPr>
+          <w:spacing w:val="-9"/>
+        </w:rPr>
+      </w:pPr>
+      <w:bookmarkStart w:id="20" w:name="_Toc101524292"/>
+      <w:bookmarkStart w:id="21" w:name="_Toc101524328"/>
+      <w:bookmarkStart w:id="22" w:name="_Toc101524351"/>
+      <w:bookmarkStart w:id="23" w:name="_Toc101530058"/>
+      <w:bookmarkStart w:id="24" w:name="_Toc101530088"/>
+      <w:bookmarkStart w:id="25" w:name="_Toc104116366"/>
+      <w:bookmarkStart w:id="26" w:name="_Toc104116387"/>
+      <w:bookmarkStart w:id="27" w:name="_Toc104116406"/>
+      <w:bookmarkStart w:id="28" w:name="_Toc104116425"/>
+      <w:r>
+        <w:t>Diagramme</w:t>
+      </w:r>
+      <w:r>
+        <w:rPr>
+          <w:spacing w:val="-9"/>
+        </w:rPr>
+        <w:t xml:space="preserve"> </w:t>
+      </w:r>
+      <w:r>
+        <w:t>états-transitions</w:t>
+      </w:r>
+      <w:r>
+        <w:rPr>
+          <w:spacing w:val="-10"/>
+        </w:rPr>
+        <w:t xml:space="preserve"> </w:t>
+      </w:r>
+      <w:r>
+        <w:rPr>
+          <w:bCs/>
+        </w:rPr>
+        <w:t>du</w:t>
+      </w:r>
+      <w:r>
+        <w:rPr>
+          <w:bCs/>
+          <w:spacing w:val="-10"/>
+        </w:rPr>
+        <w:t xml:space="preserve"> </w:t>
+      </w:r>
+      <w:r>
+        <w:rPr>
+          <w:bCs/>
+        </w:rPr>
+        <w:t>jeu</w:t>
+      </w:r>
+      <w:bookmarkEnd w:id="20"/>
+      <w:bookmarkEnd w:id="21"/>
+      <w:bookmarkEnd w:id="22"/>
+      <w:bookmarkEnd w:id="23"/>
+      <w:bookmarkEnd w:id="24"/>
+      <w:bookmarkEnd w:id="25"/>
+      <w:bookmarkEnd w:id="26"/>
+      <w:bookmarkEnd w:id="27"/>
+      <w:bookmarkEnd w:id="28"/>
+    </w:p>
+    <w:p>
+      <w:r>
+        <w:rPr>
+          <w:noProof/>
+          <w:lang w:eastAsia="fr-FR"/>
+        </w:rPr>
+        <w:drawing>
+          <wp:inline distT="0" distB="0" distL="0" distR="0">
+            <wp:extent cx="5324475" cy="1628775"/>
+            <wp:effectExtent l="0" t="0" r="9525" b="9525"/>
+            <wp:docPr id="3" name="Image 3" descr="F:\BUT\Semestre_2\S2-01\v1\Diagramme d'état State Machine.png"/>
+            <wp:cNvGraphicFramePr>
+              <a:graphicFrameLocks xmlns:a="http://schemas.openxmlformats.org/drawingml/2006/main" noChangeAspect="1"/>
+            </wp:cNvGraphicFramePr>
+            <a:graphic xmlns:a="http://schemas.openxmlformats.org/drawingml/2006/main">
+              <a:graphicData uri="http://schemas.openxmlformats.org/drawingml/2006/picture">
+                <pic:pic xmlns:pic="http://schemas.openxmlformats.org/drawingml/2006/picture">
+                  <pic:nvPicPr>
+                    <pic:cNvPr id="0" name="Picture 7" descr="F:\BUT\Semestre_2\S2-01\v1\Diagramme d'état State Machine.png"/>
+                    <pic:cNvPicPr>
+                      <a:picLocks noChangeAspect="1" noChangeArrowheads="1"/>
+                    </pic:cNvPicPr>
+                  </pic:nvPicPr>
+                  <pic:blipFill>
+                    <a:blip r:embed="rId9">
+                      <a:extLst>
+                        <a:ext uri="{28A0092B-C50C-407E-A947-70E740481C1C}">
+                          <a14:useLocalDpi xmlns:a14="http://schemas.microsoft.com/office/drawing/2010/main" val="0"/>
+                        </a:ext>
+                      </a:extLst>
+                    </a:blip>
+                    <a:srcRect/>
+                    <a:stretch>
+                      <a:fillRect/>
+                    </a:stretch>
+                  </pic:blipFill>
+                  <pic:spPr bwMode="auto">
+                    <a:xfrm>
+                      <a:off x="0" y="0"/>
+                      <a:ext cx="5324475" cy="1628775"/>
+                    </a:xfrm>
+                    <a:prstGeom prst="rect">
+                      <a:avLst/>
+                    </a:prstGeom>
+                    <a:noFill/>
+                    <a:ln>
+                      <a:noFill/>
+                    </a:ln>
+                  </pic:spPr>
+                </pic:pic>
+              </a:graphicData>
+            </a:graphic>
+          </wp:inline>
+        </w:drawing>
+      </w:r>
+    </w:p>
+    <w:p>
+      <w:pPr>
+        <w:pStyle w:val="Titre2"/>
+        <w:keepNext w:val="0"/>
+        <w:keepLines w:val="0"/>
+        <w:widowControl w:val="0"/>
+        <w:tabs>
+          <w:tab w:val="left" w:pos="640"/>
+        </w:tabs>
+        <w:spacing w:before="49" w:line="240" w:lineRule="auto"/>
+        <w:ind w:right="4740"/>
+      </w:pPr>
+      <w:bookmarkStart w:id="29" w:name="_Toc101524293"/>
+      <w:bookmarkStart w:id="30" w:name="_Toc101524329"/>
+      <w:bookmarkStart w:id="31" w:name="_Toc101524352"/>
+      <w:bookmarkStart w:id="32" w:name="_Toc101530060"/>
+      <w:bookmarkStart w:id="33" w:name="_Toc101530089"/>
+      <w:bookmarkStart w:id="34" w:name="_Toc104116367"/>
+      <w:bookmarkStart w:id="35" w:name="_Toc104116388"/>
+      <w:bookmarkStart w:id="36" w:name="_Toc104116407"/>
+      <w:bookmarkStart w:id="37" w:name="_Toc104116426"/>
+      <w:r>
+        <w:t>D</w:t>
+      </w:r>
+      <w:r>
+        <w:t>ictionnaire</w:t>
+      </w:r>
+      <w:r>
+        <w:t>s</w:t>
+      </w:r>
+      <w:r>
+        <w:rPr>
+          <w:spacing w:val="-6"/>
+        </w:rPr>
+        <w:t xml:space="preserve"> </w:t>
+      </w:r>
+      <w:r>
+        <w:t>des</w:t>
+      </w:r>
+      <w:r>
+        <w:rPr>
+          <w:spacing w:val="-6"/>
+        </w:rPr>
+        <w:t xml:space="preserve"> </w:t>
+      </w:r>
+      <w:r>
+        <w:t>états</w:t>
+      </w:r>
+      <w:r>
+        <w:rPr>
+          <w:spacing w:val="-6"/>
+        </w:rPr>
+        <w:t xml:space="preserve">, </w:t>
+      </w:r>
+      <w:r>
+        <w:t>événements</w:t>
+      </w:r>
+      <w:r>
+        <w:rPr>
+          <w:w w:val="99"/>
+        </w:rPr>
+        <w:t xml:space="preserve"> </w:t>
+      </w:r>
+      <w:r>
+        <w:rPr>
+          <w:w w:val="99"/>
+        </w:rPr>
+        <w:t xml:space="preserve">et </w:t>
+      </w:r>
+      <w:bookmarkEnd w:id="29"/>
+      <w:bookmarkEnd w:id="30"/>
+      <w:bookmarkEnd w:id="31"/>
+      <w:bookmarkEnd w:id="32"/>
+      <w:bookmarkEnd w:id="33"/>
+      <w:r>
+        <w:rPr>
+          <w:w w:val="99"/>
+        </w:rPr>
+        <w:t>actions</w:t>
+      </w:r>
+      <w:bookmarkEnd w:id="34"/>
+      <w:bookmarkEnd w:id="35"/>
+      <w:bookmarkEnd w:id="36"/>
+      <w:bookmarkEnd w:id="37"/>
+    </w:p>
+    <w:p>
+      <w:pPr>
+        <w:spacing w:before="240"/>
+        <w:ind w:left="924"/>
+      </w:pPr>
+      <w:r>
+        <w:rPr>
+          <w:rFonts w:ascii="Times New Roman" w:hAnsi="Times New Roman"/>
+          <w:b/>
+          <w:bCs/>
+        </w:rPr>
+        <w:t>Dictionnaire</w:t>
+      </w:r>
+      <w:r>
+        <w:t xml:space="preserve"> </w:t>
+      </w:r>
+      <w:r>
+        <w:rPr>
+          <w:rFonts w:ascii="Times New Roman" w:hAnsi="Times New Roman"/>
+          <w:b/>
+          <w:bCs/>
+        </w:rPr>
+        <w:t>des états du jeu</w:t>
+      </w:r>
+      <w:r>
+        <w:t xml:space="preserve">    </w:t>
+      </w:r>
+    </w:p>
+    <w:tbl>
+      <w:tblPr>
+        <w:tblStyle w:val="TableNormal"/>
+        <w:tblW w:w="9778" w:type="dxa"/>
+        <w:tblInd w:w="100" w:type="dxa"/>
+        <w:tblLayout w:type="fixed"/>
+        <w:tblLook w:val="01E0" w:firstRow="1" w:lastRow="1" w:firstColumn="1" w:lastColumn="1" w:noHBand="0" w:noVBand="0"/>
+      </w:tblPr>
+      <w:tblGrid>
+        <w:gridCol w:w="3014"/>
+        <w:gridCol w:w="6764"/>
+      </w:tblGrid>
+      <w:tr>
+        <w:trPr>
+          <w:trHeight w:hRule="exact" w:val="263"/>
+        </w:trPr>
+        <w:tc>
+          <w:tcPr>
+            <w:tcW w:w="3014" w:type="dxa"/>
+            <w:tcBorders>
+              <w:top w:val="single" w:sz="4" w:space="0" w:color="000000"/>
+              <w:left w:val="single" w:sz="4" w:space="0" w:color="000000"/>
+              <w:bottom w:val="single" w:sz="4" w:space="0" w:color="000000"/>
+              <w:right w:val="single" w:sz="4" w:space="0" w:color="000000"/>
+            </w:tcBorders>
+          </w:tcPr>
+          <w:p>
+            <w:pPr>
+              <w:pStyle w:val="TableParagraph"/>
+              <w:spacing w:line="251" w:lineRule="exact"/>
+              <w:jc w:val="center"/>
+              <w:rPr>
+                <w:rFonts w:ascii="Times New Roman" w:hAnsi="Times New Roman"/>
+              </w:rPr>
+            </w:pPr>
+            <w:proofErr w:type="spellStart"/>
+            <w:r>
+              <w:rPr>
+                <w:rFonts w:ascii="Times New Roman" w:hAnsi="Times New Roman"/>
+                <w:i/>
+              </w:rPr>
+              <w:t>nomEtat</w:t>
+            </w:r>
+            <w:proofErr w:type="spellEnd"/>
+          </w:p>
+        </w:tc>
+        <w:tc>
+          <w:tcPr>
+            <w:tcW w:w="6764" w:type="dxa"/>
+            <w:tcBorders>
+              <w:top w:val="single" w:sz="4" w:space="0" w:color="000000"/>
+              <w:left w:val="single" w:sz="4" w:space="0" w:color="000000"/>
+              <w:bottom w:val="single" w:sz="4" w:space="0" w:color="000000"/>
+              <w:right w:val="single" w:sz="4" w:space="0" w:color="000000"/>
+            </w:tcBorders>
+          </w:tcPr>
+          <w:p>
+            <w:pPr>
+              <w:pStyle w:val="TableParagraph"/>
+              <w:spacing w:line="251" w:lineRule="exact"/>
+              <w:jc w:val="center"/>
+              <w:rPr>
+                <w:rFonts w:ascii="Times New Roman" w:hAnsi="Times New Roman"/>
+              </w:rPr>
+            </w:pPr>
+            <w:r>
+              <w:rPr>
+                <w:rFonts w:ascii="Times New Roman"/>
+                <w:i/>
+                <w:spacing w:val="-1"/>
+              </w:rPr>
+              <w:t>Signification</w:t>
+            </w:r>
+          </w:p>
+        </w:tc>
+      </w:tr>
+      <w:tr>
+        <w:trPr>
+          <w:trHeight w:hRule="exact" w:val="1088"/>
+        </w:trPr>
+        <w:tc>
+          <w:tcPr>
+            <w:tcW w:w="3014" w:type="dxa"/>
+            <w:tcBorders>
+              <w:top w:val="single" w:sz="4" w:space="0" w:color="000000"/>
+              <w:left w:val="single" w:sz="4" w:space="0" w:color="000000"/>
+              <w:bottom w:val="single" w:sz="4" w:space="0" w:color="000000"/>
+              <w:right w:val="single" w:sz="4" w:space="0" w:color="000000"/>
+            </w:tcBorders>
+          </w:tcPr>
+          <w:p>
+            <w:pPr>
+              <w:pStyle w:val="TableParagraph"/>
+              <w:spacing w:before="240"/>
+              <w:jc w:val="center"/>
+              <w:rPr>
+                <w:rFonts w:ascii="Courier New" w:hAnsi="Courier New" w:cs="Courier New"/>
+                <w:sz w:val="20"/>
+                <w:szCs w:val="20"/>
+              </w:rPr>
+            </w:pPr>
+            <w:proofErr w:type="spellStart"/>
+            <w:r>
+              <w:rPr>
+                <w:rFonts w:ascii="Courier New" w:hAnsi="Courier New" w:cs="Courier New"/>
+                <w:sz w:val="20"/>
+                <w:szCs w:val="20"/>
+              </w:rPr>
+              <w:t>attenteLancementPartie</w:t>
+            </w:r>
+            <w:proofErr w:type="spellEnd"/>
+          </w:p>
+        </w:tc>
+        <w:tc>
+          <w:tcPr>
+            <w:tcW w:w="6764" w:type="dxa"/>
+            <w:tcBorders>
+              <w:top w:val="single" w:sz="4" w:space="0" w:color="000000"/>
+              <w:left w:val="single" w:sz="4" w:space="0" w:color="000000"/>
+              <w:bottom w:val="single" w:sz="4" w:space="0" w:color="000000"/>
+              <w:right w:val="single" w:sz="4" w:space="0" w:color="000000"/>
+            </w:tcBorders>
+          </w:tcPr>
+          <w:p>
+            <w:pPr>
+              <w:pStyle w:val="TableParagraph"/>
+              <w:spacing w:before="240" w:line="251" w:lineRule="exact"/>
+              <w:ind w:left="63"/>
+              <w:rPr>
+                <w:rFonts w:ascii="Times New Roman" w:hAnsi="Times New Roman"/>
+                <w:lang w:val="fr-FR"/>
+              </w:rPr>
+            </w:pPr>
+            <w:r>
+              <w:rPr>
+                <w:rFonts w:ascii="Times New Roman" w:hAnsi="Times New Roman"/>
+                <w:lang w:val="fr-FR"/>
+              </w:rPr>
+              <w:t>L’application attend que le joueur lance la partie</w:t>
+            </w:r>
+            <w:r>
+              <w:rPr>
+                <w:rFonts w:ascii="Times New Roman" w:hAnsi="Times New Roman"/>
+                <w:lang w:val="fr-FR"/>
+              </w:rPr>
+              <w:t>.</w:t>
+            </w:r>
+          </w:p>
+        </w:tc>
+      </w:tr>
+      <w:tr>
+        <w:trPr>
+          <w:trHeight w:hRule="exact" w:val="853"/>
+        </w:trPr>
+        <w:tc>
+          <w:tcPr>
+            <w:tcW w:w="3014" w:type="dxa"/>
+            <w:tcBorders>
+              <w:top w:val="single" w:sz="4" w:space="0" w:color="000000"/>
+              <w:left w:val="single" w:sz="4" w:space="0" w:color="000000"/>
+              <w:bottom w:val="single" w:sz="4" w:space="0" w:color="000000"/>
+              <w:right w:val="single" w:sz="4" w:space="0" w:color="000000"/>
+            </w:tcBorders>
+          </w:tcPr>
+          <w:p>
+            <w:pPr>
+              <w:pStyle w:val="TableParagraph"/>
+              <w:spacing w:before="240"/>
+              <w:jc w:val="center"/>
+              <w:rPr>
+                <w:rFonts w:ascii="Courier New" w:hAnsi="Courier New" w:cs="Courier New"/>
+                <w:sz w:val="20"/>
+                <w:szCs w:val="20"/>
+              </w:rPr>
+            </w:pPr>
+            <w:proofErr w:type="spellStart"/>
+            <w:r>
+              <w:rPr>
+                <w:rFonts w:ascii="Courier New" w:hAnsi="Courier New" w:cs="Courier New"/>
+                <w:sz w:val="20"/>
+                <w:szCs w:val="20"/>
+              </w:rPr>
+              <w:t>a</w:t>
+            </w:r>
+            <w:r>
+              <w:rPr>
+                <w:rFonts w:ascii="Courier New" w:hAnsi="Courier New" w:cs="Courier New"/>
+                <w:sz w:val="20"/>
+                <w:szCs w:val="20"/>
+              </w:rPr>
+              <w:t>t</w:t>
+            </w:r>
+            <w:r>
+              <w:rPr>
+                <w:rFonts w:ascii="Courier New" w:hAnsi="Courier New" w:cs="Courier New"/>
+                <w:sz w:val="20"/>
+                <w:szCs w:val="20"/>
+              </w:rPr>
+              <w:t>tenteCoupJoueur</w:t>
+            </w:r>
+            <w:proofErr w:type="spellEnd"/>
+          </w:p>
+        </w:tc>
+        <w:tc>
+          <w:tcPr>
+            <w:tcW w:w="6764" w:type="dxa"/>
+            <w:tcBorders>
+              <w:top w:val="single" w:sz="4" w:space="0" w:color="000000"/>
+              <w:left w:val="single" w:sz="4" w:space="0" w:color="000000"/>
+              <w:bottom w:val="single" w:sz="4" w:space="0" w:color="000000"/>
+              <w:right w:val="single" w:sz="4" w:space="0" w:color="000000"/>
+            </w:tcBorders>
+          </w:tcPr>
+          <w:p>
+            <w:pPr>
+              <w:pStyle w:val="TableParagraph"/>
+              <w:spacing w:before="240"/>
+              <w:ind w:left="63" w:right="360"/>
+              <w:rPr>
+                <w:rFonts w:ascii="Times New Roman" w:hAnsi="Times New Roman"/>
+                <w:lang w:val="fr-FR"/>
+              </w:rPr>
+            </w:pPr>
+            <w:r>
+              <w:rPr>
+                <w:rFonts w:ascii="Times New Roman" w:hAnsi="Times New Roman"/>
+                <w:lang w:val="fr-FR"/>
+              </w:rPr>
+              <w:t xml:space="preserve">Le programme attend </w:t>
+            </w:r>
+            <w:r>
+              <w:rPr>
+                <w:rFonts w:ascii="Times New Roman" w:hAnsi="Times New Roman"/>
+                <w:lang w:val="fr-FR"/>
+              </w:rPr>
+              <w:t>que le joueur choisisse une figure.</w:t>
+            </w:r>
+          </w:p>
+        </w:tc>
+      </w:tr>
+    </w:tbl>
+    <w:p>
+      <w:pPr>
+        <w:rPr>
+          <w:rFonts w:ascii="Times New Roman" w:hAnsi="Times New Roman"/>
+          <w:b/>
+          <w:bCs/>
+        </w:rPr>
+      </w:pPr>
+    </w:p>
+    <w:p>
+      <w:pPr>
+        <w:ind w:left="923"/>
+        <w:rPr>
+          <w:rFonts w:ascii="Times New Roman" w:hAnsi="Times New Roman"/>
+        </w:rPr>
+      </w:pPr>
+      <w:r>
+        <w:rPr>
+          <w:rFonts w:ascii="Times New Roman" w:hAnsi="Times New Roman"/>
+          <w:b/>
+          <w:bCs/>
+        </w:rPr>
+        <w:t>Dictionnaire</w:t>
+      </w:r>
+      <w:r>
+        <w:rPr>
+          <w:rFonts w:ascii="Times New Roman" w:hAnsi="Times New Roman"/>
+          <w:b/>
+          <w:bCs/>
+          <w:spacing w:val="-8"/>
+        </w:rPr>
+        <w:t xml:space="preserve"> </w:t>
+      </w:r>
+      <w:r>
+        <w:rPr>
+          <w:rFonts w:ascii="Times New Roman" w:hAnsi="Times New Roman"/>
+          <w:b/>
+          <w:bCs/>
+        </w:rPr>
+        <w:t>des</w:t>
+      </w:r>
+      <w:r>
+        <w:rPr>
+          <w:rFonts w:ascii="Times New Roman" w:hAnsi="Times New Roman"/>
+          <w:b/>
+          <w:bCs/>
+          <w:spacing w:val="-7"/>
+        </w:rPr>
+        <w:t xml:space="preserve"> </w:t>
+      </w:r>
+      <w:r>
+        <w:rPr>
+          <w:rFonts w:ascii="Times New Roman" w:hAnsi="Times New Roman"/>
+          <w:b/>
+          <w:bCs/>
+          <w:spacing w:val="-1"/>
+        </w:rPr>
+        <w:t>événements</w:t>
+      </w:r>
+      <w:r>
+        <w:rPr>
+          <w:rFonts w:ascii="Times New Roman" w:hAnsi="Times New Roman"/>
+          <w:b/>
+          <w:bCs/>
+          <w:spacing w:val="-7"/>
+        </w:rPr>
+        <w:t xml:space="preserve"> </w:t>
+      </w:r>
+      <w:r>
+        <w:rPr>
+          <w:rFonts w:ascii="Times New Roman" w:hAnsi="Times New Roman"/>
+          <w:b/>
+          <w:bCs/>
+          <w:spacing w:val="-1"/>
+        </w:rPr>
+        <w:t>faisant</w:t>
+      </w:r>
+      <w:r>
+        <w:rPr>
+          <w:rFonts w:ascii="Times New Roman" w:hAnsi="Times New Roman"/>
+          <w:b/>
+          <w:bCs/>
+          <w:spacing w:val="-7"/>
+        </w:rPr>
+        <w:t xml:space="preserve"> </w:t>
+      </w:r>
+      <w:r>
+        <w:rPr>
+          <w:rFonts w:ascii="Times New Roman" w:hAnsi="Times New Roman"/>
+          <w:b/>
+          <w:bCs/>
+        </w:rPr>
+        <w:t>changer</w:t>
+      </w:r>
+      <w:r>
+        <w:rPr>
+          <w:rFonts w:ascii="Times New Roman" w:hAnsi="Times New Roman"/>
+          <w:b/>
+          <w:bCs/>
+          <w:spacing w:val="-7"/>
+        </w:rPr>
+        <w:t xml:space="preserve"> </w:t>
+      </w:r>
+      <w:r>
+        <w:rPr>
+          <w:rFonts w:ascii="Times New Roman" w:hAnsi="Times New Roman"/>
+          <w:b/>
+          <w:bCs/>
+        </w:rPr>
+        <w:t>le</w:t>
+      </w:r>
+      <w:r>
+        <w:rPr>
+          <w:rFonts w:ascii="Times New Roman" w:hAnsi="Times New Roman"/>
+          <w:b/>
+          <w:bCs/>
+          <w:spacing w:val="-7"/>
+        </w:rPr>
+        <w:t xml:space="preserve"> </w:t>
+      </w:r>
+      <w:r>
+        <w:rPr>
+          <w:rFonts w:ascii="Times New Roman" w:hAnsi="Times New Roman"/>
+          <w:b/>
+          <w:bCs/>
+        </w:rPr>
+        <w:t>jeu</w:t>
+      </w:r>
+      <w:r>
+        <w:rPr>
+          <w:rFonts w:ascii="Times New Roman" w:hAnsi="Times New Roman"/>
+          <w:b/>
+          <w:bCs/>
+          <w:spacing w:val="-7"/>
+        </w:rPr>
+        <w:t xml:space="preserve"> </w:t>
+      </w:r>
+      <w:r>
+        <w:rPr>
+          <w:rFonts w:ascii="Times New Roman" w:hAnsi="Times New Roman"/>
+          <w:b/>
+          <w:bCs/>
+        </w:rPr>
+        <w:t>d’état</w:t>
+      </w:r>
+    </w:p>
+    <w:tbl>
+      <w:tblPr>
+        <w:tblStyle w:val="TableNormal"/>
+        <w:tblW w:w="0" w:type="auto"/>
+        <w:tblInd w:w="100" w:type="dxa"/>
+        <w:tblLayout w:type="fixed"/>
+        <w:tblLook w:val="01E0" w:firstRow="1" w:lastRow="1" w:firstColumn="1" w:lastColumn="1" w:noHBand="0" w:noVBand="0"/>
+      </w:tblPr>
+      <w:tblGrid>
+        <w:gridCol w:w="2944"/>
+        <w:gridCol w:w="6834"/>
+      </w:tblGrid>
+      <w:tr>
+        <w:trPr>
+          <w:trHeight w:hRule="exact" w:val="263"/>
+        </w:trPr>
+        <w:tc>
+          <w:tcPr>
+            <w:tcW w:w="2944" w:type="dxa"/>
+            <w:tcBorders>
+              <w:top w:val="single" w:sz="4" w:space="0" w:color="000000"/>
+              <w:left w:val="single" w:sz="4" w:space="0" w:color="000000"/>
+              <w:bottom w:val="single" w:sz="4" w:space="0" w:color="000000"/>
+              <w:right w:val="single" w:sz="4" w:space="0" w:color="000000"/>
+            </w:tcBorders>
+          </w:tcPr>
+          <w:p>
+            <w:pPr>
+              <w:pStyle w:val="TableParagraph"/>
+              <w:spacing w:line="251" w:lineRule="exact"/>
+              <w:ind w:left="793"/>
+              <w:rPr>
+                <w:rFonts w:ascii="Times New Roman" w:hAnsi="Times New Roman"/>
+              </w:rPr>
+            </w:pPr>
+            <w:r>
+              <w:rPr>
+                <w:rFonts w:ascii="Times New Roman" w:hAnsi="Times New Roman"/>
+                <w:i/>
+              </w:rPr>
+              <w:t>nomEvénement</w:t>
+            </w:r>
+          </w:p>
+        </w:tc>
+        <w:tc>
+          <w:tcPr>
+            <w:tcW w:w="6834" w:type="dxa"/>
+            <w:tcBorders>
+              <w:top w:val="single" w:sz="4" w:space="0" w:color="000000"/>
+              <w:left w:val="single" w:sz="4" w:space="0" w:color="000000"/>
+              <w:bottom w:val="single" w:sz="4" w:space="0" w:color="000000"/>
+              <w:right w:val="single" w:sz="4" w:space="0" w:color="000000"/>
+            </w:tcBorders>
+          </w:tcPr>
+          <w:p>
+            <w:pPr>
+              <w:pStyle w:val="TableParagraph"/>
+              <w:spacing w:line="251" w:lineRule="exact"/>
+              <w:jc w:val="center"/>
+              <w:rPr>
+                <w:rFonts w:ascii="Times New Roman" w:hAnsi="Times New Roman"/>
+              </w:rPr>
+            </w:pPr>
+            <w:r>
+              <w:rPr>
+                <w:rFonts w:ascii="Times New Roman"/>
+                <w:i/>
+                <w:spacing w:val="-1"/>
+              </w:rPr>
+              <w:t>Signification</w:t>
+            </w:r>
+          </w:p>
+        </w:tc>
+      </w:tr>
+      <w:tr>
+        <w:trPr>
+          <w:trHeight w:hRule="exact" w:val="721"/>
+        </w:trPr>
+        <w:tc>
+          <w:tcPr>
+            <w:tcW w:w="2944" w:type="dxa"/>
+            <w:tcBorders>
+              <w:top w:val="single" w:sz="4" w:space="0" w:color="000000"/>
+              <w:left w:val="single" w:sz="4" w:space="0" w:color="000000"/>
+              <w:bottom w:val="single" w:sz="4" w:space="0" w:color="000000"/>
+              <w:right w:val="single" w:sz="4" w:space="0" w:color="000000"/>
+            </w:tcBorders>
+          </w:tcPr>
+          <w:p>
+            <w:pPr>
+              <w:pStyle w:val="TableParagraph"/>
+              <w:spacing w:before="240"/>
+              <w:jc w:val="center"/>
+              <w:rPr>
+                <w:rFonts w:ascii="Courier New" w:hAnsi="Courier New" w:cs="Courier New"/>
+                <w:sz w:val="20"/>
+                <w:szCs w:val="20"/>
+              </w:rPr>
+            </w:pPr>
+            <w:proofErr w:type="spellStart"/>
+            <w:r>
+              <w:rPr>
+                <w:rFonts w:ascii="Courier New" w:hAnsi="Courier New" w:cs="Courier New"/>
+                <w:sz w:val="20"/>
+                <w:szCs w:val="20"/>
+              </w:rPr>
+              <w:t>choixCoup</w:t>
+            </w:r>
+            <w:proofErr w:type="spellEnd"/>
+          </w:p>
+          <w:p>
+            <w:pPr>
+              <w:pStyle w:val="TableParagraph"/>
+              <w:spacing w:before="240"/>
+              <w:ind w:left="625"/>
+              <w:jc w:val="center"/>
+              <w:rPr>
+                <w:rFonts w:ascii="Courier New" w:hAnsi="Courier New" w:cs="Courier New"/>
+                <w:sz w:val="20"/>
+                <w:szCs w:val="20"/>
+              </w:rPr>
+            </w:pPr>
+          </w:p>
+          <w:p>
+            <w:pPr>
+              <w:pStyle w:val="TableParagraph"/>
+              <w:spacing w:before="240"/>
+              <w:jc w:val="center"/>
+              <w:rPr>
+                <w:rFonts w:ascii="Courier New" w:hAnsi="Courier New" w:cs="Courier New"/>
+                <w:sz w:val="20"/>
+                <w:szCs w:val="20"/>
+              </w:rPr>
+            </w:pPr>
+          </w:p>
+        </w:tc>
+        <w:tc>
+          <w:tcPr>
+            <w:tcW w:w="6834" w:type="dxa"/>
+            <w:tcBorders>
+              <w:top w:val="single" w:sz="4" w:space="0" w:color="000000"/>
+              <w:left w:val="single" w:sz="4" w:space="0" w:color="000000"/>
+              <w:bottom w:val="single" w:sz="4" w:space="0" w:color="000000"/>
+              <w:right w:val="single" w:sz="4" w:space="0" w:color="000000"/>
+            </w:tcBorders>
+          </w:tcPr>
+          <w:p>
+            <w:pPr>
+              <w:pStyle w:val="TableParagraph"/>
+              <w:spacing w:before="240" w:line="251" w:lineRule="exact"/>
+              <w:ind w:left="63"/>
+              <w:rPr>
+                <w:rFonts w:ascii="Times New Roman" w:hAnsi="Times New Roman"/>
+                <w:lang w:val="fr-FR"/>
+              </w:rPr>
+            </w:pPr>
+            <w:r>
+              <w:rPr>
+                <w:rFonts w:ascii="Times New Roman" w:hAnsi="Times New Roman"/>
+                <w:lang w:val="fr-FR"/>
+              </w:rPr>
+              <w:t xml:space="preserve">Clique sur un des boutons de figure (pierre, papier, ciseaux) </w:t>
+            </w:r>
+          </w:p>
+        </w:tc>
+      </w:tr>
+      <w:tr>
+        <w:trPr>
+          <w:trHeight w:hRule="exact" w:val="703"/>
+        </w:trPr>
+        <w:tc>
+          <w:tcPr>
+            <w:tcW w:w="2944" w:type="dxa"/>
+            <w:tcBorders>
+              <w:top w:val="single" w:sz="4" w:space="0" w:color="000000"/>
+              <w:left w:val="single" w:sz="4" w:space="0" w:color="000000"/>
+              <w:bottom w:val="single" w:sz="4" w:space="0" w:color="000000"/>
+              <w:right w:val="single" w:sz="4" w:space="0" w:color="000000"/>
+            </w:tcBorders>
+          </w:tcPr>
+          <w:p>
+            <w:pPr>
+              <w:pStyle w:val="TableParagraph"/>
+              <w:spacing w:before="240"/>
+              <w:jc w:val="center"/>
+              <w:rPr>
+                <w:rFonts w:ascii="Courier New" w:hAnsi="Courier New" w:cs="Courier New"/>
+                <w:sz w:val="20"/>
+                <w:szCs w:val="20"/>
+              </w:rPr>
+            </w:pPr>
+            <w:proofErr w:type="spellStart"/>
+            <w:r>
+              <w:rPr>
+                <w:rFonts w:ascii="Courier New" w:hAnsi="Courier New" w:cs="Courier New"/>
+                <w:sz w:val="20"/>
+                <w:szCs w:val="20"/>
+              </w:rPr>
+              <w:t>joueurRelancePartie</w:t>
+            </w:r>
+            <w:proofErr w:type="spellEnd"/>
+          </w:p>
+        </w:tc>
+        <w:tc>
+          <w:tcPr>
+            <w:tcW w:w="6834" w:type="dxa"/>
+            <w:tcBorders>
+              <w:top w:val="single" w:sz="4" w:space="0" w:color="000000"/>
+              <w:left w:val="single" w:sz="4" w:space="0" w:color="000000"/>
+              <w:bottom w:val="single" w:sz="4" w:space="0" w:color="000000"/>
+              <w:right w:val="single" w:sz="4" w:space="0" w:color="000000"/>
+            </w:tcBorders>
+          </w:tcPr>
+          <w:p>
+            <w:pPr>
+              <w:pStyle w:val="TableParagraph"/>
+              <w:spacing w:before="240"/>
+              <w:ind w:left="63" w:right="360"/>
+              <w:rPr>
+                <w:rFonts w:ascii="Times New Roman" w:hAnsi="Times New Roman"/>
+                <w:lang w:val="fr-FR"/>
+              </w:rPr>
+            </w:pPr>
+            <w:r>
+              <w:rPr>
+                <w:rFonts w:ascii="Times New Roman" w:hAnsi="Times New Roman"/>
+                <w:lang w:val="fr-FR"/>
+              </w:rPr>
+              <w:t>C</w:t>
+            </w:r>
+            <w:r>
+              <w:rPr>
+                <w:rFonts w:ascii="Times New Roman" w:hAnsi="Times New Roman"/>
+                <w:lang w:val="fr-FR"/>
+              </w:rPr>
+              <w:t>liqu</w:t>
+            </w:r>
+            <w:r>
+              <w:rPr>
+                <w:rFonts w:ascii="Times New Roman" w:hAnsi="Times New Roman"/>
+                <w:lang w:val="fr-FR"/>
+              </w:rPr>
+              <w:t xml:space="preserve">e sur le bouton </w:t>
+            </w:r>
+            <w:proofErr w:type="spellStart"/>
+            <w:r>
+              <w:rPr>
+                <w:rFonts w:ascii="Times New Roman" w:hAnsi="Times New Roman"/>
+                <w:lang w:val="fr-FR"/>
+              </w:rPr>
+              <w:t>boutonRejouer</w:t>
+            </w:r>
+            <w:proofErr w:type="spellEnd"/>
+          </w:p>
+        </w:tc>
+      </w:tr>
+      <w:tr>
+        <w:trPr>
+          <w:trHeight w:hRule="exact" w:val="703"/>
+        </w:trPr>
+        <w:tc>
+          <w:tcPr>
+            <w:tcW w:w="2944" w:type="dxa"/>
+            <w:tcBorders>
+              <w:top w:val="single" w:sz="4" w:space="0" w:color="000000"/>
+              <w:left w:val="single" w:sz="4" w:space="0" w:color="000000"/>
+              <w:bottom w:val="single" w:sz="4" w:space="0" w:color="000000"/>
+              <w:right w:val="single" w:sz="4" w:space="0" w:color="000000"/>
+            </w:tcBorders>
+          </w:tcPr>
+          <w:p>
+            <w:pPr>
+              <w:pStyle w:val="TableParagraph"/>
+              <w:spacing w:before="240"/>
+              <w:jc w:val="center"/>
+              <w:rPr>
+                <w:rFonts w:ascii="Courier New" w:hAnsi="Courier New" w:cs="Courier New"/>
+                <w:sz w:val="20"/>
+                <w:szCs w:val="20"/>
+              </w:rPr>
+            </w:pPr>
+            <w:proofErr w:type="spellStart"/>
+            <w:r>
+              <w:rPr>
+                <w:rFonts w:ascii="Courier New" w:hAnsi="Courier New" w:cs="Courier New"/>
+                <w:sz w:val="20"/>
+                <w:szCs w:val="20"/>
+              </w:rPr>
+              <w:t>joueurLancePartie</w:t>
+            </w:r>
+            <w:proofErr w:type="spellEnd"/>
+          </w:p>
+        </w:tc>
+        <w:tc>
+          <w:tcPr>
+            <w:tcW w:w="6834" w:type="dxa"/>
+            <w:tcBorders>
+              <w:top w:val="single" w:sz="4" w:space="0" w:color="000000"/>
+              <w:left w:val="single" w:sz="4" w:space="0" w:color="000000"/>
+              <w:bottom w:val="single" w:sz="4" w:space="0" w:color="000000"/>
+              <w:right w:val="single" w:sz="4" w:space="0" w:color="000000"/>
+            </w:tcBorders>
+          </w:tcPr>
+          <w:p>
+            <w:pPr>
+              <w:pStyle w:val="TableParagraph"/>
+              <w:spacing w:before="240"/>
+              <w:ind w:left="63" w:right="360"/>
+              <w:rPr>
+                <w:rFonts w:ascii="Times New Roman" w:hAnsi="Times New Roman"/>
+                <w:lang w:val="fr-FR"/>
+              </w:rPr>
+            </w:pPr>
+            <w:r>
+              <w:rPr>
+                <w:rFonts w:ascii="Times New Roman" w:hAnsi="Times New Roman"/>
+                <w:lang w:val="fr-FR"/>
+              </w:rPr>
+              <w:t xml:space="preserve">Clique sur le bouton </w:t>
+            </w:r>
+            <w:proofErr w:type="spellStart"/>
+            <w:r>
+              <w:rPr>
+                <w:rFonts w:ascii="Times New Roman" w:hAnsi="Times New Roman"/>
+                <w:lang w:val="fr-FR"/>
+              </w:rPr>
+              <w:t>boutonRejouer</w:t>
+            </w:r>
+            <w:proofErr w:type="spellEnd"/>
+          </w:p>
+        </w:tc>
+      </w:tr>
+    </w:tbl>
+    <w:p>
+      <w:pPr>
+        <w:spacing w:before="71"/>
+        <w:ind w:left="923"/>
+        <w:rPr>
+          <w:rFonts w:ascii="Times New Roman" w:hAnsi="Times New Roman"/>
+          <w:b/>
+        </w:rPr>
+      </w:pPr>
+    </w:p>
+    <w:p>
+      <w:pPr>
+        <w:spacing w:before="71"/>
+        <w:ind w:left="923"/>
+        <w:rPr>
+          <w:rFonts w:ascii="Times New Roman" w:hAnsi="Times New Roman"/>
+          <w:b/>
+        </w:rPr>
+      </w:pPr>
+      <w:r>
+        <w:rPr>
+          <w:rFonts w:ascii="Times New Roman" w:hAnsi="Times New Roman"/>
+          <w:b/>
+        </w:rPr>
+        <w:t>Description</w:t>
+      </w:r>
+      <w:r>
+        <w:rPr>
+          <w:rFonts w:ascii="Times New Roman" w:hAnsi="Times New Roman"/>
+          <w:b/>
+          <w:spacing w:val="-7"/>
+        </w:rPr>
+        <w:t xml:space="preserve"> </w:t>
+      </w:r>
+      <w:r>
+        <w:rPr>
+          <w:rFonts w:ascii="Times New Roman" w:hAnsi="Times New Roman"/>
+          <w:b/>
+        </w:rPr>
+        <w:t>des</w:t>
+      </w:r>
+      <w:r>
+        <w:rPr>
+          <w:rFonts w:ascii="Times New Roman" w:hAnsi="Times New Roman"/>
+          <w:b/>
+          <w:spacing w:val="-6"/>
+        </w:rPr>
+        <w:t xml:space="preserve"> </w:t>
+      </w:r>
+      <w:r>
+        <w:rPr>
+          <w:rFonts w:ascii="Times New Roman" w:hAnsi="Times New Roman"/>
+          <w:b/>
+        </w:rPr>
+        <w:t>actions</w:t>
+      </w:r>
+      <w:r>
+        <w:rPr>
+          <w:rFonts w:ascii="Times New Roman" w:hAnsi="Times New Roman"/>
+          <w:b/>
+          <w:spacing w:val="-7"/>
+        </w:rPr>
+        <w:t xml:space="preserve"> </w:t>
+      </w:r>
+      <w:r>
+        <w:rPr>
+          <w:rFonts w:ascii="Times New Roman" w:hAnsi="Times New Roman"/>
+          <w:b/>
+          <w:spacing w:val="-1"/>
+        </w:rPr>
+        <w:t>réalisées</w:t>
+      </w:r>
+      <w:r>
+        <w:rPr>
+          <w:rFonts w:ascii="Times New Roman" w:hAnsi="Times New Roman"/>
+          <w:b/>
+          <w:spacing w:val="-6"/>
+        </w:rPr>
+        <w:t xml:space="preserve"> </w:t>
+      </w:r>
+      <w:r>
+        <w:rPr>
+          <w:rFonts w:ascii="Times New Roman" w:hAnsi="Times New Roman"/>
+          <w:b/>
+        </w:rPr>
+        <w:t>lors</w:t>
+      </w:r>
+      <w:r>
+        <w:rPr>
+          <w:rFonts w:ascii="Times New Roman" w:hAnsi="Times New Roman"/>
+          <w:b/>
+          <w:spacing w:val="-6"/>
+        </w:rPr>
+        <w:t xml:space="preserve"> </w:t>
+      </w:r>
+      <w:r>
+        <w:rPr>
+          <w:rFonts w:ascii="Times New Roman" w:hAnsi="Times New Roman"/>
+          <w:b/>
+        </w:rPr>
+        <w:t>de</w:t>
+      </w:r>
+      <w:r>
+        <w:rPr>
+          <w:rFonts w:ascii="Times New Roman" w:hAnsi="Times New Roman"/>
+          <w:b/>
+          <w:spacing w:val="-6"/>
+        </w:rPr>
+        <w:t xml:space="preserve"> </w:t>
+      </w:r>
+      <w:r>
+        <w:rPr>
+          <w:rFonts w:ascii="Times New Roman" w:hAnsi="Times New Roman"/>
+          <w:b/>
+        </w:rPr>
+        <w:t>la</w:t>
+      </w:r>
+      <w:r>
+        <w:rPr>
+          <w:rFonts w:ascii="Times New Roman" w:hAnsi="Times New Roman"/>
+          <w:b/>
+          <w:spacing w:val="-6"/>
+        </w:rPr>
+        <w:t xml:space="preserve"> </w:t>
+      </w:r>
+      <w:r>
+        <w:rPr>
+          <w:rFonts w:ascii="Times New Roman" w:hAnsi="Times New Roman"/>
+          <w:b/>
+        </w:rPr>
+        <w:t>traversée</w:t>
+      </w:r>
+      <w:r>
+        <w:rPr>
+          <w:rFonts w:ascii="Times New Roman" w:hAnsi="Times New Roman"/>
+          <w:b/>
+          <w:spacing w:val="-7"/>
+        </w:rPr>
+        <w:t xml:space="preserve"> </w:t>
+      </w:r>
+      <w:r>
+        <w:rPr>
+          <w:rFonts w:ascii="Times New Roman" w:hAnsi="Times New Roman"/>
+          <w:b/>
+        </w:rPr>
+        <w:t>des</w:t>
+      </w:r>
+      <w:r>
+        <w:rPr>
+          <w:rFonts w:ascii="Times New Roman" w:hAnsi="Times New Roman"/>
+          <w:b/>
+          <w:spacing w:val="-6"/>
+        </w:rPr>
+        <w:t xml:space="preserve"> </w:t>
+      </w:r>
+      <w:r>
+        <w:rPr>
+          <w:rFonts w:ascii="Times New Roman" w:hAnsi="Times New Roman"/>
+          <w:b/>
+        </w:rPr>
+        <w:t>transitions</w:t>
+      </w:r>
+    </w:p>
+    <w:tbl>
+      <w:tblPr>
+        <w:tblStyle w:val="TableNormal"/>
+        <w:tblW w:w="9812" w:type="dxa"/>
+        <w:tblInd w:w="106" w:type="dxa"/>
+        <w:tblLayout w:type="fixed"/>
+        <w:tblLook w:val="04A0" w:firstRow="1" w:lastRow="0" w:firstColumn="1" w:lastColumn="0" w:noHBand="0" w:noVBand="1"/>
+      </w:tblPr>
+      <w:tblGrid>
+        <w:gridCol w:w="2944"/>
+        <w:gridCol w:w="6868"/>
+      </w:tblGrid>
+      <w:tr>
+        <w:trPr>
+          <w:trHeight w:hRule="exact" w:val="646"/>
+        </w:trPr>
+        <w:tc>
+          <w:tcPr>
+            <w:tcW w:w="2944" w:type="dxa"/>
+            <w:tcBorders>
+              <w:top w:val="single" w:sz="4" w:space="0" w:color="auto"/>
+              <w:left w:val="single" w:sz="4" w:space="0" w:color="auto"/>
+              <w:bottom w:val="single" w:sz="4" w:space="0" w:color="auto"/>
+              <w:right w:val="single" w:sz="4" w:space="0" w:color="auto"/>
+            </w:tcBorders>
+            <w:vAlign w:val="center"/>
+          </w:tcPr>
+          <w:p>
+            <w:pPr>
+              <w:pStyle w:val="TableParagraph"/>
+              <w:spacing w:before="240"/>
+              <w:jc w:val="center"/>
+              <w:rPr>
+                <w:rFonts w:ascii="Courier New" w:hAnsi="Courier New" w:cs="Courier New"/>
+                <w:sz w:val="20"/>
+                <w:szCs w:val="20"/>
+              </w:rPr>
+            </w:pPr>
+            <w:r>
+              <w:rPr>
+                <w:rFonts w:ascii="Courier New" w:hAnsi="Courier New" w:cs="Courier New"/>
+                <w:sz w:val="20"/>
+                <w:szCs w:val="20"/>
+              </w:rPr>
+              <w:lastRenderedPageBreak/>
+              <w:t>Ac</w:t>
+            </w:r>
+            <w:r>
+              <w:rPr>
+                <w:rFonts w:ascii="Courier New" w:hAnsi="Courier New" w:cs="Courier New"/>
+                <w:sz w:val="20"/>
+                <w:szCs w:val="20"/>
+              </w:rPr>
+              <w:t>tivité</w:t>
+            </w:r>
+            <w:r>
+              <w:rPr>
+                <w:rFonts w:ascii="Courier New" w:hAnsi="Courier New" w:cs="Courier New"/>
+                <w:sz w:val="20"/>
+                <w:szCs w:val="20"/>
+              </w:rPr>
+              <w:t>1</w:t>
+            </w:r>
+          </w:p>
+          <w:p>
+            <w:pPr>
+              <w:pStyle w:val="TableParagraph"/>
+              <w:ind w:right="1"/>
+              <w:jc w:val="center"/>
+              <w:rPr>
+                <w:rFonts w:ascii="Courier New"/>
+                <w:spacing w:val="-1"/>
+                <w:sz w:val="20"/>
+                <w:lang w:val="fr-FR"/>
+              </w:rPr>
+            </w:pPr>
+          </w:p>
+        </w:tc>
+        <w:tc>
+          <w:tcPr>
+            <w:tcW w:w="6868" w:type="dxa"/>
+            <w:tcBorders>
+              <w:top w:val="single" w:sz="4" w:space="0" w:color="auto"/>
+              <w:left w:val="single" w:sz="4" w:space="0" w:color="auto"/>
+              <w:bottom w:val="single" w:sz="4" w:space="0" w:color="auto"/>
+              <w:right w:val="single" w:sz="4" w:space="0" w:color="auto"/>
+            </w:tcBorders>
+            <w:vAlign w:val="center"/>
+          </w:tcPr>
+          <w:p>
+            <w:pPr>
+              <w:pStyle w:val="TableParagraph"/>
+              <w:spacing w:line="252" w:lineRule="exact"/>
+              <w:ind w:left="63" w:right="139"/>
+              <w:rPr>
+                <w:rFonts w:ascii="Times New Roman" w:hAnsi="Times New Roman"/>
+                <w:lang w:val="fr-FR"/>
+              </w:rPr>
+            </w:pPr>
+            <w:r>
+              <w:rPr>
+                <w:rFonts w:ascii="Times New Roman" w:hAnsi="Times New Roman"/>
+                <w:lang w:val="fr-FR"/>
+              </w:rPr>
+              <w:t>Le joueur choisit un coup à jouer parmi « Pierre », « Feuille » et « Ciseau ».</w:t>
+            </w:r>
+          </w:p>
+        </w:tc>
+      </w:tr>
+      <w:tr>
+        <w:trPr>
+          <w:trHeight w:hRule="exact" w:val="995"/>
+        </w:trPr>
+        <w:tc>
+          <w:tcPr>
+            <w:tcW w:w="2944" w:type="dxa"/>
+            <w:tcBorders>
+              <w:top w:val="single" w:sz="4" w:space="0" w:color="auto"/>
+              <w:left w:val="single" w:sz="4" w:space="0" w:color="auto"/>
+              <w:bottom w:val="single" w:sz="4" w:space="0" w:color="auto"/>
+              <w:right w:val="single" w:sz="4" w:space="0" w:color="auto"/>
+            </w:tcBorders>
+            <w:vAlign w:val="center"/>
+          </w:tcPr>
+          <w:p>
+            <w:pPr>
+              <w:pStyle w:val="TableParagraph"/>
+              <w:spacing w:before="240"/>
+              <w:jc w:val="center"/>
+              <w:rPr>
+                <w:rFonts w:ascii="Courier New" w:hAnsi="Courier New" w:cs="Courier New"/>
+                <w:sz w:val="20"/>
+                <w:szCs w:val="20"/>
+              </w:rPr>
+            </w:pPr>
+            <w:r>
+              <w:rPr>
+                <w:rFonts w:ascii="Courier New" w:hAnsi="Courier New" w:cs="Courier New"/>
+                <w:sz w:val="20"/>
+                <w:szCs w:val="20"/>
+              </w:rPr>
+              <w:t>Activité2</w:t>
+            </w:r>
+          </w:p>
+        </w:tc>
+        <w:tc>
+          <w:tcPr>
+            <w:tcW w:w="6868" w:type="dxa"/>
+            <w:tcBorders>
+              <w:top w:val="single" w:sz="4" w:space="0" w:color="auto"/>
+              <w:left w:val="single" w:sz="4" w:space="0" w:color="auto"/>
+              <w:bottom w:val="single" w:sz="4" w:space="0" w:color="auto"/>
+              <w:right w:val="single" w:sz="4" w:space="0" w:color="auto"/>
+            </w:tcBorders>
+          </w:tcPr>
+          <w:p>
+            <w:pPr>
+              <w:pStyle w:val="TableParagraph"/>
+              <w:spacing w:before="240"/>
+              <w:ind w:left="63" w:right="360"/>
+              <w:rPr>
+                <w:rFonts w:ascii="Times New Roman" w:hAnsi="Times New Roman"/>
+                <w:lang w:val="fr-FR"/>
+              </w:rPr>
+            </w:pPr>
+            <w:r>
+              <w:rPr>
+                <w:rFonts w:ascii="Times New Roman" w:hAnsi="Times New Roman"/>
+                <w:lang w:val="fr-FR"/>
+              </w:rPr>
+              <w:t>Réinitialise le score et le coup du joueur et de la machine.</w:t>
+            </w:r>
+          </w:p>
+        </w:tc>
+      </w:tr>
+      <w:tr>
+        <w:trPr>
+          <w:trHeight w:hRule="exact" w:val="545"/>
+        </w:trPr>
+        <w:tc>
+          <w:tcPr>
+            <w:tcW w:w="2944" w:type="dxa"/>
+            <w:tcBorders>
+              <w:top w:val="single" w:sz="4" w:space="0" w:color="auto"/>
+              <w:left w:val="single" w:sz="4" w:space="0" w:color="auto"/>
+              <w:bottom w:val="single" w:sz="4" w:space="0" w:color="auto"/>
+              <w:right w:val="single" w:sz="4" w:space="0" w:color="auto"/>
+            </w:tcBorders>
+            <w:vAlign w:val="center"/>
+          </w:tcPr>
+          <w:p>
+            <w:pPr>
+              <w:pStyle w:val="TableParagraph"/>
+              <w:spacing w:before="240"/>
+              <w:jc w:val="center"/>
+              <w:rPr>
+                <w:rFonts w:ascii="Courier New" w:hAnsi="Courier New" w:cs="Courier New"/>
+                <w:sz w:val="20"/>
+                <w:szCs w:val="20"/>
+              </w:rPr>
+            </w:pPr>
+            <w:r>
+              <w:rPr>
+                <w:rFonts w:ascii="Courier New" w:hAnsi="Courier New" w:cs="Courier New"/>
+                <w:sz w:val="20"/>
+                <w:szCs w:val="20"/>
+              </w:rPr>
+              <w:t>Activité3</w:t>
+            </w:r>
+          </w:p>
+          <w:p>
+            <w:pPr>
+              <w:pStyle w:val="TableParagraph"/>
+              <w:spacing w:before="240"/>
+              <w:jc w:val="center"/>
+              <w:rPr>
+                <w:rFonts w:ascii="Courier New" w:hAnsi="Courier New" w:cs="Courier New"/>
+                <w:sz w:val="20"/>
+                <w:szCs w:val="20"/>
+              </w:rPr>
+            </w:pPr>
+          </w:p>
+        </w:tc>
+        <w:tc>
+          <w:tcPr>
+            <w:tcW w:w="6868" w:type="dxa"/>
+            <w:tcBorders>
+              <w:top w:val="single" w:sz="4" w:space="0" w:color="auto"/>
+              <w:left w:val="single" w:sz="4" w:space="0" w:color="auto"/>
+              <w:bottom w:val="single" w:sz="4" w:space="0" w:color="auto"/>
+              <w:right w:val="single" w:sz="4" w:space="0" w:color="auto"/>
+            </w:tcBorders>
+          </w:tcPr>
+          <w:p>
+            <w:pPr>
+              <w:pStyle w:val="TableParagraph"/>
+              <w:spacing w:before="240"/>
+              <w:ind w:left="63" w:right="360"/>
+              <w:rPr>
+                <w:rFonts w:ascii="Times New Roman" w:hAnsi="Times New Roman"/>
+                <w:lang w:val="fr-FR"/>
+              </w:rPr>
+            </w:pPr>
+            <w:r>
+              <w:rPr>
+                <w:rFonts w:ascii="Times New Roman" w:hAnsi="Times New Roman"/>
+                <w:lang w:val="fr-FR"/>
+              </w:rPr>
+              <w:t>Initialise le score et le coup du joueur et de la machine.</w:t>
+            </w:r>
+          </w:p>
+        </w:tc>
+      </w:tr>
+    </w:tbl>
+    <w:p>
+      <w:pPr>
+        <w:widowControl w:val="0"/>
+        <w:tabs>
+          <w:tab w:val="left" w:pos="640"/>
+        </w:tabs>
+        <w:spacing w:before="67" w:after="0" w:line="262" w:lineRule="exact"/>
+        <w:ind w:left="640" w:right="270"/>
+        <w:rPr>
+          <w:rFonts w:ascii="Times New Roman" w:hAnsi="Times New Roman"/>
+        </w:rPr>
+      </w:pPr>
+      <w:r>
+        <w:rPr>
+          <w:rFonts w:ascii="Times New Roman" w:hAnsi="Times New Roman"/>
+          <w:b/>
+        </w:rPr>
+        <w:t>Préparation au codage :</w:t>
+      </w:r>
+    </w:p>
+    <w:p>
+      <w:pPr>
+        <w:tabs>
+          <w:tab w:val="left" w:pos="640"/>
+        </w:tabs>
+        <w:spacing w:before="67" w:line="262" w:lineRule="exact"/>
+        <w:ind w:left="640" w:right="270"/>
+        <w:rPr>
+          <w:rFonts w:ascii="Times New Roman" w:hAnsi="Times New Roman"/>
+        </w:rPr>
+      </w:pPr>
+      <w:r>
+        <w:rPr>
+          <w:rFonts w:ascii="Times New Roman" w:hAnsi="Times New Roman"/>
+          <w:b/>
+        </w:rPr>
+        <w:t>Table</w:t>
+      </w:r>
+      <w:r>
+        <w:rPr>
+          <w:rFonts w:ascii="Times New Roman" w:hAnsi="Times New Roman"/>
+          <w:b/>
+          <w:spacing w:val="-8"/>
+        </w:rPr>
+        <w:t xml:space="preserve"> </w:t>
+      </w:r>
+      <w:r>
+        <w:rPr>
+          <w:rFonts w:ascii="Courier New" w:hAnsi="Courier New"/>
+          <w:b/>
+          <w:spacing w:val="-1"/>
+          <w:sz w:val="20"/>
+        </w:rPr>
+        <w:t>T_EtatsEvenementsJeu</w:t>
+      </w:r>
+      <w:r>
+        <w:rPr>
+          <w:rFonts w:ascii="Courier New" w:hAnsi="Courier New"/>
+          <w:b/>
+          <w:spacing w:val="-72"/>
+          <w:sz w:val="20"/>
+        </w:rPr>
+        <w:t xml:space="preserve"> </w:t>
+      </w:r>
+      <w:r>
+        <w:rPr>
+          <w:rFonts w:ascii="Times New Roman" w:hAnsi="Times New Roman"/>
+        </w:rPr>
+        <w:t>correspondant</w:t>
+      </w:r>
+      <w:r>
+        <w:rPr>
+          <w:rFonts w:ascii="Times New Roman" w:hAnsi="Times New Roman"/>
+          <w:spacing w:val="-8"/>
+        </w:rPr>
+        <w:t xml:space="preserve"> </w:t>
+      </w:r>
+      <w:r>
+        <w:rPr>
+          <w:rFonts w:ascii="Times New Roman" w:hAnsi="Times New Roman"/>
+        </w:rPr>
+        <w:t>à</w:t>
+      </w:r>
+      <w:r>
+        <w:rPr>
+          <w:rFonts w:ascii="Times New Roman" w:hAnsi="Times New Roman"/>
+          <w:spacing w:val="-7"/>
+        </w:rPr>
+        <w:t xml:space="preserve"> </w:t>
+      </w:r>
+      <w:r>
+        <w:rPr>
+          <w:rFonts w:ascii="Times New Roman" w:hAnsi="Times New Roman"/>
+        </w:rPr>
+        <w:t>la</w:t>
+      </w:r>
+      <w:r>
+        <w:rPr>
+          <w:rFonts w:ascii="Times New Roman" w:hAnsi="Times New Roman"/>
+          <w:spacing w:val="-7"/>
+        </w:rPr>
+        <w:t xml:space="preserve"> </w:t>
+      </w:r>
+      <w:r>
+        <w:rPr>
+          <w:rFonts w:ascii="Times New Roman" w:hAnsi="Times New Roman"/>
+        </w:rPr>
+        <w:t>version</w:t>
+      </w:r>
+      <w:r>
+        <w:rPr>
+          <w:rFonts w:ascii="Times New Roman" w:hAnsi="Times New Roman"/>
+          <w:spacing w:val="-7"/>
+        </w:rPr>
+        <w:t xml:space="preserve"> </w:t>
+      </w:r>
+      <w:r>
+        <w:rPr>
+          <w:rFonts w:ascii="Times New Roman" w:hAnsi="Times New Roman"/>
+          <w:spacing w:val="-1"/>
+        </w:rPr>
+        <w:t>matricielle</w:t>
+      </w:r>
+      <w:r>
+        <w:rPr>
+          <w:rFonts w:ascii="Times New Roman" w:hAnsi="Times New Roman"/>
+          <w:spacing w:val="-7"/>
+        </w:rPr>
+        <w:t xml:space="preserve"> </w:t>
+      </w:r>
+      <w:r>
+        <w:rPr>
+          <w:rFonts w:ascii="Times New Roman" w:hAnsi="Times New Roman"/>
+        </w:rPr>
+        <w:t>du</w:t>
+      </w:r>
+      <w:r>
+        <w:rPr>
+          <w:rFonts w:ascii="Times New Roman" w:hAnsi="Times New Roman"/>
+          <w:spacing w:val="-7"/>
+        </w:rPr>
+        <w:t xml:space="preserve"> </w:t>
+      </w:r>
+      <w:r>
+        <w:rPr>
+          <w:rFonts w:ascii="Times New Roman" w:hAnsi="Times New Roman"/>
+        </w:rPr>
+        <w:t>diagramme</w:t>
+      </w:r>
+      <w:r>
+        <w:rPr>
+          <w:rFonts w:ascii="Times New Roman" w:hAnsi="Times New Roman"/>
+          <w:spacing w:val="-7"/>
+        </w:rPr>
+        <w:t xml:space="preserve"> </w:t>
+      </w:r>
+      <w:r>
+        <w:rPr>
+          <w:rFonts w:ascii="Times New Roman" w:hAnsi="Times New Roman"/>
+          <w:spacing w:val="-1"/>
+        </w:rPr>
+        <w:t>états-transitions</w:t>
+      </w:r>
+      <w:r>
+        <w:rPr>
+          <w:rFonts w:ascii="Times New Roman" w:hAnsi="Times New Roman"/>
+          <w:spacing w:val="49"/>
+          <w:w w:val="99"/>
+        </w:rPr>
+        <w:t xml:space="preserve"> </w:t>
+      </w:r>
+      <w:r>
+        <w:rPr>
+          <w:rFonts w:ascii="Times New Roman" w:hAnsi="Times New Roman"/>
+        </w:rPr>
+        <w:t>du</w:t>
+      </w:r>
+      <w:r>
+        <w:rPr>
+          <w:rFonts w:ascii="Times New Roman" w:hAnsi="Times New Roman"/>
+          <w:spacing w:val="-3"/>
+        </w:rPr>
+        <w:t xml:space="preserve"> </w:t>
+      </w:r>
+      <w:r>
+        <w:rPr>
+          <w:rFonts w:ascii="Times New Roman" w:hAnsi="Times New Roman"/>
+        </w:rPr>
+        <w:t>jeu</w:t>
+      </w:r>
+      <w:r>
+        <w:rPr>
+          <w:rFonts w:ascii="Times New Roman" w:hAnsi="Times New Roman"/>
+          <w:spacing w:val="-3"/>
+        </w:rPr>
+        <w:t xml:space="preserve"> </w:t>
+      </w:r>
+      <w:r>
+        <w:rPr>
+          <w:rFonts w:ascii="Times New Roman" w:hAnsi="Times New Roman"/>
+        </w:rPr>
+        <w:t>:</w:t>
+      </w:r>
+    </w:p>
+    <w:p>
+      <w:pPr>
+        <w:widowControl w:val="0"/>
+        <w:numPr>
+          <w:ilvl w:val="0"/>
+          <w:numId w:val="1"/>
+        </w:numPr>
+        <w:tabs>
+          <w:tab w:val="left" w:pos="769"/>
+        </w:tabs>
+        <w:spacing w:after="0" w:line="248" w:lineRule="exact"/>
+        <w:ind w:hanging="128"/>
+        <w:rPr>
+          <w:rFonts w:ascii="Times New Roman" w:hAnsi="Times New Roman"/>
+        </w:rPr>
+      </w:pPr>
+      <w:proofErr w:type="gramStart"/>
+      <w:r>
+        <w:rPr>
+          <w:rFonts w:ascii="Times New Roman" w:hAnsi="Times New Roman"/>
+        </w:rPr>
+        <w:t>en</w:t>
+      </w:r>
+      <w:proofErr w:type="gramEnd"/>
+      <w:r>
+        <w:rPr>
+          <w:rFonts w:ascii="Times New Roman" w:hAnsi="Times New Roman"/>
+          <w:spacing w:val="-5"/>
+        </w:rPr>
+        <w:t xml:space="preserve"> </w:t>
+      </w:r>
+      <w:r>
+        <w:rPr>
+          <w:rFonts w:ascii="Times New Roman" w:hAnsi="Times New Roman"/>
           <w:i/>
         </w:rPr>
-        <w:t>chifoumi.h</w:t>
-      </w:r>
-      <w:proofErr w:type="spellEnd"/>
-      <w:r>
-        <w:t xml:space="preserve"> et </w:t>
-      </w:r>
-      <w:r>
-        <w:rPr>
+        <w:t>ligne</w:t>
+      </w:r>
+      <w:r>
+        <w:rPr>
+          <w:rFonts w:ascii="Times New Roman" w:hAnsi="Times New Roman"/>
           <w:i/>
-        </w:rPr>
-        <w:t>chifoumi</w:t>
-      </w:r>
-      <w:r>
-        <w:rPr>
+          <w:spacing w:val="-5"/>
+        </w:rPr>
+        <w:t xml:space="preserve"> </w:t>
+      </w:r>
+      <w:r>
+        <w:rPr>
+          <w:rFonts w:ascii="Times New Roman" w:hAnsi="Times New Roman"/>
           <w:i/>
         </w:rPr>
-        <w:t>.cpp</w:t>
-      </w:r>
-      <w:r>
-        <w:t xml:space="preserve">, puis de vérifier leur fonctionnement avec le programme </w:t>
-      </w:r>
-      <w:r>
-        <w:rPr>
+        <w:t>:</w:t>
+      </w:r>
+      <w:r>
+        <w:rPr>
+          <w:rFonts w:ascii="Times New Roman" w:hAnsi="Times New Roman"/>
           <w:i/>
-        </w:rPr>
-        <w:t>main.cpp</w:t>
-      </w:r>
-      <w:r>
-        <w:rPr>
+          <w:spacing w:val="-5"/>
+        </w:rPr>
+        <w:t xml:space="preserve"> </w:t>
+      </w:r>
+      <w:r>
+        <w:rPr>
+          <w:rFonts w:ascii="Times New Roman" w:hAnsi="Times New Roman"/>
           <w:i/>
+          <w:spacing w:val="-1"/>
+        </w:rPr>
+        <w:t>les</w:t>
+      </w:r>
+      <w:r>
+        <w:rPr>
+          <w:rFonts w:ascii="Times New Roman" w:hAnsi="Times New Roman"/>
+          <w:i/>
+          <w:spacing w:val="-4"/>
         </w:rPr>
         <w:t xml:space="preserve"> </w:t>
       </w:r>
       <w:r>
-        <w:t>fournis pour nous aider.</w:t>
-      </w:r>
+        <w:rPr>
+          <w:rFonts w:ascii="Times New Roman" w:hAnsi="Times New Roman"/>
+          <w:b/>
+          <w:bCs/>
+          <w:i/>
+          <w:spacing w:val="-1"/>
+        </w:rPr>
+        <w:t>événements</w:t>
+      </w:r>
+      <w:r>
+        <w:rPr>
+          <w:rFonts w:ascii="Times New Roman" w:hAnsi="Times New Roman"/>
+          <w:b/>
+          <w:bCs/>
+          <w:i/>
+          <w:spacing w:val="-5"/>
+        </w:rPr>
+        <w:t xml:space="preserve"> </w:t>
+      </w:r>
+      <w:r>
+        <w:rPr>
+          <w:rFonts w:ascii="Times New Roman" w:hAnsi="Times New Roman"/>
+        </w:rPr>
+        <w:t>faisant</w:t>
+      </w:r>
+      <w:r>
+        <w:rPr>
+          <w:rFonts w:ascii="Times New Roman" w:hAnsi="Times New Roman"/>
+          <w:spacing w:val="-5"/>
+        </w:rPr>
+        <w:t xml:space="preserve"> </w:t>
+      </w:r>
+      <w:r>
+        <w:rPr>
+          <w:rFonts w:ascii="Times New Roman" w:hAnsi="Times New Roman"/>
+        </w:rPr>
+        <w:t>changer</w:t>
+      </w:r>
+      <w:r>
+        <w:rPr>
+          <w:rFonts w:ascii="Times New Roman" w:hAnsi="Times New Roman"/>
+          <w:spacing w:val="-4"/>
+        </w:rPr>
+        <w:t xml:space="preserve"> </w:t>
+      </w:r>
+      <w:r>
+        <w:rPr>
+          <w:rFonts w:ascii="Times New Roman" w:hAnsi="Times New Roman"/>
+        </w:rPr>
+        <w:t>le</w:t>
+      </w:r>
+      <w:r>
+        <w:rPr>
+          <w:rFonts w:ascii="Times New Roman" w:hAnsi="Times New Roman"/>
+          <w:spacing w:val="-5"/>
+        </w:rPr>
+        <w:t xml:space="preserve"> </w:t>
+      </w:r>
+      <w:r>
+        <w:rPr>
+          <w:rFonts w:ascii="Times New Roman" w:hAnsi="Times New Roman"/>
+        </w:rPr>
+        <w:t>jeu</w:t>
+      </w:r>
+      <w:r>
+        <w:rPr>
+          <w:rFonts w:ascii="Times New Roman" w:hAnsi="Times New Roman"/>
+          <w:spacing w:val="-5"/>
+        </w:rPr>
+        <w:t xml:space="preserve"> </w:t>
+      </w:r>
+      <w:r>
+        <w:rPr>
+          <w:rFonts w:ascii="Times New Roman" w:hAnsi="Times New Roman"/>
+        </w:rPr>
+        <w:t>d’état</w:t>
+      </w:r>
+    </w:p>
+    <w:p>
+      <w:pPr>
+        <w:widowControl w:val="0"/>
+        <w:numPr>
+          <w:ilvl w:val="0"/>
+          <w:numId w:val="1"/>
+        </w:numPr>
+        <w:tabs>
+          <w:tab w:val="left" w:pos="769"/>
+        </w:tabs>
+        <w:spacing w:after="0" w:line="240" w:lineRule="auto"/>
+        <w:ind w:hanging="128"/>
+        <w:rPr>
+          <w:rFonts w:ascii="Times New Roman" w:hAnsi="Times New Roman"/>
+        </w:rPr>
+      </w:pPr>
+      <w:proofErr w:type="gramStart"/>
+      <w:r>
+        <w:rPr>
+          <w:rFonts w:ascii="Times New Roman" w:hAnsi="Times New Roman"/>
+        </w:rPr>
+        <w:t>en</w:t>
+      </w:r>
+      <w:proofErr w:type="gramEnd"/>
+      <w:r>
+        <w:rPr>
+          <w:rFonts w:ascii="Times New Roman" w:hAnsi="Times New Roman"/>
+          <w:spacing w:val="-4"/>
+        </w:rPr>
+        <w:t xml:space="preserve"> </w:t>
+      </w:r>
+      <w:r>
+        <w:rPr>
+          <w:rFonts w:ascii="Times New Roman" w:hAnsi="Times New Roman"/>
+          <w:i/>
+        </w:rPr>
+        <w:t>colonne</w:t>
+      </w:r>
+      <w:r>
+        <w:rPr>
+          <w:rFonts w:ascii="Times New Roman" w:hAnsi="Times New Roman"/>
+          <w:i/>
+          <w:spacing w:val="-4"/>
+        </w:rPr>
+        <w:t xml:space="preserve"> </w:t>
+      </w:r>
+      <w:r>
+        <w:rPr>
+          <w:rFonts w:ascii="Times New Roman" w:hAnsi="Times New Roman"/>
+          <w:i/>
+        </w:rPr>
+        <w:t>:</w:t>
+      </w:r>
+      <w:r>
+        <w:rPr>
+          <w:rFonts w:ascii="Times New Roman" w:hAnsi="Times New Roman"/>
+          <w:i/>
+          <w:spacing w:val="-4"/>
+        </w:rPr>
+        <w:t xml:space="preserve"> </w:t>
+      </w:r>
+      <w:r>
+        <w:rPr>
+          <w:rFonts w:ascii="Times New Roman" w:hAnsi="Times New Roman"/>
+          <w:i/>
+        </w:rPr>
+        <w:t>les</w:t>
+      </w:r>
+      <w:r>
+        <w:rPr>
+          <w:rFonts w:ascii="Times New Roman" w:hAnsi="Times New Roman"/>
+          <w:i/>
+          <w:spacing w:val="-4"/>
+        </w:rPr>
+        <w:t xml:space="preserve"> </w:t>
+      </w:r>
+      <w:r>
+        <w:rPr>
+          <w:rFonts w:ascii="Times New Roman" w:hAnsi="Times New Roman"/>
+          <w:b/>
+          <w:i/>
+        </w:rPr>
+        <w:t>états</w:t>
+      </w:r>
+      <w:r>
+        <w:rPr>
+          <w:rFonts w:ascii="Times New Roman" w:hAnsi="Times New Roman"/>
+          <w:b/>
+          <w:i/>
+          <w:spacing w:val="-3"/>
+        </w:rPr>
+        <w:t xml:space="preserve"> </w:t>
+      </w:r>
+      <w:r>
+        <w:rPr>
+          <w:rFonts w:ascii="Times New Roman" w:hAnsi="Times New Roman"/>
+        </w:rPr>
+        <w:t>du</w:t>
+      </w:r>
+      <w:r>
+        <w:rPr>
+          <w:rFonts w:ascii="Times New Roman" w:hAnsi="Times New Roman"/>
+          <w:spacing w:val="-4"/>
+        </w:rPr>
+        <w:t xml:space="preserve"> </w:t>
+      </w:r>
+      <w:r>
+        <w:rPr>
+          <w:rFonts w:ascii="Times New Roman" w:hAnsi="Times New Roman"/>
+          <w:spacing w:val="-1"/>
+        </w:rPr>
+        <w:t>jeu</w:t>
+      </w:r>
+    </w:p>
+    <w:p>
+      <w:pPr>
+        <w:spacing w:before="1"/>
+        <w:rPr>
+          <w:rFonts w:ascii="Times New Roman" w:hAnsi="Times New Roman"/>
+          <w:sz w:val="20"/>
+          <w:szCs w:val="20"/>
+        </w:rPr>
+      </w:pPr>
+    </w:p>
+    <w:tbl>
+      <w:tblPr>
+        <w:tblStyle w:val="TableNormal"/>
+        <w:tblW w:w="10243" w:type="dxa"/>
+        <w:tblInd w:w="-591" w:type="dxa"/>
+        <w:tblLayout w:type="fixed"/>
+        <w:tblLook w:val="01E0" w:firstRow="1" w:lastRow="1" w:firstColumn="1" w:lastColumn="1" w:noHBand="0" w:noVBand="0"/>
+      </w:tblPr>
+      <w:tblGrid>
+        <w:gridCol w:w="2730"/>
+        <w:gridCol w:w="2268"/>
+        <w:gridCol w:w="1843"/>
+        <w:gridCol w:w="1701"/>
+        <w:gridCol w:w="1701"/>
+      </w:tblGrid>
+      <w:tr>
+        <w:trPr>
+          <w:trHeight w:hRule="exact" w:val="516"/>
+        </w:trPr>
+        <w:tc>
+          <w:tcPr>
+            <w:tcW w:w="2730" w:type="dxa"/>
+            <w:tcBorders>
+              <w:top w:val="single" w:sz="4" w:space="0" w:color="000000"/>
+              <w:left w:val="single" w:sz="4" w:space="0" w:color="000000"/>
+              <w:bottom w:val="single" w:sz="4" w:space="0" w:color="000000"/>
+              <w:right w:val="single" w:sz="4" w:space="0" w:color="000000"/>
+            </w:tcBorders>
+          </w:tcPr>
+          <w:p>
+            <w:pPr>
+              <w:pStyle w:val="TableParagraph"/>
+              <w:spacing w:line="251" w:lineRule="exact"/>
+              <w:ind w:left="1026"/>
+              <w:rPr>
+                <w:rFonts w:ascii="Times New Roman" w:hAnsi="Times New Roman"/>
+                <w:i/>
+                <w:spacing w:val="-1"/>
+                <w:lang w:val="fr-FR"/>
+              </w:rPr>
+            </w:pPr>
+          </w:p>
+        </w:tc>
+        <w:tc>
+          <w:tcPr>
+            <w:tcW w:w="2268" w:type="dxa"/>
+            <w:tcBorders>
+              <w:top w:val="single" w:sz="4" w:space="0" w:color="000000"/>
+              <w:left w:val="single" w:sz="4" w:space="0" w:color="000000"/>
+              <w:bottom w:val="single" w:sz="4" w:space="0" w:color="000000"/>
+              <w:right w:val="single" w:sz="4" w:space="0" w:color="000000"/>
+            </w:tcBorders>
+          </w:tcPr>
+          <w:p>
+            <w:pPr>
+              <w:pStyle w:val="TableParagraph"/>
+              <w:spacing w:before="132"/>
+              <w:jc w:val="center"/>
+              <w:rPr>
+                <w:rFonts w:ascii="Courier New" w:hAnsi="Courier New" w:cs="Courier New"/>
+                <w:sz w:val="20"/>
+                <w:szCs w:val="20"/>
+              </w:rPr>
+            </w:pPr>
+            <w:proofErr w:type="spellStart"/>
+            <w:r>
+              <w:rPr>
+                <w:rFonts w:ascii="Courier New" w:hAnsi="Courier New" w:cs="Courier New"/>
+                <w:sz w:val="20"/>
+                <w:szCs w:val="20"/>
+              </w:rPr>
+              <w:t>boutonRejouer</w:t>
+            </w:r>
+            <w:proofErr w:type="spellEnd"/>
+          </w:p>
+        </w:tc>
+        <w:tc>
+          <w:tcPr>
+            <w:tcW w:w="1843" w:type="dxa"/>
+            <w:tcBorders>
+              <w:top w:val="single" w:sz="4" w:space="0" w:color="000000"/>
+              <w:left w:val="single" w:sz="4" w:space="0" w:color="000000"/>
+              <w:bottom w:val="single" w:sz="4" w:space="0" w:color="000000"/>
+              <w:right w:val="single" w:sz="4" w:space="0" w:color="000000"/>
+            </w:tcBorders>
+          </w:tcPr>
+          <w:p>
+            <w:pPr>
+              <w:pStyle w:val="TableParagraph"/>
+              <w:spacing w:before="240"/>
+              <w:jc w:val="center"/>
+              <w:rPr>
+                <w:rFonts w:ascii="Courier New" w:hAnsi="Courier New" w:cs="Courier New"/>
+                <w:sz w:val="20"/>
+                <w:szCs w:val="20"/>
+              </w:rPr>
+            </w:pPr>
+            <w:proofErr w:type="spellStart"/>
+            <w:r>
+              <w:rPr>
+                <w:rFonts w:ascii="Courier New" w:hAnsi="Courier New" w:cs="Courier New"/>
+                <w:sz w:val="20"/>
+                <w:szCs w:val="20"/>
+              </w:rPr>
+              <w:t>boutonPierre</w:t>
+            </w:r>
+            <w:proofErr w:type="spellEnd"/>
+          </w:p>
+        </w:tc>
+        <w:tc>
+          <w:tcPr>
+            <w:tcW w:w="1701" w:type="dxa"/>
+            <w:tcBorders>
+              <w:top w:val="single" w:sz="4" w:space="0" w:color="000000"/>
+              <w:left w:val="single" w:sz="4" w:space="0" w:color="000000"/>
+              <w:bottom w:val="single" w:sz="4" w:space="0" w:color="000000"/>
+              <w:right w:val="single" w:sz="4" w:space="0" w:color="000000"/>
+            </w:tcBorders>
+          </w:tcPr>
+          <w:p>
+            <w:pPr>
+              <w:pStyle w:val="TableParagraph"/>
+              <w:spacing w:before="240"/>
+              <w:jc w:val="center"/>
+              <w:rPr>
+                <w:rFonts w:ascii="Courier New" w:hAnsi="Courier New" w:cs="Courier New"/>
+                <w:sz w:val="20"/>
+                <w:szCs w:val="20"/>
+              </w:rPr>
+            </w:pPr>
+            <w:proofErr w:type="spellStart"/>
+            <w:r>
+              <w:rPr>
+                <w:rFonts w:ascii="Courier New" w:hAnsi="Courier New" w:cs="Courier New"/>
+                <w:sz w:val="20"/>
+                <w:szCs w:val="20"/>
+              </w:rPr>
+              <w:t>boutonPapier</w:t>
+            </w:r>
+            <w:proofErr w:type="spellEnd"/>
+          </w:p>
+        </w:tc>
+        <w:tc>
+          <w:tcPr>
+            <w:tcW w:w="1701" w:type="dxa"/>
+            <w:tcBorders>
+              <w:top w:val="single" w:sz="4" w:space="0" w:color="000000"/>
+              <w:left w:val="single" w:sz="4" w:space="0" w:color="000000"/>
+              <w:bottom w:val="single" w:sz="4" w:space="0" w:color="000000"/>
+              <w:right w:val="single" w:sz="4" w:space="0" w:color="000000"/>
+            </w:tcBorders>
+          </w:tcPr>
+          <w:p>
+            <w:pPr>
+              <w:pStyle w:val="TableParagraph"/>
+              <w:spacing w:before="240"/>
+              <w:jc w:val="center"/>
+              <w:rPr>
+                <w:rFonts w:ascii="Courier New" w:hAnsi="Courier New" w:cs="Courier New"/>
+                <w:sz w:val="20"/>
+                <w:szCs w:val="20"/>
+              </w:rPr>
+            </w:pPr>
+            <w:proofErr w:type="spellStart"/>
+            <w:r>
+              <w:rPr>
+                <w:rFonts w:ascii="Courier New" w:hAnsi="Courier New" w:cs="Courier New"/>
+                <w:sz w:val="20"/>
+                <w:szCs w:val="20"/>
+              </w:rPr>
+              <w:t>boutonCiseaux</w:t>
+            </w:r>
+            <w:proofErr w:type="spellEnd"/>
+          </w:p>
+        </w:tc>
+      </w:tr>
+      <w:tr>
+        <w:trPr>
+          <w:trHeight w:hRule="exact" w:val="516"/>
+        </w:trPr>
+        <w:tc>
+          <w:tcPr>
+            <w:tcW w:w="2730" w:type="dxa"/>
+            <w:tcBorders>
+              <w:top w:val="single" w:sz="4" w:space="0" w:color="000000"/>
+              <w:left w:val="single" w:sz="4" w:space="0" w:color="000000"/>
+              <w:bottom w:val="single" w:sz="4" w:space="0" w:color="000000"/>
+              <w:right w:val="single" w:sz="4" w:space="0" w:color="000000"/>
+            </w:tcBorders>
+          </w:tcPr>
+          <w:p>
+            <w:pPr>
+              <w:pStyle w:val="TableParagraph"/>
+              <w:spacing w:line="251" w:lineRule="exact"/>
+              <w:ind w:left="1026"/>
+              <w:rPr>
+                <w:rFonts w:ascii="Times New Roman" w:hAnsi="Times New Roman"/>
+              </w:rPr>
+            </w:pPr>
+            <w:proofErr w:type="spellStart"/>
+            <w:r>
+              <w:rPr>
+                <w:rFonts w:ascii="Times New Roman" w:hAnsi="Times New Roman"/>
+                <w:i/>
+                <w:spacing w:val="-1"/>
+              </w:rPr>
+              <w:t>Événement</w:t>
+            </w:r>
+            <w:proofErr w:type="spellEnd"/>
+            <w:r>
+              <w:rPr>
+                <w:rFonts w:ascii="Times New Roman" w:hAnsi="Times New Roman"/>
+                <w:i/>
+                <w:spacing w:val="-1"/>
+              </w:rPr>
+              <w:t xml:space="preserve">  </w:t>
+            </w:r>
+            <w:r>
+              <w:rPr>
+                <w:rFonts w:ascii="Times New Roman" w:hAnsi="Times New Roman"/>
+                <w:i/>
+                <w:spacing w:val="-1"/>
+              </w:rPr>
+              <w:sym w:font="Wingdings" w:char="F0E0"/>
+            </w:r>
+          </w:p>
+          <w:p>
+            <w:pPr>
+              <w:pStyle w:val="TableParagraph"/>
+              <w:ind w:left="63"/>
+              <w:rPr>
+                <w:rFonts w:ascii="Times New Roman" w:hAnsi="Times New Roman"/>
+              </w:rPr>
+            </w:pPr>
+            <w:proofErr w:type="spellStart"/>
+            <w:r>
+              <w:rPr>
+                <w:rFonts w:ascii="Times New Roman"/>
+                <w:i/>
+              </w:rPr>
+              <w:t>nomEtatJeu</w:t>
+            </w:r>
+            <w:proofErr w:type="spellEnd"/>
+          </w:p>
+        </w:tc>
+        <w:tc>
+          <w:tcPr>
+            <w:tcW w:w="2268" w:type="dxa"/>
+            <w:tcBorders>
+              <w:top w:val="single" w:sz="4" w:space="0" w:color="000000"/>
+              <w:left w:val="single" w:sz="4" w:space="0" w:color="000000"/>
+              <w:bottom w:val="single" w:sz="4" w:space="0" w:color="000000"/>
+              <w:right w:val="single" w:sz="4" w:space="0" w:color="000000"/>
+            </w:tcBorders>
+          </w:tcPr>
+          <w:p>
+            <w:pPr>
+              <w:pStyle w:val="TableParagraph"/>
+              <w:spacing w:before="132"/>
+              <w:jc w:val="center"/>
+              <w:rPr>
+                <w:rFonts w:ascii="Courier New" w:hAnsi="Courier New" w:cs="Courier New"/>
+              </w:rPr>
+            </w:pPr>
+            <w:proofErr w:type="spellStart"/>
+            <w:r>
+              <w:rPr>
+                <w:rFonts w:ascii="Courier New" w:hAnsi="Courier New" w:cs="Courier New"/>
+                <w:sz w:val="20"/>
+                <w:szCs w:val="20"/>
+              </w:rPr>
+              <w:t>joueurLancePartie</w:t>
+            </w:r>
+            <w:proofErr w:type="spellEnd"/>
+          </w:p>
+        </w:tc>
+        <w:tc>
+          <w:tcPr>
+            <w:tcW w:w="5245" w:type="dxa"/>
+            <w:gridSpan w:val="3"/>
+            <w:tcBorders>
+              <w:top w:val="single" w:sz="4" w:space="0" w:color="000000"/>
+              <w:left w:val="single" w:sz="4" w:space="0" w:color="000000"/>
+              <w:bottom w:val="single" w:sz="4" w:space="0" w:color="000000"/>
+              <w:right w:val="single" w:sz="4" w:space="0" w:color="000000"/>
+            </w:tcBorders>
+          </w:tcPr>
+          <w:p>
+            <w:pPr>
+              <w:pStyle w:val="TableParagraph"/>
+              <w:spacing w:before="240"/>
+              <w:jc w:val="center"/>
+              <w:rPr>
+                <w:rFonts w:ascii="Courier New" w:hAnsi="Courier New" w:cs="Courier New"/>
+                <w:sz w:val="20"/>
+                <w:szCs w:val="20"/>
+              </w:rPr>
+            </w:pPr>
+            <w:proofErr w:type="spellStart"/>
+            <w:r>
+              <w:rPr>
+                <w:rFonts w:ascii="Courier New" w:hAnsi="Courier New" w:cs="Courier New"/>
+                <w:sz w:val="20"/>
+                <w:szCs w:val="20"/>
+              </w:rPr>
+              <w:t>choixCoup</w:t>
+            </w:r>
+            <w:proofErr w:type="spellEnd"/>
+          </w:p>
+          <w:p>
+            <w:pPr>
+              <w:pStyle w:val="TableParagraph"/>
+              <w:spacing w:before="132"/>
+              <w:jc w:val="center"/>
+              <w:rPr>
+                <w:rFonts w:ascii="Courier New" w:hAnsi="Courier New" w:cs="Courier New"/>
+                <w:sz w:val="20"/>
+                <w:szCs w:val="20"/>
+              </w:rPr>
+            </w:pPr>
+          </w:p>
+        </w:tc>
+      </w:tr>
+      <w:tr>
+        <w:trPr>
+          <w:trHeight w:hRule="exact" w:val="581"/>
+        </w:trPr>
+        <w:tc>
+          <w:tcPr>
+            <w:tcW w:w="2730" w:type="dxa"/>
+            <w:tcBorders>
+              <w:top w:val="single" w:sz="4" w:space="0" w:color="000000"/>
+              <w:left w:val="single" w:sz="4" w:space="0" w:color="000000"/>
+              <w:bottom w:val="single" w:sz="4" w:space="0" w:color="000000"/>
+              <w:right w:val="single" w:sz="4" w:space="0" w:color="000000"/>
+            </w:tcBorders>
+          </w:tcPr>
+          <w:p>
+            <w:pPr>
+              <w:pStyle w:val="TableParagraph"/>
+              <w:spacing w:before="5" w:line="223" w:lineRule="exact"/>
+              <w:rPr>
+                <w:rFonts w:ascii="Courier New" w:hAnsi="Courier New" w:cs="Courier New"/>
+                <w:sz w:val="20"/>
+                <w:szCs w:val="20"/>
+              </w:rPr>
+            </w:pPr>
+            <w:proofErr w:type="spellStart"/>
+            <w:r>
+              <w:rPr>
+                <w:rFonts w:ascii="Courier New" w:hAnsi="Courier New" w:cs="Courier New"/>
+                <w:sz w:val="20"/>
+                <w:szCs w:val="20"/>
+              </w:rPr>
+              <w:t>attenteLancementPartie</w:t>
+            </w:r>
+            <w:proofErr w:type="spellEnd"/>
+          </w:p>
+        </w:tc>
+        <w:tc>
+          <w:tcPr>
+            <w:tcW w:w="2268" w:type="dxa"/>
+            <w:tcBorders>
+              <w:top w:val="single" w:sz="4" w:space="0" w:color="000000"/>
+              <w:left w:val="single" w:sz="4" w:space="0" w:color="000000"/>
+              <w:bottom w:val="single" w:sz="4" w:space="0" w:color="000000"/>
+              <w:right w:val="single" w:sz="4" w:space="0" w:color="000000"/>
+            </w:tcBorders>
+          </w:tcPr>
+          <w:p>
+            <w:pPr>
+              <w:pStyle w:val="TableParagraph"/>
+              <w:spacing w:before="5" w:line="223" w:lineRule="exact"/>
+              <w:ind w:right="1"/>
+              <w:jc w:val="center"/>
+              <w:rPr>
+                <w:rFonts w:ascii="Courier New" w:hAnsi="Courier New" w:cs="Courier New"/>
+                <w:sz w:val="20"/>
+                <w:szCs w:val="20"/>
+              </w:rPr>
+            </w:pPr>
+            <w:proofErr w:type="spellStart"/>
+            <w:r>
+              <w:rPr>
+                <w:rFonts w:ascii="Courier New" w:hAnsi="Courier New" w:cs="Courier New"/>
+                <w:sz w:val="20"/>
+                <w:szCs w:val="20"/>
+              </w:rPr>
+              <w:t>attenteCoupJoueur</w:t>
+            </w:r>
+            <w:proofErr w:type="spellEnd"/>
+            <w:r>
+              <w:rPr>
+                <w:rFonts w:ascii="Courier New" w:hAnsi="Courier New" w:cs="Courier New"/>
+                <w:sz w:val="20"/>
+                <w:szCs w:val="20"/>
+              </w:rPr>
+              <w:t>/Activité1</w:t>
+            </w:r>
+          </w:p>
+        </w:tc>
+        <w:tc>
+          <w:tcPr>
+            <w:tcW w:w="5245" w:type="dxa"/>
+            <w:gridSpan w:val="3"/>
+            <w:tcBorders>
+              <w:top w:val="single" w:sz="4" w:space="0" w:color="000000"/>
+              <w:left w:val="single" w:sz="4" w:space="0" w:color="000000"/>
+              <w:bottom w:val="single" w:sz="4" w:space="0" w:color="000000"/>
+              <w:right w:val="single" w:sz="4" w:space="0" w:color="000000"/>
+            </w:tcBorders>
+          </w:tcPr>
+          <w:p>
+            <w:pPr>
+              <w:pStyle w:val="TableParagraph"/>
+              <w:spacing w:line="226" w:lineRule="exact"/>
+              <w:ind w:right="1"/>
+              <w:jc w:val="center"/>
+              <w:rPr>
+                <w:rFonts w:ascii="Times New Roman" w:hAnsi="Times New Roman"/>
+                <w:sz w:val="20"/>
+                <w:szCs w:val="20"/>
+              </w:rPr>
+            </w:pPr>
+            <w:r>
+              <w:rPr>
+                <w:rFonts w:ascii="Times New Roman" w:hAnsi="Times New Roman"/>
+                <w:sz w:val="20"/>
+                <w:szCs w:val="20"/>
+              </w:rPr>
+              <w:t>//</w:t>
+            </w:r>
+          </w:p>
+        </w:tc>
+      </w:tr>
+      <w:tr>
+        <w:trPr>
+          <w:trHeight w:hRule="exact" w:val="561"/>
+        </w:trPr>
+        <w:tc>
+          <w:tcPr>
+            <w:tcW w:w="2730" w:type="dxa"/>
+            <w:tcBorders>
+              <w:top w:val="single" w:sz="4" w:space="0" w:color="000000"/>
+              <w:left w:val="single" w:sz="4" w:space="0" w:color="000000"/>
+              <w:bottom w:val="single" w:sz="4" w:space="0" w:color="000000"/>
+              <w:right w:val="single" w:sz="4" w:space="0" w:color="000000"/>
+            </w:tcBorders>
+          </w:tcPr>
+          <w:p>
+            <w:pPr>
+              <w:pStyle w:val="TableParagraph"/>
+              <w:spacing w:before="3" w:line="223" w:lineRule="exact"/>
+              <w:rPr>
+                <w:rFonts w:ascii="Courier New" w:hAnsi="Courier New" w:cs="Courier New"/>
+                <w:sz w:val="20"/>
+                <w:szCs w:val="20"/>
+              </w:rPr>
+            </w:pPr>
+            <w:proofErr w:type="spellStart"/>
+            <w:r>
+              <w:rPr>
+                <w:rFonts w:ascii="Courier New" w:hAnsi="Courier New" w:cs="Courier New"/>
+                <w:sz w:val="20"/>
+                <w:szCs w:val="20"/>
+              </w:rPr>
+              <w:t>attenteCoupJoueur</w:t>
+            </w:r>
+            <w:proofErr w:type="spellEnd"/>
+          </w:p>
+        </w:tc>
+        <w:tc>
+          <w:tcPr>
+            <w:tcW w:w="2268" w:type="dxa"/>
+            <w:tcBorders>
+              <w:top w:val="single" w:sz="4" w:space="0" w:color="000000"/>
+              <w:left w:val="single" w:sz="4" w:space="0" w:color="000000"/>
+              <w:bottom w:val="single" w:sz="4" w:space="0" w:color="000000"/>
+              <w:right w:val="single" w:sz="4" w:space="0" w:color="000000"/>
+            </w:tcBorders>
+          </w:tcPr>
+          <w:p>
+            <w:pPr>
+              <w:pStyle w:val="TableParagraph"/>
+              <w:spacing w:before="3" w:line="223" w:lineRule="exact"/>
+              <w:ind w:right="1"/>
+              <w:jc w:val="center"/>
+              <w:rPr>
+                <w:rFonts w:ascii="Courier New" w:hAnsi="Courier New" w:cs="Courier New"/>
+                <w:sz w:val="20"/>
+                <w:szCs w:val="20"/>
+              </w:rPr>
+            </w:pPr>
+            <w:proofErr w:type="spellStart"/>
+            <w:r>
+              <w:rPr>
+                <w:rFonts w:ascii="Courier New" w:hAnsi="Courier New" w:cs="Courier New"/>
+                <w:sz w:val="20"/>
+                <w:szCs w:val="20"/>
+              </w:rPr>
+              <w:t>attenteCoupJoueur</w:t>
+            </w:r>
+            <w:proofErr w:type="spellEnd"/>
+            <w:r>
+              <w:rPr>
+                <w:rFonts w:ascii="Courier New" w:hAnsi="Courier New" w:cs="Courier New"/>
+                <w:sz w:val="20"/>
+                <w:szCs w:val="20"/>
+              </w:rPr>
+              <w:t>/Activité3</w:t>
+            </w:r>
+          </w:p>
+        </w:tc>
+        <w:tc>
+          <w:tcPr>
+            <w:tcW w:w="5245" w:type="dxa"/>
+            <w:gridSpan w:val="3"/>
+            <w:tcBorders>
+              <w:top w:val="single" w:sz="4" w:space="0" w:color="000000"/>
+              <w:left w:val="single" w:sz="4" w:space="0" w:color="000000"/>
+              <w:bottom w:val="single" w:sz="4" w:space="0" w:color="000000"/>
+              <w:right w:val="single" w:sz="4" w:space="0" w:color="000000"/>
+            </w:tcBorders>
+          </w:tcPr>
+          <w:p>
+            <w:pPr>
+              <w:pStyle w:val="TableParagraph"/>
+              <w:spacing w:before="3" w:line="223" w:lineRule="exact"/>
+              <w:ind w:right="1"/>
+              <w:jc w:val="center"/>
+              <w:rPr>
+                <w:rFonts w:ascii="Courier New" w:hAnsi="Courier New" w:cs="Courier New"/>
+                <w:sz w:val="20"/>
+                <w:szCs w:val="20"/>
+              </w:rPr>
+            </w:pPr>
+            <w:proofErr w:type="spellStart"/>
+            <w:r>
+              <w:rPr>
+                <w:rFonts w:ascii="Courier New" w:hAnsi="Courier New" w:cs="Courier New"/>
+                <w:sz w:val="20"/>
+                <w:szCs w:val="20"/>
+              </w:rPr>
+              <w:t>attenteCoupJoueur</w:t>
+            </w:r>
+            <w:proofErr w:type="spellEnd"/>
+            <w:r>
+              <w:rPr>
+                <w:rFonts w:ascii="Courier New" w:hAnsi="Courier New" w:cs="Courier New"/>
+                <w:sz w:val="20"/>
+                <w:szCs w:val="20"/>
+              </w:rPr>
+              <w:t>/Activité2</w:t>
+            </w:r>
+          </w:p>
+        </w:tc>
+      </w:tr>
+    </w:tbl>
+    <w:p>
+      <w:pPr>
+        <w:pStyle w:val="Titre2"/>
+        <w:keepNext w:val="0"/>
+        <w:keepLines w:val="0"/>
+        <w:widowControl w:val="0"/>
+        <w:tabs>
+          <w:tab w:val="left" w:pos="439"/>
+        </w:tabs>
+        <w:spacing w:before="49" w:line="240" w:lineRule="auto"/>
+      </w:pPr>
+    </w:p>
+    <w:p/>
+    <w:p/>
+    <w:p/>
+    <w:p/>
+    <w:p/>
+    <w:p/>
+    <w:p/>
+    <w:p/>
+    <w:p/>
+    <w:p>
+      <w:pPr>
+        <w:rPr>
+          <w:rFonts w:asciiTheme="majorHAnsi" w:eastAsiaTheme="majorEastAsia" w:hAnsiTheme="majorHAnsi" w:cstheme="majorBidi"/>
+          <w:color w:val="2E74B5" w:themeColor="accent1" w:themeShade="BF"/>
+          <w:sz w:val="28"/>
+          <w:szCs w:val="28"/>
+        </w:rPr>
+      </w:pPr>
+      <w:bookmarkStart w:id="38" w:name="_Toc101524294"/>
+      <w:bookmarkStart w:id="39" w:name="_Toc101524330"/>
+      <w:bookmarkStart w:id="40" w:name="_Toc101524353"/>
+      <w:bookmarkStart w:id="41" w:name="_Toc101530061"/>
+      <w:bookmarkStart w:id="42" w:name="_Toc101530090"/>
+      <w:r>
+        <w:rPr>
+          <w:sz w:val="28"/>
+          <w:szCs w:val="28"/>
+        </w:rPr>
+        <w:br w:type="page"/>
+      </w:r>
+    </w:p>
+    <w:p>
+      <w:pPr>
+        <w:pStyle w:val="Titre2"/>
+        <w:keepNext w:val="0"/>
+        <w:keepLines w:val="0"/>
+        <w:widowControl w:val="0"/>
+        <w:tabs>
+          <w:tab w:val="left" w:pos="439"/>
+        </w:tabs>
+        <w:spacing w:before="49" w:line="240" w:lineRule="auto"/>
+        <w:rPr>
+          <w:noProof/>
+          <w:lang w:eastAsia="fr-FR"/>
+        </w:rPr>
+      </w:pPr>
+      <w:bookmarkStart w:id="43" w:name="_Toc104116368"/>
+      <w:bookmarkStart w:id="44" w:name="_Toc104116389"/>
+      <w:bookmarkStart w:id="45" w:name="_Toc104116408"/>
+      <w:bookmarkStart w:id="46" w:name="_Toc104116427"/>
+      <w:r>
+        <w:rPr>
+          <w:sz w:val="28"/>
+          <w:szCs w:val="28"/>
+        </w:rPr>
+        <w:lastRenderedPageBreak/>
+        <w:t>Éléments d’interface</w:t>
+      </w:r>
+      <w:bookmarkEnd w:id="38"/>
+      <w:bookmarkEnd w:id="39"/>
+      <w:bookmarkEnd w:id="40"/>
+      <w:bookmarkEnd w:id="41"/>
+      <w:bookmarkEnd w:id="42"/>
+      <w:bookmarkEnd w:id="43"/>
+      <w:bookmarkEnd w:id="44"/>
+      <w:bookmarkEnd w:id="45"/>
+      <w:bookmarkEnd w:id="46"/>
+      <w:r>
+        <w:rPr>
+          <w:noProof/>
+          <w:lang w:eastAsia="fr-FR"/>
+        </w:rPr>
+        <w:t xml:space="preserve"> </w:t>
+      </w:r>
+    </w:p>
+    <w:p>
+      <w:pPr>
+        <w:rPr>
+          <w:noProof/>
+          <w:lang w:eastAsia="fr-FR"/>
+        </w:rPr>
+      </w:pPr>
+      <w:bookmarkStart w:id="47" w:name="_Toc104116369"/>
+      <w:bookmarkStart w:id="48" w:name="_Toc104116390"/>
+      <w:bookmarkStart w:id="49" w:name="_Toc104116409"/>
+    </w:p>
+    <w:p>
+      <w:pPr>
+        <w:rPr>
+          <w:noProof/>
+          <w:lang w:eastAsia="fr-FR"/>
+        </w:rPr>
+      </w:pPr>
+    </w:p>
+    <w:p>
+      <w:pPr>
+        <w:rPr>
+          <w:rFonts w:asciiTheme="majorHAnsi" w:hAnsiTheme="majorHAnsi"/>
+          <w:color w:val="2E74B5" w:themeColor="accent1" w:themeShade="BF"/>
+          <w:sz w:val="28"/>
+          <w:szCs w:val="28"/>
+        </w:rPr>
+      </w:pPr>
+      <w:r>
+        <w:rPr>
+          <w:noProof/>
+          <w:lang w:eastAsia="fr-FR"/>
+        </w:rPr>
+        <w:drawing>
+          <wp:inline distT="0" distB="0" distL="0" distR="0" wp14:anchorId="78DEBB58" wp14:editId="11CB4D54">
+            <wp:extent cx="5760720" cy="4603115"/>
+            <wp:effectExtent l="0" t="0" r="0" b="6985"/>
+            <wp:docPr id="21" name="Image 21"/>
+            <wp:cNvGraphicFramePr>
+              <a:graphicFrameLocks xmlns:a="http://schemas.openxmlformats.org/drawingml/2006/main" noChangeAspect="1"/>
+            </wp:cNvGraphicFramePr>
+            <a:graphic xmlns:a="http://schemas.openxmlformats.org/drawingml/2006/main">
+              <a:graphicData uri="http://schemas.openxmlformats.org/drawingml/2006/picture">
+                <pic:pic xmlns:pic="http://schemas.openxmlformats.org/drawingml/2006/picture">
+                  <pic:nvPicPr>
+                    <pic:cNvPr id="1" name=""/>
+                    <pic:cNvPicPr/>
+                  </pic:nvPicPr>
+                  <pic:blipFill>
+                    <a:blip r:embed="rId10"/>
+                    <a:stretch>
+                      <a:fillRect/>
+                    </a:stretch>
+                  </pic:blipFill>
+                  <pic:spPr>
+                    <a:xfrm>
+                      <a:off x="0" y="0"/>
+                      <a:ext cx="5760720" cy="4603115"/>
+                    </a:xfrm>
+                    <a:prstGeom prst="rect">
+                      <a:avLst/>
+                    </a:prstGeom>
+                  </pic:spPr>
+                </pic:pic>
+              </a:graphicData>
+            </a:graphic>
+          </wp:inline>
+        </w:drawing>
+      </w:r>
+      <w:bookmarkEnd w:id="47"/>
+      <w:bookmarkEnd w:id="48"/>
+      <w:bookmarkEnd w:id="49"/>
     </w:p>
     <w:p/>
     <w:p>
-      <w:pPr>
-        <w:pStyle w:val="Titre1"/>
-      </w:pPr>
-      <w:bookmarkStart w:id="1" w:name="_Toc101520800"/>
-      <w:r>
-        <w:t>Détails des fichiers</w:t>
-      </w:r>
-      <w:bookmarkEnd w:id="1"/>
+      <w:r>
+        <w:t xml:space="preserve">La fenêtre est divisée en 4 zone distincte, chaque élément de ces zones sont contenue dans des frames. Pour ses 4 zones nous avons priorisé l’utilisation de frame car ils sont plus personnalisables que de simple layout. </w:t>
+      </w:r>
     </w:p>
     <w:p/>
     <w:p>
-      <w:pPr>
-        <w:pStyle w:val="Titre2"/>
-      </w:pPr>
-      <w:r>
-        <w:t>main.cpp</w:t>
+      <w:r>
+        <w:t>Ces 4 zones sont frameSelect, frameJGauche, frameJDroit, frameJGagnant.</w:t>
       </w:r>
     </w:p>
     <w:p>
       <w:r>
-        <w:t>Programme permettant de vérifier le bon fonctionnement de l’interface et le corps des fichier</w:t>
-      </w:r>
-      <w:r>
-        <w:t xml:space="preserve">s intitulés </w:t>
-      </w:r>
-      <w:proofErr w:type="spellStart"/>
-      <w:r>
-        <w:rPr>
-          <w:i/>
-        </w:rPr>
-        <w:t>chifoumi.h</w:t>
-      </w:r>
-      <w:proofErr w:type="spellEnd"/>
-      <w:r>
-        <w:t xml:space="preserve"> et </w:t>
-      </w:r>
-      <w:r>
-        <w:rPr>
-          <w:i/>
-        </w:rPr>
-        <w:t>chifoumi.cpp</w:t>
-      </w:r>
-      <w:r>
-        <w:t>. Ce fichie</w:t>
-      </w:r>
-      <w:r>
-        <w:t>r est un fichier de test fourni</w:t>
-      </w:r>
-      <w:r>
-        <w:t xml:space="preserve"> l</w:t>
-      </w:r>
-      <w:r>
-        <w:t>ors de la présentation de la SA</w:t>
-      </w:r>
-      <w:r>
-        <w:rPr>
-          <w:rFonts w:ascii="Calibri" w:hAnsi="Calibri" w:cs="Calibri"/>
-        </w:rPr>
-        <w:t>É</w:t>
-      </w:r>
-      <w:r>
-        <w:t>.</w:t>
+        <w:t>Chaque zone est détaillée plus bas.</w:t>
       </w:r>
     </w:p>
     <w:p/>
     <w:p>
-      <w:pPr>
-        <w:pStyle w:val="Titre2"/>
-      </w:pPr>
-      <w:r>
-        <w:t>chifoumi.h</w:t>
+      <w:r>
+        <w:t>Le bouton « lancer la partie » est en dehors de toutes les zones car il n’est pas pertinent de le regrouper avec d’autre widget.</w:t>
       </w:r>
     </w:p>
     <w:p>
-      <w:r>
-        <w:t>Ce fichier est l’interface de la classe chifoumi qui met à disposition la gestion d’</w:t>
-      </w:r>
-      <w:r>
-        <w:t>une partie de chifoumi e</w:t>
-      </w:r>
-      <w:r>
-        <w:t>ntre un joueur et l’ordinateur.</w:t>
-      </w:r>
-    </w:p>
-    <w:p>
-      <w:r>
-        <w:t>Cela comprend donc des attributs de classe gérant le score et le coup de chaque joueur, et des méthodes pour générer un coup,</w:t>
-      </w:r>
-      <w:r>
-        <w:t xml:space="preserve"> les comparer, gérer les scores</w:t>
-      </w:r>
-      <w:r>
-        <w:t>…</w:t>
-      </w:r>
+      <w:pPr>
+        <w:pStyle w:val="Titre3"/>
+      </w:pPr>
+      <w:r>
+        <w:br w:type="page"/>
+      </w:r>
+      <w:bookmarkStart w:id="50" w:name="_Toc101530062"/>
+      <w:bookmarkStart w:id="51" w:name="_Toc101530091"/>
+      <w:bookmarkStart w:id="52" w:name="_Toc104116370"/>
+      <w:bookmarkStart w:id="53" w:name="_Toc104116391"/>
+      <w:bookmarkStart w:id="54" w:name="_Toc104116410"/>
+      <w:bookmarkStart w:id="55" w:name="_Toc104116428"/>
+      <w:r>
+        <w:lastRenderedPageBreak/>
+        <w:t>Hiérarchie des layouts et frames</w:t>
+      </w:r>
+      <w:bookmarkEnd w:id="50"/>
+      <w:bookmarkEnd w:id="51"/>
+      <w:bookmarkEnd w:id="52"/>
+      <w:bookmarkEnd w:id="53"/>
+      <w:bookmarkEnd w:id="54"/>
+      <w:bookmarkEnd w:id="55"/>
     </w:p>
     <w:p/>
     <w:p>
-      <w:pPr>
-        <w:pStyle w:val="Titre2"/>
-      </w:pPr>
-      <w:r>
-        <w:t>chifoumi.cpp</w:t>
+      <w:r>
+        <w:t>Pour p</w:t>
+      </w:r>
+      <w:r>
+        <w:t>lus de compréhension voici la hiérarchie des layouts et des frames utilisés :</w:t>
       </w:r>
     </w:p>
     <w:p>
       <w:r>
-        <w:t>Ce fichier est le corps de la classe chifoumi. Elle contient le corps de chaque méthode de la classe.</w:t>
+        <w:t xml:space="preserve">Les éléments entourés en rouge sont les principaux éléments, ils sont détaillés dans la section </w:t>
+      </w:r>
+      <w:r>
+        <w:rPr>
+          <w:i/>
+        </w:rPr>
+        <w:t>Les principaux layouts et frames</w:t>
+      </w:r>
+      <w:r>
+        <w:t>, ce sont ceux qui regroupe le plus d’élément. Les autres layout sont moins primordiaux, et sont nécessaire afin de centrer le ou les éléments qu’ils contiennent.</w:t>
       </w:r>
     </w:p>
     <w:p/>
     <w:p>
-      <w:pPr>
-        <w:pStyle w:val="Titre1"/>
-      </w:pPr>
-      <w:bookmarkStart w:id="2" w:name="_Toc101520801"/>
-      <w:r>
-        <w:t>Test de la version</w:t>
-      </w:r>
-      <w:bookmarkEnd w:id="2"/>
+      <w:r>
+        <w:rPr>
+          <w:noProof/>
+          <w:lang w:eastAsia="fr-FR"/>
+        </w:rPr>
+        <w:drawing>
+          <wp:inline distT="0" distB="0" distL="0" distR="0" wp14:anchorId="4F795F7F" wp14:editId="7E517BAD">
+            <wp:extent cx="5760720" cy="5686425"/>
+            <wp:effectExtent l="0" t="0" r="0" b="9525"/>
+            <wp:docPr id="29" name="Image 29"/>
+            <wp:cNvGraphicFramePr>
+              <a:graphicFrameLocks xmlns:a="http://schemas.openxmlformats.org/drawingml/2006/main" noChangeAspect="1"/>
+            </wp:cNvGraphicFramePr>
+            <a:graphic xmlns:a="http://schemas.openxmlformats.org/drawingml/2006/main">
+              <a:graphicData uri="http://schemas.openxmlformats.org/drawingml/2006/picture">
+                <pic:pic xmlns:pic="http://schemas.openxmlformats.org/drawingml/2006/picture">
+                  <pic:nvPicPr>
+                    <pic:cNvPr id="1" name=""/>
+                    <pic:cNvPicPr/>
+                  </pic:nvPicPr>
+                  <pic:blipFill>
+                    <a:blip r:embed="rId11"/>
+                    <a:stretch>
+                      <a:fillRect/>
+                    </a:stretch>
+                  </pic:blipFill>
+                  <pic:spPr>
+                    <a:xfrm>
+                      <a:off x="0" y="0"/>
+                      <a:ext cx="5760720" cy="5686425"/>
+                    </a:xfrm>
+                    <a:prstGeom prst="rect">
+                      <a:avLst/>
+                    </a:prstGeom>
+                  </pic:spPr>
+                </pic:pic>
+              </a:graphicData>
+            </a:graphic>
+          </wp:inline>
+        </w:drawing>
+      </w:r>
+    </w:p>
+    <w:p>
+      <w:pPr>
+        <w:jc w:val="center"/>
+      </w:pPr>
     </w:p>
     <w:p/>
     <w:p>
-      <w:r>
-        <w:t>Remarque :</w:t>
+      <w:pPr>
+        <w:rPr>
+          <w:b/>
+        </w:rPr>
+      </w:pPr>
+      <w:r>
+        <w:rPr>
+          <w:b/>
+        </w:rPr>
+        <w:br w:type="page"/>
       </w:r>
     </w:p>
     <w:p>
-      <w:r>
-        <w:t xml:space="preserve">Lors de l’utilisation de </w:t>
-      </w:r>
-      <w:proofErr w:type="spellStart"/>
-      <w:r>
-        <w:t>Qt</w:t>
-      </w:r>
-      <w:proofErr w:type="spellEnd"/>
-      <w:r>
-        <w:t xml:space="preserve"> pour cette version, une erreur d’affichage des </w:t>
-      </w:r>
-      <w:r>
-        <w:rPr>
-          <w:i/>
-        </w:rPr>
-        <w:t>« cout »</w:t>
-      </w:r>
-      <w:r>
-        <w:t xml:space="preserve"> a empêché le déroulement des te</w:t>
-      </w:r>
-      <w:r>
-        <w:t xml:space="preserve">sts. Nous avons donc utilisé </w:t>
-      </w:r>
-      <w:proofErr w:type="spellStart"/>
-      <w:r>
-        <w:t>VSC</w:t>
-      </w:r>
-      <w:r>
-        <w:t>ode</w:t>
-      </w:r>
-      <w:proofErr w:type="spellEnd"/>
-      <w:r>
-        <w:t xml:space="preserve"> pour cette version de la SAE. C’est donc pourquoi aucun fichier </w:t>
-      </w:r>
-      <w:proofErr w:type="spellStart"/>
-      <w:r>
-        <w:t>Qt</w:t>
-      </w:r>
-      <w:proofErr w:type="spellEnd"/>
-      <w:r>
-        <w:t xml:space="preserve"> ne se trouve dans le dossier programme de ce livrable.</w:t>
-      </w:r>
-    </w:p>
-    <w:p>
-      <w:r>
-        <w:br w:type="page"/>
+      <w:pPr>
+        <w:pStyle w:val="Titre3"/>
+      </w:pPr>
+      <w:bookmarkStart w:id="56" w:name="_Toc101530063"/>
+      <w:bookmarkStart w:id="57" w:name="_Toc101530092"/>
+      <w:bookmarkStart w:id="58" w:name="_Toc104116371"/>
+      <w:bookmarkStart w:id="59" w:name="_Toc104116392"/>
+      <w:bookmarkStart w:id="60" w:name="_Toc104116411"/>
+      <w:bookmarkStart w:id="61" w:name="_Toc104116429"/>
+      <w:r>
+        <w:lastRenderedPageBreak/>
+        <w:t>Les principaux layout</w:t>
+      </w:r>
+      <w:r>
+        <w:t>s</w:t>
+      </w:r>
+      <w:r>
+        <w:t xml:space="preserve"> et frame</w:t>
+      </w:r>
+      <w:r>
+        <w:t>s</w:t>
+      </w:r>
+      <w:bookmarkEnd w:id="56"/>
+      <w:bookmarkEnd w:id="57"/>
+      <w:bookmarkEnd w:id="58"/>
+      <w:bookmarkEnd w:id="59"/>
+      <w:bookmarkEnd w:id="60"/>
+      <w:bookmarkEnd w:id="61"/>
+      <w:r>
+        <w:t> </w:t>
       </w:r>
     </w:p>
     <w:p/>
     <w:p>
-      <w:r>
-        <w:t>Après</w:t>
-      </w:r>
-      <w:r>
-        <w:t xml:space="preserve"> avoir terminé</w:t>
-      </w:r>
-      <w:r>
-        <w:t xml:space="preserve"> la programmation de la classe chifoum</w:t>
-      </w:r>
-      <w:r>
-        <w:t>i, nous avons réalisé les tests.</w:t>
-      </w:r>
+      <w:pPr>
+        <w:rPr>
+          <w:b/>
+        </w:rPr>
+      </w:pPr>
+      <w:proofErr w:type="gramStart"/>
+      <w:r>
+        <w:rPr>
+          <w:b/>
+        </w:rPr>
+        <w:t>layoutHPrincipaleSup</w:t>
+      </w:r>
+      <w:proofErr w:type="gramEnd"/>
     </w:p>
+    <w:p>
+      <w:r>
+        <w:t>C’est un layout qui regroupe 3 zones distinctes, frameJGauche, frameJDroit, frameJDroit.</w:t>
+      </w:r>
+    </w:p>
+    <w:p>
+      <w:pPr>
+        <w:rPr>
+          <w:b/>
+        </w:rPr>
+      </w:pPr>
+      <w:proofErr w:type="gramStart"/>
+      <w:r>
+        <w:rPr>
+          <w:b/>
+        </w:rPr>
+        <w:t>frameJGauche</w:t>
+      </w:r>
+      <w:proofErr w:type="gramEnd"/>
+    </w:p>
+    <w:p>
+      <w:proofErr w:type="gramStart"/>
+      <w:r>
+        <w:t>frameJGauche</w:t>
+      </w:r>
+      <w:proofErr w:type="gramEnd"/>
+      <w:r>
+        <w:t xml:space="preserve"> est une zone qui regroupe les widgets donnant des informations sur le joueur humain, son nombre de point, la </w:t>
+      </w:r>
+      <w:r>
+        <w:t xml:space="preserve">dernière </w:t>
+      </w:r>
+      <w:r>
+        <w:t>figure sélectionné. Pour les versions futures, cette zone pourra accueillir plus d’information sur le joueur.</w:t>
+      </w:r>
+    </w:p>
+    <w:p>
+      <w:pPr>
+        <w:jc w:val="center"/>
+        <w:rPr>
+          <w:b/>
+        </w:rPr>
+      </w:pPr>
+      <w:r>
+        <w:rPr>
+          <w:b/>
+          <w:noProof/>
+          <w:lang w:eastAsia="fr-FR"/>
+        </w:rPr>
+        <w:drawing>
+          <wp:inline distT="0" distB="0" distL="0" distR="0" wp14:anchorId="1E42DD08" wp14:editId="02229235">
+            <wp:extent cx="1260436" cy="1924216"/>
+            <wp:effectExtent l="0" t="0" r="0" b="0"/>
+            <wp:docPr id="24" name="Image 24"/>
+            <wp:cNvGraphicFramePr>
+              <a:graphicFrameLocks xmlns:a="http://schemas.openxmlformats.org/drawingml/2006/main" noChangeAspect="1"/>
+            </wp:cNvGraphicFramePr>
+            <a:graphic xmlns:a="http://schemas.openxmlformats.org/drawingml/2006/main">
+              <a:graphicData uri="http://schemas.openxmlformats.org/drawingml/2006/picture">
+                <pic:pic xmlns:pic="http://schemas.openxmlformats.org/drawingml/2006/picture">
+                  <pic:nvPicPr>
+                    <pic:cNvPr id="1" name=""/>
+                    <pic:cNvPicPr/>
+                  </pic:nvPicPr>
+                  <pic:blipFill>
+                    <a:blip r:embed="rId12"/>
+                    <a:stretch>
+                      <a:fillRect/>
+                    </a:stretch>
+                  </pic:blipFill>
+                  <pic:spPr>
+                    <a:xfrm>
+                      <a:off x="0" y="0"/>
+                      <a:ext cx="1275969" cy="1947930"/>
+                    </a:xfrm>
+                    <a:prstGeom prst="rect">
+                      <a:avLst/>
+                    </a:prstGeom>
+                  </pic:spPr>
+                </pic:pic>
+              </a:graphicData>
+            </a:graphic>
+          </wp:inline>
+        </w:drawing>
+      </w:r>
+    </w:p>
+    <w:p>
+      <w:pPr>
+        <w:rPr>
+          <w:b/>
+        </w:rPr>
+      </w:pPr>
+      <w:proofErr w:type="gramStart"/>
+      <w:r>
+        <w:rPr>
+          <w:b/>
+        </w:rPr>
+        <w:t>frameJ</w:t>
+      </w:r>
+      <w:r>
+        <w:rPr>
+          <w:b/>
+        </w:rPr>
+        <w:t>Gagnant</w:t>
+      </w:r>
+      <w:proofErr w:type="gramEnd"/>
+    </w:p>
+    <w:p>
+      <w:proofErr w:type="gramStart"/>
+      <w:r>
+        <w:t>frameJGagnant</w:t>
+      </w:r>
+      <w:proofErr w:type="gramEnd"/>
+      <w:r>
+        <w:t xml:space="preserve"> </w:t>
+      </w:r>
+      <w:r>
+        <w:t xml:space="preserve">est une zone qui regroupe les widgets donnant des informations relatives à la partie en </w:t>
+      </w:r>
+      <w:r>
+        <w:t xml:space="preserve">cours, </w:t>
+      </w:r>
+      <w:r>
+        <w:t>par exemple</w:t>
+      </w:r>
+      <w:r>
+        <w:t xml:space="preserve"> le dernier gagnant. Pour les versions futures, cette zone devrait accueillir les informations sur le </w:t>
+      </w:r>
+      <w:proofErr w:type="spellStart"/>
+      <w:r>
+        <w:t>timer</w:t>
+      </w:r>
+      <w:proofErr w:type="spellEnd"/>
+      <w:r>
+        <w:t xml:space="preserve">. </w:t>
+      </w:r>
+    </w:p>
+    <w:p>
+      <w:pPr>
+        <w:jc w:val="center"/>
+        <w:rPr>
+          <w:b/>
+        </w:rPr>
+      </w:pPr>
+      <w:r>
+        <w:rPr>
+          <w:b/>
+          <w:noProof/>
+          <w:lang w:eastAsia="fr-FR"/>
+        </w:rPr>
+        <w:drawing>
+          <wp:inline distT="0" distB="0" distL="0" distR="0" wp14:anchorId="39F44387" wp14:editId="2F4E5299">
+            <wp:extent cx="913535" cy="556591"/>
+            <wp:effectExtent l="0" t="0" r="1270" b="0"/>
+            <wp:docPr id="25" name="Image 25"/>
+            <wp:cNvGraphicFramePr>
+              <a:graphicFrameLocks xmlns:a="http://schemas.openxmlformats.org/drawingml/2006/main" noChangeAspect="1"/>
+            </wp:cNvGraphicFramePr>
+            <a:graphic xmlns:a="http://schemas.openxmlformats.org/drawingml/2006/main">
+              <a:graphicData uri="http://schemas.openxmlformats.org/drawingml/2006/picture">
+                <pic:pic xmlns:pic="http://schemas.openxmlformats.org/drawingml/2006/picture">
+                  <pic:nvPicPr>
+                    <pic:cNvPr id="1" name=""/>
+                    <pic:cNvPicPr/>
+                  </pic:nvPicPr>
+                  <pic:blipFill>
+                    <a:blip r:embed="rId13"/>
+                    <a:stretch>
+                      <a:fillRect/>
+                    </a:stretch>
+                  </pic:blipFill>
+                  <pic:spPr>
+                    <a:xfrm>
+                      <a:off x="0" y="0"/>
+                      <a:ext cx="928087" cy="565457"/>
+                    </a:xfrm>
+                    <a:prstGeom prst="rect">
+                      <a:avLst/>
+                    </a:prstGeom>
+                  </pic:spPr>
+                </pic:pic>
+              </a:graphicData>
+            </a:graphic>
+          </wp:inline>
+        </w:drawing>
+      </w:r>
+    </w:p>
+    <w:p>
+      <w:pPr>
+        <w:rPr>
+          <w:b/>
+        </w:rPr>
+      </w:pPr>
+      <w:proofErr w:type="gramStart"/>
+      <w:r>
+        <w:rPr>
+          <w:b/>
+        </w:rPr>
+        <w:t>frameJDroit</w:t>
+      </w:r>
+      <w:proofErr w:type="gramEnd"/>
+    </w:p>
+    <w:p>
+      <w:proofErr w:type="gramStart"/>
+      <w:r>
+        <w:t>frameJ</w:t>
+      </w:r>
+      <w:r>
+        <w:t>Droit</w:t>
+      </w:r>
+      <w:proofErr w:type="gramEnd"/>
+      <w:r>
+        <w:t xml:space="preserve"> est une zone qui regroupe les widgets donnant des informations sur la machine, son nombre de point, la dernière figure sélectionné. Pour les versions futures, cette zone pourra accueillir plus d’information sur </w:t>
+      </w:r>
+      <w:r>
+        <w:t>la machine</w:t>
+      </w:r>
+      <w:r>
+        <w:t>.</w:t>
+      </w:r>
+    </w:p>
+    <w:p>
+      <w:pPr>
+        <w:jc w:val="center"/>
+        <w:rPr>
+          <w:b/>
+        </w:rPr>
+      </w:pPr>
+      <w:r>
+        <w:rPr>
+          <w:b/>
+          <w:noProof/>
+          <w:lang w:eastAsia="fr-FR"/>
+        </w:rPr>
+        <w:drawing>
+          <wp:inline distT="0" distB="0" distL="0" distR="0" wp14:anchorId="74DEB859" wp14:editId="52AEEC3A">
+            <wp:extent cx="1375576" cy="2133378"/>
+            <wp:effectExtent l="0" t="0" r="0" b="635"/>
+            <wp:docPr id="26" name="Image 26"/>
+            <wp:cNvGraphicFramePr>
+              <a:graphicFrameLocks xmlns:a="http://schemas.openxmlformats.org/drawingml/2006/main" noChangeAspect="1"/>
+            </wp:cNvGraphicFramePr>
+            <a:graphic xmlns:a="http://schemas.openxmlformats.org/drawingml/2006/main">
+              <a:graphicData uri="http://schemas.openxmlformats.org/drawingml/2006/picture">
+                <pic:pic xmlns:pic="http://schemas.openxmlformats.org/drawingml/2006/picture">
+                  <pic:nvPicPr>
+                    <pic:cNvPr id="1" name=""/>
+                    <pic:cNvPicPr/>
+                  </pic:nvPicPr>
+                  <pic:blipFill>
+                    <a:blip r:embed="rId14"/>
+                    <a:stretch>
+                      <a:fillRect/>
+                    </a:stretch>
+                  </pic:blipFill>
+                  <pic:spPr>
+                    <a:xfrm>
+                      <a:off x="0" y="0"/>
+                      <a:ext cx="1479331" cy="2294291"/>
+                    </a:xfrm>
+                    <a:prstGeom prst="rect">
+                      <a:avLst/>
+                    </a:prstGeom>
+                  </pic:spPr>
+                </pic:pic>
+              </a:graphicData>
+            </a:graphic>
+          </wp:inline>
+        </w:drawing>
+      </w:r>
+    </w:p>
+    <w:p>
+      <w:pPr>
+        <w:rPr>
+          <w:b/>
+        </w:rPr>
+      </w:pPr>
+      <w:proofErr w:type="gramStart"/>
+      <w:r>
+        <w:rPr>
+          <w:b/>
+        </w:rPr>
+        <w:lastRenderedPageBreak/>
+        <w:t>frameSelect</w:t>
+      </w:r>
+      <w:proofErr w:type="gramEnd"/>
+    </w:p>
+    <w:p>
+      <w:proofErr w:type="gramStart"/>
+      <w:r>
+        <w:t>frameSelect</w:t>
+      </w:r>
+      <w:proofErr w:type="gramEnd"/>
+      <w:r>
+        <w:t xml:space="preserve"> est la zone qui regroupe les interactions du joueur avec le programme</w:t>
+      </w:r>
+      <w:r>
+        <w:t xml:space="preserve"> durant une partie</w:t>
+      </w:r>
+      <w:r>
+        <w:t xml:space="preserve">. Elle contient donc les boutons des différentes figures. </w:t>
+      </w:r>
+    </w:p>
+    <w:p>
+      <w:r>
+        <w:t xml:space="preserve">Nous avons préféré utiliser un frame avec un label plutôt qu’un group box pour une raison purement esthétique, </w:t>
+      </w:r>
+      <w:r>
+        <w:t xml:space="preserve">le </w:t>
+      </w:r>
+      <w:proofErr w:type="spellStart"/>
+      <w:r>
+        <w:t>group</w:t>
+      </w:r>
+      <w:proofErr w:type="spellEnd"/>
+      <w:r>
+        <w:t xml:space="preserve"> box permet moins de personnalisation au niveau la feuille de style, et lors du redimensionnement de la fenêtre les éléments avait tendance à se chevaucher. Un frame et un label garantisse que chaque élément à un espace à lui, tout en nous permettant de garder le même style que sur le reste de la fenêtre.</w:t>
+      </w:r>
+    </w:p>
+    <w:p>
+      <w:pPr>
+        <w:jc w:val="center"/>
+      </w:pPr>
+      <w:r>
+        <w:rPr>
+          <w:noProof/>
+          <w:lang w:eastAsia="fr-FR"/>
+        </w:rPr>
+        <w:drawing>
+          <wp:inline distT="0" distB="0" distL="0" distR="0" wp14:anchorId="46EF1223" wp14:editId="29BBA2AC">
+            <wp:extent cx="5760720" cy="1666875"/>
+            <wp:effectExtent l="0" t="0" r="0" b="9525"/>
+            <wp:docPr id="27" name="Image 27"/>
+            <wp:cNvGraphicFramePr>
+              <a:graphicFrameLocks xmlns:a="http://schemas.openxmlformats.org/drawingml/2006/main" noChangeAspect="1"/>
+            </wp:cNvGraphicFramePr>
+            <a:graphic xmlns:a="http://schemas.openxmlformats.org/drawingml/2006/main">
+              <a:graphicData uri="http://schemas.openxmlformats.org/drawingml/2006/picture">
+                <pic:pic xmlns:pic="http://schemas.openxmlformats.org/drawingml/2006/picture">
+                  <pic:nvPicPr>
+                    <pic:cNvPr id="1" name=""/>
+                    <pic:cNvPicPr/>
+                  </pic:nvPicPr>
+                  <pic:blipFill>
+                    <a:blip r:embed="rId15"/>
+                    <a:stretch>
+                      <a:fillRect/>
+                    </a:stretch>
+                  </pic:blipFill>
+                  <pic:spPr>
+                    <a:xfrm>
+                      <a:off x="0" y="0"/>
+                      <a:ext cx="5760720" cy="1666875"/>
+                    </a:xfrm>
+                    <a:prstGeom prst="rect">
+                      <a:avLst/>
+                    </a:prstGeom>
+                  </pic:spPr>
+                </pic:pic>
+              </a:graphicData>
+            </a:graphic>
+          </wp:inline>
+        </w:drawing>
+      </w:r>
+    </w:p>
+    <w:p>
+      <w:pPr>
+        <w:pStyle w:val="Titre2"/>
+        <w:keepNext w:val="0"/>
+        <w:keepLines w:val="0"/>
+        <w:widowControl w:val="0"/>
+        <w:tabs>
+          <w:tab w:val="left" w:pos="439"/>
+        </w:tabs>
+        <w:spacing w:before="49" w:line="240" w:lineRule="auto"/>
+        <w:rPr>
+          <w:sz w:val="28"/>
+          <w:szCs w:val="28"/>
+        </w:rPr>
+      </w:pPr>
+      <w:bookmarkStart w:id="62" w:name="_Toc101524295"/>
+      <w:bookmarkStart w:id="63" w:name="_Toc101524331"/>
+      <w:bookmarkStart w:id="64" w:name="_Toc101524354"/>
+      <w:bookmarkStart w:id="65" w:name="_Toc101530064"/>
+      <w:bookmarkStart w:id="66" w:name="_Toc101530093"/>
+      <w:bookmarkStart w:id="67" w:name="_Toc104116372"/>
+      <w:bookmarkStart w:id="68" w:name="_Toc104116393"/>
+      <w:bookmarkStart w:id="69" w:name="_Toc104116412"/>
+      <w:bookmarkStart w:id="70" w:name="_Toc104116430"/>
+      <w:r>
+        <w:rPr>
+          <w:sz w:val="28"/>
+          <w:szCs w:val="28"/>
+        </w:rPr>
+        <w:t>Implémentation et tests</w:t>
+      </w:r>
+      <w:bookmarkEnd w:id="62"/>
+      <w:bookmarkEnd w:id="63"/>
+      <w:bookmarkEnd w:id="64"/>
+      <w:bookmarkEnd w:id="65"/>
+      <w:bookmarkEnd w:id="66"/>
+      <w:bookmarkEnd w:id="67"/>
+      <w:bookmarkEnd w:id="68"/>
+      <w:bookmarkEnd w:id="69"/>
+      <w:bookmarkEnd w:id="70"/>
+    </w:p>
+    <w:p>
+      <w:pPr>
+        <w:pStyle w:val="Corpsdetexte"/>
+        <w:spacing w:line="252" w:lineRule="exact"/>
+        <w:ind w:left="0" w:firstLine="0"/>
+        <w:jc w:val="both"/>
+        <w:rPr>
+          <w:spacing w:val="-1"/>
+          <w:lang w:val="fr-FR"/>
+        </w:rPr>
+      </w:pPr>
+    </w:p>
+    <w:p>
+      <w:pPr>
+        <w:pStyle w:val="Titre3"/>
+        <w:ind w:left="720" w:hanging="720"/>
+      </w:pPr>
+      <w:bookmarkStart w:id="71" w:name="_Toc101524296"/>
+      <w:bookmarkStart w:id="72" w:name="_Toc101524332"/>
+      <w:bookmarkStart w:id="73" w:name="_Toc101524355"/>
+      <w:bookmarkStart w:id="74" w:name="_Toc101530065"/>
+      <w:bookmarkStart w:id="75" w:name="_Toc101530094"/>
+      <w:bookmarkStart w:id="76" w:name="_Toc104116373"/>
+      <w:bookmarkStart w:id="77" w:name="_Toc104116394"/>
+      <w:bookmarkStart w:id="78" w:name="_Toc104116413"/>
+      <w:bookmarkStart w:id="79" w:name="_Toc104116431"/>
+      <w:r>
+        <w:t>Implémentation</w:t>
+      </w:r>
+      <w:bookmarkEnd w:id="71"/>
+      <w:bookmarkEnd w:id="72"/>
+      <w:bookmarkEnd w:id="73"/>
+      <w:bookmarkEnd w:id="74"/>
+      <w:bookmarkEnd w:id="75"/>
+      <w:bookmarkEnd w:id="76"/>
+      <w:bookmarkEnd w:id="77"/>
+      <w:bookmarkEnd w:id="78"/>
+      <w:bookmarkEnd w:id="79"/>
+    </w:p>
+    <w:p>
+      <w:bookmarkStart w:id="80" w:name="_Toc101524297"/>
+      <w:r>
+        <w:t>A faire :</w:t>
+      </w:r>
+      <w:bookmarkEnd w:id="80"/>
+      <w:r>
+        <w:t xml:space="preserve"> </w:t>
+      </w:r>
+    </w:p>
+    <w:p>
+      <w:bookmarkStart w:id="81" w:name="_Toc101524298"/>
+      <w:proofErr w:type="gramStart"/>
+      <w:r>
+        <w:t>lister</w:t>
+      </w:r>
+      <w:proofErr w:type="gramEnd"/>
+      <w:r>
+        <w:t xml:space="preserve"> les fichiers impliqués dans cette version (répertoire, nom de fichier, rôle de chaque fichier)</w:t>
+      </w:r>
+      <w:bookmarkEnd w:id="81"/>
+    </w:p>
+    <w:p>
+      <w:bookmarkStart w:id="82" w:name="_Toc101524299"/>
+      <w:r>
+        <w:t xml:space="preserve">Commenter brièvement les choix importants d’implémentation réalisés, comme par exemple, les </w:t>
+      </w:r>
+      <w:proofErr w:type="spellStart"/>
+      <w:r>
+        <w:t>signals</w:t>
+      </w:r>
+      <w:proofErr w:type="spellEnd"/>
+      <w:r>
+        <w:t>/slots</w:t>
+      </w:r>
+      <w:bookmarkEnd w:id="82"/>
+    </w:p>
+    <w:p/>
+    <w:p>
+      <w:pPr>
+        <w:pStyle w:val="Titre1"/>
+      </w:pPr>
+      <w:bookmarkStart w:id="83" w:name="_Toc101520800"/>
+      <w:bookmarkStart w:id="84" w:name="_Toc101524305"/>
+      <w:bookmarkStart w:id="85" w:name="_Toc101524334"/>
+      <w:bookmarkStart w:id="86" w:name="_Toc101524357"/>
+      <w:bookmarkStart w:id="87" w:name="_Toc101530067"/>
+      <w:bookmarkStart w:id="88" w:name="_Toc101530096"/>
+      <w:bookmarkStart w:id="89" w:name="_Toc104116374"/>
+      <w:bookmarkStart w:id="90" w:name="_Toc104116395"/>
+      <w:bookmarkStart w:id="91" w:name="_Toc104116414"/>
+      <w:bookmarkStart w:id="92" w:name="_Toc104116432"/>
+      <w:r>
+        <w:t>Détails des fichiers</w:t>
+      </w:r>
+      <w:bookmarkEnd w:id="83"/>
+      <w:bookmarkEnd w:id="84"/>
+      <w:bookmarkEnd w:id="85"/>
+      <w:bookmarkEnd w:id="86"/>
+      <w:bookmarkEnd w:id="87"/>
+      <w:bookmarkEnd w:id="88"/>
+      <w:bookmarkEnd w:id="89"/>
+      <w:bookmarkEnd w:id="90"/>
+      <w:bookmarkEnd w:id="91"/>
+      <w:bookmarkEnd w:id="92"/>
+    </w:p>
+    <w:p/>
+    <w:p>
+      <w:pPr>
+        <w:pStyle w:val="Titre2"/>
+      </w:pPr>
+      <w:bookmarkStart w:id="93" w:name="_Toc101524306"/>
+      <w:bookmarkStart w:id="94" w:name="_Toc101524335"/>
+      <w:bookmarkStart w:id="95" w:name="_Toc101524358"/>
+      <w:bookmarkStart w:id="96" w:name="_Toc101530068"/>
+      <w:bookmarkStart w:id="97" w:name="_Toc101530097"/>
+      <w:bookmarkStart w:id="98" w:name="_Toc104116375"/>
+      <w:bookmarkStart w:id="99" w:name="_Toc104116396"/>
+      <w:bookmarkStart w:id="100" w:name="_Toc104116415"/>
+      <w:bookmarkStart w:id="101" w:name="_Toc104116433"/>
+      <w:r>
+        <w:t>main.cpp</w:t>
+      </w:r>
+      <w:bookmarkEnd w:id="93"/>
+      <w:bookmarkEnd w:id="94"/>
+      <w:bookmarkEnd w:id="95"/>
+      <w:bookmarkEnd w:id="96"/>
+      <w:bookmarkEnd w:id="97"/>
+      <w:bookmarkEnd w:id="98"/>
+      <w:bookmarkEnd w:id="99"/>
+      <w:bookmarkEnd w:id="100"/>
+      <w:bookmarkEnd w:id="101"/>
+    </w:p>
+    <w:p>
+      <w:r>
+        <w:t>Programme permettant de vérifier le bon fonctionnement de l’interface et le corps des fichier intitulé chifoumi. Ce fichier est un fichier de test fournis lors de la présentation de la SAE.</w:t>
+      </w:r>
+    </w:p>
+    <w:p/>
+    <w:p>
+      <w:pPr>
+        <w:pStyle w:val="Titre2"/>
+      </w:pPr>
+      <w:bookmarkStart w:id="102" w:name="_Toc101524307"/>
+      <w:bookmarkStart w:id="103" w:name="_Toc101524336"/>
+      <w:bookmarkStart w:id="104" w:name="_Toc101524359"/>
+      <w:bookmarkStart w:id="105" w:name="_Toc101530069"/>
+      <w:bookmarkStart w:id="106" w:name="_Toc101530098"/>
+      <w:bookmarkStart w:id="107" w:name="_Toc104116376"/>
+      <w:bookmarkStart w:id="108" w:name="_Toc104116397"/>
+      <w:bookmarkStart w:id="109" w:name="_Toc104116416"/>
+      <w:bookmarkStart w:id="110" w:name="_Toc104116434"/>
+      <w:proofErr w:type="spellStart"/>
+      <w:proofErr w:type="gramStart"/>
+      <w:r>
+        <w:t>chifoumi</w:t>
+      </w:r>
+      <w:proofErr w:type="gramEnd"/>
+      <w:r>
+        <w:t>.h</w:t>
+      </w:r>
+      <w:bookmarkEnd w:id="102"/>
+      <w:bookmarkEnd w:id="103"/>
+      <w:bookmarkEnd w:id="104"/>
+      <w:bookmarkEnd w:id="105"/>
+      <w:bookmarkEnd w:id="106"/>
+      <w:bookmarkEnd w:id="107"/>
+      <w:bookmarkEnd w:id="108"/>
+      <w:bookmarkEnd w:id="109"/>
+      <w:bookmarkEnd w:id="110"/>
+      <w:proofErr w:type="spellEnd"/>
+    </w:p>
+    <w:p>
+      <w:r>
+        <w:t>Ce fichier est l’interface de la classe chifoumi qui met à disposition la gestion d’</w:t>
+      </w:r>
+      <w:r>
+        <w:t xml:space="preserve">une partie de chifoumi entre un joueur et l’ordinateur. </w:t>
+      </w:r>
+    </w:p>
+    <w:p>
+      <w:r>
+        <w:t>Cela comprend donc des attributs de classe gérant le score et le coup de chaque joueur, et des méthodes pour générer un coup, les comparer, gérer les scores, …</w:t>
+      </w:r>
+    </w:p>
+    <w:p/>
+    <w:p>
+      <w:pPr>
+        <w:pStyle w:val="Titre2"/>
+      </w:pPr>
+      <w:bookmarkStart w:id="111" w:name="_Toc101524308"/>
+      <w:bookmarkStart w:id="112" w:name="_Toc101524337"/>
+      <w:bookmarkStart w:id="113" w:name="_Toc101524360"/>
+      <w:bookmarkStart w:id="114" w:name="_Toc101530070"/>
+      <w:bookmarkStart w:id="115" w:name="_Toc101530099"/>
+      <w:bookmarkStart w:id="116" w:name="_Toc104116377"/>
+      <w:bookmarkStart w:id="117" w:name="_Toc104116398"/>
+      <w:bookmarkStart w:id="118" w:name="_Toc104116417"/>
+      <w:bookmarkStart w:id="119" w:name="_Toc104116435"/>
+      <w:r>
+        <w:lastRenderedPageBreak/>
+        <w:t>chifoumi.cpp</w:t>
+      </w:r>
+      <w:bookmarkEnd w:id="111"/>
+      <w:bookmarkEnd w:id="112"/>
+      <w:bookmarkEnd w:id="113"/>
+      <w:bookmarkEnd w:id="114"/>
+      <w:bookmarkEnd w:id="115"/>
+      <w:bookmarkEnd w:id="116"/>
+      <w:bookmarkEnd w:id="117"/>
+      <w:bookmarkEnd w:id="118"/>
+      <w:bookmarkEnd w:id="119"/>
+    </w:p>
+    <w:p>
+      <w:r>
+        <w:t>Ce fichier est le corps de la classe chifoumi. Elle contient le corps de chaque méthode de la classe.</w:t>
+      </w:r>
+    </w:p>
+    <w:p/>
+    <w:p>
+      <w:pPr>
+        <w:pStyle w:val="Titre2"/>
+      </w:pPr>
+      <w:bookmarkStart w:id="120" w:name="_Toc104116378"/>
+      <w:bookmarkStart w:id="121" w:name="_Toc104116399"/>
+      <w:bookmarkStart w:id="122" w:name="_Toc104116418"/>
+      <w:bookmarkStart w:id="123" w:name="_Toc104116436"/>
+      <w:proofErr w:type="spellStart"/>
+      <w:proofErr w:type="gramStart"/>
+      <w:r>
+        <w:t>chifoumi</w:t>
+      </w:r>
+      <w:r>
+        <w:t>vue</w:t>
+      </w:r>
+      <w:proofErr w:type="gramEnd"/>
+      <w:r>
+        <w:t>.</w:t>
+      </w:r>
+      <w:r>
+        <w:t>h</w:t>
+      </w:r>
+      <w:bookmarkEnd w:id="120"/>
+      <w:bookmarkEnd w:id="121"/>
+      <w:bookmarkEnd w:id="122"/>
+      <w:bookmarkEnd w:id="123"/>
+      <w:proofErr w:type="spellEnd"/>
+    </w:p>
+    <w:p>
+      <w:r>
+        <w:t xml:space="preserve">Ce fichier </w:t>
+      </w:r>
+      <w:r>
+        <w:t xml:space="preserve">contient </w:t>
+      </w:r>
+      <w:r>
+        <w:t xml:space="preserve">l’interface de la classe </w:t>
+      </w:r>
+      <w:proofErr w:type="spellStart"/>
+      <w:r>
+        <w:t>ChifoumiVue</w:t>
+      </w:r>
+      <w:proofErr w:type="spellEnd"/>
+      <w:r>
+        <w:t xml:space="preserve"> qui gère la fenêtre graphique et les interactions avec.</w:t>
+      </w:r>
+      <w:r>
+        <w:t xml:space="preserve"> Pour fonctionner la classe utilise la classe </w:t>
+      </w:r>
+      <w:proofErr w:type="spellStart"/>
+      <w:r>
+        <w:t>Chifoumi</w:t>
+      </w:r>
+      <w:proofErr w:type="spellEnd"/>
+      <w:r>
+        <w:t xml:space="preserve"> et le fichier </w:t>
+      </w:r>
+      <w:proofErr w:type="spellStart"/>
+      <w:r>
+        <w:t>chifoumivue.ui</w:t>
+      </w:r>
+      <w:proofErr w:type="spellEnd"/>
+      <w:r>
+        <w:t>.</w:t>
+      </w:r>
+    </w:p>
+    <w:p/>
+    <w:p>
+      <w:pPr>
+        <w:pStyle w:val="Titre2"/>
+      </w:pPr>
+      <w:bookmarkStart w:id="124" w:name="_Toc104116379"/>
+      <w:bookmarkStart w:id="125" w:name="_Toc104116400"/>
+      <w:bookmarkStart w:id="126" w:name="_Toc104116419"/>
+      <w:bookmarkStart w:id="127" w:name="_Toc104116437"/>
+      <w:r>
+        <w:t>chifoumi</w:t>
+      </w:r>
+      <w:r>
+        <w:t>vue</w:t>
+      </w:r>
+      <w:r>
+        <w:t>.cpp</w:t>
+      </w:r>
+      <w:bookmarkEnd w:id="124"/>
+      <w:bookmarkEnd w:id="125"/>
+      <w:bookmarkEnd w:id="126"/>
+      <w:bookmarkEnd w:id="127"/>
+    </w:p>
+    <w:p>
+      <w:r>
+        <w:t>Ce fichier regroupe les définitions des sous programmes et slots déclaré dans l’interface</w:t>
+      </w:r>
+      <w:r>
+        <w:t>.</w:t>
+      </w:r>
+    </w:p>
+    <w:p/>
+    <w:p>
+      <w:pPr>
+        <w:pStyle w:val="Titre2"/>
+      </w:pPr>
+      <w:bookmarkStart w:id="128" w:name="_Toc104116380"/>
+      <w:bookmarkStart w:id="129" w:name="_Toc104116401"/>
+      <w:bookmarkStart w:id="130" w:name="_Toc104116420"/>
+      <w:bookmarkStart w:id="131" w:name="_Toc104116438"/>
+      <w:proofErr w:type="spellStart"/>
+      <w:proofErr w:type="gramStart"/>
+      <w:r>
+        <w:t>chifoumi</w:t>
+      </w:r>
+      <w:r>
+        <w:t>vue</w:t>
+      </w:r>
+      <w:proofErr w:type="gramEnd"/>
+      <w:r>
+        <w:t>.</w:t>
+      </w:r>
+      <w:r>
+        <w:t>ui</w:t>
+      </w:r>
+      <w:bookmarkEnd w:id="128"/>
+      <w:bookmarkEnd w:id="129"/>
+      <w:bookmarkEnd w:id="130"/>
+      <w:bookmarkEnd w:id="131"/>
+      <w:proofErr w:type="spellEnd"/>
+    </w:p>
+    <w:p>
+      <w:r>
+        <w:t xml:space="preserve">Ce fichier </w:t>
+      </w:r>
+      <w:r>
+        <w:t>contient toutes les informations de l’interface utilisateur</w:t>
+      </w:r>
+      <w:r>
+        <w:t>.</w:t>
+      </w:r>
+    </w:p>
+    <w:p/>
+    <w:p>
+      <w:pPr>
+        <w:pStyle w:val="Titre2"/>
+      </w:pPr>
+      <w:bookmarkStart w:id="132" w:name="_Toc104116381"/>
+      <w:bookmarkStart w:id="133" w:name="_Toc104116402"/>
+      <w:bookmarkStart w:id="134" w:name="_Toc104116421"/>
+      <w:bookmarkStart w:id="135" w:name="_Toc104116439"/>
+      <w:r>
+        <w:t>/Image</w:t>
+      </w:r>
+      <w:bookmarkEnd w:id="132"/>
+      <w:bookmarkEnd w:id="133"/>
+      <w:bookmarkEnd w:id="134"/>
+      <w:bookmarkEnd w:id="135"/>
+    </w:p>
+    <w:p>
+      <w:r>
+        <w:t>Le dossier image contient des images utilisables par le programme, toutes ne sont pas utilisé.</w:t>
+      </w:r>
+    </w:p>
+    <w:p/>
+    <w:p/>
+    <w:p>
+      <w:pPr>
+        <w:pStyle w:val="Titre1"/>
+      </w:pPr>
+      <w:bookmarkStart w:id="136" w:name="_Toc101520801"/>
+      <w:bookmarkStart w:id="137" w:name="_Toc101524309"/>
+      <w:bookmarkStart w:id="138" w:name="_Toc101524338"/>
+      <w:bookmarkStart w:id="139" w:name="_Toc101524361"/>
+      <w:bookmarkStart w:id="140" w:name="_Toc101530071"/>
+      <w:bookmarkStart w:id="141" w:name="_Toc101530100"/>
+      <w:bookmarkStart w:id="142" w:name="_Toc104116382"/>
+      <w:bookmarkStart w:id="143" w:name="_Toc104116403"/>
+      <w:bookmarkStart w:id="144" w:name="_Toc104116422"/>
+      <w:bookmarkStart w:id="145" w:name="_Toc104116440"/>
+      <w:r>
+        <w:t>Test de la version</w:t>
+      </w:r>
+      <w:bookmarkEnd w:id="136"/>
+      <w:bookmarkEnd w:id="137"/>
+      <w:bookmarkEnd w:id="138"/>
+      <w:bookmarkEnd w:id="139"/>
+      <w:bookmarkEnd w:id="140"/>
+      <w:bookmarkEnd w:id="141"/>
+      <w:bookmarkEnd w:id="142"/>
+      <w:bookmarkEnd w:id="143"/>
+      <w:bookmarkEnd w:id="144"/>
+      <w:bookmarkEnd w:id="145"/>
+    </w:p>
+    <w:p/>
     <w:tbl>
       <w:tblPr>
         <w:tblStyle w:val="Grilledutableau"/>
-        <w:tblW w:w="10632" w:type="dxa"/>
-        <w:tblInd w:w="-714" w:type="dxa"/>
+        <w:tblW w:w="0" w:type="auto"/>
         <w:tblLook w:val="04A0" w:firstRow="1" w:lastRow="0" w:firstColumn="1" w:lastColumn="0" w:noHBand="0" w:noVBand="1"/>
       </w:tblPr>
       <w:tblGrid>
-        <w:gridCol w:w="3828"/>
-        <w:gridCol w:w="2268"/>
-        <w:gridCol w:w="2551"/>
-        <w:gridCol w:w="1985"/>
+        <w:gridCol w:w="1696"/>
+        <w:gridCol w:w="2977"/>
+        <w:gridCol w:w="2835"/>
+        <w:gridCol w:w="1554"/>
       </w:tblGrid>
       <w:tr>
         <w:tc>
           <w:tcPr>
-            <w:tcW w:w="3828" w:type="dxa"/>
+            <w:tcW w:w="1696" w:type="dxa"/>
           </w:tcPr>
           <w:p>
-            <w:pPr>
-              <w:jc w:val="both"/>
-            </w:pPr>
             <w:r>
               <w:t>Objet du test</w:t>
             </w:r>
@@ -1391,12 +7122,9 @@
         </w:tc>
         <w:tc>
           <w:tcPr>
-            <w:tcW w:w="2268" w:type="dxa"/>
+            <w:tcW w:w="2977" w:type="dxa"/>
           </w:tcPr>
           <w:p>
-            <w:pPr>
-              <w:jc w:val="both"/>
-            </w:pPr>
             <w:r>
               <w:t>Oracle</w:t>
             </w:r>
@@ -1404,12 +7132,9 @@
         </w:tc>
         <w:tc>
           <w:tcPr>
-            <w:tcW w:w="2551" w:type="dxa"/>
+            <w:tcW w:w="2835" w:type="dxa"/>
           </w:tcPr>
           <w:p>
-            <w:pPr>
-              <w:jc w:val="both"/>
-            </w:pPr>
             <w:r>
               <w:t>Résultat</w:t>
             </w:r>
@@ -1417,12 +7142,9 @@
         </w:tc>
         <w:tc>
           <w:tcPr>
-            <w:tcW w:w="1985" w:type="dxa"/>
+            <w:tcW w:w="1554" w:type="dxa"/>
           </w:tcPr>
           <w:p>
-            <w:pPr>
-              <w:jc w:val="both"/>
-            </w:pPr>
             <w:r>
               <w:t>Conclusion</w:t>
             </w:r>
@@ -1432,103 +7154,45 @@
       <w:tr>
         <w:tc>
           <w:tcPr>
-            <w:tcW w:w="10632" w:type="dxa"/>
-            <w:gridSpan w:val="4"/>
+            <w:tcW w:w="1696" w:type="dxa"/>
           </w:tcPr>
           <w:p>
-            <w:pPr>
-              <w:jc w:val="both"/>
-            </w:pPr>
             <w:r>
-              <w:t>Tests des méthodes du programme</w:t>
-            </w:r>
-          </w:p>
-        </w:tc>
-      </w:tr>
-      <w:tr>
-        <w:tc>
-          <w:tcPr>
-            <w:tcW w:w="3828" w:type="dxa"/>
-          </w:tcPr>
-          <w:p>
-            <w:pPr>
-              <w:jc w:val="both"/>
-            </w:pPr>
-            <w:proofErr w:type="spellStart"/>
-            <w:r>
-              <w:t>get</w:t>
-            </w:r>
-            <w:proofErr w:type="spellEnd"/>
-            <w:r>
-              <w:t xml:space="preserve">() pour les attributs </w:t>
-            </w:r>
-            <w:r>
-              <w:rPr>
-                <w:b/>
-              </w:rPr>
-              <w:t>‘score</w:t>
-            </w:r>
-            <w:r>
-              <w:rPr>
-                <w:b/>
-              </w:rPr>
-              <w:t>’</w:t>
-            </w:r>
-            <w:r>
-              <w:t xml:space="preserve"> [au début du programme]</w:t>
+              <w:t>Test du bouton rejouer</w:t>
             </w:r>
           </w:p>
         </w:tc>
         <w:tc>
           <w:tcPr>
-            <w:tcW w:w="2268" w:type="dxa"/>
+            <w:tcW w:w="2977" w:type="dxa"/>
           </w:tcPr>
           <w:p>
-            <w:pPr>
-              <w:jc w:val="both"/>
-            </w:pPr>
             <w:r>
-              <w:t>Joueur : 0</w:t>
+              <w:t>Actualisation des couleurs et du bouton</w:t>
             </w:r>
-          </w:p>
-          <w:p>
-            <w:pPr>
-              <w:jc w:val="both"/>
-            </w:pPr>
             <w:r>
-              <w:t>Machine : 0</w:t>
+              <w:t>*</w:t>
+            </w:r>
+            <w:r>
+              <w:t>. Réalisation des scores et des coups.</w:t>
             </w:r>
           </w:p>
         </w:tc>
         <w:tc>
           <w:tcPr>
-            <w:tcW w:w="2551" w:type="dxa"/>
+            <w:tcW w:w="2835" w:type="dxa"/>
           </w:tcPr>
           <w:p>
-            <w:pPr>
-              <w:jc w:val="both"/>
-            </w:pPr>
             <w:r>
-              <w:t>Joueur : 0</w:t>
-            </w:r>
-          </w:p>
-          <w:p>
-            <w:pPr>
-              <w:jc w:val="both"/>
-            </w:pPr>
-            <w:r>
-              <w:t>Machine : 0</w:t>
+              <w:t>Actualisation des couleurs et du bouton. Réalisation des scores et des coups.</w:t>
             </w:r>
           </w:p>
         </w:tc>
         <w:tc>
           <w:tcPr>
-            <w:tcW w:w="1985" w:type="dxa"/>
+            <w:tcW w:w="1554" w:type="dxa"/>
           </w:tcPr>
           <w:p>
-            <w:pPr>
-              <w:jc w:val="both"/>
-            </w:pPr>
             <w:r>
               <w:t>Test passé</w:t>
             </w:r>
@@ -1538,81 +7202,39 @@
       <w:tr>
         <w:tc>
           <w:tcPr>
-            <w:tcW w:w="3828" w:type="dxa"/>
+            <w:tcW w:w="1696" w:type="dxa"/>
           </w:tcPr>
           <w:p>
-            <w:pPr>
-              <w:jc w:val="both"/>
-            </w:pPr>
-            <w:proofErr w:type="spellStart"/>
             <w:r>
-              <w:t>get</w:t>
-            </w:r>
-            <w:proofErr w:type="spellEnd"/>
-            <w:r>
-              <w:t xml:space="preserve">() pour les attributs </w:t>
-            </w:r>
-            <w:r>
-              <w:rPr>
-                <w:b/>
-              </w:rPr>
-              <w:t>‘coup’</w:t>
-            </w:r>
-            <w:r>
-              <w:t xml:space="preserve"> [au début du programme]</w:t>
+              <w:t>Test du bouton pierre</w:t>
             </w:r>
           </w:p>
         </w:tc>
         <w:tc>
           <w:tcPr>
-            <w:tcW w:w="2268" w:type="dxa"/>
+            <w:tcW w:w="2977" w:type="dxa"/>
           </w:tcPr>
           <w:p>
-            <w:pPr>
-              <w:jc w:val="both"/>
-            </w:pPr>
             <w:r>
-              <w:t>Joueur : rien</w:t>
-            </w:r>
-          </w:p>
-          <w:p>
-            <w:pPr>
-              <w:jc w:val="both"/>
-            </w:pPr>
-            <w:r>
-              <w:t>Machine : rien</w:t>
+              <w:t>Attribution du coup pierre au joueur et déroulement du tour.</w:t>
             </w:r>
           </w:p>
         </w:tc>
         <w:tc>
           <w:tcPr>
-            <w:tcW w:w="2551" w:type="dxa"/>
+            <w:tcW w:w="2835" w:type="dxa"/>
           </w:tcPr>
           <w:p>
-            <w:pPr>
-              <w:jc w:val="both"/>
-            </w:pPr>
             <w:r>
-              <w:t>Joueur : rien</w:t>
-            </w:r>
-          </w:p>
-          <w:p>
-            <w:pPr>
-              <w:jc w:val="both"/>
-            </w:pPr>
-            <w:r>
-              <w:t>Machine : rien</w:t>
+              <w:t>Attribution du coup pierre au joueur et déroulement du tour.</w:t>
             </w:r>
           </w:p>
         </w:tc>
         <w:tc>
           <w:tcPr>
-            <w:tcW w:w="1985" w:type="dxa"/>
+            <w:tcW w:w="1554" w:type="dxa"/>
           </w:tcPr>
           <w:p>
-            <w:pPr>
-              <w:jc w:val="both"/>
-            </w:pPr>
             <w:r>
               <w:t>Test passé</w:t>
             </w:r>
@@ -1622,89 +7244,45 @@
       <w:tr>
         <w:tc>
           <w:tcPr>
-            <w:tcW w:w="3828" w:type="dxa"/>
+            <w:tcW w:w="1696" w:type="dxa"/>
           </w:tcPr>
           <w:p>
-            <w:pPr>
-              <w:jc w:val="both"/>
-            </w:pPr>
-            <w:proofErr w:type="gramStart"/>
             <w:r>
-              <w:t>set(</w:t>
-            </w:r>
-            <w:proofErr w:type="gramEnd"/>
-            <w:r>
-              <w:t xml:space="preserve">) pour les attributs </w:t>
-            </w:r>
-            <w:r>
-              <w:rPr>
-                <w:b/>
-              </w:rPr>
-              <w:t>‘coup’</w:t>
-            </w:r>
-            <w:r>
-              <w:t xml:space="preserve"> [au début du programme]</w:t>
-            </w:r>
-          </w:p>
-          <w:p>
-            <w:pPr>
-              <w:jc w:val="both"/>
-            </w:pPr>
-            <w:r>
-              <w:t>[score set() respectivement à 1 et 2]</w:t>
+              <w:t>Test du bouton ciseau</w:t>
             </w:r>
           </w:p>
         </w:tc>
         <w:tc>
           <w:tcPr>
-            <w:tcW w:w="2268" w:type="dxa"/>
+            <w:tcW w:w="2977" w:type="dxa"/>
           </w:tcPr>
           <w:p>
-            <w:pPr>
-              <w:jc w:val="both"/>
-            </w:pPr>
             <w:r>
-              <w:t>Score Joueur : 1</w:t>
+              <w:t xml:space="preserve">Attribution du coup </w:t>
             </w:r>
-          </w:p>
-          <w:p>
-            <w:pPr>
-              <w:jc w:val="both"/>
-            </w:pPr>
             <w:r>
-              <w:t>Score Machine : 2</w:t>
+              <w:t>ciseau</w:t>
+            </w:r>
+            <w:r>
+              <w:t xml:space="preserve"> au joueur et déroulement du tour.</w:t>
             </w:r>
           </w:p>
         </w:tc>
         <w:tc>
           <w:tcPr>
-            <w:tcW w:w="2551" w:type="dxa"/>
+            <w:tcW w:w="2835" w:type="dxa"/>
           </w:tcPr>
           <w:p>
-            <w:pPr>
-              <w:jc w:val="both"/>
-            </w:pPr>
             <w:r>
-              <w:t>Score Joueur : 1</w:t>
-            </w:r>
-          </w:p>
-          <w:p>
-            <w:pPr>
-              <w:jc w:val="both"/>
-            </w:pPr>
-            <w:r>
-              <w:t>Score Machine : 2</w:t>
+              <w:t>Attribution du coup ciseau au joueur et déroulement du tour.</w:t>
             </w:r>
           </w:p>
         </w:tc>
         <w:tc>
           <w:tcPr>
-            <w:tcW w:w="1985" w:type="dxa"/>
+            <w:tcW w:w="1554" w:type="dxa"/>
           </w:tcPr>
           <w:p>
-            <w:pPr>
-              <w:jc w:val="both"/>
-            </w:pPr>
             <w:r>
               <w:t>Test passé</w:t>
             </w:r>
@@ -1712,670 +7290,50 @@
         </w:tc>
       </w:tr>
       <w:tr>
+        <w:trPr>
+          <w:trHeight w:val="278"/>
+        </w:trPr>
         <w:tc>
           <w:tcPr>
-            <w:tcW w:w="3828" w:type="dxa"/>
+            <w:tcW w:w="1696" w:type="dxa"/>
           </w:tcPr>
           <w:p>
-            <w:pPr>
-              <w:jc w:val="both"/>
-            </w:pPr>
-            <w:proofErr w:type="spellStart"/>
             <w:r>
-              <w:t>initScores</w:t>
-            </w:r>
-            <w:proofErr w:type="spellEnd"/>
-            <w:r>
-              <w:t>()</w:t>
+              <w:t>Test du bouton feuille</w:t>
             </w:r>
           </w:p>
         </w:tc>
         <w:tc>
           <w:tcPr>
-            <w:tcW w:w="2268" w:type="dxa"/>
+            <w:tcW w:w="2977" w:type="dxa"/>
           </w:tcPr>
           <w:p>
-            <w:pPr>
-              <w:jc w:val="both"/>
-            </w:pPr>
             <w:r>
-              <w:t>Score Joueur : 0</w:t>
+              <w:t xml:space="preserve">Attribution du coup </w:t>
             </w:r>
-          </w:p>
-          <w:p>
-            <w:pPr>
-              <w:jc w:val="both"/>
-            </w:pPr>
             <w:r>
-              <w:t>Score Machine : 0</w:t>
+              <w:t>feuille</w:t>
+            </w:r>
+            <w:r>
+              <w:t xml:space="preserve"> au joueur et déroulement du tour.</w:t>
             </w:r>
           </w:p>
         </w:tc>
         <w:tc>
           <w:tcPr>
-            <w:tcW w:w="2551" w:type="dxa"/>
+            <w:tcW w:w="2835" w:type="dxa"/>
           </w:tcPr>
           <w:p>
-            <w:pPr>
-              <w:jc w:val="both"/>
-            </w:pPr>
             <w:r>
-              <w:t>Score Joueur : 0</w:t>
-            </w:r>
-          </w:p>
-          <w:p>
-            <w:pPr>
-              <w:jc w:val="both"/>
-            </w:pPr>
-            <w:r>
-              <w:t>Score Machine : 0</w:t>
+              <w:t>Attribution du coup feuille au joueur et déroulement du tour.</w:t>
             </w:r>
           </w:p>
         </w:tc>
         <w:tc>
           <w:tcPr>
-            <w:tcW w:w="1985" w:type="dxa"/>
+            <w:tcW w:w="1554" w:type="dxa"/>
           </w:tcPr>
           <w:p>
-            <w:pPr>
-              <w:jc w:val="both"/>
-            </w:pPr>
-            <w:r>
-              <w:t>Test passé</w:t>
-            </w:r>
-          </w:p>
-        </w:tc>
-      </w:tr>
-      <w:tr>
-        <w:tc>
-          <w:tcPr>
-            <w:tcW w:w="3828" w:type="dxa"/>
-          </w:tcPr>
-          <w:p>
-            <w:pPr>
-              <w:jc w:val="both"/>
-            </w:pPr>
-            <w:proofErr w:type="gramStart"/>
-            <w:r>
-              <w:t>set(</w:t>
-            </w:r>
-            <w:proofErr w:type="gramEnd"/>
-            <w:r>
-              <w:t xml:space="preserve">) et </w:t>
-            </w:r>
-            <w:proofErr w:type="spellStart"/>
-            <w:r>
-              <w:t>get</w:t>
-            </w:r>
-            <w:proofErr w:type="spellEnd"/>
-            <w:r>
-              <w:t>() associées</w:t>
-            </w:r>
-            <w:r>
-              <w:t xml:space="preserve"> aux attributs ‘coup’/‘choix’</w:t>
-            </w:r>
-          </w:p>
-          <w:p>
-            <w:pPr>
-              <w:jc w:val="both"/>
-            </w:pPr>
-            <w:r>
-              <w:t>[choix set() respectivement à ‘Pierre’ et ‘Ciseau’]</w:t>
-            </w:r>
-          </w:p>
-        </w:tc>
-        <w:tc>
-          <w:tcPr>
-            <w:tcW w:w="2268" w:type="dxa"/>
-          </w:tcPr>
-          <w:p>
-            <w:pPr>
-              <w:jc w:val="both"/>
-            </w:pPr>
-            <w:r>
-              <w:t>Coup Joueur : Pierre</w:t>
-            </w:r>
-          </w:p>
-          <w:p>
-            <w:pPr>
-              <w:jc w:val="both"/>
-            </w:pPr>
-            <w:r>
-              <w:t>Coup Machine : Ciseau</w:t>
-            </w:r>
-          </w:p>
-        </w:tc>
-        <w:tc>
-          <w:tcPr>
-            <w:tcW w:w="2551" w:type="dxa"/>
-          </w:tcPr>
-          <w:p>
-            <w:pPr>
-              <w:jc w:val="both"/>
-            </w:pPr>
-            <w:r>
-              <w:t>Coup Joueur : Pierre</w:t>
-            </w:r>
-          </w:p>
-          <w:p>
-            <w:pPr>
-              <w:jc w:val="both"/>
-            </w:pPr>
-            <w:r>
-              <w:t>Coup Machine : Ciseau</w:t>
-            </w:r>
-          </w:p>
-        </w:tc>
-        <w:tc>
-          <w:tcPr>
-            <w:tcW w:w="1985" w:type="dxa"/>
-          </w:tcPr>
-          <w:p>
-            <w:pPr>
-              <w:jc w:val="both"/>
-            </w:pPr>
-            <w:r>
-              <w:t>Test passé</w:t>
-            </w:r>
-          </w:p>
-        </w:tc>
-      </w:tr>
-      <w:tr>
-        <w:tc>
-          <w:tcPr>
-            <w:tcW w:w="10632" w:type="dxa"/>
-            <w:gridSpan w:val="4"/>
-          </w:tcPr>
-          <w:p>
-            <w:pPr>
-              <w:jc w:val="both"/>
-            </w:pPr>
-            <w:r>
-              <w:t>Tests du jeu</w:t>
-            </w:r>
-          </w:p>
-        </w:tc>
-      </w:tr>
-      <w:tr>
-        <w:tc>
-          <w:tcPr>
-            <w:tcW w:w="3828" w:type="dxa"/>
-          </w:tcPr>
-          <w:p>
-            <w:pPr>
-              <w:jc w:val="both"/>
-            </w:pPr>
-            <w:r>
-              <w:t>Pierre / Pierre</w:t>
-            </w:r>
-          </w:p>
-        </w:tc>
-        <w:tc>
-          <w:tcPr>
-            <w:tcW w:w="2268" w:type="dxa"/>
-          </w:tcPr>
-          <w:p>
-            <w:pPr>
-              <w:jc w:val="both"/>
-            </w:pPr>
-            <w:r>
-              <w:t>Égalité</w:t>
-            </w:r>
-          </w:p>
-        </w:tc>
-        <w:tc>
-          <w:tcPr>
-            <w:tcW w:w="2551" w:type="dxa"/>
-          </w:tcPr>
-          <w:p>
-            <w:pPr>
-              <w:jc w:val="both"/>
-            </w:pPr>
-            <w:r>
-              <w:t>Égalité</w:t>
-            </w:r>
-          </w:p>
-        </w:tc>
-        <w:tc>
-          <w:tcPr>
-            <w:tcW w:w="1985" w:type="dxa"/>
-          </w:tcPr>
-          <w:p>
-            <w:pPr>
-              <w:jc w:val="both"/>
-            </w:pPr>
-            <w:r>
-              <w:t>Test passé</w:t>
-            </w:r>
-          </w:p>
-        </w:tc>
-      </w:tr>
-      <w:tr>
-        <w:tc>
-          <w:tcPr>
-            <w:tcW w:w="3828" w:type="dxa"/>
-          </w:tcPr>
-          <w:p>
-            <w:pPr>
-              <w:jc w:val="both"/>
-            </w:pPr>
-            <w:r>
-              <w:t>Pierre / Feuille</w:t>
-            </w:r>
-          </w:p>
-        </w:tc>
-        <w:tc>
-          <w:tcPr>
-            <w:tcW w:w="2268" w:type="dxa"/>
-          </w:tcPr>
-          <w:p>
-            <w:pPr>
-              <w:jc w:val="both"/>
-            </w:pPr>
-            <w:r>
-              <w:t>Feuille gagne</w:t>
-            </w:r>
-          </w:p>
-        </w:tc>
-        <w:tc>
-          <w:tcPr>
-            <w:tcW w:w="2551" w:type="dxa"/>
-          </w:tcPr>
-          <w:p>
-            <w:pPr>
-              <w:jc w:val="both"/>
-            </w:pPr>
-            <w:r>
-              <w:t>Feuille gagne</w:t>
-            </w:r>
-          </w:p>
-        </w:tc>
-        <w:tc>
-          <w:tcPr>
-            <w:tcW w:w="1985" w:type="dxa"/>
-          </w:tcPr>
-          <w:p>
-            <w:pPr>
-              <w:jc w:val="both"/>
-            </w:pPr>
-            <w:r>
-              <w:t>Test passé</w:t>
-            </w:r>
-          </w:p>
-        </w:tc>
-      </w:tr>
-      <w:tr>
-        <w:tc>
-          <w:tcPr>
-            <w:tcW w:w="3828" w:type="dxa"/>
-          </w:tcPr>
-          <w:p>
-            <w:pPr>
-              <w:jc w:val="both"/>
-            </w:pPr>
-            <w:r>
-              <w:t>Pierre / Ciseau</w:t>
-            </w:r>
-          </w:p>
-        </w:tc>
-        <w:tc>
-          <w:tcPr>
-            <w:tcW w:w="2268" w:type="dxa"/>
-          </w:tcPr>
-          <w:p>
-            <w:pPr>
-              <w:jc w:val="both"/>
-            </w:pPr>
-            <w:r>
-              <w:t>Pierre gagne</w:t>
-            </w:r>
-          </w:p>
-        </w:tc>
-        <w:tc>
-          <w:tcPr>
-            <w:tcW w:w="2551" w:type="dxa"/>
-          </w:tcPr>
-          <w:p>
-            <w:pPr>
-              <w:jc w:val="both"/>
-            </w:pPr>
-            <w:r>
-              <w:t>Pierre gagne</w:t>
-            </w:r>
-          </w:p>
-        </w:tc>
-        <w:tc>
-          <w:tcPr>
-            <w:tcW w:w="1985" w:type="dxa"/>
-          </w:tcPr>
-          <w:p>
-            <w:pPr>
-              <w:jc w:val="both"/>
-            </w:pPr>
-            <w:r>
-              <w:t>Test passé</w:t>
-            </w:r>
-          </w:p>
-        </w:tc>
-      </w:tr>
-      <w:tr>
-        <w:tc>
-          <w:tcPr>
-            <w:tcW w:w="3828" w:type="dxa"/>
-          </w:tcPr>
-          <w:p>
-            <w:pPr>
-              <w:jc w:val="both"/>
-            </w:pPr>
-            <w:r>
-              <w:t>Feuille / Feuille</w:t>
-            </w:r>
-          </w:p>
-        </w:tc>
-        <w:tc>
-          <w:tcPr>
-            <w:tcW w:w="2268" w:type="dxa"/>
-          </w:tcPr>
-          <w:p>
-            <w:pPr>
-              <w:jc w:val="both"/>
-            </w:pPr>
-            <w:r>
-              <w:t>Égalité</w:t>
-            </w:r>
-          </w:p>
-        </w:tc>
-        <w:tc>
-          <w:tcPr>
-            <w:tcW w:w="2551" w:type="dxa"/>
-          </w:tcPr>
-          <w:p>
-            <w:pPr>
-              <w:jc w:val="both"/>
-            </w:pPr>
-            <w:r>
-              <w:t>Égalité</w:t>
-            </w:r>
-          </w:p>
-        </w:tc>
-        <w:tc>
-          <w:tcPr>
-            <w:tcW w:w="1985" w:type="dxa"/>
-          </w:tcPr>
-          <w:p>
-            <w:pPr>
-              <w:jc w:val="both"/>
-            </w:pPr>
-            <w:r>
-              <w:t>Test passé</w:t>
-            </w:r>
-          </w:p>
-        </w:tc>
-      </w:tr>
-      <w:tr>
-        <w:tc>
-          <w:tcPr>
-            <w:tcW w:w="3828" w:type="dxa"/>
-          </w:tcPr>
-          <w:p>
-            <w:pPr>
-              <w:jc w:val="both"/>
-            </w:pPr>
-            <w:r>
-              <w:t>Feuille / Ciseau</w:t>
-            </w:r>
-          </w:p>
-        </w:tc>
-        <w:tc>
-          <w:tcPr>
-            <w:tcW w:w="2268" w:type="dxa"/>
-          </w:tcPr>
-          <w:p>
-            <w:pPr>
-              <w:jc w:val="both"/>
-            </w:pPr>
-            <w:r>
-              <w:t>Ciseau gagne</w:t>
-            </w:r>
-          </w:p>
-        </w:tc>
-        <w:tc>
-          <w:tcPr>
-            <w:tcW w:w="2551" w:type="dxa"/>
-          </w:tcPr>
-          <w:p>
-            <w:pPr>
-              <w:jc w:val="both"/>
-            </w:pPr>
-            <w:r>
-              <w:t>Ciseau gagne</w:t>
-            </w:r>
-          </w:p>
-        </w:tc>
-        <w:tc>
-          <w:tcPr>
-            <w:tcW w:w="1985" w:type="dxa"/>
-          </w:tcPr>
-          <w:p>
-            <w:pPr>
-              <w:jc w:val="both"/>
-            </w:pPr>
-            <w:r>
-              <w:t>Test passé</w:t>
-            </w:r>
-          </w:p>
-        </w:tc>
-      </w:tr>
-      <w:tr>
-        <w:tc>
-          <w:tcPr>
-            <w:tcW w:w="3828" w:type="dxa"/>
-          </w:tcPr>
-          <w:p>
-            <w:pPr>
-              <w:jc w:val="both"/>
-            </w:pPr>
-            <w:r>
-              <w:t>Feuille / Pierre</w:t>
-            </w:r>
-          </w:p>
-        </w:tc>
-        <w:tc>
-          <w:tcPr>
-            <w:tcW w:w="2268" w:type="dxa"/>
-          </w:tcPr>
-          <w:p>
-            <w:pPr>
-              <w:jc w:val="both"/>
-            </w:pPr>
-            <w:r>
-              <w:t>Feuille gagne</w:t>
-            </w:r>
-          </w:p>
-        </w:tc>
-        <w:tc>
-          <w:tcPr>
-            <w:tcW w:w="2551" w:type="dxa"/>
-          </w:tcPr>
-          <w:p>
-            <w:pPr>
-              <w:jc w:val="both"/>
-            </w:pPr>
-            <w:r>
-              <w:t>Feuille gagne</w:t>
-            </w:r>
-          </w:p>
-        </w:tc>
-        <w:tc>
-          <w:tcPr>
-            <w:tcW w:w="1985" w:type="dxa"/>
-          </w:tcPr>
-          <w:p>
-            <w:pPr>
-              <w:jc w:val="both"/>
-            </w:pPr>
-            <w:r>
-              <w:t>Test passé</w:t>
-            </w:r>
-          </w:p>
-        </w:tc>
-      </w:tr>
-      <w:tr>
-        <w:tc>
-          <w:tcPr>
-            <w:tcW w:w="3828" w:type="dxa"/>
-          </w:tcPr>
-          <w:p>
-            <w:pPr>
-              <w:jc w:val="both"/>
-            </w:pPr>
-            <w:r>
-              <w:t>Ciseau / Ciseau</w:t>
-            </w:r>
-          </w:p>
-        </w:tc>
-        <w:tc>
-          <w:tcPr>
-            <w:tcW w:w="2268" w:type="dxa"/>
-          </w:tcPr>
-          <w:p>
-            <w:pPr>
-              <w:jc w:val="both"/>
-            </w:pPr>
-            <w:r>
-              <w:t>Égalité</w:t>
-            </w:r>
-          </w:p>
-        </w:tc>
-        <w:tc>
-          <w:tcPr>
-            <w:tcW w:w="2551" w:type="dxa"/>
-          </w:tcPr>
-          <w:p>
-            <w:pPr>
-              <w:jc w:val="both"/>
-            </w:pPr>
-            <w:r>
-              <w:t>Égalité</w:t>
-            </w:r>
-          </w:p>
-        </w:tc>
-        <w:tc>
-          <w:tcPr>
-            <w:tcW w:w="1985" w:type="dxa"/>
-          </w:tcPr>
-          <w:p>
-            <w:pPr>
-              <w:jc w:val="both"/>
-            </w:pPr>
-            <w:r>
-              <w:t>Test passé</w:t>
-            </w:r>
-          </w:p>
-        </w:tc>
-      </w:tr>
-      <w:tr>
-        <w:tc>
-          <w:tcPr>
-            <w:tcW w:w="3828" w:type="dxa"/>
-          </w:tcPr>
-          <w:p>
-            <w:pPr>
-              <w:jc w:val="both"/>
-            </w:pPr>
-            <w:r>
-              <w:t>Ciseau / Feuille</w:t>
-            </w:r>
-          </w:p>
-        </w:tc>
-        <w:tc>
-          <w:tcPr>
-            <w:tcW w:w="2268" w:type="dxa"/>
-          </w:tcPr>
-          <w:p>
-            <w:pPr>
-              <w:jc w:val="both"/>
-            </w:pPr>
-            <w:r>
-              <w:t>Ciseau gagne</w:t>
-            </w:r>
-          </w:p>
-        </w:tc>
-        <w:tc>
-          <w:tcPr>
-            <w:tcW w:w="2551" w:type="dxa"/>
-          </w:tcPr>
-          <w:p>
-            <w:pPr>
-              <w:jc w:val="both"/>
-            </w:pPr>
-            <w:r>
-              <w:t>Ciseau gagne</w:t>
-            </w:r>
-          </w:p>
-        </w:tc>
-        <w:tc>
-          <w:tcPr>
-            <w:tcW w:w="1985" w:type="dxa"/>
-          </w:tcPr>
-          <w:p>
-            <w:pPr>
-              <w:jc w:val="both"/>
-            </w:pPr>
-            <w:r>
-              <w:t>Test passé</w:t>
-            </w:r>
-          </w:p>
-        </w:tc>
-      </w:tr>
-      <w:tr>
-        <w:tc>
-          <w:tcPr>
-            <w:tcW w:w="3828" w:type="dxa"/>
-          </w:tcPr>
-          <w:p>
-            <w:pPr>
-              <w:jc w:val="both"/>
-            </w:pPr>
-            <w:r>
-              <w:t>Ciseau / Pierre</w:t>
-            </w:r>
-          </w:p>
-        </w:tc>
-        <w:tc>
-          <w:tcPr>
-            <w:tcW w:w="2268" w:type="dxa"/>
-          </w:tcPr>
-          <w:p>
-            <w:pPr>
-              <w:jc w:val="both"/>
-            </w:pPr>
-            <w:r>
-              <w:t>Pierre gagne</w:t>
-            </w:r>
-          </w:p>
-        </w:tc>
-        <w:tc>
-          <w:tcPr>
-            <w:tcW w:w="2551" w:type="dxa"/>
-          </w:tcPr>
-          <w:p>
-            <w:pPr>
-              <w:jc w:val="both"/>
-            </w:pPr>
-            <w:r>
-              <w:t>Pierre gagne</w:t>
-            </w:r>
-          </w:p>
-        </w:tc>
-        <w:tc>
-          <w:tcPr>
-            <w:tcW w:w="1985" w:type="dxa"/>
-          </w:tcPr>
-          <w:p>
-            <w:pPr>
-              <w:jc w:val="both"/>
-            </w:pPr>
             <w:r>
               <w:t>Test passé</w:t>
             </w:r>
@@ -2383,13 +7341,20 @@
         </w:tc>
       </w:tr>
     </w:tbl>
+    <w:p/>
     <w:p>
-      <w:bookmarkStart w:id="3" w:name="_GoBack"/>
-      <w:bookmarkEnd w:id="3"/>
+      <w:r>
+        <w:t>*</w:t>
+      </w:r>
+      <w:r>
+        <w:t>Le bouton doit passer du texte</w:t>
+      </w:r>
+      <w:r>
+        <w:t xml:space="preserve"> « Lancer la partie » à « Relancer la partie » au premier clique</w:t>
+      </w:r>
     </w:p>
-    <w:p/>
     <w:sectPr>
-      <w:footerReference w:type="default" r:id="rId8"/>
+      <w:footerReference w:type="default" r:id="rId16"/>
       <w:pgSz w:w="11906" w:h="16838"/>
       <w:pgMar w:top="1417" w:right="1417" w:bottom="1417" w:left="1417" w:header="708" w:footer="708" w:gutter="0"/>
       <w:cols w:space="708"/>
@@ -2432,7 +7397,7 @@
       <w:pStyle w:val="Pieddepage"/>
     </w:pPr>
     <w:r>
-      <w:t>Version 0</w:t>
+      <w:t>Version 1</w:t>
     </w:r>
     <w:r>
       <w:ptab w:relativeTo="margin" w:alignment="center" w:leader="none"/>
@@ -2459,7 +7424,7 @@
       <w:rPr>
         <w:noProof/>
       </w:rPr>
-      <w:t>3</w:t>
+      <w:t>9</w:t>
     </w:r>
     <w:r>
       <w:fldChar w:fldCharType="end"/>
@@ -2491,6 +7456,605 @@
     </w:p>
   </w:footnote>
 </w:footnotes>
+</file>
+
+<file path=word/numbering.xml><?xml version="1.0" encoding="utf-8"?>
+<w:numbering xmlns:wpc="http://schemas.microsoft.com/office/word/2010/wordprocessingCanvas" xmlns:cx="http://schemas.microsoft.com/office/drawing/2014/chartex" xmlns:cx1="http://schemas.microsoft.com/office/drawing/2015/9/8/chartex" xmlns:mc="http://schemas.openxmlformats.org/markup-compatibility/2006" xmlns:o="urn:schemas-microsoft-com:office:office" xmlns:r="http://schemas.openxmlformats.org/officeDocument/2006/relationships" xmlns:m="http://schemas.openxmlformats.org/officeDocument/2006/math" xmlns:v="urn:schemas-microsoft-com:vml" xmlns:wp14="http://schemas.microsoft.com/office/word/2010/wordprocessingDrawing" xmlns:wp="http://schemas.openxmlformats.org/drawingml/2006/wordprocessingDrawing" xmlns:w10="urn:schemas-microsoft-com:office:word" xmlns:w="http://schemas.openxmlformats.org/wordprocessingml/2006/main" xmlns:w14="http://schemas.microsoft.com/office/word/2010/wordml" xmlns:w15="http://schemas.microsoft.com/office/word/2012/wordml" xmlns:w16se="http://schemas.microsoft.com/office/word/2015/wordml/symex" xmlns:wpg="http://schemas.microsoft.com/office/word/2010/wordprocessingGroup" xmlns:wpi="http://schemas.microsoft.com/office/word/2010/wordprocessingInk" xmlns:wne="http://schemas.microsoft.com/office/word/2006/wordml" xmlns:wps="http://schemas.microsoft.com/office/word/2010/wordprocessingShape" mc:Ignorable="w14 w15 w16se wp14">
+  <w:abstractNum w:abstractNumId="0" w15:restartNumberingAfterBreak="0">
+    <w:nsid w:val="31567DD1"/>
+    <w:multiLevelType w:val="hybridMultilevel"/>
+    <w:tmpl w:val="9EB035C6"/>
+    <w:lvl w:ilvl="0" w:tplc="45A2D37A">
+      <w:numFmt w:val="bullet"/>
+      <w:lvlText w:val=""/>
+      <w:lvlJc w:val="left"/>
+      <w:pPr>
+        <w:ind w:left="720" w:hanging="360"/>
+      </w:pPr>
+      <w:rPr>
+        <w:rFonts w:ascii="Symbol" w:eastAsiaTheme="minorHAnsi" w:hAnsi="Symbol" w:cstheme="minorBidi" w:hint="default"/>
+      </w:rPr>
+    </w:lvl>
+    <w:lvl w:ilvl="1" w:tplc="040C0003" w:tentative="1">
+      <w:start w:val="1"/>
+      <w:numFmt w:val="bullet"/>
+      <w:lvlText w:val="o"/>
+      <w:lvlJc w:val="left"/>
+      <w:pPr>
+        <w:ind w:left="1440" w:hanging="360"/>
+      </w:pPr>
+      <w:rPr>
+        <w:rFonts w:ascii="Courier New" w:hAnsi="Courier New" w:cs="Courier New" w:hint="default"/>
+      </w:rPr>
+    </w:lvl>
+    <w:lvl w:ilvl="2" w:tplc="040C0005" w:tentative="1">
+      <w:start w:val="1"/>
+      <w:numFmt w:val="bullet"/>
+      <w:lvlText w:val=""/>
+      <w:lvlJc w:val="left"/>
+      <w:pPr>
+        <w:ind w:left="2160" w:hanging="360"/>
+      </w:pPr>
+      <w:rPr>
+        <w:rFonts w:ascii="Wingdings" w:hAnsi="Wingdings" w:hint="default"/>
+      </w:rPr>
+    </w:lvl>
+    <w:lvl w:ilvl="3" w:tplc="040C0001" w:tentative="1">
+      <w:start w:val="1"/>
+      <w:numFmt w:val="bullet"/>
+      <w:lvlText w:val=""/>
+      <w:lvlJc w:val="left"/>
+      <w:pPr>
+        <w:ind w:left="2880" w:hanging="360"/>
+      </w:pPr>
+      <w:rPr>
+        <w:rFonts w:ascii="Symbol" w:hAnsi="Symbol" w:hint="default"/>
+      </w:rPr>
+    </w:lvl>
+    <w:lvl w:ilvl="4" w:tplc="040C0003" w:tentative="1">
+      <w:start w:val="1"/>
+      <w:numFmt w:val="bullet"/>
+      <w:lvlText w:val="o"/>
+      <w:lvlJc w:val="left"/>
+      <w:pPr>
+        <w:ind w:left="3600" w:hanging="360"/>
+      </w:pPr>
+      <w:rPr>
+        <w:rFonts w:ascii="Courier New" w:hAnsi="Courier New" w:cs="Courier New" w:hint="default"/>
+      </w:rPr>
+    </w:lvl>
+    <w:lvl w:ilvl="5" w:tplc="040C0005" w:tentative="1">
+      <w:start w:val="1"/>
+      <w:numFmt w:val="bullet"/>
+      <w:lvlText w:val=""/>
+      <w:lvlJc w:val="left"/>
+      <w:pPr>
+        <w:ind w:left="4320" w:hanging="360"/>
+      </w:pPr>
+      <w:rPr>
+        <w:rFonts w:ascii="Wingdings" w:hAnsi="Wingdings" w:hint="default"/>
+      </w:rPr>
+    </w:lvl>
+    <w:lvl w:ilvl="6" w:tplc="040C0001" w:tentative="1">
+      <w:start w:val="1"/>
+      <w:numFmt w:val="bullet"/>
+      <w:lvlText w:val=""/>
+      <w:lvlJc w:val="left"/>
+      <w:pPr>
+        <w:ind w:left="5040" w:hanging="360"/>
+      </w:pPr>
+      <w:rPr>
+        <w:rFonts w:ascii="Symbol" w:hAnsi="Symbol" w:hint="default"/>
+      </w:rPr>
+    </w:lvl>
+    <w:lvl w:ilvl="7" w:tplc="040C0003" w:tentative="1">
+      <w:start w:val="1"/>
+      <w:numFmt w:val="bullet"/>
+      <w:lvlText w:val="o"/>
+      <w:lvlJc w:val="left"/>
+      <w:pPr>
+        <w:ind w:left="5760" w:hanging="360"/>
+      </w:pPr>
+      <w:rPr>
+        <w:rFonts w:ascii="Courier New" w:hAnsi="Courier New" w:cs="Courier New" w:hint="default"/>
+      </w:rPr>
+    </w:lvl>
+    <w:lvl w:ilvl="8" w:tplc="040C0005" w:tentative="1">
+      <w:start w:val="1"/>
+      <w:numFmt w:val="bullet"/>
+      <w:lvlText w:val=""/>
+      <w:lvlJc w:val="left"/>
+      <w:pPr>
+        <w:ind w:left="6480" w:hanging="360"/>
+      </w:pPr>
+      <w:rPr>
+        <w:rFonts w:ascii="Wingdings" w:hAnsi="Wingdings" w:hint="default"/>
+      </w:rPr>
+    </w:lvl>
+  </w:abstractNum>
+  <w:abstractNum w:abstractNumId="1" w15:restartNumberingAfterBreak="0">
+    <w:nsid w:val="33F21493"/>
+    <w:multiLevelType w:val="hybridMultilevel"/>
+    <w:tmpl w:val="FCF86F72"/>
+    <w:lvl w:ilvl="0" w:tplc="F1F617E4">
+      <w:numFmt w:val="bullet"/>
+      <w:lvlText w:val=""/>
+      <w:lvlJc w:val="left"/>
+      <w:pPr>
+        <w:ind w:left="720" w:hanging="360"/>
+      </w:pPr>
+      <w:rPr>
+        <w:rFonts w:ascii="Symbol" w:eastAsiaTheme="minorHAnsi" w:hAnsi="Symbol" w:cstheme="minorBidi" w:hint="default"/>
+      </w:rPr>
+    </w:lvl>
+    <w:lvl w:ilvl="1" w:tplc="040C0003" w:tentative="1">
+      <w:start w:val="1"/>
+      <w:numFmt w:val="bullet"/>
+      <w:lvlText w:val="o"/>
+      <w:lvlJc w:val="left"/>
+      <w:pPr>
+        <w:ind w:left="1440" w:hanging="360"/>
+      </w:pPr>
+      <w:rPr>
+        <w:rFonts w:ascii="Courier New" w:hAnsi="Courier New" w:cs="Courier New" w:hint="default"/>
+      </w:rPr>
+    </w:lvl>
+    <w:lvl w:ilvl="2" w:tplc="040C0005" w:tentative="1">
+      <w:start w:val="1"/>
+      <w:numFmt w:val="bullet"/>
+      <w:lvlText w:val=""/>
+      <w:lvlJc w:val="left"/>
+      <w:pPr>
+        <w:ind w:left="2160" w:hanging="360"/>
+      </w:pPr>
+      <w:rPr>
+        <w:rFonts w:ascii="Wingdings" w:hAnsi="Wingdings" w:hint="default"/>
+      </w:rPr>
+    </w:lvl>
+    <w:lvl w:ilvl="3" w:tplc="040C0001" w:tentative="1">
+      <w:start w:val="1"/>
+      <w:numFmt w:val="bullet"/>
+      <w:lvlText w:val=""/>
+      <w:lvlJc w:val="left"/>
+      <w:pPr>
+        <w:ind w:left="2880" w:hanging="360"/>
+      </w:pPr>
+      <w:rPr>
+        <w:rFonts w:ascii="Symbol" w:hAnsi="Symbol" w:hint="default"/>
+      </w:rPr>
+    </w:lvl>
+    <w:lvl w:ilvl="4" w:tplc="040C0003" w:tentative="1">
+      <w:start w:val="1"/>
+      <w:numFmt w:val="bullet"/>
+      <w:lvlText w:val="o"/>
+      <w:lvlJc w:val="left"/>
+      <w:pPr>
+        <w:ind w:left="3600" w:hanging="360"/>
+      </w:pPr>
+      <w:rPr>
+        <w:rFonts w:ascii="Courier New" w:hAnsi="Courier New" w:cs="Courier New" w:hint="default"/>
+      </w:rPr>
+    </w:lvl>
+    <w:lvl w:ilvl="5" w:tplc="040C0005" w:tentative="1">
+      <w:start w:val="1"/>
+      <w:numFmt w:val="bullet"/>
+      <w:lvlText w:val=""/>
+      <w:lvlJc w:val="left"/>
+      <w:pPr>
+        <w:ind w:left="4320" w:hanging="360"/>
+      </w:pPr>
+      <w:rPr>
+        <w:rFonts w:ascii="Wingdings" w:hAnsi="Wingdings" w:hint="default"/>
+      </w:rPr>
+    </w:lvl>
+    <w:lvl w:ilvl="6" w:tplc="040C0001" w:tentative="1">
+      <w:start w:val="1"/>
+      <w:numFmt w:val="bullet"/>
+      <w:lvlText w:val=""/>
+      <w:lvlJc w:val="left"/>
+      <w:pPr>
+        <w:ind w:left="5040" w:hanging="360"/>
+      </w:pPr>
+      <w:rPr>
+        <w:rFonts w:ascii="Symbol" w:hAnsi="Symbol" w:hint="default"/>
+      </w:rPr>
+    </w:lvl>
+    <w:lvl w:ilvl="7" w:tplc="040C0003" w:tentative="1">
+      <w:start w:val="1"/>
+      <w:numFmt w:val="bullet"/>
+      <w:lvlText w:val="o"/>
+      <w:lvlJc w:val="left"/>
+      <w:pPr>
+        <w:ind w:left="5760" w:hanging="360"/>
+      </w:pPr>
+      <w:rPr>
+        <w:rFonts w:ascii="Courier New" w:hAnsi="Courier New" w:cs="Courier New" w:hint="default"/>
+      </w:rPr>
+    </w:lvl>
+    <w:lvl w:ilvl="8" w:tplc="040C0005" w:tentative="1">
+      <w:start w:val="1"/>
+      <w:numFmt w:val="bullet"/>
+      <w:lvlText w:val=""/>
+      <w:lvlJc w:val="left"/>
+      <w:pPr>
+        <w:ind w:left="6480" w:hanging="360"/>
+      </w:pPr>
+      <w:rPr>
+        <w:rFonts w:ascii="Wingdings" w:hAnsi="Wingdings" w:hint="default"/>
+      </w:rPr>
+    </w:lvl>
+  </w:abstractNum>
+  <w:abstractNum w:abstractNumId="2" w15:restartNumberingAfterBreak="0">
+    <w:nsid w:val="384F724E"/>
+    <w:multiLevelType w:val="hybridMultilevel"/>
+    <w:tmpl w:val="E3164F3E"/>
+    <w:lvl w:ilvl="0" w:tplc="57E0C228">
+      <w:start w:val="1"/>
+      <w:numFmt w:val="bullet"/>
+      <w:lvlText w:val="-"/>
+      <w:lvlJc w:val="left"/>
+      <w:pPr>
+        <w:ind w:left="768" w:hanging="129"/>
+      </w:pPr>
+      <w:rPr>
+        <w:rFonts w:ascii="Times New Roman" w:eastAsia="Times New Roman" w:hAnsi="Times New Roman" w:hint="default"/>
+        <w:w w:val="99"/>
+        <w:sz w:val="22"/>
+      </w:rPr>
+    </w:lvl>
+    <w:lvl w:ilvl="1" w:tplc="159AF714">
+      <w:start w:val="1"/>
+      <w:numFmt w:val="bullet"/>
+      <w:lvlText w:val="•"/>
+      <w:lvlJc w:val="left"/>
+      <w:pPr>
+        <w:ind w:left="1695" w:hanging="129"/>
+      </w:pPr>
+      <w:rPr>
+        <w:rFonts w:hint="default"/>
+      </w:rPr>
+    </w:lvl>
+    <w:lvl w:ilvl="2" w:tplc="3B14DFC4">
+      <w:start w:val="1"/>
+      <w:numFmt w:val="bullet"/>
+      <w:lvlText w:val="•"/>
+      <w:lvlJc w:val="left"/>
+      <w:pPr>
+        <w:ind w:left="2622" w:hanging="129"/>
+      </w:pPr>
+      <w:rPr>
+        <w:rFonts w:hint="default"/>
+      </w:rPr>
+    </w:lvl>
+    <w:lvl w:ilvl="3" w:tplc="11CC261C">
+      <w:start w:val="1"/>
+      <w:numFmt w:val="bullet"/>
+      <w:lvlText w:val="•"/>
+      <w:lvlJc w:val="left"/>
+      <w:pPr>
+        <w:ind w:left="3549" w:hanging="129"/>
+      </w:pPr>
+      <w:rPr>
+        <w:rFonts w:hint="default"/>
+      </w:rPr>
+    </w:lvl>
+    <w:lvl w:ilvl="4" w:tplc="6AD83738">
+      <w:start w:val="1"/>
+      <w:numFmt w:val="bullet"/>
+      <w:lvlText w:val="•"/>
+      <w:lvlJc w:val="left"/>
+      <w:pPr>
+        <w:ind w:left="4477" w:hanging="129"/>
+      </w:pPr>
+      <w:rPr>
+        <w:rFonts w:hint="default"/>
+      </w:rPr>
+    </w:lvl>
+    <w:lvl w:ilvl="5" w:tplc="AAFE50C4">
+      <w:start w:val="1"/>
+      <w:numFmt w:val="bullet"/>
+      <w:lvlText w:val="•"/>
+      <w:lvlJc w:val="left"/>
+      <w:pPr>
+        <w:ind w:left="5404" w:hanging="129"/>
+      </w:pPr>
+      <w:rPr>
+        <w:rFonts w:hint="default"/>
+      </w:rPr>
+    </w:lvl>
+    <w:lvl w:ilvl="6" w:tplc="F6F2345A">
+      <w:start w:val="1"/>
+      <w:numFmt w:val="bullet"/>
+      <w:lvlText w:val="•"/>
+      <w:lvlJc w:val="left"/>
+      <w:pPr>
+        <w:ind w:left="6331" w:hanging="129"/>
+      </w:pPr>
+      <w:rPr>
+        <w:rFonts w:hint="default"/>
+      </w:rPr>
+    </w:lvl>
+    <w:lvl w:ilvl="7" w:tplc="E43ECE02">
+      <w:start w:val="1"/>
+      <w:numFmt w:val="bullet"/>
+      <w:lvlText w:val="•"/>
+      <w:lvlJc w:val="left"/>
+      <w:pPr>
+        <w:ind w:left="7258" w:hanging="129"/>
+      </w:pPr>
+      <w:rPr>
+        <w:rFonts w:hint="default"/>
+      </w:rPr>
+    </w:lvl>
+    <w:lvl w:ilvl="8" w:tplc="99524E42">
+      <w:start w:val="1"/>
+      <w:numFmt w:val="bullet"/>
+      <w:lvlText w:val="•"/>
+      <w:lvlJc w:val="left"/>
+      <w:pPr>
+        <w:ind w:left="8185" w:hanging="129"/>
+      </w:pPr>
+      <w:rPr>
+        <w:rFonts w:hint="default"/>
+      </w:rPr>
+    </w:lvl>
+  </w:abstractNum>
+  <w:abstractNum w:abstractNumId="3" w15:restartNumberingAfterBreak="0">
+    <w:nsid w:val="422375AF"/>
+    <w:multiLevelType w:val="hybridMultilevel"/>
+    <w:tmpl w:val="2F2E6968"/>
+    <w:lvl w:ilvl="0" w:tplc="6C44E11A">
+      <w:start w:val="1"/>
+      <w:numFmt w:val="decimal"/>
+      <w:lvlText w:val="%1."/>
+      <w:lvlJc w:val="left"/>
+      <w:pPr>
+        <w:ind w:left="798" w:hanging="567"/>
+      </w:pPr>
+      <w:rPr>
+        <w:rFonts w:ascii="Times New Roman" w:eastAsia="Times New Roman" w:hAnsi="Times New Roman" w:cs="Times New Roman" w:hint="default"/>
+        <w:b/>
+        <w:bCs/>
+        <w:w w:val="99"/>
+        <w:sz w:val="28"/>
+        <w:szCs w:val="28"/>
+      </w:rPr>
+    </w:lvl>
+    <w:lvl w:ilvl="1" w:tplc="B0CE7E1A">
+      <w:start w:val="1"/>
+      <w:numFmt w:val="bullet"/>
+      <w:lvlText w:val="•"/>
+      <w:lvlJc w:val="left"/>
+      <w:pPr>
+        <w:ind w:left="1756" w:hanging="567"/>
+      </w:pPr>
+      <w:rPr>
+        <w:rFonts w:hint="default"/>
+      </w:rPr>
+    </w:lvl>
+    <w:lvl w:ilvl="2" w:tplc="49721892">
+      <w:start w:val="1"/>
+      <w:numFmt w:val="bullet"/>
+      <w:lvlText w:val="•"/>
+      <w:lvlJc w:val="left"/>
+      <w:pPr>
+        <w:ind w:left="2714" w:hanging="567"/>
+      </w:pPr>
+      <w:rPr>
+        <w:rFonts w:hint="default"/>
+      </w:rPr>
+    </w:lvl>
+    <w:lvl w:ilvl="3" w:tplc="E0CC8704">
+      <w:start w:val="1"/>
+      <w:numFmt w:val="bullet"/>
+      <w:lvlText w:val="•"/>
+      <w:lvlJc w:val="left"/>
+      <w:pPr>
+        <w:ind w:left="3672" w:hanging="567"/>
+      </w:pPr>
+      <w:rPr>
+        <w:rFonts w:hint="default"/>
+      </w:rPr>
+    </w:lvl>
+    <w:lvl w:ilvl="4" w:tplc="129C6F58">
+      <w:start w:val="1"/>
+      <w:numFmt w:val="bullet"/>
+      <w:lvlText w:val="•"/>
+      <w:lvlJc w:val="left"/>
+      <w:pPr>
+        <w:ind w:left="4631" w:hanging="567"/>
+      </w:pPr>
+      <w:rPr>
+        <w:rFonts w:hint="default"/>
+      </w:rPr>
+    </w:lvl>
+    <w:lvl w:ilvl="5" w:tplc="1F0467AE">
+      <w:start w:val="1"/>
+      <w:numFmt w:val="bullet"/>
+      <w:lvlText w:val="•"/>
+      <w:lvlJc w:val="left"/>
+      <w:pPr>
+        <w:ind w:left="5589" w:hanging="567"/>
+      </w:pPr>
+      <w:rPr>
+        <w:rFonts w:hint="default"/>
+      </w:rPr>
+    </w:lvl>
+    <w:lvl w:ilvl="6" w:tplc="D5AE0D72">
+      <w:start w:val="1"/>
+      <w:numFmt w:val="bullet"/>
+      <w:lvlText w:val="•"/>
+      <w:lvlJc w:val="left"/>
+      <w:pPr>
+        <w:ind w:left="6547" w:hanging="567"/>
+      </w:pPr>
+      <w:rPr>
+        <w:rFonts w:hint="default"/>
+      </w:rPr>
+    </w:lvl>
+    <w:lvl w:ilvl="7" w:tplc="36E69490">
+      <w:start w:val="1"/>
+      <w:numFmt w:val="bullet"/>
+      <w:lvlText w:val="•"/>
+      <w:lvlJc w:val="left"/>
+      <w:pPr>
+        <w:ind w:left="7505" w:hanging="567"/>
+      </w:pPr>
+      <w:rPr>
+        <w:rFonts w:hint="default"/>
+      </w:rPr>
+    </w:lvl>
+    <w:lvl w:ilvl="8" w:tplc="03B69BB8">
+      <w:start w:val="1"/>
+      <w:numFmt w:val="bullet"/>
+      <w:lvlText w:val="•"/>
+      <w:lvlJc w:val="left"/>
+      <w:pPr>
+        <w:ind w:left="8463" w:hanging="567"/>
+      </w:pPr>
+      <w:rPr>
+        <w:rFonts w:hint="default"/>
+      </w:rPr>
+    </w:lvl>
+  </w:abstractNum>
+  <w:abstractNum w:abstractNumId="4" w15:restartNumberingAfterBreak="0">
+    <w:nsid w:val="54133137"/>
+    <w:multiLevelType w:val="hybridMultilevel"/>
+    <w:tmpl w:val="8AD453A0"/>
+    <w:lvl w:ilvl="0" w:tplc="90045490">
+      <w:start w:val="1"/>
+      <w:numFmt w:val="lowerLetter"/>
+      <w:lvlText w:val="(%1)"/>
+      <w:lvlJc w:val="left"/>
+      <w:pPr>
+        <w:ind w:left="922" w:hanging="426"/>
+      </w:pPr>
+      <w:rPr>
+        <w:rFonts w:ascii="Times New Roman" w:eastAsia="Times New Roman" w:hAnsi="Times New Roman" w:cs="Times New Roman" w:hint="default"/>
+        <w:b/>
+        <w:bCs/>
+        <w:w w:val="99"/>
+        <w:sz w:val="22"/>
+        <w:szCs w:val="22"/>
+      </w:rPr>
+    </w:lvl>
+    <w:lvl w:ilvl="1" w:tplc="94400762">
+      <w:start w:val="1"/>
+      <w:numFmt w:val="bullet"/>
+      <w:lvlText w:val=""/>
+      <w:lvlJc w:val="left"/>
+      <w:pPr>
+        <w:ind w:left="936" w:hanging="284"/>
+      </w:pPr>
+      <w:rPr>
+        <w:rFonts w:ascii="Symbol" w:eastAsia="Times New Roman" w:hAnsi="Symbol" w:hint="default"/>
+        <w:w w:val="99"/>
+        <w:sz w:val="22"/>
+      </w:rPr>
+    </w:lvl>
+    <w:lvl w:ilvl="2" w:tplc="ACF6DFA2">
+      <w:start w:val="1"/>
+      <w:numFmt w:val="bullet"/>
+      <w:lvlText w:val="o"/>
+      <w:lvlJc w:val="left"/>
+      <w:pPr>
+        <w:ind w:left="1658" w:hanging="272"/>
+      </w:pPr>
+      <w:rPr>
+        <w:rFonts w:ascii="Courier New" w:eastAsia="Times New Roman" w:hAnsi="Courier New" w:hint="default"/>
+        <w:w w:val="99"/>
+        <w:sz w:val="22"/>
+      </w:rPr>
+    </w:lvl>
+    <w:lvl w:ilvl="3" w:tplc="EFC4DE06">
+      <w:start w:val="1"/>
+      <w:numFmt w:val="bullet"/>
+      <w:lvlText w:val="•"/>
+      <w:lvlJc w:val="left"/>
+      <w:pPr>
+        <w:ind w:left="2693" w:hanging="272"/>
+      </w:pPr>
+      <w:rPr>
+        <w:rFonts w:hint="default"/>
+      </w:rPr>
+    </w:lvl>
+    <w:lvl w:ilvl="4" w:tplc="36E20DB4">
+      <w:start w:val="1"/>
+      <w:numFmt w:val="bullet"/>
+      <w:lvlText w:val="•"/>
+      <w:lvlJc w:val="left"/>
+      <w:pPr>
+        <w:ind w:left="3729" w:hanging="272"/>
+      </w:pPr>
+      <w:rPr>
+        <w:rFonts w:hint="default"/>
+      </w:rPr>
+    </w:lvl>
+    <w:lvl w:ilvl="5" w:tplc="EE3866E4">
+      <w:start w:val="1"/>
+      <w:numFmt w:val="bullet"/>
+      <w:lvlText w:val="•"/>
+      <w:lvlJc w:val="left"/>
+      <w:pPr>
+        <w:ind w:left="4764" w:hanging="272"/>
+      </w:pPr>
+      <w:rPr>
+        <w:rFonts w:hint="default"/>
+      </w:rPr>
+    </w:lvl>
+    <w:lvl w:ilvl="6" w:tplc="9FEA869E">
+      <w:start w:val="1"/>
+      <w:numFmt w:val="bullet"/>
+      <w:lvlText w:val="•"/>
+      <w:lvlJc w:val="left"/>
+      <w:pPr>
+        <w:ind w:left="5799" w:hanging="272"/>
+      </w:pPr>
+      <w:rPr>
+        <w:rFonts w:hint="default"/>
+      </w:rPr>
+    </w:lvl>
+    <w:lvl w:ilvl="7" w:tplc="BD54B41A">
+      <w:start w:val="1"/>
+      <w:numFmt w:val="bullet"/>
+      <w:lvlText w:val="•"/>
+      <w:lvlJc w:val="left"/>
+      <w:pPr>
+        <w:ind w:left="6834" w:hanging="272"/>
+      </w:pPr>
+      <w:rPr>
+        <w:rFonts w:hint="default"/>
+      </w:rPr>
+    </w:lvl>
+    <w:lvl w:ilvl="8" w:tplc="C28C2EEA">
+      <w:start w:val="1"/>
+      <w:numFmt w:val="bullet"/>
+      <w:lvlText w:val="•"/>
+      <w:lvlJc w:val="left"/>
+      <w:pPr>
+        <w:ind w:left="7869" w:hanging="272"/>
+      </w:pPr>
+      <w:rPr>
+        <w:rFonts w:hint="default"/>
+      </w:rPr>
+    </w:lvl>
+  </w:abstractNum>
+  <w:num w:numId="1">
+    <w:abstractNumId w:val="2"/>
+  </w:num>
+  <w:num w:numId="2">
+    <w:abstractNumId w:val="4"/>
+  </w:num>
+  <w:num w:numId="3">
+    <w:abstractNumId w:val="3"/>
+  </w:num>
+  <w:num w:numId="4">
+    <w:abstractNumId w:val="1"/>
+  </w:num>
+  <w:num w:numId="5">
+    <w:abstractNumId w:val="0"/>
+  </w:num>
+</w:numbering>
 </file>
 
 <file path=word/styles.xml><?xml version="1.0" encoding="utf-8"?>
@@ -2577,7 +8141,7 @@
     <w:lsdException w:name="Closing" w:semiHidden="1" w:unhideWhenUsed="1"/>
     <w:lsdException w:name="Signature" w:semiHidden="1" w:unhideWhenUsed="1"/>
     <w:lsdException w:name="Default Paragraph Font" w:semiHidden="1" w:uiPriority="1" w:unhideWhenUsed="1"/>
-    <w:lsdException w:name="Body Text" w:semiHidden="1" w:unhideWhenUsed="1"/>
+    <w:lsdException w:name="Body Text" w:semiHidden="1" w:uiPriority="1" w:unhideWhenUsed="1" w:qFormat="1"/>
     <w:lsdException w:name="Body Text Indent" w:semiHidden="1" w:unhideWhenUsed="1"/>
     <w:lsdException w:name="List Continue" w:semiHidden="1" w:unhideWhenUsed="1"/>
     <w:lsdException w:name="List Continue 2" w:semiHidden="1" w:unhideWhenUsed="1"/>
@@ -2886,6 +8450,7 @@
   <w:style w:type="paragraph" w:default="1" w:styleId="Normal">
     <w:name w:val="Normal"/>
     <w:qFormat/>
+    <w:rsid w:val="00901F25"/>
   </w:style>
   <w:style w:type="paragraph" w:styleId="Titre1">
     <w:name w:val="heading 1"/>
@@ -2928,6 +8493,28 @@
       <w:color w:val="2E74B5" w:themeColor="accent1" w:themeShade="BF"/>
       <w:sz w:val="26"/>
       <w:szCs w:val="26"/>
+    </w:rPr>
+  </w:style>
+  <w:style w:type="paragraph" w:styleId="Titre3">
+    <w:name w:val="heading 3"/>
+    <w:basedOn w:val="Normal"/>
+    <w:next w:val="Normal"/>
+    <w:link w:val="Titre3Car"/>
+    <w:uiPriority w:val="9"/>
+    <w:unhideWhenUsed/>
+    <w:qFormat/>
+    <w:rsid w:val="00E70F1C"/>
+    <w:pPr>
+      <w:keepNext/>
+      <w:keepLines/>
+      <w:spacing w:before="40" w:after="0"/>
+      <w:outlineLvl w:val="2"/>
+    </w:pPr>
+    <w:rPr>
+      <w:rFonts w:asciiTheme="majorHAnsi" w:eastAsiaTheme="majorEastAsia" w:hAnsiTheme="majorHAnsi" w:cstheme="majorBidi"/>
+      <w:color w:val="1F4D78" w:themeColor="accent1" w:themeShade="7F"/>
+      <w:sz w:val="24"/>
+      <w:szCs w:val="24"/>
     </w:rPr>
   </w:style>
   <w:style w:type="character" w:default="1" w:styleId="Policepardfaut">
@@ -3065,11 +8652,140 @@
     <w:uiPriority w:val="99"/>
     <w:rsid w:val="007C3303"/>
   </w:style>
+  <w:style w:type="character" w:customStyle="1" w:styleId="Titre3Car">
+    <w:name w:val="Titre 3 Car"/>
+    <w:basedOn w:val="Policepardfaut"/>
+    <w:link w:val="Titre3"/>
+    <w:uiPriority w:val="9"/>
+    <w:rsid w:val="00E70F1C"/>
+    <w:rPr>
+      <w:rFonts w:asciiTheme="majorHAnsi" w:eastAsiaTheme="majorEastAsia" w:hAnsiTheme="majorHAnsi" w:cstheme="majorBidi"/>
+      <w:color w:val="1F4D78" w:themeColor="accent1" w:themeShade="7F"/>
+      <w:sz w:val="24"/>
+      <w:szCs w:val="24"/>
+    </w:rPr>
+  </w:style>
+  <w:style w:type="table" w:customStyle="1" w:styleId="TableNormal">
+    <w:name w:val="Table Normal"/>
+    <w:uiPriority w:val="2"/>
+    <w:semiHidden/>
+    <w:unhideWhenUsed/>
+    <w:qFormat/>
+    <w:rsid w:val="00E70F1C"/>
+    <w:pPr>
+      <w:widowControl w:val="0"/>
+      <w:spacing w:after="0" w:line="240" w:lineRule="auto"/>
+    </w:pPr>
+    <w:rPr>
+      <w:rFonts w:eastAsia="Times New Roman" w:cs="Times New Roman"/>
+      <w:lang w:val="en-US"/>
+    </w:rPr>
+    <w:tblPr>
+      <w:tblInd w:w="0" w:type="dxa"/>
+      <w:tblCellMar>
+        <w:top w:w="0" w:type="dxa"/>
+        <w:left w:w="0" w:type="dxa"/>
+        <w:bottom w:w="0" w:type="dxa"/>
+        <w:right w:w="0" w:type="dxa"/>
+      </w:tblCellMar>
+    </w:tblPr>
+  </w:style>
+  <w:style w:type="paragraph" w:styleId="Corpsdetexte">
+    <w:name w:val="Body Text"/>
+    <w:basedOn w:val="Normal"/>
+    <w:link w:val="CorpsdetexteCar"/>
+    <w:uiPriority w:val="1"/>
+    <w:qFormat/>
+    <w:rsid w:val="00E70F1C"/>
+    <w:pPr>
+      <w:widowControl w:val="0"/>
+      <w:spacing w:after="0" w:line="240" w:lineRule="auto"/>
+      <w:ind w:left="587" w:hanging="360"/>
+    </w:pPr>
+    <w:rPr>
+      <w:rFonts w:ascii="Times New Roman" w:eastAsia="Times New Roman" w:hAnsi="Times New Roman" w:cs="Times New Roman"/>
+      <w:lang w:val="en-US"/>
+    </w:rPr>
+  </w:style>
+  <w:style w:type="character" w:customStyle="1" w:styleId="CorpsdetexteCar">
+    <w:name w:val="Corps de texte Car"/>
+    <w:basedOn w:val="Policepardfaut"/>
+    <w:link w:val="Corpsdetexte"/>
+    <w:uiPriority w:val="1"/>
+    <w:rsid w:val="00E70F1C"/>
+    <w:rPr>
+      <w:rFonts w:ascii="Times New Roman" w:eastAsia="Times New Roman" w:hAnsi="Times New Roman" w:cs="Times New Roman"/>
+      <w:lang w:val="en-US"/>
+    </w:rPr>
+  </w:style>
+  <w:style w:type="paragraph" w:customStyle="1" w:styleId="TableParagraph">
+    <w:name w:val="Table Paragraph"/>
+    <w:basedOn w:val="Normal"/>
+    <w:uiPriority w:val="1"/>
+    <w:qFormat/>
+    <w:rsid w:val="00E70F1C"/>
+    <w:pPr>
+      <w:widowControl w:val="0"/>
+      <w:spacing w:after="0" w:line="240" w:lineRule="auto"/>
+    </w:pPr>
+    <w:rPr>
+      <w:rFonts w:eastAsia="Times New Roman" w:cs="Times New Roman"/>
+      <w:lang w:val="en-US"/>
+    </w:rPr>
+  </w:style>
+  <w:style w:type="paragraph" w:styleId="Lgende">
+    <w:name w:val="caption"/>
+    <w:basedOn w:val="Normal"/>
+    <w:next w:val="Normal"/>
+    <w:uiPriority w:val="35"/>
+    <w:unhideWhenUsed/>
+    <w:qFormat/>
+    <w:rsid w:val="00E70F1C"/>
+    <w:pPr>
+      <w:widowControl w:val="0"/>
+      <w:spacing w:after="200" w:line="240" w:lineRule="auto"/>
+    </w:pPr>
+    <w:rPr>
+      <w:rFonts w:eastAsia="Times New Roman" w:cs="Times New Roman"/>
+      <w:i/>
+      <w:iCs/>
+      <w:color w:val="44546A" w:themeColor="text2"/>
+      <w:sz w:val="18"/>
+      <w:szCs w:val="18"/>
+      <w:lang w:val="en-US"/>
+    </w:rPr>
+  </w:style>
+  <w:style w:type="paragraph" w:styleId="TM2">
+    <w:name w:val="toc 2"/>
+    <w:basedOn w:val="Normal"/>
+    <w:next w:val="Normal"/>
+    <w:autoRedefine/>
+    <w:uiPriority w:val="39"/>
+    <w:unhideWhenUsed/>
+    <w:rsid w:val="00E70F1C"/>
+    <w:pPr>
+      <w:spacing w:after="100"/>
+      <w:ind w:left="220"/>
+    </w:pPr>
+  </w:style>
+  <w:style w:type="paragraph" w:styleId="TM3">
+    <w:name w:val="toc 3"/>
+    <w:basedOn w:val="Normal"/>
+    <w:next w:val="Normal"/>
+    <w:autoRedefine/>
+    <w:uiPriority w:val="39"/>
+    <w:unhideWhenUsed/>
+    <w:rsid w:val="00E70F1C"/>
+    <w:pPr>
+      <w:spacing w:after="100"/>
+      <w:ind w:left="440"/>
+    </w:pPr>
+  </w:style>
   <w:style w:type="table" w:styleId="Grilledutableau">
     <w:name w:val="Table Grid"/>
     <w:basedOn w:val="TableauNormal"/>
     <w:uiPriority w:val="39"/>
-    <w:rsid w:val="00D45F95"/>
+    <w:rsid w:val="00A82468"/>
     <w:pPr>
       <w:spacing w:after="0" w:line="240" w:lineRule="auto"/>
     </w:pPr>
@@ -3083,6 +8799,17 @@
         <w:insideV w:val="single" w:sz="4" w:space="0" w:color="auto"/>
       </w:tblBorders>
     </w:tblPr>
+  </w:style>
+  <w:style w:type="paragraph" w:styleId="Paragraphedeliste">
+    <w:name w:val="List Paragraph"/>
+    <w:basedOn w:val="Normal"/>
+    <w:uiPriority w:val="34"/>
+    <w:qFormat/>
+    <w:rsid w:val="00D32647"/>
+    <w:pPr>
+      <w:ind w:left="720"/>
+      <w:contextualSpacing/>
+    </w:pPr>
   </w:style>
 </w:styles>
 </file>
@@ -3353,7 +9080,7 @@
 </file>
 
 <file path=customXml/itemProps1.xml><?xml version="1.0" encoding="utf-8"?>
-<ds:datastoreItem xmlns:ds="http://schemas.openxmlformats.org/officeDocument/2006/customXml" ds:itemID="{5165CFE3-464F-4BBE-BD6A-DF45EF7D8A6F}">
+<ds:datastoreItem xmlns:ds="http://schemas.openxmlformats.org/officeDocument/2006/customXml" ds:itemID="{ABA7D0A8-15DE-4C27-B1FA-C7FF184F91B0}">
   <ds:schemaRefs>
     <ds:schemaRef ds:uri="http://schemas.openxmlformats.org/officeDocument/2006/bibliography"/>
   </ds:schemaRefs>

--- a/Dargazanli_Maurice_Tritsch_analyseEtConception.docx
+++ b/Dargazanli_Maurice_Tritsch_analyseEtConception.docx
@@ -11,7 +11,7 @@
         <mc:AlternateContent>
           <mc:Choice Requires="wps">
             <w:drawing>
-              <wp:anchor distT="45720" distB="45720" distL="114300" distR="114300" simplePos="0" relativeHeight="251667456" behindDoc="0" locked="0" layoutInCell="1" allowOverlap="1" wp14:anchorId="0A943A5C" wp14:editId="738F85AE">
+              <wp:anchor distT="45720" distB="45720" distL="114300" distR="114300" simplePos="0" relativeHeight="251667456" behindDoc="0" locked="0" layoutInCell="1" allowOverlap="1" wp14:anchorId="52901F9C" wp14:editId="7E197531">
                 <wp:simplePos x="0" y="0"/>
                 <wp:positionH relativeFrom="margin">
                   <wp:align>center</wp:align>
@@ -97,7 +97,7 @@
                                 <w:sz w:val="36"/>
                                 <w:szCs w:val="36"/>
                               </w:rPr>
-                              <w:t>2</w:t>
+                              <w:t>3</w:t>
                             </w:r>
                           </w:p>
                         </w:txbxContent>
@@ -171,10 +171,8 @@
                           <w:sz w:val="36"/>
                           <w:szCs w:val="36"/>
                         </w:rPr>
-                        <w:t>2</w:t>
+                        <w:t>3</w:t>
                       </w:r>
-                      <w:bookmarkStart w:id="1" w:name="_GoBack"/>
-                      <w:bookmarkEnd w:id="1"/>
                     </w:p>
                   </w:txbxContent>
                 </v:textbox>
@@ -192,7 +190,7 @@
         <mc:AlternateContent>
           <mc:Choice Requires="wps">
             <w:drawing>
-              <wp:anchor distT="45720" distB="45720" distL="114300" distR="114300" simplePos="0" relativeHeight="251666432" behindDoc="0" locked="0" layoutInCell="1" allowOverlap="1" wp14:anchorId="64084F22" wp14:editId="2DD0ACFC">
+              <wp:anchor distT="45720" distB="45720" distL="114300" distR="114300" simplePos="0" relativeHeight="251666432" behindDoc="0" locked="0" layoutInCell="1" allowOverlap="1" wp14:anchorId="31B1CA9E" wp14:editId="0CB6E5F2">
                 <wp:simplePos x="0" y="0"/>
                 <wp:positionH relativeFrom="margin">
                   <wp:posOffset>586105</wp:posOffset>
@@ -325,7 +323,7 @@
         <mc:AlternateContent>
           <mc:Choice Requires="wps">
             <w:drawing>
-              <wp:anchor distT="45720" distB="45720" distL="114300" distR="114300" simplePos="0" relativeHeight="251669504" behindDoc="0" locked="0" layoutInCell="1" allowOverlap="1" wp14:anchorId="39890D06" wp14:editId="59C571F9">
+              <wp:anchor distT="45720" distB="45720" distL="114300" distR="114300" simplePos="0" relativeHeight="251669504" behindDoc="0" locked="0" layoutInCell="1" allowOverlap="1" wp14:anchorId="5FA02085" wp14:editId="1D0C8395">
                 <wp:simplePos x="0" y="0"/>
                 <wp:positionH relativeFrom="margin">
                   <wp:align>left</wp:align>
@@ -452,7 +450,7 @@
           <w:lang w:eastAsia="fr-FR"/>
         </w:rPr>
         <w:drawing>
-          <wp:anchor distT="0" distB="0" distL="114300" distR="114300" simplePos="0" relativeHeight="251668480" behindDoc="0" locked="0" layoutInCell="1" allowOverlap="1" wp14:anchorId="06B252A6" wp14:editId="02196115">
+          <wp:anchor distT="0" distB="0" distL="114300" distR="114300" simplePos="0" relativeHeight="251668480" behindDoc="0" locked="0" layoutInCell="1" allowOverlap="1" wp14:anchorId="0420A8E0" wp14:editId="73FB4043">
             <wp:simplePos x="0" y="0"/>
             <wp:positionH relativeFrom="margin">
               <wp:align>right</wp:align>
@@ -525,7 +523,7 @@
         <mc:AlternateContent>
           <mc:Choice Requires="wps">
             <w:drawing>
-              <wp:anchor distT="45720" distB="45720" distL="114300" distR="114300" simplePos="0" relativeHeight="251671552" behindDoc="0" locked="0" layoutInCell="1" allowOverlap="1" wp14:anchorId="22AE0DA4" wp14:editId="0A4E0A1A">
+              <wp:anchor distT="45720" distB="45720" distL="114300" distR="114300" simplePos="0" relativeHeight="251671552" behindDoc="0" locked="0" layoutInCell="1" allowOverlap="1" wp14:anchorId="08DD2E99" wp14:editId="2851588F">
                 <wp:simplePos x="0" y="0"/>
                 <wp:positionH relativeFrom="margin">
                   <wp:align>center</wp:align>
@@ -618,7 +616,7 @@
                                 <w:r>
                                   <w:fldChar w:fldCharType="separate"/>
                                 </w:r>
-                                <w:hyperlink w:anchor="_Toc104138138" w:history="1">
+                                <w:hyperlink w:anchor="_Toc104293731" w:history="1">
                                   <w:r>
                                     <w:rPr>
                                       <w:rStyle w:val="Lienhypertexte"/>
@@ -645,7 +643,7 @@
                                       <w:noProof/>
                                       <w:webHidden/>
                                     </w:rPr>
-                                    <w:instrText xml:space="preserve"> PAGEREF _Toc104138138 \h </w:instrText>
+                                    <w:instrText xml:space="preserve"> PAGEREF _Toc104293731 \h </w:instrText>
                                   </w:r>
                                   <w:r>
                                     <w:rPr>
@@ -688,7 +686,7 @@
                                     <w:lang w:eastAsia="fr-FR"/>
                                   </w:rPr>
                                 </w:pPr>
-                                <w:hyperlink w:anchor="_Toc104138139" w:history="1">
+                                <w:hyperlink w:anchor="_Toc104293732" w:history="1">
                                   <w:r>
                                     <w:rPr>
                                       <w:rStyle w:val="Lienhypertexte"/>
@@ -715,7 +713,7 @@
                                       <w:noProof/>
                                       <w:webHidden/>
                                     </w:rPr>
-                                    <w:instrText xml:space="preserve"> PAGEREF _Toc104138139 \h </w:instrText>
+                                    <w:instrText xml:space="preserve"> PAGEREF _Toc104293732 \h </w:instrText>
                                   </w:r>
                                   <w:r>
                                     <w:rPr>
@@ -758,7 +756,7 @@
                                     <w:lang w:eastAsia="fr-FR"/>
                                   </w:rPr>
                                 </w:pPr>
-                                <w:hyperlink w:anchor="_Toc104138140" w:history="1">
+                                <w:hyperlink w:anchor="_Toc104293733" w:history="1">
                                   <w:r>
                                     <w:rPr>
                                       <w:rStyle w:val="Lienhypertexte"/>
@@ -785,7 +783,7 @@
                                       <w:noProof/>
                                       <w:webHidden/>
                                     </w:rPr>
-                                    <w:instrText xml:space="preserve"> PAGEREF _Toc104138140 \h </w:instrText>
+                                    <w:instrText xml:space="preserve"> PAGEREF _Toc104293733 \h </w:instrText>
                                   </w:r>
                                   <w:r>
                                     <w:rPr>
@@ -828,7 +826,7 @@
                                     <w:lang w:eastAsia="fr-FR"/>
                                   </w:rPr>
                                 </w:pPr>
-                                <w:hyperlink w:anchor="_Toc104138141" w:history="1">
+                                <w:hyperlink w:anchor="_Toc104293734" w:history="1">
                                   <w:r>
                                     <w:rPr>
                                       <w:rStyle w:val="Lienhypertexte"/>
@@ -855,7 +853,7 @@
                                       <w:noProof/>
                                       <w:webHidden/>
                                     </w:rPr>
-                                    <w:instrText xml:space="preserve"> PAGEREF _Toc104138141 \h </w:instrText>
+                                    <w:instrText xml:space="preserve"> PAGEREF _Toc104293734 \h </w:instrText>
                                   </w:r>
                                   <w:r>
                                     <w:rPr>
@@ -898,7 +896,7 @@
                                     <w:lang w:eastAsia="fr-FR"/>
                                   </w:rPr>
                                 </w:pPr>
-                                <w:hyperlink w:anchor="_Toc104138142" w:history="1">
+                                <w:hyperlink w:anchor="_Toc104293735" w:history="1">
                                   <w:r>
                                     <w:rPr>
                                       <w:rStyle w:val="Lienhypertexte"/>
@@ -925,7 +923,7 @@
                                       <w:noProof/>
                                       <w:webHidden/>
                                     </w:rPr>
-                                    <w:instrText xml:space="preserve"> PAGEREF _Toc104138142 \h </w:instrText>
+                                    <w:instrText xml:space="preserve"> PAGEREF _Toc104293735 \h </w:instrText>
                                   </w:r>
                                   <w:r>
                                     <w:rPr>
@@ -968,7 +966,7 @@
                                     <w:lang w:eastAsia="fr-FR"/>
                                   </w:rPr>
                                 </w:pPr>
-                                <w:hyperlink w:anchor="_Toc104138143" w:history="1">
+                                <w:hyperlink w:anchor="_Toc104293736" w:history="1">
                                   <w:r>
                                     <w:rPr>
                                       <w:rStyle w:val="Lienhypertexte"/>
@@ -995,7 +993,7 @@
                                       <w:noProof/>
                                       <w:webHidden/>
                                     </w:rPr>
-                                    <w:instrText xml:space="preserve"> PAGEREF _Toc104138143 \h </w:instrText>
+                                    <w:instrText xml:space="preserve"> PAGEREF _Toc104293736 \h </w:instrText>
                                   </w:r>
                                   <w:r>
                                     <w:rPr>
@@ -1038,7 +1036,7 @@
                                     <w:lang w:eastAsia="fr-FR"/>
                                   </w:rPr>
                                 </w:pPr>
-                                <w:hyperlink w:anchor="_Toc104138144" w:history="1">
+                                <w:hyperlink w:anchor="_Toc104293737" w:history="1">
                                   <w:r>
                                     <w:rPr>
                                       <w:rStyle w:val="Lienhypertexte"/>
@@ -1065,7 +1063,7 @@
                                       <w:noProof/>
                                       <w:webHidden/>
                                     </w:rPr>
-                                    <w:instrText xml:space="preserve"> PAGEREF _Toc104138144 \h </w:instrText>
+                                    <w:instrText xml:space="preserve"> PAGEREF _Toc104293737 \h </w:instrText>
                                   </w:r>
                                   <w:r>
                                     <w:rPr>
@@ -1108,7 +1106,7 @@
                                     <w:lang w:eastAsia="fr-FR"/>
                                   </w:rPr>
                                 </w:pPr>
-                                <w:hyperlink w:anchor="_Toc104138145" w:history="1">
+                                <w:hyperlink w:anchor="_Toc104293738" w:history="1">
                                   <w:r>
                                     <w:rPr>
                                       <w:rStyle w:val="Lienhypertexte"/>
@@ -1135,7 +1133,7 @@
                                       <w:noProof/>
                                       <w:webHidden/>
                                     </w:rPr>
-                                    <w:instrText xml:space="preserve"> PAGEREF _Toc104138145 \h </w:instrText>
+                                    <w:instrText xml:space="preserve"> PAGEREF _Toc104293738 \h </w:instrText>
                                   </w:r>
                                   <w:r>
                                     <w:rPr>
@@ -1178,7 +1176,7 @@
                                     <w:lang w:eastAsia="fr-FR"/>
                                   </w:rPr>
                                 </w:pPr>
-                                <w:hyperlink w:anchor="_Toc104138146" w:history="1">
+                                <w:hyperlink w:anchor="_Toc104293739" w:history="1">
                                   <w:r>
                                     <w:rPr>
                                       <w:rStyle w:val="Lienhypertexte"/>
@@ -1205,7 +1203,7 @@
                                       <w:noProof/>
                                       <w:webHidden/>
                                     </w:rPr>
-                                    <w:instrText xml:space="preserve"> PAGEREF _Toc104138146 \h </w:instrText>
+                                    <w:instrText xml:space="preserve"> PAGEREF _Toc104293739 \h </w:instrText>
                                   </w:r>
                                   <w:r>
                                     <w:rPr>
@@ -1248,7 +1246,7 @@
                                     <w:lang w:eastAsia="fr-FR"/>
                                   </w:rPr>
                                 </w:pPr>
-                                <w:hyperlink w:anchor="_Toc104138147" w:history="1">
+                                <w:hyperlink w:anchor="_Toc104293740" w:history="1">
                                   <w:r>
                                     <w:rPr>
                                       <w:rStyle w:val="Lienhypertexte"/>
@@ -1275,7 +1273,7 @@
                                       <w:noProof/>
                                       <w:webHidden/>
                                     </w:rPr>
-                                    <w:instrText xml:space="preserve"> PAGEREF _Toc104138147 \h </w:instrText>
+                                    <w:instrText xml:space="preserve"> PAGEREF _Toc104293740 \h </w:instrText>
                                   </w:r>
                                   <w:r>
                                     <w:rPr>
@@ -1318,7 +1316,7 @@
                                     <w:lang w:eastAsia="fr-FR"/>
                                   </w:rPr>
                                 </w:pPr>
-                                <w:hyperlink w:anchor="_Toc104138148" w:history="1">
+                                <w:hyperlink w:anchor="_Toc104293741" w:history="1">
                                   <w:r>
                                     <w:rPr>
                                       <w:rStyle w:val="Lienhypertexte"/>
@@ -1345,7 +1343,7 @@
                                       <w:noProof/>
                                       <w:webHidden/>
                                     </w:rPr>
-                                    <w:instrText xml:space="preserve"> PAGEREF _Toc104138148 \h </w:instrText>
+                                    <w:instrText xml:space="preserve"> PAGEREF _Toc104293741 \h </w:instrText>
                                   </w:r>
                                   <w:r>
                                     <w:rPr>
@@ -1388,13 +1386,13 @@
                                     <w:lang w:eastAsia="fr-FR"/>
                                   </w:rPr>
                                 </w:pPr>
-                                <w:hyperlink w:anchor="_Toc104138149" w:history="1">
+                                <w:hyperlink w:anchor="_Toc104293742" w:history="1">
                                   <w:r>
                                     <w:rPr>
                                       <w:rStyle w:val="Lienhypertexte"/>
                                       <w:noProof/>
                                     </w:rPr>
-                                    <w:t>Réalisation du modèle MVP</w:t>
+                                    <w:t>Interface modifié</w:t>
                                   </w:r>
                                   <w:r>
                                     <w:rPr>
@@ -1415,147 +1413,7 @@
                                       <w:noProof/>
                                       <w:webHidden/>
                                     </w:rPr>
-                                    <w:instrText xml:space="preserve"> PAGEREF _Toc104138149 \h </w:instrText>
-                                  </w:r>
-                                  <w:r>
-                                    <w:rPr>
-                                      <w:noProof/>
-                                      <w:webHidden/>
-                                    </w:rPr>
-                                  </w:r>
-                                  <w:r>
-                                    <w:rPr>
-                                      <w:noProof/>
-                                      <w:webHidden/>
-                                    </w:rPr>
-                                    <w:fldChar w:fldCharType="separate"/>
-                                  </w:r>
-                                  <w:r>
-                                    <w:rPr>
-                                      <w:noProof/>
-                                      <w:webHidden/>
-                                    </w:rPr>
-                                    <w:t>4</w:t>
-                                  </w:r>
-                                  <w:r>
-                                    <w:rPr>
-                                      <w:noProof/>
-                                      <w:webHidden/>
-                                    </w:rPr>
-                                    <w:fldChar w:fldCharType="end"/>
-                                  </w:r>
-                                </w:hyperlink>
-                              </w:p>
-                              <w:p>
-                                <w:pPr>
-                                  <w:pStyle w:val="TM2"/>
-                                  <w:tabs>
-                                    <w:tab w:val="right" w:leader="dot" w:pos="9062"/>
-                                  </w:tabs>
-                                  <w:rPr>
-                                    <w:rFonts w:eastAsiaTheme="minorEastAsia"/>
-                                    <w:noProof/>
-                                    <w:lang w:eastAsia="fr-FR"/>
-                                  </w:rPr>
-                                </w:pPr>
-                                <w:hyperlink w:anchor="_Toc104138150" w:history="1">
-                                  <w:r>
-                                    <w:rPr>
-                                      <w:rStyle w:val="Lienhypertexte"/>
-                                      <w:noProof/>
-                                    </w:rPr>
-                                    <w:t>Présentation</w:t>
-                                  </w:r>
-                                  <w:r>
-                                    <w:rPr>
-                                      <w:noProof/>
-                                      <w:webHidden/>
-                                    </w:rPr>
-                                    <w:tab/>
-                                  </w:r>
-                                  <w:r>
-                                    <w:rPr>
-                                      <w:noProof/>
-                                      <w:webHidden/>
-                                    </w:rPr>
-                                    <w:fldChar w:fldCharType="begin"/>
-                                  </w:r>
-                                  <w:r>
-                                    <w:rPr>
-                                      <w:noProof/>
-                                      <w:webHidden/>
-                                    </w:rPr>
-                                    <w:instrText xml:space="preserve"> PAGEREF _Toc104138150 \h </w:instrText>
-                                  </w:r>
-                                  <w:r>
-                                    <w:rPr>
-                                      <w:noProof/>
-                                      <w:webHidden/>
-                                    </w:rPr>
-                                  </w:r>
-                                  <w:r>
-                                    <w:rPr>
-                                      <w:noProof/>
-                                      <w:webHidden/>
-                                    </w:rPr>
-                                    <w:fldChar w:fldCharType="separate"/>
-                                  </w:r>
-                                  <w:r>
-                                    <w:rPr>
-                                      <w:noProof/>
-                                      <w:webHidden/>
-                                    </w:rPr>
-                                    <w:t>4</w:t>
-                                  </w:r>
-                                  <w:r>
-                                    <w:rPr>
-                                      <w:noProof/>
-                                      <w:webHidden/>
-                                    </w:rPr>
-                                    <w:fldChar w:fldCharType="end"/>
-                                  </w:r>
-                                </w:hyperlink>
-                              </w:p>
-                              <w:p>
-                                <w:pPr>
-                                  <w:pStyle w:val="TM2"/>
-                                  <w:tabs>
-                                    <w:tab w:val="right" w:leader="dot" w:pos="9062"/>
-                                  </w:tabs>
-                                  <w:rPr>
-                                    <w:rFonts w:eastAsiaTheme="minorEastAsia"/>
-                                    <w:noProof/>
-                                    <w:lang w:eastAsia="fr-FR"/>
-                                  </w:rPr>
-                                </w:pPr>
-                                <w:hyperlink w:anchor="_Toc104138151" w:history="1">
-                                  <w:r>
-                                    <w:rPr>
-                                      <w:rStyle w:val="Lienhypertexte"/>
-                                      <w:noProof/>
-                                    </w:rPr>
-                                    <w:t>Vue</w:t>
-                                  </w:r>
-                                  <w:r>
-                                    <w:rPr>
-                                      <w:noProof/>
-                                      <w:webHidden/>
-                                    </w:rPr>
-                                    <w:tab/>
-                                  </w:r>
-                                  <w:r>
-                                    <w:rPr>
-                                      <w:noProof/>
-                                      <w:webHidden/>
-                                    </w:rPr>
-                                    <w:fldChar w:fldCharType="begin"/>
-                                  </w:r>
-                                  <w:r>
-                                    <w:rPr>
-                                      <w:noProof/>
-                                      <w:webHidden/>
-                                    </w:rPr>
-                                    <w:instrText xml:space="preserve"> PAGEREF _Toc104138151 \h </w:instrText>
+                                    <w:instrText xml:space="preserve"> PAGEREF _Toc104293742 \h </w:instrText>
                                   </w:r>
                                   <w:r>
                                     <w:rPr>
@@ -1598,7 +1456,7 @@
                                     <w:lang w:eastAsia="fr-FR"/>
                                   </w:rPr>
                                 </w:pPr>
-                                <w:hyperlink w:anchor="_Toc104138152" w:history="1">
+                                <w:hyperlink w:anchor="_Toc104293743" w:history="1">
                                   <w:r>
                                     <w:rPr>
                                       <w:rStyle w:val="Lienhypertexte"/>
@@ -1625,7 +1483,7 @@
                                       <w:noProof/>
                                       <w:webHidden/>
                                     </w:rPr>
-                                    <w:instrText xml:space="preserve"> PAGEREF _Toc104138152 \h </w:instrText>
+                                    <w:instrText xml:space="preserve"> PAGEREF _Toc104293743 \h </w:instrText>
                                   </w:r>
                                   <w:r>
                                     <w:rPr>
@@ -1645,7 +1503,7 @@
                                       <w:noProof/>
                                       <w:webHidden/>
                                     </w:rPr>
-                                    <w:t>5</w:t>
+                                    <w:t>4</w:t>
                                   </w:r>
                                   <w:r>
                                     <w:rPr>
@@ -1687,6 +1545,10 @@
           </mc:Choice>
           <mc:Fallback>
             <w:pict>
+              <v:shapetype id="_x0000_t202" coordsize="21600,21600" o:spt="202" path="m,l,21600r21600,l21600,xe">
+                <v:stroke joinstyle="miter"/>
+                <v:path gradientshapeok="t" o:connecttype="rect"/>
+              </v:shapetype>
               <v:shape id="_x0000_s1029" type="#_x0000_t202" style="position:absolute;margin-left:0;margin-top:3.4pt;width:372.75pt;height:466.5pt;z-index:251671552;visibility:visible;mso-wrap-style:square;mso-width-percent:0;mso-height-percent:0;mso-wrap-distance-left:9pt;mso-wrap-distance-top:3.6pt;mso-wrap-distance-right:9pt;mso-wrap-distance-bottom:3.6pt;mso-position-horizontal:center;mso-position-horizontal-relative:margin;mso-position-vertical:absolute;mso-position-vertical-relative:text;mso-width-percent:0;mso-height-percent:0;mso-width-relative:margin;mso-height-relative:margin;v-text-anchor:top" o:gfxdata="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" stroked="f">
                 <v:textbox>
                   <w:txbxContent>
@@ -1742,7 +1604,7 @@
                           <w:r>
                             <w:fldChar w:fldCharType="separate"/>
                           </w:r>
-                          <w:hyperlink w:anchor="_Toc104138138" w:history="1">
+                          <w:hyperlink w:anchor="_Toc104293731" w:history="1">
                             <w:r>
                               <w:rPr>
                                 <w:rStyle w:val="Lienhypertexte"/>
@@ -1769,7 +1631,7 @@
                                 <w:noProof/>
                                 <w:webHidden/>
                               </w:rPr>
-                              <w:instrText xml:space="preserve"> PAGEREF _Toc104138138 \h </w:instrText>
+                              <w:instrText xml:space="preserve"> PAGEREF _Toc104293731 \h </w:instrText>
                             </w:r>
                             <w:r>
                               <w:rPr>
@@ -1812,7 +1674,7 @@
                               <w:lang w:eastAsia="fr-FR"/>
                             </w:rPr>
                           </w:pPr>
-                          <w:hyperlink w:anchor="_Toc104138139" w:history="1">
+                          <w:hyperlink w:anchor="_Toc104293732" w:history="1">
                             <w:r>
                               <w:rPr>
                                 <w:rStyle w:val="Lienhypertexte"/>
@@ -1839,7 +1701,7 @@
                                 <w:noProof/>
                                 <w:webHidden/>
                               </w:rPr>
-                              <w:instrText xml:space="preserve"> PAGEREF _Toc104138139 \h </w:instrText>
+                              <w:instrText xml:space="preserve"> PAGEREF _Toc104293732 \h </w:instrText>
                             </w:r>
                             <w:r>
                               <w:rPr>
@@ -1882,7 +1744,7 @@
                               <w:lang w:eastAsia="fr-FR"/>
                             </w:rPr>
                           </w:pPr>
-                          <w:hyperlink w:anchor="_Toc104138140" w:history="1">
+                          <w:hyperlink w:anchor="_Toc104293733" w:history="1">
                             <w:r>
                               <w:rPr>
                                 <w:rStyle w:val="Lienhypertexte"/>
@@ -1909,7 +1771,7 @@
                                 <w:noProof/>
                                 <w:webHidden/>
                               </w:rPr>
-                              <w:instrText xml:space="preserve"> PAGEREF _Toc104138140 \h </w:instrText>
+                              <w:instrText xml:space="preserve"> PAGEREF _Toc104293733 \h </w:instrText>
                             </w:r>
                             <w:r>
                               <w:rPr>
@@ -1952,7 +1814,7 @@
                               <w:lang w:eastAsia="fr-FR"/>
                             </w:rPr>
                           </w:pPr>
-                          <w:hyperlink w:anchor="_Toc104138141" w:history="1">
+                          <w:hyperlink w:anchor="_Toc104293734" w:history="1">
                             <w:r>
                               <w:rPr>
                                 <w:rStyle w:val="Lienhypertexte"/>
@@ -1979,7 +1841,7 @@
                                 <w:noProof/>
                                 <w:webHidden/>
                               </w:rPr>
-                              <w:instrText xml:space="preserve"> PAGEREF _Toc104138141 \h </w:instrText>
+                              <w:instrText xml:space="preserve"> PAGEREF _Toc104293734 \h </w:instrText>
                             </w:r>
                             <w:r>
                               <w:rPr>
@@ -2022,7 +1884,7 @@
                               <w:lang w:eastAsia="fr-FR"/>
                             </w:rPr>
                           </w:pPr>
-                          <w:hyperlink w:anchor="_Toc104138142" w:history="1">
+                          <w:hyperlink w:anchor="_Toc104293735" w:history="1">
                             <w:r>
                               <w:rPr>
                                 <w:rStyle w:val="Lienhypertexte"/>
@@ -2049,7 +1911,7 @@
                                 <w:noProof/>
                                 <w:webHidden/>
                               </w:rPr>
-                              <w:instrText xml:space="preserve"> PAGEREF _Toc104138142 \h </w:instrText>
+                              <w:instrText xml:space="preserve"> PAGEREF _Toc104293735 \h </w:instrText>
                             </w:r>
                             <w:r>
                               <w:rPr>
@@ -2092,7 +1954,7 @@
                               <w:lang w:eastAsia="fr-FR"/>
                             </w:rPr>
                           </w:pPr>
-                          <w:hyperlink w:anchor="_Toc104138143" w:history="1">
+                          <w:hyperlink w:anchor="_Toc104293736" w:history="1">
                             <w:r>
                               <w:rPr>
                                 <w:rStyle w:val="Lienhypertexte"/>
@@ -2119,7 +1981,7 @@
                                 <w:noProof/>
                                 <w:webHidden/>
                               </w:rPr>
-                              <w:instrText xml:space="preserve"> PAGEREF _Toc104138143 \h </w:instrText>
+                              <w:instrText xml:space="preserve"> PAGEREF _Toc104293736 \h </w:instrText>
                             </w:r>
                             <w:r>
                               <w:rPr>
@@ -2162,7 +2024,7 @@
                               <w:lang w:eastAsia="fr-FR"/>
                             </w:rPr>
                           </w:pPr>
-                          <w:hyperlink w:anchor="_Toc104138144" w:history="1">
+                          <w:hyperlink w:anchor="_Toc104293737" w:history="1">
                             <w:r>
                               <w:rPr>
                                 <w:rStyle w:val="Lienhypertexte"/>
@@ -2189,7 +2051,7 @@
                                 <w:noProof/>
                                 <w:webHidden/>
                               </w:rPr>
-                              <w:instrText xml:space="preserve"> PAGEREF _Toc104138144 \h </w:instrText>
+                              <w:instrText xml:space="preserve"> PAGEREF _Toc104293737 \h </w:instrText>
                             </w:r>
                             <w:r>
                               <w:rPr>
@@ -2232,7 +2094,7 @@
                               <w:lang w:eastAsia="fr-FR"/>
                             </w:rPr>
                           </w:pPr>
-                          <w:hyperlink w:anchor="_Toc104138145" w:history="1">
+                          <w:hyperlink w:anchor="_Toc104293738" w:history="1">
                             <w:r>
                               <w:rPr>
                                 <w:rStyle w:val="Lienhypertexte"/>
@@ -2259,7 +2121,7 @@
                                 <w:noProof/>
                                 <w:webHidden/>
                               </w:rPr>
-                              <w:instrText xml:space="preserve"> PAGEREF _Toc104138145 \h </w:instrText>
+                              <w:instrText xml:space="preserve"> PAGEREF _Toc104293738 \h </w:instrText>
                             </w:r>
                             <w:r>
                               <w:rPr>
@@ -2302,7 +2164,7 @@
                               <w:lang w:eastAsia="fr-FR"/>
                             </w:rPr>
                           </w:pPr>
-                          <w:hyperlink w:anchor="_Toc104138146" w:history="1">
+                          <w:hyperlink w:anchor="_Toc104293739" w:history="1">
                             <w:r>
                               <w:rPr>
                                 <w:rStyle w:val="Lienhypertexte"/>
@@ -2329,7 +2191,7 @@
                                 <w:noProof/>
                                 <w:webHidden/>
                               </w:rPr>
-                              <w:instrText xml:space="preserve"> PAGEREF _Toc104138146 \h </w:instrText>
+                              <w:instrText xml:space="preserve"> PAGEREF _Toc104293739 \h </w:instrText>
                             </w:r>
                             <w:r>
                               <w:rPr>
@@ -2372,7 +2234,7 @@
                               <w:lang w:eastAsia="fr-FR"/>
                             </w:rPr>
                           </w:pPr>
-                          <w:hyperlink w:anchor="_Toc104138147" w:history="1">
+                          <w:hyperlink w:anchor="_Toc104293740" w:history="1">
                             <w:r>
                               <w:rPr>
                                 <w:rStyle w:val="Lienhypertexte"/>
@@ -2399,7 +2261,7 @@
                                 <w:noProof/>
                                 <w:webHidden/>
                               </w:rPr>
-                              <w:instrText xml:space="preserve"> PAGEREF _Toc104138147 \h </w:instrText>
+                              <w:instrText xml:space="preserve"> PAGEREF _Toc104293740 \h </w:instrText>
                             </w:r>
                             <w:r>
                               <w:rPr>
@@ -2442,7 +2304,7 @@
                               <w:lang w:eastAsia="fr-FR"/>
                             </w:rPr>
                           </w:pPr>
-                          <w:hyperlink w:anchor="_Toc104138148" w:history="1">
+                          <w:hyperlink w:anchor="_Toc104293741" w:history="1">
                             <w:r>
                               <w:rPr>
                                 <w:rStyle w:val="Lienhypertexte"/>
@@ -2469,7 +2331,7 @@
                                 <w:noProof/>
                                 <w:webHidden/>
                               </w:rPr>
-                              <w:instrText xml:space="preserve"> PAGEREF _Toc104138148 \h </w:instrText>
+                              <w:instrText xml:space="preserve"> PAGEREF _Toc104293741 \h </w:instrText>
                             </w:r>
                             <w:r>
                               <w:rPr>
@@ -2512,13 +2374,13 @@
                               <w:lang w:eastAsia="fr-FR"/>
                             </w:rPr>
                           </w:pPr>
-                          <w:hyperlink w:anchor="_Toc104138149" w:history="1">
+                          <w:hyperlink w:anchor="_Toc104293742" w:history="1">
                             <w:r>
                               <w:rPr>
                                 <w:rStyle w:val="Lienhypertexte"/>
                                 <w:noProof/>
                               </w:rPr>
-                              <w:t>Réalisation du modèle MVP</w:t>
+                              <w:t>Interface modifié</w:t>
                             </w:r>
                             <w:r>
                               <w:rPr>
@@ -2539,147 +2401,7 @@
                                 <w:noProof/>
                                 <w:webHidden/>
                               </w:rPr>
-                              <w:instrText xml:space="preserve"> PAGEREF _Toc104138149 \h </w:instrText>
-                            </w:r>
-                            <w:r>
-                              <w:rPr>
-                                <w:noProof/>
-                                <w:webHidden/>
-                              </w:rPr>
-                            </w:r>
-                            <w:r>
-                              <w:rPr>
-                                <w:noProof/>
-                                <w:webHidden/>
-                              </w:rPr>
-                              <w:fldChar w:fldCharType="separate"/>
-                            </w:r>
-                            <w:r>
-                              <w:rPr>
-                                <w:noProof/>
-                                <w:webHidden/>
-                              </w:rPr>
-                              <w:t>4</w:t>
-                            </w:r>
-                            <w:r>
-                              <w:rPr>
-                                <w:noProof/>
-                                <w:webHidden/>
-                              </w:rPr>
-                              <w:fldChar w:fldCharType="end"/>
-                            </w:r>
-                          </w:hyperlink>
-                        </w:p>
-                        <w:p>
-                          <w:pPr>
-                            <w:pStyle w:val="TM2"/>
-                            <w:tabs>
-                              <w:tab w:val="right" w:leader="dot" w:pos="9062"/>
-                            </w:tabs>
-                            <w:rPr>
-                              <w:rFonts w:eastAsiaTheme="minorEastAsia"/>
-                              <w:noProof/>
-                              <w:lang w:eastAsia="fr-FR"/>
-                            </w:rPr>
-                          </w:pPr>
-                          <w:hyperlink w:anchor="_Toc104138150" w:history="1">
-                            <w:r>
-                              <w:rPr>
-                                <w:rStyle w:val="Lienhypertexte"/>
-                                <w:noProof/>
-                              </w:rPr>
-                              <w:t>Présentation</w:t>
-                            </w:r>
-                            <w:r>
-                              <w:rPr>
-                                <w:noProof/>
-                                <w:webHidden/>
-                              </w:rPr>
-                              <w:tab/>
-                            </w:r>
-                            <w:r>
-                              <w:rPr>
-                                <w:noProof/>
-                                <w:webHidden/>
-                              </w:rPr>
-                              <w:fldChar w:fldCharType="begin"/>
-                            </w:r>
-                            <w:r>
-                              <w:rPr>
-                                <w:noProof/>
-                                <w:webHidden/>
-                              </w:rPr>
-                              <w:instrText xml:space="preserve"> PAGEREF _Toc104138150 \h </w:instrText>
-                            </w:r>
-                            <w:r>
-                              <w:rPr>
-                                <w:noProof/>
-                                <w:webHidden/>
-                              </w:rPr>
-                            </w:r>
-                            <w:r>
-                              <w:rPr>
-                                <w:noProof/>
-                                <w:webHidden/>
-                              </w:rPr>
-                              <w:fldChar w:fldCharType="separate"/>
-                            </w:r>
-                            <w:r>
-                              <w:rPr>
-                                <w:noProof/>
-                                <w:webHidden/>
-                              </w:rPr>
-                              <w:t>4</w:t>
-                            </w:r>
-                            <w:r>
-                              <w:rPr>
-                                <w:noProof/>
-                                <w:webHidden/>
-                              </w:rPr>
-                              <w:fldChar w:fldCharType="end"/>
-                            </w:r>
-                          </w:hyperlink>
-                        </w:p>
-                        <w:p>
-                          <w:pPr>
-                            <w:pStyle w:val="TM2"/>
-                            <w:tabs>
-                              <w:tab w:val="right" w:leader="dot" w:pos="9062"/>
-                            </w:tabs>
-                            <w:rPr>
-                              <w:rFonts w:eastAsiaTheme="minorEastAsia"/>
-                              <w:noProof/>
-                              <w:lang w:eastAsia="fr-FR"/>
-                            </w:rPr>
-                          </w:pPr>
-                          <w:hyperlink w:anchor="_Toc104138151" w:history="1">
-                            <w:r>
-                              <w:rPr>
-                                <w:rStyle w:val="Lienhypertexte"/>
-                                <w:noProof/>
-                              </w:rPr>
-                              <w:t>Vue</w:t>
-                            </w:r>
-                            <w:r>
-                              <w:rPr>
-                                <w:noProof/>
-                                <w:webHidden/>
-                              </w:rPr>
-                              <w:tab/>
-                            </w:r>
-                            <w:r>
-                              <w:rPr>
-                                <w:noProof/>
-                                <w:webHidden/>
-                              </w:rPr>
-                              <w:fldChar w:fldCharType="begin"/>
-                            </w:r>
-                            <w:r>
-                              <w:rPr>
-                                <w:noProof/>
-                                <w:webHidden/>
-                              </w:rPr>
-                              <w:instrText xml:space="preserve"> PAGEREF _Toc104138151 \h </w:instrText>
+                              <w:instrText xml:space="preserve"> PAGEREF _Toc104293742 \h </w:instrText>
                             </w:r>
                             <w:r>
                               <w:rPr>
@@ -2722,7 +2444,7 @@
                               <w:lang w:eastAsia="fr-FR"/>
                             </w:rPr>
                           </w:pPr>
-                          <w:hyperlink w:anchor="_Toc104138152" w:history="1">
+                          <w:hyperlink w:anchor="_Toc104293743" w:history="1">
                             <w:r>
                               <w:rPr>
                                 <w:rStyle w:val="Lienhypertexte"/>
@@ -2749,7 +2471,7 @@
                                 <w:noProof/>
                                 <w:webHidden/>
                               </w:rPr>
-                              <w:instrText xml:space="preserve"> PAGEREF _Toc104138152 \h </w:instrText>
+                              <w:instrText xml:space="preserve"> PAGEREF _Toc104293743 \h </w:instrText>
                             </w:r>
                             <w:r>
                               <w:rPr>
@@ -2769,7 +2491,7 @@
                                 <w:noProof/>
                                 <w:webHidden/>
                               </w:rPr>
-                              <w:t>5</w:t>
+                              <w:t>4</w:t>
                             </w:r>
                             <w:r>
                               <w:rPr>
@@ -2818,6 +2540,7 @@
       <w:bookmarkStart w:id="5" w:name="_Toc101530086"/>
       <w:bookmarkStart w:id="6" w:name="_Toc104117231"/>
       <w:bookmarkStart w:id="7" w:name="_Toc104138138"/>
+      <w:bookmarkStart w:id="8" w:name="_Toc104293731"/>
       <w:r>
         <w:lastRenderedPageBreak/>
         <w:t>Présentation de la version</w:t>
@@ -2830,6 +2553,7 @@
       <w:bookmarkEnd w:id="5"/>
       <w:bookmarkEnd w:id="6"/>
       <w:bookmarkEnd w:id="7"/>
+      <w:bookmarkEnd w:id="8"/>
     </w:p>
     <w:p/>
     <w:p>
@@ -2837,10 +2561,37 @@
         <w:t>Cette version consiste à</w:t>
       </w:r>
       <w:r>
-        <w:t xml:space="preserve"> réaliser </w:t>
-      </w:r>
-      <w:r>
-        <w:t>une version du programme basé sur la version v1, en utilisant le modèle MVP</w:t>
+        <w:t xml:space="preserve"> </w:t>
+      </w:r>
+      <w:r>
+        <w:t>ajouter</w:t>
+      </w:r>
+      <w:r>
+        <w:t xml:space="preserve"> </w:t>
+      </w:r>
+      <w:r>
+        <w:t>au</w:t>
+      </w:r>
+      <w:r>
+        <w:t xml:space="preserve"> programme</w:t>
+      </w:r>
+      <w:r>
+        <w:t xml:space="preserve"> déjà existant</w:t>
+      </w:r>
+      <w:r>
+        <w:t xml:space="preserve"> </w:t>
+      </w:r>
+      <w:r>
+        <w:t>une barre de menu</w:t>
+      </w:r>
+      <w:r>
+        <w:t xml:space="preserve"> contenant un bouton « </w:t>
+      </w:r>
+      <w:r>
+        <w:t>Q</w:t>
+      </w:r>
+      <w:r>
+        <w:t>uitter » et un bouton « À propos »</w:t>
       </w:r>
       <w:r>
         <w:t>.</w:t>
@@ -2851,22 +2602,22 @@
       <w:pPr>
         <w:pStyle w:val="Titre1"/>
       </w:pPr>
-      <w:bookmarkStart w:id="8" w:name="_Toc101520800"/>
-      <w:bookmarkStart w:id="9" w:name="_Toc101524305"/>
-      <w:bookmarkStart w:id="10" w:name="_Toc101524334"/>
-      <w:bookmarkStart w:id="11" w:name="_Toc101524357"/>
-      <w:bookmarkStart w:id="12" w:name="_Toc101530067"/>
-      <w:bookmarkStart w:id="13" w:name="_Toc101530096"/>
-      <w:bookmarkStart w:id="14" w:name="_Toc104116374"/>
-      <w:bookmarkStart w:id="15" w:name="_Toc104116395"/>
-      <w:bookmarkStart w:id="16" w:name="_Toc104116414"/>
-      <w:bookmarkStart w:id="17" w:name="_Toc104116432"/>
-      <w:bookmarkStart w:id="18" w:name="_Toc104117232"/>
-      <w:bookmarkStart w:id="19" w:name="_Toc104138139"/>
+      <w:bookmarkStart w:id="9" w:name="_Toc101520800"/>
+      <w:bookmarkStart w:id="10" w:name="_Toc101524305"/>
+      <w:bookmarkStart w:id="11" w:name="_Toc101524334"/>
+      <w:bookmarkStart w:id="12" w:name="_Toc101524357"/>
+      <w:bookmarkStart w:id="13" w:name="_Toc101530067"/>
+      <w:bookmarkStart w:id="14" w:name="_Toc101530096"/>
+      <w:bookmarkStart w:id="15" w:name="_Toc104116374"/>
+      <w:bookmarkStart w:id="16" w:name="_Toc104116395"/>
+      <w:bookmarkStart w:id="17" w:name="_Toc104116414"/>
+      <w:bookmarkStart w:id="18" w:name="_Toc104116432"/>
+      <w:bookmarkStart w:id="19" w:name="_Toc104117232"/>
+      <w:bookmarkStart w:id="20" w:name="_Toc104138139"/>
+      <w:bookmarkStart w:id="21" w:name="_Toc104293732"/>
       <w:r>
         <w:t>Détails des fichiers</w:t>
       </w:r>
-      <w:bookmarkEnd w:id="8"/>
       <w:bookmarkEnd w:id="9"/>
       <w:bookmarkEnd w:id="10"/>
       <w:bookmarkEnd w:id="11"/>
@@ -2878,28 +2629,29 @@
       <w:bookmarkEnd w:id="17"/>
       <w:bookmarkEnd w:id="18"/>
       <w:bookmarkEnd w:id="19"/>
+      <w:bookmarkEnd w:id="20"/>
+      <w:bookmarkEnd w:id="21"/>
     </w:p>
     <w:p/>
     <w:p>
       <w:pPr>
         <w:pStyle w:val="Titre2"/>
       </w:pPr>
-      <w:bookmarkStart w:id="20" w:name="_Toc101524306"/>
-      <w:bookmarkStart w:id="21" w:name="_Toc101524335"/>
-      <w:bookmarkStart w:id="22" w:name="_Toc101524358"/>
-      <w:bookmarkStart w:id="23" w:name="_Toc101530068"/>
-      <w:bookmarkStart w:id="24" w:name="_Toc101530097"/>
-      <w:bookmarkStart w:id="25" w:name="_Toc104116375"/>
-      <w:bookmarkStart w:id="26" w:name="_Toc104116396"/>
-      <w:bookmarkStart w:id="27" w:name="_Toc104116415"/>
-      <w:bookmarkStart w:id="28" w:name="_Toc104116433"/>
-      <w:bookmarkStart w:id="29" w:name="_Toc104117233"/>
-      <w:bookmarkStart w:id="30" w:name="_Toc104138140"/>
+      <w:bookmarkStart w:id="22" w:name="_Toc101524306"/>
+      <w:bookmarkStart w:id="23" w:name="_Toc101524335"/>
+      <w:bookmarkStart w:id="24" w:name="_Toc101524358"/>
+      <w:bookmarkStart w:id="25" w:name="_Toc101530068"/>
+      <w:bookmarkStart w:id="26" w:name="_Toc101530097"/>
+      <w:bookmarkStart w:id="27" w:name="_Toc104116375"/>
+      <w:bookmarkStart w:id="28" w:name="_Toc104116396"/>
+      <w:bookmarkStart w:id="29" w:name="_Toc104116415"/>
+      <w:bookmarkStart w:id="30" w:name="_Toc104116433"/>
+      <w:bookmarkStart w:id="31" w:name="_Toc104117233"/>
+      <w:bookmarkStart w:id="32" w:name="_Toc104138140"/>
+      <w:bookmarkStart w:id="33" w:name="_Toc104293733"/>
       <w:r>
         <w:t>main.cpp</w:t>
       </w:r>
-      <w:bookmarkEnd w:id="20"/>
-      <w:bookmarkEnd w:id="21"/>
       <w:bookmarkEnd w:id="22"/>
       <w:bookmarkEnd w:id="23"/>
       <w:bookmarkEnd w:id="24"/>
@@ -2909,6 +2661,9 @@
       <w:bookmarkEnd w:id="28"/>
       <w:bookmarkEnd w:id="29"/>
       <w:bookmarkEnd w:id="30"/>
+      <w:bookmarkEnd w:id="31"/>
+      <w:bookmarkEnd w:id="32"/>
+      <w:bookmarkEnd w:id="33"/>
     </w:p>
     <w:p>
       <w:r>
@@ -2920,17 +2675,18 @@
       <w:pPr>
         <w:pStyle w:val="Titre2"/>
       </w:pPr>
-      <w:bookmarkStart w:id="31" w:name="_Toc101524307"/>
-      <w:bookmarkStart w:id="32" w:name="_Toc101524336"/>
-      <w:bookmarkStart w:id="33" w:name="_Toc101524359"/>
-      <w:bookmarkStart w:id="34" w:name="_Toc101530069"/>
-      <w:bookmarkStart w:id="35" w:name="_Toc101530098"/>
-      <w:bookmarkStart w:id="36" w:name="_Toc104116376"/>
-      <w:bookmarkStart w:id="37" w:name="_Toc104116397"/>
-      <w:bookmarkStart w:id="38" w:name="_Toc104116416"/>
-      <w:bookmarkStart w:id="39" w:name="_Toc104116434"/>
-      <w:bookmarkStart w:id="40" w:name="_Toc104117234"/>
-      <w:bookmarkStart w:id="41" w:name="_Toc104138141"/>
+      <w:bookmarkStart w:id="34" w:name="_Toc101524307"/>
+      <w:bookmarkStart w:id="35" w:name="_Toc101524336"/>
+      <w:bookmarkStart w:id="36" w:name="_Toc101524359"/>
+      <w:bookmarkStart w:id="37" w:name="_Toc101530069"/>
+      <w:bookmarkStart w:id="38" w:name="_Toc101530098"/>
+      <w:bookmarkStart w:id="39" w:name="_Toc104116376"/>
+      <w:bookmarkStart w:id="40" w:name="_Toc104116397"/>
+      <w:bookmarkStart w:id="41" w:name="_Toc104116416"/>
+      <w:bookmarkStart w:id="42" w:name="_Toc104116434"/>
+      <w:bookmarkStart w:id="43" w:name="_Toc104117234"/>
+      <w:bookmarkStart w:id="44" w:name="_Toc104138141"/>
+      <w:bookmarkStart w:id="45" w:name="_Toc104293734"/>
       <w:proofErr w:type="spellStart"/>
       <w:proofErr w:type="gramStart"/>
       <w:r>
@@ -2940,9 +2696,6 @@
       <w:r>
         <w:t>.h</w:t>
       </w:r>
-      <w:bookmarkEnd w:id="31"/>
-      <w:bookmarkEnd w:id="32"/>
-      <w:bookmarkEnd w:id="33"/>
       <w:bookmarkEnd w:id="34"/>
       <w:bookmarkEnd w:id="35"/>
       <w:bookmarkEnd w:id="36"/>
@@ -2951,6 +2704,10 @@
       <w:bookmarkEnd w:id="39"/>
       <w:bookmarkEnd w:id="40"/>
       <w:bookmarkEnd w:id="41"/>
+      <w:bookmarkEnd w:id="42"/>
+      <w:bookmarkEnd w:id="43"/>
+      <w:bookmarkEnd w:id="44"/>
+      <w:bookmarkEnd w:id="45"/>
       <w:proofErr w:type="spellEnd"/>
     </w:p>
     <w:p>
@@ -2968,27 +2725,24 @@
       <w:pPr>
         <w:pStyle w:val="Titre2"/>
       </w:pPr>
-      <w:bookmarkStart w:id="42" w:name="_Toc101524308"/>
-      <w:bookmarkStart w:id="43" w:name="_Toc101524337"/>
-      <w:bookmarkStart w:id="44" w:name="_Toc101524360"/>
-      <w:bookmarkStart w:id="45" w:name="_Toc101530070"/>
-      <w:bookmarkStart w:id="46" w:name="_Toc101530099"/>
-      <w:bookmarkStart w:id="47" w:name="_Toc104116377"/>
-      <w:bookmarkStart w:id="48" w:name="_Toc104116398"/>
-      <w:bookmarkStart w:id="49" w:name="_Toc104116417"/>
-      <w:bookmarkStart w:id="50" w:name="_Toc104116435"/>
-      <w:bookmarkStart w:id="51" w:name="_Toc104117235"/>
-      <w:bookmarkStart w:id="52" w:name="_Toc104138142"/>
+      <w:bookmarkStart w:id="46" w:name="_Toc101524308"/>
+      <w:bookmarkStart w:id="47" w:name="_Toc101524337"/>
+      <w:bookmarkStart w:id="48" w:name="_Toc101524360"/>
+      <w:bookmarkStart w:id="49" w:name="_Toc101530070"/>
+      <w:bookmarkStart w:id="50" w:name="_Toc101530099"/>
+      <w:bookmarkStart w:id="51" w:name="_Toc104116377"/>
+      <w:bookmarkStart w:id="52" w:name="_Toc104116398"/>
+      <w:bookmarkStart w:id="53" w:name="_Toc104116417"/>
+      <w:bookmarkStart w:id="54" w:name="_Toc104116435"/>
+      <w:bookmarkStart w:id="55" w:name="_Toc104117235"/>
+      <w:bookmarkStart w:id="56" w:name="_Toc104138142"/>
+      <w:bookmarkStart w:id="57" w:name="_Toc104293735"/>
       <w:r>
         <w:t>modele</w:t>
       </w:r>
       <w:r>
         <w:t>.cpp</w:t>
       </w:r>
-      <w:bookmarkEnd w:id="42"/>
-      <w:bookmarkEnd w:id="43"/>
-      <w:bookmarkEnd w:id="44"/>
-      <w:bookmarkEnd w:id="45"/>
       <w:bookmarkEnd w:id="46"/>
       <w:bookmarkEnd w:id="47"/>
       <w:bookmarkEnd w:id="48"/>
@@ -2996,6 +2750,11 @@
       <w:bookmarkEnd w:id="50"/>
       <w:bookmarkEnd w:id="51"/>
       <w:bookmarkEnd w:id="52"/>
+      <w:bookmarkEnd w:id="53"/>
+      <w:bookmarkEnd w:id="54"/>
+      <w:bookmarkEnd w:id="55"/>
+      <w:bookmarkEnd w:id="56"/>
+      <w:bookmarkEnd w:id="57"/>
     </w:p>
     <w:p>
       <w:r>
@@ -3007,7 +2766,8 @@
       <w:pPr>
         <w:pStyle w:val="Titre2"/>
       </w:pPr>
-      <w:bookmarkStart w:id="53" w:name="_Toc104138143"/>
+      <w:bookmarkStart w:id="58" w:name="_Toc104138143"/>
+      <w:bookmarkStart w:id="59" w:name="_Toc104293736"/>
       <w:proofErr w:type="spellStart"/>
       <w:proofErr w:type="gramStart"/>
       <w:r>
@@ -3017,7 +2777,8 @@
       <w:r>
         <w:t>.h</w:t>
       </w:r>
-      <w:bookmarkEnd w:id="53"/>
+      <w:bookmarkEnd w:id="58"/>
+      <w:bookmarkEnd w:id="59"/>
       <w:proofErr w:type="spellEnd"/>
     </w:p>
     <w:p>
@@ -3044,14 +2805,16 @@
       <w:pPr>
         <w:pStyle w:val="Titre2"/>
       </w:pPr>
-      <w:bookmarkStart w:id="54" w:name="_Toc104138144"/>
+      <w:bookmarkStart w:id="60" w:name="_Toc104138144"/>
+      <w:bookmarkStart w:id="61" w:name="_Toc104293737"/>
       <w:r>
         <w:t>presentation</w:t>
       </w:r>
       <w:r>
         <w:t>.cpp</w:t>
       </w:r>
-      <w:bookmarkEnd w:id="54"/>
+      <w:bookmarkEnd w:id="60"/>
+      <w:bookmarkEnd w:id="61"/>
     </w:p>
     <w:p>
       <w:r>
@@ -3071,12 +2834,13 @@
       <w:pPr>
         <w:pStyle w:val="Titre2"/>
       </w:pPr>
-      <w:bookmarkStart w:id="55" w:name="_Toc104116378"/>
-      <w:bookmarkStart w:id="56" w:name="_Toc104116399"/>
-      <w:bookmarkStart w:id="57" w:name="_Toc104116418"/>
-      <w:bookmarkStart w:id="58" w:name="_Toc104116436"/>
-      <w:bookmarkStart w:id="59" w:name="_Toc104117236"/>
-      <w:bookmarkStart w:id="60" w:name="_Toc104138145"/>
+      <w:bookmarkStart w:id="62" w:name="_Toc104116378"/>
+      <w:bookmarkStart w:id="63" w:name="_Toc104116399"/>
+      <w:bookmarkStart w:id="64" w:name="_Toc104116418"/>
+      <w:bookmarkStart w:id="65" w:name="_Toc104116436"/>
+      <w:bookmarkStart w:id="66" w:name="_Toc104117236"/>
+      <w:bookmarkStart w:id="67" w:name="_Toc104138145"/>
+      <w:bookmarkStart w:id="68" w:name="_Toc104293738"/>
       <w:proofErr w:type="spellStart"/>
       <w:proofErr w:type="gramStart"/>
       <w:r>
@@ -3086,25 +2850,18 @@
       <w:r>
         <w:t>.h</w:t>
       </w:r>
-      <w:bookmarkEnd w:id="55"/>
-      <w:bookmarkEnd w:id="56"/>
-      <w:bookmarkEnd w:id="57"/>
-      <w:bookmarkEnd w:id="58"/>
-      <w:bookmarkEnd w:id="59"/>
-      <w:bookmarkEnd w:id="60"/>
+      <w:bookmarkEnd w:id="62"/>
+      <w:bookmarkEnd w:id="63"/>
+      <w:bookmarkEnd w:id="64"/>
+      <w:bookmarkEnd w:id="65"/>
+      <w:bookmarkEnd w:id="66"/>
+      <w:bookmarkEnd w:id="67"/>
+      <w:bookmarkEnd w:id="68"/>
       <w:proofErr w:type="spellEnd"/>
     </w:p>
     <w:p>
       <w:r>
-        <w:t xml:space="preserve">Ce fichier contient l’interface de la classe </w:t>
-      </w:r>
-      <w:proofErr w:type="spellStart"/>
-      <w:r>
-        <w:t>ChifoumiVue</w:t>
-      </w:r>
-      <w:proofErr w:type="spellEnd"/>
-      <w:r>
-        <w:t xml:space="preserve"> qui gère la fenêtre graphique et les interactions avec. Pour fonctionner la classe utilise la classe Chifoumi et le fichier </w:t>
+        <w:t xml:space="preserve">Ce fichier contient l’interface de la classe ChifoumiVue qui gère la fenêtre graphique et les interactions avec. Pour fonctionner la classe utilise la classe Chifoumi et le fichier </w:t>
       </w:r>
       <w:proofErr w:type="spellStart"/>
       <w:r>
@@ -3120,21 +2877,23 @@
       <w:pPr>
         <w:pStyle w:val="Titre2"/>
       </w:pPr>
-      <w:bookmarkStart w:id="61" w:name="_Toc104116379"/>
-      <w:bookmarkStart w:id="62" w:name="_Toc104116400"/>
-      <w:bookmarkStart w:id="63" w:name="_Toc104116419"/>
-      <w:bookmarkStart w:id="64" w:name="_Toc104116437"/>
-      <w:bookmarkStart w:id="65" w:name="_Toc104117237"/>
-      <w:bookmarkStart w:id="66" w:name="_Toc104138146"/>
+      <w:bookmarkStart w:id="69" w:name="_Toc104116379"/>
+      <w:bookmarkStart w:id="70" w:name="_Toc104116400"/>
+      <w:bookmarkStart w:id="71" w:name="_Toc104116419"/>
+      <w:bookmarkStart w:id="72" w:name="_Toc104116437"/>
+      <w:bookmarkStart w:id="73" w:name="_Toc104117237"/>
+      <w:bookmarkStart w:id="74" w:name="_Toc104138146"/>
+      <w:bookmarkStart w:id="75" w:name="_Toc104293739"/>
       <w:r>
         <w:t>chifoumivue.cpp</w:t>
       </w:r>
-      <w:bookmarkEnd w:id="61"/>
-      <w:bookmarkEnd w:id="62"/>
-      <w:bookmarkEnd w:id="63"/>
-      <w:bookmarkEnd w:id="64"/>
-      <w:bookmarkEnd w:id="65"/>
-      <w:bookmarkEnd w:id="66"/>
+      <w:bookmarkEnd w:id="69"/>
+      <w:bookmarkEnd w:id="70"/>
+      <w:bookmarkEnd w:id="71"/>
+      <w:bookmarkEnd w:id="72"/>
+      <w:bookmarkEnd w:id="73"/>
+      <w:bookmarkEnd w:id="74"/>
+      <w:bookmarkEnd w:id="75"/>
     </w:p>
     <w:p>
       <w:r>
@@ -3146,12 +2905,13 @@
       <w:pPr>
         <w:pStyle w:val="Titre2"/>
       </w:pPr>
-      <w:bookmarkStart w:id="67" w:name="_Toc104116380"/>
-      <w:bookmarkStart w:id="68" w:name="_Toc104116401"/>
-      <w:bookmarkStart w:id="69" w:name="_Toc104116420"/>
-      <w:bookmarkStart w:id="70" w:name="_Toc104116438"/>
-      <w:bookmarkStart w:id="71" w:name="_Toc104117238"/>
-      <w:bookmarkStart w:id="72" w:name="_Toc104138147"/>
+      <w:bookmarkStart w:id="76" w:name="_Toc104116380"/>
+      <w:bookmarkStart w:id="77" w:name="_Toc104116401"/>
+      <w:bookmarkStart w:id="78" w:name="_Toc104116420"/>
+      <w:bookmarkStart w:id="79" w:name="_Toc104116438"/>
+      <w:bookmarkStart w:id="80" w:name="_Toc104117238"/>
+      <w:bookmarkStart w:id="81" w:name="_Toc104138147"/>
+      <w:bookmarkStart w:id="82" w:name="_Toc104293740"/>
       <w:proofErr w:type="spellStart"/>
       <w:proofErr w:type="gramStart"/>
       <w:r>
@@ -3161,12 +2921,13 @@
       <w:r>
         <w:t>.ui</w:t>
       </w:r>
-      <w:bookmarkEnd w:id="67"/>
-      <w:bookmarkEnd w:id="68"/>
-      <w:bookmarkEnd w:id="69"/>
-      <w:bookmarkEnd w:id="70"/>
-      <w:bookmarkEnd w:id="71"/>
-      <w:bookmarkEnd w:id="72"/>
+      <w:bookmarkEnd w:id="76"/>
+      <w:bookmarkEnd w:id="77"/>
+      <w:bookmarkEnd w:id="78"/>
+      <w:bookmarkEnd w:id="79"/>
+      <w:bookmarkEnd w:id="80"/>
+      <w:bookmarkEnd w:id="81"/>
+      <w:bookmarkEnd w:id="82"/>
       <w:proofErr w:type="spellEnd"/>
     </w:p>
     <w:p>
@@ -3179,60 +2940,84 @@
       <w:pPr>
         <w:pStyle w:val="Titre2"/>
       </w:pPr>
-      <w:bookmarkStart w:id="73" w:name="_Toc104116381"/>
-      <w:bookmarkStart w:id="74" w:name="_Toc104116402"/>
-      <w:bookmarkStart w:id="75" w:name="_Toc104116421"/>
-      <w:bookmarkStart w:id="76" w:name="_Toc104116439"/>
-      <w:bookmarkStart w:id="77" w:name="_Toc104117239"/>
-      <w:bookmarkStart w:id="78" w:name="_Toc104138148"/>
+      <w:bookmarkStart w:id="83" w:name="_Toc104116381"/>
+      <w:bookmarkStart w:id="84" w:name="_Toc104116402"/>
+      <w:bookmarkStart w:id="85" w:name="_Toc104116421"/>
+      <w:bookmarkStart w:id="86" w:name="_Toc104116439"/>
+      <w:bookmarkStart w:id="87" w:name="_Toc104117239"/>
+      <w:bookmarkStart w:id="88" w:name="_Toc104138148"/>
+      <w:bookmarkStart w:id="89" w:name="_Toc104293741"/>
       <w:r>
         <w:t>/Image</w:t>
       </w:r>
-      <w:bookmarkEnd w:id="73"/>
-      <w:bookmarkEnd w:id="74"/>
-      <w:bookmarkEnd w:id="75"/>
-      <w:bookmarkEnd w:id="76"/>
-      <w:bookmarkEnd w:id="77"/>
-      <w:bookmarkEnd w:id="78"/>
+      <w:bookmarkEnd w:id="83"/>
+      <w:bookmarkEnd w:id="84"/>
+      <w:bookmarkEnd w:id="85"/>
+      <w:bookmarkEnd w:id="86"/>
+      <w:bookmarkEnd w:id="87"/>
+      <w:bookmarkEnd w:id="88"/>
+      <w:bookmarkEnd w:id="89"/>
     </w:p>
     <w:p>
       <w:r>
         <w:t>Le dossier image contient des images utilisables par le programme, toutes ne sont pas utilisé.</w:t>
       </w:r>
     </w:p>
-    <w:p/>
     <w:p/>
     <w:p>
       <w:pPr>
         <w:pStyle w:val="Titre1"/>
       </w:pPr>
-      <w:bookmarkStart w:id="79" w:name="_Toc104117240"/>
-      <w:bookmarkStart w:id="80" w:name="_Toc104138149"/>
-      <w:r>
-        <w:t>Réalisation du modèle MVP</w:t>
-      </w:r>
-      <w:bookmarkEnd w:id="79"/>
-      <w:bookmarkEnd w:id="80"/>
+      <w:bookmarkStart w:id="90" w:name="_Toc104293742"/>
+      <w:r>
+        <w:t>Interface modifié</w:t>
+      </w:r>
+      <w:bookmarkEnd w:id="90"/>
     </w:p>
     <w:p/>
     <w:p>
       <w:r>
-        <w:t xml:space="preserve">Pour la réalisation du modèle MVP j’ai privilégié les relations </w:t>
-      </w:r>
-      <w:r>
-        <w:t>entre la vue et la présentation par des appels de sous programmes dans la présentation par des sous programmes de la vue. Les signaux et slots sont interne à la vue. J’ai utilisé cette version du modèle car il laisse une plus grande marge au niveau de la vue.</w:t>
+        <w:t xml:space="preserve">Seul l’interface de la vue a été modifié par la mise en œuvre de la version 3. </w:t>
       </w:r>
     </w:p>
     <w:p/>
     <w:p>
       <w:pPr>
-        <w:pStyle w:val="Titre2"/>
+        <w:pStyle w:val="Titre1"/>
       </w:pPr>
-      <w:bookmarkStart w:id="81" w:name="_Toc104138150"/>
-      <w:r>
-        <w:t>Présentation</w:t>
-      </w:r>
-      <w:bookmarkEnd w:id="81"/>
+      <w:bookmarkStart w:id="91" w:name="_Toc101520801"/>
+      <w:bookmarkStart w:id="92" w:name="_Toc101524309"/>
+      <w:bookmarkStart w:id="93" w:name="_Toc101524338"/>
+      <w:bookmarkStart w:id="94" w:name="_Toc101524361"/>
+      <w:bookmarkStart w:id="95" w:name="_Toc101530071"/>
+      <w:bookmarkStart w:id="96" w:name="_Toc101530100"/>
+      <w:bookmarkStart w:id="97" w:name="_Toc104117241"/>
+      <w:bookmarkStart w:id="98" w:name="_Toc104138152"/>
+      <w:bookmarkStart w:id="99" w:name="_Toc104293743"/>
+      <w:r>
+        <w:t>Test de la version</w:t>
+      </w:r>
+      <w:bookmarkEnd w:id="91"/>
+      <w:bookmarkEnd w:id="92"/>
+      <w:bookmarkEnd w:id="93"/>
+      <w:bookmarkEnd w:id="94"/>
+      <w:bookmarkEnd w:id="95"/>
+      <w:bookmarkEnd w:id="96"/>
+      <w:bookmarkEnd w:id="97"/>
+      <w:bookmarkEnd w:id="98"/>
+      <w:bookmarkEnd w:id="99"/>
+    </w:p>
+    <w:p/>
+    <w:p>
+      <w:r>
+        <w:t xml:space="preserve">Tests </w:t>
+      </w:r>
+      <w:r>
+        <w:t xml:space="preserve">des nouvelles </w:t>
+      </w:r>
+      <w:r>
+        <w:t>fonctionnalités</w:t>
+      </w:r>
     </w:p>
     <w:p/>
     <w:tbl>
@@ -3242,38 +3027,49 @@
         <w:tblLook w:val="04A0" w:firstRow="1" w:lastRow="0" w:firstColumn="1" w:lastColumn="0" w:noHBand="0" w:noVBand="1"/>
       </w:tblPr>
       <w:tblGrid>
-        <w:gridCol w:w="3196"/>
-        <w:gridCol w:w="1362"/>
-        <w:gridCol w:w="4504"/>
+        <w:gridCol w:w="1696"/>
+        <w:gridCol w:w="2977"/>
+        <w:gridCol w:w="2835"/>
+        <w:gridCol w:w="1554"/>
       </w:tblGrid>
       <w:tr>
         <w:tc>
           <w:tcPr>
-            <w:tcW w:w="3256" w:type="dxa"/>
+            <w:tcW w:w="1696" w:type="dxa"/>
           </w:tcPr>
           <w:p>
             <w:r>
-              <w:t>Déclaration</w:t>
+              <w:t>Objet du test</w:t>
             </w:r>
           </w:p>
         </w:tc>
         <w:tc>
           <w:tcPr>
-            <w:tcW w:w="1134" w:type="dxa"/>
+            <w:tcW w:w="2977" w:type="dxa"/>
           </w:tcPr>
           <w:p>
             <w:r>
-              <w:t>Type</w:t>
+              <w:t>Oracle</w:t>
             </w:r>
           </w:p>
         </w:tc>
         <w:tc>
           <w:tcPr>
-            <w:tcW w:w="4672" w:type="dxa"/>
+            <w:tcW w:w="2835" w:type="dxa"/>
           </w:tcPr>
           <w:p>
             <w:r>
-              <w:t>Rôle</w:t>
+              <w:t>Résultat</w:t>
+            </w:r>
+          </w:p>
+        </w:tc>
+        <w:tc>
+          <w:tcPr>
+            <w:tcW w:w="1554" w:type="dxa"/>
+          </w:tcPr>
+          <w:p>
+            <w:r>
+              <w:t>Conclusion</w:t>
             </w:r>
           </w:p>
         </w:tc>
@@ -3281,148 +3077,41 @@
       <w:tr>
         <w:tc>
           <w:tcPr>
-            <w:tcW w:w="3256" w:type="dxa"/>
+            <w:tcW w:w="1696" w:type="dxa"/>
           </w:tcPr>
           <w:p>
-            <w:proofErr w:type="gramStart"/>
             <w:r>
-              <w:rPr>
-                <w:color w:val="808000"/>
-              </w:rPr>
-              <w:t>explicit</w:t>
-            </w:r>
-            <w:proofErr w:type="gramEnd"/>
-            <w:r>
-              <w:rPr>
-                <w:color w:val="C0C0C0"/>
-              </w:rPr>
-              <w:t xml:space="preserve"> </w:t>
-            </w:r>
-            <w:proofErr w:type="spellStart"/>
-            <w:r>
-              <w:rPr>
-                <w:b/>
-                <w:bCs/>
-                <w:color w:val="00677C"/>
-              </w:rPr>
-              <w:t>Presentation</w:t>
-            </w:r>
-            <w:proofErr w:type="spellEnd"/>
-            <w:r>
-              <w:t>(</w:t>
-            </w:r>
-          </w:p>
-          <w:p>
-            <w:pPr>
-              <w:rPr>
-                <w:color w:val="C0C0C0"/>
-              </w:rPr>
-            </w:pPr>
-            <w:r>
-              <w:rPr>
-                <w:color w:val="800080"/>
-              </w:rPr>
-              <w:t>Chifoumi</w:t>
-            </w:r>
-            <w:r>
-              <w:rPr>
-                <w:color w:val="C0C0C0"/>
-              </w:rPr>
-              <w:t xml:space="preserve"> </w:t>
-            </w:r>
-            <w:r>
-              <w:t>*</w:t>
-            </w:r>
-            <w:r>
-              <w:rPr>
-                <w:color w:val="092E64"/>
-              </w:rPr>
-              <w:t>m</w:t>
-            </w:r>
-            <w:r>
-              <w:t>,</w:t>
-            </w:r>
-            <w:r>
-              <w:rPr>
-                <w:color w:val="C0C0C0"/>
-              </w:rPr>
-              <w:t xml:space="preserve"> </w:t>
-            </w:r>
-          </w:p>
-          <w:p>
-            <w:proofErr w:type="spellStart"/>
-            <w:r>
-              <w:rPr>
-                <w:color w:val="800080"/>
-              </w:rPr>
-              <w:t>QObject</w:t>
-            </w:r>
-            <w:proofErr w:type="spellEnd"/>
-            <w:r>
-              <w:rPr>
-                <w:color w:val="C0C0C0"/>
-              </w:rPr>
-              <w:t xml:space="preserve"> </w:t>
-            </w:r>
-            <w:r>
-              <w:t>*</w:t>
-            </w:r>
-            <w:r>
-              <w:rPr>
-                <w:color w:val="092E64"/>
-              </w:rPr>
-              <w:t>parent</w:t>
-            </w:r>
-            <w:r>
-              <w:rPr>
-                <w:color w:val="C0C0C0"/>
-              </w:rPr>
-              <w:t xml:space="preserve"> </w:t>
-            </w:r>
-            <w:r>
-              <w:t>=</w:t>
-            </w:r>
-            <w:r>
-              <w:rPr>
-                <w:color w:val="C0C0C0"/>
-              </w:rPr>
-              <w:t xml:space="preserve"> </w:t>
-            </w:r>
-            <w:proofErr w:type="spellStart"/>
-            <w:r>
-              <w:rPr>
-                <w:color w:val="808000"/>
-              </w:rPr>
-              <w:t>nullptr</w:t>
-            </w:r>
-            <w:proofErr w:type="spellEnd"/>
-            <w:r>
-              <w:t>)</w:t>
+              <w:t>Test du bouton « quitter » dans le menu</w:t>
             </w:r>
           </w:p>
         </w:tc>
         <w:tc>
           <w:tcPr>
-            <w:tcW w:w="1134" w:type="dxa"/>
+            <w:tcW w:w="2977" w:type="dxa"/>
           </w:tcPr>
           <w:p>
-            <w:proofErr w:type="gramStart"/>
             <w:r>
-              <w:t>méthode</w:t>
-            </w:r>
-            <w:proofErr w:type="gramEnd"/>
-            <w:r>
-              <w:t xml:space="preserve"> constructeur</w:t>
+              <w:t>Fermeture de la fenêtre</w:t>
             </w:r>
           </w:p>
         </w:tc>
         <w:tc>
           <w:tcPr>
-            <w:tcW w:w="4672" w:type="dxa"/>
+            <w:tcW w:w="2835" w:type="dxa"/>
           </w:tcPr>
           <w:p>
             <w:r>
-              <w:t xml:space="preserve">Constructeur de la classe, elle prend en paramètre le modèle. </w:t>
+              <w:t>Fermeture de la fenêtre</w:t>
+            </w:r>
+          </w:p>
+        </w:tc>
+        <w:tc>
+          <w:tcPr>
+            <w:tcW w:w="1554" w:type="dxa"/>
+          </w:tcPr>
+          <w:p>
+            <w:r>
+              <w:t>Test passé</w:t>
             </w:r>
           </w:p>
         </w:tc>
@@ -3430,527 +3119,41 @@
       <w:tr>
         <w:tc>
           <w:tcPr>
-            <w:tcW w:w="3256" w:type="dxa"/>
+            <w:tcW w:w="1696" w:type="dxa"/>
           </w:tcPr>
           <w:p>
-            <w:proofErr w:type="spellStart"/>
-            <w:proofErr w:type="gramStart"/>
             <w:r>
-              <w:rPr>
-                <w:color w:val="808000"/>
-              </w:rPr>
-              <w:t>void</w:t>
-            </w:r>
-            <w:proofErr w:type="spellEnd"/>
-            <w:proofErr w:type="gramEnd"/>
-            <w:r>
-              <w:rPr>
-                <w:color w:val="C0C0C0"/>
-              </w:rPr>
-              <w:t xml:space="preserve"> </w:t>
-            </w:r>
-            <w:proofErr w:type="spellStart"/>
-            <w:r>
-              <w:rPr>
-                <w:b/>
-                <w:bCs/>
-                <w:color w:val="00677C"/>
-              </w:rPr>
-              <w:t>deroulerUnTour</w:t>
-            </w:r>
-            <w:proofErr w:type="spellEnd"/>
-            <w:r>
-              <w:t>(</w:t>
-            </w:r>
-          </w:p>
-          <w:p>
-            <w:proofErr w:type="gramStart"/>
-            <w:r>
-              <w:rPr>
-                <w:color w:val="800080"/>
-              </w:rPr>
-              <w:t>Chifoumi</w:t>
-            </w:r>
-            <w:r>
-              <w:t>::</w:t>
-            </w:r>
-            <w:proofErr w:type="spellStart"/>
-            <w:proofErr w:type="gramEnd"/>
-            <w:r>
-              <w:rPr>
-                <w:color w:val="800080"/>
-              </w:rPr>
-              <w:t>UnCoup</w:t>
-            </w:r>
-            <w:proofErr w:type="spellEnd"/>
-            <w:r>
-              <w:rPr>
-                <w:color w:val="800080"/>
-              </w:rPr>
-              <w:t>)</w:t>
+              <w:t>Test du bouton « à propos » dans le menu</w:t>
             </w:r>
           </w:p>
         </w:tc>
         <w:tc>
           <w:tcPr>
-            <w:tcW w:w="1134" w:type="dxa"/>
+            <w:tcW w:w="2977" w:type="dxa"/>
           </w:tcPr>
           <w:p>
             <w:r>
-              <w:t>M</w:t>
-            </w:r>
-            <w:r>
-              <w:t>éthode</w:t>
-            </w:r>
-            <w:r>
-              <w:t xml:space="preserve"> publique</w:t>
+              <w:t>Ouverture de la fenêtre de dialogue « A propos »</w:t>
             </w:r>
           </w:p>
         </w:tc>
         <w:tc>
           <w:tcPr>
-            <w:tcW w:w="4672" w:type="dxa"/>
+            <w:tcW w:w="2835" w:type="dxa"/>
           </w:tcPr>
           <w:p>
             <w:r>
-              <w:t>Prend en paramètre le coup du joueur et déroule le tour</w:t>
-            </w:r>
-            <w:r>
-              <w:t xml:space="preserve"> grâce au modèle, </w:t>
-            </w:r>
-            <w:r>
-              <w:t>puis met à jour la vue grâce au sous-</w:t>
-            </w:r>
-            <w:proofErr w:type="gramStart"/>
-            <w:r>
-              <w:t xml:space="preserve">programme  </w:t>
-            </w:r>
-            <w:proofErr w:type="spellStart"/>
-            <w:r>
-              <w:t>MAJInterace</w:t>
-            </w:r>
-            <w:proofErr w:type="spellEnd"/>
-            <w:proofErr w:type="gramEnd"/>
-            <w:r>
-              <w:t xml:space="preserve"> dans la vue</w:t>
-            </w:r>
-            <w:r>
-              <w:t>.</w:t>
-            </w:r>
-          </w:p>
-        </w:tc>
-      </w:tr>
-      <w:tr>
-        <w:tc>
-          <w:tcPr>
-            <w:tcW w:w="3256" w:type="dxa"/>
-          </w:tcPr>
-          <w:p>
-            <w:proofErr w:type="spellStart"/>
-            <w:proofErr w:type="gramStart"/>
-            <w:r>
-              <w:rPr>
-                <w:color w:val="808000"/>
-              </w:rPr>
-              <w:t>void</w:t>
-            </w:r>
-            <w:proofErr w:type="spellEnd"/>
-            <w:proofErr w:type="gramEnd"/>
-            <w:r>
-              <w:rPr>
-                <w:color w:val="C0C0C0"/>
-              </w:rPr>
-              <w:t xml:space="preserve"> </w:t>
-            </w:r>
-            <w:proofErr w:type="spellStart"/>
-            <w:r>
-              <w:rPr>
-                <w:b/>
-                <w:bCs/>
-                <w:color w:val="00677C"/>
-              </w:rPr>
-              <w:t>reinitialiser</w:t>
-            </w:r>
-            <w:proofErr w:type="spellEnd"/>
-            <w:r>
-              <w:t>()</w:t>
+              <w:t>Ouverture de la fenêtre de dialogue « A propos »</w:t>
             </w:r>
           </w:p>
         </w:tc>
         <w:tc>
           <w:tcPr>
-            <w:tcW w:w="1134" w:type="dxa"/>
+            <w:tcW w:w="1554" w:type="dxa"/>
           </w:tcPr>
           <w:p>
             <w:r>
-              <w:t>M</w:t>
-            </w:r>
-            <w:r>
-              <w:t>éthode</w:t>
-            </w:r>
-            <w:r>
-              <w:t xml:space="preserve"> publique</w:t>
-            </w:r>
-          </w:p>
-        </w:tc>
-        <w:tc>
-          <w:tcPr>
-            <w:tcW w:w="4672" w:type="dxa"/>
-          </w:tcPr>
-          <w:p>
-            <w:r>
-              <w:t xml:space="preserve">Réinitialise les coups et les scores grâce au modèle, puis met à jour la vue grâce </w:t>
-            </w:r>
-            <w:r>
-              <w:t>au sous-</w:t>
-            </w:r>
-            <w:proofErr w:type="gramStart"/>
-            <w:r>
-              <w:t xml:space="preserve">programme </w:t>
-            </w:r>
-            <w:r>
-              <w:t xml:space="preserve"> </w:t>
-            </w:r>
-            <w:proofErr w:type="spellStart"/>
-            <w:r>
-              <w:t>MAJInterace</w:t>
-            </w:r>
-            <w:proofErr w:type="spellEnd"/>
-            <w:proofErr w:type="gramEnd"/>
-            <w:r>
-              <w:t xml:space="preserve"> dans la vue</w:t>
-            </w:r>
-            <w:r>
-              <w:t>.</w:t>
-            </w:r>
-          </w:p>
-        </w:tc>
-      </w:tr>
-      <w:tr>
-        <w:tc>
-          <w:tcPr>
-            <w:tcW w:w="3256" w:type="dxa"/>
-          </w:tcPr>
-          <w:p>
-            <w:r>
-              <w:rPr>
-                <w:color w:val="800080"/>
-              </w:rPr>
-              <w:t>Chifoumi</w:t>
-            </w:r>
-            <w:r>
-              <w:t>*</w:t>
-            </w:r>
-            <w:r>
-              <w:rPr>
-                <w:color w:val="C0C0C0"/>
-              </w:rPr>
-              <w:t xml:space="preserve"> </w:t>
-            </w:r>
-            <w:proofErr w:type="spellStart"/>
-            <w:proofErr w:type="gramStart"/>
-            <w:r>
-              <w:rPr>
-                <w:b/>
-                <w:bCs/>
-                <w:color w:val="00677C"/>
-              </w:rPr>
-              <w:t>getModele</w:t>
-            </w:r>
-            <w:proofErr w:type="spellEnd"/>
-            <w:r>
-              <w:t>(</w:t>
-            </w:r>
-            <w:proofErr w:type="gramEnd"/>
-            <w:r>
-              <w:t>)</w:t>
-            </w:r>
-          </w:p>
-        </w:tc>
-        <w:tc>
-          <w:tcPr>
-            <w:tcW w:w="1134" w:type="dxa"/>
-          </w:tcPr>
-          <w:p>
-            <w:r>
-              <w:t>M</w:t>
-            </w:r>
-            <w:r>
-              <w:t>éthode</w:t>
-            </w:r>
-            <w:r>
-              <w:t xml:space="preserve"> publique</w:t>
-            </w:r>
-          </w:p>
-        </w:tc>
-        <w:tc>
-          <w:tcPr>
-            <w:tcW w:w="4672" w:type="dxa"/>
-          </w:tcPr>
-          <w:p>
-            <w:r>
-              <w:t>Retourne le modèle utilisé.</w:t>
-            </w:r>
-          </w:p>
-        </w:tc>
-      </w:tr>
-      <w:tr>
-        <w:tc>
-          <w:tcPr>
-            <w:tcW w:w="3256" w:type="dxa"/>
-          </w:tcPr>
-          <w:p>
-            <w:proofErr w:type="spellStart"/>
-            <w:r>
-              <w:rPr>
-                <w:color w:val="800080"/>
-              </w:rPr>
-              <w:t>ChifoumiVue</w:t>
-            </w:r>
-            <w:proofErr w:type="spellEnd"/>
-            <w:r>
-              <w:t>*</w:t>
-            </w:r>
-            <w:r>
-              <w:rPr>
-                <w:color w:val="C0C0C0"/>
-              </w:rPr>
-              <w:t xml:space="preserve"> </w:t>
-            </w:r>
-            <w:proofErr w:type="spellStart"/>
-            <w:proofErr w:type="gramStart"/>
-            <w:r>
-              <w:rPr>
-                <w:b/>
-                <w:bCs/>
-                <w:color w:val="00677C"/>
-              </w:rPr>
-              <w:t>getVue</w:t>
-            </w:r>
-            <w:proofErr w:type="spellEnd"/>
-            <w:r>
-              <w:t>(</w:t>
-            </w:r>
-            <w:proofErr w:type="gramEnd"/>
-            <w:r>
-              <w:t>)</w:t>
-            </w:r>
-          </w:p>
-        </w:tc>
-        <w:tc>
-          <w:tcPr>
-            <w:tcW w:w="1134" w:type="dxa"/>
-          </w:tcPr>
-          <w:p>
-            <w:r>
-              <w:t>M</w:t>
-            </w:r>
-            <w:r>
-              <w:t>éthode</w:t>
-            </w:r>
-            <w:r>
-              <w:t xml:space="preserve"> publique</w:t>
-            </w:r>
-          </w:p>
-        </w:tc>
-        <w:tc>
-          <w:tcPr>
-            <w:tcW w:w="4672" w:type="dxa"/>
-          </w:tcPr>
-          <w:p>
-            <w:r>
-              <w:t xml:space="preserve">Retourne </w:t>
-            </w:r>
-            <w:proofErr w:type="gramStart"/>
-            <w:r>
-              <w:t>la vue utilisé</w:t>
-            </w:r>
-            <w:proofErr w:type="gramEnd"/>
-            <w:r>
-              <w:t>.</w:t>
-            </w:r>
-          </w:p>
-        </w:tc>
-      </w:tr>
-      <w:tr>
-        <w:tc>
-          <w:tcPr>
-            <w:tcW w:w="3256" w:type="dxa"/>
-          </w:tcPr>
-          <w:p>
-            <w:proofErr w:type="spellStart"/>
-            <w:proofErr w:type="gramStart"/>
-            <w:r>
-              <w:rPr>
-                <w:color w:val="808000"/>
-              </w:rPr>
-              <w:t>void</w:t>
-            </w:r>
-            <w:proofErr w:type="spellEnd"/>
-            <w:proofErr w:type="gramEnd"/>
-            <w:r>
-              <w:rPr>
-                <w:color w:val="C0C0C0"/>
-              </w:rPr>
-              <w:t xml:space="preserve"> </w:t>
-            </w:r>
-            <w:proofErr w:type="spellStart"/>
-            <w:r>
-              <w:rPr>
-                <w:b/>
-                <w:bCs/>
-                <w:color w:val="00677C"/>
-              </w:rPr>
-              <w:t>setModele</w:t>
-            </w:r>
-            <w:proofErr w:type="spellEnd"/>
-            <w:r>
-              <w:t>(</w:t>
-            </w:r>
-            <w:r>
-              <w:rPr>
-                <w:color w:val="800080"/>
-              </w:rPr>
-              <w:t>Chifoumi</w:t>
-            </w:r>
-            <w:r>
-              <w:rPr>
-                <w:color w:val="C0C0C0"/>
-              </w:rPr>
-              <w:t xml:space="preserve"> </w:t>
-            </w:r>
-            <w:r>
-              <w:t>*</w:t>
-            </w:r>
-            <w:r>
-              <w:rPr>
-                <w:color w:val="092E64"/>
-              </w:rPr>
-              <w:t>m</w:t>
-            </w:r>
-            <w:r>
-              <w:t>)</w:t>
-            </w:r>
-          </w:p>
-        </w:tc>
-        <w:tc>
-          <w:tcPr>
-            <w:tcW w:w="1134" w:type="dxa"/>
-          </w:tcPr>
-          <w:p>
-            <w:r>
-              <w:t>M</w:t>
-            </w:r>
-            <w:r>
-              <w:t>éthode</w:t>
-            </w:r>
-            <w:r>
-              <w:t xml:space="preserve"> publique</w:t>
-            </w:r>
-          </w:p>
-        </w:tc>
-        <w:tc>
-          <w:tcPr>
-            <w:tcW w:w="4672" w:type="dxa"/>
-          </w:tcPr>
-          <w:p>
-            <w:r>
-              <w:t>Indique le modèle à utiliser.</w:t>
-            </w:r>
-          </w:p>
-        </w:tc>
-      </w:tr>
-      <w:tr>
-        <w:tc>
-          <w:tcPr>
-            <w:tcW w:w="3256" w:type="dxa"/>
-          </w:tcPr>
-          <w:p>
-            <w:pPr>
-              <w:rPr>
-                <w:color w:val="808000"/>
-              </w:rPr>
-            </w:pPr>
-            <w:proofErr w:type="spellStart"/>
-            <w:proofErr w:type="gramStart"/>
-            <w:r>
-              <w:rPr>
-                <w:color w:val="808000"/>
-              </w:rPr>
-              <w:t>void</w:t>
-            </w:r>
-            <w:proofErr w:type="spellEnd"/>
-            <w:proofErr w:type="gramEnd"/>
-            <w:r>
-              <w:rPr>
-                <w:color w:val="C0C0C0"/>
-              </w:rPr>
-              <w:t xml:space="preserve"> </w:t>
-            </w:r>
-            <w:proofErr w:type="spellStart"/>
-            <w:r>
-              <w:rPr>
-                <w:b/>
-                <w:bCs/>
-                <w:color w:val="00677C"/>
-              </w:rPr>
-              <w:t>setVue</w:t>
-            </w:r>
-            <w:proofErr w:type="spellEnd"/>
-            <w:r>
-              <w:t>(</w:t>
-            </w:r>
-            <w:proofErr w:type="spellStart"/>
-            <w:r>
-              <w:rPr>
-                <w:color w:val="800080"/>
-              </w:rPr>
-              <w:t>ChifoumiVue</w:t>
-            </w:r>
-            <w:proofErr w:type="spellEnd"/>
-            <w:r>
-              <w:rPr>
-                <w:color w:val="C0C0C0"/>
-              </w:rPr>
-              <w:t xml:space="preserve"> </w:t>
-            </w:r>
-            <w:r>
-              <w:t>*</w:t>
-            </w:r>
-            <w:r>
-              <w:rPr>
-                <w:color w:val="092E64"/>
-              </w:rPr>
-              <w:t>v</w:t>
-            </w:r>
-            <w:r>
-              <w:t>)</w:t>
-            </w:r>
-          </w:p>
-        </w:tc>
-        <w:tc>
-          <w:tcPr>
-            <w:tcW w:w="1134" w:type="dxa"/>
-          </w:tcPr>
-          <w:p>
-            <w:r>
-              <w:t>M</w:t>
-            </w:r>
-            <w:r>
-              <w:t>éthode</w:t>
-            </w:r>
-            <w:r>
-              <w:t xml:space="preserve"> publique</w:t>
-            </w:r>
-          </w:p>
-        </w:tc>
-        <w:tc>
-          <w:tcPr>
-            <w:tcW w:w="4672" w:type="dxa"/>
-          </w:tcPr>
-          <w:p>
-            <w:r>
-              <w:t>Indique la vue à utiliser.</w:t>
+              <w:t>Test passé</w:t>
             </w:r>
           </w:p>
         </w:tc>
@@ -3959,2058 +3162,14 @@
     <w:p/>
     <w:p/>
     <w:p>
-      <w:pPr>
-        <w:pStyle w:val="Titre2"/>
-      </w:pPr>
-      <w:bookmarkStart w:id="82" w:name="_Toc104138151"/>
-      <w:r>
-        <w:t>Vue</w:t>
-      </w:r>
-      <w:bookmarkEnd w:id="82"/>
-    </w:p>
-    <w:p/>
-    <w:tbl>
-      <w:tblPr>
-        <w:tblStyle w:val="Grilledutableau"/>
-        <w:tblW w:w="0" w:type="auto"/>
-        <w:tblLook w:val="04A0" w:firstRow="1" w:lastRow="0" w:firstColumn="1" w:lastColumn="0" w:noHBand="0" w:noVBand="1"/>
-      </w:tblPr>
-      <w:tblGrid>
-        <w:gridCol w:w="3256"/>
-        <w:gridCol w:w="1433"/>
-        <w:gridCol w:w="4373"/>
-      </w:tblGrid>
-      <w:tr>
-        <w:tc>
-          <w:tcPr>
-            <w:tcW w:w="3256" w:type="dxa"/>
-          </w:tcPr>
-          <w:p>
-            <w:r>
-              <w:t>Déclaration</w:t>
-            </w:r>
-          </w:p>
-        </w:tc>
-        <w:tc>
-          <w:tcPr>
-            <w:tcW w:w="1433" w:type="dxa"/>
-          </w:tcPr>
-          <w:p>
-            <w:r>
-              <w:t>Type</w:t>
-            </w:r>
-          </w:p>
-        </w:tc>
-        <w:tc>
-          <w:tcPr>
-            <w:tcW w:w="4373" w:type="dxa"/>
-          </w:tcPr>
-          <w:p>
-            <w:r>
-              <w:t>Rôle</w:t>
-            </w:r>
-          </w:p>
-        </w:tc>
-      </w:tr>
-      <w:tr>
-        <w:trPr>
-          <w:trHeight w:val="537"/>
-        </w:trPr>
-        <w:tc>
-          <w:tcPr>
-            <w:tcW w:w="3256" w:type="dxa"/>
-          </w:tcPr>
-          <w:p>
-            <w:proofErr w:type="spellStart"/>
-            <w:proofErr w:type="gramStart"/>
-            <w:r>
-              <w:rPr>
-                <w:color w:val="808000"/>
-              </w:rPr>
-              <w:t>void</w:t>
-            </w:r>
-            <w:proofErr w:type="spellEnd"/>
-            <w:proofErr w:type="gramEnd"/>
-            <w:r>
-              <w:rPr>
-                <w:color w:val="C0C0C0"/>
-              </w:rPr>
-              <w:t xml:space="preserve"> </w:t>
-            </w:r>
-            <w:proofErr w:type="spellStart"/>
-            <w:r>
-              <w:rPr>
-                <w:b/>
-                <w:bCs/>
-                <w:color w:val="00677C"/>
-              </w:rPr>
-              <w:t>reinitialiser</w:t>
-            </w:r>
-            <w:proofErr w:type="spellEnd"/>
-            <w:r>
-              <w:t>()</w:t>
-            </w:r>
-          </w:p>
-        </w:tc>
-        <w:tc>
-          <w:tcPr>
-            <w:tcW w:w="1433" w:type="dxa"/>
-          </w:tcPr>
-          <w:p>
-            <w:r>
-              <w:t>S</w:t>
-            </w:r>
-            <w:r>
-              <w:t>lot</w:t>
-            </w:r>
-            <w:r>
-              <w:t xml:space="preserve"> privée</w:t>
-            </w:r>
-          </w:p>
-        </w:tc>
-        <w:tc>
-          <w:tcPr>
-            <w:tcW w:w="4373" w:type="dxa"/>
-          </w:tcPr>
-          <w:p>
-            <w:r>
-              <w:t xml:space="preserve">Appelle le sous-programme </w:t>
-            </w:r>
-            <w:proofErr w:type="spellStart"/>
-            <w:r>
-              <w:t>reinitialiser</w:t>
-            </w:r>
-            <w:proofErr w:type="spellEnd"/>
-            <w:r>
-              <w:t xml:space="preserve"> de la présentation. Puis actualise les diffèrent éléments de la fenêtre.</w:t>
-            </w:r>
-          </w:p>
-        </w:tc>
-      </w:tr>
-      <w:tr>
-        <w:trPr>
-          <w:trHeight w:val="537"/>
-        </w:trPr>
-        <w:tc>
-          <w:tcPr>
-            <w:tcW w:w="3256" w:type="dxa"/>
-          </w:tcPr>
-          <w:p>
-            <w:proofErr w:type="spellStart"/>
-            <w:proofErr w:type="gramStart"/>
-            <w:r>
-              <w:rPr>
-                <w:color w:val="808000"/>
-              </w:rPr>
-              <w:lastRenderedPageBreak/>
-              <w:t>void</w:t>
-            </w:r>
-            <w:proofErr w:type="spellEnd"/>
-            <w:proofErr w:type="gramEnd"/>
-            <w:r>
-              <w:rPr>
-                <w:color w:val="C0C0C0"/>
-              </w:rPr>
-              <w:t xml:space="preserve"> </w:t>
-            </w:r>
-            <w:proofErr w:type="spellStart"/>
-            <w:r>
-              <w:rPr>
-                <w:b/>
-                <w:bCs/>
-                <w:color w:val="00677C"/>
-              </w:rPr>
-              <w:t>jouerPierre</w:t>
-            </w:r>
-            <w:proofErr w:type="spellEnd"/>
-            <w:r>
-              <w:t>()</w:t>
-            </w:r>
-          </w:p>
-        </w:tc>
-        <w:tc>
-          <w:tcPr>
-            <w:tcW w:w="1433" w:type="dxa"/>
-          </w:tcPr>
-          <w:p>
-            <w:r>
-              <w:t>S</w:t>
-            </w:r>
-            <w:r>
-              <w:t>lot</w:t>
-            </w:r>
-            <w:r>
-              <w:t xml:space="preserve"> privée</w:t>
-            </w:r>
-          </w:p>
-        </w:tc>
-        <w:tc>
-          <w:tcPr>
-            <w:tcW w:w="4373" w:type="dxa"/>
-          </w:tcPr>
-          <w:p>
-            <w:r>
-              <w:t xml:space="preserve">Appelle le sous-programme </w:t>
-            </w:r>
-            <w:proofErr w:type="spellStart"/>
-            <w:r>
-              <w:t>deroulerUnTour</w:t>
-            </w:r>
-            <w:proofErr w:type="spellEnd"/>
-            <w:r>
-              <w:t xml:space="preserve"> en passant en paramètre le coup du joueur (ici pierre).</w:t>
-            </w:r>
-          </w:p>
-        </w:tc>
-      </w:tr>
-      <w:tr>
-        <w:trPr>
-          <w:trHeight w:val="537"/>
-        </w:trPr>
-        <w:tc>
-          <w:tcPr>
-            <w:tcW w:w="3256" w:type="dxa"/>
-          </w:tcPr>
-          <w:p>
-            <w:proofErr w:type="spellStart"/>
-            <w:proofErr w:type="gramStart"/>
-            <w:r>
-              <w:rPr>
-                <w:color w:val="808000"/>
-              </w:rPr>
-              <w:t>void</w:t>
-            </w:r>
-            <w:proofErr w:type="spellEnd"/>
-            <w:proofErr w:type="gramEnd"/>
-            <w:r>
-              <w:rPr>
-                <w:b/>
-                <w:bCs/>
-                <w:color w:val="00677C"/>
-              </w:rPr>
-              <w:t xml:space="preserve"> </w:t>
-            </w:r>
-            <w:proofErr w:type="spellStart"/>
-            <w:r>
-              <w:rPr>
-                <w:b/>
-                <w:bCs/>
-                <w:color w:val="00677C"/>
-              </w:rPr>
-              <w:t>jouerCiseau</w:t>
-            </w:r>
-            <w:proofErr w:type="spellEnd"/>
-            <w:r>
-              <w:t>()</w:t>
-            </w:r>
-          </w:p>
-        </w:tc>
-        <w:tc>
-          <w:tcPr>
-            <w:tcW w:w="1433" w:type="dxa"/>
-          </w:tcPr>
-          <w:p>
-            <w:r>
-              <w:t>S</w:t>
-            </w:r>
-            <w:r>
-              <w:t>lot</w:t>
-            </w:r>
-            <w:r>
-              <w:t xml:space="preserve"> privée</w:t>
-            </w:r>
-          </w:p>
-        </w:tc>
-        <w:tc>
-          <w:tcPr>
-            <w:tcW w:w="4373" w:type="dxa"/>
-          </w:tcPr>
-          <w:p>
-            <w:r>
-              <w:t xml:space="preserve">Appelle le sous-programme </w:t>
-            </w:r>
-            <w:proofErr w:type="spellStart"/>
-            <w:r>
-              <w:t>deroulerUnTour</w:t>
-            </w:r>
-            <w:proofErr w:type="spellEnd"/>
-            <w:r>
-              <w:t xml:space="preserve"> en passant en paramètre le coup du joueur (ici ciseau).</w:t>
-            </w:r>
-          </w:p>
-        </w:tc>
-      </w:tr>
-      <w:tr>
-        <w:trPr>
-          <w:trHeight w:val="537"/>
-        </w:trPr>
-        <w:tc>
-          <w:tcPr>
-            <w:tcW w:w="3256" w:type="dxa"/>
-          </w:tcPr>
-          <w:p>
-            <w:proofErr w:type="spellStart"/>
-            <w:proofErr w:type="gramStart"/>
-            <w:r>
-              <w:rPr>
-                <w:color w:val="808000"/>
-              </w:rPr>
-              <w:t>void</w:t>
-            </w:r>
-            <w:proofErr w:type="spellEnd"/>
-            <w:proofErr w:type="gramEnd"/>
-            <w:r>
-              <w:rPr>
-                <w:b/>
-                <w:bCs/>
-                <w:color w:val="00677C"/>
-              </w:rPr>
-              <w:t xml:space="preserve"> </w:t>
-            </w:r>
-            <w:proofErr w:type="spellStart"/>
-            <w:r>
-              <w:rPr>
-                <w:b/>
-                <w:bCs/>
-                <w:color w:val="00677C"/>
-              </w:rPr>
-              <w:t>jouerPapier</w:t>
-            </w:r>
-            <w:proofErr w:type="spellEnd"/>
-            <w:r>
-              <w:t>()</w:t>
-            </w:r>
-          </w:p>
-        </w:tc>
-        <w:tc>
-          <w:tcPr>
-            <w:tcW w:w="1433" w:type="dxa"/>
-          </w:tcPr>
-          <w:p>
-            <w:r>
-              <w:t>S</w:t>
-            </w:r>
-            <w:r>
-              <w:t>lot</w:t>
-            </w:r>
-            <w:r>
-              <w:t xml:space="preserve"> privée</w:t>
-            </w:r>
-          </w:p>
-        </w:tc>
-        <w:tc>
-          <w:tcPr>
-            <w:tcW w:w="4373" w:type="dxa"/>
-          </w:tcPr>
-          <w:p>
-            <w:r>
-              <w:t xml:space="preserve">Appelle le sous-programme </w:t>
-            </w:r>
-            <w:proofErr w:type="spellStart"/>
-            <w:r>
-              <w:t>deroulerUnTour</w:t>
-            </w:r>
-            <w:proofErr w:type="spellEnd"/>
-            <w:r>
-              <w:t xml:space="preserve"> en passant en paramètre le coup du joueur (ici feuille).</w:t>
-            </w:r>
-          </w:p>
-        </w:tc>
-      </w:tr>
-      <w:tr>
-        <w:trPr>
-          <w:trHeight w:val="537"/>
-        </w:trPr>
-        <w:tc>
-          <w:tcPr>
-            <w:tcW w:w="3256" w:type="dxa"/>
-          </w:tcPr>
-          <w:p>
-            <w:proofErr w:type="spellStart"/>
-            <w:proofErr w:type="gramStart"/>
-            <w:r>
-              <w:rPr>
-                <w:color w:val="808000"/>
-              </w:rPr>
-              <w:t>void</w:t>
-            </w:r>
-            <w:proofErr w:type="spellEnd"/>
-            <w:proofErr w:type="gramEnd"/>
-            <w:r>
-              <w:rPr>
-                <w:color w:val="C0C0C0"/>
-              </w:rPr>
-              <w:t xml:space="preserve"> </w:t>
-            </w:r>
-            <w:proofErr w:type="spellStart"/>
-            <w:r>
-              <w:rPr>
-                <w:b/>
-                <w:bCs/>
-                <w:color w:val="00677C"/>
-              </w:rPr>
-              <w:t>afficherGagnant</w:t>
-            </w:r>
-            <w:proofErr w:type="spellEnd"/>
-            <w:r>
-              <w:t>(</w:t>
-            </w:r>
-          </w:p>
-          <w:p>
-            <w:proofErr w:type="gramStart"/>
-            <w:r>
-              <w:rPr>
-                <w:color w:val="808000"/>
-              </w:rPr>
-              <w:t>char</w:t>
-            </w:r>
-            <w:proofErr w:type="gramEnd"/>
-            <w:r>
-              <w:rPr>
-                <w:color w:val="C0C0C0"/>
-              </w:rPr>
-              <w:t xml:space="preserve"> </w:t>
-            </w:r>
-            <w:proofErr w:type="spellStart"/>
-            <w:r>
-              <w:rPr>
-                <w:color w:val="092E64"/>
-              </w:rPr>
-              <w:t>joueurGagnant</w:t>
-            </w:r>
-            <w:proofErr w:type="spellEnd"/>
-            <w:r>
-              <w:t>)</w:t>
-            </w:r>
-          </w:p>
-        </w:tc>
-        <w:tc>
-          <w:tcPr>
-            <w:tcW w:w="1433" w:type="dxa"/>
-          </w:tcPr>
-          <w:p>
-            <w:r>
-              <w:t>M</w:t>
-            </w:r>
-            <w:r>
-              <w:t>éthode</w:t>
-            </w:r>
-            <w:r>
-              <w:t xml:space="preserve"> privée</w:t>
-            </w:r>
-          </w:p>
-        </w:tc>
-        <w:tc>
-          <w:tcPr>
-            <w:tcW w:w="4373" w:type="dxa"/>
-          </w:tcPr>
-          <w:p>
-            <w:r>
-              <w:t>Affiche le gagnant et actualise les couleurs des différents éléments de la fenêtre.</w:t>
-            </w:r>
-          </w:p>
-        </w:tc>
-      </w:tr>
-      <w:tr>
-        <w:trPr>
-          <w:trHeight w:val="537"/>
-        </w:trPr>
-        <w:tc>
-          <w:tcPr>
-            <w:tcW w:w="3256" w:type="dxa"/>
-          </w:tcPr>
-          <w:p>
-            <w:proofErr w:type="spellStart"/>
-            <w:proofErr w:type="gramStart"/>
-            <w:r>
-              <w:rPr>
-                <w:color w:val="808000"/>
-              </w:rPr>
-              <w:t>void</w:t>
-            </w:r>
-            <w:proofErr w:type="spellEnd"/>
-            <w:proofErr w:type="gramEnd"/>
-            <w:r>
-              <w:rPr>
-                <w:color w:val="C0C0C0"/>
-              </w:rPr>
-              <w:t xml:space="preserve"> </w:t>
-            </w:r>
-            <w:proofErr w:type="spellStart"/>
-            <w:r>
-              <w:rPr>
-                <w:b/>
-                <w:bCs/>
-                <w:color w:val="00677C"/>
-              </w:rPr>
-              <w:t>afficherPoint</w:t>
-            </w:r>
-            <w:proofErr w:type="spellEnd"/>
-            <w:r>
-              <w:t>(</w:t>
-            </w:r>
-          </w:p>
-          <w:p>
-            <w:pPr>
-              <w:rPr>
-                <w:color w:val="C0C0C0"/>
-              </w:rPr>
-            </w:pPr>
-            <w:proofErr w:type="spellStart"/>
-            <w:proofErr w:type="gramStart"/>
-            <w:r>
-              <w:rPr>
-                <w:color w:val="808000"/>
-              </w:rPr>
-              <w:t>unsigned</w:t>
-            </w:r>
-            <w:proofErr w:type="spellEnd"/>
-            <w:proofErr w:type="gramEnd"/>
-            <w:r>
-              <w:rPr>
-                <w:color w:val="C0C0C0"/>
-              </w:rPr>
-              <w:t xml:space="preserve"> </w:t>
-            </w:r>
-            <w:proofErr w:type="spellStart"/>
-            <w:r>
-              <w:rPr>
-                <w:color w:val="808000"/>
-              </w:rPr>
-              <w:t>int</w:t>
-            </w:r>
-            <w:proofErr w:type="spellEnd"/>
-            <w:r>
-              <w:rPr>
-                <w:color w:val="C0C0C0"/>
-              </w:rPr>
-              <w:t xml:space="preserve"> </w:t>
-            </w:r>
-            <w:proofErr w:type="spellStart"/>
-            <w:r>
-              <w:rPr>
-                <w:color w:val="092E64"/>
-              </w:rPr>
-              <w:t>jGauche</w:t>
-            </w:r>
-            <w:proofErr w:type="spellEnd"/>
-            <w:r>
-              <w:t>,</w:t>
-            </w:r>
-            <w:r>
-              <w:rPr>
-                <w:color w:val="C0C0C0"/>
-              </w:rPr>
-              <w:t xml:space="preserve"> </w:t>
-            </w:r>
-          </w:p>
-          <w:p>
-            <w:proofErr w:type="spellStart"/>
-            <w:proofErr w:type="gramStart"/>
-            <w:r>
-              <w:rPr>
-                <w:color w:val="808000"/>
-              </w:rPr>
-              <w:t>unsigned</w:t>
-            </w:r>
-            <w:proofErr w:type="spellEnd"/>
-            <w:proofErr w:type="gramEnd"/>
-            <w:r>
-              <w:rPr>
-                <w:color w:val="C0C0C0"/>
-              </w:rPr>
-              <w:t xml:space="preserve"> </w:t>
-            </w:r>
-            <w:proofErr w:type="spellStart"/>
-            <w:r>
-              <w:rPr>
-                <w:color w:val="808000"/>
-              </w:rPr>
-              <w:t>int</w:t>
-            </w:r>
-            <w:proofErr w:type="spellEnd"/>
-            <w:r>
-              <w:rPr>
-                <w:color w:val="C0C0C0"/>
-              </w:rPr>
-              <w:t xml:space="preserve"> </w:t>
-            </w:r>
-            <w:proofErr w:type="spellStart"/>
-            <w:r>
-              <w:rPr>
-                <w:color w:val="092E64"/>
-              </w:rPr>
-              <w:t>jDroit</w:t>
-            </w:r>
-            <w:proofErr w:type="spellEnd"/>
-            <w:r>
-              <w:t>)</w:t>
-            </w:r>
-          </w:p>
-        </w:tc>
-        <w:tc>
-          <w:tcPr>
-            <w:tcW w:w="1433" w:type="dxa"/>
-          </w:tcPr>
-          <w:p>
-            <w:r>
-              <w:t>M</w:t>
-            </w:r>
-            <w:r>
-              <w:t>éthode</w:t>
-            </w:r>
-            <w:r>
-              <w:t xml:space="preserve"> privée</w:t>
-            </w:r>
-          </w:p>
-        </w:tc>
-        <w:tc>
-          <w:tcPr>
-            <w:tcW w:w="4373" w:type="dxa"/>
-          </w:tcPr>
-          <w:p>
-            <w:r>
-              <w:t>Affiche les points.</w:t>
-            </w:r>
-          </w:p>
-        </w:tc>
-      </w:tr>
-      <w:tr>
-        <w:trPr>
-          <w:trHeight w:val="537"/>
-        </w:trPr>
-        <w:tc>
-          <w:tcPr>
-            <w:tcW w:w="3256" w:type="dxa"/>
-          </w:tcPr>
-          <w:p>
-            <w:proofErr w:type="spellStart"/>
-            <w:proofErr w:type="gramStart"/>
-            <w:r>
-              <w:rPr>
-                <w:color w:val="808000"/>
-              </w:rPr>
-              <w:t>void</w:t>
-            </w:r>
-            <w:proofErr w:type="spellEnd"/>
-            <w:proofErr w:type="gramEnd"/>
-            <w:r>
-              <w:rPr>
-                <w:color w:val="C0C0C0"/>
-              </w:rPr>
-              <w:t xml:space="preserve"> </w:t>
-            </w:r>
-            <w:proofErr w:type="spellStart"/>
-            <w:r>
-              <w:rPr>
-                <w:b/>
-                <w:bCs/>
-                <w:color w:val="00677C"/>
-              </w:rPr>
-              <w:t>afficherCoup</w:t>
-            </w:r>
-            <w:proofErr w:type="spellEnd"/>
-            <w:r>
-              <w:t>(</w:t>
-            </w:r>
-          </w:p>
-          <w:p>
-            <w:proofErr w:type="gramStart"/>
-            <w:r>
-              <w:rPr>
-                <w:color w:val="800080"/>
-              </w:rPr>
-              <w:t>Chifoumi</w:t>
-            </w:r>
-            <w:r>
-              <w:t>::</w:t>
-            </w:r>
-            <w:proofErr w:type="spellStart"/>
-            <w:proofErr w:type="gramEnd"/>
-            <w:r>
-              <w:rPr>
-                <w:color w:val="800080"/>
-              </w:rPr>
-              <w:t>UnCoup</w:t>
-            </w:r>
-            <w:proofErr w:type="spellEnd"/>
-            <w:r>
-              <w:rPr>
-                <w:color w:val="C0C0C0"/>
-              </w:rPr>
-              <w:t xml:space="preserve"> </w:t>
-            </w:r>
-            <w:proofErr w:type="spellStart"/>
-            <w:r>
-              <w:rPr>
-                <w:color w:val="092E64"/>
-              </w:rPr>
-              <w:t>coupJGauche</w:t>
-            </w:r>
-            <w:proofErr w:type="spellEnd"/>
-            <w:r>
-              <w:t>,</w:t>
-            </w:r>
-            <w:r>
-              <w:rPr>
-                <w:color w:val="C0C0C0"/>
-              </w:rPr>
-              <w:t xml:space="preserve"> </w:t>
-            </w:r>
-            <w:r>
-              <w:rPr>
-                <w:color w:val="800080"/>
-              </w:rPr>
-              <w:t>Chifoumi</w:t>
-            </w:r>
-            <w:r>
-              <w:t>::</w:t>
-            </w:r>
-            <w:proofErr w:type="spellStart"/>
-            <w:r>
-              <w:rPr>
-                <w:color w:val="800080"/>
-              </w:rPr>
-              <w:t>UnCoup</w:t>
-            </w:r>
-            <w:proofErr w:type="spellEnd"/>
-            <w:r>
-              <w:rPr>
-                <w:color w:val="C0C0C0"/>
-              </w:rPr>
-              <w:t xml:space="preserve"> </w:t>
-            </w:r>
-            <w:proofErr w:type="spellStart"/>
-            <w:r>
-              <w:rPr>
-                <w:color w:val="092E64"/>
-              </w:rPr>
-              <w:t>coupJDroit</w:t>
-            </w:r>
-            <w:proofErr w:type="spellEnd"/>
-            <w:r>
-              <w:t>)</w:t>
-            </w:r>
-          </w:p>
-        </w:tc>
-        <w:tc>
-          <w:tcPr>
-            <w:tcW w:w="1433" w:type="dxa"/>
-          </w:tcPr>
-          <w:p>
-            <w:r>
-              <w:t>M</w:t>
-            </w:r>
-            <w:r>
-              <w:t>éthode</w:t>
-            </w:r>
-            <w:r>
-              <w:t xml:space="preserve"> privée</w:t>
-            </w:r>
-          </w:p>
-        </w:tc>
-        <w:tc>
-          <w:tcPr>
-            <w:tcW w:w="4373" w:type="dxa"/>
-          </w:tcPr>
-          <w:p>
-            <w:r>
-              <w:t>Affiche les coups.</w:t>
-            </w:r>
-          </w:p>
-        </w:tc>
-      </w:tr>
-      <w:tr>
-        <w:trPr>
-          <w:trHeight w:val="537"/>
-        </w:trPr>
-        <w:tc>
-          <w:tcPr>
-            <w:tcW w:w="3256" w:type="dxa"/>
-          </w:tcPr>
-          <w:p>
-            <w:proofErr w:type="spellStart"/>
-            <w:proofErr w:type="gramStart"/>
-            <w:r>
-              <w:rPr>
-                <w:color w:val="808000"/>
-              </w:rPr>
-              <w:t>void</w:t>
-            </w:r>
-            <w:proofErr w:type="spellEnd"/>
-            <w:proofErr w:type="gramEnd"/>
-            <w:r>
-              <w:rPr>
-                <w:color w:val="C0C0C0"/>
-              </w:rPr>
-              <w:t xml:space="preserve"> </w:t>
-            </w:r>
-            <w:proofErr w:type="spellStart"/>
-            <w:r>
-              <w:rPr>
-                <w:b/>
-                <w:bCs/>
-                <w:color w:val="00677C"/>
-              </w:rPr>
-              <w:t>majCouleur</w:t>
-            </w:r>
-            <w:proofErr w:type="spellEnd"/>
-            <w:r>
-              <w:t>(</w:t>
-            </w:r>
-          </w:p>
-          <w:p>
-            <w:pPr>
-              <w:rPr>
-                <w:color w:val="C0C0C0"/>
-              </w:rPr>
-            </w:pPr>
-            <w:proofErr w:type="spellStart"/>
-            <w:r>
-              <w:rPr>
-                <w:color w:val="800080"/>
-              </w:rPr>
-              <w:t>QString</w:t>
-            </w:r>
-            <w:proofErr w:type="spellEnd"/>
-            <w:r>
-              <w:rPr>
-                <w:color w:val="C0C0C0"/>
-              </w:rPr>
-              <w:t xml:space="preserve"> </w:t>
-            </w:r>
-            <w:proofErr w:type="spellStart"/>
-            <w:r>
-              <w:rPr>
-                <w:color w:val="092E64"/>
-              </w:rPr>
-              <w:t>propJGauche</w:t>
-            </w:r>
-            <w:proofErr w:type="spellEnd"/>
-            <w:r>
-              <w:t>,</w:t>
-            </w:r>
-            <w:r>
-              <w:rPr>
-                <w:color w:val="C0C0C0"/>
-              </w:rPr>
-              <w:t xml:space="preserve"> </w:t>
-            </w:r>
-          </w:p>
-          <w:p>
-            <w:pPr>
-              <w:rPr>
-                <w:color w:val="808000"/>
-              </w:rPr>
-            </w:pPr>
-            <w:proofErr w:type="spellStart"/>
-            <w:r>
-              <w:rPr>
-                <w:color w:val="800080"/>
-              </w:rPr>
-              <w:t>QString</w:t>
-            </w:r>
-            <w:proofErr w:type="spellEnd"/>
-            <w:r>
-              <w:rPr>
-                <w:color w:val="C0C0C0"/>
-              </w:rPr>
-              <w:t xml:space="preserve"> </w:t>
-            </w:r>
-            <w:proofErr w:type="spellStart"/>
-            <w:r>
-              <w:rPr>
-                <w:color w:val="092E64"/>
-              </w:rPr>
-              <w:t>propJDroit</w:t>
-            </w:r>
-            <w:proofErr w:type="spellEnd"/>
-            <w:r>
-              <w:t>)</w:t>
-            </w:r>
-          </w:p>
-        </w:tc>
-        <w:tc>
-          <w:tcPr>
-            <w:tcW w:w="1433" w:type="dxa"/>
-          </w:tcPr>
-          <w:p>
-            <w:r>
-              <w:t>M</w:t>
-            </w:r>
-            <w:r>
-              <w:t>éthode</w:t>
-            </w:r>
-          </w:p>
-          <w:p>
-            <w:proofErr w:type="gramStart"/>
-            <w:r>
-              <w:t>privée</w:t>
-            </w:r>
-            <w:proofErr w:type="gramEnd"/>
-          </w:p>
-        </w:tc>
-        <w:tc>
-          <w:tcPr>
-            <w:tcW w:w="4373" w:type="dxa"/>
-          </w:tcPr>
-          <w:p>
-            <w:r>
-              <w:t>Met à jour les couleurs du joueur et de la machine.</w:t>
-            </w:r>
-          </w:p>
-        </w:tc>
-      </w:tr>
-      <w:tr>
-        <w:trPr>
-          <w:trHeight w:val="537"/>
-        </w:trPr>
-        <w:tc>
-          <w:tcPr>
-            <w:tcW w:w="3256" w:type="dxa"/>
-          </w:tcPr>
-          <w:p>
-            <w:proofErr w:type="spellStart"/>
-            <w:r>
-              <w:rPr>
-                <w:color w:val="800080"/>
-              </w:rPr>
-              <w:t>QPixmap</w:t>
-            </w:r>
-            <w:proofErr w:type="spellEnd"/>
-            <w:r>
-              <w:rPr>
-                <w:color w:val="C0C0C0"/>
-              </w:rPr>
-              <w:t xml:space="preserve"> </w:t>
-            </w:r>
-            <w:proofErr w:type="spellStart"/>
-            <w:proofErr w:type="gramStart"/>
-            <w:r>
-              <w:rPr>
-                <w:b/>
-                <w:bCs/>
-                <w:color w:val="00677C"/>
-              </w:rPr>
-              <w:t>pixmapDeCoup</w:t>
-            </w:r>
-            <w:proofErr w:type="spellEnd"/>
-            <w:r>
-              <w:t>(</w:t>
-            </w:r>
-            <w:proofErr w:type="gramEnd"/>
-          </w:p>
-          <w:p>
-            <w:pPr>
-              <w:rPr>
-                <w:color w:val="808000"/>
-              </w:rPr>
-            </w:pPr>
-            <w:proofErr w:type="gramStart"/>
-            <w:r>
-              <w:rPr>
-                <w:color w:val="800080"/>
-              </w:rPr>
-              <w:t>Chifoumi</w:t>
-            </w:r>
-            <w:r>
-              <w:t>::</w:t>
-            </w:r>
-            <w:proofErr w:type="spellStart"/>
-            <w:proofErr w:type="gramEnd"/>
-            <w:r>
-              <w:rPr>
-                <w:color w:val="800080"/>
-              </w:rPr>
-              <w:t>UnCoup</w:t>
-            </w:r>
-            <w:proofErr w:type="spellEnd"/>
-            <w:r>
-              <w:t>)</w:t>
-            </w:r>
-          </w:p>
-        </w:tc>
-        <w:tc>
-          <w:tcPr>
-            <w:tcW w:w="1433" w:type="dxa"/>
-          </w:tcPr>
-          <w:p>
-            <w:r>
-              <w:t>M</w:t>
-            </w:r>
-            <w:r>
-              <w:t>éthode</w:t>
-            </w:r>
-            <w:r>
-              <w:t xml:space="preserve"> privée</w:t>
-            </w:r>
-          </w:p>
-        </w:tc>
-        <w:tc>
-          <w:tcPr>
-            <w:tcW w:w="4373" w:type="dxa"/>
-          </w:tcPr>
-          <w:p>
-            <w:r>
-              <w:t xml:space="preserve">Renvoie le </w:t>
-            </w:r>
-            <w:proofErr w:type="spellStart"/>
-            <w:r>
-              <w:t>QPixmap</w:t>
-            </w:r>
-            <w:proofErr w:type="spellEnd"/>
-            <w:r>
-              <w:t xml:space="preserve"> du coup passé en paramètre. </w:t>
-            </w:r>
-          </w:p>
-        </w:tc>
-      </w:tr>
-      <w:tr>
-        <w:trPr>
-          <w:trHeight w:val="537"/>
-        </w:trPr>
-        <w:tc>
-          <w:tcPr>
-            <w:tcW w:w="3256" w:type="dxa"/>
-          </w:tcPr>
-          <w:p>
-            <w:pPr>
-              <w:tabs>
-                <w:tab w:val="left" w:pos="916"/>
-                <w:tab w:val="left" w:pos="1832"/>
-                <w:tab w:val="left" w:pos="2748"/>
-                <w:tab w:val="left" w:pos="3664"/>
-                <w:tab w:val="left" w:pos="4580"/>
-                <w:tab w:val="left" w:pos="5496"/>
-                <w:tab w:val="left" w:pos="6412"/>
-                <w:tab w:val="left" w:pos="7328"/>
-                <w:tab w:val="left" w:pos="8244"/>
-                <w:tab w:val="left" w:pos="9160"/>
-                <w:tab w:val="left" w:pos="10076"/>
-                <w:tab w:val="left" w:pos="10992"/>
-                <w:tab w:val="left" w:pos="11908"/>
-                <w:tab w:val="left" w:pos="12824"/>
-                <w:tab w:val="left" w:pos="13740"/>
-                <w:tab w:val="left" w:pos="14656"/>
-              </w:tabs>
-              <w:rPr>
-                <w:rFonts w:ascii="Courier New" w:eastAsia="Times New Roman" w:hAnsi="Courier New" w:cs="Courier New"/>
-                <w:sz w:val="20"/>
-                <w:szCs w:val="20"/>
-                <w:lang w:eastAsia="fr-FR"/>
-              </w:rPr>
-            </w:pPr>
-            <w:proofErr w:type="spellStart"/>
-            <w:proofErr w:type="gramStart"/>
-            <w:r>
-              <w:rPr>
-                <w:color w:val="808000"/>
-              </w:rPr>
-              <w:t>void</w:t>
-            </w:r>
-            <w:proofErr w:type="spellEnd"/>
-            <w:proofErr w:type="gramEnd"/>
-            <w:r>
-              <w:rPr>
-                <w:color w:val="C0C0C0"/>
-              </w:rPr>
-              <w:t xml:space="preserve"> </w:t>
-            </w:r>
-            <w:proofErr w:type="spellStart"/>
-            <w:r>
-              <w:rPr>
-                <w:b/>
-                <w:bCs/>
-                <w:color w:val="00677C"/>
-              </w:rPr>
-              <w:t>MAJInterface</w:t>
-            </w:r>
-            <w:proofErr w:type="spellEnd"/>
-            <w:r>
-              <w:rPr>
-                <w:rFonts w:ascii="Courier New" w:eastAsia="Times New Roman" w:hAnsi="Courier New" w:cs="Courier New"/>
-                <w:sz w:val="20"/>
-                <w:szCs w:val="20"/>
-                <w:lang w:eastAsia="fr-FR"/>
-              </w:rPr>
-              <w:t>(</w:t>
-            </w:r>
-          </w:p>
-          <w:p>
-            <w:pPr>
-              <w:tabs>
-                <w:tab w:val="left" w:pos="916"/>
-                <w:tab w:val="left" w:pos="1832"/>
-                <w:tab w:val="left" w:pos="2748"/>
-                <w:tab w:val="left" w:pos="3664"/>
-                <w:tab w:val="left" w:pos="4580"/>
-                <w:tab w:val="left" w:pos="5496"/>
-                <w:tab w:val="left" w:pos="6412"/>
-                <w:tab w:val="left" w:pos="7328"/>
-                <w:tab w:val="left" w:pos="8244"/>
-                <w:tab w:val="left" w:pos="9160"/>
-                <w:tab w:val="left" w:pos="10076"/>
-                <w:tab w:val="left" w:pos="10992"/>
-                <w:tab w:val="left" w:pos="11908"/>
-                <w:tab w:val="left" w:pos="12824"/>
-                <w:tab w:val="left" w:pos="13740"/>
-                <w:tab w:val="left" w:pos="14656"/>
-              </w:tabs>
-              <w:rPr>
-                <w:rFonts w:ascii="Courier New" w:eastAsia="Times New Roman" w:hAnsi="Courier New" w:cs="Courier New"/>
-                <w:sz w:val="20"/>
-                <w:szCs w:val="20"/>
-                <w:lang w:eastAsia="fr-FR"/>
-              </w:rPr>
-            </w:pPr>
-            <w:proofErr w:type="gramStart"/>
-            <w:r>
-              <w:rPr>
-                <w:color w:val="808000"/>
-              </w:rPr>
-              <w:t>char</w:t>
-            </w:r>
-            <w:proofErr w:type="gramEnd"/>
-            <w:r>
-              <w:rPr>
-                <w:rFonts w:ascii="Courier New" w:eastAsia="Times New Roman" w:hAnsi="Courier New" w:cs="Courier New"/>
-                <w:color w:val="C0C0C0"/>
-                <w:sz w:val="20"/>
-                <w:szCs w:val="20"/>
-                <w:lang w:eastAsia="fr-FR"/>
-              </w:rPr>
-              <w:t xml:space="preserve"> </w:t>
-            </w:r>
-            <w:proofErr w:type="spellStart"/>
-            <w:r>
-              <w:rPr>
-                <w:color w:val="092E64"/>
-              </w:rPr>
-              <w:t>joueurGagnant</w:t>
-            </w:r>
-            <w:proofErr w:type="spellEnd"/>
-            <w:r>
-              <w:rPr>
-                <w:rFonts w:ascii="Courier New" w:eastAsia="Times New Roman" w:hAnsi="Courier New" w:cs="Courier New"/>
-                <w:sz w:val="20"/>
-                <w:szCs w:val="20"/>
-                <w:lang w:eastAsia="fr-FR"/>
-              </w:rPr>
-              <w:t>,</w:t>
-            </w:r>
-            <w:r>
-              <w:rPr>
-                <w:rFonts w:ascii="Courier New" w:eastAsia="Times New Roman" w:hAnsi="Courier New" w:cs="Courier New"/>
-                <w:color w:val="C0C0C0"/>
-                <w:sz w:val="20"/>
-                <w:szCs w:val="20"/>
-                <w:lang w:eastAsia="fr-FR"/>
-              </w:rPr>
-              <w:t xml:space="preserve">                  </w:t>
-            </w:r>
-            <w:r>
-              <w:rPr>
-                <w:color w:val="800080"/>
-              </w:rPr>
-              <w:t>Chifoumi::</w:t>
-            </w:r>
-            <w:proofErr w:type="spellStart"/>
-            <w:r>
-              <w:rPr>
-                <w:color w:val="800080"/>
-              </w:rPr>
-              <w:t>UnCoup</w:t>
-            </w:r>
-            <w:proofErr w:type="spellEnd"/>
-            <w:r>
-              <w:rPr>
-                <w:rFonts w:ascii="Courier New" w:eastAsia="Times New Roman" w:hAnsi="Courier New" w:cs="Courier New"/>
-                <w:color w:val="C0C0C0"/>
-                <w:sz w:val="20"/>
-                <w:szCs w:val="20"/>
-                <w:lang w:eastAsia="fr-FR"/>
-              </w:rPr>
-              <w:t xml:space="preserve"> </w:t>
-            </w:r>
-            <w:proofErr w:type="spellStart"/>
-            <w:r>
-              <w:rPr>
-                <w:color w:val="092E64"/>
-              </w:rPr>
-              <w:t>coupJGauche</w:t>
-            </w:r>
-            <w:proofErr w:type="spellEnd"/>
-            <w:r>
-              <w:rPr>
-                <w:rFonts w:ascii="Courier New" w:eastAsia="Times New Roman" w:hAnsi="Courier New" w:cs="Courier New"/>
-                <w:sz w:val="20"/>
-                <w:szCs w:val="20"/>
-                <w:lang w:eastAsia="fr-FR"/>
-              </w:rPr>
-              <w:t>,</w:t>
-            </w:r>
-            <w:r>
-              <w:rPr>
-                <w:rFonts w:ascii="Courier New" w:eastAsia="Times New Roman" w:hAnsi="Courier New" w:cs="Courier New"/>
-                <w:color w:val="C0C0C0"/>
-                <w:sz w:val="20"/>
-                <w:szCs w:val="20"/>
-                <w:lang w:eastAsia="fr-FR"/>
-              </w:rPr>
-              <w:t xml:space="preserve">                     </w:t>
-            </w:r>
-            <w:r>
-              <w:rPr>
-                <w:color w:val="800080"/>
-              </w:rPr>
-              <w:t>Chifoumi::</w:t>
-            </w:r>
-            <w:proofErr w:type="spellStart"/>
-            <w:r>
-              <w:rPr>
-                <w:color w:val="800080"/>
-              </w:rPr>
-              <w:t>UnCoup</w:t>
-            </w:r>
-            <w:proofErr w:type="spellEnd"/>
-            <w:r>
-              <w:rPr>
-                <w:rFonts w:ascii="Courier New" w:eastAsia="Times New Roman" w:hAnsi="Courier New" w:cs="Courier New"/>
-                <w:color w:val="C0C0C0"/>
-                <w:sz w:val="20"/>
-                <w:szCs w:val="20"/>
-                <w:lang w:eastAsia="fr-FR"/>
-              </w:rPr>
-              <w:t xml:space="preserve"> </w:t>
-            </w:r>
-            <w:proofErr w:type="spellStart"/>
-            <w:r>
-              <w:rPr>
-                <w:color w:val="092E64"/>
-              </w:rPr>
-              <w:t>coupJDroit</w:t>
-            </w:r>
-            <w:proofErr w:type="spellEnd"/>
-            <w:r>
-              <w:rPr>
-                <w:rFonts w:ascii="Courier New" w:eastAsia="Times New Roman" w:hAnsi="Courier New" w:cs="Courier New"/>
-                <w:sz w:val="20"/>
-                <w:szCs w:val="20"/>
-                <w:lang w:eastAsia="fr-FR"/>
-              </w:rPr>
-              <w:t>,</w:t>
-            </w:r>
-            <w:r>
-              <w:rPr>
-                <w:rFonts w:ascii="Courier New" w:eastAsia="Times New Roman" w:hAnsi="Courier New" w:cs="Courier New"/>
-                <w:color w:val="C0C0C0"/>
-                <w:sz w:val="20"/>
-                <w:szCs w:val="20"/>
-                <w:lang w:eastAsia="fr-FR"/>
-              </w:rPr>
-              <w:t xml:space="preserve">                    </w:t>
-            </w:r>
-            <w:proofErr w:type="spellStart"/>
-            <w:r>
-              <w:rPr>
-                <w:color w:val="808000"/>
-              </w:rPr>
-              <w:t>unsigned</w:t>
-            </w:r>
-            <w:proofErr w:type="spellEnd"/>
-            <w:r>
-              <w:rPr>
-                <w:color w:val="808000"/>
-              </w:rPr>
-              <w:t xml:space="preserve"> </w:t>
-            </w:r>
-            <w:proofErr w:type="spellStart"/>
-            <w:r>
-              <w:rPr>
-                <w:color w:val="808000"/>
-              </w:rPr>
-              <w:t>int</w:t>
-            </w:r>
-            <w:proofErr w:type="spellEnd"/>
-            <w:r>
-              <w:rPr>
-                <w:rFonts w:ascii="Courier New" w:eastAsia="Times New Roman" w:hAnsi="Courier New" w:cs="Courier New"/>
-                <w:color w:val="C0C0C0"/>
-                <w:sz w:val="20"/>
-                <w:szCs w:val="20"/>
-                <w:lang w:eastAsia="fr-FR"/>
-              </w:rPr>
-              <w:t xml:space="preserve"> </w:t>
-            </w:r>
-            <w:proofErr w:type="spellStart"/>
-            <w:r>
-              <w:rPr>
-                <w:color w:val="092E64"/>
-              </w:rPr>
-              <w:t>scoreJGauche</w:t>
-            </w:r>
-            <w:proofErr w:type="spellEnd"/>
-            <w:r>
-              <w:rPr>
-                <w:rFonts w:ascii="Courier New" w:eastAsia="Times New Roman" w:hAnsi="Courier New" w:cs="Courier New"/>
-                <w:sz w:val="20"/>
-                <w:szCs w:val="20"/>
-                <w:lang w:eastAsia="fr-FR"/>
-              </w:rPr>
-              <w:t>,</w:t>
-            </w:r>
-          </w:p>
-          <w:p>
-            <w:pPr>
-              <w:rPr>
-                <w:color w:val="800080"/>
-              </w:rPr>
-            </w:pPr>
-            <w:proofErr w:type="spellStart"/>
-            <w:proofErr w:type="gramStart"/>
-            <w:r>
-              <w:rPr>
-                <w:color w:val="808000"/>
-              </w:rPr>
-              <w:t>unsigned</w:t>
-            </w:r>
-            <w:proofErr w:type="spellEnd"/>
-            <w:proofErr w:type="gramEnd"/>
-            <w:r>
-              <w:rPr>
-                <w:color w:val="808000"/>
-              </w:rPr>
-              <w:t xml:space="preserve"> </w:t>
-            </w:r>
-            <w:proofErr w:type="spellStart"/>
-            <w:r>
-              <w:rPr>
-                <w:color w:val="808000"/>
-              </w:rPr>
-              <w:t>int</w:t>
-            </w:r>
-            <w:proofErr w:type="spellEnd"/>
-            <w:r>
-              <w:rPr>
-                <w:rFonts w:ascii="Courier New" w:eastAsia="Times New Roman" w:hAnsi="Courier New" w:cs="Courier New"/>
-                <w:color w:val="C0C0C0"/>
-                <w:sz w:val="20"/>
-                <w:szCs w:val="20"/>
-                <w:lang w:eastAsia="fr-FR"/>
-              </w:rPr>
-              <w:t xml:space="preserve"> </w:t>
-            </w:r>
-            <w:proofErr w:type="spellStart"/>
-            <w:r>
-              <w:rPr>
-                <w:color w:val="092E64"/>
-              </w:rPr>
-              <w:t>scoreJDroit</w:t>
-            </w:r>
-            <w:proofErr w:type="spellEnd"/>
-            <w:r>
-              <w:rPr>
-                <w:rFonts w:ascii="Times New Roman" w:eastAsia="Times New Roman" w:hAnsi="Times New Roman" w:cs="Times New Roman"/>
-                <w:sz w:val="24"/>
-                <w:szCs w:val="24"/>
-                <w:lang w:eastAsia="fr-FR"/>
-              </w:rPr>
-              <w:t>)</w:t>
-            </w:r>
-          </w:p>
-        </w:tc>
-        <w:tc>
-          <w:tcPr>
-            <w:tcW w:w="1433" w:type="dxa"/>
-          </w:tcPr>
-          <w:p>
-            <w:r>
-              <w:t>M</w:t>
-            </w:r>
-            <w:r>
-              <w:t>éthode</w:t>
-            </w:r>
-            <w:r>
-              <w:t xml:space="preserve"> publique</w:t>
-            </w:r>
-          </w:p>
-        </w:tc>
-        <w:tc>
-          <w:tcPr>
-            <w:tcW w:w="4373" w:type="dxa"/>
-          </w:tcPr>
-          <w:p>
-            <w:proofErr w:type="gramStart"/>
-            <w:r>
-              <w:t>Met  à</w:t>
-            </w:r>
-            <w:proofErr w:type="gramEnd"/>
-            <w:r>
-              <w:t xml:space="preserve"> jour l’interface en appelant les sous-programmes de la vue </w:t>
-            </w:r>
-            <w:proofErr w:type="spellStart"/>
-            <w:r>
-              <w:t>afficherGagnant</w:t>
-            </w:r>
-            <w:proofErr w:type="spellEnd"/>
-            <w:r>
-              <w:t xml:space="preserve">, </w:t>
-            </w:r>
-            <w:proofErr w:type="spellStart"/>
-            <w:r>
-              <w:t>afficherPoin</w:t>
-            </w:r>
-            <w:proofErr w:type="spellEnd"/>
-            <w:r>
-              <w:t xml:space="preserve"> et </w:t>
-            </w:r>
-            <w:proofErr w:type="spellStart"/>
-            <w:r>
-              <w:t>afficherCoup</w:t>
-            </w:r>
-            <w:proofErr w:type="spellEnd"/>
-            <w:r>
-              <w:t>.</w:t>
-            </w:r>
-          </w:p>
-        </w:tc>
-      </w:tr>
-      <w:tr>
-        <w:trPr>
-          <w:trHeight w:val="537"/>
-        </w:trPr>
-        <w:tc>
-          <w:tcPr>
-            <w:tcW w:w="3256" w:type="dxa"/>
-          </w:tcPr>
-          <w:p>
-            <w:pPr>
-              <w:tabs>
-                <w:tab w:val="left" w:pos="916"/>
-                <w:tab w:val="left" w:pos="1832"/>
-                <w:tab w:val="left" w:pos="2748"/>
-                <w:tab w:val="left" w:pos="3664"/>
-                <w:tab w:val="left" w:pos="4580"/>
-                <w:tab w:val="left" w:pos="5496"/>
-                <w:tab w:val="left" w:pos="6412"/>
-                <w:tab w:val="left" w:pos="7328"/>
-                <w:tab w:val="left" w:pos="8244"/>
-                <w:tab w:val="left" w:pos="9160"/>
-                <w:tab w:val="left" w:pos="10076"/>
-                <w:tab w:val="left" w:pos="10992"/>
-                <w:tab w:val="left" w:pos="11908"/>
-                <w:tab w:val="left" w:pos="12824"/>
-                <w:tab w:val="left" w:pos="13740"/>
-                <w:tab w:val="left" w:pos="14656"/>
-              </w:tabs>
-              <w:rPr>
-                <w:color w:val="808000"/>
-              </w:rPr>
-            </w:pPr>
-            <w:proofErr w:type="spellStart"/>
-            <w:r>
-              <w:rPr>
-                <w:color w:val="800080"/>
-              </w:rPr>
-              <w:t>Presentation</w:t>
-            </w:r>
-            <w:proofErr w:type="spellEnd"/>
-            <w:r>
-              <w:rPr>
-                <w:color w:val="C0C0C0"/>
-              </w:rPr>
-              <w:t xml:space="preserve"> </w:t>
-            </w:r>
-            <w:r>
-              <w:t>*</w:t>
-            </w:r>
-            <w:proofErr w:type="spellStart"/>
-            <w:proofErr w:type="gramStart"/>
-            <w:r>
-              <w:rPr>
-                <w:b/>
-                <w:bCs/>
-                <w:color w:val="00677C"/>
-              </w:rPr>
-              <w:t>getPresentation</w:t>
-            </w:r>
-            <w:proofErr w:type="spellEnd"/>
-            <w:r>
-              <w:t>(</w:t>
-            </w:r>
-            <w:proofErr w:type="gramEnd"/>
-            <w:r>
-              <w:t>)</w:t>
-            </w:r>
-          </w:p>
-        </w:tc>
-        <w:tc>
-          <w:tcPr>
-            <w:tcW w:w="1433" w:type="dxa"/>
-          </w:tcPr>
-          <w:p>
-            <w:r>
-              <w:t>Méthodes publique</w:t>
-            </w:r>
-          </w:p>
-        </w:tc>
-        <w:tc>
-          <w:tcPr>
-            <w:tcW w:w="4373" w:type="dxa"/>
-          </w:tcPr>
-          <w:p>
-            <w:r>
-              <w:t xml:space="preserve">Retourne </w:t>
-            </w:r>
-            <w:proofErr w:type="gramStart"/>
-            <w:r>
-              <w:t>la présentation utilisé</w:t>
-            </w:r>
-            <w:proofErr w:type="gramEnd"/>
-            <w:r>
-              <w:t xml:space="preserve"> par la vue.</w:t>
-            </w:r>
-          </w:p>
-        </w:tc>
-      </w:tr>
-      <w:tr>
-        <w:trPr>
-          <w:trHeight w:val="537"/>
-        </w:trPr>
-        <w:tc>
-          <w:tcPr>
-            <w:tcW w:w="3256" w:type="dxa"/>
-          </w:tcPr>
-          <w:p>
-            <w:pPr>
-              <w:tabs>
-                <w:tab w:val="left" w:pos="916"/>
-                <w:tab w:val="left" w:pos="1832"/>
-                <w:tab w:val="left" w:pos="2748"/>
-                <w:tab w:val="left" w:pos="3664"/>
-                <w:tab w:val="left" w:pos="4580"/>
-                <w:tab w:val="left" w:pos="5496"/>
-                <w:tab w:val="left" w:pos="6412"/>
-                <w:tab w:val="left" w:pos="7328"/>
-                <w:tab w:val="left" w:pos="8244"/>
-                <w:tab w:val="left" w:pos="9160"/>
-                <w:tab w:val="left" w:pos="10076"/>
-                <w:tab w:val="left" w:pos="10992"/>
-                <w:tab w:val="left" w:pos="11908"/>
-                <w:tab w:val="left" w:pos="12824"/>
-                <w:tab w:val="left" w:pos="13740"/>
-                <w:tab w:val="left" w:pos="14656"/>
-              </w:tabs>
-            </w:pPr>
-            <w:proofErr w:type="spellStart"/>
-            <w:proofErr w:type="gramStart"/>
-            <w:r>
-              <w:rPr>
-                <w:color w:val="808000"/>
-              </w:rPr>
-              <w:t>void</w:t>
-            </w:r>
-            <w:proofErr w:type="spellEnd"/>
-            <w:proofErr w:type="gramEnd"/>
-            <w:r>
-              <w:rPr>
-                <w:color w:val="C0C0C0"/>
-              </w:rPr>
-              <w:t xml:space="preserve"> </w:t>
-            </w:r>
-            <w:proofErr w:type="spellStart"/>
-            <w:r>
-              <w:rPr>
-                <w:b/>
-                <w:bCs/>
-                <w:color w:val="00677C"/>
-              </w:rPr>
-              <w:t>setPresentation</w:t>
-            </w:r>
-            <w:proofErr w:type="spellEnd"/>
-            <w:r>
-              <w:rPr>
-                <w:color w:val="C0C0C0"/>
-              </w:rPr>
-              <w:t xml:space="preserve"> </w:t>
-            </w:r>
-            <w:r>
-              <w:t>(</w:t>
-            </w:r>
-          </w:p>
-          <w:p>
-            <w:pPr>
-              <w:tabs>
-                <w:tab w:val="left" w:pos="916"/>
-                <w:tab w:val="left" w:pos="1832"/>
-                <w:tab w:val="left" w:pos="2748"/>
-                <w:tab w:val="left" w:pos="3664"/>
-                <w:tab w:val="left" w:pos="4580"/>
-                <w:tab w:val="left" w:pos="5496"/>
-                <w:tab w:val="left" w:pos="6412"/>
-                <w:tab w:val="left" w:pos="7328"/>
-                <w:tab w:val="left" w:pos="8244"/>
-                <w:tab w:val="left" w:pos="9160"/>
-                <w:tab w:val="left" w:pos="10076"/>
-                <w:tab w:val="left" w:pos="10992"/>
-                <w:tab w:val="left" w:pos="11908"/>
-                <w:tab w:val="left" w:pos="12824"/>
-                <w:tab w:val="left" w:pos="13740"/>
-                <w:tab w:val="left" w:pos="14656"/>
-              </w:tabs>
-              <w:rPr>
-                <w:color w:val="808000"/>
-              </w:rPr>
-            </w:pPr>
-            <w:proofErr w:type="spellStart"/>
-            <w:r>
-              <w:rPr>
-                <w:color w:val="800080"/>
-              </w:rPr>
-              <w:t>Presentation</w:t>
-            </w:r>
-            <w:proofErr w:type="spellEnd"/>
-            <w:r>
-              <w:rPr>
-                <w:color w:val="C0C0C0"/>
-              </w:rPr>
-              <w:t xml:space="preserve"> </w:t>
-            </w:r>
-            <w:r>
-              <w:t>*</w:t>
-            </w:r>
-            <w:r>
-              <w:rPr>
-                <w:color w:val="092E64"/>
-              </w:rPr>
-              <w:t>p</w:t>
-            </w:r>
-            <w:r>
-              <w:t>)</w:t>
-            </w:r>
-          </w:p>
-        </w:tc>
-        <w:tc>
-          <w:tcPr>
-            <w:tcW w:w="1433" w:type="dxa"/>
-          </w:tcPr>
-          <w:p>
-            <w:r>
-              <w:t>M</w:t>
-            </w:r>
-            <w:r>
-              <w:t>éthode</w:t>
-            </w:r>
-          </w:p>
-          <w:p>
-            <w:proofErr w:type="gramStart"/>
-            <w:r>
-              <w:t>publique</w:t>
-            </w:r>
-            <w:proofErr w:type="gramEnd"/>
-          </w:p>
-        </w:tc>
-        <w:tc>
-          <w:tcPr>
-            <w:tcW w:w="4373" w:type="dxa"/>
-          </w:tcPr>
-          <w:p>
-            <w:r>
-              <w:t>Indique la présentation à utiliser par la vue.</w:t>
-            </w:r>
-          </w:p>
-        </w:tc>
-      </w:tr>
-      <w:tr>
-        <w:trPr>
-          <w:trHeight w:val="537"/>
-        </w:trPr>
-        <w:tc>
-          <w:tcPr>
-            <w:tcW w:w="3256" w:type="dxa"/>
-          </w:tcPr>
-          <w:p>
-            <w:pPr>
-              <w:tabs>
-                <w:tab w:val="left" w:pos="916"/>
-                <w:tab w:val="left" w:pos="1832"/>
-                <w:tab w:val="left" w:pos="2748"/>
-                <w:tab w:val="left" w:pos="3664"/>
-                <w:tab w:val="left" w:pos="4580"/>
-                <w:tab w:val="left" w:pos="5496"/>
-                <w:tab w:val="left" w:pos="6412"/>
-                <w:tab w:val="left" w:pos="7328"/>
-                <w:tab w:val="left" w:pos="8244"/>
-                <w:tab w:val="left" w:pos="9160"/>
-                <w:tab w:val="left" w:pos="10076"/>
-                <w:tab w:val="left" w:pos="10992"/>
-                <w:tab w:val="left" w:pos="11908"/>
-                <w:tab w:val="left" w:pos="12824"/>
-                <w:tab w:val="left" w:pos="13740"/>
-                <w:tab w:val="left" w:pos="14656"/>
-              </w:tabs>
-            </w:pPr>
-            <w:proofErr w:type="spellStart"/>
-            <w:proofErr w:type="gramStart"/>
-            <w:r>
-              <w:rPr>
-                <w:b/>
-                <w:bCs/>
-                <w:color w:val="00677C"/>
-              </w:rPr>
-              <w:t>ChifoumiVue</w:t>
-            </w:r>
-            <w:proofErr w:type="spellEnd"/>
-            <w:r>
-              <w:t>(</w:t>
-            </w:r>
-            <w:proofErr w:type="gramEnd"/>
-          </w:p>
-          <w:p>
-            <w:pPr>
-              <w:tabs>
-                <w:tab w:val="left" w:pos="916"/>
-                <w:tab w:val="left" w:pos="1832"/>
-                <w:tab w:val="left" w:pos="2748"/>
-                <w:tab w:val="left" w:pos="3664"/>
-                <w:tab w:val="left" w:pos="4580"/>
-                <w:tab w:val="left" w:pos="5496"/>
-                <w:tab w:val="left" w:pos="6412"/>
-                <w:tab w:val="left" w:pos="7328"/>
-                <w:tab w:val="left" w:pos="8244"/>
-                <w:tab w:val="left" w:pos="9160"/>
-                <w:tab w:val="left" w:pos="10076"/>
-                <w:tab w:val="left" w:pos="10992"/>
-                <w:tab w:val="left" w:pos="11908"/>
-                <w:tab w:val="left" w:pos="12824"/>
-                <w:tab w:val="left" w:pos="13740"/>
-                <w:tab w:val="left" w:pos="14656"/>
-              </w:tabs>
-              <w:rPr>
-                <w:color w:val="C0C0C0"/>
-              </w:rPr>
-            </w:pPr>
-            <w:proofErr w:type="spellStart"/>
-            <w:r>
-              <w:rPr>
-                <w:color w:val="800080"/>
-              </w:rPr>
-              <w:t>Presentation</w:t>
-            </w:r>
-            <w:proofErr w:type="spellEnd"/>
-            <w:r>
-              <w:rPr>
-                <w:color w:val="C0C0C0"/>
-              </w:rPr>
-              <w:t xml:space="preserve"> </w:t>
-            </w:r>
-            <w:r>
-              <w:t>*</w:t>
-            </w:r>
-            <w:r>
-              <w:rPr>
-                <w:color w:val="092E64"/>
-              </w:rPr>
-              <w:t>p</w:t>
-            </w:r>
-            <w:r>
-              <w:t>,</w:t>
-            </w:r>
-            <w:r>
-              <w:rPr>
-                <w:color w:val="C0C0C0"/>
-              </w:rPr>
-              <w:t xml:space="preserve"> </w:t>
-            </w:r>
-          </w:p>
-          <w:p>
-            <w:pPr>
-              <w:tabs>
-                <w:tab w:val="left" w:pos="916"/>
-                <w:tab w:val="left" w:pos="1832"/>
-                <w:tab w:val="left" w:pos="2748"/>
-                <w:tab w:val="left" w:pos="3664"/>
-                <w:tab w:val="left" w:pos="4580"/>
-                <w:tab w:val="left" w:pos="5496"/>
-                <w:tab w:val="left" w:pos="6412"/>
-                <w:tab w:val="left" w:pos="7328"/>
-                <w:tab w:val="left" w:pos="8244"/>
-                <w:tab w:val="left" w:pos="9160"/>
-                <w:tab w:val="left" w:pos="10076"/>
-                <w:tab w:val="left" w:pos="10992"/>
-                <w:tab w:val="left" w:pos="11908"/>
-                <w:tab w:val="left" w:pos="12824"/>
-                <w:tab w:val="left" w:pos="13740"/>
-                <w:tab w:val="left" w:pos="14656"/>
-              </w:tabs>
-              <w:rPr>
-                <w:color w:val="800080"/>
-              </w:rPr>
-            </w:pPr>
-            <w:proofErr w:type="spellStart"/>
-            <w:r>
-              <w:rPr>
-                <w:color w:val="800080"/>
-              </w:rPr>
-              <w:t>QWidget</w:t>
-            </w:r>
-            <w:proofErr w:type="spellEnd"/>
-            <w:r>
-              <w:rPr>
-                <w:color w:val="C0C0C0"/>
-              </w:rPr>
-              <w:t xml:space="preserve"> </w:t>
-            </w:r>
-            <w:r>
-              <w:t>*</w:t>
-            </w:r>
-            <w:r>
-              <w:rPr>
-                <w:color w:val="092E64"/>
-              </w:rPr>
-              <w:t>parent</w:t>
-            </w:r>
-            <w:r>
-              <w:rPr>
-                <w:color w:val="C0C0C0"/>
-              </w:rPr>
-              <w:t xml:space="preserve"> </w:t>
-            </w:r>
-            <w:r>
-              <w:t>=</w:t>
-            </w:r>
-            <w:r>
-              <w:rPr>
-                <w:color w:val="C0C0C0"/>
-              </w:rPr>
-              <w:t xml:space="preserve"> </w:t>
-            </w:r>
-            <w:proofErr w:type="spellStart"/>
-            <w:r>
-              <w:rPr>
-                <w:color w:val="808000"/>
-              </w:rPr>
-              <w:t>nullptr</w:t>
-            </w:r>
-            <w:proofErr w:type="spellEnd"/>
-            <w:r>
-              <w:t>)</w:t>
-            </w:r>
-          </w:p>
-        </w:tc>
-        <w:tc>
-          <w:tcPr>
-            <w:tcW w:w="1433" w:type="dxa"/>
-          </w:tcPr>
-          <w:p>
-            <w:proofErr w:type="gramStart"/>
-            <w:r>
-              <w:t>méthode</w:t>
-            </w:r>
-            <w:proofErr w:type="gramEnd"/>
-            <w:r>
-              <w:t xml:space="preserve"> constructeur</w:t>
-            </w:r>
-          </w:p>
-        </w:tc>
-        <w:tc>
-          <w:tcPr>
-            <w:tcW w:w="4373" w:type="dxa"/>
-          </w:tcPr>
-          <w:p>
-            <w:r>
-              <w:t xml:space="preserve">Constructeur de la classe </w:t>
-            </w:r>
-            <w:proofErr w:type="spellStart"/>
-            <w:r>
-              <w:t>ChifoumiVue</w:t>
-            </w:r>
-            <w:proofErr w:type="spellEnd"/>
-            <w:r>
-              <w:t xml:space="preserve"> prenant en paramètre la présentation à utiliser.</w:t>
-            </w:r>
-          </w:p>
-        </w:tc>
-      </w:tr>
-      <w:tr>
-        <w:trPr>
-          <w:trHeight w:val="537"/>
-        </w:trPr>
-        <w:tc>
-          <w:tcPr>
-            <w:tcW w:w="3256" w:type="dxa"/>
-          </w:tcPr>
-          <w:p>
-            <w:pPr>
-              <w:tabs>
-                <w:tab w:val="left" w:pos="916"/>
-                <w:tab w:val="left" w:pos="1832"/>
-                <w:tab w:val="left" w:pos="2748"/>
-                <w:tab w:val="left" w:pos="3664"/>
-                <w:tab w:val="left" w:pos="4580"/>
-                <w:tab w:val="left" w:pos="5496"/>
-                <w:tab w:val="left" w:pos="6412"/>
-                <w:tab w:val="left" w:pos="7328"/>
-                <w:tab w:val="left" w:pos="8244"/>
-                <w:tab w:val="left" w:pos="9160"/>
-                <w:tab w:val="left" w:pos="10076"/>
-                <w:tab w:val="left" w:pos="10992"/>
-                <w:tab w:val="left" w:pos="11908"/>
-                <w:tab w:val="left" w:pos="12824"/>
-                <w:tab w:val="left" w:pos="13740"/>
-                <w:tab w:val="left" w:pos="14656"/>
-              </w:tabs>
-              <w:rPr>
-                <w:b/>
-                <w:bCs/>
-                <w:color w:val="00677C"/>
-              </w:rPr>
-            </w:pPr>
-            <w:r>
-              <w:t>~</w:t>
-            </w:r>
-            <w:proofErr w:type="spellStart"/>
-            <w:proofErr w:type="gramStart"/>
-            <w:r>
-              <w:rPr>
-                <w:b/>
-                <w:bCs/>
-                <w:i/>
-                <w:iCs/>
-                <w:color w:val="00677C"/>
-              </w:rPr>
-              <w:t>ChifoumiVue</w:t>
-            </w:r>
-            <w:proofErr w:type="spellEnd"/>
-            <w:r>
-              <w:t>(</w:t>
-            </w:r>
-            <w:proofErr w:type="gramEnd"/>
-            <w:r>
-              <w:t>)</w:t>
-            </w:r>
-          </w:p>
-        </w:tc>
-        <w:tc>
-          <w:tcPr>
-            <w:tcW w:w="1433" w:type="dxa"/>
-          </w:tcPr>
-          <w:p>
-            <w:proofErr w:type="gramStart"/>
-            <w:r>
-              <w:t>méthode</w:t>
-            </w:r>
-            <w:proofErr w:type="gramEnd"/>
-            <w:r>
-              <w:t xml:space="preserve"> </w:t>
-            </w:r>
-            <w:r>
-              <w:t>destructeur</w:t>
-            </w:r>
-          </w:p>
-        </w:tc>
-        <w:tc>
-          <w:tcPr>
-            <w:tcW w:w="4373" w:type="dxa"/>
-          </w:tcPr>
-          <w:p>
-            <w:r>
-              <w:t>Destructeur par défaut de la classe.</w:t>
-            </w:r>
-          </w:p>
-        </w:tc>
-      </w:tr>
-    </w:tbl>
-    <w:p/>
-    <w:p/>
-    <w:p>
-      <w:pPr>
-        <w:pStyle w:val="Titre1"/>
-      </w:pPr>
-      <w:bookmarkStart w:id="83" w:name="_Toc101520801"/>
-      <w:bookmarkStart w:id="84" w:name="_Toc101524309"/>
-      <w:bookmarkStart w:id="85" w:name="_Toc101524338"/>
-      <w:bookmarkStart w:id="86" w:name="_Toc101524361"/>
-      <w:bookmarkStart w:id="87" w:name="_Toc101530071"/>
-      <w:bookmarkStart w:id="88" w:name="_Toc101530100"/>
-      <w:bookmarkStart w:id="89" w:name="_Toc104117241"/>
-      <w:bookmarkStart w:id="90" w:name="_Toc104138152"/>
-      <w:r>
-        <w:t>Test de la version</w:t>
-      </w:r>
-      <w:bookmarkEnd w:id="83"/>
-      <w:bookmarkEnd w:id="84"/>
-      <w:bookmarkEnd w:id="85"/>
-      <w:bookmarkEnd w:id="86"/>
-      <w:bookmarkEnd w:id="87"/>
-      <w:bookmarkEnd w:id="88"/>
-      <w:bookmarkEnd w:id="89"/>
-      <w:bookmarkEnd w:id="90"/>
-    </w:p>
-    <w:p/>
-    <w:p>
-      <w:r>
-        <w:t>Remarque :</w:t>
-      </w:r>
-    </w:p>
-    <w:p>
-      <w:r>
-        <w:t xml:space="preserve">Lors de l’utilisation de Qt pour cette version, une erreur d’affichage des </w:t>
-      </w:r>
-      <w:r>
-        <w:rPr>
-          <w:i/>
-        </w:rPr>
-        <w:t>« cout »</w:t>
-      </w:r>
-      <w:r>
-        <w:t xml:space="preserve"> a empêché le déroulement des tests. Nous avons donc utilisé </w:t>
-      </w:r>
-      <w:proofErr w:type="spellStart"/>
-      <w:r>
-        <w:t>VScode</w:t>
-      </w:r>
-      <w:proofErr w:type="spellEnd"/>
-      <w:r>
-        <w:t xml:space="preserve"> pour cette version de la SAE. C’est donc pourquoi aucun fichier Qt ne se trouve dans le dossier programme de ce livrable.</w:t>
-      </w:r>
-    </w:p>
-    <w:p/>
-    <w:p>
-      <w:r>
-        <w:lastRenderedPageBreak/>
-        <w:t xml:space="preserve">Les tests à réaliser sont </w:t>
-      </w:r>
-      <w:r>
-        <w:t>des tests</w:t>
-      </w:r>
-      <w:r>
-        <w:t xml:space="preserve"> de non-régression pour vérifier que l’utilisation du modèle MVP pour structurer le programme n’a pas provoqué une défaillance de fonctionnalité déjà testé</w:t>
-      </w:r>
-      <w:r>
-        <w:t xml:space="preserve"> précédemment</w:t>
-      </w:r>
-      <w:r>
-        <w:t>.</w:t>
-      </w:r>
-    </w:p>
-    <w:p>
-      <w:r>
-        <w:t xml:space="preserve">Toutefois </w:t>
-      </w:r>
-      <w:proofErr w:type="gramStart"/>
-      <w:r>
-        <w:t>seul les tests</w:t>
-      </w:r>
-      <w:proofErr w:type="gramEnd"/>
-      <w:r>
-        <w:t xml:space="preserve"> de la version 1 seront de nouveau réalisé car le modèle n’a pas été modifié</w:t>
-      </w:r>
-      <w:r>
-        <w:t>.</w:t>
-      </w:r>
-      <w:r>
-        <w:t xml:space="preserve"> </w:t>
+      <w:r>
+        <w:t>Tests de non-régression</w:t>
+      </w:r>
+      <w:r>
+        <w:t xml:space="preserve"> de la vue</w:t>
+      </w:r>
+      <w:r>
+        <w:t> :</w:t>
       </w:r>
     </w:p>
     <w:p/>
@@ -6243,13 +3402,8 @@
     <w:p/>
     <w:p>
       <w:r>
-        <w:t xml:space="preserve">*Le bouton doit passer du texte « Lancer la partie » à « Relancer la partie » </w:t>
-      </w:r>
-      <w:proofErr w:type="gramStart"/>
-      <w:r>
-        <w:t>au premier clique</w:t>
-      </w:r>
-      <w:proofErr w:type="gramEnd"/>
+        <w:t>*Le bouton doit passer du texte « Lancer la partie » à « Relancer la partie » au premier clique</w:t>
+      </w:r>
     </w:p>
     <w:p/>
     <w:sectPr>
@@ -6299,7 +3453,7 @@
       <w:t xml:space="preserve">Version </w:t>
     </w:r>
     <w:r>
-      <w:t>2</w:t>
+      <w:t>3</w:t>
     </w:r>
     <w:r>
       <w:ptab w:relativeTo="margin" w:alignment="center" w:leader="none"/>
@@ -6326,7 +3480,7 @@
       <w:rPr>
         <w:noProof/>
       </w:rPr>
-      <w:t>6</w:t>
+      <w:t>4</w:t>
     </w:r>
     <w:r>
       <w:fldChar w:fldCharType="end"/>
@@ -6717,13 +3871,13 @@
       </w:rPr>
     </w:lvl>
   </w:abstractNum>
-  <w:num w:numId="1" w16cid:durableId="1258633837">
+  <w:num w:numId="1" w16cid:durableId="1239242716">
     <w:abstractNumId w:val="0"/>
   </w:num>
-  <w:num w:numId="2" w16cid:durableId="945432156">
+  <w:num w:numId="2" w16cid:durableId="1966420104">
     <w:abstractNumId w:val="2"/>
   </w:num>
-  <w:num w:numId="3" w16cid:durableId="1098528938">
+  <w:num w:numId="3" w16cid:durableId="1288928920">
     <w:abstractNumId w:val="1"/>
   </w:num>
 </w:numbering>
@@ -7792,7 +4946,7 @@
 </file>
 
 <file path=customXml/itemProps1.xml><?xml version="1.0" encoding="utf-8"?>
-<ds:datastoreItem xmlns:ds="http://schemas.openxmlformats.org/officeDocument/2006/customXml" ds:itemID="{849EBF49-7D6A-4FA8-A53C-278F02142201}">
+<ds:datastoreItem xmlns:ds="http://schemas.openxmlformats.org/officeDocument/2006/customXml" ds:itemID="{723D00CD-60B5-4009-9F7A-F8CB75766EA0}">
   <ds:schemaRefs>
     <ds:schemaRef ds:uri="http://schemas.openxmlformats.org/officeDocument/2006/bibliography"/>
   </ds:schemaRefs>

--- a/Dargazanli_Maurice_Tritsch_analyseEtConception.docx
+++ b/Dargazanli_Maurice_Tritsch_analyseEtConception.docx
@@ -11,7 +11,7 @@
         <mc:AlternateContent>
           <mc:Choice Requires="wps">
             <w:drawing>
-              <wp:anchor distT="45720" distB="45720" distL="114300" distR="114300" simplePos="0" relativeHeight="251667456" behindDoc="0" locked="0" layoutInCell="1" allowOverlap="1" wp14:anchorId="52901F9C" wp14:editId="7E197531">
+              <wp:anchor distT="45720" distB="45720" distL="114300" distR="114300" simplePos="0" relativeHeight="251667456" behindDoc="0" locked="0" layoutInCell="1" allowOverlap="1" wp14:anchorId="5D0581DE" wp14:editId="3753FD70">
                 <wp:simplePos x="0" y="0"/>
                 <wp:positionH relativeFrom="margin">
                   <wp:align>center</wp:align>
@@ -97,7 +97,7 @@
                                 <w:sz w:val="36"/>
                                 <w:szCs w:val="36"/>
                               </w:rPr>
-                              <w:t>3</w:t>
+                              <w:t>4</w:t>
                             </w:r>
                           </w:p>
                         </w:txbxContent>
@@ -171,7 +171,7 @@
                           <w:sz w:val="36"/>
                           <w:szCs w:val="36"/>
                         </w:rPr>
-                        <w:t>3</w:t>
+                        <w:t>4</w:t>
                       </w:r>
                     </w:p>
                   </w:txbxContent>
@@ -190,7 +190,7 @@
         <mc:AlternateContent>
           <mc:Choice Requires="wps">
             <w:drawing>
-              <wp:anchor distT="45720" distB="45720" distL="114300" distR="114300" simplePos="0" relativeHeight="251666432" behindDoc="0" locked="0" layoutInCell="1" allowOverlap="1" wp14:anchorId="31B1CA9E" wp14:editId="0CB6E5F2">
+              <wp:anchor distT="45720" distB="45720" distL="114300" distR="114300" simplePos="0" relativeHeight="251666432" behindDoc="0" locked="0" layoutInCell="1" allowOverlap="1" wp14:anchorId="2C2E78B9" wp14:editId="0DDA0C2E">
                 <wp:simplePos x="0" y="0"/>
                 <wp:positionH relativeFrom="margin">
                   <wp:posOffset>586105</wp:posOffset>
@@ -323,7 +323,7 @@
         <mc:AlternateContent>
           <mc:Choice Requires="wps">
             <w:drawing>
-              <wp:anchor distT="45720" distB="45720" distL="114300" distR="114300" simplePos="0" relativeHeight="251669504" behindDoc="0" locked="0" layoutInCell="1" allowOverlap="1" wp14:anchorId="5FA02085" wp14:editId="1D0C8395">
+              <wp:anchor distT="45720" distB="45720" distL="114300" distR="114300" simplePos="0" relativeHeight="251669504" behindDoc="0" locked="0" layoutInCell="1" allowOverlap="1" wp14:anchorId="0111F251" wp14:editId="2889CA58">
                 <wp:simplePos x="0" y="0"/>
                 <wp:positionH relativeFrom="margin">
                   <wp:align>left</wp:align>
@@ -450,7 +450,7 @@
           <w:lang w:eastAsia="fr-FR"/>
         </w:rPr>
         <w:drawing>
-          <wp:anchor distT="0" distB="0" distL="114300" distR="114300" simplePos="0" relativeHeight="251668480" behindDoc="0" locked="0" layoutInCell="1" allowOverlap="1" wp14:anchorId="0420A8E0" wp14:editId="73FB4043">
+          <wp:anchor distT="0" distB="0" distL="114300" distR="114300" simplePos="0" relativeHeight="251668480" behindDoc="0" locked="0" layoutInCell="1" allowOverlap="1" wp14:anchorId="49245F4C" wp14:editId="1368B6F9">
             <wp:simplePos x="0" y="0"/>
             <wp:positionH relativeFrom="margin">
               <wp:align>right</wp:align>
@@ -523,7 +523,7 @@
         <mc:AlternateContent>
           <mc:Choice Requires="wps">
             <w:drawing>
-              <wp:anchor distT="45720" distB="45720" distL="114300" distR="114300" simplePos="0" relativeHeight="251671552" behindDoc="0" locked="0" layoutInCell="1" allowOverlap="1" wp14:anchorId="08DD2E99" wp14:editId="2851588F">
+              <wp:anchor distT="45720" distB="45720" distL="114300" distR="114300" simplePos="0" relativeHeight="251671552" behindDoc="0" locked="0" layoutInCell="1" allowOverlap="1" wp14:anchorId="33402DD9" wp14:editId="402BAAEF">
                 <wp:simplePos x="0" y="0"/>
                 <wp:positionH relativeFrom="margin">
                   <wp:align>center</wp:align>
@@ -616,7 +616,7 @@
                                 <w:r>
                                   <w:fldChar w:fldCharType="separate"/>
                                 </w:r>
-                                <w:hyperlink w:anchor="_Toc104293731" w:history="1">
+                                <w:hyperlink w:anchor="_Toc104116423" w:history="1">
                                   <w:r>
                                     <w:rPr>
                                       <w:rStyle w:val="Lienhypertexte"/>
@@ -643,7 +643,7 @@
                                       <w:noProof/>
                                       <w:webHidden/>
                                     </w:rPr>
-                                    <w:instrText xml:space="preserve"> PAGEREF _Toc104293731 \h </w:instrText>
+                                    <w:instrText xml:space="preserve"> PAGEREF _Toc104116423 \h </w:instrText>
                                   </w:r>
                                   <w:r>
                                     <w:rPr>
@@ -686,13 +686,13 @@
                                     <w:lang w:eastAsia="fr-FR"/>
                                   </w:rPr>
                                 </w:pPr>
-                                <w:hyperlink w:anchor="_Toc104293732" w:history="1">
+                                <w:hyperlink w:anchor="_Toc104116424" w:history="1">
                                   <w:r>
                                     <w:rPr>
                                       <w:rStyle w:val="Lienhypertexte"/>
                                       <w:noProof/>
                                     </w:rPr>
-                                    <w:t>Détails des fichiers</w:t>
+                                    <w:t>Analyse</w:t>
                                   </w:r>
                                   <w:r>
                                     <w:rPr>
@@ -713,7 +713,7 @@
                                       <w:noProof/>
                                       <w:webHidden/>
                                     </w:rPr>
-                                    <w:instrText xml:space="preserve"> PAGEREF _Toc104293732 \h </w:instrText>
+                                    <w:instrText xml:space="preserve"> PAGEREF _Toc104116424 \h </w:instrText>
                                   </w:r>
                                   <w:r>
                                     <w:rPr>
@@ -756,13 +756,61 @@
                                     <w:lang w:eastAsia="fr-FR"/>
                                   </w:rPr>
                                 </w:pPr>
-                                <w:hyperlink w:anchor="_Toc104293733" w:history="1">
+                                <w:hyperlink w:anchor="_Toc104116425" w:history="1">
                                   <w:r>
                                     <w:rPr>
                                       <w:rStyle w:val="Lienhypertexte"/>
                                       <w:noProof/>
                                     </w:rPr>
-                                    <w:t>main.cpp</w:t>
+                                    <w:t>Diagramme</w:t>
+                                  </w:r>
+                                  <w:r>
+                                    <w:rPr>
+                                      <w:rStyle w:val="Lienhypertexte"/>
+                                      <w:noProof/>
+                                      <w:spacing w:val="-9"/>
+                                    </w:rPr>
+                                    <w:t xml:space="preserve"> </w:t>
+                                  </w:r>
+                                  <w:r>
+                                    <w:rPr>
+                                      <w:rStyle w:val="Lienhypertexte"/>
+                                      <w:noProof/>
+                                    </w:rPr>
+                                    <w:t>états-transitions</w:t>
+                                  </w:r>
+                                  <w:r>
+                                    <w:rPr>
+                                      <w:rStyle w:val="Lienhypertexte"/>
+                                      <w:noProof/>
+                                      <w:spacing w:val="-10"/>
+                                    </w:rPr>
+                                    <w:t xml:space="preserve"> </w:t>
+                                  </w:r>
+                                  <w:r>
+                                    <w:rPr>
+                                      <w:rStyle w:val="Lienhypertexte"/>
+                                      <w:bCs/>
+                                      <w:noProof/>
+                                    </w:rPr>
+                                    <w:t>du</w:t>
+                                  </w:r>
+                                  <w:r>
+                                    <w:rPr>
+                                      <w:rStyle w:val="Lienhypertexte"/>
+                                      <w:bCs/>
+                                      <w:noProof/>
+                                      <w:spacing w:val="-10"/>
+                                    </w:rPr>
+                                    <w:t xml:space="preserve"> </w:t>
+                                  </w:r>
+                                  <w:r>
+                                    <w:rPr>
+                                      <w:rStyle w:val="Lienhypertexte"/>
+                                      <w:bCs/>
+                                      <w:noProof/>
+                                    </w:rPr>
+                                    <w:t>jeu</w:t>
                                   </w:r>
                                   <w:r>
                                     <w:rPr>
@@ -783,7 +831,7 @@
                                       <w:noProof/>
                                       <w:webHidden/>
                                     </w:rPr>
-                                    <w:instrText xml:space="preserve"> PAGEREF _Toc104293733 \h </w:instrText>
+                                    <w:instrText xml:space="preserve"> PAGEREF _Toc104116425 \h </w:instrText>
                                   </w:r>
                                   <w:r>
                                     <w:rPr>
@@ -826,13 +874,66 @@
                                     <w:lang w:eastAsia="fr-FR"/>
                                   </w:rPr>
                                 </w:pPr>
-                                <w:hyperlink w:anchor="_Toc104293734" w:history="1">
+                                <w:hyperlink w:anchor="_Toc104116426" w:history="1">
                                   <w:r>
                                     <w:rPr>
                                       <w:rStyle w:val="Lienhypertexte"/>
                                       <w:noProof/>
                                     </w:rPr>
-                                    <w:t>modele.h</w:t>
+                                    <w:t>Dictionnaires</w:t>
+                                  </w:r>
+                                  <w:r>
+                                    <w:rPr>
+                                      <w:rStyle w:val="Lienhypertexte"/>
+                                      <w:noProof/>
+                                      <w:spacing w:val="-6"/>
+                                    </w:rPr>
+                                    <w:t xml:space="preserve"> </w:t>
+                                  </w:r>
+                                  <w:r>
+                                    <w:rPr>
+                                      <w:rStyle w:val="Lienhypertexte"/>
+                                      <w:noProof/>
+                                    </w:rPr>
+                                    <w:t>des</w:t>
+                                  </w:r>
+                                  <w:r>
+                                    <w:rPr>
+                                      <w:rStyle w:val="Lienhypertexte"/>
+                                      <w:noProof/>
+                                      <w:spacing w:val="-6"/>
+                                    </w:rPr>
+                                    <w:t xml:space="preserve"> </w:t>
+                                  </w:r>
+                                  <w:r>
+                                    <w:rPr>
+                                      <w:rStyle w:val="Lienhypertexte"/>
+                                      <w:noProof/>
+                                    </w:rPr>
+                                    <w:t>états</w:t>
+                                  </w:r>
+                                  <w:r>
+                                    <w:rPr>
+                                      <w:rStyle w:val="Lienhypertexte"/>
+                                      <w:noProof/>
+                                      <w:spacing w:val="-6"/>
+                                    </w:rPr>
+                                    <w:t xml:space="preserve">, </w:t>
+                                  </w:r>
+                                  <w:r>
+                                    <w:rPr>
+                                      <w:rStyle w:val="Lienhypertexte"/>
+                                      <w:noProof/>
+                                    </w:rPr>
+                                    <w:t>événements</w:t>
+                                  </w:r>
+                                  <w:r>
+                                    <w:rPr>
+                                      <w:rStyle w:val="Lienhypertexte"/>
+                                      <w:noProof/>
+                                      <w:w w:val="99"/>
+                                    </w:rPr>
+                                    <w:t xml:space="preserve"> et actions</w:t>
                                   </w:r>
                                   <w:r>
                                     <w:rPr>
@@ -853,7 +954,7 @@
                                       <w:noProof/>
                                       <w:webHidden/>
                                     </w:rPr>
-                                    <w:instrText xml:space="preserve"> PAGEREF _Toc104293734 \h </w:instrText>
+                                    <w:instrText xml:space="preserve"> PAGEREF _Toc104116426 \h </w:instrText>
                                   </w:r>
                                   <w:r>
                                     <w:rPr>
@@ -896,13 +997,13 @@
                                     <w:lang w:eastAsia="fr-FR"/>
                                   </w:rPr>
                                 </w:pPr>
-                                <w:hyperlink w:anchor="_Toc104293735" w:history="1">
+                                <w:hyperlink w:anchor="_Toc104116427" w:history="1">
                                   <w:r>
                                     <w:rPr>
                                       <w:rStyle w:val="Lienhypertexte"/>
                                       <w:noProof/>
                                     </w:rPr>
-                                    <w:t>modele.cpp</w:t>
+                                    <w:t>Éléments d’interface</w:t>
                                   </w:r>
                                   <w:r>
                                     <w:rPr>
@@ -923,7 +1024,7 @@
                                       <w:noProof/>
                                       <w:webHidden/>
                                     </w:rPr>
-                                    <w:instrText xml:space="preserve"> PAGEREF _Toc104293735 \h </w:instrText>
+                                    <w:instrText xml:space="preserve"> PAGEREF _Toc104116427 \h </w:instrText>
                                   </w:r>
                                   <w:r>
                                     <w:rPr>
@@ -943,7 +1044,147 @@
                                       <w:noProof/>
                                       <w:webHidden/>
                                     </w:rPr>
-                                    <w:t>3</w:t>
+                                    <w:t>5</w:t>
+                                  </w:r>
+                                  <w:r>
+                                    <w:rPr>
+                                      <w:noProof/>
+                                      <w:webHidden/>
+                                    </w:rPr>
+                                    <w:fldChar w:fldCharType="end"/>
+                                  </w:r>
+                                </w:hyperlink>
+                              </w:p>
+                              <w:p>
+                                <w:pPr>
+                                  <w:pStyle w:val="TM3"/>
+                                  <w:tabs>
+                                    <w:tab w:val="right" w:leader="dot" w:pos="9062"/>
+                                  </w:tabs>
+                                  <w:rPr>
+                                    <w:rFonts w:eastAsiaTheme="minorEastAsia"/>
+                                    <w:noProof/>
+                                    <w:lang w:eastAsia="fr-FR"/>
+                                  </w:rPr>
+                                </w:pPr>
+                                <w:hyperlink w:anchor="_Toc104116428" w:history="1">
+                                  <w:r>
+                                    <w:rPr>
+                                      <w:rStyle w:val="Lienhypertexte"/>
+                                      <w:noProof/>
+                                    </w:rPr>
+                                    <w:t>Hiérarchie des layouts et frames</w:t>
+                                  </w:r>
+                                  <w:r>
+                                    <w:rPr>
+                                      <w:noProof/>
+                                      <w:webHidden/>
+                                    </w:rPr>
+                                    <w:tab/>
+                                  </w:r>
+                                  <w:r>
+                                    <w:rPr>
+                                      <w:noProof/>
+                                      <w:webHidden/>
+                                    </w:rPr>
+                                    <w:fldChar w:fldCharType="begin"/>
+                                  </w:r>
+                                  <w:r>
+                                    <w:rPr>
+                                      <w:noProof/>
+                                      <w:webHidden/>
+                                    </w:rPr>
+                                    <w:instrText xml:space="preserve"> PAGEREF _Toc104116428 \h </w:instrText>
+                                  </w:r>
+                                  <w:r>
+                                    <w:rPr>
+                                      <w:noProof/>
+                                      <w:webHidden/>
+                                    </w:rPr>
+                                  </w:r>
+                                  <w:r>
+                                    <w:rPr>
+                                      <w:noProof/>
+                                      <w:webHidden/>
+                                    </w:rPr>
+                                    <w:fldChar w:fldCharType="separate"/>
+                                  </w:r>
+                                  <w:r>
+                                    <w:rPr>
+                                      <w:noProof/>
+                                      <w:webHidden/>
+                                    </w:rPr>
+                                    <w:t>6</w:t>
+                                  </w:r>
+                                  <w:r>
+                                    <w:rPr>
+                                      <w:noProof/>
+                                      <w:webHidden/>
+                                    </w:rPr>
+                                    <w:fldChar w:fldCharType="end"/>
+                                  </w:r>
+                                </w:hyperlink>
+                              </w:p>
+                              <w:p>
+                                <w:pPr>
+                                  <w:pStyle w:val="TM3"/>
+                                  <w:tabs>
+                                    <w:tab w:val="right" w:leader="dot" w:pos="9062"/>
+                                  </w:tabs>
+                                  <w:rPr>
+                                    <w:rFonts w:eastAsiaTheme="minorEastAsia"/>
+                                    <w:noProof/>
+                                    <w:lang w:eastAsia="fr-FR"/>
+                                  </w:rPr>
+                                </w:pPr>
+                                <w:hyperlink w:anchor="_Toc104116429" w:history="1">
+                                  <w:r>
+                                    <w:rPr>
+                                      <w:rStyle w:val="Lienhypertexte"/>
+                                      <w:noProof/>
+                                    </w:rPr>
+                                    <w:t>Les principaux layouts et frames</w:t>
+                                  </w:r>
+                                  <w:r>
+                                    <w:rPr>
+                                      <w:noProof/>
+                                      <w:webHidden/>
+                                    </w:rPr>
+                                    <w:tab/>
+                                  </w:r>
+                                  <w:r>
+                                    <w:rPr>
+                                      <w:noProof/>
+                                      <w:webHidden/>
+                                    </w:rPr>
+                                    <w:fldChar w:fldCharType="begin"/>
+                                  </w:r>
+                                  <w:r>
+                                    <w:rPr>
+                                      <w:noProof/>
+                                      <w:webHidden/>
+                                    </w:rPr>
+                                    <w:instrText xml:space="preserve"> PAGEREF _Toc104116429 \h </w:instrText>
+                                  </w:r>
+                                  <w:r>
+                                    <w:rPr>
+                                      <w:noProof/>
+                                      <w:webHidden/>
+                                    </w:rPr>
+                                  </w:r>
+                                  <w:r>
+                                    <w:rPr>
+                                      <w:noProof/>
+                                      <w:webHidden/>
+                                    </w:rPr>
+                                    <w:fldChar w:fldCharType="separate"/>
+                                  </w:r>
+                                  <w:r>
+                                    <w:rPr>
+                                      <w:noProof/>
+                                      <w:webHidden/>
+                                    </w:rPr>
+                                    <w:t>7</w:t>
                                   </w:r>
                                   <w:r>
                                     <w:rPr>
@@ -966,13 +1207,13 @@
                                     <w:lang w:eastAsia="fr-FR"/>
                                   </w:rPr>
                                 </w:pPr>
-                                <w:hyperlink w:anchor="_Toc104293736" w:history="1">
+                                <w:hyperlink w:anchor="_Toc104116430" w:history="1">
                                   <w:r>
                                     <w:rPr>
                                       <w:rStyle w:val="Lienhypertexte"/>
                                       <w:noProof/>
                                     </w:rPr>
-                                    <w:t>presentation.h</w:t>
+                                    <w:t>Implémentation et tests</w:t>
                                   </w:r>
                                   <w:r>
                                     <w:rPr>
@@ -993,7 +1234,7 @@
                                       <w:noProof/>
                                       <w:webHidden/>
                                     </w:rPr>
-                                    <w:instrText xml:space="preserve"> PAGEREF _Toc104293736 \h </w:instrText>
+                                    <w:instrText xml:space="preserve"> PAGEREF _Toc104116430 \h </w:instrText>
                                   </w:r>
                                   <w:r>
                                     <w:rPr>
@@ -1013,7 +1254,147 @@
                                       <w:noProof/>
                                       <w:webHidden/>
                                     </w:rPr>
-                                    <w:t>3</w:t>
+                                    <w:t>8</w:t>
+                                  </w:r>
+                                  <w:r>
+                                    <w:rPr>
+                                      <w:noProof/>
+                                      <w:webHidden/>
+                                    </w:rPr>
+                                    <w:fldChar w:fldCharType="end"/>
+                                  </w:r>
+                                </w:hyperlink>
+                              </w:p>
+                              <w:p>
+                                <w:pPr>
+                                  <w:pStyle w:val="TM3"/>
+                                  <w:tabs>
+                                    <w:tab w:val="right" w:leader="dot" w:pos="9062"/>
+                                  </w:tabs>
+                                  <w:rPr>
+                                    <w:rFonts w:eastAsiaTheme="minorEastAsia"/>
+                                    <w:noProof/>
+                                    <w:lang w:eastAsia="fr-FR"/>
+                                  </w:rPr>
+                                </w:pPr>
+                                <w:hyperlink w:anchor="_Toc104116431" w:history="1">
+                                  <w:r>
+                                    <w:rPr>
+                                      <w:rStyle w:val="Lienhypertexte"/>
+                                      <w:noProof/>
+                                    </w:rPr>
+                                    <w:t>Implémentation</w:t>
+                                  </w:r>
+                                  <w:r>
+                                    <w:rPr>
+                                      <w:noProof/>
+                                      <w:webHidden/>
+                                    </w:rPr>
+                                    <w:tab/>
+                                  </w:r>
+                                  <w:r>
+                                    <w:rPr>
+                                      <w:noProof/>
+                                      <w:webHidden/>
+                                    </w:rPr>
+                                    <w:fldChar w:fldCharType="begin"/>
+                                  </w:r>
+                                  <w:r>
+                                    <w:rPr>
+                                      <w:noProof/>
+                                      <w:webHidden/>
+                                    </w:rPr>
+                                    <w:instrText xml:space="preserve"> PAGEREF _Toc104116431 \h </w:instrText>
+                                  </w:r>
+                                  <w:r>
+                                    <w:rPr>
+                                      <w:noProof/>
+                                      <w:webHidden/>
+                                    </w:rPr>
+                                  </w:r>
+                                  <w:r>
+                                    <w:rPr>
+                                      <w:noProof/>
+                                      <w:webHidden/>
+                                    </w:rPr>
+                                    <w:fldChar w:fldCharType="separate"/>
+                                  </w:r>
+                                  <w:r>
+                                    <w:rPr>
+                                      <w:noProof/>
+                                      <w:webHidden/>
+                                    </w:rPr>
+                                    <w:t>8</w:t>
+                                  </w:r>
+                                  <w:r>
+                                    <w:rPr>
+                                      <w:noProof/>
+                                      <w:webHidden/>
+                                    </w:rPr>
+                                    <w:fldChar w:fldCharType="end"/>
+                                  </w:r>
+                                </w:hyperlink>
+                              </w:p>
+                              <w:p>
+                                <w:pPr>
+                                  <w:pStyle w:val="TM1"/>
+                                  <w:tabs>
+                                    <w:tab w:val="right" w:leader="dot" w:pos="9062"/>
+                                  </w:tabs>
+                                  <w:rPr>
+                                    <w:rFonts w:eastAsiaTheme="minorEastAsia"/>
+                                    <w:noProof/>
+                                    <w:lang w:eastAsia="fr-FR"/>
+                                  </w:rPr>
+                                </w:pPr>
+                                <w:hyperlink w:anchor="_Toc104116432" w:history="1">
+                                  <w:r>
+                                    <w:rPr>
+                                      <w:rStyle w:val="Lienhypertexte"/>
+                                      <w:noProof/>
+                                    </w:rPr>
+                                    <w:t>Détails des fichiers</w:t>
+                                  </w:r>
+                                  <w:r>
+                                    <w:rPr>
+                                      <w:noProof/>
+                                      <w:webHidden/>
+                                    </w:rPr>
+                                    <w:tab/>
+                                  </w:r>
+                                  <w:r>
+                                    <w:rPr>
+                                      <w:noProof/>
+                                      <w:webHidden/>
+                                    </w:rPr>
+                                    <w:fldChar w:fldCharType="begin"/>
+                                  </w:r>
+                                  <w:r>
+                                    <w:rPr>
+                                      <w:noProof/>
+                                      <w:webHidden/>
+                                    </w:rPr>
+                                    <w:instrText xml:space="preserve"> PAGEREF _Toc104116432 \h </w:instrText>
+                                  </w:r>
+                                  <w:r>
+                                    <w:rPr>
+                                      <w:noProof/>
+                                      <w:webHidden/>
+                                    </w:rPr>
+                                  </w:r>
+                                  <w:r>
+                                    <w:rPr>
+                                      <w:noProof/>
+                                      <w:webHidden/>
+                                    </w:rPr>
+                                    <w:fldChar w:fldCharType="separate"/>
+                                  </w:r>
+                                  <w:r>
+                                    <w:rPr>
+                                      <w:noProof/>
+                                      <w:webHidden/>
+                                    </w:rPr>
+                                    <w:t>8</w:t>
                                   </w:r>
                                   <w:r>
                                     <w:rPr>
@@ -1036,13 +1417,13 @@
                                     <w:lang w:eastAsia="fr-FR"/>
                                   </w:rPr>
                                 </w:pPr>
-                                <w:hyperlink w:anchor="_Toc104293737" w:history="1">
+                                <w:hyperlink w:anchor="_Toc104116433" w:history="1">
                                   <w:r>
                                     <w:rPr>
                                       <w:rStyle w:val="Lienhypertexte"/>
                                       <w:noProof/>
                                     </w:rPr>
-                                    <w:t>presentation.cpp</w:t>
+                                    <w:t>main.cpp</w:t>
                                   </w:r>
                                   <w:r>
                                     <w:rPr>
@@ -1063,7 +1444,7 @@
                                       <w:noProof/>
                                       <w:webHidden/>
                                     </w:rPr>
-                                    <w:instrText xml:space="preserve"> PAGEREF _Toc104293737 \h </w:instrText>
+                                    <w:instrText xml:space="preserve"> PAGEREF _Toc104116433 \h </w:instrText>
                                   </w:r>
                                   <w:r>
                                     <w:rPr>
@@ -1083,7 +1464,7 @@
                                       <w:noProof/>
                                       <w:webHidden/>
                                     </w:rPr>
-                                    <w:t>3</w:t>
+                                    <w:t>8</w:t>
                                   </w:r>
                                   <w:r>
                                     <w:rPr>
@@ -1106,13 +1487,13 @@
                                     <w:lang w:eastAsia="fr-FR"/>
                                   </w:rPr>
                                 </w:pPr>
-                                <w:hyperlink w:anchor="_Toc104293738" w:history="1">
+                                <w:hyperlink w:anchor="_Toc104116434" w:history="1">
                                   <w:r>
                                     <w:rPr>
                                       <w:rStyle w:val="Lienhypertexte"/>
                                       <w:noProof/>
                                     </w:rPr>
-                                    <w:t>chifoumivue.h</w:t>
+                                    <w:t>chifoumi.h</w:t>
                                   </w:r>
                                   <w:r>
                                     <w:rPr>
@@ -1133,7 +1514,7 @@
                                       <w:noProof/>
                                       <w:webHidden/>
                                     </w:rPr>
-                                    <w:instrText xml:space="preserve"> PAGEREF _Toc104293738 \h </w:instrText>
+                                    <w:instrText xml:space="preserve"> PAGEREF _Toc104116434 \h </w:instrText>
                                   </w:r>
                                   <w:r>
                                     <w:rPr>
@@ -1153,7 +1534,7 @@
                                       <w:noProof/>
                                       <w:webHidden/>
                                     </w:rPr>
-                                    <w:t>3</w:t>
+                                    <w:t>8</w:t>
                                   </w:r>
                                   <w:r>
                                     <w:rPr>
@@ -1176,13 +1557,13 @@
                                     <w:lang w:eastAsia="fr-FR"/>
                                   </w:rPr>
                                 </w:pPr>
-                                <w:hyperlink w:anchor="_Toc104293739" w:history="1">
+                                <w:hyperlink w:anchor="_Toc104116435" w:history="1">
                                   <w:r>
                                     <w:rPr>
                                       <w:rStyle w:val="Lienhypertexte"/>
                                       <w:noProof/>
                                     </w:rPr>
-                                    <w:t>chifoumivue.cpp</w:t>
+                                    <w:t>chifoumi.cpp</w:t>
                                   </w:r>
                                   <w:r>
                                     <w:rPr>
@@ -1203,7 +1584,7 @@
                                       <w:noProof/>
                                       <w:webHidden/>
                                     </w:rPr>
-                                    <w:instrText xml:space="preserve"> PAGEREF _Toc104293739 \h </w:instrText>
+                                    <w:instrText xml:space="preserve"> PAGEREF _Toc104116435 \h </w:instrText>
                                   </w:r>
                                   <w:r>
                                     <w:rPr>
@@ -1223,7 +1604,7 @@
                                       <w:noProof/>
                                       <w:webHidden/>
                                     </w:rPr>
-                                    <w:t>3</w:t>
+                                    <w:t>9</w:t>
                                   </w:r>
                                   <w:r>
                                     <w:rPr>
@@ -1246,13 +1627,13 @@
                                     <w:lang w:eastAsia="fr-FR"/>
                                   </w:rPr>
                                 </w:pPr>
-                                <w:hyperlink w:anchor="_Toc104293740" w:history="1">
+                                <w:hyperlink w:anchor="_Toc104116436" w:history="1">
                                   <w:r>
                                     <w:rPr>
                                       <w:rStyle w:val="Lienhypertexte"/>
                                       <w:noProof/>
                                     </w:rPr>
-                                    <w:t>chifoumivue.ui</w:t>
+                                    <w:t>chifoumivue.h</w:t>
                                   </w:r>
                                   <w:r>
                                     <w:rPr>
@@ -1273,7 +1654,7 @@
                                       <w:noProof/>
                                       <w:webHidden/>
                                     </w:rPr>
-                                    <w:instrText xml:space="preserve"> PAGEREF _Toc104293740 \h </w:instrText>
+                                    <w:instrText xml:space="preserve"> PAGEREF _Toc104116436 \h </w:instrText>
                                   </w:r>
                                   <w:r>
                                     <w:rPr>
@@ -1293,7 +1674,7 @@
                                       <w:noProof/>
                                       <w:webHidden/>
                                     </w:rPr>
-                                    <w:t>3</w:t>
+                                    <w:t>9</w:t>
                                   </w:r>
                                   <w:r>
                                     <w:rPr>
@@ -1316,12 +1697,152 @@
                                     <w:lang w:eastAsia="fr-FR"/>
                                   </w:rPr>
                                 </w:pPr>
-                                <w:hyperlink w:anchor="_Toc104293741" w:history="1">
+                                <w:hyperlink w:anchor="_Toc104116437" w:history="1">
                                   <w:r>
                                     <w:rPr>
                                       <w:rStyle w:val="Lienhypertexte"/>
                                       <w:noProof/>
                                     </w:rPr>
+                                    <w:t>chifoumivue.cpp</w:t>
+                                  </w:r>
+                                  <w:r>
+                                    <w:rPr>
+                                      <w:noProof/>
+                                      <w:webHidden/>
+                                    </w:rPr>
+                                    <w:tab/>
+                                  </w:r>
+                                  <w:r>
+                                    <w:rPr>
+                                      <w:noProof/>
+                                      <w:webHidden/>
+                                    </w:rPr>
+                                    <w:fldChar w:fldCharType="begin"/>
+                                  </w:r>
+                                  <w:r>
+                                    <w:rPr>
+                                      <w:noProof/>
+                                      <w:webHidden/>
+                                    </w:rPr>
+                                    <w:instrText xml:space="preserve"> PAGEREF _Toc104116437 \h </w:instrText>
+                                  </w:r>
+                                  <w:r>
+                                    <w:rPr>
+                                      <w:noProof/>
+                                      <w:webHidden/>
+                                    </w:rPr>
+                                  </w:r>
+                                  <w:r>
+                                    <w:rPr>
+                                      <w:noProof/>
+                                      <w:webHidden/>
+                                    </w:rPr>
+                                    <w:fldChar w:fldCharType="separate"/>
+                                  </w:r>
+                                  <w:r>
+                                    <w:rPr>
+                                      <w:noProof/>
+                                      <w:webHidden/>
+                                    </w:rPr>
+                                    <w:t>9</w:t>
+                                  </w:r>
+                                  <w:r>
+                                    <w:rPr>
+                                      <w:noProof/>
+                                      <w:webHidden/>
+                                    </w:rPr>
+                                    <w:fldChar w:fldCharType="end"/>
+                                  </w:r>
+                                </w:hyperlink>
+                              </w:p>
+                              <w:p>
+                                <w:pPr>
+                                  <w:pStyle w:val="TM2"/>
+                                  <w:tabs>
+                                    <w:tab w:val="right" w:leader="dot" w:pos="9062"/>
+                                  </w:tabs>
+                                  <w:rPr>
+                                    <w:rFonts w:eastAsiaTheme="minorEastAsia"/>
+                                    <w:noProof/>
+                                    <w:lang w:eastAsia="fr-FR"/>
+                                  </w:rPr>
+                                </w:pPr>
+                                <w:hyperlink w:anchor="_Toc104116438" w:history="1">
+                                  <w:r>
+                                    <w:rPr>
+                                      <w:rStyle w:val="Lienhypertexte"/>
+                                      <w:noProof/>
+                                    </w:rPr>
+                                    <w:t>chifoumivue.ui</w:t>
+                                  </w:r>
+                                  <w:r>
+                                    <w:rPr>
+                                      <w:noProof/>
+                                      <w:webHidden/>
+                                    </w:rPr>
+                                    <w:tab/>
+                                  </w:r>
+                                  <w:r>
+                                    <w:rPr>
+                                      <w:noProof/>
+                                      <w:webHidden/>
+                                    </w:rPr>
+                                    <w:fldChar w:fldCharType="begin"/>
+                                  </w:r>
+                                  <w:r>
+                                    <w:rPr>
+                                      <w:noProof/>
+                                      <w:webHidden/>
+                                    </w:rPr>
+                                    <w:instrText xml:space="preserve"> PAGEREF _Toc104116438 \h </w:instrText>
+                                  </w:r>
+                                  <w:r>
+                                    <w:rPr>
+                                      <w:noProof/>
+                                      <w:webHidden/>
+                                    </w:rPr>
+                                  </w:r>
+                                  <w:r>
+                                    <w:rPr>
+                                      <w:noProof/>
+                                      <w:webHidden/>
+                                    </w:rPr>
+                                    <w:fldChar w:fldCharType="separate"/>
+                                  </w:r>
+                                  <w:r>
+                                    <w:rPr>
+                                      <w:noProof/>
+                                      <w:webHidden/>
+                                    </w:rPr>
+                                    <w:t>9</w:t>
+                                  </w:r>
+                                  <w:r>
+                                    <w:rPr>
+                                      <w:noProof/>
+                                      <w:webHidden/>
+                                    </w:rPr>
+                                    <w:fldChar w:fldCharType="end"/>
+                                  </w:r>
+                                </w:hyperlink>
+                              </w:p>
+                              <w:p>
+                                <w:pPr>
+                                  <w:pStyle w:val="TM2"/>
+                                  <w:tabs>
+                                    <w:tab w:val="right" w:leader="dot" w:pos="9062"/>
+                                  </w:tabs>
+                                  <w:rPr>
+                                    <w:rFonts w:eastAsiaTheme="minorEastAsia"/>
+                                    <w:noProof/>
+                                    <w:lang w:eastAsia="fr-FR"/>
+                                  </w:rPr>
+                                </w:pPr>
+                                <w:hyperlink w:anchor="_Toc104116439" w:history="1">
+                                  <w:r>
+                                    <w:rPr>
+                                      <w:rStyle w:val="Lienhypertexte"/>
+                                      <w:noProof/>
+                                    </w:rPr>
                                     <w:t>/Image</w:t>
                                   </w:r>
                                   <w:r>
@@ -1343,7 +1864,7 @@
                                       <w:noProof/>
                                       <w:webHidden/>
                                     </w:rPr>
-                                    <w:instrText xml:space="preserve"> PAGEREF _Toc104293741 \h </w:instrText>
+                                    <w:instrText xml:space="preserve"> PAGEREF _Toc104116439 \h </w:instrText>
                                   </w:r>
                                   <w:r>
                                     <w:rPr>
@@ -1363,7 +1884,7 @@
                                       <w:noProof/>
                                       <w:webHidden/>
                                     </w:rPr>
-                                    <w:t>4</w:t>
+                                    <w:t>9</w:t>
                                   </w:r>
                                   <w:r>
                                     <w:rPr>
@@ -1386,13 +1907,13 @@
                                     <w:lang w:eastAsia="fr-FR"/>
                                   </w:rPr>
                                 </w:pPr>
-                                <w:hyperlink w:anchor="_Toc104293742" w:history="1">
+                                <w:hyperlink w:anchor="_Toc104116440" w:history="1">
                                   <w:r>
                                     <w:rPr>
                                       <w:rStyle w:val="Lienhypertexte"/>
                                       <w:noProof/>
                                     </w:rPr>
-                                    <w:t>Interface modifié</w:t>
+                                    <w:t>Test de la version</w:t>
                                   </w:r>
                                   <w:r>
                                     <w:rPr>
@@ -1413,7 +1934,7 @@
                                       <w:noProof/>
                                       <w:webHidden/>
                                     </w:rPr>
-                                    <w:instrText xml:space="preserve"> PAGEREF _Toc104293742 \h </w:instrText>
+                                    <w:instrText xml:space="preserve"> PAGEREF _Toc104116440 \h </w:instrText>
                                   </w:r>
                                   <w:r>
                                     <w:rPr>
@@ -1433,77 +1954,7 @@
                                       <w:noProof/>
                                       <w:webHidden/>
                                     </w:rPr>
-                                    <w:t>4</w:t>
-                                  </w:r>
-                                  <w:r>
-                                    <w:rPr>
-                                      <w:noProof/>
-                                      <w:webHidden/>
-                                    </w:rPr>
-                                    <w:fldChar w:fldCharType="end"/>
-                                  </w:r>
-                                </w:hyperlink>
-                              </w:p>
-                              <w:p>
-                                <w:pPr>
-                                  <w:pStyle w:val="TM1"/>
-                                  <w:tabs>
-                                    <w:tab w:val="right" w:leader="dot" w:pos="9062"/>
-                                  </w:tabs>
-                                  <w:rPr>
-                                    <w:rFonts w:eastAsiaTheme="minorEastAsia"/>
-                                    <w:noProof/>
-                                    <w:lang w:eastAsia="fr-FR"/>
-                                  </w:rPr>
-                                </w:pPr>
-                                <w:hyperlink w:anchor="_Toc104293743" w:history="1">
-                                  <w:r>
-                                    <w:rPr>
-                                      <w:rStyle w:val="Lienhypertexte"/>
-                                      <w:noProof/>
-                                    </w:rPr>
-                                    <w:t>Test de la version</w:t>
-                                  </w:r>
-                                  <w:r>
-                                    <w:rPr>
-                                      <w:noProof/>
-                                      <w:webHidden/>
-                                    </w:rPr>
-                                    <w:tab/>
-                                  </w:r>
-                                  <w:r>
-                                    <w:rPr>
-                                      <w:noProof/>
-                                      <w:webHidden/>
-                                    </w:rPr>
-                                    <w:fldChar w:fldCharType="begin"/>
-                                  </w:r>
-                                  <w:r>
-                                    <w:rPr>
-                                      <w:noProof/>
-                                      <w:webHidden/>
-                                    </w:rPr>
-                                    <w:instrText xml:space="preserve"> PAGEREF _Toc104293743 \h </w:instrText>
-                                  </w:r>
-                                  <w:r>
-                                    <w:rPr>
-                                      <w:noProof/>
-                                      <w:webHidden/>
-                                    </w:rPr>
-                                  </w:r>
-                                  <w:r>
-                                    <w:rPr>
-                                      <w:noProof/>
-                                      <w:webHidden/>
-                                    </w:rPr>
-                                    <w:fldChar w:fldCharType="separate"/>
-                                  </w:r>
-                                  <w:r>
-                                    <w:rPr>
-                                      <w:noProof/>
-                                      <w:webHidden/>
-                                    </w:rPr>
-                                    <w:t>4</w:t>
+                                    <w:t>9</w:t>
                                   </w:r>
                                   <w:r>
                                     <w:rPr>
@@ -1545,10 +1996,6 @@
           </mc:Choice>
           <mc:Fallback>
             <w:pict>
-              <v:shapetype id="_x0000_t202" coordsize="21600,21600" o:spt="202" path="m,l,21600r21600,l21600,xe">
-                <v:stroke joinstyle="miter"/>
-                <v:path gradientshapeok="t" o:connecttype="rect"/>
-              </v:shapetype>
               <v:shape id="_x0000_s1029" type="#_x0000_t202" style="position:absolute;margin-left:0;margin-top:3.4pt;width:372.75pt;height:466.5pt;z-index:251671552;visibility:visible;mso-wrap-style:square;mso-width-percent:0;mso-height-percent:0;mso-wrap-distance-left:9pt;mso-wrap-distance-top:3.6pt;mso-wrap-distance-right:9pt;mso-wrap-distance-bottom:3.6pt;mso-position-horizontal:center;mso-position-horizontal-relative:margin;mso-position-vertical:absolute;mso-position-vertical-relative:text;mso-width-percent:0;mso-height-percent:0;mso-width-relative:margin;mso-height-relative:margin;v-text-anchor:top" o:gfxdata="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" stroked="f">
                 <v:textbox>
                   <w:txbxContent>
@@ -1604,7 +2051,7 @@
                           <w:r>
                             <w:fldChar w:fldCharType="separate"/>
                           </w:r>
-                          <w:hyperlink w:anchor="_Toc104293731" w:history="1">
+                          <w:hyperlink w:anchor="_Toc104116423" w:history="1">
                             <w:r>
                               <w:rPr>
                                 <w:rStyle w:val="Lienhypertexte"/>
@@ -1631,7 +2078,7 @@
                                 <w:noProof/>
                                 <w:webHidden/>
                               </w:rPr>
-                              <w:instrText xml:space="preserve"> PAGEREF _Toc104293731 \h </w:instrText>
+                              <w:instrText xml:space="preserve"> PAGEREF _Toc104116423 \h </w:instrText>
                             </w:r>
                             <w:r>
                               <w:rPr>
@@ -1674,13 +2121,13 @@
                               <w:lang w:eastAsia="fr-FR"/>
                             </w:rPr>
                           </w:pPr>
-                          <w:hyperlink w:anchor="_Toc104293732" w:history="1">
+                          <w:hyperlink w:anchor="_Toc104116424" w:history="1">
                             <w:r>
                               <w:rPr>
                                 <w:rStyle w:val="Lienhypertexte"/>
                                 <w:noProof/>
                               </w:rPr>
-                              <w:t>Détails des fichiers</w:t>
+                              <w:t>Analyse</w:t>
                             </w:r>
                             <w:r>
                               <w:rPr>
@@ -1701,7 +2148,7 @@
                                 <w:noProof/>
                                 <w:webHidden/>
                               </w:rPr>
-                              <w:instrText xml:space="preserve"> PAGEREF _Toc104293732 \h </w:instrText>
+                              <w:instrText xml:space="preserve"> PAGEREF _Toc104116424 \h </w:instrText>
                             </w:r>
                             <w:r>
                               <w:rPr>
@@ -1744,13 +2191,61 @@
                               <w:lang w:eastAsia="fr-FR"/>
                             </w:rPr>
                           </w:pPr>
-                          <w:hyperlink w:anchor="_Toc104293733" w:history="1">
+                          <w:hyperlink w:anchor="_Toc104116425" w:history="1">
                             <w:r>
                               <w:rPr>
                                 <w:rStyle w:val="Lienhypertexte"/>
                                 <w:noProof/>
                               </w:rPr>
-                              <w:t>main.cpp</w:t>
+                              <w:t>Diagramme</w:t>
+                            </w:r>
+                            <w:r>
+                              <w:rPr>
+                                <w:rStyle w:val="Lienhypertexte"/>
+                                <w:noProof/>
+                                <w:spacing w:val="-9"/>
+                              </w:rPr>
+                              <w:t xml:space="preserve"> </w:t>
+                            </w:r>
+                            <w:r>
+                              <w:rPr>
+                                <w:rStyle w:val="Lienhypertexte"/>
+                                <w:noProof/>
+                              </w:rPr>
+                              <w:t>états-transitions</w:t>
+                            </w:r>
+                            <w:r>
+                              <w:rPr>
+                                <w:rStyle w:val="Lienhypertexte"/>
+                                <w:noProof/>
+                                <w:spacing w:val="-10"/>
+                              </w:rPr>
+                              <w:t xml:space="preserve"> </w:t>
+                            </w:r>
+                            <w:r>
+                              <w:rPr>
+                                <w:rStyle w:val="Lienhypertexte"/>
+                                <w:bCs/>
+                                <w:noProof/>
+                              </w:rPr>
+                              <w:t>du</w:t>
+                            </w:r>
+                            <w:r>
+                              <w:rPr>
+                                <w:rStyle w:val="Lienhypertexte"/>
+                                <w:bCs/>
+                                <w:noProof/>
+                                <w:spacing w:val="-10"/>
+                              </w:rPr>
+                              <w:t xml:space="preserve"> </w:t>
+                            </w:r>
+                            <w:r>
+                              <w:rPr>
+                                <w:rStyle w:val="Lienhypertexte"/>
+                                <w:bCs/>
+                                <w:noProof/>
+                              </w:rPr>
+                              <w:t>jeu</w:t>
                             </w:r>
                             <w:r>
                               <w:rPr>
@@ -1771,7 +2266,7 @@
                                 <w:noProof/>
                                 <w:webHidden/>
                               </w:rPr>
-                              <w:instrText xml:space="preserve"> PAGEREF _Toc104293733 \h </w:instrText>
+                              <w:instrText xml:space="preserve"> PAGEREF _Toc104116425 \h </w:instrText>
                             </w:r>
                             <w:r>
                               <w:rPr>
@@ -1814,13 +2309,66 @@
                               <w:lang w:eastAsia="fr-FR"/>
                             </w:rPr>
                           </w:pPr>
-                          <w:hyperlink w:anchor="_Toc104293734" w:history="1">
+                          <w:hyperlink w:anchor="_Toc104116426" w:history="1">
                             <w:r>
                               <w:rPr>
                                 <w:rStyle w:val="Lienhypertexte"/>
                                 <w:noProof/>
                               </w:rPr>
-                              <w:t>modele.h</w:t>
+                              <w:t>Dictionnaires</w:t>
+                            </w:r>
+                            <w:r>
+                              <w:rPr>
+                                <w:rStyle w:val="Lienhypertexte"/>
+                                <w:noProof/>
+                                <w:spacing w:val="-6"/>
+                              </w:rPr>
+                              <w:t xml:space="preserve"> </w:t>
+                            </w:r>
+                            <w:r>
+                              <w:rPr>
+                                <w:rStyle w:val="Lienhypertexte"/>
+                                <w:noProof/>
+                              </w:rPr>
+                              <w:t>des</w:t>
+                            </w:r>
+                            <w:r>
+                              <w:rPr>
+                                <w:rStyle w:val="Lienhypertexte"/>
+                                <w:noProof/>
+                                <w:spacing w:val="-6"/>
+                              </w:rPr>
+                              <w:t xml:space="preserve"> </w:t>
+                            </w:r>
+                            <w:r>
+                              <w:rPr>
+                                <w:rStyle w:val="Lienhypertexte"/>
+                                <w:noProof/>
+                              </w:rPr>
+                              <w:t>états</w:t>
+                            </w:r>
+                            <w:r>
+                              <w:rPr>
+                                <w:rStyle w:val="Lienhypertexte"/>
+                                <w:noProof/>
+                                <w:spacing w:val="-6"/>
+                              </w:rPr>
+                              <w:t xml:space="preserve">, </w:t>
+                            </w:r>
+                            <w:r>
+                              <w:rPr>
+                                <w:rStyle w:val="Lienhypertexte"/>
+                                <w:noProof/>
+                              </w:rPr>
+                              <w:t>événements</w:t>
+                            </w:r>
+                            <w:r>
+                              <w:rPr>
+                                <w:rStyle w:val="Lienhypertexte"/>
+                                <w:noProof/>
+                                <w:w w:val="99"/>
+                              </w:rPr>
+                              <w:t xml:space="preserve"> et actions</w:t>
                             </w:r>
                             <w:r>
                               <w:rPr>
@@ -1841,7 +2389,7 @@
                                 <w:noProof/>
                                 <w:webHidden/>
                               </w:rPr>
-                              <w:instrText xml:space="preserve"> PAGEREF _Toc104293734 \h </w:instrText>
+                              <w:instrText xml:space="preserve"> PAGEREF _Toc104116426 \h </w:instrText>
                             </w:r>
                             <w:r>
                               <w:rPr>
@@ -1884,13 +2432,13 @@
                               <w:lang w:eastAsia="fr-FR"/>
                             </w:rPr>
                           </w:pPr>
-                          <w:hyperlink w:anchor="_Toc104293735" w:history="1">
+                          <w:hyperlink w:anchor="_Toc104116427" w:history="1">
                             <w:r>
                               <w:rPr>
                                 <w:rStyle w:val="Lienhypertexte"/>
                                 <w:noProof/>
                               </w:rPr>
-                              <w:t>modele.cpp</w:t>
+                              <w:t>Éléments d’interface</w:t>
                             </w:r>
                             <w:r>
                               <w:rPr>
@@ -1911,7 +2459,7 @@
                                 <w:noProof/>
                                 <w:webHidden/>
                               </w:rPr>
-                              <w:instrText xml:space="preserve"> PAGEREF _Toc104293735 \h </w:instrText>
+                              <w:instrText xml:space="preserve"> PAGEREF _Toc104116427 \h </w:instrText>
                             </w:r>
                             <w:r>
                               <w:rPr>
@@ -1931,7 +2479,147 @@
                                 <w:noProof/>
                                 <w:webHidden/>
                               </w:rPr>
-                              <w:t>3</w:t>
+                              <w:t>5</w:t>
+                            </w:r>
+                            <w:r>
+                              <w:rPr>
+                                <w:noProof/>
+                                <w:webHidden/>
+                              </w:rPr>
+                              <w:fldChar w:fldCharType="end"/>
+                            </w:r>
+                          </w:hyperlink>
+                        </w:p>
+                        <w:p>
+                          <w:pPr>
+                            <w:pStyle w:val="TM3"/>
+                            <w:tabs>
+                              <w:tab w:val="right" w:leader="dot" w:pos="9062"/>
+                            </w:tabs>
+                            <w:rPr>
+                              <w:rFonts w:eastAsiaTheme="minorEastAsia"/>
+                              <w:noProof/>
+                              <w:lang w:eastAsia="fr-FR"/>
+                            </w:rPr>
+                          </w:pPr>
+                          <w:hyperlink w:anchor="_Toc104116428" w:history="1">
+                            <w:r>
+                              <w:rPr>
+                                <w:rStyle w:val="Lienhypertexte"/>
+                                <w:noProof/>
+                              </w:rPr>
+                              <w:t>Hiérarchie des layouts et frames</w:t>
+                            </w:r>
+                            <w:r>
+                              <w:rPr>
+                                <w:noProof/>
+                                <w:webHidden/>
+                              </w:rPr>
+                              <w:tab/>
+                            </w:r>
+                            <w:r>
+                              <w:rPr>
+                                <w:noProof/>
+                                <w:webHidden/>
+                              </w:rPr>
+                              <w:fldChar w:fldCharType="begin"/>
+                            </w:r>
+                            <w:r>
+                              <w:rPr>
+                                <w:noProof/>
+                                <w:webHidden/>
+                              </w:rPr>
+                              <w:instrText xml:space="preserve"> PAGEREF _Toc104116428 \h </w:instrText>
+                            </w:r>
+                            <w:r>
+                              <w:rPr>
+                                <w:noProof/>
+                                <w:webHidden/>
+                              </w:rPr>
+                            </w:r>
+                            <w:r>
+                              <w:rPr>
+                                <w:noProof/>
+                                <w:webHidden/>
+                              </w:rPr>
+                              <w:fldChar w:fldCharType="separate"/>
+                            </w:r>
+                            <w:r>
+                              <w:rPr>
+                                <w:noProof/>
+                                <w:webHidden/>
+                              </w:rPr>
+                              <w:t>6</w:t>
+                            </w:r>
+                            <w:r>
+                              <w:rPr>
+                                <w:noProof/>
+                                <w:webHidden/>
+                              </w:rPr>
+                              <w:fldChar w:fldCharType="end"/>
+                            </w:r>
+                          </w:hyperlink>
+                        </w:p>
+                        <w:p>
+                          <w:pPr>
+                            <w:pStyle w:val="TM3"/>
+                            <w:tabs>
+                              <w:tab w:val="right" w:leader="dot" w:pos="9062"/>
+                            </w:tabs>
+                            <w:rPr>
+                              <w:rFonts w:eastAsiaTheme="minorEastAsia"/>
+                              <w:noProof/>
+                              <w:lang w:eastAsia="fr-FR"/>
+                            </w:rPr>
+                          </w:pPr>
+                          <w:hyperlink w:anchor="_Toc104116429" w:history="1">
+                            <w:r>
+                              <w:rPr>
+                                <w:rStyle w:val="Lienhypertexte"/>
+                                <w:noProof/>
+                              </w:rPr>
+                              <w:t>Les principaux layouts et frames</w:t>
+                            </w:r>
+                            <w:r>
+                              <w:rPr>
+                                <w:noProof/>
+                                <w:webHidden/>
+                              </w:rPr>
+                              <w:tab/>
+                            </w:r>
+                            <w:r>
+                              <w:rPr>
+                                <w:noProof/>
+                                <w:webHidden/>
+                              </w:rPr>
+                              <w:fldChar w:fldCharType="begin"/>
+                            </w:r>
+                            <w:r>
+                              <w:rPr>
+                                <w:noProof/>
+                                <w:webHidden/>
+                              </w:rPr>
+                              <w:instrText xml:space="preserve"> PAGEREF _Toc104116429 \h </w:instrText>
+                            </w:r>
+                            <w:r>
+                              <w:rPr>
+                                <w:noProof/>
+                                <w:webHidden/>
+                              </w:rPr>
+                            </w:r>
+                            <w:r>
+                              <w:rPr>
+                                <w:noProof/>
+                                <w:webHidden/>
+                              </w:rPr>
+                              <w:fldChar w:fldCharType="separate"/>
+                            </w:r>
+                            <w:r>
+                              <w:rPr>
+                                <w:noProof/>
+                                <w:webHidden/>
+                              </w:rPr>
+                              <w:t>7</w:t>
                             </w:r>
                             <w:r>
                               <w:rPr>
@@ -1954,13 +2642,13 @@
                               <w:lang w:eastAsia="fr-FR"/>
                             </w:rPr>
                           </w:pPr>
-                          <w:hyperlink w:anchor="_Toc104293736" w:history="1">
+                          <w:hyperlink w:anchor="_Toc104116430" w:history="1">
                             <w:r>
                               <w:rPr>
                                 <w:rStyle w:val="Lienhypertexte"/>
                                 <w:noProof/>
                               </w:rPr>
-                              <w:t>presentation.h</w:t>
+                              <w:t>Implémentation et tests</w:t>
                             </w:r>
                             <w:r>
                               <w:rPr>
@@ -1981,7 +2669,7 @@
                                 <w:noProof/>
                                 <w:webHidden/>
                               </w:rPr>
-                              <w:instrText xml:space="preserve"> PAGEREF _Toc104293736 \h </w:instrText>
+                              <w:instrText xml:space="preserve"> PAGEREF _Toc104116430 \h </w:instrText>
                             </w:r>
                             <w:r>
                               <w:rPr>
@@ -2001,7 +2689,147 @@
                                 <w:noProof/>
                                 <w:webHidden/>
                               </w:rPr>
-                              <w:t>3</w:t>
+                              <w:t>8</w:t>
+                            </w:r>
+                            <w:r>
+                              <w:rPr>
+                                <w:noProof/>
+                                <w:webHidden/>
+                              </w:rPr>
+                              <w:fldChar w:fldCharType="end"/>
+                            </w:r>
+                          </w:hyperlink>
+                        </w:p>
+                        <w:p>
+                          <w:pPr>
+                            <w:pStyle w:val="TM3"/>
+                            <w:tabs>
+                              <w:tab w:val="right" w:leader="dot" w:pos="9062"/>
+                            </w:tabs>
+                            <w:rPr>
+                              <w:rFonts w:eastAsiaTheme="minorEastAsia"/>
+                              <w:noProof/>
+                              <w:lang w:eastAsia="fr-FR"/>
+                            </w:rPr>
+                          </w:pPr>
+                          <w:hyperlink w:anchor="_Toc104116431" w:history="1">
+                            <w:r>
+                              <w:rPr>
+                                <w:rStyle w:val="Lienhypertexte"/>
+                                <w:noProof/>
+                              </w:rPr>
+                              <w:t>Implémentation</w:t>
+                            </w:r>
+                            <w:r>
+                              <w:rPr>
+                                <w:noProof/>
+                                <w:webHidden/>
+                              </w:rPr>
+                              <w:tab/>
+                            </w:r>
+                            <w:r>
+                              <w:rPr>
+                                <w:noProof/>
+                                <w:webHidden/>
+                              </w:rPr>
+                              <w:fldChar w:fldCharType="begin"/>
+                            </w:r>
+                            <w:r>
+                              <w:rPr>
+                                <w:noProof/>
+                                <w:webHidden/>
+                              </w:rPr>
+                              <w:instrText xml:space="preserve"> PAGEREF _Toc104116431 \h </w:instrText>
+                            </w:r>
+                            <w:r>
+                              <w:rPr>
+                                <w:noProof/>
+                                <w:webHidden/>
+                              </w:rPr>
+                            </w:r>
+                            <w:r>
+                              <w:rPr>
+                                <w:noProof/>
+                                <w:webHidden/>
+                              </w:rPr>
+                              <w:fldChar w:fldCharType="separate"/>
+                            </w:r>
+                            <w:r>
+                              <w:rPr>
+                                <w:noProof/>
+                                <w:webHidden/>
+                              </w:rPr>
+                              <w:t>8</w:t>
+                            </w:r>
+                            <w:r>
+                              <w:rPr>
+                                <w:noProof/>
+                                <w:webHidden/>
+                              </w:rPr>
+                              <w:fldChar w:fldCharType="end"/>
+                            </w:r>
+                          </w:hyperlink>
+                        </w:p>
+                        <w:p>
+                          <w:pPr>
+                            <w:pStyle w:val="TM1"/>
+                            <w:tabs>
+                              <w:tab w:val="right" w:leader="dot" w:pos="9062"/>
+                            </w:tabs>
+                            <w:rPr>
+                              <w:rFonts w:eastAsiaTheme="minorEastAsia"/>
+                              <w:noProof/>
+                              <w:lang w:eastAsia="fr-FR"/>
+                            </w:rPr>
+                          </w:pPr>
+                          <w:hyperlink w:anchor="_Toc104116432" w:history="1">
+                            <w:r>
+                              <w:rPr>
+                                <w:rStyle w:val="Lienhypertexte"/>
+                                <w:noProof/>
+                              </w:rPr>
+                              <w:t>Détails des fichiers</w:t>
+                            </w:r>
+                            <w:r>
+                              <w:rPr>
+                                <w:noProof/>
+                                <w:webHidden/>
+                              </w:rPr>
+                              <w:tab/>
+                            </w:r>
+                            <w:r>
+                              <w:rPr>
+                                <w:noProof/>
+                                <w:webHidden/>
+                              </w:rPr>
+                              <w:fldChar w:fldCharType="begin"/>
+                            </w:r>
+                            <w:r>
+                              <w:rPr>
+                                <w:noProof/>
+                                <w:webHidden/>
+                              </w:rPr>
+                              <w:instrText xml:space="preserve"> PAGEREF _Toc104116432 \h </w:instrText>
+                            </w:r>
+                            <w:r>
+                              <w:rPr>
+                                <w:noProof/>
+                                <w:webHidden/>
+                              </w:rPr>
+                            </w:r>
+                            <w:r>
+                              <w:rPr>
+                                <w:noProof/>
+                                <w:webHidden/>
+                              </w:rPr>
+                              <w:fldChar w:fldCharType="separate"/>
+                            </w:r>
+                            <w:r>
+                              <w:rPr>
+                                <w:noProof/>
+                                <w:webHidden/>
+                              </w:rPr>
+                              <w:t>8</w:t>
                             </w:r>
                             <w:r>
                               <w:rPr>
@@ -2024,13 +2852,13 @@
                               <w:lang w:eastAsia="fr-FR"/>
                             </w:rPr>
                           </w:pPr>
-                          <w:hyperlink w:anchor="_Toc104293737" w:history="1">
+                          <w:hyperlink w:anchor="_Toc104116433" w:history="1">
                             <w:r>
                               <w:rPr>
                                 <w:rStyle w:val="Lienhypertexte"/>
                                 <w:noProof/>
                               </w:rPr>
-                              <w:t>presentation.cpp</w:t>
+                              <w:t>main.cpp</w:t>
                             </w:r>
                             <w:r>
                               <w:rPr>
@@ -2051,7 +2879,7 @@
                                 <w:noProof/>
                                 <w:webHidden/>
                               </w:rPr>
-                              <w:instrText xml:space="preserve"> PAGEREF _Toc104293737 \h </w:instrText>
+                              <w:instrText xml:space="preserve"> PAGEREF _Toc104116433 \h </w:instrText>
                             </w:r>
                             <w:r>
                               <w:rPr>
@@ -2071,7 +2899,7 @@
                                 <w:noProof/>
                                 <w:webHidden/>
                               </w:rPr>
-                              <w:t>3</w:t>
+                              <w:t>8</w:t>
                             </w:r>
                             <w:r>
                               <w:rPr>
@@ -2094,13 +2922,13 @@
                               <w:lang w:eastAsia="fr-FR"/>
                             </w:rPr>
                           </w:pPr>
-                          <w:hyperlink w:anchor="_Toc104293738" w:history="1">
+                          <w:hyperlink w:anchor="_Toc104116434" w:history="1">
                             <w:r>
                               <w:rPr>
                                 <w:rStyle w:val="Lienhypertexte"/>
                                 <w:noProof/>
                               </w:rPr>
-                              <w:t>chifoumivue.h</w:t>
+                              <w:t>chifoumi.h</w:t>
                             </w:r>
                             <w:r>
                               <w:rPr>
@@ -2121,7 +2949,7 @@
                                 <w:noProof/>
                                 <w:webHidden/>
                               </w:rPr>
-                              <w:instrText xml:space="preserve"> PAGEREF _Toc104293738 \h </w:instrText>
+                              <w:instrText xml:space="preserve"> PAGEREF _Toc104116434 \h </w:instrText>
                             </w:r>
                             <w:r>
                               <w:rPr>
@@ -2141,7 +2969,7 @@
                                 <w:noProof/>
                                 <w:webHidden/>
                               </w:rPr>
-                              <w:t>3</w:t>
+                              <w:t>8</w:t>
                             </w:r>
                             <w:r>
                               <w:rPr>
@@ -2164,13 +2992,13 @@
                               <w:lang w:eastAsia="fr-FR"/>
                             </w:rPr>
                           </w:pPr>
-                          <w:hyperlink w:anchor="_Toc104293739" w:history="1">
+                          <w:hyperlink w:anchor="_Toc104116435" w:history="1">
                             <w:r>
                               <w:rPr>
                                 <w:rStyle w:val="Lienhypertexte"/>
                                 <w:noProof/>
                               </w:rPr>
-                              <w:t>chifoumivue.cpp</w:t>
+                              <w:t>chifoumi.cpp</w:t>
                             </w:r>
                             <w:r>
                               <w:rPr>
@@ -2191,7 +3019,7 @@
                                 <w:noProof/>
                                 <w:webHidden/>
                               </w:rPr>
-                              <w:instrText xml:space="preserve"> PAGEREF _Toc104293739 \h </w:instrText>
+                              <w:instrText xml:space="preserve"> PAGEREF _Toc104116435 \h </w:instrText>
                             </w:r>
                             <w:r>
                               <w:rPr>
@@ -2211,7 +3039,7 @@
                                 <w:noProof/>
                                 <w:webHidden/>
                               </w:rPr>
-                              <w:t>3</w:t>
+                              <w:t>9</w:t>
                             </w:r>
                             <w:r>
                               <w:rPr>
@@ -2234,13 +3062,13 @@
                               <w:lang w:eastAsia="fr-FR"/>
                             </w:rPr>
                           </w:pPr>
-                          <w:hyperlink w:anchor="_Toc104293740" w:history="1">
+                          <w:hyperlink w:anchor="_Toc104116436" w:history="1">
                             <w:r>
                               <w:rPr>
                                 <w:rStyle w:val="Lienhypertexte"/>
                                 <w:noProof/>
                               </w:rPr>
-                              <w:t>chifoumivue.ui</w:t>
+                              <w:t>chifoumivue.h</w:t>
                             </w:r>
                             <w:r>
                               <w:rPr>
@@ -2261,7 +3089,7 @@
                                 <w:noProof/>
                                 <w:webHidden/>
                               </w:rPr>
-                              <w:instrText xml:space="preserve"> PAGEREF _Toc104293740 \h </w:instrText>
+                              <w:instrText xml:space="preserve"> PAGEREF _Toc104116436 \h </w:instrText>
                             </w:r>
                             <w:r>
                               <w:rPr>
@@ -2281,7 +3109,7 @@
                                 <w:noProof/>
                                 <w:webHidden/>
                               </w:rPr>
-                              <w:t>3</w:t>
+                              <w:t>9</w:t>
                             </w:r>
                             <w:r>
                               <w:rPr>
@@ -2304,12 +3132,152 @@
                               <w:lang w:eastAsia="fr-FR"/>
                             </w:rPr>
                           </w:pPr>
-                          <w:hyperlink w:anchor="_Toc104293741" w:history="1">
+                          <w:hyperlink w:anchor="_Toc104116437" w:history="1">
                             <w:r>
                               <w:rPr>
                                 <w:rStyle w:val="Lienhypertexte"/>
                                 <w:noProof/>
                               </w:rPr>
+                              <w:t>chifoumivue.cpp</w:t>
+                            </w:r>
+                            <w:r>
+                              <w:rPr>
+                                <w:noProof/>
+                                <w:webHidden/>
+                              </w:rPr>
+                              <w:tab/>
+                            </w:r>
+                            <w:r>
+                              <w:rPr>
+                                <w:noProof/>
+                                <w:webHidden/>
+                              </w:rPr>
+                              <w:fldChar w:fldCharType="begin"/>
+                            </w:r>
+                            <w:r>
+                              <w:rPr>
+                                <w:noProof/>
+                                <w:webHidden/>
+                              </w:rPr>
+                              <w:instrText xml:space="preserve"> PAGEREF _Toc104116437 \h </w:instrText>
+                            </w:r>
+                            <w:r>
+                              <w:rPr>
+                                <w:noProof/>
+                                <w:webHidden/>
+                              </w:rPr>
+                            </w:r>
+                            <w:r>
+                              <w:rPr>
+                                <w:noProof/>
+                                <w:webHidden/>
+                              </w:rPr>
+                              <w:fldChar w:fldCharType="separate"/>
+                            </w:r>
+                            <w:r>
+                              <w:rPr>
+                                <w:noProof/>
+                                <w:webHidden/>
+                              </w:rPr>
+                              <w:t>9</w:t>
+                            </w:r>
+                            <w:r>
+                              <w:rPr>
+                                <w:noProof/>
+                                <w:webHidden/>
+                              </w:rPr>
+                              <w:fldChar w:fldCharType="end"/>
+                            </w:r>
+                          </w:hyperlink>
+                        </w:p>
+                        <w:p>
+                          <w:pPr>
+                            <w:pStyle w:val="TM2"/>
+                            <w:tabs>
+                              <w:tab w:val="right" w:leader="dot" w:pos="9062"/>
+                            </w:tabs>
+                            <w:rPr>
+                              <w:rFonts w:eastAsiaTheme="minorEastAsia"/>
+                              <w:noProof/>
+                              <w:lang w:eastAsia="fr-FR"/>
+                            </w:rPr>
+                          </w:pPr>
+                          <w:hyperlink w:anchor="_Toc104116438" w:history="1">
+                            <w:r>
+                              <w:rPr>
+                                <w:rStyle w:val="Lienhypertexte"/>
+                                <w:noProof/>
+                              </w:rPr>
+                              <w:t>chifoumivue.ui</w:t>
+                            </w:r>
+                            <w:r>
+                              <w:rPr>
+                                <w:noProof/>
+                                <w:webHidden/>
+                              </w:rPr>
+                              <w:tab/>
+                            </w:r>
+                            <w:r>
+                              <w:rPr>
+                                <w:noProof/>
+                                <w:webHidden/>
+                              </w:rPr>
+                              <w:fldChar w:fldCharType="begin"/>
+                            </w:r>
+                            <w:r>
+                              <w:rPr>
+                                <w:noProof/>
+                                <w:webHidden/>
+                              </w:rPr>
+                              <w:instrText xml:space="preserve"> PAGEREF _Toc104116438 \h </w:instrText>
+                            </w:r>
+                            <w:r>
+                              <w:rPr>
+                                <w:noProof/>
+                                <w:webHidden/>
+                              </w:rPr>
+                            </w:r>
+                            <w:r>
+                              <w:rPr>
+                                <w:noProof/>
+                                <w:webHidden/>
+                              </w:rPr>
+                              <w:fldChar w:fldCharType="separate"/>
+                            </w:r>
+                            <w:r>
+                              <w:rPr>
+                                <w:noProof/>
+                                <w:webHidden/>
+                              </w:rPr>
+                              <w:t>9</w:t>
+                            </w:r>
+                            <w:r>
+                              <w:rPr>
+                                <w:noProof/>
+                                <w:webHidden/>
+                              </w:rPr>
+                              <w:fldChar w:fldCharType="end"/>
+                            </w:r>
+                          </w:hyperlink>
+                        </w:p>
+                        <w:p>
+                          <w:pPr>
+                            <w:pStyle w:val="TM2"/>
+                            <w:tabs>
+                              <w:tab w:val="right" w:leader="dot" w:pos="9062"/>
+                            </w:tabs>
+                            <w:rPr>
+                              <w:rFonts w:eastAsiaTheme="minorEastAsia"/>
+                              <w:noProof/>
+                              <w:lang w:eastAsia="fr-FR"/>
+                            </w:rPr>
+                          </w:pPr>
+                          <w:hyperlink w:anchor="_Toc104116439" w:history="1">
+                            <w:r>
+                              <w:rPr>
+                                <w:rStyle w:val="Lienhypertexte"/>
+                                <w:noProof/>
+                              </w:rPr>
                               <w:t>/Image</w:t>
                             </w:r>
                             <w:r>
@@ -2331,7 +3299,7 @@
                                 <w:noProof/>
                                 <w:webHidden/>
                               </w:rPr>
-                              <w:instrText xml:space="preserve"> PAGEREF _Toc104293741 \h </w:instrText>
+                              <w:instrText xml:space="preserve"> PAGEREF _Toc104116439 \h </w:instrText>
                             </w:r>
                             <w:r>
                               <w:rPr>
@@ -2351,7 +3319,7 @@
                                 <w:noProof/>
                                 <w:webHidden/>
                               </w:rPr>
-                              <w:t>4</w:t>
+                              <w:t>9</w:t>
                             </w:r>
                             <w:r>
                               <w:rPr>
@@ -2374,13 +3342,13 @@
                               <w:lang w:eastAsia="fr-FR"/>
                             </w:rPr>
                           </w:pPr>
-                          <w:hyperlink w:anchor="_Toc104293742" w:history="1">
+                          <w:hyperlink w:anchor="_Toc104116440" w:history="1">
                             <w:r>
                               <w:rPr>
                                 <w:rStyle w:val="Lienhypertexte"/>
                                 <w:noProof/>
                               </w:rPr>
-                              <w:t>Interface modifié</w:t>
+                              <w:t>Test de la version</w:t>
                             </w:r>
                             <w:r>
                               <w:rPr>
@@ -2401,7 +3369,7 @@
                                 <w:noProof/>
                                 <w:webHidden/>
                               </w:rPr>
-                              <w:instrText xml:space="preserve"> PAGEREF _Toc104293742 \h </w:instrText>
+                              <w:instrText xml:space="preserve"> PAGEREF _Toc104116440 \h </w:instrText>
                             </w:r>
                             <w:r>
                               <w:rPr>
@@ -2421,77 +3389,7 @@
                                 <w:noProof/>
                                 <w:webHidden/>
                               </w:rPr>
-                              <w:t>4</w:t>
-                            </w:r>
-                            <w:r>
-                              <w:rPr>
-                                <w:noProof/>
-                                <w:webHidden/>
-                              </w:rPr>
-                              <w:fldChar w:fldCharType="end"/>
-                            </w:r>
-                          </w:hyperlink>
-                        </w:p>
-                        <w:p>
-                          <w:pPr>
-                            <w:pStyle w:val="TM1"/>
-                            <w:tabs>
-                              <w:tab w:val="right" w:leader="dot" w:pos="9062"/>
-                            </w:tabs>
-                            <w:rPr>
-                              <w:rFonts w:eastAsiaTheme="minorEastAsia"/>
-                              <w:noProof/>
-                              <w:lang w:eastAsia="fr-FR"/>
-                            </w:rPr>
-                          </w:pPr>
-                          <w:hyperlink w:anchor="_Toc104293743" w:history="1">
-                            <w:r>
-                              <w:rPr>
-                                <w:rStyle w:val="Lienhypertexte"/>
-                                <w:noProof/>
-                              </w:rPr>
-                              <w:t>Test de la version</w:t>
-                            </w:r>
-                            <w:r>
-                              <w:rPr>
-                                <w:noProof/>
-                                <w:webHidden/>
-                              </w:rPr>
-                              <w:tab/>
-                            </w:r>
-                            <w:r>
-                              <w:rPr>
-                                <w:noProof/>
-                                <w:webHidden/>
-                              </w:rPr>
-                              <w:fldChar w:fldCharType="begin"/>
-                            </w:r>
-                            <w:r>
-                      